--- a/Documentos/Trabajo Final.docx
+++ b/Documentos/Trabajo Final.docx
@@ -4,7 +4,7 @@
   <w:body>
     <w:p>
       <w:pPr>
-        <w:jc w:val="center"/>
+        <w:jc w:val="both"/>
         <w:rPr>
           <w:rFonts w:ascii="Gisha" w:hAnsi="Gisha" w:cs="Gisha"/>
           <w:b/>
@@ -314,7 +314,7 @@
     </w:p>
     <w:p>
       <w:pPr>
-        <w:jc w:val="center"/>
+        <w:jc w:val="both"/>
         <w:rPr>
           <w:rFonts w:cs="Arial"/>
           <w:b/>
@@ -334,7 +334,7 @@
     </w:p>
     <w:p>
       <w:pPr>
-        <w:jc w:val="center"/>
+        <w:jc w:val="both"/>
         <w:rPr>
           <w:rFonts w:cs="Arial"/>
           <w:b/>
@@ -345,7 +345,7 @@
     </w:p>
     <w:p>
       <w:pPr>
-        <w:jc w:val="center"/>
+        <w:jc w:val="both"/>
         <w:rPr>
           <w:rFonts w:ascii="Gisha" w:hAnsi="Gisha" w:cs="Gisha"/>
           <w:b/>
@@ -383,7 +383,7 @@
     </w:p>
     <w:p>
       <w:pPr>
-        <w:jc w:val="center"/>
+        <w:jc w:val="both"/>
         <w:rPr>
           <w:rFonts w:cs="Arial"/>
           <w:b/>
@@ -422,7 +422,7 @@
     </w:p>
     <w:p>
       <w:pPr>
-        <w:jc w:val="center"/>
+        <w:jc w:val="both"/>
         <w:rPr>
           <w:rFonts w:cs="Arial"/>
           <w:b/>
@@ -434,7 +434,7 @@
     <w:p>
       <w:pPr>
         <w:ind w:left="2268" w:hanging="2268"/>
-        <w:jc w:val="center"/>
+        <w:jc w:val="both"/>
         <w:rPr>
           <w:rFonts w:cs="Arial"/>
           <w:b/>
@@ -515,7 +515,7 @@
     <w:p>
       <w:pPr>
         <w:ind w:left="2268" w:hanging="2268"/>
-        <w:jc w:val="center"/>
+        <w:jc w:val="both"/>
         <w:rPr>
           <w:rFonts w:cs="Arial"/>
           <w:b/>
@@ -527,7 +527,7 @@
     <w:p>
       <w:pPr>
         <w:ind w:left="2268" w:hanging="2268"/>
-        <w:jc w:val="center"/>
+        <w:jc w:val="both"/>
         <w:rPr>
           <w:rFonts w:cs="Arial"/>
           <w:b/>
@@ -558,7 +558,7 @@
     <w:p>
       <w:pPr>
         <w:ind w:left="2268" w:hanging="2268"/>
-        <w:jc w:val="center"/>
+        <w:jc w:val="both"/>
         <w:rPr>
           <w:rFonts w:cs="Arial"/>
           <w:b/>
@@ -570,7 +570,7 @@
     <w:p>
       <w:pPr>
         <w:ind w:left="2268" w:hanging="2268"/>
-        <w:jc w:val="center"/>
+        <w:jc w:val="both"/>
         <w:rPr>
           <w:rFonts w:cs="Arial"/>
           <w:b/>
@@ -582,7 +582,7 @@
     <w:p>
       <w:pPr>
         <w:ind w:left="2268" w:hanging="2268"/>
-        <w:jc w:val="center"/>
+        <w:jc w:val="both"/>
         <w:rPr>
           <w:rFonts w:cs="Arial"/>
           <w:b/>
@@ -594,7 +594,7 @@
     <w:p>
       <w:pPr>
         <w:ind w:left="6663" w:hanging="6663"/>
-        <w:jc w:val="center"/>
+        <w:jc w:val="both"/>
         <w:rPr>
           <w:rFonts w:cs="Arial"/>
           <w:b/>
@@ -665,6 +665,7 @@
           <w:pPr>
             <w:pStyle w:val="TtulodeTDC"/>
             <w:spacing w:after="160"/>
+            <w:jc w:val="both"/>
             <w:rPr>
               <w:u w:val="single"/>
             </w:rPr>
@@ -682,6 +683,7 @@
             <w:tabs>
               <w:tab w:val="right" w:leader="dot" w:pos="8828"/>
             </w:tabs>
+            <w:jc w:val="both"/>
             <w:rPr>
               <w:rFonts w:asciiTheme="minorHAnsi" w:eastAsiaTheme="minorEastAsia" w:hAnsiTheme="minorHAnsi"/>
               <w:noProof/>
@@ -762,6 +764,7 @@
             <w:tabs>
               <w:tab w:val="right" w:leader="dot" w:pos="8828"/>
             </w:tabs>
+            <w:jc w:val="both"/>
             <w:rPr>
               <w:rFonts w:asciiTheme="minorHAnsi" w:eastAsiaTheme="minorEastAsia" w:hAnsiTheme="minorHAnsi"/>
               <w:noProof/>
@@ -833,6 +836,7 @@
             <w:tabs>
               <w:tab w:val="right" w:leader="dot" w:pos="8828"/>
             </w:tabs>
+            <w:jc w:val="both"/>
             <w:rPr>
               <w:rFonts w:asciiTheme="minorHAnsi" w:eastAsiaTheme="minorEastAsia" w:hAnsiTheme="minorHAnsi"/>
               <w:noProof/>
@@ -904,6 +908,7 @@
             <w:tabs>
               <w:tab w:val="right" w:leader="dot" w:pos="8828"/>
             </w:tabs>
+            <w:jc w:val="both"/>
             <w:rPr>
               <w:rFonts w:asciiTheme="minorHAnsi" w:eastAsiaTheme="minorEastAsia" w:hAnsiTheme="minorHAnsi"/>
               <w:noProof/>
@@ -975,6 +980,7 @@
             <w:tabs>
               <w:tab w:val="right" w:leader="dot" w:pos="8828"/>
             </w:tabs>
+            <w:jc w:val="both"/>
             <w:rPr>
               <w:rFonts w:asciiTheme="minorHAnsi" w:eastAsiaTheme="minorEastAsia" w:hAnsiTheme="minorHAnsi"/>
               <w:noProof/>
@@ -1046,6 +1052,7 @@
             <w:tabs>
               <w:tab w:val="right" w:leader="dot" w:pos="8828"/>
             </w:tabs>
+            <w:jc w:val="both"/>
             <w:rPr>
               <w:rFonts w:asciiTheme="minorHAnsi" w:eastAsiaTheme="minorEastAsia" w:hAnsiTheme="minorHAnsi"/>
               <w:noProof/>
@@ -1117,6 +1124,7 @@
             <w:tabs>
               <w:tab w:val="right" w:leader="dot" w:pos="8828"/>
             </w:tabs>
+            <w:jc w:val="both"/>
             <w:rPr>
               <w:rFonts w:asciiTheme="minorHAnsi" w:eastAsiaTheme="minorEastAsia" w:hAnsiTheme="minorHAnsi"/>
               <w:noProof/>
@@ -1188,6 +1196,7 @@
             <w:tabs>
               <w:tab w:val="right" w:leader="dot" w:pos="8828"/>
             </w:tabs>
+            <w:jc w:val="both"/>
             <w:rPr>
               <w:rFonts w:asciiTheme="minorHAnsi" w:eastAsiaTheme="minorEastAsia" w:hAnsiTheme="minorHAnsi"/>
               <w:noProof/>
@@ -1259,6 +1268,7 @@
             <w:tabs>
               <w:tab w:val="right" w:leader="dot" w:pos="8828"/>
             </w:tabs>
+            <w:jc w:val="both"/>
             <w:rPr>
               <w:rFonts w:asciiTheme="minorHAnsi" w:eastAsiaTheme="minorEastAsia" w:hAnsiTheme="minorHAnsi"/>
               <w:noProof/>
@@ -1330,6 +1340,7 @@
             <w:tabs>
               <w:tab w:val="right" w:leader="dot" w:pos="8828"/>
             </w:tabs>
+            <w:jc w:val="both"/>
             <w:rPr>
               <w:rFonts w:asciiTheme="minorHAnsi" w:eastAsiaTheme="minorEastAsia" w:hAnsiTheme="minorHAnsi"/>
               <w:noProof/>
@@ -1401,6 +1412,7 @@
             <w:tabs>
               <w:tab w:val="right" w:leader="dot" w:pos="8828"/>
             </w:tabs>
+            <w:jc w:val="both"/>
             <w:rPr>
               <w:rFonts w:asciiTheme="minorHAnsi" w:eastAsiaTheme="minorEastAsia" w:hAnsiTheme="minorHAnsi"/>
               <w:noProof/>
@@ -1472,6 +1484,7 @@
             <w:tabs>
               <w:tab w:val="right" w:leader="dot" w:pos="8828"/>
             </w:tabs>
+            <w:jc w:val="both"/>
             <w:rPr>
               <w:rFonts w:asciiTheme="minorHAnsi" w:eastAsiaTheme="minorEastAsia" w:hAnsiTheme="minorHAnsi"/>
               <w:noProof/>
@@ -1543,6 +1556,7 @@
             <w:tabs>
               <w:tab w:val="right" w:leader="dot" w:pos="8828"/>
             </w:tabs>
+            <w:jc w:val="both"/>
             <w:rPr>
               <w:rFonts w:asciiTheme="minorHAnsi" w:eastAsiaTheme="minorEastAsia" w:hAnsiTheme="minorHAnsi"/>
               <w:noProof/>
@@ -1614,6 +1628,7 @@
             <w:tabs>
               <w:tab w:val="right" w:leader="dot" w:pos="8828"/>
             </w:tabs>
+            <w:jc w:val="both"/>
             <w:rPr>
               <w:rFonts w:asciiTheme="minorHAnsi" w:eastAsiaTheme="minorEastAsia" w:hAnsiTheme="minorHAnsi"/>
               <w:noProof/>
@@ -1685,6 +1700,7 @@
             <w:tabs>
               <w:tab w:val="right" w:leader="dot" w:pos="8828"/>
             </w:tabs>
+            <w:jc w:val="both"/>
             <w:rPr>
               <w:rFonts w:asciiTheme="minorHAnsi" w:eastAsiaTheme="minorEastAsia" w:hAnsiTheme="minorHAnsi"/>
               <w:noProof/>
@@ -1766,6 +1782,7 @@
             <w:tabs>
               <w:tab w:val="right" w:leader="dot" w:pos="8828"/>
             </w:tabs>
+            <w:jc w:val="both"/>
             <w:rPr>
               <w:rFonts w:asciiTheme="minorHAnsi" w:eastAsiaTheme="minorEastAsia" w:hAnsiTheme="minorHAnsi"/>
               <w:noProof/>
@@ -1837,6 +1854,7 @@
             <w:tabs>
               <w:tab w:val="right" w:leader="dot" w:pos="8828"/>
             </w:tabs>
+            <w:jc w:val="both"/>
             <w:rPr>
               <w:rFonts w:asciiTheme="minorHAnsi" w:eastAsiaTheme="minorEastAsia" w:hAnsiTheme="minorHAnsi"/>
               <w:noProof/>
@@ -1908,6 +1926,7 @@
             <w:tabs>
               <w:tab w:val="right" w:leader="dot" w:pos="8828"/>
             </w:tabs>
+            <w:jc w:val="both"/>
             <w:rPr>
               <w:rFonts w:asciiTheme="minorHAnsi" w:eastAsiaTheme="minorEastAsia" w:hAnsiTheme="minorHAnsi"/>
               <w:noProof/>
@@ -1979,6 +1998,7 @@
             <w:tabs>
               <w:tab w:val="right" w:leader="dot" w:pos="8828"/>
             </w:tabs>
+            <w:jc w:val="both"/>
             <w:rPr>
               <w:rFonts w:asciiTheme="minorHAnsi" w:eastAsiaTheme="minorEastAsia" w:hAnsiTheme="minorHAnsi"/>
               <w:noProof/>
@@ -2050,6 +2070,7 @@
             <w:tabs>
               <w:tab w:val="right" w:leader="dot" w:pos="8828"/>
             </w:tabs>
+            <w:jc w:val="both"/>
             <w:rPr>
               <w:rFonts w:asciiTheme="minorHAnsi" w:eastAsiaTheme="minorEastAsia" w:hAnsiTheme="minorHAnsi"/>
               <w:noProof/>
@@ -2121,6 +2142,7 @@
             <w:tabs>
               <w:tab w:val="right" w:leader="dot" w:pos="8828"/>
             </w:tabs>
+            <w:jc w:val="both"/>
             <w:rPr>
               <w:rFonts w:asciiTheme="minorHAnsi" w:eastAsiaTheme="minorEastAsia" w:hAnsiTheme="minorHAnsi"/>
               <w:noProof/>
@@ -2194,6 +2216,7 @@
             <w:tabs>
               <w:tab w:val="right" w:leader="dot" w:pos="8828"/>
             </w:tabs>
+            <w:jc w:val="both"/>
             <w:rPr>
               <w:rFonts w:asciiTheme="minorHAnsi" w:eastAsiaTheme="minorEastAsia" w:hAnsiTheme="minorHAnsi"/>
               <w:noProof/>
@@ -2267,6 +2290,7 @@
             <w:tabs>
               <w:tab w:val="right" w:leader="dot" w:pos="8828"/>
             </w:tabs>
+            <w:jc w:val="both"/>
             <w:rPr>
               <w:rFonts w:asciiTheme="minorHAnsi" w:eastAsiaTheme="minorEastAsia" w:hAnsiTheme="minorHAnsi"/>
               <w:noProof/>
@@ -2340,6 +2364,7 @@
             <w:tabs>
               <w:tab w:val="right" w:leader="dot" w:pos="8828"/>
             </w:tabs>
+            <w:jc w:val="both"/>
             <w:rPr>
               <w:rFonts w:asciiTheme="minorHAnsi" w:eastAsiaTheme="minorEastAsia" w:hAnsiTheme="minorHAnsi"/>
               <w:noProof/>
@@ -2413,6 +2438,7 @@
             <w:tabs>
               <w:tab w:val="right" w:leader="dot" w:pos="8828"/>
             </w:tabs>
+            <w:jc w:val="both"/>
             <w:rPr>
               <w:rFonts w:asciiTheme="minorHAnsi" w:eastAsiaTheme="minorEastAsia" w:hAnsiTheme="minorHAnsi"/>
               <w:noProof/>
@@ -2486,6 +2512,7 @@
             <w:tabs>
               <w:tab w:val="right" w:leader="dot" w:pos="8828"/>
             </w:tabs>
+            <w:jc w:val="both"/>
             <w:rPr>
               <w:rFonts w:asciiTheme="minorHAnsi" w:eastAsiaTheme="minorEastAsia" w:hAnsiTheme="minorHAnsi"/>
               <w:noProof/>
@@ -2559,6 +2586,7 @@
             <w:tabs>
               <w:tab w:val="right" w:leader="dot" w:pos="8828"/>
             </w:tabs>
+            <w:jc w:val="both"/>
             <w:rPr>
               <w:rFonts w:asciiTheme="minorHAnsi" w:eastAsiaTheme="minorEastAsia" w:hAnsiTheme="minorHAnsi"/>
               <w:noProof/>
@@ -2627,6 +2655,9 @@
           </w:hyperlink>
         </w:p>
         <w:p>
+          <w:pPr>
+            <w:jc w:val="both"/>
+          </w:pPr>
           <w:r>
             <w:rPr>
               <w:b/>
@@ -2640,6 +2671,7 @@
     </w:sdt>
     <w:p>
       <w:pPr>
+        <w:jc w:val="both"/>
         <w:rPr>
           <w:rFonts w:cs="Arial"/>
           <w:b/>
@@ -2661,6 +2693,7 @@
       <w:pPr>
         <w:pStyle w:val="Ttulo1"/>
         <w:spacing w:after="160"/>
+        <w:jc w:val="both"/>
       </w:pPr>
       <w:bookmarkStart w:id="0" w:name="_Toc414463324"/>
       <w:r>
@@ -2673,6 +2706,7 @@
       <w:pPr>
         <w:pStyle w:val="Textoindependiente"/>
         <w:spacing w:after="160" w:line="240" w:lineRule="auto"/>
+        <w:jc w:val="both"/>
         <w:rPr>
           <w:sz w:val="24"/>
           <w:szCs w:val="24"/>
@@ -2704,6 +2738,7 @@
       <w:pPr>
         <w:pStyle w:val="Textoindependiente"/>
         <w:spacing w:after="160" w:line="240" w:lineRule="auto"/>
+        <w:jc w:val="both"/>
         <w:rPr>
           <w:sz w:val="24"/>
           <w:szCs w:val="24"/>
@@ -2721,6 +2756,7 @@
       <w:pPr>
         <w:pStyle w:val="Textoindependiente"/>
         <w:spacing w:after="160" w:line="240" w:lineRule="auto"/>
+        <w:jc w:val="both"/>
         <w:rPr>
           <w:sz w:val="24"/>
           <w:szCs w:val="24"/>
@@ -2750,6 +2786,7 @@
     </w:p>
     <w:p>
       <w:pPr>
+        <w:jc w:val="both"/>
         <w:rPr>
           <w:rFonts w:asciiTheme="majorHAnsi" w:eastAsiaTheme="majorEastAsia" w:hAnsiTheme="majorHAnsi" w:cstheme="majorBidi"/>
           <w:color w:val="2E74B5" w:themeColor="accent1" w:themeShade="BF"/>
@@ -2762,6 +2799,7 @@
       <w:pPr>
         <w:pStyle w:val="Ttulo1"/>
         <w:spacing w:after="160"/>
+        <w:jc w:val="both"/>
       </w:pPr>
       <w:bookmarkStart w:id="1" w:name="_Toc414463325"/>
       <w:r>
@@ -2773,6 +2811,7 @@
       <w:pPr>
         <w:pStyle w:val="Saludo"/>
         <w:spacing w:after="160" w:line="240" w:lineRule="auto"/>
+        <w:jc w:val="both"/>
         <w:rPr>
           <w:sz w:val="24"/>
           <w:szCs w:val="24"/>
@@ -2818,6 +2857,7 @@
       <w:pPr>
         <w:pStyle w:val="Textoindependiente"/>
         <w:spacing w:after="160" w:line="240" w:lineRule="auto"/>
+        <w:jc w:val="both"/>
         <w:rPr>
           <w:sz w:val="24"/>
           <w:szCs w:val="24"/>
@@ -2835,6 +2875,7 @@
       <w:pPr>
         <w:pStyle w:val="Textoindependiente"/>
         <w:spacing w:after="160" w:line="240" w:lineRule="auto"/>
+        <w:jc w:val="both"/>
         <w:rPr>
           <w:sz w:val="24"/>
           <w:szCs w:val="24"/>
@@ -2884,6 +2925,7 @@
       <w:pPr>
         <w:pStyle w:val="Textoindependiente"/>
         <w:spacing w:after="160" w:line="240" w:lineRule="auto"/>
+        <w:jc w:val="both"/>
         <w:rPr>
           <w:sz w:val="24"/>
           <w:szCs w:val="24"/>
@@ -2915,6 +2957,7 @@
       <w:pPr>
         <w:pStyle w:val="Textoindependiente"/>
         <w:spacing w:after="160" w:line="240" w:lineRule="auto"/>
+        <w:jc w:val="both"/>
         <w:rPr>
           <w:sz w:val="24"/>
           <w:szCs w:val="24"/>
@@ -2932,6 +2975,7 @@
       <w:pPr>
         <w:pStyle w:val="Textoindependiente"/>
         <w:spacing w:after="160" w:line="240" w:lineRule="auto"/>
+        <w:jc w:val="both"/>
         <w:rPr>
           <w:sz w:val="24"/>
           <w:szCs w:val="24"/>
@@ -2963,6 +3007,7 @@
       <w:pPr>
         <w:pStyle w:val="Textoindependiente"/>
         <w:spacing w:after="160" w:line="240" w:lineRule="auto"/>
+        <w:jc w:val="both"/>
         <w:rPr>
           <w:sz w:val="24"/>
           <w:szCs w:val="24"/>
@@ -2980,6 +3025,7 @@
       <w:pPr>
         <w:pStyle w:val="Ttulo1"/>
         <w:spacing w:after="160"/>
+        <w:jc w:val="both"/>
       </w:pPr>
       <w:bookmarkStart w:id="2" w:name="_Toc414463326"/>
       <w:r>
@@ -2996,6 +3042,7 @@
     </w:p>
     <w:p>
       <w:pPr>
+        <w:jc w:val="both"/>
         <w:rPr>
           <w:rFonts w:asciiTheme="majorHAnsi" w:eastAsiaTheme="majorEastAsia" w:hAnsiTheme="majorHAnsi" w:cstheme="majorBidi"/>
           <w:color w:val="2E74B5" w:themeColor="accent1" w:themeShade="BF"/>
@@ -3080,6 +3127,7 @@
       <w:pPr>
         <w:pStyle w:val="Ttulo1"/>
         <w:spacing w:after="160"/>
+        <w:jc w:val="both"/>
       </w:pPr>
       <w:bookmarkStart w:id="3" w:name="_Toc414463327"/>
       <w:r>
@@ -3088,10 +3136,15 @@
       </w:r>
       <w:bookmarkEnd w:id="3"/>
     </w:p>
-    <w:p/>
+    <w:p>
+      <w:pPr>
+        <w:jc w:val="both"/>
+      </w:pPr>
+    </w:p>
     <w:p>
       <w:pPr>
         <w:spacing w:line="240" w:lineRule="auto"/>
+        <w:jc w:val="both"/>
         <w:rPr>
           <w:b/>
           <w:u w:val="single"/>
@@ -3121,6 +3174,7 @@
       <w:pPr>
         <w:pStyle w:val="Textoindependiente"/>
         <w:spacing w:after="160" w:line="240" w:lineRule="auto"/>
+        <w:jc w:val="both"/>
         <w:rPr>
           <w:rFonts w:cs="Arial"/>
           <w:sz w:val="24"/>
@@ -3142,6 +3196,7 @@
       <w:pPr>
         <w:pStyle w:val="Textoindependiente"/>
         <w:spacing w:after="160" w:line="240" w:lineRule="auto"/>
+        <w:jc w:val="both"/>
         <w:rPr>
           <w:rFonts w:cs="Arial"/>
           <w:sz w:val="24"/>
@@ -3163,6 +3218,7 @@
       <w:pPr>
         <w:pStyle w:val="Textoindependiente"/>
         <w:spacing w:after="160" w:line="240" w:lineRule="auto"/>
+        <w:jc w:val="both"/>
         <w:rPr>
           <w:rFonts w:cs="Arial"/>
           <w:b/>
@@ -3548,6 +3604,7 @@
     <w:p>
       <w:pPr>
         <w:spacing w:line="240" w:lineRule="auto"/>
+        <w:jc w:val="both"/>
         <w:rPr>
           <w:b/>
           <w:u w:val="single"/>
@@ -3564,6 +3621,7 @@
     <w:p>
       <w:pPr>
         <w:spacing w:line="240" w:lineRule="auto"/>
+        <w:jc w:val="both"/>
         <w:rPr>
           <w:b/>
           <w:u w:val="single"/>
@@ -3589,6 +3647,7 @@
       <w:pPr>
         <w:pStyle w:val="Textoindependiente"/>
         <w:spacing w:after="160" w:line="240" w:lineRule="auto"/>
+        <w:jc w:val="both"/>
         <w:rPr>
           <w:rFonts w:cs="Arial"/>
           <w:sz w:val="24"/>
@@ -3619,6 +3678,7 @@
       <w:pPr>
         <w:pStyle w:val="Textoindependiente"/>
         <w:spacing w:after="160" w:line="240" w:lineRule="auto"/>
+        <w:jc w:val="both"/>
         <w:rPr>
           <w:rFonts w:cs="Arial"/>
           <w:b/>
@@ -3774,6 +3834,7 @@
     <w:p>
       <w:pPr>
         <w:spacing w:line="240" w:lineRule="auto"/>
+        <w:jc w:val="both"/>
         <w:rPr>
           <w:b/>
           <w:u w:val="single"/>
@@ -3795,6 +3856,7 @@
       <w:pPr>
         <w:pStyle w:val="Textoindependiente"/>
         <w:spacing w:after="160" w:line="240" w:lineRule="auto"/>
+        <w:jc w:val="both"/>
         <w:rPr>
           <w:rFonts w:cs="Arial"/>
           <w:sz w:val="24"/>
@@ -3970,6 +4032,7 @@
           <w:numId w:val="17"/>
         </w:numPr>
         <w:spacing w:after="160" w:line="240" w:lineRule="auto"/>
+        <w:jc w:val="both"/>
         <w:rPr>
           <w:rStyle w:val="nfasis"/>
           <w:rFonts w:cs="Arial"/>
@@ -4008,6 +4071,7 @@
           <w:numId w:val="17"/>
         </w:numPr>
         <w:spacing w:after="160" w:line="240" w:lineRule="auto"/>
+        <w:jc w:val="both"/>
         <w:rPr>
           <w:rStyle w:val="nfasis"/>
           <w:rFonts w:cs="Arial"/>
@@ -4042,6 +4106,7 @@
     <w:p>
       <w:pPr>
         <w:spacing w:line="240" w:lineRule="auto"/>
+        <w:jc w:val="both"/>
         <w:rPr>
           <w:b/>
           <w:u w:val="single"/>
@@ -4073,6 +4138,7 @@
       <w:pPr>
         <w:pStyle w:val="Textoindependiente"/>
         <w:spacing w:after="160" w:line="240" w:lineRule="auto"/>
+        <w:jc w:val="both"/>
         <w:rPr>
           <w:rFonts w:cs="Arial"/>
           <w:sz w:val="24"/>
@@ -4094,6 +4160,7 @@
       <w:pPr>
         <w:pStyle w:val="Textoindependiente"/>
         <w:spacing w:after="160" w:line="240" w:lineRule="auto"/>
+        <w:jc w:val="both"/>
         <w:rPr>
           <w:rFonts w:cs="Arial"/>
           <w:b/>
@@ -4607,6 +4674,7 @@
     <w:p>
       <w:pPr>
         <w:spacing w:line="240" w:lineRule="auto"/>
+        <w:jc w:val="both"/>
         <w:rPr>
           <w:b/>
           <w:u w:val="single"/>
@@ -4644,6 +4712,7 @@
       <w:pPr>
         <w:pStyle w:val="Textoindependiente"/>
         <w:spacing w:after="160" w:line="240" w:lineRule="auto"/>
+        <w:jc w:val="both"/>
         <w:rPr>
           <w:rFonts w:cs="Arial"/>
           <w:sz w:val="24"/>
@@ -4665,6 +4734,7 @@
       <w:pPr>
         <w:pStyle w:val="Textoindependiente"/>
         <w:spacing w:after="160" w:line="240" w:lineRule="auto"/>
+        <w:jc w:val="both"/>
         <w:rPr>
           <w:rFonts w:cs="Arial"/>
           <w:b/>
@@ -4692,6 +4762,7 @@
           <w:numId w:val="25"/>
         </w:numPr>
         <w:spacing w:after="160" w:line="240" w:lineRule="auto"/>
+        <w:jc w:val="both"/>
         <w:rPr>
           <w:rFonts w:cs="Arial"/>
           <w:sz w:val="24"/>
@@ -4717,6 +4788,7 @@
           <w:numId w:val="25"/>
         </w:numPr>
         <w:spacing w:after="160" w:line="240" w:lineRule="auto"/>
+        <w:jc w:val="both"/>
         <w:rPr>
           <w:rFonts w:cs="Arial"/>
           <w:sz w:val="24"/>
@@ -4742,6 +4814,7 @@
           <w:numId w:val="25"/>
         </w:numPr>
         <w:spacing w:after="160" w:line="240" w:lineRule="auto"/>
+        <w:jc w:val="both"/>
         <w:rPr>
           <w:rFonts w:cs="Arial"/>
           <w:sz w:val="24"/>
@@ -4767,6 +4840,7 @@
           <w:numId w:val="25"/>
         </w:numPr>
         <w:spacing w:after="160" w:line="240" w:lineRule="auto"/>
+        <w:jc w:val="both"/>
         <w:rPr>
           <w:rFonts w:cs="Arial"/>
           <w:sz w:val="24"/>
@@ -4792,6 +4866,7 @@
           <w:numId w:val="25"/>
         </w:numPr>
         <w:spacing w:after="160" w:line="240" w:lineRule="auto"/>
+        <w:jc w:val="both"/>
         <w:rPr>
           <w:rFonts w:cs="Arial"/>
           <w:sz w:val="24"/>
@@ -4817,6 +4892,7 @@
           <w:numId w:val="25"/>
         </w:numPr>
         <w:spacing w:after="160" w:line="240" w:lineRule="auto"/>
+        <w:jc w:val="both"/>
         <w:rPr>
           <w:rFonts w:cs="Arial"/>
           <w:sz w:val="24"/>
@@ -4842,6 +4918,7 @@
           <w:numId w:val="25"/>
         </w:numPr>
         <w:spacing w:after="160" w:line="240" w:lineRule="auto"/>
+        <w:jc w:val="both"/>
         <w:rPr>
           <w:rFonts w:cs="Arial"/>
           <w:sz w:val="24"/>
@@ -4867,6 +4944,7 @@
           <w:numId w:val="25"/>
         </w:numPr>
         <w:spacing w:after="160" w:line="240" w:lineRule="auto"/>
+        <w:jc w:val="both"/>
         <w:rPr>
           <w:rFonts w:cs="Arial"/>
           <w:sz w:val="24"/>
@@ -4892,6 +4970,7 @@
           <w:numId w:val="25"/>
         </w:numPr>
         <w:spacing w:after="160" w:line="240" w:lineRule="auto"/>
+        <w:jc w:val="both"/>
         <w:rPr>
           <w:rFonts w:cs="Arial"/>
           <w:sz w:val="24"/>
@@ -4923,6 +5002,7 @@
     <w:p>
       <w:pPr>
         <w:spacing w:line="240" w:lineRule="auto"/>
+        <w:jc w:val="both"/>
         <w:rPr>
           <w:b/>
           <w:u w:val="single"/>
@@ -4952,6 +5032,7 @@
       <w:pPr>
         <w:pStyle w:val="Textoindependiente"/>
         <w:spacing w:after="160" w:line="240" w:lineRule="auto"/>
+        <w:jc w:val="both"/>
         <w:rPr>
           <w:rFonts w:cs="Arial"/>
           <w:sz w:val="24"/>
@@ -4973,6 +5054,7 @@
       <w:pPr>
         <w:pStyle w:val="Textoindependiente"/>
         <w:spacing w:after="160" w:line="240" w:lineRule="auto"/>
+        <w:jc w:val="both"/>
         <w:rPr>
           <w:rFonts w:cs="Arial"/>
           <w:sz w:val="24"/>
@@ -5089,6 +5171,7 @@
     <w:p>
       <w:pPr>
         <w:spacing w:line="240" w:lineRule="auto"/>
+        <w:jc w:val="both"/>
         <w:rPr>
           <w:b/>
           <w:u w:val="single"/>
@@ -5109,6 +5192,7 @@
       <w:pPr>
         <w:pStyle w:val="Textoindependiente"/>
         <w:spacing w:after="160" w:line="240" w:lineRule="auto"/>
+        <w:jc w:val="both"/>
         <w:rPr>
           <w:rFonts w:cs="Arial"/>
           <w:sz w:val="24"/>
@@ -5130,6 +5214,7 @@
       <w:pPr>
         <w:pStyle w:val="Textoindependiente"/>
         <w:spacing w:after="160" w:line="240" w:lineRule="auto"/>
+        <w:jc w:val="both"/>
         <w:rPr>
           <w:rFonts w:cs="Arial"/>
           <w:sz w:val="24"/>
@@ -5155,6 +5240,7 @@
           <w:numId w:val="27"/>
         </w:numPr>
         <w:spacing w:after="160" w:line="240" w:lineRule="auto"/>
+        <w:jc w:val="both"/>
         <w:rPr>
           <w:rStyle w:val="nfasis"/>
           <w:rFonts w:cs="Arial"/>
@@ -5204,6 +5290,7 @@
           <w:numId w:val="27"/>
         </w:numPr>
         <w:spacing w:after="160" w:line="240" w:lineRule="auto"/>
+        <w:jc w:val="both"/>
         <w:rPr>
           <w:rStyle w:val="nfasis"/>
           <w:rFonts w:cs="Arial"/>
@@ -5243,6 +5330,7 @@
           <w:numId w:val="27"/>
         </w:numPr>
         <w:spacing w:after="160" w:line="240" w:lineRule="auto"/>
+        <w:jc w:val="both"/>
         <w:rPr>
           <w:rStyle w:val="nfasis"/>
           <w:rFonts w:cs="Arial"/>
@@ -5303,6 +5391,7 @@
           <w:numId w:val="27"/>
         </w:numPr>
         <w:spacing w:after="160" w:line="240" w:lineRule="auto"/>
+        <w:jc w:val="both"/>
         <w:rPr>
           <w:rStyle w:val="nfasis"/>
           <w:rFonts w:cs="Arial"/>
@@ -5331,6 +5420,7 @@
           <w:numId w:val="27"/>
         </w:numPr>
         <w:spacing w:after="160" w:line="240" w:lineRule="auto"/>
+        <w:jc w:val="both"/>
         <w:rPr>
           <w:rStyle w:val="nfasis"/>
           <w:rFonts w:cs="Arial"/>
@@ -5379,6 +5469,7 @@
           <w:numId w:val="27"/>
         </w:numPr>
         <w:spacing w:after="160" w:line="240" w:lineRule="auto"/>
+        <w:jc w:val="both"/>
         <w:rPr>
           <w:rFonts w:cs="Arial"/>
           <w:iCs/>
@@ -5556,6 +5647,7 @@
     <w:p>
       <w:pPr>
         <w:spacing w:line="240" w:lineRule="auto"/>
+        <w:jc w:val="both"/>
         <w:rPr>
           <w:b/>
           <w:u w:val="single"/>
@@ -5587,6 +5679,7 @@
       <w:pPr>
         <w:pStyle w:val="Textoindependiente"/>
         <w:spacing w:after="160" w:line="240" w:lineRule="auto"/>
+        <w:jc w:val="both"/>
         <w:rPr>
           <w:rFonts w:cs="Arial"/>
           <w:sz w:val="24"/>
@@ -5608,6 +5701,7 @@
       <w:pPr>
         <w:pStyle w:val="Textoindependiente"/>
         <w:spacing w:after="160" w:line="240" w:lineRule="auto"/>
+        <w:jc w:val="both"/>
         <w:rPr>
           <w:rFonts w:cs="Arial"/>
           <w:b/>
@@ -5894,6 +5988,7 @@
     <w:p>
       <w:pPr>
         <w:spacing w:line="240" w:lineRule="auto"/>
+        <w:jc w:val="both"/>
         <w:rPr>
           <w:b/>
           <w:u w:val="single"/>
@@ -5915,6 +6010,7 @@
       <w:pPr>
         <w:pStyle w:val="Textoindependiente"/>
         <w:spacing w:after="160" w:line="240" w:lineRule="auto"/>
+        <w:jc w:val="both"/>
         <w:rPr>
           <w:rFonts w:cs="Arial"/>
           <w:sz w:val="24"/>
@@ -5936,6 +6032,7 @@
       <w:pPr>
         <w:pStyle w:val="Textoindependiente"/>
         <w:spacing w:after="160" w:line="240" w:lineRule="auto"/>
+        <w:jc w:val="both"/>
         <w:rPr>
           <w:rFonts w:cs="Arial"/>
           <w:b/>
@@ -6322,6 +6419,7 @@
       <w:pPr>
         <w:pStyle w:val="Ttulo1"/>
         <w:spacing w:after="160"/>
+        <w:jc w:val="both"/>
       </w:pPr>
       <w:bookmarkStart w:id="41" w:name="_Toc414463328"/>
       <w:r>
@@ -6331,6 +6429,7 @@
     </w:p>
     <w:p>
       <w:pPr>
+        <w:jc w:val="both"/>
         <w:rPr>
           <w:u w:val="single"/>
         </w:rPr>
@@ -6354,7 +6453,7 @@
           <w:p>
             <w:pPr>
               <w:spacing w:after="160"/>
-              <w:jc w:val="center"/>
+              <w:jc w:val="both"/>
               <w:rPr>
                 <w:b/>
               </w:rPr>
@@ -6374,7 +6473,7 @@
           <w:p>
             <w:pPr>
               <w:spacing w:after="160"/>
-              <w:jc w:val="center"/>
+              <w:jc w:val="both"/>
               <w:rPr>
                 <w:b/>
               </w:rPr>
@@ -6401,6 +6500,7 @@
                 <w:numId w:val="7"/>
               </w:numPr>
               <w:spacing w:after="160"/>
+              <w:jc w:val="both"/>
               <w:rPr>
                 <w:sz w:val="22"/>
               </w:rPr>
@@ -6425,6 +6525,7 @@
                 <w:numId w:val="7"/>
               </w:numPr>
               <w:spacing w:after="160"/>
+              <w:jc w:val="both"/>
               <w:rPr>
                 <w:sz w:val="22"/>
               </w:rPr>
@@ -6450,6 +6551,7 @@
                 <w:numId w:val="7"/>
               </w:numPr>
               <w:spacing w:after="160"/>
+              <w:jc w:val="both"/>
               <w:rPr>
                 <w:sz w:val="22"/>
               </w:rPr>
@@ -6469,6 +6571,7 @@
                 <w:numId w:val="7"/>
               </w:numPr>
               <w:spacing w:after="160"/>
+              <w:jc w:val="both"/>
               <w:rPr>
                 <w:sz w:val="22"/>
               </w:rPr>
@@ -6488,6 +6591,7 @@
                 <w:numId w:val="7"/>
               </w:numPr>
               <w:spacing w:after="160"/>
+              <w:jc w:val="both"/>
               <w:rPr>
                 <w:sz w:val="22"/>
               </w:rPr>
@@ -6503,6 +6607,7 @@
             <w:pPr>
               <w:spacing w:after="160"/>
               <w:ind w:left="360"/>
+              <w:jc w:val="both"/>
               <w:rPr>
                 <w:sz w:val="22"/>
               </w:rPr>
@@ -6523,6 +6628,7 @@
                 <w:numId w:val="7"/>
               </w:numPr>
               <w:spacing w:after="160"/>
+              <w:jc w:val="both"/>
               <w:rPr>
                 <w:sz w:val="22"/>
               </w:rPr>
@@ -6543,6 +6649,7 @@
           <w:p>
             <w:pPr>
               <w:spacing w:after="160"/>
+              <w:jc w:val="both"/>
               <w:rPr>
                 <w:sz w:val="22"/>
               </w:rPr>
@@ -6561,6 +6668,7 @@
                 <w:numId w:val="7"/>
               </w:numPr>
               <w:spacing w:after="160"/>
+              <w:jc w:val="both"/>
               <w:rPr>
                 <w:sz w:val="22"/>
               </w:rPr>
@@ -6580,6 +6688,7 @@
                 <w:numId w:val="7"/>
               </w:numPr>
               <w:spacing w:after="160"/>
+              <w:jc w:val="both"/>
               <w:rPr>
                 <w:sz w:val="22"/>
               </w:rPr>
@@ -6599,6 +6708,7 @@
                 <w:numId w:val="7"/>
               </w:numPr>
               <w:spacing w:after="160"/>
+              <w:jc w:val="both"/>
               <w:rPr>
                 <w:sz w:val="22"/>
               </w:rPr>
@@ -6618,6 +6728,7 @@
                 <w:numId w:val="7"/>
               </w:numPr>
               <w:spacing w:after="160"/>
+              <w:jc w:val="both"/>
               <w:rPr>
                 <w:sz w:val="22"/>
               </w:rPr>
@@ -6644,6 +6755,7 @@
                 <w:numId w:val="7"/>
               </w:numPr>
               <w:spacing w:after="160"/>
+              <w:jc w:val="both"/>
               <w:rPr>
                 <w:sz w:val="22"/>
               </w:rPr>
@@ -6668,6 +6780,7 @@
                 <w:numId w:val="7"/>
               </w:numPr>
               <w:spacing w:after="160"/>
+              <w:jc w:val="both"/>
               <w:rPr>
                 <w:sz w:val="22"/>
               </w:rPr>
@@ -6701,6 +6814,7 @@
                 <w:numId w:val="7"/>
               </w:numPr>
               <w:spacing w:after="160"/>
+              <w:jc w:val="both"/>
               <w:rPr>
                 <w:sz w:val="22"/>
               </w:rPr>
@@ -6720,6 +6834,7 @@
                 <w:numId w:val="7"/>
               </w:numPr>
               <w:spacing w:after="160"/>
+              <w:jc w:val="both"/>
               <w:rPr>
                 <w:sz w:val="22"/>
               </w:rPr>
@@ -6746,6 +6861,7 @@
                 <w:numId w:val="7"/>
               </w:numPr>
               <w:spacing w:after="160"/>
+              <w:jc w:val="both"/>
               <w:rPr>
                 <w:sz w:val="22"/>
               </w:rPr>
@@ -6770,6 +6886,7 @@
                 <w:numId w:val="7"/>
               </w:numPr>
               <w:spacing w:after="160"/>
+              <w:jc w:val="both"/>
               <w:rPr>
                 <w:sz w:val="22"/>
               </w:rPr>
@@ -6789,6 +6906,7 @@
                 <w:numId w:val="7"/>
               </w:numPr>
               <w:spacing w:after="160"/>
+              <w:jc w:val="both"/>
               <w:rPr>
                 <w:sz w:val="22"/>
               </w:rPr>
@@ -6821,6 +6939,7 @@
                 <w:numId w:val="7"/>
               </w:numPr>
               <w:spacing w:after="160"/>
+              <w:jc w:val="both"/>
               <w:rPr>
                 <w:sz w:val="22"/>
               </w:rPr>
@@ -6861,6 +6980,7 @@
                 <w:numId w:val="7"/>
               </w:numPr>
               <w:spacing w:after="160"/>
+              <w:jc w:val="both"/>
               <w:rPr>
                 <w:sz w:val="22"/>
               </w:rPr>
@@ -6886,6 +7006,7 @@
                 <w:numId w:val="7"/>
               </w:numPr>
               <w:spacing w:after="160"/>
+              <w:jc w:val="both"/>
               <w:rPr>
                 <w:sz w:val="22"/>
               </w:rPr>
@@ -6905,6 +7026,7 @@
                 <w:numId w:val="7"/>
               </w:numPr>
               <w:spacing w:after="160"/>
+              <w:jc w:val="both"/>
               <w:rPr>
                 <w:sz w:val="22"/>
               </w:rPr>
@@ -6931,6 +7053,7 @@
                 <w:numId w:val="7"/>
               </w:numPr>
               <w:spacing w:after="160"/>
+              <w:jc w:val="both"/>
               <w:rPr>
                 <w:sz w:val="22"/>
               </w:rPr>
@@ -6961,6 +7084,7 @@
                 <w:numId w:val="7"/>
               </w:numPr>
               <w:spacing w:after="160"/>
+              <w:jc w:val="both"/>
               <w:rPr>
                 <w:sz w:val="22"/>
               </w:rPr>
@@ -6980,6 +7104,7 @@
                 <w:numId w:val="7"/>
               </w:numPr>
               <w:spacing w:after="160"/>
+              <w:jc w:val="both"/>
               <w:rPr>
                 <w:sz w:val="22"/>
               </w:rPr>
@@ -7019,6 +7144,7 @@
                 <w:numId w:val="7"/>
               </w:numPr>
               <w:spacing w:after="160"/>
+              <w:jc w:val="both"/>
               <w:rPr>
                 <w:sz w:val="22"/>
               </w:rPr>
@@ -7043,6 +7169,7 @@
                 <w:numId w:val="7"/>
               </w:numPr>
               <w:spacing w:after="160"/>
+              <w:jc w:val="both"/>
               <w:rPr>
                 <w:sz w:val="22"/>
               </w:rPr>
@@ -7062,6 +7189,7 @@
                 <w:numId w:val="7"/>
               </w:numPr>
               <w:spacing w:after="160"/>
+              <w:jc w:val="both"/>
               <w:rPr>
                 <w:sz w:val="22"/>
               </w:rPr>
@@ -7099,6 +7227,7 @@
                 <w:numId w:val="7"/>
               </w:numPr>
               <w:spacing w:after="160"/>
+              <w:jc w:val="both"/>
               <w:rPr>
                 <w:sz w:val="22"/>
               </w:rPr>
@@ -7125,6 +7254,7 @@
                 <w:numId w:val="7"/>
               </w:numPr>
               <w:spacing w:after="160"/>
+              <w:jc w:val="both"/>
               <w:rPr>
                 <w:sz w:val="22"/>
               </w:rPr>
@@ -7149,6 +7279,7 @@
                 <w:numId w:val="7"/>
               </w:numPr>
               <w:spacing w:after="160"/>
+              <w:jc w:val="both"/>
               <w:rPr>
                 <w:sz w:val="22"/>
               </w:rPr>
@@ -7180,6 +7311,7 @@
                 <w:numId w:val="7"/>
               </w:numPr>
               <w:spacing w:after="160"/>
+              <w:jc w:val="both"/>
               <w:rPr>
                 <w:sz w:val="22"/>
               </w:rPr>
@@ -7198,12 +7330,14 @@
       <w:pPr>
         <w:pStyle w:val="Ttulo1"/>
         <w:spacing w:after="160"/>
+        <w:jc w:val="both"/>
       </w:pPr>
     </w:p>
     <w:p>
       <w:pPr>
         <w:pStyle w:val="Ttulo1"/>
         <w:spacing w:after="160"/>
+        <w:jc w:val="both"/>
       </w:pPr>
       <w:bookmarkStart w:id="42" w:name="_Toc414463329"/>
       <w:r>
@@ -7216,6 +7350,7 @@
         <w:tabs>
           <w:tab w:val="num" w:pos="720"/>
         </w:tabs>
+        <w:jc w:val="both"/>
       </w:pPr>
       <w:r>
         <w:t>Actualmente la sodería</w:t>
@@ -7288,9 +7423,14 @@
         <w:t>No posee conexión a internet.</w:t>
       </w:r>
     </w:p>
-    <w:p/>
-    <w:p>
-      <w:pPr>
+    <w:p>
+      <w:pPr>
+        <w:jc w:val="both"/>
+      </w:pPr>
+    </w:p>
+    <w:p>
+      <w:pPr>
+        <w:jc w:val="both"/>
         <w:rPr>
           <w:rFonts w:asciiTheme="majorHAnsi" w:eastAsiaTheme="majorEastAsia" w:hAnsiTheme="majorHAnsi" w:cstheme="majorBidi"/>
           <w:color w:val="2E74B5" w:themeColor="accent1" w:themeShade="BF"/>
@@ -7306,6 +7446,7 @@
       <w:pPr>
         <w:pStyle w:val="Ttulo1"/>
         <w:spacing w:after="160"/>
+        <w:jc w:val="both"/>
       </w:pPr>
       <w:bookmarkStart w:id="43" w:name="_Toc414463330"/>
       <w:r>
@@ -7314,11 +7455,15 @@
       </w:r>
       <w:bookmarkEnd w:id="43"/>
     </w:p>
-    <w:p/>
+    <w:p>
+      <w:pPr>
+        <w:jc w:val="both"/>
+      </w:pPr>
+    </w:p>
     <w:p>
       <w:pPr>
         <w:spacing w:line="240" w:lineRule="auto"/>
-        <w:jc w:val="center"/>
+        <w:jc w:val="both"/>
         <w:rPr>
           <w:b/>
           <w:u w:val="single"/>
@@ -7525,7 +7670,7 @@
     <w:p>
       <w:pPr>
         <w:spacing w:line="240" w:lineRule="auto"/>
-        <w:jc w:val="center"/>
+        <w:jc w:val="both"/>
         <w:rPr>
           <w:b/>
           <w:u w:val="single"/>
@@ -7542,6 +7687,7 @@
     <w:p>
       <w:pPr>
         <w:spacing w:line="240" w:lineRule="auto"/>
+        <w:jc w:val="both"/>
       </w:pPr>
       <w:r>
         <w:t>C</w:t>
@@ -7749,18 +7895,37 @@
       <w:pPr>
         <w:pStyle w:val="Ttulo2"/>
         <w:spacing w:after="160" w:line="240" w:lineRule="auto"/>
-        <w:jc w:val="center"/>
+        <w:jc w:val="both"/>
         <w:rPr>
           <w:rFonts w:ascii="Arial" w:hAnsi="Arial" w:cs="Arial"/>
+          <w:color w:val="FF0000"/>
           <w:sz w:val="24"/>
           <w:szCs w:val="24"/>
         </w:rPr>
       </w:pPr>
+      <w:r>
+        <w:rPr>
+          <w:rFonts w:ascii="Arial" w:hAnsi="Arial" w:cs="Arial"/>
+          <w:color w:val="FF0000"/>
+          <w:sz w:val="24"/>
+          <w:szCs w:val="24"/>
+        </w:rPr>
+        <w:t>FALTA PROCESO DE COMPRA</w:t>
+      </w:r>
+      <w:r>
+        <w:rPr>
+          <w:rFonts w:ascii="Arial" w:hAnsi="Arial" w:cs="Arial"/>
+          <w:color w:val="FF0000"/>
+          <w:sz w:val="24"/>
+          <w:szCs w:val="24"/>
+        </w:rPr>
+        <w:t xml:space="preserve"> y Marketing</w:t>
+      </w:r>
     </w:p>
     <w:p>
       <w:pPr>
         <w:spacing w:line="240" w:lineRule="auto"/>
-        <w:jc w:val="center"/>
+        <w:jc w:val="both"/>
         <w:rPr>
           <w:b/>
           <w:u w:val="single"/>
@@ -8031,7 +8196,7 @@
       <w:pPr>
         <w:spacing w:line="240" w:lineRule="auto"/>
         <w:ind w:left="708"/>
-        <w:jc w:val="center"/>
+        <w:jc w:val="both"/>
         <w:rPr>
           <w:rFonts w:cs="Arial"/>
           <w:b/>
@@ -8052,6 +8217,7 @@
     <w:p>
       <w:pPr>
         <w:spacing w:line="240" w:lineRule="auto"/>
+        <w:jc w:val="both"/>
         <w:rPr>
           <w:rFonts w:cs="Arial"/>
           <w:szCs w:val="24"/>
@@ -8264,6 +8430,7 @@
     <w:p>
       <w:pPr>
         <w:spacing w:line="240" w:lineRule="auto"/>
+        <w:jc w:val="both"/>
         <w:rPr>
           <w:rFonts w:eastAsiaTheme="majorEastAsia" w:cs="Arial"/>
           <w:b/>
@@ -8277,7 +8444,7 @@
     <w:p>
       <w:pPr>
         <w:spacing w:line="240" w:lineRule="auto"/>
-        <w:jc w:val="center"/>
+        <w:jc w:val="both"/>
         <w:rPr>
           <w:b/>
           <w:u w:val="single"/>
@@ -8572,6 +8739,7 @@
     </w:p>
     <w:p>
       <w:pPr>
+        <w:jc w:val="both"/>
         <w:rPr>
           <w:rFonts w:cs="Arial"/>
           <w:szCs w:val="24"/>
@@ -8608,6 +8776,7 @@
     </w:p>
     <w:p>
       <w:pPr>
+        <w:jc w:val="both"/>
         <w:rPr>
           <w:rFonts w:cs="Arial"/>
           <w:szCs w:val="24"/>
@@ -8622,13 +8791,30 @@
       </w:r>
     </w:p>
     <w:p>
+      <w:pPr>
+        <w:jc w:val="both"/>
+      </w:pPr>
       <w:r>
         <w:rPr>
           <w:rFonts w:cs="Arial"/>
           <w:szCs w:val="24"/>
         </w:rPr>
         <w:lastRenderedPageBreak/>
-        <w:t>Luego de terminado este proceso se regresa a la sodería y los distribuidores deberán entregar en la gerencia el comprobante de carga del combustible, la planilla con los clientes visitados y sus respetivas compras, las facturas originales y el dinero total.</w:t>
+        <w:t xml:space="preserve">Luego de terminado este proceso se regresa a la sodería y los distribuidores deberán entregar en la gerencia el comprobante de carga del combustible, la planilla con los clientes visitados y sus respetivas </w:t>
+      </w:r>
+      <w:r>
+        <w:rPr>
+          <w:rFonts w:cs="Arial"/>
+          <w:szCs w:val="24"/>
+        </w:rPr>
+        <w:t>ventas</w:t>
+      </w:r>
+      <w:r>
+        <w:rPr>
+          <w:rFonts w:cs="Arial"/>
+          <w:szCs w:val="24"/>
+        </w:rPr>
+        <w:t>, las facturas originales y el dinero total.</w:t>
       </w:r>
       <w:r>
         <w:rPr>
@@ -8643,6 +8829,7 @@
       <w:pPr>
         <w:pStyle w:val="Ttulo1"/>
         <w:spacing w:after="160"/>
+        <w:jc w:val="both"/>
       </w:pPr>
       <w:bookmarkStart w:id="44" w:name="_Toc414463331"/>
       <w:r>
@@ -8657,9 +8844,13 @@
           <w:ilvl w:val="0"/>
           <w:numId w:val="9"/>
         </w:numPr>
-      </w:pPr>
-      <w:r>
-        <w:t>No están delimitados los rangos ni sectores.</w:t>
+        <w:jc w:val="both"/>
+      </w:pPr>
+      <w:r>
+        <w:t>No están del</w:t>
+      </w:r>
+      <w:r>
+        <w:t>imitados los rangos ni sectores de la organización.</w:t>
       </w:r>
     </w:p>
     <w:p>
@@ -8669,6 +8860,7 @@
           <w:ilvl w:val="0"/>
           <w:numId w:val="9"/>
         </w:numPr>
+        <w:jc w:val="both"/>
       </w:pPr>
       <w:r>
         <w:t>No se registran ni se lleva el recuento de los insumos/productos descartados/extraviados.</w:t>
@@ -8681,6 +8873,7 @@
           <w:ilvl w:val="0"/>
           <w:numId w:val="9"/>
         </w:numPr>
+        <w:jc w:val="both"/>
       </w:pPr>
       <w:r>
         <w:t>Mala planeación de la producción; procesos indefinidos o no respetados a la hora de la elaboración.</w:t>
@@ -8693,6 +8886,7 @@
           <w:ilvl w:val="0"/>
           <w:numId w:val="9"/>
         </w:numPr>
+        <w:jc w:val="both"/>
       </w:pPr>
       <w:r>
         <w:t>No se cuenta con un historial de ventas ni de compras, deben remitirse a las facturas lo que genera una pérdida de tiempo.</w:t>
@@ -8705,9 +8899,13 @@
           <w:ilvl w:val="0"/>
           <w:numId w:val="9"/>
         </w:numPr>
-      </w:pPr>
-      <w:r>
-        <w:t>Cantidades de producción mal estimadas.</w:t>
+        <w:jc w:val="both"/>
+      </w:pPr>
+      <w:r>
+        <w:t>Cantida</w:t>
+      </w:r>
+      <w:r>
+        <w:t>des de producción mal estimadas; Se produce lo estimado para cada día normal sin tener en cuenta los pedidos extraordinarios.</w:t>
       </w:r>
     </w:p>
     <w:p>
@@ -8717,6 +8915,7 @@
           <w:ilvl w:val="0"/>
           <w:numId w:val="9"/>
         </w:numPr>
+        <w:jc w:val="both"/>
       </w:pPr>
       <w:r>
         <w:t>No se registran ingresos y egresos de la caja.</w:t>
@@ -8729,6 +8928,7 @@
           <w:ilvl w:val="0"/>
           <w:numId w:val="9"/>
         </w:numPr>
+        <w:jc w:val="both"/>
       </w:pPr>
       <w:r>
         <w:t>No hay un registro de clientes.</w:t>
@@ -8741,6 +8941,7 @@
           <w:ilvl w:val="0"/>
           <w:numId w:val="9"/>
         </w:numPr>
+        <w:jc w:val="both"/>
       </w:pPr>
       <w:r>
         <w:t>El reparto no tiene días ni sectores asignados, por lo tanto suelen perderse clientes por no encontrarse en su domicilio durante la visita.</w:t>
@@ -8749,24 +8950,14 @@
     <w:p>
       <w:pPr>
         <w:pStyle w:val="Prrafodelista"/>
-        <w:numPr>
-          <w:ilvl w:val="0"/>
-          <w:numId w:val="9"/>
-        </w:numPr>
-      </w:pPr>
-      <w:r>
-        <w:t>Los empleados</w:t>
-      </w:r>
-    </w:p>
-    <w:p>
-      <w:pPr>
-        <w:pStyle w:val="Prrafodelista"/>
+        <w:jc w:val="both"/>
       </w:pPr>
     </w:p>
     <w:p>
       <w:pPr>
         <w:pStyle w:val="Ttulo1"/>
         <w:spacing w:after="160"/>
+        <w:jc w:val="both"/>
       </w:pPr>
       <w:bookmarkStart w:id="45" w:name="_Toc414463332"/>
       <w:r>
@@ -8781,6 +8972,7 @@
           <w:ilvl w:val="0"/>
           <w:numId w:val="7"/>
         </w:numPr>
+        <w:jc w:val="both"/>
         <w:rPr>
           <w:u w:val="single"/>
         </w:rPr>
@@ -8796,6 +8988,7 @@
           <w:ilvl w:val="0"/>
           <w:numId w:val="7"/>
         </w:numPr>
+        <w:jc w:val="both"/>
         <w:rPr>
           <w:u w:val="single"/>
         </w:rPr>
@@ -8814,6 +9007,7 @@
           <w:ilvl w:val="0"/>
           <w:numId w:val="7"/>
         </w:numPr>
+        <w:jc w:val="both"/>
         <w:rPr>
           <w:u w:val="single"/>
         </w:rPr>
@@ -8829,6 +9023,7 @@
           <w:ilvl w:val="0"/>
           <w:numId w:val="7"/>
         </w:numPr>
+        <w:jc w:val="both"/>
         <w:rPr>
           <w:u w:val="single"/>
         </w:rPr>
@@ -8844,6 +9039,7 @@
           <w:ilvl w:val="0"/>
           <w:numId w:val="7"/>
         </w:numPr>
+        <w:jc w:val="both"/>
         <w:rPr>
           <w:u w:val="single"/>
         </w:rPr>
@@ -8859,6 +9055,7 @@
           <w:ilvl w:val="0"/>
           <w:numId w:val="7"/>
         </w:numPr>
+        <w:jc w:val="both"/>
         <w:rPr>
           <w:u w:val="single"/>
         </w:rPr>
@@ -8874,6 +9071,7 @@
           <w:ilvl w:val="0"/>
           <w:numId w:val="7"/>
         </w:numPr>
+        <w:jc w:val="both"/>
         <w:rPr>
           <w:u w:val="single"/>
         </w:rPr>
@@ -8889,12 +9087,13 @@
           <w:ilvl w:val="0"/>
           <w:numId w:val="7"/>
         </w:numPr>
+        <w:jc w:val="both"/>
         <w:rPr>
           <w:u w:val="single"/>
         </w:rPr>
       </w:pPr>
       <w:r>
-        <w:t>Generar listado de insumos y productos faltantes.</w:t>
+        <w:t>Generar listado de insumos faltantes.</w:t>
       </w:r>
     </w:p>
     <w:p>
@@ -8904,12 +9103,13 @@
           <w:ilvl w:val="0"/>
           <w:numId w:val="7"/>
         </w:numPr>
+        <w:jc w:val="both"/>
         <w:rPr>
           <w:u w:val="single"/>
         </w:rPr>
       </w:pPr>
       <w:r>
-        <w:t>Generar pedidos de insumos y productos faltantes.</w:t>
+        <w:t>Generar pedidos de insumos faltantes.</w:t>
       </w:r>
     </w:p>
     <w:p>
@@ -8919,6 +9119,7 @@
           <w:ilvl w:val="0"/>
           <w:numId w:val="7"/>
         </w:numPr>
+        <w:jc w:val="both"/>
         <w:rPr>
           <w:u w:val="single"/>
         </w:rPr>
@@ -8934,6 +9135,7 @@
           <w:ilvl w:val="0"/>
           <w:numId w:val="7"/>
         </w:numPr>
+        <w:jc w:val="both"/>
         <w:rPr>
           <w:u w:val="single"/>
         </w:rPr>
@@ -8949,6 +9151,7 @@
           <w:ilvl w:val="0"/>
           <w:numId w:val="7"/>
         </w:numPr>
+        <w:jc w:val="both"/>
         <w:rPr>
           <w:u w:val="single"/>
         </w:rPr>
@@ -8964,6 +9167,7 @@
           <w:ilvl w:val="0"/>
           <w:numId w:val="7"/>
         </w:numPr>
+        <w:jc w:val="both"/>
         <w:rPr>
           <w:u w:val="single"/>
         </w:rPr>
@@ -8979,6 +9183,7 @@
           <w:ilvl w:val="0"/>
           <w:numId w:val="7"/>
         </w:numPr>
+        <w:jc w:val="both"/>
         <w:rPr>
           <w:u w:val="single"/>
         </w:rPr>
@@ -8994,6 +9199,7 @@
           <w:ilvl w:val="0"/>
           <w:numId w:val="7"/>
         </w:numPr>
+        <w:jc w:val="both"/>
         <w:rPr>
           <w:u w:val="single"/>
         </w:rPr>
@@ -9009,6 +9215,7 @@
           <w:ilvl w:val="0"/>
           <w:numId w:val="7"/>
         </w:numPr>
+        <w:jc w:val="both"/>
         <w:rPr>
           <w:u w:val="single"/>
         </w:rPr>
@@ -9025,6 +9232,7 @@
           <w:ilvl w:val="0"/>
           <w:numId w:val="7"/>
         </w:numPr>
+        <w:jc w:val="both"/>
         <w:rPr>
           <w:u w:val="single"/>
         </w:rPr>
@@ -9040,6 +9248,7 @@
           <w:ilvl w:val="0"/>
           <w:numId w:val="7"/>
         </w:numPr>
+        <w:jc w:val="both"/>
         <w:rPr>
           <w:u w:val="single"/>
         </w:rPr>
@@ -9055,6 +9264,7 @@
           <w:ilvl w:val="0"/>
           <w:numId w:val="7"/>
         </w:numPr>
+        <w:jc w:val="both"/>
         <w:rPr>
           <w:u w:val="single"/>
         </w:rPr>
@@ -9070,6 +9280,7 @@
           <w:ilvl w:val="0"/>
           <w:numId w:val="7"/>
         </w:numPr>
+        <w:jc w:val="both"/>
         <w:rPr>
           <w:u w:val="single"/>
         </w:rPr>
@@ -9082,6 +9293,7 @@
       <w:pPr>
         <w:pStyle w:val="Ttulo1"/>
         <w:spacing w:after="160"/>
+        <w:jc w:val="both"/>
       </w:pPr>
       <w:bookmarkStart w:id="46" w:name="_Toc414463333"/>
       <w:r>
@@ -9091,23 +9303,31 @@
       <w:r>
         <w:t xml:space="preserve"> del Sistema de Información.</w:t>
       </w:r>
-      <w:bookmarkStart w:id="47" w:name="_GoBack"/>
-      <w:bookmarkEnd w:id="47"/>
     </w:p>
     <w:p>
       <w:pPr>
         <w:pStyle w:val="Ttulo2"/>
         <w:spacing w:after="160"/>
-      </w:pPr>
-      <w:bookmarkStart w:id="48" w:name="_Toc414463334"/>
+        <w:jc w:val="both"/>
+      </w:pPr>
+      <w:bookmarkStart w:id="47" w:name="_Toc414463334"/>
       <w:r>
         <w:t>Objetivos.</w:t>
       </w:r>
-      <w:bookmarkEnd w:id="48"/>
-    </w:p>
-    <w:p>
-      <w:r>
-        <w:t>Brindar información para la compra, venta y stock de la soder</w:t>
+      <w:bookmarkEnd w:id="47"/>
+    </w:p>
+    <w:p>
+      <w:pPr>
+        <w:jc w:val="both"/>
+      </w:pPr>
+      <w:r>
+        <w:t xml:space="preserve">Brindar información para la </w:t>
+      </w:r>
+      <w:r>
+        <w:t xml:space="preserve">gestión de </w:t>
+      </w:r>
+      <w:r>
+        <w:t>compra, venta y stock de la soder</w:t>
       </w:r>
       <w:r>
         <w:t>í</w:t>
@@ -9142,28 +9362,36 @@
       <w:pPr>
         <w:pStyle w:val="Ttulo2"/>
         <w:spacing w:after="160"/>
-      </w:pPr>
-      <w:bookmarkStart w:id="49" w:name="_Toc414463335"/>
+        <w:jc w:val="both"/>
+      </w:pPr>
+      <w:bookmarkStart w:id="48" w:name="_Toc414463335"/>
       <w:r>
         <w:t>Límites.</w:t>
       </w:r>
-      <w:bookmarkEnd w:id="49"/>
-    </w:p>
-    <w:p>
-      <w:r>
-        <w:t>Desde el registro del personal y los clientes hasta la emisión de informes para la gerencia general.</w:t>
+      <w:bookmarkEnd w:id="48"/>
+    </w:p>
+    <w:p>
+      <w:pPr>
+        <w:jc w:val="both"/>
+      </w:pPr>
+      <w:r>
+        <w:t xml:space="preserve">Desde el registro de </w:t>
+      </w:r>
+      <w:r>
+        <w:t>los clientes hasta la emisión de informes para la gerencia general.</w:t>
       </w:r>
     </w:p>
     <w:p>
       <w:pPr>
         <w:pStyle w:val="Ttulo2"/>
         <w:spacing w:after="160"/>
-      </w:pPr>
-      <w:bookmarkStart w:id="50" w:name="_Toc414463336"/>
+        <w:jc w:val="both"/>
+      </w:pPr>
+      <w:bookmarkStart w:id="49" w:name="_Toc414463336"/>
       <w:r>
         <w:t>Alcances.</w:t>
       </w:r>
-      <w:bookmarkEnd w:id="50"/>
+      <w:bookmarkEnd w:id="49"/>
     </w:p>
     <w:p>
       <w:pPr>
@@ -9172,6 +9400,7 @@
           <w:ilvl w:val="0"/>
           <w:numId w:val="11"/>
         </w:numPr>
+        <w:jc w:val="both"/>
       </w:pPr>
       <w:r>
         <w:t>Registrar personal.</w:t>
@@ -9184,6 +9413,7 @@
           <w:ilvl w:val="0"/>
           <w:numId w:val="11"/>
         </w:numPr>
+        <w:jc w:val="both"/>
       </w:pPr>
       <w:r>
         <w:t>Consultar personal.</w:t>
@@ -9196,6 +9426,7 @@
           <w:ilvl w:val="0"/>
           <w:numId w:val="11"/>
         </w:numPr>
+        <w:jc w:val="both"/>
       </w:pPr>
       <w:r>
         <w:t>Listar personal.</w:t>
@@ -9208,6 +9439,7 @@
           <w:ilvl w:val="0"/>
           <w:numId w:val="11"/>
         </w:numPr>
+        <w:jc w:val="both"/>
       </w:pPr>
       <w:r>
         <w:t>Registrar cargos</w:t>
@@ -9220,6 +9452,7 @@
           <w:ilvl w:val="0"/>
           <w:numId w:val="11"/>
         </w:numPr>
+        <w:jc w:val="both"/>
       </w:pPr>
       <w:r>
         <w:t>Consultar cargos.</w:t>
@@ -9232,6 +9465,7 @@
           <w:ilvl w:val="0"/>
           <w:numId w:val="11"/>
         </w:numPr>
+        <w:jc w:val="both"/>
       </w:pPr>
       <w:r>
         <w:t>Listar cargos.</w:t>
@@ -9244,6 +9478,7 @@
           <w:ilvl w:val="0"/>
           <w:numId w:val="11"/>
         </w:numPr>
+        <w:jc w:val="both"/>
       </w:pPr>
       <w:r>
         <w:t>Registrar pedidos</w:t>
@@ -9256,6 +9491,7 @@
           <w:ilvl w:val="0"/>
           <w:numId w:val="11"/>
         </w:numPr>
+        <w:jc w:val="both"/>
       </w:pPr>
       <w:r>
         <w:t>Modificar pedidos</w:t>
@@ -9268,6 +9504,7 @@
           <w:ilvl w:val="0"/>
           <w:numId w:val="11"/>
         </w:numPr>
+        <w:jc w:val="both"/>
       </w:pPr>
       <w:r>
         <w:t>Consultar pedidos</w:t>
@@ -9280,6 +9517,7 @@
           <w:ilvl w:val="0"/>
           <w:numId w:val="11"/>
         </w:numPr>
+        <w:jc w:val="both"/>
       </w:pPr>
       <w:r>
         <w:t>Listar pedidos</w:t>
@@ -9292,6 +9530,7 @@
           <w:ilvl w:val="0"/>
           <w:numId w:val="11"/>
         </w:numPr>
+        <w:jc w:val="both"/>
       </w:pPr>
       <w:r>
         <w:t>Registrar pedido entregado</w:t>
@@ -9304,6 +9543,7 @@
           <w:ilvl w:val="0"/>
           <w:numId w:val="11"/>
         </w:numPr>
+        <w:jc w:val="both"/>
       </w:pPr>
       <w:r>
         <w:t>Registrar medios de pago</w:t>
@@ -9316,6 +9556,7 @@
           <w:ilvl w:val="0"/>
           <w:numId w:val="11"/>
         </w:numPr>
+        <w:jc w:val="both"/>
       </w:pPr>
       <w:r>
         <w:t>Registrar cobro efectivo</w:t>
@@ -9328,6 +9569,7 @@
           <w:ilvl w:val="0"/>
           <w:numId w:val="11"/>
         </w:numPr>
+        <w:jc w:val="both"/>
       </w:pPr>
       <w:r>
         <w:t>Registrar cobro tarjeta crédito.</w:t>
@@ -9340,6 +9582,7 @@
           <w:ilvl w:val="0"/>
           <w:numId w:val="11"/>
         </w:numPr>
+        <w:jc w:val="both"/>
       </w:pPr>
       <w:r>
         <w:t>Regi</w:t>
@@ -9355,9 +9598,13 @@
           <w:ilvl w:val="0"/>
           <w:numId w:val="11"/>
         </w:numPr>
-      </w:pPr>
-      <w:r>
-        <w:t>Generar ticket.</w:t>
+        <w:jc w:val="both"/>
+      </w:pPr>
+      <w:r>
+        <w:t>Generar factura</w:t>
+      </w:r>
+      <w:r>
+        <w:t>.</w:t>
       </w:r>
     </w:p>
     <w:p>
@@ -9367,6 +9614,7 @@
           <w:ilvl w:val="0"/>
           <w:numId w:val="11"/>
         </w:numPr>
+        <w:jc w:val="both"/>
       </w:pPr>
       <w:r>
         <w:t>Generar recibo.</w:t>
@@ -9379,6 +9627,7 @@
           <w:ilvl w:val="0"/>
           <w:numId w:val="11"/>
         </w:numPr>
+        <w:jc w:val="both"/>
       </w:pPr>
       <w:r>
         <w:t>Consultar cobros</w:t>
@@ -9391,6 +9640,7 @@
           <w:ilvl w:val="0"/>
           <w:numId w:val="11"/>
         </w:numPr>
+        <w:jc w:val="both"/>
       </w:pPr>
       <w:r>
         <w:t>Registrar clientes</w:t>
@@ -9403,6 +9653,7 @@
           <w:ilvl w:val="0"/>
           <w:numId w:val="11"/>
         </w:numPr>
+        <w:jc w:val="both"/>
       </w:pPr>
       <w:r>
         <w:t>Consultar clientes</w:t>
@@ -9415,6 +9666,7 @@
           <w:ilvl w:val="0"/>
           <w:numId w:val="11"/>
         </w:numPr>
+        <w:jc w:val="both"/>
       </w:pPr>
       <w:r>
         <w:t>Listar clientes</w:t>
@@ -9427,6 +9679,7 @@
           <w:ilvl w:val="0"/>
           <w:numId w:val="11"/>
         </w:numPr>
+        <w:jc w:val="both"/>
       </w:pPr>
       <w:r>
         <w:t>Registrar proveedores.</w:t>
@@ -9439,6 +9692,7 @@
           <w:ilvl w:val="0"/>
           <w:numId w:val="11"/>
         </w:numPr>
+        <w:jc w:val="both"/>
       </w:pPr>
       <w:r>
         <w:t>Consultar proveedores</w:t>
@@ -9451,6 +9705,7 @@
           <w:ilvl w:val="0"/>
           <w:numId w:val="11"/>
         </w:numPr>
+        <w:jc w:val="both"/>
       </w:pPr>
       <w:r>
         <w:lastRenderedPageBreak/>
@@ -9464,6 +9719,7 @@
           <w:ilvl w:val="0"/>
           <w:numId w:val="11"/>
         </w:numPr>
+        <w:jc w:val="both"/>
       </w:pPr>
       <w:r>
         <w:t>Consultar saldo proveedores</w:t>
@@ -9476,6 +9732,7 @@
           <w:ilvl w:val="0"/>
           <w:numId w:val="11"/>
         </w:numPr>
+        <w:jc w:val="both"/>
       </w:pPr>
       <w:r>
         <w:t>Consultar saldo clientes.</w:t>
@@ -9488,6 +9745,7 @@
           <w:ilvl w:val="0"/>
           <w:numId w:val="11"/>
         </w:numPr>
+        <w:jc w:val="both"/>
       </w:pPr>
       <w:r>
         <w:t>Generar listado de insumos faltantes.</w:t>
@@ -9500,9 +9758,16 @@
           <w:ilvl w:val="0"/>
           <w:numId w:val="11"/>
         </w:numPr>
-      </w:pPr>
-      <w:r>
-        <w:t>Generar pedido de productos faltantes</w:t>
+        <w:jc w:val="both"/>
+      </w:pPr>
+      <w:r>
+        <w:t xml:space="preserve">Generar pedido de </w:t>
+      </w:r>
+      <w:r>
+        <w:t>insumo</w:t>
+      </w:r>
+      <w:r>
+        <w:t>s faltantes</w:t>
       </w:r>
     </w:p>
     <w:p>
@@ -9512,6 +9777,7 @@
           <w:ilvl w:val="0"/>
           <w:numId w:val="11"/>
         </w:numPr>
+        <w:jc w:val="both"/>
       </w:pPr>
       <w:r>
         <w:t>Registrar insumos entrantes.</w:t>
@@ -9524,9 +9790,10 @@
           <w:ilvl w:val="0"/>
           <w:numId w:val="11"/>
         </w:numPr>
-      </w:pPr>
-      <w:r>
-        <w:t>Registrar insumos elaborados.</w:t>
+        <w:jc w:val="both"/>
+      </w:pPr>
+      <w:r>
+        <w:t>Generar listado de productos faltantes.</w:t>
       </w:r>
     </w:p>
     <w:p>
@@ -9536,9 +9803,10 @@
           <w:ilvl w:val="0"/>
           <w:numId w:val="11"/>
         </w:numPr>
-      </w:pPr>
-      <w:r>
-        <w:t>Generar listado de productos faltantes.</w:t>
+        <w:jc w:val="both"/>
+      </w:pPr>
+      <w:r>
+        <w:t>Generar pedido de productos faltantes.</w:t>
       </w:r>
     </w:p>
     <w:p>
@@ -9548,9 +9816,10 @@
           <w:ilvl w:val="0"/>
           <w:numId w:val="11"/>
         </w:numPr>
-      </w:pPr>
-      <w:r>
-        <w:t>Generar pedido de productos faltantes.</w:t>
+        <w:jc w:val="both"/>
+      </w:pPr>
+      <w:r>
+        <w:t>Registrar productos elaborados.</w:t>
       </w:r>
     </w:p>
     <w:p>
@@ -9560,9 +9829,10 @@
           <w:ilvl w:val="0"/>
           <w:numId w:val="11"/>
         </w:numPr>
-      </w:pPr>
-      <w:r>
-        <w:t>Registrar productos elaborados.</w:t>
+        <w:jc w:val="both"/>
+      </w:pPr>
+      <w:r>
+        <w:t>Registrar cobro en efectivo.</w:t>
       </w:r>
     </w:p>
     <w:p>
@@ -9572,9 +9842,10 @@
           <w:ilvl w:val="0"/>
           <w:numId w:val="11"/>
         </w:numPr>
-      </w:pPr>
-      <w:r>
-        <w:t>Registrar cobro en efectivo.</w:t>
+        <w:jc w:val="both"/>
+      </w:pPr>
+      <w:r>
+        <w:t>Registrar cobro en cheque.</w:t>
       </w:r>
     </w:p>
     <w:p>
@@ -9584,9 +9855,10 @@
           <w:ilvl w:val="0"/>
           <w:numId w:val="11"/>
         </w:numPr>
-      </w:pPr>
-      <w:r>
-        <w:t>Registrar cobro en cheque.</w:t>
+        <w:jc w:val="both"/>
+      </w:pPr>
+      <w:r>
+        <w:t>Consultar cobros</w:t>
       </w:r>
     </w:p>
     <w:p>
@@ -9596,9 +9868,10 @@
           <w:ilvl w:val="0"/>
           <w:numId w:val="11"/>
         </w:numPr>
-      </w:pPr>
-      <w:r>
-        <w:t>Consultar cobros</w:t>
+        <w:jc w:val="both"/>
+      </w:pPr>
+      <w:r>
+        <w:t>Listar cobros</w:t>
       </w:r>
     </w:p>
     <w:p>
@@ -9608,9 +9881,10 @@
           <w:ilvl w:val="0"/>
           <w:numId w:val="11"/>
         </w:numPr>
-      </w:pPr>
-      <w:r>
-        <w:t>Listar cobros</w:t>
+        <w:jc w:val="both"/>
+      </w:pPr>
+      <w:r>
+        <w:t>Registrar pagos.</w:t>
       </w:r>
     </w:p>
     <w:p>
@@ -9620,9 +9894,10 @@
           <w:ilvl w:val="0"/>
           <w:numId w:val="11"/>
         </w:numPr>
-      </w:pPr>
-      <w:r>
-        <w:t>Registrar pagos.</w:t>
+        <w:jc w:val="both"/>
+      </w:pPr>
+      <w:r>
+        <w:t>Consultar pagos.</w:t>
       </w:r>
     </w:p>
     <w:p>
@@ -9632,9 +9907,10 @@
           <w:ilvl w:val="0"/>
           <w:numId w:val="11"/>
         </w:numPr>
-      </w:pPr>
-      <w:r>
-        <w:t>Consultar pagos.</w:t>
+        <w:jc w:val="both"/>
+      </w:pPr>
+      <w:r>
+        <w:t>Listar pagos.</w:t>
       </w:r>
     </w:p>
     <w:p>
@@ -9644,9 +9920,10 @@
           <w:ilvl w:val="0"/>
           <w:numId w:val="11"/>
         </w:numPr>
-      </w:pPr>
-      <w:r>
-        <w:t>Listar pagos.</w:t>
+        <w:jc w:val="both"/>
+      </w:pPr>
+      <w:r>
+        <w:t>Registrar insumos</w:t>
       </w:r>
     </w:p>
     <w:p>
@@ -9656,9 +9933,10 @@
           <w:ilvl w:val="0"/>
           <w:numId w:val="11"/>
         </w:numPr>
-      </w:pPr>
-      <w:r>
-        <w:t>Registrar insumos</w:t>
+        <w:jc w:val="both"/>
+      </w:pPr>
+      <w:r>
+        <w:t>Consultar insumos</w:t>
       </w:r>
     </w:p>
     <w:p>
@@ -9668,9 +9946,10 @@
           <w:ilvl w:val="0"/>
           <w:numId w:val="11"/>
         </w:numPr>
-      </w:pPr>
-      <w:r>
-        <w:t>Consultar insumos</w:t>
+        <w:jc w:val="both"/>
+      </w:pPr>
+      <w:r>
+        <w:t>Listar insumos</w:t>
       </w:r>
     </w:p>
     <w:p>
@@ -9680,9 +9959,10 @@
           <w:ilvl w:val="0"/>
           <w:numId w:val="11"/>
         </w:numPr>
-      </w:pPr>
-      <w:r>
-        <w:t>Listar insumos</w:t>
+        <w:jc w:val="both"/>
+      </w:pPr>
+      <w:r>
+        <w:t>Registrar productos</w:t>
       </w:r>
     </w:p>
     <w:p>
@@ -9692,9 +9972,10 @@
           <w:ilvl w:val="0"/>
           <w:numId w:val="11"/>
         </w:numPr>
-      </w:pPr>
-      <w:r>
-        <w:t>Registrar productos</w:t>
+        <w:jc w:val="both"/>
+      </w:pPr>
+      <w:r>
+        <w:t>Consultar productos</w:t>
       </w:r>
     </w:p>
     <w:p>
@@ -9704,9 +9985,10 @@
           <w:ilvl w:val="0"/>
           <w:numId w:val="11"/>
         </w:numPr>
-      </w:pPr>
-      <w:r>
-        <w:t>Consultar productos</w:t>
+        <w:jc w:val="both"/>
+      </w:pPr>
+      <w:r>
+        <w:t>Listar productos</w:t>
       </w:r>
     </w:p>
     <w:p>
@@ -9716,9 +9998,10 @@
           <w:ilvl w:val="0"/>
           <w:numId w:val="11"/>
         </w:numPr>
-      </w:pPr>
-      <w:r>
-        <w:t>Listar productos</w:t>
+        <w:jc w:val="both"/>
+      </w:pPr>
+      <w:r>
+        <w:t>Registrar rubros</w:t>
       </w:r>
     </w:p>
     <w:p>
@@ -9728,9 +10011,10 @@
           <w:ilvl w:val="0"/>
           <w:numId w:val="11"/>
         </w:numPr>
-      </w:pPr>
-      <w:r>
-        <w:t>Registrar rubros</w:t>
+        <w:jc w:val="both"/>
+      </w:pPr>
+      <w:r>
+        <w:t>Consultar rubros</w:t>
       </w:r>
     </w:p>
     <w:p>
@@ -9740,9 +10024,10 @@
           <w:ilvl w:val="0"/>
           <w:numId w:val="11"/>
         </w:numPr>
-      </w:pPr>
-      <w:r>
-        <w:t>Consultar rubros</w:t>
+        <w:jc w:val="both"/>
+      </w:pPr>
+      <w:r>
+        <w:t>Listar rubros</w:t>
       </w:r>
     </w:p>
     <w:p>
@@ -9752,9 +10037,13 @@
           <w:ilvl w:val="0"/>
           <w:numId w:val="11"/>
         </w:numPr>
-      </w:pPr>
-      <w:r>
-        <w:t>Listar rubros</w:t>
+        <w:jc w:val="both"/>
+      </w:pPr>
+      <w:r>
+        <w:t>Registrar stock</w:t>
+      </w:r>
+      <w:r>
+        <w:t xml:space="preserve"> inicial</w:t>
       </w:r>
     </w:p>
     <w:p>
@@ -9764,9 +10053,10 @@
           <w:ilvl w:val="0"/>
           <w:numId w:val="11"/>
         </w:numPr>
-      </w:pPr>
-      <w:r>
-        <w:t>Registrar stock</w:t>
+        <w:jc w:val="both"/>
+      </w:pPr>
+      <w:r>
+        <w:t>Generar stock.</w:t>
       </w:r>
     </w:p>
     <w:p>
@@ -9776,9 +10066,10 @@
           <w:ilvl w:val="0"/>
           <w:numId w:val="11"/>
         </w:numPr>
-      </w:pPr>
-      <w:r>
-        <w:t>Registrar stock mínimo.</w:t>
+        <w:jc w:val="both"/>
+      </w:pPr>
+      <w:r>
+        <w:t>Registrar stock mínimo</w:t>
       </w:r>
     </w:p>
     <w:p>
@@ -9788,9 +10079,10 @@
           <w:ilvl w:val="0"/>
           <w:numId w:val="11"/>
         </w:numPr>
-      </w:pPr>
-      <w:r>
-        <w:t>Consultar stock</w:t>
+        <w:jc w:val="both"/>
+      </w:pPr>
+      <w:r>
+        <w:t>Actualizar stock</w:t>
       </w:r>
     </w:p>
     <w:p>
@@ -9800,9 +10092,10 @@
           <w:ilvl w:val="0"/>
           <w:numId w:val="11"/>
         </w:numPr>
-      </w:pPr>
-      <w:r>
-        <w:t>Listar stock</w:t>
+        <w:jc w:val="both"/>
+      </w:pPr>
+      <w:r>
+        <w:t>Consultar stock</w:t>
       </w:r>
     </w:p>
     <w:p>
@@ -9812,9 +10105,10 @@
           <w:ilvl w:val="0"/>
           <w:numId w:val="11"/>
         </w:numPr>
-      </w:pPr>
-      <w:r>
-        <w:t>Listar ventas</w:t>
+        <w:jc w:val="both"/>
+      </w:pPr>
+      <w:r>
+        <w:t>Listar stock</w:t>
       </w:r>
     </w:p>
     <w:p>
@@ -9824,9 +10118,10 @@
           <w:ilvl w:val="0"/>
           <w:numId w:val="11"/>
         </w:numPr>
-      </w:pPr>
-      <w:r>
-        <w:t>Listar compras</w:t>
+        <w:jc w:val="both"/>
+      </w:pPr>
+      <w:r>
+        <w:t>Listar ventas</w:t>
       </w:r>
     </w:p>
     <w:p>
@@ -9836,9 +10131,10 @@
           <w:ilvl w:val="0"/>
           <w:numId w:val="11"/>
         </w:numPr>
-      </w:pPr>
-      <w:r>
-        <w:t>Consultar ventas</w:t>
+        <w:jc w:val="both"/>
+      </w:pPr>
+      <w:r>
+        <w:t>Listar compras</w:t>
       </w:r>
     </w:p>
     <w:p>
@@ -9848,9 +10144,10 @@
           <w:ilvl w:val="0"/>
           <w:numId w:val="11"/>
         </w:numPr>
-      </w:pPr>
-      <w:r>
-        <w:t>Emitir informe de compras.</w:t>
+        <w:jc w:val="both"/>
+      </w:pPr>
+      <w:r>
+        <w:t>Consultar ventas</w:t>
       </w:r>
     </w:p>
     <w:p>
@@ -9860,9 +10157,10 @@
           <w:ilvl w:val="0"/>
           <w:numId w:val="11"/>
         </w:numPr>
-      </w:pPr>
-      <w:r>
-        <w:t>Emitir informe de ventas</w:t>
+        <w:jc w:val="both"/>
+      </w:pPr>
+      <w:r>
+        <w:t>Emitir informe de compras.</w:t>
       </w:r>
     </w:p>
     <w:p>
@@ -9872,9 +10170,10 @@
           <w:ilvl w:val="0"/>
           <w:numId w:val="11"/>
         </w:numPr>
-      </w:pPr>
-      <w:r>
-        <w:t>Emitir informe de stock</w:t>
+        <w:jc w:val="both"/>
+      </w:pPr>
+      <w:r>
+        <w:t>Emitir informe de ventas</w:t>
       </w:r>
     </w:p>
     <w:p>
@@ -9884,9 +10183,10 @@
           <w:ilvl w:val="0"/>
           <w:numId w:val="11"/>
         </w:numPr>
-      </w:pPr>
-      <w:r>
-        <w:t>Listar movimientos de caja</w:t>
+        <w:jc w:val="both"/>
+      </w:pPr>
+      <w:r>
+        <w:t>Emitir informe de stock</w:t>
       </w:r>
     </w:p>
     <w:p>
@@ -9896,9 +10196,10 @@
           <w:ilvl w:val="0"/>
           <w:numId w:val="11"/>
         </w:numPr>
-      </w:pPr>
-      <w:r>
-        <w:t>Generar agenda.</w:t>
+        <w:jc w:val="both"/>
+      </w:pPr>
+      <w:r>
+        <w:t>Listar movimientos de caja</w:t>
       </w:r>
     </w:p>
     <w:p>
@@ -9908,9 +10209,10 @@
           <w:ilvl w:val="0"/>
           <w:numId w:val="11"/>
         </w:numPr>
-      </w:pPr>
-      <w:r>
-        <w:t>Generar cuenta corriente proveedores.</w:t>
+        <w:jc w:val="both"/>
+      </w:pPr>
+      <w:r>
+        <w:t>Generar agenda.</w:t>
       </w:r>
     </w:p>
     <w:p>
@@ -9920,9 +10222,10 @@
           <w:ilvl w:val="0"/>
           <w:numId w:val="11"/>
         </w:numPr>
-      </w:pPr>
-      <w:r>
-        <w:t>Generar cuenta corrientes clientes.</w:t>
+        <w:jc w:val="both"/>
+      </w:pPr>
+      <w:r>
+        <w:t>Generar cuenta corriente proveedores.</w:t>
       </w:r>
     </w:p>
     <w:p>
@@ -9932,6 +10235,20 @@
           <w:ilvl w:val="0"/>
           <w:numId w:val="11"/>
         </w:numPr>
+        <w:jc w:val="both"/>
+      </w:pPr>
+      <w:r>
+        <w:t>Generar cuenta corrientes clientes.</w:t>
+      </w:r>
+    </w:p>
+    <w:p>
+      <w:pPr>
+        <w:pStyle w:val="Prrafodelista"/>
+        <w:numPr>
+          <w:ilvl w:val="0"/>
+          <w:numId w:val="11"/>
+        </w:numPr>
+        <w:jc w:val="both"/>
       </w:pPr>
       <w:r>
         <w:t>Registrar saldos (Deudor, acreedor)</w:t>
@@ -9939,6 +10256,34 @@
     </w:p>
     <w:p>
       <w:pPr>
+        <w:pStyle w:val="Prrafodelista"/>
+        <w:numPr>
+          <w:ilvl w:val="0"/>
+          <w:numId w:val="11"/>
+        </w:numPr>
+        <w:jc w:val="both"/>
+      </w:pPr>
+      <w:r>
+        <w:t>Generar listado de Reparto.</w:t>
+      </w:r>
+    </w:p>
+    <w:p>
+      <w:pPr>
+        <w:pStyle w:val="Prrafodelista"/>
+        <w:numPr>
+          <w:ilvl w:val="0"/>
+          <w:numId w:val="11"/>
+        </w:numPr>
+        <w:jc w:val="both"/>
+      </w:pPr>
+      <w:r>
+        <w:lastRenderedPageBreak/>
+        <w:t>Generar mapa de distribución.</w:t>
+      </w:r>
+    </w:p>
+    <w:p>
+      <w:pPr>
+        <w:jc w:val="both"/>
         <w:rPr>
           <w:rFonts w:asciiTheme="majorHAnsi" w:eastAsiaTheme="majorEastAsia" w:hAnsiTheme="majorHAnsi" w:cstheme="majorBidi"/>
           <w:color w:val="2E74B5" w:themeColor="accent1" w:themeShade="BF"/>
@@ -9947,7 +10292,7 @@
           <w:lang w:val="es-MX" w:eastAsia="es-ES"/>
         </w:rPr>
       </w:pPr>
-      <w:bookmarkStart w:id="51" w:name="_Toc404013275"/>
+      <w:bookmarkStart w:id="50" w:name="_Toc404013275"/>
       <w:r>
         <w:rPr>
           <w:lang w:val="es-MX" w:eastAsia="es-ES"/>
@@ -9959,12 +10304,13 @@
       <w:pPr>
         <w:pStyle w:val="Ttulo1"/>
         <w:spacing w:after="160"/>
+        <w:jc w:val="both"/>
         <w:rPr>
           <w:caps/>
           <w:lang w:val="es-MX" w:eastAsia="es-ES"/>
         </w:rPr>
       </w:pPr>
-      <w:bookmarkStart w:id="52" w:name="_Toc414463337"/>
+      <w:bookmarkStart w:id="51" w:name="_Toc414463337"/>
       <w:r>
         <w:rPr>
           <w:lang w:val="es-MX" w:eastAsia="es-ES"/>
@@ -9979,8 +10325,8 @@
         </w:rPr>
         <w:t>.</w:t>
       </w:r>
+      <w:bookmarkEnd w:id="50"/>
       <w:bookmarkEnd w:id="51"/>
-      <w:bookmarkEnd w:id="52"/>
     </w:p>
     <w:p>
       <w:pPr>
@@ -10060,24 +10406,25 @@
       <w:pPr>
         <w:pStyle w:val="Ttulo2"/>
         <w:spacing w:after="160"/>
-      </w:pPr>
-      <w:bookmarkStart w:id="53" w:name="_Toc399686358"/>
-      <w:bookmarkStart w:id="54" w:name="_Toc399699610"/>
-      <w:bookmarkStart w:id="55" w:name="_Toc399865390"/>
-      <w:bookmarkStart w:id="56" w:name="_Toc399869159"/>
-      <w:bookmarkStart w:id="57" w:name="_Toc399947165"/>
-      <w:bookmarkStart w:id="58" w:name="_Toc404013276"/>
-      <w:bookmarkStart w:id="59" w:name="_Toc414463338"/>
+        <w:jc w:val="both"/>
+      </w:pPr>
+      <w:bookmarkStart w:id="52" w:name="_Toc399686358"/>
+      <w:bookmarkStart w:id="53" w:name="_Toc399699610"/>
+      <w:bookmarkStart w:id="54" w:name="_Toc399865390"/>
+      <w:bookmarkStart w:id="55" w:name="_Toc399869159"/>
+      <w:bookmarkStart w:id="56" w:name="_Toc399947165"/>
+      <w:bookmarkStart w:id="57" w:name="_Toc404013276"/>
+      <w:bookmarkStart w:id="58" w:name="_Toc414463338"/>
       <w:r>
         <w:t>Técnica.</w:t>
       </w:r>
+      <w:bookmarkEnd w:id="52"/>
       <w:bookmarkEnd w:id="53"/>
       <w:bookmarkEnd w:id="54"/>
       <w:bookmarkEnd w:id="55"/>
       <w:bookmarkEnd w:id="56"/>
       <w:bookmarkEnd w:id="57"/>
       <w:bookmarkEnd w:id="58"/>
-      <w:bookmarkEnd w:id="59"/>
     </w:p>
     <w:p>
       <w:pPr>
@@ -10152,142 +10499,143 @@
           <w:szCs w:val="24"/>
         </w:rPr>
       </w:pPr>
-      <w:bookmarkStart w:id="60" w:name="_Toc404013277"/>
-      <w:bookmarkStart w:id="61" w:name="_Toc414463339"/>
+      <w:bookmarkStart w:id="59" w:name="_Toc404013277"/>
+      <w:bookmarkStart w:id="60" w:name="_Toc414463339"/>
       <w:r>
         <w:rPr>
           <w:rStyle w:val="Ttulo2Car"/>
         </w:rPr>
         <w:t>Software:</w:t>
       </w:r>
+      <w:bookmarkEnd w:id="59"/>
       <w:bookmarkEnd w:id="60"/>
+      <w:r>
+        <w:rPr>
+          <w:rStyle w:val="Ttulo2Car"/>
+        </w:rPr>
+        <w:br/>
+      </w:r>
+      <w:r>
+        <w:rPr>
+          <w:rFonts w:cs="Arial"/>
+          <w:szCs w:val="24"/>
+        </w:rPr>
+        <w:t xml:space="preserve">Actualmente la </w:t>
+      </w:r>
+      <w:r>
+        <w:rPr>
+          <w:rFonts w:cs="Arial"/>
+          <w:szCs w:val="24"/>
+        </w:rPr>
+        <w:t>sodería</w:t>
+      </w:r>
+      <w:r>
+        <w:rPr>
+          <w:rFonts w:cs="Arial"/>
+          <w:szCs w:val="24"/>
+        </w:rPr>
+        <w:t xml:space="preserve"> </w:t>
+      </w:r>
+      <w:r>
+        <w:rPr>
+          <w:rFonts w:cs="Arial"/>
+          <w:szCs w:val="24"/>
+        </w:rPr>
+        <w:t xml:space="preserve">no </w:t>
+      </w:r>
+      <w:r>
+        <w:rPr>
+          <w:rFonts w:cs="Arial"/>
+          <w:szCs w:val="24"/>
+        </w:rPr>
+        <w:t>cuenta con</w:t>
+      </w:r>
+      <w:r>
+        <w:rPr>
+          <w:rFonts w:cs="Arial"/>
+          <w:szCs w:val="24"/>
+        </w:rPr>
+        <w:t xml:space="preserve"> ningún software de gestión, se maneja con cuadernos y herramientas del paquete de Microsoft Office</w:t>
+      </w:r>
+      <w:r>
+        <w:rPr>
+          <w:rFonts w:cs="Arial"/>
+          <w:szCs w:val="24"/>
+        </w:rPr>
+        <w:t>, más precisamente Excel</w:t>
+      </w:r>
+      <w:r>
+        <w:rPr>
+          <w:rFonts w:cs="Arial"/>
+          <w:szCs w:val="24"/>
+        </w:rPr>
+        <w:t>.</w:t>
+      </w:r>
+    </w:p>
+    <w:p>
+      <w:pPr>
+        <w:jc w:val="both"/>
+        <w:rPr>
+          <w:rFonts w:cs="Arial"/>
+          <w:szCs w:val="24"/>
+        </w:rPr>
+      </w:pPr>
+      <w:r>
+        <w:rPr>
+          <w:rFonts w:cs="Arial"/>
+          <w:szCs w:val="24"/>
+        </w:rPr>
+        <w:t xml:space="preserve">Mínimamente para el nuevo sistema se usará Windows 7, ya que Windows XP dejó de tener soporte y no contará con las actualizaciones de seguridad que si obtiene Windows 7 con mucha frecuencia, algo esencial para un sistema de tal envergadura y que debe contar con mucha seguridad debido al manejo de información </w:t>
+      </w:r>
+      <w:r>
+        <w:rPr>
+          <w:rFonts w:cs="Arial"/>
+          <w:szCs w:val="24"/>
+        </w:rPr>
+        <w:t xml:space="preserve">de la </w:t>
+      </w:r>
+      <w:r>
+        <w:rPr>
+          <w:rFonts w:cs="Arial"/>
+          <w:szCs w:val="24"/>
+        </w:rPr>
+        <w:t>sodería</w:t>
+      </w:r>
+      <w:r>
+        <w:rPr>
+          <w:rFonts w:cs="Arial"/>
+          <w:szCs w:val="24"/>
+        </w:rPr>
+        <w:t>.</w:t>
+      </w:r>
+    </w:p>
+    <w:p>
+      <w:pPr>
+        <w:spacing w:line="240" w:lineRule="auto"/>
+        <w:jc w:val="both"/>
+        <w:rPr>
+          <w:rStyle w:val="SubttuloCar"/>
+        </w:rPr>
+      </w:pPr>
+    </w:p>
+    <w:p>
+      <w:pPr>
+        <w:jc w:val="both"/>
+        <w:rPr>
+          <w:rFonts w:cs="Arial"/>
+          <w:szCs w:val="24"/>
+        </w:rPr>
+      </w:pPr>
+      <w:bookmarkStart w:id="61" w:name="_Toc404013278"/>
+      <w:bookmarkStart w:id="62" w:name="_Toc414463340"/>
+      <w:r>
+        <w:rPr>
+          <w:rStyle w:val="Ttulo2Car"/>
+        </w:rPr>
+        <w:t>Hardware:</w:t>
+      </w:r>
       <w:bookmarkEnd w:id="61"/>
-      <w:r>
-        <w:rPr>
-          <w:rStyle w:val="Ttulo2Car"/>
-        </w:rPr>
-        <w:br/>
-      </w:r>
-      <w:r>
-        <w:rPr>
-          <w:rFonts w:cs="Arial"/>
-          <w:szCs w:val="24"/>
-        </w:rPr>
-        <w:t xml:space="preserve">Actualmente la </w:t>
-      </w:r>
-      <w:r>
-        <w:rPr>
-          <w:rFonts w:cs="Arial"/>
-          <w:szCs w:val="24"/>
-        </w:rPr>
-        <w:t>sodería</w:t>
-      </w:r>
-      <w:r>
-        <w:rPr>
-          <w:rFonts w:cs="Arial"/>
-          <w:szCs w:val="24"/>
-        </w:rPr>
-        <w:t xml:space="preserve"> </w:t>
-      </w:r>
-      <w:r>
-        <w:rPr>
-          <w:rFonts w:cs="Arial"/>
-          <w:szCs w:val="24"/>
-        </w:rPr>
-        <w:t xml:space="preserve">no </w:t>
-      </w:r>
-      <w:r>
-        <w:rPr>
-          <w:rFonts w:cs="Arial"/>
-          <w:szCs w:val="24"/>
-        </w:rPr>
-        <w:t>cuenta con</w:t>
-      </w:r>
-      <w:r>
-        <w:rPr>
-          <w:rFonts w:cs="Arial"/>
-          <w:szCs w:val="24"/>
-        </w:rPr>
-        <w:t xml:space="preserve"> ningún software de gestión, se maneja con cuadernos y herramientas del paquete de Microsoft Office</w:t>
-      </w:r>
-      <w:r>
-        <w:rPr>
-          <w:rFonts w:cs="Arial"/>
-          <w:szCs w:val="24"/>
-        </w:rPr>
-        <w:t>, más precisamente Excel</w:t>
-      </w:r>
-      <w:r>
-        <w:rPr>
-          <w:rFonts w:cs="Arial"/>
-          <w:szCs w:val="24"/>
-        </w:rPr>
-        <w:t>.</w:t>
-      </w:r>
-    </w:p>
-    <w:p>
-      <w:pPr>
-        <w:jc w:val="both"/>
-        <w:rPr>
-          <w:rFonts w:cs="Arial"/>
-          <w:szCs w:val="24"/>
-        </w:rPr>
-      </w:pPr>
-      <w:r>
-        <w:rPr>
-          <w:rFonts w:cs="Arial"/>
-          <w:szCs w:val="24"/>
-        </w:rPr>
-        <w:t xml:space="preserve">Mínimamente para el nuevo sistema se usará Windows 7, ya que Windows XP dejó de tener soporte y no contará con las actualizaciones de seguridad que si obtiene Windows 7 con mucha frecuencia, algo esencial para un sistema de tal envergadura y que debe contar con mucha seguridad debido al manejo de información </w:t>
-      </w:r>
-      <w:r>
-        <w:rPr>
-          <w:rFonts w:cs="Arial"/>
-          <w:szCs w:val="24"/>
-        </w:rPr>
-        <w:t xml:space="preserve">de la </w:t>
-      </w:r>
-      <w:r>
-        <w:rPr>
-          <w:rFonts w:cs="Arial"/>
-          <w:szCs w:val="24"/>
-        </w:rPr>
-        <w:t>sodería</w:t>
-      </w:r>
-      <w:r>
-        <w:rPr>
-          <w:rFonts w:cs="Arial"/>
-          <w:szCs w:val="24"/>
-        </w:rPr>
-        <w:t>.</w:t>
-      </w:r>
-    </w:p>
-    <w:p>
-      <w:pPr>
-        <w:spacing w:line="240" w:lineRule="auto"/>
-        <w:rPr>
-          <w:rStyle w:val="SubttuloCar"/>
-        </w:rPr>
-      </w:pPr>
-    </w:p>
-    <w:p>
-      <w:pPr>
-        <w:jc w:val="both"/>
-        <w:rPr>
-          <w:rFonts w:cs="Arial"/>
-          <w:szCs w:val="24"/>
-        </w:rPr>
-      </w:pPr>
-      <w:bookmarkStart w:id="62" w:name="_Toc404013278"/>
-      <w:bookmarkStart w:id="63" w:name="_Toc414463340"/>
-      <w:r>
-        <w:rPr>
-          <w:rStyle w:val="Ttulo2Car"/>
-        </w:rPr>
-        <w:t>Hardware:</w:t>
-      </w:r>
       <w:bookmarkEnd w:id="62"/>
-      <w:bookmarkEnd w:id="63"/>
       <w:r>
         <w:rPr>
           <w:rStyle w:val="SubttuloCar"/>
@@ -10397,6 +10745,7 @@
           <w:numId w:val="12"/>
         </w:numPr>
         <w:spacing w:line="276" w:lineRule="auto"/>
+        <w:jc w:val="both"/>
         <w:rPr>
           <w:rFonts w:cs="Arial"/>
           <w:szCs w:val="24"/>
@@ -10418,6 +10767,7 @@
           <w:numId w:val="12"/>
         </w:numPr>
         <w:spacing w:line="276" w:lineRule="auto"/>
+        <w:jc w:val="both"/>
         <w:rPr>
           <w:rFonts w:cs="Arial"/>
           <w:szCs w:val="24"/>
@@ -10448,6 +10798,7 @@
           <w:numId w:val="12"/>
         </w:numPr>
         <w:spacing w:line="276" w:lineRule="auto"/>
+        <w:jc w:val="both"/>
         <w:rPr>
           <w:rFonts w:cs="Arial"/>
           <w:szCs w:val="24"/>
@@ -10470,6 +10821,7 @@
           <w:numId w:val="12"/>
         </w:numPr>
         <w:spacing w:line="276" w:lineRule="auto"/>
+        <w:jc w:val="both"/>
         <w:rPr>
           <w:rFonts w:cs="Arial"/>
           <w:szCs w:val="24"/>
@@ -10491,6 +10843,7 @@
           <w:numId w:val="12"/>
         </w:numPr>
         <w:spacing w:line="276" w:lineRule="auto"/>
+        <w:jc w:val="both"/>
         <w:rPr>
           <w:rFonts w:cs="Arial"/>
           <w:szCs w:val="24"/>
@@ -10512,6 +10865,7 @@
           <w:numId w:val="12"/>
         </w:numPr>
         <w:spacing w:line="276" w:lineRule="auto"/>
+        <w:jc w:val="both"/>
         <w:rPr>
           <w:rFonts w:cs="Arial"/>
           <w:szCs w:val="24"/>
@@ -10885,6 +11239,7 @@
       <w:pPr>
         <w:pStyle w:val="Prrafodelista"/>
         <w:ind w:left="630"/>
+        <w:jc w:val="both"/>
         <w:rPr>
           <w:rFonts w:cs="Arial"/>
           <w:szCs w:val="24"/>
@@ -10925,7 +11280,21 @@
           <w:rFonts w:cs="Arial"/>
           <w:szCs w:val="24"/>
         </w:rPr>
-        <w:t xml:space="preserve"> requirió realizar inversión inicial para la adquisición de nuevos equipos, y deshacerse</w:t>
+        <w:t xml:space="preserve"> r</w:t>
+      </w:r>
+      <w:r>
+        <w:rPr>
+          <w:rFonts w:cs="Arial"/>
+          <w:szCs w:val="24"/>
+        </w:rPr>
+        <w:t>equerirá</w:t>
+      </w:r>
+      <w:r>
+        <w:rPr>
+          <w:rFonts w:cs="Arial"/>
+          <w:szCs w:val="24"/>
+        </w:rPr>
+        <w:t xml:space="preserve"> realizar inversión inicial para la adquisición de nuevos equipos, y deshacerse</w:t>
       </w:r>
       <w:r>
         <w:rPr>
@@ -10967,7 +11336,14 @@
           <w:rFonts w:cs="Arial"/>
           <w:szCs w:val="24"/>
         </w:rPr>
-        <w:t xml:space="preserve"> mismo no cumplía con los requerimientos mínimos establecidos para la puesta en funcionamiento del sistema propuesto, además hay que agregar que estos componentes solicitados se encuentran en el mercado actualmente a unos precios bajos.</w:t>
+        <w:t xml:space="preserve"> mismo no cumple</w:t>
+      </w:r>
+      <w:r>
+        <w:rPr>
+          <w:rFonts w:cs="Arial"/>
+          <w:szCs w:val="24"/>
+        </w:rPr>
+        <w:t xml:space="preserve"> con los requerimientos mínimos establecidos para la puesta en funcionamiento del sistema propuesto, además hay que agregar que estos componentes solicitados se encuentran en el mercado actualmente a unos precios bajos.</w:t>
       </w:r>
     </w:p>
     <w:p>
@@ -10982,14 +11358,15 @@
       <w:pPr>
         <w:pStyle w:val="Ttulo2"/>
         <w:spacing w:after="160"/>
-      </w:pPr>
-      <w:bookmarkStart w:id="64" w:name="_Toc399686359"/>
-      <w:bookmarkStart w:id="65" w:name="_Toc399699611"/>
-      <w:bookmarkStart w:id="66" w:name="_Toc399865391"/>
-      <w:bookmarkStart w:id="67" w:name="_Toc399869160"/>
-      <w:bookmarkStart w:id="68" w:name="_Toc399947166"/>
-      <w:bookmarkStart w:id="69" w:name="_Toc404013279"/>
-      <w:bookmarkStart w:id="70" w:name="_Toc414463341"/>
+        <w:jc w:val="both"/>
+      </w:pPr>
+      <w:bookmarkStart w:id="63" w:name="_Toc399686359"/>
+      <w:bookmarkStart w:id="64" w:name="_Toc399699611"/>
+      <w:bookmarkStart w:id="65" w:name="_Toc399865391"/>
+      <w:bookmarkStart w:id="66" w:name="_Toc399869160"/>
+      <w:bookmarkStart w:id="67" w:name="_Toc399947166"/>
+      <w:bookmarkStart w:id="68" w:name="_Toc404013279"/>
+      <w:bookmarkStart w:id="69" w:name="_Toc414463341"/>
       <w:r>
         <w:rPr>
           <w:rStyle w:val="SubttuloCar"/>
@@ -11004,16 +11381,17 @@
       <w:r>
         <w:t>.</w:t>
       </w:r>
+      <w:bookmarkEnd w:id="63"/>
       <w:bookmarkEnd w:id="64"/>
       <w:bookmarkEnd w:id="65"/>
       <w:bookmarkEnd w:id="66"/>
       <w:bookmarkEnd w:id="67"/>
       <w:bookmarkEnd w:id="68"/>
       <w:bookmarkEnd w:id="69"/>
-      <w:bookmarkEnd w:id="70"/>
-    </w:p>
-    <w:p>
-      <w:pPr>
+    </w:p>
+    <w:p>
+      <w:pPr>
+        <w:jc w:val="both"/>
         <w:rPr>
           <w:lang w:val="es-MX" w:eastAsia="es-ES"/>
         </w:rPr>
@@ -11024,16 +11402,12 @@
         </w:rPr>
         <w:t xml:space="preserve">Para deducir la factibilidad económica se tiene en cuenta la inversión que se realizará en equipamiento informático para la puesta en marcha del sistema desarrollado y la ganancia que generará tanto en recursos económicos como en la reducción de tiempo en cuanto </w:t>
       </w:r>
-      <w:proofErr w:type="spellStart"/>
-      <w:proofErr w:type="gramStart"/>
       <w:r>
         <w:rPr>
           <w:lang w:val="es-MX" w:eastAsia="es-ES"/>
         </w:rPr>
-        <w:t>a el</w:t>
-      </w:r>
-      <w:proofErr w:type="spellEnd"/>
-      <w:proofErr w:type="gramEnd"/>
+        <w:t>al</w:t>
+      </w:r>
       <w:r>
         <w:rPr>
           <w:lang w:val="es-MX" w:eastAsia="es-ES"/>
@@ -11050,56 +11424,392 @@
     </w:p>
     <w:p>
       <w:pPr>
+        <w:pStyle w:val="Ttulo2"/>
+        <w:spacing w:after="160"/>
+        <w:jc w:val="both"/>
+        <w:rPr>
+          <w:rStyle w:val="SubttuloCar"/>
+          <w:b/>
+          <w:iCs w:val="0"/>
+          <w:spacing w:val="0"/>
+          <w:sz w:val="26"/>
+          <w:szCs w:val="26"/>
+        </w:rPr>
+      </w:pPr>
+      <w:r>
+        <w:rPr>
+          <w:rStyle w:val="SubttuloCar"/>
+          <w:b/>
+          <w:iCs w:val="0"/>
+          <w:spacing w:val="0"/>
+          <w:sz w:val="26"/>
+          <w:szCs w:val="26"/>
+        </w:rPr>
+        <w:lastRenderedPageBreak/>
+        <w:t>Operativa.</w:t>
+      </w:r>
+    </w:p>
+    <w:p>
+      <w:pPr>
+        <w:jc w:val="both"/>
+        <w:rPr>
+          <w:lang w:val="es-ES_tradnl"/>
+        </w:rPr>
+      </w:pPr>
+      <w:r>
+        <w:rPr>
+          <w:lang w:val="es-ES_tradnl"/>
+        </w:rPr>
+        <w:t xml:space="preserve">Desde el punto de vista operativo, creemos que el impacto del nuevo sistema sobre </w:t>
+      </w:r>
+      <w:r>
+        <w:rPr>
+          <w:lang w:val="es-ES_tradnl"/>
+        </w:rPr>
+        <w:t>la sodería</w:t>
+      </w:r>
+      <w:r>
+        <w:rPr>
+          <w:lang w:val="es-ES_tradnl"/>
+        </w:rPr>
+        <w:t xml:space="preserve"> será positivo y sin grandes trabas debido a los siguientes ítems.</w:t>
+      </w:r>
+    </w:p>
+    <w:p>
+      <w:pPr>
+        <w:jc w:val="both"/>
+        <w:rPr>
+          <w:lang w:val="es-ES_tradnl"/>
+        </w:rPr>
+      </w:pPr>
+      <w:r>
+        <w:rPr>
+          <w:lang w:val="es-ES_tradnl"/>
+        </w:rPr>
+        <w:t>En primera instancia, la idea surge de una necesidad detectada por l</w:t>
+      </w:r>
+      <w:r>
+        <w:rPr>
+          <w:lang w:val="es-ES_tradnl"/>
+        </w:rPr>
+        <w:t>a gerencia y el personal de la sodería</w:t>
+      </w:r>
+      <w:r>
+        <w:rPr>
+          <w:lang w:val="es-ES_tradnl"/>
+        </w:rPr>
+        <w:t>. Por lo cual, éste sistema se enfoca a resolver un problema concreto y  que fija un punto de partida a la resolución de los problemas por ellos planteado.</w:t>
+      </w:r>
+      <w:r>
+        <w:rPr>
+          <w:lang w:val="es-ES_tradnl"/>
+        </w:rPr>
+        <w:t xml:space="preserve"> Además los recursos económicos fueron previamente estudiados y aclarados por las dos partes y son factibles.</w:t>
+      </w:r>
+    </w:p>
+    <w:p>
+      <w:pPr>
+        <w:jc w:val="both"/>
+        <w:rPr>
+          <w:lang w:val="es-ES_tradnl"/>
+        </w:rPr>
+      </w:pPr>
+      <w:r>
+        <w:rPr>
+          <w:lang w:val="es-ES_tradnl"/>
+        </w:rPr>
+        <w:t xml:space="preserve">El sistema presentará una </w:t>
+      </w:r>
+      <w:r>
+        <w:rPr>
+          <w:lang w:val="es-ES_tradnl"/>
+        </w:rPr>
+        <w:t>aplicación de escritorio</w:t>
+      </w:r>
+      <w:r>
+        <w:rPr>
+          <w:lang w:val="es-ES_tradnl"/>
+        </w:rPr>
+        <w:t xml:space="preserve"> muy intuitiva que solo requerirá en concepto de conocimientos previos,</w:t>
+      </w:r>
+      <w:r>
+        <w:rPr>
+          <w:lang w:val="es-ES_tradnl"/>
+        </w:rPr>
+        <w:t xml:space="preserve"> estar familiarizado con una PC;</w:t>
+      </w:r>
+      <w:r>
+        <w:rPr>
+          <w:lang w:val="es-ES_tradnl"/>
+        </w:rPr>
+        <w:t xml:space="preserve"> </w:t>
+      </w:r>
+      <w:r>
+        <w:rPr>
+          <w:lang w:val="es-ES_tradnl"/>
+        </w:rPr>
+        <w:t>su</w:t>
+      </w:r>
+      <w:r>
+        <w:rPr>
+          <w:lang w:val="es-ES_tradnl"/>
+        </w:rPr>
+        <w:t xml:space="preserve"> uso y funcionamiento básico; c</w:t>
+      </w:r>
+      <w:r>
+        <w:rPr>
+          <w:lang w:val="es-ES_tradnl"/>
+        </w:rPr>
+        <w:t>onceptos con los que, hoy en día, la gente está cada vez más en contacto tanto en el hogar como durante sus tareas laborales.</w:t>
+      </w:r>
+    </w:p>
+    <w:p>
+      <w:pPr>
+        <w:jc w:val="both"/>
+        <w:rPr>
+          <w:lang w:val="es-ES_tradnl"/>
+        </w:rPr>
+      </w:pPr>
+      <w:r>
+        <w:rPr>
+          <w:lang w:val="es-ES_tradnl"/>
+        </w:rPr>
+        <w:t>E</w:t>
+      </w:r>
+      <w:r>
+        <w:rPr>
+          <w:lang w:val="es-ES_tradnl"/>
+        </w:rPr>
+        <w:t xml:space="preserve">valuando </w:t>
+      </w:r>
+      <w:r>
+        <w:rPr>
+          <w:lang w:val="es-ES_tradnl"/>
+        </w:rPr>
+        <w:t>a los que serán usuarios del sistema y las tareas que realizan generaremos un software que proveerá de lo siguiente</w:t>
+      </w:r>
+      <w:r>
+        <w:rPr>
+          <w:lang w:val="es-ES_tradnl"/>
+        </w:rPr>
+        <w:t>,</w:t>
+      </w:r>
+      <w:r>
+        <w:rPr>
+          <w:lang w:val="es-ES_tradnl"/>
+        </w:rPr>
+        <w:t xml:space="preserve"> entre otras cosas detalladas previamente como alcances:</w:t>
+      </w:r>
+    </w:p>
+    <w:p>
+      <w:pPr>
+        <w:jc w:val="both"/>
+        <w:rPr>
+          <w:lang w:val="es-ES_tradnl"/>
+        </w:rPr>
+      </w:pPr>
+      <w:r>
+        <w:rPr>
+          <w:lang w:val="es-ES_tradnl"/>
+        </w:rPr>
+        <w:t xml:space="preserve">El </w:t>
+      </w:r>
+      <w:r>
+        <w:rPr>
+          <w:lang w:val="es-ES_tradnl"/>
+        </w:rPr>
+        <w:t>mismo</w:t>
+      </w:r>
+      <w:r>
+        <w:rPr>
+          <w:lang w:val="es-ES_tradnl"/>
+        </w:rPr>
+        <w:t xml:space="preserve"> generará reportes estadísticos para ser evaluados por personal de un cierto nivel jerárquico, quienes están habituados a recibirlos hoy en día.</w:t>
+      </w:r>
+    </w:p>
+    <w:p>
+      <w:pPr>
+        <w:jc w:val="both"/>
+        <w:rPr>
+          <w:lang w:val="es-ES_tradnl"/>
+        </w:rPr>
+      </w:pPr>
+      <w:r>
+        <w:rPr>
+          <w:lang w:val="es-ES_tradnl"/>
+        </w:rPr>
+        <w:t xml:space="preserve">Los informes que se generaran son de gran importancia, porque en la actualidad existe un gran déficit en la información. No existen números concretos </w:t>
+      </w:r>
+      <w:r>
+        <w:rPr>
+          <w:lang w:val="es-ES_tradnl"/>
+        </w:rPr>
+        <w:t>s</w:t>
+      </w:r>
+      <w:r>
+        <w:rPr>
+          <w:lang w:val="es-ES_tradnl"/>
+        </w:rPr>
+        <w:t xml:space="preserve">ino que </w:t>
+      </w:r>
+      <w:r>
+        <w:rPr>
+          <w:lang w:val="es-ES_tradnl"/>
+        </w:rPr>
+        <w:t xml:space="preserve">se </w:t>
+      </w:r>
+      <w:r>
+        <w:rPr>
+          <w:lang w:val="es-ES_tradnl"/>
+        </w:rPr>
+        <w:t xml:space="preserve">trabaja con </w:t>
+      </w:r>
+      <w:r>
+        <w:rPr>
+          <w:lang w:val="es-ES_tradnl"/>
+        </w:rPr>
+        <w:t>lo obtenido de las planillas</w:t>
+      </w:r>
+      <w:r>
+        <w:rPr>
+          <w:lang w:val="es-ES_tradnl"/>
+        </w:rPr>
+        <w:t>;</w:t>
+      </w:r>
+      <w:r>
+        <w:rPr>
+          <w:lang w:val="es-ES_tradnl"/>
+        </w:rPr>
+        <w:t xml:space="preserve"> l</w:t>
+      </w:r>
+      <w:r>
+        <w:rPr>
+          <w:lang w:val="es-ES_tradnl"/>
+        </w:rPr>
+        <w:t>as que</w:t>
+      </w:r>
+      <w:r>
+        <w:rPr>
+          <w:lang w:val="es-ES_tradnl"/>
+        </w:rPr>
+        <w:t xml:space="preserve"> genera</w:t>
+      </w:r>
+      <w:r>
+        <w:rPr>
+          <w:lang w:val="es-ES_tradnl"/>
+        </w:rPr>
+        <w:t>n</w:t>
+      </w:r>
+      <w:r>
+        <w:rPr>
+          <w:lang w:val="es-ES_tradnl"/>
+        </w:rPr>
+        <w:t xml:space="preserve"> pérdida de tiempo al tener que hacer el arqueo y muchas veces tiene datos incorrectos</w:t>
+      </w:r>
+      <w:r>
+        <w:rPr>
+          <w:lang w:val="es-ES_tradnl"/>
+        </w:rPr>
+        <w:t xml:space="preserve">, ambiguos, inentendibles y hasta son extraviados. </w:t>
+      </w:r>
+      <w:r>
+        <w:rPr>
+          <w:lang w:val="es-ES_tradnl"/>
+        </w:rPr>
+        <w:t>Es decir, la información suministrada por el software responderá a muchas de las preguntas que este sector necesita responder para tomar decisiones adecuadas.</w:t>
+      </w:r>
+      <w:r>
+        <w:rPr>
+          <w:lang w:val="es-ES_tradnl"/>
+        </w:rPr>
+        <w:br/>
+        <w:t>Esto también agilizará la carga de datos en todos los sectores y ofrecerán datos más homogéneos, seguros y flexibles.</w:t>
+      </w:r>
+    </w:p>
+    <w:p>
+      <w:pPr>
+        <w:jc w:val="both"/>
+        <w:rPr>
+          <w:lang w:val="es-ES_tradnl"/>
+        </w:rPr>
+      </w:pPr>
+      <w:r>
+        <w:rPr>
+          <w:lang w:val="es-ES_tradnl"/>
+        </w:rPr>
+        <w:t>Luego de realizar este estudio concluimos que contamos con el apoyo de las personas involucradas, lo cual constituye el principal impedimento para hacer posible la concreción de éste proyecto.</w:t>
+      </w:r>
+    </w:p>
+    <w:p>
+      <w:pPr>
+        <w:jc w:val="both"/>
+        <w:rPr>
+          <w:lang w:val="es-MX" w:eastAsia="es-ES"/>
+        </w:rPr>
+      </w:pPr>
+    </w:p>
+    <w:p>
+      <w:pPr>
         <w:pStyle w:val="Ttulo1"/>
         <w:spacing w:after="160"/>
-      </w:pPr>
-      <w:bookmarkStart w:id="71" w:name="_Toc414463342"/>
+        <w:jc w:val="both"/>
+      </w:pPr>
+      <w:bookmarkStart w:id="70" w:name="_Toc414463342"/>
+      <w:r>
+        <w:t>Metodología Utilizada</w:t>
+      </w:r>
+      <w:r>
+        <w:t>.</w:t>
+      </w:r>
+      <w:bookmarkEnd w:id="70"/>
+    </w:p>
+    <w:p>
+      <w:pPr>
+        <w:jc w:val="both"/>
+      </w:pPr>
+      <w:r>
+        <w:t xml:space="preserve">Para el desarrollo del sistema se utilizó la </w:t>
+      </w:r>
+      <w:r>
+        <w:rPr>
+          <w:b/>
+        </w:rPr>
+        <w:t>M</w:t>
+      </w:r>
+      <w:r>
+        <w:rPr>
+          <w:b/>
+        </w:rPr>
+        <w:t xml:space="preserve">etodología en </w:t>
+      </w:r>
+      <w:r>
+        <w:rPr>
+          <w:b/>
+        </w:rPr>
+        <w:t>C</w:t>
+      </w:r>
+      <w:r>
+        <w:rPr>
+          <w:b/>
+        </w:rPr>
+        <w:t>ascada</w:t>
+      </w:r>
+      <w:r>
+        <w:t>.</w:t>
+      </w:r>
+      <w:r>
+        <w:br/>
+        <w:t xml:space="preserve">En Ingeniería de software el desarrollo en cascada, también llamado modelo en cascada (denominado así por la posición de las fases en el desarrollo de esta, que parecen caer en cascada “por gravedad” hacia las siguientes fases), es el enfoque metodológico que ordena rigurosamente las etapas del proceso para el desarrollo de software, de tal forma que el inicio de cada etapa debe esperar a la finalización </w:t>
+      </w:r>
       <w:r>
         <w:lastRenderedPageBreak/>
-        <w:t>Metodología Utilizada</w:t>
-      </w:r>
-      <w:r>
-        <w:t>.</w:t>
-      </w:r>
-      <w:bookmarkEnd w:id="71"/>
-    </w:p>
-    <w:p>
-      <w:r>
-        <w:t xml:space="preserve">Para el desarrollo del sistema se utilizó la </w:t>
-      </w:r>
-      <w:r>
-        <w:rPr>
-          <w:b/>
-        </w:rPr>
-        <w:t>M</w:t>
-      </w:r>
-      <w:r>
-        <w:rPr>
-          <w:b/>
-        </w:rPr>
-        <w:t xml:space="preserve">etodología en </w:t>
-      </w:r>
-      <w:r>
-        <w:rPr>
-          <w:b/>
-        </w:rPr>
-        <w:t>C</w:t>
-      </w:r>
-      <w:r>
-        <w:rPr>
-          <w:b/>
-        </w:rPr>
-        <w:t>ascada</w:t>
-      </w:r>
-      <w:r>
-        <w:t>.</w:t>
-      </w:r>
-      <w:r>
-        <w:br/>
-        <w:t>En Ingeniería de software el desarrollo en cascada, también llamado modelo en cascada (denominado así por la posición de las fases en el desarrollo de esta, que parecen caer en cascada “por gravedad” hacia las siguientes fases), es el enfoque metodológico que ordena rigurosamente las etapas del proceso para el desarrollo de software, de tal forma que el inicio de cada etapa debe esperar a la finalización de la etapa anterior. Al final de cada etapa, el modelo está diseñado para llevar a cabo una revisión final, que se encarga de determinar si el proyecto está listo para avanzar a la siguiente fase. Este modelo fue el primero en originarse y es la base de todos los demás modelos de ciclo de vida.</w:t>
-      </w:r>
-    </w:p>
-    <w:p>
+        <w:t>de la etapa anterior. Al final de cada etapa, el modelo está diseñado para llevar a cabo una revisión final, que se encarga de determinar si el proyecto está listo para avanzar a la siguiente fase. Este modelo fue el primero en originarse y es la base de todos los demás modelos de ciclo de vida.</w:t>
+      </w:r>
+    </w:p>
+    <w:p>
+      <w:pPr>
+        <w:jc w:val="both"/>
+      </w:pPr>
       <w:r>
         <w:t xml:space="preserve">La versión original fue propuesta por Winston W. </w:t>
       </w:r>
@@ -11137,6 +11847,9 @@
       </w:r>
     </w:p>
     <w:p>
+      <w:pPr>
+        <w:jc w:val="both"/>
+      </w:pPr>
       <w:r>
         <w:t>Un ejemplo de una metodología de desarrollo en cascada es:</w:t>
       </w:r>
@@ -11148,6 +11861,7 @@
           <w:ilvl w:val="0"/>
           <w:numId w:val="13"/>
         </w:numPr>
+        <w:jc w:val="both"/>
       </w:pPr>
       <w:r>
         <w:t>Análisis de requisitos.</w:t>
@@ -11160,6 +11874,7 @@
           <w:ilvl w:val="0"/>
           <w:numId w:val="13"/>
         </w:numPr>
+        <w:jc w:val="both"/>
       </w:pPr>
       <w:r>
         <w:t>Diseño (Del sistema y de la aplicación).</w:t>
@@ -11172,6 +11887,7 @@
           <w:ilvl w:val="0"/>
           <w:numId w:val="13"/>
         </w:numPr>
+        <w:jc w:val="both"/>
       </w:pPr>
       <w:r>
         <w:t>Codificación.</w:t>
@@ -11184,6 +11900,7 @@
           <w:ilvl w:val="0"/>
           <w:numId w:val="13"/>
         </w:numPr>
+        <w:jc w:val="both"/>
       </w:pPr>
       <w:r>
         <w:t>Pruebas.</w:t>
@@ -11196,6 +11913,7 @@
           <w:ilvl w:val="0"/>
           <w:numId w:val="13"/>
         </w:numPr>
+        <w:jc w:val="both"/>
       </w:pPr>
       <w:r>
         <w:t>Implementación.</w:t>
@@ -11208,6 +11926,7 @@
           <w:ilvl w:val="0"/>
           <w:numId w:val="13"/>
         </w:numPr>
+        <w:jc w:val="both"/>
       </w:pPr>
       <w:r>
         <w:t>Mantenimiento.</w:t>
@@ -11216,6 +11935,7 @@
     <w:p>
       <w:pPr>
         <w:ind w:left="630"/>
+        <w:jc w:val="both"/>
       </w:pPr>
       <w:r>
         <w:rPr>
@@ -11265,54 +11985,36 @@
         </w:drawing>
       </w:r>
     </w:p>
-    <w:p/>
-    <w:p>
-      <w:r>
-        <w:lastRenderedPageBreak/>
+    <w:p>
+      <w:pPr>
+        <w:jc w:val="both"/>
+      </w:pPr>
+    </w:p>
+    <w:p>
+      <w:pPr>
+        <w:jc w:val="both"/>
+      </w:pPr>
+      <w:r>
         <w:t>De esta forma, cualquier error de diseño detectado en la etapa de prueba conduce necesariamente al rediseño y nueva programación del código afectado, aumentando los costos del desarrollo. La palabra cascada sugiere, mediante la metáfora de la fuerza de la gravedad, el esfuerzo necesario para introducir un cambio en las fases más avanzadas de un proyecto.</w:t>
       </w:r>
     </w:p>
     <w:p>
+      <w:pPr>
+        <w:jc w:val="both"/>
+      </w:pPr>
       <w:r>
         <w:t>Si bien ha sido ampliamente criticado desde el ámbito académico y la industria, sigue siendo el paradigma más seguido al día de hoy.</w:t>
       </w:r>
     </w:p>
-    <w:p/>
-    <w:p>
-      <w:pPr>
-        <w:pStyle w:val="Ttulo3"/>
-        <w:spacing w:after="160"/>
-        <w:rPr>
-          <w:rStyle w:val="mw-headline"/>
-          <w:rFonts w:ascii="Arial" w:hAnsi="Arial" w:cs="Arial"/>
-          <w:b/>
-          <w:color w:val="00B050"/>
-        </w:rPr>
-      </w:pPr>
-      <w:bookmarkStart w:id="72" w:name="_Toc414463343"/>
-      <w:r>
-        <w:rPr>
-          <w:rStyle w:val="mw-headline"/>
-          <w:rFonts w:ascii="Arial" w:hAnsi="Arial" w:cs="Arial"/>
-          <w:b/>
-          <w:color w:val="00B050"/>
-        </w:rPr>
-        <w:t>Análisis de requisitos.</w:t>
-      </w:r>
-      <w:bookmarkEnd w:id="72"/>
-      <w:r>
-        <w:rPr>
-          <w:rStyle w:val="mw-headline"/>
-          <w:rFonts w:ascii="Arial" w:hAnsi="Arial" w:cs="Arial"/>
-          <w:b/>
-          <w:color w:val="00B050"/>
-        </w:rPr>
-        <w:br/>
-      </w:r>
+    <w:p>
+      <w:pPr>
+        <w:jc w:val="both"/>
+      </w:pPr>
     </w:p>
     <w:p>
       <w:pPr>
         <w:spacing w:line="240" w:lineRule="auto"/>
+        <w:jc w:val="both"/>
         <w:rPr>
           <w:rFonts w:eastAsia="Times New Roman" w:cs="Arial"/>
           <w:b/>
@@ -11329,12 +12031,14 @@
           <w:u w:val="single"/>
           <w:lang w:eastAsia="es-AR"/>
         </w:rPr>
+        <w:lastRenderedPageBreak/>
         <w:t>Proceso Unificado de Desarrollo de Software (PDU):</w:t>
       </w:r>
     </w:p>
     <w:p>
       <w:pPr>
         <w:spacing w:line="240" w:lineRule="auto"/>
+        <w:jc w:val="both"/>
         <w:rPr>
           <w:rFonts w:eastAsia="Times New Roman" w:cs="Arial"/>
           <w:szCs w:val="24"/>
@@ -11352,397 +12056,74 @@
     </w:p>
     <w:p>
       <w:pPr>
-        <w:spacing w:line="240" w:lineRule="auto"/>
-        <w:rPr>
-          <w:rFonts w:eastAsia="Times New Roman" w:cs="Arial"/>
-          <w:szCs w:val="24"/>
-          <w:lang w:eastAsia="es-AR"/>
-        </w:rPr>
-      </w:pPr>
-    </w:p>
-    <w:p>
-      <w:pPr>
-        <w:spacing w:line="240" w:lineRule="auto"/>
-        <w:rPr>
-          <w:rFonts w:eastAsia="Times New Roman" w:cs="Arial"/>
+        <w:rPr>
+          <w:rFonts w:cs="Arial"/>
           <w:b/>
           <w:szCs w:val="24"/>
-          <w:lang w:eastAsia="es-AR"/>
-        </w:rPr>
-      </w:pPr>
-      <w:r>
-        <w:rPr>
-          <w:rFonts w:eastAsia="Times New Roman" w:cs="Arial"/>
+        </w:rPr>
+      </w:pPr>
+      <w:r>
+        <w:rPr>
+          <w:rFonts w:cs="Arial"/>
           <w:b/>
           <w:szCs w:val="24"/>
-          <w:lang w:eastAsia="es-AR"/>
-        </w:rPr>
-        <w:t>Características:</w:t>
-      </w:r>
-    </w:p>
-    <w:p>
-      <w:pPr>
-        <w:pStyle w:val="Prrafodelista"/>
-        <w:numPr>
-          <w:ilvl w:val="0"/>
-          <w:numId w:val="16"/>
-        </w:numPr>
-        <w:spacing w:line="240" w:lineRule="auto"/>
-        <w:rPr>
-          <w:rFonts w:eastAsia="Times New Roman" w:cs="Arial"/>
-          <w:b/>
-          <w:bCs/>
-          <w:i/>
-          <w:szCs w:val="24"/>
-          <w:lang w:eastAsia="es-AR"/>
-        </w:rPr>
-      </w:pPr>
-      <w:r>
-        <w:rPr>
-          <w:rFonts w:eastAsia="Times New Roman" w:cs="Arial"/>
-          <w:b/>
-          <w:bCs/>
-          <w:i/>
-          <w:szCs w:val="24"/>
-          <w:lang w:eastAsia="es-AR"/>
-        </w:rPr>
-        <w:t>Iterativo e Incremental.</w:t>
-      </w:r>
-    </w:p>
-    <w:p>
-      <w:pPr>
-        <w:spacing w:line="240" w:lineRule="auto"/>
-        <w:rPr>
-          <w:rFonts w:eastAsia="Times New Roman" w:cs="Arial"/>
-          <w:szCs w:val="24"/>
-          <w:lang w:eastAsia="es-AR"/>
-        </w:rPr>
-      </w:pPr>
-      <w:r>
-        <w:rPr>
-          <w:rFonts w:eastAsia="Times New Roman" w:cs="Arial"/>
-          <w:szCs w:val="24"/>
-          <w:lang w:eastAsia="es-AR"/>
-        </w:rPr>
-        <w:t xml:space="preserve">El Proceso Unificado es un marco de desarrollo iterativo e incremental compuesto de cuatro fases denominadas Inicio, Elaboración, Construcción y Transición. Cada una de estas fases es a su vez dividida en una serie de iteraciones (la de inicio puede incluir varias iteraciones en proyectos grandes). Estas iteraciones ofrecen como resultado un </w:t>
-      </w:r>
-      <w:r>
-        <w:rPr>
-          <w:rFonts w:eastAsia="Times New Roman" w:cs="Arial"/>
-          <w:i/>
-          <w:iCs/>
-          <w:szCs w:val="24"/>
-          <w:lang w:eastAsia="es-AR"/>
-        </w:rPr>
-        <w:t>incremento</w:t>
-      </w:r>
-      <w:r>
-        <w:rPr>
-          <w:rFonts w:eastAsia="Times New Roman" w:cs="Arial"/>
-          <w:szCs w:val="24"/>
-          <w:lang w:eastAsia="es-AR"/>
-        </w:rPr>
-        <w:t xml:space="preserve"> del producto desarrollado que añade o mejora las funcionalidades del sistema en desarrollo.</w:t>
-      </w:r>
-    </w:p>
-    <w:p>
-      <w:pPr>
-        <w:spacing w:line="240" w:lineRule="auto"/>
-        <w:rPr>
-          <w:rFonts w:eastAsia="Times New Roman" w:cs="Arial"/>
-          <w:szCs w:val="24"/>
-          <w:lang w:eastAsia="es-AR"/>
-        </w:rPr>
-      </w:pPr>
-      <w:r>
-        <w:rPr>
-          <w:rFonts w:eastAsia="Times New Roman" w:cs="Arial"/>
-          <w:szCs w:val="24"/>
-          <w:lang w:eastAsia="es-AR"/>
-        </w:rPr>
-        <w:t>Cada una de estas iteraciones se divide a su vez en una serie de disciplinas que recuerdan a las definidas en el ciclo de vida clásico o en cascada: Análisis de requisitos, Diseño, Implementación y Prueba. Aunque todas las iteraciones suelen incluir trabajo en casi todas las disciplinas, el grado de esfuerzo dentro de cada una de ellas varía a lo largo del proyecto.</w:t>
-      </w:r>
-    </w:p>
-    <w:p>
-      <w:pPr>
-        <w:spacing w:line="240" w:lineRule="auto"/>
-        <w:rPr>
-          <w:rFonts w:eastAsia="Times New Roman" w:cs="Arial"/>
-          <w:szCs w:val="24"/>
-          <w:lang w:eastAsia="es-AR"/>
-        </w:rPr>
-      </w:pPr>
-      <w:r>
-        <w:rPr>
-          <w:rFonts w:eastAsia="Times New Roman" w:cs="Arial"/>
-          <w:szCs w:val="24"/>
-          <w:lang w:eastAsia="es-AR"/>
-        </w:rPr>
-        <w:t>Diagrama ilustrando como el énfasis relativo en las distintas disciplinas cambia a lo largo del proyecto.</w:t>
-      </w:r>
-    </w:p>
-    <w:p>
-      <w:pPr>
-        <w:spacing w:line="240" w:lineRule="auto"/>
-        <w:rPr>
-          <w:rFonts w:eastAsia="Times New Roman" w:cs="Arial"/>
-          <w:szCs w:val="24"/>
-          <w:lang w:eastAsia="es-AR"/>
-        </w:rPr>
-      </w:pPr>
-    </w:p>
-    <w:p>
-      <w:pPr>
-        <w:pStyle w:val="Prrafodelista"/>
-        <w:numPr>
-          <w:ilvl w:val="0"/>
-          <w:numId w:val="16"/>
-        </w:numPr>
-        <w:spacing w:line="240" w:lineRule="auto"/>
-        <w:rPr>
-          <w:rFonts w:eastAsia="Times New Roman" w:cs="Arial"/>
-          <w:b/>
-          <w:bCs/>
-          <w:i/>
-          <w:szCs w:val="24"/>
-          <w:lang w:eastAsia="es-AR"/>
-        </w:rPr>
-      </w:pPr>
-      <w:r>
-        <w:rPr>
-          <w:rFonts w:eastAsia="Times New Roman" w:cs="Arial"/>
-          <w:b/>
-          <w:bCs/>
-          <w:i/>
-          <w:szCs w:val="24"/>
-          <w:lang w:eastAsia="es-AR"/>
-        </w:rPr>
-        <w:t>Dirigido por los casos de uso.</w:t>
-      </w:r>
-    </w:p>
-    <w:p>
-      <w:pPr>
-        <w:spacing w:line="240" w:lineRule="auto"/>
-        <w:rPr>
-          <w:rFonts w:eastAsia="Times New Roman" w:cs="Arial"/>
-          <w:szCs w:val="24"/>
-          <w:lang w:eastAsia="es-AR"/>
-        </w:rPr>
-      </w:pPr>
-      <w:r>
-        <w:rPr>
-          <w:rFonts w:eastAsia="Times New Roman" w:cs="Arial"/>
-          <w:szCs w:val="24"/>
-          <w:lang w:eastAsia="es-AR"/>
-        </w:rPr>
-        <w:t xml:space="preserve">En el Proceso Unificado los casos de uso se utilizan para capturar los requisitos funcionales y para definir los contenidos de las iteraciones. La idea es que cada iteración tome un conjunto de casos de uso o escenarios y desarrolle todo el camino a través de las distintas disciplinas: diseño, implementación, prueba, etc. </w:t>
-      </w:r>
-    </w:p>
-    <w:p>
-      <w:pPr>
-        <w:spacing w:line="240" w:lineRule="auto"/>
-        <w:rPr>
-          <w:rFonts w:eastAsia="Times New Roman" w:cs="Arial"/>
-          <w:szCs w:val="24"/>
-          <w:lang w:eastAsia="es-AR"/>
-        </w:rPr>
-      </w:pPr>
-    </w:p>
-    <w:p>
-      <w:pPr>
-        <w:pStyle w:val="Prrafodelista"/>
-        <w:numPr>
-          <w:ilvl w:val="0"/>
-          <w:numId w:val="16"/>
-        </w:numPr>
-        <w:spacing w:line="240" w:lineRule="auto"/>
-        <w:rPr>
-          <w:rFonts w:eastAsia="Times New Roman" w:cs="Arial"/>
-          <w:b/>
-          <w:bCs/>
-          <w:i/>
-          <w:szCs w:val="24"/>
-          <w:lang w:eastAsia="es-AR"/>
-        </w:rPr>
-      </w:pPr>
-      <w:r>
-        <w:rPr>
-          <w:rFonts w:eastAsia="Times New Roman" w:cs="Arial"/>
-          <w:b/>
-          <w:bCs/>
-          <w:i/>
-          <w:szCs w:val="24"/>
-          <w:lang w:eastAsia="es-AR"/>
-        </w:rPr>
-        <w:t>Centrado en la arquitectura.</w:t>
-      </w:r>
-    </w:p>
-    <w:p>
-      <w:pPr>
-        <w:spacing w:line="240" w:lineRule="auto"/>
-        <w:rPr>
-          <w:rFonts w:eastAsia="Times New Roman" w:cs="Arial"/>
-          <w:szCs w:val="24"/>
-          <w:lang w:eastAsia="es-AR"/>
-        </w:rPr>
-      </w:pPr>
-      <w:r>
-        <w:rPr>
-          <w:rFonts w:eastAsia="Times New Roman" w:cs="Arial"/>
-          <w:szCs w:val="24"/>
-          <w:lang w:eastAsia="es-AR"/>
-        </w:rPr>
-        <w:lastRenderedPageBreak/>
-        <w:t>El Proceso Unificado asume que no existe un modelo único que cubra todos los aspectos del sistema. Por dicho motivo existen múltiples modelos y vistas que definen la arquitectura de software de un sistema. La analogía con la construcción es clara, cuando construyes un edificio existen diversos planos que incluyen los distintos servicios del mismo: electricidad, fontanería, etc.</w:t>
-      </w:r>
-    </w:p>
-    <w:p>
-      <w:pPr>
-        <w:spacing w:line="240" w:lineRule="auto"/>
-        <w:rPr>
-          <w:rFonts w:eastAsia="Times New Roman" w:cs="Arial"/>
-          <w:szCs w:val="24"/>
-          <w:lang w:eastAsia="es-AR"/>
-        </w:rPr>
-      </w:pPr>
-    </w:p>
-    <w:p>
-      <w:pPr>
-        <w:pStyle w:val="Prrafodelista"/>
-        <w:numPr>
-          <w:ilvl w:val="0"/>
-          <w:numId w:val="16"/>
-        </w:numPr>
-        <w:spacing w:line="240" w:lineRule="auto"/>
-        <w:rPr>
-          <w:rFonts w:eastAsia="Times New Roman" w:cs="Arial"/>
-          <w:b/>
-          <w:bCs/>
-          <w:i/>
-          <w:szCs w:val="24"/>
-          <w:lang w:eastAsia="es-AR"/>
-        </w:rPr>
-      </w:pPr>
-      <w:r>
-        <w:rPr>
-          <w:rFonts w:eastAsia="Times New Roman" w:cs="Arial"/>
-          <w:b/>
-          <w:bCs/>
-          <w:i/>
-          <w:szCs w:val="24"/>
-          <w:lang w:eastAsia="es-AR"/>
-        </w:rPr>
-        <w:t>Enfocado en los riesgos.</w:t>
-      </w:r>
-    </w:p>
-    <w:p>
-      <w:pPr>
-        <w:spacing w:line="240" w:lineRule="auto"/>
-        <w:rPr>
-          <w:rFonts w:eastAsia="Times New Roman" w:cs="Arial"/>
-          <w:szCs w:val="24"/>
-          <w:lang w:eastAsia="es-AR"/>
-        </w:rPr>
-      </w:pPr>
-      <w:r>
-        <w:rPr>
-          <w:rFonts w:eastAsia="Times New Roman" w:cs="Arial"/>
-          <w:szCs w:val="24"/>
-          <w:lang w:eastAsia="es-AR"/>
-        </w:rPr>
-        <w:t>El Proceso Unificado requiere que el equipo del proyecto se centre en identificar los riesgos críticos en una etapa temprana del ciclo de vida. Los resultados de cada iteración, en especial los de la fase de Elaboración deben ser seleccionados en un orden que asegure que los riesgos principales son considerados primero.</w:t>
-      </w:r>
-    </w:p>
-    <w:p>
-      <w:pPr>
-        <w:spacing w:line="240" w:lineRule="auto"/>
-        <w:rPr>
-          <w:rFonts w:eastAsia="Times New Roman" w:cs="Arial"/>
-          <w:szCs w:val="24"/>
-          <w:lang w:eastAsia="es-AR"/>
-        </w:rPr>
-      </w:pPr>
-    </w:p>
-    <w:p>
-      <w:pPr>
-        <w:spacing w:line="240" w:lineRule="auto"/>
-        <w:rPr>
-          <w:rFonts w:eastAsia="Times New Roman" w:cs="Arial"/>
-          <w:b/>
-          <w:szCs w:val="24"/>
-          <w:lang w:eastAsia="es-AR"/>
-        </w:rPr>
-      </w:pPr>
-      <w:r>
-        <w:rPr>
-          <w:rFonts w:eastAsia="Times New Roman" w:cs="Arial"/>
-          <w:b/>
-          <w:szCs w:val="24"/>
-          <w:lang w:eastAsia="es-AR"/>
+        </w:rPr>
+        <w:t>Ciclo de vida del PDU.</w:t>
+      </w:r>
+    </w:p>
+    <w:p>
+      <w:pPr>
+        <w:jc w:val="both"/>
+        <w:rPr>
+          <w:rFonts w:cs="Arial"/>
+          <w:szCs w:val="24"/>
+        </w:rPr>
+      </w:pPr>
+      <w:r>
+        <w:rPr>
+          <w:rFonts w:cs="Arial"/>
+          <w:szCs w:val="24"/>
+        </w:rPr>
+        <w:t>﻿Un proceso es un conjunto de pasos ordenados parcialmente para alcanzar un objetivo. En la ingeniería del software, el objetivo es entregar un producto software que satisfaga las necesidades del usuario, de forma eficiente y predecible dentro de planificaciones y presupuestos estipulados.</w:t>
+      </w:r>
+    </w:p>
+    <w:p>
+      <w:pPr>
+        <w:jc w:val="both"/>
+        <w:rPr>
+          <w:rFonts w:cs="Arial"/>
+          <w:szCs w:val="24"/>
+        </w:rPr>
+      </w:pPr>
+      <w:r>
+        <w:rPr>
+          <w:rFonts w:cs="Arial"/>
+          <w:szCs w:val="24"/>
+        </w:rPr>
+        <w:t>﻿El proceso Unificado consta de 4  fases:</w:t>
+      </w:r>
+    </w:p>
+    <w:p>
+      <w:pPr>
+        <w:jc w:val="both"/>
+        <w:rPr>
+          <w:rFonts w:cs="Arial"/>
+          <w:szCs w:val="24"/>
+        </w:rPr>
+      </w:pPr>
+      <w:r>
+        <w:rPr>
+          <w:rFonts w:cs="Arial"/>
+          <w:szCs w:val="24"/>
+        </w:rPr>
+        <w:t>1.</w:t>
+      </w:r>
+      <w:r>
+        <w:rPr>
+          <w:rFonts w:cs="Arial"/>
+          <w:szCs w:val="24"/>
         </w:rPr>
         <w:t xml:space="preserve"> </w:t>
-      </w:r>
-    </w:p>
-    <w:p>
-      <w:pPr>
-        <w:rPr>
-          <w:rFonts w:cs="Arial"/>
-          <w:szCs w:val="24"/>
-        </w:rPr>
-      </w:pPr>
-      <w:r>
-        <w:rPr>
-          <w:rFonts w:cs="Arial"/>
-          <w:b/>
-          <w:szCs w:val="24"/>
-        </w:rPr>
-        <w:t>Ciclo de vida del PDU.</w:t>
-      </w:r>
-      <w:r>
-        <w:rPr>
-          <w:rFonts w:cs="Arial"/>
-          <w:b/>
-          <w:szCs w:val="24"/>
-          <w:u w:val="single"/>
-        </w:rPr>
-        <w:br/>
-      </w:r>
-      <w:r>
-        <w:rPr>
-          <w:rFonts w:cs="Arial"/>
-          <w:szCs w:val="24"/>
-        </w:rPr>
-        <w:t>﻿Un proceso es un conjunto de pasos ordenados parcialmente para alcanzar un objetivo. En la ingeniería del software, el objetivo es entregar un producto software que satisfaga las necesidades del usuario, de forma eficiente y predecible dentro de planificaciones y presupuestos estipulados.</w:t>
-      </w:r>
-    </w:p>
-    <w:p>
-      <w:pPr>
-        <w:rPr>
-          <w:rFonts w:cs="Arial"/>
-          <w:szCs w:val="24"/>
-        </w:rPr>
-      </w:pPr>
-      <w:r>
-        <w:rPr>
-          <w:rFonts w:cs="Arial"/>
-          <w:szCs w:val="24"/>
-        </w:rPr>
-        <w:t>﻿El proceso Unificado consta de 4  fases:</w:t>
-      </w:r>
-    </w:p>
-    <w:p>
-      <w:pPr>
-        <w:rPr>
-          <w:rFonts w:cs="Arial"/>
-          <w:szCs w:val="24"/>
-        </w:rPr>
-      </w:pPr>
-      <w:r>
-        <w:rPr>
-          <w:rFonts w:cs="Arial"/>
-          <w:szCs w:val="24"/>
-        </w:rPr>
-        <w:t xml:space="preserve">1.   </w:t>
       </w:r>
       <w:r>
         <w:rPr>
@@ -11831,10 +12212,12 @@
     </w:p>
     <w:p>
       <w:pPr>
-        <w:jc w:val="center"/>
-        <w:rPr>
-          <w:rFonts w:cs="Arial"/>
-          <w:szCs w:val="24"/>
+        <w:spacing w:line="240" w:lineRule="auto"/>
+        <w:jc w:val="both"/>
+        <w:rPr>
+          <w:rFonts w:eastAsia="Times New Roman" w:cs="Arial"/>
+          <w:szCs w:val="24"/>
+          <w:lang w:eastAsia="es-AR"/>
         </w:rPr>
       </w:pPr>
       <w:r>
@@ -11852,7 +12235,7 @@
           <w:lang w:eastAsia="es-AR"/>
         </w:rPr>
         <w:drawing>
-          <wp:inline distT="0" distB="0" distL="0" distR="0" wp14:anchorId="45F116FE" wp14:editId="4D0BF9A5">
+          <wp:inline distT="0" distB="0" distL="0" distR="0" wp14:anchorId="1139AC11" wp14:editId="6C8ACF21">
             <wp:extent cx="5577570" cy="3087584"/>
             <wp:effectExtent l="0" t="0" r="4445" b="0"/>
             <wp:docPr id="1" name="0 Imagen"/>
@@ -11896,420 +12279,34 @@
     </w:p>
     <w:p>
       <w:pPr>
-        <w:rPr>
-          <w:rFonts w:cs="Arial"/>
-          <w:szCs w:val="24"/>
-        </w:rPr>
-      </w:pPr>
-      <w:r>
-        <w:rPr>
-          <w:rFonts w:cs="Arial"/>
-          <w:b/>
-          <w:szCs w:val="24"/>
-          <w:u w:val="single"/>
-        </w:rPr>
-        <w:lastRenderedPageBreak/>
-        <w:t>UML (Lenguaje de Modelado Unificado).</w:t>
-      </w:r>
-      <w:r>
-        <w:rPr>
-          <w:rFonts w:cs="Arial"/>
-          <w:b/>
-          <w:szCs w:val="24"/>
-          <w:u w:val="single"/>
-        </w:rPr>
-        <w:br/>
-      </w:r>
-      <w:r>
-        <w:rPr>
-          <w:rFonts w:cs="Arial"/>
-          <w:szCs w:val="24"/>
-        </w:rPr>
-        <w:t>﻿El UML es una herramienta, que permite a los creadores de sistemas generar diseños que capturen sus ideas en una forma convencional y fácil de comprender para comunicarlas a otras personas.</w:t>
-      </w:r>
-    </w:p>
-    <w:p>
-      <w:pPr>
-        <w:rPr>
-          <w:rFonts w:cs="Arial"/>
-          <w:szCs w:val="24"/>
-        </w:rPr>
-      </w:pPr>
-      <w:r>
-        <w:rPr>
-          <w:rFonts w:cs="Arial"/>
-          <w:szCs w:val="24"/>
-        </w:rPr>
-        <w:t>﻿En el Proceso, hay nueve modelos que en conjunto cubren todas las decisiones importantes implicadas en la visualización, especificación, construcción y documentación de un sistema con gran cantidad de software.</w:t>
-      </w:r>
-    </w:p>
-    <w:p>
-      <w:pPr>
-        <w:rPr>
-          <w:rFonts w:cs="Arial"/>
-          <w:szCs w:val="24"/>
-        </w:rPr>
-      </w:pPr>
-      <w:r>
-        <w:rPr>
-          <w:rFonts w:cs="Arial"/>
-          <w:szCs w:val="24"/>
-        </w:rPr>
-        <w:t xml:space="preserve">1.  </w:t>
-      </w:r>
-      <w:r>
-        <w:rPr>
-          <w:rFonts w:cs="Arial"/>
-          <w:b/>
-          <w:szCs w:val="24"/>
-        </w:rPr>
-        <w:t>Modelo del negocio:</w:t>
-      </w:r>
-      <w:r>
-        <w:rPr>
-          <w:rFonts w:cs="Arial"/>
-          <w:szCs w:val="24"/>
-        </w:rPr>
-        <w:t xml:space="preserve"> Establece una abstracción de la organización</w:t>
-      </w:r>
-      <w:r>
-        <w:rPr>
-          <w:rFonts w:cs="Arial"/>
-          <w:szCs w:val="24"/>
-        </w:rPr>
-        <w:br/>
-        <w:t xml:space="preserve">2.  </w:t>
-      </w:r>
-      <w:r>
-        <w:rPr>
-          <w:rFonts w:cs="Arial"/>
-          <w:b/>
-          <w:szCs w:val="24"/>
-        </w:rPr>
-        <w:t>Modelo del dominio:</w:t>
-      </w:r>
-      <w:r>
-        <w:rPr>
-          <w:rFonts w:cs="Arial"/>
-          <w:szCs w:val="24"/>
-        </w:rPr>
-        <w:t xml:space="preserve"> Establece el contexto del sistema.</w:t>
-      </w:r>
-      <w:r>
-        <w:rPr>
-          <w:rFonts w:cs="Arial"/>
-          <w:szCs w:val="24"/>
-        </w:rPr>
-        <w:br/>
-        <w:t xml:space="preserve">3.  </w:t>
-      </w:r>
-      <w:r>
-        <w:rPr>
-          <w:rFonts w:cs="Arial"/>
-          <w:b/>
-          <w:szCs w:val="24"/>
-        </w:rPr>
-        <w:t>Modelo de casos de uso:</w:t>
-      </w:r>
-      <w:r>
-        <w:rPr>
-          <w:rFonts w:cs="Arial"/>
-          <w:szCs w:val="24"/>
-        </w:rPr>
-        <w:t xml:space="preserve"> Establece los requisitos funcionales del sistema</w:t>
-      </w:r>
-    </w:p>
-    <w:p>
-      <w:pPr>
         <w:spacing w:line="240" w:lineRule="auto"/>
-        <w:rPr>
-          <w:rFonts w:cs="Arial"/>
-          <w:szCs w:val="24"/>
-        </w:rPr>
-      </w:pPr>
-      <w:r>
+        <w:jc w:val="both"/>
         <w:rPr>
           <w:rFonts w:eastAsia="Times New Roman" w:cs="Arial"/>
           <w:szCs w:val="24"/>
           <w:lang w:eastAsia="es-AR"/>
         </w:rPr>
-        <w:t xml:space="preserve">4. </w:t>
-      </w:r>
-      <w:r>
+      </w:pPr>
+    </w:p>
+    <w:p>
+      <w:pPr>
+        <w:spacing w:line="240" w:lineRule="auto"/>
+        <w:jc w:val="both"/>
         <w:rPr>
           <w:rFonts w:eastAsia="Times New Roman" w:cs="Arial"/>
           <w:b/>
           <w:szCs w:val="24"/>
           <w:lang w:eastAsia="es-AR"/>
         </w:rPr>
-        <w:t>* Modelo de análisis (opcional):</w:t>
-      </w:r>
+      </w:pPr>
       <w:r>
         <w:rPr>
           <w:rFonts w:eastAsia="Times New Roman" w:cs="Arial"/>
+          <w:b/>
           <w:szCs w:val="24"/>
           <w:lang w:eastAsia="es-AR"/>
         </w:rPr>
-        <w:t xml:space="preserve"> Establece un diseño de las ideas. </w:t>
-      </w:r>
-      <w:r>
-        <w:rPr>
-          <w:rFonts w:cs="Arial"/>
-          <w:szCs w:val="24"/>
-        </w:rPr>
-        <w:t xml:space="preserve"> </w:t>
-      </w:r>
-      <w:r>
-        <w:rPr>
-          <w:rFonts w:cs="Arial"/>
-          <w:szCs w:val="24"/>
-        </w:rPr>
-        <w:br/>
-      </w:r>
-      <w:r>
-        <w:rPr>
-          <w:rFonts w:cs="Arial"/>
-          <w:szCs w:val="24"/>
-        </w:rPr>
-        <w:t>5</w:t>
-      </w:r>
-      <w:r>
-        <w:rPr>
-          <w:rFonts w:cs="Arial"/>
-          <w:szCs w:val="24"/>
-        </w:rPr>
-        <w:t xml:space="preserve">.  </w:t>
-      </w:r>
-      <w:r>
-        <w:rPr>
-          <w:rFonts w:cs="Arial"/>
-          <w:b/>
-          <w:szCs w:val="24"/>
-        </w:rPr>
-        <w:t>Modelo de diseño:</w:t>
-      </w:r>
-      <w:r>
-        <w:rPr>
-          <w:rFonts w:cs="Arial"/>
-          <w:szCs w:val="24"/>
-        </w:rPr>
-        <w:t xml:space="preserve"> Establece el vocabulario del problema solución.</w:t>
-      </w:r>
-      <w:r>
-        <w:rPr>
-          <w:rFonts w:cs="Arial"/>
-          <w:szCs w:val="24"/>
-        </w:rPr>
-        <w:br/>
-        <w:t>6</w:t>
-      </w:r>
-      <w:r>
-        <w:rPr>
-          <w:rFonts w:cs="Arial"/>
-          <w:szCs w:val="24"/>
-        </w:rPr>
-        <w:t xml:space="preserve">. </w:t>
-      </w:r>
-      <w:r>
-        <w:rPr>
-          <w:rFonts w:cs="Arial"/>
-          <w:b/>
-          <w:szCs w:val="24"/>
-        </w:rPr>
-        <w:t>* Modelo  del  proceso (opcional):</w:t>
-      </w:r>
-      <w:r>
-        <w:rPr>
-          <w:rFonts w:cs="Arial"/>
-          <w:szCs w:val="24"/>
-        </w:rPr>
-        <w:t xml:space="preserve"> Establece los mecanismos de concurrencia y sincronización del sistema.</w:t>
-      </w:r>
-      <w:r>
-        <w:rPr>
-          <w:rFonts w:cs="Arial"/>
-          <w:szCs w:val="24"/>
-        </w:rPr>
-        <w:br/>
-      </w:r>
-      <w:r>
-        <w:rPr>
-          <w:rFonts w:cs="Arial"/>
-          <w:szCs w:val="24"/>
-        </w:rPr>
-        <w:t>7</w:t>
-      </w:r>
-      <w:r>
-        <w:rPr>
-          <w:rFonts w:cs="Arial"/>
-          <w:szCs w:val="24"/>
-        </w:rPr>
-        <w:t xml:space="preserve">.  </w:t>
-      </w:r>
-      <w:r>
-        <w:rPr>
-          <w:rFonts w:cs="Arial"/>
-          <w:b/>
-          <w:szCs w:val="24"/>
-        </w:rPr>
-        <w:t>Modelo de despliegue:</w:t>
-      </w:r>
-      <w:r>
-        <w:rPr>
-          <w:rFonts w:cs="Arial"/>
-          <w:szCs w:val="24"/>
-        </w:rPr>
-        <w:t xml:space="preserve"> Establece la topología hardware sobre la cual se ejecutará el sistema.</w:t>
-      </w:r>
-      <w:r>
-        <w:rPr>
-          <w:rFonts w:cs="Arial"/>
-          <w:szCs w:val="24"/>
-        </w:rPr>
-        <w:br/>
-      </w:r>
-      <w:r>
-        <w:rPr>
-          <w:rFonts w:cs="Arial"/>
-          <w:szCs w:val="24"/>
-        </w:rPr>
-        <w:t>8</w:t>
-      </w:r>
-      <w:r>
-        <w:rPr>
-          <w:rFonts w:cs="Arial"/>
-          <w:szCs w:val="24"/>
-        </w:rPr>
-        <w:t xml:space="preserve">.  </w:t>
-      </w:r>
-      <w:r>
-        <w:rPr>
-          <w:rFonts w:cs="Arial"/>
-          <w:b/>
-          <w:szCs w:val="24"/>
-        </w:rPr>
-        <w:t>Modelo de implementación:</w:t>
-      </w:r>
-      <w:r>
-        <w:rPr>
-          <w:rFonts w:cs="Arial"/>
-          <w:szCs w:val="24"/>
-        </w:rPr>
-        <w:t xml:space="preserve"> Establece las partes que se utilizarán para ensamblar y hacer disponible el sistema físico.</w:t>
-      </w:r>
-      <w:r>
-        <w:rPr>
-          <w:rFonts w:cs="Arial"/>
-          <w:szCs w:val="24"/>
-        </w:rPr>
-        <w:br/>
-      </w:r>
-      <w:r>
-        <w:rPr>
-          <w:rFonts w:cs="Arial"/>
-          <w:szCs w:val="24"/>
-        </w:rPr>
-        <w:t>9</w:t>
-      </w:r>
-      <w:r>
-        <w:rPr>
-          <w:rFonts w:cs="Arial"/>
-          <w:szCs w:val="24"/>
-        </w:rPr>
-        <w:t xml:space="preserve">.  </w:t>
-      </w:r>
-      <w:r>
-        <w:rPr>
-          <w:rFonts w:cs="Arial"/>
-          <w:b/>
-          <w:szCs w:val="24"/>
-        </w:rPr>
-        <w:t>Modelo de pruebas:</w:t>
-      </w:r>
-      <w:r>
-        <w:rPr>
-          <w:rFonts w:cs="Arial"/>
-          <w:szCs w:val="24"/>
-        </w:rPr>
-        <w:t xml:space="preserve"> Establece las formas de validar y verificar el sistema.</w:t>
-      </w:r>
-    </w:p>
-    <w:p>
-      <w:pPr>
-        <w:rPr>
-          <w:rFonts w:cs="Arial"/>
-          <w:szCs w:val="24"/>
-        </w:rPr>
-      </w:pPr>
-    </w:p>
-    <w:p>
-      <w:pPr>
-        <w:pStyle w:val="Ttulo3"/>
-        <w:spacing w:after="160"/>
-        <w:rPr>
-          <w:rStyle w:val="mw-headline"/>
-          <w:rFonts w:ascii="Arial" w:hAnsi="Arial" w:cs="Arial"/>
-          <w:b/>
-          <w:color w:val="00B050"/>
-        </w:rPr>
-      </w:pPr>
-      <w:bookmarkStart w:id="73" w:name="_Toc414463344"/>
-      <w:r>
-        <w:rPr>
-          <w:rStyle w:val="mw-headline"/>
-          <w:rFonts w:ascii="Arial" w:hAnsi="Arial" w:cs="Arial"/>
-          <w:b/>
-          <w:color w:val="00B050"/>
-        </w:rPr>
-        <w:t>Diseño del Sistema</w:t>
-      </w:r>
-      <w:bookmarkEnd w:id="73"/>
-    </w:p>
-    <w:p>
-      <w:pPr>
-        <w:rPr>
-          <w:rFonts w:cs="Arial"/>
-          <w:szCs w:val="24"/>
-        </w:rPr>
-      </w:pPr>
-      <w:r>
-        <w:t xml:space="preserve">En el diseño modelamos el sistema y encontramos su forma (incluida la arquitectura) para que soporte todos los requisitos -incluyendo los requisitos no funcionales y otras restricciones- que se le suponen. </w:t>
-      </w:r>
-      <w:r>
-        <w:rPr>
-          <w:rFonts w:cs="Arial"/>
-          <w:szCs w:val="24"/>
-        </w:rPr>
-        <w:t>Descompone y organiza el sistema en elementos que puedan elaborarse por separado, aprovechando las ventajas del desarrollo en equipo. Como resultado surge el SDD (Documento de Diseño del Software), que contiene la descripción de la estructura relacional global del sistema y la especificación de lo que debe hacer cada una de sus partes, así como la manera en que se combinan unas con otras.</w:t>
-      </w:r>
-      <w:r>
-        <w:rPr>
-          <w:rFonts w:cs="Arial"/>
-          <w:szCs w:val="24"/>
-        </w:rPr>
-        <w:br/>
-      </w:r>
-      <w:r>
-        <w:rPr>
-          <w:rFonts w:cs="Arial"/>
-          <w:szCs w:val="24"/>
-        </w:rPr>
-        <w:t>Es conveniente distinguir entre diseño de alto nivel o arquitectónico y diseño detallado. El primero de ellos tiene como objetivo definir la estructura de la solución (una vez que la fase de análisis ha descrito el problema) identificando grandes módulos (conjuntos de funciones que van a estar asociadas) y sus relaciones. Con ello se define la arquitectura de la solución elegida. El segundo define los algoritmos empleados y la organización del código para comenzar la implementación.</w:t>
-      </w:r>
-    </w:p>
-    <w:p>
-      <w:pPr>
-        <w:rPr>
-          <w:rFonts w:cs="Arial"/>
-          <w:szCs w:val="24"/>
-        </w:rPr>
-      </w:pPr>
-      <w:r>
-        <w:rPr>
-          <w:rFonts w:cs="Arial"/>
-          <w:szCs w:val="24"/>
-        </w:rPr>
-        <w:t>Se utilizan estas herramientas para Diseñar y presentar el sistema:</w:t>
+        <w:t>Características:</w:t>
       </w:r>
     </w:p>
     <w:p>
@@ -12319,41 +12316,115 @@
           <w:ilvl w:val="0"/>
           <w:numId w:val="16"/>
         </w:numPr>
-        <w:rPr>
-          <w:rFonts w:cs="Arial"/>
-          <w:szCs w:val="24"/>
-        </w:rPr>
-      </w:pPr>
-      <w:r>
-        <w:rPr>
-          <w:rFonts w:cs="Arial"/>
+        <w:spacing w:line="240" w:lineRule="auto"/>
+        <w:jc w:val="both"/>
+        <w:rPr>
+          <w:rFonts w:eastAsia="Times New Roman" w:cs="Arial"/>
           <w:b/>
-          <w:szCs w:val="24"/>
-        </w:rPr>
-        <w:t>Modelo de Diseño:</w:t>
-      </w:r>
-      <w:r>
-        <w:rPr>
-          <w:rFonts w:cs="Arial"/>
-          <w:szCs w:val="24"/>
-        </w:rPr>
-        <w:t xml:space="preserve"> El modelo de diseño es un modelo de objetos que  describe la realización física de los casos de uso centrándose en cómo los requisitos funcionales y no funcionales, junto con otras restricciones </w:t>
-      </w:r>
-      <w:r>
-        <w:rPr>
-          <w:rFonts w:cs="Arial"/>
-          <w:szCs w:val="24"/>
+          <w:bCs/>
+          <w:i/>
+          <w:szCs w:val="24"/>
+          <w:lang w:eastAsia="es-AR"/>
+        </w:rPr>
+      </w:pPr>
+      <w:r>
+        <w:rPr>
+          <w:rFonts w:eastAsia="Times New Roman" w:cs="Arial"/>
+          <w:b/>
+          <w:bCs/>
+          <w:i/>
+          <w:szCs w:val="24"/>
+          <w:lang w:eastAsia="es-AR"/>
+        </w:rPr>
+        <w:t>Iterativo e Incremental.</w:t>
+      </w:r>
+    </w:p>
+    <w:p>
+      <w:pPr>
+        <w:spacing w:line="240" w:lineRule="auto"/>
+        <w:jc w:val="both"/>
+        <w:rPr>
+          <w:rFonts w:eastAsia="Times New Roman" w:cs="Arial"/>
+          <w:szCs w:val="24"/>
+          <w:lang w:eastAsia="es-AR"/>
+        </w:rPr>
+      </w:pPr>
+      <w:r>
+        <w:rPr>
+          <w:rFonts w:eastAsia="Times New Roman" w:cs="Arial"/>
+          <w:szCs w:val="24"/>
+          <w:lang w:eastAsia="es-AR"/>
+        </w:rPr>
+        <w:t xml:space="preserve">El Proceso Unificado es un marco de desarrollo iterativo e incremental compuesto de cuatro fases denominadas Inicio, Elaboración, Construcción y Transición. Cada una de estas fases es a su vez dividida en una serie de iteraciones (la de inicio puede incluir varias iteraciones en proyectos grandes). Estas iteraciones ofrecen como resultado un </w:t>
+      </w:r>
+      <w:r>
+        <w:rPr>
+          <w:rFonts w:eastAsia="Times New Roman" w:cs="Arial"/>
+          <w:i/>
+          <w:iCs/>
+          <w:szCs w:val="24"/>
+          <w:lang w:eastAsia="es-AR"/>
+        </w:rPr>
+        <w:t>incremento</w:t>
+      </w:r>
+      <w:r>
+        <w:rPr>
+          <w:rFonts w:eastAsia="Times New Roman" w:cs="Arial"/>
+          <w:szCs w:val="24"/>
+          <w:lang w:eastAsia="es-AR"/>
+        </w:rPr>
+        <w:t xml:space="preserve"> del producto desarrollado que añade o mejora las funcionalidades del sistema en desarrollo.</w:t>
+      </w:r>
+    </w:p>
+    <w:p>
+      <w:pPr>
+        <w:spacing w:line="240" w:lineRule="auto"/>
+        <w:jc w:val="both"/>
+        <w:rPr>
+          <w:rFonts w:eastAsia="Times New Roman" w:cs="Arial"/>
+          <w:szCs w:val="24"/>
+          <w:lang w:eastAsia="es-AR"/>
+        </w:rPr>
+      </w:pPr>
+      <w:r>
+        <w:rPr>
+          <w:rFonts w:eastAsia="Times New Roman" w:cs="Arial"/>
+          <w:szCs w:val="24"/>
+          <w:lang w:eastAsia="es-AR"/>
         </w:rPr>
         <w:lastRenderedPageBreak/>
-        <w:t>relacionadas con el entorno de implementación, tienen impa</w:t>
-      </w:r>
-      <w:r>
-        <w:rPr>
-          <w:rFonts w:cs="Arial"/>
-          <w:szCs w:val="24"/>
-        </w:rPr>
-        <w:t>cto en el sistema a considerar.</w:t>
-      </w:r>
+        <w:t>Cada una de estas iteraciones se divide a su vez en una serie de disciplinas que recuerdan a las definidas en el ciclo de vida clásico o en cascada: Análisis de requisitos, Diseño, Implementación y Prueba. Aunque todas las iteraciones suelen incluir trabajo en casi todas las disciplinas, el grado de esfuerzo dentro de cada una de ellas varía a lo largo del proyecto.</w:t>
+      </w:r>
+    </w:p>
+    <w:p>
+      <w:pPr>
+        <w:spacing w:line="240" w:lineRule="auto"/>
+        <w:jc w:val="both"/>
+        <w:rPr>
+          <w:rFonts w:eastAsia="Times New Roman" w:cs="Arial"/>
+          <w:szCs w:val="24"/>
+          <w:lang w:eastAsia="es-AR"/>
+        </w:rPr>
+      </w:pPr>
+      <w:r>
+        <w:rPr>
+          <w:rFonts w:eastAsia="Times New Roman" w:cs="Arial"/>
+          <w:szCs w:val="24"/>
+          <w:lang w:eastAsia="es-AR"/>
+        </w:rPr>
+        <w:t>Diagrama ilustrando como el énfasis relativo en las distintas disciplinas cambia a lo largo del proyecto.</w:t>
+      </w:r>
+    </w:p>
+    <w:p>
+      <w:pPr>
+        <w:spacing w:line="240" w:lineRule="auto"/>
+        <w:jc w:val="both"/>
+        <w:rPr>
+          <w:rFonts w:eastAsia="Times New Roman" w:cs="Arial"/>
+          <w:szCs w:val="24"/>
+          <w:lang w:eastAsia="es-AR"/>
+        </w:rPr>
+      </w:pPr>
     </w:p>
     <w:p>
       <w:pPr>
@@ -12362,25 +12433,381 @@
           <w:ilvl w:val="0"/>
           <w:numId w:val="16"/>
         </w:numPr>
-        <w:rPr>
-          <w:rFonts w:cs="Arial"/>
-          <w:szCs w:val="24"/>
-        </w:rPr>
-      </w:pPr>
-      <w:r>
-        <w:rPr>
-          <w:rFonts w:cs="Arial"/>
+        <w:spacing w:line="240" w:lineRule="auto"/>
+        <w:jc w:val="both"/>
+        <w:rPr>
+          <w:rFonts w:eastAsia="Times New Roman" w:cs="Arial"/>
           <w:b/>
-          <w:szCs w:val="24"/>
-        </w:rPr>
-        <w:t>Clases de Diseño:</w:t>
-      </w:r>
-      <w:r>
-        <w:rPr>
-          <w:rFonts w:cs="Arial"/>
-          <w:szCs w:val="24"/>
-        </w:rPr>
-        <w:t xml:space="preserve"> Una clase de diseño es una abstracción de una clase o construcción similar en la implementación del sistema. </w:t>
+          <w:bCs/>
+          <w:i/>
+          <w:szCs w:val="24"/>
+          <w:lang w:eastAsia="es-AR"/>
+        </w:rPr>
+      </w:pPr>
+      <w:r>
+        <w:rPr>
+          <w:rFonts w:eastAsia="Times New Roman" w:cs="Arial"/>
+          <w:b/>
+          <w:bCs/>
+          <w:i/>
+          <w:szCs w:val="24"/>
+          <w:lang w:eastAsia="es-AR"/>
+        </w:rPr>
+        <w:t>Dirigido por los casos de uso.</w:t>
+      </w:r>
+    </w:p>
+    <w:p>
+      <w:pPr>
+        <w:spacing w:line="240" w:lineRule="auto"/>
+        <w:jc w:val="both"/>
+        <w:rPr>
+          <w:rFonts w:eastAsia="Times New Roman" w:cs="Arial"/>
+          <w:szCs w:val="24"/>
+          <w:lang w:eastAsia="es-AR"/>
+        </w:rPr>
+      </w:pPr>
+      <w:r>
+        <w:rPr>
+          <w:rFonts w:eastAsia="Times New Roman" w:cs="Arial"/>
+          <w:szCs w:val="24"/>
+          <w:lang w:eastAsia="es-AR"/>
+        </w:rPr>
+        <w:t xml:space="preserve">En el Proceso Unificado los casos de uso se utilizan para capturar los requisitos funcionales y para definir los contenidos de las iteraciones. La idea es que cada iteración tome un conjunto de casos de uso o escenarios y desarrolle todo el camino a través de las distintas disciplinas: diseño, implementación, prueba, etc. </w:t>
+      </w:r>
+    </w:p>
+    <w:p>
+      <w:pPr>
+        <w:spacing w:line="240" w:lineRule="auto"/>
+        <w:jc w:val="both"/>
+        <w:rPr>
+          <w:rFonts w:eastAsia="Times New Roman" w:cs="Arial"/>
+          <w:szCs w:val="24"/>
+          <w:lang w:eastAsia="es-AR"/>
+        </w:rPr>
+      </w:pPr>
+      <w:r>
+        <w:rPr>
+          <w:rFonts w:eastAsia="Times New Roman" w:cs="Arial"/>
+          <w:szCs w:val="24"/>
+          <w:lang w:eastAsia="es-AR"/>
+        </w:rPr>
+        <w:t>Un caso de uso</w:t>
+      </w:r>
+      <w:r>
+        <w:rPr>
+          <w:rFonts w:eastAsia="Times New Roman" w:cs="Arial"/>
+          <w:szCs w:val="24"/>
+          <w:lang w:eastAsia="es-AR"/>
+        </w:rPr>
+        <w:t xml:space="preserve"> </w:t>
+      </w:r>
+      <w:r>
+        <w:rPr>
+          <w:rFonts w:eastAsia="Times New Roman" w:cs="Arial"/>
+          <w:szCs w:val="24"/>
+          <w:lang w:eastAsia="es-AR"/>
+        </w:rPr>
+        <w:t>es un fragmento de funcionalidad del sistema que proporciona al usuario un resultado importante. Los casos de uso representan los requisitos funcionales. Sin embargo, los casos de uso</w:t>
+      </w:r>
+      <w:r>
+        <w:rPr>
+          <w:rFonts w:eastAsia="Times New Roman" w:cs="Arial"/>
+          <w:szCs w:val="24"/>
+          <w:lang w:eastAsia="es-AR"/>
+        </w:rPr>
+        <w:t xml:space="preserve"> </w:t>
+      </w:r>
+      <w:r>
+        <w:rPr>
+          <w:rFonts w:eastAsia="Times New Roman" w:cs="Arial"/>
+          <w:szCs w:val="24"/>
+          <w:lang w:eastAsia="es-AR"/>
+        </w:rPr>
+        <w:t>no son sólo una herramienta para especificar los requisitos de un sistema. También guían su diseño, implementación, y prueba; esto es, guían el proceso de desarrollo</w:t>
+      </w:r>
+      <w:r>
+        <w:rPr>
+          <w:rFonts w:eastAsia="Times New Roman" w:cs="Arial"/>
+          <w:szCs w:val="24"/>
+          <w:lang w:eastAsia="es-AR"/>
+        </w:rPr>
+        <w:t>.</w:t>
+      </w:r>
+    </w:p>
+    <w:p>
+      <w:pPr>
+        <w:spacing w:line="240" w:lineRule="auto"/>
+        <w:jc w:val="both"/>
+        <w:rPr>
+          <w:rFonts w:eastAsia="Times New Roman" w:cs="Arial"/>
+          <w:szCs w:val="24"/>
+          <w:lang w:eastAsia="es-AR"/>
+        </w:rPr>
+      </w:pPr>
+      <w:r>
+        <w:rPr>
+          <w:rFonts w:eastAsia="Times New Roman" w:cs="Arial"/>
+          <w:szCs w:val="24"/>
+          <w:lang w:eastAsia="es-AR"/>
+        </w:rPr>
+        <w:t>Todos los casos de uso juntos constituyen el modelo de casos de uso,</w:t>
+      </w:r>
+      <w:r>
+        <w:rPr>
+          <w:rFonts w:eastAsia="Times New Roman" w:cs="Arial"/>
+          <w:szCs w:val="24"/>
+          <w:lang w:eastAsia="es-AR"/>
+        </w:rPr>
+        <w:t xml:space="preserve"> </w:t>
+      </w:r>
+      <w:r>
+        <w:rPr>
+          <w:rFonts w:eastAsia="Times New Roman" w:cs="Arial"/>
+          <w:szCs w:val="24"/>
+          <w:lang w:eastAsia="es-AR"/>
+        </w:rPr>
+        <w:t xml:space="preserve">el cual describe la funcionalidad total del sistema. Puede decirse que una especificación funcional contesta a la pregunta: ¿Qué debe hacer el sistema? La estrategia de los casos de uso puede describirse añadiendo tres palabras al final de esta pregunta: ¿...para cada usuario? Estas tres palabras albergan una implicación importante. Nos fuerzan a pensar en términos de importancia para el usuario y no sólo en términos de funciones que </w:t>
+      </w:r>
+      <w:r>
+        <w:rPr>
+          <w:rFonts w:eastAsia="Times New Roman" w:cs="Arial"/>
+          <w:szCs w:val="24"/>
+          <w:lang w:eastAsia="es-AR"/>
+        </w:rPr>
+        <w:t>serían</w:t>
+      </w:r>
+      <w:r>
+        <w:rPr>
+          <w:rFonts w:eastAsia="Times New Roman" w:cs="Arial"/>
+          <w:szCs w:val="24"/>
+          <w:lang w:eastAsia="es-AR"/>
+        </w:rPr>
+        <w:t xml:space="preserve"> bueno tener.</w:t>
+      </w:r>
+      <w:r>
+        <w:rPr>
+          <w:rFonts w:eastAsia="Times New Roman" w:cs="Arial"/>
+          <w:szCs w:val="24"/>
+          <w:lang w:eastAsia="es-AR"/>
+        </w:rPr>
+        <w:br/>
+      </w:r>
+      <w:r>
+        <w:rPr>
+          <w:rFonts w:eastAsia="Times New Roman" w:cs="Arial"/>
+          <w:szCs w:val="24"/>
+          <w:lang w:eastAsia="es-AR"/>
+        </w:rPr>
+        <w:t>Basándose en el modelo de casos de uso</w:t>
+      </w:r>
+      <w:r>
+        <w:rPr>
+          <w:rFonts w:eastAsia="Times New Roman" w:cs="Arial"/>
+          <w:szCs w:val="24"/>
+          <w:lang w:eastAsia="es-AR"/>
+        </w:rPr>
+        <w:t xml:space="preserve"> –el cual se </w:t>
+      </w:r>
+      <w:r>
+        <w:rPr>
+          <w:rFonts w:eastAsia="Times New Roman" w:cs="Arial"/>
+          <w:szCs w:val="24"/>
+          <w:lang w:eastAsia="es-AR"/>
+        </w:rPr>
+        <w:t>utiliza para conseguir un acuerdo con los usuarios y clientes sob</w:t>
+      </w:r>
+      <w:r>
+        <w:rPr>
+          <w:rFonts w:eastAsia="Times New Roman" w:cs="Arial"/>
+          <w:szCs w:val="24"/>
+          <w:lang w:eastAsia="es-AR"/>
+        </w:rPr>
+        <w:t xml:space="preserve">re qué debería hacer el sistema- </w:t>
+      </w:r>
+      <w:r>
+        <w:rPr>
+          <w:rFonts w:eastAsia="Times New Roman" w:cs="Arial"/>
+          <w:szCs w:val="24"/>
+          <w:lang w:eastAsia="es-AR"/>
+        </w:rPr>
+        <w:t>, los desarrolladores luego crean una serie de modelos de diseño e implementación que llevan a cabo, y completan los casos de uso. Los desarrolladores revisan cada uno de los sucesivos modelos para que sean conformes al modelo de casos de uso</w:t>
+      </w:r>
+      <w:r>
+        <w:rPr>
+          <w:rFonts w:eastAsia="Times New Roman" w:cs="Arial"/>
+          <w:szCs w:val="24"/>
+          <w:lang w:eastAsia="es-AR"/>
+        </w:rPr>
+        <w:t>.</w:t>
+      </w:r>
+    </w:p>
+    <w:p>
+      <w:pPr>
+        <w:spacing w:line="240" w:lineRule="auto"/>
+        <w:jc w:val="both"/>
+        <w:rPr>
+          <w:rFonts w:eastAsia="Times New Roman" w:cs="Arial"/>
+          <w:i/>
+          <w:szCs w:val="24"/>
+          <w:u w:val="single"/>
+          <w:lang w:eastAsia="es-AR"/>
+        </w:rPr>
+      </w:pPr>
+      <w:r>
+        <w:rPr>
+          <w:rFonts w:eastAsia="Times New Roman" w:cs="Arial"/>
+          <w:i/>
+          <w:szCs w:val="24"/>
+          <w:u w:val="single"/>
+          <w:lang w:eastAsia="es-AR"/>
+        </w:rPr>
+        <w:t>¿Por qué casos de Uso?</w:t>
+      </w:r>
+    </w:p>
+    <w:p>
+      <w:pPr>
+        <w:spacing w:line="240" w:lineRule="auto"/>
+        <w:jc w:val="both"/>
+        <w:rPr>
+          <w:rFonts w:eastAsia="Times New Roman" w:cs="Arial"/>
+          <w:szCs w:val="24"/>
+          <w:lang w:eastAsia="es-AR"/>
+        </w:rPr>
+      </w:pPr>
+      <w:r>
+        <w:rPr>
+          <w:rFonts w:eastAsia="Times New Roman" w:cs="Arial"/>
+          <w:szCs w:val="24"/>
+          <w:lang w:eastAsia="es-AR"/>
+        </w:rPr>
+        <w:t xml:space="preserve"> Existen varios motivos por los cuales los casos de uso son buenos, se han hecho populares y se han adoptado universalmente. Las dos razones fundamentales son: </w:t>
+      </w:r>
+    </w:p>
+    <w:p>
+      <w:pPr>
+        <w:pStyle w:val="Prrafodelista"/>
+        <w:numPr>
+          <w:ilvl w:val="0"/>
+          <w:numId w:val="31"/>
+        </w:numPr>
+        <w:spacing w:line="240" w:lineRule="auto"/>
+        <w:jc w:val="both"/>
+        <w:rPr>
+          <w:rFonts w:eastAsia="Times New Roman" w:cs="Arial"/>
+          <w:szCs w:val="24"/>
+          <w:lang w:eastAsia="es-AR"/>
+        </w:rPr>
+      </w:pPr>
+      <w:r>
+        <w:rPr>
+          <w:rFonts w:eastAsia="Times New Roman" w:cs="Arial"/>
+          <w:szCs w:val="24"/>
+          <w:lang w:eastAsia="es-AR"/>
+        </w:rPr>
+        <w:t xml:space="preserve">Proporcionan un medio sistemático e intuitivo de </w:t>
+      </w:r>
+      <w:r>
+        <w:rPr>
+          <w:rFonts w:eastAsia="Times New Roman" w:cs="Arial"/>
+          <w:szCs w:val="24"/>
+          <w:u w:val="single"/>
+          <w:lang w:eastAsia="es-AR"/>
+        </w:rPr>
+        <w:t>capturar requisitos</w:t>
+      </w:r>
+      <w:r>
+        <w:rPr>
+          <w:rFonts w:eastAsia="Times New Roman" w:cs="Arial"/>
+          <w:szCs w:val="24"/>
+          <w:lang w:eastAsia="es-AR"/>
+        </w:rPr>
+        <w:t xml:space="preserve"> funcionales. </w:t>
+      </w:r>
+    </w:p>
+    <w:p>
+      <w:pPr>
+        <w:pStyle w:val="Prrafodelista"/>
+        <w:numPr>
+          <w:ilvl w:val="0"/>
+          <w:numId w:val="31"/>
+        </w:numPr>
+        <w:spacing w:line="240" w:lineRule="auto"/>
+        <w:jc w:val="both"/>
+        <w:rPr>
+          <w:rFonts w:eastAsia="Times New Roman" w:cs="Arial"/>
+          <w:szCs w:val="24"/>
+          <w:lang w:eastAsia="es-AR"/>
+        </w:rPr>
+      </w:pPr>
+      <w:r>
+        <w:rPr>
+          <w:rFonts w:eastAsia="Times New Roman" w:cs="Arial"/>
+          <w:szCs w:val="24"/>
+          <w:u w:val="single"/>
+          <w:lang w:eastAsia="es-AR"/>
+        </w:rPr>
+        <w:t>Dirigen todo el proceso</w:t>
+      </w:r>
+      <w:r>
+        <w:rPr>
+          <w:rFonts w:eastAsia="Times New Roman" w:cs="Arial"/>
+          <w:szCs w:val="24"/>
+          <w:lang w:eastAsia="es-AR"/>
+        </w:rPr>
+        <w:t xml:space="preserve"> de desarrollo debido a que la mayoría de las actividades como el análisis, diseño y prueba se llevan a cabo partiendo de los casos de uso. </w:t>
+      </w:r>
+    </w:p>
+    <w:p>
+      <w:pPr>
+        <w:pStyle w:val="Prrafodelista"/>
+        <w:numPr>
+          <w:ilvl w:val="0"/>
+          <w:numId w:val="31"/>
+        </w:numPr>
+        <w:spacing w:line="240" w:lineRule="auto"/>
+        <w:jc w:val="both"/>
+        <w:rPr>
+          <w:rFonts w:eastAsia="Times New Roman" w:cs="Arial"/>
+          <w:szCs w:val="24"/>
+          <w:lang w:eastAsia="es-AR"/>
+        </w:rPr>
+      </w:pPr>
+      <w:r>
+        <w:rPr>
+          <w:rFonts w:eastAsia="Times New Roman" w:cs="Arial"/>
+          <w:szCs w:val="24"/>
+          <w:lang w:eastAsia="es-AR"/>
+        </w:rPr>
+        <w:t xml:space="preserve">Para </w:t>
+      </w:r>
+      <w:r>
+        <w:rPr>
+          <w:rFonts w:eastAsia="Times New Roman" w:cs="Arial"/>
+          <w:szCs w:val="24"/>
+          <w:u w:val="single"/>
+          <w:lang w:eastAsia="es-AR"/>
+        </w:rPr>
+        <w:t>idear la Arquitectura.</w:t>
+      </w:r>
+    </w:p>
+    <w:p>
+      <w:pPr>
+        <w:spacing w:line="240" w:lineRule="auto"/>
+        <w:jc w:val="both"/>
+        <w:rPr>
+          <w:rFonts w:eastAsia="Times New Roman" w:cs="Arial"/>
+          <w:szCs w:val="24"/>
+          <w:lang w:eastAsia="es-AR"/>
+        </w:rPr>
+      </w:pPr>
+      <w:r>
+        <w:rPr>
+          <w:rFonts w:eastAsia="Times New Roman" w:cs="Arial"/>
+          <w:szCs w:val="24"/>
+          <w:lang w:eastAsia="es-AR"/>
+        </w:rPr>
+        <w:lastRenderedPageBreak/>
+        <w:t xml:space="preserve"> </w:t>
       </w:r>
     </w:p>
     <w:p>
@@ -12390,26 +12817,58 @@
           <w:ilvl w:val="0"/>
           <w:numId w:val="16"/>
         </w:numPr>
-        <w:rPr>
-          <w:rFonts w:cs="Arial"/>
-          <w:szCs w:val="24"/>
-        </w:rPr>
-      </w:pPr>
-      <w:r>
-        <w:rPr>
-          <w:rFonts w:cs="Arial"/>
+        <w:spacing w:line="240" w:lineRule="auto"/>
+        <w:jc w:val="both"/>
+        <w:rPr>
+          <w:rFonts w:eastAsia="Times New Roman" w:cs="Arial"/>
           <w:b/>
-          <w:szCs w:val="24"/>
-        </w:rPr>
-        <w:t xml:space="preserve">Diagramas de Clases: </w:t>
-      </w:r>
-      <w:r>
-        <w:rPr>
-          <w:rFonts w:cs="Arial"/>
-          <w:szCs w:val="24"/>
-        </w:rPr>
-        <w:t>Los diagramas de clases son diagramas de estructura estática que muestran las clases del sistema y sus interrelaciones (incluyendo herencia, agregación, asociación, etc.). Los diagramas de clase son el pilar básico del modelado con UML, siendo utilizados tanto para mostrar lo que el sistema puede hacer (análisis), como para mostrar cómo puede ser construido (diseño).</w:t>
-      </w:r>
+          <w:bCs/>
+          <w:i/>
+          <w:szCs w:val="24"/>
+          <w:lang w:eastAsia="es-AR"/>
+        </w:rPr>
+      </w:pPr>
+      <w:r>
+        <w:rPr>
+          <w:rFonts w:eastAsia="Times New Roman" w:cs="Arial"/>
+          <w:b/>
+          <w:bCs/>
+          <w:i/>
+          <w:szCs w:val="24"/>
+          <w:lang w:eastAsia="es-AR"/>
+        </w:rPr>
+        <w:t>Centrado en la arquitectura.</w:t>
+      </w:r>
+    </w:p>
+    <w:p>
+      <w:pPr>
+        <w:spacing w:line="240" w:lineRule="auto"/>
+        <w:jc w:val="both"/>
+        <w:rPr>
+          <w:rFonts w:eastAsia="Times New Roman" w:cs="Arial"/>
+          <w:szCs w:val="24"/>
+          <w:lang w:eastAsia="es-AR"/>
+        </w:rPr>
+      </w:pPr>
+      <w:r>
+        <w:rPr>
+          <w:rFonts w:eastAsia="Times New Roman" w:cs="Arial"/>
+          <w:szCs w:val="24"/>
+          <w:lang w:eastAsia="es-AR"/>
+        </w:rPr>
+        <w:t>El Proceso Unificado asume que no existe un modelo único que cubra todos los aspectos del sistema. Por dicho motivo existen múltiples modelos y vistas que definen la arquitectura de software de un sistema. La analogía con la construcción es clara, cuando construyes un edificio existen diversos planos que incluyen los distintos servicios del mismo: electricidad, fontanería, etc.</w:t>
+      </w:r>
+    </w:p>
+    <w:p>
+      <w:pPr>
+        <w:spacing w:line="240" w:lineRule="auto"/>
+        <w:jc w:val="both"/>
+        <w:rPr>
+          <w:rFonts w:eastAsia="Times New Roman" w:cs="Arial"/>
+          <w:szCs w:val="24"/>
+          <w:lang w:eastAsia="es-AR"/>
+        </w:rPr>
+      </w:pPr>
     </w:p>
     <w:p>
       <w:pPr>
@@ -12418,6 +12877,573 @@
           <w:ilvl w:val="0"/>
           <w:numId w:val="16"/>
         </w:numPr>
+        <w:spacing w:line="240" w:lineRule="auto"/>
+        <w:jc w:val="both"/>
+        <w:rPr>
+          <w:rFonts w:eastAsia="Times New Roman" w:cs="Arial"/>
+          <w:b/>
+          <w:bCs/>
+          <w:i/>
+          <w:szCs w:val="24"/>
+          <w:lang w:eastAsia="es-AR"/>
+        </w:rPr>
+      </w:pPr>
+      <w:r>
+        <w:rPr>
+          <w:rFonts w:eastAsia="Times New Roman" w:cs="Arial"/>
+          <w:b/>
+          <w:bCs/>
+          <w:i/>
+          <w:szCs w:val="24"/>
+          <w:lang w:eastAsia="es-AR"/>
+        </w:rPr>
+        <w:t>Enfocado en los riesgos.</w:t>
+      </w:r>
+    </w:p>
+    <w:p>
+      <w:pPr>
+        <w:spacing w:line="240" w:lineRule="auto"/>
+        <w:jc w:val="both"/>
+        <w:rPr>
+          <w:rFonts w:eastAsia="Times New Roman" w:cs="Arial"/>
+          <w:szCs w:val="24"/>
+          <w:lang w:eastAsia="es-AR"/>
+        </w:rPr>
+      </w:pPr>
+      <w:r>
+        <w:rPr>
+          <w:rFonts w:eastAsia="Times New Roman" w:cs="Arial"/>
+          <w:szCs w:val="24"/>
+          <w:lang w:eastAsia="es-AR"/>
+        </w:rPr>
+        <w:t>El Proceso Unificado requiere que el equipo del proyecto se centre en identificar los riesgos críticos en una etapa temprana del ciclo de vida. Los resultados de cada iteración, en especial los de la fase de Elaboración deben ser seleccionados en un orden que asegure que los riesgos principales son considerados primero.</w:t>
+      </w:r>
+    </w:p>
+    <w:p>
+      <w:pPr>
+        <w:spacing w:line="240" w:lineRule="auto"/>
+        <w:jc w:val="both"/>
+        <w:rPr>
+          <w:rFonts w:cs="Arial"/>
+          <w:szCs w:val="24"/>
+        </w:rPr>
+      </w:pPr>
+      <w:r>
+        <w:rPr>
+          <w:rFonts w:eastAsia="Times New Roman" w:cs="Arial"/>
+          <w:b/>
+          <w:szCs w:val="24"/>
+          <w:lang w:eastAsia="es-AR"/>
+        </w:rPr>
+        <w:t xml:space="preserve"> </w:t>
+      </w:r>
+    </w:p>
+    <w:p>
+      <w:pPr>
+        <w:rPr>
+          <w:rFonts w:cs="Arial"/>
+          <w:szCs w:val="24"/>
+        </w:rPr>
+      </w:pPr>
+      <w:r>
+        <w:rPr>
+          <w:rFonts w:cs="Arial"/>
+          <w:b/>
+          <w:szCs w:val="24"/>
+          <w:u w:val="single"/>
+        </w:rPr>
+        <w:t>UML (Lenguaje de Modelado Unificado).</w:t>
+      </w:r>
+      <w:r>
+        <w:rPr>
+          <w:rFonts w:cs="Arial"/>
+          <w:b/>
+          <w:szCs w:val="24"/>
+          <w:u w:val="single"/>
+        </w:rPr>
+        <w:br/>
+      </w:r>
+      <w:r>
+        <w:rPr>
+          <w:rFonts w:cs="Arial"/>
+          <w:szCs w:val="24"/>
+        </w:rPr>
+        <w:t>﻿El UML es una herramienta, que permite a los creadores de sistemas generar diseños que capturen sus ideas en una forma convencional y fácil de comprender para comunicarlas a otras personas.</w:t>
+      </w:r>
+    </w:p>
+    <w:p>
+      <w:pPr>
+        <w:jc w:val="both"/>
+        <w:rPr>
+          <w:rFonts w:cs="Arial"/>
+          <w:szCs w:val="24"/>
+        </w:rPr>
+      </w:pPr>
+      <w:r>
+        <w:rPr>
+          <w:rFonts w:cs="Arial"/>
+          <w:szCs w:val="24"/>
+        </w:rPr>
+        <w:t>﻿En el Proceso, hay nueve modelos que en conjunto cubren todas las decisiones importantes implicadas en la visualización, especificación, construcción y documentación de un sistema con gran cantidad de software.</w:t>
+      </w:r>
+    </w:p>
+    <w:p>
+      <w:pPr>
+        <w:jc w:val="both"/>
+        <w:rPr>
+          <w:rFonts w:cs="Arial"/>
+          <w:szCs w:val="24"/>
+        </w:rPr>
+      </w:pPr>
+      <w:r>
+        <w:rPr>
+          <w:rFonts w:cs="Arial"/>
+          <w:szCs w:val="24"/>
+        </w:rPr>
+        <w:t xml:space="preserve">1.  </w:t>
+      </w:r>
+      <w:r>
+        <w:rPr>
+          <w:rFonts w:cs="Arial"/>
+          <w:b/>
+          <w:szCs w:val="24"/>
+        </w:rPr>
+        <w:t>Modelo del negocio:</w:t>
+      </w:r>
+      <w:r>
+        <w:rPr>
+          <w:rFonts w:cs="Arial"/>
+          <w:szCs w:val="24"/>
+        </w:rPr>
+        <w:t xml:space="preserve"> Establece una abstracción de la organización</w:t>
+      </w:r>
+      <w:r>
+        <w:rPr>
+          <w:rFonts w:cs="Arial"/>
+          <w:szCs w:val="24"/>
+        </w:rPr>
+        <w:br/>
+        <w:t xml:space="preserve">2.  </w:t>
+      </w:r>
+      <w:r>
+        <w:rPr>
+          <w:rFonts w:cs="Arial"/>
+          <w:b/>
+          <w:szCs w:val="24"/>
+        </w:rPr>
+        <w:t>Modelo del dominio:</w:t>
+      </w:r>
+      <w:r>
+        <w:rPr>
+          <w:rFonts w:cs="Arial"/>
+          <w:szCs w:val="24"/>
+        </w:rPr>
+        <w:t xml:space="preserve"> Establece el contexto del sistema.</w:t>
+      </w:r>
+      <w:r>
+        <w:rPr>
+          <w:rFonts w:cs="Arial"/>
+          <w:szCs w:val="24"/>
+        </w:rPr>
+        <w:br/>
+        <w:t xml:space="preserve">3.  </w:t>
+      </w:r>
+      <w:r>
+        <w:rPr>
+          <w:rFonts w:cs="Arial"/>
+          <w:b/>
+          <w:szCs w:val="24"/>
+        </w:rPr>
+        <w:t>Modelo de casos de uso:</w:t>
+      </w:r>
+      <w:r>
+        <w:rPr>
+          <w:rFonts w:cs="Arial"/>
+          <w:szCs w:val="24"/>
+        </w:rPr>
+        <w:t xml:space="preserve"> Establece los requisitos funcionales del sistema</w:t>
+      </w:r>
+    </w:p>
+    <w:p>
+      <w:pPr>
+        <w:spacing w:line="240" w:lineRule="auto"/>
+        <w:jc w:val="both"/>
+        <w:rPr>
+          <w:rFonts w:cs="Arial"/>
+          <w:szCs w:val="24"/>
+        </w:rPr>
+      </w:pPr>
+      <w:r>
+        <w:rPr>
+          <w:rFonts w:eastAsia="Times New Roman" w:cs="Arial"/>
+          <w:szCs w:val="24"/>
+          <w:lang w:eastAsia="es-AR"/>
+        </w:rPr>
+        <w:t xml:space="preserve">4. </w:t>
+      </w:r>
+      <w:r>
+        <w:rPr>
+          <w:rFonts w:eastAsia="Times New Roman" w:cs="Arial"/>
+          <w:b/>
+          <w:szCs w:val="24"/>
+          <w:lang w:eastAsia="es-AR"/>
+        </w:rPr>
+        <w:t>* Modelo de análisis (opcional):</w:t>
+      </w:r>
+      <w:r>
+        <w:rPr>
+          <w:rFonts w:eastAsia="Times New Roman" w:cs="Arial"/>
+          <w:szCs w:val="24"/>
+          <w:lang w:eastAsia="es-AR"/>
+        </w:rPr>
+        <w:t xml:space="preserve"> Establece un diseño de las ideas. </w:t>
+      </w:r>
+      <w:r>
+        <w:rPr>
+          <w:rFonts w:cs="Arial"/>
+          <w:szCs w:val="24"/>
+        </w:rPr>
+        <w:t xml:space="preserve"> </w:t>
+      </w:r>
+      <w:r>
+        <w:rPr>
+          <w:rFonts w:cs="Arial"/>
+          <w:szCs w:val="24"/>
+        </w:rPr>
+        <w:br/>
+      </w:r>
+      <w:r>
+        <w:rPr>
+          <w:rFonts w:cs="Arial"/>
+          <w:szCs w:val="24"/>
+        </w:rPr>
+        <w:t>5</w:t>
+      </w:r>
+      <w:r>
+        <w:rPr>
+          <w:rFonts w:cs="Arial"/>
+          <w:szCs w:val="24"/>
+        </w:rPr>
+        <w:t xml:space="preserve">.  </w:t>
+      </w:r>
+      <w:r>
+        <w:rPr>
+          <w:rFonts w:cs="Arial"/>
+          <w:b/>
+          <w:szCs w:val="24"/>
+        </w:rPr>
+        <w:t>Modelo de diseño:</w:t>
+      </w:r>
+      <w:r>
+        <w:rPr>
+          <w:rFonts w:cs="Arial"/>
+          <w:szCs w:val="24"/>
+        </w:rPr>
+        <w:t xml:space="preserve"> Establece el vocabulario del problema solución.</w:t>
+      </w:r>
+      <w:r>
+        <w:rPr>
+          <w:rFonts w:cs="Arial"/>
+          <w:szCs w:val="24"/>
+        </w:rPr>
+        <w:br/>
+      </w:r>
+      <w:r>
+        <w:rPr>
+          <w:rFonts w:cs="Arial"/>
+          <w:szCs w:val="24"/>
+        </w:rPr>
+        <w:t>6</w:t>
+      </w:r>
+      <w:r>
+        <w:rPr>
+          <w:rFonts w:cs="Arial"/>
+          <w:szCs w:val="24"/>
+        </w:rPr>
+        <w:t xml:space="preserve">.  </w:t>
+      </w:r>
+      <w:r>
+        <w:rPr>
+          <w:rFonts w:cs="Arial"/>
+          <w:b/>
+          <w:szCs w:val="24"/>
+        </w:rPr>
+        <w:t>Modelo de despliegue:</w:t>
+      </w:r>
+      <w:r>
+        <w:rPr>
+          <w:rFonts w:cs="Arial"/>
+          <w:szCs w:val="24"/>
+        </w:rPr>
+        <w:t xml:space="preserve"> Establece la topología hardware sobre la cual se ejecutará el sistema.</w:t>
+      </w:r>
+      <w:r>
+        <w:rPr>
+          <w:rFonts w:cs="Arial"/>
+          <w:szCs w:val="24"/>
+        </w:rPr>
+        <w:br/>
+      </w:r>
+      <w:r>
+        <w:rPr>
+          <w:rFonts w:cs="Arial"/>
+          <w:szCs w:val="24"/>
+        </w:rPr>
+        <w:t>7</w:t>
+      </w:r>
+      <w:r>
+        <w:rPr>
+          <w:rFonts w:cs="Arial"/>
+          <w:szCs w:val="24"/>
+        </w:rPr>
+        <w:t xml:space="preserve">.  </w:t>
+      </w:r>
+      <w:r>
+        <w:rPr>
+          <w:rFonts w:cs="Arial"/>
+          <w:b/>
+          <w:szCs w:val="24"/>
+        </w:rPr>
+        <w:t>Modelo de implementación:</w:t>
+      </w:r>
+      <w:r>
+        <w:rPr>
+          <w:rFonts w:cs="Arial"/>
+          <w:szCs w:val="24"/>
+        </w:rPr>
+        <w:t xml:space="preserve"> Establece las partes que se utilizarán para ensamblar y hacer disponible el sistema físico.</w:t>
+      </w:r>
+      <w:r>
+        <w:rPr>
+          <w:rFonts w:cs="Arial"/>
+          <w:szCs w:val="24"/>
+        </w:rPr>
+        <w:br/>
+      </w:r>
+      <w:r>
+        <w:rPr>
+          <w:rFonts w:cs="Arial"/>
+          <w:szCs w:val="24"/>
+        </w:rPr>
+        <w:t>8</w:t>
+      </w:r>
+      <w:r>
+        <w:rPr>
+          <w:rFonts w:cs="Arial"/>
+          <w:szCs w:val="24"/>
+        </w:rPr>
+        <w:t xml:space="preserve">.  </w:t>
+      </w:r>
+      <w:r>
+        <w:rPr>
+          <w:rFonts w:cs="Arial"/>
+          <w:b/>
+          <w:szCs w:val="24"/>
+        </w:rPr>
+        <w:t>Modelo de pruebas:</w:t>
+      </w:r>
+      <w:r>
+        <w:rPr>
+          <w:rFonts w:cs="Arial"/>
+          <w:szCs w:val="24"/>
+        </w:rPr>
+        <w:t xml:space="preserve"> Establece las formas de validar y verificar el sistema.</w:t>
+      </w:r>
+    </w:p>
+    <w:p>
+      <w:pPr>
+        <w:jc w:val="both"/>
+        <w:rPr>
+          <w:rFonts w:cs="Arial"/>
+          <w:szCs w:val="24"/>
+        </w:rPr>
+      </w:pPr>
+    </w:p>
+    <w:p>
+      <w:pPr>
+        <w:pStyle w:val="Ttulo3"/>
+        <w:spacing w:after="160"/>
+        <w:jc w:val="both"/>
+        <w:rPr>
+          <w:rStyle w:val="mw-headline"/>
+          <w:rFonts w:ascii="Arial" w:hAnsi="Arial" w:cs="Arial"/>
+          <w:b/>
+          <w:color w:val="00B050"/>
+        </w:rPr>
+      </w:pPr>
+      <w:bookmarkStart w:id="71" w:name="_Toc414463344"/>
+      <w:bookmarkStart w:id="72" w:name="_GoBack"/>
+      <w:r>
+        <w:rPr>
+          <w:rStyle w:val="mw-headline"/>
+          <w:rFonts w:ascii="Arial" w:hAnsi="Arial" w:cs="Arial"/>
+          <w:b/>
+          <w:color w:val="00B050"/>
+        </w:rPr>
+        <w:t>Diseño del Sistema</w:t>
+      </w:r>
+      <w:bookmarkEnd w:id="71"/>
+    </w:p>
+    <w:p>
+      <w:pPr>
+        <w:jc w:val="both"/>
+        <w:rPr>
+          <w:rFonts w:cs="Arial"/>
+          <w:szCs w:val="24"/>
+        </w:rPr>
+      </w:pPr>
+      <w:r>
+        <w:t xml:space="preserve">En el diseño modelamos el sistema y encontramos su forma (incluida la arquitectura) para que soporte todos los requisitos -incluyendo los requisitos no funcionales y otras restricciones- que se le suponen. </w:t>
+      </w:r>
+      <w:r>
+        <w:rPr>
+          <w:rFonts w:cs="Arial"/>
+          <w:szCs w:val="24"/>
+        </w:rPr>
+        <w:t xml:space="preserve">Descompone y organiza el sistema en elementos que puedan elaborarse por separado, aprovechando las ventajas del desarrollo en equipo. Como resultado surge el SDD (Documento de </w:t>
+      </w:r>
+      <w:r>
+        <w:rPr>
+          <w:rFonts w:cs="Arial"/>
+          <w:szCs w:val="24"/>
+        </w:rPr>
+        <w:lastRenderedPageBreak/>
+        <w:t>Diseño del Software), que contiene la descripción de la estructura relacional global del sistema y la especificación de lo que debe hacer cada una de sus partes, así como la manera en que se combinan unas con otras.</w:t>
+      </w:r>
+      <w:r>
+        <w:rPr>
+          <w:rFonts w:cs="Arial"/>
+          <w:szCs w:val="24"/>
+        </w:rPr>
+        <w:br/>
+      </w:r>
+      <w:r>
+        <w:rPr>
+          <w:rFonts w:cs="Arial"/>
+          <w:szCs w:val="24"/>
+        </w:rPr>
+        <w:t>Es conveniente distinguir entre diseño de alto nivel o arquitectónico y diseño detallado. El primero de ellos tiene como objetivo definir la estructura de la solución (una vez que la fase de análisis ha descrito el problema) identificando grandes módulos (conjuntos de funciones que van a estar asociadas) y sus relaciones. Con ello se define la arquitectura de la solución elegida. El segundo define los algoritmos empleados y la organización del código para comenzar la implementación.</w:t>
+      </w:r>
+    </w:p>
+    <w:bookmarkEnd w:id="72"/>
+    <w:p>
+      <w:pPr>
+        <w:jc w:val="both"/>
+        <w:rPr>
+          <w:rFonts w:cs="Arial"/>
+          <w:szCs w:val="24"/>
+        </w:rPr>
+      </w:pPr>
+      <w:r>
+        <w:rPr>
+          <w:rFonts w:cs="Arial"/>
+          <w:szCs w:val="24"/>
+        </w:rPr>
+        <w:t>Se utilizan estas herramientas para Diseñar y presentar el sistema:</w:t>
+      </w:r>
+    </w:p>
+    <w:p>
+      <w:pPr>
+        <w:pStyle w:val="Prrafodelista"/>
+        <w:numPr>
+          <w:ilvl w:val="0"/>
+          <w:numId w:val="16"/>
+        </w:numPr>
+        <w:jc w:val="both"/>
+        <w:rPr>
+          <w:rFonts w:cs="Arial"/>
+          <w:szCs w:val="24"/>
+        </w:rPr>
+      </w:pPr>
+      <w:r>
+        <w:rPr>
+          <w:rFonts w:cs="Arial"/>
+          <w:b/>
+          <w:szCs w:val="24"/>
+        </w:rPr>
+        <w:t>Modelo de Diseño:</w:t>
+      </w:r>
+      <w:r>
+        <w:rPr>
+          <w:rFonts w:cs="Arial"/>
+          <w:szCs w:val="24"/>
+        </w:rPr>
+        <w:t xml:space="preserve"> El modelo de diseño es un modelo de objetos que  describe la realización física de los casos de uso centrándose en cómo los requisitos funcionales y no funcionales, junto con otras restricciones relacionadas con el entorno de implementación, tienen impa</w:t>
+      </w:r>
+      <w:r>
+        <w:rPr>
+          <w:rFonts w:cs="Arial"/>
+          <w:szCs w:val="24"/>
+        </w:rPr>
+        <w:t>cto en el sistema a considerar.</w:t>
+      </w:r>
+    </w:p>
+    <w:p>
+      <w:pPr>
+        <w:pStyle w:val="Prrafodelista"/>
+        <w:numPr>
+          <w:ilvl w:val="0"/>
+          <w:numId w:val="16"/>
+        </w:numPr>
+        <w:jc w:val="both"/>
+        <w:rPr>
+          <w:rFonts w:cs="Arial"/>
+          <w:szCs w:val="24"/>
+        </w:rPr>
+      </w:pPr>
+      <w:r>
+        <w:rPr>
+          <w:rFonts w:cs="Arial"/>
+          <w:b/>
+          <w:szCs w:val="24"/>
+        </w:rPr>
+        <w:t>Clases de Diseño:</w:t>
+      </w:r>
+      <w:r>
+        <w:rPr>
+          <w:rFonts w:cs="Arial"/>
+          <w:szCs w:val="24"/>
+        </w:rPr>
+        <w:t xml:space="preserve"> Una clase de diseño es una abstracción de una clase o construcción similar en la implementación del sistema. </w:t>
+      </w:r>
+    </w:p>
+    <w:p>
+      <w:pPr>
+        <w:pStyle w:val="Prrafodelista"/>
+        <w:numPr>
+          <w:ilvl w:val="0"/>
+          <w:numId w:val="16"/>
+        </w:numPr>
+        <w:jc w:val="both"/>
+        <w:rPr>
+          <w:rFonts w:cs="Arial"/>
+          <w:szCs w:val="24"/>
+        </w:rPr>
+      </w:pPr>
+      <w:r>
+        <w:rPr>
+          <w:rFonts w:cs="Arial"/>
+          <w:b/>
+          <w:szCs w:val="24"/>
+        </w:rPr>
+        <w:t xml:space="preserve">Diagramas de Clases: </w:t>
+      </w:r>
+      <w:r>
+        <w:rPr>
+          <w:rFonts w:cs="Arial"/>
+          <w:szCs w:val="24"/>
+        </w:rPr>
+        <w:t>Los diagramas de clases son diagramas de estructura estática que muestran las clases del sistema y sus interrelaciones (incluyendo herencia, agregación, asociación, etc.). Los diagramas de clase son el pilar básico del modelado con UML, siendo utilizados tanto para mostrar lo que el sistema puede hacer (análisis), como para mostrar cómo puede ser construido (diseño).</w:t>
+      </w:r>
+    </w:p>
+    <w:p>
+      <w:pPr>
+        <w:pStyle w:val="Prrafodelista"/>
+        <w:numPr>
+          <w:ilvl w:val="0"/>
+          <w:numId w:val="16"/>
+        </w:numPr>
+        <w:jc w:val="both"/>
         <w:rPr>
           <w:rFonts w:cs="Arial"/>
           <w:szCs w:val="24"/>
@@ -12446,6 +13472,7 @@
           <w:ilvl w:val="0"/>
           <w:numId w:val="29"/>
         </w:numPr>
+        <w:jc w:val="both"/>
         <w:rPr>
           <w:rFonts w:cs="Arial"/>
           <w:szCs w:val="24"/>
@@ -12471,13 +13498,14 @@
       <w:pPr>
         <w:pStyle w:val="Ttulo3"/>
         <w:spacing w:after="160"/>
+        <w:jc w:val="both"/>
         <w:rPr>
           <w:rFonts w:ascii="Arial" w:hAnsi="Arial" w:cs="Arial"/>
           <w:b/>
           <w:color w:val="00B050"/>
         </w:rPr>
       </w:pPr>
-      <w:bookmarkStart w:id="74" w:name="_Toc414463345"/>
+      <w:bookmarkStart w:id="73" w:name="_Toc414463345"/>
       <w:r>
         <w:rPr>
           <w:rStyle w:val="mw-headline"/>
@@ -12487,10 +13515,11 @@
         </w:rPr>
         <w:t>Diseño del Programa.</w:t>
       </w:r>
-      <w:bookmarkEnd w:id="74"/>
-    </w:p>
-    <w:p>
-      <w:pPr>
+      <w:bookmarkEnd w:id="73"/>
+    </w:p>
+    <w:p>
+      <w:pPr>
+        <w:jc w:val="both"/>
         <w:rPr>
           <w:rFonts w:cs="Arial"/>
           <w:szCs w:val="24"/>
@@ -12508,13 +13537,14 @@
       <w:pPr>
         <w:pStyle w:val="Ttulo3"/>
         <w:spacing w:after="160"/>
+        <w:jc w:val="both"/>
         <w:rPr>
           <w:rFonts w:ascii="Arial" w:hAnsi="Arial" w:cs="Arial"/>
           <w:b/>
           <w:color w:val="00B050"/>
         </w:rPr>
       </w:pPr>
-      <w:bookmarkStart w:id="75" w:name="_Toc414463346"/>
+      <w:bookmarkStart w:id="74" w:name="_Toc414463346"/>
       <w:r>
         <w:rPr>
           <w:rStyle w:val="mw-headline"/>
@@ -12524,10 +13554,11 @@
         </w:rPr>
         <w:t>Codificación.</w:t>
       </w:r>
-      <w:bookmarkEnd w:id="75"/>
-    </w:p>
-    <w:p>
-      <w:pPr>
+      <w:bookmarkEnd w:id="74"/>
+    </w:p>
+    <w:p>
+      <w:pPr>
+        <w:jc w:val="both"/>
         <w:rPr>
           <w:rFonts w:cs="Arial"/>
           <w:szCs w:val="24"/>
@@ -12590,6 +13621,7 @@
           <w:ilvl w:val="0"/>
           <w:numId w:val="30"/>
         </w:numPr>
+        <w:jc w:val="both"/>
         <w:rPr>
           <w:rFonts w:cs="Arial"/>
           <w:szCs w:val="24"/>
@@ -12601,6 +13633,7 @@
           <w:b/>
           <w:szCs w:val="24"/>
         </w:rPr>
+        <w:lastRenderedPageBreak/>
         <w:t>Diagramación:</w:t>
       </w:r>
       <w:r>
@@ -12625,6 +13658,7 @@
           <w:ilvl w:val="0"/>
           <w:numId w:val="30"/>
         </w:numPr>
+        <w:jc w:val="both"/>
         <w:rPr>
           <w:rFonts w:cs="Arial"/>
           <w:szCs w:val="24"/>
@@ -12653,6 +13687,7 @@
           <w:ilvl w:val="0"/>
           <w:numId w:val="30"/>
         </w:numPr>
+        <w:jc w:val="both"/>
         <w:rPr>
           <w:rFonts w:cs="Arial"/>
           <w:szCs w:val="24"/>
@@ -12678,13 +13713,14 @@
       <w:pPr>
         <w:pStyle w:val="Ttulo3"/>
         <w:spacing w:after="160"/>
+        <w:jc w:val="both"/>
         <w:rPr>
           <w:rFonts w:ascii="Arial" w:hAnsi="Arial" w:cs="Arial"/>
           <w:b/>
           <w:color w:val="00B050"/>
         </w:rPr>
       </w:pPr>
-      <w:bookmarkStart w:id="76" w:name="_Toc414463347"/>
+      <w:bookmarkStart w:id="75" w:name="_Toc414463347"/>
       <w:r>
         <w:rPr>
           <w:rStyle w:val="mw-headline"/>
@@ -12694,10 +13730,11 @@
         </w:rPr>
         <w:t>Pruebas.</w:t>
       </w:r>
-      <w:bookmarkEnd w:id="76"/>
-    </w:p>
-    <w:p>
-      <w:pPr>
+      <w:bookmarkEnd w:id="75"/>
+    </w:p>
+    <w:p>
+      <w:pPr>
+        <w:jc w:val="both"/>
         <w:rPr>
           <w:rFonts w:cs="Arial"/>
           <w:szCs w:val="24"/>
@@ -12714,6 +13751,7 @@
     <w:p>
       <w:pPr>
         <w:spacing w:after="0" w:line="240" w:lineRule="auto"/>
+        <w:jc w:val="both"/>
         <w:rPr>
           <w:rFonts w:cs="Arial"/>
           <w:szCs w:val="24"/>
@@ -12744,6 +13782,7 @@
           <w:numId w:val="29"/>
         </w:numPr>
         <w:spacing w:after="0" w:line="240" w:lineRule="auto"/>
+        <w:jc w:val="both"/>
         <w:rPr>
           <w:rFonts w:cs="Arial"/>
           <w:szCs w:val="24"/>
@@ -12781,6 +13820,7 @@
           <w:numId w:val="29"/>
         </w:numPr>
         <w:spacing w:after="0" w:line="240" w:lineRule="auto"/>
+        <w:jc w:val="both"/>
         <w:rPr>
           <w:rFonts w:cs="Arial"/>
           <w:szCs w:val="24"/>
@@ -12818,17 +13858,17 @@
           <w:numId w:val="29"/>
         </w:numPr>
         <w:spacing w:after="0" w:line="240" w:lineRule="auto"/>
-        <w:rPr>
-          <w:rFonts w:cs="Arial"/>
-          <w:szCs w:val="24"/>
-        </w:rPr>
-      </w:pPr>
-      <w:r>
-        <w:rPr>
-          <w:rFonts w:cs="Arial"/>
-          <w:szCs w:val="24"/>
-        </w:rPr>
-        <w:lastRenderedPageBreak/>
+        <w:jc w:val="both"/>
+        <w:rPr>
+          <w:rFonts w:cs="Arial"/>
+          <w:szCs w:val="24"/>
+        </w:rPr>
+      </w:pPr>
+      <w:r>
+        <w:rPr>
+          <w:rFonts w:cs="Arial"/>
+          <w:szCs w:val="24"/>
+        </w:rPr>
         <w:t>Pruebas de Aceptación.</w:t>
       </w:r>
     </w:p>
@@ -12840,6 +13880,7 @@
           <w:numId w:val="29"/>
         </w:numPr>
         <w:spacing w:after="0" w:line="240" w:lineRule="auto"/>
+        <w:jc w:val="both"/>
         <w:rPr>
           <w:rFonts w:cs="Arial"/>
           <w:szCs w:val="24"/>
@@ -12855,14 +13896,16 @@
     </w:p>
     <w:p>
       <w:pPr>
-        <w:rPr>
-          <w:rFonts w:cs="Arial"/>
-          <w:szCs w:val="24"/>
-        </w:rPr>
-      </w:pPr>
-    </w:p>
-    <w:p>
-      <w:pPr>
+        <w:jc w:val="both"/>
+        <w:rPr>
+          <w:rFonts w:cs="Arial"/>
+          <w:szCs w:val="24"/>
+        </w:rPr>
+      </w:pPr>
+    </w:p>
+    <w:p>
+      <w:pPr>
+        <w:jc w:val="both"/>
         <w:rPr>
           <w:rFonts w:cs="Arial"/>
           <w:szCs w:val="24"/>
@@ -12873,13 +13916,14 @@
       <w:pPr>
         <w:pStyle w:val="Ttulo3"/>
         <w:spacing w:after="160"/>
+        <w:jc w:val="both"/>
         <w:rPr>
           <w:rFonts w:ascii="Arial" w:hAnsi="Arial" w:cs="Arial"/>
           <w:b/>
           <w:color w:val="00B050"/>
         </w:rPr>
       </w:pPr>
-      <w:bookmarkStart w:id="77" w:name="_Toc414463348"/>
+      <w:bookmarkStart w:id="76" w:name="_Toc414463348"/>
       <w:r>
         <w:rPr>
           <w:rStyle w:val="mw-headline"/>
@@ -12889,10 +13933,11 @@
         </w:rPr>
         <w:t>Verificación.</w:t>
       </w:r>
-      <w:bookmarkEnd w:id="77"/>
-    </w:p>
-    <w:p>
-      <w:pPr>
+      <w:bookmarkEnd w:id="76"/>
+    </w:p>
+    <w:p>
+      <w:pPr>
+        <w:jc w:val="both"/>
         <w:rPr>
           <w:rFonts w:cs="Arial"/>
           <w:szCs w:val="24"/>
@@ -12924,13 +13969,14 @@
       <w:pPr>
         <w:pStyle w:val="Ttulo3"/>
         <w:spacing w:after="160"/>
+        <w:jc w:val="both"/>
         <w:rPr>
           <w:rFonts w:ascii="Arial" w:hAnsi="Arial" w:cs="Arial"/>
           <w:b/>
           <w:color w:val="00B050"/>
         </w:rPr>
       </w:pPr>
-      <w:bookmarkStart w:id="78" w:name="_Toc414463349"/>
+      <w:bookmarkStart w:id="77" w:name="_Toc414463349"/>
       <w:r>
         <w:rPr>
           <w:rStyle w:val="mw-headline"/>
@@ -12940,10 +13986,11 @@
         </w:rPr>
         <w:t>Mantenimiento.</w:t>
       </w:r>
-      <w:bookmarkEnd w:id="78"/>
-    </w:p>
-    <w:p>
-      <w:pPr>
+      <w:bookmarkEnd w:id="77"/>
+    </w:p>
+    <w:p>
+      <w:pPr>
+        <w:jc w:val="both"/>
         <w:rPr>
           <w:rFonts w:cs="Arial"/>
           <w:szCs w:val="24"/>
@@ -12957,7 +14004,11 @@
         <w:t>Una de las etapas más críticas, ya que se destina un 75 % de los recursos, es el mantenimiento del Software ya que al utilizarlo como usuario final puede ser que no cumpla con todas nuestras expectativas.</w:t>
       </w:r>
     </w:p>
-    <w:p/>
+    <w:p>
+      <w:pPr>
+        <w:jc w:val="both"/>
+      </w:pPr>
+    </w:p>
     <w:sectPr>
       <w:footerReference w:type="default" r:id="rId17"/>
       <w:pgSz w:w="12240" w:h="15840"/>
@@ -13024,7 +14075,7 @@
             <w:noProof/>
             <w:lang w:val="es-ES"/>
           </w:rPr>
-          <w:t>24</w:t>
+          <w:t>25</w:t>
         </w:r>
         <w:r>
           <w:fldChar w:fldCharType="end"/>
@@ -16145,6 +17196,95 @@
     </w:lvl>
   </w:abstractNum>
   <w:abstractNum w:abstractNumId="28">
+    <w:nsid w:val="7CAE647E"/>
+    <w:multiLevelType w:val="hybridMultilevel"/>
+    <w:tmpl w:val="9F88979C"/>
+    <w:lvl w:ilvl="0" w:tplc="ADE486BA">
+      <w:start w:val="1"/>
+      <w:numFmt w:val="lowerLetter"/>
+      <w:lvlText w:val="%1-"/>
+      <w:lvlJc w:val="left"/>
+      <w:pPr>
+        <w:ind w:left="720" w:hanging="360"/>
+      </w:pPr>
+      <w:rPr>
+        <w:rFonts w:ascii="Arial" w:eastAsia="Times New Roman" w:hAnsi="Arial" w:cs="Arial"/>
+      </w:rPr>
+    </w:lvl>
+    <w:lvl w:ilvl="1" w:tplc="2C0A0019" w:tentative="1">
+      <w:start w:val="1"/>
+      <w:numFmt w:val="lowerLetter"/>
+      <w:lvlText w:val="%2."/>
+      <w:lvlJc w:val="left"/>
+      <w:pPr>
+        <w:ind w:left="1440" w:hanging="360"/>
+      </w:pPr>
+    </w:lvl>
+    <w:lvl w:ilvl="2" w:tplc="2C0A001B" w:tentative="1">
+      <w:start w:val="1"/>
+      <w:numFmt w:val="lowerRoman"/>
+      <w:lvlText w:val="%3."/>
+      <w:lvlJc w:val="right"/>
+      <w:pPr>
+        <w:ind w:left="2160" w:hanging="180"/>
+      </w:pPr>
+    </w:lvl>
+    <w:lvl w:ilvl="3" w:tplc="2C0A000F" w:tentative="1">
+      <w:start w:val="1"/>
+      <w:numFmt w:val="decimal"/>
+      <w:lvlText w:val="%4."/>
+      <w:lvlJc w:val="left"/>
+      <w:pPr>
+        <w:ind w:left="2880" w:hanging="360"/>
+      </w:pPr>
+    </w:lvl>
+    <w:lvl w:ilvl="4" w:tplc="2C0A0019" w:tentative="1">
+      <w:start w:val="1"/>
+      <w:numFmt w:val="lowerLetter"/>
+      <w:lvlText w:val="%5."/>
+      <w:lvlJc w:val="left"/>
+      <w:pPr>
+        <w:ind w:left="3600" w:hanging="360"/>
+      </w:pPr>
+    </w:lvl>
+    <w:lvl w:ilvl="5" w:tplc="2C0A001B" w:tentative="1">
+      <w:start w:val="1"/>
+      <w:numFmt w:val="lowerRoman"/>
+      <w:lvlText w:val="%6."/>
+      <w:lvlJc w:val="right"/>
+      <w:pPr>
+        <w:ind w:left="4320" w:hanging="180"/>
+      </w:pPr>
+    </w:lvl>
+    <w:lvl w:ilvl="6" w:tplc="2C0A000F" w:tentative="1">
+      <w:start w:val="1"/>
+      <w:numFmt w:val="decimal"/>
+      <w:lvlText w:val="%7."/>
+      <w:lvlJc w:val="left"/>
+      <w:pPr>
+        <w:ind w:left="5040" w:hanging="360"/>
+      </w:pPr>
+    </w:lvl>
+    <w:lvl w:ilvl="7" w:tplc="2C0A0019" w:tentative="1">
+      <w:start w:val="1"/>
+      <w:numFmt w:val="lowerLetter"/>
+      <w:lvlText w:val="%8."/>
+      <w:lvlJc w:val="left"/>
+      <w:pPr>
+        <w:ind w:left="5760" w:hanging="360"/>
+      </w:pPr>
+    </w:lvl>
+    <w:lvl w:ilvl="8" w:tplc="2C0A001B" w:tentative="1">
+      <w:start w:val="1"/>
+      <w:numFmt w:val="lowerRoman"/>
+      <w:lvlText w:val="%9."/>
+      <w:lvlJc w:val="right"/>
+      <w:pPr>
+        <w:ind w:left="6480" w:hanging="180"/>
+      </w:pPr>
+    </w:lvl>
+  </w:abstractNum>
+  <w:abstractNum w:abstractNumId="29">
     <w:nsid w:val="7DA50425"/>
     <w:multiLevelType w:val="hybridMultilevel"/>
     <w:tmpl w:val="516E7166"/>
@@ -16257,7 +17397,7 @@
       </w:rPr>
     </w:lvl>
   </w:abstractNum>
-  <w:abstractNum w:abstractNumId="29">
+  <w:abstractNum w:abstractNumId="30">
     <w:nsid w:val="7F6754AD"/>
     <w:multiLevelType w:val="hybridMultilevel"/>
     <w:tmpl w:val="623C10EC"/>
@@ -16410,7 +17550,7 @@
     <w:abstractNumId w:val="26"/>
   </w:num>
   <w:num w:numId="23">
-    <w:abstractNumId w:val="28"/>
+    <w:abstractNumId w:val="29"/>
   </w:num>
   <w:num w:numId="24">
     <w:abstractNumId w:val="23"/>
@@ -16431,7 +17571,10 @@
     <w:abstractNumId w:val="2"/>
   </w:num>
   <w:num w:numId="30">
-    <w:abstractNumId w:val="29"/>
+    <w:abstractNumId w:val="30"/>
+  </w:num>
+  <w:num w:numId="31">
+    <w:abstractNumId w:val="28"/>
   </w:num>
 </w:numbering>
 </file>
@@ -16923,7 +18066,6 @@
   <w:style w:type="character" w:default="1" w:styleId="Fuentedeprrafopredeter">
     <w:name w:val="Default Paragraph Font"/>
     <w:uiPriority w:val="1"/>
-    <w:semiHidden/>
     <w:unhideWhenUsed/>
   </w:style>
   <w:style w:type="table" w:default="1" w:styleId="Tablanormal">
@@ -20028,236 +21170,236 @@
     </dgm:pt>
   </dgm:ptLst>
   <dgm:cxnLst>
-    <dgm:cxn modelId="{F15D22EB-E73F-4F4F-8EE1-29BB9AE40DC2}" type="presOf" srcId="{053FDA34-E714-43A3-8F2B-8569B945F861}" destId="{31972DA1-2B5E-42F4-A10B-1E932A6825C3}" srcOrd="0" destOrd="0" presId="urn:microsoft.com/office/officeart/2005/8/layout/orgChart1"/>
-    <dgm:cxn modelId="{D1086E46-ABC9-4E44-80B8-B1BC36F13EAF}" type="presOf" srcId="{AB18C15B-AA1A-410B-A23D-FD0BADD12228}" destId="{BF105CAF-F254-4FB5-B17F-89118D7E01C1}" srcOrd="0" destOrd="0" presId="urn:microsoft.com/office/officeart/2005/8/layout/orgChart1"/>
-    <dgm:cxn modelId="{17C7618F-85E2-47EE-A3A6-400899A77B4C}" type="presOf" srcId="{B09F131C-5F11-4F30-9023-CFCF2BEA1F29}" destId="{FBCCA576-F156-4422-B210-6D47CC40A73D}" srcOrd="1" destOrd="0" presId="urn:microsoft.com/office/officeart/2005/8/layout/orgChart1"/>
-    <dgm:cxn modelId="{B3D54A27-BB1A-4DF5-B128-F9ECDE827E0A}" type="presOf" srcId="{2C3613DF-EAFF-4AB9-9288-B7AEC070D1D3}" destId="{CED15C6D-A1A3-4BF8-B442-9834E1590552}" srcOrd="1" destOrd="0" presId="urn:microsoft.com/office/officeart/2005/8/layout/orgChart1"/>
-    <dgm:cxn modelId="{291252DA-8BF5-4060-8808-56122D58ADDF}" type="presOf" srcId="{8AEAA79E-CAB2-4E99-8A94-B837EE6A5C64}" destId="{3AEDA136-991F-48CC-B969-9E89E733EEAF}" srcOrd="0" destOrd="0" presId="urn:microsoft.com/office/officeart/2005/8/layout/orgChart1"/>
+    <dgm:cxn modelId="{DAF76F4A-3653-4340-B8D4-237EBA3A7F78}" type="presOf" srcId="{053FDA34-E714-43A3-8F2B-8569B945F861}" destId="{31972DA1-2B5E-42F4-A10B-1E932A6825C3}" srcOrd="0" destOrd="0" presId="urn:microsoft.com/office/officeart/2005/8/layout/orgChart1"/>
+    <dgm:cxn modelId="{06B06721-5655-442C-8583-C884FF6C2950}" type="presOf" srcId="{1975EB16-0863-45DC-A04D-E5F6BD382926}" destId="{47FE1660-BFCF-4D54-A157-B5C8FD70DC7F}" srcOrd="0" destOrd="0" presId="urn:microsoft.com/office/officeart/2005/8/layout/orgChart1"/>
     <dgm:cxn modelId="{09F15AE5-3F39-423C-B4CF-755B211F2C83}" srcId="{E8B65F77-3893-4D28-AFE2-1E5BC7D9EB41}" destId="{AC3B9183-F118-4692-A755-1A2671BA22D0}" srcOrd="0" destOrd="0" parTransId="{8A2769DA-9632-4500-A06D-D68894AE656A}" sibTransId="{3256ABEC-00D4-49A3-97E8-ACBB04875DF7}"/>
-    <dgm:cxn modelId="{12910BCE-3413-4C98-86B0-DF6A3EED9012}" type="presOf" srcId="{CB99029F-1267-4D38-9C92-314A7143E24A}" destId="{A4C86627-0C08-464F-B0BB-E0C556946693}" srcOrd="0" destOrd="0" presId="urn:microsoft.com/office/officeart/2005/8/layout/orgChart1"/>
-    <dgm:cxn modelId="{0E18E605-1471-4F7B-ACD8-8F499DE04297}" type="presOf" srcId="{8AA4C95C-7405-42F3-B99A-6645225F59E1}" destId="{C4641574-370E-456D-88AC-8E14EC3797E7}" srcOrd="0" destOrd="0" presId="urn:microsoft.com/office/officeart/2005/8/layout/orgChart1"/>
-    <dgm:cxn modelId="{D33A962C-0AF3-4AB4-B177-CC8E9FB1C00B}" type="presOf" srcId="{D020ED31-B862-4B16-BD52-0D3A565BA525}" destId="{A2106A70-A596-4CA3-A3BE-DE62D9055E8F}" srcOrd="0" destOrd="0" presId="urn:microsoft.com/office/officeart/2005/8/layout/orgChart1"/>
-    <dgm:cxn modelId="{E87A3607-2DD4-4B71-A7FF-D510B09B7686}" type="presOf" srcId="{0BE706E9-E64D-4FAE-B7EA-C61D741CAE77}" destId="{DBCD6DE3-3575-4395-A87D-B8D1DA0D9563}" srcOrd="0" destOrd="0" presId="urn:microsoft.com/office/officeart/2005/8/layout/orgChart1"/>
-    <dgm:cxn modelId="{1269DB50-9AFF-403F-8C7F-E4AA3CF9EFF6}" type="presOf" srcId="{F13FC8AB-BCFC-4FB7-B9FA-D755F554B954}" destId="{239DC295-AF37-4ABD-B26C-706FD04466ED}" srcOrd="1" destOrd="0" presId="urn:microsoft.com/office/officeart/2005/8/layout/orgChart1"/>
+    <dgm:cxn modelId="{DDA2842D-053E-41B0-B861-C75C369B64BB}" type="presOf" srcId="{3C3BCDDB-89FE-4F30-A4BD-B30EEA89571C}" destId="{CC827193-A1D6-422A-9760-55693040BD15}" srcOrd="0" destOrd="0" presId="urn:microsoft.com/office/officeart/2005/8/layout/orgChart1"/>
+    <dgm:cxn modelId="{8C650D04-8402-4B03-BC08-5B5E38EB6CDE}" type="presOf" srcId="{3F172221-34F5-4EC7-883C-8941FEAC065B}" destId="{74311E51-D12A-4E57-B7D6-787EFE8FF0B3}" srcOrd="0" destOrd="0" presId="urn:microsoft.com/office/officeart/2005/8/layout/orgChart1"/>
+    <dgm:cxn modelId="{2A02AD1F-32D2-4EC7-AE5E-A1041326D99F}" type="presOf" srcId="{3DA0A1CB-EC1D-4C92-8769-2BC54F73D3F3}" destId="{27B2D33C-DBE9-48E5-8608-4C683FF78621}" srcOrd="0" destOrd="0" presId="urn:microsoft.com/office/officeart/2005/8/layout/orgChart1"/>
+    <dgm:cxn modelId="{58CD30A1-F5CB-431F-83D4-D45AA1EE1392}" type="presOf" srcId="{582BB557-91AB-4F50-B873-E128F7EB542D}" destId="{575885B0-FB35-4E3E-8204-603434E93FC6}" srcOrd="1" destOrd="0" presId="urn:microsoft.com/office/officeart/2005/8/layout/orgChart1"/>
+    <dgm:cxn modelId="{60342D21-7784-434E-88CC-ED8589E7C177}" type="presOf" srcId="{2C3613DF-EAFF-4AB9-9288-B7AEC070D1D3}" destId="{FAB436D4-8BEC-471A-B6A5-FCF15F8C5FA2}" srcOrd="0" destOrd="0" presId="urn:microsoft.com/office/officeart/2005/8/layout/orgChart1"/>
+    <dgm:cxn modelId="{2275C5C3-EAA9-4C14-A7B5-4F04627D1A86}" type="presOf" srcId="{8178ED73-33CF-4DD8-B49A-BA89EB778014}" destId="{A1A4D7CB-40C4-4C59-BBA5-2DB134AA7E0F}" srcOrd="1" destOrd="0" presId="urn:microsoft.com/office/officeart/2005/8/layout/orgChart1"/>
+    <dgm:cxn modelId="{119AFB49-0232-4B74-A86B-C50CF1C056C3}" type="presOf" srcId="{2C3613DF-EAFF-4AB9-9288-B7AEC070D1D3}" destId="{CED15C6D-A1A3-4BF8-B442-9834E1590552}" srcOrd="1" destOrd="0" presId="urn:microsoft.com/office/officeart/2005/8/layout/orgChart1"/>
     <dgm:cxn modelId="{30AB394F-4D66-4665-B76A-C8731E4BED0D}" srcId="{B7E1808B-C1D0-40E2-8C6E-932BFE55A5CD}" destId="{0AE21D95-C733-432B-86BB-497CF09ABD2D}" srcOrd="0" destOrd="0" parTransId="{DB323776-FE7B-4415-A802-9504AEF9E18A}" sibTransId="{F59663F9-DED1-4F59-B260-64CC75C7E0F4}"/>
-    <dgm:cxn modelId="{63A61459-0E79-43C6-9C93-32B602386C68}" type="presOf" srcId="{3B157094-BB55-4E65-B85F-CDFA75A8B98B}" destId="{B12278B7-675C-4BF7-948F-A3DB9F3DBFB7}" srcOrd="1" destOrd="0" presId="urn:microsoft.com/office/officeart/2005/8/layout/orgChart1"/>
+    <dgm:cxn modelId="{4AECD154-5577-4DE8-AA75-0B1C84E8EA75}" type="presOf" srcId="{B7E1808B-C1D0-40E2-8C6E-932BFE55A5CD}" destId="{6A0D21C9-E497-4E78-A35E-3F5EE5E57DFC}" srcOrd="0" destOrd="0" presId="urn:microsoft.com/office/officeart/2005/8/layout/orgChart1"/>
+    <dgm:cxn modelId="{8B42B551-3B51-47D5-94A3-DDB27C234B0E}" type="presOf" srcId="{B09F131C-5F11-4F30-9023-CFCF2BEA1F29}" destId="{FBCCA576-F156-4422-B210-6D47CC40A73D}" srcOrd="1" destOrd="0" presId="urn:microsoft.com/office/officeart/2005/8/layout/orgChart1"/>
     <dgm:cxn modelId="{C1AACDCA-13B7-48F9-9326-5B3EB5B952B0}" srcId="{5080AC41-FDEA-46FC-8612-B46180BBDB85}" destId="{17C52016-95C6-4F96-BED6-C3D61BA098CB}" srcOrd="0" destOrd="0" parTransId="{E59E7BF5-D61C-48CB-A986-8A5FE21E041D}" sibTransId="{243DF467-ADEC-4617-95E1-CAF17CABD824}"/>
-    <dgm:cxn modelId="{FBA4F447-CA40-47D3-9188-94EA693B0174}" type="presOf" srcId="{3C3BCDDB-89FE-4F30-A4BD-B30EEA89571C}" destId="{CC827193-A1D6-422A-9760-55693040BD15}" srcOrd="0" destOrd="0" presId="urn:microsoft.com/office/officeart/2005/8/layout/orgChart1"/>
-    <dgm:cxn modelId="{59E8F705-1B08-42B8-A880-CBDE6B98DA21}" type="presOf" srcId="{8178ED73-33CF-4DD8-B49A-BA89EB778014}" destId="{A1A4D7CB-40C4-4C59-BBA5-2DB134AA7E0F}" srcOrd="1" destOrd="0" presId="urn:microsoft.com/office/officeart/2005/8/layout/orgChart1"/>
-    <dgm:cxn modelId="{DC5E94B1-9646-4C37-9E90-61ABE128E4D0}" type="presOf" srcId="{8AFF0E83-AA80-45BC-80C1-B74F4E448C9B}" destId="{BE3EA41F-56CD-43B6-AAAC-B8631019AA29}" srcOrd="0" destOrd="0" presId="urn:microsoft.com/office/officeart/2005/8/layout/orgChart1"/>
-    <dgm:cxn modelId="{23F7467A-390A-4601-85C2-14D269B97145}" type="presOf" srcId="{60F31590-C6FD-4ECB-824F-63F94F85CE64}" destId="{8CBDA832-61B6-4E80-8D75-779B35AE2774}" srcOrd="1" destOrd="0" presId="urn:microsoft.com/office/officeart/2005/8/layout/orgChart1"/>
-    <dgm:cxn modelId="{E8D03BCF-0FC3-4624-9D73-A13F5B824072}" type="presOf" srcId="{17C52016-95C6-4F96-BED6-C3D61BA098CB}" destId="{F244BEE8-E1D5-4899-B7C9-7046A9A63DC0}" srcOrd="0" destOrd="0" presId="urn:microsoft.com/office/officeart/2005/8/layout/orgChart1"/>
-    <dgm:cxn modelId="{53C9C2B6-58BA-4591-81E8-04D9C64936B3}" type="presOf" srcId="{AC3B9183-F118-4692-A755-1A2671BA22D0}" destId="{55B77841-6042-43CD-887F-2D79ECBBBB20}" srcOrd="1" destOrd="0" presId="urn:microsoft.com/office/officeart/2005/8/layout/orgChart1"/>
-    <dgm:cxn modelId="{CED294BB-7900-44A1-915D-D3559085BAE7}" type="presOf" srcId="{F13FC8AB-BCFC-4FB7-B9FA-D755F554B954}" destId="{D2EFCC72-4D9D-47E1-816E-BFD09A7F54ED}" srcOrd="0" destOrd="0" presId="urn:microsoft.com/office/officeart/2005/8/layout/orgChart1"/>
+    <dgm:cxn modelId="{2436AC92-09D2-4609-AB1D-01B4A7AC36D5}" type="presOf" srcId="{040CE29B-4B97-4966-9388-59097BDB95BB}" destId="{B01E9D19-CA2E-49AB-BB79-0B8F8A06DC7C}" srcOrd="0" destOrd="0" presId="urn:microsoft.com/office/officeart/2005/8/layout/orgChart1"/>
+    <dgm:cxn modelId="{13D37E53-28E0-4698-AB2A-FF8D1B1FF640}" type="presOf" srcId="{8AA4C95C-7405-42F3-B99A-6645225F59E1}" destId="{C4641574-370E-456D-88AC-8E14EC3797E7}" srcOrd="0" destOrd="0" presId="urn:microsoft.com/office/officeart/2005/8/layout/orgChart1"/>
+    <dgm:cxn modelId="{DA949B02-CE1B-4D81-ADCD-D600DB94C6D4}" type="presOf" srcId="{2ED30236-3A72-49E4-A726-0A630C3DEA4F}" destId="{05B8E487-1256-40CF-AA72-1653FDDABC85}" srcOrd="0" destOrd="0" presId="urn:microsoft.com/office/officeart/2005/8/layout/orgChart1"/>
+    <dgm:cxn modelId="{B9E75F58-47C5-4D53-9DC0-1C530034492F}" type="presOf" srcId="{8178ED73-33CF-4DD8-B49A-BA89EB778014}" destId="{3FBBC774-B054-4ADC-A2E6-92B7FB34AED9}" srcOrd="0" destOrd="0" presId="urn:microsoft.com/office/officeart/2005/8/layout/orgChart1"/>
     <dgm:cxn modelId="{7CB5E7CC-1D9E-4342-BDE2-78BC4579353B}" srcId="{AC3B9183-F118-4692-A755-1A2671BA22D0}" destId="{0BE706E9-E64D-4FAE-B7EA-C61D741CAE77}" srcOrd="2" destOrd="0" parTransId="{CB99029F-1267-4D38-9C92-314A7143E24A}" sibTransId="{5DCECBCB-95BA-4E86-A4C5-93ACEAFDB197}"/>
-    <dgm:cxn modelId="{282DE2DC-2020-4C62-A3CE-22AC108BC431}" type="presOf" srcId="{6EDB4AD0-F8AE-46A8-9B6E-CC8D9F1599B4}" destId="{7F9A408B-F03E-4BFC-A047-A702D170B6AB}" srcOrd="0" destOrd="0" presId="urn:microsoft.com/office/officeart/2005/8/layout/orgChart1"/>
-    <dgm:cxn modelId="{94F2EB1C-253A-4D77-ACD0-45ED438EDF23}" type="presOf" srcId="{E8B65F77-3893-4D28-AFE2-1E5BC7D9EB41}" destId="{37F36789-E4BB-471B-92D8-0C2FB7D5BA02}" srcOrd="0" destOrd="0" presId="urn:microsoft.com/office/officeart/2005/8/layout/orgChart1"/>
-    <dgm:cxn modelId="{DB4C828F-A697-401F-989A-6286D66BF5E7}" type="presOf" srcId="{DB323776-FE7B-4415-A802-9504AEF9E18A}" destId="{19292ED7-31AD-4C60-AF9E-58C19D7C48FF}" srcOrd="0" destOrd="0" presId="urn:microsoft.com/office/officeart/2005/8/layout/orgChart1"/>
-    <dgm:cxn modelId="{AC05BF54-3F8F-42D1-AB9C-5006223264E7}" type="presOf" srcId="{93B40500-5536-43BC-9D1D-8877FCA51D74}" destId="{5A6B8169-A24A-4843-9236-E6E1E227FFA4}" srcOrd="0" destOrd="0" presId="urn:microsoft.com/office/officeart/2005/8/layout/orgChart1"/>
+    <dgm:cxn modelId="{7F970F64-68C5-4416-830C-9D6FBDC87516}" type="presOf" srcId="{AB18C15B-AA1A-410B-A23D-FD0BADD12228}" destId="{BF105CAF-F254-4FB5-B17F-89118D7E01C1}" srcOrd="0" destOrd="0" presId="urn:microsoft.com/office/officeart/2005/8/layout/orgChart1"/>
+    <dgm:cxn modelId="{E4FA9C52-5668-46C1-B7E1-5F69777BCAC9}" type="presOf" srcId="{C910AC34-700B-4BB5-89B5-9296B8255BBB}" destId="{304BA012-7DED-4B98-ABAE-790581061DC2}" srcOrd="0" destOrd="0" presId="urn:microsoft.com/office/officeart/2005/8/layout/orgChart1"/>
+    <dgm:cxn modelId="{1C0E3771-8036-4C70-A010-5DAD16E05CCA}" type="presOf" srcId="{B7E1808B-C1D0-40E2-8C6E-932BFE55A5CD}" destId="{A6AF62BA-07A9-45FA-A46A-35BDCE930031}" srcOrd="1" destOrd="0" presId="urn:microsoft.com/office/officeart/2005/8/layout/orgChart1"/>
+    <dgm:cxn modelId="{41394BA5-BC0B-457E-98DF-32B4526C4BBC}" type="presOf" srcId="{93B40500-5536-43BC-9D1D-8877FCA51D74}" destId="{5A6B8169-A24A-4843-9236-E6E1E227FFA4}" srcOrd="0" destOrd="0" presId="urn:microsoft.com/office/officeart/2005/8/layout/orgChart1"/>
     <dgm:cxn modelId="{55B4757A-0398-4916-BC7A-823FB2E63804}" srcId="{3B157094-BB55-4E65-B85F-CDFA75A8B98B}" destId="{5080AC41-FDEA-46FC-8612-B46180BBDB85}" srcOrd="2" destOrd="0" parTransId="{E394A52D-E90C-4134-84B5-B73D8857A820}" sibTransId="{068EBFB4-DC61-4F40-917A-BA9D85D08EFE}"/>
-    <dgm:cxn modelId="{9C0FF607-7525-4878-9401-C14379A4C399}" type="presOf" srcId="{E394A52D-E90C-4134-84B5-B73D8857A820}" destId="{39C32B35-533E-40A1-9D17-0AD776E7AC90}" srcOrd="0" destOrd="0" presId="urn:microsoft.com/office/officeart/2005/8/layout/orgChart1"/>
     <dgm:cxn modelId="{AE2487D9-31FA-4078-AD88-86D996DB8275}" srcId="{3B157094-BB55-4E65-B85F-CDFA75A8B98B}" destId="{B7E1808B-C1D0-40E2-8C6E-932BFE55A5CD}" srcOrd="3" destOrd="0" parTransId="{7B2A46A3-4EC2-44FC-B838-8C38DFE640D2}" sibTransId="{09AB51FE-E95C-4CBC-B14B-7647C6FB3172}"/>
-    <dgm:cxn modelId="{050C7175-FBC1-425F-8390-9E1EEDFE8EAD}" type="presOf" srcId="{D020ED31-B862-4B16-BD52-0D3A565BA525}" destId="{A2187489-05ED-468B-A621-F446EC44134C}" srcOrd="1" destOrd="0" presId="urn:microsoft.com/office/officeart/2005/8/layout/orgChart1"/>
+    <dgm:cxn modelId="{FFBD3F3D-5E6F-48F0-ACB3-BD5F7E015863}" type="presOf" srcId="{2ED30236-3A72-49E4-A726-0A630C3DEA4F}" destId="{D00C40A5-9AD8-490A-8967-78998AB210F6}" srcOrd="1" destOrd="0" presId="urn:microsoft.com/office/officeart/2005/8/layout/orgChart1"/>
     <dgm:cxn modelId="{986FFC45-C741-4278-89CD-BB94ACDDC1F9}" srcId="{60F31590-C6FD-4ECB-824F-63F94F85CE64}" destId="{1975EB16-0863-45DC-A04D-E5F6BD382926}" srcOrd="0" destOrd="0" parTransId="{1E55DAA1-7D95-4BE3-BA49-E914A2A973F9}" sibTransId="{CCF6DB84-3255-4A6B-98BA-40272E858A06}"/>
-    <dgm:cxn modelId="{66578BFD-712C-4E7B-A65C-8AD76812F977}" type="presOf" srcId="{582BB557-91AB-4F50-B873-E128F7EB542D}" destId="{480A9E80-4356-4F84-AD40-39483F64001A}" srcOrd="0" destOrd="0" presId="urn:microsoft.com/office/officeart/2005/8/layout/orgChart1"/>
-    <dgm:cxn modelId="{FBA3823F-D05E-4E84-9C9F-0657B6870911}" type="presOf" srcId="{C910AC34-700B-4BB5-89B5-9296B8255BBB}" destId="{304BA012-7DED-4B98-ABAE-790581061DC2}" srcOrd="0" destOrd="0" presId="urn:microsoft.com/office/officeart/2005/8/layout/orgChart1"/>
-    <dgm:cxn modelId="{D75D619F-8AB2-4AF8-9E5C-3A0D851F7D0D}" type="presOf" srcId="{AB18C15B-AA1A-410B-A23D-FD0BADD12228}" destId="{FD9CFC99-7A96-4D19-9770-55E80E885432}" srcOrd="1" destOrd="0" presId="urn:microsoft.com/office/officeart/2005/8/layout/orgChart1"/>
+    <dgm:cxn modelId="{8B3B29C8-C9C1-45AE-A5A0-9FF4A647B289}" type="presOf" srcId="{B5EB8825-829F-4B85-8701-A2D7DCCF8C92}" destId="{ADAE3807-987E-4B1C-BDC7-5C731DE5B019}" srcOrd="1" destOrd="0" presId="urn:microsoft.com/office/officeart/2005/8/layout/orgChart1"/>
+    <dgm:cxn modelId="{8B419150-3FE8-4717-99A4-80E38652A257}" type="presOf" srcId="{1E55DAA1-7D95-4BE3-BA49-E914A2A973F9}" destId="{E0F6C3B0-58BD-411F-8ED2-78FDC6A89B1F}" srcOrd="0" destOrd="0" presId="urn:microsoft.com/office/officeart/2005/8/layout/orgChart1"/>
+    <dgm:cxn modelId="{42E56496-858D-4FC8-BA9B-5217E6683F65}" type="presOf" srcId="{3386B7B1-F287-4B1D-97AB-5A9D3DD91BD8}" destId="{450BE203-D7FE-4F34-9BE4-780E3A69A2E2}" srcOrd="0" destOrd="0" presId="urn:microsoft.com/office/officeart/2005/8/layout/orgChart1"/>
     <dgm:cxn modelId="{8925251E-5C42-492B-8E1E-967091CD392A}" srcId="{BE32E0C8-FB0D-45EE-AD6E-3DBC19DE0E63}" destId="{B5EB8825-829F-4B85-8701-A2D7DCCF8C92}" srcOrd="0" destOrd="0" parTransId="{3386B7B1-F287-4B1D-97AB-5A9D3DD91BD8}" sibTransId="{76021ADD-8A72-498F-8C24-8F2BB4FDD48B}"/>
-    <dgm:cxn modelId="{D08306F5-9C39-4596-965E-B50E9F62C97A}" type="presOf" srcId="{1975EB16-0863-45DC-A04D-E5F6BD382926}" destId="{47FE1660-BFCF-4D54-A157-B5C8FD70DC7F}" srcOrd="0" destOrd="0" presId="urn:microsoft.com/office/officeart/2005/8/layout/orgChart1"/>
+    <dgm:cxn modelId="{1043295D-53B1-4BDE-BB88-986C5542E1FC}" type="presOf" srcId="{3B157094-BB55-4E65-B85F-CDFA75A8B98B}" destId="{B12278B7-675C-4BF7-948F-A3DB9F3DBFB7}" srcOrd="1" destOrd="0" presId="urn:microsoft.com/office/officeart/2005/8/layout/orgChart1"/>
     <dgm:cxn modelId="{DBD3228B-F231-40F3-BB71-5C8A439C34D2}" srcId="{BE32E0C8-FB0D-45EE-AD6E-3DBC19DE0E63}" destId="{D020ED31-B862-4B16-BD52-0D3A565BA525}" srcOrd="1" destOrd="0" parTransId="{F5ECFF26-40B2-4FD4-BFB2-0BEDD36418CD}" sibTransId="{7774538C-E62B-479C-A555-D56A7D5517D6}"/>
     <dgm:cxn modelId="{D1304544-5A81-4F50-8BEB-9C4F50CDCE7F}" srcId="{3B157094-BB55-4E65-B85F-CDFA75A8B98B}" destId="{B09F131C-5F11-4F30-9023-CFCF2BEA1F29}" srcOrd="5" destOrd="0" parTransId="{053FDA34-E714-43A3-8F2B-8569B945F861}" sibTransId="{78E5A153-B43B-41A8-ABE8-24F832F14AA5}"/>
-    <dgm:cxn modelId="{0587C60B-5430-415A-887E-EBA1A24AAA5B}" type="presOf" srcId="{1975EB16-0863-45DC-A04D-E5F6BD382926}" destId="{F8B1110E-4145-454C-A2CB-03C00B6067E7}" srcOrd="1" destOrd="0" presId="urn:microsoft.com/office/officeart/2005/8/layout/orgChart1"/>
-    <dgm:cxn modelId="{60CA7FA1-4C98-49F8-B12E-0694D764D5B5}" type="presOf" srcId="{2ED30236-3A72-49E4-A726-0A630C3DEA4F}" destId="{D00C40A5-9AD8-490A-8967-78998AB210F6}" srcOrd="1" destOrd="0" presId="urn:microsoft.com/office/officeart/2005/8/layout/orgChart1"/>
-    <dgm:cxn modelId="{3C43A457-2CBE-40C3-9E93-CDE45F119E15}" type="presOf" srcId="{3B157094-BB55-4E65-B85F-CDFA75A8B98B}" destId="{A52F83E3-FC9A-4111-9098-6D0B9DB03CDC}" srcOrd="0" destOrd="0" presId="urn:microsoft.com/office/officeart/2005/8/layout/orgChart1"/>
-    <dgm:cxn modelId="{A2E9D15E-9EAC-4576-AB40-436A40674282}" type="presOf" srcId="{2ED30236-3A72-49E4-A726-0A630C3DEA4F}" destId="{05B8E487-1256-40CF-AA72-1653FDDABC85}" srcOrd="0" destOrd="0" presId="urn:microsoft.com/office/officeart/2005/8/layout/orgChart1"/>
-    <dgm:cxn modelId="{001FE222-8FA4-4CF5-9E33-23F23232A7CC}" type="presOf" srcId="{60F31590-C6FD-4ECB-824F-63F94F85CE64}" destId="{206D1621-506E-4BAD-8C88-A1DAB3031C1D}" srcOrd="0" destOrd="0" presId="urn:microsoft.com/office/officeart/2005/8/layout/orgChart1"/>
-    <dgm:cxn modelId="{B96CBFF9-F77B-4F30-B34E-422883A17A7D}" type="presOf" srcId="{17C52016-95C6-4F96-BED6-C3D61BA098CB}" destId="{2A768B4A-5A96-47B6-97BD-9E74830D3ED4}" srcOrd="1" destOrd="0" presId="urn:microsoft.com/office/officeart/2005/8/layout/orgChart1"/>
+    <dgm:cxn modelId="{9AF3ADED-538E-49B4-B376-D0CC4BF01C94}" type="presOf" srcId="{CF93690D-72F8-4C9B-9759-ABC89EC4D99C}" destId="{56031A61-E707-4E6F-BCBE-56EDEDE05AB9}" srcOrd="0" destOrd="0" presId="urn:microsoft.com/office/officeart/2005/8/layout/orgChart1"/>
+    <dgm:cxn modelId="{0D864400-168D-4434-A582-480D0ECE49BA}" type="presOf" srcId="{582BB557-91AB-4F50-B873-E128F7EB542D}" destId="{480A9E80-4356-4F84-AD40-39483F64001A}" srcOrd="0" destOrd="0" presId="urn:microsoft.com/office/officeart/2005/8/layout/orgChart1"/>
+    <dgm:cxn modelId="{2F4E03FF-28B6-4690-867D-5E904FF8A3BB}" type="presOf" srcId="{17C52016-95C6-4F96-BED6-C3D61BA098CB}" destId="{F244BEE8-E1D5-4899-B7C9-7046A9A63DC0}" srcOrd="0" destOrd="0" presId="urn:microsoft.com/office/officeart/2005/8/layout/orgChart1"/>
+    <dgm:cxn modelId="{CAD64E53-8D17-48C5-81DA-0666B4E25C9B}" type="presOf" srcId="{5080AC41-FDEA-46FC-8612-B46180BBDB85}" destId="{6E58FB44-A17B-4472-AC58-214B660C231F}" srcOrd="0" destOrd="0" presId="urn:microsoft.com/office/officeart/2005/8/layout/orgChart1"/>
+    <dgm:cxn modelId="{131723FA-C00D-47EE-AEBF-D41DC1B537BF}" type="presOf" srcId="{F13FC8AB-BCFC-4FB7-B9FA-D755F554B954}" destId="{D2EFCC72-4D9D-47E1-816E-BFD09A7F54ED}" srcOrd="0" destOrd="0" presId="urn:microsoft.com/office/officeart/2005/8/layout/orgChart1"/>
+    <dgm:cxn modelId="{43A76E5D-5C33-4416-82D2-262447839CF6}" type="presOf" srcId="{DB323776-FE7B-4415-A802-9504AEF9E18A}" destId="{19292ED7-31AD-4C60-AF9E-58C19D7C48FF}" srcOrd="0" destOrd="0" presId="urn:microsoft.com/office/officeart/2005/8/layout/orgChart1"/>
+    <dgm:cxn modelId="{CF958281-0D67-4088-94A6-A65C39ADD07E}" type="presOf" srcId="{F5ECFF26-40B2-4FD4-BFB2-0BEDD36418CD}" destId="{FCC7ADB2-2163-404C-8CB6-CE31E0425570}" srcOrd="0" destOrd="0" presId="urn:microsoft.com/office/officeart/2005/8/layout/orgChart1"/>
     <dgm:cxn modelId="{F0276C63-5FB4-484F-A288-C28E917383F7}" srcId="{3B157094-BB55-4E65-B85F-CDFA75A8B98B}" destId="{60F31590-C6FD-4ECB-824F-63F94F85CE64}" srcOrd="4" destOrd="0" parTransId="{3C3BCDDB-89FE-4F30-A4BD-B30EEA89571C}" sibTransId="{E62D4B33-8BD3-4D7B-81DF-C7D7730CE268}"/>
-    <dgm:cxn modelId="{CF8F33CB-A720-42DD-B135-8E9A4DBC3748}" type="presOf" srcId="{3386B7B1-F287-4B1D-97AB-5A9D3DD91BD8}" destId="{450BE203-D7FE-4F34-9BE4-780E3A69A2E2}" srcOrd="0" destOrd="0" presId="urn:microsoft.com/office/officeart/2005/8/layout/orgChart1"/>
-    <dgm:cxn modelId="{E30C8856-64EA-44BB-B6E8-621878FFDE10}" type="presOf" srcId="{2C3613DF-EAFF-4AB9-9288-B7AEC070D1D3}" destId="{FAB436D4-8BEC-471A-B6A5-FCF15F8C5FA2}" srcOrd="0" destOrd="0" presId="urn:microsoft.com/office/officeart/2005/8/layout/orgChart1"/>
-    <dgm:cxn modelId="{13478CBA-9B07-4DEE-B458-8E8178835A97}" type="presOf" srcId="{B5EB8825-829F-4B85-8701-A2D7DCCF8C92}" destId="{ADAE3807-987E-4B1C-BDC7-5C731DE5B019}" srcOrd="1" destOrd="0" presId="urn:microsoft.com/office/officeart/2005/8/layout/orgChart1"/>
-    <dgm:cxn modelId="{50C1E7F6-3E2B-4E84-BBD1-DC9C08218D54}" type="presOf" srcId="{AC3B9183-F118-4692-A755-1A2671BA22D0}" destId="{270C7E03-F9C1-4FC2-B045-DFB5539EE5B2}" srcOrd="0" destOrd="0" presId="urn:microsoft.com/office/officeart/2005/8/layout/orgChart1"/>
+    <dgm:cxn modelId="{7765E1CA-0F98-4BBB-9A06-534922B39F9E}" type="presOf" srcId="{F13FC8AB-BCFC-4FB7-B9FA-D755F554B954}" destId="{239DC295-AF37-4ABD-B26C-706FD04466ED}" srcOrd="1" destOrd="0" presId="urn:microsoft.com/office/officeart/2005/8/layout/orgChart1"/>
+    <dgm:cxn modelId="{55B8D02E-0FDF-4E23-81F3-6C5FF537D373}" type="presOf" srcId="{0BE706E9-E64D-4FAE-B7EA-C61D741CAE77}" destId="{DBCD6DE3-3575-4395-A87D-B8D1DA0D9563}" srcOrd="0" destOrd="0" presId="urn:microsoft.com/office/officeart/2005/8/layout/orgChart1"/>
     <dgm:cxn modelId="{6F00EC27-5499-495A-9207-FBFD0DBD4151}" srcId="{B7E1808B-C1D0-40E2-8C6E-932BFE55A5CD}" destId="{582BB557-91AB-4F50-B873-E128F7EB542D}" srcOrd="1" destOrd="0" parTransId="{3DA0A1CB-EC1D-4C92-8769-2BC54F73D3F3}" sibTransId="{AC69EBF1-9135-4FED-B70D-6824938F01BD}"/>
-    <dgm:cxn modelId="{0C0E9412-CA4E-476F-97F6-C9CF31D2EF45}" type="presOf" srcId="{3DA0A1CB-EC1D-4C92-8769-2BC54F73D3F3}" destId="{27B2D33C-DBE9-48E5-8608-4C683FF78621}" srcOrd="0" destOrd="0" presId="urn:microsoft.com/office/officeart/2005/8/layout/orgChart1"/>
-    <dgm:cxn modelId="{BBD2D25B-FE11-414A-BD4A-FD84A0065AAA}" type="presOf" srcId="{C3DB0700-8F8A-4447-8EC2-6F66D550A207}" destId="{E667F529-83A4-4A1B-B6EF-A610E84FA639}" srcOrd="0" destOrd="0" presId="urn:microsoft.com/office/officeart/2005/8/layout/orgChart1"/>
-    <dgm:cxn modelId="{6A8314EC-A5BB-40D7-809A-97430160DFDC}" type="presOf" srcId="{F5ECFF26-40B2-4FD4-BFB2-0BEDD36418CD}" destId="{FCC7ADB2-2163-404C-8CB6-CE31E0425570}" srcOrd="0" destOrd="0" presId="urn:microsoft.com/office/officeart/2005/8/layout/orgChart1"/>
+    <dgm:cxn modelId="{C4CE2184-A94B-410C-958B-3E8C13FC67F0}" type="presOf" srcId="{0AE21D95-C733-432B-86BB-497CF09ABD2D}" destId="{C7FC8619-028A-4592-BE2E-0A974C6C5575}" srcOrd="1" destOrd="0" presId="urn:microsoft.com/office/officeart/2005/8/layout/orgChart1"/>
+    <dgm:cxn modelId="{2BE0762E-32FD-481D-82EE-92B09CD79A81}" type="presOf" srcId="{E59E7BF5-D61C-48CB-A986-8A5FE21E041D}" destId="{CA59A823-1D6E-4847-85A9-8A43EF3092AF}" srcOrd="0" destOrd="0" presId="urn:microsoft.com/office/officeart/2005/8/layout/orgChart1"/>
+    <dgm:cxn modelId="{A6FFF67B-0370-414C-864D-37D741E244B7}" type="presOf" srcId="{CB99029F-1267-4D38-9C92-314A7143E24A}" destId="{A4C86627-0C08-464F-B0BB-E0C556946693}" srcOrd="0" destOrd="0" presId="urn:microsoft.com/office/officeart/2005/8/layout/orgChart1"/>
+    <dgm:cxn modelId="{91CE6517-A267-415C-A920-A60A364D5BFC}" type="presOf" srcId="{E8B65F77-3893-4D28-AFE2-1E5BC7D9EB41}" destId="{37F36789-E4BB-471B-92D8-0C2FB7D5BA02}" srcOrd="0" destOrd="0" presId="urn:microsoft.com/office/officeart/2005/8/layout/orgChart1"/>
+    <dgm:cxn modelId="{B18101BE-177A-4932-94A4-5C718065B1C2}" type="presOf" srcId="{17C52016-95C6-4F96-BED6-C3D61BA098CB}" destId="{2A768B4A-5A96-47B6-97BD-9E74830D3ED4}" srcOrd="1" destOrd="0" presId="urn:microsoft.com/office/officeart/2005/8/layout/orgChart1"/>
     <dgm:cxn modelId="{6BE906FF-B97C-4E1B-827D-D80F9AA7BCEA}" srcId="{AC3B9183-F118-4692-A755-1A2671BA22D0}" destId="{2ED30236-3A72-49E4-A726-0A630C3DEA4F}" srcOrd="1" destOrd="0" parTransId="{6EDB4AD0-F8AE-46A8-9B6E-CC8D9F1599B4}" sibTransId="{18B2A523-D5B7-4D72-905F-BCACBF4988C6}"/>
-    <dgm:cxn modelId="{44E8FCF8-268E-4920-82C9-66642D5ABEC5}" type="presOf" srcId="{3F172221-34F5-4EC7-883C-8941FEAC065B}" destId="{F9A2960B-0312-4193-8734-20AD71E94D14}" srcOrd="1" destOrd="0" presId="urn:microsoft.com/office/officeart/2005/8/layout/orgChart1"/>
+    <dgm:cxn modelId="{88093781-596E-46D8-8A1F-0BFB1B31EDFD}" type="presOf" srcId="{D4A5ADDD-DEE4-4619-A006-B24EA0886CCA}" destId="{6106A682-5579-47C8-B858-5EF6B124E45D}" srcOrd="0" destOrd="0" presId="urn:microsoft.com/office/officeart/2005/8/layout/orgChart1"/>
+    <dgm:cxn modelId="{ADBFC44D-36D6-4D9F-99A1-F983B5F961DF}" type="presOf" srcId="{AC3B9183-F118-4692-A755-1A2671BA22D0}" destId="{270C7E03-F9C1-4FC2-B045-DFB5539EE5B2}" srcOrd="0" destOrd="0" presId="urn:microsoft.com/office/officeart/2005/8/layout/orgChart1"/>
     <dgm:cxn modelId="{32D186B6-E6FC-4417-B1D7-2936599171B9}" srcId="{B09F131C-5F11-4F30-9023-CFCF2BEA1F29}" destId="{F13FC8AB-BCFC-4FB7-B9FA-D755F554B954}" srcOrd="0" destOrd="0" parTransId="{D4A5ADDD-DEE4-4619-A006-B24EA0886CCA}" sibTransId="{3089CFFC-DCEB-494A-98BA-19B20E197DA4}"/>
+    <dgm:cxn modelId="{5E70D48A-A9CA-4B0B-B800-8CA1CDA63CC3}" type="presOf" srcId="{60F31590-C6FD-4ECB-824F-63F94F85CE64}" destId="{8CBDA832-61B6-4E80-8D75-779B35AE2774}" srcOrd="1" destOrd="0" presId="urn:microsoft.com/office/officeart/2005/8/layout/orgChart1"/>
+    <dgm:cxn modelId="{419ED122-341A-4CB5-B49D-FB92DAE2F0CC}" type="presOf" srcId="{BE32E0C8-FB0D-45EE-AD6E-3DBC19DE0E63}" destId="{C673D3E7-E88D-4E31-B3D4-F50685D80543}" srcOrd="1" destOrd="0" presId="urn:microsoft.com/office/officeart/2005/8/layout/orgChart1"/>
     <dgm:cxn modelId="{9B622FFC-0C74-4C55-A578-D79ED9328522}" srcId="{2C3613DF-EAFF-4AB9-9288-B7AEC070D1D3}" destId="{AB18C15B-AA1A-410B-A23D-FD0BADD12228}" srcOrd="1" destOrd="0" parTransId="{C3DB0700-8F8A-4447-8EC2-6F66D550A207}" sibTransId="{9FBB80B0-FD3A-4924-AE62-E81FE39E9AA7}"/>
-    <dgm:cxn modelId="{1E850923-0294-4DAA-AA50-CFD5C03AB176}" type="presOf" srcId="{8178ED73-33CF-4DD8-B49A-BA89EB778014}" destId="{3FBBC774-B054-4ADC-A2E6-92B7FB34AED9}" srcOrd="0" destOrd="0" presId="urn:microsoft.com/office/officeart/2005/8/layout/orgChart1"/>
-    <dgm:cxn modelId="{BF85E150-8E7F-48CC-AE02-17CCEB6DCF4B}" type="presOf" srcId="{0AE21D95-C733-432B-86BB-497CF09ABD2D}" destId="{C7FC8619-028A-4592-BE2E-0A974C6C5575}" srcOrd="1" destOrd="0" presId="urn:microsoft.com/office/officeart/2005/8/layout/orgChart1"/>
+    <dgm:cxn modelId="{1628B34B-4084-4189-9D26-4380815EB7B9}" type="presOf" srcId="{E394A52D-E90C-4134-84B5-B73D8857A820}" destId="{39C32B35-533E-40A1-9D17-0AD776E7AC90}" srcOrd="0" destOrd="0" presId="urn:microsoft.com/office/officeart/2005/8/layout/orgChart1"/>
     <dgm:cxn modelId="{44EE6BAD-120C-49F3-A7FD-22E04E71AB25}" srcId="{3B157094-BB55-4E65-B85F-CDFA75A8B98B}" destId="{2C3613DF-EAFF-4AB9-9288-B7AEC070D1D3}" srcOrd="0" destOrd="0" parTransId="{040CE29B-4B97-4966-9388-59097BDB95BB}" sibTransId="{2EC2A0D2-6140-4BED-B9E5-EEC1FFA2A060}"/>
-    <dgm:cxn modelId="{762317CE-B454-4826-BA40-A8D56EC77BFF}" type="presOf" srcId="{0AE21D95-C733-432B-86BB-497CF09ABD2D}" destId="{F4CA6F57-3F61-4D36-8FED-1A0E5072BFC4}" srcOrd="0" destOrd="0" presId="urn:microsoft.com/office/officeart/2005/8/layout/orgChart1"/>
+    <dgm:cxn modelId="{B7512A3F-2C4F-4006-A775-EBB7E06EB5E5}" type="presOf" srcId="{C3DB0700-8F8A-4447-8EC2-6F66D550A207}" destId="{E667F529-83A4-4A1B-B6EF-A610E84FA639}" srcOrd="0" destOrd="0" presId="urn:microsoft.com/office/officeart/2005/8/layout/orgChart1"/>
     <dgm:cxn modelId="{11EAE5A8-CDCF-4327-B8AA-9EFF415936A4}" srcId="{B09F131C-5F11-4F30-9023-CFCF2BEA1F29}" destId="{93B40500-5536-43BC-9D1D-8877FCA51D74}" srcOrd="1" destOrd="0" parTransId="{C910AC34-700B-4BB5-89B5-9296B8255BBB}" sibTransId="{39420775-B897-46E5-AAB0-10D71643BC06}"/>
-    <dgm:cxn modelId="{ABCCB110-6370-48F9-9D73-360EA4877CB0}" type="presOf" srcId="{BE32E0C8-FB0D-45EE-AD6E-3DBC19DE0E63}" destId="{B4662E0C-11EE-43B8-A823-EB532DFE8CD4}" srcOrd="0" destOrd="0" presId="urn:microsoft.com/office/officeart/2005/8/layout/orgChart1"/>
-    <dgm:cxn modelId="{EEA981B5-55C7-4F5E-8803-FA35D46A0E9F}" type="presOf" srcId="{BE32E0C8-FB0D-45EE-AD6E-3DBC19DE0E63}" destId="{C673D3E7-E88D-4E31-B3D4-F50685D80543}" srcOrd="1" destOrd="0" presId="urn:microsoft.com/office/officeart/2005/8/layout/orgChart1"/>
-    <dgm:cxn modelId="{3A54915C-0E73-4389-8013-BBEDC09E8F12}" type="presOf" srcId="{E59E7BF5-D61C-48CB-A986-8A5FE21E041D}" destId="{CA59A823-1D6E-4847-85A9-8A43EF3092AF}" srcOrd="0" destOrd="0" presId="urn:microsoft.com/office/officeart/2005/8/layout/orgChart1"/>
-    <dgm:cxn modelId="{3409FC1C-5585-4E29-A6D4-EC7B33DA4F5E}" type="presOf" srcId="{5080AC41-FDEA-46FC-8612-B46180BBDB85}" destId="{CC5B01DE-7DDC-41ED-A3FE-15F1B7CB9872}" srcOrd="1" destOrd="0" presId="urn:microsoft.com/office/officeart/2005/8/layout/orgChart1"/>
+    <dgm:cxn modelId="{79BE2780-3519-422B-B9AB-194AB4A08EC7}" type="presOf" srcId="{D020ED31-B862-4B16-BD52-0D3A565BA525}" destId="{A2106A70-A596-4CA3-A3BE-DE62D9055E8F}" srcOrd="0" destOrd="0" presId="urn:microsoft.com/office/officeart/2005/8/layout/orgChart1"/>
+    <dgm:cxn modelId="{438B9E85-D779-41D5-8828-0B2E43E20944}" type="presOf" srcId="{93B40500-5536-43BC-9D1D-8877FCA51D74}" destId="{3AEA8415-D690-4352-B76E-A1E89BC39D7E}" srcOrd="1" destOrd="0" presId="urn:microsoft.com/office/officeart/2005/8/layout/orgChart1"/>
+    <dgm:cxn modelId="{266D1A6F-9D21-4B98-806D-FFBF3365BF6A}" type="presOf" srcId="{D020ED31-B862-4B16-BD52-0D3A565BA525}" destId="{A2187489-05ED-468B-A621-F446EC44134C}" srcOrd="1" destOrd="0" presId="urn:microsoft.com/office/officeart/2005/8/layout/orgChart1"/>
+    <dgm:cxn modelId="{E69C41C7-3B48-46ED-B9EC-A3C4C83675BC}" type="presOf" srcId="{3F172221-34F5-4EC7-883C-8941FEAC065B}" destId="{F9A2960B-0312-4193-8734-20AD71E94D14}" srcOrd="1" destOrd="0" presId="urn:microsoft.com/office/officeart/2005/8/layout/orgChart1"/>
+    <dgm:cxn modelId="{109DD1A7-D934-40A6-86A6-005DABF04E2C}" type="presOf" srcId="{7B2A46A3-4EC2-44FC-B838-8C38DFE640D2}" destId="{DEA5A7E2-97D6-412C-9E76-F8C763C21A00}" srcOrd="0" destOrd="0" presId="urn:microsoft.com/office/officeart/2005/8/layout/orgChart1"/>
+    <dgm:cxn modelId="{CE96DC46-1D03-4CCE-AE65-63B0435FBDFE}" type="presOf" srcId="{8AFF0E83-AA80-45BC-80C1-B74F4E448C9B}" destId="{BE3EA41F-56CD-43B6-AAAC-B8631019AA29}" srcOrd="0" destOrd="0" presId="urn:microsoft.com/office/officeart/2005/8/layout/orgChart1"/>
+    <dgm:cxn modelId="{AEF2D64F-DF4A-467E-B707-F9A932F4F9F1}" type="presOf" srcId="{B5EB8825-829F-4B85-8701-A2D7DCCF8C92}" destId="{43324501-0470-4E2A-8382-DBF47390EC30}" srcOrd="0" destOrd="0" presId="urn:microsoft.com/office/officeart/2005/8/layout/orgChart1"/>
+    <dgm:cxn modelId="{22CF9D30-8E22-4E31-9B61-08ADD88EABED}" type="presOf" srcId="{B09F131C-5F11-4F30-9023-CFCF2BEA1F29}" destId="{A1673015-965C-4227-9D0F-0146795C9C99}" srcOrd="0" destOrd="0" presId="urn:microsoft.com/office/officeart/2005/8/layout/orgChart1"/>
+    <dgm:cxn modelId="{2DBA33B4-4DDB-4D14-9FDB-2993F9F57CCB}" type="presOf" srcId="{3B157094-BB55-4E65-B85F-CDFA75A8B98B}" destId="{A52F83E3-FC9A-4111-9098-6D0B9DB03CDC}" srcOrd="0" destOrd="0" presId="urn:microsoft.com/office/officeart/2005/8/layout/orgChart1"/>
     <dgm:cxn modelId="{1B05743A-26B4-4107-9892-82BB5483437D}" srcId="{2C3613DF-EAFF-4AB9-9288-B7AEC070D1D3}" destId="{8178ED73-33CF-4DD8-B49A-BA89EB778014}" srcOrd="0" destOrd="0" parTransId="{CF93690D-72F8-4C9B-9759-ABC89EC4D99C}" sibTransId="{7F068653-0EED-4199-9B38-A528427D3AF5}"/>
-    <dgm:cxn modelId="{B90F4551-57B0-4A2B-A1EA-A73E50FC0FDC}" type="presOf" srcId="{B09F131C-5F11-4F30-9023-CFCF2BEA1F29}" destId="{A1673015-965C-4227-9D0F-0146795C9C99}" srcOrd="0" destOrd="0" presId="urn:microsoft.com/office/officeart/2005/8/layout/orgChart1"/>
-    <dgm:cxn modelId="{2325ACCA-B253-4E55-8970-28C7222F8709}" type="presOf" srcId="{1E55DAA1-7D95-4BE3-BA49-E914A2A973F9}" destId="{E0F6C3B0-58BD-411F-8ED2-78FDC6A89B1F}" srcOrd="0" destOrd="0" presId="urn:microsoft.com/office/officeart/2005/8/layout/orgChart1"/>
-    <dgm:cxn modelId="{CFA70BB7-BE16-4A2E-AEC3-9DA5C1A2DD94}" type="presOf" srcId="{5080AC41-FDEA-46FC-8612-B46180BBDB85}" destId="{6E58FB44-A17B-4472-AC58-214B660C231F}" srcOrd="0" destOrd="0" presId="urn:microsoft.com/office/officeart/2005/8/layout/orgChart1"/>
-    <dgm:cxn modelId="{6EBEFEC0-E630-4E2E-ACA6-B21FAF2B545C}" type="presOf" srcId="{B5EB8825-829F-4B85-8701-A2D7DCCF8C92}" destId="{43324501-0470-4E2A-8382-DBF47390EC30}" srcOrd="0" destOrd="0" presId="urn:microsoft.com/office/officeart/2005/8/layout/orgChart1"/>
-    <dgm:cxn modelId="{9A4786C5-96B6-4C06-AE49-D7E4A9EAC5AD}" type="presOf" srcId="{B7E1808B-C1D0-40E2-8C6E-932BFE55A5CD}" destId="{A6AF62BA-07A9-45FA-A46A-35BDCE930031}" srcOrd="1" destOrd="0" presId="urn:microsoft.com/office/officeart/2005/8/layout/orgChart1"/>
-    <dgm:cxn modelId="{5E1C5CBE-BFC4-4217-83BC-69D63C4D7BC3}" type="presOf" srcId="{D4A5ADDD-DEE4-4619-A006-B24EA0886CCA}" destId="{6106A682-5579-47C8-B858-5EF6B124E45D}" srcOrd="0" destOrd="0" presId="urn:microsoft.com/office/officeart/2005/8/layout/orgChart1"/>
-    <dgm:cxn modelId="{ADBDB8E4-0D62-48E2-B777-579CCE60FA39}" type="presOf" srcId="{7B2A46A3-4EC2-44FC-B838-8C38DFE640D2}" destId="{DEA5A7E2-97D6-412C-9E76-F8C763C21A00}" srcOrd="0" destOrd="0" presId="urn:microsoft.com/office/officeart/2005/8/layout/orgChart1"/>
-    <dgm:cxn modelId="{233D329F-95DC-45C7-B59A-77AFA985C551}" type="presOf" srcId="{93B40500-5536-43BC-9D1D-8877FCA51D74}" destId="{3AEA8415-D690-4352-B76E-A1E89BC39D7E}" srcOrd="1" destOrd="0" presId="urn:microsoft.com/office/officeart/2005/8/layout/orgChart1"/>
-    <dgm:cxn modelId="{D38B9772-DBD5-4B57-8DD4-BE0174FFC60D}" type="presOf" srcId="{040CE29B-4B97-4966-9388-59097BDB95BB}" destId="{B01E9D19-CA2E-49AB-BB79-0B8F8A06DC7C}" srcOrd="0" destOrd="0" presId="urn:microsoft.com/office/officeart/2005/8/layout/orgChart1"/>
+    <dgm:cxn modelId="{FE871CEB-A996-4BA6-A140-B07C674F8521}" type="presOf" srcId="{BE32E0C8-FB0D-45EE-AD6E-3DBC19DE0E63}" destId="{B4662E0C-11EE-43B8-A823-EB532DFE8CD4}" srcOrd="0" destOrd="0" presId="urn:microsoft.com/office/officeart/2005/8/layout/orgChart1"/>
+    <dgm:cxn modelId="{DD07EDA5-2B61-4847-B732-4CF96BF2C6FB}" type="presOf" srcId="{6EDB4AD0-F8AE-46A8-9B6E-CC8D9F1599B4}" destId="{7F9A408B-F03E-4BFC-A047-A702D170B6AB}" srcOrd="0" destOrd="0" presId="urn:microsoft.com/office/officeart/2005/8/layout/orgChart1"/>
+    <dgm:cxn modelId="{063A2911-54EB-4256-B1C5-DB0018E7FBAB}" type="presOf" srcId="{8AEAA79E-CAB2-4E99-8A94-B837EE6A5C64}" destId="{3AEDA136-991F-48CC-B969-9E89E733EEAF}" srcOrd="0" destOrd="0" presId="urn:microsoft.com/office/officeart/2005/8/layout/orgChart1"/>
+    <dgm:cxn modelId="{A30DCFD7-4021-423E-B8CD-26118AA3D674}" type="presOf" srcId="{0BE706E9-E64D-4FAE-B7EA-C61D741CAE77}" destId="{5CC52459-B012-4201-9389-161715B49FB9}" srcOrd="1" destOrd="0" presId="urn:microsoft.com/office/officeart/2005/8/layout/orgChart1"/>
+    <dgm:cxn modelId="{8E9561AF-BAEF-4511-98FA-235116730490}" type="presOf" srcId="{5080AC41-FDEA-46FC-8612-B46180BBDB85}" destId="{CC5B01DE-7DDC-41ED-A3FE-15F1B7CB9872}" srcOrd="1" destOrd="0" presId="urn:microsoft.com/office/officeart/2005/8/layout/orgChart1"/>
+    <dgm:cxn modelId="{77536E27-D92A-45F8-8F09-99AB8CD916BB}" type="presOf" srcId="{AB18C15B-AA1A-410B-A23D-FD0BADD12228}" destId="{FD9CFC99-7A96-4D19-9770-55E80E885432}" srcOrd="1" destOrd="0" presId="urn:microsoft.com/office/officeart/2005/8/layout/orgChart1"/>
+    <dgm:cxn modelId="{1356C39B-F420-4BA3-8E63-D5D62CA12E07}" type="presOf" srcId="{1975EB16-0863-45DC-A04D-E5F6BD382926}" destId="{F8B1110E-4145-454C-A2CB-03C00B6067E7}" srcOrd="1" destOrd="0" presId="urn:microsoft.com/office/officeart/2005/8/layout/orgChart1"/>
     <dgm:cxn modelId="{C1D26250-6FD9-456A-BD75-C6DB61FDA5D1}" srcId="{3B157094-BB55-4E65-B85F-CDFA75A8B98B}" destId="{BE32E0C8-FB0D-45EE-AD6E-3DBC19DE0E63}" srcOrd="1" destOrd="0" parTransId="{8AEAA79E-CAB2-4E99-8A94-B837EE6A5C64}" sibTransId="{BADDF598-B151-45CB-94D1-164D80C29DE3}"/>
+    <dgm:cxn modelId="{0130D95B-253F-465F-A6D7-EB8C8D7851C8}" type="presOf" srcId="{0AE21D95-C733-432B-86BB-497CF09ABD2D}" destId="{F4CA6F57-3F61-4D36-8FED-1A0E5072BFC4}" srcOrd="0" destOrd="0" presId="urn:microsoft.com/office/officeart/2005/8/layout/orgChart1"/>
     <dgm:cxn modelId="{6B154D61-5F73-4309-84FB-105B314A42F9}" srcId="{AC3B9183-F118-4692-A755-1A2671BA22D0}" destId="{3B157094-BB55-4E65-B85F-CDFA75A8B98B}" srcOrd="0" destOrd="0" parTransId="{8AFF0E83-AA80-45BC-80C1-B74F4E448C9B}" sibTransId="{9D28456C-D52B-4184-A147-10B2088B17C0}"/>
-    <dgm:cxn modelId="{FB6CFA94-4361-4B88-8D7C-A3863253D68C}" type="presOf" srcId="{CF93690D-72F8-4C9B-9759-ABC89EC4D99C}" destId="{56031A61-E707-4E6F-BCBE-56EDEDE05AB9}" srcOrd="0" destOrd="0" presId="urn:microsoft.com/office/officeart/2005/8/layout/orgChart1"/>
     <dgm:cxn modelId="{83A1981B-3545-4A64-9521-9ABC6CDD529E}" srcId="{2C3613DF-EAFF-4AB9-9288-B7AEC070D1D3}" destId="{3F172221-34F5-4EC7-883C-8941FEAC065B}" srcOrd="2" destOrd="0" parTransId="{8AA4C95C-7405-42F3-B99A-6645225F59E1}" sibTransId="{C1025AAC-2277-4561-A0F3-2EBC67D4BB39}"/>
-    <dgm:cxn modelId="{E62B29CC-B0B0-496F-9978-283A97D6B8A2}" type="presOf" srcId="{3F172221-34F5-4EC7-883C-8941FEAC065B}" destId="{74311E51-D12A-4E57-B7D6-787EFE8FF0B3}" srcOrd="0" destOrd="0" presId="urn:microsoft.com/office/officeart/2005/8/layout/orgChart1"/>
-    <dgm:cxn modelId="{F7662EAC-55CE-490D-B510-D851EC6FA5D8}" type="presOf" srcId="{582BB557-91AB-4F50-B873-E128F7EB542D}" destId="{575885B0-FB35-4E3E-8204-603434E93FC6}" srcOrd="1" destOrd="0" presId="urn:microsoft.com/office/officeart/2005/8/layout/orgChart1"/>
-    <dgm:cxn modelId="{BDD08BAD-5A16-40C1-BAB8-B11BFCA38748}" type="presOf" srcId="{0BE706E9-E64D-4FAE-B7EA-C61D741CAE77}" destId="{5CC52459-B012-4201-9389-161715B49FB9}" srcOrd="1" destOrd="0" presId="urn:microsoft.com/office/officeart/2005/8/layout/orgChart1"/>
-    <dgm:cxn modelId="{552D104F-6B4C-4617-A3E8-CBFBE13ED2BF}" type="presOf" srcId="{B7E1808B-C1D0-40E2-8C6E-932BFE55A5CD}" destId="{6A0D21C9-E497-4E78-A35E-3F5EE5E57DFC}" srcOrd="0" destOrd="0" presId="urn:microsoft.com/office/officeart/2005/8/layout/orgChart1"/>
-    <dgm:cxn modelId="{F9F2AC6C-1008-4A5D-8F01-5CD72151DA7B}" type="presParOf" srcId="{37F36789-E4BB-471B-92D8-0C2FB7D5BA02}" destId="{C7548303-06BE-4193-A821-5F4DD031A8D1}" srcOrd="0" destOrd="0" presId="urn:microsoft.com/office/officeart/2005/8/layout/orgChart1"/>
-    <dgm:cxn modelId="{04A1002D-BB24-4D1D-A517-A959C38699BE}" type="presParOf" srcId="{C7548303-06BE-4193-A821-5F4DD031A8D1}" destId="{EAD47C24-1947-433F-92FE-DEDCAF8C7CBA}" srcOrd="0" destOrd="0" presId="urn:microsoft.com/office/officeart/2005/8/layout/orgChart1"/>
-    <dgm:cxn modelId="{DA96A74B-1B5B-4CA1-9FE3-F7B694FADFA3}" type="presParOf" srcId="{EAD47C24-1947-433F-92FE-DEDCAF8C7CBA}" destId="{270C7E03-F9C1-4FC2-B045-DFB5539EE5B2}" srcOrd="0" destOrd="0" presId="urn:microsoft.com/office/officeart/2005/8/layout/orgChart1"/>
-    <dgm:cxn modelId="{E586B1AB-8819-4B62-A0AA-6EAC89B8B1F9}" type="presParOf" srcId="{EAD47C24-1947-433F-92FE-DEDCAF8C7CBA}" destId="{55B77841-6042-43CD-887F-2D79ECBBBB20}" srcOrd="1" destOrd="0" presId="urn:microsoft.com/office/officeart/2005/8/layout/orgChart1"/>
-    <dgm:cxn modelId="{27CB1A2A-0540-431B-8157-066F8F76C745}" type="presParOf" srcId="{C7548303-06BE-4193-A821-5F4DD031A8D1}" destId="{1668EF7A-6D85-446A-A58D-F67B25A2B2F5}" srcOrd="1" destOrd="0" presId="urn:microsoft.com/office/officeart/2005/8/layout/orgChart1"/>
-    <dgm:cxn modelId="{6456F91E-6287-4395-A520-0C03E6158DA9}" type="presParOf" srcId="{1668EF7A-6D85-446A-A58D-F67B25A2B2F5}" destId="{BE3EA41F-56CD-43B6-AAAC-B8631019AA29}" srcOrd="0" destOrd="0" presId="urn:microsoft.com/office/officeart/2005/8/layout/orgChart1"/>
-    <dgm:cxn modelId="{21F21E2F-EF6A-44F2-8180-2E7147C4B96B}" type="presParOf" srcId="{1668EF7A-6D85-446A-A58D-F67B25A2B2F5}" destId="{5B27F02B-E49E-4FAF-A0A6-BBB674E78023}" srcOrd="1" destOrd="0" presId="urn:microsoft.com/office/officeart/2005/8/layout/orgChart1"/>
-    <dgm:cxn modelId="{18F7A8BC-5FFE-4850-AD97-92EA2E586DAC}" type="presParOf" srcId="{5B27F02B-E49E-4FAF-A0A6-BBB674E78023}" destId="{A2248C27-EEF8-43FC-AFE3-6E4AB60A0EBC}" srcOrd="0" destOrd="0" presId="urn:microsoft.com/office/officeart/2005/8/layout/orgChart1"/>
-    <dgm:cxn modelId="{709CE9ED-8FFE-413C-8167-7F29BBA4F6AC}" type="presParOf" srcId="{A2248C27-EEF8-43FC-AFE3-6E4AB60A0EBC}" destId="{A52F83E3-FC9A-4111-9098-6D0B9DB03CDC}" srcOrd="0" destOrd="0" presId="urn:microsoft.com/office/officeart/2005/8/layout/orgChart1"/>
-    <dgm:cxn modelId="{C6E64F81-484D-41D0-8CDD-3D24ABB39FEC}" type="presParOf" srcId="{A2248C27-EEF8-43FC-AFE3-6E4AB60A0EBC}" destId="{B12278B7-675C-4BF7-948F-A3DB9F3DBFB7}" srcOrd="1" destOrd="0" presId="urn:microsoft.com/office/officeart/2005/8/layout/orgChart1"/>
-    <dgm:cxn modelId="{F7F3E526-8891-49D3-A22C-9B791E5EA334}" type="presParOf" srcId="{5B27F02B-E49E-4FAF-A0A6-BBB674E78023}" destId="{60C380D6-530C-45B1-AED7-0C4D08F94326}" srcOrd="1" destOrd="0" presId="urn:microsoft.com/office/officeart/2005/8/layout/orgChart1"/>
-    <dgm:cxn modelId="{33973773-3B8C-4567-A8DB-ACA5AC441FC5}" type="presParOf" srcId="{60C380D6-530C-45B1-AED7-0C4D08F94326}" destId="{B01E9D19-CA2E-49AB-BB79-0B8F8A06DC7C}" srcOrd="0" destOrd="0" presId="urn:microsoft.com/office/officeart/2005/8/layout/orgChart1"/>
-    <dgm:cxn modelId="{95929111-33FB-4F85-AC6D-9E1416FD7EE4}" type="presParOf" srcId="{60C380D6-530C-45B1-AED7-0C4D08F94326}" destId="{5AB6F23C-42D6-4330-B5D0-AD86CF323E85}" srcOrd="1" destOrd="0" presId="urn:microsoft.com/office/officeart/2005/8/layout/orgChart1"/>
-    <dgm:cxn modelId="{9BA5572F-0346-4F2D-ABCC-9FD6B0537FF0}" type="presParOf" srcId="{5AB6F23C-42D6-4330-B5D0-AD86CF323E85}" destId="{008BE9E9-0D64-46F9-AF5D-6A9300C29E5D}" srcOrd="0" destOrd="0" presId="urn:microsoft.com/office/officeart/2005/8/layout/orgChart1"/>
-    <dgm:cxn modelId="{587C7EA9-E5BB-4857-ACF3-3BABB18A913F}" type="presParOf" srcId="{008BE9E9-0D64-46F9-AF5D-6A9300C29E5D}" destId="{FAB436D4-8BEC-471A-B6A5-FCF15F8C5FA2}" srcOrd="0" destOrd="0" presId="urn:microsoft.com/office/officeart/2005/8/layout/orgChart1"/>
-    <dgm:cxn modelId="{0A495AE7-A563-444C-A2DF-235467B595FC}" type="presParOf" srcId="{008BE9E9-0D64-46F9-AF5D-6A9300C29E5D}" destId="{CED15C6D-A1A3-4BF8-B442-9834E1590552}" srcOrd="1" destOrd="0" presId="urn:microsoft.com/office/officeart/2005/8/layout/orgChart1"/>
-    <dgm:cxn modelId="{EA72003F-517E-4406-B88D-9459B893C2E0}" type="presParOf" srcId="{5AB6F23C-42D6-4330-B5D0-AD86CF323E85}" destId="{D34DB78E-EBB3-47DA-935B-38490809D122}" srcOrd="1" destOrd="0" presId="urn:microsoft.com/office/officeart/2005/8/layout/orgChart1"/>
-    <dgm:cxn modelId="{14561A88-8028-4667-A47A-BBD92E468C70}" type="presParOf" srcId="{D34DB78E-EBB3-47DA-935B-38490809D122}" destId="{56031A61-E707-4E6F-BCBE-56EDEDE05AB9}" srcOrd="0" destOrd="0" presId="urn:microsoft.com/office/officeart/2005/8/layout/orgChart1"/>
-    <dgm:cxn modelId="{5BD94168-9187-4373-A0E5-55E002374060}" type="presParOf" srcId="{D34DB78E-EBB3-47DA-935B-38490809D122}" destId="{DFD832D2-421A-41BC-9704-AA552F0A4CC4}" srcOrd="1" destOrd="0" presId="urn:microsoft.com/office/officeart/2005/8/layout/orgChart1"/>
-    <dgm:cxn modelId="{68C31207-6ED1-4E6F-A2F5-9077C57AEC41}" type="presParOf" srcId="{DFD832D2-421A-41BC-9704-AA552F0A4CC4}" destId="{6D67B046-FDA6-4EF3-87F1-F19D53339DC7}" srcOrd="0" destOrd="0" presId="urn:microsoft.com/office/officeart/2005/8/layout/orgChart1"/>
-    <dgm:cxn modelId="{34D16E4B-0C20-4A22-9A1E-C1BCE7D92B73}" type="presParOf" srcId="{6D67B046-FDA6-4EF3-87F1-F19D53339DC7}" destId="{3FBBC774-B054-4ADC-A2E6-92B7FB34AED9}" srcOrd="0" destOrd="0" presId="urn:microsoft.com/office/officeart/2005/8/layout/orgChart1"/>
-    <dgm:cxn modelId="{29DCB169-5CD0-45F4-BEB4-FBDDEE1B98EE}" type="presParOf" srcId="{6D67B046-FDA6-4EF3-87F1-F19D53339DC7}" destId="{A1A4D7CB-40C4-4C59-BBA5-2DB134AA7E0F}" srcOrd="1" destOrd="0" presId="urn:microsoft.com/office/officeart/2005/8/layout/orgChart1"/>
-    <dgm:cxn modelId="{5F20A185-76E2-4BF9-AAB5-8D3AB529B1BD}" type="presParOf" srcId="{DFD832D2-421A-41BC-9704-AA552F0A4CC4}" destId="{C459E1CC-C5E8-4CD7-8191-D583B8C35588}" srcOrd="1" destOrd="0" presId="urn:microsoft.com/office/officeart/2005/8/layout/orgChart1"/>
-    <dgm:cxn modelId="{17C2AF2D-E86B-4941-B334-E221C9D737E8}" type="presParOf" srcId="{DFD832D2-421A-41BC-9704-AA552F0A4CC4}" destId="{8BFB78A4-1335-4C7E-A72E-5A5DCF3265B6}" srcOrd="2" destOrd="0" presId="urn:microsoft.com/office/officeart/2005/8/layout/orgChart1"/>
-    <dgm:cxn modelId="{2D6211A6-6961-4EDD-ADA9-FD454E6B8546}" type="presParOf" srcId="{D34DB78E-EBB3-47DA-935B-38490809D122}" destId="{E667F529-83A4-4A1B-B6EF-A610E84FA639}" srcOrd="2" destOrd="0" presId="urn:microsoft.com/office/officeart/2005/8/layout/orgChart1"/>
-    <dgm:cxn modelId="{BD422D57-E2C2-4F04-9053-F40024627850}" type="presParOf" srcId="{D34DB78E-EBB3-47DA-935B-38490809D122}" destId="{B2929204-3C1E-4974-B424-1227C72A70F7}" srcOrd="3" destOrd="0" presId="urn:microsoft.com/office/officeart/2005/8/layout/orgChart1"/>
-    <dgm:cxn modelId="{DE6B35F8-038B-4EB2-8B92-512471B57FB4}" type="presParOf" srcId="{B2929204-3C1E-4974-B424-1227C72A70F7}" destId="{041E0DED-AD02-4607-9D4B-A5C8A530A5EF}" srcOrd="0" destOrd="0" presId="urn:microsoft.com/office/officeart/2005/8/layout/orgChart1"/>
-    <dgm:cxn modelId="{5741DCE0-3B45-4474-8E77-A33A86A160EB}" type="presParOf" srcId="{041E0DED-AD02-4607-9D4B-A5C8A530A5EF}" destId="{BF105CAF-F254-4FB5-B17F-89118D7E01C1}" srcOrd="0" destOrd="0" presId="urn:microsoft.com/office/officeart/2005/8/layout/orgChart1"/>
-    <dgm:cxn modelId="{0547C5AD-4E40-4325-A502-FD4833F31DAE}" type="presParOf" srcId="{041E0DED-AD02-4607-9D4B-A5C8A530A5EF}" destId="{FD9CFC99-7A96-4D19-9770-55E80E885432}" srcOrd="1" destOrd="0" presId="urn:microsoft.com/office/officeart/2005/8/layout/orgChart1"/>
-    <dgm:cxn modelId="{641D87E4-889F-4772-A16A-7B93185854ED}" type="presParOf" srcId="{B2929204-3C1E-4974-B424-1227C72A70F7}" destId="{19BD52BD-07D7-4585-8497-8B8E400475D6}" srcOrd="1" destOrd="0" presId="urn:microsoft.com/office/officeart/2005/8/layout/orgChart1"/>
-    <dgm:cxn modelId="{2FAB88C2-0F58-4FF1-8E36-9447B45DE922}" type="presParOf" srcId="{B2929204-3C1E-4974-B424-1227C72A70F7}" destId="{736EBF93-E6CB-42D4-8FA9-47D9BF064923}" srcOrd="2" destOrd="0" presId="urn:microsoft.com/office/officeart/2005/8/layout/orgChart1"/>
-    <dgm:cxn modelId="{A8DE34E3-7DE9-426D-B3CE-6BD6157D6164}" type="presParOf" srcId="{D34DB78E-EBB3-47DA-935B-38490809D122}" destId="{C4641574-370E-456D-88AC-8E14EC3797E7}" srcOrd="4" destOrd="0" presId="urn:microsoft.com/office/officeart/2005/8/layout/orgChart1"/>
-    <dgm:cxn modelId="{F7DB408F-3F86-47FE-A570-4F00B8F4551A}" type="presParOf" srcId="{D34DB78E-EBB3-47DA-935B-38490809D122}" destId="{7AE1B752-82EF-421D-BE3E-FC160B38F916}" srcOrd="5" destOrd="0" presId="urn:microsoft.com/office/officeart/2005/8/layout/orgChart1"/>
-    <dgm:cxn modelId="{EFDB1EB3-C858-4D84-A3A7-E505919195E4}" type="presParOf" srcId="{7AE1B752-82EF-421D-BE3E-FC160B38F916}" destId="{055344C6-4C36-42EE-8490-8A6BAA45B479}" srcOrd="0" destOrd="0" presId="urn:microsoft.com/office/officeart/2005/8/layout/orgChart1"/>
-    <dgm:cxn modelId="{001E9132-273C-489A-B0AC-D5F01C28745F}" type="presParOf" srcId="{055344C6-4C36-42EE-8490-8A6BAA45B479}" destId="{74311E51-D12A-4E57-B7D6-787EFE8FF0B3}" srcOrd="0" destOrd="0" presId="urn:microsoft.com/office/officeart/2005/8/layout/orgChart1"/>
-    <dgm:cxn modelId="{CC546F36-7E14-4A1A-9204-85F5EA2475AD}" type="presParOf" srcId="{055344C6-4C36-42EE-8490-8A6BAA45B479}" destId="{F9A2960B-0312-4193-8734-20AD71E94D14}" srcOrd="1" destOrd="0" presId="urn:microsoft.com/office/officeart/2005/8/layout/orgChart1"/>
-    <dgm:cxn modelId="{07278541-959E-461B-A2CA-8189F150BD46}" type="presParOf" srcId="{7AE1B752-82EF-421D-BE3E-FC160B38F916}" destId="{BE6C9D77-01FD-488B-9E6E-E3122B5EBDE0}" srcOrd="1" destOrd="0" presId="urn:microsoft.com/office/officeart/2005/8/layout/orgChart1"/>
-    <dgm:cxn modelId="{C9CCA450-0498-4752-92DA-0D7BF5D32BA5}" type="presParOf" srcId="{7AE1B752-82EF-421D-BE3E-FC160B38F916}" destId="{88709414-1C86-4526-8CD4-99664E2792D0}" srcOrd="2" destOrd="0" presId="urn:microsoft.com/office/officeart/2005/8/layout/orgChart1"/>
-    <dgm:cxn modelId="{C30DF82C-D3E0-464D-B81C-FF22CDFF0CE9}" type="presParOf" srcId="{5AB6F23C-42D6-4330-B5D0-AD86CF323E85}" destId="{B4018C72-9A09-42C6-96A7-59882CCADE5C}" srcOrd="2" destOrd="0" presId="urn:microsoft.com/office/officeart/2005/8/layout/orgChart1"/>
-    <dgm:cxn modelId="{54C2427A-DF7A-43D9-BDDE-F888767FF9DF}" type="presParOf" srcId="{60C380D6-530C-45B1-AED7-0C4D08F94326}" destId="{3AEDA136-991F-48CC-B969-9E89E733EEAF}" srcOrd="2" destOrd="0" presId="urn:microsoft.com/office/officeart/2005/8/layout/orgChart1"/>
-    <dgm:cxn modelId="{A465AA3A-413D-40AC-B8B2-FC028A3BE8D3}" type="presParOf" srcId="{60C380D6-530C-45B1-AED7-0C4D08F94326}" destId="{0806402B-40E7-4352-8B05-D4C36EE93B4B}" srcOrd="3" destOrd="0" presId="urn:microsoft.com/office/officeart/2005/8/layout/orgChart1"/>
-    <dgm:cxn modelId="{9D7850A5-DFF8-41DB-B803-2B5D2B7D65F5}" type="presParOf" srcId="{0806402B-40E7-4352-8B05-D4C36EE93B4B}" destId="{F373E10E-2AED-432F-A220-EE8F213534B6}" srcOrd="0" destOrd="0" presId="urn:microsoft.com/office/officeart/2005/8/layout/orgChart1"/>
-    <dgm:cxn modelId="{3B01F272-D6E0-4224-B867-E453512D5A99}" type="presParOf" srcId="{F373E10E-2AED-432F-A220-EE8F213534B6}" destId="{B4662E0C-11EE-43B8-A823-EB532DFE8CD4}" srcOrd="0" destOrd="0" presId="urn:microsoft.com/office/officeart/2005/8/layout/orgChart1"/>
-    <dgm:cxn modelId="{7D4706B4-8BF3-47EA-A5FE-62D36A38261A}" type="presParOf" srcId="{F373E10E-2AED-432F-A220-EE8F213534B6}" destId="{C673D3E7-E88D-4E31-B3D4-F50685D80543}" srcOrd="1" destOrd="0" presId="urn:microsoft.com/office/officeart/2005/8/layout/orgChart1"/>
-    <dgm:cxn modelId="{72910779-398D-4FEB-AC83-2B9D5476CBE2}" type="presParOf" srcId="{0806402B-40E7-4352-8B05-D4C36EE93B4B}" destId="{C9464EEF-F3F7-42BF-8DD5-269AC07C2AFD}" srcOrd="1" destOrd="0" presId="urn:microsoft.com/office/officeart/2005/8/layout/orgChart1"/>
-    <dgm:cxn modelId="{A18729F6-BF40-4D66-BE98-D5191A262428}" type="presParOf" srcId="{C9464EEF-F3F7-42BF-8DD5-269AC07C2AFD}" destId="{450BE203-D7FE-4F34-9BE4-780E3A69A2E2}" srcOrd="0" destOrd="0" presId="urn:microsoft.com/office/officeart/2005/8/layout/orgChart1"/>
-    <dgm:cxn modelId="{F2DA6D26-0EDD-43E8-B4BE-D6C5D33C3666}" type="presParOf" srcId="{C9464EEF-F3F7-42BF-8DD5-269AC07C2AFD}" destId="{3C9D8290-19C3-463F-9CE6-D3DFCBA08247}" srcOrd="1" destOrd="0" presId="urn:microsoft.com/office/officeart/2005/8/layout/orgChart1"/>
-    <dgm:cxn modelId="{2C45B9D2-8778-451E-ABAE-1C991DAF5A88}" type="presParOf" srcId="{3C9D8290-19C3-463F-9CE6-D3DFCBA08247}" destId="{D90D1034-2FF3-482C-A8CB-7DA11868C5C3}" srcOrd="0" destOrd="0" presId="urn:microsoft.com/office/officeart/2005/8/layout/orgChart1"/>
-    <dgm:cxn modelId="{37D88C0D-E7C9-4E11-AA48-D9D139FE8A8B}" type="presParOf" srcId="{D90D1034-2FF3-482C-A8CB-7DA11868C5C3}" destId="{43324501-0470-4E2A-8382-DBF47390EC30}" srcOrd="0" destOrd="0" presId="urn:microsoft.com/office/officeart/2005/8/layout/orgChart1"/>
-    <dgm:cxn modelId="{A64D660C-1469-48F6-850A-7BD5DB50FF3D}" type="presParOf" srcId="{D90D1034-2FF3-482C-A8CB-7DA11868C5C3}" destId="{ADAE3807-987E-4B1C-BDC7-5C731DE5B019}" srcOrd="1" destOrd="0" presId="urn:microsoft.com/office/officeart/2005/8/layout/orgChart1"/>
-    <dgm:cxn modelId="{44C345E8-E02C-4C6E-B6C5-13C190129EC9}" type="presParOf" srcId="{3C9D8290-19C3-463F-9CE6-D3DFCBA08247}" destId="{06ECEEEC-3790-4993-88B1-358FDDDB2A10}" srcOrd="1" destOrd="0" presId="urn:microsoft.com/office/officeart/2005/8/layout/orgChart1"/>
-    <dgm:cxn modelId="{E73DEAA0-65FB-46CB-96CB-315673D9DBB4}" type="presParOf" srcId="{3C9D8290-19C3-463F-9CE6-D3DFCBA08247}" destId="{1F5F1CEC-9E48-42F3-A082-961DBC0EC0B2}" srcOrd="2" destOrd="0" presId="urn:microsoft.com/office/officeart/2005/8/layout/orgChart1"/>
-    <dgm:cxn modelId="{C96300BA-0FA2-4069-A5FC-1C4180B64A22}" type="presParOf" srcId="{C9464EEF-F3F7-42BF-8DD5-269AC07C2AFD}" destId="{FCC7ADB2-2163-404C-8CB6-CE31E0425570}" srcOrd="2" destOrd="0" presId="urn:microsoft.com/office/officeart/2005/8/layout/orgChart1"/>
-    <dgm:cxn modelId="{151D5710-6FAD-469C-BBB3-DB6237ED02B9}" type="presParOf" srcId="{C9464EEF-F3F7-42BF-8DD5-269AC07C2AFD}" destId="{1F143B11-5CA6-4037-B92C-DAE734043DF4}" srcOrd="3" destOrd="0" presId="urn:microsoft.com/office/officeart/2005/8/layout/orgChart1"/>
-    <dgm:cxn modelId="{E17E4EC7-D2AF-4B92-8628-AA937F59FE4B}" type="presParOf" srcId="{1F143B11-5CA6-4037-B92C-DAE734043DF4}" destId="{CD01C94F-1A81-4A3C-A216-9E5468C43B89}" srcOrd="0" destOrd="0" presId="urn:microsoft.com/office/officeart/2005/8/layout/orgChart1"/>
-    <dgm:cxn modelId="{9A6EC48C-AA26-4F53-AB86-D76FEAE21C6B}" type="presParOf" srcId="{CD01C94F-1A81-4A3C-A216-9E5468C43B89}" destId="{A2106A70-A596-4CA3-A3BE-DE62D9055E8F}" srcOrd="0" destOrd="0" presId="urn:microsoft.com/office/officeart/2005/8/layout/orgChart1"/>
-    <dgm:cxn modelId="{AD055B48-51A4-4449-ACA3-773075590B4F}" type="presParOf" srcId="{CD01C94F-1A81-4A3C-A216-9E5468C43B89}" destId="{A2187489-05ED-468B-A621-F446EC44134C}" srcOrd="1" destOrd="0" presId="urn:microsoft.com/office/officeart/2005/8/layout/orgChart1"/>
-    <dgm:cxn modelId="{1FE3AB6E-6FE2-49CC-A99E-B7B1345723A0}" type="presParOf" srcId="{1F143B11-5CA6-4037-B92C-DAE734043DF4}" destId="{5A859737-B964-4E0D-AA50-C91B25F1C94C}" srcOrd="1" destOrd="0" presId="urn:microsoft.com/office/officeart/2005/8/layout/orgChart1"/>
-    <dgm:cxn modelId="{EC18F84D-912E-46E9-9A8C-802272E7045D}" type="presParOf" srcId="{1F143B11-5CA6-4037-B92C-DAE734043DF4}" destId="{F33E9625-31DA-45EE-BB37-8D57E4EE41F3}" srcOrd="2" destOrd="0" presId="urn:microsoft.com/office/officeart/2005/8/layout/orgChart1"/>
-    <dgm:cxn modelId="{1952916C-FBE5-4D5D-B571-1CA4B4A762A5}" type="presParOf" srcId="{0806402B-40E7-4352-8B05-D4C36EE93B4B}" destId="{1D572F88-08A7-4489-843D-DA692A4DA34B}" srcOrd="2" destOrd="0" presId="urn:microsoft.com/office/officeart/2005/8/layout/orgChart1"/>
-    <dgm:cxn modelId="{34ED8650-5D80-4CC0-83A1-95DD9A56D73A}" type="presParOf" srcId="{60C380D6-530C-45B1-AED7-0C4D08F94326}" destId="{39C32B35-533E-40A1-9D17-0AD776E7AC90}" srcOrd="4" destOrd="0" presId="urn:microsoft.com/office/officeart/2005/8/layout/orgChart1"/>
-    <dgm:cxn modelId="{4586413F-4E19-46BD-81B9-DA2FB6C3451D}" type="presParOf" srcId="{60C380D6-530C-45B1-AED7-0C4D08F94326}" destId="{59EE1CEB-89C2-4A29-8931-47F0F16E6D1C}" srcOrd="5" destOrd="0" presId="urn:microsoft.com/office/officeart/2005/8/layout/orgChart1"/>
-    <dgm:cxn modelId="{38452C45-AE7C-4ED7-9D3A-7D7830FFEA6B}" type="presParOf" srcId="{59EE1CEB-89C2-4A29-8931-47F0F16E6D1C}" destId="{96446337-1F8C-42B6-BD83-96330BD57F87}" srcOrd="0" destOrd="0" presId="urn:microsoft.com/office/officeart/2005/8/layout/orgChart1"/>
-    <dgm:cxn modelId="{C646BDDE-871D-4052-A0FD-6E8B9B4BF11E}" type="presParOf" srcId="{96446337-1F8C-42B6-BD83-96330BD57F87}" destId="{6E58FB44-A17B-4472-AC58-214B660C231F}" srcOrd="0" destOrd="0" presId="urn:microsoft.com/office/officeart/2005/8/layout/orgChart1"/>
-    <dgm:cxn modelId="{F0DAD504-404E-4B90-A5FD-4EFE2F4C5C7B}" type="presParOf" srcId="{96446337-1F8C-42B6-BD83-96330BD57F87}" destId="{CC5B01DE-7DDC-41ED-A3FE-15F1B7CB9872}" srcOrd="1" destOrd="0" presId="urn:microsoft.com/office/officeart/2005/8/layout/orgChart1"/>
-    <dgm:cxn modelId="{C495C938-780C-423D-9618-9B34CFBFFD21}" type="presParOf" srcId="{59EE1CEB-89C2-4A29-8931-47F0F16E6D1C}" destId="{90B2A06A-A803-45EB-A464-E97B888D9717}" srcOrd="1" destOrd="0" presId="urn:microsoft.com/office/officeart/2005/8/layout/orgChart1"/>
-    <dgm:cxn modelId="{CFDC9502-E899-4194-8754-664F1180DDC4}" type="presParOf" srcId="{90B2A06A-A803-45EB-A464-E97B888D9717}" destId="{CA59A823-1D6E-4847-85A9-8A43EF3092AF}" srcOrd="0" destOrd="0" presId="urn:microsoft.com/office/officeart/2005/8/layout/orgChart1"/>
-    <dgm:cxn modelId="{614B4FD2-E439-4E82-8B09-313703FF313E}" type="presParOf" srcId="{90B2A06A-A803-45EB-A464-E97B888D9717}" destId="{9E5F7317-B6E5-4B60-BB58-CD326D8B7C89}" srcOrd="1" destOrd="0" presId="urn:microsoft.com/office/officeart/2005/8/layout/orgChart1"/>
-    <dgm:cxn modelId="{7EE8F96D-FB3E-4FB6-88EF-B4E1C7BC494E}" type="presParOf" srcId="{9E5F7317-B6E5-4B60-BB58-CD326D8B7C89}" destId="{BA7C14D7-4397-4E07-A65A-27E3BE98F22E}" srcOrd="0" destOrd="0" presId="urn:microsoft.com/office/officeart/2005/8/layout/orgChart1"/>
-    <dgm:cxn modelId="{7DAE7C76-A85E-4CBF-AD5B-C26C24FFC175}" type="presParOf" srcId="{BA7C14D7-4397-4E07-A65A-27E3BE98F22E}" destId="{F244BEE8-E1D5-4899-B7C9-7046A9A63DC0}" srcOrd="0" destOrd="0" presId="urn:microsoft.com/office/officeart/2005/8/layout/orgChart1"/>
-    <dgm:cxn modelId="{BA42BC81-04F0-48EE-A79E-DE9F0C22925D}" type="presParOf" srcId="{BA7C14D7-4397-4E07-A65A-27E3BE98F22E}" destId="{2A768B4A-5A96-47B6-97BD-9E74830D3ED4}" srcOrd="1" destOrd="0" presId="urn:microsoft.com/office/officeart/2005/8/layout/orgChart1"/>
-    <dgm:cxn modelId="{144DB768-5841-4287-B3D2-73B7DB60389E}" type="presParOf" srcId="{9E5F7317-B6E5-4B60-BB58-CD326D8B7C89}" destId="{EE1D294D-B39A-4103-8D3F-1DE2FCE03168}" srcOrd="1" destOrd="0" presId="urn:microsoft.com/office/officeart/2005/8/layout/orgChart1"/>
-    <dgm:cxn modelId="{1CACF80D-6058-41EA-B279-D33A2328B313}" type="presParOf" srcId="{9E5F7317-B6E5-4B60-BB58-CD326D8B7C89}" destId="{EE6C7711-9095-4777-98D2-AEA0C5187DE2}" srcOrd="2" destOrd="0" presId="urn:microsoft.com/office/officeart/2005/8/layout/orgChart1"/>
-    <dgm:cxn modelId="{5C3774B4-3E71-492F-B756-CCE7AC147889}" type="presParOf" srcId="{59EE1CEB-89C2-4A29-8931-47F0F16E6D1C}" destId="{1487272B-CCA7-4A5D-9E5F-765AB3766202}" srcOrd="2" destOrd="0" presId="urn:microsoft.com/office/officeart/2005/8/layout/orgChart1"/>
-    <dgm:cxn modelId="{20063788-48DF-4B00-B329-30ADFE07E951}" type="presParOf" srcId="{60C380D6-530C-45B1-AED7-0C4D08F94326}" destId="{DEA5A7E2-97D6-412C-9E76-F8C763C21A00}" srcOrd="6" destOrd="0" presId="urn:microsoft.com/office/officeart/2005/8/layout/orgChart1"/>
-    <dgm:cxn modelId="{B00C6860-F19E-4907-9024-154FC184E011}" type="presParOf" srcId="{60C380D6-530C-45B1-AED7-0C4D08F94326}" destId="{4F88A0F8-5F2B-44CA-B397-5A17AA2FD4A7}" srcOrd="7" destOrd="0" presId="urn:microsoft.com/office/officeart/2005/8/layout/orgChart1"/>
-    <dgm:cxn modelId="{6AD08A31-C2DC-4C83-A15B-B2B8D8199F8C}" type="presParOf" srcId="{4F88A0F8-5F2B-44CA-B397-5A17AA2FD4A7}" destId="{9C8BAAA9-5D6A-4BE6-B00A-F335D571FC39}" srcOrd="0" destOrd="0" presId="urn:microsoft.com/office/officeart/2005/8/layout/orgChart1"/>
-    <dgm:cxn modelId="{E8B913DE-532F-47AA-ACC5-8C04045B4C91}" type="presParOf" srcId="{9C8BAAA9-5D6A-4BE6-B00A-F335D571FC39}" destId="{6A0D21C9-E497-4E78-A35E-3F5EE5E57DFC}" srcOrd="0" destOrd="0" presId="urn:microsoft.com/office/officeart/2005/8/layout/orgChart1"/>
-    <dgm:cxn modelId="{376F73FE-E7E5-4B5F-8524-075CE3BF3AD0}" type="presParOf" srcId="{9C8BAAA9-5D6A-4BE6-B00A-F335D571FC39}" destId="{A6AF62BA-07A9-45FA-A46A-35BDCE930031}" srcOrd="1" destOrd="0" presId="urn:microsoft.com/office/officeart/2005/8/layout/orgChart1"/>
-    <dgm:cxn modelId="{F768F47A-11F1-4FA9-AC6F-888D7227CDC8}" type="presParOf" srcId="{4F88A0F8-5F2B-44CA-B397-5A17AA2FD4A7}" destId="{0A37D2D1-A4FB-4BBB-AD4B-F1CC946A9CB2}" srcOrd="1" destOrd="0" presId="urn:microsoft.com/office/officeart/2005/8/layout/orgChart1"/>
-    <dgm:cxn modelId="{265FC206-EDAB-4434-A476-1059909DEFB6}" type="presParOf" srcId="{0A37D2D1-A4FB-4BBB-AD4B-F1CC946A9CB2}" destId="{19292ED7-31AD-4C60-AF9E-58C19D7C48FF}" srcOrd="0" destOrd="0" presId="urn:microsoft.com/office/officeart/2005/8/layout/orgChart1"/>
-    <dgm:cxn modelId="{899640F2-3020-4E39-81A1-9803EB058E1A}" type="presParOf" srcId="{0A37D2D1-A4FB-4BBB-AD4B-F1CC946A9CB2}" destId="{FA35E406-3CDC-41E8-A5FC-7FE4B4289370}" srcOrd="1" destOrd="0" presId="urn:microsoft.com/office/officeart/2005/8/layout/orgChart1"/>
-    <dgm:cxn modelId="{F31E8A26-E9AE-4E15-95EC-C38B1E7F48B6}" type="presParOf" srcId="{FA35E406-3CDC-41E8-A5FC-7FE4B4289370}" destId="{808952DD-5A81-4B03-BCAC-378CB28BD52F}" srcOrd="0" destOrd="0" presId="urn:microsoft.com/office/officeart/2005/8/layout/orgChart1"/>
-    <dgm:cxn modelId="{09A8344F-0134-464F-A112-4FA6D11A6312}" type="presParOf" srcId="{808952DD-5A81-4B03-BCAC-378CB28BD52F}" destId="{F4CA6F57-3F61-4D36-8FED-1A0E5072BFC4}" srcOrd="0" destOrd="0" presId="urn:microsoft.com/office/officeart/2005/8/layout/orgChart1"/>
-    <dgm:cxn modelId="{EA632903-B080-48DF-9C0E-EEAA906B9E14}" type="presParOf" srcId="{808952DD-5A81-4B03-BCAC-378CB28BD52F}" destId="{C7FC8619-028A-4592-BE2E-0A974C6C5575}" srcOrd="1" destOrd="0" presId="urn:microsoft.com/office/officeart/2005/8/layout/orgChart1"/>
-    <dgm:cxn modelId="{BDC6913B-C752-4A19-AECD-27FAD074C90D}" type="presParOf" srcId="{FA35E406-3CDC-41E8-A5FC-7FE4B4289370}" destId="{184DCC24-B9E9-4A71-8BF9-ECBC5DBA218F}" srcOrd="1" destOrd="0" presId="urn:microsoft.com/office/officeart/2005/8/layout/orgChart1"/>
-    <dgm:cxn modelId="{690F8A1B-316F-4170-BABE-FA6485A363A7}" type="presParOf" srcId="{FA35E406-3CDC-41E8-A5FC-7FE4B4289370}" destId="{D29A04C8-3044-41BE-81FA-2BB5837F5B30}" srcOrd="2" destOrd="0" presId="urn:microsoft.com/office/officeart/2005/8/layout/orgChart1"/>
-    <dgm:cxn modelId="{05B714C3-FD16-4BBC-95D1-A2B771A31895}" type="presParOf" srcId="{0A37D2D1-A4FB-4BBB-AD4B-F1CC946A9CB2}" destId="{27B2D33C-DBE9-48E5-8608-4C683FF78621}" srcOrd="2" destOrd="0" presId="urn:microsoft.com/office/officeart/2005/8/layout/orgChart1"/>
-    <dgm:cxn modelId="{82477787-C624-4A6E-9320-B5061EB94E33}" type="presParOf" srcId="{0A37D2D1-A4FB-4BBB-AD4B-F1CC946A9CB2}" destId="{BE378335-B187-41A1-8C66-51F25B6C3ACA}" srcOrd="3" destOrd="0" presId="urn:microsoft.com/office/officeart/2005/8/layout/orgChart1"/>
-    <dgm:cxn modelId="{B4B2DCD3-7A10-4C4D-A0EE-AD47E40B7A8C}" type="presParOf" srcId="{BE378335-B187-41A1-8C66-51F25B6C3ACA}" destId="{363C549D-82A7-4E22-A8ED-D4CB8B39017D}" srcOrd="0" destOrd="0" presId="urn:microsoft.com/office/officeart/2005/8/layout/orgChart1"/>
-    <dgm:cxn modelId="{2E6B1A8F-2F96-439E-AD0A-008B6C9F4A51}" type="presParOf" srcId="{363C549D-82A7-4E22-A8ED-D4CB8B39017D}" destId="{480A9E80-4356-4F84-AD40-39483F64001A}" srcOrd="0" destOrd="0" presId="urn:microsoft.com/office/officeart/2005/8/layout/orgChart1"/>
-    <dgm:cxn modelId="{D0CF36A2-B1AB-4F73-AB99-B01C00991D4A}" type="presParOf" srcId="{363C549D-82A7-4E22-A8ED-D4CB8B39017D}" destId="{575885B0-FB35-4E3E-8204-603434E93FC6}" srcOrd="1" destOrd="0" presId="urn:microsoft.com/office/officeart/2005/8/layout/orgChart1"/>
-    <dgm:cxn modelId="{ABE305CF-3A80-4C2D-942C-B6E9D5D69F14}" type="presParOf" srcId="{BE378335-B187-41A1-8C66-51F25B6C3ACA}" destId="{61BF8F34-7B2F-46BB-9C30-7DAC7ADA0472}" srcOrd="1" destOrd="0" presId="urn:microsoft.com/office/officeart/2005/8/layout/orgChart1"/>
-    <dgm:cxn modelId="{D57E5AD2-E9E4-465D-83F5-8E0D5D1EEE9B}" type="presParOf" srcId="{BE378335-B187-41A1-8C66-51F25B6C3ACA}" destId="{08DBBF1D-7DD6-4E80-A4E6-9D9591434DDE}" srcOrd="2" destOrd="0" presId="urn:microsoft.com/office/officeart/2005/8/layout/orgChart1"/>
-    <dgm:cxn modelId="{AFCA2DB7-FAF8-4FCE-BB6F-13434B19EB23}" type="presParOf" srcId="{4F88A0F8-5F2B-44CA-B397-5A17AA2FD4A7}" destId="{07960D3A-FD86-4B4C-9F4E-491FC4C5B374}" srcOrd="2" destOrd="0" presId="urn:microsoft.com/office/officeart/2005/8/layout/orgChart1"/>
-    <dgm:cxn modelId="{C2BB65F1-67FF-4259-A061-3AC906A96DE5}" type="presParOf" srcId="{60C380D6-530C-45B1-AED7-0C4D08F94326}" destId="{CC827193-A1D6-422A-9760-55693040BD15}" srcOrd="8" destOrd="0" presId="urn:microsoft.com/office/officeart/2005/8/layout/orgChart1"/>
-    <dgm:cxn modelId="{DB1C899E-140C-4B67-85ED-D80DC051B6A0}" type="presParOf" srcId="{60C380D6-530C-45B1-AED7-0C4D08F94326}" destId="{D640AB15-0392-46B1-9C38-C8E8345E36DC}" srcOrd="9" destOrd="0" presId="urn:microsoft.com/office/officeart/2005/8/layout/orgChart1"/>
-    <dgm:cxn modelId="{3A4E0C3B-D73F-46A2-B517-31DA8E5261CA}" type="presParOf" srcId="{D640AB15-0392-46B1-9C38-C8E8345E36DC}" destId="{38FE824A-5146-4CA6-B3CC-1315D8B075C3}" srcOrd="0" destOrd="0" presId="urn:microsoft.com/office/officeart/2005/8/layout/orgChart1"/>
-    <dgm:cxn modelId="{EE369FD0-FE34-43ED-A89C-08285902DE18}" type="presParOf" srcId="{38FE824A-5146-4CA6-B3CC-1315D8B075C3}" destId="{206D1621-506E-4BAD-8C88-A1DAB3031C1D}" srcOrd="0" destOrd="0" presId="urn:microsoft.com/office/officeart/2005/8/layout/orgChart1"/>
-    <dgm:cxn modelId="{3EDC2781-E152-4EC3-8139-AC9428378A50}" type="presParOf" srcId="{38FE824A-5146-4CA6-B3CC-1315D8B075C3}" destId="{8CBDA832-61B6-4E80-8D75-779B35AE2774}" srcOrd="1" destOrd="0" presId="urn:microsoft.com/office/officeart/2005/8/layout/orgChart1"/>
-    <dgm:cxn modelId="{63B25180-C6D2-4CF6-921F-BAFF9F4FB625}" type="presParOf" srcId="{D640AB15-0392-46B1-9C38-C8E8345E36DC}" destId="{7583E8ED-BB52-423E-939D-98C13A536A69}" srcOrd="1" destOrd="0" presId="urn:microsoft.com/office/officeart/2005/8/layout/orgChart1"/>
-    <dgm:cxn modelId="{33555EEA-258A-4ED4-932C-7A19621452FA}" type="presParOf" srcId="{7583E8ED-BB52-423E-939D-98C13A536A69}" destId="{E0F6C3B0-58BD-411F-8ED2-78FDC6A89B1F}" srcOrd="0" destOrd="0" presId="urn:microsoft.com/office/officeart/2005/8/layout/orgChart1"/>
-    <dgm:cxn modelId="{908FB03D-F0CD-498A-B1A5-ADF38D7902BC}" type="presParOf" srcId="{7583E8ED-BB52-423E-939D-98C13A536A69}" destId="{DFFC85F7-9BCB-4C03-ADF2-42B0F2200065}" srcOrd="1" destOrd="0" presId="urn:microsoft.com/office/officeart/2005/8/layout/orgChart1"/>
-    <dgm:cxn modelId="{988ACD79-B688-4846-A97F-48503150A1FD}" type="presParOf" srcId="{DFFC85F7-9BCB-4C03-ADF2-42B0F2200065}" destId="{EC5F7ECC-23D9-43D3-8714-3D088F29A29B}" srcOrd="0" destOrd="0" presId="urn:microsoft.com/office/officeart/2005/8/layout/orgChart1"/>
-    <dgm:cxn modelId="{37E024A9-89E5-4597-965D-7BA0AE3A14D2}" type="presParOf" srcId="{EC5F7ECC-23D9-43D3-8714-3D088F29A29B}" destId="{47FE1660-BFCF-4D54-A157-B5C8FD70DC7F}" srcOrd="0" destOrd="0" presId="urn:microsoft.com/office/officeart/2005/8/layout/orgChart1"/>
-    <dgm:cxn modelId="{C7F82881-DA1A-448B-9EFF-C1AB771C6384}" type="presParOf" srcId="{EC5F7ECC-23D9-43D3-8714-3D088F29A29B}" destId="{F8B1110E-4145-454C-A2CB-03C00B6067E7}" srcOrd="1" destOrd="0" presId="urn:microsoft.com/office/officeart/2005/8/layout/orgChart1"/>
-    <dgm:cxn modelId="{84E21AE9-AE05-4F43-BAC0-4A3A6EE5A7CD}" type="presParOf" srcId="{DFFC85F7-9BCB-4C03-ADF2-42B0F2200065}" destId="{419838B1-6178-412A-94FB-4525AC82A7BC}" srcOrd="1" destOrd="0" presId="urn:microsoft.com/office/officeart/2005/8/layout/orgChart1"/>
-    <dgm:cxn modelId="{8C144AA5-2FBC-40B0-8FD4-01B6BCAFB377}" type="presParOf" srcId="{DFFC85F7-9BCB-4C03-ADF2-42B0F2200065}" destId="{D3F99E2D-5E92-4398-B207-7B6C8E867F80}" srcOrd="2" destOrd="0" presId="urn:microsoft.com/office/officeart/2005/8/layout/orgChart1"/>
-    <dgm:cxn modelId="{6DD91F13-A034-42FC-BDF9-6921484655DC}" type="presParOf" srcId="{D640AB15-0392-46B1-9C38-C8E8345E36DC}" destId="{2C86A27A-F676-4E9C-9F55-9E56E67853E8}" srcOrd="2" destOrd="0" presId="urn:microsoft.com/office/officeart/2005/8/layout/orgChart1"/>
-    <dgm:cxn modelId="{2F551CFC-1152-4F8A-8E6A-6C4AF1F9C6D8}" type="presParOf" srcId="{60C380D6-530C-45B1-AED7-0C4D08F94326}" destId="{31972DA1-2B5E-42F4-A10B-1E932A6825C3}" srcOrd="10" destOrd="0" presId="urn:microsoft.com/office/officeart/2005/8/layout/orgChart1"/>
-    <dgm:cxn modelId="{DEBA345B-6B83-44EB-9499-723BA6F2646C}" type="presParOf" srcId="{60C380D6-530C-45B1-AED7-0C4D08F94326}" destId="{2334378E-8279-4606-9895-3496143AF175}" srcOrd="11" destOrd="0" presId="urn:microsoft.com/office/officeart/2005/8/layout/orgChart1"/>
-    <dgm:cxn modelId="{907AD823-5282-4972-8A15-3525DB9C43E4}" type="presParOf" srcId="{2334378E-8279-4606-9895-3496143AF175}" destId="{C7E116C6-1E64-40AF-ACC6-4F847160A75C}" srcOrd="0" destOrd="0" presId="urn:microsoft.com/office/officeart/2005/8/layout/orgChart1"/>
-    <dgm:cxn modelId="{27FEA123-5C71-4D09-9ECD-31D98DCA8A19}" type="presParOf" srcId="{C7E116C6-1E64-40AF-ACC6-4F847160A75C}" destId="{A1673015-965C-4227-9D0F-0146795C9C99}" srcOrd="0" destOrd="0" presId="urn:microsoft.com/office/officeart/2005/8/layout/orgChart1"/>
-    <dgm:cxn modelId="{6B22F4E2-5D32-4E3A-8B98-F47E1F8EBB9A}" type="presParOf" srcId="{C7E116C6-1E64-40AF-ACC6-4F847160A75C}" destId="{FBCCA576-F156-4422-B210-6D47CC40A73D}" srcOrd="1" destOrd="0" presId="urn:microsoft.com/office/officeart/2005/8/layout/orgChart1"/>
-    <dgm:cxn modelId="{E7F610FD-8926-4704-82D0-6FEF01EBCCB5}" type="presParOf" srcId="{2334378E-8279-4606-9895-3496143AF175}" destId="{3C1D3861-C1D8-4F7E-97BE-0B790CC3B8AB}" srcOrd="1" destOrd="0" presId="urn:microsoft.com/office/officeart/2005/8/layout/orgChart1"/>
-    <dgm:cxn modelId="{F2125C29-71CC-48A6-B393-CA189DD4B350}" type="presParOf" srcId="{3C1D3861-C1D8-4F7E-97BE-0B790CC3B8AB}" destId="{6106A682-5579-47C8-B858-5EF6B124E45D}" srcOrd="0" destOrd="0" presId="urn:microsoft.com/office/officeart/2005/8/layout/orgChart1"/>
-    <dgm:cxn modelId="{C38C0B63-A94F-4818-BC57-FE626237973B}" type="presParOf" srcId="{3C1D3861-C1D8-4F7E-97BE-0B790CC3B8AB}" destId="{94D1D574-0AAE-4C98-AEB6-57C8A3D79A3F}" srcOrd="1" destOrd="0" presId="urn:microsoft.com/office/officeart/2005/8/layout/orgChart1"/>
-    <dgm:cxn modelId="{6FE4FB19-79AD-4FF1-9AB8-8E1154AB7885}" type="presParOf" srcId="{94D1D574-0AAE-4C98-AEB6-57C8A3D79A3F}" destId="{A29880B2-2A2E-4F3D-9688-524AB5193A32}" srcOrd="0" destOrd="0" presId="urn:microsoft.com/office/officeart/2005/8/layout/orgChart1"/>
-    <dgm:cxn modelId="{6112FAAF-6F75-46DE-A1E0-2709D6DD1424}" type="presParOf" srcId="{A29880B2-2A2E-4F3D-9688-524AB5193A32}" destId="{D2EFCC72-4D9D-47E1-816E-BFD09A7F54ED}" srcOrd="0" destOrd="0" presId="urn:microsoft.com/office/officeart/2005/8/layout/orgChart1"/>
-    <dgm:cxn modelId="{10F6129E-7F05-4758-B9C8-279CB623D105}" type="presParOf" srcId="{A29880B2-2A2E-4F3D-9688-524AB5193A32}" destId="{239DC295-AF37-4ABD-B26C-706FD04466ED}" srcOrd="1" destOrd="0" presId="urn:microsoft.com/office/officeart/2005/8/layout/orgChart1"/>
-    <dgm:cxn modelId="{8FB1A377-C070-4B40-A35F-2ADEAF2905FC}" type="presParOf" srcId="{94D1D574-0AAE-4C98-AEB6-57C8A3D79A3F}" destId="{459EAEFE-1407-4410-9DB3-03CB117E684B}" srcOrd="1" destOrd="0" presId="urn:microsoft.com/office/officeart/2005/8/layout/orgChart1"/>
-    <dgm:cxn modelId="{C067ADB1-C6EB-4D45-94B0-C4A49ADA2A8B}" type="presParOf" srcId="{94D1D574-0AAE-4C98-AEB6-57C8A3D79A3F}" destId="{8BCA5D38-0DE3-4938-884B-87F00156BF6F}" srcOrd="2" destOrd="0" presId="urn:microsoft.com/office/officeart/2005/8/layout/orgChart1"/>
-    <dgm:cxn modelId="{28FF8BEE-FA56-42FC-8991-8F0AB6588049}" type="presParOf" srcId="{3C1D3861-C1D8-4F7E-97BE-0B790CC3B8AB}" destId="{304BA012-7DED-4B98-ABAE-790581061DC2}" srcOrd="2" destOrd="0" presId="urn:microsoft.com/office/officeart/2005/8/layout/orgChart1"/>
-    <dgm:cxn modelId="{BF291A2B-3123-4115-817E-A2B7F1BF5FB1}" type="presParOf" srcId="{3C1D3861-C1D8-4F7E-97BE-0B790CC3B8AB}" destId="{8F7EF3A5-77BF-47E2-8CA8-97B116680050}" srcOrd="3" destOrd="0" presId="urn:microsoft.com/office/officeart/2005/8/layout/orgChart1"/>
-    <dgm:cxn modelId="{7EEC36DC-43B8-4E78-B84B-1682496FA7B6}" type="presParOf" srcId="{8F7EF3A5-77BF-47E2-8CA8-97B116680050}" destId="{1E60FB55-E6DF-4948-92C8-580BA3C56B24}" srcOrd="0" destOrd="0" presId="urn:microsoft.com/office/officeart/2005/8/layout/orgChart1"/>
-    <dgm:cxn modelId="{5946FB61-433D-43B2-8088-34ECE4B26C1A}" type="presParOf" srcId="{1E60FB55-E6DF-4948-92C8-580BA3C56B24}" destId="{5A6B8169-A24A-4843-9236-E6E1E227FFA4}" srcOrd="0" destOrd="0" presId="urn:microsoft.com/office/officeart/2005/8/layout/orgChart1"/>
-    <dgm:cxn modelId="{33C35ED8-6298-469A-B127-3A2329EF8AE4}" type="presParOf" srcId="{1E60FB55-E6DF-4948-92C8-580BA3C56B24}" destId="{3AEA8415-D690-4352-B76E-A1E89BC39D7E}" srcOrd="1" destOrd="0" presId="urn:microsoft.com/office/officeart/2005/8/layout/orgChart1"/>
-    <dgm:cxn modelId="{55DAC462-24E0-4352-B1BF-78F0F4156ABD}" type="presParOf" srcId="{8F7EF3A5-77BF-47E2-8CA8-97B116680050}" destId="{B550E52D-1CC9-498E-9F3E-60451C96B98E}" srcOrd="1" destOrd="0" presId="urn:microsoft.com/office/officeart/2005/8/layout/orgChart1"/>
-    <dgm:cxn modelId="{683ABA3C-39F4-4425-A37A-5A34C8F93C99}" type="presParOf" srcId="{8F7EF3A5-77BF-47E2-8CA8-97B116680050}" destId="{851C1284-FF5A-4D9A-A6DF-F2F9707A4069}" srcOrd="2" destOrd="0" presId="urn:microsoft.com/office/officeart/2005/8/layout/orgChart1"/>
-    <dgm:cxn modelId="{B6167BD6-08DB-460B-9235-6DE7047D6861}" type="presParOf" srcId="{2334378E-8279-4606-9895-3496143AF175}" destId="{61534118-4573-482F-BC59-0211467BB288}" srcOrd="2" destOrd="0" presId="urn:microsoft.com/office/officeart/2005/8/layout/orgChart1"/>
-    <dgm:cxn modelId="{53284790-BC3C-4592-8B56-37885E06792A}" type="presParOf" srcId="{5B27F02B-E49E-4FAF-A0A6-BBB674E78023}" destId="{54313CF5-74C8-462A-B0F3-A17499891CCA}" srcOrd="2" destOrd="0" presId="urn:microsoft.com/office/officeart/2005/8/layout/orgChart1"/>
-    <dgm:cxn modelId="{1566413B-6260-4EC0-ADD0-CF8A0159B466}" type="presParOf" srcId="{C7548303-06BE-4193-A821-5F4DD031A8D1}" destId="{4550CFA7-6485-4623-B7B7-AE8A6EE02B88}" srcOrd="2" destOrd="0" presId="urn:microsoft.com/office/officeart/2005/8/layout/orgChart1"/>
-    <dgm:cxn modelId="{DBE1DD4E-3147-4C4C-80DC-43325B550125}" type="presParOf" srcId="{4550CFA7-6485-4623-B7B7-AE8A6EE02B88}" destId="{7F9A408B-F03E-4BFC-A047-A702D170B6AB}" srcOrd="0" destOrd="0" presId="urn:microsoft.com/office/officeart/2005/8/layout/orgChart1"/>
-    <dgm:cxn modelId="{16DF4D65-62E9-4E02-A007-3BFE0516FD00}" type="presParOf" srcId="{4550CFA7-6485-4623-B7B7-AE8A6EE02B88}" destId="{2D15051A-E51C-40F7-A92D-D775D82745FC}" srcOrd="1" destOrd="0" presId="urn:microsoft.com/office/officeart/2005/8/layout/orgChart1"/>
-    <dgm:cxn modelId="{62DFF16F-0FB1-4C19-926E-1A73A3483D0A}" type="presParOf" srcId="{2D15051A-E51C-40F7-A92D-D775D82745FC}" destId="{3D518494-DF5B-4731-9734-9213D1087CAB}" srcOrd="0" destOrd="0" presId="urn:microsoft.com/office/officeart/2005/8/layout/orgChart1"/>
-    <dgm:cxn modelId="{C1A12F8D-FBC6-405D-9EA0-2E4459E30D20}" type="presParOf" srcId="{3D518494-DF5B-4731-9734-9213D1087CAB}" destId="{05B8E487-1256-40CF-AA72-1653FDDABC85}" srcOrd="0" destOrd="0" presId="urn:microsoft.com/office/officeart/2005/8/layout/orgChart1"/>
-    <dgm:cxn modelId="{8B9A35DB-C8F3-4D96-88AA-8B7DDDD913B0}" type="presParOf" srcId="{3D518494-DF5B-4731-9734-9213D1087CAB}" destId="{D00C40A5-9AD8-490A-8967-78998AB210F6}" srcOrd="1" destOrd="0" presId="urn:microsoft.com/office/officeart/2005/8/layout/orgChart1"/>
-    <dgm:cxn modelId="{19D24C9A-5BD4-4422-9877-2FE1FCE697F7}" type="presParOf" srcId="{2D15051A-E51C-40F7-A92D-D775D82745FC}" destId="{D34619F3-1C56-4EE0-886A-621F6CC777F7}" srcOrd="1" destOrd="0" presId="urn:microsoft.com/office/officeart/2005/8/layout/orgChart1"/>
-    <dgm:cxn modelId="{6F158BE0-43CC-4C79-9C52-737BB826E993}" type="presParOf" srcId="{2D15051A-E51C-40F7-A92D-D775D82745FC}" destId="{0DC1BE4A-8B2F-4F9A-A769-C4768177959C}" srcOrd="2" destOrd="0" presId="urn:microsoft.com/office/officeart/2005/8/layout/orgChart1"/>
-    <dgm:cxn modelId="{B2395521-7A30-4F79-A92F-291D394D198B}" type="presParOf" srcId="{4550CFA7-6485-4623-B7B7-AE8A6EE02B88}" destId="{A4C86627-0C08-464F-B0BB-E0C556946693}" srcOrd="2" destOrd="0" presId="urn:microsoft.com/office/officeart/2005/8/layout/orgChart1"/>
-    <dgm:cxn modelId="{CE6B3D4D-EB9F-4E32-B5AC-E4F557DBE8B1}" type="presParOf" srcId="{4550CFA7-6485-4623-B7B7-AE8A6EE02B88}" destId="{81892C1F-82A8-483B-9FCC-738277585E08}" srcOrd="3" destOrd="0" presId="urn:microsoft.com/office/officeart/2005/8/layout/orgChart1"/>
-    <dgm:cxn modelId="{4A178901-4907-49D5-9B93-94F025B928B4}" type="presParOf" srcId="{81892C1F-82A8-483B-9FCC-738277585E08}" destId="{D6643D44-6771-42C6-AB5F-9B808363DA8B}" srcOrd="0" destOrd="0" presId="urn:microsoft.com/office/officeart/2005/8/layout/orgChart1"/>
-    <dgm:cxn modelId="{8B2D9A11-D5BF-4213-A8B8-C8DE2B76492F}" type="presParOf" srcId="{D6643D44-6771-42C6-AB5F-9B808363DA8B}" destId="{DBCD6DE3-3575-4395-A87D-B8D1DA0D9563}" srcOrd="0" destOrd="0" presId="urn:microsoft.com/office/officeart/2005/8/layout/orgChart1"/>
-    <dgm:cxn modelId="{553E2805-3D2E-43C5-8E82-E7E44F2EAE0B}" type="presParOf" srcId="{D6643D44-6771-42C6-AB5F-9B808363DA8B}" destId="{5CC52459-B012-4201-9389-161715B49FB9}" srcOrd="1" destOrd="0" presId="urn:microsoft.com/office/officeart/2005/8/layout/orgChart1"/>
-    <dgm:cxn modelId="{37D6ABD9-2127-4CFE-9FF7-746FCEF8B9C0}" type="presParOf" srcId="{81892C1F-82A8-483B-9FCC-738277585E08}" destId="{F3A6B86D-B50D-4AE9-8941-C4A640A37638}" srcOrd="1" destOrd="0" presId="urn:microsoft.com/office/officeart/2005/8/layout/orgChart1"/>
-    <dgm:cxn modelId="{EC2A5F23-8FF9-44B4-9409-E67FE8EB6BF9}" type="presParOf" srcId="{81892C1F-82A8-483B-9FCC-738277585E08}" destId="{6D07D5D2-00B7-48F2-B605-E9B9A135CF0C}" srcOrd="2" destOrd="0" presId="urn:microsoft.com/office/officeart/2005/8/layout/orgChart1"/>
+    <dgm:cxn modelId="{F061F07A-9E9B-4E9E-8E85-1EBCDFE10C00}" type="presOf" srcId="{60F31590-C6FD-4ECB-824F-63F94F85CE64}" destId="{206D1621-506E-4BAD-8C88-A1DAB3031C1D}" srcOrd="0" destOrd="0" presId="urn:microsoft.com/office/officeart/2005/8/layout/orgChart1"/>
+    <dgm:cxn modelId="{CD1A7037-3BC4-4C5A-B7DC-7D02764E2CC8}" type="presOf" srcId="{AC3B9183-F118-4692-A755-1A2671BA22D0}" destId="{55B77841-6042-43CD-887F-2D79ECBBBB20}" srcOrd="1" destOrd="0" presId="urn:microsoft.com/office/officeart/2005/8/layout/orgChart1"/>
+    <dgm:cxn modelId="{B140DFD4-AD91-45A3-92FC-7DD42754949F}" type="presParOf" srcId="{37F36789-E4BB-471B-92D8-0C2FB7D5BA02}" destId="{C7548303-06BE-4193-A821-5F4DD031A8D1}" srcOrd="0" destOrd="0" presId="urn:microsoft.com/office/officeart/2005/8/layout/orgChart1"/>
+    <dgm:cxn modelId="{C85D82D9-5CF1-47CC-9280-57A035791601}" type="presParOf" srcId="{C7548303-06BE-4193-A821-5F4DD031A8D1}" destId="{EAD47C24-1947-433F-92FE-DEDCAF8C7CBA}" srcOrd="0" destOrd="0" presId="urn:microsoft.com/office/officeart/2005/8/layout/orgChart1"/>
+    <dgm:cxn modelId="{0CE6C6ED-2797-48D3-BC71-B2D68FA5948C}" type="presParOf" srcId="{EAD47C24-1947-433F-92FE-DEDCAF8C7CBA}" destId="{270C7E03-F9C1-4FC2-B045-DFB5539EE5B2}" srcOrd="0" destOrd="0" presId="urn:microsoft.com/office/officeart/2005/8/layout/orgChart1"/>
+    <dgm:cxn modelId="{80F642F2-36A6-4B6A-AAE1-035671038B01}" type="presParOf" srcId="{EAD47C24-1947-433F-92FE-DEDCAF8C7CBA}" destId="{55B77841-6042-43CD-887F-2D79ECBBBB20}" srcOrd="1" destOrd="0" presId="urn:microsoft.com/office/officeart/2005/8/layout/orgChart1"/>
+    <dgm:cxn modelId="{AE3FDC21-9E13-40D1-9876-2B2EC03E79A9}" type="presParOf" srcId="{C7548303-06BE-4193-A821-5F4DD031A8D1}" destId="{1668EF7A-6D85-446A-A58D-F67B25A2B2F5}" srcOrd="1" destOrd="0" presId="urn:microsoft.com/office/officeart/2005/8/layout/orgChart1"/>
+    <dgm:cxn modelId="{E154CF65-D1EE-4AD9-997F-F7FE85D72217}" type="presParOf" srcId="{1668EF7A-6D85-446A-A58D-F67B25A2B2F5}" destId="{BE3EA41F-56CD-43B6-AAAC-B8631019AA29}" srcOrd="0" destOrd="0" presId="urn:microsoft.com/office/officeart/2005/8/layout/orgChart1"/>
+    <dgm:cxn modelId="{1B3662BD-B535-44CE-8A57-0BCCA1BCB9A8}" type="presParOf" srcId="{1668EF7A-6D85-446A-A58D-F67B25A2B2F5}" destId="{5B27F02B-E49E-4FAF-A0A6-BBB674E78023}" srcOrd="1" destOrd="0" presId="urn:microsoft.com/office/officeart/2005/8/layout/orgChart1"/>
+    <dgm:cxn modelId="{7F31DD5A-C6B7-41F2-8252-6E2B2B49C302}" type="presParOf" srcId="{5B27F02B-E49E-4FAF-A0A6-BBB674E78023}" destId="{A2248C27-EEF8-43FC-AFE3-6E4AB60A0EBC}" srcOrd="0" destOrd="0" presId="urn:microsoft.com/office/officeart/2005/8/layout/orgChart1"/>
+    <dgm:cxn modelId="{060CF268-401E-4CAE-A2A3-3A0654D1792E}" type="presParOf" srcId="{A2248C27-EEF8-43FC-AFE3-6E4AB60A0EBC}" destId="{A52F83E3-FC9A-4111-9098-6D0B9DB03CDC}" srcOrd="0" destOrd="0" presId="urn:microsoft.com/office/officeart/2005/8/layout/orgChart1"/>
+    <dgm:cxn modelId="{24ADA0CA-BB95-4A5F-BA0E-43386CBC7668}" type="presParOf" srcId="{A2248C27-EEF8-43FC-AFE3-6E4AB60A0EBC}" destId="{B12278B7-675C-4BF7-948F-A3DB9F3DBFB7}" srcOrd="1" destOrd="0" presId="urn:microsoft.com/office/officeart/2005/8/layout/orgChart1"/>
+    <dgm:cxn modelId="{9E09E439-F7D1-45E9-BEBB-F341CDFEA34C}" type="presParOf" srcId="{5B27F02B-E49E-4FAF-A0A6-BBB674E78023}" destId="{60C380D6-530C-45B1-AED7-0C4D08F94326}" srcOrd="1" destOrd="0" presId="urn:microsoft.com/office/officeart/2005/8/layout/orgChart1"/>
+    <dgm:cxn modelId="{01473870-1296-430D-82D4-AE918E0E1843}" type="presParOf" srcId="{60C380D6-530C-45B1-AED7-0C4D08F94326}" destId="{B01E9D19-CA2E-49AB-BB79-0B8F8A06DC7C}" srcOrd="0" destOrd="0" presId="urn:microsoft.com/office/officeart/2005/8/layout/orgChart1"/>
+    <dgm:cxn modelId="{A25C4651-03DF-4EE6-A0CB-84F1809DB9C3}" type="presParOf" srcId="{60C380D6-530C-45B1-AED7-0C4D08F94326}" destId="{5AB6F23C-42D6-4330-B5D0-AD86CF323E85}" srcOrd="1" destOrd="0" presId="urn:microsoft.com/office/officeart/2005/8/layout/orgChart1"/>
+    <dgm:cxn modelId="{C724A56D-0B30-4255-9B5B-1B2DE4660447}" type="presParOf" srcId="{5AB6F23C-42D6-4330-B5D0-AD86CF323E85}" destId="{008BE9E9-0D64-46F9-AF5D-6A9300C29E5D}" srcOrd="0" destOrd="0" presId="urn:microsoft.com/office/officeart/2005/8/layout/orgChart1"/>
+    <dgm:cxn modelId="{214D2459-E236-4C38-86FD-F8B5C8A9E159}" type="presParOf" srcId="{008BE9E9-0D64-46F9-AF5D-6A9300C29E5D}" destId="{FAB436D4-8BEC-471A-B6A5-FCF15F8C5FA2}" srcOrd="0" destOrd="0" presId="urn:microsoft.com/office/officeart/2005/8/layout/orgChart1"/>
+    <dgm:cxn modelId="{7AB7E4CE-F0E0-42CC-90EA-CDEEF53658BB}" type="presParOf" srcId="{008BE9E9-0D64-46F9-AF5D-6A9300C29E5D}" destId="{CED15C6D-A1A3-4BF8-B442-9834E1590552}" srcOrd="1" destOrd="0" presId="urn:microsoft.com/office/officeart/2005/8/layout/orgChart1"/>
+    <dgm:cxn modelId="{D222216D-2C96-433D-B016-50C7EAF970E4}" type="presParOf" srcId="{5AB6F23C-42D6-4330-B5D0-AD86CF323E85}" destId="{D34DB78E-EBB3-47DA-935B-38490809D122}" srcOrd="1" destOrd="0" presId="urn:microsoft.com/office/officeart/2005/8/layout/orgChart1"/>
+    <dgm:cxn modelId="{7FC714B3-9D1A-4C53-9503-F439599E1E01}" type="presParOf" srcId="{D34DB78E-EBB3-47DA-935B-38490809D122}" destId="{56031A61-E707-4E6F-BCBE-56EDEDE05AB9}" srcOrd="0" destOrd="0" presId="urn:microsoft.com/office/officeart/2005/8/layout/orgChart1"/>
+    <dgm:cxn modelId="{888BF9A5-E25B-4DBD-B5DE-E8BE4B0E6E8C}" type="presParOf" srcId="{D34DB78E-EBB3-47DA-935B-38490809D122}" destId="{DFD832D2-421A-41BC-9704-AA552F0A4CC4}" srcOrd="1" destOrd="0" presId="urn:microsoft.com/office/officeart/2005/8/layout/orgChart1"/>
+    <dgm:cxn modelId="{6D9C437B-87A0-4604-83EE-3E7A0F30C8C0}" type="presParOf" srcId="{DFD832D2-421A-41BC-9704-AA552F0A4CC4}" destId="{6D67B046-FDA6-4EF3-87F1-F19D53339DC7}" srcOrd="0" destOrd="0" presId="urn:microsoft.com/office/officeart/2005/8/layout/orgChart1"/>
+    <dgm:cxn modelId="{B7DF998A-E441-4DBD-966E-29A21A667453}" type="presParOf" srcId="{6D67B046-FDA6-4EF3-87F1-F19D53339DC7}" destId="{3FBBC774-B054-4ADC-A2E6-92B7FB34AED9}" srcOrd="0" destOrd="0" presId="urn:microsoft.com/office/officeart/2005/8/layout/orgChart1"/>
+    <dgm:cxn modelId="{5CBA2A9F-3F4D-4DFE-8BD5-07D52CF79CDB}" type="presParOf" srcId="{6D67B046-FDA6-4EF3-87F1-F19D53339DC7}" destId="{A1A4D7CB-40C4-4C59-BBA5-2DB134AA7E0F}" srcOrd="1" destOrd="0" presId="urn:microsoft.com/office/officeart/2005/8/layout/orgChart1"/>
+    <dgm:cxn modelId="{D3F09035-BDDC-4A67-B299-BCD1F8D17603}" type="presParOf" srcId="{DFD832D2-421A-41BC-9704-AA552F0A4CC4}" destId="{C459E1CC-C5E8-4CD7-8191-D583B8C35588}" srcOrd="1" destOrd="0" presId="urn:microsoft.com/office/officeart/2005/8/layout/orgChart1"/>
+    <dgm:cxn modelId="{F31395D9-16D4-4C3B-BA0C-5E25FC98D7CF}" type="presParOf" srcId="{DFD832D2-421A-41BC-9704-AA552F0A4CC4}" destId="{8BFB78A4-1335-4C7E-A72E-5A5DCF3265B6}" srcOrd="2" destOrd="0" presId="urn:microsoft.com/office/officeart/2005/8/layout/orgChart1"/>
+    <dgm:cxn modelId="{F86DEEB8-F02C-4C7F-8BDA-644E51818F39}" type="presParOf" srcId="{D34DB78E-EBB3-47DA-935B-38490809D122}" destId="{E667F529-83A4-4A1B-B6EF-A610E84FA639}" srcOrd="2" destOrd="0" presId="urn:microsoft.com/office/officeart/2005/8/layout/orgChart1"/>
+    <dgm:cxn modelId="{643163B9-44F2-4821-8762-128EAD2B4565}" type="presParOf" srcId="{D34DB78E-EBB3-47DA-935B-38490809D122}" destId="{B2929204-3C1E-4974-B424-1227C72A70F7}" srcOrd="3" destOrd="0" presId="urn:microsoft.com/office/officeart/2005/8/layout/orgChart1"/>
+    <dgm:cxn modelId="{6710BB74-A1CD-4A5E-8596-B094731E7AF5}" type="presParOf" srcId="{B2929204-3C1E-4974-B424-1227C72A70F7}" destId="{041E0DED-AD02-4607-9D4B-A5C8A530A5EF}" srcOrd="0" destOrd="0" presId="urn:microsoft.com/office/officeart/2005/8/layout/orgChart1"/>
+    <dgm:cxn modelId="{47A6781C-C5CE-468E-A394-62C017E88652}" type="presParOf" srcId="{041E0DED-AD02-4607-9D4B-A5C8A530A5EF}" destId="{BF105CAF-F254-4FB5-B17F-89118D7E01C1}" srcOrd="0" destOrd="0" presId="urn:microsoft.com/office/officeart/2005/8/layout/orgChart1"/>
+    <dgm:cxn modelId="{D2E732CA-B929-4AC2-8F61-C300CDC3421E}" type="presParOf" srcId="{041E0DED-AD02-4607-9D4B-A5C8A530A5EF}" destId="{FD9CFC99-7A96-4D19-9770-55E80E885432}" srcOrd="1" destOrd="0" presId="urn:microsoft.com/office/officeart/2005/8/layout/orgChart1"/>
+    <dgm:cxn modelId="{E7B83ADE-C9B9-4C9A-8305-2328B745130C}" type="presParOf" srcId="{B2929204-3C1E-4974-B424-1227C72A70F7}" destId="{19BD52BD-07D7-4585-8497-8B8E400475D6}" srcOrd="1" destOrd="0" presId="urn:microsoft.com/office/officeart/2005/8/layout/orgChart1"/>
+    <dgm:cxn modelId="{499E1173-7794-4A5D-81B8-A6EE9A0D88C1}" type="presParOf" srcId="{B2929204-3C1E-4974-B424-1227C72A70F7}" destId="{736EBF93-E6CB-42D4-8FA9-47D9BF064923}" srcOrd="2" destOrd="0" presId="urn:microsoft.com/office/officeart/2005/8/layout/orgChart1"/>
+    <dgm:cxn modelId="{D2D481E8-F3A8-43E7-8357-A5E280B65ECF}" type="presParOf" srcId="{D34DB78E-EBB3-47DA-935B-38490809D122}" destId="{C4641574-370E-456D-88AC-8E14EC3797E7}" srcOrd="4" destOrd="0" presId="urn:microsoft.com/office/officeart/2005/8/layout/orgChart1"/>
+    <dgm:cxn modelId="{CCA9C28F-8B47-4668-9D1B-CB3AE0A336D8}" type="presParOf" srcId="{D34DB78E-EBB3-47DA-935B-38490809D122}" destId="{7AE1B752-82EF-421D-BE3E-FC160B38F916}" srcOrd="5" destOrd="0" presId="urn:microsoft.com/office/officeart/2005/8/layout/orgChart1"/>
+    <dgm:cxn modelId="{34E3B88A-89C9-4CE9-B301-F6E63BBB1F09}" type="presParOf" srcId="{7AE1B752-82EF-421D-BE3E-FC160B38F916}" destId="{055344C6-4C36-42EE-8490-8A6BAA45B479}" srcOrd="0" destOrd="0" presId="urn:microsoft.com/office/officeart/2005/8/layout/orgChart1"/>
+    <dgm:cxn modelId="{EF8E79F5-B0F2-4AB6-A254-54FA74795424}" type="presParOf" srcId="{055344C6-4C36-42EE-8490-8A6BAA45B479}" destId="{74311E51-D12A-4E57-B7D6-787EFE8FF0B3}" srcOrd="0" destOrd="0" presId="urn:microsoft.com/office/officeart/2005/8/layout/orgChart1"/>
+    <dgm:cxn modelId="{33058A15-B009-4938-950E-4E01884B5752}" type="presParOf" srcId="{055344C6-4C36-42EE-8490-8A6BAA45B479}" destId="{F9A2960B-0312-4193-8734-20AD71E94D14}" srcOrd="1" destOrd="0" presId="urn:microsoft.com/office/officeart/2005/8/layout/orgChart1"/>
+    <dgm:cxn modelId="{E4CDA7E1-CC3E-4878-98F4-1ABA51312CD7}" type="presParOf" srcId="{7AE1B752-82EF-421D-BE3E-FC160B38F916}" destId="{BE6C9D77-01FD-488B-9E6E-E3122B5EBDE0}" srcOrd="1" destOrd="0" presId="urn:microsoft.com/office/officeart/2005/8/layout/orgChart1"/>
+    <dgm:cxn modelId="{6FEE7CDC-FA64-4A88-BF7E-40A79E0C16EB}" type="presParOf" srcId="{7AE1B752-82EF-421D-BE3E-FC160B38F916}" destId="{88709414-1C86-4526-8CD4-99664E2792D0}" srcOrd="2" destOrd="0" presId="urn:microsoft.com/office/officeart/2005/8/layout/orgChart1"/>
+    <dgm:cxn modelId="{0589877C-E1BE-48F7-8CFF-B1525F2BED5D}" type="presParOf" srcId="{5AB6F23C-42D6-4330-B5D0-AD86CF323E85}" destId="{B4018C72-9A09-42C6-96A7-59882CCADE5C}" srcOrd="2" destOrd="0" presId="urn:microsoft.com/office/officeart/2005/8/layout/orgChart1"/>
+    <dgm:cxn modelId="{1116472A-B833-4F19-812C-29EBD9555E86}" type="presParOf" srcId="{60C380D6-530C-45B1-AED7-0C4D08F94326}" destId="{3AEDA136-991F-48CC-B969-9E89E733EEAF}" srcOrd="2" destOrd="0" presId="urn:microsoft.com/office/officeart/2005/8/layout/orgChart1"/>
+    <dgm:cxn modelId="{CFB83D55-AE50-427A-85DF-D41E141FF0F3}" type="presParOf" srcId="{60C380D6-530C-45B1-AED7-0C4D08F94326}" destId="{0806402B-40E7-4352-8B05-D4C36EE93B4B}" srcOrd="3" destOrd="0" presId="urn:microsoft.com/office/officeart/2005/8/layout/orgChart1"/>
+    <dgm:cxn modelId="{FE569080-6757-44D5-8E7E-B424A95AE39A}" type="presParOf" srcId="{0806402B-40E7-4352-8B05-D4C36EE93B4B}" destId="{F373E10E-2AED-432F-A220-EE8F213534B6}" srcOrd="0" destOrd="0" presId="urn:microsoft.com/office/officeart/2005/8/layout/orgChart1"/>
+    <dgm:cxn modelId="{BE53C2DF-E608-4B9E-8E87-AAB58F9D22B1}" type="presParOf" srcId="{F373E10E-2AED-432F-A220-EE8F213534B6}" destId="{B4662E0C-11EE-43B8-A823-EB532DFE8CD4}" srcOrd="0" destOrd="0" presId="urn:microsoft.com/office/officeart/2005/8/layout/orgChart1"/>
+    <dgm:cxn modelId="{45A2DFC4-20B3-4DB7-8C21-026F96B755D9}" type="presParOf" srcId="{F373E10E-2AED-432F-A220-EE8F213534B6}" destId="{C673D3E7-E88D-4E31-B3D4-F50685D80543}" srcOrd="1" destOrd="0" presId="urn:microsoft.com/office/officeart/2005/8/layout/orgChart1"/>
+    <dgm:cxn modelId="{60D35708-C1AF-4835-9403-FC04DECFFFA0}" type="presParOf" srcId="{0806402B-40E7-4352-8B05-D4C36EE93B4B}" destId="{C9464EEF-F3F7-42BF-8DD5-269AC07C2AFD}" srcOrd="1" destOrd="0" presId="urn:microsoft.com/office/officeart/2005/8/layout/orgChart1"/>
+    <dgm:cxn modelId="{27C57B0C-21DB-424F-824C-63EAD1E6042D}" type="presParOf" srcId="{C9464EEF-F3F7-42BF-8DD5-269AC07C2AFD}" destId="{450BE203-D7FE-4F34-9BE4-780E3A69A2E2}" srcOrd="0" destOrd="0" presId="urn:microsoft.com/office/officeart/2005/8/layout/orgChart1"/>
+    <dgm:cxn modelId="{EB55E7AB-3105-47AF-AED9-41F0D4E46C32}" type="presParOf" srcId="{C9464EEF-F3F7-42BF-8DD5-269AC07C2AFD}" destId="{3C9D8290-19C3-463F-9CE6-D3DFCBA08247}" srcOrd="1" destOrd="0" presId="urn:microsoft.com/office/officeart/2005/8/layout/orgChart1"/>
+    <dgm:cxn modelId="{DC718000-45D4-4C6C-9518-F32619E70110}" type="presParOf" srcId="{3C9D8290-19C3-463F-9CE6-D3DFCBA08247}" destId="{D90D1034-2FF3-482C-A8CB-7DA11868C5C3}" srcOrd="0" destOrd="0" presId="urn:microsoft.com/office/officeart/2005/8/layout/orgChart1"/>
+    <dgm:cxn modelId="{A840279F-515E-4524-B9E6-0F8661AF1277}" type="presParOf" srcId="{D90D1034-2FF3-482C-A8CB-7DA11868C5C3}" destId="{43324501-0470-4E2A-8382-DBF47390EC30}" srcOrd="0" destOrd="0" presId="urn:microsoft.com/office/officeart/2005/8/layout/orgChart1"/>
+    <dgm:cxn modelId="{5FA28473-C3A6-482B-9890-2976FF3EC930}" type="presParOf" srcId="{D90D1034-2FF3-482C-A8CB-7DA11868C5C3}" destId="{ADAE3807-987E-4B1C-BDC7-5C731DE5B019}" srcOrd="1" destOrd="0" presId="urn:microsoft.com/office/officeart/2005/8/layout/orgChart1"/>
+    <dgm:cxn modelId="{5A8EC36D-E71B-448A-A835-72560237AC96}" type="presParOf" srcId="{3C9D8290-19C3-463F-9CE6-D3DFCBA08247}" destId="{06ECEEEC-3790-4993-88B1-358FDDDB2A10}" srcOrd="1" destOrd="0" presId="urn:microsoft.com/office/officeart/2005/8/layout/orgChart1"/>
+    <dgm:cxn modelId="{F8387908-D9CC-4DF5-A626-9A4C19604103}" type="presParOf" srcId="{3C9D8290-19C3-463F-9CE6-D3DFCBA08247}" destId="{1F5F1CEC-9E48-42F3-A082-961DBC0EC0B2}" srcOrd="2" destOrd="0" presId="urn:microsoft.com/office/officeart/2005/8/layout/orgChart1"/>
+    <dgm:cxn modelId="{C0BDCA70-9ECB-4AE2-9A4F-B06E294FEC2B}" type="presParOf" srcId="{C9464EEF-F3F7-42BF-8DD5-269AC07C2AFD}" destId="{FCC7ADB2-2163-404C-8CB6-CE31E0425570}" srcOrd="2" destOrd="0" presId="urn:microsoft.com/office/officeart/2005/8/layout/orgChart1"/>
+    <dgm:cxn modelId="{A75309C9-EE7C-4376-8A87-0F4F92883803}" type="presParOf" srcId="{C9464EEF-F3F7-42BF-8DD5-269AC07C2AFD}" destId="{1F143B11-5CA6-4037-B92C-DAE734043DF4}" srcOrd="3" destOrd="0" presId="urn:microsoft.com/office/officeart/2005/8/layout/orgChart1"/>
+    <dgm:cxn modelId="{DA2CEB5D-5B9E-4E66-81EF-F70352F84FB2}" type="presParOf" srcId="{1F143B11-5CA6-4037-B92C-DAE734043DF4}" destId="{CD01C94F-1A81-4A3C-A216-9E5468C43B89}" srcOrd="0" destOrd="0" presId="urn:microsoft.com/office/officeart/2005/8/layout/orgChart1"/>
+    <dgm:cxn modelId="{C042B081-B1C7-40A9-8471-0A6AA1EBD9CF}" type="presParOf" srcId="{CD01C94F-1A81-4A3C-A216-9E5468C43B89}" destId="{A2106A70-A596-4CA3-A3BE-DE62D9055E8F}" srcOrd="0" destOrd="0" presId="urn:microsoft.com/office/officeart/2005/8/layout/orgChart1"/>
+    <dgm:cxn modelId="{3C71679B-50A9-44C5-9293-9C9770FCB3F4}" type="presParOf" srcId="{CD01C94F-1A81-4A3C-A216-9E5468C43B89}" destId="{A2187489-05ED-468B-A621-F446EC44134C}" srcOrd="1" destOrd="0" presId="urn:microsoft.com/office/officeart/2005/8/layout/orgChart1"/>
+    <dgm:cxn modelId="{B50664CF-D68E-4E13-95E7-5621A8B1524E}" type="presParOf" srcId="{1F143B11-5CA6-4037-B92C-DAE734043DF4}" destId="{5A859737-B964-4E0D-AA50-C91B25F1C94C}" srcOrd="1" destOrd="0" presId="urn:microsoft.com/office/officeart/2005/8/layout/orgChart1"/>
+    <dgm:cxn modelId="{F5A86B9B-2EED-4A92-8914-9E9F15CD79F5}" type="presParOf" srcId="{1F143B11-5CA6-4037-B92C-DAE734043DF4}" destId="{F33E9625-31DA-45EE-BB37-8D57E4EE41F3}" srcOrd="2" destOrd="0" presId="urn:microsoft.com/office/officeart/2005/8/layout/orgChart1"/>
+    <dgm:cxn modelId="{0CF22A33-478B-4998-B0BB-5692E44E4549}" type="presParOf" srcId="{0806402B-40E7-4352-8B05-D4C36EE93B4B}" destId="{1D572F88-08A7-4489-843D-DA692A4DA34B}" srcOrd="2" destOrd="0" presId="urn:microsoft.com/office/officeart/2005/8/layout/orgChart1"/>
+    <dgm:cxn modelId="{E258B217-65FC-4844-92A5-8D26D3D8FC73}" type="presParOf" srcId="{60C380D6-530C-45B1-AED7-0C4D08F94326}" destId="{39C32B35-533E-40A1-9D17-0AD776E7AC90}" srcOrd="4" destOrd="0" presId="urn:microsoft.com/office/officeart/2005/8/layout/orgChart1"/>
+    <dgm:cxn modelId="{A8DBA3FB-A9D6-4FD8-9D3F-9B65853BEF52}" type="presParOf" srcId="{60C380D6-530C-45B1-AED7-0C4D08F94326}" destId="{59EE1CEB-89C2-4A29-8931-47F0F16E6D1C}" srcOrd="5" destOrd="0" presId="urn:microsoft.com/office/officeart/2005/8/layout/orgChart1"/>
+    <dgm:cxn modelId="{BE838538-B1C8-426B-8FF1-9B488487C1CE}" type="presParOf" srcId="{59EE1CEB-89C2-4A29-8931-47F0F16E6D1C}" destId="{96446337-1F8C-42B6-BD83-96330BD57F87}" srcOrd="0" destOrd="0" presId="urn:microsoft.com/office/officeart/2005/8/layout/orgChart1"/>
+    <dgm:cxn modelId="{F9B3F34C-D476-4746-8A68-FC8DB049E34E}" type="presParOf" srcId="{96446337-1F8C-42B6-BD83-96330BD57F87}" destId="{6E58FB44-A17B-4472-AC58-214B660C231F}" srcOrd="0" destOrd="0" presId="urn:microsoft.com/office/officeart/2005/8/layout/orgChart1"/>
+    <dgm:cxn modelId="{15A4C819-030A-406D-B60B-06920E5DD0A1}" type="presParOf" srcId="{96446337-1F8C-42B6-BD83-96330BD57F87}" destId="{CC5B01DE-7DDC-41ED-A3FE-15F1B7CB9872}" srcOrd="1" destOrd="0" presId="urn:microsoft.com/office/officeart/2005/8/layout/orgChart1"/>
+    <dgm:cxn modelId="{D072A7CE-A766-4D99-913F-EF58CD4385B3}" type="presParOf" srcId="{59EE1CEB-89C2-4A29-8931-47F0F16E6D1C}" destId="{90B2A06A-A803-45EB-A464-E97B888D9717}" srcOrd="1" destOrd="0" presId="urn:microsoft.com/office/officeart/2005/8/layout/orgChart1"/>
+    <dgm:cxn modelId="{BD09B8F7-CC61-444C-986E-C90912D4A404}" type="presParOf" srcId="{90B2A06A-A803-45EB-A464-E97B888D9717}" destId="{CA59A823-1D6E-4847-85A9-8A43EF3092AF}" srcOrd="0" destOrd="0" presId="urn:microsoft.com/office/officeart/2005/8/layout/orgChart1"/>
+    <dgm:cxn modelId="{6B164AFA-4049-40BB-A3ED-361045F2870E}" type="presParOf" srcId="{90B2A06A-A803-45EB-A464-E97B888D9717}" destId="{9E5F7317-B6E5-4B60-BB58-CD326D8B7C89}" srcOrd="1" destOrd="0" presId="urn:microsoft.com/office/officeart/2005/8/layout/orgChart1"/>
+    <dgm:cxn modelId="{91D6E8F7-42B7-4AC5-97FE-7658D0D9D225}" type="presParOf" srcId="{9E5F7317-B6E5-4B60-BB58-CD326D8B7C89}" destId="{BA7C14D7-4397-4E07-A65A-27E3BE98F22E}" srcOrd="0" destOrd="0" presId="urn:microsoft.com/office/officeart/2005/8/layout/orgChart1"/>
+    <dgm:cxn modelId="{A1F77744-5DF0-476B-90E9-B32D84EE53C6}" type="presParOf" srcId="{BA7C14D7-4397-4E07-A65A-27E3BE98F22E}" destId="{F244BEE8-E1D5-4899-B7C9-7046A9A63DC0}" srcOrd="0" destOrd="0" presId="urn:microsoft.com/office/officeart/2005/8/layout/orgChart1"/>
+    <dgm:cxn modelId="{39DBFD17-6B13-49DA-A978-6E194441B3E8}" type="presParOf" srcId="{BA7C14D7-4397-4E07-A65A-27E3BE98F22E}" destId="{2A768B4A-5A96-47B6-97BD-9E74830D3ED4}" srcOrd="1" destOrd="0" presId="urn:microsoft.com/office/officeart/2005/8/layout/orgChart1"/>
+    <dgm:cxn modelId="{92F1092C-AC5E-485E-B0CD-6CA2AE8D9487}" type="presParOf" srcId="{9E5F7317-B6E5-4B60-BB58-CD326D8B7C89}" destId="{EE1D294D-B39A-4103-8D3F-1DE2FCE03168}" srcOrd="1" destOrd="0" presId="urn:microsoft.com/office/officeart/2005/8/layout/orgChart1"/>
+    <dgm:cxn modelId="{8303B6AE-0042-4C61-96B6-FB4030C1E42D}" type="presParOf" srcId="{9E5F7317-B6E5-4B60-BB58-CD326D8B7C89}" destId="{EE6C7711-9095-4777-98D2-AEA0C5187DE2}" srcOrd="2" destOrd="0" presId="urn:microsoft.com/office/officeart/2005/8/layout/orgChart1"/>
+    <dgm:cxn modelId="{B2714FE1-AA2B-4DD8-BDA5-57CD52560D6C}" type="presParOf" srcId="{59EE1CEB-89C2-4A29-8931-47F0F16E6D1C}" destId="{1487272B-CCA7-4A5D-9E5F-765AB3766202}" srcOrd="2" destOrd="0" presId="urn:microsoft.com/office/officeart/2005/8/layout/orgChart1"/>
+    <dgm:cxn modelId="{413F3493-C78A-4457-B044-0B6D79F88A29}" type="presParOf" srcId="{60C380D6-530C-45B1-AED7-0C4D08F94326}" destId="{DEA5A7E2-97D6-412C-9E76-F8C763C21A00}" srcOrd="6" destOrd="0" presId="urn:microsoft.com/office/officeart/2005/8/layout/orgChart1"/>
+    <dgm:cxn modelId="{79D469A1-5012-4B08-9AA6-042443A02EE0}" type="presParOf" srcId="{60C380D6-530C-45B1-AED7-0C4D08F94326}" destId="{4F88A0F8-5F2B-44CA-B397-5A17AA2FD4A7}" srcOrd="7" destOrd="0" presId="urn:microsoft.com/office/officeart/2005/8/layout/orgChart1"/>
+    <dgm:cxn modelId="{048DC4A0-0931-4FA9-B01B-1458DC46003D}" type="presParOf" srcId="{4F88A0F8-5F2B-44CA-B397-5A17AA2FD4A7}" destId="{9C8BAAA9-5D6A-4BE6-B00A-F335D571FC39}" srcOrd="0" destOrd="0" presId="urn:microsoft.com/office/officeart/2005/8/layout/orgChart1"/>
+    <dgm:cxn modelId="{3EB3E8D3-6DC9-411B-A9A9-C09A41B8D9D8}" type="presParOf" srcId="{9C8BAAA9-5D6A-4BE6-B00A-F335D571FC39}" destId="{6A0D21C9-E497-4E78-A35E-3F5EE5E57DFC}" srcOrd="0" destOrd="0" presId="urn:microsoft.com/office/officeart/2005/8/layout/orgChart1"/>
+    <dgm:cxn modelId="{A40E13BB-A331-44A8-BC01-936D3A2A5158}" type="presParOf" srcId="{9C8BAAA9-5D6A-4BE6-B00A-F335D571FC39}" destId="{A6AF62BA-07A9-45FA-A46A-35BDCE930031}" srcOrd="1" destOrd="0" presId="urn:microsoft.com/office/officeart/2005/8/layout/orgChart1"/>
+    <dgm:cxn modelId="{E0A9F606-F9D2-4995-A67C-88906925622F}" type="presParOf" srcId="{4F88A0F8-5F2B-44CA-B397-5A17AA2FD4A7}" destId="{0A37D2D1-A4FB-4BBB-AD4B-F1CC946A9CB2}" srcOrd="1" destOrd="0" presId="urn:microsoft.com/office/officeart/2005/8/layout/orgChart1"/>
+    <dgm:cxn modelId="{F0B66335-5D4C-4C3E-9F66-3E6B4662B5E2}" type="presParOf" srcId="{0A37D2D1-A4FB-4BBB-AD4B-F1CC946A9CB2}" destId="{19292ED7-31AD-4C60-AF9E-58C19D7C48FF}" srcOrd="0" destOrd="0" presId="urn:microsoft.com/office/officeart/2005/8/layout/orgChart1"/>
+    <dgm:cxn modelId="{E9616849-1FA9-42AD-9C34-57DC31AAF787}" type="presParOf" srcId="{0A37D2D1-A4FB-4BBB-AD4B-F1CC946A9CB2}" destId="{FA35E406-3CDC-41E8-A5FC-7FE4B4289370}" srcOrd="1" destOrd="0" presId="urn:microsoft.com/office/officeart/2005/8/layout/orgChart1"/>
+    <dgm:cxn modelId="{AEDAB8FE-D0EF-4D3D-84CA-AB11331F872F}" type="presParOf" srcId="{FA35E406-3CDC-41E8-A5FC-7FE4B4289370}" destId="{808952DD-5A81-4B03-BCAC-378CB28BD52F}" srcOrd="0" destOrd="0" presId="urn:microsoft.com/office/officeart/2005/8/layout/orgChart1"/>
+    <dgm:cxn modelId="{0F75D75D-532A-4BD2-9992-AE91F455BF48}" type="presParOf" srcId="{808952DD-5A81-4B03-BCAC-378CB28BD52F}" destId="{F4CA6F57-3F61-4D36-8FED-1A0E5072BFC4}" srcOrd="0" destOrd="0" presId="urn:microsoft.com/office/officeart/2005/8/layout/orgChart1"/>
+    <dgm:cxn modelId="{15BAF05E-4B04-44E8-ADE5-6F523A07C9FF}" type="presParOf" srcId="{808952DD-5A81-4B03-BCAC-378CB28BD52F}" destId="{C7FC8619-028A-4592-BE2E-0A974C6C5575}" srcOrd="1" destOrd="0" presId="urn:microsoft.com/office/officeart/2005/8/layout/orgChart1"/>
+    <dgm:cxn modelId="{9F7E1421-D19C-4203-A7DB-B80F30FDDA79}" type="presParOf" srcId="{FA35E406-3CDC-41E8-A5FC-7FE4B4289370}" destId="{184DCC24-B9E9-4A71-8BF9-ECBC5DBA218F}" srcOrd="1" destOrd="0" presId="urn:microsoft.com/office/officeart/2005/8/layout/orgChart1"/>
+    <dgm:cxn modelId="{F083DB05-EBE8-459E-A784-56FE7C9EBD97}" type="presParOf" srcId="{FA35E406-3CDC-41E8-A5FC-7FE4B4289370}" destId="{D29A04C8-3044-41BE-81FA-2BB5837F5B30}" srcOrd="2" destOrd="0" presId="urn:microsoft.com/office/officeart/2005/8/layout/orgChart1"/>
+    <dgm:cxn modelId="{1242F570-0939-437A-845F-1BE7F8A26DD8}" type="presParOf" srcId="{0A37D2D1-A4FB-4BBB-AD4B-F1CC946A9CB2}" destId="{27B2D33C-DBE9-48E5-8608-4C683FF78621}" srcOrd="2" destOrd="0" presId="urn:microsoft.com/office/officeart/2005/8/layout/orgChart1"/>
+    <dgm:cxn modelId="{0D6DC492-E168-4FA8-BC95-817DF56E30E9}" type="presParOf" srcId="{0A37D2D1-A4FB-4BBB-AD4B-F1CC946A9CB2}" destId="{BE378335-B187-41A1-8C66-51F25B6C3ACA}" srcOrd="3" destOrd="0" presId="urn:microsoft.com/office/officeart/2005/8/layout/orgChart1"/>
+    <dgm:cxn modelId="{916B5875-8394-422D-B7E8-9E7EAA07C524}" type="presParOf" srcId="{BE378335-B187-41A1-8C66-51F25B6C3ACA}" destId="{363C549D-82A7-4E22-A8ED-D4CB8B39017D}" srcOrd="0" destOrd="0" presId="urn:microsoft.com/office/officeart/2005/8/layout/orgChart1"/>
+    <dgm:cxn modelId="{B09B2728-3A12-478B-88B4-097BA42E695A}" type="presParOf" srcId="{363C549D-82A7-4E22-A8ED-D4CB8B39017D}" destId="{480A9E80-4356-4F84-AD40-39483F64001A}" srcOrd="0" destOrd="0" presId="urn:microsoft.com/office/officeart/2005/8/layout/orgChart1"/>
+    <dgm:cxn modelId="{10B2474C-902F-477C-8734-31D7D14A61E8}" type="presParOf" srcId="{363C549D-82A7-4E22-A8ED-D4CB8B39017D}" destId="{575885B0-FB35-4E3E-8204-603434E93FC6}" srcOrd="1" destOrd="0" presId="urn:microsoft.com/office/officeart/2005/8/layout/orgChart1"/>
+    <dgm:cxn modelId="{A7B08923-3FEE-4A0F-B0A3-408D3EA25039}" type="presParOf" srcId="{BE378335-B187-41A1-8C66-51F25B6C3ACA}" destId="{61BF8F34-7B2F-46BB-9C30-7DAC7ADA0472}" srcOrd="1" destOrd="0" presId="urn:microsoft.com/office/officeart/2005/8/layout/orgChart1"/>
+    <dgm:cxn modelId="{EEF91015-E1BA-453E-8B25-5BC13A02EA0E}" type="presParOf" srcId="{BE378335-B187-41A1-8C66-51F25B6C3ACA}" destId="{08DBBF1D-7DD6-4E80-A4E6-9D9591434DDE}" srcOrd="2" destOrd="0" presId="urn:microsoft.com/office/officeart/2005/8/layout/orgChart1"/>
+    <dgm:cxn modelId="{BF0AF78C-767E-4482-9676-A81A7B753BF2}" type="presParOf" srcId="{4F88A0F8-5F2B-44CA-B397-5A17AA2FD4A7}" destId="{07960D3A-FD86-4B4C-9F4E-491FC4C5B374}" srcOrd="2" destOrd="0" presId="urn:microsoft.com/office/officeart/2005/8/layout/orgChart1"/>
+    <dgm:cxn modelId="{D2D43F7B-8861-4E41-9E00-3C312FC75DC9}" type="presParOf" srcId="{60C380D6-530C-45B1-AED7-0C4D08F94326}" destId="{CC827193-A1D6-422A-9760-55693040BD15}" srcOrd="8" destOrd="0" presId="urn:microsoft.com/office/officeart/2005/8/layout/orgChart1"/>
+    <dgm:cxn modelId="{7A5B327A-A12D-4C1D-B8DA-96DFDFF8F147}" type="presParOf" srcId="{60C380D6-530C-45B1-AED7-0C4D08F94326}" destId="{D640AB15-0392-46B1-9C38-C8E8345E36DC}" srcOrd="9" destOrd="0" presId="urn:microsoft.com/office/officeart/2005/8/layout/orgChart1"/>
+    <dgm:cxn modelId="{EFCD2C4D-807E-4201-A881-7AA0AD192C09}" type="presParOf" srcId="{D640AB15-0392-46B1-9C38-C8E8345E36DC}" destId="{38FE824A-5146-4CA6-B3CC-1315D8B075C3}" srcOrd="0" destOrd="0" presId="urn:microsoft.com/office/officeart/2005/8/layout/orgChart1"/>
+    <dgm:cxn modelId="{D4086072-3AF2-494D-BA5C-C41E9B703187}" type="presParOf" srcId="{38FE824A-5146-4CA6-B3CC-1315D8B075C3}" destId="{206D1621-506E-4BAD-8C88-A1DAB3031C1D}" srcOrd="0" destOrd="0" presId="urn:microsoft.com/office/officeart/2005/8/layout/orgChart1"/>
+    <dgm:cxn modelId="{42FB3A3A-ABB2-422E-8DE9-BE271AE30614}" type="presParOf" srcId="{38FE824A-5146-4CA6-B3CC-1315D8B075C3}" destId="{8CBDA832-61B6-4E80-8D75-779B35AE2774}" srcOrd="1" destOrd="0" presId="urn:microsoft.com/office/officeart/2005/8/layout/orgChart1"/>
+    <dgm:cxn modelId="{565AC5FB-5ABA-43F0-B062-32129CAF6D4D}" type="presParOf" srcId="{D640AB15-0392-46B1-9C38-C8E8345E36DC}" destId="{7583E8ED-BB52-423E-939D-98C13A536A69}" srcOrd="1" destOrd="0" presId="urn:microsoft.com/office/officeart/2005/8/layout/orgChart1"/>
+    <dgm:cxn modelId="{9F06ED56-5BC6-49B3-92BB-5D55A851E964}" type="presParOf" srcId="{7583E8ED-BB52-423E-939D-98C13A536A69}" destId="{E0F6C3B0-58BD-411F-8ED2-78FDC6A89B1F}" srcOrd="0" destOrd="0" presId="urn:microsoft.com/office/officeart/2005/8/layout/orgChart1"/>
+    <dgm:cxn modelId="{D035E652-D39B-4A69-AF96-768F2753FAA2}" type="presParOf" srcId="{7583E8ED-BB52-423E-939D-98C13A536A69}" destId="{DFFC85F7-9BCB-4C03-ADF2-42B0F2200065}" srcOrd="1" destOrd="0" presId="urn:microsoft.com/office/officeart/2005/8/layout/orgChart1"/>
+    <dgm:cxn modelId="{FA7BE582-091D-453F-90D9-0C22476AE53B}" type="presParOf" srcId="{DFFC85F7-9BCB-4C03-ADF2-42B0F2200065}" destId="{EC5F7ECC-23D9-43D3-8714-3D088F29A29B}" srcOrd="0" destOrd="0" presId="urn:microsoft.com/office/officeart/2005/8/layout/orgChart1"/>
+    <dgm:cxn modelId="{FEE42A5B-3581-4B65-8AC0-F31BEB8D2391}" type="presParOf" srcId="{EC5F7ECC-23D9-43D3-8714-3D088F29A29B}" destId="{47FE1660-BFCF-4D54-A157-B5C8FD70DC7F}" srcOrd="0" destOrd="0" presId="urn:microsoft.com/office/officeart/2005/8/layout/orgChart1"/>
+    <dgm:cxn modelId="{1FAFA392-A3C0-40DE-BCD7-D50584EBAD22}" type="presParOf" srcId="{EC5F7ECC-23D9-43D3-8714-3D088F29A29B}" destId="{F8B1110E-4145-454C-A2CB-03C00B6067E7}" srcOrd="1" destOrd="0" presId="urn:microsoft.com/office/officeart/2005/8/layout/orgChart1"/>
+    <dgm:cxn modelId="{CAE75A11-B4A0-48F2-8C8B-9FF34C4FF7AB}" type="presParOf" srcId="{DFFC85F7-9BCB-4C03-ADF2-42B0F2200065}" destId="{419838B1-6178-412A-94FB-4525AC82A7BC}" srcOrd="1" destOrd="0" presId="urn:microsoft.com/office/officeart/2005/8/layout/orgChart1"/>
+    <dgm:cxn modelId="{DDB7FFDC-6C5A-429A-ACB4-533CB0522B67}" type="presParOf" srcId="{DFFC85F7-9BCB-4C03-ADF2-42B0F2200065}" destId="{D3F99E2D-5E92-4398-B207-7B6C8E867F80}" srcOrd="2" destOrd="0" presId="urn:microsoft.com/office/officeart/2005/8/layout/orgChart1"/>
+    <dgm:cxn modelId="{6EEAA001-0B40-4A79-A712-5E5BC302EC25}" type="presParOf" srcId="{D640AB15-0392-46B1-9C38-C8E8345E36DC}" destId="{2C86A27A-F676-4E9C-9F55-9E56E67853E8}" srcOrd="2" destOrd="0" presId="urn:microsoft.com/office/officeart/2005/8/layout/orgChart1"/>
+    <dgm:cxn modelId="{B6AE8413-3511-4FC7-8545-0333725DC69B}" type="presParOf" srcId="{60C380D6-530C-45B1-AED7-0C4D08F94326}" destId="{31972DA1-2B5E-42F4-A10B-1E932A6825C3}" srcOrd="10" destOrd="0" presId="urn:microsoft.com/office/officeart/2005/8/layout/orgChart1"/>
+    <dgm:cxn modelId="{2209AEB1-AD63-412A-9E7D-E7EC0FDB34AA}" type="presParOf" srcId="{60C380D6-530C-45B1-AED7-0C4D08F94326}" destId="{2334378E-8279-4606-9895-3496143AF175}" srcOrd="11" destOrd="0" presId="urn:microsoft.com/office/officeart/2005/8/layout/orgChart1"/>
+    <dgm:cxn modelId="{EA530980-FF51-4169-B221-AB77A77FB280}" type="presParOf" srcId="{2334378E-8279-4606-9895-3496143AF175}" destId="{C7E116C6-1E64-40AF-ACC6-4F847160A75C}" srcOrd="0" destOrd="0" presId="urn:microsoft.com/office/officeart/2005/8/layout/orgChart1"/>
+    <dgm:cxn modelId="{E25B815F-0727-446F-A5B2-C6B778F071DE}" type="presParOf" srcId="{C7E116C6-1E64-40AF-ACC6-4F847160A75C}" destId="{A1673015-965C-4227-9D0F-0146795C9C99}" srcOrd="0" destOrd="0" presId="urn:microsoft.com/office/officeart/2005/8/layout/orgChart1"/>
+    <dgm:cxn modelId="{C202DD77-F25D-4A7A-B1AF-0EBF1255090B}" type="presParOf" srcId="{C7E116C6-1E64-40AF-ACC6-4F847160A75C}" destId="{FBCCA576-F156-4422-B210-6D47CC40A73D}" srcOrd="1" destOrd="0" presId="urn:microsoft.com/office/officeart/2005/8/layout/orgChart1"/>
+    <dgm:cxn modelId="{B978AD1B-8BDC-41D2-A29E-CBA32471C189}" type="presParOf" srcId="{2334378E-8279-4606-9895-3496143AF175}" destId="{3C1D3861-C1D8-4F7E-97BE-0B790CC3B8AB}" srcOrd="1" destOrd="0" presId="urn:microsoft.com/office/officeart/2005/8/layout/orgChart1"/>
+    <dgm:cxn modelId="{9C7B77C5-78B1-4207-829F-595F05D6E9FE}" type="presParOf" srcId="{3C1D3861-C1D8-4F7E-97BE-0B790CC3B8AB}" destId="{6106A682-5579-47C8-B858-5EF6B124E45D}" srcOrd="0" destOrd="0" presId="urn:microsoft.com/office/officeart/2005/8/layout/orgChart1"/>
+    <dgm:cxn modelId="{10D8AF10-5ACD-4030-8617-FE39843946CB}" type="presParOf" srcId="{3C1D3861-C1D8-4F7E-97BE-0B790CC3B8AB}" destId="{94D1D574-0AAE-4C98-AEB6-57C8A3D79A3F}" srcOrd="1" destOrd="0" presId="urn:microsoft.com/office/officeart/2005/8/layout/orgChart1"/>
+    <dgm:cxn modelId="{312EF895-AA6C-4BCA-8401-1555E1915B7D}" type="presParOf" srcId="{94D1D574-0AAE-4C98-AEB6-57C8A3D79A3F}" destId="{A29880B2-2A2E-4F3D-9688-524AB5193A32}" srcOrd="0" destOrd="0" presId="urn:microsoft.com/office/officeart/2005/8/layout/orgChart1"/>
+    <dgm:cxn modelId="{F3C36B54-7405-4D51-8FFB-03D90178362C}" type="presParOf" srcId="{A29880B2-2A2E-4F3D-9688-524AB5193A32}" destId="{D2EFCC72-4D9D-47E1-816E-BFD09A7F54ED}" srcOrd="0" destOrd="0" presId="urn:microsoft.com/office/officeart/2005/8/layout/orgChart1"/>
+    <dgm:cxn modelId="{648A72E9-0D6F-4776-8A5E-35D87C7AE0CD}" type="presParOf" srcId="{A29880B2-2A2E-4F3D-9688-524AB5193A32}" destId="{239DC295-AF37-4ABD-B26C-706FD04466ED}" srcOrd="1" destOrd="0" presId="urn:microsoft.com/office/officeart/2005/8/layout/orgChart1"/>
+    <dgm:cxn modelId="{CAB4DF6F-FC3B-47E5-8DC9-796B1726D474}" type="presParOf" srcId="{94D1D574-0AAE-4C98-AEB6-57C8A3D79A3F}" destId="{459EAEFE-1407-4410-9DB3-03CB117E684B}" srcOrd="1" destOrd="0" presId="urn:microsoft.com/office/officeart/2005/8/layout/orgChart1"/>
+    <dgm:cxn modelId="{757E555D-4DFF-47CA-836A-1FA0BEC8E2BE}" type="presParOf" srcId="{94D1D574-0AAE-4C98-AEB6-57C8A3D79A3F}" destId="{8BCA5D38-0DE3-4938-884B-87F00156BF6F}" srcOrd="2" destOrd="0" presId="urn:microsoft.com/office/officeart/2005/8/layout/orgChart1"/>
+    <dgm:cxn modelId="{1BB67949-D341-4645-9D70-03B7BA377BE2}" type="presParOf" srcId="{3C1D3861-C1D8-4F7E-97BE-0B790CC3B8AB}" destId="{304BA012-7DED-4B98-ABAE-790581061DC2}" srcOrd="2" destOrd="0" presId="urn:microsoft.com/office/officeart/2005/8/layout/orgChart1"/>
+    <dgm:cxn modelId="{3268EF6A-982E-4AB4-927A-EA89052C7EA3}" type="presParOf" srcId="{3C1D3861-C1D8-4F7E-97BE-0B790CC3B8AB}" destId="{8F7EF3A5-77BF-47E2-8CA8-97B116680050}" srcOrd="3" destOrd="0" presId="urn:microsoft.com/office/officeart/2005/8/layout/orgChart1"/>
+    <dgm:cxn modelId="{B55E87A7-067D-4F1D-B191-9D48AACF61A4}" type="presParOf" srcId="{8F7EF3A5-77BF-47E2-8CA8-97B116680050}" destId="{1E60FB55-E6DF-4948-92C8-580BA3C56B24}" srcOrd="0" destOrd="0" presId="urn:microsoft.com/office/officeart/2005/8/layout/orgChart1"/>
+    <dgm:cxn modelId="{467074E7-6ADC-493C-9EBC-0806189EF929}" type="presParOf" srcId="{1E60FB55-E6DF-4948-92C8-580BA3C56B24}" destId="{5A6B8169-A24A-4843-9236-E6E1E227FFA4}" srcOrd="0" destOrd="0" presId="urn:microsoft.com/office/officeart/2005/8/layout/orgChart1"/>
+    <dgm:cxn modelId="{1A302CCB-6F3D-4447-BE43-584932D125B0}" type="presParOf" srcId="{1E60FB55-E6DF-4948-92C8-580BA3C56B24}" destId="{3AEA8415-D690-4352-B76E-A1E89BC39D7E}" srcOrd="1" destOrd="0" presId="urn:microsoft.com/office/officeart/2005/8/layout/orgChart1"/>
+    <dgm:cxn modelId="{144DA920-C1C6-456F-90C2-97A3E26C27D8}" type="presParOf" srcId="{8F7EF3A5-77BF-47E2-8CA8-97B116680050}" destId="{B550E52D-1CC9-498E-9F3E-60451C96B98E}" srcOrd="1" destOrd="0" presId="urn:microsoft.com/office/officeart/2005/8/layout/orgChart1"/>
+    <dgm:cxn modelId="{482BB5EB-B1D8-442C-84DF-423E0E37D8D3}" type="presParOf" srcId="{8F7EF3A5-77BF-47E2-8CA8-97B116680050}" destId="{851C1284-FF5A-4D9A-A6DF-F2F9707A4069}" srcOrd="2" destOrd="0" presId="urn:microsoft.com/office/officeart/2005/8/layout/orgChart1"/>
+    <dgm:cxn modelId="{95CF7D48-EEA8-4C56-9C29-84DDF713E04C}" type="presParOf" srcId="{2334378E-8279-4606-9895-3496143AF175}" destId="{61534118-4573-482F-BC59-0211467BB288}" srcOrd="2" destOrd="0" presId="urn:microsoft.com/office/officeart/2005/8/layout/orgChart1"/>
+    <dgm:cxn modelId="{2D05A125-A95B-4DBB-836F-225A61AC7D03}" type="presParOf" srcId="{5B27F02B-E49E-4FAF-A0A6-BBB674E78023}" destId="{54313CF5-74C8-462A-B0F3-A17499891CCA}" srcOrd="2" destOrd="0" presId="urn:microsoft.com/office/officeart/2005/8/layout/orgChart1"/>
+    <dgm:cxn modelId="{99476F38-FE96-4502-8C8B-4A9CD9F3EFAE}" type="presParOf" srcId="{C7548303-06BE-4193-A821-5F4DD031A8D1}" destId="{4550CFA7-6485-4623-B7B7-AE8A6EE02B88}" srcOrd="2" destOrd="0" presId="urn:microsoft.com/office/officeart/2005/8/layout/orgChart1"/>
+    <dgm:cxn modelId="{B03AAC97-FAAF-494E-B250-C823B201FA6A}" type="presParOf" srcId="{4550CFA7-6485-4623-B7B7-AE8A6EE02B88}" destId="{7F9A408B-F03E-4BFC-A047-A702D170B6AB}" srcOrd="0" destOrd="0" presId="urn:microsoft.com/office/officeart/2005/8/layout/orgChart1"/>
+    <dgm:cxn modelId="{6FCDC753-F363-4992-9535-6D2B3D45DBEE}" type="presParOf" srcId="{4550CFA7-6485-4623-B7B7-AE8A6EE02B88}" destId="{2D15051A-E51C-40F7-A92D-D775D82745FC}" srcOrd="1" destOrd="0" presId="urn:microsoft.com/office/officeart/2005/8/layout/orgChart1"/>
+    <dgm:cxn modelId="{0589F80C-6FD6-4AE0-9285-716429663653}" type="presParOf" srcId="{2D15051A-E51C-40F7-A92D-D775D82745FC}" destId="{3D518494-DF5B-4731-9734-9213D1087CAB}" srcOrd="0" destOrd="0" presId="urn:microsoft.com/office/officeart/2005/8/layout/orgChart1"/>
+    <dgm:cxn modelId="{A5A4F923-E696-4C92-A20E-733ACB1592AD}" type="presParOf" srcId="{3D518494-DF5B-4731-9734-9213D1087CAB}" destId="{05B8E487-1256-40CF-AA72-1653FDDABC85}" srcOrd="0" destOrd="0" presId="urn:microsoft.com/office/officeart/2005/8/layout/orgChart1"/>
+    <dgm:cxn modelId="{3EC9C40A-87D3-404C-8B73-7D8BDD2E596B}" type="presParOf" srcId="{3D518494-DF5B-4731-9734-9213D1087CAB}" destId="{D00C40A5-9AD8-490A-8967-78998AB210F6}" srcOrd="1" destOrd="0" presId="urn:microsoft.com/office/officeart/2005/8/layout/orgChart1"/>
+    <dgm:cxn modelId="{F4444EB3-5FAF-4C8C-8DFB-9CF724F9B4C9}" type="presParOf" srcId="{2D15051A-E51C-40F7-A92D-D775D82745FC}" destId="{D34619F3-1C56-4EE0-886A-621F6CC777F7}" srcOrd="1" destOrd="0" presId="urn:microsoft.com/office/officeart/2005/8/layout/orgChart1"/>
+    <dgm:cxn modelId="{7CB1B9C0-11D7-4D45-B902-C18F11082CD1}" type="presParOf" srcId="{2D15051A-E51C-40F7-A92D-D775D82745FC}" destId="{0DC1BE4A-8B2F-4F9A-A769-C4768177959C}" srcOrd="2" destOrd="0" presId="urn:microsoft.com/office/officeart/2005/8/layout/orgChart1"/>
+    <dgm:cxn modelId="{133CF708-3D9B-41B3-827B-68EDE3F0AC48}" type="presParOf" srcId="{4550CFA7-6485-4623-B7B7-AE8A6EE02B88}" destId="{A4C86627-0C08-464F-B0BB-E0C556946693}" srcOrd="2" destOrd="0" presId="urn:microsoft.com/office/officeart/2005/8/layout/orgChart1"/>
+    <dgm:cxn modelId="{00DC3762-3B47-4BD5-84FB-F0E7A71ABAB0}" type="presParOf" srcId="{4550CFA7-6485-4623-B7B7-AE8A6EE02B88}" destId="{81892C1F-82A8-483B-9FCC-738277585E08}" srcOrd="3" destOrd="0" presId="urn:microsoft.com/office/officeart/2005/8/layout/orgChart1"/>
+    <dgm:cxn modelId="{9A99CE2B-8A41-4ACC-926F-7EA1881F5B83}" type="presParOf" srcId="{81892C1F-82A8-483B-9FCC-738277585E08}" destId="{D6643D44-6771-42C6-AB5F-9B808363DA8B}" srcOrd="0" destOrd="0" presId="urn:microsoft.com/office/officeart/2005/8/layout/orgChart1"/>
+    <dgm:cxn modelId="{019E0790-6FA1-48E4-9DAE-A40C49D3173A}" type="presParOf" srcId="{D6643D44-6771-42C6-AB5F-9B808363DA8B}" destId="{DBCD6DE3-3575-4395-A87D-B8D1DA0D9563}" srcOrd="0" destOrd="0" presId="urn:microsoft.com/office/officeart/2005/8/layout/orgChart1"/>
+    <dgm:cxn modelId="{5EBBE5AE-66FB-4C7F-8245-B2867CDAC985}" type="presParOf" srcId="{D6643D44-6771-42C6-AB5F-9B808363DA8B}" destId="{5CC52459-B012-4201-9389-161715B49FB9}" srcOrd="1" destOrd="0" presId="urn:microsoft.com/office/officeart/2005/8/layout/orgChart1"/>
+    <dgm:cxn modelId="{41B84398-D784-4762-9C78-5620B8E1E6BB}" type="presParOf" srcId="{81892C1F-82A8-483B-9FCC-738277585E08}" destId="{F3A6B86D-B50D-4AE9-8941-C4A640A37638}" srcOrd="1" destOrd="0" presId="urn:microsoft.com/office/officeart/2005/8/layout/orgChart1"/>
+    <dgm:cxn modelId="{D8001C7A-96E5-47AA-8324-2768A3EF769F}" type="presParOf" srcId="{81892C1F-82A8-483B-9FCC-738277585E08}" destId="{6D07D5D2-00B7-48F2-B605-E9B9A135CF0C}" srcOrd="2" destOrd="0" presId="urn:microsoft.com/office/officeart/2005/8/layout/orgChart1"/>
   </dgm:cxnLst>
   <dgm:bg/>
   <dgm:whole/>
@@ -25539,7 +26681,7 @@
 </file>
 
 <file path=customXml/itemProps1.xml><?xml version="1.0" encoding="utf-8"?>
-<ds:datastoreItem xmlns:ds="http://schemas.openxmlformats.org/officeDocument/2006/customXml" ds:itemID="{257C78FE-9A28-46EA-AAFE-5085302D8D2F}">
+<ds:datastoreItem xmlns:ds="http://schemas.openxmlformats.org/officeDocument/2006/customXml" ds:itemID="{B5DF3624-6A40-44DB-A934-A48B9CF86460}">
   <ds:schemaRefs>
     <ds:schemaRef ds:uri="http://schemas.openxmlformats.org/officeDocument/2006/bibliography"/>
   </ds:schemaRefs>

--- a/Documentos/Trabajo Final.docx
+++ b/Documentos/Trabajo Final.docx
@@ -4,7 +4,7 @@
   <w:body>
     <w:p>
       <w:pPr>
-        <w:jc w:val="both"/>
+        <w:jc w:val="center"/>
         <w:rPr>
           <w:rFonts w:ascii="Gisha" w:hAnsi="Gisha" w:cs="Gisha"/>
           <w:b/>
@@ -314,7 +314,7 @@
     </w:p>
     <w:p>
       <w:pPr>
-        <w:jc w:val="both"/>
+        <w:jc w:val="center"/>
         <w:rPr>
           <w:rFonts w:cs="Arial"/>
           <w:b/>
@@ -334,7 +334,7 @@
     </w:p>
     <w:p>
       <w:pPr>
-        <w:jc w:val="both"/>
+        <w:jc w:val="center"/>
         <w:rPr>
           <w:rFonts w:cs="Arial"/>
           <w:b/>
@@ -345,7 +345,7 @@
     </w:p>
     <w:p>
       <w:pPr>
-        <w:jc w:val="both"/>
+        <w:jc w:val="center"/>
         <w:rPr>
           <w:rFonts w:ascii="Gisha" w:hAnsi="Gisha" w:cs="Gisha"/>
           <w:b/>
@@ -383,7 +383,7 @@
     </w:p>
     <w:p>
       <w:pPr>
-        <w:jc w:val="both"/>
+        <w:jc w:val="center"/>
         <w:rPr>
           <w:rFonts w:cs="Arial"/>
           <w:b/>
@@ -422,7 +422,7 @@
     </w:p>
     <w:p>
       <w:pPr>
-        <w:jc w:val="both"/>
+        <w:jc w:val="center"/>
         <w:rPr>
           <w:rFonts w:cs="Arial"/>
           <w:b/>
@@ -434,7 +434,7 @@
     <w:p>
       <w:pPr>
         <w:ind w:left="2268" w:hanging="2268"/>
-        <w:jc w:val="both"/>
+        <w:jc w:val="center"/>
         <w:rPr>
           <w:rFonts w:cs="Arial"/>
           <w:b/>
@@ -459,9 +459,8 @@
           <w:sz w:val="36"/>
           <w:szCs w:val="36"/>
         </w:rPr>
-        <w:t xml:space="preserve"> </w:t>
-      </w:r>
-      <w:proofErr w:type="spellStart"/>
+        <w:t xml:space="preserve"> Manoukian Matias,</w:t>
+      </w:r>
       <w:r>
         <w:rPr>
           <w:rFonts w:cs="Arial"/>
@@ -469,65 +468,26 @@
           <w:sz w:val="36"/>
           <w:szCs w:val="36"/>
         </w:rPr>
-        <w:t>Manoukian</w:t>
-      </w:r>
-      <w:proofErr w:type="spellEnd"/>
-      <w:r>
+        <w:br/>
+        <w:t>Izquierdo Edgardo.</w:t>
+      </w:r>
+    </w:p>
+    <w:p>
+      <w:pPr>
+        <w:ind w:left="2268" w:hanging="2268"/>
+        <w:jc w:val="center"/>
         <w:rPr>
           <w:rFonts w:cs="Arial"/>
           <w:b/>
           <w:sz w:val="36"/>
           <w:szCs w:val="36"/>
         </w:rPr>
-        <w:t xml:space="preserve"> </w:t>
-      </w:r>
-      <w:proofErr w:type="spellStart"/>
-      <w:r>
-        <w:rPr>
-          <w:rFonts w:cs="Arial"/>
-          <w:b/>
-          <w:sz w:val="36"/>
-          <w:szCs w:val="36"/>
-        </w:rPr>
-        <w:t>Matias</w:t>
-      </w:r>
-      <w:proofErr w:type="spellEnd"/>
-      <w:r>
-        <w:rPr>
-          <w:rFonts w:cs="Arial"/>
-          <w:b/>
-          <w:sz w:val="36"/>
-          <w:szCs w:val="36"/>
-        </w:rPr>
-        <w:t>,</w:t>
-      </w:r>
-      <w:r>
-        <w:rPr>
-          <w:rFonts w:cs="Arial"/>
-          <w:b/>
-          <w:sz w:val="36"/>
-          <w:szCs w:val="36"/>
-        </w:rPr>
-        <w:br/>
-        <w:t>Izquierdo Edgardo.</w:t>
-      </w:r>
+      </w:pPr>
     </w:p>
     <w:p>
       <w:pPr>
         <w:ind w:left="2268" w:hanging="2268"/>
-        <w:jc w:val="both"/>
-        <w:rPr>
-          <w:rFonts w:cs="Arial"/>
-          <w:b/>
-          <w:sz w:val="36"/>
-          <w:szCs w:val="36"/>
-        </w:rPr>
-      </w:pPr>
-    </w:p>
-    <w:p>
-      <w:pPr>
-        <w:ind w:left="2268" w:hanging="2268"/>
-        <w:jc w:val="both"/>
+        <w:jc w:val="center"/>
         <w:rPr>
           <w:rFonts w:cs="Arial"/>
           <w:b/>
@@ -2813,12 +2773,14 @@
         <w:spacing w:after="160" w:line="240" w:lineRule="auto"/>
         <w:jc w:val="both"/>
         <w:rPr>
+          <w:color w:val="FF0000"/>
           <w:sz w:val="24"/>
           <w:szCs w:val="24"/>
         </w:rPr>
       </w:pPr>
       <w:r>
         <w:rPr>
+          <w:color w:val="FF0000"/>
           <w:sz w:val="24"/>
           <w:szCs w:val="24"/>
         </w:rPr>
@@ -2826,6 +2788,7 @@
       </w:r>
       <w:r>
         <w:rPr>
+          <w:color w:val="FF0000"/>
           <w:sz w:val="24"/>
           <w:szCs w:val="24"/>
         </w:rPr>
@@ -2833,6 +2796,7 @@
       </w:r>
       <w:r>
         <w:rPr>
+          <w:color w:val="FF0000"/>
           <w:sz w:val="24"/>
           <w:szCs w:val="24"/>
         </w:rPr>
@@ -2840,6 +2804,7 @@
       </w:r>
       <w:r>
         <w:rPr>
+          <w:color w:val="FF0000"/>
           <w:sz w:val="24"/>
           <w:szCs w:val="24"/>
         </w:rPr>
@@ -2847,10 +2812,27 @@
       </w:r>
       <w:r>
         <w:rPr>
+          <w:color w:val="FF0000"/>
           <w:sz w:val="24"/>
           <w:szCs w:val="24"/>
         </w:rPr>
-        <w:t>barrio Santa Clara de Asís. Vendría luego la apertura de calles, la forestación, la energía eléctrica, gas natural, cloacas, teléfono y el aprovisionamiento de agua potable.</w:t>
+        <w:t>barrio Santa Clara de Asís</w:t>
+      </w:r>
+      <w:r>
+        <w:rPr>
+          <w:color w:val="FF0000"/>
+          <w:sz w:val="24"/>
+          <w:szCs w:val="24"/>
+        </w:rPr>
+        <w:t xml:space="preserve"> donde yace la empresa Sodería Ramos Hnos</w:t>
+      </w:r>
+      <w:r>
+        <w:rPr>
+          <w:color w:val="FF0000"/>
+          <w:sz w:val="24"/>
+          <w:szCs w:val="24"/>
+        </w:rPr>
+        <w:t>. Vendría luego la apertura de calles, la forestación, la energía eléctrica, gas natural, cloacas, teléfono y el aprovisionamiento de agua potable.</w:t>
       </w:r>
     </w:p>
     <w:p>
@@ -2859,16 +2841,26 @@
         <w:spacing w:after="160" w:line="240" w:lineRule="auto"/>
         <w:jc w:val="both"/>
         <w:rPr>
+          <w:color w:val="FF0000"/>
           <w:sz w:val="24"/>
           <w:szCs w:val="24"/>
         </w:rPr>
       </w:pPr>
       <w:r>
         <w:rPr>
+          <w:color w:val="FF0000"/>
           <w:sz w:val="24"/>
           <w:szCs w:val="24"/>
         </w:rPr>
-        <w:t xml:space="preserve">Está limitado por las calles Homero al este, José de Quevedo al oeste, Arturo Capdevila al Norte, y Negrete de la Cámara al Sur.  </w:t>
+        <w:t>El barrio, e</w:t>
+      </w:r>
+      <w:r>
+        <w:rPr>
+          <w:color w:val="FF0000"/>
+          <w:sz w:val="24"/>
+          <w:szCs w:val="24"/>
+        </w:rPr>
+        <w:t xml:space="preserve">stá limitado por las calles Homero al este, José de Quevedo al oeste, Arturo Capdevila al Norte, y Negrete de la Cámara al Sur.  </w:t>
       </w:r>
     </w:p>
     <w:p>
@@ -2877,48 +2869,42 @@
         <w:spacing w:after="160" w:line="240" w:lineRule="auto"/>
         <w:jc w:val="both"/>
         <w:rPr>
+          <w:color w:val="FF0000"/>
           <w:sz w:val="24"/>
           <w:szCs w:val="24"/>
         </w:rPr>
       </w:pPr>
       <w:r>
         <w:rPr>
+          <w:color w:val="FF0000"/>
           <w:sz w:val="24"/>
           <w:szCs w:val="24"/>
         </w:rPr>
-        <w:t xml:space="preserve">El barrio, además, limita con barrio </w:t>
-      </w:r>
-      <w:proofErr w:type="spellStart"/>
-      <w:r>
-        <w:rPr>
+        <w:t>Además,</w:t>
+      </w:r>
+      <w:r>
+        <w:rPr>
+          <w:color w:val="FF0000"/>
           <w:sz w:val="24"/>
           <w:szCs w:val="24"/>
         </w:rPr>
-        <w:t>Yofre</w:t>
-      </w:r>
-      <w:proofErr w:type="spellEnd"/>
-      <w:r>
-        <w:rPr>
+        <w:t xml:space="preserve"> limita con barrio Yofre Norte, </w:t>
+      </w:r>
+      <w:r>
+        <w:rPr>
+          <w:color w:val="FF0000"/>
           <w:sz w:val="24"/>
           <w:szCs w:val="24"/>
         </w:rPr>
-        <w:t xml:space="preserve"> Norte, dicho barrio se ha convertido en un gran centro comercial la última década y en particular la calle </w:t>
-      </w:r>
-      <w:proofErr w:type="spellStart"/>
-      <w:r>
-        <w:rPr>
+        <w:t>el mismo</w:t>
+      </w:r>
+      <w:r>
+        <w:rPr>
+          <w:color w:val="FF0000"/>
           <w:sz w:val="24"/>
           <w:szCs w:val="24"/>
         </w:rPr>
-        <w:t>Altolaguirre</w:t>
-      </w:r>
-      <w:proofErr w:type="spellEnd"/>
-      <w:r>
-        <w:rPr>
-          <w:sz w:val="24"/>
-          <w:szCs w:val="24"/>
-        </w:rPr>
-        <w:t>, siendo un polo de atracción para los vecinos de Barrio Santa Clara, ayudando así a la economía del mismo</w:t>
+        <w:t xml:space="preserve"> se ha convertido en un gran centro comercial la última década y en particular la calle Altolaguirre, siendo un polo de atracción para los vecinos de Barrio Santa Clara, ayudando así a la economía del mismo</w:t>
       </w:r>
     </w:p>
     <w:p>
@@ -2927,12 +2913,14 @@
         <w:spacing w:after="160" w:line="240" w:lineRule="auto"/>
         <w:jc w:val="both"/>
         <w:rPr>
+          <w:color w:val="FF0000"/>
           <w:sz w:val="24"/>
           <w:szCs w:val="24"/>
         </w:rPr>
       </w:pPr>
       <w:r>
         <w:rPr>
+          <w:color w:val="FF0000"/>
           <w:sz w:val="24"/>
           <w:szCs w:val="24"/>
         </w:rPr>
@@ -2940,6 +2928,7 @@
       </w:r>
       <w:r>
         <w:rPr>
+          <w:color w:val="FF0000"/>
           <w:sz w:val="24"/>
           <w:szCs w:val="24"/>
         </w:rPr>
@@ -2947,6 +2936,7 @@
       </w:r>
       <w:r>
         <w:rPr>
+          <w:color w:val="FF0000"/>
           <w:sz w:val="24"/>
           <w:szCs w:val="24"/>
         </w:rPr>
@@ -2959,12 +2949,14 @@
         <w:spacing w:after="160" w:line="240" w:lineRule="auto"/>
         <w:jc w:val="both"/>
         <w:rPr>
+          <w:color w:val="FF0000"/>
           <w:sz w:val="24"/>
           <w:szCs w:val="24"/>
         </w:rPr>
       </w:pPr>
       <w:r>
         <w:rPr>
+          <w:color w:val="FF0000"/>
           <w:sz w:val="24"/>
           <w:szCs w:val="24"/>
         </w:rPr>
@@ -2977,12 +2969,14 @@
         <w:spacing w:after="160" w:line="240" w:lineRule="auto"/>
         <w:jc w:val="both"/>
         <w:rPr>
+          <w:color w:val="FF0000"/>
           <w:sz w:val="24"/>
           <w:szCs w:val="24"/>
         </w:rPr>
       </w:pPr>
       <w:r>
         <w:rPr>
+          <w:color w:val="FF0000"/>
           <w:sz w:val="24"/>
           <w:szCs w:val="24"/>
         </w:rPr>
@@ -2990,6 +2984,7 @@
       </w:r>
       <w:r>
         <w:rPr>
+          <w:color w:val="FF0000"/>
           <w:sz w:val="24"/>
           <w:szCs w:val="24"/>
         </w:rPr>
@@ -2997,6 +2992,7 @@
       </w:r>
       <w:r>
         <w:rPr>
+          <w:color w:val="FF0000"/>
           <w:sz w:val="24"/>
           <w:szCs w:val="24"/>
         </w:rPr>
@@ -3009,12 +3005,14 @@
         <w:spacing w:after="160" w:line="240" w:lineRule="auto"/>
         <w:jc w:val="both"/>
         <w:rPr>
+          <w:color w:val="FF0000"/>
           <w:sz w:val="24"/>
           <w:szCs w:val="24"/>
         </w:rPr>
       </w:pPr>
       <w:r>
         <w:rPr>
+          <w:color w:val="FF0000"/>
           <w:sz w:val="24"/>
           <w:szCs w:val="24"/>
         </w:rPr>
@@ -3035,10 +3033,16 @@
       <w:r>
         <w:t xml:space="preserve"> Ramos Hnos</w:t>
       </w:r>
-      <w:r>
-        <w:t>.</w:t>
-      </w:r>
       <w:bookmarkEnd w:id="2"/>
+      <w:r>
+        <w:t xml:space="preserve"> S.R.L. </w:t>
+      </w:r>
+      <w:r>
+        <w:rPr>
+          <w:color w:val="FF0000"/>
+        </w:rPr>
+        <w:t>(preguntar si es SRL)</w:t>
+      </w:r>
     </w:p>
     <w:p>
       <w:pPr>
@@ -3091,19 +3095,17 @@
                 <wp:lineTo x="21751" y="13958"/>
                 <wp:lineTo x="21254" y="13500"/>
                 <wp:lineTo x="20695" y="13194"/>
-                <wp:lineTo x="20819" y="12583"/>
-                <wp:lineTo x="20322" y="12430"/>
+                <wp:lineTo x="20819" y="12532"/>
+                <wp:lineTo x="20322" y="12379"/>
                 <wp:lineTo x="19265" y="12379"/>
                 <wp:lineTo x="20198" y="11972"/>
-                <wp:lineTo x="20260" y="11157"/>
-                <wp:lineTo x="18520" y="11004"/>
+                <wp:lineTo x="20260" y="11106"/>
+                <wp:lineTo x="18520" y="10953"/>
                 <wp:lineTo x="11870" y="10749"/>
-                <wp:lineTo x="11994" y="10189"/>
-                <wp:lineTo x="11559" y="9985"/>
-                <wp:lineTo x="13486" y="9934"/>
-                <wp:lineTo x="15102" y="9679"/>
-                <wp:lineTo x="15164" y="8406"/>
-                <wp:lineTo x="14604" y="8304"/>
+                <wp:lineTo x="11994" y="10138"/>
+                <wp:lineTo x="11559" y="9934"/>
+                <wp:lineTo x="10192" y="9934"/>
+                <wp:lineTo x="10192" y="8304"/>
                 <wp:lineTo x="10876" y="8304"/>
                 <wp:lineTo x="11684" y="7845"/>
                 <wp:lineTo x="11621" y="5757"/>
@@ -3841,298 +3843,26 @@
           <w:lang w:val="es-MX" w:eastAsia="es-ES"/>
         </w:rPr>
       </w:pPr>
-      <w:bookmarkStart w:id="16" w:name="_Toc413065887"/>
+      <w:bookmarkStart w:id="16" w:name="_Toc399686340"/>
+      <w:bookmarkStart w:id="17" w:name="_Toc399699591"/>
+      <w:bookmarkStart w:id="18" w:name="_Toc399865370"/>
+      <w:bookmarkStart w:id="19" w:name="_Toc399869136"/>
+      <w:bookmarkStart w:id="20" w:name="_Toc399947142"/>
+      <w:bookmarkStart w:id="21" w:name="_Toc413065888"/>
       <w:r>
         <w:rPr>
           <w:b/>
           <w:u w:val="single"/>
           <w:lang w:val="es-MX" w:eastAsia="es-ES"/>
         </w:rPr>
-        <w:t>Administrador del Sistema:</w:t>
+        <w:t>Recursos Humanos:</w:t>
       </w:r>
       <w:bookmarkEnd w:id="16"/>
-    </w:p>
-    <w:p>
-      <w:pPr>
-        <w:pStyle w:val="Textoindependiente"/>
-        <w:spacing w:after="160" w:line="240" w:lineRule="auto"/>
-        <w:jc w:val="both"/>
-        <w:rPr>
-          <w:rFonts w:cs="Arial"/>
-          <w:sz w:val="24"/>
-          <w:szCs w:val="24"/>
-          <w:lang w:val="es-MX" w:eastAsia="es-ES"/>
-        </w:rPr>
-      </w:pPr>
-      <w:r>
-        <w:rPr>
-          <w:rFonts w:cs="Arial"/>
-          <w:sz w:val="24"/>
-          <w:szCs w:val="24"/>
-          <w:lang w:val="es-MX" w:eastAsia="es-ES"/>
-        </w:rPr>
-        <w:t>Tiene como función realizar la configuración y mantenimiento del sistema.</w:t>
-      </w:r>
-    </w:p>
-    <w:p>
-      <w:pPr>
-        <w:pStyle w:val="Prrafodelista"/>
-        <w:numPr>
-          <w:ilvl w:val="0"/>
-          <w:numId w:val="17"/>
-        </w:numPr>
-        <w:spacing w:line="240" w:lineRule="auto"/>
-        <w:jc w:val="both"/>
-        <w:rPr>
-          <w:rFonts w:cs="Arial"/>
-          <w:szCs w:val="24"/>
-          <w:lang w:val="es-MX" w:eastAsia="es-ES"/>
-        </w:rPr>
-      </w:pPr>
-      <w:r>
-        <w:rPr>
-          <w:rFonts w:cs="Arial"/>
-          <w:szCs w:val="24"/>
-          <w:lang w:val="es-MX" w:eastAsia="es-ES"/>
-        </w:rPr>
-        <w:t>Administrador de Base de Datos.</w:t>
-      </w:r>
-    </w:p>
-    <w:p>
-      <w:pPr>
-        <w:pStyle w:val="Prrafodelista"/>
-        <w:numPr>
-          <w:ilvl w:val="0"/>
-          <w:numId w:val="17"/>
-        </w:numPr>
-        <w:spacing w:line="240" w:lineRule="auto"/>
-        <w:jc w:val="both"/>
-        <w:rPr>
-          <w:rFonts w:cs="Arial"/>
-          <w:szCs w:val="24"/>
-          <w:lang w:val="es-MX" w:eastAsia="es-ES"/>
-        </w:rPr>
-      </w:pPr>
-      <w:r>
-        <w:rPr>
-          <w:rFonts w:cs="Arial"/>
-          <w:szCs w:val="24"/>
-          <w:lang w:val="es-MX" w:eastAsia="es-ES"/>
-        </w:rPr>
-        <w:t>Administrador de Red.</w:t>
-      </w:r>
-    </w:p>
-    <w:p>
-      <w:pPr>
-        <w:pStyle w:val="Prrafodelista"/>
-        <w:numPr>
-          <w:ilvl w:val="0"/>
-          <w:numId w:val="17"/>
-        </w:numPr>
-        <w:spacing w:line="240" w:lineRule="auto"/>
-        <w:jc w:val="both"/>
-        <w:rPr>
-          <w:rFonts w:cs="Arial"/>
-          <w:szCs w:val="24"/>
-          <w:lang w:val="es-MX" w:eastAsia="es-ES"/>
-        </w:rPr>
-      </w:pPr>
-      <w:r>
-        <w:rPr>
-          <w:rFonts w:cs="Arial"/>
-          <w:szCs w:val="24"/>
-          <w:lang w:val="es-MX" w:eastAsia="es-ES"/>
-        </w:rPr>
-        <w:t>Soporte del Sistema.</w:t>
-      </w:r>
-    </w:p>
-    <w:p>
-      <w:pPr>
-        <w:pStyle w:val="Prrafodelista"/>
-        <w:numPr>
-          <w:ilvl w:val="0"/>
-          <w:numId w:val="17"/>
-        </w:numPr>
-        <w:spacing w:line="240" w:lineRule="auto"/>
-        <w:jc w:val="both"/>
-        <w:rPr>
-          <w:rStyle w:val="nfasis"/>
-          <w:rFonts w:cs="Arial"/>
-          <w:i w:val="0"/>
-          <w:szCs w:val="24"/>
-          <w:lang w:eastAsia="es-ES"/>
-        </w:rPr>
-      </w:pPr>
-      <w:r>
-        <w:rPr>
-          <w:rStyle w:val="nfasis"/>
-          <w:rFonts w:cs="Arial"/>
-          <w:i w:val="0"/>
-          <w:szCs w:val="24"/>
-          <w:lang w:eastAsia="es-ES"/>
-        </w:rPr>
-        <w:t>Garantizar las condiciones óptimas de funcionamiento y conservación del sistema.</w:t>
-      </w:r>
-    </w:p>
-    <w:p>
-      <w:pPr>
-        <w:pStyle w:val="Prrafodelista"/>
-        <w:numPr>
-          <w:ilvl w:val="0"/>
-          <w:numId w:val="17"/>
-        </w:numPr>
-        <w:spacing w:line="240" w:lineRule="auto"/>
-        <w:jc w:val="both"/>
-        <w:rPr>
-          <w:rStyle w:val="nfasis"/>
-          <w:rFonts w:cs="Arial"/>
-          <w:i w:val="0"/>
-          <w:szCs w:val="24"/>
-          <w:lang w:eastAsia="es-ES"/>
-        </w:rPr>
-      </w:pPr>
-      <w:r>
-        <w:rPr>
-          <w:rStyle w:val="nfasis"/>
-          <w:rFonts w:cs="Arial"/>
-          <w:i w:val="0"/>
-          <w:szCs w:val="24"/>
-          <w:lang w:eastAsia="es-ES"/>
-        </w:rPr>
-        <w:t>Evitar incidentes y aumentar la </w:t>
-      </w:r>
-      <w:hyperlink r:id="rId14" w:history="1">
-        <w:r>
-          <w:rPr>
-            <w:rStyle w:val="nfasis"/>
-            <w:rFonts w:cs="Arial"/>
-            <w:i w:val="0"/>
-            <w:szCs w:val="24"/>
-            <w:lang w:eastAsia="es-ES"/>
-          </w:rPr>
-          <w:t>seguridad</w:t>
-        </w:r>
-      </w:hyperlink>
-      <w:r>
-        <w:rPr>
-          <w:rStyle w:val="nfasis"/>
-          <w:rFonts w:cs="Arial"/>
-          <w:i w:val="0"/>
-          <w:szCs w:val="24"/>
-          <w:lang w:eastAsia="es-ES"/>
-        </w:rPr>
-        <w:t> e integridad de los datos.</w:t>
-      </w:r>
-    </w:p>
-    <w:p>
-      <w:pPr>
-        <w:pStyle w:val="Listaconvietas2"/>
-        <w:numPr>
-          <w:ilvl w:val="0"/>
-          <w:numId w:val="17"/>
-        </w:numPr>
-        <w:spacing w:after="160" w:line="240" w:lineRule="auto"/>
-        <w:jc w:val="both"/>
-        <w:rPr>
-          <w:rStyle w:val="nfasis"/>
-          <w:rFonts w:cs="Arial"/>
-          <w:i w:val="0"/>
-          <w:sz w:val="24"/>
-          <w:szCs w:val="24"/>
-        </w:rPr>
-      </w:pPr>
-      <w:r>
-        <w:rPr>
-          <w:rStyle w:val="nfasis"/>
-          <w:rFonts w:cs="Arial"/>
-          <w:i w:val="0"/>
-          <w:sz w:val="24"/>
-          <w:szCs w:val="24"/>
-        </w:rPr>
-        <w:t xml:space="preserve">Establecer un </w:t>
-      </w:r>
-      <w:r>
-        <w:rPr>
-          <w:rStyle w:val="nfasis"/>
-          <w:rFonts w:cs="Arial"/>
-          <w:i w:val="0"/>
-          <w:sz w:val="24"/>
-          <w:szCs w:val="24"/>
-          <w:lang w:eastAsia="es-ES"/>
-        </w:rPr>
-        <w:t xml:space="preserve">mantenimiento preventivo planeado. </w:t>
-      </w:r>
-    </w:p>
-    <w:p>
-      <w:pPr>
-        <w:pStyle w:val="Listaconvietas2"/>
-        <w:numPr>
-          <w:ilvl w:val="0"/>
-          <w:numId w:val="17"/>
-        </w:numPr>
-        <w:spacing w:after="160" w:line="240" w:lineRule="auto"/>
-        <w:jc w:val="both"/>
-        <w:rPr>
-          <w:rStyle w:val="nfasis"/>
-          <w:rFonts w:cs="Arial"/>
-          <w:i w:val="0"/>
-          <w:sz w:val="24"/>
-          <w:szCs w:val="24"/>
-        </w:rPr>
-      </w:pPr>
-      <w:r>
-        <w:rPr>
-          <w:rStyle w:val="nfasis"/>
-          <w:rFonts w:cs="Arial"/>
-          <w:i w:val="0"/>
-          <w:sz w:val="24"/>
-          <w:szCs w:val="24"/>
-          <w:lang w:eastAsia="es-ES"/>
-        </w:rPr>
-        <w:t>Mantener actualizados archivos físicos y la base de datos.</w:t>
-      </w:r>
-    </w:p>
-    <w:p>
-      <w:pPr>
-        <w:spacing w:line="240" w:lineRule="auto"/>
-        <w:jc w:val="both"/>
-        <w:rPr>
-          <w:rFonts w:cs="Arial"/>
-          <w:szCs w:val="24"/>
-          <w:lang w:val="es-MX" w:eastAsia="es-ES"/>
-        </w:rPr>
-      </w:pPr>
-    </w:p>
-    <w:p>
-      <w:pPr>
-        <w:spacing w:line="240" w:lineRule="auto"/>
-        <w:jc w:val="both"/>
-        <w:rPr>
-          <w:b/>
-          <w:u w:val="single"/>
-          <w:lang w:val="es-MX" w:eastAsia="es-ES"/>
-        </w:rPr>
-      </w:pPr>
-      <w:bookmarkStart w:id="17" w:name="_Toc399686340"/>
-      <w:bookmarkStart w:id="18" w:name="_Toc399699591"/>
-      <w:bookmarkStart w:id="19" w:name="_Toc399865370"/>
-      <w:bookmarkStart w:id="20" w:name="_Toc399869136"/>
-      <w:bookmarkStart w:id="21" w:name="_Toc399947142"/>
-      <w:bookmarkStart w:id="22" w:name="_Toc413065888"/>
-      <w:r>
-        <w:rPr>
-          <w:b/>
-          <w:u w:val="single"/>
-          <w:lang w:val="es-MX" w:eastAsia="es-ES"/>
-        </w:rPr>
-        <w:t>Recursos Humanos:</w:t>
-      </w:r>
       <w:bookmarkEnd w:id="17"/>
       <w:bookmarkEnd w:id="18"/>
       <w:bookmarkEnd w:id="19"/>
       <w:bookmarkEnd w:id="20"/>
       <w:bookmarkEnd w:id="21"/>
-      <w:bookmarkEnd w:id="22"/>
     </w:p>
     <w:p>
       <w:pPr>
@@ -4225,7 +3955,7 @@
           <w:szCs w:val="24"/>
           <w:lang w:val="es-MX" w:eastAsia="es-ES"/>
         </w:rPr>
-        <w:t>Definir el perfil profesional.</w:t>
+        <w:t>Seleccionar el personal.</w:t>
       </w:r>
     </w:p>
     <w:p>
@@ -4249,7 +3979,7 @@
           <w:szCs w:val="24"/>
           <w:lang w:val="es-MX" w:eastAsia="es-ES"/>
         </w:rPr>
-        <w:t>Seleccionar el personal.</w:t>
+        <w:t>Formar al personal.</w:t>
       </w:r>
     </w:p>
     <w:p>
@@ -4273,7 +4003,7 @@
           <w:szCs w:val="24"/>
           <w:lang w:val="es-MX" w:eastAsia="es-ES"/>
         </w:rPr>
-        <w:t>Formar al personal.</w:t>
+        <w:t>Insertar el nuevo personal a la empresa.</w:t>
       </w:r>
     </w:p>
     <w:p>
@@ -4297,7 +4027,7 @@
           <w:szCs w:val="24"/>
           <w:lang w:val="es-MX" w:eastAsia="es-ES"/>
         </w:rPr>
-        <w:t>Insertar el nuevo personal a la empresa.</w:t>
+        <w:t>Seleccionar y formalizar los contratos.</w:t>
       </w:r>
     </w:p>
     <w:p>
@@ -4321,7 +4051,7 @@
           <w:szCs w:val="24"/>
           <w:lang w:val="es-MX" w:eastAsia="es-ES"/>
         </w:rPr>
-        <w:t>Tramitar despidos.</w:t>
+        <w:t>Gestionar nóminas y seguros sociales.</w:t>
       </w:r>
     </w:p>
     <w:p>
@@ -4345,7 +4075,7 @@
           <w:szCs w:val="24"/>
           <w:lang w:val="es-MX" w:eastAsia="es-ES"/>
         </w:rPr>
-        <w:t>Seleccionar y formalizar los contratos.</w:t>
+        <w:t>Gestionar permisos, vacaciones, horas extraordinarias, bajas por enfermedad del personal.</w:t>
       </w:r>
     </w:p>
     <w:p>
@@ -4369,7 +4099,7 @@
           <w:szCs w:val="24"/>
           <w:lang w:val="es-MX" w:eastAsia="es-ES"/>
         </w:rPr>
-        <w:t>Gestionar nóminas y seguros sociales.</w:t>
+        <w:t>Controlar ausentismo.</w:t>
       </w:r>
     </w:p>
     <w:p>
@@ -4393,7 +4123,7 @@
           <w:szCs w:val="24"/>
           <w:lang w:val="es-MX" w:eastAsia="es-ES"/>
         </w:rPr>
-        <w:t>Gestionar permisos, vacaciones, horas extraordinarias, bajas por enfermedad del personal.</w:t>
+        <w:t>Establecer un régimen disciplinario.</w:t>
       </w:r>
     </w:p>
     <w:p>
@@ -4417,7 +4147,7 @@
           <w:szCs w:val="24"/>
           <w:lang w:val="es-MX" w:eastAsia="es-ES"/>
         </w:rPr>
-        <w:t>Controlar ausentismo.</w:t>
+        <w:t>Evaluar motivaciones del personal.</w:t>
       </w:r>
     </w:p>
     <w:p>
@@ -4441,7 +4171,7 @@
           <w:szCs w:val="24"/>
           <w:lang w:val="es-MX" w:eastAsia="es-ES"/>
         </w:rPr>
-        <w:t>Establecer un régimen disciplinario.</w:t>
+        <w:t>Controlar desempeños.</w:t>
       </w:r>
     </w:p>
     <w:p>
@@ -4465,7 +4195,7 @@
           <w:szCs w:val="24"/>
           <w:lang w:val="es-MX" w:eastAsia="es-ES"/>
         </w:rPr>
-        <w:t>Crear planes de formación.</w:t>
+        <w:t>Incentivar la participación del personal.</w:t>
       </w:r>
     </w:p>
     <w:p>
@@ -4489,7 +4219,7 @@
           <w:szCs w:val="24"/>
           <w:lang w:val="es-MX" w:eastAsia="es-ES"/>
         </w:rPr>
-        <w:t>Estudiar potencial del personal.</w:t>
+        <w:t>Prevenir riesgos de trabajo.</w:t>
       </w:r>
     </w:p>
     <w:p>
@@ -4513,151 +4243,15 @@
           <w:szCs w:val="24"/>
           <w:lang w:val="es-MX" w:eastAsia="es-ES"/>
         </w:rPr>
-        <w:t>Evaluar motivaciones del personal.</w:t>
-      </w:r>
-    </w:p>
-    <w:p>
-      <w:pPr>
-        <w:pStyle w:val="Prrafodelista"/>
-        <w:numPr>
-          <w:ilvl w:val="0"/>
-          <w:numId w:val="20"/>
-        </w:numPr>
-        <w:spacing w:line="240" w:lineRule="auto"/>
-        <w:jc w:val="both"/>
+        <w:t xml:space="preserve">Verificar </w:t>
+      </w:r>
+      <w:r>
         <w:rPr>
           <w:rFonts w:cs="Arial"/>
           <w:szCs w:val="24"/>
           <w:lang w:val="es-MX" w:eastAsia="es-ES"/>
         </w:rPr>
-      </w:pPr>
-      <w:r>
-        <w:rPr>
-          <w:rFonts w:cs="Arial"/>
-          <w:szCs w:val="24"/>
-          <w:lang w:val="es-MX" w:eastAsia="es-ES"/>
-        </w:rPr>
-        <w:t>Controlar desempeños.</w:t>
-      </w:r>
-    </w:p>
-    <w:p>
-      <w:pPr>
-        <w:pStyle w:val="Prrafodelista"/>
-        <w:numPr>
-          <w:ilvl w:val="0"/>
-          <w:numId w:val="20"/>
-        </w:numPr>
-        <w:spacing w:line="240" w:lineRule="auto"/>
-        <w:jc w:val="both"/>
-        <w:rPr>
-          <w:rFonts w:cs="Arial"/>
-          <w:szCs w:val="24"/>
-          <w:lang w:val="es-MX" w:eastAsia="es-ES"/>
-        </w:rPr>
-      </w:pPr>
-      <w:r>
-        <w:rPr>
-          <w:rFonts w:cs="Arial"/>
-          <w:szCs w:val="24"/>
-          <w:lang w:val="es-MX" w:eastAsia="es-ES"/>
-        </w:rPr>
-        <w:t>Incentivar la participación del personal.</w:t>
-      </w:r>
-    </w:p>
-    <w:p>
-      <w:pPr>
-        <w:pStyle w:val="Prrafodelista"/>
-        <w:numPr>
-          <w:ilvl w:val="0"/>
-          <w:numId w:val="20"/>
-        </w:numPr>
-        <w:spacing w:line="240" w:lineRule="auto"/>
-        <w:jc w:val="both"/>
-        <w:rPr>
-          <w:rFonts w:cs="Arial"/>
-          <w:szCs w:val="24"/>
-          <w:lang w:val="es-MX" w:eastAsia="es-ES"/>
-        </w:rPr>
-      </w:pPr>
-      <w:r>
-        <w:rPr>
-          <w:rFonts w:cs="Arial"/>
-          <w:szCs w:val="24"/>
-          <w:lang w:val="es-MX" w:eastAsia="es-ES"/>
-        </w:rPr>
-        <w:t>Resolver problemas laborales.</w:t>
-      </w:r>
-    </w:p>
-    <w:p>
-      <w:pPr>
-        <w:pStyle w:val="Prrafodelista"/>
-        <w:numPr>
-          <w:ilvl w:val="0"/>
-          <w:numId w:val="20"/>
-        </w:numPr>
-        <w:spacing w:line="240" w:lineRule="auto"/>
-        <w:jc w:val="both"/>
-        <w:rPr>
-          <w:rFonts w:cs="Arial"/>
-          <w:szCs w:val="24"/>
-          <w:lang w:val="es-MX" w:eastAsia="es-ES"/>
-        </w:rPr>
-      </w:pPr>
-      <w:r>
-        <w:rPr>
-          <w:rFonts w:cs="Arial"/>
-          <w:szCs w:val="24"/>
-          <w:lang w:val="es-MX" w:eastAsia="es-ES"/>
-        </w:rPr>
-        <w:t>Prevenir riesgos de trabajo.</w:t>
-      </w:r>
-    </w:p>
-    <w:p>
-      <w:pPr>
-        <w:pStyle w:val="Prrafodelista"/>
-        <w:numPr>
-          <w:ilvl w:val="0"/>
-          <w:numId w:val="20"/>
-        </w:numPr>
-        <w:spacing w:line="240" w:lineRule="auto"/>
-        <w:jc w:val="both"/>
-        <w:rPr>
-          <w:rFonts w:cs="Arial"/>
-          <w:szCs w:val="24"/>
-          <w:lang w:val="es-MX" w:eastAsia="es-ES"/>
-        </w:rPr>
-      </w:pPr>
-      <w:r>
-        <w:rPr>
-          <w:rFonts w:cs="Arial"/>
-          <w:szCs w:val="24"/>
-          <w:lang w:val="es-MX" w:eastAsia="es-ES"/>
-        </w:rPr>
-        <w:t>Proteger la salud de los trabajadores.</w:t>
-      </w:r>
-    </w:p>
-    <w:p>
-      <w:pPr>
-        <w:pStyle w:val="Prrafodelista"/>
-        <w:numPr>
-          <w:ilvl w:val="0"/>
-          <w:numId w:val="20"/>
-        </w:numPr>
-        <w:spacing w:line="240" w:lineRule="auto"/>
-        <w:jc w:val="both"/>
-        <w:rPr>
-          <w:rFonts w:cs="Arial"/>
-          <w:szCs w:val="24"/>
-          <w:lang w:val="es-MX" w:eastAsia="es-ES"/>
-        </w:rPr>
-      </w:pPr>
-      <w:r>
-        <w:rPr>
-          <w:rFonts w:cs="Arial"/>
-          <w:szCs w:val="24"/>
-          <w:lang w:val="es-MX" w:eastAsia="es-ES"/>
-        </w:rPr>
-        <w:t>Se ocupa de que las condiciones de trabajo sean óptimas.</w:t>
+        <w:t>que las condiciones de trabajo sean óptimas.</w:t>
       </w:r>
     </w:p>
     <w:p>
@@ -4681,17 +4275,16 @@
           <w:lang w:val="es-MX" w:eastAsia="es-ES"/>
         </w:rPr>
       </w:pPr>
-      <w:bookmarkStart w:id="23" w:name="_Toc399686341"/>
-      <w:bookmarkStart w:id="24" w:name="_Toc399699592"/>
-      <w:bookmarkStart w:id="25" w:name="_Toc399869137"/>
-      <w:bookmarkStart w:id="26" w:name="_Toc399947143"/>
-      <w:bookmarkStart w:id="27" w:name="_Toc413065889"/>
+      <w:bookmarkStart w:id="22" w:name="_Toc399686341"/>
+      <w:bookmarkStart w:id="23" w:name="_Toc399699592"/>
+      <w:bookmarkStart w:id="24" w:name="_Toc399869137"/>
+      <w:bookmarkStart w:id="25" w:name="_Toc399947143"/>
+      <w:bookmarkStart w:id="26" w:name="_Toc413065889"/>
       <w:r>
         <w:rPr>
           <w:b/>
           <w:u w:val="single"/>
         </w:rPr>
-        <w:lastRenderedPageBreak/>
         <w:t>Marketing</w:t>
       </w:r>
       <w:r>
@@ -4702,11 +4295,11 @@
         </w:rPr>
         <w:t>:</w:t>
       </w:r>
+      <w:bookmarkEnd w:id="22"/>
       <w:bookmarkEnd w:id="23"/>
       <w:bookmarkEnd w:id="24"/>
       <w:bookmarkEnd w:id="25"/>
       <w:bookmarkEnd w:id="26"/>
-      <w:bookmarkEnd w:id="27"/>
     </w:p>
     <w:p>
       <w:pPr>
@@ -4777,7 +4370,16 @@
           <w:szCs w:val="24"/>
           <w:lang w:eastAsia="es-ES"/>
         </w:rPr>
-        <w:t xml:space="preserve">La búsqueda de oportunidades de negocios. </w:t>
+        <w:t>Buscar</w:t>
+      </w:r>
+      <w:r>
+        <w:rPr>
+          <w:rFonts w:cs="Arial"/>
+          <w:sz w:val="24"/>
+          <w:szCs w:val="24"/>
+          <w:lang w:eastAsia="es-ES"/>
+        </w:rPr>
+        <w:t xml:space="preserve"> de oportunidades de negocios. </w:t>
       </w:r>
     </w:p>
     <w:p>
@@ -4803,7 +4405,16 @@
           <w:szCs w:val="24"/>
           <w:lang w:eastAsia="es-ES"/>
         </w:rPr>
-        <w:t>El análisis de los consumidores.</w:t>
+        <w:t xml:space="preserve">Analizar a </w:t>
+      </w:r>
+      <w:r>
+        <w:rPr>
+          <w:rFonts w:cs="Arial"/>
+          <w:sz w:val="24"/>
+          <w:szCs w:val="24"/>
+          <w:lang w:eastAsia="es-ES"/>
+        </w:rPr>
+        <w:t>los consumidores.</w:t>
       </w:r>
     </w:p>
     <w:p>
@@ -4829,7 +4440,16 @@
           <w:szCs w:val="24"/>
           <w:lang w:eastAsia="es-ES"/>
         </w:rPr>
-        <w:t>La promoción de la Empresa.</w:t>
+        <w:t>Promocionar los productos</w:t>
+      </w:r>
+      <w:r>
+        <w:rPr>
+          <w:rFonts w:cs="Arial"/>
+          <w:sz w:val="24"/>
+          <w:szCs w:val="24"/>
+          <w:lang w:eastAsia="es-ES"/>
+        </w:rPr>
+        <w:t>.</w:t>
       </w:r>
     </w:p>
     <w:p>
@@ -4933,7 +4553,7 @@
           <w:szCs w:val="24"/>
           <w:lang w:eastAsia="es-ES"/>
         </w:rPr>
-        <w:t>Analizar su ubicación, público objetivo, volumen de ventas, participación en el mercado, experiencia en el mercado, capacidades, recursos, principales estrategias, ventajas competitivas, fortalezas y debilidades de la competencia.</w:t>
+        <w:t>Estudiar las principales fortalezas y debilidades de la competencia.</w:t>
       </w:r>
     </w:p>
     <w:p>
@@ -4959,32 +4579,6 @@
           <w:szCs w:val="24"/>
           <w:lang w:eastAsia="es-ES"/>
         </w:rPr>
-        <w:t>Estudiar las principales fortalezas y debilidades de la competencia.</w:t>
-      </w:r>
-    </w:p>
-    <w:p>
-      <w:pPr>
-        <w:pStyle w:val="Listaconvietas2"/>
-        <w:numPr>
-          <w:ilvl w:val="0"/>
-          <w:numId w:val="25"/>
-        </w:numPr>
-        <w:spacing w:after="160" w:line="240" w:lineRule="auto"/>
-        <w:jc w:val="both"/>
-        <w:rPr>
-          <w:rFonts w:cs="Arial"/>
-          <w:sz w:val="24"/>
-          <w:szCs w:val="24"/>
-          <w:lang w:eastAsia="es-ES"/>
-        </w:rPr>
-      </w:pPr>
-      <w:r>
-        <w:rPr>
-          <w:rFonts w:cs="Arial"/>
-          <w:sz w:val="24"/>
-          <w:szCs w:val="24"/>
-          <w:lang w:eastAsia="es-ES"/>
-        </w:rPr>
         <w:t>Diseñar estrategias de marketing.</w:t>
       </w:r>
     </w:p>
@@ -5009,11 +4603,11 @@
           <w:lang w:val="es-MX" w:eastAsia="es-ES"/>
         </w:rPr>
       </w:pPr>
-      <w:bookmarkStart w:id="28" w:name="_Toc399686342"/>
-      <w:bookmarkStart w:id="29" w:name="_Toc399699593"/>
-      <w:bookmarkStart w:id="30" w:name="_Toc399869138"/>
-      <w:bookmarkStart w:id="31" w:name="_Toc399947144"/>
-      <w:bookmarkStart w:id="32" w:name="_Toc413065890"/>
+      <w:bookmarkStart w:id="27" w:name="_Toc399686342"/>
+      <w:bookmarkStart w:id="28" w:name="_Toc399699593"/>
+      <w:bookmarkStart w:id="29" w:name="_Toc399869138"/>
+      <w:bookmarkStart w:id="30" w:name="_Toc399947144"/>
+      <w:bookmarkStart w:id="31" w:name="_Toc413065890"/>
       <w:r>
         <w:rPr>
           <w:b/>
@@ -5022,11 +4616,11 @@
         </w:rPr>
         <w:t>Mantenimiento:</w:t>
       </w:r>
+      <w:bookmarkEnd w:id="27"/>
       <w:bookmarkEnd w:id="28"/>
       <w:bookmarkEnd w:id="29"/>
       <w:bookmarkEnd w:id="30"/>
       <w:bookmarkEnd w:id="31"/>
-      <w:bookmarkEnd w:id="32"/>
     </w:p>
     <w:p>
       <w:pPr>
@@ -5069,6 +4663,7 @@
           <w:szCs w:val="24"/>
           <w:lang w:val="es-MX" w:eastAsia="es-ES"/>
         </w:rPr>
+        <w:lastRenderedPageBreak/>
         <w:t>Las tareas de este departamento son:</w:t>
       </w:r>
     </w:p>
@@ -5094,7 +4689,23 @@
           <w:szCs w:val="24"/>
           <w:lang w:val="es-MX" w:eastAsia="es-ES"/>
         </w:rPr>
-        <w:t>Controla la presentación e higiene del personal qu</w:t>
+        <w:t>Controla</w:t>
+      </w:r>
+      <w:r>
+        <w:rPr>
+          <w:rFonts w:cs="Arial"/>
+          <w:szCs w:val="24"/>
+          <w:lang w:val="es-MX" w:eastAsia="es-ES"/>
+        </w:rPr>
+        <w:t>r</w:t>
+      </w:r>
+      <w:r>
+        <w:rPr>
+          <w:rFonts w:cs="Arial"/>
+          <w:szCs w:val="24"/>
+          <w:lang w:val="es-MX" w:eastAsia="es-ES"/>
+        </w:rPr>
+        <w:t xml:space="preserve"> la presentación e higiene del personal qu</w:t>
       </w:r>
       <w:r>
         <w:rPr>
@@ -5178,15 +4789,22 @@
           <w:lang w:val="es-MX" w:eastAsia="es-ES"/>
         </w:rPr>
       </w:pPr>
-      <w:bookmarkStart w:id="33" w:name="_Toc413065891"/>
+      <w:bookmarkStart w:id="32" w:name="_Toc413065891"/>
       <w:r>
         <w:rPr>
           <w:b/>
           <w:u w:val="single"/>
         </w:rPr>
-        <w:t>Elaboración:</w:t>
-      </w:r>
-      <w:bookmarkEnd w:id="33"/>
+        <w:t>Producción</w:t>
+      </w:r>
+      <w:r>
+        <w:rPr>
+          <w:b/>
+          <w:u w:val="single"/>
+        </w:rPr>
+        <w:t>:</w:t>
+      </w:r>
+      <w:bookmarkEnd w:id="32"/>
     </w:p>
     <w:p>
       <w:pPr>
@@ -5207,7 +4825,43 @@
           <w:szCs w:val="24"/>
           <w:lang w:val="es-MX" w:eastAsia="es-ES"/>
         </w:rPr>
-        <w:t>La función de este departamento es solicitar y controlar los materiales que se van a trabajar y determinar las operaciones para la transformación de las materias primas en productos.</w:t>
+        <w:t xml:space="preserve">La función de este departamento es solicitar y controlar los materiales que se van a trabajar y </w:t>
+      </w:r>
+      <w:r>
+        <w:rPr>
+          <w:rFonts w:cs="Arial"/>
+          <w:sz w:val="24"/>
+          <w:szCs w:val="24"/>
+          <w:lang w:val="es-MX" w:eastAsia="es-ES"/>
+        </w:rPr>
+        <w:t xml:space="preserve">transformar </w:t>
+      </w:r>
+      <w:r>
+        <w:rPr>
+          <w:rFonts w:cs="Arial"/>
+          <w:sz w:val="24"/>
+          <w:szCs w:val="24"/>
+          <w:lang w:val="es-MX" w:eastAsia="es-ES"/>
+        </w:rPr>
+        <w:t>la materia</w:t>
+      </w:r>
+      <w:r>
+        <w:rPr>
+          <w:rFonts w:cs="Arial"/>
+          <w:sz w:val="24"/>
+          <w:szCs w:val="24"/>
+          <w:lang w:val="es-MX" w:eastAsia="es-ES"/>
+        </w:rPr>
+        <w:t xml:space="preserve"> prima</w:t>
+      </w:r>
+      <w:r>
+        <w:rPr>
+          <w:rFonts w:cs="Arial"/>
+          <w:sz w:val="24"/>
+          <w:szCs w:val="24"/>
+          <w:lang w:val="es-MX" w:eastAsia="es-ES"/>
+        </w:rPr>
+        <w:t xml:space="preserve"> en productos.</w:t>
       </w:r>
     </w:p>
     <w:p>
@@ -5520,7 +5174,6 @@
           <w:szCs w:val="24"/>
           <w:lang w:val="es-MX" w:eastAsia="es-ES"/>
         </w:rPr>
-        <w:lastRenderedPageBreak/>
         <w:t>Anotar faltantes de insumos.</w:t>
       </w:r>
     </w:p>
@@ -5654,12 +5307,12 @@
           <w:lang w:val="es-MX" w:eastAsia="es-ES"/>
         </w:rPr>
       </w:pPr>
-      <w:bookmarkStart w:id="34" w:name="_Toc399686346"/>
-      <w:bookmarkStart w:id="35" w:name="_Toc399699597"/>
-      <w:bookmarkStart w:id="36" w:name="_Toc399865374"/>
-      <w:bookmarkStart w:id="37" w:name="_Toc399869142"/>
-      <w:bookmarkStart w:id="38" w:name="_Toc399947148"/>
-      <w:bookmarkStart w:id="39" w:name="_Toc413065893"/>
+      <w:bookmarkStart w:id="33" w:name="_Toc399686346"/>
+      <w:bookmarkStart w:id="34" w:name="_Toc399699597"/>
+      <w:bookmarkStart w:id="35" w:name="_Toc399865374"/>
+      <w:bookmarkStart w:id="36" w:name="_Toc399869142"/>
+      <w:bookmarkStart w:id="37" w:name="_Toc399947148"/>
+      <w:bookmarkStart w:id="38" w:name="_Toc413065893"/>
       <w:r>
         <w:rPr>
           <w:b/>
@@ -5668,12 +5321,12 @@
         </w:rPr>
         <w:t>Compras:</w:t>
       </w:r>
+      <w:bookmarkEnd w:id="33"/>
       <w:bookmarkEnd w:id="34"/>
       <w:bookmarkEnd w:id="35"/>
       <w:bookmarkEnd w:id="36"/>
       <w:bookmarkEnd w:id="37"/>
       <w:bookmarkEnd w:id="38"/>
-      <w:bookmarkEnd w:id="39"/>
     </w:p>
     <w:p>
       <w:pPr>
@@ -5694,7 +5347,34 @@
           <w:szCs w:val="24"/>
           <w:lang w:val="es-MX" w:eastAsia="es-ES"/>
         </w:rPr>
-        <w:t xml:space="preserve">La función del sector Compras es la de permitir la rentabilidad de las operaciones como así también realizar evaluaciones de los precios </w:t>
+        <w:t>La func</w:t>
+      </w:r>
+      <w:r>
+        <w:rPr>
+          <w:rFonts w:cs="Arial"/>
+          <w:sz w:val="24"/>
+          <w:szCs w:val="24"/>
+          <w:lang w:val="es-MX" w:eastAsia="es-ES"/>
+        </w:rPr>
+        <w:t>ión del sector Compras es la de</w:t>
+      </w:r>
+      <w:r>
+        <w:rPr>
+          <w:rFonts w:cs="Arial"/>
+          <w:sz w:val="24"/>
+          <w:szCs w:val="24"/>
+          <w:lang w:val="es-MX" w:eastAsia="es-ES"/>
+        </w:rPr>
+        <w:t xml:space="preserve"> </w:t>
+      </w:r>
+      <w:r>
+        <w:rPr>
+          <w:rFonts w:cs="Arial"/>
+          <w:sz w:val="24"/>
+          <w:szCs w:val="24"/>
+          <w:lang w:val="es-MX" w:eastAsia="es-ES"/>
+        </w:rPr>
+        <w:t xml:space="preserve">adquirir la materia prima necesaria para la fabricación de los productos. </w:t>
       </w:r>
     </w:p>
     <w:p>
@@ -5838,7 +5518,23 @@
           <w:szCs w:val="24"/>
           <w:lang w:val="es-MX" w:eastAsia="es-ES"/>
         </w:rPr>
-        <w:t>Se encarga del pago a proveedores.</w:t>
+        <w:t>Realiza</w:t>
+      </w:r>
+      <w:r>
+        <w:rPr>
+          <w:rFonts w:cs="Arial"/>
+          <w:szCs w:val="24"/>
+          <w:lang w:val="es-MX" w:eastAsia="es-ES"/>
+        </w:rPr>
+        <w:t xml:space="preserve">r las </w:t>
+      </w:r>
+      <w:r>
+        <w:rPr>
+          <w:rFonts w:cs="Arial"/>
+          <w:szCs w:val="24"/>
+          <w:lang w:val="es-MX" w:eastAsia="es-ES"/>
+        </w:rPr>
+        <w:t>compras necesarias diariamente.</w:t>
       </w:r>
     </w:p>
     <w:p>
@@ -5862,7 +5558,31 @@
           <w:szCs w:val="24"/>
           <w:lang w:val="es-MX" w:eastAsia="es-ES"/>
         </w:rPr>
-        <w:t>Realización de compras necesarias diariamente.</w:t>
+        <w:t xml:space="preserve">Realizar los </w:t>
+      </w:r>
+      <w:r>
+        <w:rPr>
+          <w:rFonts w:cs="Arial"/>
+          <w:szCs w:val="24"/>
+          <w:lang w:val="es-MX" w:eastAsia="es-ES"/>
+        </w:rPr>
+        <w:t>pago</w:t>
+      </w:r>
+      <w:r>
+        <w:rPr>
+          <w:rFonts w:cs="Arial"/>
+          <w:szCs w:val="24"/>
+          <w:lang w:val="es-MX" w:eastAsia="es-ES"/>
+        </w:rPr>
+        <w:t>s</w:t>
+      </w:r>
+      <w:r>
+        <w:rPr>
+          <w:rFonts w:cs="Arial"/>
+          <w:szCs w:val="24"/>
+          <w:lang w:val="es-MX" w:eastAsia="es-ES"/>
+        </w:rPr>
+        <w:t xml:space="preserve"> a proveedores.</w:t>
       </w:r>
     </w:p>
     <w:p>
@@ -5886,7 +5606,7 @@
           <w:szCs w:val="24"/>
           <w:lang w:val="es-MX" w:eastAsia="es-ES"/>
         </w:rPr>
-        <w:t>Realización de pago a proveedores.</w:t>
+        <w:t>Realizar una evaluación periódica de proveedores para verificar el cumplimiento y servicios de estos.</w:t>
       </w:r>
     </w:p>
     <w:p>
@@ -5910,79 +5630,7 @@
           <w:szCs w:val="24"/>
           <w:lang w:val="es-MX" w:eastAsia="es-ES"/>
         </w:rPr>
-        <w:t>Realizar una evaluación periódica de proveedores para verificar el cumplimiento y servicios de estos.</w:t>
-      </w:r>
-    </w:p>
-    <w:p>
-      <w:pPr>
-        <w:pStyle w:val="Prrafodelista"/>
-        <w:numPr>
-          <w:ilvl w:val="0"/>
-          <w:numId w:val="21"/>
-        </w:numPr>
-        <w:spacing w:line="240" w:lineRule="auto"/>
-        <w:jc w:val="both"/>
-        <w:rPr>
-          <w:rFonts w:cs="Arial"/>
-          <w:szCs w:val="24"/>
-          <w:lang w:val="es-MX" w:eastAsia="es-ES"/>
-        </w:rPr>
-      </w:pPr>
-      <w:r>
-        <w:rPr>
-          <w:rFonts w:cs="Arial"/>
-          <w:szCs w:val="24"/>
-          <w:lang w:val="es-MX" w:eastAsia="es-ES"/>
-        </w:rPr>
-        <w:t>Elaboración de reportes de compras.</w:t>
-      </w:r>
-    </w:p>
-    <w:p>
-      <w:pPr>
-        <w:pStyle w:val="Prrafodelista"/>
-        <w:numPr>
-          <w:ilvl w:val="0"/>
-          <w:numId w:val="21"/>
-        </w:numPr>
-        <w:spacing w:line="240" w:lineRule="auto"/>
-        <w:jc w:val="both"/>
-        <w:rPr>
-          <w:rFonts w:cs="Arial"/>
-          <w:szCs w:val="24"/>
-          <w:lang w:val="es-MX" w:eastAsia="es-ES"/>
-        </w:rPr>
-      </w:pPr>
-      <w:r>
-        <w:rPr>
-          <w:rFonts w:cs="Arial"/>
-          <w:szCs w:val="24"/>
-          <w:lang w:val="es-MX" w:eastAsia="es-ES"/>
-        </w:rPr>
         <w:t>Manejar inventarios.</w:t>
-      </w:r>
-    </w:p>
-    <w:p>
-      <w:pPr>
-        <w:pStyle w:val="Prrafodelista"/>
-        <w:numPr>
-          <w:ilvl w:val="0"/>
-          <w:numId w:val="21"/>
-        </w:numPr>
-        <w:spacing w:line="240" w:lineRule="auto"/>
-        <w:jc w:val="both"/>
-        <w:rPr>
-          <w:rFonts w:cs="Arial"/>
-          <w:szCs w:val="24"/>
-          <w:lang w:val="es-MX" w:eastAsia="es-ES"/>
-        </w:rPr>
-      </w:pPr>
-      <w:r>
-        <w:rPr>
-          <w:rFonts w:cs="Arial"/>
-          <w:szCs w:val="24"/>
-          <w:lang w:val="es-MX" w:eastAsia="es-ES"/>
-        </w:rPr>
-        <w:t>Entregar reportes</w:t>
       </w:r>
     </w:p>
     <w:p>
@@ -5995,7 +5643,7 @@
           <w:lang w:val="es-MX" w:eastAsia="es-ES"/>
         </w:rPr>
       </w:pPr>
-      <w:bookmarkStart w:id="40" w:name="_Toc413065894"/>
+      <w:bookmarkStart w:id="39" w:name="_Toc413065894"/>
       <w:r>
         <w:rPr>
           <w:b/>
@@ -6004,7 +5652,7 @@
         </w:rPr>
         <w:t>Ventas:</w:t>
       </w:r>
-      <w:bookmarkEnd w:id="40"/>
+      <w:bookmarkEnd w:id="39"/>
     </w:p>
     <w:p>
       <w:pPr>
@@ -6025,6 +5673,7 @@
           <w:szCs w:val="24"/>
           <w:lang w:val="es-MX" w:eastAsia="es-ES"/>
         </w:rPr>
+        <w:lastRenderedPageBreak/>
         <w:t>La función del sector Ventas es la de llevar acabo todas las actividades comerciales con los clientes que se realizan en la empresa.</w:t>
       </w:r>
     </w:p>
@@ -6067,23 +5716,13 @@
           <w:lang w:val="es-MX" w:eastAsia="es-ES"/>
         </w:rPr>
       </w:pPr>
-      <w:proofErr w:type="spellStart"/>
       <w:r>
         <w:rPr>
           <w:rFonts w:cs="Arial"/>
           <w:szCs w:val="24"/>
           <w:lang w:val="es-MX" w:eastAsia="es-ES"/>
         </w:rPr>
-        <w:t>Recepcionar</w:t>
-      </w:r>
-      <w:proofErr w:type="spellEnd"/>
-      <w:r>
-        <w:rPr>
-          <w:rFonts w:cs="Arial"/>
-          <w:szCs w:val="24"/>
-          <w:lang w:val="es-MX" w:eastAsia="es-ES"/>
-        </w:rPr>
-        <w:t xml:space="preserve"> a los clientes.</w:t>
+        <w:t>Recepcionar a los clientes.</w:t>
       </w:r>
     </w:p>
     <w:p>
@@ -6291,7 +5930,7 @@
           <w:szCs w:val="24"/>
           <w:lang w:val="es-MX" w:eastAsia="es-ES"/>
         </w:rPr>
-        <w:t>Conocer los precios de la carta.</w:t>
+        <w:t>Verificar que el cliente se encuentre satisfecho.</w:t>
       </w:r>
     </w:p>
     <w:p>
@@ -6315,7 +5954,7 @@
           <w:szCs w:val="24"/>
           <w:lang w:val="es-MX" w:eastAsia="es-ES"/>
         </w:rPr>
-        <w:t>Verificar que el cliente se encuentre satisfecho.</w:t>
+        <w:t>Determina la cantidad de dinero sobrante o faltante.</w:t>
       </w:r>
     </w:p>
     <w:p>
@@ -6339,7 +5978,7 @@
           <w:szCs w:val="24"/>
           <w:lang w:val="es-MX" w:eastAsia="es-ES"/>
         </w:rPr>
-        <w:t>Determina la cantidad de dinero sobrante o faltante.</w:t>
+        <w:t>Entrega el resumen de ventas del día junto con el dinero recaudado al gerente general de la Sodería.</w:t>
       </w:r>
     </w:p>
     <w:p>
@@ -6363,8 +6002,7 @@
           <w:szCs w:val="24"/>
           <w:lang w:val="es-MX" w:eastAsia="es-ES"/>
         </w:rPr>
-        <w:lastRenderedPageBreak/>
-        <w:t>Entrega el resumen de ventas del día junto con el dinero recaudado al gerente general de la Sodería.</w:t>
+        <w:t>Atiende quejas y reclamos.</w:t>
       </w:r>
     </w:p>
     <w:p>
@@ -6388,31 +6026,21 @@
           <w:szCs w:val="24"/>
           <w:lang w:val="es-MX" w:eastAsia="es-ES"/>
         </w:rPr>
-        <w:t>Atiende quejas y reclamos.</w:t>
-      </w:r>
-    </w:p>
-    <w:p>
-      <w:pPr>
-        <w:pStyle w:val="Prrafodelista"/>
-        <w:numPr>
-          <w:ilvl w:val="0"/>
-          <w:numId w:val="23"/>
-        </w:numPr>
-        <w:spacing w:line="240" w:lineRule="auto"/>
-        <w:jc w:val="both"/>
-        <w:rPr>
-          <w:rFonts w:cs="Arial"/>
-          <w:szCs w:val="24"/>
-          <w:lang w:val="es-MX" w:eastAsia="es-ES"/>
-        </w:rPr>
-      </w:pPr>
-      <w:r>
-        <w:rPr>
-          <w:rFonts w:cs="Arial"/>
-          <w:szCs w:val="24"/>
-          <w:lang w:val="es-MX" w:eastAsia="es-ES"/>
-        </w:rPr>
         <w:t>Atiende sugerencias.</w:t>
+      </w:r>
+    </w:p>
+    <w:p>
+      <w:pPr>
+        <w:rPr>
+          <w:rFonts w:asciiTheme="majorHAnsi" w:eastAsiaTheme="majorEastAsia" w:hAnsiTheme="majorHAnsi" w:cstheme="majorBidi"/>
+          <w:color w:val="2E74B5" w:themeColor="accent1" w:themeShade="BF"/>
+          <w:sz w:val="32"/>
+          <w:szCs w:val="32"/>
+        </w:rPr>
+      </w:pPr>
+      <w:bookmarkStart w:id="40" w:name="_Toc414463328"/>
+      <w:r>
+        <w:br w:type="page"/>
       </w:r>
     </w:p>
     <w:p>
@@ -6421,11 +6049,11 @@
         <w:spacing w:after="160"/>
         <w:jc w:val="both"/>
       </w:pPr>
-      <w:bookmarkStart w:id="41" w:name="_Toc414463328"/>
-      <w:r>
+      <w:r>
+        <w:lastRenderedPageBreak/>
         <w:t>Políticas y Estrategias.</w:t>
       </w:r>
-      <w:bookmarkEnd w:id="41"/>
+      <w:bookmarkEnd w:id="40"/>
     </w:p>
     <w:p>
       <w:pPr>
@@ -6509,7 +6137,7 @@
               <w:rPr>
                 <w:sz w:val="22"/>
               </w:rPr>
-              <w:t>El cliente es la mayor prioridad.</w:t>
+              <w:t>Garantizar calidad del producto</w:t>
             </w:r>
           </w:p>
         </w:tc>
@@ -6534,13 +6162,7 @@
               <w:rPr>
                 <w:sz w:val="22"/>
               </w:rPr>
-              <w:t>Se analizará al cliente</w:t>
-            </w:r>
-            <w:r>
-              <w:rPr>
-                <w:sz w:val="22"/>
-              </w:rPr>
-              <w:t xml:space="preserve"> para obtener datos referenciales sobre el consumo de los productos.</w:t>
+              <w:t>Se utilizará materia prima de primera calidad.</w:t>
             </w:r>
           </w:p>
           <w:p>
@@ -6560,7 +6182,7 @@
               <w:rPr>
                 <w:sz w:val="22"/>
               </w:rPr>
-              <w:t>Se aceptarán quejas y tendrán en cuenta los consejos y observaciones realizadas por el cliente.</w:t>
+              <w:t>Se realizarán los correspondientes chequeos a los insumos antes de la elaboración y al producto terminado indicando las correspondientes fechas de elaboración.</w:t>
             </w:r>
           </w:p>
           <w:p>
@@ -6580,7 +6202,90 @@
               <w:rPr>
                 <w:sz w:val="22"/>
               </w:rPr>
-              <w:t>Se ofrecerá la mejor atención posible.</w:t>
+              <w:t>Se contará con un sector dedicado a la higiene.</w:t>
+            </w:r>
+          </w:p>
+          <w:p>
+            <w:pPr>
+              <w:pStyle w:val="Prrafodelista"/>
+              <w:numPr>
+                <w:ilvl w:val="0"/>
+                <w:numId w:val="7"/>
+              </w:numPr>
+              <w:jc w:val="both"/>
+              <w:rPr>
+                <w:sz w:val="22"/>
+              </w:rPr>
+            </w:pPr>
+            <w:r>
+              <w:rPr>
+                <w:sz w:val="22"/>
+              </w:rPr>
+              <w:t xml:space="preserve">Se conservarán </w:t>
+            </w:r>
+            <w:r>
+              <w:rPr>
+                <w:sz w:val="22"/>
+              </w:rPr>
+              <w:t xml:space="preserve">las sodas y aguas </w:t>
+            </w:r>
+            <w:r>
+              <w:rPr>
+                <w:sz w:val="22"/>
+              </w:rPr>
+              <w:t>a la temperatura correspondiente</w:t>
+            </w:r>
+          </w:p>
+        </w:tc>
+      </w:tr>
+      <w:tr>
+        <w:tc>
+          <w:tcPr>
+            <w:tcW w:w="4414" w:type="dxa"/>
+          </w:tcPr>
+          <w:p>
+            <w:pPr>
+              <w:pStyle w:val="Prrafodelista"/>
+              <w:numPr>
+                <w:ilvl w:val="0"/>
+                <w:numId w:val="7"/>
+              </w:numPr>
+              <w:spacing w:after="160"/>
+              <w:jc w:val="both"/>
+              <w:rPr>
+                <w:sz w:val="22"/>
+              </w:rPr>
+            </w:pPr>
+            <w:r>
+              <w:rPr>
+                <w:sz w:val="22"/>
+              </w:rPr>
+              <w:t>Mejora continua en los procesos.</w:t>
+            </w:r>
+          </w:p>
+        </w:tc>
+        <w:tc>
+          <w:tcPr>
+            <w:tcW w:w="5362" w:type="dxa"/>
+          </w:tcPr>
+          <w:p>
+            <w:pPr>
+              <w:pStyle w:val="Prrafodelista"/>
+              <w:numPr>
+                <w:ilvl w:val="0"/>
+                <w:numId w:val="7"/>
+              </w:numPr>
+              <w:spacing w:after="160"/>
+              <w:jc w:val="both"/>
+              <w:rPr>
+                <w:sz w:val="22"/>
+              </w:rPr>
+            </w:pPr>
+            <w:r>
+              <w:rPr>
+                <w:sz w:val="22"/>
+              </w:rPr>
+              <w:t>Se evaluarán los procesos utilizados y se harán las pruebas de rendimiento para intentar corregir los errores y optimizar los mismos.</w:t>
             </w:r>
           </w:p>
           <w:p>
@@ -6600,13 +6305,32 @@
               <w:rPr>
                 <w:sz w:val="22"/>
               </w:rPr>
-              <w:t>Se informará al cliente sobre el producto y los procesos realizados para dar una mejor impresión.</w:t>
+              <w:t>Se establecerán plazos de cumplimiento para las diferentes tareas que abarcan los procesos para mantener al equipo concentrado.</w:t>
             </w:r>
           </w:p>
           <w:p>
             <w:pPr>
+              <w:pStyle w:val="Prrafodelista"/>
+              <w:numPr>
+                <w:ilvl w:val="0"/>
+                <w:numId w:val="7"/>
+              </w:numPr>
               <w:spacing w:after="160"/>
-              <w:ind w:left="360"/>
+              <w:jc w:val="both"/>
+              <w:rPr>
+                <w:sz w:val="22"/>
+              </w:rPr>
+            </w:pPr>
+            <w:r>
+              <w:rPr>
+                <w:sz w:val="22"/>
+              </w:rPr>
+              <w:t>Estarán debidamente indicadas las tareas de cada sector y/o operario.</w:t>
+            </w:r>
+          </w:p>
+          <w:p>
+            <w:pPr>
+              <w:pStyle w:val="Prrafodelista"/>
               <w:jc w:val="both"/>
               <w:rPr>
                 <w:sz w:val="22"/>
@@ -6637,18 +6361,12 @@
               <w:rPr>
                 <w:sz w:val="22"/>
               </w:rPr>
-              <w:t>Garantizar calidad del p</w:t>
-            </w:r>
-            <w:r>
-              <w:rPr>
-                <w:sz w:val="22"/>
-              </w:rPr>
-              <w:t>roducto.</w:t>
+              <w:t>El cliente es la mayor prioridad.</w:t>
             </w:r>
           </w:p>
           <w:p>
             <w:pPr>
-              <w:spacing w:after="160"/>
+              <w:ind w:left="360"/>
               <w:jc w:val="both"/>
               <w:rPr>
                 <w:sz w:val="22"/>
@@ -6677,7 +6395,13 @@
               <w:rPr>
                 <w:sz w:val="22"/>
               </w:rPr>
-              <w:t>Se utilizará materia prima de primera calidad.</w:t>
+              <w:t>Se analizará al cliente</w:t>
+            </w:r>
+            <w:r>
+              <w:rPr>
+                <w:sz w:val="22"/>
+              </w:rPr>
+              <w:t xml:space="preserve"> para obtener datos referenciales sobre el consumo de los productos.</w:t>
             </w:r>
           </w:p>
           <w:p>
@@ -6697,7 +6421,19 @@
               <w:rPr>
                 <w:sz w:val="22"/>
               </w:rPr>
-              <w:t>Se realizarán los correspondientes chequeos a los insumos antes de la elaboración y al producto terminado indicando las correspondientes fechas de elaboración.</w:t>
+              <w:t>Se aceptarán quejas y</w:t>
+            </w:r>
+            <w:r>
+              <w:rPr>
+                <w:sz w:val="22"/>
+              </w:rPr>
+              <w:t xml:space="preserve"> se </w:t>
+            </w:r>
+            <w:r>
+              <w:rPr>
+                <w:sz w:val="22"/>
+              </w:rPr>
+              <w:t>tendrán en cuenta los consejos y observaciones realizadas por el cliente.</w:t>
             </w:r>
           </w:p>
           <w:p>
@@ -6717,7 +6453,7 @@
               <w:rPr>
                 <w:sz w:val="22"/>
               </w:rPr>
-              <w:t>Se contará con un sector dedicado a la higiene.</w:t>
+              <w:t>Se ofrecerá la mejor atención posible.</w:t>
             </w:r>
           </w:p>
           <w:p>
@@ -6737,390 +6473,13 @@
               <w:rPr>
                 <w:sz w:val="22"/>
               </w:rPr>
-              <w:t>Se conservarán los productos a la temperatura correspondiente.</w:t>
-            </w:r>
-          </w:p>
-        </w:tc>
-      </w:tr>
-      <w:tr>
-        <w:tc>
-          <w:tcPr>
-            <w:tcW w:w="4414" w:type="dxa"/>
-          </w:tcPr>
-          <w:p>
-            <w:pPr>
-              <w:pStyle w:val="Prrafodelista"/>
-              <w:numPr>
-                <w:ilvl w:val="0"/>
-                <w:numId w:val="7"/>
-              </w:numPr>
-              <w:spacing w:after="160"/>
-              <w:jc w:val="both"/>
-              <w:rPr>
-                <w:sz w:val="22"/>
-              </w:rPr>
-            </w:pPr>
-            <w:r>
-              <w:rPr>
-                <w:sz w:val="22"/>
-              </w:rPr>
-              <w:t>Profesionalidad en el equipo de trabajo.</w:t>
-            </w:r>
-          </w:p>
-        </w:tc>
-        <w:tc>
-          <w:tcPr>
-            <w:tcW w:w="5362" w:type="dxa"/>
-          </w:tcPr>
-          <w:p>
-            <w:pPr>
-              <w:pStyle w:val="Prrafodelista"/>
-              <w:numPr>
-                <w:ilvl w:val="0"/>
-                <w:numId w:val="7"/>
-              </w:numPr>
-              <w:spacing w:after="160"/>
-              <w:jc w:val="both"/>
-              <w:rPr>
-                <w:sz w:val="22"/>
-              </w:rPr>
-            </w:pPr>
-            <w:r>
-              <w:rPr>
-                <w:sz w:val="22"/>
-              </w:rPr>
-              <w:t xml:space="preserve">Capacitación </w:t>
-            </w:r>
-            <w:proofErr w:type="gramStart"/>
-            <w:r>
-              <w:rPr>
-                <w:sz w:val="22"/>
-              </w:rPr>
-              <w:t>continua</w:t>
-            </w:r>
-            <w:proofErr w:type="gramEnd"/>
-            <w:r>
-              <w:rPr>
-                <w:sz w:val="22"/>
-              </w:rPr>
-              <w:t xml:space="preserve"> a los diferentes sectores de la empresa.</w:t>
-            </w:r>
-          </w:p>
-          <w:p>
-            <w:pPr>
-              <w:pStyle w:val="Prrafodelista"/>
-              <w:numPr>
-                <w:ilvl w:val="0"/>
-                <w:numId w:val="7"/>
-              </w:numPr>
-              <w:spacing w:after="160"/>
-              <w:jc w:val="both"/>
-              <w:rPr>
-                <w:sz w:val="22"/>
-              </w:rPr>
-            </w:pPr>
-            <w:r>
-              <w:rPr>
-                <w:sz w:val="22"/>
-              </w:rPr>
-              <w:t>Se cuidará la vestimenta a utilizar para conservar la salud de los empleados y la calidad del producto.</w:t>
-            </w:r>
-          </w:p>
-          <w:p>
-            <w:pPr>
-              <w:pStyle w:val="Prrafodelista"/>
-              <w:numPr>
-                <w:ilvl w:val="0"/>
-                <w:numId w:val="7"/>
-              </w:numPr>
-              <w:spacing w:after="160"/>
-              <w:jc w:val="both"/>
-              <w:rPr>
-                <w:sz w:val="22"/>
-              </w:rPr>
-            </w:pPr>
-            <w:r>
-              <w:rPr>
-                <w:sz w:val="22"/>
-              </w:rPr>
-              <w:t>Todos los empleados deberán estar debidamente informado sobre los objetivos y  las políticas de la empresa y las condiciones para realizar su trabajo.</w:t>
-            </w:r>
-          </w:p>
-        </w:tc>
-      </w:tr>
-      <w:tr>
-        <w:tc>
-          <w:tcPr>
-            <w:tcW w:w="4414" w:type="dxa"/>
-          </w:tcPr>
-          <w:p>
-            <w:pPr>
-              <w:pStyle w:val="Prrafodelista"/>
-              <w:numPr>
-                <w:ilvl w:val="0"/>
-                <w:numId w:val="7"/>
-              </w:numPr>
-              <w:spacing w:after="160"/>
-              <w:jc w:val="both"/>
-              <w:rPr>
-                <w:sz w:val="22"/>
-              </w:rPr>
-            </w:pPr>
-            <w:r>
-              <w:rPr>
-                <w:sz w:val="22"/>
-              </w:rPr>
-              <w:t>Mejora continua en los procesos.</w:t>
-            </w:r>
-          </w:p>
-        </w:tc>
-        <w:tc>
-          <w:tcPr>
-            <w:tcW w:w="5362" w:type="dxa"/>
-          </w:tcPr>
-          <w:p>
-            <w:pPr>
-              <w:pStyle w:val="Prrafodelista"/>
-              <w:numPr>
-                <w:ilvl w:val="0"/>
-                <w:numId w:val="7"/>
-              </w:numPr>
-              <w:spacing w:after="160"/>
-              <w:jc w:val="both"/>
-              <w:rPr>
-                <w:sz w:val="22"/>
-              </w:rPr>
-            </w:pPr>
-            <w:r>
-              <w:rPr>
-                <w:sz w:val="22"/>
-              </w:rPr>
-              <w:t>Se evaluarán los procesos utilizados y se harán las pruebas de rendimiento para intentar corregir los errores y optimizar los mismos.</w:t>
-            </w:r>
-          </w:p>
-          <w:p>
-            <w:pPr>
-              <w:pStyle w:val="Prrafodelista"/>
-              <w:numPr>
-                <w:ilvl w:val="0"/>
-                <w:numId w:val="7"/>
-              </w:numPr>
-              <w:spacing w:after="160"/>
-              <w:jc w:val="both"/>
-              <w:rPr>
-                <w:sz w:val="22"/>
-              </w:rPr>
-            </w:pPr>
-            <w:r>
-              <w:rPr>
-                <w:sz w:val="22"/>
-              </w:rPr>
-              <w:t xml:space="preserve">Se establecerán plazos de cumplimiento para las diferentes tareas que abarcan los procesos </w:t>
+              <w:t>Se informará al cliente sobre el producto y los procesos realizados para dar una mejor</w:t>
             </w:r>
             <w:r>
               <w:rPr>
                 <w:sz w:val="22"/>
               </w:rPr>
-              <w:t xml:space="preserve">para mantener al equipo </w:t>
-            </w:r>
-            <w:r>
-              <w:rPr>
-                <w:sz w:val="22"/>
-              </w:rPr>
-              <w:lastRenderedPageBreak/>
-              <w:t>concentrado.</w:t>
-            </w:r>
-          </w:p>
-          <w:p>
-            <w:pPr>
-              <w:pStyle w:val="Prrafodelista"/>
-              <w:numPr>
-                <w:ilvl w:val="0"/>
-                <w:numId w:val="7"/>
-              </w:numPr>
-              <w:spacing w:after="160"/>
-              <w:jc w:val="both"/>
-              <w:rPr>
-                <w:sz w:val="22"/>
-              </w:rPr>
-            </w:pPr>
-            <w:r>
-              <w:rPr>
-                <w:sz w:val="22"/>
-              </w:rPr>
-              <w:t>Estarán debidamente indicadas las tareas de cada sector y/</w:t>
-            </w:r>
-            <w:proofErr w:type="spellStart"/>
-            <w:r>
-              <w:rPr>
-                <w:sz w:val="22"/>
-              </w:rPr>
-              <w:t>o</w:t>
-            </w:r>
-            <w:proofErr w:type="spellEnd"/>
-            <w:r>
-              <w:rPr>
-                <w:sz w:val="22"/>
-              </w:rPr>
-              <w:t xml:space="preserve"> operario.</w:t>
-            </w:r>
-          </w:p>
-        </w:tc>
-      </w:tr>
-      <w:tr>
-        <w:tc>
-          <w:tcPr>
-            <w:tcW w:w="4414" w:type="dxa"/>
-          </w:tcPr>
-          <w:p>
-            <w:pPr>
-              <w:pStyle w:val="Prrafodelista"/>
-              <w:numPr>
-                <w:ilvl w:val="0"/>
-                <w:numId w:val="7"/>
-              </w:numPr>
-              <w:spacing w:after="160"/>
-              <w:jc w:val="both"/>
-              <w:rPr>
-                <w:sz w:val="22"/>
-              </w:rPr>
-            </w:pPr>
-            <w:r>
-              <w:rPr>
-                <w:sz w:val="22"/>
-              </w:rPr>
-              <w:lastRenderedPageBreak/>
-              <w:t>Publicitar los productos y la empresa.</w:t>
-            </w:r>
-          </w:p>
-        </w:tc>
-        <w:tc>
-          <w:tcPr>
-            <w:tcW w:w="5362" w:type="dxa"/>
-          </w:tcPr>
-          <w:p>
-            <w:pPr>
-              <w:pStyle w:val="Prrafodelista"/>
-              <w:numPr>
-                <w:ilvl w:val="0"/>
-                <w:numId w:val="7"/>
-              </w:numPr>
-              <w:spacing w:after="160"/>
-              <w:jc w:val="both"/>
-              <w:rPr>
-                <w:sz w:val="22"/>
-              </w:rPr>
-            </w:pPr>
-            <w:r>
-              <w:rPr>
-                <w:sz w:val="22"/>
-              </w:rPr>
-              <w:t>Se ofrecerán descuentos por pago anticipado; descuentos por cantidad.</w:t>
-            </w:r>
-          </w:p>
-          <w:p>
-            <w:pPr>
-              <w:pStyle w:val="Prrafodelista"/>
-              <w:numPr>
-                <w:ilvl w:val="0"/>
-                <w:numId w:val="7"/>
-              </w:numPr>
-              <w:spacing w:after="160"/>
-              <w:jc w:val="both"/>
-              <w:rPr>
-                <w:sz w:val="22"/>
-              </w:rPr>
-            </w:pPr>
-            <w:r>
-              <w:rPr>
-                <w:sz w:val="22"/>
-              </w:rPr>
-              <w:t>Se publicitará la empresa por los medios de difusión más conocidos. Se entregarán con las compras y se repartirán imanes con los datos de la empresa.</w:t>
-            </w:r>
-          </w:p>
-        </w:tc>
-      </w:tr>
-      <w:tr>
-        <w:tc>
-          <w:tcPr>
-            <w:tcW w:w="4414" w:type="dxa"/>
-          </w:tcPr>
-          <w:p>
-            <w:pPr>
-              <w:pStyle w:val="Prrafodelista"/>
-              <w:numPr>
-                <w:ilvl w:val="0"/>
-                <w:numId w:val="7"/>
-              </w:numPr>
-              <w:spacing w:after="160"/>
-              <w:jc w:val="both"/>
-              <w:rPr>
-                <w:sz w:val="22"/>
-              </w:rPr>
-            </w:pPr>
-            <w:r>
-              <w:rPr>
-                <w:sz w:val="22"/>
-              </w:rPr>
-              <w:t>Cuidar la economía de la empresa</w:t>
-            </w:r>
-            <w:r>
-              <w:rPr>
-                <w:sz w:val="22"/>
-              </w:rPr>
-              <w:t>.</w:t>
-            </w:r>
-          </w:p>
-        </w:tc>
-        <w:tc>
-          <w:tcPr>
-            <w:tcW w:w="5362" w:type="dxa"/>
-          </w:tcPr>
-          <w:p>
-            <w:pPr>
-              <w:pStyle w:val="Prrafodelista"/>
-              <w:numPr>
-                <w:ilvl w:val="0"/>
-                <w:numId w:val="7"/>
-              </w:numPr>
-              <w:spacing w:after="160"/>
-              <w:jc w:val="both"/>
-              <w:rPr>
-                <w:sz w:val="22"/>
-              </w:rPr>
-            </w:pPr>
-            <w:r>
-              <w:rPr>
-                <w:sz w:val="22"/>
-              </w:rPr>
-              <w:t>Se elaborarán reuniones mensuales para observar el estado de la empresa y sus ventas.</w:t>
-            </w:r>
-          </w:p>
-          <w:p>
-            <w:pPr>
-              <w:pStyle w:val="Prrafodelista"/>
-              <w:numPr>
-                <w:ilvl w:val="0"/>
-                <w:numId w:val="7"/>
-              </w:numPr>
-              <w:spacing w:after="160"/>
-              <w:jc w:val="both"/>
-              <w:rPr>
-                <w:sz w:val="22"/>
-              </w:rPr>
-            </w:pPr>
-            <w:r>
-              <w:rPr>
-                <w:sz w:val="22"/>
-              </w:rPr>
-              <w:t xml:space="preserve">Se investigará sobre nuevas tecnologías y procesos para disminuir los egresos innecesarios o </w:t>
-            </w:r>
-            <w:r>
-              <w:rPr>
-                <w:sz w:val="22"/>
-                <w:u w:val="single"/>
-              </w:rPr>
-              <w:t>mejorables</w:t>
+              <w:t xml:space="preserve"> imagen</w:t>
             </w:r>
             <w:r>
               <w:rPr>
@@ -7143,7 +6502,6 @@
                 <w:ilvl w:val="0"/>
                 <w:numId w:val="7"/>
               </w:numPr>
-              <w:spacing w:after="160"/>
               <w:jc w:val="both"/>
               <w:rPr>
                 <w:sz w:val="22"/>
@@ -7153,7 +6511,7 @@
               <w:rPr>
                 <w:sz w:val="22"/>
               </w:rPr>
-              <w:t>Reconocimiento al personal.</w:t>
+              <w:t>Profesionalidad en el equipo de trabajo</w:t>
             </w:r>
           </w:p>
         </w:tc>
@@ -7178,7 +6536,7 @@
               <w:rPr>
                 <w:sz w:val="22"/>
               </w:rPr>
-              <w:t>Se premiará a la producción y la asistencia de los empleados.</w:t>
+              <w:t>Capacitación continua a los diferentes sectores de la empresa.</w:t>
             </w:r>
           </w:p>
           <w:p>
@@ -7198,25 +6556,7 @@
               <w:rPr>
                 <w:sz w:val="22"/>
               </w:rPr>
-              <w:t>Reconocimiento al</w:t>
-            </w:r>
-            <w:r>
-              <w:rPr>
-                <w:sz w:val="22"/>
-              </w:rPr>
-              <w:t xml:space="preserve"> </w:t>
-            </w:r>
-            <w:r>
-              <w:rPr>
-                <w:sz w:val="22"/>
-              </w:rPr>
-              <w:t>personal por ideas de mejora y/o ahorro de la empresa</w:t>
-            </w:r>
-            <w:r>
-              <w:rPr>
-                <w:sz w:val="22"/>
-              </w:rPr>
-              <w:t>.</w:t>
+              <w:t>Se cuidará la vestimenta a utilizar para conservar la salud de los empleados y la calidad del producto.</w:t>
             </w:r>
           </w:p>
           <w:p>
@@ -7226,7 +6566,6 @@
                 <w:ilvl w:val="0"/>
                 <w:numId w:val="7"/>
               </w:numPr>
-              <w:spacing w:after="160"/>
               <w:jc w:val="both"/>
               <w:rPr>
                 <w:sz w:val="22"/>
@@ -7236,91 +6575,7 @@
               <w:rPr>
                 <w:sz w:val="22"/>
               </w:rPr>
-              <w:t>Se ofrecerá al empleado las mejores condiciones de trabajo.</w:t>
-            </w:r>
-          </w:p>
-        </w:tc>
-      </w:tr>
-      <w:tr>
-        <w:tc>
-          <w:tcPr>
-            <w:tcW w:w="4414" w:type="dxa"/>
-          </w:tcPr>
-          <w:p>
-            <w:pPr>
-              <w:pStyle w:val="Prrafodelista"/>
-              <w:numPr>
-                <w:ilvl w:val="0"/>
-                <w:numId w:val="7"/>
-              </w:numPr>
-              <w:spacing w:after="160"/>
-              <w:jc w:val="both"/>
-              <w:rPr>
-                <w:sz w:val="22"/>
-              </w:rPr>
-            </w:pPr>
-            <w:r>
-              <w:rPr>
-                <w:sz w:val="22"/>
-              </w:rPr>
-              <w:t>Mantener la imagen de la empresa.</w:t>
-            </w:r>
-          </w:p>
-        </w:tc>
-        <w:tc>
-          <w:tcPr>
-            <w:tcW w:w="5362" w:type="dxa"/>
-          </w:tcPr>
-          <w:p>
-            <w:pPr>
-              <w:pStyle w:val="Prrafodelista"/>
-              <w:numPr>
-                <w:ilvl w:val="0"/>
-                <w:numId w:val="7"/>
-              </w:numPr>
-              <w:spacing w:after="160"/>
-              <w:jc w:val="both"/>
-              <w:rPr>
-                <w:sz w:val="22"/>
-              </w:rPr>
-            </w:pPr>
-            <w:r>
-              <w:rPr>
-                <w:sz w:val="22"/>
-              </w:rPr>
-              <w:t xml:space="preserve">Se mantendrá a la empresa en </w:t>
-            </w:r>
-            <w:r>
-              <w:rPr>
-                <w:sz w:val="22"/>
-              </w:rPr>
-              <w:t>excelentes</w:t>
-            </w:r>
-            <w:r>
-              <w:rPr>
-                <w:sz w:val="22"/>
-              </w:rPr>
-              <w:t xml:space="preserve"> condiciones para dar la mejor imagen al cliente.</w:t>
-            </w:r>
-          </w:p>
-          <w:p>
-            <w:pPr>
-              <w:pStyle w:val="Prrafodelista"/>
-              <w:numPr>
-                <w:ilvl w:val="0"/>
-                <w:numId w:val="7"/>
-              </w:numPr>
-              <w:spacing w:after="160"/>
-              <w:jc w:val="both"/>
-              <w:rPr>
-                <w:sz w:val="22"/>
-              </w:rPr>
-            </w:pPr>
-            <w:r>
-              <w:rPr>
-                <w:sz w:val="22"/>
-              </w:rPr>
-              <w:t>Se cuidará y capacitará sobre la ética de los empleados entre sí y para con el cliente.</w:t>
+              <w:t>Todos los empleados deberán estar debidamente informado sobre los objetivos y  las políticas de la empresa y las condiciones para realizar su trabajo.</w:t>
             </w:r>
           </w:p>
         </w:tc>
@@ -7339,11 +6594,11 @@
         <w:spacing w:after="160"/>
         <w:jc w:val="both"/>
       </w:pPr>
-      <w:bookmarkStart w:id="42" w:name="_Toc414463329"/>
+      <w:bookmarkStart w:id="41" w:name="_Toc414463329"/>
       <w:r>
         <w:t>Recursos Informáticos.</w:t>
       </w:r>
-      <w:bookmarkEnd w:id="42"/>
+      <w:bookmarkEnd w:id="41"/>
     </w:p>
     <w:p>
       <w:pPr>
@@ -7365,15 +6620,7 @@
         <w:t xml:space="preserve"> con una Notebook </w:t>
       </w:r>
       <w:r>
-        <w:t xml:space="preserve">Lenovo G530; la cual cuenta con un Procesador Dual </w:t>
-      </w:r>
-      <w:proofErr w:type="spellStart"/>
-      <w:r>
-        <w:t>Core</w:t>
-      </w:r>
-      <w:proofErr w:type="spellEnd"/>
-      <w:r>
-        <w:t xml:space="preserve"> T4200 2.0</w:t>
+        <w:t>Lenovo G530; la cual cuenta con un Procesador Dual Core T4200 2.0</w:t>
       </w:r>
       <w:r>
         <w:t>Ghz</w:t>
@@ -7448,12 +6695,12 @@
         <w:spacing w:after="160"/>
         <w:jc w:val="both"/>
       </w:pPr>
-      <w:bookmarkStart w:id="43" w:name="_Toc414463330"/>
+      <w:bookmarkStart w:id="42" w:name="_Toc414463330"/>
       <w:r>
         <w:lastRenderedPageBreak/>
         <w:t>Descripción del procedimiento.</w:t>
       </w:r>
-      <w:bookmarkEnd w:id="43"/>
+      <w:bookmarkEnd w:id="42"/>
     </w:p>
     <w:p>
       <w:pPr>
@@ -7617,25 +6864,7 @@
           <w:color w:val="000000" w:themeColor="text1"/>
           <w:szCs w:val="24"/>
         </w:rPr>
-        <w:t xml:space="preserve">Además el gerente </w:t>
-      </w:r>
-      <w:proofErr w:type="spellStart"/>
-      <w:r>
-        <w:rPr>
-          <w:rFonts w:cs="Arial"/>
-          <w:color w:val="000000" w:themeColor="text1"/>
-          <w:szCs w:val="24"/>
-        </w:rPr>
-        <w:t>recepciona</w:t>
-      </w:r>
-      <w:proofErr w:type="spellEnd"/>
-      <w:r>
-        <w:rPr>
-          <w:rFonts w:cs="Arial"/>
-          <w:color w:val="000000" w:themeColor="text1"/>
-          <w:szCs w:val="24"/>
-        </w:rPr>
-        <w:t xml:space="preserve"> a los clientes que deseen hacer pedidos en el establecimiento, anota el día y hora a ser entregados, los productos y sus cantidades. Se informa el total y se acuerda la forma de pago, la misma puede realizarse en ese momento por anticipado donde recibirá el comprobante, puede ser también de forma parcial donde deberá abonarse el resto al recibir la mercadería, o en caso de ser un cliente de confianza puede acord</w:t>
+        <w:t>Además el gerente recepciona a los clientes que deseen hacer pedidos en el establecimiento, anota el día y hora a ser entregados, los productos y sus cantidades. Se informa el total y se acuerda la forma de pago, la misma puede realizarse en ese momento por anticipado donde recibirá el comprobante, puede ser también de forma parcial donde deberá abonarse el resto al recibir la mercadería, o en caso de ser un cliente de confianza puede acord</w:t>
       </w:r>
       <w:r>
         <w:rPr>
@@ -8831,11 +8060,11 @@
         <w:spacing w:after="160"/>
         <w:jc w:val="both"/>
       </w:pPr>
-      <w:bookmarkStart w:id="44" w:name="_Toc414463331"/>
+      <w:bookmarkStart w:id="43" w:name="_Toc414463331"/>
       <w:r>
         <w:t>Diagnósticos.</w:t>
       </w:r>
-      <w:bookmarkEnd w:id="44"/>
+      <w:bookmarkEnd w:id="43"/>
     </w:p>
     <w:p>
       <w:pPr>
@@ -8918,40 +8147,27 @@
         <w:jc w:val="both"/>
       </w:pPr>
       <w:r>
-        <w:t>No se registran ingresos y egresos de la caja.</w:t>
+        <w:t>No hay un registro de clientes.</w:t>
       </w:r>
     </w:p>
     <w:p>
       <w:pPr>
         <w:pStyle w:val="Prrafodelista"/>
-        <w:numPr>
-          <w:ilvl w:val="0"/>
-          <w:numId w:val="9"/>
-        </w:numPr>
-        <w:jc w:val="both"/>
-      </w:pPr>
-      <w:r>
-        <w:t>No hay un registro de clientes.</w:t>
-      </w:r>
-    </w:p>
-    <w:p>
-      <w:pPr>
-        <w:pStyle w:val="Prrafodelista"/>
-        <w:numPr>
-          <w:ilvl w:val="0"/>
-          <w:numId w:val="9"/>
-        </w:numPr>
-        <w:jc w:val="both"/>
-      </w:pPr>
-      <w:r>
-        <w:t>El reparto no tiene días ni sectores asignados, por lo tanto suelen perderse clientes por no encontrarse en su domicilio durante la visita.</w:t>
-      </w:r>
-    </w:p>
-    <w:p>
-      <w:pPr>
-        <w:pStyle w:val="Prrafodelista"/>
-        <w:jc w:val="both"/>
-      </w:pPr>
+        <w:jc w:val="both"/>
+        <w:rPr>
+          <w:b/>
+          <w:color w:val="FF0000"/>
+        </w:rPr>
+      </w:pPr>
+      <w:r>
+        <w:rPr>
+          <w:b/>
+          <w:color w:val="FF0000"/>
+        </w:rPr>
+        <w:t>(BUSCAR MAS PROBLEMAS)</w:t>
+      </w:r>
+      <w:bookmarkStart w:id="44" w:name="_GoBack"/>
+      <w:bookmarkEnd w:id="44"/>
     </w:p>
     <w:p>
       <w:pPr>
@@ -9221,7 +8437,6 @@
         </w:rPr>
       </w:pPr>
       <w:r>
-        <w:lastRenderedPageBreak/>
         <w:t>Consultar compras y ventas.</w:t>
       </w:r>
     </w:p>
@@ -9270,6 +8485,7 @@
         </w:rPr>
       </w:pPr>
       <w:r>
+        <w:lastRenderedPageBreak/>
         <w:t>Generar informes para la gerencia general, los cuales ayudarán a la toma de decisiones.</w:t>
       </w:r>
     </w:p>
@@ -9336,23 +8552,7 @@
         <w:t>a incorporando la gestión de caja</w:t>
       </w:r>
       <w:r>
-        <w:t xml:space="preserve">; Además se </w:t>
-      </w:r>
-      <w:proofErr w:type="spellStart"/>
-      <w:r>
-        <w:t>incorpará</w:t>
-      </w:r>
-      <w:proofErr w:type="spellEnd"/>
-      <w:r>
-        <w:t xml:space="preserve"> un sistema de logística para la distribución y </w:t>
-      </w:r>
-      <w:proofErr w:type="spellStart"/>
-      <w:r>
-        <w:t>delivery</w:t>
-      </w:r>
-      <w:proofErr w:type="spellEnd"/>
-      <w:r>
-        <w:t xml:space="preserve"> de los productos</w:t>
+        <w:t>; Además se incorpará un sistema de logística para la distribución y delivery de los productos</w:t>
       </w:r>
       <w:r>
         <w:t>.</w:t>
@@ -9708,7 +8908,6 @@
         <w:jc w:val="both"/>
       </w:pPr>
       <w:r>
-        <w:lastRenderedPageBreak/>
         <w:t>Listar proveedores.</w:t>
       </w:r>
     </w:p>
@@ -9748,6 +8947,7 @@
         <w:jc w:val="both"/>
       </w:pPr>
       <w:r>
+        <w:lastRenderedPageBreak/>
         <w:t>Generar listado de insumos faltantes.</w:t>
       </w:r>
     </w:p>
@@ -10277,7 +9477,6 @@
         <w:jc w:val="both"/>
       </w:pPr>
       <w:r>
-        <w:lastRenderedPageBreak/>
         <w:t>Generar mapa de distribución.</w:t>
       </w:r>
     </w:p>
@@ -10440,23 +9639,7 @@
           <w:rFonts w:cs="Arial"/>
           <w:szCs w:val="24"/>
         </w:rPr>
-        <w:t xml:space="preserve">La Factibilidad Técnica consistió en realizar una evaluación de la tecnología existente en la organización. Este estudio estuvo destinado a recolectar información sobre los  componentes técnicos que </w:t>
-      </w:r>
-      <w:proofErr w:type="gramStart"/>
-      <w:r>
-        <w:rPr>
-          <w:rFonts w:cs="Arial"/>
-          <w:szCs w:val="24"/>
-        </w:rPr>
-        <w:t>posee</w:t>
-      </w:r>
-      <w:proofErr w:type="gramEnd"/>
-      <w:r>
-        <w:rPr>
-          <w:rFonts w:cs="Arial"/>
-          <w:szCs w:val="24"/>
-        </w:rPr>
-        <w:t xml:space="preserve"> la organización y la posibilidad de hacer uso de los mismos en el desarrollo e implementación del sistema propuesto y de ser necesario, los requerimientos tecnológicos que deben ser adquiridos para el desarrollo y puesta en marcha del sistema en cuestión. </w:t>
+        <w:t xml:space="preserve">La Factibilidad Técnica consistió en realizar una evaluación de la tecnología existente en la organización. Este estudio estuvo destinado a recolectar información sobre los  componentes técnicos que posee la organización y la posibilidad de hacer uso de los mismos en el desarrollo e implementación del sistema propuesto y de ser necesario, los requerimientos tecnológicos que deben ser adquiridos para el desarrollo y puesta en marcha del sistema en cuestión. </w:t>
       </w:r>
       <w:r>
         <w:rPr>
@@ -10678,15 +9861,7 @@
         <w:t xml:space="preserve">una Notebook </w:t>
       </w:r>
       <w:r>
-        <w:t xml:space="preserve">Lenovo G530; la cual cuenta con un Procesador Dual </w:t>
-      </w:r>
-      <w:proofErr w:type="spellStart"/>
-      <w:r>
-        <w:t>Core</w:t>
-      </w:r>
-      <w:proofErr w:type="spellEnd"/>
-      <w:r>
-        <w:t xml:space="preserve"> T4200 2.0</w:t>
+        <w:t>Lenovo G530; la cual cuenta con un Procesador Dual Core T4200 2.0</w:t>
       </w:r>
       <w:r>
         <w:t>Ghz</w:t>
@@ -10773,21 +9948,12 @@
           <w:szCs w:val="24"/>
         </w:rPr>
       </w:pPr>
-      <w:proofErr w:type="spellStart"/>
-      <w:r>
-        <w:rPr>
-          <w:rFonts w:cs="Arial"/>
-          <w:szCs w:val="24"/>
-        </w:rPr>
-        <w:t>Motherboard</w:t>
-      </w:r>
-      <w:proofErr w:type="spellEnd"/>
-      <w:r>
-        <w:rPr>
-          <w:rFonts w:cs="Arial"/>
-          <w:szCs w:val="24"/>
-        </w:rPr>
-        <w:t>: Cualquiera que soporte los demás componentes.</w:t>
+      <w:r>
+        <w:rPr>
+          <w:rFonts w:cs="Arial"/>
+          <w:szCs w:val="24"/>
+        </w:rPr>
+        <w:t>Motherboard: Cualquiera que soporte los demás componentes.</w:t>
       </w:r>
     </w:p>
     <w:p>
@@ -11042,21 +10208,12 @@
           <w:szCs w:val="24"/>
         </w:rPr>
       </w:pPr>
-      <w:proofErr w:type="spellStart"/>
-      <w:r>
-        <w:rPr>
-          <w:rFonts w:cs="Arial"/>
-          <w:szCs w:val="24"/>
-        </w:rPr>
-        <w:t>Motherboard</w:t>
-      </w:r>
-      <w:proofErr w:type="spellEnd"/>
-      <w:r>
-        <w:rPr>
-          <w:rFonts w:cs="Arial"/>
-          <w:szCs w:val="24"/>
-        </w:rPr>
-        <w:t>: Cualquiera que soporte los demás componentes.</w:t>
+      <w:r>
+        <w:rPr>
+          <w:rFonts w:cs="Arial"/>
+          <w:szCs w:val="24"/>
+        </w:rPr>
+        <w:t>Motherboard: Cualquiera que soporte los demás componentes.</w:t>
       </w:r>
     </w:p>
     <w:p>
@@ -11811,39 +10968,7 @@
         <w:jc w:val="both"/>
       </w:pPr>
       <w:r>
-        <w:t xml:space="preserve">La versión original fue propuesta por Winston W. </w:t>
-      </w:r>
-      <w:proofErr w:type="spellStart"/>
-      <w:r>
-        <w:t>Royce</w:t>
-      </w:r>
-      <w:proofErr w:type="spellEnd"/>
-      <w:r>
-        <w:t xml:space="preserve"> en 1970 y posteriormente revisada por Barry </w:t>
-      </w:r>
-      <w:proofErr w:type="spellStart"/>
-      <w:r>
-        <w:t>Boehm</w:t>
-      </w:r>
-      <w:proofErr w:type="spellEnd"/>
-      <w:r>
-        <w:t xml:space="preserve"> en 1980 e </w:t>
-      </w:r>
-      <w:proofErr w:type="spellStart"/>
-      <w:r>
-        <w:t>Ian</w:t>
-      </w:r>
-      <w:proofErr w:type="spellEnd"/>
-      <w:r>
-        <w:t xml:space="preserve"> </w:t>
-      </w:r>
-      <w:proofErr w:type="spellStart"/>
-      <w:r>
-        <w:t>Sommerville</w:t>
-      </w:r>
-      <w:proofErr w:type="spellEnd"/>
-      <w:r>
-        <w:t xml:space="preserve"> en 1985.</w:t>
+        <w:t>La versión original fue propuesta por Winston W. Royce en 1970 y posteriormente revisada por Barry Boehm en 1980 e Ian Sommerville en 1985.</w:t>
       </w:r>
     </w:p>
     <w:p>
@@ -11958,7 +11083,7 @@
                     <pic:cNvPicPr/>
                   </pic:nvPicPr>
                   <pic:blipFill>
-                    <a:blip r:embed="rId15">
+                    <a:blip r:embed="rId14">
                       <a:extLst>
                         <a:ext uri="{28A0092B-C50C-407E-A947-70E740481C1C}">
                           <a14:useLocalDpi xmlns:a14="http://schemas.microsoft.com/office/drawing/2010/main" val="0"/>
@@ -12250,7 +11375,7 @@
                     <pic:cNvPicPr/>
                   </pic:nvPicPr>
                   <pic:blipFill>
-                    <a:blip r:embed="rId16">
+                    <a:blip r:embed="rId15">
                       <a:extLst>
                         <a:ext uri="{28A0092B-C50C-407E-A947-70E740481C1C}">
                           <a14:useLocalDpi xmlns:a14="http://schemas.microsoft.com/office/drawing/2010/main" val="0"/>
@@ -13272,7 +12397,6 @@
         </w:rPr>
       </w:pPr>
       <w:bookmarkStart w:id="71" w:name="_Toc414463344"/>
-      <w:bookmarkStart w:id="72" w:name="_GoBack"/>
       <w:r>
         <w:rPr>
           <w:rStyle w:val="mw-headline"/>
@@ -13325,7 +12449,6 @@
         <w:t>Es conveniente distinguir entre diseño de alto nivel o arquitectónico y diseño detallado. El primero de ellos tiene como objetivo definir la estructura de la solución (una vez que la fase de análisis ha descrito el problema) identificando grandes módulos (conjuntos de funciones que van a estar asociadas) y sus relaciones. Con ello se define la arquitectura de la solución elegida. El segundo define los algoritmos empleados y la organización del código para comenzar la implementación.</w:t>
       </w:r>
     </w:p>
-    <w:bookmarkEnd w:id="72"/>
     <w:p>
       <w:pPr>
         <w:jc w:val="both"/>
@@ -13505,7 +12628,7 @@
           <w:color w:val="00B050"/>
         </w:rPr>
       </w:pPr>
-      <w:bookmarkStart w:id="73" w:name="_Toc414463345"/>
+      <w:bookmarkStart w:id="72" w:name="_Toc414463345"/>
       <w:r>
         <w:rPr>
           <w:rStyle w:val="mw-headline"/>
@@ -13515,7 +12638,7 @@
         </w:rPr>
         <w:t>Diseño del Programa.</w:t>
       </w:r>
-      <w:bookmarkEnd w:id="73"/>
+      <w:bookmarkEnd w:id="72"/>
     </w:p>
     <w:p>
       <w:pPr>
@@ -13544,7 +12667,7 @@
           <w:color w:val="00B050"/>
         </w:rPr>
       </w:pPr>
-      <w:bookmarkStart w:id="74" w:name="_Toc414463346"/>
+      <w:bookmarkStart w:id="73" w:name="_Toc414463346"/>
       <w:r>
         <w:rPr>
           <w:rStyle w:val="mw-headline"/>
@@ -13554,7 +12677,7 @@
         </w:rPr>
         <w:t>Codificación.</w:t>
       </w:r>
-      <w:bookmarkEnd w:id="74"/>
+      <w:bookmarkEnd w:id="73"/>
     </w:p>
     <w:p>
       <w:pPr>
@@ -13720,7 +12843,7 @@
           <w:color w:val="00B050"/>
         </w:rPr>
       </w:pPr>
-      <w:bookmarkStart w:id="75" w:name="_Toc414463347"/>
+      <w:bookmarkStart w:id="74" w:name="_Toc414463347"/>
       <w:r>
         <w:rPr>
           <w:rStyle w:val="mw-headline"/>
@@ -13730,7 +12853,7 @@
         </w:rPr>
         <w:t>Pruebas.</w:t>
       </w:r>
-      <w:bookmarkEnd w:id="75"/>
+      <w:bookmarkEnd w:id="74"/>
     </w:p>
     <w:p>
       <w:pPr>
@@ -13793,23 +12916,7 @@
           <w:rFonts w:cs="Arial"/>
           <w:szCs w:val="24"/>
         </w:rPr>
-        <w:t xml:space="preserve">Especificar equipo de </w:t>
-      </w:r>
-      <w:proofErr w:type="spellStart"/>
-      <w:r>
-        <w:rPr>
-          <w:rFonts w:cs="Arial"/>
-          <w:szCs w:val="24"/>
-        </w:rPr>
-        <w:t>Testing</w:t>
-      </w:r>
-      <w:proofErr w:type="spellEnd"/>
-      <w:r>
-        <w:rPr>
-          <w:rFonts w:cs="Arial"/>
-          <w:szCs w:val="24"/>
-        </w:rPr>
-        <w:t>.</w:t>
+        <w:t>Especificar equipo de Testing.</w:t>
       </w:r>
     </w:p>
     <w:p>
@@ -13831,23 +12938,7 @@
           <w:rFonts w:cs="Arial"/>
           <w:szCs w:val="24"/>
         </w:rPr>
-        <w:t xml:space="preserve">Establecer Objetivos de </w:t>
-      </w:r>
-      <w:proofErr w:type="spellStart"/>
-      <w:r>
-        <w:rPr>
-          <w:rFonts w:cs="Arial"/>
-          <w:szCs w:val="24"/>
-        </w:rPr>
-        <w:t>Testing</w:t>
-      </w:r>
-      <w:proofErr w:type="spellEnd"/>
-      <w:r>
-        <w:rPr>
-          <w:rFonts w:cs="Arial"/>
-          <w:szCs w:val="24"/>
-        </w:rPr>
-        <w:t>.</w:t>
+        <w:t>Establecer Objetivos de Testing.</w:t>
       </w:r>
     </w:p>
     <w:p>
@@ -13923,7 +13014,7 @@
           <w:color w:val="00B050"/>
         </w:rPr>
       </w:pPr>
-      <w:bookmarkStart w:id="76" w:name="_Toc414463348"/>
+      <w:bookmarkStart w:id="75" w:name="_Toc414463348"/>
       <w:r>
         <w:rPr>
           <w:rStyle w:val="mw-headline"/>
@@ -13933,7 +13024,7 @@
         </w:rPr>
         <w:t>Verificación.</w:t>
       </w:r>
-      <w:bookmarkEnd w:id="76"/>
+      <w:bookmarkEnd w:id="75"/>
     </w:p>
     <w:p>
       <w:pPr>
@@ -13976,7 +13067,7 @@
           <w:color w:val="00B050"/>
         </w:rPr>
       </w:pPr>
-      <w:bookmarkStart w:id="77" w:name="_Toc414463349"/>
+      <w:bookmarkStart w:id="76" w:name="_Toc414463349"/>
       <w:r>
         <w:rPr>
           <w:rStyle w:val="mw-headline"/>
@@ -13986,7 +13077,7 @@
         </w:rPr>
         <w:t>Mantenimiento.</w:t>
       </w:r>
-      <w:bookmarkEnd w:id="77"/>
+      <w:bookmarkEnd w:id="76"/>
     </w:p>
     <w:p>
       <w:pPr>
@@ -14010,7 +13101,7 @@
       </w:pPr>
     </w:p>
     <w:sectPr>
-      <w:footerReference w:type="default" r:id="rId17"/>
+      <w:footerReference w:type="default" r:id="rId16"/>
       <w:pgSz w:w="12240" w:h="15840"/>
       <w:pgMar w:top="1417" w:right="1701" w:bottom="1417" w:left="1701" w:header="708" w:footer="708" w:gutter="0"/>
       <w:cols w:space="708"/>
@@ -14075,7 +13166,7 @@
             <w:noProof/>
             <w:lang w:val="es-ES"/>
           </w:rPr>
-          <w:t>25</w:t>
+          <w:t>12</w:t>
         </w:r>
         <w:r>
           <w:fldChar w:fldCharType="end"/>
@@ -18066,6 +17157,7 @@
   <w:style w:type="character" w:default="1" w:styleId="Fuentedeprrafopredeter">
     <w:name w:val="Default Paragraph Font"/>
     <w:uiPriority w:val="1"/>
+    <w:semiHidden/>
     <w:unhideWhenUsed/>
   </w:style>
   <w:style w:type="table" w:default="1" w:styleId="Tablanormal">
@@ -19593,7 +18685,14 @@
     </dgm:pt>
     <dgm:pt modelId="{6EDB4AD0-F8AE-46A8-9B6E-CC8D9F1599B4}" type="parTrans" cxnId="{6BE906FF-B97C-4E1B-827D-D80F9AA7BCEA}">
       <dgm:prSet/>
-      <dgm:spPr/>
+      <dgm:spPr>
+        <a:ln>
+          <a:solidFill>
+            <a:schemeClr val="accent1"/>
+          </a:solidFill>
+          <a:prstDash val="sysDash"/>
+        </a:ln>
+      </dgm:spPr>
       <dgm:t>
         <a:bodyPr/>
         <a:lstStyle/>
@@ -19791,7 +18890,7 @@
         <a:p>
           <a:r>
             <a:rPr lang="es-AR" sz="1000"/>
-            <a:t>Elaboración</a:t>
+            <a:t>Producción</a:t>
           </a:r>
         </a:p>
       </dgm:t>
@@ -19808,42 +18907,6 @@
       </dgm:t>
     </dgm:pt>
     <dgm:pt modelId="{7B2A46A3-4EC2-44FC-B838-8C38DFE640D2}" type="parTrans" cxnId="{AE2487D9-31FA-4078-AD88-86D996DB8275}">
-      <dgm:prSet/>
-      <dgm:spPr/>
-      <dgm:t>
-        <a:bodyPr/>
-        <a:lstStyle/>
-        <a:p>
-          <a:endParaRPr lang="es-AR" sz="2400"/>
-        </a:p>
-      </dgm:t>
-    </dgm:pt>
-    <dgm:pt modelId="{0BE706E9-E64D-4FAE-B7EA-C61D741CAE77}" type="asst">
-      <dgm:prSet custT="1"/>
-      <dgm:spPr/>
-      <dgm:t>
-        <a:bodyPr/>
-        <a:lstStyle/>
-        <a:p>
-          <a:r>
-            <a:rPr lang="es-AR" sz="1000"/>
-            <a:t>Administrador de Sistema</a:t>
-          </a:r>
-        </a:p>
-      </dgm:t>
-    </dgm:pt>
-    <dgm:pt modelId="{CB99029F-1267-4D38-9C92-314A7143E24A}" type="parTrans" cxnId="{7CB5E7CC-1D9E-4342-BDE2-78BC4579353B}">
-      <dgm:prSet/>
-      <dgm:spPr/>
-      <dgm:t>
-        <a:bodyPr/>
-        <a:lstStyle/>
-        <a:p>
-          <a:endParaRPr lang="es-AR" sz="2400"/>
-        </a:p>
-      </dgm:t>
-    </dgm:pt>
-    <dgm:pt modelId="{5DCECBCB-95BA-4E86-A4C5-93ACEAFDB197}" type="sibTrans" cxnId="{7CB5E7CC-1D9E-4342-BDE2-78BC4579353B}">
       <dgm:prSet/>
       <dgm:spPr/>
       <dgm:t>
@@ -20025,7 +19088,7 @@
       <dgm:spPr/>
     </dgm:pt>
     <dgm:pt modelId="{BE3EA41F-56CD-43B6-AAAC-B8631019AA29}" type="pres">
-      <dgm:prSet presAssocID="{8AFF0E83-AA80-45BC-80C1-B74F4E448C9B}" presName="Name37" presStyleLbl="parChTrans1D2" presStyleIdx="0" presStyleCnt="3"/>
+      <dgm:prSet presAssocID="{8AFF0E83-AA80-45BC-80C1-B74F4E448C9B}" presName="Name37" presStyleLbl="parChTrans1D2" presStyleIdx="0" presStyleCnt="2"/>
       <dgm:spPr/>
       <dgm:t>
         <a:bodyPr/>
@@ -21055,7 +20118,7 @@
       <dgm:spPr/>
     </dgm:pt>
     <dgm:pt modelId="{7F9A408B-F03E-4BFC-A047-A702D170B6AB}" type="pres">
-      <dgm:prSet presAssocID="{6EDB4AD0-F8AE-46A8-9B6E-CC8D9F1599B4}" presName="Name111" presStyleLbl="parChTrans1D2" presStyleIdx="1" presStyleCnt="3"/>
+      <dgm:prSet presAssocID="{6EDB4AD0-F8AE-46A8-9B6E-CC8D9F1599B4}" presName="Name111" presStyleLbl="parChTrans1D2" presStyleIdx="1" presStyleCnt="2"/>
       <dgm:spPr/>
       <dgm:t>
         <a:bodyPr/>
@@ -21078,7 +20141,7 @@
       <dgm:spPr/>
     </dgm:pt>
     <dgm:pt modelId="{05B8E487-1256-40CF-AA72-1653FDDABC85}" type="pres">
-      <dgm:prSet presAssocID="{2ED30236-3A72-49E4-A726-0A630C3DEA4F}" presName="rootText3" presStyleLbl="asst1" presStyleIdx="0" presStyleCnt="2" custScaleY="149169" custLinFactNeighborX="-59268">
+      <dgm:prSet presAssocID="{2ED30236-3A72-49E4-A726-0A630C3DEA4F}" presName="rootText3" presStyleLbl="asst1" presStyleIdx="0" presStyleCnt="1" custScaleY="149169" custLinFactNeighborX="-59268">
         <dgm:presLayoutVars>
           <dgm:chPref val="3"/>
         </dgm:presLayoutVars>
@@ -21093,7 +20156,7 @@
       </dgm:t>
     </dgm:pt>
     <dgm:pt modelId="{D00C40A5-9AD8-490A-8967-78998AB210F6}" type="pres">
-      <dgm:prSet presAssocID="{2ED30236-3A72-49E4-A726-0A630C3DEA4F}" presName="rootConnector3" presStyleLbl="asst1" presStyleIdx="0" presStyleCnt="2"/>
+      <dgm:prSet presAssocID="{2ED30236-3A72-49E4-A726-0A630C3DEA4F}" presName="rootConnector3" presStyleLbl="asst1" presStyleIdx="0" presStyleCnt="1"/>
       <dgm:spPr/>
       <dgm:t>
         <a:bodyPr/>
@@ -21111,295 +20174,227 @@
       <dgm:prSet presAssocID="{2ED30236-3A72-49E4-A726-0A630C3DEA4F}" presName="hierChild7" presStyleCnt="0"/>
       <dgm:spPr/>
     </dgm:pt>
-    <dgm:pt modelId="{A4C86627-0C08-464F-B0BB-E0C556946693}" type="pres">
-      <dgm:prSet presAssocID="{CB99029F-1267-4D38-9C92-314A7143E24A}" presName="Name111" presStyleLbl="parChTrans1D2" presStyleIdx="2" presStyleCnt="3"/>
-      <dgm:spPr/>
-      <dgm:t>
-        <a:bodyPr/>
-        <a:lstStyle/>
-        <a:p>
-          <a:endParaRPr lang="es-ES"/>
-        </a:p>
-      </dgm:t>
-    </dgm:pt>
-    <dgm:pt modelId="{81892C1F-82A8-483B-9FCC-738277585E08}" type="pres">
-      <dgm:prSet presAssocID="{0BE706E9-E64D-4FAE-B7EA-C61D741CAE77}" presName="hierRoot3" presStyleCnt="0">
-        <dgm:presLayoutVars>
-          <dgm:hierBranch val="init"/>
-        </dgm:presLayoutVars>
-      </dgm:prSet>
-      <dgm:spPr/>
-    </dgm:pt>
-    <dgm:pt modelId="{D6643D44-6771-42C6-AB5F-9B808363DA8B}" type="pres">
-      <dgm:prSet presAssocID="{0BE706E9-E64D-4FAE-B7EA-C61D741CAE77}" presName="rootComposite3" presStyleCnt="0"/>
-      <dgm:spPr/>
-    </dgm:pt>
-    <dgm:pt modelId="{DBCD6DE3-3575-4395-A87D-B8D1DA0D9563}" type="pres">
-      <dgm:prSet presAssocID="{0BE706E9-E64D-4FAE-B7EA-C61D741CAE77}" presName="rootText3" presStyleLbl="asst1" presStyleIdx="1" presStyleCnt="2" custScaleX="171059" custScaleY="154719" custLinFactNeighborX="50589" custLinFactNeighborY="1">
-        <dgm:presLayoutVars>
-          <dgm:chPref val="3"/>
-        </dgm:presLayoutVars>
-      </dgm:prSet>
-      <dgm:spPr/>
-      <dgm:t>
-        <a:bodyPr/>
-        <a:lstStyle/>
-        <a:p>
-          <a:endParaRPr lang="es-AR"/>
-        </a:p>
-      </dgm:t>
-    </dgm:pt>
-    <dgm:pt modelId="{5CC52459-B012-4201-9389-161715B49FB9}" type="pres">
-      <dgm:prSet presAssocID="{0BE706E9-E64D-4FAE-B7EA-C61D741CAE77}" presName="rootConnector3" presStyleLbl="asst1" presStyleIdx="1" presStyleCnt="2"/>
-      <dgm:spPr/>
-      <dgm:t>
-        <a:bodyPr/>
-        <a:lstStyle/>
-        <a:p>
-          <a:endParaRPr lang="es-AR"/>
-        </a:p>
-      </dgm:t>
-    </dgm:pt>
-    <dgm:pt modelId="{F3A6B86D-B50D-4AE9-8941-C4A640A37638}" type="pres">
-      <dgm:prSet presAssocID="{0BE706E9-E64D-4FAE-B7EA-C61D741CAE77}" presName="hierChild6" presStyleCnt="0"/>
-      <dgm:spPr/>
-    </dgm:pt>
-    <dgm:pt modelId="{6D07D5D2-00B7-48F2-B605-E9B9A135CF0C}" type="pres">
-      <dgm:prSet presAssocID="{0BE706E9-E64D-4FAE-B7EA-C61D741CAE77}" presName="hierChild7" presStyleCnt="0"/>
-      <dgm:spPr/>
-    </dgm:pt>
   </dgm:ptLst>
   <dgm:cxnLst>
-    <dgm:cxn modelId="{DAF76F4A-3653-4340-B8D4-237EBA3A7F78}" type="presOf" srcId="{053FDA34-E714-43A3-8F2B-8569B945F861}" destId="{31972DA1-2B5E-42F4-A10B-1E932A6825C3}" srcOrd="0" destOrd="0" presId="urn:microsoft.com/office/officeart/2005/8/layout/orgChart1"/>
-    <dgm:cxn modelId="{06B06721-5655-442C-8583-C884FF6C2950}" type="presOf" srcId="{1975EB16-0863-45DC-A04D-E5F6BD382926}" destId="{47FE1660-BFCF-4D54-A157-B5C8FD70DC7F}" srcOrd="0" destOrd="0" presId="urn:microsoft.com/office/officeart/2005/8/layout/orgChart1"/>
+    <dgm:cxn modelId="{08CEB373-DF68-4916-9CC6-976A0AA12084}" type="presOf" srcId="{17C52016-95C6-4F96-BED6-C3D61BA098CB}" destId="{F244BEE8-E1D5-4899-B7C9-7046A9A63DC0}" srcOrd="0" destOrd="0" presId="urn:microsoft.com/office/officeart/2005/8/layout/orgChart1"/>
+    <dgm:cxn modelId="{B9236755-C34B-4EB3-BD6D-0FAE3592A4DA}" type="presOf" srcId="{0AE21D95-C733-432B-86BB-497CF09ABD2D}" destId="{C7FC8619-028A-4592-BE2E-0A974C6C5575}" srcOrd="1" destOrd="0" presId="urn:microsoft.com/office/officeart/2005/8/layout/orgChart1"/>
+    <dgm:cxn modelId="{852A2720-2A16-4915-842E-CF36AC9E9765}" type="presOf" srcId="{7B2A46A3-4EC2-44FC-B838-8C38DFE640D2}" destId="{DEA5A7E2-97D6-412C-9E76-F8C763C21A00}" srcOrd="0" destOrd="0" presId="urn:microsoft.com/office/officeart/2005/8/layout/orgChart1"/>
+    <dgm:cxn modelId="{1F03B4B1-C545-4CCB-8727-361039F83F2A}" type="presOf" srcId="{F5ECFF26-40B2-4FD4-BFB2-0BEDD36418CD}" destId="{FCC7ADB2-2163-404C-8CB6-CE31E0425570}" srcOrd="0" destOrd="0" presId="urn:microsoft.com/office/officeart/2005/8/layout/orgChart1"/>
+    <dgm:cxn modelId="{986FFC45-C741-4278-89CD-BB94ACDDC1F9}" srcId="{60F31590-C6FD-4ECB-824F-63F94F85CE64}" destId="{1975EB16-0863-45DC-A04D-E5F6BD382926}" srcOrd="0" destOrd="0" parTransId="{1E55DAA1-7D95-4BE3-BA49-E914A2A973F9}" sibTransId="{CCF6DB84-3255-4A6B-98BA-40272E858A06}"/>
+    <dgm:cxn modelId="{2E8482AC-67B7-4D85-B903-05BC47EAB88C}" type="presOf" srcId="{DB323776-FE7B-4415-A802-9504AEF9E18A}" destId="{19292ED7-31AD-4C60-AF9E-58C19D7C48FF}" srcOrd="0" destOrd="0" presId="urn:microsoft.com/office/officeart/2005/8/layout/orgChart1"/>
+    <dgm:cxn modelId="{5DE1BC1C-EF36-466F-8746-816A89FF8028}" type="presOf" srcId="{AB18C15B-AA1A-410B-A23D-FD0BADD12228}" destId="{BF105CAF-F254-4FB5-B17F-89118D7E01C1}" srcOrd="0" destOrd="0" presId="urn:microsoft.com/office/officeart/2005/8/layout/orgChart1"/>
+    <dgm:cxn modelId="{AE2487D9-31FA-4078-AD88-86D996DB8275}" srcId="{3B157094-BB55-4E65-B85F-CDFA75A8B98B}" destId="{B7E1808B-C1D0-40E2-8C6E-932BFE55A5CD}" srcOrd="3" destOrd="0" parTransId="{7B2A46A3-4EC2-44FC-B838-8C38DFE640D2}" sibTransId="{09AB51FE-E95C-4CBC-B14B-7647C6FB3172}"/>
+    <dgm:cxn modelId="{A498AF6F-137D-4366-A39C-64677794D1E0}" type="presOf" srcId="{5080AC41-FDEA-46FC-8612-B46180BBDB85}" destId="{6E58FB44-A17B-4472-AC58-214B660C231F}" srcOrd="0" destOrd="0" presId="urn:microsoft.com/office/officeart/2005/8/layout/orgChart1"/>
+    <dgm:cxn modelId="{30AB394F-4D66-4665-B76A-C8731E4BED0D}" srcId="{B7E1808B-C1D0-40E2-8C6E-932BFE55A5CD}" destId="{0AE21D95-C733-432B-86BB-497CF09ABD2D}" srcOrd="0" destOrd="0" parTransId="{DB323776-FE7B-4415-A802-9504AEF9E18A}" sibTransId="{F59663F9-DED1-4F59-B260-64CC75C7E0F4}"/>
+    <dgm:cxn modelId="{A8CE1FAE-D596-415C-99D9-92CA2A6DAC6C}" type="presOf" srcId="{C3DB0700-8F8A-4447-8EC2-6F66D550A207}" destId="{E667F529-83A4-4A1B-B6EF-A610E84FA639}" srcOrd="0" destOrd="0" presId="urn:microsoft.com/office/officeart/2005/8/layout/orgChart1"/>
+    <dgm:cxn modelId="{7A4C761F-CC44-400C-9359-81D449C18D35}" type="presOf" srcId="{93B40500-5536-43BC-9D1D-8877FCA51D74}" destId="{3AEA8415-D690-4352-B76E-A1E89BC39D7E}" srcOrd="1" destOrd="0" presId="urn:microsoft.com/office/officeart/2005/8/layout/orgChart1"/>
+    <dgm:cxn modelId="{231B43DD-A92A-4B83-987C-737B935EE551}" type="presOf" srcId="{040CE29B-4B97-4966-9388-59097BDB95BB}" destId="{B01E9D19-CA2E-49AB-BB79-0B8F8A06DC7C}" srcOrd="0" destOrd="0" presId="urn:microsoft.com/office/officeart/2005/8/layout/orgChart1"/>
+    <dgm:cxn modelId="{3109256E-66DB-447E-B990-FEF5DA94FC4C}" type="presOf" srcId="{6EDB4AD0-F8AE-46A8-9B6E-CC8D9F1599B4}" destId="{7F9A408B-F03E-4BFC-A047-A702D170B6AB}" srcOrd="0" destOrd="0" presId="urn:microsoft.com/office/officeart/2005/8/layout/orgChart1"/>
+    <dgm:cxn modelId="{5E6EE56F-94C8-44D4-9525-B959D34AF8CD}" type="presOf" srcId="{AC3B9183-F118-4692-A755-1A2671BA22D0}" destId="{270C7E03-F9C1-4FC2-B045-DFB5539EE5B2}" srcOrd="0" destOrd="0" presId="urn:microsoft.com/office/officeart/2005/8/layout/orgChart1"/>
+    <dgm:cxn modelId="{C1D26250-6FD9-456A-BD75-C6DB61FDA5D1}" srcId="{3B157094-BB55-4E65-B85F-CDFA75A8B98B}" destId="{BE32E0C8-FB0D-45EE-AD6E-3DBC19DE0E63}" srcOrd="1" destOrd="0" parTransId="{8AEAA79E-CAB2-4E99-8A94-B837EE6A5C64}" sibTransId="{BADDF598-B151-45CB-94D1-164D80C29DE3}"/>
+    <dgm:cxn modelId="{323C20B3-1F1E-4492-AF9E-4C9BA774C3D7}" type="presOf" srcId="{F13FC8AB-BCFC-4FB7-B9FA-D755F554B954}" destId="{239DC295-AF37-4ABD-B26C-706FD04466ED}" srcOrd="1" destOrd="0" presId="urn:microsoft.com/office/officeart/2005/8/layout/orgChart1"/>
+    <dgm:cxn modelId="{9B622FFC-0C74-4C55-A578-D79ED9328522}" srcId="{2C3613DF-EAFF-4AB9-9288-B7AEC070D1D3}" destId="{AB18C15B-AA1A-410B-A23D-FD0BADD12228}" srcOrd="1" destOrd="0" parTransId="{C3DB0700-8F8A-4447-8EC2-6F66D550A207}" sibTransId="{9FBB80B0-FD3A-4924-AE62-E81FE39E9AA7}"/>
+    <dgm:cxn modelId="{D94E5F17-EE40-4FE5-B06A-2C7F69BA9499}" type="presOf" srcId="{1975EB16-0863-45DC-A04D-E5F6BD382926}" destId="{47FE1660-BFCF-4D54-A157-B5C8FD70DC7F}" srcOrd="0" destOrd="0" presId="urn:microsoft.com/office/officeart/2005/8/layout/orgChart1"/>
+    <dgm:cxn modelId="{D1304544-5A81-4F50-8BEB-9C4F50CDCE7F}" srcId="{3B157094-BB55-4E65-B85F-CDFA75A8B98B}" destId="{B09F131C-5F11-4F30-9023-CFCF2BEA1F29}" srcOrd="5" destOrd="0" parTransId="{053FDA34-E714-43A3-8F2B-8569B945F861}" sibTransId="{78E5A153-B43B-41A8-ABE8-24F832F14AA5}"/>
+    <dgm:cxn modelId="{6B154D61-5F73-4309-84FB-105B314A42F9}" srcId="{AC3B9183-F118-4692-A755-1A2671BA22D0}" destId="{3B157094-BB55-4E65-B85F-CDFA75A8B98B}" srcOrd="0" destOrd="0" parTransId="{8AFF0E83-AA80-45BC-80C1-B74F4E448C9B}" sibTransId="{9D28456C-D52B-4184-A147-10B2088B17C0}"/>
+    <dgm:cxn modelId="{C119A2BA-DCF4-4B13-9B06-B646C141600D}" type="presOf" srcId="{B09F131C-5F11-4F30-9023-CFCF2BEA1F29}" destId="{FBCCA576-F156-4422-B210-6D47CC40A73D}" srcOrd="1" destOrd="0" presId="urn:microsoft.com/office/officeart/2005/8/layout/orgChart1"/>
+    <dgm:cxn modelId="{C90BB100-E7A7-4C4D-82FA-E9C1F94E5094}" type="presOf" srcId="{2ED30236-3A72-49E4-A726-0A630C3DEA4F}" destId="{05B8E487-1256-40CF-AA72-1653FDDABC85}" srcOrd="0" destOrd="0" presId="urn:microsoft.com/office/officeart/2005/8/layout/orgChart1"/>
+    <dgm:cxn modelId="{D440E4B7-A558-496E-83FF-B1973548267C}" type="presOf" srcId="{AC3B9183-F118-4692-A755-1A2671BA22D0}" destId="{55B77841-6042-43CD-887F-2D79ECBBBB20}" srcOrd="1" destOrd="0" presId="urn:microsoft.com/office/officeart/2005/8/layout/orgChart1"/>
+    <dgm:cxn modelId="{5E166784-23AB-44CB-80A2-4A03D7664F0E}" type="presOf" srcId="{582BB557-91AB-4F50-B873-E128F7EB542D}" destId="{575885B0-FB35-4E3E-8204-603434E93FC6}" srcOrd="1" destOrd="0" presId="urn:microsoft.com/office/officeart/2005/8/layout/orgChart1"/>
+    <dgm:cxn modelId="{02E5985F-C996-425C-A734-681D0EA9FFE2}" type="presOf" srcId="{8178ED73-33CF-4DD8-B49A-BA89EB778014}" destId="{3FBBC774-B054-4ADC-A2E6-92B7FB34AED9}" srcOrd="0" destOrd="0" presId="urn:microsoft.com/office/officeart/2005/8/layout/orgChart1"/>
+    <dgm:cxn modelId="{F7E0A10C-332A-4584-A560-A1CA885C5E47}" type="presOf" srcId="{5080AC41-FDEA-46FC-8612-B46180BBDB85}" destId="{CC5B01DE-7DDC-41ED-A3FE-15F1B7CB9872}" srcOrd="1" destOrd="0" presId="urn:microsoft.com/office/officeart/2005/8/layout/orgChart1"/>
+    <dgm:cxn modelId="{55B4757A-0398-4916-BC7A-823FB2E63804}" srcId="{3B157094-BB55-4E65-B85F-CDFA75A8B98B}" destId="{5080AC41-FDEA-46FC-8612-B46180BBDB85}" srcOrd="2" destOrd="0" parTransId="{E394A52D-E90C-4134-84B5-B73D8857A820}" sibTransId="{068EBFB4-DC61-4F40-917A-BA9D85D08EFE}"/>
+    <dgm:cxn modelId="{83A1981B-3545-4A64-9521-9ABC6CDD529E}" srcId="{2C3613DF-EAFF-4AB9-9288-B7AEC070D1D3}" destId="{3F172221-34F5-4EC7-883C-8941FEAC065B}" srcOrd="2" destOrd="0" parTransId="{8AA4C95C-7405-42F3-B99A-6645225F59E1}" sibTransId="{C1025AAC-2277-4561-A0F3-2EBC67D4BB39}"/>
+    <dgm:cxn modelId="{B1B78661-1B00-43CC-AE5D-F623510223FE}" type="presOf" srcId="{8AEAA79E-CAB2-4E99-8A94-B837EE6A5C64}" destId="{3AEDA136-991F-48CC-B969-9E89E733EEAF}" srcOrd="0" destOrd="0" presId="urn:microsoft.com/office/officeart/2005/8/layout/orgChart1"/>
+    <dgm:cxn modelId="{021B6493-87A1-4942-88F2-746B7EE0C1A0}" type="presOf" srcId="{60F31590-C6FD-4ECB-824F-63F94F85CE64}" destId="{8CBDA832-61B6-4E80-8D75-779B35AE2774}" srcOrd="1" destOrd="0" presId="urn:microsoft.com/office/officeart/2005/8/layout/orgChart1"/>
+    <dgm:cxn modelId="{E151E0BF-5A4B-44DB-AB48-375EE276F35E}" type="presOf" srcId="{E59E7BF5-D61C-48CB-A986-8A5FE21E041D}" destId="{CA59A823-1D6E-4847-85A9-8A43EF3092AF}" srcOrd="0" destOrd="0" presId="urn:microsoft.com/office/officeart/2005/8/layout/orgChart1"/>
+    <dgm:cxn modelId="{54A3C614-1262-4EE1-AEE4-204E56224E2D}" type="presOf" srcId="{3C3BCDDB-89FE-4F30-A4BD-B30EEA89571C}" destId="{CC827193-A1D6-422A-9760-55693040BD15}" srcOrd="0" destOrd="0" presId="urn:microsoft.com/office/officeart/2005/8/layout/orgChart1"/>
+    <dgm:cxn modelId="{5DFAA8FE-C7A5-4D44-A30F-91856126083C}" type="presOf" srcId="{93B40500-5536-43BC-9D1D-8877FCA51D74}" destId="{5A6B8169-A24A-4843-9236-E6E1E227FFA4}" srcOrd="0" destOrd="0" presId="urn:microsoft.com/office/officeart/2005/8/layout/orgChart1"/>
+    <dgm:cxn modelId="{AF21934C-623A-428D-84AE-2A5C93CCD0F3}" type="presOf" srcId="{3B157094-BB55-4E65-B85F-CDFA75A8B98B}" destId="{A52F83E3-FC9A-4111-9098-6D0B9DB03CDC}" srcOrd="0" destOrd="0" presId="urn:microsoft.com/office/officeart/2005/8/layout/orgChart1"/>
+    <dgm:cxn modelId="{8B490ED9-F63A-48CB-9111-AFED8619DCF4}" type="presOf" srcId="{D4A5ADDD-DEE4-4619-A006-B24EA0886CCA}" destId="{6106A682-5579-47C8-B858-5EF6B124E45D}" srcOrd="0" destOrd="0" presId="urn:microsoft.com/office/officeart/2005/8/layout/orgChart1"/>
+    <dgm:cxn modelId="{6A564BB8-1D73-4C8A-9DFC-7B2C8A8996E6}" type="presOf" srcId="{B5EB8825-829F-4B85-8701-A2D7DCCF8C92}" destId="{43324501-0470-4E2A-8382-DBF47390EC30}" srcOrd="0" destOrd="0" presId="urn:microsoft.com/office/officeart/2005/8/layout/orgChart1"/>
+    <dgm:cxn modelId="{A4352528-A149-4B03-A4B8-8AF689457792}" type="presOf" srcId="{2C3613DF-EAFF-4AB9-9288-B7AEC070D1D3}" destId="{CED15C6D-A1A3-4BF8-B442-9834E1590552}" srcOrd="1" destOrd="0" presId="urn:microsoft.com/office/officeart/2005/8/layout/orgChart1"/>
     <dgm:cxn modelId="{09F15AE5-3F39-423C-B4CF-755B211F2C83}" srcId="{E8B65F77-3893-4D28-AFE2-1E5BC7D9EB41}" destId="{AC3B9183-F118-4692-A755-1A2671BA22D0}" srcOrd="0" destOrd="0" parTransId="{8A2769DA-9632-4500-A06D-D68894AE656A}" sibTransId="{3256ABEC-00D4-49A3-97E8-ACBB04875DF7}"/>
-    <dgm:cxn modelId="{DDA2842D-053E-41B0-B861-C75C369B64BB}" type="presOf" srcId="{3C3BCDDB-89FE-4F30-A4BD-B30EEA89571C}" destId="{CC827193-A1D6-422A-9760-55693040BD15}" srcOrd="0" destOrd="0" presId="urn:microsoft.com/office/officeart/2005/8/layout/orgChart1"/>
-    <dgm:cxn modelId="{8C650D04-8402-4B03-BC08-5B5E38EB6CDE}" type="presOf" srcId="{3F172221-34F5-4EC7-883C-8941FEAC065B}" destId="{74311E51-D12A-4E57-B7D6-787EFE8FF0B3}" srcOrd="0" destOrd="0" presId="urn:microsoft.com/office/officeart/2005/8/layout/orgChart1"/>
-    <dgm:cxn modelId="{2A02AD1F-32D2-4EC7-AE5E-A1041326D99F}" type="presOf" srcId="{3DA0A1CB-EC1D-4C92-8769-2BC54F73D3F3}" destId="{27B2D33C-DBE9-48E5-8608-4C683FF78621}" srcOrd="0" destOrd="0" presId="urn:microsoft.com/office/officeart/2005/8/layout/orgChart1"/>
-    <dgm:cxn modelId="{58CD30A1-F5CB-431F-83D4-D45AA1EE1392}" type="presOf" srcId="{582BB557-91AB-4F50-B873-E128F7EB542D}" destId="{575885B0-FB35-4E3E-8204-603434E93FC6}" srcOrd="1" destOrd="0" presId="urn:microsoft.com/office/officeart/2005/8/layout/orgChart1"/>
-    <dgm:cxn modelId="{60342D21-7784-434E-88CC-ED8589E7C177}" type="presOf" srcId="{2C3613DF-EAFF-4AB9-9288-B7AEC070D1D3}" destId="{FAB436D4-8BEC-471A-B6A5-FCF15F8C5FA2}" srcOrd="0" destOrd="0" presId="urn:microsoft.com/office/officeart/2005/8/layout/orgChart1"/>
-    <dgm:cxn modelId="{2275C5C3-EAA9-4C14-A7B5-4F04627D1A86}" type="presOf" srcId="{8178ED73-33CF-4DD8-B49A-BA89EB778014}" destId="{A1A4D7CB-40C4-4C59-BBA5-2DB134AA7E0F}" srcOrd="1" destOrd="0" presId="urn:microsoft.com/office/officeart/2005/8/layout/orgChart1"/>
-    <dgm:cxn modelId="{119AFB49-0232-4B74-A86B-C50CF1C056C3}" type="presOf" srcId="{2C3613DF-EAFF-4AB9-9288-B7AEC070D1D3}" destId="{CED15C6D-A1A3-4BF8-B442-9834E1590552}" srcOrd="1" destOrd="0" presId="urn:microsoft.com/office/officeart/2005/8/layout/orgChart1"/>
-    <dgm:cxn modelId="{30AB394F-4D66-4665-B76A-C8731E4BED0D}" srcId="{B7E1808B-C1D0-40E2-8C6E-932BFE55A5CD}" destId="{0AE21D95-C733-432B-86BB-497CF09ABD2D}" srcOrd="0" destOrd="0" parTransId="{DB323776-FE7B-4415-A802-9504AEF9E18A}" sibTransId="{F59663F9-DED1-4F59-B260-64CC75C7E0F4}"/>
-    <dgm:cxn modelId="{4AECD154-5577-4DE8-AA75-0B1C84E8EA75}" type="presOf" srcId="{B7E1808B-C1D0-40E2-8C6E-932BFE55A5CD}" destId="{6A0D21C9-E497-4E78-A35E-3F5EE5E57DFC}" srcOrd="0" destOrd="0" presId="urn:microsoft.com/office/officeart/2005/8/layout/orgChart1"/>
-    <dgm:cxn modelId="{8B42B551-3B51-47D5-94A3-DDB27C234B0E}" type="presOf" srcId="{B09F131C-5F11-4F30-9023-CFCF2BEA1F29}" destId="{FBCCA576-F156-4422-B210-6D47CC40A73D}" srcOrd="1" destOrd="0" presId="urn:microsoft.com/office/officeart/2005/8/layout/orgChart1"/>
+    <dgm:cxn modelId="{377B6831-3F6B-4DBA-867F-06FCED0923A4}" type="presOf" srcId="{BE32E0C8-FB0D-45EE-AD6E-3DBC19DE0E63}" destId="{B4662E0C-11EE-43B8-A823-EB532DFE8CD4}" srcOrd="0" destOrd="0" presId="urn:microsoft.com/office/officeart/2005/8/layout/orgChart1"/>
+    <dgm:cxn modelId="{DD4A601E-73A7-4E68-8935-F582028DB2E8}" type="presOf" srcId="{F13FC8AB-BCFC-4FB7-B9FA-D755F554B954}" destId="{D2EFCC72-4D9D-47E1-816E-BFD09A7F54ED}" srcOrd="0" destOrd="0" presId="urn:microsoft.com/office/officeart/2005/8/layout/orgChart1"/>
+    <dgm:cxn modelId="{46BDC3FF-2662-4355-93EC-A6C8772F6226}" type="presOf" srcId="{B7E1808B-C1D0-40E2-8C6E-932BFE55A5CD}" destId="{A6AF62BA-07A9-45FA-A46A-35BDCE930031}" srcOrd="1" destOrd="0" presId="urn:microsoft.com/office/officeart/2005/8/layout/orgChart1"/>
+    <dgm:cxn modelId="{6BE906FF-B97C-4E1B-827D-D80F9AA7BCEA}" srcId="{AC3B9183-F118-4692-A755-1A2671BA22D0}" destId="{2ED30236-3A72-49E4-A726-0A630C3DEA4F}" srcOrd="1" destOrd="0" parTransId="{6EDB4AD0-F8AE-46A8-9B6E-CC8D9F1599B4}" sibTransId="{18B2A523-D5B7-4D72-905F-BCACBF4988C6}"/>
+    <dgm:cxn modelId="{2AB403F7-E599-4945-A2B7-975F21C2E062}" type="presOf" srcId="{3B157094-BB55-4E65-B85F-CDFA75A8B98B}" destId="{B12278B7-675C-4BF7-948F-A3DB9F3DBFB7}" srcOrd="1" destOrd="0" presId="urn:microsoft.com/office/officeart/2005/8/layout/orgChart1"/>
+    <dgm:cxn modelId="{91CAE801-02BC-4AE3-AAC7-AFAA4114BD82}" type="presOf" srcId="{B09F131C-5F11-4F30-9023-CFCF2BEA1F29}" destId="{A1673015-965C-4227-9D0F-0146795C9C99}" srcOrd="0" destOrd="0" presId="urn:microsoft.com/office/officeart/2005/8/layout/orgChart1"/>
+    <dgm:cxn modelId="{9AB98A98-4FC8-4041-98CE-48B51B99B209}" type="presOf" srcId="{582BB557-91AB-4F50-B873-E128F7EB542D}" destId="{480A9E80-4356-4F84-AD40-39483F64001A}" srcOrd="0" destOrd="0" presId="urn:microsoft.com/office/officeart/2005/8/layout/orgChart1"/>
+    <dgm:cxn modelId="{0C67D343-2989-4115-9A9D-F87DF9F84A98}" type="presOf" srcId="{17C52016-95C6-4F96-BED6-C3D61BA098CB}" destId="{2A768B4A-5A96-47B6-97BD-9E74830D3ED4}" srcOrd="1" destOrd="0" presId="urn:microsoft.com/office/officeart/2005/8/layout/orgChart1"/>
+    <dgm:cxn modelId="{EDA3F51A-A40B-4895-BF90-8682C20599D7}" type="presOf" srcId="{1E55DAA1-7D95-4BE3-BA49-E914A2A973F9}" destId="{E0F6C3B0-58BD-411F-8ED2-78FDC6A89B1F}" srcOrd="0" destOrd="0" presId="urn:microsoft.com/office/officeart/2005/8/layout/orgChart1"/>
+    <dgm:cxn modelId="{B72C967E-89E7-4DC5-AAA4-A1FC75196959}" type="presOf" srcId="{D020ED31-B862-4B16-BD52-0D3A565BA525}" destId="{A2187489-05ED-468B-A621-F446EC44134C}" srcOrd="1" destOrd="0" presId="urn:microsoft.com/office/officeart/2005/8/layout/orgChart1"/>
+    <dgm:cxn modelId="{32D186B6-E6FC-4417-B1D7-2936599171B9}" srcId="{B09F131C-5F11-4F30-9023-CFCF2BEA1F29}" destId="{F13FC8AB-BCFC-4FB7-B9FA-D755F554B954}" srcOrd="0" destOrd="0" parTransId="{D4A5ADDD-DEE4-4619-A006-B24EA0886CCA}" sibTransId="{3089CFFC-DCEB-494A-98BA-19B20E197DA4}"/>
+    <dgm:cxn modelId="{65F4C9D5-FFC2-4CDE-A17E-FEB23287B2B7}" type="presOf" srcId="{0AE21D95-C733-432B-86BB-497CF09ABD2D}" destId="{F4CA6F57-3F61-4D36-8FED-1A0E5072BFC4}" srcOrd="0" destOrd="0" presId="urn:microsoft.com/office/officeart/2005/8/layout/orgChart1"/>
+    <dgm:cxn modelId="{1B05743A-26B4-4107-9892-82BB5483437D}" srcId="{2C3613DF-EAFF-4AB9-9288-B7AEC070D1D3}" destId="{8178ED73-33CF-4DD8-B49A-BA89EB778014}" srcOrd="0" destOrd="0" parTransId="{CF93690D-72F8-4C9B-9759-ABC89EC4D99C}" sibTransId="{7F068653-0EED-4199-9B38-A528427D3AF5}"/>
+    <dgm:cxn modelId="{E08BD68A-597C-45C1-92F4-7185FA25870A}" type="presOf" srcId="{C910AC34-700B-4BB5-89B5-9296B8255BBB}" destId="{304BA012-7DED-4B98-ABAE-790581061DC2}" srcOrd="0" destOrd="0" presId="urn:microsoft.com/office/officeart/2005/8/layout/orgChart1"/>
+    <dgm:cxn modelId="{E24C675A-8FF3-4488-B811-E2331B24AFAE}" type="presOf" srcId="{2C3613DF-EAFF-4AB9-9288-B7AEC070D1D3}" destId="{FAB436D4-8BEC-471A-B6A5-FCF15F8C5FA2}" srcOrd="0" destOrd="0" presId="urn:microsoft.com/office/officeart/2005/8/layout/orgChart1"/>
+    <dgm:cxn modelId="{6F00EC27-5499-495A-9207-FBFD0DBD4151}" srcId="{B7E1808B-C1D0-40E2-8C6E-932BFE55A5CD}" destId="{582BB557-91AB-4F50-B873-E128F7EB542D}" srcOrd="1" destOrd="0" parTransId="{3DA0A1CB-EC1D-4C92-8769-2BC54F73D3F3}" sibTransId="{AC69EBF1-9135-4FED-B70D-6824938F01BD}"/>
+    <dgm:cxn modelId="{87A4CDD1-21DE-4388-BD61-63DD08574139}" type="presOf" srcId="{E394A52D-E90C-4134-84B5-B73D8857A820}" destId="{39C32B35-533E-40A1-9D17-0AD776E7AC90}" srcOrd="0" destOrd="0" presId="urn:microsoft.com/office/officeart/2005/8/layout/orgChart1"/>
+    <dgm:cxn modelId="{8925251E-5C42-492B-8E1E-967091CD392A}" srcId="{BE32E0C8-FB0D-45EE-AD6E-3DBC19DE0E63}" destId="{B5EB8825-829F-4B85-8701-A2D7DCCF8C92}" srcOrd="0" destOrd="0" parTransId="{3386B7B1-F287-4B1D-97AB-5A9D3DD91BD8}" sibTransId="{76021ADD-8A72-498F-8C24-8F2BB4FDD48B}"/>
+    <dgm:cxn modelId="{47558EB3-495C-42D8-8176-8A8FF280AD45}" type="presOf" srcId="{B5EB8825-829F-4B85-8701-A2D7DCCF8C92}" destId="{ADAE3807-987E-4B1C-BDC7-5C731DE5B019}" srcOrd="1" destOrd="0" presId="urn:microsoft.com/office/officeart/2005/8/layout/orgChart1"/>
+    <dgm:cxn modelId="{1CCD7681-D508-4664-ACAA-E107B91FFF61}" type="presOf" srcId="{3DA0A1CB-EC1D-4C92-8769-2BC54F73D3F3}" destId="{27B2D33C-DBE9-48E5-8608-4C683FF78621}" srcOrd="0" destOrd="0" presId="urn:microsoft.com/office/officeart/2005/8/layout/orgChart1"/>
+    <dgm:cxn modelId="{584FCD49-FF20-4DAB-8549-AB7B9FBB7EB3}" type="presOf" srcId="{3F172221-34F5-4EC7-883C-8941FEAC065B}" destId="{F9A2960B-0312-4193-8734-20AD71E94D14}" srcOrd="1" destOrd="0" presId="urn:microsoft.com/office/officeart/2005/8/layout/orgChart1"/>
+    <dgm:cxn modelId="{4EE77D5B-B781-424A-98CE-F9A3E6DC25E7}" type="presOf" srcId="{3386B7B1-F287-4B1D-97AB-5A9D3DD91BD8}" destId="{450BE203-D7FE-4F34-9BE4-780E3A69A2E2}" srcOrd="0" destOrd="0" presId="urn:microsoft.com/office/officeart/2005/8/layout/orgChart1"/>
+    <dgm:cxn modelId="{44EE6BAD-120C-49F3-A7FD-22E04E71AB25}" srcId="{3B157094-BB55-4E65-B85F-CDFA75A8B98B}" destId="{2C3613DF-EAFF-4AB9-9288-B7AEC070D1D3}" srcOrd="0" destOrd="0" parTransId="{040CE29B-4B97-4966-9388-59097BDB95BB}" sibTransId="{2EC2A0D2-6140-4BED-B9E5-EEC1FFA2A060}"/>
+    <dgm:cxn modelId="{D5EADB3A-454E-4FAD-BBD3-29FBBB057B2A}" type="presOf" srcId="{AB18C15B-AA1A-410B-A23D-FD0BADD12228}" destId="{FD9CFC99-7A96-4D19-9770-55E80E885432}" srcOrd="1" destOrd="0" presId="urn:microsoft.com/office/officeart/2005/8/layout/orgChart1"/>
+    <dgm:cxn modelId="{DFB40C0B-9DF2-43B0-8898-6B5E3BA726F6}" type="presOf" srcId="{3F172221-34F5-4EC7-883C-8941FEAC065B}" destId="{74311E51-D12A-4E57-B7D6-787EFE8FF0B3}" srcOrd="0" destOrd="0" presId="urn:microsoft.com/office/officeart/2005/8/layout/orgChart1"/>
+    <dgm:cxn modelId="{323B921E-5D29-44CF-BDC9-A2865A63DE86}" type="presOf" srcId="{60F31590-C6FD-4ECB-824F-63F94F85CE64}" destId="{206D1621-506E-4BAD-8C88-A1DAB3031C1D}" srcOrd="0" destOrd="0" presId="urn:microsoft.com/office/officeart/2005/8/layout/orgChart1"/>
+    <dgm:cxn modelId="{FA3534D8-0AFE-4704-AB7E-6C5372DAC712}" type="presOf" srcId="{1975EB16-0863-45DC-A04D-E5F6BD382926}" destId="{F8B1110E-4145-454C-A2CB-03C00B6067E7}" srcOrd="1" destOrd="0" presId="urn:microsoft.com/office/officeart/2005/8/layout/orgChart1"/>
+    <dgm:cxn modelId="{F0276C63-5FB4-484F-A288-C28E917383F7}" srcId="{3B157094-BB55-4E65-B85F-CDFA75A8B98B}" destId="{60F31590-C6FD-4ECB-824F-63F94F85CE64}" srcOrd="4" destOrd="0" parTransId="{3C3BCDDB-89FE-4F30-A4BD-B30EEA89571C}" sibTransId="{E62D4B33-8BD3-4D7B-81DF-C7D7730CE268}"/>
+    <dgm:cxn modelId="{DBD3228B-F231-40F3-BB71-5C8A439C34D2}" srcId="{BE32E0C8-FB0D-45EE-AD6E-3DBC19DE0E63}" destId="{D020ED31-B862-4B16-BD52-0D3A565BA525}" srcOrd="1" destOrd="0" parTransId="{F5ECFF26-40B2-4FD4-BFB2-0BEDD36418CD}" sibTransId="{7774538C-E62B-479C-A555-D56A7D5517D6}"/>
+    <dgm:cxn modelId="{49506BE9-CDA4-4603-A243-0CEB1EB3BAB8}" type="presOf" srcId="{8AFF0E83-AA80-45BC-80C1-B74F4E448C9B}" destId="{BE3EA41F-56CD-43B6-AAAC-B8631019AA29}" srcOrd="0" destOrd="0" presId="urn:microsoft.com/office/officeart/2005/8/layout/orgChart1"/>
+    <dgm:cxn modelId="{11EAE5A8-CDCF-4327-B8AA-9EFF415936A4}" srcId="{B09F131C-5F11-4F30-9023-CFCF2BEA1F29}" destId="{93B40500-5536-43BC-9D1D-8877FCA51D74}" srcOrd="1" destOrd="0" parTransId="{C910AC34-700B-4BB5-89B5-9296B8255BBB}" sibTransId="{39420775-B897-46E5-AAB0-10D71643BC06}"/>
+    <dgm:cxn modelId="{B14845E6-2E3C-4CD3-B753-1F523A161489}" type="presOf" srcId="{B7E1808B-C1D0-40E2-8C6E-932BFE55A5CD}" destId="{6A0D21C9-E497-4E78-A35E-3F5EE5E57DFC}" srcOrd="0" destOrd="0" presId="urn:microsoft.com/office/officeart/2005/8/layout/orgChart1"/>
+    <dgm:cxn modelId="{53FFD6D0-D30C-4246-8847-C7D98A5122E1}" type="presOf" srcId="{2ED30236-3A72-49E4-A726-0A630C3DEA4F}" destId="{D00C40A5-9AD8-490A-8967-78998AB210F6}" srcOrd="1" destOrd="0" presId="urn:microsoft.com/office/officeart/2005/8/layout/orgChart1"/>
+    <dgm:cxn modelId="{45C89D0A-4D54-4E78-8003-BDDF1AF3F938}" type="presOf" srcId="{D020ED31-B862-4B16-BD52-0D3A565BA525}" destId="{A2106A70-A596-4CA3-A3BE-DE62D9055E8F}" srcOrd="0" destOrd="0" presId="urn:microsoft.com/office/officeart/2005/8/layout/orgChart1"/>
+    <dgm:cxn modelId="{ED5867ED-67FF-4E79-8190-68507A9E86F7}" type="presOf" srcId="{BE32E0C8-FB0D-45EE-AD6E-3DBC19DE0E63}" destId="{C673D3E7-E88D-4E31-B3D4-F50685D80543}" srcOrd="1" destOrd="0" presId="urn:microsoft.com/office/officeart/2005/8/layout/orgChart1"/>
+    <dgm:cxn modelId="{5FAA1870-42A9-40B6-858A-A98BD0B498E2}" type="presOf" srcId="{8178ED73-33CF-4DD8-B49A-BA89EB778014}" destId="{A1A4D7CB-40C4-4C59-BBA5-2DB134AA7E0F}" srcOrd="1" destOrd="0" presId="urn:microsoft.com/office/officeart/2005/8/layout/orgChart1"/>
+    <dgm:cxn modelId="{736423E6-93D6-452C-A2FE-DE3234AF591B}" type="presOf" srcId="{053FDA34-E714-43A3-8F2B-8569B945F861}" destId="{31972DA1-2B5E-42F4-A10B-1E932A6825C3}" srcOrd="0" destOrd="0" presId="urn:microsoft.com/office/officeart/2005/8/layout/orgChart1"/>
+    <dgm:cxn modelId="{A2CB7A1C-7C7B-4385-8634-C73A0B59B487}" type="presOf" srcId="{8AA4C95C-7405-42F3-B99A-6645225F59E1}" destId="{C4641574-370E-456D-88AC-8E14EC3797E7}" srcOrd="0" destOrd="0" presId="urn:microsoft.com/office/officeart/2005/8/layout/orgChart1"/>
     <dgm:cxn modelId="{C1AACDCA-13B7-48F9-9326-5B3EB5B952B0}" srcId="{5080AC41-FDEA-46FC-8612-B46180BBDB85}" destId="{17C52016-95C6-4F96-BED6-C3D61BA098CB}" srcOrd="0" destOrd="0" parTransId="{E59E7BF5-D61C-48CB-A986-8A5FE21E041D}" sibTransId="{243DF467-ADEC-4617-95E1-CAF17CABD824}"/>
-    <dgm:cxn modelId="{2436AC92-09D2-4609-AB1D-01B4A7AC36D5}" type="presOf" srcId="{040CE29B-4B97-4966-9388-59097BDB95BB}" destId="{B01E9D19-CA2E-49AB-BB79-0B8F8A06DC7C}" srcOrd="0" destOrd="0" presId="urn:microsoft.com/office/officeart/2005/8/layout/orgChart1"/>
-    <dgm:cxn modelId="{13D37E53-28E0-4698-AB2A-FF8D1B1FF640}" type="presOf" srcId="{8AA4C95C-7405-42F3-B99A-6645225F59E1}" destId="{C4641574-370E-456D-88AC-8E14EC3797E7}" srcOrd="0" destOrd="0" presId="urn:microsoft.com/office/officeart/2005/8/layout/orgChart1"/>
-    <dgm:cxn modelId="{DA949B02-CE1B-4D81-ADCD-D600DB94C6D4}" type="presOf" srcId="{2ED30236-3A72-49E4-A726-0A630C3DEA4F}" destId="{05B8E487-1256-40CF-AA72-1653FDDABC85}" srcOrd="0" destOrd="0" presId="urn:microsoft.com/office/officeart/2005/8/layout/orgChart1"/>
-    <dgm:cxn modelId="{B9E75F58-47C5-4D53-9DC0-1C530034492F}" type="presOf" srcId="{8178ED73-33CF-4DD8-B49A-BA89EB778014}" destId="{3FBBC774-B054-4ADC-A2E6-92B7FB34AED9}" srcOrd="0" destOrd="0" presId="urn:microsoft.com/office/officeart/2005/8/layout/orgChart1"/>
-    <dgm:cxn modelId="{7CB5E7CC-1D9E-4342-BDE2-78BC4579353B}" srcId="{AC3B9183-F118-4692-A755-1A2671BA22D0}" destId="{0BE706E9-E64D-4FAE-B7EA-C61D741CAE77}" srcOrd="2" destOrd="0" parTransId="{CB99029F-1267-4D38-9C92-314A7143E24A}" sibTransId="{5DCECBCB-95BA-4E86-A4C5-93ACEAFDB197}"/>
-    <dgm:cxn modelId="{7F970F64-68C5-4416-830C-9D6FBDC87516}" type="presOf" srcId="{AB18C15B-AA1A-410B-A23D-FD0BADD12228}" destId="{BF105CAF-F254-4FB5-B17F-89118D7E01C1}" srcOrd="0" destOrd="0" presId="urn:microsoft.com/office/officeart/2005/8/layout/orgChart1"/>
-    <dgm:cxn modelId="{E4FA9C52-5668-46C1-B7E1-5F69777BCAC9}" type="presOf" srcId="{C910AC34-700B-4BB5-89B5-9296B8255BBB}" destId="{304BA012-7DED-4B98-ABAE-790581061DC2}" srcOrd="0" destOrd="0" presId="urn:microsoft.com/office/officeart/2005/8/layout/orgChart1"/>
-    <dgm:cxn modelId="{1C0E3771-8036-4C70-A010-5DAD16E05CCA}" type="presOf" srcId="{B7E1808B-C1D0-40E2-8C6E-932BFE55A5CD}" destId="{A6AF62BA-07A9-45FA-A46A-35BDCE930031}" srcOrd="1" destOrd="0" presId="urn:microsoft.com/office/officeart/2005/8/layout/orgChart1"/>
-    <dgm:cxn modelId="{41394BA5-BC0B-457E-98DF-32B4526C4BBC}" type="presOf" srcId="{93B40500-5536-43BC-9D1D-8877FCA51D74}" destId="{5A6B8169-A24A-4843-9236-E6E1E227FFA4}" srcOrd="0" destOrd="0" presId="urn:microsoft.com/office/officeart/2005/8/layout/orgChart1"/>
-    <dgm:cxn modelId="{55B4757A-0398-4916-BC7A-823FB2E63804}" srcId="{3B157094-BB55-4E65-B85F-CDFA75A8B98B}" destId="{5080AC41-FDEA-46FC-8612-B46180BBDB85}" srcOrd="2" destOrd="0" parTransId="{E394A52D-E90C-4134-84B5-B73D8857A820}" sibTransId="{068EBFB4-DC61-4F40-917A-BA9D85D08EFE}"/>
-    <dgm:cxn modelId="{AE2487D9-31FA-4078-AD88-86D996DB8275}" srcId="{3B157094-BB55-4E65-B85F-CDFA75A8B98B}" destId="{B7E1808B-C1D0-40E2-8C6E-932BFE55A5CD}" srcOrd="3" destOrd="0" parTransId="{7B2A46A3-4EC2-44FC-B838-8C38DFE640D2}" sibTransId="{09AB51FE-E95C-4CBC-B14B-7647C6FB3172}"/>
-    <dgm:cxn modelId="{FFBD3F3D-5E6F-48F0-ACB3-BD5F7E015863}" type="presOf" srcId="{2ED30236-3A72-49E4-A726-0A630C3DEA4F}" destId="{D00C40A5-9AD8-490A-8967-78998AB210F6}" srcOrd="1" destOrd="0" presId="urn:microsoft.com/office/officeart/2005/8/layout/orgChart1"/>
-    <dgm:cxn modelId="{986FFC45-C741-4278-89CD-BB94ACDDC1F9}" srcId="{60F31590-C6FD-4ECB-824F-63F94F85CE64}" destId="{1975EB16-0863-45DC-A04D-E5F6BD382926}" srcOrd="0" destOrd="0" parTransId="{1E55DAA1-7D95-4BE3-BA49-E914A2A973F9}" sibTransId="{CCF6DB84-3255-4A6B-98BA-40272E858A06}"/>
-    <dgm:cxn modelId="{8B3B29C8-C9C1-45AE-A5A0-9FF4A647B289}" type="presOf" srcId="{B5EB8825-829F-4B85-8701-A2D7DCCF8C92}" destId="{ADAE3807-987E-4B1C-BDC7-5C731DE5B019}" srcOrd="1" destOrd="0" presId="urn:microsoft.com/office/officeart/2005/8/layout/orgChart1"/>
-    <dgm:cxn modelId="{8B419150-3FE8-4717-99A4-80E38652A257}" type="presOf" srcId="{1E55DAA1-7D95-4BE3-BA49-E914A2A973F9}" destId="{E0F6C3B0-58BD-411F-8ED2-78FDC6A89B1F}" srcOrd="0" destOrd="0" presId="urn:microsoft.com/office/officeart/2005/8/layout/orgChart1"/>
-    <dgm:cxn modelId="{42E56496-858D-4FC8-BA9B-5217E6683F65}" type="presOf" srcId="{3386B7B1-F287-4B1D-97AB-5A9D3DD91BD8}" destId="{450BE203-D7FE-4F34-9BE4-780E3A69A2E2}" srcOrd="0" destOrd="0" presId="urn:microsoft.com/office/officeart/2005/8/layout/orgChart1"/>
-    <dgm:cxn modelId="{8925251E-5C42-492B-8E1E-967091CD392A}" srcId="{BE32E0C8-FB0D-45EE-AD6E-3DBC19DE0E63}" destId="{B5EB8825-829F-4B85-8701-A2D7DCCF8C92}" srcOrd="0" destOrd="0" parTransId="{3386B7B1-F287-4B1D-97AB-5A9D3DD91BD8}" sibTransId="{76021ADD-8A72-498F-8C24-8F2BB4FDD48B}"/>
-    <dgm:cxn modelId="{1043295D-53B1-4BDE-BB88-986C5542E1FC}" type="presOf" srcId="{3B157094-BB55-4E65-B85F-CDFA75A8B98B}" destId="{B12278B7-675C-4BF7-948F-A3DB9F3DBFB7}" srcOrd="1" destOrd="0" presId="urn:microsoft.com/office/officeart/2005/8/layout/orgChart1"/>
-    <dgm:cxn modelId="{DBD3228B-F231-40F3-BB71-5C8A439C34D2}" srcId="{BE32E0C8-FB0D-45EE-AD6E-3DBC19DE0E63}" destId="{D020ED31-B862-4B16-BD52-0D3A565BA525}" srcOrd="1" destOrd="0" parTransId="{F5ECFF26-40B2-4FD4-BFB2-0BEDD36418CD}" sibTransId="{7774538C-E62B-479C-A555-D56A7D5517D6}"/>
-    <dgm:cxn modelId="{D1304544-5A81-4F50-8BEB-9C4F50CDCE7F}" srcId="{3B157094-BB55-4E65-B85F-CDFA75A8B98B}" destId="{B09F131C-5F11-4F30-9023-CFCF2BEA1F29}" srcOrd="5" destOrd="0" parTransId="{053FDA34-E714-43A3-8F2B-8569B945F861}" sibTransId="{78E5A153-B43B-41A8-ABE8-24F832F14AA5}"/>
-    <dgm:cxn modelId="{9AF3ADED-538E-49B4-B376-D0CC4BF01C94}" type="presOf" srcId="{CF93690D-72F8-4C9B-9759-ABC89EC4D99C}" destId="{56031A61-E707-4E6F-BCBE-56EDEDE05AB9}" srcOrd="0" destOrd="0" presId="urn:microsoft.com/office/officeart/2005/8/layout/orgChart1"/>
-    <dgm:cxn modelId="{0D864400-168D-4434-A582-480D0ECE49BA}" type="presOf" srcId="{582BB557-91AB-4F50-B873-E128F7EB542D}" destId="{480A9E80-4356-4F84-AD40-39483F64001A}" srcOrd="0" destOrd="0" presId="urn:microsoft.com/office/officeart/2005/8/layout/orgChart1"/>
-    <dgm:cxn modelId="{2F4E03FF-28B6-4690-867D-5E904FF8A3BB}" type="presOf" srcId="{17C52016-95C6-4F96-BED6-C3D61BA098CB}" destId="{F244BEE8-E1D5-4899-B7C9-7046A9A63DC0}" srcOrd="0" destOrd="0" presId="urn:microsoft.com/office/officeart/2005/8/layout/orgChart1"/>
-    <dgm:cxn modelId="{CAD64E53-8D17-48C5-81DA-0666B4E25C9B}" type="presOf" srcId="{5080AC41-FDEA-46FC-8612-B46180BBDB85}" destId="{6E58FB44-A17B-4472-AC58-214B660C231F}" srcOrd="0" destOrd="0" presId="urn:microsoft.com/office/officeart/2005/8/layout/orgChart1"/>
-    <dgm:cxn modelId="{131723FA-C00D-47EE-AEBF-D41DC1B537BF}" type="presOf" srcId="{F13FC8AB-BCFC-4FB7-B9FA-D755F554B954}" destId="{D2EFCC72-4D9D-47E1-816E-BFD09A7F54ED}" srcOrd="0" destOrd="0" presId="urn:microsoft.com/office/officeart/2005/8/layout/orgChart1"/>
-    <dgm:cxn modelId="{43A76E5D-5C33-4416-82D2-262447839CF6}" type="presOf" srcId="{DB323776-FE7B-4415-A802-9504AEF9E18A}" destId="{19292ED7-31AD-4C60-AF9E-58C19D7C48FF}" srcOrd="0" destOrd="0" presId="urn:microsoft.com/office/officeart/2005/8/layout/orgChart1"/>
-    <dgm:cxn modelId="{CF958281-0D67-4088-94A6-A65C39ADD07E}" type="presOf" srcId="{F5ECFF26-40B2-4FD4-BFB2-0BEDD36418CD}" destId="{FCC7ADB2-2163-404C-8CB6-CE31E0425570}" srcOrd="0" destOrd="0" presId="urn:microsoft.com/office/officeart/2005/8/layout/orgChart1"/>
-    <dgm:cxn modelId="{F0276C63-5FB4-484F-A288-C28E917383F7}" srcId="{3B157094-BB55-4E65-B85F-CDFA75A8B98B}" destId="{60F31590-C6FD-4ECB-824F-63F94F85CE64}" srcOrd="4" destOrd="0" parTransId="{3C3BCDDB-89FE-4F30-A4BD-B30EEA89571C}" sibTransId="{E62D4B33-8BD3-4D7B-81DF-C7D7730CE268}"/>
-    <dgm:cxn modelId="{7765E1CA-0F98-4BBB-9A06-534922B39F9E}" type="presOf" srcId="{F13FC8AB-BCFC-4FB7-B9FA-D755F554B954}" destId="{239DC295-AF37-4ABD-B26C-706FD04466ED}" srcOrd="1" destOrd="0" presId="urn:microsoft.com/office/officeart/2005/8/layout/orgChart1"/>
-    <dgm:cxn modelId="{55B8D02E-0FDF-4E23-81F3-6C5FF537D373}" type="presOf" srcId="{0BE706E9-E64D-4FAE-B7EA-C61D741CAE77}" destId="{DBCD6DE3-3575-4395-A87D-B8D1DA0D9563}" srcOrd="0" destOrd="0" presId="urn:microsoft.com/office/officeart/2005/8/layout/orgChart1"/>
-    <dgm:cxn modelId="{6F00EC27-5499-495A-9207-FBFD0DBD4151}" srcId="{B7E1808B-C1D0-40E2-8C6E-932BFE55A5CD}" destId="{582BB557-91AB-4F50-B873-E128F7EB542D}" srcOrd="1" destOrd="0" parTransId="{3DA0A1CB-EC1D-4C92-8769-2BC54F73D3F3}" sibTransId="{AC69EBF1-9135-4FED-B70D-6824938F01BD}"/>
-    <dgm:cxn modelId="{C4CE2184-A94B-410C-958B-3E8C13FC67F0}" type="presOf" srcId="{0AE21D95-C733-432B-86BB-497CF09ABD2D}" destId="{C7FC8619-028A-4592-BE2E-0A974C6C5575}" srcOrd="1" destOrd="0" presId="urn:microsoft.com/office/officeart/2005/8/layout/orgChart1"/>
-    <dgm:cxn modelId="{2BE0762E-32FD-481D-82EE-92B09CD79A81}" type="presOf" srcId="{E59E7BF5-D61C-48CB-A986-8A5FE21E041D}" destId="{CA59A823-1D6E-4847-85A9-8A43EF3092AF}" srcOrd="0" destOrd="0" presId="urn:microsoft.com/office/officeart/2005/8/layout/orgChart1"/>
-    <dgm:cxn modelId="{A6FFF67B-0370-414C-864D-37D741E244B7}" type="presOf" srcId="{CB99029F-1267-4D38-9C92-314A7143E24A}" destId="{A4C86627-0C08-464F-B0BB-E0C556946693}" srcOrd="0" destOrd="0" presId="urn:microsoft.com/office/officeart/2005/8/layout/orgChart1"/>
-    <dgm:cxn modelId="{91CE6517-A267-415C-A920-A60A364D5BFC}" type="presOf" srcId="{E8B65F77-3893-4D28-AFE2-1E5BC7D9EB41}" destId="{37F36789-E4BB-471B-92D8-0C2FB7D5BA02}" srcOrd="0" destOrd="0" presId="urn:microsoft.com/office/officeart/2005/8/layout/orgChart1"/>
-    <dgm:cxn modelId="{B18101BE-177A-4932-94A4-5C718065B1C2}" type="presOf" srcId="{17C52016-95C6-4F96-BED6-C3D61BA098CB}" destId="{2A768B4A-5A96-47B6-97BD-9E74830D3ED4}" srcOrd="1" destOrd="0" presId="urn:microsoft.com/office/officeart/2005/8/layout/orgChart1"/>
-    <dgm:cxn modelId="{6BE906FF-B97C-4E1B-827D-D80F9AA7BCEA}" srcId="{AC3B9183-F118-4692-A755-1A2671BA22D0}" destId="{2ED30236-3A72-49E4-A726-0A630C3DEA4F}" srcOrd="1" destOrd="0" parTransId="{6EDB4AD0-F8AE-46A8-9B6E-CC8D9F1599B4}" sibTransId="{18B2A523-D5B7-4D72-905F-BCACBF4988C6}"/>
-    <dgm:cxn modelId="{88093781-596E-46D8-8A1F-0BFB1B31EDFD}" type="presOf" srcId="{D4A5ADDD-DEE4-4619-A006-B24EA0886CCA}" destId="{6106A682-5579-47C8-B858-5EF6B124E45D}" srcOrd="0" destOrd="0" presId="urn:microsoft.com/office/officeart/2005/8/layout/orgChart1"/>
-    <dgm:cxn modelId="{ADBFC44D-36D6-4D9F-99A1-F983B5F961DF}" type="presOf" srcId="{AC3B9183-F118-4692-A755-1A2671BA22D0}" destId="{270C7E03-F9C1-4FC2-B045-DFB5539EE5B2}" srcOrd="0" destOrd="0" presId="urn:microsoft.com/office/officeart/2005/8/layout/orgChart1"/>
-    <dgm:cxn modelId="{32D186B6-E6FC-4417-B1D7-2936599171B9}" srcId="{B09F131C-5F11-4F30-9023-CFCF2BEA1F29}" destId="{F13FC8AB-BCFC-4FB7-B9FA-D755F554B954}" srcOrd="0" destOrd="0" parTransId="{D4A5ADDD-DEE4-4619-A006-B24EA0886CCA}" sibTransId="{3089CFFC-DCEB-494A-98BA-19B20E197DA4}"/>
-    <dgm:cxn modelId="{5E70D48A-A9CA-4B0B-B800-8CA1CDA63CC3}" type="presOf" srcId="{60F31590-C6FD-4ECB-824F-63F94F85CE64}" destId="{8CBDA832-61B6-4E80-8D75-779B35AE2774}" srcOrd="1" destOrd="0" presId="urn:microsoft.com/office/officeart/2005/8/layout/orgChart1"/>
-    <dgm:cxn modelId="{419ED122-341A-4CB5-B49D-FB92DAE2F0CC}" type="presOf" srcId="{BE32E0C8-FB0D-45EE-AD6E-3DBC19DE0E63}" destId="{C673D3E7-E88D-4E31-B3D4-F50685D80543}" srcOrd="1" destOrd="0" presId="urn:microsoft.com/office/officeart/2005/8/layout/orgChart1"/>
-    <dgm:cxn modelId="{9B622FFC-0C74-4C55-A578-D79ED9328522}" srcId="{2C3613DF-EAFF-4AB9-9288-B7AEC070D1D3}" destId="{AB18C15B-AA1A-410B-A23D-FD0BADD12228}" srcOrd="1" destOrd="0" parTransId="{C3DB0700-8F8A-4447-8EC2-6F66D550A207}" sibTransId="{9FBB80B0-FD3A-4924-AE62-E81FE39E9AA7}"/>
-    <dgm:cxn modelId="{1628B34B-4084-4189-9D26-4380815EB7B9}" type="presOf" srcId="{E394A52D-E90C-4134-84B5-B73D8857A820}" destId="{39C32B35-533E-40A1-9D17-0AD776E7AC90}" srcOrd="0" destOrd="0" presId="urn:microsoft.com/office/officeart/2005/8/layout/orgChart1"/>
-    <dgm:cxn modelId="{44EE6BAD-120C-49F3-A7FD-22E04E71AB25}" srcId="{3B157094-BB55-4E65-B85F-CDFA75A8B98B}" destId="{2C3613DF-EAFF-4AB9-9288-B7AEC070D1D3}" srcOrd="0" destOrd="0" parTransId="{040CE29B-4B97-4966-9388-59097BDB95BB}" sibTransId="{2EC2A0D2-6140-4BED-B9E5-EEC1FFA2A060}"/>
-    <dgm:cxn modelId="{B7512A3F-2C4F-4006-A775-EBB7E06EB5E5}" type="presOf" srcId="{C3DB0700-8F8A-4447-8EC2-6F66D550A207}" destId="{E667F529-83A4-4A1B-B6EF-A610E84FA639}" srcOrd="0" destOrd="0" presId="urn:microsoft.com/office/officeart/2005/8/layout/orgChart1"/>
-    <dgm:cxn modelId="{11EAE5A8-CDCF-4327-B8AA-9EFF415936A4}" srcId="{B09F131C-5F11-4F30-9023-CFCF2BEA1F29}" destId="{93B40500-5536-43BC-9D1D-8877FCA51D74}" srcOrd="1" destOrd="0" parTransId="{C910AC34-700B-4BB5-89B5-9296B8255BBB}" sibTransId="{39420775-B897-46E5-AAB0-10D71643BC06}"/>
-    <dgm:cxn modelId="{79BE2780-3519-422B-B9AB-194AB4A08EC7}" type="presOf" srcId="{D020ED31-B862-4B16-BD52-0D3A565BA525}" destId="{A2106A70-A596-4CA3-A3BE-DE62D9055E8F}" srcOrd="0" destOrd="0" presId="urn:microsoft.com/office/officeart/2005/8/layout/orgChart1"/>
-    <dgm:cxn modelId="{438B9E85-D779-41D5-8828-0B2E43E20944}" type="presOf" srcId="{93B40500-5536-43BC-9D1D-8877FCA51D74}" destId="{3AEA8415-D690-4352-B76E-A1E89BC39D7E}" srcOrd="1" destOrd="0" presId="urn:microsoft.com/office/officeart/2005/8/layout/orgChart1"/>
-    <dgm:cxn modelId="{266D1A6F-9D21-4B98-806D-FFBF3365BF6A}" type="presOf" srcId="{D020ED31-B862-4B16-BD52-0D3A565BA525}" destId="{A2187489-05ED-468B-A621-F446EC44134C}" srcOrd="1" destOrd="0" presId="urn:microsoft.com/office/officeart/2005/8/layout/orgChart1"/>
-    <dgm:cxn modelId="{E69C41C7-3B48-46ED-B9EC-A3C4C83675BC}" type="presOf" srcId="{3F172221-34F5-4EC7-883C-8941FEAC065B}" destId="{F9A2960B-0312-4193-8734-20AD71E94D14}" srcOrd="1" destOrd="0" presId="urn:microsoft.com/office/officeart/2005/8/layout/orgChart1"/>
-    <dgm:cxn modelId="{109DD1A7-D934-40A6-86A6-005DABF04E2C}" type="presOf" srcId="{7B2A46A3-4EC2-44FC-B838-8C38DFE640D2}" destId="{DEA5A7E2-97D6-412C-9E76-F8C763C21A00}" srcOrd="0" destOrd="0" presId="urn:microsoft.com/office/officeart/2005/8/layout/orgChart1"/>
-    <dgm:cxn modelId="{CE96DC46-1D03-4CCE-AE65-63B0435FBDFE}" type="presOf" srcId="{8AFF0E83-AA80-45BC-80C1-B74F4E448C9B}" destId="{BE3EA41F-56CD-43B6-AAAC-B8631019AA29}" srcOrd="0" destOrd="0" presId="urn:microsoft.com/office/officeart/2005/8/layout/orgChart1"/>
-    <dgm:cxn modelId="{AEF2D64F-DF4A-467E-B707-F9A932F4F9F1}" type="presOf" srcId="{B5EB8825-829F-4B85-8701-A2D7DCCF8C92}" destId="{43324501-0470-4E2A-8382-DBF47390EC30}" srcOrd="0" destOrd="0" presId="urn:microsoft.com/office/officeart/2005/8/layout/orgChart1"/>
-    <dgm:cxn modelId="{22CF9D30-8E22-4E31-9B61-08ADD88EABED}" type="presOf" srcId="{B09F131C-5F11-4F30-9023-CFCF2BEA1F29}" destId="{A1673015-965C-4227-9D0F-0146795C9C99}" srcOrd="0" destOrd="0" presId="urn:microsoft.com/office/officeart/2005/8/layout/orgChart1"/>
-    <dgm:cxn modelId="{2DBA33B4-4DDB-4D14-9FDB-2993F9F57CCB}" type="presOf" srcId="{3B157094-BB55-4E65-B85F-CDFA75A8B98B}" destId="{A52F83E3-FC9A-4111-9098-6D0B9DB03CDC}" srcOrd="0" destOrd="0" presId="urn:microsoft.com/office/officeart/2005/8/layout/orgChart1"/>
-    <dgm:cxn modelId="{1B05743A-26B4-4107-9892-82BB5483437D}" srcId="{2C3613DF-EAFF-4AB9-9288-B7AEC070D1D3}" destId="{8178ED73-33CF-4DD8-B49A-BA89EB778014}" srcOrd="0" destOrd="0" parTransId="{CF93690D-72F8-4C9B-9759-ABC89EC4D99C}" sibTransId="{7F068653-0EED-4199-9B38-A528427D3AF5}"/>
-    <dgm:cxn modelId="{FE871CEB-A996-4BA6-A140-B07C674F8521}" type="presOf" srcId="{BE32E0C8-FB0D-45EE-AD6E-3DBC19DE0E63}" destId="{B4662E0C-11EE-43B8-A823-EB532DFE8CD4}" srcOrd="0" destOrd="0" presId="urn:microsoft.com/office/officeart/2005/8/layout/orgChart1"/>
-    <dgm:cxn modelId="{DD07EDA5-2B61-4847-B732-4CF96BF2C6FB}" type="presOf" srcId="{6EDB4AD0-F8AE-46A8-9B6E-CC8D9F1599B4}" destId="{7F9A408B-F03E-4BFC-A047-A702D170B6AB}" srcOrd="0" destOrd="0" presId="urn:microsoft.com/office/officeart/2005/8/layout/orgChart1"/>
-    <dgm:cxn modelId="{063A2911-54EB-4256-B1C5-DB0018E7FBAB}" type="presOf" srcId="{8AEAA79E-CAB2-4E99-8A94-B837EE6A5C64}" destId="{3AEDA136-991F-48CC-B969-9E89E733EEAF}" srcOrd="0" destOrd="0" presId="urn:microsoft.com/office/officeart/2005/8/layout/orgChart1"/>
-    <dgm:cxn modelId="{A30DCFD7-4021-423E-B8CD-26118AA3D674}" type="presOf" srcId="{0BE706E9-E64D-4FAE-B7EA-C61D741CAE77}" destId="{5CC52459-B012-4201-9389-161715B49FB9}" srcOrd="1" destOrd="0" presId="urn:microsoft.com/office/officeart/2005/8/layout/orgChart1"/>
-    <dgm:cxn modelId="{8E9561AF-BAEF-4511-98FA-235116730490}" type="presOf" srcId="{5080AC41-FDEA-46FC-8612-B46180BBDB85}" destId="{CC5B01DE-7DDC-41ED-A3FE-15F1B7CB9872}" srcOrd="1" destOrd="0" presId="urn:microsoft.com/office/officeart/2005/8/layout/orgChart1"/>
-    <dgm:cxn modelId="{77536E27-D92A-45F8-8F09-99AB8CD916BB}" type="presOf" srcId="{AB18C15B-AA1A-410B-A23D-FD0BADD12228}" destId="{FD9CFC99-7A96-4D19-9770-55E80E885432}" srcOrd="1" destOrd="0" presId="urn:microsoft.com/office/officeart/2005/8/layout/orgChart1"/>
-    <dgm:cxn modelId="{1356C39B-F420-4BA3-8E63-D5D62CA12E07}" type="presOf" srcId="{1975EB16-0863-45DC-A04D-E5F6BD382926}" destId="{F8B1110E-4145-454C-A2CB-03C00B6067E7}" srcOrd="1" destOrd="0" presId="urn:microsoft.com/office/officeart/2005/8/layout/orgChart1"/>
-    <dgm:cxn modelId="{C1D26250-6FD9-456A-BD75-C6DB61FDA5D1}" srcId="{3B157094-BB55-4E65-B85F-CDFA75A8B98B}" destId="{BE32E0C8-FB0D-45EE-AD6E-3DBC19DE0E63}" srcOrd="1" destOrd="0" parTransId="{8AEAA79E-CAB2-4E99-8A94-B837EE6A5C64}" sibTransId="{BADDF598-B151-45CB-94D1-164D80C29DE3}"/>
-    <dgm:cxn modelId="{0130D95B-253F-465F-A6D7-EB8C8D7851C8}" type="presOf" srcId="{0AE21D95-C733-432B-86BB-497CF09ABD2D}" destId="{F4CA6F57-3F61-4D36-8FED-1A0E5072BFC4}" srcOrd="0" destOrd="0" presId="urn:microsoft.com/office/officeart/2005/8/layout/orgChart1"/>
-    <dgm:cxn modelId="{6B154D61-5F73-4309-84FB-105B314A42F9}" srcId="{AC3B9183-F118-4692-A755-1A2671BA22D0}" destId="{3B157094-BB55-4E65-B85F-CDFA75A8B98B}" srcOrd="0" destOrd="0" parTransId="{8AFF0E83-AA80-45BC-80C1-B74F4E448C9B}" sibTransId="{9D28456C-D52B-4184-A147-10B2088B17C0}"/>
-    <dgm:cxn modelId="{83A1981B-3545-4A64-9521-9ABC6CDD529E}" srcId="{2C3613DF-EAFF-4AB9-9288-B7AEC070D1D3}" destId="{3F172221-34F5-4EC7-883C-8941FEAC065B}" srcOrd="2" destOrd="0" parTransId="{8AA4C95C-7405-42F3-B99A-6645225F59E1}" sibTransId="{C1025AAC-2277-4561-A0F3-2EBC67D4BB39}"/>
-    <dgm:cxn modelId="{F061F07A-9E9B-4E9E-8E85-1EBCDFE10C00}" type="presOf" srcId="{60F31590-C6FD-4ECB-824F-63F94F85CE64}" destId="{206D1621-506E-4BAD-8C88-A1DAB3031C1D}" srcOrd="0" destOrd="0" presId="urn:microsoft.com/office/officeart/2005/8/layout/orgChart1"/>
-    <dgm:cxn modelId="{CD1A7037-3BC4-4C5A-B7DC-7D02764E2CC8}" type="presOf" srcId="{AC3B9183-F118-4692-A755-1A2671BA22D0}" destId="{55B77841-6042-43CD-887F-2D79ECBBBB20}" srcOrd="1" destOrd="0" presId="urn:microsoft.com/office/officeart/2005/8/layout/orgChart1"/>
-    <dgm:cxn modelId="{B140DFD4-AD91-45A3-92FC-7DD42754949F}" type="presParOf" srcId="{37F36789-E4BB-471B-92D8-0C2FB7D5BA02}" destId="{C7548303-06BE-4193-A821-5F4DD031A8D1}" srcOrd="0" destOrd="0" presId="urn:microsoft.com/office/officeart/2005/8/layout/orgChart1"/>
-    <dgm:cxn modelId="{C85D82D9-5CF1-47CC-9280-57A035791601}" type="presParOf" srcId="{C7548303-06BE-4193-A821-5F4DD031A8D1}" destId="{EAD47C24-1947-433F-92FE-DEDCAF8C7CBA}" srcOrd="0" destOrd="0" presId="urn:microsoft.com/office/officeart/2005/8/layout/orgChart1"/>
-    <dgm:cxn modelId="{0CE6C6ED-2797-48D3-BC71-B2D68FA5948C}" type="presParOf" srcId="{EAD47C24-1947-433F-92FE-DEDCAF8C7CBA}" destId="{270C7E03-F9C1-4FC2-B045-DFB5539EE5B2}" srcOrd="0" destOrd="0" presId="urn:microsoft.com/office/officeart/2005/8/layout/orgChart1"/>
-    <dgm:cxn modelId="{80F642F2-36A6-4B6A-AAE1-035671038B01}" type="presParOf" srcId="{EAD47C24-1947-433F-92FE-DEDCAF8C7CBA}" destId="{55B77841-6042-43CD-887F-2D79ECBBBB20}" srcOrd="1" destOrd="0" presId="urn:microsoft.com/office/officeart/2005/8/layout/orgChart1"/>
-    <dgm:cxn modelId="{AE3FDC21-9E13-40D1-9876-2B2EC03E79A9}" type="presParOf" srcId="{C7548303-06BE-4193-A821-5F4DD031A8D1}" destId="{1668EF7A-6D85-446A-A58D-F67B25A2B2F5}" srcOrd="1" destOrd="0" presId="urn:microsoft.com/office/officeart/2005/8/layout/orgChart1"/>
-    <dgm:cxn modelId="{E154CF65-D1EE-4AD9-997F-F7FE85D72217}" type="presParOf" srcId="{1668EF7A-6D85-446A-A58D-F67B25A2B2F5}" destId="{BE3EA41F-56CD-43B6-AAAC-B8631019AA29}" srcOrd="0" destOrd="0" presId="urn:microsoft.com/office/officeart/2005/8/layout/orgChart1"/>
-    <dgm:cxn modelId="{1B3662BD-B535-44CE-8A57-0BCCA1BCB9A8}" type="presParOf" srcId="{1668EF7A-6D85-446A-A58D-F67B25A2B2F5}" destId="{5B27F02B-E49E-4FAF-A0A6-BBB674E78023}" srcOrd="1" destOrd="0" presId="urn:microsoft.com/office/officeart/2005/8/layout/orgChart1"/>
-    <dgm:cxn modelId="{7F31DD5A-C6B7-41F2-8252-6E2B2B49C302}" type="presParOf" srcId="{5B27F02B-E49E-4FAF-A0A6-BBB674E78023}" destId="{A2248C27-EEF8-43FC-AFE3-6E4AB60A0EBC}" srcOrd="0" destOrd="0" presId="urn:microsoft.com/office/officeart/2005/8/layout/orgChart1"/>
-    <dgm:cxn modelId="{060CF268-401E-4CAE-A2A3-3A0654D1792E}" type="presParOf" srcId="{A2248C27-EEF8-43FC-AFE3-6E4AB60A0EBC}" destId="{A52F83E3-FC9A-4111-9098-6D0B9DB03CDC}" srcOrd="0" destOrd="0" presId="urn:microsoft.com/office/officeart/2005/8/layout/orgChart1"/>
-    <dgm:cxn modelId="{24ADA0CA-BB95-4A5F-BA0E-43386CBC7668}" type="presParOf" srcId="{A2248C27-EEF8-43FC-AFE3-6E4AB60A0EBC}" destId="{B12278B7-675C-4BF7-948F-A3DB9F3DBFB7}" srcOrd="1" destOrd="0" presId="urn:microsoft.com/office/officeart/2005/8/layout/orgChart1"/>
-    <dgm:cxn modelId="{9E09E439-F7D1-45E9-BEBB-F341CDFEA34C}" type="presParOf" srcId="{5B27F02B-E49E-4FAF-A0A6-BBB674E78023}" destId="{60C380D6-530C-45B1-AED7-0C4D08F94326}" srcOrd="1" destOrd="0" presId="urn:microsoft.com/office/officeart/2005/8/layout/orgChart1"/>
-    <dgm:cxn modelId="{01473870-1296-430D-82D4-AE918E0E1843}" type="presParOf" srcId="{60C380D6-530C-45B1-AED7-0C4D08F94326}" destId="{B01E9D19-CA2E-49AB-BB79-0B8F8A06DC7C}" srcOrd="0" destOrd="0" presId="urn:microsoft.com/office/officeart/2005/8/layout/orgChart1"/>
-    <dgm:cxn modelId="{A25C4651-03DF-4EE6-A0CB-84F1809DB9C3}" type="presParOf" srcId="{60C380D6-530C-45B1-AED7-0C4D08F94326}" destId="{5AB6F23C-42D6-4330-B5D0-AD86CF323E85}" srcOrd="1" destOrd="0" presId="urn:microsoft.com/office/officeart/2005/8/layout/orgChart1"/>
-    <dgm:cxn modelId="{C724A56D-0B30-4255-9B5B-1B2DE4660447}" type="presParOf" srcId="{5AB6F23C-42D6-4330-B5D0-AD86CF323E85}" destId="{008BE9E9-0D64-46F9-AF5D-6A9300C29E5D}" srcOrd="0" destOrd="0" presId="urn:microsoft.com/office/officeart/2005/8/layout/orgChart1"/>
-    <dgm:cxn modelId="{214D2459-E236-4C38-86FD-F8B5C8A9E159}" type="presParOf" srcId="{008BE9E9-0D64-46F9-AF5D-6A9300C29E5D}" destId="{FAB436D4-8BEC-471A-B6A5-FCF15F8C5FA2}" srcOrd="0" destOrd="0" presId="urn:microsoft.com/office/officeart/2005/8/layout/orgChart1"/>
-    <dgm:cxn modelId="{7AB7E4CE-F0E0-42CC-90EA-CDEEF53658BB}" type="presParOf" srcId="{008BE9E9-0D64-46F9-AF5D-6A9300C29E5D}" destId="{CED15C6D-A1A3-4BF8-B442-9834E1590552}" srcOrd="1" destOrd="0" presId="urn:microsoft.com/office/officeart/2005/8/layout/orgChart1"/>
-    <dgm:cxn modelId="{D222216D-2C96-433D-B016-50C7EAF970E4}" type="presParOf" srcId="{5AB6F23C-42D6-4330-B5D0-AD86CF323E85}" destId="{D34DB78E-EBB3-47DA-935B-38490809D122}" srcOrd="1" destOrd="0" presId="urn:microsoft.com/office/officeart/2005/8/layout/orgChart1"/>
-    <dgm:cxn modelId="{7FC714B3-9D1A-4C53-9503-F439599E1E01}" type="presParOf" srcId="{D34DB78E-EBB3-47DA-935B-38490809D122}" destId="{56031A61-E707-4E6F-BCBE-56EDEDE05AB9}" srcOrd="0" destOrd="0" presId="urn:microsoft.com/office/officeart/2005/8/layout/orgChart1"/>
-    <dgm:cxn modelId="{888BF9A5-E25B-4DBD-B5DE-E8BE4B0E6E8C}" type="presParOf" srcId="{D34DB78E-EBB3-47DA-935B-38490809D122}" destId="{DFD832D2-421A-41BC-9704-AA552F0A4CC4}" srcOrd="1" destOrd="0" presId="urn:microsoft.com/office/officeart/2005/8/layout/orgChart1"/>
-    <dgm:cxn modelId="{6D9C437B-87A0-4604-83EE-3E7A0F30C8C0}" type="presParOf" srcId="{DFD832D2-421A-41BC-9704-AA552F0A4CC4}" destId="{6D67B046-FDA6-4EF3-87F1-F19D53339DC7}" srcOrd="0" destOrd="0" presId="urn:microsoft.com/office/officeart/2005/8/layout/orgChart1"/>
-    <dgm:cxn modelId="{B7DF998A-E441-4DBD-966E-29A21A667453}" type="presParOf" srcId="{6D67B046-FDA6-4EF3-87F1-F19D53339DC7}" destId="{3FBBC774-B054-4ADC-A2E6-92B7FB34AED9}" srcOrd="0" destOrd="0" presId="urn:microsoft.com/office/officeart/2005/8/layout/orgChart1"/>
-    <dgm:cxn modelId="{5CBA2A9F-3F4D-4DFE-8BD5-07D52CF79CDB}" type="presParOf" srcId="{6D67B046-FDA6-4EF3-87F1-F19D53339DC7}" destId="{A1A4D7CB-40C4-4C59-BBA5-2DB134AA7E0F}" srcOrd="1" destOrd="0" presId="urn:microsoft.com/office/officeart/2005/8/layout/orgChart1"/>
-    <dgm:cxn modelId="{D3F09035-BDDC-4A67-B299-BCD1F8D17603}" type="presParOf" srcId="{DFD832D2-421A-41BC-9704-AA552F0A4CC4}" destId="{C459E1CC-C5E8-4CD7-8191-D583B8C35588}" srcOrd="1" destOrd="0" presId="urn:microsoft.com/office/officeart/2005/8/layout/orgChart1"/>
-    <dgm:cxn modelId="{F31395D9-16D4-4C3B-BA0C-5E25FC98D7CF}" type="presParOf" srcId="{DFD832D2-421A-41BC-9704-AA552F0A4CC4}" destId="{8BFB78A4-1335-4C7E-A72E-5A5DCF3265B6}" srcOrd="2" destOrd="0" presId="urn:microsoft.com/office/officeart/2005/8/layout/orgChart1"/>
-    <dgm:cxn modelId="{F86DEEB8-F02C-4C7F-8BDA-644E51818F39}" type="presParOf" srcId="{D34DB78E-EBB3-47DA-935B-38490809D122}" destId="{E667F529-83A4-4A1B-B6EF-A610E84FA639}" srcOrd="2" destOrd="0" presId="urn:microsoft.com/office/officeart/2005/8/layout/orgChart1"/>
-    <dgm:cxn modelId="{643163B9-44F2-4821-8762-128EAD2B4565}" type="presParOf" srcId="{D34DB78E-EBB3-47DA-935B-38490809D122}" destId="{B2929204-3C1E-4974-B424-1227C72A70F7}" srcOrd="3" destOrd="0" presId="urn:microsoft.com/office/officeart/2005/8/layout/orgChart1"/>
-    <dgm:cxn modelId="{6710BB74-A1CD-4A5E-8596-B094731E7AF5}" type="presParOf" srcId="{B2929204-3C1E-4974-B424-1227C72A70F7}" destId="{041E0DED-AD02-4607-9D4B-A5C8A530A5EF}" srcOrd="0" destOrd="0" presId="urn:microsoft.com/office/officeart/2005/8/layout/orgChart1"/>
-    <dgm:cxn modelId="{47A6781C-C5CE-468E-A394-62C017E88652}" type="presParOf" srcId="{041E0DED-AD02-4607-9D4B-A5C8A530A5EF}" destId="{BF105CAF-F254-4FB5-B17F-89118D7E01C1}" srcOrd="0" destOrd="0" presId="urn:microsoft.com/office/officeart/2005/8/layout/orgChart1"/>
-    <dgm:cxn modelId="{D2E732CA-B929-4AC2-8F61-C300CDC3421E}" type="presParOf" srcId="{041E0DED-AD02-4607-9D4B-A5C8A530A5EF}" destId="{FD9CFC99-7A96-4D19-9770-55E80E885432}" srcOrd="1" destOrd="0" presId="urn:microsoft.com/office/officeart/2005/8/layout/orgChart1"/>
-    <dgm:cxn modelId="{E7B83ADE-C9B9-4C9A-8305-2328B745130C}" type="presParOf" srcId="{B2929204-3C1E-4974-B424-1227C72A70F7}" destId="{19BD52BD-07D7-4585-8497-8B8E400475D6}" srcOrd="1" destOrd="0" presId="urn:microsoft.com/office/officeart/2005/8/layout/orgChart1"/>
-    <dgm:cxn modelId="{499E1173-7794-4A5D-81B8-A6EE9A0D88C1}" type="presParOf" srcId="{B2929204-3C1E-4974-B424-1227C72A70F7}" destId="{736EBF93-E6CB-42D4-8FA9-47D9BF064923}" srcOrd="2" destOrd="0" presId="urn:microsoft.com/office/officeart/2005/8/layout/orgChart1"/>
-    <dgm:cxn modelId="{D2D481E8-F3A8-43E7-8357-A5E280B65ECF}" type="presParOf" srcId="{D34DB78E-EBB3-47DA-935B-38490809D122}" destId="{C4641574-370E-456D-88AC-8E14EC3797E7}" srcOrd="4" destOrd="0" presId="urn:microsoft.com/office/officeart/2005/8/layout/orgChart1"/>
-    <dgm:cxn modelId="{CCA9C28F-8B47-4668-9D1B-CB3AE0A336D8}" type="presParOf" srcId="{D34DB78E-EBB3-47DA-935B-38490809D122}" destId="{7AE1B752-82EF-421D-BE3E-FC160B38F916}" srcOrd="5" destOrd="0" presId="urn:microsoft.com/office/officeart/2005/8/layout/orgChart1"/>
-    <dgm:cxn modelId="{34E3B88A-89C9-4CE9-B301-F6E63BBB1F09}" type="presParOf" srcId="{7AE1B752-82EF-421D-BE3E-FC160B38F916}" destId="{055344C6-4C36-42EE-8490-8A6BAA45B479}" srcOrd="0" destOrd="0" presId="urn:microsoft.com/office/officeart/2005/8/layout/orgChart1"/>
-    <dgm:cxn modelId="{EF8E79F5-B0F2-4AB6-A254-54FA74795424}" type="presParOf" srcId="{055344C6-4C36-42EE-8490-8A6BAA45B479}" destId="{74311E51-D12A-4E57-B7D6-787EFE8FF0B3}" srcOrd="0" destOrd="0" presId="urn:microsoft.com/office/officeart/2005/8/layout/orgChart1"/>
-    <dgm:cxn modelId="{33058A15-B009-4938-950E-4E01884B5752}" type="presParOf" srcId="{055344C6-4C36-42EE-8490-8A6BAA45B479}" destId="{F9A2960B-0312-4193-8734-20AD71E94D14}" srcOrd="1" destOrd="0" presId="urn:microsoft.com/office/officeart/2005/8/layout/orgChart1"/>
-    <dgm:cxn modelId="{E4CDA7E1-CC3E-4878-98F4-1ABA51312CD7}" type="presParOf" srcId="{7AE1B752-82EF-421D-BE3E-FC160B38F916}" destId="{BE6C9D77-01FD-488B-9E6E-E3122B5EBDE0}" srcOrd="1" destOrd="0" presId="urn:microsoft.com/office/officeart/2005/8/layout/orgChart1"/>
-    <dgm:cxn modelId="{6FEE7CDC-FA64-4A88-BF7E-40A79E0C16EB}" type="presParOf" srcId="{7AE1B752-82EF-421D-BE3E-FC160B38F916}" destId="{88709414-1C86-4526-8CD4-99664E2792D0}" srcOrd="2" destOrd="0" presId="urn:microsoft.com/office/officeart/2005/8/layout/orgChart1"/>
-    <dgm:cxn modelId="{0589877C-E1BE-48F7-8CFF-B1525F2BED5D}" type="presParOf" srcId="{5AB6F23C-42D6-4330-B5D0-AD86CF323E85}" destId="{B4018C72-9A09-42C6-96A7-59882CCADE5C}" srcOrd="2" destOrd="0" presId="urn:microsoft.com/office/officeart/2005/8/layout/orgChart1"/>
-    <dgm:cxn modelId="{1116472A-B833-4F19-812C-29EBD9555E86}" type="presParOf" srcId="{60C380D6-530C-45B1-AED7-0C4D08F94326}" destId="{3AEDA136-991F-48CC-B969-9E89E733EEAF}" srcOrd="2" destOrd="0" presId="urn:microsoft.com/office/officeart/2005/8/layout/orgChart1"/>
-    <dgm:cxn modelId="{CFB83D55-AE50-427A-85DF-D41E141FF0F3}" type="presParOf" srcId="{60C380D6-530C-45B1-AED7-0C4D08F94326}" destId="{0806402B-40E7-4352-8B05-D4C36EE93B4B}" srcOrd="3" destOrd="0" presId="urn:microsoft.com/office/officeart/2005/8/layout/orgChart1"/>
-    <dgm:cxn modelId="{FE569080-6757-44D5-8E7E-B424A95AE39A}" type="presParOf" srcId="{0806402B-40E7-4352-8B05-D4C36EE93B4B}" destId="{F373E10E-2AED-432F-A220-EE8F213534B6}" srcOrd="0" destOrd="0" presId="urn:microsoft.com/office/officeart/2005/8/layout/orgChart1"/>
-    <dgm:cxn modelId="{BE53C2DF-E608-4B9E-8E87-AAB58F9D22B1}" type="presParOf" srcId="{F373E10E-2AED-432F-A220-EE8F213534B6}" destId="{B4662E0C-11EE-43B8-A823-EB532DFE8CD4}" srcOrd="0" destOrd="0" presId="urn:microsoft.com/office/officeart/2005/8/layout/orgChart1"/>
-    <dgm:cxn modelId="{45A2DFC4-20B3-4DB7-8C21-026F96B755D9}" type="presParOf" srcId="{F373E10E-2AED-432F-A220-EE8F213534B6}" destId="{C673D3E7-E88D-4E31-B3D4-F50685D80543}" srcOrd="1" destOrd="0" presId="urn:microsoft.com/office/officeart/2005/8/layout/orgChart1"/>
-    <dgm:cxn modelId="{60D35708-C1AF-4835-9403-FC04DECFFFA0}" type="presParOf" srcId="{0806402B-40E7-4352-8B05-D4C36EE93B4B}" destId="{C9464EEF-F3F7-42BF-8DD5-269AC07C2AFD}" srcOrd="1" destOrd="0" presId="urn:microsoft.com/office/officeart/2005/8/layout/orgChart1"/>
-    <dgm:cxn modelId="{27C57B0C-21DB-424F-824C-63EAD1E6042D}" type="presParOf" srcId="{C9464EEF-F3F7-42BF-8DD5-269AC07C2AFD}" destId="{450BE203-D7FE-4F34-9BE4-780E3A69A2E2}" srcOrd="0" destOrd="0" presId="urn:microsoft.com/office/officeart/2005/8/layout/orgChart1"/>
-    <dgm:cxn modelId="{EB55E7AB-3105-47AF-AED9-41F0D4E46C32}" type="presParOf" srcId="{C9464EEF-F3F7-42BF-8DD5-269AC07C2AFD}" destId="{3C9D8290-19C3-463F-9CE6-D3DFCBA08247}" srcOrd="1" destOrd="0" presId="urn:microsoft.com/office/officeart/2005/8/layout/orgChart1"/>
-    <dgm:cxn modelId="{DC718000-45D4-4C6C-9518-F32619E70110}" type="presParOf" srcId="{3C9D8290-19C3-463F-9CE6-D3DFCBA08247}" destId="{D90D1034-2FF3-482C-A8CB-7DA11868C5C3}" srcOrd="0" destOrd="0" presId="urn:microsoft.com/office/officeart/2005/8/layout/orgChart1"/>
-    <dgm:cxn modelId="{A840279F-515E-4524-B9E6-0F8661AF1277}" type="presParOf" srcId="{D90D1034-2FF3-482C-A8CB-7DA11868C5C3}" destId="{43324501-0470-4E2A-8382-DBF47390EC30}" srcOrd="0" destOrd="0" presId="urn:microsoft.com/office/officeart/2005/8/layout/orgChart1"/>
-    <dgm:cxn modelId="{5FA28473-C3A6-482B-9890-2976FF3EC930}" type="presParOf" srcId="{D90D1034-2FF3-482C-A8CB-7DA11868C5C3}" destId="{ADAE3807-987E-4B1C-BDC7-5C731DE5B019}" srcOrd="1" destOrd="0" presId="urn:microsoft.com/office/officeart/2005/8/layout/orgChart1"/>
-    <dgm:cxn modelId="{5A8EC36D-E71B-448A-A835-72560237AC96}" type="presParOf" srcId="{3C9D8290-19C3-463F-9CE6-D3DFCBA08247}" destId="{06ECEEEC-3790-4993-88B1-358FDDDB2A10}" srcOrd="1" destOrd="0" presId="urn:microsoft.com/office/officeart/2005/8/layout/orgChart1"/>
-    <dgm:cxn modelId="{F8387908-D9CC-4DF5-A626-9A4C19604103}" type="presParOf" srcId="{3C9D8290-19C3-463F-9CE6-D3DFCBA08247}" destId="{1F5F1CEC-9E48-42F3-A082-961DBC0EC0B2}" srcOrd="2" destOrd="0" presId="urn:microsoft.com/office/officeart/2005/8/layout/orgChart1"/>
-    <dgm:cxn modelId="{C0BDCA70-9ECB-4AE2-9A4F-B06E294FEC2B}" type="presParOf" srcId="{C9464EEF-F3F7-42BF-8DD5-269AC07C2AFD}" destId="{FCC7ADB2-2163-404C-8CB6-CE31E0425570}" srcOrd="2" destOrd="0" presId="urn:microsoft.com/office/officeart/2005/8/layout/orgChart1"/>
-    <dgm:cxn modelId="{A75309C9-EE7C-4376-8A87-0F4F92883803}" type="presParOf" srcId="{C9464EEF-F3F7-42BF-8DD5-269AC07C2AFD}" destId="{1F143B11-5CA6-4037-B92C-DAE734043DF4}" srcOrd="3" destOrd="0" presId="urn:microsoft.com/office/officeart/2005/8/layout/orgChart1"/>
-    <dgm:cxn modelId="{DA2CEB5D-5B9E-4E66-81EF-F70352F84FB2}" type="presParOf" srcId="{1F143B11-5CA6-4037-B92C-DAE734043DF4}" destId="{CD01C94F-1A81-4A3C-A216-9E5468C43B89}" srcOrd="0" destOrd="0" presId="urn:microsoft.com/office/officeart/2005/8/layout/orgChart1"/>
-    <dgm:cxn modelId="{C042B081-B1C7-40A9-8471-0A6AA1EBD9CF}" type="presParOf" srcId="{CD01C94F-1A81-4A3C-A216-9E5468C43B89}" destId="{A2106A70-A596-4CA3-A3BE-DE62D9055E8F}" srcOrd="0" destOrd="0" presId="urn:microsoft.com/office/officeart/2005/8/layout/orgChart1"/>
-    <dgm:cxn modelId="{3C71679B-50A9-44C5-9293-9C9770FCB3F4}" type="presParOf" srcId="{CD01C94F-1A81-4A3C-A216-9E5468C43B89}" destId="{A2187489-05ED-468B-A621-F446EC44134C}" srcOrd="1" destOrd="0" presId="urn:microsoft.com/office/officeart/2005/8/layout/orgChart1"/>
-    <dgm:cxn modelId="{B50664CF-D68E-4E13-95E7-5621A8B1524E}" type="presParOf" srcId="{1F143B11-5CA6-4037-B92C-DAE734043DF4}" destId="{5A859737-B964-4E0D-AA50-C91B25F1C94C}" srcOrd="1" destOrd="0" presId="urn:microsoft.com/office/officeart/2005/8/layout/orgChart1"/>
-    <dgm:cxn modelId="{F5A86B9B-2EED-4A92-8914-9E9F15CD79F5}" type="presParOf" srcId="{1F143B11-5CA6-4037-B92C-DAE734043DF4}" destId="{F33E9625-31DA-45EE-BB37-8D57E4EE41F3}" srcOrd="2" destOrd="0" presId="urn:microsoft.com/office/officeart/2005/8/layout/orgChart1"/>
-    <dgm:cxn modelId="{0CF22A33-478B-4998-B0BB-5692E44E4549}" type="presParOf" srcId="{0806402B-40E7-4352-8B05-D4C36EE93B4B}" destId="{1D572F88-08A7-4489-843D-DA692A4DA34B}" srcOrd="2" destOrd="0" presId="urn:microsoft.com/office/officeart/2005/8/layout/orgChart1"/>
-    <dgm:cxn modelId="{E258B217-65FC-4844-92A5-8D26D3D8FC73}" type="presParOf" srcId="{60C380D6-530C-45B1-AED7-0C4D08F94326}" destId="{39C32B35-533E-40A1-9D17-0AD776E7AC90}" srcOrd="4" destOrd="0" presId="urn:microsoft.com/office/officeart/2005/8/layout/orgChart1"/>
-    <dgm:cxn modelId="{A8DBA3FB-A9D6-4FD8-9D3F-9B65853BEF52}" type="presParOf" srcId="{60C380D6-530C-45B1-AED7-0C4D08F94326}" destId="{59EE1CEB-89C2-4A29-8931-47F0F16E6D1C}" srcOrd="5" destOrd="0" presId="urn:microsoft.com/office/officeart/2005/8/layout/orgChart1"/>
-    <dgm:cxn modelId="{BE838538-B1C8-426B-8FF1-9B488487C1CE}" type="presParOf" srcId="{59EE1CEB-89C2-4A29-8931-47F0F16E6D1C}" destId="{96446337-1F8C-42B6-BD83-96330BD57F87}" srcOrd="0" destOrd="0" presId="urn:microsoft.com/office/officeart/2005/8/layout/orgChart1"/>
-    <dgm:cxn modelId="{F9B3F34C-D476-4746-8A68-FC8DB049E34E}" type="presParOf" srcId="{96446337-1F8C-42B6-BD83-96330BD57F87}" destId="{6E58FB44-A17B-4472-AC58-214B660C231F}" srcOrd="0" destOrd="0" presId="urn:microsoft.com/office/officeart/2005/8/layout/orgChart1"/>
-    <dgm:cxn modelId="{15A4C819-030A-406D-B60B-06920E5DD0A1}" type="presParOf" srcId="{96446337-1F8C-42B6-BD83-96330BD57F87}" destId="{CC5B01DE-7DDC-41ED-A3FE-15F1B7CB9872}" srcOrd="1" destOrd="0" presId="urn:microsoft.com/office/officeart/2005/8/layout/orgChart1"/>
-    <dgm:cxn modelId="{D072A7CE-A766-4D99-913F-EF58CD4385B3}" type="presParOf" srcId="{59EE1CEB-89C2-4A29-8931-47F0F16E6D1C}" destId="{90B2A06A-A803-45EB-A464-E97B888D9717}" srcOrd="1" destOrd="0" presId="urn:microsoft.com/office/officeart/2005/8/layout/orgChart1"/>
-    <dgm:cxn modelId="{BD09B8F7-CC61-444C-986E-C90912D4A404}" type="presParOf" srcId="{90B2A06A-A803-45EB-A464-E97B888D9717}" destId="{CA59A823-1D6E-4847-85A9-8A43EF3092AF}" srcOrd="0" destOrd="0" presId="urn:microsoft.com/office/officeart/2005/8/layout/orgChart1"/>
-    <dgm:cxn modelId="{6B164AFA-4049-40BB-A3ED-361045F2870E}" type="presParOf" srcId="{90B2A06A-A803-45EB-A464-E97B888D9717}" destId="{9E5F7317-B6E5-4B60-BB58-CD326D8B7C89}" srcOrd="1" destOrd="0" presId="urn:microsoft.com/office/officeart/2005/8/layout/orgChart1"/>
-    <dgm:cxn modelId="{91D6E8F7-42B7-4AC5-97FE-7658D0D9D225}" type="presParOf" srcId="{9E5F7317-B6E5-4B60-BB58-CD326D8B7C89}" destId="{BA7C14D7-4397-4E07-A65A-27E3BE98F22E}" srcOrd="0" destOrd="0" presId="urn:microsoft.com/office/officeart/2005/8/layout/orgChart1"/>
-    <dgm:cxn modelId="{A1F77744-5DF0-476B-90E9-B32D84EE53C6}" type="presParOf" srcId="{BA7C14D7-4397-4E07-A65A-27E3BE98F22E}" destId="{F244BEE8-E1D5-4899-B7C9-7046A9A63DC0}" srcOrd="0" destOrd="0" presId="urn:microsoft.com/office/officeart/2005/8/layout/orgChart1"/>
-    <dgm:cxn modelId="{39DBFD17-6B13-49DA-A978-6E194441B3E8}" type="presParOf" srcId="{BA7C14D7-4397-4E07-A65A-27E3BE98F22E}" destId="{2A768B4A-5A96-47B6-97BD-9E74830D3ED4}" srcOrd="1" destOrd="0" presId="urn:microsoft.com/office/officeart/2005/8/layout/orgChart1"/>
-    <dgm:cxn modelId="{92F1092C-AC5E-485E-B0CD-6CA2AE8D9487}" type="presParOf" srcId="{9E5F7317-B6E5-4B60-BB58-CD326D8B7C89}" destId="{EE1D294D-B39A-4103-8D3F-1DE2FCE03168}" srcOrd="1" destOrd="0" presId="urn:microsoft.com/office/officeart/2005/8/layout/orgChart1"/>
-    <dgm:cxn modelId="{8303B6AE-0042-4C61-96B6-FB4030C1E42D}" type="presParOf" srcId="{9E5F7317-B6E5-4B60-BB58-CD326D8B7C89}" destId="{EE6C7711-9095-4777-98D2-AEA0C5187DE2}" srcOrd="2" destOrd="0" presId="urn:microsoft.com/office/officeart/2005/8/layout/orgChart1"/>
-    <dgm:cxn modelId="{B2714FE1-AA2B-4DD8-BDA5-57CD52560D6C}" type="presParOf" srcId="{59EE1CEB-89C2-4A29-8931-47F0F16E6D1C}" destId="{1487272B-CCA7-4A5D-9E5F-765AB3766202}" srcOrd="2" destOrd="0" presId="urn:microsoft.com/office/officeart/2005/8/layout/orgChart1"/>
-    <dgm:cxn modelId="{413F3493-C78A-4457-B044-0B6D79F88A29}" type="presParOf" srcId="{60C380D6-530C-45B1-AED7-0C4D08F94326}" destId="{DEA5A7E2-97D6-412C-9E76-F8C763C21A00}" srcOrd="6" destOrd="0" presId="urn:microsoft.com/office/officeart/2005/8/layout/orgChart1"/>
-    <dgm:cxn modelId="{79D469A1-5012-4B08-9AA6-042443A02EE0}" type="presParOf" srcId="{60C380D6-530C-45B1-AED7-0C4D08F94326}" destId="{4F88A0F8-5F2B-44CA-B397-5A17AA2FD4A7}" srcOrd="7" destOrd="0" presId="urn:microsoft.com/office/officeart/2005/8/layout/orgChart1"/>
-    <dgm:cxn modelId="{048DC4A0-0931-4FA9-B01B-1458DC46003D}" type="presParOf" srcId="{4F88A0F8-5F2B-44CA-B397-5A17AA2FD4A7}" destId="{9C8BAAA9-5D6A-4BE6-B00A-F335D571FC39}" srcOrd="0" destOrd="0" presId="urn:microsoft.com/office/officeart/2005/8/layout/orgChart1"/>
-    <dgm:cxn modelId="{3EB3E8D3-6DC9-411B-A9A9-C09A41B8D9D8}" type="presParOf" srcId="{9C8BAAA9-5D6A-4BE6-B00A-F335D571FC39}" destId="{6A0D21C9-E497-4E78-A35E-3F5EE5E57DFC}" srcOrd="0" destOrd="0" presId="urn:microsoft.com/office/officeart/2005/8/layout/orgChart1"/>
-    <dgm:cxn modelId="{A40E13BB-A331-44A8-BC01-936D3A2A5158}" type="presParOf" srcId="{9C8BAAA9-5D6A-4BE6-B00A-F335D571FC39}" destId="{A6AF62BA-07A9-45FA-A46A-35BDCE930031}" srcOrd="1" destOrd="0" presId="urn:microsoft.com/office/officeart/2005/8/layout/orgChart1"/>
-    <dgm:cxn modelId="{E0A9F606-F9D2-4995-A67C-88906925622F}" type="presParOf" srcId="{4F88A0F8-5F2B-44CA-B397-5A17AA2FD4A7}" destId="{0A37D2D1-A4FB-4BBB-AD4B-F1CC946A9CB2}" srcOrd="1" destOrd="0" presId="urn:microsoft.com/office/officeart/2005/8/layout/orgChart1"/>
-    <dgm:cxn modelId="{F0B66335-5D4C-4C3E-9F66-3E6B4662B5E2}" type="presParOf" srcId="{0A37D2D1-A4FB-4BBB-AD4B-F1CC946A9CB2}" destId="{19292ED7-31AD-4C60-AF9E-58C19D7C48FF}" srcOrd="0" destOrd="0" presId="urn:microsoft.com/office/officeart/2005/8/layout/orgChart1"/>
-    <dgm:cxn modelId="{E9616849-1FA9-42AD-9C34-57DC31AAF787}" type="presParOf" srcId="{0A37D2D1-A4FB-4BBB-AD4B-F1CC946A9CB2}" destId="{FA35E406-3CDC-41E8-A5FC-7FE4B4289370}" srcOrd="1" destOrd="0" presId="urn:microsoft.com/office/officeart/2005/8/layout/orgChart1"/>
-    <dgm:cxn modelId="{AEDAB8FE-D0EF-4D3D-84CA-AB11331F872F}" type="presParOf" srcId="{FA35E406-3CDC-41E8-A5FC-7FE4B4289370}" destId="{808952DD-5A81-4B03-BCAC-378CB28BD52F}" srcOrd="0" destOrd="0" presId="urn:microsoft.com/office/officeart/2005/8/layout/orgChart1"/>
-    <dgm:cxn modelId="{0F75D75D-532A-4BD2-9992-AE91F455BF48}" type="presParOf" srcId="{808952DD-5A81-4B03-BCAC-378CB28BD52F}" destId="{F4CA6F57-3F61-4D36-8FED-1A0E5072BFC4}" srcOrd="0" destOrd="0" presId="urn:microsoft.com/office/officeart/2005/8/layout/orgChart1"/>
-    <dgm:cxn modelId="{15BAF05E-4B04-44E8-ADE5-6F523A07C9FF}" type="presParOf" srcId="{808952DD-5A81-4B03-BCAC-378CB28BD52F}" destId="{C7FC8619-028A-4592-BE2E-0A974C6C5575}" srcOrd="1" destOrd="0" presId="urn:microsoft.com/office/officeart/2005/8/layout/orgChart1"/>
-    <dgm:cxn modelId="{9F7E1421-D19C-4203-A7DB-B80F30FDDA79}" type="presParOf" srcId="{FA35E406-3CDC-41E8-A5FC-7FE4B4289370}" destId="{184DCC24-B9E9-4A71-8BF9-ECBC5DBA218F}" srcOrd="1" destOrd="0" presId="urn:microsoft.com/office/officeart/2005/8/layout/orgChart1"/>
-    <dgm:cxn modelId="{F083DB05-EBE8-459E-A784-56FE7C9EBD97}" type="presParOf" srcId="{FA35E406-3CDC-41E8-A5FC-7FE4B4289370}" destId="{D29A04C8-3044-41BE-81FA-2BB5837F5B30}" srcOrd="2" destOrd="0" presId="urn:microsoft.com/office/officeart/2005/8/layout/orgChart1"/>
-    <dgm:cxn modelId="{1242F570-0939-437A-845F-1BE7F8A26DD8}" type="presParOf" srcId="{0A37D2D1-A4FB-4BBB-AD4B-F1CC946A9CB2}" destId="{27B2D33C-DBE9-48E5-8608-4C683FF78621}" srcOrd="2" destOrd="0" presId="urn:microsoft.com/office/officeart/2005/8/layout/orgChart1"/>
-    <dgm:cxn modelId="{0D6DC492-E168-4FA8-BC95-817DF56E30E9}" type="presParOf" srcId="{0A37D2D1-A4FB-4BBB-AD4B-F1CC946A9CB2}" destId="{BE378335-B187-41A1-8C66-51F25B6C3ACA}" srcOrd="3" destOrd="0" presId="urn:microsoft.com/office/officeart/2005/8/layout/orgChart1"/>
-    <dgm:cxn modelId="{916B5875-8394-422D-B7E8-9E7EAA07C524}" type="presParOf" srcId="{BE378335-B187-41A1-8C66-51F25B6C3ACA}" destId="{363C549D-82A7-4E22-A8ED-D4CB8B39017D}" srcOrd="0" destOrd="0" presId="urn:microsoft.com/office/officeart/2005/8/layout/orgChart1"/>
-    <dgm:cxn modelId="{B09B2728-3A12-478B-88B4-097BA42E695A}" type="presParOf" srcId="{363C549D-82A7-4E22-A8ED-D4CB8B39017D}" destId="{480A9E80-4356-4F84-AD40-39483F64001A}" srcOrd="0" destOrd="0" presId="urn:microsoft.com/office/officeart/2005/8/layout/orgChart1"/>
-    <dgm:cxn modelId="{10B2474C-902F-477C-8734-31D7D14A61E8}" type="presParOf" srcId="{363C549D-82A7-4E22-A8ED-D4CB8B39017D}" destId="{575885B0-FB35-4E3E-8204-603434E93FC6}" srcOrd="1" destOrd="0" presId="urn:microsoft.com/office/officeart/2005/8/layout/orgChart1"/>
-    <dgm:cxn modelId="{A7B08923-3FEE-4A0F-B0A3-408D3EA25039}" type="presParOf" srcId="{BE378335-B187-41A1-8C66-51F25B6C3ACA}" destId="{61BF8F34-7B2F-46BB-9C30-7DAC7ADA0472}" srcOrd="1" destOrd="0" presId="urn:microsoft.com/office/officeart/2005/8/layout/orgChart1"/>
-    <dgm:cxn modelId="{EEF91015-E1BA-453E-8B25-5BC13A02EA0E}" type="presParOf" srcId="{BE378335-B187-41A1-8C66-51F25B6C3ACA}" destId="{08DBBF1D-7DD6-4E80-A4E6-9D9591434DDE}" srcOrd="2" destOrd="0" presId="urn:microsoft.com/office/officeart/2005/8/layout/orgChart1"/>
-    <dgm:cxn modelId="{BF0AF78C-767E-4482-9676-A81A7B753BF2}" type="presParOf" srcId="{4F88A0F8-5F2B-44CA-B397-5A17AA2FD4A7}" destId="{07960D3A-FD86-4B4C-9F4E-491FC4C5B374}" srcOrd="2" destOrd="0" presId="urn:microsoft.com/office/officeart/2005/8/layout/orgChart1"/>
-    <dgm:cxn modelId="{D2D43F7B-8861-4E41-9E00-3C312FC75DC9}" type="presParOf" srcId="{60C380D6-530C-45B1-AED7-0C4D08F94326}" destId="{CC827193-A1D6-422A-9760-55693040BD15}" srcOrd="8" destOrd="0" presId="urn:microsoft.com/office/officeart/2005/8/layout/orgChart1"/>
-    <dgm:cxn modelId="{7A5B327A-A12D-4C1D-B8DA-96DFDFF8F147}" type="presParOf" srcId="{60C380D6-530C-45B1-AED7-0C4D08F94326}" destId="{D640AB15-0392-46B1-9C38-C8E8345E36DC}" srcOrd="9" destOrd="0" presId="urn:microsoft.com/office/officeart/2005/8/layout/orgChart1"/>
-    <dgm:cxn modelId="{EFCD2C4D-807E-4201-A881-7AA0AD192C09}" type="presParOf" srcId="{D640AB15-0392-46B1-9C38-C8E8345E36DC}" destId="{38FE824A-5146-4CA6-B3CC-1315D8B075C3}" srcOrd="0" destOrd="0" presId="urn:microsoft.com/office/officeart/2005/8/layout/orgChart1"/>
-    <dgm:cxn modelId="{D4086072-3AF2-494D-BA5C-C41E9B703187}" type="presParOf" srcId="{38FE824A-5146-4CA6-B3CC-1315D8B075C3}" destId="{206D1621-506E-4BAD-8C88-A1DAB3031C1D}" srcOrd="0" destOrd="0" presId="urn:microsoft.com/office/officeart/2005/8/layout/orgChart1"/>
-    <dgm:cxn modelId="{42FB3A3A-ABB2-422E-8DE9-BE271AE30614}" type="presParOf" srcId="{38FE824A-5146-4CA6-B3CC-1315D8B075C3}" destId="{8CBDA832-61B6-4E80-8D75-779B35AE2774}" srcOrd="1" destOrd="0" presId="urn:microsoft.com/office/officeart/2005/8/layout/orgChart1"/>
-    <dgm:cxn modelId="{565AC5FB-5ABA-43F0-B062-32129CAF6D4D}" type="presParOf" srcId="{D640AB15-0392-46B1-9C38-C8E8345E36DC}" destId="{7583E8ED-BB52-423E-939D-98C13A536A69}" srcOrd="1" destOrd="0" presId="urn:microsoft.com/office/officeart/2005/8/layout/orgChart1"/>
-    <dgm:cxn modelId="{9F06ED56-5BC6-49B3-92BB-5D55A851E964}" type="presParOf" srcId="{7583E8ED-BB52-423E-939D-98C13A536A69}" destId="{E0F6C3B0-58BD-411F-8ED2-78FDC6A89B1F}" srcOrd="0" destOrd="0" presId="urn:microsoft.com/office/officeart/2005/8/layout/orgChart1"/>
-    <dgm:cxn modelId="{D035E652-D39B-4A69-AF96-768F2753FAA2}" type="presParOf" srcId="{7583E8ED-BB52-423E-939D-98C13A536A69}" destId="{DFFC85F7-9BCB-4C03-ADF2-42B0F2200065}" srcOrd="1" destOrd="0" presId="urn:microsoft.com/office/officeart/2005/8/layout/orgChart1"/>
-    <dgm:cxn modelId="{FA7BE582-091D-453F-90D9-0C22476AE53B}" type="presParOf" srcId="{DFFC85F7-9BCB-4C03-ADF2-42B0F2200065}" destId="{EC5F7ECC-23D9-43D3-8714-3D088F29A29B}" srcOrd="0" destOrd="0" presId="urn:microsoft.com/office/officeart/2005/8/layout/orgChart1"/>
-    <dgm:cxn modelId="{FEE42A5B-3581-4B65-8AC0-F31BEB8D2391}" type="presParOf" srcId="{EC5F7ECC-23D9-43D3-8714-3D088F29A29B}" destId="{47FE1660-BFCF-4D54-A157-B5C8FD70DC7F}" srcOrd="0" destOrd="0" presId="urn:microsoft.com/office/officeart/2005/8/layout/orgChart1"/>
-    <dgm:cxn modelId="{1FAFA392-A3C0-40DE-BCD7-D50584EBAD22}" type="presParOf" srcId="{EC5F7ECC-23D9-43D3-8714-3D088F29A29B}" destId="{F8B1110E-4145-454C-A2CB-03C00B6067E7}" srcOrd="1" destOrd="0" presId="urn:microsoft.com/office/officeart/2005/8/layout/orgChart1"/>
-    <dgm:cxn modelId="{CAE75A11-B4A0-48F2-8C8B-9FF34C4FF7AB}" type="presParOf" srcId="{DFFC85F7-9BCB-4C03-ADF2-42B0F2200065}" destId="{419838B1-6178-412A-94FB-4525AC82A7BC}" srcOrd="1" destOrd="0" presId="urn:microsoft.com/office/officeart/2005/8/layout/orgChart1"/>
-    <dgm:cxn modelId="{DDB7FFDC-6C5A-429A-ACB4-533CB0522B67}" type="presParOf" srcId="{DFFC85F7-9BCB-4C03-ADF2-42B0F2200065}" destId="{D3F99E2D-5E92-4398-B207-7B6C8E867F80}" srcOrd="2" destOrd="0" presId="urn:microsoft.com/office/officeart/2005/8/layout/orgChart1"/>
-    <dgm:cxn modelId="{6EEAA001-0B40-4A79-A712-5E5BC302EC25}" type="presParOf" srcId="{D640AB15-0392-46B1-9C38-C8E8345E36DC}" destId="{2C86A27A-F676-4E9C-9F55-9E56E67853E8}" srcOrd="2" destOrd="0" presId="urn:microsoft.com/office/officeart/2005/8/layout/orgChart1"/>
-    <dgm:cxn modelId="{B6AE8413-3511-4FC7-8545-0333725DC69B}" type="presParOf" srcId="{60C380D6-530C-45B1-AED7-0C4D08F94326}" destId="{31972DA1-2B5E-42F4-A10B-1E932A6825C3}" srcOrd="10" destOrd="0" presId="urn:microsoft.com/office/officeart/2005/8/layout/orgChart1"/>
-    <dgm:cxn modelId="{2209AEB1-AD63-412A-9E7D-E7EC0FDB34AA}" type="presParOf" srcId="{60C380D6-530C-45B1-AED7-0C4D08F94326}" destId="{2334378E-8279-4606-9895-3496143AF175}" srcOrd="11" destOrd="0" presId="urn:microsoft.com/office/officeart/2005/8/layout/orgChart1"/>
-    <dgm:cxn modelId="{EA530980-FF51-4169-B221-AB77A77FB280}" type="presParOf" srcId="{2334378E-8279-4606-9895-3496143AF175}" destId="{C7E116C6-1E64-40AF-ACC6-4F847160A75C}" srcOrd="0" destOrd="0" presId="urn:microsoft.com/office/officeart/2005/8/layout/orgChart1"/>
-    <dgm:cxn modelId="{E25B815F-0727-446F-A5B2-C6B778F071DE}" type="presParOf" srcId="{C7E116C6-1E64-40AF-ACC6-4F847160A75C}" destId="{A1673015-965C-4227-9D0F-0146795C9C99}" srcOrd="0" destOrd="0" presId="urn:microsoft.com/office/officeart/2005/8/layout/orgChart1"/>
-    <dgm:cxn modelId="{C202DD77-F25D-4A7A-B1AF-0EBF1255090B}" type="presParOf" srcId="{C7E116C6-1E64-40AF-ACC6-4F847160A75C}" destId="{FBCCA576-F156-4422-B210-6D47CC40A73D}" srcOrd="1" destOrd="0" presId="urn:microsoft.com/office/officeart/2005/8/layout/orgChart1"/>
-    <dgm:cxn modelId="{B978AD1B-8BDC-41D2-A29E-CBA32471C189}" type="presParOf" srcId="{2334378E-8279-4606-9895-3496143AF175}" destId="{3C1D3861-C1D8-4F7E-97BE-0B790CC3B8AB}" srcOrd="1" destOrd="0" presId="urn:microsoft.com/office/officeart/2005/8/layout/orgChart1"/>
-    <dgm:cxn modelId="{9C7B77C5-78B1-4207-829F-595F05D6E9FE}" type="presParOf" srcId="{3C1D3861-C1D8-4F7E-97BE-0B790CC3B8AB}" destId="{6106A682-5579-47C8-B858-5EF6B124E45D}" srcOrd="0" destOrd="0" presId="urn:microsoft.com/office/officeart/2005/8/layout/orgChart1"/>
-    <dgm:cxn modelId="{10D8AF10-5ACD-4030-8617-FE39843946CB}" type="presParOf" srcId="{3C1D3861-C1D8-4F7E-97BE-0B790CC3B8AB}" destId="{94D1D574-0AAE-4C98-AEB6-57C8A3D79A3F}" srcOrd="1" destOrd="0" presId="urn:microsoft.com/office/officeart/2005/8/layout/orgChart1"/>
-    <dgm:cxn modelId="{312EF895-AA6C-4BCA-8401-1555E1915B7D}" type="presParOf" srcId="{94D1D574-0AAE-4C98-AEB6-57C8A3D79A3F}" destId="{A29880B2-2A2E-4F3D-9688-524AB5193A32}" srcOrd="0" destOrd="0" presId="urn:microsoft.com/office/officeart/2005/8/layout/orgChart1"/>
-    <dgm:cxn modelId="{F3C36B54-7405-4D51-8FFB-03D90178362C}" type="presParOf" srcId="{A29880B2-2A2E-4F3D-9688-524AB5193A32}" destId="{D2EFCC72-4D9D-47E1-816E-BFD09A7F54ED}" srcOrd="0" destOrd="0" presId="urn:microsoft.com/office/officeart/2005/8/layout/orgChart1"/>
-    <dgm:cxn modelId="{648A72E9-0D6F-4776-8A5E-35D87C7AE0CD}" type="presParOf" srcId="{A29880B2-2A2E-4F3D-9688-524AB5193A32}" destId="{239DC295-AF37-4ABD-B26C-706FD04466ED}" srcOrd="1" destOrd="0" presId="urn:microsoft.com/office/officeart/2005/8/layout/orgChart1"/>
-    <dgm:cxn modelId="{CAB4DF6F-FC3B-47E5-8DC9-796B1726D474}" type="presParOf" srcId="{94D1D574-0AAE-4C98-AEB6-57C8A3D79A3F}" destId="{459EAEFE-1407-4410-9DB3-03CB117E684B}" srcOrd="1" destOrd="0" presId="urn:microsoft.com/office/officeart/2005/8/layout/orgChart1"/>
-    <dgm:cxn modelId="{757E555D-4DFF-47CA-836A-1FA0BEC8E2BE}" type="presParOf" srcId="{94D1D574-0AAE-4C98-AEB6-57C8A3D79A3F}" destId="{8BCA5D38-0DE3-4938-884B-87F00156BF6F}" srcOrd="2" destOrd="0" presId="urn:microsoft.com/office/officeart/2005/8/layout/orgChart1"/>
-    <dgm:cxn modelId="{1BB67949-D341-4645-9D70-03B7BA377BE2}" type="presParOf" srcId="{3C1D3861-C1D8-4F7E-97BE-0B790CC3B8AB}" destId="{304BA012-7DED-4B98-ABAE-790581061DC2}" srcOrd="2" destOrd="0" presId="urn:microsoft.com/office/officeart/2005/8/layout/orgChart1"/>
-    <dgm:cxn modelId="{3268EF6A-982E-4AB4-927A-EA89052C7EA3}" type="presParOf" srcId="{3C1D3861-C1D8-4F7E-97BE-0B790CC3B8AB}" destId="{8F7EF3A5-77BF-47E2-8CA8-97B116680050}" srcOrd="3" destOrd="0" presId="urn:microsoft.com/office/officeart/2005/8/layout/orgChart1"/>
-    <dgm:cxn modelId="{B55E87A7-067D-4F1D-B191-9D48AACF61A4}" type="presParOf" srcId="{8F7EF3A5-77BF-47E2-8CA8-97B116680050}" destId="{1E60FB55-E6DF-4948-92C8-580BA3C56B24}" srcOrd="0" destOrd="0" presId="urn:microsoft.com/office/officeart/2005/8/layout/orgChart1"/>
-    <dgm:cxn modelId="{467074E7-6ADC-493C-9EBC-0806189EF929}" type="presParOf" srcId="{1E60FB55-E6DF-4948-92C8-580BA3C56B24}" destId="{5A6B8169-A24A-4843-9236-E6E1E227FFA4}" srcOrd="0" destOrd="0" presId="urn:microsoft.com/office/officeart/2005/8/layout/orgChart1"/>
-    <dgm:cxn modelId="{1A302CCB-6F3D-4447-BE43-584932D125B0}" type="presParOf" srcId="{1E60FB55-E6DF-4948-92C8-580BA3C56B24}" destId="{3AEA8415-D690-4352-B76E-A1E89BC39D7E}" srcOrd="1" destOrd="0" presId="urn:microsoft.com/office/officeart/2005/8/layout/orgChart1"/>
-    <dgm:cxn modelId="{144DA920-C1C6-456F-90C2-97A3E26C27D8}" type="presParOf" srcId="{8F7EF3A5-77BF-47E2-8CA8-97B116680050}" destId="{B550E52D-1CC9-498E-9F3E-60451C96B98E}" srcOrd="1" destOrd="0" presId="urn:microsoft.com/office/officeart/2005/8/layout/orgChart1"/>
-    <dgm:cxn modelId="{482BB5EB-B1D8-442C-84DF-423E0E37D8D3}" type="presParOf" srcId="{8F7EF3A5-77BF-47E2-8CA8-97B116680050}" destId="{851C1284-FF5A-4D9A-A6DF-F2F9707A4069}" srcOrd="2" destOrd="0" presId="urn:microsoft.com/office/officeart/2005/8/layout/orgChart1"/>
-    <dgm:cxn modelId="{95CF7D48-EEA8-4C56-9C29-84DDF713E04C}" type="presParOf" srcId="{2334378E-8279-4606-9895-3496143AF175}" destId="{61534118-4573-482F-BC59-0211467BB288}" srcOrd="2" destOrd="0" presId="urn:microsoft.com/office/officeart/2005/8/layout/orgChart1"/>
-    <dgm:cxn modelId="{2D05A125-A95B-4DBB-836F-225A61AC7D03}" type="presParOf" srcId="{5B27F02B-E49E-4FAF-A0A6-BBB674E78023}" destId="{54313CF5-74C8-462A-B0F3-A17499891CCA}" srcOrd="2" destOrd="0" presId="urn:microsoft.com/office/officeart/2005/8/layout/orgChart1"/>
-    <dgm:cxn modelId="{99476F38-FE96-4502-8C8B-4A9CD9F3EFAE}" type="presParOf" srcId="{C7548303-06BE-4193-A821-5F4DD031A8D1}" destId="{4550CFA7-6485-4623-B7B7-AE8A6EE02B88}" srcOrd="2" destOrd="0" presId="urn:microsoft.com/office/officeart/2005/8/layout/orgChart1"/>
-    <dgm:cxn modelId="{B03AAC97-FAAF-494E-B250-C823B201FA6A}" type="presParOf" srcId="{4550CFA7-6485-4623-B7B7-AE8A6EE02B88}" destId="{7F9A408B-F03E-4BFC-A047-A702D170B6AB}" srcOrd="0" destOrd="0" presId="urn:microsoft.com/office/officeart/2005/8/layout/orgChart1"/>
-    <dgm:cxn modelId="{6FCDC753-F363-4992-9535-6D2B3D45DBEE}" type="presParOf" srcId="{4550CFA7-6485-4623-B7B7-AE8A6EE02B88}" destId="{2D15051A-E51C-40F7-A92D-D775D82745FC}" srcOrd="1" destOrd="0" presId="urn:microsoft.com/office/officeart/2005/8/layout/orgChart1"/>
-    <dgm:cxn modelId="{0589F80C-6FD6-4AE0-9285-716429663653}" type="presParOf" srcId="{2D15051A-E51C-40F7-A92D-D775D82745FC}" destId="{3D518494-DF5B-4731-9734-9213D1087CAB}" srcOrd="0" destOrd="0" presId="urn:microsoft.com/office/officeart/2005/8/layout/orgChart1"/>
-    <dgm:cxn modelId="{A5A4F923-E696-4C92-A20E-733ACB1592AD}" type="presParOf" srcId="{3D518494-DF5B-4731-9734-9213D1087CAB}" destId="{05B8E487-1256-40CF-AA72-1653FDDABC85}" srcOrd="0" destOrd="0" presId="urn:microsoft.com/office/officeart/2005/8/layout/orgChart1"/>
-    <dgm:cxn modelId="{3EC9C40A-87D3-404C-8B73-7D8BDD2E596B}" type="presParOf" srcId="{3D518494-DF5B-4731-9734-9213D1087CAB}" destId="{D00C40A5-9AD8-490A-8967-78998AB210F6}" srcOrd="1" destOrd="0" presId="urn:microsoft.com/office/officeart/2005/8/layout/orgChart1"/>
-    <dgm:cxn modelId="{F4444EB3-5FAF-4C8C-8DFB-9CF724F9B4C9}" type="presParOf" srcId="{2D15051A-E51C-40F7-A92D-D775D82745FC}" destId="{D34619F3-1C56-4EE0-886A-621F6CC777F7}" srcOrd="1" destOrd="0" presId="urn:microsoft.com/office/officeart/2005/8/layout/orgChart1"/>
-    <dgm:cxn modelId="{7CB1B9C0-11D7-4D45-B902-C18F11082CD1}" type="presParOf" srcId="{2D15051A-E51C-40F7-A92D-D775D82745FC}" destId="{0DC1BE4A-8B2F-4F9A-A769-C4768177959C}" srcOrd="2" destOrd="0" presId="urn:microsoft.com/office/officeart/2005/8/layout/orgChart1"/>
-    <dgm:cxn modelId="{133CF708-3D9B-41B3-827B-68EDE3F0AC48}" type="presParOf" srcId="{4550CFA7-6485-4623-B7B7-AE8A6EE02B88}" destId="{A4C86627-0C08-464F-B0BB-E0C556946693}" srcOrd="2" destOrd="0" presId="urn:microsoft.com/office/officeart/2005/8/layout/orgChart1"/>
-    <dgm:cxn modelId="{00DC3762-3B47-4BD5-84FB-F0E7A71ABAB0}" type="presParOf" srcId="{4550CFA7-6485-4623-B7B7-AE8A6EE02B88}" destId="{81892C1F-82A8-483B-9FCC-738277585E08}" srcOrd="3" destOrd="0" presId="urn:microsoft.com/office/officeart/2005/8/layout/orgChart1"/>
-    <dgm:cxn modelId="{9A99CE2B-8A41-4ACC-926F-7EA1881F5B83}" type="presParOf" srcId="{81892C1F-82A8-483B-9FCC-738277585E08}" destId="{D6643D44-6771-42C6-AB5F-9B808363DA8B}" srcOrd="0" destOrd="0" presId="urn:microsoft.com/office/officeart/2005/8/layout/orgChart1"/>
-    <dgm:cxn modelId="{019E0790-6FA1-48E4-9DAE-A40C49D3173A}" type="presParOf" srcId="{D6643D44-6771-42C6-AB5F-9B808363DA8B}" destId="{DBCD6DE3-3575-4395-A87D-B8D1DA0D9563}" srcOrd="0" destOrd="0" presId="urn:microsoft.com/office/officeart/2005/8/layout/orgChart1"/>
-    <dgm:cxn modelId="{5EBBE5AE-66FB-4C7F-8245-B2867CDAC985}" type="presParOf" srcId="{D6643D44-6771-42C6-AB5F-9B808363DA8B}" destId="{5CC52459-B012-4201-9389-161715B49FB9}" srcOrd="1" destOrd="0" presId="urn:microsoft.com/office/officeart/2005/8/layout/orgChart1"/>
-    <dgm:cxn modelId="{41B84398-D784-4762-9C78-5620B8E1E6BB}" type="presParOf" srcId="{81892C1F-82A8-483B-9FCC-738277585E08}" destId="{F3A6B86D-B50D-4AE9-8941-C4A640A37638}" srcOrd="1" destOrd="0" presId="urn:microsoft.com/office/officeart/2005/8/layout/orgChart1"/>
-    <dgm:cxn modelId="{D8001C7A-96E5-47AA-8324-2768A3EF769F}" type="presParOf" srcId="{81892C1F-82A8-483B-9FCC-738277585E08}" destId="{6D07D5D2-00B7-48F2-B605-E9B9A135CF0C}" srcOrd="2" destOrd="0" presId="urn:microsoft.com/office/officeart/2005/8/layout/orgChart1"/>
+    <dgm:cxn modelId="{6C90491E-E3AE-49AC-8E28-127D2820887D}" type="presOf" srcId="{CF93690D-72F8-4C9B-9759-ABC89EC4D99C}" destId="{56031A61-E707-4E6F-BCBE-56EDEDE05AB9}" srcOrd="0" destOrd="0" presId="urn:microsoft.com/office/officeart/2005/8/layout/orgChart1"/>
+    <dgm:cxn modelId="{FEAAC77D-F4DE-4A49-883C-93CE59F4A87A}" type="presOf" srcId="{E8B65F77-3893-4D28-AFE2-1E5BC7D9EB41}" destId="{37F36789-E4BB-471B-92D8-0C2FB7D5BA02}" srcOrd="0" destOrd="0" presId="urn:microsoft.com/office/officeart/2005/8/layout/orgChart1"/>
+    <dgm:cxn modelId="{2786C670-D2D1-4CCF-9EB0-690923770B64}" type="presParOf" srcId="{37F36789-E4BB-471B-92D8-0C2FB7D5BA02}" destId="{C7548303-06BE-4193-A821-5F4DD031A8D1}" srcOrd="0" destOrd="0" presId="urn:microsoft.com/office/officeart/2005/8/layout/orgChart1"/>
+    <dgm:cxn modelId="{3F41F80E-0CDA-4097-BF4C-76C8CBEEC9A7}" type="presParOf" srcId="{C7548303-06BE-4193-A821-5F4DD031A8D1}" destId="{EAD47C24-1947-433F-92FE-DEDCAF8C7CBA}" srcOrd="0" destOrd="0" presId="urn:microsoft.com/office/officeart/2005/8/layout/orgChart1"/>
+    <dgm:cxn modelId="{4A8B28EA-27A7-4D7F-8769-9C13C51CBD21}" type="presParOf" srcId="{EAD47C24-1947-433F-92FE-DEDCAF8C7CBA}" destId="{270C7E03-F9C1-4FC2-B045-DFB5539EE5B2}" srcOrd="0" destOrd="0" presId="urn:microsoft.com/office/officeart/2005/8/layout/orgChart1"/>
+    <dgm:cxn modelId="{95CBD4B5-F8E3-43B1-BA0D-070DE1FD9338}" type="presParOf" srcId="{EAD47C24-1947-433F-92FE-DEDCAF8C7CBA}" destId="{55B77841-6042-43CD-887F-2D79ECBBBB20}" srcOrd="1" destOrd="0" presId="urn:microsoft.com/office/officeart/2005/8/layout/orgChart1"/>
+    <dgm:cxn modelId="{4B44F93A-FF96-4B99-BE2B-5FC115D5F99F}" type="presParOf" srcId="{C7548303-06BE-4193-A821-5F4DD031A8D1}" destId="{1668EF7A-6D85-446A-A58D-F67B25A2B2F5}" srcOrd="1" destOrd="0" presId="urn:microsoft.com/office/officeart/2005/8/layout/orgChart1"/>
+    <dgm:cxn modelId="{F32FB70B-AB66-4092-9054-53AD9223FE94}" type="presParOf" srcId="{1668EF7A-6D85-446A-A58D-F67B25A2B2F5}" destId="{BE3EA41F-56CD-43B6-AAAC-B8631019AA29}" srcOrd="0" destOrd="0" presId="urn:microsoft.com/office/officeart/2005/8/layout/orgChart1"/>
+    <dgm:cxn modelId="{17C15986-B7EA-44D1-A0D1-9018804B09D3}" type="presParOf" srcId="{1668EF7A-6D85-446A-A58D-F67B25A2B2F5}" destId="{5B27F02B-E49E-4FAF-A0A6-BBB674E78023}" srcOrd="1" destOrd="0" presId="urn:microsoft.com/office/officeart/2005/8/layout/orgChart1"/>
+    <dgm:cxn modelId="{12FE7F27-B1FB-4566-95BD-B7911213E948}" type="presParOf" srcId="{5B27F02B-E49E-4FAF-A0A6-BBB674E78023}" destId="{A2248C27-EEF8-43FC-AFE3-6E4AB60A0EBC}" srcOrd="0" destOrd="0" presId="urn:microsoft.com/office/officeart/2005/8/layout/orgChart1"/>
+    <dgm:cxn modelId="{72FF636E-61E4-4C7D-82A7-39356650DAC6}" type="presParOf" srcId="{A2248C27-EEF8-43FC-AFE3-6E4AB60A0EBC}" destId="{A52F83E3-FC9A-4111-9098-6D0B9DB03CDC}" srcOrd="0" destOrd="0" presId="urn:microsoft.com/office/officeart/2005/8/layout/orgChart1"/>
+    <dgm:cxn modelId="{56EA9C40-5108-44B1-A205-FE3B787897BB}" type="presParOf" srcId="{A2248C27-EEF8-43FC-AFE3-6E4AB60A0EBC}" destId="{B12278B7-675C-4BF7-948F-A3DB9F3DBFB7}" srcOrd="1" destOrd="0" presId="urn:microsoft.com/office/officeart/2005/8/layout/orgChart1"/>
+    <dgm:cxn modelId="{8CF20DF0-4C82-4A83-AA94-DBF597751C19}" type="presParOf" srcId="{5B27F02B-E49E-4FAF-A0A6-BBB674E78023}" destId="{60C380D6-530C-45B1-AED7-0C4D08F94326}" srcOrd="1" destOrd="0" presId="urn:microsoft.com/office/officeart/2005/8/layout/orgChart1"/>
+    <dgm:cxn modelId="{5B0068E8-B295-4BFE-9E0D-3C526D16F9AE}" type="presParOf" srcId="{60C380D6-530C-45B1-AED7-0C4D08F94326}" destId="{B01E9D19-CA2E-49AB-BB79-0B8F8A06DC7C}" srcOrd="0" destOrd="0" presId="urn:microsoft.com/office/officeart/2005/8/layout/orgChart1"/>
+    <dgm:cxn modelId="{73925834-BED7-4BFA-A890-C8DB434CB307}" type="presParOf" srcId="{60C380D6-530C-45B1-AED7-0C4D08F94326}" destId="{5AB6F23C-42D6-4330-B5D0-AD86CF323E85}" srcOrd="1" destOrd="0" presId="urn:microsoft.com/office/officeart/2005/8/layout/orgChart1"/>
+    <dgm:cxn modelId="{C5847CEF-36DE-4A4B-B235-3E04CE4D6349}" type="presParOf" srcId="{5AB6F23C-42D6-4330-B5D0-AD86CF323E85}" destId="{008BE9E9-0D64-46F9-AF5D-6A9300C29E5D}" srcOrd="0" destOrd="0" presId="urn:microsoft.com/office/officeart/2005/8/layout/orgChart1"/>
+    <dgm:cxn modelId="{FBCCBAD5-BD57-4233-A4AE-137C4069C8AD}" type="presParOf" srcId="{008BE9E9-0D64-46F9-AF5D-6A9300C29E5D}" destId="{FAB436D4-8BEC-471A-B6A5-FCF15F8C5FA2}" srcOrd="0" destOrd="0" presId="urn:microsoft.com/office/officeart/2005/8/layout/orgChart1"/>
+    <dgm:cxn modelId="{DC96CD9D-4751-475D-8955-596C27C5BA0E}" type="presParOf" srcId="{008BE9E9-0D64-46F9-AF5D-6A9300C29E5D}" destId="{CED15C6D-A1A3-4BF8-B442-9834E1590552}" srcOrd="1" destOrd="0" presId="urn:microsoft.com/office/officeart/2005/8/layout/orgChart1"/>
+    <dgm:cxn modelId="{42831ABC-F76F-4DFB-8F6C-E1236013F886}" type="presParOf" srcId="{5AB6F23C-42D6-4330-B5D0-AD86CF323E85}" destId="{D34DB78E-EBB3-47DA-935B-38490809D122}" srcOrd="1" destOrd="0" presId="urn:microsoft.com/office/officeart/2005/8/layout/orgChart1"/>
+    <dgm:cxn modelId="{B8163BAF-76E5-4EFD-A335-6374480B94CF}" type="presParOf" srcId="{D34DB78E-EBB3-47DA-935B-38490809D122}" destId="{56031A61-E707-4E6F-BCBE-56EDEDE05AB9}" srcOrd="0" destOrd="0" presId="urn:microsoft.com/office/officeart/2005/8/layout/orgChart1"/>
+    <dgm:cxn modelId="{BFD1DCF3-1F60-4B03-B1BC-C2B35E58580E}" type="presParOf" srcId="{D34DB78E-EBB3-47DA-935B-38490809D122}" destId="{DFD832D2-421A-41BC-9704-AA552F0A4CC4}" srcOrd="1" destOrd="0" presId="urn:microsoft.com/office/officeart/2005/8/layout/orgChart1"/>
+    <dgm:cxn modelId="{7B3B9F98-813D-49A0-8912-6F32AE2BAA64}" type="presParOf" srcId="{DFD832D2-421A-41BC-9704-AA552F0A4CC4}" destId="{6D67B046-FDA6-4EF3-87F1-F19D53339DC7}" srcOrd="0" destOrd="0" presId="urn:microsoft.com/office/officeart/2005/8/layout/orgChart1"/>
+    <dgm:cxn modelId="{69D76708-E45B-4602-9342-ECBA112CCFBC}" type="presParOf" srcId="{6D67B046-FDA6-4EF3-87F1-F19D53339DC7}" destId="{3FBBC774-B054-4ADC-A2E6-92B7FB34AED9}" srcOrd="0" destOrd="0" presId="urn:microsoft.com/office/officeart/2005/8/layout/orgChart1"/>
+    <dgm:cxn modelId="{9B53A1D8-374C-4C90-BA99-0BA268847800}" type="presParOf" srcId="{6D67B046-FDA6-4EF3-87F1-F19D53339DC7}" destId="{A1A4D7CB-40C4-4C59-BBA5-2DB134AA7E0F}" srcOrd="1" destOrd="0" presId="urn:microsoft.com/office/officeart/2005/8/layout/orgChart1"/>
+    <dgm:cxn modelId="{801BA3D2-E031-461E-AD96-4BD3AB7C6F03}" type="presParOf" srcId="{DFD832D2-421A-41BC-9704-AA552F0A4CC4}" destId="{C459E1CC-C5E8-4CD7-8191-D583B8C35588}" srcOrd="1" destOrd="0" presId="urn:microsoft.com/office/officeart/2005/8/layout/orgChart1"/>
+    <dgm:cxn modelId="{D2787CF1-72AC-48BF-85EA-AF3827B4265D}" type="presParOf" srcId="{DFD832D2-421A-41BC-9704-AA552F0A4CC4}" destId="{8BFB78A4-1335-4C7E-A72E-5A5DCF3265B6}" srcOrd="2" destOrd="0" presId="urn:microsoft.com/office/officeart/2005/8/layout/orgChart1"/>
+    <dgm:cxn modelId="{644FB4F9-B4D0-4DC9-B36D-40498147987C}" type="presParOf" srcId="{D34DB78E-EBB3-47DA-935B-38490809D122}" destId="{E667F529-83A4-4A1B-B6EF-A610E84FA639}" srcOrd="2" destOrd="0" presId="urn:microsoft.com/office/officeart/2005/8/layout/orgChart1"/>
+    <dgm:cxn modelId="{FEB9F937-73A9-4068-968D-6702421F44F0}" type="presParOf" srcId="{D34DB78E-EBB3-47DA-935B-38490809D122}" destId="{B2929204-3C1E-4974-B424-1227C72A70F7}" srcOrd="3" destOrd="0" presId="urn:microsoft.com/office/officeart/2005/8/layout/orgChart1"/>
+    <dgm:cxn modelId="{5873610A-3F98-4AE5-B2E7-B15D77428449}" type="presParOf" srcId="{B2929204-3C1E-4974-B424-1227C72A70F7}" destId="{041E0DED-AD02-4607-9D4B-A5C8A530A5EF}" srcOrd="0" destOrd="0" presId="urn:microsoft.com/office/officeart/2005/8/layout/orgChart1"/>
+    <dgm:cxn modelId="{8607B236-DEF2-4289-B515-12B88FE889A1}" type="presParOf" srcId="{041E0DED-AD02-4607-9D4B-A5C8A530A5EF}" destId="{BF105CAF-F254-4FB5-B17F-89118D7E01C1}" srcOrd="0" destOrd="0" presId="urn:microsoft.com/office/officeart/2005/8/layout/orgChart1"/>
+    <dgm:cxn modelId="{384A20F1-850C-4EFC-947E-977A28AF8E58}" type="presParOf" srcId="{041E0DED-AD02-4607-9D4B-A5C8A530A5EF}" destId="{FD9CFC99-7A96-4D19-9770-55E80E885432}" srcOrd="1" destOrd="0" presId="urn:microsoft.com/office/officeart/2005/8/layout/orgChart1"/>
+    <dgm:cxn modelId="{65A94DD5-CB72-45C8-9A8D-48B919740300}" type="presParOf" srcId="{B2929204-3C1E-4974-B424-1227C72A70F7}" destId="{19BD52BD-07D7-4585-8497-8B8E400475D6}" srcOrd="1" destOrd="0" presId="urn:microsoft.com/office/officeart/2005/8/layout/orgChart1"/>
+    <dgm:cxn modelId="{3DF5410E-2327-438F-81F6-F6ECC7D82290}" type="presParOf" srcId="{B2929204-3C1E-4974-B424-1227C72A70F7}" destId="{736EBF93-E6CB-42D4-8FA9-47D9BF064923}" srcOrd="2" destOrd="0" presId="urn:microsoft.com/office/officeart/2005/8/layout/orgChart1"/>
+    <dgm:cxn modelId="{9EED75C5-9105-480F-82A8-5A32619FDA97}" type="presParOf" srcId="{D34DB78E-EBB3-47DA-935B-38490809D122}" destId="{C4641574-370E-456D-88AC-8E14EC3797E7}" srcOrd="4" destOrd="0" presId="urn:microsoft.com/office/officeart/2005/8/layout/orgChart1"/>
+    <dgm:cxn modelId="{334AE8A8-7621-41CF-A608-FA9B3EFED414}" type="presParOf" srcId="{D34DB78E-EBB3-47DA-935B-38490809D122}" destId="{7AE1B752-82EF-421D-BE3E-FC160B38F916}" srcOrd="5" destOrd="0" presId="urn:microsoft.com/office/officeart/2005/8/layout/orgChart1"/>
+    <dgm:cxn modelId="{A58824A2-112E-49ED-9C73-DCF070B6DA5C}" type="presParOf" srcId="{7AE1B752-82EF-421D-BE3E-FC160B38F916}" destId="{055344C6-4C36-42EE-8490-8A6BAA45B479}" srcOrd="0" destOrd="0" presId="urn:microsoft.com/office/officeart/2005/8/layout/orgChart1"/>
+    <dgm:cxn modelId="{F3FB72E6-BC24-4192-A98F-3C201E5045E2}" type="presParOf" srcId="{055344C6-4C36-42EE-8490-8A6BAA45B479}" destId="{74311E51-D12A-4E57-B7D6-787EFE8FF0B3}" srcOrd="0" destOrd="0" presId="urn:microsoft.com/office/officeart/2005/8/layout/orgChart1"/>
+    <dgm:cxn modelId="{08224440-5249-4234-B2F3-91F2BBF163BE}" type="presParOf" srcId="{055344C6-4C36-42EE-8490-8A6BAA45B479}" destId="{F9A2960B-0312-4193-8734-20AD71E94D14}" srcOrd="1" destOrd="0" presId="urn:microsoft.com/office/officeart/2005/8/layout/orgChart1"/>
+    <dgm:cxn modelId="{6A2D4E7B-6261-4799-8A6A-D1C719905DB3}" type="presParOf" srcId="{7AE1B752-82EF-421D-BE3E-FC160B38F916}" destId="{BE6C9D77-01FD-488B-9E6E-E3122B5EBDE0}" srcOrd="1" destOrd="0" presId="urn:microsoft.com/office/officeart/2005/8/layout/orgChart1"/>
+    <dgm:cxn modelId="{E2129041-CF48-4601-AA86-D73684625181}" type="presParOf" srcId="{7AE1B752-82EF-421D-BE3E-FC160B38F916}" destId="{88709414-1C86-4526-8CD4-99664E2792D0}" srcOrd="2" destOrd="0" presId="urn:microsoft.com/office/officeart/2005/8/layout/orgChart1"/>
+    <dgm:cxn modelId="{5476A9E5-CCD3-4DFA-8636-BAC2FC9D66E3}" type="presParOf" srcId="{5AB6F23C-42D6-4330-B5D0-AD86CF323E85}" destId="{B4018C72-9A09-42C6-96A7-59882CCADE5C}" srcOrd="2" destOrd="0" presId="urn:microsoft.com/office/officeart/2005/8/layout/orgChart1"/>
+    <dgm:cxn modelId="{F007B561-F8B0-4735-AC6B-DEF2F7E809EC}" type="presParOf" srcId="{60C380D6-530C-45B1-AED7-0C4D08F94326}" destId="{3AEDA136-991F-48CC-B969-9E89E733EEAF}" srcOrd="2" destOrd="0" presId="urn:microsoft.com/office/officeart/2005/8/layout/orgChart1"/>
+    <dgm:cxn modelId="{8BC6DF35-7F5B-4026-8B54-B756D5674569}" type="presParOf" srcId="{60C380D6-530C-45B1-AED7-0C4D08F94326}" destId="{0806402B-40E7-4352-8B05-D4C36EE93B4B}" srcOrd="3" destOrd="0" presId="urn:microsoft.com/office/officeart/2005/8/layout/orgChart1"/>
+    <dgm:cxn modelId="{26F41ECB-EC49-4F1C-A9C5-67402B44D9ED}" type="presParOf" srcId="{0806402B-40E7-4352-8B05-D4C36EE93B4B}" destId="{F373E10E-2AED-432F-A220-EE8F213534B6}" srcOrd="0" destOrd="0" presId="urn:microsoft.com/office/officeart/2005/8/layout/orgChart1"/>
+    <dgm:cxn modelId="{D8A77416-CA95-4F0D-915D-13BDEC9AD13D}" type="presParOf" srcId="{F373E10E-2AED-432F-A220-EE8F213534B6}" destId="{B4662E0C-11EE-43B8-A823-EB532DFE8CD4}" srcOrd="0" destOrd="0" presId="urn:microsoft.com/office/officeart/2005/8/layout/orgChart1"/>
+    <dgm:cxn modelId="{3335686A-4C1F-4C34-8202-E87EC7A06030}" type="presParOf" srcId="{F373E10E-2AED-432F-A220-EE8F213534B6}" destId="{C673D3E7-E88D-4E31-B3D4-F50685D80543}" srcOrd="1" destOrd="0" presId="urn:microsoft.com/office/officeart/2005/8/layout/orgChart1"/>
+    <dgm:cxn modelId="{ECACF910-03C1-4E34-B8CF-8A9A3B88F5B3}" type="presParOf" srcId="{0806402B-40E7-4352-8B05-D4C36EE93B4B}" destId="{C9464EEF-F3F7-42BF-8DD5-269AC07C2AFD}" srcOrd="1" destOrd="0" presId="urn:microsoft.com/office/officeart/2005/8/layout/orgChart1"/>
+    <dgm:cxn modelId="{AF04BE85-0A6F-45F7-B1E9-ED602E8F8A71}" type="presParOf" srcId="{C9464EEF-F3F7-42BF-8DD5-269AC07C2AFD}" destId="{450BE203-D7FE-4F34-9BE4-780E3A69A2E2}" srcOrd="0" destOrd="0" presId="urn:microsoft.com/office/officeart/2005/8/layout/orgChart1"/>
+    <dgm:cxn modelId="{497A3E01-622B-460E-8FC7-146A603883B1}" type="presParOf" srcId="{C9464EEF-F3F7-42BF-8DD5-269AC07C2AFD}" destId="{3C9D8290-19C3-463F-9CE6-D3DFCBA08247}" srcOrd="1" destOrd="0" presId="urn:microsoft.com/office/officeart/2005/8/layout/orgChart1"/>
+    <dgm:cxn modelId="{4D48A07B-59D5-4246-BBFA-E1F1C3EA1703}" type="presParOf" srcId="{3C9D8290-19C3-463F-9CE6-D3DFCBA08247}" destId="{D90D1034-2FF3-482C-A8CB-7DA11868C5C3}" srcOrd="0" destOrd="0" presId="urn:microsoft.com/office/officeart/2005/8/layout/orgChart1"/>
+    <dgm:cxn modelId="{E41E78ED-B379-4C72-BE2E-B569E333D818}" type="presParOf" srcId="{D90D1034-2FF3-482C-A8CB-7DA11868C5C3}" destId="{43324501-0470-4E2A-8382-DBF47390EC30}" srcOrd="0" destOrd="0" presId="urn:microsoft.com/office/officeart/2005/8/layout/orgChart1"/>
+    <dgm:cxn modelId="{490DCAA2-8B5C-49E9-90B5-E6346D7DE15C}" type="presParOf" srcId="{D90D1034-2FF3-482C-A8CB-7DA11868C5C3}" destId="{ADAE3807-987E-4B1C-BDC7-5C731DE5B019}" srcOrd="1" destOrd="0" presId="urn:microsoft.com/office/officeart/2005/8/layout/orgChart1"/>
+    <dgm:cxn modelId="{B5442250-1FFC-4F8C-A2A3-7BA453A213B0}" type="presParOf" srcId="{3C9D8290-19C3-463F-9CE6-D3DFCBA08247}" destId="{06ECEEEC-3790-4993-88B1-358FDDDB2A10}" srcOrd="1" destOrd="0" presId="urn:microsoft.com/office/officeart/2005/8/layout/orgChart1"/>
+    <dgm:cxn modelId="{CCFFFDBD-4031-40FA-A014-55F6457527D7}" type="presParOf" srcId="{3C9D8290-19C3-463F-9CE6-D3DFCBA08247}" destId="{1F5F1CEC-9E48-42F3-A082-961DBC0EC0B2}" srcOrd="2" destOrd="0" presId="urn:microsoft.com/office/officeart/2005/8/layout/orgChart1"/>
+    <dgm:cxn modelId="{82ED18F3-1CCC-4DC3-BC39-9B704DC9C669}" type="presParOf" srcId="{C9464EEF-F3F7-42BF-8DD5-269AC07C2AFD}" destId="{FCC7ADB2-2163-404C-8CB6-CE31E0425570}" srcOrd="2" destOrd="0" presId="urn:microsoft.com/office/officeart/2005/8/layout/orgChart1"/>
+    <dgm:cxn modelId="{75A423CB-31F6-410A-8CB6-4EFB3E239C69}" type="presParOf" srcId="{C9464EEF-F3F7-42BF-8DD5-269AC07C2AFD}" destId="{1F143B11-5CA6-4037-B92C-DAE734043DF4}" srcOrd="3" destOrd="0" presId="urn:microsoft.com/office/officeart/2005/8/layout/orgChart1"/>
+    <dgm:cxn modelId="{EF9E7773-7F65-4CEB-BA78-6F8953B3F066}" type="presParOf" srcId="{1F143B11-5CA6-4037-B92C-DAE734043DF4}" destId="{CD01C94F-1A81-4A3C-A216-9E5468C43B89}" srcOrd="0" destOrd="0" presId="urn:microsoft.com/office/officeart/2005/8/layout/orgChart1"/>
+    <dgm:cxn modelId="{6B66D8C8-B366-4690-8CF7-CD7743132D50}" type="presParOf" srcId="{CD01C94F-1A81-4A3C-A216-9E5468C43B89}" destId="{A2106A70-A596-4CA3-A3BE-DE62D9055E8F}" srcOrd="0" destOrd="0" presId="urn:microsoft.com/office/officeart/2005/8/layout/orgChart1"/>
+    <dgm:cxn modelId="{AE06BAAD-14CC-49CE-972A-BCE9DBDBBBB5}" type="presParOf" srcId="{CD01C94F-1A81-4A3C-A216-9E5468C43B89}" destId="{A2187489-05ED-468B-A621-F446EC44134C}" srcOrd="1" destOrd="0" presId="urn:microsoft.com/office/officeart/2005/8/layout/orgChart1"/>
+    <dgm:cxn modelId="{E7DCBEE0-51CD-4350-9A60-D23DF333A4D3}" type="presParOf" srcId="{1F143B11-5CA6-4037-B92C-DAE734043DF4}" destId="{5A859737-B964-4E0D-AA50-C91B25F1C94C}" srcOrd="1" destOrd="0" presId="urn:microsoft.com/office/officeart/2005/8/layout/orgChart1"/>
+    <dgm:cxn modelId="{36C44989-CC7E-46F6-B25C-CF28349AD190}" type="presParOf" srcId="{1F143B11-5CA6-4037-B92C-DAE734043DF4}" destId="{F33E9625-31DA-45EE-BB37-8D57E4EE41F3}" srcOrd="2" destOrd="0" presId="urn:microsoft.com/office/officeart/2005/8/layout/orgChart1"/>
+    <dgm:cxn modelId="{6E7DD134-3A28-486E-ABB8-4FB4555D4634}" type="presParOf" srcId="{0806402B-40E7-4352-8B05-D4C36EE93B4B}" destId="{1D572F88-08A7-4489-843D-DA692A4DA34B}" srcOrd="2" destOrd="0" presId="urn:microsoft.com/office/officeart/2005/8/layout/orgChart1"/>
+    <dgm:cxn modelId="{A2B9184B-E54D-4227-82DC-57A7CA756EE7}" type="presParOf" srcId="{60C380D6-530C-45B1-AED7-0C4D08F94326}" destId="{39C32B35-533E-40A1-9D17-0AD776E7AC90}" srcOrd="4" destOrd="0" presId="urn:microsoft.com/office/officeart/2005/8/layout/orgChart1"/>
+    <dgm:cxn modelId="{68C01F5F-A178-4E2B-8093-3C34DE779B4A}" type="presParOf" srcId="{60C380D6-530C-45B1-AED7-0C4D08F94326}" destId="{59EE1CEB-89C2-4A29-8931-47F0F16E6D1C}" srcOrd="5" destOrd="0" presId="urn:microsoft.com/office/officeart/2005/8/layout/orgChart1"/>
+    <dgm:cxn modelId="{92350710-5760-4A46-8FF3-A614A7725CA9}" type="presParOf" srcId="{59EE1CEB-89C2-4A29-8931-47F0F16E6D1C}" destId="{96446337-1F8C-42B6-BD83-96330BD57F87}" srcOrd="0" destOrd="0" presId="urn:microsoft.com/office/officeart/2005/8/layout/orgChart1"/>
+    <dgm:cxn modelId="{422D11B4-5B43-4875-935F-72B3FC490905}" type="presParOf" srcId="{96446337-1F8C-42B6-BD83-96330BD57F87}" destId="{6E58FB44-A17B-4472-AC58-214B660C231F}" srcOrd="0" destOrd="0" presId="urn:microsoft.com/office/officeart/2005/8/layout/orgChart1"/>
+    <dgm:cxn modelId="{A3ACB085-3796-46B4-AB79-561BEC37C838}" type="presParOf" srcId="{96446337-1F8C-42B6-BD83-96330BD57F87}" destId="{CC5B01DE-7DDC-41ED-A3FE-15F1B7CB9872}" srcOrd="1" destOrd="0" presId="urn:microsoft.com/office/officeart/2005/8/layout/orgChart1"/>
+    <dgm:cxn modelId="{F6EA20EB-676B-4355-BD48-433F8B360905}" type="presParOf" srcId="{59EE1CEB-89C2-4A29-8931-47F0F16E6D1C}" destId="{90B2A06A-A803-45EB-A464-E97B888D9717}" srcOrd="1" destOrd="0" presId="urn:microsoft.com/office/officeart/2005/8/layout/orgChart1"/>
+    <dgm:cxn modelId="{75CCEAB3-8A80-492E-8246-F8867AF1CD30}" type="presParOf" srcId="{90B2A06A-A803-45EB-A464-E97B888D9717}" destId="{CA59A823-1D6E-4847-85A9-8A43EF3092AF}" srcOrd="0" destOrd="0" presId="urn:microsoft.com/office/officeart/2005/8/layout/orgChart1"/>
+    <dgm:cxn modelId="{0673D012-7ECB-4A62-B110-2D5E9E56933C}" type="presParOf" srcId="{90B2A06A-A803-45EB-A464-E97B888D9717}" destId="{9E5F7317-B6E5-4B60-BB58-CD326D8B7C89}" srcOrd="1" destOrd="0" presId="urn:microsoft.com/office/officeart/2005/8/layout/orgChart1"/>
+    <dgm:cxn modelId="{E57A7C69-59E2-449E-95DE-5E7C8D37713F}" type="presParOf" srcId="{9E5F7317-B6E5-4B60-BB58-CD326D8B7C89}" destId="{BA7C14D7-4397-4E07-A65A-27E3BE98F22E}" srcOrd="0" destOrd="0" presId="urn:microsoft.com/office/officeart/2005/8/layout/orgChart1"/>
+    <dgm:cxn modelId="{964C467B-69C2-470A-9A00-F8ECAA5EA75A}" type="presParOf" srcId="{BA7C14D7-4397-4E07-A65A-27E3BE98F22E}" destId="{F244BEE8-E1D5-4899-B7C9-7046A9A63DC0}" srcOrd="0" destOrd="0" presId="urn:microsoft.com/office/officeart/2005/8/layout/orgChart1"/>
+    <dgm:cxn modelId="{1FA680C8-9078-49F2-BBCC-8E82612986D6}" type="presParOf" srcId="{BA7C14D7-4397-4E07-A65A-27E3BE98F22E}" destId="{2A768B4A-5A96-47B6-97BD-9E74830D3ED4}" srcOrd="1" destOrd="0" presId="urn:microsoft.com/office/officeart/2005/8/layout/orgChart1"/>
+    <dgm:cxn modelId="{32474591-8727-4AD8-9134-C09E03083A6B}" type="presParOf" srcId="{9E5F7317-B6E5-4B60-BB58-CD326D8B7C89}" destId="{EE1D294D-B39A-4103-8D3F-1DE2FCE03168}" srcOrd="1" destOrd="0" presId="urn:microsoft.com/office/officeart/2005/8/layout/orgChart1"/>
+    <dgm:cxn modelId="{A0823C34-BAF5-4605-960E-A76D77373ADF}" type="presParOf" srcId="{9E5F7317-B6E5-4B60-BB58-CD326D8B7C89}" destId="{EE6C7711-9095-4777-98D2-AEA0C5187DE2}" srcOrd="2" destOrd="0" presId="urn:microsoft.com/office/officeart/2005/8/layout/orgChart1"/>
+    <dgm:cxn modelId="{E1A50C41-5406-4BB6-B36B-2F6BE7D9FB30}" type="presParOf" srcId="{59EE1CEB-89C2-4A29-8931-47F0F16E6D1C}" destId="{1487272B-CCA7-4A5D-9E5F-765AB3766202}" srcOrd="2" destOrd="0" presId="urn:microsoft.com/office/officeart/2005/8/layout/orgChart1"/>
+    <dgm:cxn modelId="{F189A021-F367-443F-A40C-91327FFE068D}" type="presParOf" srcId="{60C380D6-530C-45B1-AED7-0C4D08F94326}" destId="{DEA5A7E2-97D6-412C-9E76-F8C763C21A00}" srcOrd="6" destOrd="0" presId="urn:microsoft.com/office/officeart/2005/8/layout/orgChart1"/>
+    <dgm:cxn modelId="{E9733531-78AF-48C7-8690-71FFFC5E097E}" type="presParOf" srcId="{60C380D6-530C-45B1-AED7-0C4D08F94326}" destId="{4F88A0F8-5F2B-44CA-B397-5A17AA2FD4A7}" srcOrd="7" destOrd="0" presId="urn:microsoft.com/office/officeart/2005/8/layout/orgChart1"/>
+    <dgm:cxn modelId="{1FB6EF73-A97A-4B13-9EC4-04C695283912}" type="presParOf" srcId="{4F88A0F8-5F2B-44CA-B397-5A17AA2FD4A7}" destId="{9C8BAAA9-5D6A-4BE6-B00A-F335D571FC39}" srcOrd="0" destOrd="0" presId="urn:microsoft.com/office/officeart/2005/8/layout/orgChart1"/>
+    <dgm:cxn modelId="{B3D8D5EF-5E9F-4FAB-A98B-B1BACC12A75E}" type="presParOf" srcId="{9C8BAAA9-5D6A-4BE6-B00A-F335D571FC39}" destId="{6A0D21C9-E497-4E78-A35E-3F5EE5E57DFC}" srcOrd="0" destOrd="0" presId="urn:microsoft.com/office/officeart/2005/8/layout/orgChart1"/>
+    <dgm:cxn modelId="{E81D4197-CC43-427A-99BF-FBBFC95429A8}" type="presParOf" srcId="{9C8BAAA9-5D6A-4BE6-B00A-F335D571FC39}" destId="{A6AF62BA-07A9-45FA-A46A-35BDCE930031}" srcOrd="1" destOrd="0" presId="urn:microsoft.com/office/officeart/2005/8/layout/orgChart1"/>
+    <dgm:cxn modelId="{EF773A53-5D07-445D-80DC-D9B72FB8F54F}" type="presParOf" srcId="{4F88A0F8-5F2B-44CA-B397-5A17AA2FD4A7}" destId="{0A37D2D1-A4FB-4BBB-AD4B-F1CC946A9CB2}" srcOrd="1" destOrd="0" presId="urn:microsoft.com/office/officeart/2005/8/layout/orgChart1"/>
+    <dgm:cxn modelId="{F979F57F-338F-4697-8F3B-4BED81C24756}" type="presParOf" srcId="{0A37D2D1-A4FB-4BBB-AD4B-F1CC946A9CB2}" destId="{19292ED7-31AD-4C60-AF9E-58C19D7C48FF}" srcOrd="0" destOrd="0" presId="urn:microsoft.com/office/officeart/2005/8/layout/orgChart1"/>
+    <dgm:cxn modelId="{058AC93B-095B-4B5D-98AE-35BA2BA1C266}" type="presParOf" srcId="{0A37D2D1-A4FB-4BBB-AD4B-F1CC946A9CB2}" destId="{FA35E406-3CDC-41E8-A5FC-7FE4B4289370}" srcOrd="1" destOrd="0" presId="urn:microsoft.com/office/officeart/2005/8/layout/orgChart1"/>
+    <dgm:cxn modelId="{33A2441A-F666-4EB7-A8B7-CF240F4C058E}" type="presParOf" srcId="{FA35E406-3CDC-41E8-A5FC-7FE4B4289370}" destId="{808952DD-5A81-4B03-BCAC-378CB28BD52F}" srcOrd="0" destOrd="0" presId="urn:microsoft.com/office/officeart/2005/8/layout/orgChart1"/>
+    <dgm:cxn modelId="{EBB86276-3B38-40A0-B4E0-C4D54A5D1D89}" type="presParOf" srcId="{808952DD-5A81-4B03-BCAC-378CB28BD52F}" destId="{F4CA6F57-3F61-4D36-8FED-1A0E5072BFC4}" srcOrd="0" destOrd="0" presId="urn:microsoft.com/office/officeart/2005/8/layout/orgChart1"/>
+    <dgm:cxn modelId="{F110BD75-7CB7-4B0F-828E-43F8CA01EDF9}" type="presParOf" srcId="{808952DD-5A81-4B03-BCAC-378CB28BD52F}" destId="{C7FC8619-028A-4592-BE2E-0A974C6C5575}" srcOrd="1" destOrd="0" presId="urn:microsoft.com/office/officeart/2005/8/layout/orgChart1"/>
+    <dgm:cxn modelId="{FC1E89F1-57E7-479C-B145-003D445CADDF}" type="presParOf" srcId="{FA35E406-3CDC-41E8-A5FC-7FE4B4289370}" destId="{184DCC24-B9E9-4A71-8BF9-ECBC5DBA218F}" srcOrd="1" destOrd="0" presId="urn:microsoft.com/office/officeart/2005/8/layout/orgChart1"/>
+    <dgm:cxn modelId="{EFAC9A9F-91C7-440D-B406-33497DA89B15}" type="presParOf" srcId="{FA35E406-3CDC-41E8-A5FC-7FE4B4289370}" destId="{D29A04C8-3044-41BE-81FA-2BB5837F5B30}" srcOrd="2" destOrd="0" presId="urn:microsoft.com/office/officeart/2005/8/layout/orgChart1"/>
+    <dgm:cxn modelId="{CA4264CE-5D2A-47CD-AB33-FB0041702520}" type="presParOf" srcId="{0A37D2D1-A4FB-4BBB-AD4B-F1CC946A9CB2}" destId="{27B2D33C-DBE9-48E5-8608-4C683FF78621}" srcOrd="2" destOrd="0" presId="urn:microsoft.com/office/officeart/2005/8/layout/orgChart1"/>
+    <dgm:cxn modelId="{F6644548-2075-4FD1-926B-8BCD9159E0AE}" type="presParOf" srcId="{0A37D2D1-A4FB-4BBB-AD4B-F1CC946A9CB2}" destId="{BE378335-B187-41A1-8C66-51F25B6C3ACA}" srcOrd="3" destOrd="0" presId="urn:microsoft.com/office/officeart/2005/8/layout/orgChart1"/>
+    <dgm:cxn modelId="{E0C1E7DF-A4B4-4E4A-83C4-893D9E240652}" type="presParOf" srcId="{BE378335-B187-41A1-8C66-51F25B6C3ACA}" destId="{363C549D-82A7-4E22-A8ED-D4CB8B39017D}" srcOrd="0" destOrd="0" presId="urn:microsoft.com/office/officeart/2005/8/layout/orgChart1"/>
+    <dgm:cxn modelId="{EB217268-CC34-464B-B5B2-83730A1AB483}" type="presParOf" srcId="{363C549D-82A7-4E22-A8ED-D4CB8B39017D}" destId="{480A9E80-4356-4F84-AD40-39483F64001A}" srcOrd="0" destOrd="0" presId="urn:microsoft.com/office/officeart/2005/8/layout/orgChart1"/>
+    <dgm:cxn modelId="{4C2F3D13-1D35-4244-90CA-7A38643B20CB}" type="presParOf" srcId="{363C549D-82A7-4E22-A8ED-D4CB8B39017D}" destId="{575885B0-FB35-4E3E-8204-603434E93FC6}" srcOrd="1" destOrd="0" presId="urn:microsoft.com/office/officeart/2005/8/layout/orgChart1"/>
+    <dgm:cxn modelId="{CA529A8B-072B-4BCA-89EA-6B45174ACE59}" type="presParOf" srcId="{BE378335-B187-41A1-8C66-51F25B6C3ACA}" destId="{61BF8F34-7B2F-46BB-9C30-7DAC7ADA0472}" srcOrd="1" destOrd="0" presId="urn:microsoft.com/office/officeart/2005/8/layout/orgChart1"/>
+    <dgm:cxn modelId="{F6B8A91A-2536-423D-822C-D6DF260AC3E2}" type="presParOf" srcId="{BE378335-B187-41A1-8C66-51F25B6C3ACA}" destId="{08DBBF1D-7DD6-4E80-A4E6-9D9591434DDE}" srcOrd="2" destOrd="0" presId="urn:microsoft.com/office/officeart/2005/8/layout/orgChart1"/>
+    <dgm:cxn modelId="{16B44D8A-8848-4EDF-B107-34B548E9778A}" type="presParOf" srcId="{4F88A0F8-5F2B-44CA-B397-5A17AA2FD4A7}" destId="{07960D3A-FD86-4B4C-9F4E-491FC4C5B374}" srcOrd="2" destOrd="0" presId="urn:microsoft.com/office/officeart/2005/8/layout/orgChart1"/>
+    <dgm:cxn modelId="{3CF900A7-D9A9-4168-92E8-D584D0F70457}" type="presParOf" srcId="{60C380D6-530C-45B1-AED7-0C4D08F94326}" destId="{CC827193-A1D6-422A-9760-55693040BD15}" srcOrd="8" destOrd="0" presId="urn:microsoft.com/office/officeart/2005/8/layout/orgChart1"/>
+    <dgm:cxn modelId="{09F3FC93-AA7F-4332-8219-B324C01C511C}" type="presParOf" srcId="{60C380D6-530C-45B1-AED7-0C4D08F94326}" destId="{D640AB15-0392-46B1-9C38-C8E8345E36DC}" srcOrd="9" destOrd="0" presId="urn:microsoft.com/office/officeart/2005/8/layout/orgChart1"/>
+    <dgm:cxn modelId="{87583B27-E61C-4C4F-A1CC-D40C4D653F2D}" type="presParOf" srcId="{D640AB15-0392-46B1-9C38-C8E8345E36DC}" destId="{38FE824A-5146-4CA6-B3CC-1315D8B075C3}" srcOrd="0" destOrd="0" presId="urn:microsoft.com/office/officeart/2005/8/layout/orgChart1"/>
+    <dgm:cxn modelId="{BD2BC081-C2CE-4D02-9339-96FABF394FB8}" type="presParOf" srcId="{38FE824A-5146-4CA6-B3CC-1315D8B075C3}" destId="{206D1621-506E-4BAD-8C88-A1DAB3031C1D}" srcOrd="0" destOrd="0" presId="urn:microsoft.com/office/officeart/2005/8/layout/orgChart1"/>
+    <dgm:cxn modelId="{C5DE961F-5B76-4324-B0FC-2DEAAB77F5EB}" type="presParOf" srcId="{38FE824A-5146-4CA6-B3CC-1315D8B075C3}" destId="{8CBDA832-61B6-4E80-8D75-779B35AE2774}" srcOrd="1" destOrd="0" presId="urn:microsoft.com/office/officeart/2005/8/layout/orgChart1"/>
+    <dgm:cxn modelId="{A4FAD810-9632-4114-A682-19E47EA88D6E}" type="presParOf" srcId="{D640AB15-0392-46B1-9C38-C8E8345E36DC}" destId="{7583E8ED-BB52-423E-939D-98C13A536A69}" srcOrd="1" destOrd="0" presId="urn:microsoft.com/office/officeart/2005/8/layout/orgChart1"/>
+    <dgm:cxn modelId="{66A20787-B416-4D74-8C36-E3A80CC17CF2}" type="presParOf" srcId="{7583E8ED-BB52-423E-939D-98C13A536A69}" destId="{E0F6C3B0-58BD-411F-8ED2-78FDC6A89B1F}" srcOrd="0" destOrd="0" presId="urn:microsoft.com/office/officeart/2005/8/layout/orgChart1"/>
+    <dgm:cxn modelId="{C1B8AC39-C4CA-4FA1-A603-382D875F70B4}" type="presParOf" srcId="{7583E8ED-BB52-423E-939D-98C13A536A69}" destId="{DFFC85F7-9BCB-4C03-ADF2-42B0F2200065}" srcOrd="1" destOrd="0" presId="urn:microsoft.com/office/officeart/2005/8/layout/orgChart1"/>
+    <dgm:cxn modelId="{509C33E2-6C3F-4FC8-AFAA-062B31D3C3D3}" type="presParOf" srcId="{DFFC85F7-9BCB-4C03-ADF2-42B0F2200065}" destId="{EC5F7ECC-23D9-43D3-8714-3D088F29A29B}" srcOrd="0" destOrd="0" presId="urn:microsoft.com/office/officeart/2005/8/layout/orgChart1"/>
+    <dgm:cxn modelId="{27F6EF10-96E2-4D5D-8125-41D6933076D9}" type="presParOf" srcId="{EC5F7ECC-23D9-43D3-8714-3D088F29A29B}" destId="{47FE1660-BFCF-4D54-A157-B5C8FD70DC7F}" srcOrd="0" destOrd="0" presId="urn:microsoft.com/office/officeart/2005/8/layout/orgChart1"/>
+    <dgm:cxn modelId="{879E5F50-5035-4C35-B9C7-C9826B8180A9}" type="presParOf" srcId="{EC5F7ECC-23D9-43D3-8714-3D088F29A29B}" destId="{F8B1110E-4145-454C-A2CB-03C00B6067E7}" srcOrd="1" destOrd="0" presId="urn:microsoft.com/office/officeart/2005/8/layout/orgChart1"/>
+    <dgm:cxn modelId="{56795CDF-7BC6-4D2B-87CF-F6A0CEAFBC94}" type="presParOf" srcId="{DFFC85F7-9BCB-4C03-ADF2-42B0F2200065}" destId="{419838B1-6178-412A-94FB-4525AC82A7BC}" srcOrd="1" destOrd="0" presId="urn:microsoft.com/office/officeart/2005/8/layout/orgChart1"/>
+    <dgm:cxn modelId="{E0FCA905-F3C5-43A3-A45F-B16929BF0A7A}" type="presParOf" srcId="{DFFC85F7-9BCB-4C03-ADF2-42B0F2200065}" destId="{D3F99E2D-5E92-4398-B207-7B6C8E867F80}" srcOrd="2" destOrd="0" presId="urn:microsoft.com/office/officeart/2005/8/layout/orgChart1"/>
+    <dgm:cxn modelId="{92390226-1080-4A84-B98C-D22D8E7D3AC9}" type="presParOf" srcId="{D640AB15-0392-46B1-9C38-C8E8345E36DC}" destId="{2C86A27A-F676-4E9C-9F55-9E56E67853E8}" srcOrd="2" destOrd="0" presId="urn:microsoft.com/office/officeart/2005/8/layout/orgChart1"/>
+    <dgm:cxn modelId="{B57D9309-EA48-4B59-B778-E8D9A45B3283}" type="presParOf" srcId="{60C380D6-530C-45B1-AED7-0C4D08F94326}" destId="{31972DA1-2B5E-42F4-A10B-1E932A6825C3}" srcOrd="10" destOrd="0" presId="urn:microsoft.com/office/officeart/2005/8/layout/orgChart1"/>
+    <dgm:cxn modelId="{E63DFC3F-AF25-4103-9630-ED5995D1FBA7}" type="presParOf" srcId="{60C380D6-530C-45B1-AED7-0C4D08F94326}" destId="{2334378E-8279-4606-9895-3496143AF175}" srcOrd="11" destOrd="0" presId="urn:microsoft.com/office/officeart/2005/8/layout/orgChart1"/>
+    <dgm:cxn modelId="{9D7EA3BA-9749-4844-A27F-6FB49A073FCA}" type="presParOf" srcId="{2334378E-8279-4606-9895-3496143AF175}" destId="{C7E116C6-1E64-40AF-ACC6-4F847160A75C}" srcOrd="0" destOrd="0" presId="urn:microsoft.com/office/officeart/2005/8/layout/orgChart1"/>
+    <dgm:cxn modelId="{5D1B4016-6497-43FD-8168-2509D3ECFAE5}" type="presParOf" srcId="{C7E116C6-1E64-40AF-ACC6-4F847160A75C}" destId="{A1673015-965C-4227-9D0F-0146795C9C99}" srcOrd="0" destOrd="0" presId="urn:microsoft.com/office/officeart/2005/8/layout/orgChart1"/>
+    <dgm:cxn modelId="{9A6016BA-547E-4B82-991F-EF5F6FC6606E}" type="presParOf" srcId="{C7E116C6-1E64-40AF-ACC6-4F847160A75C}" destId="{FBCCA576-F156-4422-B210-6D47CC40A73D}" srcOrd="1" destOrd="0" presId="urn:microsoft.com/office/officeart/2005/8/layout/orgChart1"/>
+    <dgm:cxn modelId="{644A4CCF-4605-446F-B5BC-868C38251FC6}" type="presParOf" srcId="{2334378E-8279-4606-9895-3496143AF175}" destId="{3C1D3861-C1D8-4F7E-97BE-0B790CC3B8AB}" srcOrd="1" destOrd="0" presId="urn:microsoft.com/office/officeart/2005/8/layout/orgChart1"/>
+    <dgm:cxn modelId="{A1DDC098-DFA2-4D0D-93AA-E6CF9808B8CD}" type="presParOf" srcId="{3C1D3861-C1D8-4F7E-97BE-0B790CC3B8AB}" destId="{6106A682-5579-47C8-B858-5EF6B124E45D}" srcOrd="0" destOrd="0" presId="urn:microsoft.com/office/officeart/2005/8/layout/orgChart1"/>
+    <dgm:cxn modelId="{2F9E0A8D-6AFD-46E0-A07A-2B1D9E6CF00B}" type="presParOf" srcId="{3C1D3861-C1D8-4F7E-97BE-0B790CC3B8AB}" destId="{94D1D574-0AAE-4C98-AEB6-57C8A3D79A3F}" srcOrd="1" destOrd="0" presId="urn:microsoft.com/office/officeart/2005/8/layout/orgChart1"/>
+    <dgm:cxn modelId="{94067AA6-50CA-441F-85DE-3F2C12787CEC}" type="presParOf" srcId="{94D1D574-0AAE-4C98-AEB6-57C8A3D79A3F}" destId="{A29880B2-2A2E-4F3D-9688-524AB5193A32}" srcOrd="0" destOrd="0" presId="urn:microsoft.com/office/officeart/2005/8/layout/orgChart1"/>
+    <dgm:cxn modelId="{72965BA0-F1D2-4524-A63F-F968FD2DA8F3}" type="presParOf" srcId="{A29880B2-2A2E-4F3D-9688-524AB5193A32}" destId="{D2EFCC72-4D9D-47E1-816E-BFD09A7F54ED}" srcOrd="0" destOrd="0" presId="urn:microsoft.com/office/officeart/2005/8/layout/orgChart1"/>
+    <dgm:cxn modelId="{1A733D98-35DB-4D51-BC6B-99FCE1228690}" type="presParOf" srcId="{A29880B2-2A2E-4F3D-9688-524AB5193A32}" destId="{239DC295-AF37-4ABD-B26C-706FD04466ED}" srcOrd="1" destOrd="0" presId="urn:microsoft.com/office/officeart/2005/8/layout/orgChart1"/>
+    <dgm:cxn modelId="{6BBBB8A9-A032-4332-B61D-A7AC47793543}" type="presParOf" srcId="{94D1D574-0AAE-4C98-AEB6-57C8A3D79A3F}" destId="{459EAEFE-1407-4410-9DB3-03CB117E684B}" srcOrd="1" destOrd="0" presId="urn:microsoft.com/office/officeart/2005/8/layout/orgChart1"/>
+    <dgm:cxn modelId="{22F76AC2-20F0-4E55-8485-7887ABE03671}" type="presParOf" srcId="{94D1D574-0AAE-4C98-AEB6-57C8A3D79A3F}" destId="{8BCA5D38-0DE3-4938-884B-87F00156BF6F}" srcOrd="2" destOrd="0" presId="urn:microsoft.com/office/officeart/2005/8/layout/orgChart1"/>
+    <dgm:cxn modelId="{3F5E17B1-778E-42B3-9083-5EE84F0381EE}" type="presParOf" srcId="{3C1D3861-C1D8-4F7E-97BE-0B790CC3B8AB}" destId="{304BA012-7DED-4B98-ABAE-790581061DC2}" srcOrd="2" destOrd="0" presId="urn:microsoft.com/office/officeart/2005/8/layout/orgChart1"/>
+    <dgm:cxn modelId="{B9C1B626-8843-4357-BF91-F366EBC30201}" type="presParOf" srcId="{3C1D3861-C1D8-4F7E-97BE-0B790CC3B8AB}" destId="{8F7EF3A5-77BF-47E2-8CA8-97B116680050}" srcOrd="3" destOrd="0" presId="urn:microsoft.com/office/officeart/2005/8/layout/orgChart1"/>
+    <dgm:cxn modelId="{0583F94F-1609-433C-BD80-011828BF67BA}" type="presParOf" srcId="{8F7EF3A5-77BF-47E2-8CA8-97B116680050}" destId="{1E60FB55-E6DF-4948-92C8-580BA3C56B24}" srcOrd="0" destOrd="0" presId="urn:microsoft.com/office/officeart/2005/8/layout/orgChart1"/>
+    <dgm:cxn modelId="{86E58A1D-9144-4FAE-91A6-1C4C1E6FBA75}" type="presParOf" srcId="{1E60FB55-E6DF-4948-92C8-580BA3C56B24}" destId="{5A6B8169-A24A-4843-9236-E6E1E227FFA4}" srcOrd="0" destOrd="0" presId="urn:microsoft.com/office/officeart/2005/8/layout/orgChart1"/>
+    <dgm:cxn modelId="{A6C83ADD-E757-481D-A1D9-1C5E78058FDC}" type="presParOf" srcId="{1E60FB55-E6DF-4948-92C8-580BA3C56B24}" destId="{3AEA8415-D690-4352-B76E-A1E89BC39D7E}" srcOrd="1" destOrd="0" presId="urn:microsoft.com/office/officeart/2005/8/layout/orgChart1"/>
+    <dgm:cxn modelId="{BF9FA581-E4EB-4DE0-BE2C-15A693460E81}" type="presParOf" srcId="{8F7EF3A5-77BF-47E2-8CA8-97B116680050}" destId="{B550E52D-1CC9-498E-9F3E-60451C96B98E}" srcOrd="1" destOrd="0" presId="urn:microsoft.com/office/officeart/2005/8/layout/orgChart1"/>
+    <dgm:cxn modelId="{7AB5F1EF-73A0-48BF-BB6B-7971A45D6EB4}" type="presParOf" srcId="{8F7EF3A5-77BF-47E2-8CA8-97B116680050}" destId="{851C1284-FF5A-4D9A-A6DF-F2F9707A4069}" srcOrd="2" destOrd="0" presId="urn:microsoft.com/office/officeart/2005/8/layout/orgChart1"/>
+    <dgm:cxn modelId="{AB6095EE-D1DB-41FE-B91A-A476963A5EE0}" type="presParOf" srcId="{2334378E-8279-4606-9895-3496143AF175}" destId="{61534118-4573-482F-BC59-0211467BB288}" srcOrd="2" destOrd="0" presId="urn:microsoft.com/office/officeart/2005/8/layout/orgChart1"/>
+    <dgm:cxn modelId="{F1AC5B06-8D73-4456-98BC-6B50A47FF336}" type="presParOf" srcId="{5B27F02B-E49E-4FAF-A0A6-BBB674E78023}" destId="{54313CF5-74C8-462A-B0F3-A17499891CCA}" srcOrd="2" destOrd="0" presId="urn:microsoft.com/office/officeart/2005/8/layout/orgChart1"/>
+    <dgm:cxn modelId="{1B514925-4DC2-4A85-BFC1-197999126F22}" type="presParOf" srcId="{C7548303-06BE-4193-A821-5F4DD031A8D1}" destId="{4550CFA7-6485-4623-B7B7-AE8A6EE02B88}" srcOrd="2" destOrd="0" presId="urn:microsoft.com/office/officeart/2005/8/layout/orgChart1"/>
+    <dgm:cxn modelId="{32C0B7AC-B538-4EC8-BAD6-CE544E51C088}" type="presParOf" srcId="{4550CFA7-6485-4623-B7B7-AE8A6EE02B88}" destId="{7F9A408B-F03E-4BFC-A047-A702D170B6AB}" srcOrd="0" destOrd="0" presId="urn:microsoft.com/office/officeart/2005/8/layout/orgChart1"/>
+    <dgm:cxn modelId="{DCC67787-729A-46F5-B20F-1A7AA6E3C00F}" type="presParOf" srcId="{4550CFA7-6485-4623-B7B7-AE8A6EE02B88}" destId="{2D15051A-E51C-40F7-A92D-D775D82745FC}" srcOrd="1" destOrd="0" presId="urn:microsoft.com/office/officeart/2005/8/layout/orgChart1"/>
+    <dgm:cxn modelId="{819726BA-14BA-4277-BAF9-6862942CFD68}" type="presParOf" srcId="{2D15051A-E51C-40F7-A92D-D775D82745FC}" destId="{3D518494-DF5B-4731-9734-9213D1087CAB}" srcOrd="0" destOrd="0" presId="urn:microsoft.com/office/officeart/2005/8/layout/orgChart1"/>
+    <dgm:cxn modelId="{76C99D02-370B-4BC1-BBC3-64E1B94E462D}" type="presParOf" srcId="{3D518494-DF5B-4731-9734-9213D1087CAB}" destId="{05B8E487-1256-40CF-AA72-1653FDDABC85}" srcOrd="0" destOrd="0" presId="urn:microsoft.com/office/officeart/2005/8/layout/orgChart1"/>
+    <dgm:cxn modelId="{5DC92224-5264-4308-A996-04FA4EADF47A}" type="presParOf" srcId="{3D518494-DF5B-4731-9734-9213D1087CAB}" destId="{D00C40A5-9AD8-490A-8967-78998AB210F6}" srcOrd="1" destOrd="0" presId="urn:microsoft.com/office/officeart/2005/8/layout/orgChart1"/>
+    <dgm:cxn modelId="{9F39D229-7453-4546-9473-AFD1C65C8042}" type="presParOf" srcId="{2D15051A-E51C-40F7-A92D-D775D82745FC}" destId="{D34619F3-1C56-4EE0-886A-621F6CC777F7}" srcOrd="1" destOrd="0" presId="urn:microsoft.com/office/officeart/2005/8/layout/orgChart1"/>
+    <dgm:cxn modelId="{24B1B234-F7F1-4CCF-BC46-CB6C33B09E28}" type="presParOf" srcId="{2D15051A-E51C-40F7-A92D-D775D82745FC}" destId="{0DC1BE4A-8B2F-4F9A-A769-C4768177959C}" srcOrd="2" destOrd="0" presId="urn:microsoft.com/office/officeart/2005/8/layout/orgChart1"/>
   </dgm:cxnLst>
   <dgm:bg/>
   <dgm:whole/>
@@ -21419,65 +20414,6 @@
       <dsp:cNvGrpSpPr/>
     </dsp:nvGrpSpPr>
     <dsp:grpSpPr/>
-    <dsp:sp modelId="{A4C86627-0C08-464F-B0BB-E0C556946693}">
-      <dsp:nvSpPr>
-        <dsp:cNvPr id="0" name=""/>
-        <dsp:cNvSpPr/>
-      </dsp:nvSpPr>
-      <dsp:spPr>
-        <a:xfrm>
-          <a:off x="3074249" y="2981632"/>
-          <a:ext cx="391913" cy="382875"/>
-        </a:xfrm>
-        <a:custGeom>
-          <a:avLst/>
-          <a:gdLst/>
-          <a:ahLst/>
-          <a:cxnLst/>
-          <a:rect l="0" t="0" r="0" b="0"/>
-          <a:pathLst>
-            <a:path>
-              <a:moveTo>
-                <a:pt x="0" y="0"/>
-              </a:moveTo>
-              <a:lnTo>
-                <a:pt x="0" y="382875"/>
-              </a:lnTo>
-              <a:lnTo>
-                <a:pt x="391913" y="382875"/>
-              </a:lnTo>
-            </a:path>
-          </a:pathLst>
-        </a:custGeom>
-        <a:noFill/>
-        <a:ln w="12700" cap="flat" cmpd="sng" algn="ctr">
-          <a:solidFill>
-            <a:schemeClr val="accent1">
-              <a:shade val="60000"/>
-              <a:hueOff val="0"/>
-              <a:satOff val="0"/>
-              <a:lumOff val="0"/>
-              <a:alphaOff val="0"/>
-            </a:schemeClr>
-          </a:solidFill>
-          <a:prstDash val="solid"/>
-          <a:miter lim="800000"/>
-        </a:ln>
-        <a:effectLst/>
-      </dsp:spPr>
-      <dsp:style>
-        <a:lnRef idx="2">
-          <a:scrgbClr r="0" g="0" b="0"/>
-        </a:lnRef>
-        <a:fillRef idx="0">
-          <a:scrgbClr r="0" g="0" b="0"/>
-        </a:fillRef>
-        <a:effectRef idx="0">
-          <a:scrgbClr r="0" g="0" b="0"/>
-        </a:effectRef>
-        <a:fontRef idx="minor"/>
-      </dsp:style>
-    </dsp:sp>
     <dsp:sp modelId="{7F9A408B-F03E-4BFC-A047-A702D170B6AB}">
       <dsp:nvSpPr>
         <dsp:cNvPr id="0" name=""/>
@@ -21485,7 +20421,7 @@
       </dsp:nvSpPr>
       <dsp:spPr>
         <a:xfrm>
-          <a:off x="2626657" y="2981632"/>
+          <a:off x="2626657" y="2990534"/>
           <a:ext cx="447592" cy="373970"/>
         </a:xfrm>
         <a:custGeom>
@@ -21511,15 +20447,9 @@
         <a:noFill/>
         <a:ln w="12700" cap="flat" cmpd="sng" algn="ctr">
           <a:solidFill>
-            <a:schemeClr val="accent1">
-              <a:shade val="60000"/>
-              <a:hueOff val="0"/>
-              <a:satOff val="0"/>
-              <a:lumOff val="0"/>
-              <a:alphaOff val="0"/>
-            </a:schemeClr>
+            <a:schemeClr val="accent1"/>
           </a:solidFill>
-          <a:prstDash val="solid"/>
+          <a:prstDash val="sysDash"/>
           <a:miter lim="800000"/>
         </a:ln>
         <a:effectLst/>
@@ -21544,7 +20474,7 @@
       </dsp:nvSpPr>
       <dsp:spPr>
         <a:xfrm>
-          <a:off x="5566206" y="4523646"/>
+          <a:off x="5566206" y="4514744"/>
           <a:ext cx="96231" cy="788559"/>
         </a:xfrm>
         <a:custGeom>
@@ -21603,7 +20533,7 @@
       </dsp:nvSpPr>
       <dsp:spPr>
         <a:xfrm>
-          <a:off x="5566206" y="4523646"/>
+          <a:off x="5566206" y="4514744"/>
           <a:ext cx="96231" cy="295110"/>
         </a:xfrm>
         <a:custGeom>
@@ -21662,7 +20592,7 @@
       </dsp:nvSpPr>
       <dsp:spPr>
         <a:xfrm>
-          <a:off x="3074249" y="4068149"/>
+          <a:off x="3074249" y="4059248"/>
           <a:ext cx="2748574" cy="134724"/>
         </a:xfrm>
         <a:custGeom>
@@ -21724,7 +20654,7 @@
       </dsp:nvSpPr>
       <dsp:spPr>
         <a:xfrm>
-          <a:off x="4789937" y="4523646"/>
+          <a:off x="4789937" y="4514744"/>
           <a:ext cx="96231" cy="295110"/>
         </a:xfrm>
         <a:custGeom>
@@ -21783,7 +20713,7 @@
       </dsp:nvSpPr>
       <dsp:spPr>
         <a:xfrm>
-          <a:off x="3074249" y="4068149"/>
+          <a:off x="3074249" y="4059248"/>
           <a:ext cx="1972305" cy="134724"/>
         </a:xfrm>
         <a:custGeom>
@@ -21845,7 +20775,7 @@
       </dsp:nvSpPr>
       <dsp:spPr>
         <a:xfrm>
-          <a:off x="3454795" y="4523646"/>
+          <a:off x="3454795" y="4514744"/>
           <a:ext cx="189377" cy="750607"/>
         </a:xfrm>
         <a:custGeom>
@@ -21904,7 +20834,7 @@
       </dsp:nvSpPr>
       <dsp:spPr>
         <a:xfrm>
-          <a:off x="3454795" y="4523646"/>
+          <a:off x="3454795" y="4514744"/>
           <a:ext cx="189377" cy="295110"/>
         </a:xfrm>
         <a:custGeom>
@@ -21963,7 +20893,7 @@
       </dsp:nvSpPr>
       <dsp:spPr>
         <a:xfrm>
-          <a:off x="3074249" y="4068149"/>
+          <a:off x="3074249" y="4059248"/>
           <a:ext cx="885551" cy="134724"/>
         </a:xfrm>
         <a:custGeom>
@@ -22025,7 +20955,7 @@
       </dsp:nvSpPr>
       <dsp:spPr>
         <a:xfrm>
-          <a:off x="2171578" y="4523646"/>
+          <a:off x="2171578" y="4514744"/>
           <a:ext cx="170373" cy="295110"/>
         </a:xfrm>
         <a:custGeom>
@@ -22084,7 +21014,7 @@
       </dsp:nvSpPr>
       <dsp:spPr>
         <a:xfrm>
-          <a:off x="2625908" y="4068149"/>
+          <a:off x="2625908" y="4059248"/>
           <a:ext cx="448341" cy="134724"/>
         </a:xfrm>
         <a:custGeom>
@@ -22146,7 +21076,7 @@
       </dsp:nvSpPr>
       <dsp:spPr>
         <a:xfrm>
-          <a:off x="1345882" y="4523646"/>
+          <a:off x="1345882" y="4514744"/>
           <a:ext cx="96231" cy="750607"/>
         </a:xfrm>
         <a:custGeom>
@@ -22205,7 +21135,7 @@
       </dsp:nvSpPr>
       <dsp:spPr>
         <a:xfrm>
-          <a:off x="1345882" y="4523646"/>
+          <a:off x="1345882" y="4514744"/>
           <a:ext cx="96231" cy="295110"/>
         </a:xfrm>
         <a:custGeom>
@@ -22264,7 +21194,7 @@
       </dsp:nvSpPr>
       <dsp:spPr>
         <a:xfrm>
-          <a:off x="1602499" y="4068149"/>
+          <a:off x="1602499" y="4059248"/>
           <a:ext cx="1471749" cy="134724"/>
         </a:xfrm>
         <a:custGeom>
@@ -22326,7 +21256,7 @@
       </dsp:nvSpPr>
       <dsp:spPr>
         <a:xfrm>
-          <a:off x="115465" y="4523646"/>
+          <a:off x="115465" y="4514744"/>
           <a:ext cx="165843" cy="1206103"/>
         </a:xfrm>
         <a:custGeom>
@@ -22385,7 +21315,7 @@
       </dsp:nvSpPr>
       <dsp:spPr>
         <a:xfrm>
-          <a:off x="115465" y="4523646"/>
+          <a:off x="115465" y="4514744"/>
           <a:ext cx="165843" cy="750607"/>
         </a:xfrm>
         <a:custGeom>
@@ -22444,7 +21374,7 @@
       </dsp:nvSpPr>
       <dsp:spPr>
         <a:xfrm>
-          <a:off x="115465" y="4523646"/>
+          <a:off x="115465" y="4514744"/>
           <a:ext cx="165843" cy="295110"/>
         </a:xfrm>
         <a:custGeom>
@@ -22503,7 +21433,7 @@
       </dsp:nvSpPr>
       <dsp:spPr>
         <a:xfrm>
-          <a:off x="557715" y="4068149"/>
+          <a:off x="557715" y="4059248"/>
           <a:ext cx="2516534" cy="134724"/>
         </a:xfrm>
         <a:custGeom>
@@ -22565,8 +21495,8 @@
       </dsp:nvSpPr>
       <dsp:spPr>
         <a:xfrm>
-          <a:off x="3028529" y="2981632"/>
-          <a:ext cx="91440" cy="765744"/>
+          <a:off x="3028529" y="2990534"/>
+          <a:ext cx="91440" cy="747941"/>
         </a:xfrm>
         <a:custGeom>
           <a:avLst/>
@@ -22580,7 +21510,7 @@
                 <a:pt x="45720" y="0"/>
               </a:moveTo>
               <a:lnTo>
-                <a:pt x="45720" y="765744"/>
+                <a:pt x="45720" y="747941"/>
               </a:lnTo>
             </a:path>
           </a:pathLst>
@@ -22621,7 +21551,7 @@
       </dsp:nvSpPr>
       <dsp:spPr>
         <a:xfrm>
-          <a:off x="2625373" y="2187063"/>
+          <a:off x="2625373" y="2195965"/>
           <a:ext cx="897751" cy="794569"/>
         </a:xfrm>
         <a:prstGeom prst="rect">
@@ -22687,7 +21617,7 @@
         </a:p>
       </dsp:txBody>
       <dsp:txXfrm>
-        <a:off x="2625373" y="2187063"/>
+        <a:off x="2625373" y="2195965"/>
         <a:ext cx="897751" cy="794569"/>
       </dsp:txXfrm>
     </dsp:sp>
@@ -22698,7 +21628,7 @@
       </dsp:nvSpPr>
       <dsp:spPr>
         <a:xfrm>
-          <a:off x="2557520" y="3747377"/>
+          <a:off x="2557520" y="3738475"/>
           <a:ext cx="1033457" cy="320772"/>
         </a:xfrm>
         <a:prstGeom prst="rect">
@@ -22764,7 +21694,7 @@
         </a:p>
       </dsp:txBody>
       <dsp:txXfrm>
-        <a:off x="2557520" y="3747377"/>
+        <a:off x="2557520" y="3738475"/>
         <a:ext cx="1033457" cy="320772"/>
       </dsp:txXfrm>
     </dsp:sp>
@@ -22775,7 +21705,7 @@
       </dsp:nvSpPr>
       <dsp:spPr>
         <a:xfrm>
-          <a:off x="4902" y="4202873"/>
+          <a:off x="4902" y="4193972"/>
           <a:ext cx="1105625" cy="320772"/>
         </a:xfrm>
         <a:prstGeom prst="rect">
@@ -22841,7 +21771,7 @@
         </a:p>
       </dsp:txBody>
       <dsp:txXfrm>
-        <a:off x="4902" y="4202873"/>
+        <a:off x="4902" y="4193972"/>
         <a:ext cx="1105625" cy="320772"/>
       </dsp:txXfrm>
     </dsp:sp>
@@ -22852,7 +21782,7 @@
       </dsp:nvSpPr>
       <dsp:spPr>
         <a:xfrm>
-          <a:off x="281309" y="4658370"/>
+          <a:off x="281309" y="4649469"/>
           <a:ext cx="641544" cy="320772"/>
         </a:xfrm>
         <a:prstGeom prst="rect">
@@ -22918,7 +21848,7 @@
         </a:p>
       </dsp:txBody>
       <dsp:txXfrm>
-        <a:off x="281309" y="4658370"/>
+        <a:off x="281309" y="4649469"/>
         <a:ext cx="641544" cy="320772"/>
       </dsp:txXfrm>
     </dsp:sp>
@@ -22929,7 +21859,7 @@
       </dsp:nvSpPr>
       <dsp:spPr>
         <a:xfrm>
-          <a:off x="281309" y="5113867"/>
+          <a:off x="281309" y="5104965"/>
           <a:ext cx="1026080" cy="320772"/>
         </a:xfrm>
         <a:prstGeom prst="rect">
@@ -22995,7 +21925,7 @@
         </a:p>
       </dsp:txBody>
       <dsp:txXfrm>
-        <a:off x="281309" y="5113867"/>
+        <a:off x="281309" y="5104965"/>
         <a:ext cx="1026080" cy="320772"/>
       </dsp:txXfrm>
     </dsp:sp>
@@ -23006,7 +21936,7 @@
       </dsp:nvSpPr>
       <dsp:spPr>
         <a:xfrm>
-          <a:off x="281309" y="5569364"/>
+          <a:off x="281309" y="5560462"/>
           <a:ext cx="919237" cy="320772"/>
         </a:xfrm>
         <a:prstGeom prst="rect">
@@ -23072,7 +22002,7 @@
         </a:p>
       </dsp:txBody>
       <dsp:txXfrm>
-        <a:off x="281309" y="5569364"/>
+        <a:off x="281309" y="5560462"/>
         <a:ext cx="919237" cy="320772"/>
       </dsp:txXfrm>
     </dsp:sp>
@@ -23083,7 +22013,7 @@
       </dsp:nvSpPr>
       <dsp:spPr>
         <a:xfrm>
-          <a:off x="1281727" y="4202873"/>
+          <a:off x="1281727" y="4193972"/>
           <a:ext cx="641544" cy="320772"/>
         </a:xfrm>
         <a:prstGeom prst="rect">
@@ -23149,7 +22079,7 @@
         </a:p>
       </dsp:txBody>
       <dsp:txXfrm>
-        <a:off x="1281727" y="4202873"/>
+        <a:off x="1281727" y="4193972"/>
         <a:ext cx="641544" cy="320772"/>
       </dsp:txXfrm>
     </dsp:sp>
@@ -23160,7 +22090,7 @@
       </dsp:nvSpPr>
       <dsp:spPr>
         <a:xfrm>
-          <a:off x="1442113" y="4658370"/>
+          <a:off x="1442113" y="4649469"/>
           <a:ext cx="708156" cy="320772"/>
         </a:xfrm>
         <a:prstGeom prst="rect">
@@ -23226,7 +22156,7 @@
         </a:p>
       </dsp:txBody>
       <dsp:txXfrm>
-        <a:off x="1442113" y="4658370"/>
+        <a:off x="1442113" y="4649469"/>
         <a:ext cx="708156" cy="320772"/>
       </dsp:txXfrm>
     </dsp:sp>
@@ -23237,7 +22167,7 @@
       </dsp:nvSpPr>
       <dsp:spPr>
         <a:xfrm>
-          <a:off x="1442113" y="5113867"/>
+          <a:off x="1442113" y="5104965"/>
           <a:ext cx="641544" cy="320772"/>
         </a:xfrm>
         <a:prstGeom prst="rect">
@@ -23303,7 +22233,7 @@
         </a:p>
       </dsp:txBody>
       <dsp:txXfrm>
-        <a:off x="1442113" y="5113867"/>
+        <a:off x="1442113" y="5104965"/>
         <a:ext cx="641544" cy="320772"/>
       </dsp:txXfrm>
     </dsp:sp>
@@ -23314,7 +22244,7 @@
       </dsp:nvSpPr>
       <dsp:spPr>
         <a:xfrm>
-          <a:off x="2057996" y="4202873"/>
+          <a:off x="2057996" y="4193972"/>
           <a:ext cx="1135822" cy="320772"/>
         </a:xfrm>
         <a:prstGeom prst="rect">
@@ -23380,7 +22310,7 @@
         </a:p>
       </dsp:txBody>
       <dsp:txXfrm>
-        <a:off x="2057996" y="4202873"/>
+        <a:off x="2057996" y="4193972"/>
         <a:ext cx="1135822" cy="320772"/>
       </dsp:txXfrm>
     </dsp:sp>
@@ -23391,7 +22321,7 @@
       </dsp:nvSpPr>
       <dsp:spPr>
         <a:xfrm>
-          <a:off x="2341952" y="4658370"/>
+          <a:off x="2341952" y="4649469"/>
           <a:ext cx="641544" cy="320772"/>
         </a:xfrm>
         <a:prstGeom prst="rect">
@@ -23457,7 +22387,7 @@
         </a:p>
       </dsp:txBody>
       <dsp:txXfrm>
-        <a:off x="2341952" y="4658370"/>
+        <a:off x="2341952" y="4649469"/>
         <a:ext cx="641544" cy="320772"/>
       </dsp:txXfrm>
     </dsp:sp>
@@ -23468,7 +22398,7 @@
       </dsp:nvSpPr>
       <dsp:spPr>
         <a:xfrm>
-          <a:off x="3328543" y="4202873"/>
+          <a:off x="3328543" y="4193972"/>
           <a:ext cx="1262514" cy="320772"/>
         </a:xfrm>
         <a:prstGeom prst="rect">
@@ -23529,12 +22459,12 @@
           </a:pPr>
           <a:r>
             <a:rPr lang="es-AR" sz="1000" kern="1200"/>
-            <a:t>Elaboración</a:t>
+            <a:t>Producción</a:t>
           </a:r>
         </a:p>
       </dsp:txBody>
       <dsp:txXfrm>
-        <a:off x="3328543" y="4202873"/>
+        <a:off x="3328543" y="4193972"/>
         <a:ext cx="1262514" cy="320772"/>
       </dsp:txXfrm>
     </dsp:sp>
@@ -23545,7 +22475,7 @@
       </dsp:nvSpPr>
       <dsp:spPr>
         <a:xfrm>
-          <a:off x="3644172" y="4658370"/>
+          <a:off x="3644172" y="4649469"/>
           <a:ext cx="641544" cy="320772"/>
         </a:xfrm>
         <a:prstGeom prst="rect">
@@ -23611,7 +22541,7 @@
         </a:p>
       </dsp:txBody>
       <dsp:txXfrm>
-        <a:off x="3644172" y="4658370"/>
+        <a:off x="3644172" y="4649469"/>
         <a:ext cx="641544" cy="320772"/>
       </dsp:txXfrm>
     </dsp:sp>
@@ -23622,7 +22552,7 @@
       </dsp:nvSpPr>
       <dsp:spPr>
         <a:xfrm>
-          <a:off x="3644172" y="5113867"/>
+          <a:off x="3644172" y="5104965"/>
           <a:ext cx="641544" cy="320772"/>
         </a:xfrm>
         <a:prstGeom prst="rect">
@@ -23688,7 +22618,7 @@
         </a:p>
       </dsp:txBody>
       <dsp:txXfrm>
-        <a:off x="3644172" y="5113867"/>
+        <a:off x="3644172" y="5104965"/>
         <a:ext cx="641544" cy="320772"/>
       </dsp:txXfrm>
     </dsp:sp>
@@ -23699,7 +22629,7 @@
       </dsp:nvSpPr>
       <dsp:spPr>
         <a:xfrm>
-          <a:off x="4725783" y="4202873"/>
+          <a:off x="4725783" y="4193972"/>
           <a:ext cx="641544" cy="320772"/>
         </a:xfrm>
         <a:prstGeom prst="rect">
@@ -23765,7 +22695,7 @@
         </a:p>
       </dsp:txBody>
       <dsp:txXfrm>
-        <a:off x="4725783" y="4202873"/>
+        <a:off x="4725783" y="4193972"/>
         <a:ext cx="641544" cy="320772"/>
       </dsp:txXfrm>
     </dsp:sp>
@@ -23776,7 +22706,7 @@
       </dsp:nvSpPr>
       <dsp:spPr>
         <a:xfrm>
-          <a:off x="4886169" y="4658370"/>
+          <a:off x="4886169" y="4649469"/>
           <a:ext cx="641544" cy="320772"/>
         </a:xfrm>
         <a:prstGeom prst="rect">
@@ -23842,7 +22772,7 @@
         </a:p>
       </dsp:txBody>
       <dsp:txXfrm>
-        <a:off x="4886169" y="4658370"/>
+        <a:off x="4886169" y="4649469"/>
         <a:ext cx="641544" cy="320772"/>
       </dsp:txXfrm>
     </dsp:sp>
@@ -23853,7 +22783,7 @@
       </dsp:nvSpPr>
       <dsp:spPr>
         <a:xfrm>
-          <a:off x="5502052" y="4202873"/>
+          <a:off x="5502052" y="4193972"/>
           <a:ext cx="641544" cy="320772"/>
         </a:xfrm>
         <a:prstGeom prst="rect">
@@ -23919,7 +22849,7 @@
         </a:p>
       </dsp:txBody>
       <dsp:txXfrm>
-        <a:off x="5502052" y="4202873"/>
+        <a:off x="5502052" y="4193972"/>
         <a:ext cx="641544" cy="320772"/>
       </dsp:txXfrm>
     </dsp:sp>
@@ -23930,7 +22860,7 @@
       </dsp:nvSpPr>
       <dsp:spPr>
         <a:xfrm>
-          <a:off x="5662438" y="4658370"/>
+          <a:off x="5662438" y="4649469"/>
           <a:ext cx="641544" cy="320772"/>
         </a:xfrm>
         <a:prstGeom prst="rect">
@@ -23996,7 +22926,7 @@
         </a:p>
       </dsp:txBody>
       <dsp:txXfrm>
-        <a:off x="5662438" y="4658370"/>
+        <a:off x="5662438" y="4649469"/>
         <a:ext cx="641544" cy="320772"/>
       </dsp:txXfrm>
     </dsp:sp>
@@ -24007,7 +22937,7 @@
       </dsp:nvSpPr>
       <dsp:spPr>
         <a:xfrm>
-          <a:off x="5662438" y="5113867"/>
+          <a:off x="5662438" y="5104965"/>
           <a:ext cx="953803" cy="396676"/>
         </a:xfrm>
         <a:prstGeom prst="rect">
@@ -24073,7 +23003,7 @@
         </a:p>
       </dsp:txBody>
       <dsp:txXfrm>
-        <a:off x="5662438" y="5113867"/>
+        <a:off x="5662438" y="5104965"/>
         <a:ext cx="953803" cy="396676"/>
       </dsp:txXfrm>
     </dsp:sp>
@@ -24084,7 +23014,7 @@
       </dsp:nvSpPr>
       <dsp:spPr>
         <a:xfrm>
-          <a:off x="1985112" y="3116357"/>
+          <a:off x="1985112" y="3125258"/>
           <a:ext cx="641544" cy="478492"/>
         </a:xfrm>
         <a:prstGeom prst="rect">
@@ -24150,85 +23080,8 @@
         </a:p>
       </dsp:txBody>
       <dsp:txXfrm>
-        <a:off x="1985112" y="3116357"/>
+        <a:off x="1985112" y="3125258"/>
         <a:ext cx="641544" cy="478492"/>
-      </dsp:txXfrm>
-    </dsp:sp>
-    <dsp:sp modelId="{DBCD6DE3-3575-4395-A87D-B8D1DA0D9563}">
-      <dsp:nvSpPr>
-        <dsp:cNvPr id="0" name=""/>
-        <dsp:cNvSpPr/>
-      </dsp:nvSpPr>
-      <dsp:spPr>
-        <a:xfrm>
-          <a:off x="3466163" y="3116360"/>
-          <a:ext cx="1097419" cy="496295"/>
-        </a:xfrm>
-        <a:prstGeom prst="rect">
-          <a:avLst/>
-        </a:prstGeom>
-        <a:solidFill>
-          <a:schemeClr val="accent1">
-            <a:hueOff val="0"/>
-            <a:satOff val="0"/>
-            <a:lumOff val="0"/>
-            <a:alphaOff val="0"/>
-          </a:schemeClr>
-        </a:solidFill>
-        <a:ln w="12700" cap="flat" cmpd="sng" algn="ctr">
-          <a:solidFill>
-            <a:schemeClr val="lt1">
-              <a:hueOff val="0"/>
-              <a:satOff val="0"/>
-              <a:lumOff val="0"/>
-              <a:alphaOff val="0"/>
-            </a:schemeClr>
-          </a:solidFill>
-          <a:prstDash val="solid"/>
-          <a:miter lim="800000"/>
-        </a:ln>
-        <a:effectLst/>
-      </dsp:spPr>
-      <dsp:style>
-        <a:lnRef idx="2">
-          <a:scrgbClr r="0" g="0" b="0"/>
-        </a:lnRef>
-        <a:fillRef idx="1">
-          <a:scrgbClr r="0" g="0" b="0"/>
-        </a:fillRef>
-        <a:effectRef idx="0">
-          <a:scrgbClr r="0" g="0" b="0"/>
-        </a:effectRef>
-        <a:fontRef idx="minor">
-          <a:schemeClr val="lt1"/>
-        </a:fontRef>
-      </dsp:style>
-      <dsp:txBody>
-        <a:bodyPr spcFirstLastPara="0" vert="horz" wrap="square" lIns="6350" tIns="6350" rIns="6350" bIns="6350" numCol="1" spcCol="1270" anchor="ctr" anchorCtr="0">
-          <a:noAutofit/>
-        </a:bodyPr>
-        <a:lstStyle/>
-        <a:p>
-          <a:pPr lvl="0" algn="ctr" defTabSz="444500">
-            <a:lnSpc>
-              <a:spcPct val="90000"/>
-            </a:lnSpc>
-            <a:spcBef>
-              <a:spcPct val="0"/>
-            </a:spcBef>
-            <a:spcAft>
-              <a:spcPct val="35000"/>
-            </a:spcAft>
-          </a:pPr>
-          <a:r>
-            <a:rPr lang="es-AR" sz="1000" kern="1200"/>
-            <a:t>Administrador de Sistema</a:t>
-          </a:r>
-        </a:p>
-      </dsp:txBody>
-      <dsp:txXfrm>
-        <a:off x="3466163" y="3116360"/>
-        <a:ext cx="1097419" cy="496295"/>
       </dsp:txXfrm>
     </dsp:sp>
   </dsp:spTree>
@@ -26681,7 +25534,7 @@
 </file>
 
 <file path=customXml/itemProps1.xml><?xml version="1.0" encoding="utf-8"?>
-<ds:datastoreItem xmlns:ds="http://schemas.openxmlformats.org/officeDocument/2006/customXml" ds:itemID="{B5DF3624-6A40-44DB-A934-A48B9CF86460}">
+<ds:datastoreItem xmlns:ds="http://schemas.openxmlformats.org/officeDocument/2006/customXml" ds:itemID="{3CD4A3BF-A6C9-49A5-ADF2-C33C3C556D56}">
   <ds:schemaRefs>
     <ds:schemaRef ds:uri="http://schemas.openxmlformats.org/officeDocument/2006/bibliography"/>
   </ds:schemaRefs>

--- a/Documentos/Trabajo Final.docx
+++ b/Documentos/Trabajo Final.docx
@@ -459,7 +459,47 @@
           <w:sz w:val="36"/>
           <w:szCs w:val="36"/>
         </w:rPr>
-        <w:t xml:space="preserve"> Manoukian Matias,</w:t>
+        <w:t xml:space="preserve"> </w:t>
+      </w:r>
+      <w:proofErr w:type="spellStart"/>
+      <w:r>
+        <w:rPr>
+          <w:rFonts w:cs="Arial"/>
+          <w:b/>
+          <w:sz w:val="36"/>
+          <w:szCs w:val="36"/>
+        </w:rPr>
+        <w:t>Manoukian</w:t>
+      </w:r>
+      <w:proofErr w:type="spellEnd"/>
+      <w:r>
+        <w:rPr>
+          <w:rFonts w:cs="Arial"/>
+          <w:b/>
+          <w:sz w:val="36"/>
+          <w:szCs w:val="36"/>
+        </w:rPr>
+        <w:t xml:space="preserve"> </w:t>
+      </w:r>
+      <w:proofErr w:type="spellStart"/>
+      <w:r>
+        <w:rPr>
+          <w:rFonts w:cs="Arial"/>
+          <w:b/>
+          <w:sz w:val="36"/>
+          <w:szCs w:val="36"/>
+        </w:rPr>
+        <w:t>Matias</w:t>
+      </w:r>
+      <w:proofErr w:type="spellEnd"/>
+      <w:r>
+        <w:rPr>
+          <w:rFonts w:cs="Arial"/>
+          <w:b/>
+          <w:sz w:val="36"/>
+          <w:szCs w:val="36"/>
+        </w:rPr>
+        <w:t>,</w:t>
       </w:r>
       <w:r>
         <w:rPr>
@@ -2888,23 +2928,59 @@
           <w:sz w:val="24"/>
           <w:szCs w:val="24"/>
         </w:rPr>
-        <w:t xml:space="preserve"> limita con barrio Yofre Norte, </w:t>
-      </w:r>
+        <w:t xml:space="preserve"> limita con barrio </w:t>
+      </w:r>
+      <w:proofErr w:type="spellStart"/>
       <w:r>
         <w:rPr>
           <w:color w:val="FF0000"/>
           <w:sz w:val="24"/>
           <w:szCs w:val="24"/>
         </w:rPr>
-        <w:t>el mismo</w:t>
-      </w:r>
+        <w:t>Yofre</w:t>
+      </w:r>
+      <w:proofErr w:type="spellEnd"/>
       <w:r>
         <w:rPr>
           <w:color w:val="FF0000"/>
           <w:sz w:val="24"/>
           <w:szCs w:val="24"/>
         </w:rPr>
-        <w:t xml:space="preserve"> se ha convertido en un gran centro comercial la última década y en particular la calle Altolaguirre, siendo un polo de atracción para los vecinos de Barrio Santa Clara, ayudando así a la economía del mismo</w:t>
+        <w:t xml:space="preserve"> Norte, </w:t>
+      </w:r>
+      <w:r>
+        <w:rPr>
+          <w:color w:val="FF0000"/>
+          <w:sz w:val="24"/>
+          <w:szCs w:val="24"/>
+        </w:rPr>
+        <w:t>el mismo</w:t>
+      </w:r>
+      <w:r>
+        <w:rPr>
+          <w:color w:val="FF0000"/>
+          <w:sz w:val="24"/>
+          <w:szCs w:val="24"/>
+        </w:rPr>
+        <w:t xml:space="preserve"> se ha convertido en un gran centro comercial la última década y en particular la calle </w:t>
+      </w:r>
+      <w:proofErr w:type="spellStart"/>
+      <w:r>
+        <w:rPr>
+          <w:color w:val="FF0000"/>
+          <w:sz w:val="24"/>
+          <w:szCs w:val="24"/>
+        </w:rPr>
+        <w:t>Altolaguirre</w:t>
+      </w:r>
+      <w:proofErr w:type="spellEnd"/>
+      <w:r>
+        <w:rPr>
+          <w:color w:val="FF0000"/>
+          <w:sz w:val="24"/>
+          <w:szCs w:val="24"/>
+        </w:rPr>
+        <w:t>, siendo un polo de atracción para los vecinos de Barrio Santa Clara, ayudando así a la economía del mismo</w:t>
       </w:r>
     </w:p>
     <w:p>
@@ -3031,9 +3107,14 @@
         <w:t>Organigrama</w:t>
       </w:r>
       <w:r>
-        <w:t xml:space="preserve"> Ramos Hnos</w:t>
+        <w:t xml:space="preserve"> Ramos </w:t>
+      </w:r>
+      <w:proofErr w:type="spellStart"/>
+      <w:r>
+        <w:t>Hnos</w:t>
       </w:r>
       <w:bookmarkEnd w:id="2"/>
+      <w:proofErr w:type="spellEnd"/>
       <w:r>
         <w:t xml:space="preserve"> S.R.L. </w:t>
       </w:r>
@@ -5716,13 +5797,23 @@
           <w:lang w:val="es-MX" w:eastAsia="es-ES"/>
         </w:rPr>
       </w:pPr>
+      <w:proofErr w:type="spellStart"/>
       <w:r>
         <w:rPr>
           <w:rFonts w:cs="Arial"/>
           <w:szCs w:val="24"/>
           <w:lang w:val="es-MX" w:eastAsia="es-ES"/>
         </w:rPr>
-        <w:t>Recepcionar a los clientes.</w:t>
+        <w:t>Recepcionar</w:t>
+      </w:r>
+      <w:proofErr w:type="spellEnd"/>
+      <w:r>
+        <w:rPr>
+          <w:rFonts w:cs="Arial"/>
+          <w:szCs w:val="24"/>
+          <w:lang w:val="es-MX" w:eastAsia="es-ES"/>
+        </w:rPr>
+        <w:t xml:space="preserve"> a los clientes.</w:t>
       </w:r>
     </w:p>
     <w:p>
@@ -6325,7 +6416,21 @@
               <w:rPr>
                 <w:sz w:val="22"/>
               </w:rPr>
-              <w:t>Estarán debidamente indicadas las tareas de cada sector y/o operario.</w:t>
+              <w:t>Estarán debidamente indicadas las tareas de cada sector y/</w:t>
+            </w:r>
+            <w:proofErr w:type="spellStart"/>
+            <w:r>
+              <w:rPr>
+                <w:sz w:val="22"/>
+              </w:rPr>
+              <w:t>o</w:t>
+            </w:r>
+            <w:proofErr w:type="spellEnd"/>
+            <w:r>
+              <w:rPr>
+                <w:sz w:val="22"/>
+              </w:rPr>
+              <w:t xml:space="preserve"> operario.</w:t>
             </w:r>
           </w:p>
           <w:p>
@@ -6620,7 +6725,15 @@
         <w:t xml:space="preserve"> con una Notebook </w:t>
       </w:r>
       <w:r>
-        <w:t>Lenovo G530; la cual cuenta con un Procesador Dual Core T4200 2.0</w:t>
+        <w:t xml:space="preserve">Lenovo G530; la cual cuenta con un Procesador Dual </w:t>
+      </w:r>
+      <w:proofErr w:type="spellStart"/>
+      <w:r>
+        <w:t>Core</w:t>
+      </w:r>
+      <w:proofErr w:type="spellEnd"/>
+      <w:r>
+        <w:t xml:space="preserve"> T4200 2.0</w:t>
       </w:r>
       <w:r>
         <w:t>Ghz</w:t>
@@ -6864,7 +6977,25 @@
           <w:color w:val="000000" w:themeColor="text1"/>
           <w:szCs w:val="24"/>
         </w:rPr>
-        <w:t>Además el gerente recepciona a los clientes que deseen hacer pedidos en el establecimiento, anota el día y hora a ser entregados, los productos y sus cantidades. Se informa el total y se acuerda la forma de pago, la misma puede realizarse en ese momento por anticipado donde recibirá el comprobante, puede ser también de forma parcial donde deberá abonarse el resto al recibir la mercadería, o en caso de ser un cliente de confianza puede acord</w:t>
+        <w:t xml:space="preserve">Además el gerente </w:t>
+      </w:r>
+      <w:proofErr w:type="spellStart"/>
+      <w:r>
+        <w:rPr>
+          <w:rFonts w:cs="Arial"/>
+          <w:color w:val="000000" w:themeColor="text1"/>
+          <w:szCs w:val="24"/>
+        </w:rPr>
+        <w:t>recepciona</w:t>
+      </w:r>
+      <w:proofErr w:type="spellEnd"/>
+      <w:r>
+        <w:rPr>
+          <w:rFonts w:cs="Arial"/>
+          <w:color w:val="000000" w:themeColor="text1"/>
+          <w:szCs w:val="24"/>
+        </w:rPr>
+        <w:t xml:space="preserve"> a los clientes que deseen hacer pedidos en el establecimiento, anota el día y hora a ser entregados, los productos y sus cantidades. Se informa el total y se acuerda la forma de pago, la misma puede realizarse en ese momento por anticipado donde recibirá el comprobante, puede ser también de forma parcial donde deberá abonarse el resto al recibir la mercadería, o en caso de ser un cliente de confianza puede acord</w:t>
       </w:r>
       <w:r>
         <w:rPr>
@@ -8166,8 +8297,6 @@
         </w:rPr>
         <w:t>(BUSCAR MAS PROBLEMAS)</w:t>
       </w:r>
-      <w:bookmarkStart w:id="44" w:name="_GoBack"/>
-      <w:bookmarkEnd w:id="44"/>
     </w:p>
     <w:p>
       <w:pPr>
@@ -8175,11 +8304,11 @@
         <w:spacing w:after="160"/>
         <w:jc w:val="both"/>
       </w:pPr>
-      <w:bookmarkStart w:id="45" w:name="_Toc414463332"/>
+      <w:bookmarkStart w:id="44" w:name="_Toc414463332"/>
       <w:r>
         <w:t>Requerimientos.</w:t>
       </w:r>
-      <w:bookmarkEnd w:id="45"/>
+      <w:bookmarkEnd w:id="44"/>
     </w:p>
     <w:p>
       <w:pPr>
@@ -8511,11 +8640,11 @@
         <w:spacing w:after="160"/>
         <w:jc w:val="both"/>
       </w:pPr>
-      <w:bookmarkStart w:id="46" w:name="_Toc414463333"/>
+      <w:bookmarkStart w:id="45" w:name="_Toc414463333"/>
       <w:r>
         <w:t>Propuesta</w:t>
       </w:r>
-      <w:bookmarkEnd w:id="46"/>
+      <w:bookmarkEnd w:id="45"/>
       <w:r>
         <w:t xml:space="preserve"> del Sistema de Información.</w:t>
       </w:r>
@@ -8526,11 +8655,11 @@
         <w:spacing w:after="160"/>
         <w:jc w:val="both"/>
       </w:pPr>
-      <w:bookmarkStart w:id="47" w:name="_Toc414463334"/>
+      <w:bookmarkStart w:id="46" w:name="_Toc414463334"/>
       <w:r>
         <w:t>Objetivos.</w:t>
       </w:r>
-      <w:bookmarkEnd w:id="47"/>
+      <w:bookmarkEnd w:id="46"/>
     </w:p>
     <w:p>
       <w:pPr>
@@ -8552,7 +8681,23 @@
         <w:t>a incorporando la gestión de caja</w:t>
       </w:r>
       <w:r>
-        <w:t>; Además se incorpará un sistema de logística para la distribución y delivery de los productos</w:t>
+        <w:t xml:space="preserve">; Además se </w:t>
+      </w:r>
+      <w:proofErr w:type="spellStart"/>
+      <w:r>
+        <w:t>incorpará</w:t>
+      </w:r>
+      <w:proofErr w:type="spellEnd"/>
+      <w:r>
+        <w:t xml:space="preserve"> un sistema de logística para la distribución y </w:t>
+      </w:r>
+      <w:proofErr w:type="spellStart"/>
+      <w:r>
+        <w:t>delivery</w:t>
+      </w:r>
+      <w:proofErr w:type="spellEnd"/>
+      <w:r>
+        <w:t xml:space="preserve"> de los productos</w:t>
       </w:r>
       <w:r>
         <w:t>.</w:t>
@@ -8564,11 +8709,11 @@
         <w:spacing w:after="160"/>
         <w:jc w:val="both"/>
       </w:pPr>
-      <w:bookmarkStart w:id="48" w:name="_Toc414463335"/>
+      <w:bookmarkStart w:id="47" w:name="_Toc414463335"/>
       <w:r>
         <w:t>Límites.</w:t>
       </w:r>
-      <w:bookmarkEnd w:id="48"/>
+      <w:bookmarkEnd w:id="47"/>
     </w:p>
     <w:p>
       <w:pPr>
@@ -8587,11 +8732,11 @@
         <w:spacing w:after="160"/>
         <w:jc w:val="both"/>
       </w:pPr>
-      <w:bookmarkStart w:id="49" w:name="_Toc414463336"/>
+      <w:bookmarkStart w:id="48" w:name="_Toc414463336"/>
       <w:r>
         <w:t>Alcances.</w:t>
       </w:r>
-      <w:bookmarkEnd w:id="49"/>
+      <w:bookmarkEnd w:id="48"/>
     </w:p>
     <w:p>
       <w:pPr>
@@ -9491,7 +9636,7 @@
           <w:lang w:val="es-MX" w:eastAsia="es-ES"/>
         </w:rPr>
       </w:pPr>
-      <w:bookmarkStart w:id="50" w:name="_Toc404013275"/>
+      <w:bookmarkStart w:id="49" w:name="_Toc404013275"/>
       <w:r>
         <w:rPr>
           <w:lang w:val="es-MX" w:eastAsia="es-ES"/>
@@ -9509,7 +9654,7 @@
           <w:lang w:val="es-MX" w:eastAsia="es-ES"/>
         </w:rPr>
       </w:pPr>
-      <w:bookmarkStart w:id="51" w:name="_Toc414463337"/>
+      <w:bookmarkStart w:id="50" w:name="_Toc414463337"/>
       <w:r>
         <w:rPr>
           <w:lang w:val="es-MX" w:eastAsia="es-ES"/>
@@ -9524,8 +9669,8 @@
         </w:rPr>
         <w:t>.</w:t>
       </w:r>
+      <w:bookmarkEnd w:id="49"/>
       <w:bookmarkEnd w:id="50"/>
-      <w:bookmarkEnd w:id="51"/>
     </w:p>
     <w:p>
       <w:pPr>
@@ -9607,23 +9752,23 @@
         <w:spacing w:after="160"/>
         <w:jc w:val="both"/>
       </w:pPr>
-      <w:bookmarkStart w:id="52" w:name="_Toc399686358"/>
-      <w:bookmarkStart w:id="53" w:name="_Toc399699610"/>
-      <w:bookmarkStart w:id="54" w:name="_Toc399865390"/>
-      <w:bookmarkStart w:id="55" w:name="_Toc399869159"/>
-      <w:bookmarkStart w:id="56" w:name="_Toc399947165"/>
-      <w:bookmarkStart w:id="57" w:name="_Toc404013276"/>
-      <w:bookmarkStart w:id="58" w:name="_Toc414463338"/>
+      <w:bookmarkStart w:id="51" w:name="_Toc399686358"/>
+      <w:bookmarkStart w:id="52" w:name="_Toc399699610"/>
+      <w:bookmarkStart w:id="53" w:name="_Toc399865390"/>
+      <w:bookmarkStart w:id="54" w:name="_Toc399869159"/>
+      <w:bookmarkStart w:id="55" w:name="_Toc399947165"/>
+      <w:bookmarkStart w:id="56" w:name="_Toc404013276"/>
+      <w:bookmarkStart w:id="57" w:name="_Toc414463338"/>
       <w:r>
         <w:t>Técnica.</w:t>
       </w:r>
+      <w:bookmarkEnd w:id="51"/>
       <w:bookmarkEnd w:id="52"/>
       <w:bookmarkEnd w:id="53"/>
       <w:bookmarkEnd w:id="54"/>
       <w:bookmarkEnd w:id="55"/>
       <w:bookmarkEnd w:id="56"/>
       <w:bookmarkEnd w:id="57"/>
-      <w:bookmarkEnd w:id="58"/>
     </w:p>
     <w:p>
       <w:pPr>
@@ -9682,19 +9827,146 @@
           <w:szCs w:val="24"/>
         </w:rPr>
       </w:pPr>
-      <w:bookmarkStart w:id="59" w:name="_Toc404013277"/>
-      <w:bookmarkStart w:id="60" w:name="_Toc414463339"/>
+      <w:bookmarkStart w:id="58" w:name="_Toc404013277"/>
+      <w:bookmarkStart w:id="59" w:name="_Toc414463339"/>
       <w:r>
         <w:rPr>
           <w:rStyle w:val="Ttulo2Car"/>
         </w:rPr>
         <w:t>Software:</w:t>
       </w:r>
+      <w:bookmarkEnd w:id="58"/>
       <w:bookmarkEnd w:id="59"/>
+      <w:r>
+        <w:rPr>
+          <w:rStyle w:val="Ttulo2Car"/>
+        </w:rPr>
+        <w:br/>
+      </w:r>
+      <w:r>
+        <w:rPr>
+          <w:rFonts w:cs="Arial"/>
+          <w:szCs w:val="24"/>
+        </w:rPr>
+        <w:t xml:space="preserve">Actualmente la </w:t>
+      </w:r>
+      <w:r>
+        <w:rPr>
+          <w:rFonts w:cs="Arial"/>
+          <w:szCs w:val="24"/>
+        </w:rPr>
+        <w:t>sodería</w:t>
+      </w:r>
+      <w:r>
+        <w:rPr>
+          <w:rFonts w:cs="Arial"/>
+          <w:szCs w:val="24"/>
+        </w:rPr>
+        <w:t xml:space="preserve"> </w:t>
+      </w:r>
+      <w:r>
+        <w:rPr>
+          <w:rFonts w:cs="Arial"/>
+          <w:szCs w:val="24"/>
+        </w:rPr>
+        <w:t xml:space="preserve">no </w:t>
+      </w:r>
+      <w:r>
+        <w:rPr>
+          <w:rFonts w:cs="Arial"/>
+          <w:szCs w:val="24"/>
+        </w:rPr>
+        <w:t>cuenta con</w:t>
+      </w:r>
+      <w:r>
+        <w:rPr>
+          <w:rFonts w:cs="Arial"/>
+          <w:szCs w:val="24"/>
+        </w:rPr>
+        <w:t xml:space="preserve"> ningún software de gestión, se maneja con cuadernos y herramientas del paquete de Microsoft Office</w:t>
+      </w:r>
+      <w:r>
+        <w:rPr>
+          <w:rFonts w:cs="Arial"/>
+          <w:szCs w:val="24"/>
+        </w:rPr>
+        <w:t>, más precisamente Excel</w:t>
+      </w:r>
+      <w:r>
+        <w:rPr>
+          <w:rFonts w:cs="Arial"/>
+          <w:szCs w:val="24"/>
+        </w:rPr>
+        <w:t>.</w:t>
+      </w:r>
+    </w:p>
+    <w:p>
+      <w:pPr>
+        <w:jc w:val="both"/>
+        <w:rPr>
+          <w:rFonts w:cs="Arial"/>
+          <w:szCs w:val="24"/>
+        </w:rPr>
+      </w:pPr>
+      <w:r>
+        <w:rPr>
+          <w:rFonts w:cs="Arial"/>
+          <w:szCs w:val="24"/>
+        </w:rPr>
+        <w:t xml:space="preserve">Mínimamente para el nuevo sistema se usará Windows 7, ya que Windows XP dejó de tener soporte y no contará con las actualizaciones de seguridad que si obtiene Windows 7 con mucha frecuencia, algo esencial para un sistema de tal envergadura y que debe contar con mucha seguridad debido al manejo de información </w:t>
+      </w:r>
+      <w:r>
+        <w:rPr>
+          <w:rFonts w:cs="Arial"/>
+          <w:szCs w:val="24"/>
+        </w:rPr>
+        <w:t xml:space="preserve">de la </w:t>
+      </w:r>
+      <w:r>
+        <w:rPr>
+          <w:rFonts w:cs="Arial"/>
+          <w:szCs w:val="24"/>
+        </w:rPr>
+        <w:t>sodería</w:t>
+      </w:r>
+      <w:r>
+        <w:rPr>
+          <w:rFonts w:cs="Arial"/>
+          <w:szCs w:val="24"/>
+        </w:rPr>
+        <w:t>.</w:t>
+      </w:r>
+    </w:p>
+    <w:p>
+      <w:pPr>
+        <w:spacing w:line="240" w:lineRule="auto"/>
+        <w:jc w:val="both"/>
+        <w:rPr>
+          <w:rStyle w:val="SubttuloCar"/>
+        </w:rPr>
+      </w:pPr>
+    </w:p>
+    <w:p>
+      <w:pPr>
+        <w:jc w:val="both"/>
+        <w:rPr>
+          <w:rFonts w:cs="Arial"/>
+          <w:szCs w:val="24"/>
+        </w:rPr>
+      </w:pPr>
+      <w:bookmarkStart w:id="60" w:name="_Toc404013278"/>
+      <w:bookmarkStart w:id="61" w:name="_Toc414463340"/>
+      <w:r>
+        <w:rPr>
+          <w:rStyle w:val="Ttulo2Car"/>
+        </w:rPr>
+        <w:t>Hardware:</w:t>
+      </w:r>
       <w:bookmarkEnd w:id="60"/>
-      <w:r>
-        <w:rPr>
-          <w:rStyle w:val="Ttulo2Car"/>
+      <w:bookmarkEnd w:id="61"/>
+      <w:r>
+        <w:rPr>
+          <w:rStyle w:val="SubttuloCar"/>
         </w:rPr>
         <w:br/>
       </w:r>
@@ -9703,7 +9975,14 @@
           <w:rFonts w:cs="Arial"/>
           <w:szCs w:val="24"/>
         </w:rPr>
-        <w:t xml:space="preserve">Actualmente la </w:t>
+        <w:t xml:space="preserve">En cuanto al Hardware actualmente </w:t>
+      </w:r>
+      <w:r>
+        <w:rPr>
+          <w:rFonts w:cs="Arial"/>
+          <w:szCs w:val="24"/>
+        </w:rPr>
+        <w:t xml:space="preserve">la </w:t>
       </w:r>
       <w:r>
         <w:rPr>
@@ -9717,140 +9996,6 @@
           <w:rFonts w:cs="Arial"/>
           <w:szCs w:val="24"/>
         </w:rPr>
-        <w:t xml:space="preserve"> </w:t>
-      </w:r>
-      <w:r>
-        <w:rPr>
-          <w:rFonts w:cs="Arial"/>
-          <w:szCs w:val="24"/>
-        </w:rPr>
-        <w:t xml:space="preserve">no </w:t>
-      </w:r>
-      <w:r>
-        <w:rPr>
-          <w:rFonts w:cs="Arial"/>
-          <w:szCs w:val="24"/>
-        </w:rPr>
-        <w:t>cuenta con</w:t>
-      </w:r>
-      <w:r>
-        <w:rPr>
-          <w:rFonts w:cs="Arial"/>
-          <w:szCs w:val="24"/>
-        </w:rPr>
-        <w:t xml:space="preserve"> ningún software de gestión, se maneja con cuadernos y herramientas del paquete de Microsoft Office</w:t>
-      </w:r>
-      <w:r>
-        <w:rPr>
-          <w:rFonts w:cs="Arial"/>
-          <w:szCs w:val="24"/>
-        </w:rPr>
-        <w:t>, más precisamente Excel</w:t>
-      </w:r>
-      <w:r>
-        <w:rPr>
-          <w:rFonts w:cs="Arial"/>
-          <w:szCs w:val="24"/>
-        </w:rPr>
-        <w:t>.</w:t>
-      </w:r>
-    </w:p>
-    <w:p>
-      <w:pPr>
-        <w:jc w:val="both"/>
-        <w:rPr>
-          <w:rFonts w:cs="Arial"/>
-          <w:szCs w:val="24"/>
-        </w:rPr>
-      </w:pPr>
-      <w:r>
-        <w:rPr>
-          <w:rFonts w:cs="Arial"/>
-          <w:szCs w:val="24"/>
-        </w:rPr>
-        <w:t xml:space="preserve">Mínimamente para el nuevo sistema se usará Windows 7, ya que Windows XP dejó de tener soporte y no contará con las actualizaciones de seguridad que si obtiene Windows 7 con mucha frecuencia, algo esencial para un sistema de tal envergadura y que debe contar con mucha seguridad debido al manejo de información </w:t>
-      </w:r>
-      <w:r>
-        <w:rPr>
-          <w:rFonts w:cs="Arial"/>
-          <w:szCs w:val="24"/>
-        </w:rPr>
-        <w:t xml:space="preserve">de la </w:t>
-      </w:r>
-      <w:r>
-        <w:rPr>
-          <w:rFonts w:cs="Arial"/>
-          <w:szCs w:val="24"/>
-        </w:rPr>
-        <w:t>sodería</w:t>
-      </w:r>
-      <w:r>
-        <w:rPr>
-          <w:rFonts w:cs="Arial"/>
-          <w:szCs w:val="24"/>
-        </w:rPr>
-        <w:t>.</w:t>
-      </w:r>
-    </w:p>
-    <w:p>
-      <w:pPr>
-        <w:spacing w:line="240" w:lineRule="auto"/>
-        <w:jc w:val="both"/>
-        <w:rPr>
-          <w:rStyle w:val="SubttuloCar"/>
-        </w:rPr>
-      </w:pPr>
-    </w:p>
-    <w:p>
-      <w:pPr>
-        <w:jc w:val="both"/>
-        <w:rPr>
-          <w:rFonts w:cs="Arial"/>
-          <w:szCs w:val="24"/>
-        </w:rPr>
-      </w:pPr>
-      <w:bookmarkStart w:id="61" w:name="_Toc404013278"/>
-      <w:bookmarkStart w:id="62" w:name="_Toc414463340"/>
-      <w:r>
-        <w:rPr>
-          <w:rStyle w:val="Ttulo2Car"/>
-        </w:rPr>
-        <w:t>Hardware:</w:t>
-      </w:r>
-      <w:bookmarkEnd w:id="61"/>
-      <w:bookmarkEnd w:id="62"/>
-      <w:r>
-        <w:rPr>
-          <w:rStyle w:val="SubttuloCar"/>
-        </w:rPr>
-        <w:br/>
-      </w:r>
-      <w:r>
-        <w:rPr>
-          <w:rFonts w:cs="Arial"/>
-          <w:szCs w:val="24"/>
-        </w:rPr>
-        <w:t xml:space="preserve">En cuanto al Hardware actualmente </w:t>
-      </w:r>
-      <w:r>
-        <w:rPr>
-          <w:rFonts w:cs="Arial"/>
-          <w:szCs w:val="24"/>
-        </w:rPr>
-        <w:t xml:space="preserve">la </w:t>
-      </w:r>
-      <w:r>
-        <w:rPr>
-          <w:rFonts w:cs="Arial"/>
-          <w:szCs w:val="24"/>
-        </w:rPr>
-        <w:t>sodería</w:t>
-      </w:r>
-      <w:r>
-        <w:rPr>
-          <w:rFonts w:cs="Arial"/>
-          <w:szCs w:val="24"/>
-        </w:rPr>
         <w:t xml:space="preserve"> cuenta con solo </w:t>
       </w:r>
       <w:r>
@@ -9861,7 +10006,15 @@
         <w:t xml:space="preserve">una Notebook </w:t>
       </w:r>
       <w:r>
-        <w:t>Lenovo G530; la cual cuenta con un Procesador Dual Core T4200 2.0</w:t>
+        <w:t xml:space="preserve">Lenovo G530; la cual cuenta con un Procesador Dual </w:t>
+      </w:r>
+      <w:proofErr w:type="spellStart"/>
+      <w:r>
+        <w:t>Core</w:t>
+      </w:r>
+      <w:proofErr w:type="spellEnd"/>
+      <w:r>
+        <w:t xml:space="preserve"> T4200 2.0</w:t>
       </w:r>
       <w:r>
         <w:t>Ghz</w:t>
@@ -9948,12 +10101,21 @@
           <w:szCs w:val="24"/>
         </w:rPr>
       </w:pPr>
-      <w:r>
-        <w:rPr>
-          <w:rFonts w:cs="Arial"/>
-          <w:szCs w:val="24"/>
-        </w:rPr>
-        <w:t>Motherboard: Cualquiera que soporte los demás componentes.</w:t>
+      <w:proofErr w:type="spellStart"/>
+      <w:r>
+        <w:rPr>
+          <w:rFonts w:cs="Arial"/>
+          <w:szCs w:val="24"/>
+        </w:rPr>
+        <w:t>Motherboard</w:t>
+      </w:r>
+      <w:proofErr w:type="spellEnd"/>
+      <w:r>
+        <w:rPr>
+          <w:rFonts w:cs="Arial"/>
+          <w:szCs w:val="24"/>
+        </w:rPr>
+        <w:t>: Cualquiera que soporte los demás componentes.</w:t>
       </w:r>
     </w:p>
     <w:p>
@@ -10208,12 +10370,21 @@
           <w:szCs w:val="24"/>
         </w:rPr>
       </w:pPr>
-      <w:r>
-        <w:rPr>
-          <w:rFonts w:cs="Arial"/>
-          <w:szCs w:val="24"/>
-        </w:rPr>
-        <w:t>Motherboard: Cualquiera que soporte los demás componentes.</w:t>
+      <w:proofErr w:type="spellStart"/>
+      <w:r>
+        <w:rPr>
+          <w:rFonts w:cs="Arial"/>
+          <w:szCs w:val="24"/>
+        </w:rPr>
+        <w:t>Motherboard</w:t>
+      </w:r>
+      <w:proofErr w:type="spellEnd"/>
+      <w:r>
+        <w:rPr>
+          <w:rFonts w:cs="Arial"/>
+          <w:szCs w:val="24"/>
+        </w:rPr>
+        <w:t>: Cualquiera que soporte los demás componentes.</w:t>
       </w:r>
     </w:p>
     <w:p>
@@ -10517,13 +10688,13 @@
         <w:spacing w:after="160"/>
         <w:jc w:val="both"/>
       </w:pPr>
-      <w:bookmarkStart w:id="63" w:name="_Toc399686359"/>
-      <w:bookmarkStart w:id="64" w:name="_Toc399699611"/>
-      <w:bookmarkStart w:id="65" w:name="_Toc399865391"/>
-      <w:bookmarkStart w:id="66" w:name="_Toc399869160"/>
-      <w:bookmarkStart w:id="67" w:name="_Toc399947166"/>
-      <w:bookmarkStart w:id="68" w:name="_Toc404013279"/>
-      <w:bookmarkStart w:id="69" w:name="_Toc414463341"/>
+      <w:bookmarkStart w:id="62" w:name="_Toc399686359"/>
+      <w:bookmarkStart w:id="63" w:name="_Toc399699611"/>
+      <w:bookmarkStart w:id="64" w:name="_Toc399865391"/>
+      <w:bookmarkStart w:id="65" w:name="_Toc399869160"/>
+      <w:bookmarkStart w:id="66" w:name="_Toc399947166"/>
+      <w:bookmarkStart w:id="67" w:name="_Toc404013279"/>
+      <w:bookmarkStart w:id="68" w:name="_Toc414463341"/>
       <w:r>
         <w:rPr>
           <w:rStyle w:val="SubttuloCar"/>
@@ -10538,13 +10709,13 @@
       <w:r>
         <w:t>.</w:t>
       </w:r>
+      <w:bookmarkEnd w:id="62"/>
       <w:bookmarkEnd w:id="63"/>
       <w:bookmarkEnd w:id="64"/>
       <w:bookmarkEnd w:id="65"/>
       <w:bookmarkEnd w:id="66"/>
       <w:bookmarkEnd w:id="67"/>
       <w:bookmarkEnd w:id="68"/>
-      <w:bookmarkEnd w:id="69"/>
     </w:p>
     <w:p>
       <w:pPr>
@@ -10911,14 +11082,14 @@
         <w:spacing w:after="160"/>
         <w:jc w:val="both"/>
       </w:pPr>
-      <w:bookmarkStart w:id="70" w:name="_Toc414463342"/>
+      <w:bookmarkStart w:id="69" w:name="_Toc414463342"/>
       <w:r>
         <w:t>Metodología Utilizada</w:t>
       </w:r>
       <w:r>
         <w:t>.</w:t>
       </w:r>
-      <w:bookmarkEnd w:id="70"/>
+      <w:bookmarkEnd w:id="69"/>
     </w:p>
     <w:p>
       <w:pPr>
@@ -10968,7 +11139,39 @@
         <w:jc w:val="both"/>
       </w:pPr>
       <w:r>
-        <w:t>La versión original fue propuesta por Winston W. Royce en 1970 y posteriormente revisada por Barry Boehm en 1980 e Ian Sommerville en 1985.</w:t>
+        <w:t xml:space="preserve">La versión original fue propuesta por Winston W. </w:t>
+      </w:r>
+      <w:proofErr w:type="spellStart"/>
+      <w:r>
+        <w:t>Royce</w:t>
+      </w:r>
+      <w:proofErr w:type="spellEnd"/>
+      <w:r>
+        <w:t xml:space="preserve"> en 1970 y posteriormente revisada por Barry </w:t>
+      </w:r>
+      <w:proofErr w:type="spellStart"/>
+      <w:r>
+        <w:t>Boehm</w:t>
+      </w:r>
+      <w:proofErr w:type="spellEnd"/>
+      <w:r>
+        <w:t xml:space="preserve"> en 1980 e </w:t>
+      </w:r>
+      <w:proofErr w:type="spellStart"/>
+      <w:r>
+        <w:t>Ian</w:t>
+      </w:r>
+      <w:proofErr w:type="spellEnd"/>
+      <w:r>
+        <w:t xml:space="preserve"> </w:t>
+      </w:r>
+      <w:proofErr w:type="spellStart"/>
+      <w:r>
+        <w:t>Sommerville</w:t>
+      </w:r>
+      <w:proofErr w:type="spellEnd"/>
+      <w:r>
+        <w:t xml:space="preserve"> en 1985.</w:t>
       </w:r>
     </w:p>
     <w:p>
@@ -11665,113 +11868,6 @@
         <w:jc w:val="both"/>
         <w:rPr>
           <w:rFonts w:eastAsia="Times New Roman" w:cs="Arial"/>
-          <w:szCs w:val="24"/>
-          <w:lang w:eastAsia="es-AR"/>
-        </w:rPr>
-      </w:pPr>
-      <w:r>
-        <w:rPr>
-          <w:rFonts w:eastAsia="Times New Roman" w:cs="Arial"/>
-          <w:szCs w:val="24"/>
-          <w:lang w:eastAsia="es-AR"/>
-        </w:rPr>
-        <w:t>Todos los casos de uso juntos constituyen el modelo de casos de uso,</w:t>
-      </w:r>
-      <w:r>
-        <w:rPr>
-          <w:rFonts w:eastAsia="Times New Roman" w:cs="Arial"/>
-          <w:szCs w:val="24"/>
-          <w:lang w:eastAsia="es-AR"/>
-        </w:rPr>
-        <w:t xml:space="preserve"> </w:t>
-      </w:r>
-      <w:r>
-        <w:rPr>
-          <w:rFonts w:eastAsia="Times New Roman" w:cs="Arial"/>
-          <w:szCs w:val="24"/>
-          <w:lang w:eastAsia="es-AR"/>
-        </w:rPr>
-        <w:t xml:space="preserve">el cual describe la funcionalidad total del sistema. Puede decirse que una especificación funcional contesta a la pregunta: ¿Qué debe hacer el sistema? La estrategia de los casos de uso puede describirse añadiendo tres palabras al final de esta pregunta: ¿...para cada usuario? Estas tres palabras albergan una implicación importante. Nos fuerzan a pensar en términos de importancia para el usuario y no sólo en términos de funciones que </w:t>
-      </w:r>
-      <w:r>
-        <w:rPr>
-          <w:rFonts w:eastAsia="Times New Roman" w:cs="Arial"/>
-          <w:szCs w:val="24"/>
-          <w:lang w:eastAsia="es-AR"/>
-        </w:rPr>
-        <w:t>serían</w:t>
-      </w:r>
-      <w:r>
-        <w:rPr>
-          <w:rFonts w:eastAsia="Times New Roman" w:cs="Arial"/>
-          <w:szCs w:val="24"/>
-          <w:lang w:eastAsia="es-AR"/>
-        </w:rPr>
-        <w:t xml:space="preserve"> bueno tener.</w:t>
-      </w:r>
-      <w:r>
-        <w:rPr>
-          <w:rFonts w:eastAsia="Times New Roman" w:cs="Arial"/>
-          <w:szCs w:val="24"/>
-          <w:lang w:eastAsia="es-AR"/>
-        </w:rPr>
-        <w:br/>
-      </w:r>
-      <w:r>
-        <w:rPr>
-          <w:rFonts w:eastAsia="Times New Roman" w:cs="Arial"/>
-          <w:szCs w:val="24"/>
-          <w:lang w:eastAsia="es-AR"/>
-        </w:rPr>
-        <w:t>Basándose en el modelo de casos de uso</w:t>
-      </w:r>
-      <w:r>
-        <w:rPr>
-          <w:rFonts w:eastAsia="Times New Roman" w:cs="Arial"/>
-          <w:szCs w:val="24"/>
-          <w:lang w:eastAsia="es-AR"/>
-        </w:rPr>
-        <w:t xml:space="preserve"> –el cual se </w:t>
-      </w:r>
-      <w:r>
-        <w:rPr>
-          <w:rFonts w:eastAsia="Times New Roman" w:cs="Arial"/>
-          <w:szCs w:val="24"/>
-          <w:lang w:eastAsia="es-AR"/>
-        </w:rPr>
-        <w:t>utiliza para conseguir un acuerdo con los usuarios y clientes sob</w:t>
-      </w:r>
-      <w:r>
-        <w:rPr>
-          <w:rFonts w:eastAsia="Times New Roman" w:cs="Arial"/>
-          <w:szCs w:val="24"/>
-          <w:lang w:eastAsia="es-AR"/>
-        </w:rPr>
-        <w:t xml:space="preserve">re qué debería hacer el sistema- </w:t>
-      </w:r>
-      <w:r>
-        <w:rPr>
-          <w:rFonts w:eastAsia="Times New Roman" w:cs="Arial"/>
-          <w:szCs w:val="24"/>
-          <w:lang w:eastAsia="es-AR"/>
-        </w:rPr>
-        <w:t>, los desarrolladores luego crean una serie de modelos de diseño e implementación que llevan a cabo, y completan los casos de uso. Los desarrolladores revisan cada uno de los sucesivos modelos para que sean conformes al modelo de casos de uso</w:t>
-      </w:r>
-      <w:r>
-        <w:rPr>
-          <w:rFonts w:eastAsia="Times New Roman" w:cs="Arial"/>
-          <w:szCs w:val="24"/>
-          <w:lang w:eastAsia="es-AR"/>
-        </w:rPr>
-        <w:t>.</w:t>
-      </w:r>
-    </w:p>
-    <w:p>
-      <w:pPr>
-        <w:spacing w:line="240" w:lineRule="auto"/>
-        <w:jc w:val="both"/>
-        <w:rPr>
-          <w:rFonts w:eastAsia="Times New Roman" w:cs="Arial"/>
           <w:i/>
           <w:szCs w:val="24"/>
           <w:u w:val="single"/>
@@ -11931,7 +12027,6 @@
           <w:szCs w:val="24"/>
           <w:lang w:eastAsia="es-AR"/>
         </w:rPr>
-        <w:lastRenderedPageBreak/>
         <w:t xml:space="preserve"> </w:t>
       </w:r>
     </w:p>
@@ -12041,7 +12136,16 @@
           <w:szCs w:val="24"/>
           <w:lang w:eastAsia="es-AR"/>
         </w:rPr>
-        <w:t>El Proceso Unificado requiere que el equipo del proyecto se centre en identificar los riesgos críticos en una etapa temprana del ciclo de vida. Los resultados de cada iteración, en especial los de la fase de Elaboración deben ser seleccionados en un orden que asegure que los riesgos principales son considerados primero.</w:t>
+        <w:t xml:space="preserve">El Proceso Unificado requiere que el equipo del proyecto se centre en identificar los riesgos críticos en una etapa temprana del ciclo de vida. Los resultados de </w:t>
+      </w:r>
+      <w:r>
+        <w:rPr>
+          <w:rFonts w:eastAsia="Times New Roman" w:cs="Arial"/>
+          <w:szCs w:val="24"/>
+          <w:lang w:eastAsia="es-AR"/>
+        </w:rPr>
+        <w:lastRenderedPageBreak/>
+        <w:t>cada iteración, en especial los de la fase de Elaboración deben ser seleccionados en un orden que asegure que los riesgos principales son considerados primero.</w:t>
       </w:r>
     </w:p>
     <w:p>
@@ -12114,7 +12218,6 @@
     </w:p>
     <w:p>
       <w:pPr>
-        <w:jc w:val="both"/>
         <w:rPr>
           <w:rFonts w:cs="Arial"/>
           <w:szCs w:val="24"/>
@@ -12140,7 +12243,14 @@
           <w:rFonts w:cs="Arial"/>
           <w:szCs w:val="24"/>
         </w:rPr>
-        <w:t xml:space="preserve"> Establece una abstracción de la organización</w:t>
+        <w:t xml:space="preserve"> </w:t>
+      </w:r>
+      <w:r>
+        <w:rPr>
+          <w:rFonts w:cs="Arial"/>
+          <w:szCs w:val="24"/>
+        </w:rPr>
+        <w:t>Establece una abstracción de la organización.</w:t>
       </w:r>
       <w:r>
         <w:rPr>
@@ -12148,6 +12258,83 @@
           <w:szCs w:val="24"/>
         </w:rPr>
         <w:br/>
+      </w:r>
+      <w:r>
+        <w:rPr>
+          <w:rFonts w:cs="Arial"/>
+          <w:szCs w:val="24"/>
+        </w:rPr>
+        <w:t>Modelar el proceso de negocio es una parte esencial de cualquier proceso de desarrollo de software. Permite al analista capturar el esquema general y los procedimientos que gobiernan el negocio. Este modelo provee una descripción de dónde se va a ajustar el sistema de software considerado dentro de la estructura organizacional y de las actividades habituales. También provee la justificación para</w:t>
+      </w:r>
+      <w:r>
+        <w:rPr>
+          <w:rFonts w:cs="Arial"/>
+          <w:szCs w:val="24"/>
+        </w:rPr>
+        <w:t xml:space="preserve"> </w:t>
+      </w:r>
+      <w:r>
+        <w:rPr>
+          <w:rFonts w:cs="Arial"/>
+          <w:szCs w:val="24"/>
+        </w:rPr>
+        <w:t xml:space="preserve">la construcción del sistema de software al capturar las actividades manuales y los procedimientos automatizados habituales que se incorporarán en nuevo sistema, con costos y beneficios asociados. </w:t>
+      </w:r>
+      <w:r>
+        <w:rPr>
+          <w:rFonts w:cs="Arial"/>
+          <w:szCs w:val="24"/>
+        </w:rPr>
+        <w:br/>
+      </w:r>
+      <w:r>
+        <w:rPr>
+          <w:rFonts w:cs="Arial"/>
+          <w:szCs w:val="24"/>
+        </w:rPr>
+        <w:t xml:space="preserve">Como un modelo preliminar del negocio, permite al analista capturar los eventos, las entradas, los recursos y las salidas más importantes vinculadas con el proceso de negocio. Es posible construir un modelo completamente trazable mediante la posterior conexión de elementos de diseño (tales como los casos de uso) al </w:t>
+      </w:r>
+      <w:r>
+        <w:rPr>
+          <w:rFonts w:cs="Arial"/>
+          <w:szCs w:val="24"/>
+        </w:rPr>
+        <w:t>m</w:t>
+      </w:r>
+      <w:r>
+        <w:rPr>
+          <w:rFonts w:cs="Arial"/>
+          <w:szCs w:val="24"/>
+        </w:rPr>
+        <w:t xml:space="preserve">odelo de negocio a través de conectores de implementación, desde la generalidad del proceso de negocio a los requisitos funcionales y eventualmente a los artefactos de software que se construirán realmente. Por el hecho de que el modelo de procesos de negocio normalmente es más amplio que la parte de sistema computacional considerada, también permite al analista identificar claramente qué está dentro del alcance del sistema propuesto y qué se </w:t>
+      </w:r>
+      <w:r>
+        <w:rPr>
+          <w:rFonts w:cs="Arial"/>
+          <w:szCs w:val="24"/>
+        </w:rPr>
+        <w:t>i</w:t>
+      </w:r>
+      <w:r>
+        <w:rPr>
+          <w:rFonts w:cs="Arial"/>
+          <w:szCs w:val="24"/>
+        </w:rPr>
+        <w:t xml:space="preserve">mplementará de otras formas (por ejemplo: un proceso manual). </w:t>
+      </w:r>
+    </w:p>
+    <w:p>
+      <w:pPr>
+        <w:rPr>
+          <w:rFonts w:cs="Arial"/>
+          <w:szCs w:val="24"/>
+        </w:rPr>
+      </w:pPr>
+      <w:r>
+        <w:rPr>
+          <w:rFonts w:cs="Arial"/>
+          <w:szCs w:val="24"/>
+        </w:rPr>
         <w:t xml:space="preserve">2.  </w:t>
       </w:r>
       <w:r>
@@ -12171,6 +12358,48 @@
           <w:szCs w:val="24"/>
         </w:rPr>
         <w:br/>
+      </w:r>
+      <w:r>
+        <w:rPr>
+          <w:rFonts w:cs="Arial"/>
+        </w:rPr>
+        <w:t>El modelo de dominio se crea con el fin de representar el vocabulario y los conceptos clave del dominio del problema. El modelo de dominio también identifica las relaciones entre todas las entidades comprendidas en el ámbito del dominio del problema, y comúnmente identifica sus atributos. Un modelo de dominio que encapsula los métodos dentro de las entidades se asocia más bien con modelos orientados a objetos. El modelo de dominio proporciona una visión estructural del dominio que puede ser complementado con otros puntos de vista dinámicos, como el modelo de casos de uso.</w:t>
+      </w:r>
+      <w:r>
+        <w:rPr>
+          <w:rFonts w:cs="Arial"/>
+        </w:rPr>
+        <w:br/>
+      </w:r>
+      <w:r>
+        <w:rPr>
+          <w:rFonts w:cs="Arial"/>
+          <w:szCs w:val="24"/>
+        </w:rPr>
+        <w:t xml:space="preserve">Una ventaja importante de un modelo de dominio es que describe y limita el alcance del dominio del problema. El modelo de dominio puede ser usado </w:t>
+      </w:r>
+      <w:r>
+        <w:rPr>
+          <w:rFonts w:cs="Arial"/>
+          <w:szCs w:val="24"/>
+        </w:rPr>
+        <w:lastRenderedPageBreak/>
+        <w:t>efectivamente para verificar y validar la comprensión del dominio del problema entre las diversas partes interesadas. Define un vocabulario y es útil como herramienta de comunicación. Puede añadir precisión y enfoque para la discusión entre el equipo de negocios, así como entre los equipos técnicos y de negocios.</w:t>
+      </w:r>
+    </w:p>
+    <w:p>
+      <w:pPr>
+        <w:rPr>
+          <w:rFonts w:eastAsia="Times New Roman" w:cs="Arial"/>
+          <w:szCs w:val="24"/>
+          <w:lang w:eastAsia="es-AR"/>
+        </w:rPr>
+      </w:pPr>
+      <w:r>
+        <w:rPr>
+          <w:rFonts w:cs="Arial"/>
+          <w:szCs w:val="24"/>
+        </w:rPr>
         <w:t xml:space="preserve">3.  </w:t>
       </w:r>
       <w:r>
@@ -12187,6 +12416,100 @@
           <w:szCs w:val="24"/>
         </w:rPr>
         <w:t xml:space="preserve"> Establece los requisitos funcionales del sistema</w:t>
+      </w:r>
+      <w:r>
+        <w:rPr>
+          <w:rFonts w:cs="Arial"/>
+          <w:szCs w:val="24"/>
+        </w:rPr>
+        <w:t>.</w:t>
+      </w:r>
+      <w:r>
+        <w:rPr>
+          <w:rFonts w:cs="Arial"/>
+          <w:szCs w:val="24"/>
+        </w:rPr>
+        <w:br/>
+      </w:r>
+      <w:r>
+        <w:rPr>
+          <w:rFonts w:eastAsia="Times New Roman" w:cs="Arial"/>
+          <w:szCs w:val="24"/>
+          <w:lang w:eastAsia="es-AR"/>
+        </w:rPr>
+        <w:t>Todos los casos de uso juntos constituyen el modelo de casos de uso,</w:t>
+      </w:r>
+      <w:r>
+        <w:rPr>
+          <w:rFonts w:eastAsia="Times New Roman" w:cs="Arial"/>
+          <w:szCs w:val="24"/>
+          <w:lang w:eastAsia="es-AR"/>
+        </w:rPr>
+        <w:t xml:space="preserve"> </w:t>
+      </w:r>
+      <w:r>
+        <w:rPr>
+          <w:rFonts w:eastAsia="Times New Roman" w:cs="Arial"/>
+          <w:szCs w:val="24"/>
+          <w:lang w:eastAsia="es-AR"/>
+        </w:rPr>
+        <w:t>el cual describe la funcionalidad total del sistema. Puede decirse que una especificación funcional contesta a la pregunta: ¿Qué debe hacer el sistema? La estrategia de los casos de uso puede describirse añadiendo tres palabras al final de esta pregunta: ¿...para cada usuario? Estas tres palabras albergan una implicación importante. Nos fuerzan a pensar en términos de importancia para el usuario y no sólo en términos de funciones que serían bueno tener.</w:t>
+      </w:r>
+      <w:r>
+        <w:rPr>
+          <w:rFonts w:eastAsia="Times New Roman" w:cs="Arial"/>
+          <w:szCs w:val="24"/>
+          <w:lang w:eastAsia="es-AR"/>
+        </w:rPr>
+        <w:br/>
+      </w:r>
+      <w:r>
+        <w:rPr>
+          <w:rFonts w:eastAsia="Times New Roman" w:cs="Arial"/>
+          <w:szCs w:val="24"/>
+          <w:lang w:eastAsia="es-AR"/>
+        </w:rPr>
+        <w:t>Basándose en el modelo de casos de uso</w:t>
+      </w:r>
+      <w:r>
+        <w:rPr>
+          <w:rFonts w:eastAsia="Times New Roman" w:cs="Arial"/>
+          <w:szCs w:val="24"/>
+          <w:lang w:eastAsia="es-AR"/>
+        </w:rPr>
+        <w:t xml:space="preserve"> –el cual se </w:t>
+      </w:r>
+      <w:r>
+        <w:rPr>
+          <w:rFonts w:eastAsia="Times New Roman" w:cs="Arial"/>
+          <w:szCs w:val="24"/>
+          <w:lang w:eastAsia="es-AR"/>
+        </w:rPr>
+        <w:t>utiliza para conseguir un acuerdo con los usuarios y clientes sob</w:t>
+      </w:r>
+      <w:r>
+        <w:rPr>
+          <w:rFonts w:eastAsia="Times New Roman" w:cs="Arial"/>
+          <w:szCs w:val="24"/>
+          <w:lang w:eastAsia="es-AR"/>
+        </w:rPr>
+        <w:t xml:space="preserve">re qué debería hacer el sistema- </w:t>
+      </w:r>
+      <w:r>
+        <w:rPr>
+          <w:rFonts w:eastAsia="Times New Roman" w:cs="Arial"/>
+          <w:szCs w:val="24"/>
+          <w:lang w:eastAsia="es-AR"/>
+        </w:rPr>
+        <w:t>, los desarrolladores luego crean una serie de modelos de diseño e implementación que llevan a cabo, y completan los casos de uso. Los desarrolladores revisan cada uno de los sucesivos modelos para que sean conformes al modelo de casos de uso</w:t>
+      </w:r>
+      <w:r>
+        <w:rPr>
+          <w:rFonts w:eastAsia="Times New Roman" w:cs="Arial"/>
+          <w:szCs w:val="24"/>
+          <w:lang w:eastAsia="es-AR"/>
+        </w:rPr>
+        <w:t>.</w:t>
       </w:r>
     </w:p>
     <w:p>
@@ -12242,6 +12565,22 @@
           <w:rFonts w:cs="Arial"/>
           <w:szCs w:val="24"/>
         </w:rPr>
+        <w:t>El modelo de análisis es un modelo de objetos que describe la realización de los casos de uso del sistema, y sirve como una simplificación del modelo de diseño. Alguno de los elementos con los que se trabaja aquí son: clases objeto, diagramas de clase, diagramas de secuencia y diagramas de estados.</w:t>
+      </w:r>
+    </w:p>
+    <w:p>
+      <w:pPr>
+        <w:spacing w:line="240" w:lineRule="auto"/>
+        <w:rPr>
+          <w:rFonts w:cs="Arial"/>
+          <w:szCs w:val="24"/>
+        </w:rPr>
+      </w:pPr>
+      <w:r>
+        <w:rPr>
+          <w:rFonts w:cs="Arial"/>
+          <w:szCs w:val="24"/>
+        </w:rPr>
         <w:t>5</w:t>
       </w:r>
       <w:r>
@@ -12272,7 +12611,108 @@
           <w:szCs w:val="24"/>
         </w:rPr>
         <w:br/>
-      </w:r>
+        <w:t xml:space="preserve">Este modelo </w:t>
+      </w:r>
+      <w:r>
+        <w:rPr>
+          <w:rFonts w:cs="Arial"/>
+          <w:szCs w:val="24"/>
+        </w:rPr>
+        <w:t>expande y detalla los modelos de análisis</w:t>
+      </w:r>
+      <w:r>
+        <w:rPr>
+          <w:rFonts w:cs="Arial"/>
+          <w:szCs w:val="24"/>
+        </w:rPr>
+        <w:t xml:space="preserve"> </w:t>
+      </w:r>
+      <w:r>
+        <w:rPr>
+          <w:rFonts w:cs="Arial"/>
+          <w:szCs w:val="24"/>
+        </w:rPr>
+        <w:t>tomando en cuenta todas las implicaciones y restricciones técnicas. El propósito del diseño es</w:t>
+      </w:r>
+      <w:r>
+        <w:rPr>
+          <w:rFonts w:cs="Arial"/>
+          <w:szCs w:val="24"/>
+        </w:rPr>
+        <w:t xml:space="preserve"> </w:t>
+      </w:r>
+      <w:r>
+        <w:rPr>
+          <w:rFonts w:cs="Arial"/>
+          <w:szCs w:val="24"/>
+        </w:rPr>
+        <w:t>especificar una solución que trabaje y pueda ser fácilmente convertida en código fuente</w:t>
+      </w:r>
+      <w:r>
+        <w:rPr>
+          <w:rFonts w:cs="Arial"/>
+          <w:szCs w:val="24"/>
+        </w:rPr>
+        <w:t xml:space="preserve"> </w:t>
+      </w:r>
+      <w:r>
+        <w:rPr>
+          <w:rFonts w:cs="Arial"/>
+          <w:szCs w:val="24"/>
+        </w:rPr>
+        <w:t>y</w:t>
+      </w:r>
+      <w:r>
+        <w:rPr>
+          <w:rFonts w:cs="Arial"/>
+          <w:szCs w:val="24"/>
+        </w:rPr>
+        <w:t xml:space="preserve"> </w:t>
+      </w:r>
+      <w:r>
+        <w:rPr>
+          <w:rFonts w:cs="Arial"/>
+          <w:szCs w:val="24"/>
+        </w:rPr>
+        <w:t>construir una arquitectura simple y fácilmente extensible. Las clases definidas en el análisis</w:t>
+      </w:r>
+      <w:r>
+        <w:rPr>
+          <w:rFonts w:cs="Arial"/>
+          <w:szCs w:val="24"/>
+        </w:rPr>
+        <w:t xml:space="preserve"> </w:t>
+      </w:r>
+      <w:r>
+        <w:rPr>
+          <w:rFonts w:cs="Arial"/>
+          <w:szCs w:val="24"/>
+        </w:rPr>
+        <w:t>fueron detalladas, y se añadieron nuevas clases para manejar áreas técnicas como base de</w:t>
+      </w:r>
+      <w:r>
+        <w:rPr>
+          <w:rFonts w:cs="Arial"/>
+          <w:szCs w:val="24"/>
+        </w:rPr>
+        <w:t xml:space="preserve"> </w:t>
+      </w:r>
+      <w:r>
+        <w:rPr>
+          <w:rFonts w:cs="Arial"/>
+          <w:szCs w:val="24"/>
+        </w:rPr>
+        <w:t>datos, interfaz del usuario, comunicación, dispositivos, etc.</w:t>
+      </w:r>
+    </w:p>
+    <w:p>
+      <w:pPr>
+        <w:spacing w:line="240" w:lineRule="auto"/>
+        <w:rPr>
+          <w:rFonts w:cs="Arial"/>
+          <w:szCs w:val="24"/>
+        </w:rPr>
+      </w:pPr>
       <w:r>
         <w:rPr>
           <w:rFonts w:cs="Arial"/>
@@ -12312,6 +12752,195 @@
       <w:r>
         <w:rPr>
           <w:rFonts w:cs="Arial"/>
+          <w:bCs/>
+          <w:szCs w:val="24"/>
+        </w:rPr>
+        <w:t xml:space="preserve">El Diagrama de despliegue </w:t>
+      </w:r>
+      <w:r>
+        <w:rPr>
+          <w:rFonts w:cs="Arial"/>
+          <w:szCs w:val="24"/>
+        </w:rPr>
+        <w:t xml:space="preserve">es un </w:t>
+      </w:r>
+      <w:r>
+        <w:rPr>
+          <w:rFonts w:cs="Arial"/>
+          <w:bCs/>
+          <w:szCs w:val="24"/>
+        </w:rPr>
+        <w:t xml:space="preserve">diagrama estructurado </w:t>
+      </w:r>
+      <w:r>
+        <w:rPr>
+          <w:rFonts w:cs="Arial"/>
+          <w:szCs w:val="24"/>
+        </w:rPr>
+        <w:t xml:space="preserve">que muestra la arquitectura del sistema desde el punto de vista del despliegue (distribución) de los artefactos del software en los </w:t>
+      </w:r>
+      <w:r>
+        <w:rPr>
+          <w:rFonts w:cs="Arial"/>
+          <w:bCs/>
+          <w:szCs w:val="24"/>
+        </w:rPr>
+        <w:t>destinos de despliegue.</w:t>
+      </w:r>
+      <w:r>
+        <w:rPr>
+          <w:rFonts w:cs="Arial"/>
+          <w:bCs/>
+          <w:szCs w:val="24"/>
+        </w:rPr>
+        <w:br/>
+        <w:t>Los artefactos</w:t>
+      </w:r>
+      <w:r>
+        <w:rPr>
+          <w:rFonts w:cs="Arial"/>
+          <w:szCs w:val="24"/>
+        </w:rPr>
+        <w:t> representan elementos concretos en el mundo físico que son el resultado de un proceso de desarrollo. Ejemplos de artefactos son archivos ejecutables, bibliotecas, archivos, esquemas de bases de datos, archivos de configuración, etc.</w:t>
+      </w:r>
+      <w:r>
+        <w:rPr>
+          <w:rFonts w:cs="Arial"/>
+          <w:szCs w:val="24"/>
+        </w:rPr>
+        <w:br/>
+      </w:r>
+      <w:r>
+        <w:rPr>
+          <w:rFonts w:cs="Arial"/>
+          <w:bCs/>
+          <w:szCs w:val="24"/>
+        </w:rPr>
+        <w:t>Destino de despliegue</w:t>
+      </w:r>
+      <w:r>
+        <w:rPr>
+          <w:rFonts w:cs="Arial"/>
+          <w:szCs w:val="24"/>
+        </w:rPr>
+        <w:t> está generalmente representado por un </w:t>
+      </w:r>
+      <w:r>
+        <w:rPr>
+          <w:rFonts w:cs="Arial"/>
+          <w:bCs/>
+          <w:szCs w:val="24"/>
+        </w:rPr>
+        <w:t>nodo</w:t>
+      </w:r>
+      <w:r>
+        <w:rPr>
+          <w:rFonts w:cs="Arial"/>
+          <w:szCs w:val="24"/>
+        </w:rPr>
+        <w:t> que es o bien de los dispositivos de hardware o bien algún entorno de ejecución de software. Los nodos pueden ser conectados a través de </w:t>
+      </w:r>
+      <w:r>
+        <w:rPr>
+          <w:rFonts w:cs="Arial"/>
+          <w:bCs/>
+          <w:szCs w:val="24"/>
+        </w:rPr>
+        <w:t>vías de comunicación</w:t>
+      </w:r>
+      <w:r>
+        <w:rPr>
+          <w:rFonts w:cs="Arial"/>
+          <w:szCs w:val="24"/>
+        </w:rPr>
+        <w:t> para crear sistemas en red de complejidad arbitraria.</w:t>
+      </w:r>
+      <w:r>
+        <w:rPr>
+          <w:rFonts w:cs="Arial"/>
+          <w:szCs w:val="24"/>
+        </w:rPr>
+        <w:br/>
+      </w:r>
+      <w:r>
+        <w:rPr>
+          <w:rFonts w:cs="Arial"/>
+          <w:szCs w:val="24"/>
+        </w:rPr>
+        <w:lastRenderedPageBreak/>
+        <w:t>Hay que tener en cuenta, que en los diagramas  UML 1.x de despliegue los </w:t>
+      </w:r>
+      <w:r>
+        <w:rPr>
+          <w:rFonts w:cs="Arial"/>
+          <w:bCs/>
+          <w:szCs w:val="24"/>
+        </w:rPr>
+        <w:t>componentes</w:t>
+      </w:r>
+      <w:r>
+        <w:rPr>
+          <w:rFonts w:cs="Arial"/>
+          <w:szCs w:val="24"/>
+        </w:rPr>
+        <w:t> eran enviados directamente a los nodos. En UML 2.x, los </w:t>
+      </w:r>
+      <w:r>
+        <w:rPr>
+          <w:rFonts w:cs="Arial"/>
+          <w:bCs/>
+          <w:szCs w:val="24"/>
+        </w:rPr>
+        <w:t>artefactos</w:t>
+      </w:r>
+      <w:r>
+        <w:rPr>
+          <w:rFonts w:cs="Arial"/>
+          <w:szCs w:val="24"/>
+        </w:rPr>
+        <w:t> se despliegan en los nodos, y los artefactos pueden </w:t>
+      </w:r>
+      <w:r>
+        <w:rPr>
+          <w:rFonts w:cs="Arial"/>
+          <w:bCs/>
+          <w:szCs w:val="24"/>
+        </w:rPr>
+        <w:t>manifestar</w:t>
+      </w:r>
+      <w:r>
+        <w:rPr>
+          <w:rFonts w:cs="Arial"/>
+          <w:szCs w:val="24"/>
+        </w:rPr>
+        <w:t xml:space="preserve"> componentes (aplicar). Los componentes se </w:t>
+      </w:r>
+      <w:r>
+        <w:rPr>
+          <w:rFonts w:cs="Arial"/>
+          <w:szCs w:val="24"/>
+        </w:rPr>
+        <w:t>implementan</w:t>
+      </w:r>
+      <w:r>
+        <w:rPr>
+          <w:rFonts w:cs="Arial"/>
+          <w:szCs w:val="24"/>
+        </w:rPr>
+        <w:t xml:space="preserve"> en nodos indirectamente a través de los  artefactos.</w:t>
+      </w:r>
+    </w:p>
+    <w:p>
+      <w:pPr>
+        <w:spacing w:line="240" w:lineRule="auto"/>
+        <w:rPr>
+          <w:rFonts w:cs="Arial"/>
+          <w:szCs w:val="24"/>
+        </w:rPr>
+      </w:pPr>
+      <w:r>
+        <w:rPr>
+          <w:rFonts w:cs="Arial"/>
           <w:szCs w:val="24"/>
         </w:rPr>
         <w:t>7</w:t>
@@ -12350,120 +12979,26 @@
           <w:rFonts w:cs="Arial"/>
           <w:szCs w:val="24"/>
         </w:rPr>
-        <w:t>8</w:t>
-      </w:r>
-      <w:r>
-        <w:rPr>
-          <w:rFonts w:cs="Arial"/>
-          <w:szCs w:val="24"/>
-        </w:rPr>
-        <w:t xml:space="preserve">.  </w:t>
-      </w:r>
-      <w:r>
-        <w:rPr>
-          <w:rFonts w:cs="Arial"/>
-          <w:b/>
-          <w:szCs w:val="24"/>
-        </w:rPr>
-        <w:t>Modelo de pruebas:</w:t>
-      </w:r>
-      <w:r>
-        <w:rPr>
-          <w:rFonts w:cs="Arial"/>
-          <w:szCs w:val="24"/>
-        </w:rPr>
-        <w:t xml:space="preserve"> Establece las formas de validar y verificar el sistema.</w:t>
-      </w:r>
-    </w:p>
-    <w:p>
-      <w:pPr>
-        <w:jc w:val="both"/>
-        <w:rPr>
-          <w:rFonts w:cs="Arial"/>
-          <w:szCs w:val="24"/>
-        </w:rPr>
-      </w:pPr>
-    </w:p>
-    <w:p>
-      <w:pPr>
-        <w:pStyle w:val="Ttulo3"/>
-        <w:spacing w:after="160"/>
-        <w:jc w:val="both"/>
-        <w:rPr>
-          <w:rStyle w:val="mw-headline"/>
-          <w:rFonts w:ascii="Arial" w:hAnsi="Arial" w:cs="Arial"/>
-          <w:b/>
-          <w:color w:val="00B050"/>
-        </w:rPr>
-      </w:pPr>
-      <w:bookmarkStart w:id="71" w:name="_Toc414463344"/>
-      <w:r>
-        <w:rPr>
-          <w:rStyle w:val="mw-headline"/>
-          <w:rFonts w:ascii="Arial" w:hAnsi="Arial" w:cs="Arial"/>
-          <w:b/>
-          <w:color w:val="00B050"/>
-        </w:rPr>
-        <w:t>Diseño del Sistema</w:t>
-      </w:r>
-      <w:bookmarkEnd w:id="71"/>
-    </w:p>
-    <w:p>
-      <w:pPr>
-        <w:jc w:val="both"/>
-        <w:rPr>
-          <w:rFonts w:cs="Arial"/>
-          <w:szCs w:val="24"/>
-        </w:rPr>
-      </w:pPr>
-      <w:r>
-        <w:t xml:space="preserve">En el diseño modelamos el sistema y encontramos su forma (incluida la arquitectura) para que soporte todos los requisitos -incluyendo los requisitos no funcionales y otras restricciones- que se le suponen. </w:t>
-      </w:r>
-      <w:r>
-        <w:rPr>
-          <w:rFonts w:cs="Arial"/>
-          <w:szCs w:val="24"/>
-        </w:rPr>
-        <w:t xml:space="preserve">Descompone y organiza el sistema en elementos que puedan elaborarse por separado, aprovechando las ventajas del desarrollo en equipo. Como resultado surge el SDD (Documento de </w:t>
-      </w:r>
-      <w:r>
-        <w:rPr>
-          <w:rFonts w:cs="Arial"/>
-          <w:szCs w:val="24"/>
-        </w:rPr>
-        <w:lastRenderedPageBreak/>
-        <w:t>Diseño del Software), que contiene la descripción de la estructura relacional global del sistema y la especificación de lo que debe hacer cada una de sus partes, así como la manera en que se combinan unas con otras.</w:t>
-      </w:r>
-      <w:r>
-        <w:rPr>
-          <w:rFonts w:cs="Arial"/>
-          <w:szCs w:val="24"/>
-        </w:rPr>
-        <w:br/>
-      </w:r>
-      <w:r>
-        <w:rPr>
-          <w:rFonts w:cs="Arial"/>
-          <w:szCs w:val="24"/>
-        </w:rPr>
-        <w:t>Es conveniente distinguir entre diseño de alto nivel o arquitectónico y diseño detallado. El primero de ellos tiene como objetivo definir la estructura de la solución (una vez que la fase de análisis ha descrito el problema) identificando grandes módulos (conjuntos de funciones que van a estar asociadas) y sus relaciones. Con ello se define la arquitectura de la solución elegida. El segundo define los algoritmos empleados y la organización del código para comenzar la implementación.</w:t>
-      </w:r>
-    </w:p>
-    <w:p>
-      <w:pPr>
-        <w:jc w:val="both"/>
-        <w:rPr>
-          <w:rFonts w:cs="Arial"/>
-          <w:szCs w:val="24"/>
-        </w:rPr>
-      </w:pPr>
-      <w:r>
-        <w:rPr>
-          <w:rFonts w:cs="Arial"/>
-          <w:szCs w:val="24"/>
-        </w:rPr>
-        <w:t>Se utilizan estas herramientas para Diseñar y presentar el sistema:</w:t>
-      </w:r>
+        <w:t xml:space="preserve">El Modelo de Implementación es comprendido por un conjunto de componentes y subsistemas que constituyen la composición física de la implementación del sistema. Entre los componentes podemos encontrar datos, archivos, ejecutables, código fuente y los directorios. Fundamentalmente, se describe la relación que existe desde los paquetes y clases del modelo de diseño a subsistemas y componentes físicos. </w:t>
+      </w:r>
+    </w:p>
+    <w:p>
+      <w:pPr>
+        <w:spacing w:line="240" w:lineRule="auto"/>
+        <w:rPr>
+          <w:rFonts w:cs="Arial"/>
+          <w:szCs w:val="24"/>
+        </w:rPr>
+      </w:pPr>
+      <w:r>
+        <w:rPr>
+          <w:rFonts w:cs="Arial"/>
+          <w:szCs w:val="24"/>
+        </w:rPr>
+        <w:t>Un diagrama de implementación muestra:</w:t>
+      </w:r>
+      <w:bookmarkStart w:id="70" w:name="_GoBack"/>
+      <w:bookmarkEnd w:id="70"/>
     </w:p>
     <w:p>
       <w:pPr>
@@ -12472,33 +13007,18 @@
           <w:ilvl w:val="0"/>
           <w:numId w:val="16"/>
         </w:numPr>
-        <w:jc w:val="both"/>
-        <w:rPr>
-          <w:rFonts w:cs="Arial"/>
-          <w:szCs w:val="24"/>
-        </w:rPr>
-      </w:pPr>
-      <w:r>
-        <w:rPr>
-          <w:rFonts w:cs="Arial"/>
-          <w:b/>
-          <w:szCs w:val="24"/>
-        </w:rPr>
-        <w:t>Modelo de Diseño:</w:t>
-      </w:r>
-      <w:r>
-        <w:rPr>
-          <w:rFonts w:cs="Arial"/>
-          <w:szCs w:val="24"/>
-        </w:rPr>
-        <w:t xml:space="preserve"> El modelo de diseño es un modelo de objetos que  describe la realización física de los casos de uso centrándose en cómo los requisitos funcionales y no funcionales, junto con otras restricciones relacionadas con el entorno de implementación, tienen impa</w:t>
-      </w:r>
-      <w:r>
-        <w:rPr>
-          <w:rFonts w:cs="Arial"/>
-          <w:szCs w:val="24"/>
-        </w:rPr>
-        <w:t>cto en el sistema a considerar.</w:t>
+        <w:spacing w:line="240" w:lineRule="auto"/>
+        <w:rPr>
+          <w:rFonts w:cs="Arial"/>
+          <w:szCs w:val="24"/>
+        </w:rPr>
+      </w:pPr>
+      <w:r>
+        <w:rPr>
+          <w:rFonts w:cs="Arial"/>
+          <w:szCs w:val="24"/>
+        </w:rPr>
+        <w:t>  Las dependencias entre las partes  de código del sistema (diagramas de componentes).</w:t>
       </w:r>
     </w:p>
     <w:p>
@@ -12508,26 +13028,218 @@
           <w:ilvl w:val="0"/>
           <w:numId w:val="16"/>
         </w:numPr>
-        <w:jc w:val="both"/>
-        <w:rPr>
-          <w:rFonts w:cs="Arial"/>
-          <w:szCs w:val="24"/>
-        </w:rPr>
-      </w:pPr>
+        <w:spacing w:line="240" w:lineRule="auto"/>
+        <w:rPr>
+          <w:rFonts w:cs="Arial"/>
+          <w:szCs w:val="24"/>
+        </w:rPr>
+      </w:pPr>
+      <w:r>
+        <w:rPr>
+          <w:rFonts w:cs="Arial"/>
+          <w:szCs w:val="24"/>
+        </w:rPr>
+        <w:t>  La estructura del sistema en ejecución (diagrama de despliegue).</w:t>
+      </w:r>
+    </w:p>
+    <w:p>
+      <w:pPr>
+        <w:spacing w:line="240" w:lineRule="auto"/>
+        <w:rPr>
+          <w:rFonts w:cs="Arial"/>
+          <w:szCs w:val="24"/>
+          <w:lang w:val="es-MX"/>
+        </w:rPr>
+      </w:pPr>
+      <w:r>
+        <w:rPr>
+          <w:rFonts w:cs="Arial"/>
+          <w:szCs w:val="24"/>
+        </w:rPr>
+        <w:br/>
+      </w:r>
+      <w:r>
+        <w:rPr>
+          <w:rFonts w:cs="Arial"/>
+          <w:szCs w:val="24"/>
+        </w:rPr>
+        <w:t>8</w:t>
+      </w:r>
+      <w:r>
+        <w:rPr>
+          <w:rFonts w:cs="Arial"/>
+          <w:szCs w:val="24"/>
+        </w:rPr>
+        <w:t xml:space="preserve">.  </w:t>
+      </w:r>
       <w:r>
         <w:rPr>
           <w:rFonts w:cs="Arial"/>
           <w:b/>
           <w:szCs w:val="24"/>
         </w:rPr>
-        <w:t>Clases de Diseño:</w:t>
-      </w:r>
-      <w:r>
-        <w:rPr>
-          <w:rFonts w:cs="Arial"/>
-          <w:szCs w:val="24"/>
-        </w:rPr>
-        <w:t xml:space="preserve"> Una clase de diseño es una abstracción de una clase o construcción similar en la implementación del sistema. </w:t>
+        <w:t>Modelo de pruebas:</w:t>
+      </w:r>
+      <w:r>
+        <w:rPr>
+          <w:rFonts w:cs="Arial"/>
+          <w:szCs w:val="24"/>
+        </w:rPr>
+        <w:t xml:space="preserve"> Establece las formas de validar y verificar el sistema.</w:t>
+      </w:r>
+      <w:r>
+        <w:rPr>
+          <w:rFonts w:cs="Arial"/>
+          <w:szCs w:val="24"/>
+        </w:rPr>
+        <w:br/>
+      </w:r>
+      <w:r>
+        <w:rPr>
+          <w:rFonts w:cs="Arial"/>
+          <w:szCs w:val="24"/>
+          <w:lang w:val="es-MX"/>
+        </w:rPr>
+        <w:t>La fase de pruebas del sistema tiene como objetivo verificar el sistema software para comprobar si este cumple sus requisitos. Dentro de esta fase pueden desarrollarse varios tipos distintos de pruebas en función de los objetivos de las mismas. Algunos tipos son pruebas funcionales, pruebas de usabilidad, pruebas de rendimiento, pruebas de seguridad, etc. Este trabajo se centra en pruebas funcionales de aplicaciones con interfaces gráficas. Estas pruebas verifican que el sistema software ofrece a los actores humanos la funcionalidad recogida en su especificación.</w:t>
+      </w:r>
+      <w:r>
+        <w:rPr>
+          <w:rFonts w:cs="Arial"/>
+          <w:szCs w:val="24"/>
+          <w:lang w:val="es-MX"/>
+        </w:rPr>
+        <w:br/>
+      </w:r>
+      <w:r>
+        <w:rPr>
+          <w:rFonts w:cs="Arial"/>
+          <w:szCs w:val="24"/>
+          <w:lang w:val="es-MX"/>
+        </w:rPr>
+        <w:t>Este trabajo describe los modelos necesarios para generar de manera sistemática un conjunto de pruebas que permitan verificar la implementación de los requisitos funcionales de un sistema software.</w:t>
+      </w:r>
+      <w:r>
+        <w:rPr>
+          <w:rFonts w:cs="Arial"/>
+          <w:szCs w:val="24"/>
+          <w:lang w:val="es-MX"/>
+        </w:rPr>
+        <w:br/>
+      </w:r>
+      <w:r>
+        <w:rPr>
+          <w:rFonts w:cs="Arial"/>
+          <w:szCs w:val="24"/>
+          <w:lang w:val="es-MX"/>
+        </w:rPr>
+        <w:t>Una de las técnicas más empleadas para la especificación funcional de sistemas software son los casos de uso. Las principales ventajas de los casos de uso son que ocultan los detalles internos del sistema, son rápidos de construir, fáciles de modificar y entender por los clientes y futuros usuarios del sistema  y pueden aplicarse a distintos tipos de sistemas y  Actualmente, existe un amplio número de propuestas que describen cómo generar pruebas del sistema a partir de los casos de uso.</w:t>
+      </w:r>
+      <w:r>
+        <w:rPr>
+          <w:rFonts w:cs="Arial"/>
+          <w:szCs w:val="24"/>
+          <w:lang w:val="es-MX"/>
+        </w:rPr>
+        <w:br/>
+      </w:r>
+      <w:r>
+        <w:rPr>
+          <w:rFonts w:cs="Arial"/>
+          <w:szCs w:val="24"/>
+          <w:lang w:val="es-MX"/>
+        </w:rPr>
+        <w:t>Aunque la generación de pruebas se adapta a la filosofía propuesta por MDA, tal y como mostraremos a continuación, ninguna de estas propuestas define su proceso en base a las técnicas de MDA. Por este motivo, una de las principales carencias es la falta de modelos que recojan la información necesaria en el proceso de generación de pruebas.</w:t>
+      </w:r>
+    </w:p>
+    <w:p>
+      <w:pPr>
+        <w:spacing w:line="240" w:lineRule="auto"/>
+        <w:rPr>
+          <w:rFonts w:cs="Arial"/>
+          <w:szCs w:val="24"/>
+        </w:rPr>
+      </w:pPr>
+    </w:p>
+    <w:p>
+      <w:pPr>
+        <w:jc w:val="both"/>
+        <w:rPr>
+          <w:rFonts w:cs="Arial"/>
+          <w:szCs w:val="24"/>
+        </w:rPr>
+      </w:pPr>
+    </w:p>
+    <w:p>
+      <w:pPr>
+        <w:pStyle w:val="Ttulo3"/>
+        <w:spacing w:after="160"/>
+        <w:jc w:val="both"/>
+        <w:rPr>
+          <w:rStyle w:val="mw-headline"/>
+          <w:rFonts w:ascii="Arial" w:hAnsi="Arial" w:cs="Arial"/>
+          <w:b/>
+          <w:color w:val="00B050"/>
+        </w:rPr>
+      </w:pPr>
+      <w:bookmarkStart w:id="71" w:name="_Toc414463344"/>
+      <w:r>
+        <w:rPr>
+          <w:rStyle w:val="mw-headline"/>
+          <w:rFonts w:ascii="Arial" w:hAnsi="Arial" w:cs="Arial"/>
+          <w:b/>
+          <w:color w:val="00B050"/>
+        </w:rPr>
+        <w:t>Diseño del Sistema</w:t>
+      </w:r>
+      <w:bookmarkEnd w:id="71"/>
+    </w:p>
+    <w:p>
+      <w:pPr>
+        <w:jc w:val="both"/>
+        <w:rPr>
+          <w:rFonts w:cs="Arial"/>
+          <w:szCs w:val="24"/>
+        </w:rPr>
+      </w:pPr>
+      <w:r>
+        <w:t xml:space="preserve">En el diseño modelamos el sistema y encontramos su forma (incluida la arquitectura) para que soporte todos los requisitos -incluyendo los requisitos no funcionales y otras restricciones- que se le suponen. </w:t>
+      </w:r>
+      <w:r>
+        <w:rPr>
+          <w:rFonts w:cs="Arial"/>
+          <w:szCs w:val="24"/>
+        </w:rPr>
+        <w:t>Descompone y organiza el sistema en elementos que puedan elaborarse por separado, aprovechando las ventajas del desarrollo en equipo. Como resultado surge el SDD (Documento de Diseño del Software), que contiene la descripción de la estructura relacional global del sistema y la especificación de lo que debe hacer cada una de sus partes, así como la manera en que se combinan unas con otras.</w:t>
+      </w:r>
+      <w:r>
+        <w:rPr>
+          <w:rFonts w:cs="Arial"/>
+          <w:szCs w:val="24"/>
+        </w:rPr>
+        <w:br/>
+      </w:r>
+      <w:r>
+        <w:rPr>
+          <w:rFonts w:cs="Arial"/>
+          <w:szCs w:val="24"/>
+        </w:rPr>
+        <w:t>Es conveniente distinguir entre diseño de alto nivel o arquitectónico y diseño detallado. El primero de ellos tiene como objetivo definir la estructura de la solución (una vez que la fase de análisis ha descrito el problema) identificando grandes módulos (conjuntos de funciones que van a estar asociadas) y sus relaciones. Con ello se define la arquitectura de la solución elegida. El segundo define los algoritmos empleados y la organización del código para comenzar la implementación.</w:t>
+      </w:r>
+    </w:p>
+    <w:p>
+      <w:pPr>
+        <w:jc w:val="both"/>
+        <w:rPr>
+          <w:rFonts w:cs="Arial"/>
+          <w:szCs w:val="24"/>
+        </w:rPr>
+      </w:pPr>
+      <w:r>
+        <w:rPr>
+          <w:rFonts w:cs="Arial"/>
+          <w:szCs w:val="24"/>
+        </w:rPr>
+        <w:t>Se utilizan estas herramientas para Diseñar y presentar el sistema:</w:t>
       </w:r>
     </w:p>
     <w:p>
@@ -12549,14 +13261,21 @@
           <w:b/>
           <w:szCs w:val="24"/>
         </w:rPr>
-        <w:t xml:space="preserve">Diagramas de Clases: </w:t>
-      </w:r>
-      <w:r>
-        <w:rPr>
-          <w:rFonts w:cs="Arial"/>
-          <w:szCs w:val="24"/>
-        </w:rPr>
-        <w:t>Los diagramas de clases son diagramas de estructura estática que muestran las clases del sistema y sus interrelaciones (incluyendo herencia, agregación, asociación, etc.). Los diagramas de clase son el pilar básico del modelado con UML, siendo utilizados tanto para mostrar lo que el sistema puede hacer (análisis), como para mostrar cómo puede ser construido (diseño).</w:t>
+        <w:t>Modelo de Diseño:</w:t>
+      </w:r>
+      <w:r>
+        <w:rPr>
+          <w:rFonts w:cs="Arial"/>
+          <w:szCs w:val="24"/>
+        </w:rPr>
+        <w:t xml:space="preserve"> El modelo de diseño es un modelo de objetos que  describe la realización física de los casos de uso centrándose en cómo los requisitos funcionales y no funcionales, junto con otras restricciones relacionadas con el entorno de implementación, tienen impa</w:t>
+      </w:r>
+      <w:r>
+        <w:rPr>
+          <w:rFonts w:cs="Arial"/>
+          <w:szCs w:val="24"/>
+        </w:rPr>
+        <w:t>cto en el sistema a considerar.</w:t>
       </w:r>
     </w:p>
     <w:p>
@@ -12578,6 +13297,64 @@
           <w:b/>
           <w:szCs w:val="24"/>
         </w:rPr>
+        <w:t>Clases de Diseño:</w:t>
+      </w:r>
+      <w:r>
+        <w:rPr>
+          <w:rFonts w:cs="Arial"/>
+          <w:szCs w:val="24"/>
+        </w:rPr>
+        <w:t xml:space="preserve"> Una clase de diseño es una abstracción de una clase o construcción similar en la implementación del sistema. </w:t>
+      </w:r>
+    </w:p>
+    <w:p>
+      <w:pPr>
+        <w:pStyle w:val="Prrafodelista"/>
+        <w:numPr>
+          <w:ilvl w:val="0"/>
+          <w:numId w:val="16"/>
+        </w:numPr>
+        <w:jc w:val="both"/>
+        <w:rPr>
+          <w:rFonts w:cs="Arial"/>
+          <w:szCs w:val="24"/>
+        </w:rPr>
+      </w:pPr>
+      <w:r>
+        <w:rPr>
+          <w:rFonts w:cs="Arial"/>
+          <w:b/>
+          <w:szCs w:val="24"/>
+        </w:rPr>
+        <w:t xml:space="preserve">Diagramas de Clases: </w:t>
+      </w:r>
+      <w:r>
+        <w:rPr>
+          <w:rFonts w:cs="Arial"/>
+          <w:szCs w:val="24"/>
+        </w:rPr>
+        <w:t>Los diagramas de clases son diagramas de estructura estática que muestran las clases del sistema y sus interrelaciones (incluyendo herencia, agregación, asociación, etc.). Los diagramas de clase son el pilar básico del modelado con UML, siendo utilizados tanto para mostrar lo que el sistema puede hacer (análisis), como para mostrar cómo puede ser construido (diseño).</w:t>
+      </w:r>
+    </w:p>
+    <w:p>
+      <w:pPr>
+        <w:pStyle w:val="Prrafodelista"/>
+        <w:numPr>
+          <w:ilvl w:val="0"/>
+          <w:numId w:val="16"/>
+        </w:numPr>
+        <w:jc w:val="both"/>
+        <w:rPr>
+          <w:rFonts w:cs="Arial"/>
+          <w:szCs w:val="24"/>
+        </w:rPr>
+      </w:pPr>
+      <w:r>
+        <w:rPr>
+          <w:rFonts w:cs="Arial"/>
+          <w:b/>
+          <w:szCs w:val="24"/>
+        </w:rPr>
         <w:t>Modelo de Despliegue:</w:t>
       </w:r>
       <w:r>
@@ -12675,6 +13452,7 @@
           <w:b/>
           <w:color w:val="00B050"/>
         </w:rPr>
+        <w:lastRenderedPageBreak/>
         <w:t>Codificación.</w:t>
       </w:r>
       <w:bookmarkEnd w:id="73"/>
@@ -12756,7 +13534,6 @@
           <w:b/>
           <w:szCs w:val="24"/>
         </w:rPr>
-        <w:lastRenderedPageBreak/>
         <w:t>Diagramación:</w:t>
       </w:r>
       <w:r>
@@ -12916,7 +13693,23 @@
           <w:rFonts w:cs="Arial"/>
           <w:szCs w:val="24"/>
         </w:rPr>
-        <w:t>Especificar equipo de Testing.</w:t>
+        <w:t xml:space="preserve">Especificar equipo de </w:t>
+      </w:r>
+      <w:proofErr w:type="spellStart"/>
+      <w:r>
+        <w:rPr>
+          <w:rFonts w:cs="Arial"/>
+          <w:szCs w:val="24"/>
+        </w:rPr>
+        <w:t>Testing</w:t>
+      </w:r>
+      <w:proofErr w:type="spellEnd"/>
+      <w:r>
+        <w:rPr>
+          <w:rFonts w:cs="Arial"/>
+          <w:szCs w:val="24"/>
+        </w:rPr>
+        <w:t>.</w:t>
       </w:r>
     </w:p>
     <w:p>
@@ -12938,7 +13731,23 @@
           <w:rFonts w:cs="Arial"/>
           <w:szCs w:val="24"/>
         </w:rPr>
-        <w:t>Establecer Objetivos de Testing.</w:t>
+        <w:t xml:space="preserve">Establecer Objetivos de </w:t>
+      </w:r>
+      <w:proofErr w:type="spellStart"/>
+      <w:r>
+        <w:rPr>
+          <w:rFonts w:cs="Arial"/>
+          <w:szCs w:val="24"/>
+        </w:rPr>
+        <w:t>Testing</w:t>
+      </w:r>
+      <w:proofErr w:type="spellEnd"/>
+      <w:r>
+        <w:rPr>
+          <w:rFonts w:cs="Arial"/>
+          <w:szCs w:val="24"/>
+        </w:rPr>
+        <w:t>.</w:t>
       </w:r>
     </w:p>
     <w:p>
@@ -13166,7 +13975,7 @@
             <w:noProof/>
             <w:lang w:val="es-ES"/>
           </w:rPr>
-          <w:t>12</w:t>
+          <w:t>26</w:t>
         </w:r>
         <w:r>
           <w:fldChar w:fldCharType="end"/>
@@ -17157,7 +17966,6 @@
   <w:style w:type="character" w:default="1" w:styleId="Fuentedeprrafopredeter">
     <w:name w:val="Default Paragraph Font"/>
     <w:uiPriority w:val="1"/>
-    <w:semiHidden/>
     <w:unhideWhenUsed/>
   </w:style>
   <w:style w:type="table" w:default="1" w:styleId="Tablanormal">
@@ -17532,6 +18340,18 @@
     <w:rPr>
       <w:sz w:val="28"/>
       <w:lang w:val="es-ES"/>
+    </w:rPr>
+  </w:style>
+  <w:style w:type="paragraph" w:styleId="NormalWeb">
+    <w:name w:val="Normal (Web)"/>
+    <w:basedOn w:val="Normal"/>
+    <w:uiPriority w:val="99"/>
+    <w:semiHidden/>
+    <w:unhideWhenUsed/>
+    <w:rsid w:val="001B7CBE"/>
+    <w:rPr>
+      <w:rFonts w:ascii="Times New Roman" w:hAnsi="Times New Roman" w:cs="Times New Roman"/>
+      <w:szCs w:val="24"/>
     </w:rPr>
   </w:style>
 </w:styles>
@@ -20176,225 +20996,225 @@
     </dgm:pt>
   </dgm:ptLst>
   <dgm:cxnLst>
-    <dgm:cxn modelId="{08CEB373-DF68-4916-9CC6-976A0AA12084}" type="presOf" srcId="{17C52016-95C6-4F96-BED6-C3D61BA098CB}" destId="{F244BEE8-E1D5-4899-B7C9-7046A9A63DC0}" srcOrd="0" destOrd="0" presId="urn:microsoft.com/office/officeart/2005/8/layout/orgChart1"/>
-    <dgm:cxn modelId="{B9236755-C34B-4EB3-BD6D-0FAE3592A4DA}" type="presOf" srcId="{0AE21D95-C733-432B-86BB-497CF09ABD2D}" destId="{C7FC8619-028A-4592-BE2E-0A974C6C5575}" srcOrd="1" destOrd="0" presId="urn:microsoft.com/office/officeart/2005/8/layout/orgChart1"/>
-    <dgm:cxn modelId="{852A2720-2A16-4915-842E-CF36AC9E9765}" type="presOf" srcId="{7B2A46A3-4EC2-44FC-B838-8C38DFE640D2}" destId="{DEA5A7E2-97D6-412C-9E76-F8C763C21A00}" srcOrd="0" destOrd="0" presId="urn:microsoft.com/office/officeart/2005/8/layout/orgChart1"/>
-    <dgm:cxn modelId="{1F03B4B1-C545-4CCB-8727-361039F83F2A}" type="presOf" srcId="{F5ECFF26-40B2-4FD4-BFB2-0BEDD36418CD}" destId="{FCC7ADB2-2163-404C-8CB6-CE31E0425570}" srcOrd="0" destOrd="0" presId="urn:microsoft.com/office/officeart/2005/8/layout/orgChart1"/>
+    <dgm:cxn modelId="{9CF6D8D6-5502-46E9-842B-CFD3D0F81D54}" type="presOf" srcId="{3B157094-BB55-4E65-B85F-CDFA75A8B98B}" destId="{A52F83E3-FC9A-4111-9098-6D0B9DB03CDC}" srcOrd="0" destOrd="0" presId="urn:microsoft.com/office/officeart/2005/8/layout/orgChart1"/>
     <dgm:cxn modelId="{986FFC45-C741-4278-89CD-BB94ACDDC1F9}" srcId="{60F31590-C6FD-4ECB-824F-63F94F85CE64}" destId="{1975EB16-0863-45DC-A04D-E5F6BD382926}" srcOrd="0" destOrd="0" parTransId="{1E55DAA1-7D95-4BE3-BA49-E914A2A973F9}" sibTransId="{CCF6DB84-3255-4A6B-98BA-40272E858A06}"/>
-    <dgm:cxn modelId="{2E8482AC-67B7-4D85-B903-05BC47EAB88C}" type="presOf" srcId="{DB323776-FE7B-4415-A802-9504AEF9E18A}" destId="{19292ED7-31AD-4C60-AF9E-58C19D7C48FF}" srcOrd="0" destOrd="0" presId="urn:microsoft.com/office/officeart/2005/8/layout/orgChart1"/>
-    <dgm:cxn modelId="{5DE1BC1C-EF36-466F-8746-816A89FF8028}" type="presOf" srcId="{AB18C15B-AA1A-410B-A23D-FD0BADD12228}" destId="{BF105CAF-F254-4FB5-B17F-89118D7E01C1}" srcOrd="0" destOrd="0" presId="urn:microsoft.com/office/officeart/2005/8/layout/orgChart1"/>
+    <dgm:cxn modelId="{9EB525FF-36B6-40D8-AEFA-B59CD06A7107}" type="presOf" srcId="{2ED30236-3A72-49E4-A726-0A630C3DEA4F}" destId="{05B8E487-1256-40CF-AA72-1653FDDABC85}" srcOrd="0" destOrd="0" presId="urn:microsoft.com/office/officeart/2005/8/layout/orgChart1"/>
+    <dgm:cxn modelId="{A477EA83-1B5C-4E2C-93E7-B63DBD649200}" type="presOf" srcId="{F5ECFF26-40B2-4FD4-BFB2-0BEDD36418CD}" destId="{FCC7ADB2-2163-404C-8CB6-CE31E0425570}" srcOrd="0" destOrd="0" presId="urn:microsoft.com/office/officeart/2005/8/layout/orgChart1"/>
     <dgm:cxn modelId="{AE2487D9-31FA-4078-AD88-86D996DB8275}" srcId="{3B157094-BB55-4E65-B85F-CDFA75A8B98B}" destId="{B7E1808B-C1D0-40E2-8C6E-932BFE55A5CD}" srcOrd="3" destOrd="0" parTransId="{7B2A46A3-4EC2-44FC-B838-8C38DFE640D2}" sibTransId="{09AB51FE-E95C-4CBC-B14B-7647C6FB3172}"/>
-    <dgm:cxn modelId="{A498AF6F-137D-4366-A39C-64677794D1E0}" type="presOf" srcId="{5080AC41-FDEA-46FC-8612-B46180BBDB85}" destId="{6E58FB44-A17B-4472-AC58-214B660C231F}" srcOrd="0" destOrd="0" presId="urn:microsoft.com/office/officeart/2005/8/layout/orgChart1"/>
+    <dgm:cxn modelId="{6D8D116F-843F-4E0C-BE5A-EB5C9494F598}" type="presOf" srcId="{BE32E0C8-FB0D-45EE-AD6E-3DBC19DE0E63}" destId="{B4662E0C-11EE-43B8-A823-EB532DFE8CD4}" srcOrd="0" destOrd="0" presId="urn:microsoft.com/office/officeart/2005/8/layout/orgChart1"/>
     <dgm:cxn modelId="{30AB394F-4D66-4665-B76A-C8731E4BED0D}" srcId="{B7E1808B-C1D0-40E2-8C6E-932BFE55A5CD}" destId="{0AE21D95-C733-432B-86BB-497CF09ABD2D}" srcOrd="0" destOrd="0" parTransId="{DB323776-FE7B-4415-A802-9504AEF9E18A}" sibTransId="{F59663F9-DED1-4F59-B260-64CC75C7E0F4}"/>
-    <dgm:cxn modelId="{A8CE1FAE-D596-415C-99D9-92CA2A6DAC6C}" type="presOf" srcId="{C3DB0700-8F8A-4447-8EC2-6F66D550A207}" destId="{E667F529-83A4-4A1B-B6EF-A610E84FA639}" srcOrd="0" destOrd="0" presId="urn:microsoft.com/office/officeart/2005/8/layout/orgChart1"/>
-    <dgm:cxn modelId="{7A4C761F-CC44-400C-9359-81D449C18D35}" type="presOf" srcId="{93B40500-5536-43BC-9D1D-8877FCA51D74}" destId="{3AEA8415-D690-4352-B76E-A1E89BC39D7E}" srcOrd="1" destOrd="0" presId="urn:microsoft.com/office/officeart/2005/8/layout/orgChart1"/>
-    <dgm:cxn modelId="{231B43DD-A92A-4B83-987C-737B935EE551}" type="presOf" srcId="{040CE29B-4B97-4966-9388-59097BDB95BB}" destId="{B01E9D19-CA2E-49AB-BB79-0B8F8A06DC7C}" srcOrd="0" destOrd="0" presId="urn:microsoft.com/office/officeart/2005/8/layout/orgChart1"/>
-    <dgm:cxn modelId="{3109256E-66DB-447E-B990-FEF5DA94FC4C}" type="presOf" srcId="{6EDB4AD0-F8AE-46A8-9B6E-CC8D9F1599B4}" destId="{7F9A408B-F03E-4BFC-A047-A702D170B6AB}" srcOrd="0" destOrd="0" presId="urn:microsoft.com/office/officeart/2005/8/layout/orgChart1"/>
-    <dgm:cxn modelId="{5E6EE56F-94C8-44D4-9525-B959D34AF8CD}" type="presOf" srcId="{AC3B9183-F118-4692-A755-1A2671BA22D0}" destId="{270C7E03-F9C1-4FC2-B045-DFB5539EE5B2}" srcOrd="0" destOrd="0" presId="urn:microsoft.com/office/officeart/2005/8/layout/orgChart1"/>
+    <dgm:cxn modelId="{1DA31522-8C78-4487-9A8B-35062A291AFC}" type="presOf" srcId="{60F31590-C6FD-4ECB-824F-63F94F85CE64}" destId="{206D1621-506E-4BAD-8C88-A1DAB3031C1D}" srcOrd="0" destOrd="0" presId="urn:microsoft.com/office/officeart/2005/8/layout/orgChart1"/>
+    <dgm:cxn modelId="{F548D66C-6017-423C-A447-B4A83BF67B89}" type="presOf" srcId="{DB323776-FE7B-4415-A802-9504AEF9E18A}" destId="{19292ED7-31AD-4C60-AF9E-58C19D7C48FF}" srcOrd="0" destOrd="0" presId="urn:microsoft.com/office/officeart/2005/8/layout/orgChart1"/>
+    <dgm:cxn modelId="{D5F65FF1-1BFD-4E8C-AC75-FC91255D515F}" type="presOf" srcId="{93B40500-5536-43BC-9D1D-8877FCA51D74}" destId="{5A6B8169-A24A-4843-9236-E6E1E227FFA4}" srcOrd="0" destOrd="0" presId="urn:microsoft.com/office/officeart/2005/8/layout/orgChart1"/>
     <dgm:cxn modelId="{C1D26250-6FD9-456A-BD75-C6DB61FDA5D1}" srcId="{3B157094-BB55-4E65-B85F-CDFA75A8B98B}" destId="{BE32E0C8-FB0D-45EE-AD6E-3DBC19DE0E63}" srcOrd="1" destOrd="0" parTransId="{8AEAA79E-CAB2-4E99-8A94-B837EE6A5C64}" sibTransId="{BADDF598-B151-45CB-94D1-164D80C29DE3}"/>
-    <dgm:cxn modelId="{323C20B3-1F1E-4492-AF9E-4C9BA774C3D7}" type="presOf" srcId="{F13FC8AB-BCFC-4FB7-B9FA-D755F554B954}" destId="{239DC295-AF37-4ABD-B26C-706FD04466ED}" srcOrd="1" destOrd="0" presId="urn:microsoft.com/office/officeart/2005/8/layout/orgChart1"/>
+    <dgm:cxn modelId="{8C667B9C-6F06-45DC-9996-DDF591013C43}" type="presOf" srcId="{3386B7B1-F287-4B1D-97AB-5A9D3DD91BD8}" destId="{450BE203-D7FE-4F34-9BE4-780E3A69A2E2}" srcOrd="0" destOrd="0" presId="urn:microsoft.com/office/officeart/2005/8/layout/orgChart1"/>
     <dgm:cxn modelId="{9B622FFC-0C74-4C55-A578-D79ED9328522}" srcId="{2C3613DF-EAFF-4AB9-9288-B7AEC070D1D3}" destId="{AB18C15B-AA1A-410B-A23D-FD0BADD12228}" srcOrd="1" destOrd="0" parTransId="{C3DB0700-8F8A-4447-8EC2-6F66D550A207}" sibTransId="{9FBB80B0-FD3A-4924-AE62-E81FE39E9AA7}"/>
-    <dgm:cxn modelId="{D94E5F17-EE40-4FE5-B06A-2C7F69BA9499}" type="presOf" srcId="{1975EB16-0863-45DC-A04D-E5F6BD382926}" destId="{47FE1660-BFCF-4D54-A157-B5C8FD70DC7F}" srcOrd="0" destOrd="0" presId="urn:microsoft.com/office/officeart/2005/8/layout/orgChart1"/>
+    <dgm:cxn modelId="{A4B0CD8A-03B4-4F0B-94B5-68EE739EC20A}" type="presOf" srcId="{B7E1808B-C1D0-40E2-8C6E-932BFE55A5CD}" destId="{6A0D21C9-E497-4E78-A35E-3F5EE5E57DFC}" srcOrd="0" destOrd="0" presId="urn:microsoft.com/office/officeart/2005/8/layout/orgChart1"/>
+    <dgm:cxn modelId="{A14C80CB-9DBD-4347-B0FD-C83443A30CF4}" type="presOf" srcId="{AB18C15B-AA1A-410B-A23D-FD0BADD12228}" destId="{FD9CFC99-7A96-4D19-9770-55E80E885432}" srcOrd="1" destOrd="0" presId="urn:microsoft.com/office/officeart/2005/8/layout/orgChart1"/>
     <dgm:cxn modelId="{D1304544-5A81-4F50-8BEB-9C4F50CDCE7F}" srcId="{3B157094-BB55-4E65-B85F-CDFA75A8B98B}" destId="{B09F131C-5F11-4F30-9023-CFCF2BEA1F29}" srcOrd="5" destOrd="0" parTransId="{053FDA34-E714-43A3-8F2B-8569B945F861}" sibTransId="{78E5A153-B43B-41A8-ABE8-24F832F14AA5}"/>
+    <dgm:cxn modelId="{9A6DD571-46BC-46A4-B6B2-282D322E7D09}" type="presOf" srcId="{B5EB8825-829F-4B85-8701-A2D7DCCF8C92}" destId="{ADAE3807-987E-4B1C-BDC7-5C731DE5B019}" srcOrd="1" destOrd="0" presId="urn:microsoft.com/office/officeart/2005/8/layout/orgChart1"/>
+    <dgm:cxn modelId="{75796B04-0FB9-41CB-AD08-64C38F63F2A5}" type="presOf" srcId="{17C52016-95C6-4F96-BED6-C3D61BA098CB}" destId="{2A768B4A-5A96-47B6-97BD-9E74830D3ED4}" srcOrd="1" destOrd="0" presId="urn:microsoft.com/office/officeart/2005/8/layout/orgChart1"/>
+    <dgm:cxn modelId="{BF8D17B9-9898-4833-9A88-6382BEA4988E}" type="presOf" srcId="{BE32E0C8-FB0D-45EE-AD6E-3DBC19DE0E63}" destId="{C673D3E7-E88D-4E31-B3D4-F50685D80543}" srcOrd="1" destOrd="0" presId="urn:microsoft.com/office/officeart/2005/8/layout/orgChart1"/>
     <dgm:cxn modelId="{6B154D61-5F73-4309-84FB-105B314A42F9}" srcId="{AC3B9183-F118-4692-A755-1A2671BA22D0}" destId="{3B157094-BB55-4E65-B85F-CDFA75A8B98B}" srcOrd="0" destOrd="0" parTransId="{8AFF0E83-AA80-45BC-80C1-B74F4E448C9B}" sibTransId="{9D28456C-D52B-4184-A147-10B2088B17C0}"/>
-    <dgm:cxn modelId="{C119A2BA-DCF4-4B13-9B06-B646C141600D}" type="presOf" srcId="{B09F131C-5F11-4F30-9023-CFCF2BEA1F29}" destId="{FBCCA576-F156-4422-B210-6D47CC40A73D}" srcOrd="1" destOrd="0" presId="urn:microsoft.com/office/officeart/2005/8/layout/orgChart1"/>
-    <dgm:cxn modelId="{C90BB100-E7A7-4C4D-82FA-E9C1F94E5094}" type="presOf" srcId="{2ED30236-3A72-49E4-A726-0A630C3DEA4F}" destId="{05B8E487-1256-40CF-AA72-1653FDDABC85}" srcOrd="0" destOrd="0" presId="urn:microsoft.com/office/officeart/2005/8/layout/orgChart1"/>
-    <dgm:cxn modelId="{D440E4B7-A558-496E-83FF-B1973548267C}" type="presOf" srcId="{AC3B9183-F118-4692-A755-1A2671BA22D0}" destId="{55B77841-6042-43CD-887F-2D79ECBBBB20}" srcOrd="1" destOrd="0" presId="urn:microsoft.com/office/officeart/2005/8/layout/orgChart1"/>
-    <dgm:cxn modelId="{5E166784-23AB-44CB-80A2-4A03D7664F0E}" type="presOf" srcId="{582BB557-91AB-4F50-B873-E128F7EB542D}" destId="{575885B0-FB35-4E3E-8204-603434E93FC6}" srcOrd="1" destOrd="0" presId="urn:microsoft.com/office/officeart/2005/8/layout/orgChart1"/>
-    <dgm:cxn modelId="{02E5985F-C996-425C-A734-681D0EA9FFE2}" type="presOf" srcId="{8178ED73-33CF-4DD8-B49A-BA89EB778014}" destId="{3FBBC774-B054-4ADC-A2E6-92B7FB34AED9}" srcOrd="0" destOrd="0" presId="urn:microsoft.com/office/officeart/2005/8/layout/orgChart1"/>
-    <dgm:cxn modelId="{F7E0A10C-332A-4584-A560-A1CA885C5E47}" type="presOf" srcId="{5080AC41-FDEA-46FC-8612-B46180BBDB85}" destId="{CC5B01DE-7DDC-41ED-A3FE-15F1B7CB9872}" srcOrd="1" destOrd="0" presId="urn:microsoft.com/office/officeart/2005/8/layout/orgChart1"/>
+    <dgm:cxn modelId="{8D42819A-8A1A-4235-B811-BE0CC3CFCF78}" type="presOf" srcId="{B09F131C-5F11-4F30-9023-CFCF2BEA1F29}" destId="{A1673015-965C-4227-9D0F-0146795C9C99}" srcOrd="0" destOrd="0" presId="urn:microsoft.com/office/officeart/2005/8/layout/orgChart1"/>
+    <dgm:cxn modelId="{8F3D19DD-EBB7-4C79-93EE-5B0FB977F05A}" type="presOf" srcId="{2C3613DF-EAFF-4AB9-9288-B7AEC070D1D3}" destId="{FAB436D4-8BEC-471A-B6A5-FCF15F8C5FA2}" srcOrd="0" destOrd="0" presId="urn:microsoft.com/office/officeart/2005/8/layout/orgChart1"/>
+    <dgm:cxn modelId="{C1A5177B-3137-408A-898F-650A801B3CDD}" type="presOf" srcId="{60F31590-C6FD-4ECB-824F-63F94F85CE64}" destId="{8CBDA832-61B6-4E80-8D75-779B35AE2774}" srcOrd="1" destOrd="0" presId="urn:microsoft.com/office/officeart/2005/8/layout/orgChart1"/>
     <dgm:cxn modelId="{55B4757A-0398-4916-BC7A-823FB2E63804}" srcId="{3B157094-BB55-4E65-B85F-CDFA75A8B98B}" destId="{5080AC41-FDEA-46FC-8612-B46180BBDB85}" srcOrd="2" destOrd="0" parTransId="{E394A52D-E90C-4134-84B5-B73D8857A820}" sibTransId="{068EBFB4-DC61-4F40-917A-BA9D85D08EFE}"/>
+    <dgm:cxn modelId="{94DE08A4-2204-43D8-BDF1-BEABB5B2468F}" type="presOf" srcId="{D020ED31-B862-4B16-BD52-0D3A565BA525}" destId="{A2106A70-A596-4CA3-A3BE-DE62D9055E8F}" srcOrd="0" destOrd="0" presId="urn:microsoft.com/office/officeart/2005/8/layout/orgChart1"/>
     <dgm:cxn modelId="{83A1981B-3545-4A64-9521-9ABC6CDD529E}" srcId="{2C3613DF-EAFF-4AB9-9288-B7AEC070D1D3}" destId="{3F172221-34F5-4EC7-883C-8941FEAC065B}" srcOrd="2" destOrd="0" parTransId="{8AA4C95C-7405-42F3-B99A-6645225F59E1}" sibTransId="{C1025AAC-2277-4561-A0F3-2EBC67D4BB39}"/>
-    <dgm:cxn modelId="{B1B78661-1B00-43CC-AE5D-F623510223FE}" type="presOf" srcId="{8AEAA79E-CAB2-4E99-8A94-B837EE6A5C64}" destId="{3AEDA136-991F-48CC-B969-9E89E733EEAF}" srcOrd="0" destOrd="0" presId="urn:microsoft.com/office/officeart/2005/8/layout/orgChart1"/>
-    <dgm:cxn modelId="{021B6493-87A1-4942-88F2-746B7EE0C1A0}" type="presOf" srcId="{60F31590-C6FD-4ECB-824F-63F94F85CE64}" destId="{8CBDA832-61B6-4E80-8D75-779B35AE2774}" srcOrd="1" destOrd="0" presId="urn:microsoft.com/office/officeart/2005/8/layout/orgChart1"/>
-    <dgm:cxn modelId="{E151E0BF-5A4B-44DB-AB48-375EE276F35E}" type="presOf" srcId="{E59E7BF5-D61C-48CB-A986-8A5FE21E041D}" destId="{CA59A823-1D6E-4847-85A9-8A43EF3092AF}" srcOrd="0" destOrd="0" presId="urn:microsoft.com/office/officeart/2005/8/layout/orgChart1"/>
-    <dgm:cxn modelId="{54A3C614-1262-4EE1-AEE4-204E56224E2D}" type="presOf" srcId="{3C3BCDDB-89FE-4F30-A4BD-B30EEA89571C}" destId="{CC827193-A1D6-422A-9760-55693040BD15}" srcOrd="0" destOrd="0" presId="urn:microsoft.com/office/officeart/2005/8/layout/orgChart1"/>
-    <dgm:cxn modelId="{5DFAA8FE-C7A5-4D44-A30F-91856126083C}" type="presOf" srcId="{93B40500-5536-43BC-9D1D-8877FCA51D74}" destId="{5A6B8169-A24A-4843-9236-E6E1E227FFA4}" srcOrd="0" destOrd="0" presId="urn:microsoft.com/office/officeart/2005/8/layout/orgChart1"/>
-    <dgm:cxn modelId="{AF21934C-623A-428D-84AE-2A5C93CCD0F3}" type="presOf" srcId="{3B157094-BB55-4E65-B85F-CDFA75A8B98B}" destId="{A52F83E3-FC9A-4111-9098-6D0B9DB03CDC}" srcOrd="0" destOrd="0" presId="urn:microsoft.com/office/officeart/2005/8/layout/orgChart1"/>
-    <dgm:cxn modelId="{8B490ED9-F63A-48CB-9111-AFED8619DCF4}" type="presOf" srcId="{D4A5ADDD-DEE4-4619-A006-B24EA0886CCA}" destId="{6106A682-5579-47C8-B858-5EF6B124E45D}" srcOrd="0" destOrd="0" presId="urn:microsoft.com/office/officeart/2005/8/layout/orgChart1"/>
-    <dgm:cxn modelId="{6A564BB8-1D73-4C8A-9DFC-7B2C8A8996E6}" type="presOf" srcId="{B5EB8825-829F-4B85-8701-A2D7DCCF8C92}" destId="{43324501-0470-4E2A-8382-DBF47390EC30}" srcOrd="0" destOrd="0" presId="urn:microsoft.com/office/officeart/2005/8/layout/orgChart1"/>
-    <dgm:cxn modelId="{A4352528-A149-4B03-A4B8-8AF689457792}" type="presOf" srcId="{2C3613DF-EAFF-4AB9-9288-B7AEC070D1D3}" destId="{CED15C6D-A1A3-4BF8-B442-9834E1590552}" srcOrd="1" destOrd="0" presId="urn:microsoft.com/office/officeart/2005/8/layout/orgChart1"/>
+    <dgm:cxn modelId="{8CD5D22B-6121-4F50-92A5-861E4C6BD1CC}" type="presOf" srcId="{D4A5ADDD-DEE4-4619-A006-B24EA0886CCA}" destId="{6106A682-5579-47C8-B858-5EF6B124E45D}" srcOrd="0" destOrd="0" presId="urn:microsoft.com/office/officeart/2005/8/layout/orgChart1"/>
+    <dgm:cxn modelId="{A1D8E1CA-2045-43EB-81E7-5FC9C98A9D36}" type="presOf" srcId="{0AE21D95-C733-432B-86BB-497CF09ABD2D}" destId="{F4CA6F57-3F61-4D36-8FED-1A0E5072BFC4}" srcOrd="0" destOrd="0" presId="urn:microsoft.com/office/officeart/2005/8/layout/orgChart1"/>
+    <dgm:cxn modelId="{B8458062-AA4D-4DE0-9646-B1AA0C8FE918}" type="presOf" srcId="{040CE29B-4B97-4966-9388-59097BDB95BB}" destId="{B01E9D19-CA2E-49AB-BB79-0B8F8A06DC7C}" srcOrd="0" destOrd="0" presId="urn:microsoft.com/office/officeart/2005/8/layout/orgChart1"/>
+    <dgm:cxn modelId="{A2D5EC35-B0A2-4ECB-A6FE-0A90338C4EF6}" type="presOf" srcId="{C3DB0700-8F8A-4447-8EC2-6F66D550A207}" destId="{E667F529-83A4-4A1B-B6EF-A610E84FA639}" srcOrd="0" destOrd="0" presId="urn:microsoft.com/office/officeart/2005/8/layout/orgChart1"/>
+    <dgm:cxn modelId="{AEB0217B-713F-4968-B548-1F1FC7DD461D}" type="presOf" srcId="{AC3B9183-F118-4692-A755-1A2671BA22D0}" destId="{270C7E03-F9C1-4FC2-B045-DFB5539EE5B2}" srcOrd="0" destOrd="0" presId="urn:microsoft.com/office/officeart/2005/8/layout/orgChart1"/>
+    <dgm:cxn modelId="{5BEAE30D-6122-42E4-A420-B3564A3985A2}" type="presOf" srcId="{AC3B9183-F118-4692-A755-1A2671BA22D0}" destId="{55B77841-6042-43CD-887F-2D79ECBBBB20}" srcOrd="1" destOrd="0" presId="urn:microsoft.com/office/officeart/2005/8/layout/orgChart1"/>
+    <dgm:cxn modelId="{1E4E940D-365D-48BE-9EDC-F7E7165B84A1}" type="presOf" srcId="{3DA0A1CB-EC1D-4C92-8769-2BC54F73D3F3}" destId="{27B2D33C-DBE9-48E5-8608-4C683FF78621}" srcOrd="0" destOrd="0" presId="urn:microsoft.com/office/officeart/2005/8/layout/orgChart1"/>
     <dgm:cxn modelId="{09F15AE5-3F39-423C-B4CF-755B211F2C83}" srcId="{E8B65F77-3893-4D28-AFE2-1E5BC7D9EB41}" destId="{AC3B9183-F118-4692-A755-1A2671BA22D0}" srcOrd="0" destOrd="0" parTransId="{8A2769DA-9632-4500-A06D-D68894AE656A}" sibTransId="{3256ABEC-00D4-49A3-97E8-ACBB04875DF7}"/>
-    <dgm:cxn modelId="{377B6831-3F6B-4DBA-867F-06FCED0923A4}" type="presOf" srcId="{BE32E0C8-FB0D-45EE-AD6E-3DBC19DE0E63}" destId="{B4662E0C-11EE-43B8-A823-EB532DFE8CD4}" srcOrd="0" destOrd="0" presId="urn:microsoft.com/office/officeart/2005/8/layout/orgChart1"/>
-    <dgm:cxn modelId="{DD4A601E-73A7-4E68-8935-F582028DB2E8}" type="presOf" srcId="{F13FC8AB-BCFC-4FB7-B9FA-D755F554B954}" destId="{D2EFCC72-4D9D-47E1-816E-BFD09A7F54ED}" srcOrd="0" destOrd="0" presId="urn:microsoft.com/office/officeart/2005/8/layout/orgChart1"/>
-    <dgm:cxn modelId="{46BDC3FF-2662-4355-93EC-A6C8772F6226}" type="presOf" srcId="{B7E1808B-C1D0-40E2-8C6E-932BFE55A5CD}" destId="{A6AF62BA-07A9-45FA-A46A-35BDCE930031}" srcOrd="1" destOrd="0" presId="urn:microsoft.com/office/officeart/2005/8/layout/orgChart1"/>
+    <dgm:cxn modelId="{A71BA7B0-85A3-4D50-BC5F-B049A5975AEE}" type="presOf" srcId="{3C3BCDDB-89FE-4F30-A4BD-B30EEA89571C}" destId="{CC827193-A1D6-422A-9760-55693040BD15}" srcOrd="0" destOrd="0" presId="urn:microsoft.com/office/officeart/2005/8/layout/orgChart1"/>
+    <dgm:cxn modelId="{76E14E8C-7CF0-47FB-B2E8-CB170ABE331F}" type="presOf" srcId="{8AEAA79E-CAB2-4E99-8A94-B837EE6A5C64}" destId="{3AEDA136-991F-48CC-B969-9E89E733EEAF}" srcOrd="0" destOrd="0" presId="urn:microsoft.com/office/officeart/2005/8/layout/orgChart1"/>
+    <dgm:cxn modelId="{FF488138-F8B1-4ACA-AD4F-714E2D99DDC6}" type="presOf" srcId="{E59E7BF5-D61C-48CB-A986-8A5FE21E041D}" destId="{CA59A823-1D6E-4847-85A9-8A43EF3092AF}" srcOrd="0" destOrd="0" presId="urn:microsoft.com/office/officeart/2005/8/layout/orgChart1"/>
     <dgm:cxn modelId="{6BE906FF-B97C-4E1B-827D-D80F9AA7BCEA}" srcId="{AC3B9183-F118-4692-A755-1A2671BA22D0}" destId="{2ED30236-3A72-49E4-A726-0A630C3DEA4F}" srcOrd="1" destOrd="0" parTransId="{6EDB4AD0-F8AE-46A8-9B6E-CC8D9F1599B4}" sibTransId="{18B2A523-D5B7-4D72-905F-BCACBF4988C6}"/>
-    <dgm:cxn modelId="{2AB403F7-E599-4945-A2B7-975F21C2E062}" type="presOf" srcId="{3B157094-BB55-4E65-B85F-CDFA75A8B98B}" destId="{B12278B7-675C-4BF7-948F-A3DB9F3DBFB7}" srcOrd="1" destOrd="0" presId="urn:microsoft.com/office/officeart/2005/8/layout/orgChart1"/>
-    <dgm:cxn modelId="{91CAE801-02BC-4AE3-AAC7-AFAA4114BD82}" type="presOf" srcId="{B09F131C-5F11-4F30-9023-CFCF2BEA1F29}" destId="{A1673015-965C-4227-9D0F-0146795C9C99}" srcOrd="0" destOrd="0" presId="urn:microsoft.com/office/officeart/2005/8/layout/orgChart1"/>
-    <dgm:cxn modelId="{9AB98A98-4FC8-4041-98CE-48B51B99B209}" type="presOf" srcId="{582BB557-91AB-4F50-B873-E128F7EB542D}" destId="{480A9E80-4356-4F84-AD40-39483F64001A}" srcOrd="0" destOrd="0" presId="urn:microsoft.com/office/officeart/2005/8/layout/orgChart1"/>
-    <dgm:cxn modelId="{0C67D343-2989-4115-9A9D-F87DF9F84A98}" type="presOf" srcId="{17C52016-95C6-4F96-BED6-C3D61BA098CB}" destId="{2A768B4A-5A96-47B6-97BD-9E74830D3ED4}" srcOrd="1" destOrd="0" presId="urn:microsoft.com/office/officeart/2005/8/layout/orgChart1"/>
-    <dgm:cxn modelId="{EDA3F51A-A40B-4895-BF90-8682C20599D7}" type="presOf" srcId="{1E55DAA1-7D95-4BE3-BA49-E914A2A973F9}" destId="{E0F6C3B0-58BD-411F-8ED2-78FDC6A89B1F}" srcOrd="0" destOrd="0" presId="urn:microsoft.com/office/officeart/2005/8/layout/orgChart1"/>
-    <dgm:cxn modelId="{B72C967E-89E7-4DC5-AAA4-A1FC75196959}" type="presOf" srcId="{D020ED31-B862-4B16-BD52-0D3A565BA525}" destId="{A2187489-05ED-468B-A621-F446EC44134C}" srcOrd="1" destOrd="0" presId="urn:microsoft.com/office/officeart/2005/8/layout/orgChart1"/>
+    <dgm:cxn modelId="{FA097B40-4567-4BCA-8345-8D2AA3DD0EF3}" type="presOf" srcId="{17C52016-95C6-4F96-BED6-C3D61BA098CB}" destId="{F244BEE8-E1D5-4899-B7C9-7046A9A63DC0}" srcOrd="0" destOrd="0" presId="urn:microsoft.com/office/officeart/2005/8/layout/orgChart1"/>
+    <dgm:cxn modelId="{12DD7249-4A5F-4B07-B948-093154D71EBC}" type="presOf" srcId="{1975EB16-0863-45DC-A04D-E5F6BD382926}" destId="{47FE1660-BFCF-4D54-A157-B5C8FD70DC7F}" srcOrd="0" destOrd="0" presId="urn:microsoft.com/office/officeart/2005/8/layout/orgChart1"/>
+    <dgm:cxn modelId="{06006228-6A5F-4381-AE7E-ACB95AD80151}" type="presOf" srcId="{8AFF0E83-AA80-45BC-80C1-B74F4E448C9B}" destId="{BE3EA41F-56CD-43B6-AAAC-B8631019AA29}" srcOrd="0" destOrd="0" presId="urn:microsoft.com/office/officeart/2005/8/layout/orgChart1"/>
+    <dgm:cxn modelId="{75DDE496-C55C-484E-930A-140503BF6039}" type="presOf" srcId="{8AA4C95C-7405-42F3-B99A-6645225F59E1}" destId="{C4641574-370E-456D-88AC-8E14EC3797E7}" srcOrd="0" destOrd="0" presId="urn:microsoft.com/office/officeart/2005/8/layout/orgChart1"/>
+    <dgm:cxn modelId="{D033212D-8BBA-4DDA-8406-FD440359EEB4}" type="presOf" srcId="{F13FC8AB-BCFC-4FB7-B9FA-D755F554B954}" destId="{D2EFCC72-4D9D-47E1-816E-BFD09A7F54ED}" srcOrd="0" destOrd="0" presId="urn:microsoft.com/office/officeart/2005/8/layout/orgChart1"/>
+    <dgm:cxn modelId="{8552B2C6-F9F0-4C11-9479-CAB1EADFDFC4}" type="presOf" srcId="{F13FC8AB-BCFC-4FB7-B9FA-D755F554B954}" destId="{239DC295-AF37-4ABD-B26C-706FD04466ED}" srcOrd="1" destOrd="0" presId="urn:microsoft.com/office/officeart/2005/8/layout/orgChart1"/>
     <dgm:cxn modelId="{32D186B6-E6FC-4417-B1D7-2936599171B9}" srcId="{B09F131C-5F11-4F30-9023-CFCF2BEA1F29}" destId="{F13FC8AB-BCFC-4FB7-B9FA-D755F554B954}" srcOrd="0" destOrd="0" parTransId="{D4A5ADDD-DEE4-4619-A006-B24EA0886CCA}" sibTransId="{3089CFFC-DCEB-494A-98BA-19B20E197DA4}"/>
-    <dgm:cxn modelId="{65F4C9D5-FFC2-4CDE-A17E-FEB23287B2B7}" type="presOf" srcId="{0AE21D95-C733-432B-86BB-497CF09ABD2D}" destId="{F4CA6F57-3F61-4D36-8FED-1A0E5072BFC4}" srcOrd="0" destOrd="0" presId="urn:microsoft.com/office/officeart/2005/8/layout/orgChart1"/>
     <dgm:cxn modelId="{1B05743A-26B4-4107-9892-82BB5483437D}" srcId="{2C3613DF-EAFF-4AB9-9288-B7AEC070D1D3}" destId="{8178ED73-33CF-4DD8-B49A-BA89EB778014}" srcOrd="0" destOrd="0" parTransId="{CF93690D-72F8-4C9B-9759-ABC89EC4D99C}" sibTransId="{7F068653-0EED-4199-9B38-A528427D3AF5}"/>
-    <dgm:cxn modelId="{E08BD68A-597C-45C1-92F4-7185FA25870A}" type="presOf" srcId="{C910AC34-700B-4BB5-89B5-9296B8255BBB}" destId="{304BA012-7DED-4B98-ABAE-790581061DC2}" srcOrd="0" destOrd="0" presId="urn:microsoft.com/office/officeart/2005/8/layout/orgChart1"/>
-    <dgm:cxn modelId="{E24C675A-8FF3-4488-B811-E2331B24AFAE}" type="presOf" srcId="{2C3613DF-EAFF-4AB9-9288-B7AEC070D1D3}" destId="{FAB436D4-8BEC-471A-B6A5-FCF15F8C5FA2}" srcOrd="0" destOrd="0" presId="urn:microsoft.com/office/officeart/2005/8/layout/orgChart1"/>
+    <dgm:cxn modelId="{32FFD51B-997E-4CF0-89F9-809155250F15}" type="presOf" srcId="{E8B65F77-3893-4D28-AFE2-1E5BC7D9EB41}" destId="{37F36789-E4BB-471B-92D8-0C2FB7D5BA02}" srcOrd="0" destOrd="0" presId="urn:microsoft.com/office/officeart/2005/8/layout/orgChart1"/>
+    <dgm:cxn modelId="{F5D87ED1-05C1-4C3A-BF71-F284075CC399}" type="presOf" srcId="{053FDA34-E714-43A3-8F2B-8569B945F861}" destId="{31972DA1-2B5E-42F4-A10B-1E932A6825C3}" srcOrd="0" destOrd="0" presId="urn:microsoft.com/office/officeart/2005/8/layout/orgChart1"/>
+    <dgm:cxn modelId="{BF0EA306-5EE5-42B3-B8E0-4ABA0EA3066E}" type="presOf" srcId="{D020ED31-B862-4B16-BD52-0D3A565BA525}" destId="{A2187489-05ED-468B-A621-F446EC44134C}" srcOrd="1" destOrd="0" presId="urn:microsoft.com/office/officeart/2005/8/layout/orgChart1"/>
     <dgm:cxn modelId="{6F00EC27-5499-495A-9207-FBFD0DBD4151}" srcId="{B7E1808B-C1D0-40E2-8C6E-932BFE55A5CD}" destId="{582BB557-91AB-4F50-B873-E128F7EB542D}" srcOrd="1" destOrd="0" parTransId="{3DA0A1CB-EC1D-4C92-8769-2BC54F73D3F3}" sibTransId="{AC69EBF1-9135-4FED-B70D-6824938F01BD}"/>
-    <dgm:cxn modelId="{87A4CDD1-21DE-4388-BD61-63DD08574139}" type="presOf" srcId="{E394A52D-E90C-4134-84B5-B73D8857A820}" destId="{39C32B35-533E-40A1-9D17-0AD776E7AC90}" srcOrd="0" destOrd="0" presId="urn:microsoft.com/office/officeart/2005/8/layout/orgChart1"/>
+    <dgm:cxn modelId="{1739CC3C-FC3C-44E5-9612-1944691D8096}" type="presOf" srcId="{93B40500-5536-43BC-9D1D-8877FCA51D74}" destId="{3AEA8415-D690-4352-B76E-A1E89BC39D7E}" srcOrd="1" destOrd="0" presId="urn:microsoft.com/office/officeart/2005/8/layout/orgChart1"/>
+    <dgm:cxn modelId="{51FACD7C-75FD-4FE6-BC24-5CEA6052B54B}" type="presOf" srcId="{1E55DAA1-7D95-4BE3-BA49-E914A2A973F9}" destId="{E0F6C3B0-58BD-411F-8ED2-78FDC6A89B1F}" srcOrd="0" destOrd="0" presId="urn:microsoft.com/office/officeart/2005/8/layout/orgChart1"/>
+    <dgm:cxn modelId="{AD4CABCB-16F8-4037-9EAD-BF30818E8F73}" type="presOf" srcId="{8178ED73-33CF-4DD8-B49A-BA89EB778014}" destId="{A1A4D7CB-40C4-4C59-BBA5-2DB134AA7E0F}" srcOrd="1" destOrd="0" presId="urn:microsoft.com/office/officeart/2005/8/layout/orgChart1"/>
+    <dgm:cxn modelId="{EFA7FAF3-43EA-4C58-9F87-24B23903921D}" type="presOf" srcId="{CF93690D-72F8-4C9B-9759-ABC89EC4D99C}" destId="{56031A61-E707-4E6F-BCBE-56EDEDE05AB9}" srcOrd="0" destOrd="0" presId="urn:microsoft.com/office/officeart/2005/8/layout/orgChart1"/>
+    <dgm:cxn modelId="{F115C27D-32EA-49C7-BEB0-DCFEA1138557}" type="presOf" srcId="{B5EB8825-829F-4B85-8701-A2D7DCCF8C92}" destId="{43324501-0470-4E2A-8382-DBF47390EC30}" srcOrd="0" destOrd="0" presId="urn:microsoft.com/office/officeart/2005/8/layout/orgChart1"/>
     <dgm:cxn modelId="{8925251E-5C42-492B-8E1E-967091CD392A}" srcId="{BE32E0C8-FB0D-45EE-AD6E-3DBC19DE0E63}" destId="{B5EB8825-829F-4B85-8701-A2D7DCCF8C92}" srcOrd="0" destOrd="0" parTransId="{3386B7B1-F287-4B1D-97AB-5A9D3DD91BD8}" sibTransId="{76021ADD-8A72-498F-8C24-8F2BB4FDD48B}"/>
-    <dgm:cxn modelId="{47558EB3-495C-42D8-8176-8A8FF280AD45}" type="presOf" srcId="{B5EB8825-829F-4B85-8701-A2D7DCCF8C92}" destId="{ADAE3807-987E-4B1C-BDC7-5C731DE5B019}" srcOrd="1" destOrd="0" presId="urn:microsoft.com/office/officeart/2005/8/layout/orgChart1"/>
-    <dgm:cxn modelId="{1CCD7681-D508-4664-ACAA-E107B91FFF61}" type="presOf" srcId="{3DA0A1CB-EC1D-4C92-8769-2BC54F73D3F3}" destId="{27B2D33C-DBE9-48E5-8608-4C683FF78621}" srcOrd="0" destOrd="0" presId="urn:microsoft.com/office/officeart/2005/8/layout/orgChart1"/>
-    <dgm:cxn modelId="{584FCD49-FF20-4DAB-8549-AB7B9FBB7EB3}" type="presOf" srcId="{3F172221-34F5-4EC7-883C-8941FEAC065B}" destId="{F9A2960B-0312-4193-8734-20AD71E94D14}" srcOrd="1" destOrd="0" presId="urn:microsoft.com/office/officeart/2005/8/layout/orgChart1"/>
-    <dgm:cxn modelId="{4EE77D5B-B781-424A-98CE-F9A3E6DC25E7}" type="presOf" srcId="{3386B7B1-F287-4B1D-97AB-5A9D3DD91BD8}" destId="{450BE203-D7FE-4F34-9BE4-780E3A69A2E2}" srcOrd="0" destOrd="0" presId="urn:microsoft.com/office/officeart/2005/8/layout/orgChart1"/>
+    <dgm:cxn modelId="{E043D095-75F8-4602-BAA1-1BD88F901107}" type="presOf" srcId="{B7E1808B-C1D0-40E2-8C6E-932BFE55A5CD}" destId="{A6AF62BA-07A9-45FA-A46A-35BDCE930031}" srcOrd="1" destOrd="0" presId="urn:microsoft.com/office/officeart/2005/8/layout/orgChart1"/>
+    <dgm:cxn modelId="{38657E05-21BB-4E73-8698-A825E58B72FF}" type="presOf" srcId="{E394A52D-E90C-4134-84B5-B73D8857A820}" destId="{39C32B35-533E-40A1-9D17-0AD776E7AC90}" srcOrd="0" destOrd="0" presId="urn:microsoft.com/office/officeart/2005/8/layout/orgChart1"/>
+    <dgm:cxn modelId="{A6F54115-66FC-4998-8F73-FEC2DE166A9A}" type="presOf" srcId="{3F172221-34F5-4EC7-883C-8941FEAC065B}" destId="{F9A2960B-0312-4193-8734-20AD71E94D14}" srcOrd="1" destOrd="0" presId="urn:microsoft.com/office/officeart/2005/8/layout/orgChart1"/>
+    <dgm:cxn modelId="{84352DEC-4518-4A83-9B75-03391C5B506B}" type="presOf" srcId="{AB18C15B-AA1A-410B-A23D-FD0BADD12228}" destId="{BF105CAF-F254-4FB5-B17F-89118D7E01C1}" srcOrd="0" destOrd="0" presId="urn:microsoft.com/office/officeart/2005/8/layout/orgChart1"/>
+    <dgm:cxn modelId="{FC347E63-4C8A-4D49-B4A7-3362834354FF}" type="presOf" srcId="{2ED30236-3A72-49E4-A726-0A630C3DEA4F}" destId="{D00C40A5-9AD8-490A-8967-78998AB210F6}" srcOrd="1" destOrd="0" presId="urn:microsoft.com/office/officeart/2005/8/layout/orgChart1"/>
+    <dgm:cxn modelId="{3444D4AE-4C1C-40C7-AC84-0C30A68D8C81}" type="presOf" srcId="{2C3613DF-EAFF-4AB9-9288-B7AEC070D1D3}" destId="{CED15C6D-A1A3-4BF8-B442-9834E1590552}" srcOrd="1" destOrd="0" presId="urn:microsoft.com/office/officeart/2005/8/layout/orgChart1"/>
+    <dgm:cxn modelId="{CF9E669E-85FD-4673-89DB-2C64C6564267}" type="presOf" srcId="{3B157094-BB55-4E65-B85F-CDFA75A8B98B}" destId="{B12278B7-675C-4BF7-948F-A3DB9F3DBFB7}" srcOrd="1" destOrd="0" presId="urn:microsoft.com/office/officeart/2005/8/layout/orgChart1"/>
     <dgm:cxn modelId="{44EE6BAD-120C-49F3-A7FD-22E04E71AB25}" srcId="{3B157094-BB55-4E65-B85F-CDFA75A8B98B}" destId="{2C3613DF-EAFF-4AB9-9288-B7AEC070D1D3}" srcOrd="0" destOrd="0" parTransId="{040CE29B-4B97-4966-9388-59097BDB95BB}" sibTransId="{2EC2A0D2-6140-4BED-B9E5-EEC1FFA2A060}"/>
-    <dgm:cxn modelId="{D5EADB3A-454E-4FAD-BBD3-29FBBB057B2A}" type="presOf" srcId="{AB18C15B-AA1A-410B-A23D-FD0BADD12228}" destId="{FD9CFC99-7A96-4D19-9770-55E80E885432}" srcOrd="1" destOrd="0" presId="urn:microsoft.com/office/officeart/2005/8/layout/orgChart1"/>
-    <dgm:cxn modelId="{DFB40C0B-9DF2-43B0-8898-6B5E3BA726F6}" type="presOf" srcId="{3F172221-34F5-4EC7-883C-8941FEAC065B}" destId="{74311E51-D12A-4E57-B7D6-787EFE8FF0B3}" srcOrd="0" destOrd="0" presId="urn:microsoft.com/office/officeart/2005/8/layout/orgChart1"/>
-    <dgm:cxn modelId="{323B921E-5D29-44CF-BDC9-A2865A63DE86}" type="presOf" srcId="{60F31590-C6FD-4ECB-824F-63F94F85CE64}" destId="{206D1621-506E-4BAD-8C88-A1DAB3031C1D}" srcOrd="0" destOrd="0" presId="urn:microsoft.com/office/officeart/2005/8/layout/orgChart1"/>
-    <dgm:cxn modelId="{FA3534D8-0AFE-4704-AB7E-6C5372DAC712}" type="presOf" srcId="{1975EB16-0863-45DC-A04D-E5F6BD382926}" destId="{F8B1110E-4145-454C-A2CB-03C00B6067E7}" srcOrd="1" destOrd="0" presId="urn:microsoft.com/office/officeart/2005/8/layout/orgChart1"/>
+    <dgm:cxn modelId="{FE9D8E61-F5FD-4FF0-A44D-E10057BD35E0}" type="presOf" srcId="{3F172221-34F5-4EC7-883C-8941FEAC065B}" destId="{74311E51-D12A-4E57-B7D6-787EFE8FF0B3}" srcOrd="0" destOrd="0" presId="urn:microsoft.com/office/officeart/2005/8/layout/orgChart1"/>
+    <dgm:cxn modelId="{B3D331CB-013B-42A6-85D5-D6D4A606C390}" type="presOf" srcId="{7B2A46A3-4EC2-44FC-B838-8C38DFE640D2}" destId="{DEA5A7E2-97D6-412C-9E76-F8C763C21A00}" srcOrd="0" destOrd="0" presId="urn:microsoft.com/office/officeart/2005/8/layout/orgChart1"/>
     <dgm:cxn modelId="{F0276C63-5FB4-484F-A288-C28E917383F7}" srcId="{3B157094-BB55-4E65-B85F-CDFA75A8B98B}" destId="{60F31590-C6FD-4ECB-824F-63F94F85CE64}" srcOrd="4" destOrd="0" parTransId="{3C3BCDDB-89FE-4F30-A4BD-B30EEA89571C}" sibTransId="{E62D4B33-8BD3-4D7B-81DF-C7D7730CE268}"/>
     <dgm:cxn modelId="{DBD3228B-F231-40F3-BB71-5C8A439C34D2}" srcId="{BE32E0C8-FB0D-45EE-AD6E-3DBC19DE0E63}" destId="{D020ED31-B862-4B16-BD52-0D3A565BA525}" srcOrd="1" destOrd="0" parTransId="{F5ECFF26-40B2-4FD4-BFB2-0BEDD36418CD}" sibTransId="{7774538C-E62B-479C-A555-D56A7D5517D6}"/>
-    <dgm:cxn modelId="{49506BE9-CDA4-4603-A243-0CEB1EB3BAB8}" type="presOf" srcId="{8AFF0E83-AA80-45BC-80C1-B74F4E448C9B}" destId="{BE3EA41F-56CD-43B6-AAAC-B8631019AA29}" srcOrd="0" destOrd="0" presId="urn:microsoft.com/office/officeart/2005/8/layout/orgChart1"/>
+    <dgm:cxn modelId="{DE4F0F2F-BEDB-4643-886C-9426D5D31C9D}" type="presOf" srcId="{8178ED73-33CF-4DD8-B49A-BA89EB778014}" destId="{3FBBC774-B054-4ADC-A2E6-92B7FB34AED9}" srcOrd="0" destOrd="0" presId="urn:microsoft.com/office/officeart/2005/8/layout/orgChart1"/>
+    <dgm:cxn modelId="{F467F85E-E694-4899-9A41-A31D0D368022}" type="presOf" srcId="{B09F131C-5F11-4F30-9023-CFCF2BEA1F29}" destId="{FBCCA576-F156-4422-B210-6D47CC40A73D}" srcOrd="1" destOrd="0" presId="urn:microsoft.com/office/officeart/2005/8/layout/orgChart1"/>
+    <dgm:cxn modelId="{03CD905B-4AA9-4022-9975-7750746B8702}" type="presOf" srcId="{6EDB4AD0-F8AE-46A8-9B6E-CC8D9F1599B4}" destId="{7F9A408B-F03E-4BFC-A047-A702D170B6AB}" srcOrd="0" destOrd="0" presId="urn:microsoft.com/office/officeart/2005/8/layout/orgChart1"/>
     <dgm:cxn modelId="{11EAE5A8-CDCF-4327-B8AA-9EFF415936A4}" srcId="{B09F131C-5F11-4F30-9023-CFCF2BEA1F29}" destId="{93B40500-5536-43BC-9D1D-8877FCA51D74}" srcOrd="1" destOrd="0" parTransId="{C910AC34-700B-4BB5-89B5-9296B8255BBB}" sibTransId="{39420775-B897-46E5-AAB0-10D71643BC06}"/>
-    <dgm:cxn modelId="{B14845E6-2E3C-4CD3-B753-1F523A161489}" type="presOf" srcId="{B7E1808B-C1D0-40E2-8C6E-932BFE55A5CD}" destId="{6A0D21C9-E497-4E78-A35E-3F5EE5E57DFC}" srcOrd="0" destOrd="0" presId="urn:microsoft.com/office/officeart/2005/8/layout/orgChart1"/>
-    <dgm:cxn modelId="{53FFD6D0-D30C-4246-8847-C7D98A5122E1}" type="presOf" srcId="{2ED30236-3A72-49E4-A726-0A630C3DEA4F}" destId="{D00C40A5-9AD8-490A-8967-78998AB210F6}" srcOrd="1" destOrd="0" presId="urn:microsoft.com/office/officeart/2005/8/layout/orgChart1"/>
-    <dgm:cxn modelId="{45C89D0A-4D54-4E78-8003-BDDF1AF3F938}" type="presOf" srcId="{D020ED31-B862-4B16-BD52-0D3A565BA525}" destId="{A2106A70-A596-4CA3-A3BE-DE62D9055E8F}" srcOrd="0" destOrd="0" presId="urn:microsoft.com/office/officeart/2005/8/layout/orgChart1"/>
-    <dgm:cxn modelId="{ED5867ED-67FF-4E79-8190-68507A9E86F7}" type="presOf" srcId="{BE32E0C8-FB0D-45EE-AD6E-3DBC19DE0E63}" destId="{C673D3E7-E88D-4E31-B3D4-F50685D80543}" srcOrd="1" destOrd="0" presId="urn:microsoft.com/office/officeart/2005/8/layout/orgChart1"/>
-    <dgm:cxn modelId="{5FAA1870-42A9-40B6-858A-A98BD0B498E2}" type="presOf" srcId="{8178ED73-33CF-4DD8-B49A-BA89EB778014}" destId="{A1A4D7CB-40C4-4C59-BBA5-2DB134AA7E0F}" srcOrd="1" destOrd="0" presId="urn:microsoft.com/office/officeart/2005/8/layout/orgChart1"/>
-    <dgm:cxn modelId="{736423E6-93D6-452C-A2FE-DE3234AF591B}" type="presOf" srcId="{053FDA34-E714-43A3-8F2B-8569B945F861}" destId="{31972DA1-2B5E-42F4-A10B-1E932A6825C3}" srcOrd="0" destOrd="0" presId="urn:microsoft.com/office/officeart/2005/8/layout/orgChart1"/>
-    <dgm:cxn modelId="{A2CB7A1C-7C7B-4385-8634-C73A0B59B487}" type="presOf" srcId="{8AA4C95C-7405-42F3-B99A-6645225F59E1}" destId="{C4641574-370E-456D-88AC-8E14EC3797E7}" srcOrd="0" destOrd="0" presId="urn:microsoft.com/office/officeart/2005/8/layout/orgChart1"/>
+    <dgm:cxn modelId="{87530D87-0BA5-4436-B211-0F6F1F9EBE1A}" type="presOf" srcId="{5080AC41-FDEA-46FC-8612-B46180BBDB85}" destId="{CC5B01DE-7DDC-41ED-A3FE-15F1B7CB9872}" srcOrd="1" destOrd="0" presId="urn:microsoft.com/office/officeart/2005/8/layout/orgChart1"/>
+    <dgm:cxn modelId="{3D5B1AF3-889D-445B-AEFF-8338B141C581}" type="presOf" srcId="{0AE21D95-C733-432B-86BB-497CF09ABD2D}" destId="{C7FC8619-028A-4592-BE2E-0A974C6C5575}" srcOrd="1" destOrd="0" presId="urn:microsoft.com/office/officeart/2005/8/layout/orgChart1"/>
+    <dgm:cxn modelId="{2BE97D79-284A-4AB1-B159-CD7CC5E10F14}" type="presOf" srcId="{1975EB16-0863-45DC-A04D-E5F6BD382926}" destId="{F8B1110E-4145-454C-A2CB-03C00B6067E7}" srcOrd="1" destOrd="0" presId="urn:microsoft.com/office/officeart/2005/8/layout/orgChart1"/>
+    <dgm:cxn modelId="{95484693-213E-4F55-BE3E-AB96760EA144}" type="presOf" srcId="{5080AC41-FDEA-46FC-8612-B46180BBDB85}" destId="{6E58FB44-A17B-4472-AC58-214B660C231F}" srcOrd="0" destOrd="0" presId="urn:microsoft.com/office/officeart/2005/8/layout/orgChart1"/>
     <dgm:cxn modelId="{C1AACDCA-13B7-48F9-9326-5B3EB5B952B0}" srcId="{5080AC41-FDEA-46FC-8612-B46180BBDB85}" destId="{17C52016-95C6-4F96-BED6-C3D61BA098CB}" srcOrd="0" destOrd="0" parTransId="{E59E7BF5-D61C-48CB-A986-8A5FE21E041D}" sibTransId="{243DF467-ADEC-4617-95E1-CAF17CABD824}"/>
-    <dgm:cxn modelId="{6C90491E-E3AE-49AC-8E28-127D2820887D}" type="presOf" srcId="{CF93690D-72F8-4C9B-9759-ABC89EC4D99C}" destId="{56031A61-E707-4E6F-BCBE-56EDEDE05AB9}" srcOrd="0" destOrd="0" presId="urn:microsoft.com/office/officeart/2005/8/layout/orgChart1"/>
-    <dgm:cxn modelId="{FEAAC77D-F4DE-4A49-883C-93CE59F4A87A}" type="presOf" srcId="{E8B65F77-3893-4D28-AFE2-1E5BC7D9EB41}" destId="{37F36789-E4BB-471B-92D8-0C2FB7D5BA02}" srcOrd="0" destOrd="0" presId="urn:microsoft.com/office/officeart/2005/8/layout/orgChart1"/>
-    <dgm:cxn modelId="{2786C670-D2D1-4CCF-9EB0-690923770B64}" type="presParOf" srcId="{37F36789-E4BB-471B-92D8-0C2FB7D5BA02}" destId="{C7548303-06BE-4193-A821-5F4DD031A8D1}" srcOrd="0" destOrd="0" presId="urn:microsoft.com/office/officeart/2005/8/layout/orgChart1"/>
-    <dgm:cxn modelId="{3F41F80E-0CDA-4097-BF4C-76C8CBEEC9A7}" type="presParOf" srcId="{C7548303-06BE-4193-A821-5F4DD031A8D1}" destId="{EAD47C24-1947-433F-92FE-DEDCAF8C7CBA}" srcOrd="0" destOrd="0" presId="urn:microsoft.com/office/officeart/2005/8/layout/orgChart1"/>
-    <dgm:cxn modelId="{4A8B28EA-27A7-4D7F-8769-9C13C51CBD21}" type="presParOf" srcId="{EAD47C24-1947-433F-92FE-DEDCAF8C7CBA}" destId="{270C7E03-F9C1-4FC2-B045-DFB5539EE5B2}" srcOrd="0" destOrd="0" presId="urn:microsoft.com/office/officeart/2005/8/layout/orgChart1"/>
-    <dgm:cxn modelId="{95CBD4B5-F8E3-43B1-BA0D-070DE1FD9338}" type="presParOf" srcId="{EAD47C24-1947-433F-92FE-DEDCAF8C7CBA}" destId="{55B77841-6042-43CD-887F-2D79ECBBBB20}" srcOrd="1" destOrd="0" presId="urn:microsoft.com/office/officeart/2005/8/layout/orgChart1"/>
-    <dgm:cxn modelId="{4B44F93A-FF96-4B99-BE2B-5FC115D5F99F}" type="presParOf" srcId="{C7548303-06BE-4193-A821-5F4DD031A8D1}" destId="{1668EF7A-6D85-446A-A58D-F67B25A2B2F5}" srcOrd="1" destOrd="0" presId="urn:microsoft.com/office/officeart/2005/8/layout/orgChart1"/>
-    <dgm:cxn modelId="{F32FB70B-AB66-4092-9054-53AD9223FE94}" type="presParOf" srcId="{1668EF7A-6D85-446A-A58D-F67B25A2B2F5}" destId="{BE3EA41F-56CD-43B6-AAAC-B8631019AA29}" srcOrd="0" destOrd="0" presId="urn:microsoft.com/office/officeart/2005/8/layout/orgChart1"/>
-    <dgm:cxn modelId="{17C15986-B7EA-44D1-A0D1-9018804B09D3}" type="presParOf" srcId="{1668EF7A-6D85-446A-A58D-F67B25A2B2F5}" destId="{5B27F02B-E49E-4FAF-A0A6-BBB674E78023}" srcOrd="1" destOrd="0" presId="urn:microsoft.com/office/officeart/2005/8/layout/orgChart1"/>
-    <dgm:cxn modelId="{12FE7F27-B1FB-4566-95BD-B7911213E948}" type="presParOf" srcId="{5B27F02B-E49E-4FAF-A0A6-BBB674E78023}" destId="{A2248C27-EEF8-43FC-AFE3-6E4AB60A0EBC}" srcOrd="0" destOrd="0" presId="urn:microsoft.com/office/officeart/2005/8/layout/orgChart1"/>
-    <dgm:cxn modelId="{72FF636E-61E4-4C7D-82A7-39356650DAC6}" type="presParOf" srcId="{A2248C27-EEF8-43FC-AFE3-6E4AB60A0EBC}" destId="{A52F83E3-FC9A-4111-9098-6D0B9DB03CDC}" srcOrd="0" destOrd="0" presId="urn:microsoft.com/office/officeart/2005/8/layout/orgChart1"/>
-    <dgm:cxn modelId="{56EA9C40-5108-44B1-A205-FE3B787897BB}" type="presParOf" srcId="{A2248C27-EEF8-43FC-AFE3-6E4AB60A0EBC}" destId="{B12278B7-675C-4BF7-948F-A3DB9F3DBFB7}" srcOrd="1" destOrd="0" presId="urn:microsoft.com/office/officeart/2005/8/layout/orgChart1"/>
-    <dgm:cxn modelId="{8CF20DF0-4C82-4A83-AA94-DBF597751C19}" type="presParOf" srcId="{5B27F02B-E49E-4FAF-A0A6-BBB674E78023}" destId="{60C380D6-530C-45B1-AED7-0C4D08F94326}" srcOrd="1" destOrd="0" presId="urn:microsoft.com/office/officeart/2005/8/layout/orgChart1"/>
-    <dgm:cxn modelId="{5B0068E8-B295-4BFE-9E0D-3C526D16F9AE}" type="presParOf" srcId="{60C380D6-530C-45B1-AED7-0C4D08F94326}" destId="{B01E9D19-CA2E-49AB-BB79-0B8F8A06DC7C}" srcOrd="0" destOrd="0" presId="urn:microsoft.com/office/officeart/2005/8/layout/orgChart1"/>
-    <dgm:cxn modelId="{73925834-BED7-4BFA-A890-C8DB434CB307}" type="presParOf" srcId="{60C380D6-530C-45B1-AED7-0C4D08F94326}" destId="{5AB6F23C-42D6-4330-B5D0-AD86CF323E85}" srcOrd="1" destOrd="0" presId="urn:microsoft.com/office/officeart/2005/8/layout/orgChart1"/>
-    <dgm:cxn modelId="{C5847CEF-36DE-4A4B-B235-3E04CE4D6349}" type="presParOf" srcId="{5AB6F23C-42D6-4330-B5D0-AD86CF323E85}" destId="{008BE9E9-0D64-46F9-AF5D-6A9300C29E5D}" srcOrd="0" destOrd="0" presId="urn:microsoft.com/office/officeart/2005/8/layout/orgChart1"/>
-    <dgm:cxn modelId="{FBCCBAD5-BD57-4233-A4AE-137C4069C8AD}" type="presParOf" srcId="{008BE9E9-0D64-46F9-AF5D-6A9300C29E5D}" destId="{FAB436D4-8BEC-471A-B6A5-FCF15F8C5FA2}" srcOrd="0" destOrd="0" presId="urn:microsoft.com/office/officeart/2005/8/layout/orgChart1"/>
-    <dgm:cxn modelId="{DC96CD9D-4751-475D-8955-596C27C5BA0E}" type="presParOf" srcId="{008BE9E9-0D64-46F9-AF5D-6A9300C29E5D}" destId="{CED15C6D-A1A3-4BF8-B442-9834E1590552}" srcOrd="1" destOrd="0" presId="urn:microsoft.com/office/officeart/2005/8/layout/orgChart1"/>
-    <dgm:cxn modelId="{42831ABC-F76F-4DFB-8F6C-E1236013F886}" type="presParOf" srcId="{5AB6F23C-42D6-4330-B5D0-AD86CF323E85}" destId="{D34DB78E-EBB3-47DA-935B-38490809D122}" srcOrd="1" destOrd="0" presId="urn:microsoft.com/office/officeart/2005/8/layout/orgChart1"/>
-    <dgm:cxn modelId="{B8163BAF-76E5-4EFD-A335-6374480B94CF}" type="presParOf" srcId="{D34DB78E-EBB3-47DA-935B-38490809D122}" destId="{56031A61-E707-4E6F-BCBE-56EDEDE05AB9}" srcOrd="0" destOrd="0" presId="urn:microsoft.com/office/officeart/2005/8/layout/orgChart1"/>
-    <dgm:cxn modelId="{BFD1DCF3-1F60-4B03-B1BC-C2B35E58580E}" type="presParOf" srcId="{D34DB78E-EBB3-47DA-935B-38490809D122}" destId="{DFD832D2-421A-41BC-9704-AA552F0A4CC4}" srcOrd="1" destOrd="0" presId="urn:microsoft.com/office/officeart/2005/8/layout/orgChart1"/>
-    <dgm:cxn modelId="{7B3B9F98-813D-49A0-8912-6F32AE2BAA64}" type="presParOf" srcId="{DFD832D2-421A-41BC-9704-AA552F0A4CC4}" destId="{6D67B046-FDA6-4EF3-87F1-F19D53339DC7}" srcOrd="0" destOrd="0" presId="urn:microsoft.com/office/officeart/2005/8/layout/orgChart1"/>
-    <dgm:cxn modelId="{69D76708-E45B-4602-9342-ECBA112CCFBC}" type="presParOf" srcId="{6D67B046-FDA6-4EF3-87F1-F19D53339DC7}" destId="{3FBBC774-B054-4ADC-A2E6-92B7FB34AED9}" srcOrd="0" destOrd="0" presId="urn:microsoft.com/office/officeart/2005/8/layout/orgChart1"/>
-    <dgm:cxn modelId="{9B53A1D8-374C-4C90-BA99-0BA268847800}" type="presParOf" srcId="{6D67B046-FDA6-4EF3-87F1-F19D53339DC7}" destId="{A1A4D7CB-40C4-4C59-BBA5-2DB134AA7E0F}" srcOrd="1" destOrd="0" presId="urn:microsoft.com/office/officeart/2005/8/layout/orgChart1"/>
-    <dgm:cxn modelId="{801BA3D2-E031-461E-AD96-4BD3AB7C6F03}" type="presParOf" srcId="{DFD832D2-421A-41BC-9704-AA552F0A4CC4}" destId="{C459E1CC-C5E8-4CD7-8191-D583B8C35588}" srcOrd="1" destOrd="0" presId="urn:microsoft.com/office/officeart/2005/8/layout/orgChart1"/>
-    <dgm:cxn modelId="{D2787CF1-72AC-48BF-85EA-AF3827B4265D}" type="presParOf" srcId="{DFD832D2-421A-41BC-9704-AA552F0A4CC4}" destId="{8BFB78A4-1335-4C7E-A72E-5A5DCF3265B6}" srcOrd="2" destOrd="0" presId="urn:microsoft.com/office/officeart/2005/8/layout/orgChart1"/>
-    <dgm:cxn modelId="{644FB4F9-B4D0-4DC9-B36D-40498147987C}" type="presParOf" srcId="{D34DB78E-EBB3-47DA-935B-38490809D122}" destId="{E667F529-83A4-4A1B-B6EF-A610E84FA639}" srcOrd="2" destOrd="0" presId="urn:microsoft.com/office/officeart/2005/8/layout/orgChart1"/>
-    <dgm:cxn modelId="{FEB9F937-73A9-4068-968D-6702421F44F0}" type="presParOf" srcId="{D34DB78E-EBB3-47DA-935B-38490809D122}" destId="{B2929204-3C1E-4974-B424-1227C72A70F7}" srcOrd="3" destOrd="0" presId="urn:microsoft.com/office/officeart/2005/8/layout/orgChart1"/>
-    <dgm:cxn modelId="{5873610A-3F98-4AE5-B2E7-B15D77428449}" type="presParOf" srcId="{B2929204-3C1E-4974-B424-1227C72A70F7}" destId="{041E0DED-AD02-4607-9D4B-A5C8A530A5EF}" srcOrd="0" destOrd="0" presId="urn:microsoft.com/office/officeart/2005/8/layout/orgChart1"/>
-    <dgm:cxn modelId="{8607B236-DEF2-4289-B515-12B88FE889A1}" type="presParOf" srcId="{041E0DED-AD02-4607-9D4B-A5C8A530A5EF}" destId="{BF105CAF-F254-4FB5-B17F-89118D7E01C1}" srcOrd="0" destOrd="0" presId="urn:microsoft.com/office/officeart/2005/8/layout/orgChart1"/>
-    <dgm:cxn modelId="{384A20F1-850C-4EFC-947E-977A28AF8E58}" type="presParOf" srcId="{041E0DED-AD02-4607-9D4B-A5C8A530A5EF}" destId="{FD9CFC99-7A96-4D19-9770-55E80E885432}" srcOrd="1" destOrd="0" presId="urn:microsoft.com/office/officeart/2005/8/layout/orgChart1"/>
-    <dgm:cxn modelId="{65A94DD5-CB72-45C8-9A8D-48B919740300}" type="presParOf" srcId="{B2929204-3C1E-4974-B424-1227C72A70F7}" destId="{19BD52BD-07D7-4585-8497-8B8E400475D6}" srcOrd="1" destOrd="0" presId="urn:microsoft.com/office/officeart/2005/8/layout/orgChart1"/>
-    <dgm:cxn modelId="{3DF5410E-2327-438F-81F6-F6ECC7D82290}" type="presParOf" srcId="{B2929204-3C1E-4974-B424-1227C72A70F7}" destId="{736EBF93-E6CB-42D4-8FA9-47D9BF064923}" srcOrd="2" destOrd="0" presId="urn:microsoft.com/office/officeart/2005/8/layout/orgChart1"/>
-    <dgm:cxn modelId="{9EED75C5-9105-480F-82A8-5A32619FDA97}" type="presParOf" srcId="{D34DB78E-EBB3-47DA-935B-38490809D122}" destId="{C4641574-370E-456D-88AC-8E14EC3797E7}" srcOrd="4" destOrd="0" presId="urn:microsoft.com/office/officeart/2005/8/layout/orgChart1"/>
-    <dgm:cxn modelId="{334AE8A8-7621-41CF-A608-FA9B3EFED414}" type="presParOf" srcId="{D34DB78E-EBB3-47DA-935B-38490809D122}" destId="{7AE1B752-82EF-421D-BE3E-FC160B38F916}" srcOrd="5" destOrd="0" presId="urn:microsoft.com/office/officeart/2005/8/layout/orgChart1"/>
-    <dgm:cxn modelId="{A58824A2-112E-49ED-9C73-DCF070B6DA5C}" type="presParOf" srcId="{7AE1B752-82EF-421D-BE3E-FC160B38F916}" destId="{055344C6-4C36-42EE-8490-8A6BAA45B479}" srcOrd="0" destOrd="0" presId="urn:microsoft.com/office/officeart/2005/8/layout/orgChart1"/>
-    <dgm:cxn modelId="{F3FB72E6-BC24-4192-A98F-3C201E5045E2}" type="presParOf" srcId="{055344C6-4C36-42EE-8490-8A6BAA45B479}" destId="{74311E51-D12A-4E57-B7D6-787EFE8FF0B3}" srcOrd="0" destOrd="0" presId="urn:microsoft.com/office/officeart/2005/8/layout/orgChart1"/>
-    <dgm:cxn modelId="{08224440-5249-4234-B2F3-91F2BBF163BE}" type="presParOf" srcId="{055344C6-4C36-42EE-8490-8A6BAA45B479}" destId="{F9A2960B-0312-4193-8734-20AD71E94D14}" srcOrd="1" destOrd="0" presId="urn:microsoft.com/office/officeart/2005/8/layout/orgChart1"/>
-    <dgm:cxn modelId="{6A2D4E7B-6261-4799-8A6A-D1C719905DB3}" type="presParOf" srcId="{7AE1B752-82EF-421D-BE3E-FC160B38F916}" destId="{BE6C9D77-01FD-488B-9E6E-E3122B5EBDE0}" srcOrd="1" destOrd="0" presId="urn:microsoft.com/office/officeart/2005/8/layout/orgChart1"/>
-    <dgm:cxn modelId="{E2129041-CF48-4601-AA86-D73684625181}" type="presParOf" srcId="{7AE1B752-82EF-421D-BE3E-FC160B38F916}" destId="{88709414-1C86-4526-8CD4-99664E2792D0}" srcOrd="2" destOrd="0" presId="urn:microsoft.com/office/officeart/2005/8/layout/orgChart1"/>
-    <dgm:cxn modelId="{5476A9E5-CCD3-4DFA-8636-BAC2FC9D66E3}" type="presParOf" srcId="{5AB6F23C-42D6-4330-B5D0-AD86CF323E85}" destId="{B4018C72-9A09-42C6-96A7-59882CCADE5C}" srcOrd="2" destOrd="0" presId="urn:microsoft.com/office/officeart/2005/8/layout/orgChart1"/>
-    <dgm:cxn modelId="{F007B561-F8B0-4735-AC6B-DEF2F7E809EC}" type="presParOf" srcId="{60C380D6-530C-45B1-AED7-0C4D08F94326}" destId="{3AEDA136-991F-48CC-B969-9E89E733EEAF}" srcOrd="2" destOrd="0" presId="urn:microsoft.com/office/officeart/2005/8/layout/orgChart1"/>
-    <dgm:cxn modelId="{8BC6DF35-7F5B-4026-8B54-B756D5674569}" type="presParOf" srcId="{60C380D6-530C-45B1-AED7-0C4D08F94326}" destId="{0806402B-40E7-4352-8B05-D4C36EE93B4B}" srcOrd="3" destOrd="0" presId="urn:microsoft.com/office/officeart/2005/8/layout/orgChart1"/>
-    <dgm:cxn modelId="{26F41ECB-EC49-4F1C-A9C5-67402B44D9ED}" type="presParOf" srcId="{0806402B-40E7-4352-8B05-D4C36EE93B4B}" destId="{F373E10E-2AED-432F-A220-EE8F213534B6}" srcOrd="0" destOrd="0" presId="urn:microsoft.com/office/officeart/2005/8/layout/orgChart1"/>
-    <dgm:cxn modelId="{D8A77416-CA95-4F0D-915D-13BDEC9AD13D}" type="presParOf" srcId="{F373E10E-2AED-432F-A220-EE8F213534B6}" destId="{B4662E0C-11EE-43B8-A823-EB532DFE8CD4}" srcOrd="0" destOrd="0" presId="urn:microsoft.com/office/officeart/2005/8/layout/orgChart1"/>
-    <dgm:cxn modelId="{3335686A-4C1F-4C34-8202-E87EC7A06030}" type="presParOf" srcId="{F373E10E-2AED-432F-A220-EE8F213534B6}" destId="{C673D3E7-E88D-4E31-B3D4-F50685D80543}" srcOrd="1" destOrd="0" presId="urn:microsoft.com/office/officeart/2005/8/layout/orgChart1"/>
-    <dgm:cxn modelId="{ECACF910-03C1-4E34-B8CF-8A9A3B88F5B3}" type="presParOf" srcId="{0806402B-40E7-4352-8B05-D4C36EE93B4B}" destId="{C9464EEF-F3F7-42BF-8DD5-269AC07C2AFD}" srcOrd="1" destOrd="0" presId="urn:microsoft.com/office/officeart/2005/8/layout/orgChart1"/>
-    <dgm:cxn modelId="{AF04BE85-0A6F-45F7-B1E9-ED602E8F8A71}" type="presParOf" srcId="{C9464EEF-F3F7-42BF-8DD5-269AC07C2AFD}" destId="{450BE203-D7FE-4F34-9BE4-780E3A69A2E2}" srcOrd="0" destOrd="0" presId="urn:microsoft.com/office/officeart/2005/8/layout/orgChart1"/>
-    <dgm:cxn modelId="{497A3E01-622B-460E-8FC7-146A603883B1}" type="presParOf" srcId="{C9464EEF-F3F7-42BF-8DD5-269AC07C2AFD}" destId="{3C9D8290-19C3-463F-9CE6-D3DFCBA08247}" srcOrd="1" destOrd="0" presId="urn:microsoft.com/office/officeart/2005/8/layout/orgChart1"/>
-    <dgm:cxn modelId="{4D48A07B-59D5-4246-BBFA-E1F1C3EA1703}" type="presParOf" srcId="{3C9D8290-19C3-463F-9CE6-D3DFCBA08247}" destId="{D90D1034-2FF3-482C-A8CB-7DA11868C5C3}" srcOrd="0" destOrd="0" presId="urn:microsoft.com/office/officeart/2005/8/layout/orgChart1"/>
-    <dgm:cxn modelId="{E41E78ED-B379-4C72-BE2E-B569E333D818}" type="presParOf" srcId="{D90D1034-2FF3-482C-A8CB-7DA11868C5C3}" destId="{43324501-0470-4E2A-8382-DBF47390EC30}" srcOrd="0" destOrd="0" presId="urn:microsoft.com/office/officeart/2005/8/layout/orgChart1"/>
-    <dgm:cxn modelId="{490DCAA2-8B5C-49E9-90B5-E6346D7DE15C}" type="presParOf" srcId="{D90D1034-2FF3-482C-A8CB-7DA11868C5C3}" destId="{ADAE3807-987E-4B1C-BDC7-5C731DE5B019}" srcOrd="1" destOrd="0" presId="urn:microsoft.com/office/officeart/2005/8/layout/orgChart1"/>
-    <dgm:cxn modelId="{B5442250-1FFC-4F8C-A2A3-7BA453A213B0}" type="presParOf" srcId="{3C9D8290-19C3-463F-9CE6-D3DFCBA08247}" destId="{06ECEEEC-3790-4993-88B1-358FDDDB2A10}" srcOrd="1" destOrd="0" presId="urn:microsoft.com/office/officeart/2005/8/layout/orgChart1"/>
-    <dgm:cxn modelId="{CCFFFDBD-4031-40FA-A014-55F6457527D7}" type="presParOf" srcId="{3C9D8290-19C3-463F-9CE6-D3DFCBA08247}" destId="{1F5F1CEC-9E48-42F3-A082-961DBC0EC0B2}" srcOrd="2" destOrd="0" presId="urn:microsoft.com/office/officeart/2005/8/layout/orgChart1"/>
-    <dgm:cxn modelId="{82ED18F3-1CCC-4DC3-BC39-9B704DC9C669}" type="presParOf" srcId="{C9464EEF-F3F7-42BF-8DD5-269AC07C2AFD}" destId="{FCC7ADB2-2163-404C-8CB6-CE31E0425570}" srcOrd="2" destOrd="0" presId="urn:microsoft.com/office/officeart/2005/8/layout/orgChart1"/>
-    <dgm:cxn modelId="{75A423CB-31F6-410A-8CB6-4EFB3E239C69}" type="presParOf" srcId="{C9464EEF-F3F7-42BF-8DD5-269AC07C2AFD}" destId="{1F143B11-5CA6-4037-B92C-DAE734043DF4}" srcOrd="3" destOrd="0" presId="urn:microsoft.com/office/officeart/2005/8/layout/orgChart1"/>
-    <dgm:cxn modelId="{EF9E7773-7F65-4CEB-BA78-6F8953B3F066}" type="presParOf" srcId="{1F143B11-5CA6-4037-B92C-DAE734043DF4}" destId="{CD01C94F-1A81-4A3C-A216-9E5468C43B89}" srcOrd="0" destOrd="0" presId="urn:microsoft.com/office/officeart/2005/8/layout/orgChart1"/>
-    <dgm:cxn modelId="{6B66D8C8-B366-4690-8CF7-CD7743132D50}" type="presParOf" srcId="{CD01C94F-1A81-4A3C-A216-9E5468C43B89}" destId="{A2106A70-A596-4CA3-A3BE-DE62D9055E8F}" srcOrd="0" destOrd="0" presId="urn:microsoft.com/office/officeart/2005/8/layout/orgChart1"/>
-    <dgm:cxn modelId="{AE06BAAD-14CC-49CE-972A-BCE9DBDBBBB5}" type="presParOf" srcId="{CD01C94F-1A81-4A3C-A216-9E5468C43B89}" destId="{A2187489-05ED-468B-A621-F446EC44134C}" srcOrd="1" destOrd="0" presId="urn:microsoft.com/office/officeart/2005/8/layout/orgChart1"/>
-    <dgm:cxn modelId="{E7DCBEE0-51CD-4350-9A60-D23DF333A4D3}" type="presParOf" srcId="{1F143B11-5CA6-4037-B92C-DAE734043DF4}" destId="{5A859737-B964-4E0D-AA50-C91B25F1C94C}" srcOrd="1" destOrd="0" presId="urn:microsoft.com/office/officeart/2005/8/layout/orgChart1"/>
-    <dgm:cxn modelId="{36C44989-CC7E-46F6-B25C-CF28349AD190}" type="presParOf" srcId="{1F143B11-5CA6-4037-B92C-DAE734043DF4}" destId="{F33E9625-31DA-45EE-BB37-8D57E4EE41F3}" srcOrd="2" destOrd="0" presId="urn:microsoft.com/office/officeart/2005/8/layout/orgChart1"/>
-    <dgm:cxn modelId="{6E7DD134-3A28-486E-ABB8-4FB4555D4634}" type="presParOf" srcId="{0806402B-40E7-4352-8B05-D4C36EE93B4B}" destId="{1D572F88-08A7-4489-843D-DA692A4DA34B}" srcOrd="2" destOrd="0" presId="urn:microsoft.com/office/officeart/2005/8/layout/orgChart1"/>
-    <dgm:cxn modelId="{A2B9184B-E54D-4227-82DC-57A7CA756EE7}" type="presParOf" srcId="{60C380D6-530C-45B1-AED7-0C4D08F94326}" destId="{39C32B35-533E-40A1-9D17-0AD776E7AC90}" srcOrd="4" destOrd="0" presId="urn:microsoft.com/office/officeart/2005/8/layout/orgChart1"/>
-    <dgm:cxn modelId="{68C01F5F-A178-4E2B-8093-3C34DE779B4A}" type="presParOf" srcId="{60C380D6-530C-45B1-AED7-0C4D08F94326}" destId="{59EE1CEB-89C2-4A29-8931-47F0F16E6D1C}" srcOrd="5" destOrd="0" presId="urn:microsoft.com/office/officeart/2005/8/layout/orgChart1"/>
-    <dgm:cxn modelId="{92350710-5760-4A46-8FF3-A614A7725CA9}" type="presParOf" srcId="{59EE1CEB-89C2-4A29-8931-47F0F16E6D1C}" destId="{96446337-1F8C-42B6-BD83-96330BD57F87}" srcOrd="0" destOrd="0" presId="urn:microsoft.com/office/officeart/2005/8/layout/orgChart1"/>
-    <dgm:cxn modelId="{422D11B4-5B43-4875-935F-72B3FC490905}" type="presParOf" srcId="{96446337-1F8C-42B6-BD83-96330BD57F87}" destId="{6E58FB44-A17B-4472-AC58-214B660C231F}" srcOrd="0" destOrd="0" presId="urn:microsoft.com/office/officeart/2005/8/layout/orgChart1"/>
-    <dgm:cxn modelId="{A3ACB085-3796-46B4-AB79-561BEC37C838}" type="presParOf" srcId="{96446337-1F8C-42B6-BD83-96330BD57F87}" destId="{CC5B01DE-7DDC-41ED-A3FE-15F1B7CB9872}" srcOrd="1" destOrd="0" presId="urn:microsoft.com/office/officeart/2005/8/layout/orgChart1"/>
-    <dgm:cxn modelId="{F6EA20EB-676B-4355-BD48-433F8B360905}" type="presParOf" srcId="{59EE1CEB-89C2-4A29-8931-47F0F16E6D1C}" destId="{90B2A06A-A803-45EB-A464-E97B888D9717}" srcOrd="1" destOrd="0" presId="urn:microsoft.com/office/officeart/2005/8/layout/orgChart1"/>
-    <dgm:cxn modelId="{75CCEAB3-8A80-492E-8246-F8867AF1CD30}" type="presParOf" srcId="{90B2A06A-A803-45EB-A464-E97B888D9717}" destId="{CA59A823-1D6E-4847-85A9-8A43EF3092AF}" srcOrd="0" destOrd="0" presId="urn:microsoft.com/office/officeart/2005/8/layout/orgChart1"/>
-    <dgm:cxn modelId="{0673D012-7ECB-4A62-B110-2D5E9E56933C}" type="presParOf" srcId="{90B2A06A-A803-45EB-A464-E97B888D9717}" destId="{9E5F7317-B6E5-4B60-BB58-CD326D8B7C89}" srcOrd="1" destOrd="0" presId="urn:microsoft.com/office/officeart/2005/8/layout/orgChart1"/>
-    <dgm:cxn modelId="{E57A7C69-59E2-449E-95DE-5E7C8D37713F}" type="presParOf" srcId="{9E5F7317-B6E5-4B60-BB58-CD326D8B7C89}" destId="{BA7C14D7-4397-4E07-A65A-27E3BE98F22E}" srcOrd="0" destOrd="0" presId="urn:microsoft.com/office/officeart/2005/8/layout/orgChart1"/>
-    <dgm:cxn modelId="{964C467B-69C2-470A-9A00-F8ECAA5EA75A}" type="presParOf" srcId="{BA7C14D7-4397-4E07-A65A-27E3BE98F22E}" destId="{F244BEE8-E1D5-4899-B7C9-7046A9A63DC0}" srcOrd="0" destOrd="0" presId="urn:microsoft.com/office/officeart/2005/8/layout/orgChart1"/>
-    <dgm:cxn modelId="{1FA680C8-9078-49F2-BBCC-8E82612986D6}" type="presParOf" srcId="{BA7C14D7-4397-4E07-A65A-27E3BE98F22E}" destId="{2A768B4A-5A96-47B6-97BD-9E74830D3ED4}" srcOrd="1" destOrd="0" presId="urn:microsoft.com/office/officeart/2005/8/layout/orgChart1"/>
-    <dgm:cxn modelId="{32474591-8727-4AD8-9134-C09E03083A6B}" type="presParOf" srcId="{9E5F7317-B6E5-4B60-BB58-CD326D8B7C89}" destId="{EE1D294D-B39A-4103-8D3F-1DE2FCE03168}" srcOrd="1" destOrd="0" presId="urn:microsoft.com/office/officeart/2005/8/layout/orgChart1"/>
-    <dgm:cxn modelId="{A0823C34-BAF5-4605-960E-A76D77373ADF}" type="presParOf" srcId="{9E5F7317-B6E5-4B60-BB58-CD326D8B7C89}" destId="{EE6C7711-9095-4777-98D2-AEA0C5187DE2}" srcOrd="2" destOrd="0" presId="urn:microsoft.com/office/officeart/2005/8/layout/orgChart1"/>
-    <dgm:cxn modelId="{E1A50C41-5406-4BB6-B36B-2F6BE7D9FB30}" type="presParOf" srcId="{59EE1CEB-89C2-4A29-8931-47F0F16E6D1C}" destId="{1487272B-CCA7-4A5D-9E5F-765AB3766202}" srcOrd="2" destOrd="0" presId="urn:microsoft.com/office/officeart/2005/8/layout/orgChart1"/>
-    <dgm:cxn modelId="{F189A021-F367-443F-A40C-91327FFE068D}" type="presParOf" srcId="{60C380D6-530C-45B1-AED7-0C4D08F94326}" destId="{DEA5A7E2-97D6-412C-9E76-F8C763C21A00}" srcOrd="6" destOrd="0" presId="urn:microsoft.com/office/officeart/2005/8/layout/orgChart1"/>
-    <dgm:cxn modelId="{E9733531-78AF-48C7-8690-71FFFC5E097E}" type="presParOf" srcId="{60C380D6-530C-45B1-AED7-0C4D08F94326}" destId="{4F88A0F8-5F2B-44CA-B397-5A17AA2FD4A7}" srcOrd="7" destOrd="0" presId="urn:microsoft.com/office/officeart/2005/8/layout/orgChart1"/>
-    <dgm:cxn modelId="{1FB6EF73-A97A-4B13-9EC4-04C695283912}" type="presParOf" srcId="{4F88A0F8-5F2B-44CA-B397-5A17AA2FD4A7}" destId="{9C8BAAA9-5D6A-4BE6-B00A-F335D571FC39}" srcOrd="0" destOrd="0" presId="urn:microsoft.com/office/officeart/2005/8/layout/orgChart1"/>
-    <dgm:cxn modelId="{B3D8D5EF-5E9F-4FAB-A98B-B1BACC12A75E}" type="presParOf" srcId="{9C8BAAA9-5D6A-4BE6-B00A-F335D571FC39}" destId="{6A0D21C9-E497-4E78-A35E-3F5EE5E57DFC}" srcOrd="0" destOrd="0" presId="urn:microsoft.com/office/officeart/2005/8/layout/orgChart1"/>
-    <dgm:cxn modelId="{E81D4197-CC43-427A-99BF-FBBFC95429A8}" type="presParOf" srcId="{9C8BAAA9-5D6A-4BE6-B00A-F335D571FC39}" destId="{A6AF62BA-07A9-45FA-A46A-35BDCE930031}" srcOrd="1" destOrd="0" presId="urn:microsoft.com/office/officeart/2005/8/layout/orgChart1"/>
-    <dgm:cxn modelId="{EF773A53-5D07-445D-80DC-D9B72FB8F54F}" type="presParOf" srcId="{4F88A0F8-5F2B-44CA-B397-5A17AA2FD4A7}" destId="{0A37D2D1-A4FB-4BBB-AD4B-F1CC946A9CB2}" srcOrd="1" destOrd="0" presId="urn:microsoft.com/office/officeart/2005/8/layout/orgChart1"/>
-    <dgm:cxn modelId="{F979F57F-338F-4697-8F3B-4BED81C24756}" type="presParOf" srcId="{0A37D2D1-A4FB-4BBB-AD4B-F1CC946A9CB2}" destId="{19292ED7-31AD-4C60-AF9E-58C19D7C48FF}" srcOrd="0" destOrd="0" presId="urn:microsoft.com/office/officeart/2005/8/layout/orgChart1"/>
-    <dgm:cxn modelId="{058AC93B-095B-4B5D-98AE-35BA2BA1C266}" type="presParOf" srcId="{0A37D2D1-A4FB-4BBB-AD4B-F1CC946A9CB2}" destId="{FA35E406-3CDC-41E8-A5FC-7FE4B4289370}" srcOrd="1" destOrd="0" presId="urn:microsoft.com/office/officeart/2005/8/layout/orgChart1"/>
-    <dgm:cxn modelId="{33A2441A-F666-4EB7-A8B7-CF240F4C058E}" type="presParOf" srcId="{FA35E406-3CDC-41E8-A5FC-7FE4B4289370}" destId="{808952DD-5A81-4B03-BCAC-378CB28BD52F}" srcOrd="0" destOrd="0" presId="urn:microsoft.com/office/officeart/2005/8/layout/orgChart1"/>
-    <dgm:cxn modelId="{EBB86276-3B38-40A0-B4E0-C4D54A5D1D89}" type="presParOf" srcId="{808952DD-5A81-4B03-BCAC-378CB28BD52F}" destId="{F4CA6F57-3F61-4D36-8FED-1A0E5072BFC4}" srcOrd="0" destOrd="0" presId="urn:microsoft.com/office/officeart/2005/8/layout/orgChart1"/>
-    <dgm:cxn modelId="{F110BD75-7CB7-4B0F-828E-43F8CA01EDF9}" type="presParOf" srcId="{808952DD-5A81-4B03-BCAC-378CB28BD52F}" destId="{C7FC8619-028A-4592-BE2E-0A974C6C5575}" srcOrd="1" destOrd="0" presId="urn:microsoft.com/office/officeart/2005/8/layout/orgChart1"/>
-    <dgm:cxn modelId="{FC1E89F1-57E7-479C-B145-003D445CADDF}" type="presParOf" srcId="{FA35E406-3CDC-41E8-A5FC-7FE4B4289370}" destId="{184DCC24-B9E9-4A71-8BF9-ECBC5DBA218F}" srcOrd="1" destOrd="0" presId="urn:microsoft.com/office/officeart/2005/8/layout/orgChart1"/>
-    <dgm:cxn modelId="{EFAC9A9F-91C7-440D-B406-33497DA89B15}" type="presParOf" srcId="{FA35E406-3CDC-41E8-A5FC-7FE4B4289370}" destId="{D29A04C8-3044-41BE-81FA-2BB5837F5B30}" srcOrd="2" destOrd="0" presId="urn:microsoft.com/office/officeart/2005/8/layout/orgChart1"/>
-    <dgm:cxn modelId="{CA4264CE-5D2A-47CD-AB33-FB0041702520}" type="presParOf" srcId="{0A37D2D1-A4FB-4BBB-AD4B-F1CC946A9CB2}" destId="{27B2D33C-DBE9-48E5-8608-4C683FF78621}" srcOrd="2" destOrd="0" presId="urn:microsoft.com/office/officeart/2005/8/layout/orgChart1"/>
-    <dgm:cxn modelId="{F6644548-2075-4FD1-926B-8BCD9159E0AE}" type="presParOf" srcId="{0A37D2D1-A4FB-4BBB-AD4B-F1CC946A9CB2}" destId="{BE378335-B187-41A1-8C66-51F25B6C3ACA}" srcOrd="3" destOrd="0" presId="urn:microsoft.com/office/officeart/2005/8/layout/orgChart1"/>
-    <dgm:cxn modelId="{E0C1E7DF-A4B4-4E4A-83C4-893D9E240652}" type="presParOf" srcId="{BE378335-B187-41A1-8C66-51F25B6C3ACA}" destId="{363C549D-82A7-4E22-A8ED-D4CB8B39017D}" srcOrd="0" destOrd="0" presId="urn:microsoft.com/office/officeart/2005/8/layout/orgChart1"/>
-    <dgm:cxn modelId="{EB217268-CC34-464B-B5B2-83730A1AB483}" type="presParOf" srcId="{363C549D-82A7-4E22-A8ED-D4CB8B39017D}" destId="{480A9E80-4356-4F84-AD40-39483F64001A}" srcOrd="0" destOrd="0" presId="urn:microsoft.com/office/officeart/2005/8/layout/orgChart1"/>
-    <dgm:cxn modelId="{4C2F3D13-1D35-4244-90CA-7A38643B20CB}" type="presParOf" srcId="{363C549D-82A7-4E22-A8ED-D4CB8B39017D}" destId="{575885B0-FB35-4E3E-8204-603434E93FC6}" srcOrd="1" destOrd="0" presId="urn:microsoft.com/office/officeart/2005/8/layout/orgChart1"/>
-    <dgm:cxn modelId="{CA529A8B-072B-4BCA-89EA-6B45174ACE59}" type="presParOf" srcId="{BE378335-B187-41A1-8C66-51F25B6C3ACA}" destId="{61BF8F34-7B2F-46BB-9C30-7DAC7ADA0472}" srcOrd="1" destOrd="0" presId="urn:microsoft.com/office/officeart/2005/8/layout/orgChart1"/>
-    <dgm:cxn modelId="{F6B8A91A-2536-423D-822C-D6DF260AC3E2}" type="presParOf" srcId="{BE378335-B187-41A1-8C66-51F25B6C3ACA}" destId="{08DBBF1D-7DD6-4E80-A4E6-9D9591434DDE}" srcOrd="2" destOrd="0" presId="urn:microsoft.com/office/officeart/2005/8/layout/orgChart1"/>
-    <dgm:cxn modelId="{16B44D8A-8848-4EDF-B107-34B548E9778A}" type="presParOf" srcId="{4F88A0F8-5F2B-44CA-B397-5A17AA2FD4A7}" destId="{07960D3A-FD86-4B4C-9F4E-491FC4C5B374}" srcOrd="2" destOrd="0" presId="urn:microsoft.com/office/officeart/2005/8/layout/orgChart1"/>
-    <dgm:cxn modelId="{3CF900A7-D9A9-4168-92E8-D584D0F70457}" type="presParOf" srcId="{60C380D6-530C-45B1-AED7-0C4D08F94326}" destId="{CC827193-A1D6-422A-9760-55693040BD15}" srcOrd="8" destOrd="0" presId="urn:microsoft.com/office/officeart/2005/8/layout/orgChart1"/>
-    <dgm:cxn modelId="{09F3FC93-AA7F-4332-8219-B324C01C511C}" type="presParOf" srcId="{60C380D6-530C-45B1-AED7-0C4D08F94326}" destId="{D640AB15-0392-46B1-9C38-C8E8345E36DC}" srcOrd="9" destOrd="0" presId="urn:microsoft.com/office/officeart/2005/8/layout/orgChart1"/>
-    <dgm:cxn modelId="{87583B27-E61C-4C4F-A1CC-D40C4D653F2D}" type="presParOf" srcId="{D640AB15-0392-46B1-9C38-C8E8345E36DC}" destId="{38FE824A-5146-4CA6-B3CC-1315D8B075C3}" srcOrd="0" destOrd="0" presId="urn:microsoft.com/office/officeart/2005/8/layout/orgChart1"/>
-    <dgm:cxn modelId="{BD2BC081-C2CE-4D02-9339-96FABF394FB8}" type="presParOf" srcId="{38FE824A-5146-4CA6-B3CC-1315D8B075C3}" destId="{206D1621-506E-4BAD-8C88-A1DAB3031C1D}" srcOrd="0" destOrd="0" presId="urn:microsoft.com/office/officeart/2005/8/layout/orgChart1"/>
-    <dgm:cxn modelId="{C5DE961F-5B76-4324-B0FC-2DEAAB77F5EB}" type="presParOf" srcId="{38FE824A-5146-4CA6-B3CC-1315D8B075C3}" destId="{8CBDA832-61B6-4E80-8D75-779B35AE2774}" srcOrd="1" destOrd="0" presId="urn:microsoft.com/office/officeart/2005/8/layout/orgChart1"/>
-    <dgm:cxn modelId="{A4FAD810-9632-4114-A682-19E47EA88D6E}" type="presParOf" srcId="{D640AB15-0392-46B1-9C38-C8E8345E36DC}" destId="{7583E8ED-BB52-423E-939D-98C13A536A69}" srcOrd="1" destOrd="0" presId="urn:microsoft.com/office/officeart/2005/8/layout/orgChart1"/>
-    <dgm:cxn modelId="{66A20787-B416-4D74-8C36-E3A80CC17CF2}" type="presParOf" srcId="{7583E8ED-BB52-423E-939D-98C13A536A69}" destId="{E0F6C3B0-58BD-411F-8ED2-78FDC6A89B1F}" srcOrd="0" destOrd="0" presId="urn:microsoft.com/office/officeart/2005/8/layout/orgChart1"/>
-    <dgm:cxn modelId="{C1B8AC39-C4CA-4FA1-A603-382D875F70B4}" type="presParOf" srcId="{7583E8ED-BB52-423E-939D-98C13A536A69}" destId="{DFFC85F7-9BCB-4C03-ADF2-42B0F2200065}" srcOrd="1" destOrd="0" presId="urn:microsoft.com/office/officeart/2005/8/layout/orgChart1"/>
-    <dgm:cxn modelId="{509C33E2-6C3F-4FC8-AFAA-062B31D3C3D3}" type="presParOf" srcId="{DFFC85F7-9BCB-4C03-ADF2-42B0F2200065}" destId="{EC5F7ECC-23D9-43D3-8714-3D088F29A29B}" srcOrd="0" destOrd="0" presId="urn:microsoft.com/office/officeart/2005/8/layout/orgChart1"/>
-    <dgm:cxn modelId="{27F6EF10-96E2-4D5D-8125-41D6933076D9}" type="presParOf" srcId="{EC5F7ECC-23D9-43D3-8714-3D088F29A29B}" destId="{47FE1660-BFCF-4D54-A157-B5C8FD70DC7F}" srcOrd="0" destOrd="0" presId="urn:microsoft.com/office/officeart/2005/8/layout/orgChart1"/>
-    <dgm:cxn modelId="{879E5F50-5035-4C35-B9C7-C9826B8180A9}" type="presParOf" srcId="{EC5F7ECC-23D9-43D3-8714-3D088F29A29B}" destId="{F8B1110E-4145-454C-A2CB-03C00B6067E7}" srcOrd="1" destOrd="0" presId="urn:microsoft.com/office/officeart/2005/8/layout/orgChart1"/>
-    <dgm:cxn modelId="{56795CDF-7BC6-4D2B-87CF-F6A0CEAFBC94}" type="presParOf" srcId="{DFFC85F7-9BCB-4C03-ADF2-42B0F2200065}" destId="{419838B1-6178-412A-94FB-4525AC82A7BC}" srcOrd="1" destOrd="0" presId="urn:microsoft.com/office/officeart/2005/8/layout/orgChart1"/>
-    <dgm:cxn modelId="{E0FCA905-F3C5-43A3-A45F-B16929BF0A7A}" type="presParOf" srcId="{DFFC85F7-9BCB-4C03-ADF2-42B0F2200065}" destId="{D3F99E2D-5E92-4398-B207-7B6C8E867F80}" srcOrd="2" destOrd="0" presId="urn:microsoft.com/office/officeart/2005/8/layout/orgChart1"/>
-    <dgm:cxn modelId="{92390226-1080-4A84-B98C-D22D8E7D3AC9}" type="presParOf" srcId="{D640AB15-0392-46B1-9C38-C8E8345E36DC}" destId="{2C86A27A-F676-4E9C-9F55-9E56E67853E8}" srcOrd="2" destOrd="0" presId="urn:microsoft.com/office/officeart/2005/8/layout/orgChart1"/>
-    <dgm:cxn modelId="{B57D9309-EA48-4B59-B778-E8D9A45B3283}" type="presParOf" srcId="{60C380D6-530C-45B1-AED7-0C4D08F94326}" destId="{31972DA1-2B5E-42F4-A10B-1E932A6825C3}" srcOrd="10" destOrd="0" presId="urn:microsoft.com/office/officeart/2005/8/layout/orgChart1"/>
-    <dgm:cxn modelId="{E63DFC3F-AF25-4103-9630-ED5995D1FBA7}" type="presParOf" srcId="{60C380D6-530C-45B1-AED7-0C4D08F94326}" destId="{2334378E-8279-4606-9895-3496143AF175}" srcOrd="11" destOrd="0" presId="urn:microsoft.com/office/officeart/2005/8/layout/orgChart1"/>
-    <dgm:cxn modelId="{9D7EA3BA-9749-4844-A27F-6FB49A073FCA}" type="presParOf" srcId="{2334378E-8279-4606-9895-3496143AF175}" destId="{C7E116C6-1E64-40AF-ACC6-4F847160A75C}" srcOrd="0" destOrd="0" presId="urn:microsoft.com/office/officeart/2005/8/layout/orgChart1"/>
-    <dgm:cxn modelId="{5D1B4016-6497-43FD-8168-2509D3ECFAE5}" type="presParOf" srcId="{C7E116C6-1E64-40AF-ACC6-4F847160A75C}" destId="{A1673015-965C-4227-9D0F-0146795C9C99}" srcOrd="0" destOrd="0" presId="urn:microsoft.com/office/officeart/2005/8/layout/orgChart1"/>
-    <dgm:cxn modelId="{9A6016BA-547E-4B82-991F-EF5F6FC6606E}" type="presParOf" srcId="{C7E116C6-1E64-40AF-ACC6-4F847160A75C}" destId="{FBCCA576-F156-4422-B210-6D47CC40A73D}" srcOrd="1" destOrd="0" presId="urn:microsoft.com/office/officeart/2005/8/layout/orgChart1"/>
-    <dgm:cxn modelId="{644A4CCF-4605-446F-B5BC-868C38251FC6}" type="presParOf" srcId="{2334378E-8279-4606-9895-3496143AF175}" destId="{3C1D3861-C1D8-4F7E-97BE-0B790CC3B8AB}" srcOrd="1" destOrd="0" presId="urn:microsoft.com/office/officeart/2005/8/layout/orgChart1"/>
-    <dgm:cxn modelId="{A1DDC098-DFA2-4D0D-93AA-E6CF9808B8CD}" type="presParOf" srcId="{3C1D3861-C1D8-4F7E-97BE-0B790CC3B8AB}" destId="{6106A682-5579-47C8-B858-5EF6B124E45D}" srcOrd="0" destOrd="0" presId="urn:microsoft.com/office/officeart/2005/8/layout/orgChart1"/>
-    <dgm:cxn modelId="{2F9E0A8D-6AFD-46E0-A07A-2B1D9E6CF00B}" type="presParOf" srcId="{3C1D3861-C1D8-4F7E-97BE-0B790CC3B8AB}" destId="{94D1D574-0AAE-4C98-AEB6-57C8A3D79A3F}" srcOrd="1" destOrd="0" presId="urn:microsoft.com/office/officeart/2005/8/layout/orgChart1"/>
-    <dgm:cxn modelId="{94067AA6-50CA-441F-85DE-3F2C12787CEC}" type="presParOf" srcId="{94D1D574-0AAE-4C98-AEB6-57C8A3D79A3F}" destId="{A29880B2-2A2E-4F3D-9688-524AB5193A32}" srcOrd="0" destOrd="0" presId="urn:microsoft.com/office/officeart/2005/8/layout/orgChart1"/>
-    <dgm:cxn modelId="{72965BA0-F1D2-4524-A63F-F968FD2DA8F3}" type="presParOf" srcId="{A29880B2-2A2E-4F3D-9688-524AB5193A32}" destId="{D2EFCC72-4D9D-47E1-816E-BFD09A7F54ED}" srcOrd="0" destOrd="0" presId="urn:microsoft.com/office/officeart/2005/8/layout/orgChart1"/>
-    <dgm:cxn modelId="{1A733D98-35DB-4D51-BC6B-99FCE1228690}" type="presParOf" srcId="{A29880B2-2A2E-4F3D-9688-524AB5193A32}" destId="{239DC295-AF37-4ABD-B26C-706FD04466ED}" srcOrd="1" destOrd="0" presId="urn:microsoft.com/office/officeart/2005/8/layout/orgChart1"/>
-    <dgm:cxn modelId="{6BBBB8A9-A032-4332-B61D-A7AC47793543}" type="presParOf" srcId="{94D1D574-0AAE-4C98-AEB6-57C8A3D79A3F}" destId="{459EAEFE-1407-4410-9DB3-03CB117E684B}" srcOrd="1" destOrd="0" presId="urn:microsoft.com/office/officeart/2005/8/layout/orgChart1"/>
-    <dgm:cxn modelId="{22F76AC2-20F0-4E55-8485-7887ABE03671}" type="presParOf" srcId="{94D1D574-0AAE-4C98-AEB6-57C8A3D79A3F}" destId="{8BCA5D38-0DE3-4938-884B-87F00156BF6F}" srcOrd="2" destOrd="0" presId="urn:microsoft.com/office/officeart/2005/8/layout/orgChart1"/>
-    <dgm:cxn modelId="{3F5E17B1-778E-42B3-9083-5EE84F0381EE}" type="presParOf" srcId="{3C1D3861-C1D8-4F7E-97BE-0B790CC3B8AB}" destId="{304BA012-7DED-4B98-ABAE-790581061DC2}" srcOrd="2" destOrd="0" presId="urn:microsoft.com/office/officeart/2005/8/layout/orgChart1"/>
-    <dgm:cxn modelId="{B9C1B626-8843-4357-BF91-F366EBC30201}" type="presParOf" srcId="{3C1D3861-C1D8-4F7E-97BE-0B790CC3B8AB}" destId="{8F7EF3A5-77BF-47E2-8CA8-97B116680050}" srcOrd="3" destOrd="0" presId="urn:microsoft.com/office/officeart/2005/8/layout/orgChart1"/>
-    <dgm:cxn modelId="{0583F94F-1609-433C-BD80-011828BF67BA}" type="presParOf" srcId="{8F7EF3A5-77BF-47E2-8CA8-97B116680050}" destId="{1E60FB55-E6DF-4948-92C8-580BA3C56B24}" srcOrd="0" destOrd="0" presId="urn:microsoft.com/office/officeart/2005/8/layout/orgChart1"/>
-    <dgm:cxn modelId="{86E58A1D-9144-4FAE-91A6-1C4C1E6FBA75}" type="presParOf" srcId="{1E60FB55-E6DF-4948-92C8-580BA3C56B24}" destId="{5A6B8169-A24A-4843-9236-E6E1E227FFA4}" srcOrd="0" destOrd="0" presId="urn:microsoft.com/office/officeart/2005/8/layout/orgChart1"/>
-    <dgm:cxn modelId="{A6C83ADD-E757-481D-A1D9-1C5E78058FDC}" type="presParOf" srcId="{1E60FB55-E6DF-4948-92C8-580BA3C56B24}" destId="{3AEA8415-D690-4352-B76E-A1E89BC39D7E}" srcOrd="1" destOrd="0" presId="urn:microsoft.com/office/officeart/2005/8/layout/orgChart1"/>
-    <dgm:cxn modelId="{BF9FA581-E4EB-4DE0-BE2C-15A693460E81}" type="presParOf" srcId="{8F7EF3A5-77BF-47E2-8CA8-97B116680050}" destId="{B550E52D-1CC9-498E-9F3E-60451C96B98E}" srcOrd="1" destOrd="0" presId="urn:microsoft.com/office/officeart/2005/8/layout/orgChart1"/>
-    <dgm:cxn modelId="{7AB5F1EF-73A0-48BF-BB6B-7971A45D6EB4}" type="presParOf" srcId="{8F7EF3A5-77BF-47E2-8CA8-97B116680050}" destId="{851C1284-FF5A-4D9A-A6DF-F2F9707A4069}" srcOrd="2" destOrd="0" presId="urn:microsoft.com/office/officeart/2005/8/layout/orgChart1"/>
-    <dgm:cxn modelId="{AB6095EE-D1DB-41FE-B91A-A476963A5EE0}" type="presParOf" srcId="{2334378E-8279-4606-9895-3496143AF175}" destId="{61534118-4573-482F-BC59-0211467BB288}" srcOrd="2" destOrd="0" presId="urn:microsoft.com/office/officeart/2005/8/layout/orgChart1"/>
-    <dgm:cxn modelId="{F1AC5B06-8D73-4456-98BC-6B50A47FF336}" type="presParOf" srcId="{5B27F02B-E49E-4FAF-A0A6-BBB674E78023}" destId="{54313CF5-74C8-462A-B0F3-A17499891CCA}" srcOrd="2" destOrd="0" presId="urn:microsoft.com/office/officeart/2005/8/layout/orgChart1"/>
-    <dgm:cxn modelId="{1B514925-4DC2-4A85-BFC1-197999126F22}" type="presParOf" srcId="{C7548303-06BE-4193-A821-5F4DD031A8D1}" destId="{4550CFA7-6485-4623-B7B7-AE8A6EE02B88}" srcOrd="2" destOrd="0" presId="urn:microsoft.com/office/officeart/2005/8/layout/orgChart1"/>
-    <dgm:cxn modelId="{32C0B7AC-B538-4EC8-BAD6-CE544E51C088}" type="presParOf" srcId="{4550CFA7-6485-4623-B7B7-AE8A6EE02B88}" destId="{7F9A408B-F03E-4BFC-A047-A702D170B6AB}" srcOrd="0" destOrd="0" presId="urn:microsoft.com/office/officeart/2005/8/layout/orgChart1"/>
-    <dgm:cxn modelId="{DCC67787-729A-46F5-B20F-1A7AA6E3C00F}" type="presParOf" srcId="{4550CFA7-6485-4623-B7B7-AE8A6EE02B88}" destId="{2D15051A-E51C-40F7-A92D-D775D82745FC}" srcOrd="1" destOrd="0" presId="urn:microsoft.com/office/officeart/2005/8/layout/orgChart1"/>
-    <dgm:cxn modelId="{819726BA-14BA-4277-BAF9-6862942CFD68}" type="presParOf" srcId="{2D15051A-E51C-40F7-A92D-D775D82745FC}" destId="{3D518494-DF5B-4731-9734-9213D1087CAB}" srcOrd="0" destOrd="0" presId="urn:microsoft.com/office/officeart/2005/8/layout/orgChart1"/>
-    <dgm:cxn modelId="{76C99D02-370B-4BC1-BBC3-64E1B94E462D}" type="presParOf" srcId="{3D518494-DF5B-4731-9734-9213D1087CAB}" destId="{05B8E487-1256-40CF-AA72-1653FDDABC85}" srcOrd="0" destOrd="0" presId="urn:microsoft.com/office/officeart/2005/8/layout/orgChart1"/>
-    <dgm:cxn modelId="{5DC92224-5264-4308-A996-04FA4EADF47A}" type="presParOf" srcId="{3D518494-DF5B-4731-9734-9213D1087CAB}" destId="{D00C40A5-9AD8-490A-8967-78998AB210F6}" srcOrd="1" destOrd="0" presId="urn:microsoft.com/office/officeart/2005/8/layout/orgChart1"/>
-    <dgm:cxn modelId="{9F39D229-7453-4546-9473-AFD1C65C8042}" type="presParOf" srcId="{2D15051A-E51C-40F7-A92D-D775D82745FC}" destId="{D34619F3-1C56-4EE0-886A-621F6CC777F7}" srcOrd="1" destOrd="0" presId="urn:microsoft.com/office/officeart/2005/8/layout/orgChart1"/>
-    <dgm:cxn modelId="{24B1B234-F7F1-4CCF-BC46-CB6C33B09E28}" type="presParOf" srcId="{2D15051A-E51C-40F7-A92D-D775D82745FC}" destId="{0DC1BE4A-8B2F-4F9A-A769-C4768177959C}" srcOrd="2" destOrd="0" presId="urn:microsoft.com/office/officeart/2005/8/layout/orgChart1"/>
+    <dgm:cxn modelId="{8D53E495-C1E5-4190-8D36-0A7C5A5FACF6}" type="presOf" srcId="{582BB557-91AB-4F50-B873-E128F7EB542D}" destId="{575885B0-FB35-4E3E-8204-603434E93FC6}" srcOrd="1" destOrd="0" presId="urn:microsoft.com/office/officeart/2005/8/layout/orgChart1"/>
+    <dgm:cxn modelId="{443A705F-BB85-4DA4-9AE0-85022E2D2200}" type="presOf" srcId="{582BB557-91AB-4F50-B873-E128F7EB542D}" destId="{480A9E80-4356-4F84-AD40-39483F64001A}" srcOrd="0" destOrd="0" presId="urn:microsoft.com/office/officeart/2005/8/layout/orgChart1"/>
+    <dgm:cxn modelId="{0D85A5B0-CB72-453C-BA25-94783A32BD34}" type="presOf" srcId="{C910AC34-700B-4BB5-89B5-9296B8255BBB}" destId="{304BA012-7DED-4B98-ABAE-790581061DC2}" srcOrd="0" destOrd="0" presId="urn:microsoft.com/office/officeart/2005/8/layout/orgChart1"/>
+    <dgm:cxn modelId="{4ED912FC-EABE-4B57-B4AF-F5B3BBDF8502}" type="presParOf" srcId="{37F36789-E4BB-471B-92D8-0C2FB7D5BA02}" destId="{C7548303-06BE-4193-A821-5F4DD031A8D1}" srcOrd="0" destOrd="0" presId="urn:microsoft.com/office/officeart/2005/8/layout/orgChart1"/>
+    <dgm:cxn modelId="{1A2B8EAF-37D4-453F-A758-092D07045C0A}" type="presParOf" srcId="{C7548303-06BE-4193-A821-5F4DD031A8D1}" destId="{EAD47C24-1947-433F-92FE-DEDCAF8C7CBA}" srcOrd="0" destOrd="0" presId="urn:microsoft.com/office/officeart/2005/8/layout/orgChart1"/>
+    <dgm:cxn modelId="{6D10C7C6-24BD-4630-9E9B-A0608E4B7E89}" type="presParOf" srcId="{EAD47C24-1947-433F-92FE-DEDCAF8C7CBA}" destId="{270C7E03-F9C1-4FC2-B045-DFB5539EE5B2}" srcOrd="0" destOrd="0" presId="urn:microsoft.com/office/officeart/2005/8/layout/orgChart1"/>
+    <dgm:cxn modelId="{1357F069-3F21-4D70-ABD1-4AFAE1700F86}" type="presParOf" srcId="{EAD47C24-1947-433F-92FE-DEDCAF8C7CBA}" destId="{55B77841-6042-43CD-887F-2D79ECBBBB20}" srcOrd="1" destOrd="0" presId="urn:microsoft.com/office/officeart/2005/8/layout/orgChart1"/>
+    <dgm:cxn modelId="{6A054410-E887-414D-B11A-12A7D1189787}" type="presParOf" srcId="{C7548303-06BE-4193-A821-5F4DD031A8D1}" destId="{1668EF7A-6D85-446A-A58D-F67B25A2B2F5}" srcOrd="1" destOrd="0" presId="urn:microsoft.com/office/officeart/2005/8/layout/orgChart1"/>
+    <dgm:cxn modelId="{6DFF70B8-36C1-44C9-B320-C28221CBC1F9}" type="presParOf" srcId="{1668EF7A-6D85-446A-A58D-F67B25A2B2F5}" destId="{BE3EA41F-56CD-43B6-AAAC-B8631019AA29}" srcOrd="0" destOrd="0" presId="urn:microsoft.com/office/officeart/2005/8/layout/orgChart1"/>
+    <dgm:cxn modelId="{FFEDF435-4DE6-4C78-AD58-E29D9EEA9D44}" type="presParOf" srcId="{1668EF7A-6D85-446A-A58D-F67B25A2B2F5}" destId="{5B27F02B-E49E-4FAF-A0A6-BBB674E78023}" srcOrd="1" destOrd="0" presId="urn:microsoft.com/office/officeart/2005/8/layout/orgChart1"/>
+    <dgm:cxn modelId="{EBC81E8B-076C-4ABF-8DB1-78A54DCE8645}" type="presParOf" srcId="{5B27F02B-E49E-4FAF-A0A6-BBB674E78023}" destId="{A2248C27-EEF8-43FC-AFE3-6E4AB60A0EBC}" srcOrd="0" destOrd="0" presId="urn:microsoft.com/office/officeart/2005/8/layout/orgChart1"/>
+    <dgm:cxn modelId="{7CE76FCE-151F-43AF-8A81-14451601B1CB}" type="presParOf" srcId="{A2248C27-EEF8-43FC-AFE3-6E4AB60A0EBC}" destId="{A52F83E3-FC9A-4111-9098-6D0B9DB03CDC}" srcOrd="0" destOrd="0" presId="urn:microsoft.com/office/officeart/2005/8/layout/orgChart1"/>
+    <dgm:cxn modelId="{196791B0-6E11-4064-BE47-5D1E0C4949B4}" type="presParOf" srcId="{A2248C27-EEF8-43FC-AFE3-6E4AB60A0EBC}" destId="{B12278B7-675C-4BF7-948F-A3DB9F3DBFB7}" srcOrd="1" destOrd="0" presId="urn:microsoft.com/office/officeart/2005/8/layout/orgChart1"/>
+    <dgm:cxn modelId="{31FF1FD9-55AC-4CD2-B27D-9F1E9A2E9E27}" type="presParOf" srcId="{5B27F02B-E49E-4FAF-A0A6-BBB674E78023}" destId="{60C380D6-530C-45B1-AED7-0C4D08F94326}" srcOrd="1" destOrd="0" presId="urn:microsoft.com/office/officeart/2005/8/layout/orgChart1"/>
+    <dgm:cxn modelId="{0C0BF31C-A62A-4B4A-B63D-FBF01890C29E}" type="presParOf" srcId="{60C380D6-530C-45B1-AED7-0C4D08F94326}" destId="{B01E9D19-CA2E-49AB-BB79-0B8F8A06DC7C}" srcOrd="0" destOrd="0" presId="urn:microsoft.com/office/officeart/2005/8/layout/orgChart1"/>
+    <dgm:cxn modelId="{7100AEC7-4C0B-4502-8EF7-1B20AFE466A8}" type="presParOf" srcId="{60C380D6-530C-45B1-AED7-0C4D08F94326}" destId="{5AB6F23C-42D6-4330-B5D0-AD86CF323E85}" srcOrd="1" destOrd="0" presId="urn:microsoft.com/office/officeart/2005/8/layout/orgChart1"/>
+    <dgm:cxn modelId="{7F9EA8E8-359E-4B7C-BDD9-073C89BAACA9}" type="presParOf" srcId="{5AB6F23C-42D6-4330-B5D0-AD86CF323E85}" destId="{008BE9E9-0D64-46F9-AF5D-6A9300C29E5D}" srcOrd="0" destOrd="0" presId="urn:microsoft.com/office/officeart/2005/8/layout/orgChart1"/>
+    <dgm:cxn modelId="{0D029A20-2CD4-4267-B861-946D8FC183B6}" type="presParOf" srcId="{008BE9E9-0D64-46F9-AF5D-6A9300C29E5D}" destId="{FAB436D4-8BEC-471A-B6A5-FCF15F8C5FA2}" srcOrd="0" destOrd="0" presId="urn:microsoft.com/office/officeart/2005/8/layout/orgChart1"/>
+    <dgm:cxn modelId="{66E48D06-9266-4E53-B315-07888DBAA040}" type="presParOf" srcId="{008BE9E9-0D64-46F9-AF5D-6A9300C29E5D}" destId="{CED15C6D-A1A3-4BF8-B442-9834E1590552}" srcOrd="1" destOrd="0" presId="urn:microsoft.com/office/officeart/2005/8/layout/orgChart1"/>
+    <dgm:cxn modelId="{0A118EE5-96D0-4D93-A753-143FE0DC6122}" type="presParOf" srcId="{5AB6F23C-42D6-4330-B5D0-AD86CF323E85}" destId="{D34DB78E-EBB3-47DA-935B-38490809D122}" srcOrd="1" destOrd="0" presId="urn:microsoft.com/office/officeart/2005/8/layout/orgChart1"/>
+    <dgm:cxn modelId="{BA0AD341-77BC-4728-8767-EA62C08AE43A}" type="presParOf" srcId="{D34DB78E-EBB3-47DA-935B-38490809D122}" destId="{56031A61-E707-4E6F-BCBE-56EDEDE05AB9}" srcOrd="0" destOrd="0" presId="urn:microsoft.com/office/officeart/2005/8/layout/orgChart1"/>
+    <dgm:cxn modelId="{C1E2FA1B-152B-488D-A72D-41564EB2C1B8}" type="presParOf" srcId="{D34DB78E-EBB3-47DA-935B-38490809D122}" destId="{DFD832D2-421A-41BC-9704-AA552F0A4CC4}" srcOrd="1" destOrd="0" presId="urn:microsoft.com/office/officeart/2005/8/layout/orgChart1"/>
+    <dgm:cxn modelId="{04808C5A-3771-4529-8A55-1FFEEF9D2568}" type="presParOf" srcId="{DFD832D2-421A-41BC-9704-AA552F0A4CC4}" destId="{6D67B046-FDA6-4EF3-87F1-F19D53339DC7}" srcOrd="0" destOrd="0" presId="urn:microsoft.com/office/officeart/2005/8/layout/orgChart1"/>
+    <dgm:cxn modelId="{8C4AF11E-871F-414B-B3B6-C6CD992F0378}" type="presParOf" srcId="{6D67B046-FDA6-4EF3-87F1-F19D53339DC7}" destId="{3FBBC774-B054-4ADC-A2E6-92B7FB34AED9}" srcOrd="0" destOrd="0" presId="urn:microsoft.com/office/officeart/2005/8/layout/orgChart1"/>
+    <dgm:cxn modelId="{B890C27E-6E40-4F38-83EB-5E4A00C9433D}" type="presParOf" srcId="{6D67B046-FDA6-4EF3-87F1-F19D53339DC7}" destId="{A1A4D7CB-40C4-4C59-BBA5-2DB134AA7E0F}" srcOrd="1" destOrd="0" presId="urn:microsoft.com/office/officeart/2005/8/layout/orgChart1"/>
+    <dgm:cxn modelId="{671768A4-8160-4A45-B9F4-6212722943DD}" type="presParOf" srcId="{DFD832D2-421A-41BC-9704-AA552F0A4CC4}" destId="{C459E1CC-C5E8-4CD7-8191-D583B8C35588}" srcOrd="1" destOrd="0" presId="urn:microsoft.com/office/officeart/2005/8/layout/orgChart1"/>
+    <dgm:cxn modelId="{A8447CE0-91D7-4740-B575-B8975564D783}" type="presParOf" srcId="{DFD832D2-421A-41BC-9704-AA552F0A4CC4}" destId="{8BFB78A4-1335-4C7E-A72E-5A5DCF3265B6}" srcOrd="2" destOrd="0" presId="urn:microsoft.com/office/officeart/2005/8/layout/orgChart1"/>
+    <dgm:cxn modelId="{D2F2947C-F178-4B4C-96F7-815041B76EC5}" type="presParOf" srcId="{D34DB78E-EBB3-47DA-935B-38490809D122}" destId="{E667F529-83A4-4A1B-B6EF-A610E84FA639}" srcOrd="2" destOrd="0" presId="urn:microsoft.com/office/officeart/2005/8/layout/orgChart1"/>
+    <dgm:cxn modelId="{791CFB32-7B6F-426E-A147-1AE4C1B44C9B}" type="presParOf" srcId="{D34DB78E-EBB3-47DA-935B-38490809D122}" destId="{B2929204-3C1E-4974-B424-1227C72A70F7}" srcOrd="3" destOrd="0" presId="urn:microsoft.com/office/officeart/2005/8/layout/orgChart1"/>
+    <dgm:cxn modelId="{49FDDB73-D3CE-406F-BE4B-5C5D0F30DF43}" type="presParOf" srcId="{B2929204-3C1E-4974-B424-1227C72A70F7}" destId="{041E0DED-AD02-4607-9D4B-A5C8A530A5EF}" srcOrd="0" destOrd="0" presId="urn:microsoft.com/office/officeart/2005/8/layout/orgChart1"/>
+    <dgm:cxn modelId="{E390364D-823A-4DC7-ABC8-E962C3E801BD}" type="presParOf" srcId="{041E0DED-AD02-4607-9D4B-A5C8A530A5EF}" destId="{BF105CAF-F254-4FB5-B17F-89118D7E01C1}" srcOrd="0" destOrd="0" presId="urn:microsoft.com/office/officeart/2005/8/layout/orgChart1"/>
+    <dgm:cxn modelId="{90914842-7523-4818-90D5-C4B237255B5C}" type="presParOf" srcId="{041E0DED-AD02-4607-9D4B-A5C8A530A5EF}" destId="{FD9CFC99-7A96-4D19-9770-55E80E885432}" srcOrd="1" destOrd="0" presId="urn:microsoft.com/office/officeart/2005/8/layout/orgChart1"/>
+    <dgm:cxn modelId="{85401F71-3CE7-4DEA-8CE9-E174F7E28807}" type="presParOf" srcId="{B2929204-3C1E-4974-B424-1227C72A70F7}" destId="{19BD52BD-07D7-4585-8497-8B8E400475D6}" srcOrd="1" destOrd="0" presId="urn:microsoft.com/office/officeart/2005/8/layout/orgChart1"/>
+    <dgm:cxn modelId="{E38379A4-40BC-41BC-8D10-5861DDA0107B}" type="presParOf" srcId="{B2929204-3C1E-4974-B424-1227C72A70F7}" destId="{736EBF93-E6CB-42D4-8FA9-47D9BF064923}" srcOrd="2" destOrd="0" presId="urn:microsoft.com/office/officeart/2005/8/layout/orgChart1"/>
+    <dgm:cxn modelId="{503307AB-0DAE-4C36-9B1F-D2E3951C4A4C}" type="presParOf" srcId="{D34DB78E-EBB3-47DA-935B-38490809D122}" destId="{C4641574-370E-456D-88AC-8E14EC3797E7}" srcOrd="4" destOrd="0" presId="urn:microsoft.com/office/officeart/2005/8/layout/orgChart1"/>
+    <dgm:cxn modelId="{693C90D2-EC76-46F4-BED5-B1CD97E4971B}" type="presParOf" srcId="{D34DB78E-EBB3-47DA-935B-38490809D122}" destId="{7AE1B752-82EF-421D-BE3E-FC160B38F916}" srcOrd="5" destOrd="0" presId="urn:microsoft.com/office/officeart/2005/8/layout/orgChart1"/>
+    <dgm:cxn modelId="{C8378968-FAD8-4677-8F73-A97DFA4F5474}" type="presParOf" srcId="{7AE1B752-82EF-421D-BE3E-FC160B38F916}" destId="{055344C6-4C36-42EE-8490-8A6BAA45B479}" srcOrd="0" destOrd="0" presId="urn:microsoft.com/office/officeart/2005/8/layout/orgChart1"/>
+    <dgm:cxn modelId="{6E63C270-D034-4B28-863E-9B71938412A6}" type="presParOf" srcId="{055344C6-4C36-42EE-8490-8A6BAA45B479}" destId="{74311E51-D12A-4E57-B7D6-787EFE8FF0B3}" srcOrd="0" destOrd="0" presId="urn:microsoft.com/office/officeart/2005/8/layout/orgChart1"/>
+    <dgm:cxn modelId="{98111B6B-2378-4E43-975A-633028E516DF}" type="presParOf" srcId="{055344C6-4C36-42EE-8490-8A6BAA45B479}" destId="{F9A2960B-0312-4193-8734-20AD71E94D14}" srcOrd="1" destOrd="0" presId="urn:microsoft.com/office/officeart/2005/8/layout/orgChart1"/>
+    <dgm:cxn modelId="{AC04E4B1-0CED-4242-9AA6-3A7254FBF647}" type="presParOf" srcId="{7AE1B752-82EF-421D-BE3E-FC160B38F916}" destId="{BE6C9D77-01FD-488B-9E6E-E3122B5EBDE0}" srcOrd="1" destOrd="0" presId="urn:microsoft.com/office/officeart/2005/8/layout/orgChart1"/>
+    <dgm:cxn modelId="{860C65C8-7577-4506-AE76-9949F91305D5}" type="presParOf" srcId="{7AE1B752-82EF-421D-BE3E-FC160B38F916}" destId="{88709414-1C86-4526-8CD4-99664E2792D0}" srcOrd="2" destOrd="0" presId="urn:microsoft.com/office/officeart/2005/8/layout/orgChart1"/>
+    <dgm:cxn modelId="{AE626302-DA8B-436A-9514-88D69B57B2C3}" type="presParOf" srcId="{5AB6F23C-42D6-4330-B5D0-AD86CF323E85}" destId="{B4018C72-9A09-42C6-96A7-59882CCADE5C}" srcOrd="2" destOrd="0" presId="urn:microsoft.com/office/officeart/2005/8/layout/orgChart1"/>
+    <dgm:cxn modelId="{EC305BB9-7252-486B-8F88-FDB2A07C54AB}" type="presParOf" srcId="{60C380D6-530C-45B1-AED7-0C4D08F94326}" destId="{3AEDA136-991F-48CC-B969-9E89E733EEAF}" srcOrd="2" destOrd="0" presId="urn:microsoft.com/office/officeart/2005/8/layout/orgChart1"/>
+    <dgm:cxn modelId="{DE8FB0EE-B36E-4BB8-8601-6E90DBF53424}" type="presParOf" srcId="{60C380D6-530C-45B1-AED7-0C4D08F94326}" destId="{0806402B-40E7-4352-8B05-D4C36EE93B4B}" srcOrd="3" destOrd="0" presId="urn:microsoft.com/office/officeart/2005/8/layout/orgChart1"/>
+    <dgm:cxn modelId="{3AD1B993-5DA9-4AE1-A379-30948FD0E04D}" type="presParOf" srcId="{0806402B-40E7-4352-8B05-D4C36EE93B4B}" destId="{F373E10E-2AED-432F-A220-EE8F213534B6}" srcOrd="0" destOrd="0" presId="urn:microsoft.com/office/officeart/2005/8/layout/orgChart1"/>
+    <dgm:cxn modelId="{D0A3CBC4-FADF-4E4E-9179-C8BF074900E1}" type="presParOf" srcId="{F373E10E-2AED-432F-A220-EE8F213534B6}" destId="{B4662E0C-11EE-43B8-A823-EB532DFE8CD4}" srcOrd="0" destOrd="0" presId="urn:microsoft.com/office/officeart/2005/8/layout/orgChart1"/>
+    <dgm:cxn modelId="{4B3D8733-192B-4D15-AC9B-FBDE759312F8}" type="presParOf" srcId="{F373E10E-2AED-432F-A220-EE8F213534B6}" destId="{C673D3E7-E88D-4E31-B3D4-F50685D80543}" srcOrd="1" destOrd="0" presId="urn:microsoft.com/office/officeart/2005/8/layout/orgChart1"/>
+    <dgm:cxn modelId="{E8609C36-DFF4-407F-A984-ADF4EE1DB8B8}" type="presParOf" srcId="{0806402B-40E7-4352-8B05-D4C36EE93B4B}" destId="{C9464EEF-F3F7-42BF-8DD5-269AC07C2AFD}" srcOrd="1" destOrd="0" presId="urn:microsoft.com/office/officeart/2005/8/layout/orgChart1"/>
+    <dgm:cxn modelId="{375C2F2D-E0DA-4DF6-A115-F515CCB42BA3}" type="presParOf" srcId="{C9464EEF-F3F7-42BF-8DD5-269AC07C2AFD}" destId="{450BE203-D7FE-4F34-9BE4-780E3A69A2E2}" srcOrd="0" destOrd="0" presId="urn:microsoft.com/office/officeart/2005/8/layout/orgChart1"/>
+    <dgm:cxn modelId="{562EF66A-5204-4919-9FEE-F18E9D48ED1E}" type="presParOf" srcId="{C9464EEF-F3F7-42BF-8DD5-269AC07C2AFD}" destId="{3C9D8290-19C3-463F-9CE6-D3DFCBA08247}" srcOrd="1" destOrd="0" presId="urn:microsoft.com/office/officeart/2005/8/layout/orgChart1"/>
+    <dgm:cxn modelId="{FB7EB5E6-2B43-4C3C-A322-3B3363A28853}" type="presParOf" srcId="{3C9D8290-19C3-463F-9CE6-D3DFCBA08247}" destId="{D90D1034-2FF3-482C-A8CB-7DA11868C5C3}" srcOrd="0" destOrd="0" presId="urn:microsoft.com/office/officeart/2005/8/layout/orgChart1"/>
+    <dgm:cxn modelId="{046196C6-A589-4847-AC9D-7674F5984EBB}" type="presParOf" srcId="{D90D1034-2FF3-482C-A8CB-7DA11868C5C3}" destId="{43324501-0470-4E2A-8382-DBF47390EC30}" srcOrd="0" destOrd="0" presId="urn:microsoft.com/office/officeart/2005/8/layout/orgChart1"/>
+    <dgm:cxn modelId="{B8BE3B4F-A26E-45E7-AE64-AE5AC496D52E}" type="presParOf" srcId="{D90D1034-2FF3-482C-A8CB-7DA11868C5C3}" destId="{ADAE3807-987E-4B1C-BDC7-5C731DE5B019}" srcOrd="1" destOrd="0" presId="urn:microsoft.com/office/officeart/2005/8/layout/orgChart1"/>
+    <dgm:cxn modelId="{95925750-4AFC-435A-BA67-014697E46C1F}" type="presParOf" srcId="{3C9D8290-19C3-463F-9CE6-D3DFCBA08247}" destId="{06ECEEEC-3790-4993-88B1-358FDDDB2A10}" srcOrd="1" destOrd="0" presId="urn:microsoft.com/office/officeart/2005/8/layout/orgChart1"/>
+    <dgm:cxn modelId="{3A123B99-D434-4C43-BA66-F32F3193F19F}" type="presParOf" srcId="{3C9D8290-19C3-463F-9CE6-D3DFCBA08247}" destId="{1F5F1CEC-9E48-42F3-A082-961DBC0EC0B2}" srcOrd="2" destOrd="0" presId="urn:microsoft.com/office/officeart/2005/8/layout/orgChart1"/>
+    <dgm:cxn modelId="{FF82036C-A286-4166-BA1C-D6E74C851CA3}" type="presParOf" srcId="{C9464EEF-F3F7-42BF-8DD5-269AC07C2AFD}" destId="{FCC7ADB2-2163-404C-8CB6-CE31E0425570}" srcOrd="2" destOrd="0" presId="urn:microsoft.com/office/officeart/2005/8/layout/orgChart1"/>
+    <dgm:cxn modelId="{905ACF54-1372-4A62-8D00-4F6227EBD627}" type="presParOf" srcId="{C9464EEF-F3F7-42BF-8DD5-269AC07C2AFD}" destId="{1F143B11-5CA6-4037-B92C-DAE734043DF4}" srcOrd="3" destOrd="0" presId="urn:microsoft.com/office/officeart/2005/8/layout/orgChart1"/>
+    <dgm:cxn modelId="{950CBE5A-BB4D-409B-9313-69F131740D93}" type="presParOf" srcId="{1F143B11-5CA6-4037-B92C-DAE734043DF4}" destId="{CD01C94F-1A81-4A3C-A216-9E5468C43B89}" srcOrd="0" destOrd="0" presId="urn:microsoft.com/office/officeart/2005/8/layout/orgChart1"/>
+    <dgm:cxn modelId="{C1AE33FA-F6F9-47E6-A1FC-60B86555A2D3}" type="presParOf" srcId="{CD01C94F-1A81-4A3C-A216-9E5468C43B89}" destId="{A2106A70-A596-4CA3-A3BE-DE62D9055E8F}" srcOrd="0" destOrd="0" presId="urn:microsoft.com/office/officeart/2005/8/layout/orgChart1"/>
+    <dgm:cxn modelId="{2321BBF2-F143-49C6-860F-A8C21F804F4E}" type="presParOf" srcId="{CD01C94F-1A81-4A3C-A216-9E5468C43B89}" destId="{A2187489-05ED-468B-A621-F446EC44134C}" srcOrd="1" destOrd="0" presId="urn:microsoft.com/office/officeart/2005/8/layout/orgChart1"/>
+    <dgm:cxn modelId="{84E0C8A3-1036-41C0-AE73-266FACAE389E}" type="presParOf" srcId="{1F143B11-5CA6-4037-B92C-DAE734043DF4}" destId="{5A859737-B964-4E0D-AA50-C91B25F1C94C}" srcOrd="1" destOrd="0" presId="urn:microsoft.com/office/officeart/2005/8/layout/orgChart1"/>
+    <dgm:cxn modelId="{FC254B31-15B2-4EDB-8940-101D14033EF6}" type="presParOf" srcId="{1F143B11-5CA6-4037-B92C-DAE734043DF4}" destId="{F33E9625-31DA-45EE-BB37-8D57E4EE41F3}" srcOrd="2" destOrd="0" presId="urn:microsoft.com/office/officeart/2005/8/layout/orgChart1"/>
+    <dgm:cxn modelId="{CB7D0327-37F2-40E8-9262-C6813E7E3C86}" type="presParOf" srcId="{0806402B-40E7-4352-8B05-D4C36EE93B4B}" destId="{1D572F88-08A7-4489-843D-DA692A4DA34B}" srcOrd="2" destOrd="0" presId="urn:microsoft.com/office/officeart/2005/8/layout/orgChart1"/>
+    <dgm:cxn modelId="{07A8674E-2D1D-45B4-9126-6826A523674E}" type="presParOf" srcId="{60C380D6-530C-45B1-AED7-0C4D08F94326}" destId="{39C32B35-533E-40A1-9D17-0AD776E7AC90}" srcOrd="4" destOrd="0" presId="urn:microsoft.com/office/officeart/2005/8/layout/orgChart1"/>
+    <dgm:cxn modelId="{12A2F099-2F70-4111-91ED-E6BF9946FA2F}" type="presParOf" srcId="{60C380D6-530C-45B1-AED7-0C4D08F94326}" destId="{59EE1CEB-89C2-4A29-8931-47F0F16E6D1C}" srcOrd="5" destOrd="0" presId="urn:microsoft.com/office/officeart/2005/8/layout/orgChart1"/>
+    <dgm:cxn modelId="{F1A4F3FF-D25F-4DAC-98E4-F2D333EB38AF}" type="presParOf" srcId="{59EE1CEB-89C2-4A29-8931-47F0F16E6D1C}" destId="{96446337-1F8C-42B6-BD83-96330BD57F87}" srcOrd="0" destOrd="0" presId="urn:microsoft.com/office/officeart/2005/8/layout/orgChart1"/>
+    <dgm:cxn modelId="{C5F6FD80-D09D-4331-BA4E-D6A719192DBE}" type="presParOf" srcId="{96446337-1F8C-42B6-BD83-96330BD57F87}" destId="{6E58FB44-A17B-4472-AC58-214B660C231F}" srcOrd="0" destOrd="0" presId="urn:microsoft.com/office/officeart/2005/8/layout/orgChart1"/>
+    <dgm:cxn modelId="{0772B5EE-995B-4F2D-B82C-23BCCFEB13C7}" type="presParOf" srcId="{96446337-1F8C-42B6-BD83-96330BD57F87}" destId="{CC5B01DE-7DDC-41ED-A3FE-15F1B7CB9872}" srcOrd="1" destOrd="0" presId="urn:microsoft.com/office/officeart/2005/8/layout/orgChart1"/>
+    <dgm:cxn modelId="{5EF49E93-629B-4EC6-9DC0-5E9CBF55E081}" type="presParOf" srcId="{59EE1CEB-89C2-4A29-8931-47F0F16E6D1C}" destId="{90B2A06A-A803-45EB-A464-E97B888D9717}" srcOrd="1" destOrd="0" presId="urn:microsoft.com/office/officeart/2005/8/layout/orgChart1"/>
+    <dgm:cxn modelId="{30DB85B2-7AEC-40A8-9B88-998E993F8F38}" type="presParOf" srcId="{90B2A06A-A803-45EB-A464-E97B888D9717}" destId="{CA59A823-1D6E-4847-85A9-8A43EF3092AF}" srcOrd="0" destOrd="0" presId="urn:microsoft.com/office/officeart/2005/8/layout/orgChart1"/>
+    <dgm:cxn modelId="{8144F7D9-2D9E-4F2D-8590-760713B02231}" type="presParOf" srcId="{90B2A06A-A803-45EB-A464-E97B888D9717}" destId="{9E5F7317-B6E5-4B60-BB58-CD326D8B7C89}" srcOrd="1" destOrd="0" presId="urn:microsoft.com/office/officeart/2005/8/layout/orgChart1"/>
+    <dgm:cxn modelId="{4632A7FC-9870-4A78-8C5E-BFAA4C128EF8}" type="presParOf" srcId="{9E5F7317-B6E5-4B60-BB58-CD326D8B7C89}" destId="{BA7C14D7-4397-4E07-A65A-27E3BE98F22E}" srcOrd="0" destOrd="0" presId="urn:microsoft.com/office/officeart/2005/8/layout/orgChart1"/>
+    <dgm:cxn modelId="{21FF0A11-75E7-4D95-8817-E9FDB1236556}" type="presParOf" srcId="{BA7C14D7-4397-4E07-A65A-27E3BE98F22E}" destId="{F244BEE8-E1D5-4899-B7C9-7046A9A63DC0}" srcOrd="0" destOrd="0" presId="urn:microsoft.com/office/officeart/2005/8/layout/orgChart1"/>
+    <dgm:cxn modelId="{C061FAEB-D3FD-43B0-AEBE-E3C534AA8927}" type="presParOf" srcId="{BA7C14D7-4397-4E07-A65A-27E3BE98F22E}" destId="{2A768B4A-5A96-47B6-97BD-9E74830D3ED4}" srcOrd="1" destOrd="0" presId="urn:microsoft.com/office/officeart/2005/8/layout/orgChart1"/>
+    <dgm:cxn modelId="{A3CEDF8C-96E3-400B-8A52-DBB4B90C9541}" type="presParOf" srcId="{9E5F7317-B6E5-4B60-BB58-CD326D8B7C89}" destId="{EE1D294D-B39A-4103-8D3F-1DE2FCE03168}" srcOrd="1" destOrd="0" presId="urn:microsoft.com/office/officeart/2005/8/layout/orgChart1"/>
+    <dgm:cxn modelId="{79D67B99-9804-4F24-A322-6660DABD5C97}" type="presParOf" srcId="{9E5F7317-B6E5-4B60-BB58-CD326D8B7C89}" destId="{EE6C7711-9095-4777-98D2-AEA0C5187DE2}" srcOrd="2" destOrd="0" presId="urn:microsoft.com/office/officeart/2005/8/layout/orgChart1"/>
+    <dgm:cxn modelId="{45504190-0986-406A-A6AE-8E60AC836C59}" type="presParOf" srcId="{59EE1CEB-89C2-4A29-8931-47F0F16E6D1C}" destId="{1487272B-CCA7-4A5D-9E5F-765AB3766202}" srcOrd="2" destOrd="0" presId="urn:microsoft.com/office/officeart/2005/8/layout/orgChart1"/>
+    <dgm:cxn modelId="{B7A8AB71-B5D2-41BA-A3DC-FB0F846152E2}" type="presParOf" srcId="{60C380D6-530C-45B1-AED7-0C4D08F94326}" destId="{DEA5A7E2-97D6-412C-9E76-F8C763C21A00}" srcOrd="6" destOrd="0" presId="urn:microsoft.com/office/officeart/2005/8/layout/orgChart1"/>
+    <dgm:cxn modelId="{FAA15676-1E61-41AA-B122-8CF1F6120645}" type="presParOf" srcId="{60C380D6-530C-45B1-AED7-0C4D08F94326}" destId="{4F88A0F8-5F2B-44CA-B397-5A17AA2FD4A7}" srcOrd="7" destOrd="0" presId="urn:microsoft.com/office/officeart/2005/8/layout/orgChart1"/>
+    <dgm:cxn modelId="{3D4A992F-FD89-42D0-A7E3-2B19E43DEC33}" type="presParOf" srcId="{4F88A0F8-5F2B-44CA-B397-5A17AA2FD4A7}" destId="{9C8BAAA9-5D6A-4BE6-B00A-F335D571FC39}" srcOrd="0" destOrd="0" presId="urn:microsoft.com/office/officeart/2005/8/layout/orgChart1"/>
+    <dgm:cxn modelId="{FF6237A9-93A5-467A-AA1B-160A4D412142}" type="presParOf" srcId="{9C8BAAA9-5D6A-4BE6-B00A-F335D571FC39}" destId="{6A0D21C9-E497-4E78-A35E-3F5EE5E57DFC}" srcOrd="0" destOrd="0" presId="urn:microsoft.com/office/officeart/2005/8/layout/orgChart1"/>
+    <dgm:cxn modelId="{29D83024-3344-473B-B297-7A66454EB341}" type="presParOf" srcId="{9C8BAAA9-5D6A-4BE6-B00A-F335D571FC39}" destId="{A6AF62BA-07A9-45FA-A46A-35BDCE930031}" srcOrd="1" destOrd="0" presId="urn:microsoft.com/office/officeart/2005/8/layout/orgChart1"/>
+    <dgm:cxn modelId="{FE15EF84-2EE1-41E1-BD5E-1A1F8F015544}" type="presParOf" srcId="{4F88A0F8-5F2B-44CA-B397-5A17AA2FD4A7}" destId="{0A37D2D1-A4FB-4BBB-AD4B-F1CC946A9CB2}" srcOrd="1" destOrd="0" presId="urn:microsoft.com/office/officeart/2005/8/layout/orgChart1"/>
+    <dgm:cxn modelId="{43D1DB43-9177-4174-AFB8-A7197F251480}" type="presParOf" srcId="{0A37D2D1-A4FB-4BBB-AD4B-F1CC946A9CB2}" destId="{19292ED7-31AD-4C60-AF9E-58C19D7C48FF}" srcOrd="0" destOrd="0" presId="urn:microsoft.com/office/officeart/2005/8/layout/orgChart1"/>
+    <dgm:cxn modelId="{57238CA3-2EDD-4DA1-BD4E-E61B50AFE917}" type="presParOf" srcId="{0A37D2D1-A4FB-4BBB-AD4B-F1CC946A9CB2}" destId="{FA35E406-3CDC-41E8-A5FC-7FE4B4289370}" srcOrd="1" destOrd="0" presId="urn:microsoft.com/office/officeart/2005/8/layout/orgChart1"/>
+    <dgm:cxn modelId="{6D9FF9AC-3EF4-48D6-9F32-A2721AE4AACE}" type="presParOf" srcId="{FA35E406-3CDC-41E8-A5FC-7FE4B4289370}" destId="{808952DD-5A81-4B03-BCAC-378CB28BD52F}" srcOrd="0" destOrd="0" presId="urn:microsoft.com/office/officeart/2005/8/layout/orgChart1"/>
+    <dgm:cxn modelId="{DCA3D580-7ED9-45D1-8E5E-5CC65240057D}" type="presParOf" srcId="{808952DD-5A81-4B03-BCAC-378CB28BD52F}" destId="{F4CA6F57-3F61-4D36-8FED-1A0E5072BFC4}" srcOrd="0" destOrd="0" presId="urn:microsoft.com/office/officeart/2005/8/layout/orgChart1"/>
+    <dgm:cxn modelId="{A5DB2F86-8ACE-465F-8785-A51E60E10B46}" type="presParOf" srcId="{808952DD-5A81-4B03-BCAC-378CB28BD52F}" destId="{C7FC8619-028A-4592-BE2E-0A974C6C5575}" srcOrd="1" destOrd="0" presId="urn:microsoft.com/office/officeart/2005/8/layout/orgChart1"/>
+    <dgm:cxn modelId="{A6F819B6-45EE-49DE-8A2F-D8E18E70B90B}" type="presParOf" srcId="{FA35E406-3CDC-41E8-A5FC-7FE4B4289370}" destId="{184DCC24-B9E9-4A71-8BF9-ECBC5DBA218F}" srcOrd="1" destOrd="0" presId="urn:microsoft.com/office/officeart/2005/8/layout/orgChart1"/>
+    <dgm:cxn modelId="{DEED782F-5039-45D5-B8FA-D17E55CA8C56}" type="presParOf" srcId="{FA35E406-3CDC-41E8-A5FC-7FE4B4289370}" destId="{D29A04C8-3044-41BE-81FA-2BB5837F5B30}" srcOrd="2" destOrd="0" presId="urn:microsoft.com/office/officeart/2005/8/layout/orgChart1"/>
+    <dgm:cxn modelId="{03C485CA-5AAC-41D3-9B16-4F0DAD683BC7}" type="presParOf" srcId="{0A37D2D1-A4FB-4BBB-AD4B-F1CC946A9CB2}" destId="{27B2D33C-DBE9-48E5-8608-4C683FF78621}" srcOrd="2" destOrd="0" presId="urn:microsoft.com/office/officeart/2005/8/layout/orgChart1"/>
+    <dgm:cxn modelId="{C46449F6-E2C4-4183-907A-539B62882E12}" type="presParOf" srcId="{0A37D2D1-A4FB-4BBB-AD4B-F1CC946A9CB2}" destId="{BE378335-B187-41A1-8C66-51F25B6C3ACA}" srcOrd="3" destOrd="0" presId="urn:microsoft.com/office/officeart/2005/8/layout/orgChart1"/>
+    <dgm:cxn modelId="{A1C4187F-AE89-4193-8771-F190194A7382}" type="presParOf" srcId="{BE378335-B187-41A1-8C66-51F25B6C3ACA}" destId="{363C549D-82A7-4E22-A8ED-D4CB8B39017D}" srcOrd="0" destOrd="0" presId="urn:microsoft.com/office/officeart/2005/8/layout/orgChart1"/>
+    <dgm:cxn modelId="{0D07BD44-1ED5-44F4-BA0A-B459E5DC9C1D}" type="presParOf" srcId="{363C549D-82A7-4E22-A8ED-D4CB8B39017D}" destId="{480A9E80-4356-4F84-AD40-39483F64001A}" srcOrd="0" destOrd="0" presId="urn:microsoft.com/office/officeart/2005/8/layout/orgChart1"/>
+    <dgm:cxn modelId="{02B7A046-49C9-4855-91D0-79DBDDF13266}" type="presParOf" srcId="{363C549D-82A7-4E22-A8ED-D4CB8B39017D}" destId="{575885B0-FB35-4E3E-8204-603434E93FC6}" srcOrd="1" destOrd="0" presId="urn:microsoft.com/office/officeart/2005/8/layout/orgChart1"/>
+    <dgm:cxn modelId="{75405777-ED3F-41F6-9791-B3DDBC117F25}" type="presParOf" srcId="{BE378335-B187-41A1-8C66-51F25B6C3ACA}" destId="{61BF8F34-7B2F-46BB-9C30-7DAC7ADA0472}" srcOrd="1" destOrd="0" presId="urn:microsoft.com/office/officeart/2005/8/layout/orgChart1"/>
+    <dgm:cxn modelId="{BE9F8D95-8296-487C-BA58-455361E5427E}" type="presParOf" srcId="{BE378335-B187-41A1-8C66-51F25B6C3ACA}" destId="{08DBBF1D-7DD6-4E80-A4E6-9D9591434DDE}" srcOrd="2" destOrd="0" presId="urn:microsoft.com/office/officeart/2005/8/layout/orgChart1"/>
+    <dgm:cxn modelId="{B559F7B2-12CC-4D9E-B0C3-311699C16DDF}" type="presParOf" srcId="{4F88A0F8-5F2B-44CA-B397-5A17AA2FD4A7}" destId="{07960D3A-FD86-4B4C-9F4E-491FC4C5B374}" srcOrd="2" destOrd="0" presId="urn:microsoft.com/office/officeart/2005/8/layout/orgChart1"/>
+    <dgm:cxn modelId="{584A65AB-3B2F-49E4-BF9B-A64C2F697BD2}" type="presParOf" srcId="{60C380D6-530C-45B1-AED7-0C4D08F94326}" destId="{CC827193-A1D6-422A-9760-55693040BD15}" srcOrd="8" destOrd="0" presId="urn:microsoft.com/office/officeart/2005/8/layout/orgChart1"/>
+    <dgm:cxn modelId="{9BDFEA84-0066-4566-B567-33A171E2FE99}" type="presParOf" srcId="{60C380D6-530C-45B1-AED7-0C4D08F94326}" destId="{D640AB15-0392-46B1-9C38-C8E8345E36DC}" srcOrd="9" destOrd="0" presId="urn:microsoft.com/office/officeart/2005/8/layout/orgChart1"/>
+    <dgm:cxn modelId="{8313D87C-CAAE-44AD-97CC-35AD7B121065}" type="presParOf" srcId="{D640AB15-0392-46B1-9C38-C8E8345E36DC}" destId="{38FE824A-5146-4CA6-B3CC-1315D8B075C3}" srcOrd="0" destOrd="0" presId="urn:microsoft.com/office/officeart/2005/8/layout/orgChart1"/>
+    <dgm:cxn modelId="{B58E155B-C40D-4CD2-8CCF-45FEB4F2BAE6}" type="presParOf" srcId="{38FE824A-5146-4CA6-B3CC-1315D8B075C3}" destId="{206D1621-506E-4BAD-8C88-A1DAB3031C1D}" srcOrd="0" destOrd="0" presId="urn:microsoft.com/office/officeart/2005/8/layout/orgChart1"/>
+    <dgm:cxn modelId="{9AF3DAC7-A6E3-408A-9E79-6D129C68735D}" type="presParOf" srcId="{38FE824A-5146-4CA6-B3CC-1315D8B075C3}" destId="{8CBDA832-61B6-4E80-8D75-779B35AE2774}" srcOrd="1" destOrd="0" presId="urn:microsoft.com/office/officeart/2005/8/layout/orgChart1"/>
+    <dgm:cxn modelId="{BB69D986-A6BF-41D0-BEEB-89DAEF947BB6}" type="presParOf" srcId="{D640AB15-0392-46B1-9C38-C8E8345E36DC}" destId="{7583E8ED-BB52-423E-939D-98C13A536A69}" srcOrd="1" destOrd="0" presId="urn:microsoft.com/office/officeart/2005/8/layout/orgChart1"/>
+    <dgm:cxn modelId="{A665E194-7F16-4FD7-8C0C-70A283245231}" type="presParOf" srcId="{7583E8ED-BB52-423E-939D-98C13A536A69}" destId="{E0F6C3B0-58BD-411F-8ED2-78FDC6A89B1F}" srcOrd="0" destOrd="0" presId="urn:microsoft.com/office/officeart/2005/8/layout/orgChart1"/>
+    <dgm:cxn modelId="{4C3A43F8-B920-4207-9080-70048F7AC3D8}" type="presParOf" srcId="{7583E8ED-BB52-423E-939D-98C13A536A69}" destId="{DFFC85F7-9BCB-4C03-ADF2-42B0F2200065}" srcOrd="1" destOrd="0" presId="urn:microsoft.com/office/officeart/2005/8/layout/orgChart1"/>
+    <dgm:cxn modelId="{71BFEF98-40E8-4540-8240-6332C2BFD99F}" type="presParOf" srcId="{DFFC85F7-9BCB-4C03-ADF2-42B0F2200065}" destId="{EC5F7ECC-23D9-43D3-8714-3D088F29A29B}" srcOrd="0" destOrd="0" presId="urn:microsoft.com/office/officeart/2005/8/layout/orgChart1"/>
+    <dgm:cxn modelId="{3FE95245-FA5C-4CAF-ABB6-7F41343E39F7}" type="presParOf" srcId="{EC5F7ECC-23D9-43D3-8714-3D088F29A29B}" destId="{47FE1660-BFCF-4D54-A157-B5C8FD70DC7F}" srcOrd="0" destOrd="0" presId="urn:microsoft.com/office/officeart/2005/8/layout/orgChart1"/>
+    <dgm:cxn modelId="{B173CD4E-1314-4C19-A43A-8E721BB9DAEC}" type="presParOf" srcId="{EC5F7ECC-23D9-43D3-8714-3D088F29A29B}" destId="{F8B1110E-4145-454C-A2CB-03C00B6067E7}" srcOrd="1" destOrd="0" presId="urn:microsoft.com/office/officeart/2005/8/layout/orgChart1"/>
+    <dgm:cxn modelId="{38CFFAEA-77DA-45EB-B7F3-94CB405711D9}" type="presParOf" srcId="{DFFC85F7-9BCB-4C03-ADF2-42B0F2200065}" destId="{419838B1-6178-412A-94FB-4525AC82A7BC}" srcOrd="1" destOrd="0" presId="urn:microsoft.com/office/officeart/2005/8/layout/orgChart1"/>
+    <dgm:cxn modelId="{50908EC0-37F0-46CB-8ADC-AC3C51E2E5DE}" type="presParOf" srcId="{DFFC85F7-9BCB-4C03-ADF2-42B0F2200065}" destId="{D3F99E2D-5E92-4398-B207-7B6C8E867F80}" srcOrd="2" destOrd="0" presId="urn:microsoft.com/office/officeart/2005/8/layout/orgChart1"/>
+    <dgm:cxn modelId="{E40F07E8-E7E2-475D-9DF9-9478ED6275A8}" type="presParOf" srcId="{D640AB15-0392-46B1-9C38-C8E8345E36DC}" destId="{2C86A27A-F676-4E9C-9F55-9E56E67853E8}" srcOrd="2" destOrd="0" presId="urn:microsoft.com/office/officeart/2005/8/layout/orgChart1"/>
+    <dgm:cxn modelId="{442A943D-A9FD-4250-B083-5B62A7DF1F84}" type="presParOf" srcId="{60C380D6-530C-45B1-AED7-0C4D08F94326}" destId="{31972DA1-2B5E-42F4-A10B-1E932A6825C3}" srcOrd="10" destOrd="0" presId="urn:microsoft.com/office/officeart/2005/8/layout/orgChart1"/>
+    <dgm:cxn modelId="{628066AB-CE20-4828-99DB-25389B605574}" type="presParOf" srcId="{60C380D6-530C-45B1-AED7-0C4D08F94326}" destId="{2334378E-8279-4606-9895-3496143AF175}" srcOrd="11" destOrd="0" presId="urn:microsoft.com/office/officeart/2005/8/layout/orgChart1"/>
+    <dgm:cxn modelId="{E655E1A9-FFCA-42A4-97EB-5E40FCAA0EB6}" type="presParOf" srcId="{2334378E-8279-4606-9895-3496143AF175}" destId="{C7E116C6-1E64-40AF-ACC6-4F847160A75C}" srcOrd="0" destOrd="0" presId="urn:microsoft.com/office/officeart/2005/8/layout/orgChart1"/>
+    <dgm:cxn modelId="{1D8AE86D-BA01-42B2-9810-78BF45859263}" type="presParOf" srcId="{C7E116C6-1E64-40AF-ACC6-4F847160A75C}" destId="{A1673015-965C-4227-9D0F-0146795C9C99}" srcOrd="0" destOrd="0" presId="urn:microsoft.com/office/officeart/2005/8/layout/orgChart1"/>
+    <dgm:cxn modelId="{CE87362E-6233-4079-B317-F62D8B2E75F9}" type="presParOf" srcId="{C7E116C6-1E64-40AF-ACC6-4F847160A75C}" destId="{FBCCA576-F156-4422-B210-6D47CC40A73D}" srcOrd="1" destOrd="0" presId="urn:microsoft.com/office/officeart/2005/8/layout/orgChart1"/>
+    <dgm:cxn modelId="{4EF42959-831C-471B-ADC4-5D2F4EBF0083}" type="presParOf" srcId="{2334378E-8279-4606-9895-3496143AF175}" destId="{3C1D3861-C1D8-4F7E-97BE-0B790CC3B8AB}" srcOrd="1" destOrd="0" presId="urn:microsoft.com/office/officeart/2005/8/layout/orgChart1"/>
+    <dgm:cxn modelId="{3F91065B-D1ED-4A98-AABE-BC34A98A4145}" type="presParOf" srcId="{3C1D3861-C1D8-4F7E-97BE-0B790CC3B8AB}" destId="{6106A682-5579-47C8-B858-5EF6B124E45D}" srcOrd="0" destOrd="0" presId="urn:microsoft.com/office/officeart/2005/8/layout/orgChart1"/>
+    <dgm:cxn modelId="{A1F33831-179C-4DA0-91D9-D5BC0B8CB89F}" type="presParOf" srcId="{3C1D3861-C1D8-4F7E-97BE-0B790CC3B8AB}" destId="{94D1D574-0AAE-4C98-AEB6-57C8A3D79A3F}" srcOrd="1" destOrd="0" presId="urn:microsoft.com/office/officeart/2005/8/layout/orgChart1"/>
+    <dgm:cxn modelId="{757A912D-D686-4B3D-9DA8-DF269A7CE14B}" type="presParOf" srcId="{94D1D574-0AAE-4C98-AEB6-57C8A3D79A3F}" destId="{A29880B2-2A2E-4F3D-9688-524AB5193A32}" srcOrd="0" destOrd="0" presId="urn:microsoft.com/office/officeart/2005/8/layout/orgChart1"/>
+    <dgm:cxn modelId="{0010BF54-5466-48B3-A192-0F75C9BD4942}" type="presParOf" srcId="{A29880B2-2A2E-4F3D-9688-524AB5193A32}" destId="{D2EFCC72-4D9D-47E1-816E-BFD09A7F54ED}" srcOrd="0" destOrd="0" presId="urn:microsoft.com/office/officeart/2005/8/layout/orgChart1"/>
+    <dgm:cxn modelId="{CBB2000E-99F1-4852-95FC-0A0B2C0C2262}" type="presParOf" srcId="{A29880B2-2A2E-4F3D-9688-524AB5193A32}" destId="{239DC295-AF37-4ABD-B26C-706FD04466ED}" srcOrd="1" destOrd="0" presId="urn:microsoft.com/office/officeart/2005/8/layout/orgChart1"/>
+    <dgm:cxn modelId="{6584F3CF-B221-4AA1-82C4-17804BEFEE7F}" type="presParOf" srcId="{94D1D574-0AAE-4C98-AEB6-57C8A3D79A3F}" destId="{459EAEFE-1407-4410-9DB3-03CB117E684B}" srcOrd="1" destOrd="0" presId="urn:microsoft.com/office/officeart/2005/8/layout/orgChart1"/>
+    <dgm:cxn modelId="{18270652-7563-40C0-80D4-29BB203CDD8B}" type="presParOf" srcId="{94D1D574-0AAE-4C98-AEB6-57C8A3D79A3F}" destId="{8BCA5D38-0DE3-4938-884B-87F00156BF6F}" srcOrd="2" destOrd="0" presId="urn:microsoft.com/office/officeart/2005/8/layout/orgChart1"/>
+    <dgm:cxn modelId="{138875E1-EB66-4CE2-B4BA-765703C1CB38}" type="presParOf" srcId="{3C1D3861-C1D8-4F7E-97BE-0B790CC3B8AB}" destId="{304BA012-7DED-4B98-ABAE-790581061DC2}" srcOrd="2" destOrd="0" presId="urn:microsoft.com/office/officeart/2005/8/layout/orgChart1"/>
+    <dgm:cxn modelId="{84025CF1-0ADC-441A-BE9F-A867C570871F}" type="presParOf" srcId="{3C1D3861-C1D8-4F7E-97BE-0B790CC3B8AB}" destId="{8F7EF3A5-77BF-47E2-8CA8-97B116680050}" srcOrd="3" destOrd="0" presId="urn:microsoft.com/office/officeart/2005/8/layout/orgChart1"/>
+    <dgm:cxn modelId="{54A06749-BF6D-44B3-A47E-0B8EA40221A0}" type="presParOf" srcId="{8F7EF3A5-77BF-47E2-8CA8-97B116680050}" destId="{1E60FB55-E6DF-4948-92C8-580BA3C56B24}" srcOrd="0" destOrd="0" presId="urn:microsoft.com/office/officeart/2005/8/layout/orgChart1"/>
+    <dgm:cxn modelId="{1429387A-87DD-4C55-93C8-8E8F98D1629B}" type="presParOf" srcId="{1E60FB55-E6DF-4948-92C8-580BA3C56B24}" destId="{5A6B8169-A24A-4843-9236-E6E1E227FFA4}" srcOrd="0" destOrd="0" presId="urn:microsoft.com/office/officeart/2005/8/layout/orgChart1"/>
+    <dgm:cxn modelId="{0A6F9BC6-8894-4297-977B-45255184509A}" type="presParOf" srcId="{1E60FB55-E6DF-4948-92C8-580BA3C56B24}" destId="{3AEA8415-D690-4352-B76E-A1E89BC39D7E}" srcOrd="1" destOrd="0" presId="urn:microsoft.com/office/officeart/2005/8/layout/orgChart1"/>
+    <dgm:cxn modelId="{2A047DA3-81F1-4942-9C80-8469EB8CC36C}" type="presParOf" srcId="{8F7EF3A5-77BF-47E2-8CA8-97B116680050}" destId="{B550E52D-1CC9-498E-9F3E-60451C96B98E}" srcOrd="1" destOrd="0" presId="urn:microsoft.com/office/officeart/2005/8/layout/orgChart1"/>
+    <dgm:cxn modelId="{A0CDF73D-940F-48C6-BFE0-6222AD31C3F0}" type="presParOf" srcId="{8F7EF3A5-77BF-47E2-8CA8-97B116680050}" destId="{851C1284-FF5A-4D9A-A6DF-F2F9707A4069}" srcOrd="2" destOrd="0" presId="urn:microsoft.com/office/officeart/2005/8/layout/orgChart1"/>
+    <dgm:cxn modelId="{B2EE4E9D-E89F-480A-9F66-2CE04DA60F0C}" type="presParOf" srcId="{2334378E-8279-4606-9895-3496143AF175}" destId="{61534118-4573-482F-BC59-0211467BB288}" srcOrd="2" destOrd="0" presId="urn:microsoft.com/office/officeart/2005/8/layout/orgChart1"/>
+    <dgm:cxn modelId="{2C5AA22E-C25B-4355-ADDB-FB37495FC3A1}" type="presParOf" srcId="{5B27F02B-E49E-4FAF-A0A6-BBB674E78023}" destId="{54313CF5-74C8-462A-B0F3-A17499891CCA}" srcOrd="2" destOrd="0" presId="urn:microsoft.com/office/officeart/2005/8/layout/orgChart1"/>
+    <dgm:cxn modelId="{56F9E677-6DDF-4F59-A88A-EA13816468E6}" type="presParOf" srcId="{C7548303-06BE-4193-A821-5F4DD031A8D1}" destId="{4550CFA7-6485-4623-B7B7-AE8A6EE02B88}" srcOrd="2" destOrd="0" presId="urn:microsoft.com/office/officeart/2005/8/layout/orgChart1"/>
+    <dgm:cxn modelId="{7170622E-B0A1-4306-B149-6746E088FD2A}" type="presParOf" srcId="{4550CFA7-6485-4623-B7B7-AE8A6EE02B88}" destId="{7F9A408B-F03E-4BFC-A047-A702D170B6AB}" srcOrd="0" destOrd="0" presId="urn:microsoft.com/office/officeart/2005/8/layout/orgChart1"/>
+    <dgm:cxn modelId="{DECFE407-7FAB-4D4B-A6D3-5853C7C752A8}" type="presParOf" srcId="{4550CFA7-6485-4623-B7B7-AE8A6EE02B88}" destId="{2D15051A-E51C-40F7-A92D-D775D82745FC}" srcOrd="1" destOrd="0" presId="urn:microsoft.com/office/officeart/2005/8/layout/orgChart1"/>
+    <dgm:cxn modelId="{24802650-F584-41A3-8153-7145D8B62CAA}" type="presParOf" srcId="{2D15051A-E51C-40F7-A92D-D775D82745FC}" destId="{3D518494-DF5B-4731-9734-9213D1087CAB}" srcOrd="0" destOrd="0" presId="urn:microsoft.com/office/officeart/2005/8/layout/orgChart1"/>
+    <dgm:cxn modelId="{268F925A-D607-45C3-92FB-447C765662DF}" type="presParOf" srcId="{3D518494-DF5B-4731-9734-9213D1087CAB}" destId="{05B8E487-1256-40CF-AA72-1653FDDABC85}" srcOrd="0" destOrd="0" presId="urn:microsoft.com/office/officeart/2005/8/layout/orgChart1"/>
+    <dgm:cxn modelId="{2C7E4491-22F5-4B25-9CA6-472448988C2A}" type="presParOf" srcId="{3D518494-DF5B-4731-9734-9213D1087CAB}" destId="{D00C40A5-9AD8-490A-8967-78998AB210F6}" srcOrd="1" destOrd="0" presId="urn:microsoft.com/office/officeart/2005/8/layout/orgChart1"/>
+    <dgm:cxn modelId="{8903B954-2C84-4193-A7FA-60842F4E1140}" type="presParOf" srcId="{2D15051A-E51C-40F7-A92D-D775D82745FC}" destId="{D34619F3-1C56-4EE0-886A-621F6CC777F7}" srcOrd="1" destOrd="0" presId="urn:microsoft.com/office/officeart/2005/8/layout/orgChart1"/>
+    <dgm:cxn modelId="{53A37E83-C156-49A1-9EAD-A910E08212CE}" type="presParOf" srcId="{2D15051A-E51C-40F7-A92D-D775D82745FC}" destId="{0DC1BE4A-8B2F-4F9A-A769-C4768177959C}" srcOrd="2" destOrd="0" presId="urn:microsoft.com/office/officeart/2005/8/layout/orgChart1"/>
   </dgm:cxnLst>
   <dgm:bg/>
   <dgm:whole/>
@@ -25534,7 +26354,7 @@
 </file>
 
 <file path=customXml/itemProps1.xml><?xml version="1.0" encoding="utf-8"?>
-<ds:datastoreItem xmlns:ds="http://schemas.openxmlformats.org/officeDocument/2006/customXml" ds:itemID="{3CD4A3BF-A6C9-49A5-ADF2-C33C3C556D56}">
+<ds:datastoreItem xmlns:ds="http://schemas.openxmlformats.org/officeDocument/2006/customXml" ds:itemID="{894561A1-0ACB-4847-A2F5-89FAAB8F22C8}">
   <ds:schemaRefs>
     <ds:schemaRef ds:uri="http://schemas.openxmlformats.org/officeDocument/2006/bibliography"/>
   </ds:schemaRefs>

--- a/Documentos/Trabajo Final.docx
+++ b/Documentos/Trabajo Final.docx
@@ -117,7 +117,7 @@
           <w:noProof/>
           <w:sz w:val="40"/>
           <w:szCs w:val="40"/>
-          <w:lang w:eastAsia="es-AR"/>
+          <w:lang w:val="es-ES" w:eastAsia="es-ES"/>
         </w:rPr>
         <mc:AlternateContent>
           <mc:Choice Requires="wps">
@@ -165,7 +165,7 @@
                             <w:r>
                               <w:rPr>
                                 <w:noProof/>
-                                <w:lang w:eastAsia="es-AR"/>
+                                <w:lang w:val="es-ES" w:eastAsia="es-ES"/>
                               </w:rPr>
                               <w:drawing>
                                 <wp:inline distT="0" distB="0" distL="0" distR="0">
@@ -240,7 +240,7 @@
                       <w:r>
                         <w:rPr>
                           <w:noProof/>
-                          <w:lang w:eastAsia="es-AR"/>
+                          <w:lang w:val="es-ES" w:eastAsia="es-ES"/>
                         </w:rPr>
                         <w:drawing>
                           <wp:inline distT="0" distB="0" distL="0" distR="0">
@@ -459,47 +459,7 @@
           <w:sz w:val="36"/>
           <w:szCs w:val="36"/>
         </w:rPr>
-        <w:t xml:space="preserve"> </w:t>
-      </w:r>
-      <w:proofErr w:type="spellStart"/>
-      <w:r>
-        <w:rPr>
-          <w:rFonts w:cs="Arial"/>
-          <w:b/>
-          <w:sz w:val="36"/>
-          <w:szCs w:val="36"/>
-        </w:rPr>
-        <w:t>Manoukian</w:t>
-      </w:r>
-      <w:proofErr w:type="spellEnd"/>
-      <w:r>
-        <w:rPr>
-          <w:rFonts w:cs="Arial"/>
-          <w:b/>
-          <w:sz w:val="36"/>
-          <w:szCs w:val="36"/>
-        </w:rPr>
-        <w:t xml:space="preserve"> </w:t>
-      </w:r>
-      <w:proofErr w:type="spellStart"/>
-      <w:r>
-        <w:rPr>
-          <w:rFonts w:cs="Arial"/>
-          <w:b/>
-          <w:sz w:val="36"/>
-          <w:szCs w:val="36"/>
-        </w:rPr>
-        <w:t>Matias</w:t>
-      </w:r>
-      <w:proofErr w:type="spellEnd"/>
-      <w:r>
-        <w:rPr>
-          <w:rFonts w:cs="Arial"/>
-          <w:b/>
-          <w:sz w:val="36"/>
-          <w:szCs w:val="36"/>
-        </w:rPr>
-        <w:t>,</w:t>
+        <w:t xml:space="preserve"> Manoukian Matias,</w:t>
       </w:r>
       <w:r>
         <w:rPr>
@@ -2813,14 +2773,12 @@
         <w:spacing w:after="160" w:line="240" w:lineRule="auto"/>
         <w:jc w:val="both"/>
         <w:rPr>
-          <w:color w:val="FF0000"/>
           <w:sz w:val="24"/>
           <w:szCs w:val="24"/>
         </w:rPr>
       </w:pPr>
       <w:r>
         <w:rPr>
-          <w:color w:val="FF0000"/>
           <w:sz w:val="24"/>
           <w:szCs w:val="24"/>
         </w:rPr>
@@ -2828,7 +2786,6 @@
       </w:r>
       <w:r>
         <w:rPr>
-          <w:color w:val="FF0000"/>
           <w:sz w:val="24"/>
           <w:szCs w:val="24"/>
         </w:rPr>
@@ -2836,7 +2793,6 @@
       </w:r>
       <w:r>
         <w:rPr>
-          <w:color w:val="FF0000"/>
           <w:sz w:val="24"/>
           <w:szCs w:val="24"/>
         </w:rPr>
@@ -2844,7 +2800,6 @@
       </w:r>
       <w:r>
         <w:rPr>
-          <w:color w:val="FF0000"/>
           <w:sz w:val="24"/>
           <w:szCs w:val="24"/>
         </w:rPr>
@@ -2852,7 +2807,6 @@
       </w:r>
       <w:r>
         <w:rPr>
-          <w:color w:val="FF0000"/>
           <w:sz w:val="24"/>
           <w:szCs w:val="24"/>
         </w:rPr>
@@ -2860,7 +2814,6 @@
       </w:r>
       <w:r>
         <w:rPr>
-          <w:color w:val="FF0000"/>
           <w:sz w:val="24"/>
           <w:szCs w:val="24"/>
         </w:rPr>
@@ -2868,11 +2821,35 @@
       </w:r>
       <w:r>
         <w:rPr>
-          <w:color w:val="FF0000"/>
           <w:sz w:val="24"/>
           <w:szCs w:val="24"/>
         </w:rPr>
-        <w:t>. Vendría luego la apertura de calles, la forestación, la energía eléctrica, gas natural, cloacas, teléfono y el aprovisionamiento de agua potable.</w:t>
+        <w:t>.</w:t>
+      </w:r>
+    </w:p>
+    <w:p>
+      <w:pPr>
+        <w:pStyle w:val="Saludo"/>
+        <w:spacing w:after="160" w:line="240" w:lineRule="auto"/>
+        <w:jc w:val="both"/>
+        <w:rPr>
+          <w:sz w:val="24"/>
+          <w:szCs w:val="24"/>
+        </w:rPr>
+      </w:pPr>
+      <w:r>
+        <w:rPr>
+          <w:sz w:val="24"/>
+          <w:szCs w:val="24"/>
+        </w:rPr>
+        <w:t>El sector donde está ubicada la empresa se encuentra l</w:t>
+      </w:r>
+      <w:r>
+        <w:rPr>
+          <w:sz w:val="24"/>
+          <w:szCs w:val="24"/>
+        </w:rPr>
+        <w:t xml:space="preserve">limitado por las calles Homero al este, José de Quevedo al oeste, Arturo Capdevila al Norte, y Negrete de la Cámara al Sur.  </w:t>
       </w:r>
     </w:p>
     <w:p>
@@ -2881,26 +2858,44 @@
         <w:spacing w:after="160" w:line="240" w:lineRule="auto"/>
         <w:jc w:val="both"/>
         <w:rPr>
-          <w:color w:val="FF0000"/>
           <w:sz w:val="24"/>
           <w:szCs w:val="24"/>
         </w:rPr>
       </w:pPr>
       <w:r>
         <w:rPr>
-          <w:color w:val="FF0000"/>
           <w:sz w:val="24"/>
           <w:szCs w:val="24"/>
         </w:rPr>
-        <w:t>El barrio, e</w:t>
-      </w:r>
-      <w:r>
-        <w:rPr>
-          <w:color w:val="FF0000"/>
+        <w:t>A</w:t>
+      </w:r>
+      <w:r>
+        <w:rPr>
           <w:sz w:val="24"/>
           <w:szCs w:val="24"/>
         </w:rPr>
-        <w:t xml:space="preserve">stá limitado por las calles Homero al este, José de Quevedo al oeste, Arturo Capdevila al Norte, y Negrete de la Cámara al Sur.  </w:t>
+        <w:t>demás, delimita</w:t>
+      </w:r>
+      <w:r>
+        <w:rPr>
+          <w:sz w:val="24"/>
+          <w:szCs w:val="24"/>
+        </w:rPr>
+        <w:t xml:space="preserve"> con barrio Yofre Norte, </w:t>
+      </w:r>
+      <w:r>
+        <w:rPr>
+          <w:sz w:val="24"/>
+          <w:szCs w:val="24"/>
+        </w:rPr>
+        <w:t>el mismo</w:t>
+      </w:r>
+      <w:r>
+        <w:rPr>
+          <w:sz w:val="24"/>
+          <w:szCs w:val="24"/>
+        </w:rPr>
+        <w:t xml:space="preserve"> se ha convertido en un gran centro comercial la última década y en particular la calle Altolaguirre, siendo un polo de atracción para los vecinos de Barrio Santa Clara, ayudando así a la economía del mismo</w:t>
       </w:r>
     </w:p>
     <w:p>
@@ -2909,78 +2904,30 @@
         <w:spacing w:after="160" w:line="240" w:lineRule="auto"/>
         <w:jc w:val="both"/>
         <w:rPr>
-          <w:color w:val="FF0000"/>
           <w:sz w:val="24"/>
           <w:szCs w:val="24"/>
         </w:rPr>
       </w:pPr>
       <w:r>
         <w:rPr>
-          <w:color w:val="FF0000"/>
           <w:sz w:val="24"/>
           <w:szCs w:val="24"/>
         </w:rPr>
-        <w:t>Además,</w:t>
-      </w:r>
-      <w:r>
-        <w:rPr>
-          <w:color w:val="FF0000"/>
+        <w:t xml:space="preserve">En los últimos años, se construyó un gran Centro Vecinal el </w:t>
+      </w:r>
+      <w:r>
+        <w:rPr>
           <w:sz w:val="24"/>
           <w:szCs w:val="24"/>
         </w:rPr>
-        <w:t xml:space="preserve"> limita con barrio </w:t>
-      </w:r>
-      <w:proofErr w:type="spellStart"/>
-      <w:r>
-        <w:rPr>
-          <w:color w:val="FF0000"/>
+        <w:t>cual</w:t>
+      </w:r>
+      <w:r>
+        <w:rPr>
           <w:sz w:val="24"/>
           <w:szCs w:val="24"/>
         </w:rPr>
-        <w:t>Yofre</w:t>
-      </w:r>
-      <w:proofErr w:type="spellEnd"/>
-      <w:r>
-        <w:rPr>
-          <w:color w:val="FF0000"/>
-          <w:sz w:val="24"/>
-          <w:szCs w:val="24"/>
-        </w:rPr>
-        <w:t xml:space="preserve"> Norte, </w:t>
-      </w:r>
-      <w:r>
-        <w:rPr>
-          <w:color w:val="FF0000"/>
-          <w:sz w:val="24"/>
-          <w:szCs w:val="24"/>
-        </w:rPr>
-        <w:t>el mismo</w:t>
-      </w:r>
-      <w:r>
-        <w:rPr>
-          <w:color w:val="FF0000"/>
-          <w:sz w:val="24"/>
-          <w:szCs w:val="24"/>
-        </w:rPr>
-        <w:t xml:space="preserve"> se ha convertido en un gran centro comercial la última década y en particular la calle </w:t>
-      </w:r>
-      <w:proofErr w:type="spellStart"/>
-      <w:r>
-        <w:rPr>
-          <w:color w:val="FF0000"/>
-          <w:sz w:val="24"/>
-          <w:szCs w:val="24"/>
-        </w:rPr>
-        <w:t>Altolaguirre</w:t>
-      </w:r>
-      <w:proofErr w:type="spellEnd"/>
-      <w:r>
-        <w:rPr>
-          <w:color w:val="FF0000"/>
-          <w:sz w:val="24"/>
-          <w:szCs w:val="24"/>
-        </w:rPr>
-        <w:t>, siendo un polo de atracción para los vecinos de Barrio Santa Clara, ayudando así a la economía del mismo</w:t>
+        <w:t xml:space="preserve"> significó una gran unión entre los vecinos remarcando así la importancia que le dan a su lugar que habitan y recalcando las buenas relaciones entre los mismos.</w:t>
       </w:r>
     </w:p>
     <w:p>
@@ -2989,34 +2936,16 @@
         <w:spacing w:after="160" w:line="240" w:lineRule="auto"/>
         <w:jc w:val="both"/>
         <w:rPr>
-          <w:color w:val="FF0000"/>
           <w:sz w:val="24"/>
           <w:szCs w:val="24"/>
         </w:rPr>
       </w:pPr>
       <w:r>
         <w:rPr>
-          <w:color w:val="FF0000"/>
           <w:sz w:val="24"/>
           <w:szCs w:val="24"/>
         </w:rPr>
-        <w:t xml:space="preserve">En los últimos años, se construyó un gran Centro Vecinal el </w:t>
-      </w:r>
-      <w:r>
-        <w:rPr>
-          <w:color w:val="FF0000"/>
-          <w:sz w:val="24"/>
-          <w:szCs w:val="24"/>
-        </w:rPr>
-        <w:t>cual</w:t>
-      </w:r>
-      <w:r>
-        <w:rPr>
-          <w:color w:val="FF0000"/>
-          <w:sz w:val="24"/>
-          <w:szCs w:val="24"/>
-        </w:rPr>
-        <w:t xml:space="preserve"> significó una gran unión entre los vecinos remarcando así la importancia que le dan a su lugar que habitan y recalcando las buenas relaciones entre los mismos.</w:t>
+        <w:t>Además, cuenta con una plaza para el disfrute de los niños y grandes en sus momentos de recreación.</w:t>
       </w:r>
     </w:p>
     <w:p>
@@ -3025,18 +2954,30 @@
         <w:spacing w:after="160" w:line="240" w:lineRule="auto"/>
         <w:jc w:val="both"/>
         <w:rPr>
-          <w:color w:val="FF0000"/>
           <w:sz w:val="24"/>
           <w:szCs w:val="24"/>
         </w:rPr>
       </w:pPr>
       <w:r>
         <w:rPr>
-          <w:color w:val="FF0000"/>
           <w:sz w:val="24"/>
           <w:szCs w:val="24"/>
         </w:rPr>
-        <w:t>Además, cuenta con una plaza para el disfrute de los niños y grandes en sus momentos de recreación.</w:t>
+        <w:t xml:space="preserve">Tiempo después, Guillermo Ramos decide realizar la </w:t>
+      </w:r>
+      <w:r>
+        <w:rPr>
+          <w:sz w:val="24"/>
+          <w:szCs w:val="24"/>
+        </w:rPr>
+        <w:t>apertura de un emprendimiento familiar junto a sus hermanos, la Sodería actualmente conocida como Ramos Hnos.</w:t>
+      </w:r>
+      <w:r>
+        <w:rPr>
+          <w:sz w:val="24"/>
+          <w:szCs w:val="24"/>
+        </w:rPr>
+        <w:t xml:space="preserve"> </w:t>
       </w:r>
     </w:p>
     <w:p>
@@ -3045,50 +2986,12 @@
         <w:spacing w:after="160" w:line="240" w:lineRule="auto"/>
         <w:jc w:val="both"/>
         <w:rPr>
-          <w:color w:val="FF0000"/>
           <w:sz w:val="24"/>
           <w:szCs w:val="24"/>
         </w:rPr>
       </w:pPr>
       <w:r>
         <w:rPr>
-          <w:color w:val="FF0000"/>
-          <w:sz w:val="24"/>
-          <w:szCs w:val="24"/>
-        </w:rPr>
-        <w:t xml:space="preserve">Tiempo después, Guillermo Ramos decide realizar la </w:t>
-      </w:r>
-      <w:r>
-        <w:rPr>
-          <w:color w:val="FF0000"/>
-          <w:sz w:val="24"/>
-          <w:szCs w:val="24"/>
-        </w:rPr>
-        <w:t>apertura de un emprendimiento familiar junto a sus hermanos, la Sodería actualmente conocida como Ramos Hnos.</w:t>
-      </w:r>
-      <w:r>
-        <w:rPr>
-          <w:color w:val="FF0000"/>
-          <w:sz w:val="24"/>
-          <w:szCs w:val="24"/>
-        </w:rPr>
-        <w:t xml:space="preserve"> </w:t>
-      </w:r>
-    </w:p>
-    <w:p>
-      <w:pPr>
-        <w:pStyle w:val="Textoindependiente"/>
-        <w:spacing w:after="160" w:line="240" w:lineRule="auto"/>
-        <w:jc w:val="both"/>
-        <w:rPr>
-          <w:color w:val="FF0000"/>
-          <w:sz w:val="24"/>
-          <w:szCs w:val="24"/>
-        </w:rPr>
-      </w:pPr>
-      <w:r>
-        <w:rPr>
-          <w:color w:val="FF0000"/>
           <w:sz w:val="24"/>
           <w:szCs w:val="24"/>
         </w:rPr>
@@ -3107,22 +3010,11 @@
         <w:t>Organigrama</w:t>
       </w:r>
       <w:r>
-        <w:t xml:space="preserve"> Ramos </w:t>
-      </w:r>
-      <w:proofErr w:type="spellStart"/>
-      <w:r>
-        <w:t>Hnos</w:t>
+        <w:t xml:space="preserve"> Ramos Hnos</w:t>
       </w:r>
       <w:bookmarkEnd w:id="2"/>
-      <w:proofErr w:type="spellEnd"/>
-      <w:r>
-        <w:t xml:space="preserve"> S.R.L. </w:t>
-      </w:r>
-      <w:r>
-        <w:rPr>
-          <w:color w:val="FF0000"/>
-        </w:rPr>
-        <w:t>(preguntar si es SRL)</w:t>
+      <w:r>
+        <w:t xml:space="preserve"> S.R.L.</w:t>
       </w:r>
     </w:p>
     <w:p>
@@ -3143,7 +3035,7 @@
           <w:noProof/>
           <w:sz w:val="28"/>
           <w:szCs w:val="28"/>
-          <w:lang w:eastAsia="es-AR"/>
+          <w:lang w:val="es-ES" w:eastAsia="es-ES"/>
         </w:rPr>
         <w:drawing>
           <wp:anchor distT="0" distB="0" distL="114300" distR="114300" simplePos="0" relativeHeight="251658240" behindDoc="0" locked="0" layoutInCell="1" allowOverlap="1" wp14:anchorId="5754A3F7" wp14:editId="65232547">
@@ -5797,23 +5689,13 @@
           <w:lang w:val="es-MX" w:eastAsia="es-ES"/>
         </w:rPr>
       </w:pPr>
-      <w:proofErr w:type="spellStart"/>
       <w:r>
         <w:rPr>
           <w:rFonts w:cs="Arial"/>
           <w:szCs w:val="24"/>
           <w:lang w:val="es-MX" w:eastAsia="es-ES"/>
         </w:rPr>
-        <w:t>Recepcionar</w:t>
-      </w:r>
-      <w:proofErr w:type="spellEnd"/>
-      <w:r>
-        <w:rPr>
-          <w:rFonts w:cs="Arial"/>
-          <w:szCs w:val="24"/>
-          <w:lang w:val="es-MX" w:eastAsia="es-ES"/>
-        </w:rPr>
-        <w:t xml:space="preserve"> a los clientes.</w:t>
+        <w:t>Recepcionar a los clientes.</w:t>
       </w:r>
     </w:p>
     <w:p>
@@ -6416,21 +6298,7 @@
               <w:rPr>
                 <w:sz w:val="22"/>
               </w:rPr>
-              <w:t>Estarán debidamente indicadas las tareas de cada sector y/</w:t>
-            </w:r>
-            <w:proofErr w:type="spellStart"/>
-            <w:r>
-              <w:rPr>
-                <w:sz w:val="22"/>
-              </w:rPr>
-              <w:t>o</w:t>
-            </w:r>
-            <w:proofErr w:type="spellEnd"/>
-            <w:r>
-              <w:rPr>
-                <w:sz w:val="22"/>
-              </w:rPr>
-              <w:t xml:space="preserve"> operario.</w:t>
+              <w:t>Estarán debidamente indicadas las tareas de cada sector y/o operario.</w:t>
             </w:r>
           </w:p>
           <w:p>
@@ -6725,15 +6593,7 @@
         <w:t xml:space="preserve"> con una Notebook </w:t>
       </w:r>
       <w:r>
-        <w:t xml:space="preserve">Lenovo G530; la cual cuenta con un Procesador Dual </w:t>
-      </w:r>
-      <w:proofErr w:type="spellStart"/>
-      <w:r>
-        <w:t>Core</w:t>
-      </w:r>
-      <w:proofErr w:type="spellEnd"/>
-      <w:r>
-        <w:t xml:space="preserve"> T4200 2.0</w:t>
+        <w:t>Lenovo G530; la cual cuenta con un Procesador Dual Core T4200 2.0</w:t>
       </w:r>
       <w:r>
         <w:t>Ghz</w:t>
@@ -6817,24 +6677,21 @@
     </w:p>
     <w:p>
       <w:pPr>
-        <w:jc w:val="both"/>
-      </w:pPr>
-    </w:p>
-    <w:p>
-      <w:pPr>
         <w:spacing w:line="240" w:lineRule="auto"/>
         <w:jc w:val="both"/>
         <w:rPr>
-          <w:b/>
-          <w:u w:val="single"/>
-        </w:rPr>
-      </w:pPr>
-      <w:r>
-        <w:rPr>
-          <w:b/>
-          <w:u w:val="single"/>
-        </w:rPr>
-        <w:t>Previo a realizar el Proceso de Venta</w:t>
+          <w:rFonts w:cs="Arial"/>
+          <w:color w:val="000000" w:themeColor="text1"/>
+          <w:szCs w:val="24"/>
+        </w:rPr>
+      </w:pPr>
+      <w:r>
+        <w:rPr>
+          <w:rFonts w:cs="Arial"/>
+          <w:color w:val="000000" w:themeColor="text1"/>
+          <w:szCs w:val="24"/>
+        </w:rPr>
+        <w:t xml:space="preserve">Al comienzo del día el Gerente informa a los empleados las tareas a realizar durante su jornada laboral. </w:t>
       </w:r>
     </w:p>
     <w:p>
@@ -6853,7 +6710,7 @@
           <w:color w:val="000000" w:themeColor="text1"/>
           <w:szCs w:val="24"/>
         </w:rPr>
-        <w:t xml:space="preserve">Al comienzo del día el Gerente informa a los empleados las tareas a realizar durante su jornada laboral. </w:t>
+        <w:t>Luego chequea las planillas del día anterior y corrobora que estén correctas; las mismas contienen el distribuidor asignado acorde al sector de reparto, el nombre del cliente a visitar, el apellido, teléfono, domicilio, pedido (en caso de haberlo realizado, de lo contrario el distribuidor lleva productos estimados para cada cliente), rango de horario de visita, saldo (deudor, acreedor), envases (a favor, en contra).</w:t>
       </w:r>
     </w:p>
     <w:p>
@@ -6872,7 +6729,23 @@
           <w:color w:val="000000" w:themeColor="text1"/>
           <w:szCs w:val="24"/>
         </w:rPr>
-        <w:t>Luego chequea las planillas del día anterior y corrobora que estén correctas; las mismas contienen el distribuidor asignado acorde al sector de reparto, el nombre del cliente a visitar, el apellido, teléfono, domicilio, pedido (en caso de haberlo realizado, de lo contrario el distribuidor lleva productos estimados para cada cliente), rango de horario de visita, saldo (deudor, acreedor), envases (a favor, en contra).</w:t>
+        <w:t xml:space="preserve">De acuerdo a las planillas se calcula el total de productos para cada distribuidor y se lo indica al final de la planilla para saber cuánta mercadería cargar en el camión. Se realiza una copia de la misma que irá al sector de Distribución y la original quedará </w:t>
+      </w:r>
+      <w:r>
+        <w:rPr>
+          <w:rFonts w:cs="Arial"/>
+          <w:color w:val="000000" w:themeColor="text1"/>
+          <w:szCs w:val="24"/>
+        </w:rPr>
+        <w:t>en la Gerencia</w:t>
+      </w:r>
+      <w:r>
+        <w:rPr>
+          <w:rFonts w:cs="Arial"/>
+          <w:color w:val="000000" w:themeColor="text1"/>
+          <w:szCs w:val="24"/>
+        </w:rPr>
+        <w:t>.</w:t>
       </w:r>
     </w:p>
     <w:p>
@@ -6891,7 +6764,7 @@
           <w:color w:val="000000" w:themeColor="text1"/>
           <w:szCs w:val="24"/>
         </w:rPr>
-        <w:t xml:space="preserve">De acuerdo a las planillas se calcula el total de productos para cada distribuidor y se lo indica al final de la planilla para saber cuánta mercadería cargar en el camión. Se realiza una copia de la misma que irá al sector de Distribución y la original quedará </w:t>
+        <w:t>El G</w:t>
       </w:r>
       <w:r>
         <w:rPr>
@@ -6899,7 +6772,7 @@
           <w:color w:val="000000" w:themeColor="text1"/>
           <w:szCs w:val="24"/>
         </w:rPr>
-        <w:t>en la Gerencia</w:t>
+        <w:t xml:space="preserve">erente durante el día se comunica con los clientes que deberán ser visitados el día posterior para acordar la cantidad y productos que desean recibir, en caso de no poder encontrarlos se tiene una estimación de acuerdo a lo entregado en visitas anteriores. Si hubo clientes no encontrados en su domicilio durante las visitas </w:t>
       </w:r>
       <w:r>
         <w:rPr>
@@ -6907,103 +6780,23 @@
           <w:color w:val="000000" w:themeColor="text1"/>
           <w:szCs w:val="24"/>
         </w:rPr>
-        <w:t>.</w:t>
-      </w:r>
-    </w:p>
-    <w:p>
-      <w:pPr>
-        <w:spacing w:line="240" w:lineRule="auto"/>
-        <w:jc w:val="both"/>
+        <w:t xml:space="preserve">de días anteriores </w:t>
+      </w:r>
+      <w:r>
         <w:rPr>
           <w:rFonts w:cs="Arial"/>
           <w:color w:val="000000" w:themeColor="text1"/>
           <w:szCs w:val="24"/>
         </w:rPr>
-      </w:pPr>
+        <w:t>también se los comunica para acor</w:t>
+      </w:r>
       <w:r>
         <w:rPr>
           <w:rFonts w:cs="Arial"/>
           <w:color w:val="000000" w:themeColor="text1"/>
           <w:szCs w:val="24"/>
         </w:rPr>
-        <w:t>El G</w:t>
-      </w:r>
-      <w:r>
-        <w:rPr>
-          <w:rFonts w:cs="Arial"/>
-          <w:color w:val="000000" w:themeColor="text1"/>
-          <w:szCs w:val="24"/>
-        </w:rPr>
-        <w:t xml:space="preserve">erente durante el día se comunica con los clientes que deberán ser visitados el día posterior para acordar la cantidad y productos que desean recibir, en caso de no poder encontrarlos se tiene una estimación de acuerdo a lo entregado en visitas anteriores. Si hubo clientes no encontrados en su domicilio durante las visitas </w:t>
-      </w:r>
-      <w:r>
-        <w:rPr>
-          <w:rFonts w:cs="Arial"/>
-          <w:color w:val="000000" w:themeColor="text1"/>
-          <w:szCs w:val="24"/>
-        </w:rPr>
-        <w:t xml:space="preserve">de días anteriores </w:t>
-      </w:r>
-      <w:r>
-        <w:rPr>
-          <w:rFonts w:cs="Arial"/>
-          <w:color w:val="000000" w:themeColor="text1"/>
-          <w:szCs w:val="24"/>
-        </w:rPr>
-        <w:t>también se los comunica para acor</w:t>
-      </w:r>
-      <w:r>
-        <w:rPr>
-          <w:rFonts w:cs="Arial"/>
-          <w:color w:val="000000" w:themeColor="text1"/>
-          <w:szCs w:val="24"/>
-        </w:rPr>
         <w:t>dar una nueva durante la semana.</w:t>
-      </w:r>
-    </w:p>
-    <w:p>
-      <w:pPr>
-        <w:spacing w:line="240" w:lineRule="auto"/>
-        <w:jc w:val="both"/>
-        <w:rPr>
-          <w:rFonts w:cs="Arial"/>
-          <w:color w:val="000000" w:themeColor="text1"/>
-          <w:szCs w:val="24"/>
-        </w:rPr>
-      </w:pPr>
-      <w:r>
-        <w:rPr>
-          <w:rFonts w:cs="Arial"/>
-          <w:color w:val="000000" w:themeColor="text1"/>
-          <w:szCs w:val="24"/>
-        </w:rPr>
-        <w:t xml:space="preserve">Además el gerente </w:t>
-      </w:r>
-      <w:proofErr w:type="spellStart"/>
-      <w:r>
-        <w:rPr>
-          <w:rFonts w:cs="Arial"/>
-          <w:color w:val="000000" w:themeColor="text1"/>
-          <w:szCs w:val="24"/>
-        </w:rPr>
-        <w:t>recepciona</w:t>
-      </w:r>
-      <w:proofErr w:type="spellEnd"/>
-      <w:r>
-        <w:rPr>
-          <w:rFonts w:cs="Arial"/>
-          <w:color w:val="000000" w:themeColor="text1"/>
-          <w:szCs w:val="24"/>
-        </w:rPr>
-        <w:t xml:space="preserve"> a los clientes que deseen hacer pedidos en el establecimiento, anota el día y hora a ser entregados, los productos y sus cantidades. Se informa el total y se acuerda la forma de pago, la misma puede realizarse en ese momento por anticipado donde recibirá el comprobante, puede ser también de forma parcial donde deberá abonarse el resto al recibir la mercadería, o en caso de ser un cliente de confianza puede acord</w:t>
-      </w:r>
-      <w:r>
-        <w:rPr>
-          <w:rFonts w:cs="Arial"/>
-          <w:color w:val="000000" w:themeColor="text1"/>
-          <w:szCs w:val="24"/>
-        </w:rPr>
-        <w:t>ar el pago en un plazo estimado.</w:t>
       </w:r>
     </w:p>
     <w:p>
@@ -7024,8 +6817,18 @@
           <w:color w:val="000000" w:themeColor="text1"/>
           <w:szCs w:val="24"/>
         </w:rPr>
-        <w:br/>
-      </w:r>
+        <w:t>Además el gerente recepciona a los clientes que deseen hacer pedidos en el establecimiento, anota el día y hora a ser entregados, los productos y sus cantidades. Se informa el total y se acuerda la forma de pago, la misma puede realizarse en ese momento por anticipado donde recibirá el comprobante, puede ser también de forma parcial donde deberá abonarse el resto al recibir la mercadería, o en caso de ser un cliente de confianza puede acord</w:t>
+      </w:r>
+      <w:r>
+        <w:rPr>
+          <w:rFonts w:cs="Arial"/>
+          <w:color w:val="000000" w:themeColor="text1"/>
+          <w:szCs w:val="24"/>
+        </w:rPr>
+        <w:t>ar el pago en un plazo estimado.</w:t>
+      </w:r>
+      <w:bookmarkStart w:id="43" w:name="_GoBack"/>
+      <w:bookmarkEnd w:id="43"/>
     </w:p>
     <w:p>
       <w:pPr>
@@ -7133,69 +6936,62 @@
           <w:rFonts w:cs="Arial"/>
           <w:szCs w:val="24"/>
         </w:rPr>
-        <w:t xml:space="preserve">Se entrega a la gerencia una planilla que </w:t>
-      </w:r>
+        <w:t xml:space="preserve">Se entrega a la gerencia una planilla que indica los productos fabricados y su fecha de vencimiento, esto ayudará a tener </w:t>
+      </w:r>
+      <w:r>
+        <w:rPr>
+          <w:rFonts w:cs="Arial"/>
+          <w:szCs w:val="24"/>
+        </w:rPr>
+        <w:t xml:space="preserve">controlado y </w:t>
+      </w:r>
+      <w:r>
+        <w:rPr>
+          <w:rFonts w:cs="Arial"/>
+          <w:szCs w:val="24"/>
+        </w:rPr>
+        <w:t>actualizado</w:t>
+      </w:r>
+      <w:r>
+        <w:rPr>
+          <w:rFonts w:cs="Arial"/>
+          <w:szCs w:val="24"/>
+        </w:rPr>
+        <w:t xml:space="preserve"> el stock.</w:t>
+      </w:r>
+    </w:p>
+    <w:p>
+      <w:pPr>
+        <w:spacing w:line="240" w:lineRule="auto"/>
+        <w:jc w:val="both"/>
+        <w:rPr>
+          <w:rFonts w:cs="Arial"/>
+          <w:szCs w:val="24"/>
+        </w:rPr>
+      </w:pPr>
+      <w:r>
+        <w:rPr>
+          <w:rFonts w:cs="Arial"/>
+          <w:szCs w:val="24"/>
+        </w:rPr>
+        <w:t>Al finalizar la producción deberán limpiar los envases entregados por los distribuidores para tenerlos listos para el día siguiente; además deberán limpiar su sector de trabajo, maquinaria y tener todo en su correspondiente lugar y en perfecto orden.</w:t>
+      </w:r>
+    </w:p>
+    <w:p>
+      <w:pPr>
+        <w:spacing w:line="240" w:lineRule="auto"/>
+        <w:jc w:val="both"/>
+        <w:rPr>
+          <w:rFonts w:cs="Arial"/>
+          <w:szCs w:val="24"/>
+        </w:rPr>
+      </w:pPr>
       <w:r>
         <w:rPr>
           <w:rFonts w:cs="Arial"/>
           <w:szCs w:val="24"/>
         </w:rPr>
         <w:lastRenderedPageBreak/>
-        <w:t xml:space="preserve">indica los productos fabricados y su fecha de vencimiento, esto ayudará a tener </w:t>
-      </w:r>
-      <w:r>
-        <w:rPr>
-          <w:rFonts w:cs="Arial"/>
-          <w:szCs w:val="24"/>
-        </w:rPr>
-        <w:t xml:space="preserve">controlado y </w:t>
-      </w:r>
-      <w:r>
-        <w:rPr>
-          <w:rFonts w:cs="Arial"/>
-          <w:szCs w:val="24"/>
-        </w:rPr>
-        <w:t>actualizado</w:t>
-      </w:r>
-      <w:r>
-        <w:rPr>
-          <w:rFonts w:cs="Arial"/>
-          <w:szCs w:val="24"/>
-        </w:rPr>
-        <w:t xml:space="preserve"> el stock.</w:t>
-      </w:r>
-    </w:p>
-    <w:p>
-      <w:pPr>
-        <w:spacing w:line="240" w:lineRule="auto"/>
-        <w:jc w:val="both"/>
-        <w:rPr>
-          <w:rFonts w:cs="Arial"/>
-          <w:szCs w:val="24"/>
-        </w:rPr>
-      </w:pPr>
-      <w:r>
-        <w:rPr>
-          <w:rFonts w:cs="Arial"/>
-          <w:szCs w:val="24"/>
-        </w:rPr>
-        <w:t>Al finalizar la producción deberán limpiar los envases entregados por los distribuidores para tenerlos listos para el día siguiente; además deberán limpiar su sector de trabajo, maquinaria y tener todo en su correspondiente lugar y en perfecto orden.</w:t>
-      </w:r>
-    </w:p>
-    <w:p>
-      <w:pPr>
-        <w:spacing w:line="240" w:lineRule="auto"/>
-        <w:jc w:val="both"/>
-        <w:rPr>
-          <w:rFonts w:cs="Arial"/>
-          <w:szCs w:val="24"/>
-        </w:rPr>
-      </w:pPr>
-      <w:r>
-        <w:rPr>
-          <w:rFonts w:cs="Arial"/>
-          <w:szCs w:val="24"/>
-        </w:rPr>
         <w:t xml:space="preserve">Se realiza un chequeo a la maquinaria para asegurar que todo esté funcionando correctamente y en caso de haber algún desperfecto se llena </w:t>
       </w:r>
       <w:r>
@@ -7613,7 +7409,6 @@
           <w:rFonts w:cs="Arial"/>
           <w:szCs w:val="24"/>
         </w:rPr>
-        <w:lastRenderedPageBreak/>
         <w:t>E</w:t>
       </w:r>
       <w:r>
@@ -7695,6 +7490,7 @@
           <w:rFonts w:cs="Arial"/>
           <w:szCs w:val="24"/>
         </w:rPr>
+        <w:lastRenderedPageBreak/>
         <w:t xml:space="preserve">Si el cliente </w:t>
       </w:r>
       <w:r>
@@ -8002,15 +7798,7 @@
         </w:rPr>
       </w:pPr>
       <w:r>
-        <w:t xml:space="preserve">Como </w:t>
-      </w:r>
-      <w:proofErr w:type="gramStart"/>
-      <w:r>
-        <w:t>primer</w:t>
-      </w:r>
-      <w:proofErr w:type="gramEnd"/>
-      <w:r>
-        <w:t xml:space="preserve"> tarea deben visitar la estación de servicio asignada y llenar el tanque de la camioneta; deberán solicitar el comprobante en la misma para entregárselo al final del día a la Gerencia. Luego</w:t>
+        <w:t>Como primer tarea deben visitar la estación de servicio asignada y llenar el tanque de la camioneta; deberán solicitar el comprobante en la misma para entregárselo al final del día a la Gerencia. Luego</w:t>
       </w:r>
       <w:r>
         <w:rPr>
@@ -8159,22 +7947,29 @@
           <w:rFonts w:cs="Arial"/>
           <w:szCs w:val="24"/>
         </w:rPr>
+        <w:t xml:space="preserve">Luego de terminado este proceso se regresa a la sodería y los distribuidores deberán entregar en la gerencia el comprobante de carga del combustible, la planilla con los clientes visitados y sus respetivas </w:t>
+      </w:r>
+      <w:r>
+        <w:rPr>
+          <w:rFonts w:cs="Arial"/>
+          <w:szCs w:val="24"/>
+        </w:rPr>
+        <w:t>ventas</w:t>
+      </w:r>
+      <w:r>
+        <w:rPr>
+          <w:rFonts w:cs="Arial"/>
+          <w:szCs w:val="24"/>
+        </w:rPr>
+        <w:t xml:space="preserve">, las facturas originales y </w:t>
+      </w:r>
+      <w:r>
+        <w:rPr>
+          <w:rFonts w:cs="Arial"/>
+          <w:szCs w:val="24"/>
+        </w:rPr>
         <w:lastRenderedPageBreak/>
-        <w:t xml:space="preserve">Luego de terminado este proceso se regresa a la sodería y los distribuidores deberán entregar en la gerencia el comprobante de carga del combustible, la planilla con los clientes visitados y sus respetivas </w:t>
-      </w:r>
-      <w:r>
-        <w:rPr>
-          <w:rFonts w:cs="Arial"/>
-          <w:szCs w:val="24"/>
-        </w:rPr>
-        <w:t>ventas</w:t>
-      </w:r>
-      <w:r>
-        <w:rPr>
-          <w:rFonts w:cs="Arial"/>
-          <w:szCs w:val="24"/>
-        </w:rPr>
-        <w:t>, las facturas originales y el dinero total.</w:t>
+        <w:t>el dinero total.</w:t>
       </w:r>
       <w:r>
         <w:rPr>
@@ -8191,11 +7986,11 @@
         <w:spacing w:after="160"/>
         <w:jc w:val="both"/>
       </w:pPr>
-      <w:bookmarkStart w:id="43" w:name="_Toc414463331"/>
+      <w:bookmarkStart w:id="44" w:name="_Toc414463331"/>
       <w:r>
         <w:t>Diagnósticos.</w:t>
       </w:r>
-      <w:bookmarkEnd w:id="43"/>
+      <w:bookmarkEnd w:id="44"/>
     </w:p>
     <w:p>
       <w:pPr>
@@ -8304,11 +8099,11 @@
         <w:spacing w:after="160"/>
         <w:jc w:val="both"/>
       </w:pPr>
-      <w:bookmarkStart w:id="44" w:name="_Toc414463332"/>
+      <w:bookmarkStart w:id="45" w:name="_Toc414463332"/>
       <w:r>
         <w:t>Requerimientos.</w:t>
       </w:r>
-      <w:bookmarkEnd w:id="44"/>
+      <w:bookmarkEnd w:id="45"/>
     </w:p>
     <w:p>
       <w:pPr>
@@ -8614,7 +8409,6 @@
         </w:rPr>
       </w:pPr>
       <w:r>
-        <w:lastRenderedPageBreak/>
         <w:t>Generar informes para la gerencia general, los cuales ayudarán a la toma de decisiones.</w:t>
       </w:r>
     </w:p>
@@ -8640,11 +8434,12 @@
         <w:spacing w:after="160"/>
         <w:jc w:val="both"/>
       </w:pPr>
-      <w:bookmarkStart w:id="45" w:name="_Toc414463333"/>
-      <w:r>
+      <w:bookmarkStart w:id="46" w:name="_Toc414463333"/>
+      <w:r>
+        <w:lastRenderedPageBreak/>
         <w:t>Propuesta</w:t>
       </w:r>
-      <w:bookmarkEnd w:id="45"/>
+      <w:bookmarkEnd w:id="46"/>
       <w:r>
         <w:t xml:space="preserve"> del Sistema de Información.</w:t>
       </w:r>
@@ -8655,11 +8450,11 @@
         <w:spacing w:after="160"/>
         <w:jc w:val="both"/>
       </w:pPr>
-      <w:bookmarkStart w:id="46" w:name="_Toc414463334"/>
+      <w:bookmarkStart w:id="47" w:name="_Toc414463334"/>
       <w:r>
         <w:t>Objetivos.</w:t>
       </w:r>
-      <w:bookmarkEnd w:id="46"/>
+      <w:bookmarkEnd w:id="47"/>
     </w:p>
     <w:p>
       <w:pPr>
@@ -8681,23 +8476,7 @@
         <w:t>a incorporando la gestión de caja</w:t>
       </w:r>
       <w:r>
-        <w:t xml:space="preserve">; Además se </w:t>
-      </w:r>
-      <w:proofErr w:type="spellStart"/>
-      <w:r>
-        <w:t>incorpará</w:t>
-      </w:r>
-      <w:proofErr w:type="spellEnd"/>
-      <w:r>
-        <w:t xml:space="preserve"> un sistema de logística para la distribución y </w:t>
-      </w:r>
-      <w:proofErr w:type="spellStart"/>
-      <w:r>
-        <w:t>delivery</w:t>
-      </w:r>
-      <w:proofErr w:type="spellEnd"/>
-      <w:r>
-        <w:t xml:space="preserve"> de los productos</w:t>
+        <w:t>; Además se incorpará un sistema de logística para la distribución y delivery de los productos</w:t>
       </w:r>
       <w:r>
         <w:t>.</w:t>
@@ -8709,11 +8488,11 @@
         <w:spacing w:after="160"/>
         <w:jc w:val="both"/>
       </w:pPr>
-      <w:bookmarkStart w:id="47" w:name="_Toc414463335"/>
+      <w:bookmarkStart w:id="48" w:name="_Toc414463335"/>
       <w:r>
         <w:t>Límites.</w:t>
       </w:r>
-      <w:bookmarkEnd w:id="47"/>
+      <w:bookmarkEnd w:id="48"/>
     </w:p>
     <w:p>
       <w:pPr>
@@ -8732,11 +8511,11 @@
         <w:spacing w:after="160"/>
         <w:jc w:val="both"/>
       </w:pPr>
-      <w:bookmarkStart w:id="48" w:name="_Toc414463336"/>
+      <w:bookmarkStart w:id="49" w:name="_Toc414463336"/>
       <w:r>
         <w:t>Alcances.</w:t>
       </w:r>
-      <w:bookmarkEnd w:id="48"/>
+      <w:bookmarkEnd w:id="49"/>
     </w:p>
     <w:p>
       <w:pPr>
@@ -9092,7 +8871,6 @@
         <w:jc w:val="both"/>
       </w:pPr>
       <w:r>
-        <w:lastRenderedPageBreak/>
         <w:t>Generar listado de insumos faltantes.</w:t>
       </w:r>
     </w:p>
@@ -9151,6 +8929,7 @@
         <w:jc w:val="both"/>
       </w:pPr>
       <w:r>
+        <w:lastRenderedPageBreak/>
         <w:t>Generar pedido de productos faltantes.</w:t>
       </w:r>
     </w:p>
@@ -9636,7 +9415,7 @@
           <w:lang w:val="es-MX" w:eastAsia="es-ES"/>
         </w:rPr>
       </w:pPr>
-      <w:bookmarkStart w:id="49" w:name="_Toc404013275"/>
+      <w:bookmarkStart w:id="50" w:name="_Toc404013275"/>
       <w:r>
         <w:rPr>
           <w:lang w:val="es-MX" w:eastAsia="es-ES"/>
@@ -9654,7 +9433,7 @@
           <w:lang w:val="es-MX" w:eastAsia="es-ES"/>
         </w:rPr>
       </w:pPr>
-      <w:bookmarkStart w:id="50" w:name="_Toc414463337"/>
+      <w:bookmarkStart w:id="51" w:name="_Toc414463337"/>
       <w:r>
         <w:rPr>
           <w:lang w:val="es-MX" w:eastAsia="es-ES"/>
@@ -9669,8 +9448,8 @@
         </w:rPr>
         <w:t>.</w:t>
       </w:r>
-      <w:bookmarkEnd w:id="49"/>
       <w:bookmarkEnd w:id="50"/>
+      <w:bookmarkEnd w:id="51"/>
     </w:p>
     <w:p>
       <w:pPr>
@@ -9752,23 +9531,23 @@
         <w:spacing w:after="160"/>
         <w:jc w:val="both"/>
       </w:pPr>
-      <w:bookmarkStart w:id="51" w:name="_Toc399686358"/>
-      <w:bookmarkStart w:id="52" w:name="_Toc399699610"/>
-      <w:bookmarkStart w:id="53" w:name="_Toc399865390"/>
-      <w:bookmarkStart w:id="54" w:name="_Toc399869159"/>
-      <w:bookmarkStart w:id="55" w:name="_Toc399947165"/>
-      <w:bookmarkStart w:id="56" w:name="_Toc404013276"/>
-      <w:bookmarkStart w:id="57" w:name="_Toc414463338"/>
+      <w:bookmarkStart w:id="52" w:name="_Toc399686358"/>
+      <w:bookmarkStart w:id="53" w:name="_Toc399699610"/>
+      <w:bookmarkStart w:id="54" w:name="_Toc399865390"/>
+      <w:bookmarkStart w:id="55" w:name="_Toc399869159"/>
+      <w:bookmarkStart w:id="56" w:name="_Toc399947165"/>
+      <w:bookmarkStart w:id="57" w:name="_Toc404013276"/>
+      <w:bookmarkStart w:id="58" w:name="_Toc414463338"/>
       <w:r>
         <w:t>Técnica.</w:t>
       </w:r>
-      <w:bookmarkEnd w:id="51"/>
       <w:bookmarkEnd w:id="52"/>
       <w:bookmarkEnd w:id="53"/>
       <w:bookmarkEnd w:id="54"/>
       <w:bookmarkEnd w:id="55"/>
       <w:bookmarkEnd w:id="56"/>
       <w:bookmarkEnd w:id="57"/>
+      <w:bookmarkEnd w:id="58"/>
     </w:p>
     <w:p>
       <w:pPr>
@@ -9827,16 +9606,16 @@
           <w:szCs w:val="24"/>
         </w:rPr>
       </w:pPr>
-      <w:bookmarkStart w:id="58" w:name="_Toc404013277"/>
-      <w:bookmarkStart w:id="59" w:name="_Toc414463339"/>
+      <w:bookmarkStart w:id="59" w:name="_Toc404013277"/>
+      <w:bookmarkStart w:id="60" w:name="_Toc414463339"/>
       <w:r>
         <w:rPr>
           <w:rStyle w:val="Ttulo2Car"/>
         </w:rPr>
         <w:t>Software:</w:t>
       </w:r>
-      <w:bookmarkEnd w:id="58"/>
       <w:bookmarkEnd w:id="59"/>
+      <w:bookmarkEnd w:id="60"/>
       <w:r>
         <w:rPr>
           <w:rStyle w:val="Ttulo2Car"/>
@@ -9954,16 +9733,16 @@
           <w:szCs w:val="24"/>
         </w:rPr>
       </w:pPr>
-      <w:bookmarkStart w:id="60" w:name="_Toc404013278"/>
-      <w:bookmarkStart w:id="61" w:name="_Toc414463340"/>
+      <w:bookmarkStart w:id="61" w:name="_Toc404013278"/>
+      <w:bookmarkStart w:id="62" w:name="_Toc414463340"/>
       <w:r>
         <w:rPr>
           <w:rStyle w:val="Ttulo2Car"/>
         </w:rPr>
         <w:t>Hardware:</w:t>
       </w:r>
-      <w:bookmarkEnd w:id="60"/>
       <w:bookmarkEnd w:id="61"/>
+      <w:bookmarkEnd w:id="62"/>
       <w:r>
         <w:rPr>
           <w:rStyle w:val="SubttuloCar"/>
@@ -10006,15 +9785,7 @@
         <w:t xml:space="preserve">una Notebook </w:t>
       </w:r>
       <w:r>
-        <w:t xml:space="preserve">Lenovo G530; la cual cuenta con un Procesador Dual </w:t>
-      </w:r>
-      <w:proofErr w:type="spellStart"/>
-      <w:r>
-        <w:t>Core</w:t>
-      </w:r>
-      <w:proofErr w:type="spellEnd"/>
-      <w:r>
-        <w:t xml:space="preserve"> T4200 2.0</w:t>
+        <w:t>Lenovo G530; la cual cuenta con un Procesador Dual Core T4200 2.0</w:t>
       </w:r>
       <w:r>
         <w:t>Ghz</w:t>
@@ -10101,21 +9872,12 @@
           <w:szCs w:val="24"/>
         </w:rPr>
       </w:pPr>
-      <w:proofErr w:type="spellStart"/>
-      <w:r>
-        <w:rPr>
-          <w:rFonts w:cs="Arial"/>
-          <w:szCs w:val="24"/>
-        </w:rPr>
-        <w:t>Motherboard</w:t>
-      </w:r>
-      <w:proofErr w:type="spellEnd"/>
-      <w:r>
-        <w:rPr>
-          <w:rFonts w:cs="Arial"/>
-          <w:szCs w:val="24"/>
-        </w:rPr>
-        <w:t>: Cualquiera que soporte los demás componentes.</w:t>
+      <w:r>
+        <w:rPr>
+          <w:rFonts w:cs="Arial"/>
+          <w:szCs w:val="24"/>
+        </w:rPr>
+        <w:t>Motherboard: Cualquiera que soporte los demás componentes.</w:t>
       </w:r>
     </w:p>
     <w:p>
@@ -10370,21 +10132,12 @@
           <w:szCs w:val="24"/>
         </w:rPr>
       </w:pPr>
-      <w:proofErr w:type="spellStart"/>
-      <w:r>
-        <w:rPr>
-          <w:rFonts w:cs="Arial"/>
-          <w:szCs w:val="24"/>
-        </w:rPr>
-        <w:t>Motherboard</w:t>
-      </w:r>
-      <w:proofErr w:type="spellEnd"/>
-      <w:r>
-        <w:rPr>
-          <w:rFonts w:cs="Arial"/>
-          <w:szCs w:val="24"/>
-        </w:rPr>
-        <w:t>: Cualquiera que soporte los demás componentes.</w:t>
+      <w:r>
+        <w:rPr>
+          <w:rFonts w:cs="Arial"/>
+          <w:szCs w:val="24"/>
+        </w:rPr>
+        <w:t>Motherboard: Cualquiera que soporte los demás componentes.</w:t>
       </w:r>
     </w:p>
     <w:p>
@@ -10688,13 +10441,13 @@
         <w:spacing w:after="160"/>
         <w:jc w:val="both"/>
       </w:pPr>
-      <w:bookmarkStart w:id="62" w:name="_Toc399686359"/>
-      <w:bookmarkStart w:id="63" w:name="_Toc399699611"/>
-      <w:bookmarkStart w:id="64" w:name="_Toc399865391"/>
-      <w:bookmarkStart w:id="65" w:name="_Toc399869160"/>
-      <w:bookmarkStart w:id="66" w:name="_Toc399947166"/>
-      <w:bookmarkStart w:id="67" w:name="_Toc404013279"/>
-      <w:bookmarkStart w:id="68" w:name="_Toc414463341"/>
+      <w:bookmarkStart w:id="63" w:name="_Toc399686359"/>
+      <w:bookmarkStart w:id="64" w:name="_Toc399699611"/>
+      <w:bookmarkStart w:id="65" w:name="_Toc399865391"/>
+      <w:bookmarkStart w:id="66" w:name="_Toc399869160"/>
+      <w:bookmarkStart w:id="67" w:name="_Toc399947166"/>
+      <w:bookmarkStart w:id="68" w:name="_Toc404013279"/>
+      <w:bookmarkStart w:id="69" w:name="_Toc414463341"/>
       <w:r>
         <w:rPr>
           <w:rStyle w:val="SubttuloCar"/>
@@ -10709,13 +10462,13 @@
       <w:r>
         <w:t>.</w:t>
       </w:r>
-      <w:bookmarkEnd w:id="62"/>
       <w:bookmarkEnd w:id="63"/>
       <w:bookmarkEnd w:id="64"/>
       <w:bookmarkEnd w:id="65"/>
       <w:bookmarkEnd w:id="66"/>
       <w:bookmarkEnd w:id="67"/>
       <w:bookmarkEnd w:id="68"/>
+      <w:bookmarkEnd w:id="69"/>
     </w:p>
     <w:p>
       <w:pPr>
@@ -11082,14 +10835,14 @@
         <w:spacing w:after="160"/>
         <w:jc w:val="both"/>
       </w:pPr>
-      <w:bookmarkStart w:id="69" w:name="_Toc414463342"/>
+      <w:bookmarkStart w:id="70" w:name="_Toc414463342"/>
       <w:r>
         <w:t>Metodología Utilizada</w:t>
       </w:r>
       <w:r>
         <w:t>.</w:t>
       </w:r>
-      <w:bookmarkEnd w:id="69"/>
+      <w:bookmarkEnd w:id="70"/>
     </w:p>
     <w:p>
       <w:pPr>
@@ -11139,39 +10892,7 @@
         <w:jc w:val="both"/>
       </w:pPr>
       <w:r>
-        <w:t xml:space="preserve">La versión original fue propuesta por Winston W. </w:t>
-      </w:r>
-      <w:proofErr w:type="spellStart"/>
-      <w:r>
-        <w:t>Royce</w:t>
-      </w:r>
-      <w:proofErr w:type="spellEnd"/>
-      <w:r>
-        <w:t xml:space="preserve"> en 1970 y posteriormente revisada por Barry </w:t>
-      </w:r>
-      <w:proofErr w:type="spellStart"/>
-      <w:r>
-        <w:t>Boehm</w:t>
-      </w:r>
-      <w:proofErr w:type="spellEnd"/>
-      <w:r>
-        <w:t xml:space="preserve"> en 1980 e </w:t>
-      </w:r>
-      <w:proofErr w:type="spellStart"/>
-      <w:r>
-        <w:t>Ian</w:t>
-      </w:r>
-      <w:proofErr w:type="spellEnd"/>
-      <w:r>
-        <w:t xml:space="preserve"> </w:t>
-      </w:r>
-      <w:proofErr w:type="spellStart"/>
-      <w:r>
-        <w:t>Sommerville</w:t>
-      </w:r>
-      <w:proofErr w:type="spellEnd"/>
-      <w:r>
-        <w:t xml:space="preserve"> en 1985.</w:t>
+        <w:t>La versión original fue propuesta por Winston W. Royce en 1970 y posteriormente revisada por Barry Boehm en 1980 e Ian Sommerville en 1985.</w:t>
       </w:r>
     </w:p>
     <w:p>
@@ -11268,7 +10989,7 @@
       <w:r>
         <w:rPr>
           <w:noProof/>
-          <w:lang w:eastAsia="es-AR"/>
+          <w:lang w:val="es-ES" w:eastAsia="es-ES"/>
         </w:rPr>
         <w:drawing>
           <wp:inline distT="0" distB="0" distL="0" distR="0" wp14:anchorId="1CBF5762" wp14:editId="73881095">
@@ -11560,7 +11281,7 @@
           <w:rFonts w:cs="Arial"/>
           <w:noProof/>
           <w:szCs w:val="24"/>
-          <w:lang w:eastAsia="es-AR"/>
+          <w:lang w:val="es-ES" w:eastAsia="es-ES"/>
         </w:rPr>
         <w:drawing>
           <wp:inline distT="0" distB="0" distL="0" distR="0" wp14:anchorId="1139AC11" wp14:editId="6C8ACF21">
@@ -12997,8 +12718,6 @@
         </w:rPr>
         <w:t>Un diagrama de implementación muestra:</w:t>
       </w:r>
-      <w:bookmarkStart w:id="70" w:name="_GoBack"/>
-      <w:bookmarkEnd w:id="70"/>
     </w:p>
     <w:p>
       <w:pPr>
@@ -13693,23 +13412,7 @@
           <w:rFonts w:cs="Arial"/>
           <w:szCs w:val="24"/>
         </w:rPr>
-        <w:t xml:space="preserve">Especificar equipo de </w:t>
-      </w:r>
-      <w:proofErr w:type="spellStart"/>
-      <w:r>
-        <w:rPr>
-          <w:rFonts w:cs="Arial"/>
-          <w:szCs w:val="24"/>
-        </w:rPr>
-        <w:t>Testing</w:t>
-      </w:r>
-      <w:proofErr w:type="spellEnd"/>
-      <w:r>
-        <w:rPr>
-          <w:rFonts w:cs="Arial"/>
-          <w:szCs w:val="24"/>
-        </w:rPr>
-        <w:t>.</w:t>
+        <w:t>Especificar equipo de Testing.</w:t>
       </w:r>
     </w:p>
     <w:p>
@@ -13731,23 +13434,7 @@
           <w:rFonts w:cs="Arial"/>
           <w:szCs w:val="24"/>
         </w:rPr>
-        <w:t xml:space="preserve">Establecer Objetivos de </w:t>
-      </w:r>
-      <w:proofErr w:type="spellStart"/>
-      <w:r>
-        <w:rPr>
-          <w:rFonts w:cs="Arial"/>
-          <w:szCs w:val="24"/>
-        </w:rPr>
-        <w:t>Testing</w:t>
-      </w:r>
-      <w:proofErr w:type="spellEnd"/>
-      <w:r>
-        <w:rPr>
-          <w:rFonts w:cs="Arial"/>
-          <w:szCs w:val="24"/>
-        </w:rPr>
-        <w:t>.</w:t>
+        <w:t>Establecer Objetivos de Testing.</w:t>
       </w:r>
     </w:p>
     <w:p>
@@ -13955,6 +13642,7 @@
         <w:docPartUnique/>
       </w:docPartObj>
     </w:sdtPr>
+    <w:sdtEndPr/>
     <w:sdtContent>
       <w:p>
         <w:pPr>
@@ -13975,7 +13663,7 @@
             <w:noProof/>
             <w:lang w:val="es-ES"/>
           </w:rPr>
-          <w:t>26</w:t>
+          <w:t>11</w:t>
         </w:r>
         <w:r>
           <w:fldChar w:fldCharType="end"/>
@@ -17966,6 +17654,7 @@
   <w:style w:type="character" w:default="1" w:styleId="Fuentedeprrafopredeter">
     <w:name w:val="Default Paragraph Font"/>
     <w:uiPriority w:val="1"/>
+    <w:semiHidden/>
     <w:unhideWhenUsed/>
   </w:style>
   <w:style w:type="table" w:default="1" w:styleId="Tablanormal">
@@ -20996,225 +20685,225 @@
     </dgm:pt>
   </dgm:ptLst>
   <dgm:cxnLst>
-    <dgm:cxn modelId="{9CF6D8D6-5502-46E9-842B-CFD3D0F81D54}" type="presOf" srcId="{3B157094-BB55-4E65-B85F-CDFA75A8B98B}" destId="{A52F83E3-FC9A-4111-9098-6D0B9DB03CDC}" srcOrd="0" destOrd="0" presId="urn:microsoft.com/office/officeart/2005/8/layout/orgChart1"/>
+    <dgm:cxn modelId="{5FA3712D-0477-457A-9C99-CCB1ED4D6D58}" type="presOf" srcId="{1975EB16-0863-45DC-A04D-E5F6BD382926}" destId="{F8B1110E-4145-454C-A2CB-03C00B6067E7}" srcOrd="1" destOrd="0" presId="urn:microsoft.com/office/officeart/2005/8/layout/orgChart1"/>
+    <dgm:cxn modelId="{B10B8D18-2565-42BB-9A1C-0F0D97BA37E2}" type="presOf" srcId="{582BB557-91AB-4F50-B873-E128F7EB542D}" destId="{575885B0-FB35-4E3E-8204-603434E93FC6}" srcOrd="1" destOrd="0" presId="urn:microsoft.com/office/officeart/2005/8/layout/orgChart1"/>
+    <dgm:cxn modelId="{09F15AE5-3F39-423C-B4CF-755B211F2C83}" srcId="{E8B65F77-3893-4D28-AFE2-1E5BC7D9EB41}" destId="{AC3B9183-F118-4692-A755-1A2671BA22D0}" srcOrd="0" destOrd="0" parTransId="{8A2769DA-9632-4500-A06D-D68894AE656A}" sibTransId="{3256ABEC-00D4-49A3-97E8-ACBB04875DF7}"/>
+    <dgm:cxn modelId="{803B8D58-6AE9-4ACA-AF89-1E954E7EBFB8}" type="presOf" srcId="{D020ED31-B862-4B16-BD52-0D3A565BA525}" destId="{A2106A70-A596-4CA3-A3BE-DE62D9055E8F}" srcOrd="0" destOrd="0" presId="urn:microsoft.com/office/officeart/2005/8/layout/orgChart1"/>
+    <dgm:cxn modelId="{2EA23777-88D7-4762-A262-DBFC5B08274F}" type="presOf" srcId="{B09F131C-5F11-4F30-9023-CFCF2BEA1F29}" destId="{A1673015-965C-4227-9D0F-0146795C9C99}" srcOrd="0" destOrd="0" presId="urn:microsoft.com/office/officeart/2005/8/layout/orgChart1"/>
+    <dgm:cxn modelId="{61B1CDC5-0D43-49CC-8227-05D4B7826A57}" type="presOf" srcId="{BE32E0C8-FB0D-45EE-AD6E-3DBC19DE0E63}" destId="{C673D3E7-E88D-4E31-B3D4-F50685D80543}" srcOrd="1" destOrd="0" presId="urn:microsoft.com/office/officeart/2005/8/layout/orgChart1"/>
+    <dgm:cxn modelId="{2DF71B48-7C37-4CB5-9E40-7D6918DE1070}" type="presOf" srcId="{2C3613DF-EAFF-4AB9-9288-B7AEC070D1D3}" destId="{FAB436D4-8BEC-471A-B6A5-FCF15F8C5FA2}" srcOrd="0" destOrd="0" presId="urn:microsoft.com/office/officeart/2005/8/layout/orgChart1"/>
+    <dgm:cxn modelId="{E988963B-7022-4574-A428-21317E400340}" type="presOf" srcId="{040CE29B-4B97-4966-9388-59097BDB95BB}" destId="{B01E9D19-CA2E-49AB-BB79-0B8F8A06DC7C}" srcOrd="0" destOrd="0" presId="urn:microsoft.com/office/officeart/2005/8/layout/orgChart1"/>
+    <dgm:cxn modelId="{FF74A31B-14B5-4C5A-A652-E6D257581E10}" type="presOf" srcId="{0AE21D95-C733-432B-86BB-497CF09ABD2D}" destId="{C7FC8619-028A-4592-BE2E-0A974C6C5575}" srcOrd="1" destOrd="0" presId="urn:microsoft.com/office/officeart/2005/8/layout/orgChart1"/>
+    <dgm:cxn modelId="{92C6AC3D-37E2-4AFC-8552-73F558A913C1}" type="presOf" srcId="{17C52016-95C6-4F96-BED6-C3D61BA098CB}" destId="{F244BEE8-E1D5-4899-B7C9-7046A9A63DC0}" srcOrd="0" destOrd="0" presId="urn:microsoft.com/office/officeart/2005/8/layout/orgChart1"/>
+    <dgm:cxn modelId="{A155AD52-CE2F-4C17-BDE7-D91970824BB2}" type="presOf" srcId="{3B157094-BB55-4E65-B85F-CDFA75A8B98B}" destId="{B12278B7-675C-4BF7-948F-A3DB9F3DBFB7}" srcOrd="1" destOrd="0" presId="urn:microsoft.com/office/officeart/2005/8/layout/orgChart1"/>
+    <dgm:cxn modelId="{30AB394F-4D66-4665-B76A-C8731E4BED0D}" srcId="{B7E1808B-C1D0-40E2-8C6E-932BFE55A5CD}" destId="{0AE21D95-C733-432B-86BB-497CF09ABD2D}" srcOrd="0" destOrd="0" parTransId="{DB323776-FE7B-4415-A802-9504AEF9E18A}" sibTransId="{F59663F9-DED1-4F59-B260-64CC75C7E0F4}"/>
+    <dgm:cxn modelId="{C8297791-E440-47C2-916B-EB911856605B}" type="presOf" srcId="{3DA0A1CB-EC1D-4C92-8769-2BC54F73D3F3}" destId="{27B2D33C-DBE9-48E5-8608-4C683FF78621}" srcOrd="0" destOrd="0" presId="urn:microsoft.com/office/officeart/2005/8/layout/orgChart1"/>
+    <dgm:cxn modelId="{4C50019C-4B31-4748-8C1A-EC9B3E64096D}" type="presOf" srcId="{3F172221-34F5-4EC7-883C-8941FEAC065B}" destId="{F9A2960B-0312-4193-8734-20AD71E94D14}" srcOrd="1" destOrd="0" presId="urn:microsoft.com/office/officeart/2005/8/layout/orgChart1"/>
+    <dgm:cxn modelId="{C1AACDCA-13B7-48F9-9326-5B3EB5B952B0}" srcId="{5080AC41-FDEA-46FC-8612-B46180BBDB85}" destId="{17C52016-95C6-4F96-BED6-C3D61BA098CB}" srcOrd="0" destOrd="0" parTransId="{E59E7BF5-D61C-48CB-A986-8A5FE21E041D}" sibTransId="{243DF467-ADEC-4617-95E1-CAF17CABD824}"/>
+    <dgm:cxn modelId="{BEFFC558-FBC5-49D4-8BCB-4AB884E2C152}" type="presOf" srcId="{93B40500-5536-43BC-9D1D-8877FCA51D74}" destId="{3AEA8415-D690-4352-B76E-A1E89BC39D7E}" srcOrd="1" destOrd="0" presId="urn:microsoft.com/office/officeart/2005/8/layout/orgChart1"/>
+    <dgm:cxn modelId="{161F81F5-B3BD-4C74-8094-AA8B09819DAC}" type="presOf" srcId="{B7E1808B-C1D0-40E2-8C6E-932BFE55A5CD}" destId="{A6AF62BA-07A9-45FA-A46A-35BDCE930031}" srcOrd="1" destOrd="0" presId="urn:microsoft.com/office/officeart/2005/8/layout/orgChart1"/>
+    <dgm:cxn modelId="{68BCD1C1-AAB1-4807-9143-630ABA35934B}" type="presOf" srcId="{AB18C15B-AA1A-410B-A23D-FD0BADD12228}" destId="{FD9CFC99-7A96-4D19-9770-55E80E885432}" srcOrd="1" destOrd="0" presId="urn:microsoft.com/office/officeart/2005/8/layout/orgChart1"/>
+    <dgm:cxn modelId="{0711F28E-742F-4C35-BC6A-CB7B43EB78FF}" type="presOf" srcId="{DB323776-FE7B-4415-A802-9504AEF9E18A}" destId="{19292ED7-31AD-4C60-AF9E-58C19D7C48FF}" srcOrd="0" destOrd="0" presId="urn:microsoft.com/office/officeart/2005/8/layout/orgChart1"/>
+    <dgm:cxn modelId="{9E43FBB4-5232-42FF-83C6-69099A06D828}" type="presOf" srcId="{C3DB0700-8F8A-4447-8EC2-6F66D550A207}" destId="{E667F529-83A4-4A1B-B6EF-A610E84FA639}" srcOrd="0" destOrd="0" presId="urn:microsoft.com/office/officeart/2005/8/layout/orgChart1"/>
+    <dgm:cxn modelId="{070A70C9-0AE9-433C-B23F-E6FD779997E5}" type="presOf" srcId="{B09F131C-5F11-4F30-9023-CFCF2BEA1F29}" destId="{FBCCA576-F156-4422-B210-6D47CC40A73D}" srcOrd="1" destOrd="0" presId="urn:microsoft.com/office/officeart/2005/8/layout/orgChart1"/>
+    <dgm:cxn modelId="{FB8659C7-EDE5-4C43-B6CB-049390E29F17}" type="presOf" srcId="{5080AC41-FDEA-46FC-8612-B46180BBDB85}" destId="{CC5B01DE-7DDC-41ED-A3FE-15F1B7CB9872}" srcOrd="1" destOrd="0" presId="urn:microsoft.com/office/officeart/2005/8/layout/orgChart1"/>
+    <dgm:cxn modelId="{21D01863-68F9-45D6-81BA-540273157883}" type="presOf" srcId="{1975EB16-0863-45DC-A04D-E5F6BD382926}" destId="{47FE1660-BFCF-4D54-A157-B5C8FD70DC7F}" srcOrd="0" destOrd="0" presId="urn:microsoft.com/office/officeart/2005/8/layout/orgChart1"/>
+    <dgm:cxn modelId="{0940C68A-3844-4892-B8C2-57B4EE9ECCB5}" type="presOf" srcId="{E8B65F77-3893-4D28-AFE2-1E5BC7D9EB41}" destId="{37F36789-E4BB-471B-92D8-0C2FB7D5BA02}" srcOrd="0" destOrd="0" presId="urn:microsoft.com/office/officeart/2005/8/layout/orgChart1"/>
+    <dgm:cxn modelId="{55B4757A-0398-4916-BC7A-823FB2E63804}" srcId="{3B157094-BB55-4E65-B85F-CDFA75A8B98B}" destId="{5080AC41-FDEA-46FC-8612-B46180BBDB85}" srcOrd="2" destOrd="0" parTransId="{E394A52D-E90C-4134-84B5-B73D8857A820}" sibTransId="{068EBFB4-DC61-4F40-917A-BA9D85D08EFE}"/>
+    <dgm:cxn modelId="{AE2487D9-31FA-4078-AD88-86D996DB8275}" srcId="{3B157094-BB55-4E65-B85F-CDFA75A8B98B}" destId="{B7E1808B-C1D0-40E2-8C6E-932BFE55A5CD}" srcOrd="3" destOrd="0" parTransId="{7B2A46A3-4EC2-44FC-B838-8C38DFE640D2}" sibTransId="{09AB51FE-E95C-4CBC-B14B-7647C6FB3172}"/>
+    <dgm:cxn modelId="{CEF658A9-C2D6-42BB-92C6-519B9359A6EC}" type="presOf" srcId="{8178ED73-33CF-4DD8-B49A-BA89EB778014}" destId="{A1A4D7CB-40C4-4C59-BBA5-2DB134AA7E0F}" srcOrd="1" destOrd="0" presId="urn:microsoft.com/office/officeart/2005/8/layout/orgChart1"/>
     <dgm:cxn modelId="{986FFC45-C741-4278-89CD-BB94ACDDC1F9}" srcId="{60F31590-C6FD-4ECB-824F-63F94F85CE64}" destId="{1975EB16-0863-45DC-A04D-E5F6BD382926}" srcOrd="0" destOrd="0" parTransId="{1E55DAA1-7D95-4BE3-BA49-E914A2A973F9}" sibTransId="{CCF6DB84-3255-4A6B-98BA-40272E858A06}"/>
-    <dgm:cxn modelId="{9EB525FF-36B6-40D8-AEFA-B59CD06A7107}" type="presOf" srcId="{2ED30236-3A72-49E4-A726-0A630C3DEA4F}" destId="{05B8E487-1256-40CF-AA72-1653FDDABC85}" srcOrd="0" destOrd="0" presId="urn:microsoft.com/office/officeart/2005/8/layout/orgChart1"/>
-    <dgm:cxn modelId="{A477EA83-1B5C-4E2C-93E7-B63DBD649200}" type="presOf" srcId="{F5ECFF26-40B2-4FD4-BFB2-0BEDD36418CD}" destId="{FCC7ADB2-2163-404C-8CB6-CE31E0425570}" srcOrd="0" destOrd="0" presId="urn:microsoft.com/office/officeart/2005/8/layout/orgChart1"/>
-    <dgm:cxn modelId="{AE2487D9-31FA-4078-AD88-86D996DB8275}" srcId="{3B157094-BB55-4E65-B85F-CDFA75A8B98B}" destId="{B7E1808B-C1D0-40E2-8C6E-932BFE55A5CD}" srcOrd="3" destOrd="0" parTransId="{7B2A46A3-4EC2-44FC-B838-8C38DFE640D2}" sibTransId="{09AB51FE-E95C-4CBC-B14B-7647C6FB3172}"/>
-    <dgm:cxn modelId="{6D8D116F-843F-4E0C-BE5A-EB5C9494F598}" type="presOf" srcId="{BE32E0C8-FB0D-45EE-AD6E-3DBC19DE0E63}" destId="{B4662E0C-11EE-43B8-A823-EB532DFE8CD4}" srcOrd="0" destOrd="0" presId="urn:microsoft.com/office/officeart/2005/8/layout/orgChart1"/>
-    <dgm:cxn modelId="{30AB394F-4D66-4665-B76A-C8731E4BED0D}" srcId="{B7E1808B-C1D0-40E2-8C6E-932BFE55A5CD}" destId="{0AE21D95-C733-432B-86BB-497CF09ABD2D}" srcOrd="0" destOrd="0" parTransId="{DB323776-FE7B-4415-A802-9504AEF9E18A}" sibTransId="{F59663F9-DED1-4F59-B260-64CC75C7E0F4}"/>
-    <dgm:cxn modelId="{1DA31522-8C78-4487-9A8B-35062A291AFC}" type="presOf" srcId="{60F31590-C6FD-4ECB-824F-63F94F85CE64}" destId="{206D1621-506E-4BAD-8C88-A1DAB3031C1D}" srcOrd="0" destOrd="0" presId="urn:microsoft.com/office/officeart/2005/8/layout/orgChart1"/>
-    <dgm:cxn modelId="{F548D66C-6017-423C-A447-B4A83BF67B89}" type="presOf" srcId="{DB323776-FE7B-4415-A802-9504AEF9E18A}" destId="{19292ED7-31AD-4C60-AF9E-58C19D7C48FF}" srcOrd="0" destOrd="0" presId="urn:microsoft.com/office/officeart/2005/8/layout/orgChart1"/>
-    <dgm:cxn modelId="{D5F65FF1-1BFD-4E8C-AC75-FC91255D515F}" type="presOf" srcId="{93B40500-5536-43BC-9D1D-8877FCA51D74}" destId="{5A6B8169-A24A-4843-9236-E6E1E227FFA4}" srcOrd="0" destOrd="0" presId="urn:microsoft.com/office/officeart/2005/8/layout/orgChart1"/>
+    <dgm:cxn modelId="{4251D941-BB08-4298-AAAB-00FD58FDD18F}" type="presOf" srcId="{B5EB8825-829F-4B85-8701-A2D7DCCF8C92}" destId="{43324501-0470-4E2A-8382-DBF47390EC30}" srcOrd="0" destOrd="0" presId="urn:microsoft.com/office/officeart/2005/8/layout/orgChart1"/>
+    <dgm:cxn modelId="{C618EE19-E470-403D-972D-EDF087C9FEB9}" type="presOf" srcId="{8AA4C95C-7405-42F3-B99A-6645225F59E1}" destId="{C4641574-370E-456D-88AC-8E14EC3797E7}" srcOrd="0" destOrd="0" presId="urn:microsoft.com/office/officeart/2005/8/layout/orgChart1"/>
+    <dgm:cxn modelId="{67FED73A-055F-47BB-B002-49A207686D49}" type="presOf" srcId="{3386B7B1-F287-4B1D-97AB-5A9D3DD91BD8}" destId="{450BE203-D7FE-4F34-9BE4-780E3A69A2E2}" srcOrd="0" destOrd="0" presId="urn:microsoft.com/office/officeart/2005/8/layout/orgChart1"/>
+    <dgm:cxn modelId="{7D85313D-CDB7-4847-A8AF-CDB5F8D1252B}" type="presOf" srcId="{F5ECFF26-40B2-4FD4-BFB2-0BEDD36418CD}" destId="{FCC7ADB2-2163-404C-8CB6-CE31E0425570}" srcOrd="0" destOrd="0" presId="urn:microsoft.com/office/officeart/2005/8/layout/orgChart1"/>
+    <dgm:cxn modelId="{8925251E-5C42-492B-8E1E-967091CD392A}" srcId="{BE32E0C8-FB0D-45EE-AD6E-3DBC19DE0E63}" destId="{B5EB8825-829F-4B85-8701-A2D7DCCF8C92}" srcOrd="0" destOrd="0" parTransId="{3386B7B1-F287-4B1D-97AB-5A9D3DD91BD8}" sibTransId="{76021ADD-8A72-498F-8C24-8F2BB4FDD48B}"/>
+    <dgm:cxn modelId="{6C5FB3FE-6AAC-4A1B-A1C4-E180992B688C}" type="presOf" srcId="{582BB557-91AB-4F50-B873-E128F7EB542D}" destId="{480A9E80-4356-4F84-AD40-39483F64001A}" srcOrd="0" destOrd="0" presId="urn:microsoft.com/office/officeart/2005/8/layout/orgChart1"/>
+    <dgm:cxn modelId="{012B92FE-A96E-464E-9410-E09673E600A1}" type="presOf" srcId="{B5EB8825-829F-4B85-8701-A2D7DCCF8C92}" destId="{ADAE3807-987E-4B1C-BDC7-5C731DE5B019}" srcOrd="1" destOrd="0" presId="urn:microsoft.com/office/officeart/2005/8/layout/orgChart1"/>
+    <dgm:cxn modelId="{DBD3228B-F231-40F3-BB71-5C8A439C34D2}" srcId="{BE32E0C8-FB0D-45EE-AD6E-3DBC19DE0E63}" destId="{D020ED31-B862-4B16-BD52-0D3A565BA525}" srcOrd="1" destOrd="0" parTransId="{F5ECFF26-40B2-4FD4-BFB2-0BEDD36418CD}" sibTransId="{7774538C-E62B-479C-A555-D56A7D5517D6}"/>
+    <dgm:cxn modelId="{D1304544-5A81-4F50-8BEB-9C4F50CDCE7F}" srcId="{3B157094-BB55-4E65-B85F-CDFA75A8B98B}" destId="{B09F131C-5F11-4F30-9023-CFCF2BEA1F29}" srcOrd="5" destOrd="0" parTransId="{053FDA34-E714-43A3-8F2B-8569B945F861}" sibTransId="{78E5A153-B43B-41A8-ABE8-24F832F14AA5}"/>
+    <dgm:cxn modelId="{FAFCDA96-742B-4E25-BF2F-5F98290D8024}" type="presOf" srcId="{0AE21D95-C733-432B-86BB-497CF09ABD2D}" destId="{F4CA6F57-3F61-4D36-8FED-1A0E5072BFC4}" srcOrd="0" destOrd="0" presId="urn:microsoft.com/office/officeart/2005/8/layout/orgChart1"/>
+    <dgm:cxn modelId="{0792B5DE-938E-4B0F-B226-2D4F3BA8562A}" type="presOf" srcId="{60F31590-C6FD-4ECB-824F-63F94F85CE64}" destId="{8CBDA832-61B6-4E80-8D75-779B35AE2774}" srcOrd="1" destOrd="0" presId="urn:microsoft.com/office/officeart/2005/8/layout/orgChart1"/>
+    <dgm:cxn modelId="{FCB310B9-D900-440B-81E0-4B4449279864}" type="presOf" srcId="{1E55DAA1-7D95-4BE3-BA49-E914A2A973F9}" destId="{E0F6C3B0-58BD-411F-8ED2-78FDC6A89B1F}" srcOrd="0" destOrd="0" presId="urn:microsoft.com/office/officeart/2005/8/layout/orgChart1"/>
+    <dgm:cxn modelId="{F0276C63-5FB4-484F-A288-C28E917383F7}" srcId="{3B157094-BB55-4E65-B85F-CDFA75A8B98B}" destId="{60F31590-C6FD-4ECB-824F-63F94F85CE64}" srcOrd="4" destOrd="0" parTransId="{3C3BCDDB-89FE-4F30-A4BD-B30EEA89571C}" sibTransId="{E62D4B33-8BD3-4D7B-81DF-C7D7730CE268}"/>
+    <dgm:cxn modelId="{EA55850D-22D6-46A9-AE23-9678CBBCF719}" type="presOf" srcId="{8178ED73-33CF-4DD8-B49A-BA89EB778014}" destId="{3FBBC774-B054-4ADC-A2E6-92B7FB34AED9}" srcOrd="0" destOrd="0" presId="urn:microsoft.com/office/officeart/2005/8/layout/orgChart1"/>
+    <dgm:cxn modelId="{6F00EC27-5499-495A-9207-FBFD0DBD4151}" srcId="{B7E1808B-C1D0-40E2-8C6E-932BFE55A5CD}" destId="{582BB557-91AB-4F50-B873-E128F7EB542D}" srcOrd="1" destOrd="0" parTransId="{3DA0A1CB-EC1D-4C92-8769-2BC54F73D3F3}" sibTransId="{AC69EBF1-9135-4FED-B70D-6824938F01BD}"/>
+    <dgm:cxn modelId="{5B6188E2-7F55-40C0-BE33-D9CC5C4B8F7A}" type="presOf" srcId="{2ED30236-3A72-49E4-A726-0A630C3DEA4F}" destId="{D00C40A5-9AD8-490A-8967-78998AB210F6}" srcOrd="1" destOrd="0" presId="urn:microsoft.com/office/officeart/2005/8/layout/orgChart1"/>
+    <dgm:cxn modelId="{D752FA59-591E-46C0-B717-F34A1538F2CC}" type="presOf" srcId="{3F172221-34F5-4EC7-883C-8941FEAC065B}" destId="{74311E51-D12A-4E57-B7D6-787EFE8FF0B3}" srcOrd="0" destOrd="0" presId="urn:microsoft.com/office/officeart/2005/8/layout/orgChart1"/>
+    <dgm:cxn modelId="{6BE906FF-B97C-4E1B-827D-D80F9AA7BCEA}" srcId="{AC3B9183-F118-4692-A755-1A2671BA22D0}" destId="{2ED30236-3A72-49E4-A726-0A630C3DEA4F}" srcOrd="1" destOrd="0" parTransId="{6EDB4AD0-F8AE-46A8-9B6E-CC8D9F1599B4}" sibTransId="{18B2A523-D5B7-4D72-905F-BCACBF4988C6}"/>
+    <dgm:cxn modelId="{BF4908DC-E074-4218-BBA1-5DF38B0AC8C1}" type="presOf" srcId="{C910AC34-700B-4BB5-89B5-9296B8255BBB}" destId="{304BA012-7DED-4B98-ABAE-790581061DC2}" srcOrd="0" destOrd="0" presId="urn:microsoft.com/office/officeart/2005/8/layout/orgChart1"/>
+    <dgm:cxn modelId="{980E5630-A303-4115-BB47-FC4C60ED64D4}" type="presOf" srcId="{AB18C15B-AA1A-410B-A23D-FD0BADD12228}" destId="{BF105CAF-F254-4FB5-B17F-89118D7E01C1}" srcOrd="0" destOrd="0" presId="urn:microsoft.com/office/officeart/2005/8/layout/orgChart1"/>
+    <dgm:cxn modelId="{43D78CF4-A7D1-4331-B9EF-36C43C7E74FF}" type="presOf" srcId="{8AEAA79E-CAB2-4E99-8A94-B837EE6A5C64}" destId="{3AEDA136-991F-48CC-B969-9E89E733EEAF}" srcOrd="0" destOrd="0" presId="urn:microsoft.com/office/officeart/2005/8/layout/orgChart1"/>
+    <dgm:cxn modelId="{32D186B6-E6FC-4417-B1D7-2936599171B9}" srcId="{B09F131C-5F11-4F30-9023-CFCF2BEA1F29}" destId="{F13FC8AB-BCFC-4FB7-B9FA-D755F554B954}" srcOrd="0" destOrd="0" parTransId="{D4A5ADDD-DEE4-4619-A006-B24EA0886CCA}" sibTransId="{3089CFFC-DCEB-494A-98BA-19B20E197DA4}"/>
+    <dgm:cxn modelId="{8AEB12B2-9B57-4CC6-88FA-F62962FA8F47}" type="presOf" srcId="{B7E1808B-C1D0-40E2-8C6E-932BFE55A5CD}" destId="{6A0D21C9-E497-4E78-A35E-3F5EE5E57DFC}" srcOrd="0" destOrd="0" presId="urn:microsoft.com/office/officeart/2005/8/layout/orgChart1"/>
+    <dgm:cxn modelId="{AAFA8BDB-CE55-4360-9866-FC6935D5BAD8}" type="presOf" srcId="{17C52016-95C6-4F96-BED6-C3D61BA098CB}" destId="{2A768B4A-5A96-47B6-97BD-9E74830D3ED4}" srcOrd="1" destOrd="0" presId="urn:microsoft.com/office/officeart/2005/8/layout/orgChart1"/>
+    <dgm:cxn modelId="{3C67774A-D097-4D7C-971E-E4BAAEE5DFFD}" type="presOf" srcId="{053FDA34-E714-43A3-8F2B-8569B945F861}" destId="{31972DA1-2B5E-42F4-A10B-1E932A6825C3}" srcOrd="0" destOrd="0" presId="urn:microsoft.com/office/officeart/2005/8/layout/orgChart1"/>
+    <dgm:cxn modelId="{D5CB3025-2244-477C-AC0D-B8B7D40EBDC9}" type="presOf" srcId="{8AFF0E83-AA80-45BC-80C1-B74F4E448C9B}" destId="{BE3EA41F-56CD-43B6-AAAC-B8631019AA29}" srcOrd="0" destOrd="0" presId="urn:microsoft.com/office/officeart/2005/8/layout/orgChart1"/>
+    <dgm:cxn modelId="{9B622FFC-0C74-4C55-A578-D79ED9328522}" srcId="{2C3613DF-EAFF-4AB9-9288-B7AEC070D1D3}" destId="{AB18C15B-AA1A-410B-A23D-FD0BADD12228}" srcOrd="1" destOrd="0" parTransId="{C3DB0700-8F8A-4447-8EC2-6F66D550A207}" sibTransId="{9FBB80B0-FD3A-4924-AE62-E81FE39E9AA7}"/>
+    <dgm:cxn modelId="{D71DDBA9-4491-4349-A435-4F3C3BEFFAA8}" type="presOf" srcId="{60F31590-C6FD-4ECB-824F-63F94F85CE64}" destId="{206D1621-506E-4BAD-8C88-A1DAB3031C1D}" srcOrd="0" destOrd="0" presId="urn:microsoft.com/office/officeart/2005/8/layout/orgChart1"/>
+    <dgm:cxn modelId="{C4C7F0B2-29D3-4F27-9834-080237EFD5FC}" type="presOf" srcId="{E59E7BF5-D61C-48CB-A986-8A5FE21E041D}" destId="{CA59A823-1D6E-4847-85A9-8A43EF3092AF}" srcOrd="0" destOrd="0" presId="urn:microsoft.com/office/officeart/2005/8/layout/orgChart1"/>
+    <dgm:cxn modelId="{9306BF42-7855-475A-B211-4DDBC252FA89}" type="presOf" srcId="{D020ED31-B862-4B16-BD52-0D3A565BA525}" destId="{A2187489-05ED-468B-A621-F446EC44134C}" srcOrd="1" destOrd="0" presId="urn:microsoft.com/office/officeart/2005/8/layout/orgChart1"/>
+    <dgm:cxn modelId="{44EE6BAD-120C-49F3-A7FD-22E04E71AB25}" srcId="{3B157094-BB55-4E65-B85F-CDFA75A8B98B}" destId="{2C3613DF-EAFF-4AB9-9288-B7AEC070D1D3}" srcOrd="0" destOrd="0" parTransId="{040CE29B-4B97-4966-9388-59097BDB95BB}" sibTransId="{2EC2A0D2-6140-4BED-B9E5-EEC1FFA2A060}"/>
+    <dgm:cxn modelId="{11EAE5A8-CDCF-4327-B8AA-9EFF415936A4}" srcId="{B09F131C-5F11-4F30-9023-CFCF2BEA1F29}" destId="{93B40500-5536-43BC-9D1D-8877FCA51D74}" srcOrd="1" destOrd="0" parTransId="{C910AC34-700B-4BB5-89B5-9296B8255BBB}" sibTransId="{39420775-B897-46E5-AAB0-10D71643BC06}"/>
+    <dgm:cxn modelId="{1B05743A-26B4-4107-9892-82BB5483437D}" srcId="{2C3613DF-EAFF-4AB9-9288-B7AEC070D1D3}" destId="{8178ED73-33CF-4DD8-B49A-BA89EB778014}" srcOrd="0" destOrd="0" parTransId="{CF93690D-72F8-4C9B-9759-ABC89EC4D99C}" sibTransId="{7F068653-0EED-4199-9B38-A528427D3AF5}"/>
+    <dgm:cxn modelId="{72739606-67D9-4755-85ED-B5F0B50CD9FC}" type="presOf" srcId="{AC3B9183-F118-4692-A755-1A2671BA22D0}" destId="{270C7E03-F9C1-4FC2-B045-DFB5539EE5B2}" srcOrd="0" destOrd="0" presId="urn:microsoft.com/office/officeart/2005/8/layout/orgChart1"/>
+    <dgm:cxn modelId="{72CC26F6-DA5D-4AF8-9304-5D2EA2A75A49}" type="presOf" srcId="{93B40500-5536-43BC-9D1D-8877FCA51D74}" destId="{5A6B8169-A24A-4843-9236-E6E1E227FFA4}" srcOrd="0" destOrd="0" presId="urn:microsoft.com/office/officeart/2005/8/layout/orgChart1"/>
+    <dgm:cxn modelId="{A19D0E3C-4119-420C-B405-F09486978323}" type="presOf" srcId="{BE32E0C8-FB0D-45EE-AD6E-3DBC19DE0E63}" destId="{B4662E0C-11EE-43B8-A823-EB532DFE8CD4}" srcOrd="0" destOrd="0" presId="urn:microsoft.com/office/officeart/2005/8/layout/orgChart1"/>
+    <dgm:cxn modelId="{ECBEFBB4-7F0A-4608-A261-2E96B837E1CB}" type="presOf" srcId="{F13FC8AB-BCFC-4FB7-B9FA-D755F554B954}" destId="{239DC295-AF37-4ABD-B26C-706FD04466ED}" srcOrd="1" destOrd="0" presId="urn:microsoft.com/office/officeart/2005/8/layout/orgChart1"/>
+    <dgm:cxn modelId="{B93B7299-9B0C-4428-B326-69D5F3DB337C}" type="presOf" srcId="{2ED30236-3A72-49E4-A726-0A630C3DEA4F}" destId="{05B8E487-1256-40CF-AA72-1653FDDABC85}" srcOrd="0" destOrd="0" presId="urn:microsoft.com/office/officeart/2005/8/layout/orgChart1"/>
+    <dgm:cxn modelId="{F2228DF8-659F-4436-9C35-546DDAE95777}" type="presOf" srcId="{F13FC8AB-BCFC-4FB7-B9FA-D755F554B954}" destId="{D2EFCC72-4D9D-47E1-816E-BFD09A7F54ED}" srcOrd="0" destOrd="0" presId="urn:microsoft.com/office/officeart/2005/8/layout/orgChart1"/>
+    <dgm:cxn modelId="{A1373DBB-7C2A-41E0-A336-686F0F786920}" type="presOf" srcId="{E394A52D-E90C-4134-84B5-B73D8857A820}" destId="{39C32B35-533E-40A1-9D17-0AD776E7AC90}" srcOrd="0" destOrd="0" presId="urn:microsoft.com/office/officeart/2005/8/layout/orgChart1"/>
+    <dgm:cxn modelId="{7A3F504B-5024-4138-84EB-D52200003073}" type="presOf" srcId="{5080AC41-FDEA-46FC-8612-B46180BBDB85}" destId="{6E58FB44-A17B-4472-AC58-214B660C231F}" srcOrd="0" destOrd="0" presId="urn:microsoft.com/office/officeart/2005/8/layout/orgChart1"/>
+    <dgm:cxn modelId="{CD76B591-1B26-46C9-9312-5D72564D2961}" type="presOf" srcId="{3C3BCDDB-89FE-4F30-A4BD-B30EEA89571C}" destId="{CC827193-A1D6-422A-9760-55693040BD15}" srcOrd="0" destOrd="0" presId="urn:microsoft.com/office/officeart/2005/8/layout/orgChart1"/>
+    <dgm:cxn modelId="{47077910-2AA4-4649-97CB-95565E2E359F}" type="presOf" srcId="{3B157094-BB55-4E65-B85F-CDFA75A8B98B}" destId="{A52F83E3-FC9A-4111-9098-6D0B9DB03CDC}" srcOrd="0" destOrd="0" presId="urn:microsoft.com/office/officeart/2005/8/layout/orgChart1"/>
+    <dgm:cxn modelId="{B6E6F455-60FB-4A1B-A84E-1B2C6D2A5898}" type="presOf" srcId="{7B2A46A3-4EC2-44FC-B838-8C38DFE640D2}" destId="{DEA5A7E2-97D6-412C-9E76-F8C763C21A00}" srcOrd="0" destOrd="0" presId="urn:microsoft.com/office/officeart/2005/8/layout/orgChart1"/>
     <dgm:cxn modelId="{C1D26250-6FD9-456A-BD75-C6DB61FDA5D1}" srcId="{3B157094-BB55-4E65-B85F-CDFA75A8B98B}" destId="{BE32E0C8-FB0D-45EE-AD6E-3DBC19DE0E63}" srcOrd="1" destOrd="0" parTransId="{8AEAA79E-CAB2-4E99-8A94-B837EE6A5C64}" sibTransId="{BADDF598-B151-45CB-94D1-164D80C29DE3}"/>
-    <dgm:cxn modelId="{8C667B9C-6F06-45DC-9996-DDF591013C43}" type="presOf" srcId="{3386B7B1-F287-4B1D-97AB-5A9D3DD91BD8}" destId="{450BE203-D7FE-4F34-9BE4-780E3A69A2E2}" srcOrd="0" destOrd="0" presId="urn:microsoft.com/office/officeart/2005/8/layout/orgChart1"/>
-    <dgm:cxn modelId="{9B622FFC-0C74-4C55-A578-D79ED9328522}" srcId="{2C3613DF-EAFF-4AB9-9288-B7AEC070D1D3}" destId="{AB18C15B-AA1A-410B-A23D-FD0BADD12228}" srcOrd="1" destOrd="0" parTransId="{C3DB0700-8F8A-4447-8EC2-6F66D550A207}" sibTransId="{9FBB80B0-FD3A-4924-AE62-E81FE39E9AA7}"/>
-    <dgm:cxn modelId="{A4B0CD8A-03B4-4F0B-94B5-68EE739EC20A}" type="presOf" srcId="{B7E1808B-C1D0-40E2-8C6E-932BFE55A5CD}" destId="{6A0D21C9-E497-4E78-A35E-3F5EE5E57DFC}" srcOrd="0" destOrd="0" presId="urn:microsoft.com/office/officeart/2005/8/layout/orgChart1"/>
-    <dgm:cxn modelId="{A14C80CB-9DBD-4347-B0FD-C83443A30CF4}" type="presOf" srcId="{AB18C15B-AA1A-410B-A23D-FD0BADD12228}" destId="{FD9CFC99-7A96-4D19-9770-55E80E885432}" srcOrd="1" destOrd="0" presId="urn:microsoft.com/office/officeart/2005/8/layout/orgChart1"/>
-    <dgm:cxn modelId="{D1304544-5A81-4F50-8BEB-9C4F50CDCE7F}" srcId="{3B157094-BB55-4E65-B85F-CDFA75A8B98B}" destId="{B09F131C-5F11-4F30-9023-CFCF2BEA1F29}" srcOrd="5" destOrd="0" parTransId="{053FDA34-E714-43A3-8F2B-8569B945F861}" sibTransId="{78E5A153-B43B-41A8-ABE8-24F832F14AA5}"/>
-    <dgm:cxn modelId="{9A6DD571-46BC-46A4-B6B2-282D322E7D09}" type="presOf" srcId="{B5EB8825-829F-4B85-8701-A2D7DCCF8C92}" destId="{ADAE3807-987E-4B1C-BDC7-5C731DE5B019}" srcOrd="1" destOrd="0" presId="urn:microsoft.com/office/officeart/2005/8/layout/orgChart1"/>
-    <dgm:cxn modelId="{75796B04-0FB9-41CB-AD08-64C38F63F2A5}" type="presOf" srcId="{17C52016-95C6-4F96-BED6-C3D61BA098CB}" destId="{2A768B4A-5A96-47B6-97BD-9E74830D3ED4}" srcOrd="1" destOrd="0" presId="urn:microsoft.com/office/officeart/2005/8/layout/orgChart1"/>
-    <dgm:cxn modelId="{BF8D17B9-9898-4833-9A88-6382BEA4988E}" type="presOf" srcId="{BE32E0C8-FB0D-45EE-AD6E-3DBC19DE0E63}" destId="{C673D3E7-E88D-4E31-B3D4-F50685D80543}" srcOrd="1" destOrd="0" presId="urn:microsoft.com/office/officeart/2005/8/layout/orgChart1"/>
+    <dgm:cxn modelId="{276DC1E3-702F-4515-A7F7-BAA3622B299C}" type="presOf" srcId="{6EDB4AD0-F8AE-46A8-9B6E-CC8D9F1599B4}" destId="{7F9A408B-F03E-4BFC-A047-A702D170B6AB}" srcOrd="0" destOrd="0" presId="urn:microsoft.com/office/officeart/2005/8/layout/orgChart1"/>
     <dgm:cxn modelId="{6B154D61-5F73-4309-84FB-105B314A42F9}" srcId="{AC3B9183-F118-4692-A755-1A2671BA22D0}" destId="{3B157094-BB55-4E65-B85F-CDFA75A8B98B}" srcOrd="0" destOrd="0" parTransId="{8AFF0E83-AA80-45BC-80C1-B74F4E448C9B}" sibTransId="{9D28456C-D52B-4184-A147-10B2088B17C0}"/>
-    <dgm:cxn modelId="{8D42819A-8A1A-4235-B811-BE0CC3CFCF78}" type="presOf" srcId="{B09F131C-5F11-4F30-9023-CFCF2BEA1F29}" destId="{A1673015-965C-4227-9D0F-0146795C9C99}" srcOrd="0" destOrd="0" presId="urn:microsoft.com/office/officeart/2005/8/layout/orgChart1"/>
-    <dgm:cxn modelId="{8F3D19DD-EBB7-4C79-93EE-5B0FB977F05A}" type="presOf" srcId="{2C3613DF-EAFF-4AB9-9288-B7AEC070D1D3}" destId="{FAB436D4-8BEC-471A-B6A5-FCF15F8C5FA2}" srcOrd="0" destOrd="0" presId="urn:microsoft.com/office/officeart/2005/8/layout/orgChart1"/>
-    <dgm:cxn modelId="{C1A5177B-3137-408A-898F-650A801B3CDD}" type="presOf" srcId="{60F31590-C6FD-4ECB-824F-63F94F85CE64}" destId="{8CBDA832-61B6-4E80-8D75-779B35AE2774}" srcOrd="1" destOrd="0" presId="urn:microsoft.com/office/officeart/2005/8/layout/orgChart1"/>
-    <dgm:cxn modelId="{55B4757A-0398-4916-BC7A-823FB2E63804}" srcId="{3B157094-BB55-4E65-B85F-CDFA75A8B98B}" destId="{5080AC41-FDEA-46FC-8612-B46180BBDB85}" srcOrd="2" destOrd="0" parTransId="{E394A52D-E90C-4134-84B5-B73D8857A820}" sibTransId="{068EBFB4-DC61-4F40-917A-BA9D85D08EFE}"/>
-    <dgm:cxn modelId="{94DE08A4-2204-43D8-BDF1-BEABB5B2468F}" type="presOf" srcId="{D020ED31-B862-4B16-BD52-0D3A565BA525}" destId="{A2106A70-A596-4CA3-A3BE-DE62D9055E8F}" srcOrd="0" destOrd="0" presId="urn:microsoft.com/office/officeart/2005/8/layout/orgChart1"/>
     <dgm:cxn modelId="{83A1981B-3545-4A64-9521-9ABC6CDD529E}" srcId="{2C3613DF-EAFF-4AB9-9288-B7AEC070D1D3}" destId="{3F172221-34F5-4EC7-883C-8941FEAC065B}" srcOrd="2" destOrd="0" parTransId="{8AA4C95C-7405-42F3-B99A-6645225F59E1}" sibTransId="{C1025AAC-2277-4561-A0F3-2EBC67D4BB39}"/>
-    <dgm:cxn modelId="{8CD5D22B-6121-4F50-92A5-861E4C6BD1CC}" type="presOf" srcId="{D4A5ADDD-DEE4-4619-A006-B24EA0886CCA}" destId="{6106A682-5579-47C8-B858-5EF6B124E45D}" srcOrd="0" destOrd="0" presId="urn:microsoft.com/office/officeart/2005/8/layout/orgChart1"/>
-    <dgm:cxn modelId="{A1D8E1CA-2045-43EB-81E7-5FC9C98A9D36}" type="presOf" srcId="{0AE21D95-C733-432B-86BB-497CF09ABD2D}" destId="{F4CA6F57-3F61-4D36-8FED-1A0E5072BFC4}" srcOrd="0" destOrd="0" presId="urn:microsoft.com/office/officeart/2005/8/layout/orgChart1"/>
-    <dgm:cxn modelId="{B8458062-AA4D-4DE0-9646-B1AA0C8FE918}" type="presOf" srcId="{040CE29B-4B97-4966-9388-59097BDB95BB}" destId="{B01E9D19-CA2E-49AB-BB79-0B8F8A06DC7C}" srcOrd="0" destOrd="0" presId="urn:microsoft.com/office/officeart/2005/8/layout/orgChart1"/>
-    <dgm:cxn modelId="{A2D5EC35-B0A2-4ECB-A6FE-0A90338C4EF6}" type="presOf" srcId="{C3DB0700-8F8A-4447-8EC2-6F66D550A207}" destId="{E667F529-83A4-4A1B-B6EF-A610E84FA639}" srcOrd="0" destOrd="0" presId="urn:microsoft.com/office/officeart/2005/8/layout/orgChart1"/>
-    <dgm:cxn modelId="{AEB0217B-713F-4968-B548-1F1FC7DD461D}" type="presOf" srcId="{AC3B9183-F118-4692-A755-1A2671BA22D0}" destId="{270C7E03-F9C1-4FC2-B045-DFB5539EE5B2}" srcOrd="0" destOrd="0" presId="urn:microsoft.com/office/officeart/2005/8/layout/orgChart1"/>
-    <dgm:cxn modelId="{5BEAE30D-6122-42E4-A420-B3564A3985A2}" type="presOf" srcId="{AC3B9183-F118-4692-A755-1A2671BA22D0}" destId="{55B77841-6042-43CD-887F-2D79ECBBBB20}" srcOrd="1" destOrd="0" presId="urn:microsoft.com/office/officeart/2005/8/layout/orgChart1"/>
-    <dgm:cxn modelId="{1E4E940D-365D-48BE-9EDC-F7E7165B84A1}" type="presOf" srcId="{3DA0A1CB-EC1D-4C92-8769-2BC54F73D3F3}" destId="{27B2D33C-DBE9-48E5-8608-4C683FF78621}" srcOrd="0" destOrd="0" presId="urn:microsoft.com/office/officeart/2005/8/layout/orgChart1"/>
-    <dgm:cxn modelId="{09F15AE5-3F39-423C-B4CF-755B211F2C83}" srcId="{E8B65F77-3893-4D28-AFE2-1E5BC7D9EB41}" destId="{AC3B9183-F118-4692-A755-1A2671BA22D0}" srcOrd="0" destOrd="0" parTransId="{8A2769DA-9632-4500-A06D-D68894AE656A}" sibTransId="{3256ABEC-00D4-49A3-97E8-ACBB04875DF7}"/>
-    <dgm:cxn modelId="{A71BA7B0-85A3-4D50-BC5F-B049A5975AEE}" type="presOf" srcId="{3C3BCDDB-89FE-4F30-A4BD-B30EEA89571C}" destId="{CC827193-A1D6-422A-9760-55693040BD15}" srcOrd="0" destOrd="0" presId="urn:microsoft.com/office/officeart/2005/8/layout/orgChart1"/>
-    <dgm:cxn modelId="{76E14E8C-7CF0-47FB-B2E8-CB170ABE331F}" type="presOf" srcId="{8AEAA79E-CAB2-4E99-8A94-B837EE6A5C64}" destId="{3AEDA136-991F-48CC-B969-9E89E733EEAF}" srcOrd="0" destOrd="0" presId="urn:microsoft.com/office/officeart/2005/8/layout/orgChart1"/>
-    <dgm:cxn modelId="{FF488138-F8B1-4ACA-AD4F-714E2D99DDC6}" type="presOf" srcId="{E59E7BF5-D61C-48CB-A986-8A5FE21E041D}" destId="{CA59A823-1D6E-4847-85A9-8A43EF3092AF}" srcOrd="0" destOrd="0" presId="urn:microsoft.com/office/officeart/2005/8/layout/orgChart1"/>
-    <dgm:cxn modelId="{6BE906FF-B97C-4E1B-827D-D80F9AA7BCEA}" srcId="{AC3B9183-F118-4692-A755-1A2671BA22D0}" destId="{2ED30236-3A72-49E4-A726-0A630C3DEA4F}" srcOrd="1" destOrd="0" parTransId="{6EDB4AD0-F8AE-46A8-9B6E-CC8D9F1599B4}" sibTransId="{18B2A523-D5B7-4D72-905F-BCACBF4988C6}"/>
-    <dgm:cxn modelId="{FA097B40-4567-4BCA-8345-8D2AA3DD0EF3}" type="presOf" srcId="{17C52016-95C6-4F96-BED6-C3D61BA098CB}" destId="{F244BEE8-E1D5-4899-B7C9-7046A9A63DC0}" srcOrd="0" destOrd="0" presId="urn:microsoft.com/office/officeart/2005/8/layout/orgChart1"/>
-    <dgm:cxn modelId="{12DD7249-4A5F-4B07-B948-093154D71EBC}" type="presOf" srcId="{1975EB16-0863-45DC-A04D-E5F6BD382926}" destId="{47FE1660-BFCF-4D54-A157-B5C8FD70DC7F}" srcOrd="0" destOrd="0" presId="urn:microsoft.com/office/officeart/2005/8/layout/orgChart1"/>
-    <dgm:cxn modelId="{06006228-6A5F-4381-AE7E-ACB95AD80151}" type="presOf" srcId="{8AFF0E83-AA80-45BC-80C1-B74F4E448C9B}" destId="{BE3EA41F-56CD-43B6-AAAC-B8631019AA29}" srcOrd="0" destOrd="0" presId="urn:microsoft.com/office/officeart/2005/8/layout/orgChart1"/>
-    <dgm:cxn modelId="{75DDE496-C55C-484E-930A-140503BF6039}" type="presOf" srcId="{8AA4C95C-7405-42F3-B99A-6645225F59E1}" destId="{C4641574-370E-456D-88AC-8E14EC3797E7}" srcOrd="0" destOrd="0" presId="urn:microsoft.com/office/officeart/2005/8/layout/orgChart1"/>
-    <dgm:cxn modelId="{D033212D-8BBA-4DDA-8406-FD440359EEB4}" type="presOf" srcId="{F13FC8AB-BCFC-4FB7-B9FA-D755F554B954}" destId="{D2EFCC72-4D9D-47E1-816E-BFD09A7F54ED}" srcOrd="0" destOrd="0" presId="urn:microsoft.com/office/officeart/2005/8/layout/orgChart1"/>
-    <dgm:cxn modelId="{8552B2C6-F9F0-4C11-9479-CAB1EADFDFC4}" type="presOf" srcId="{F13FC8AB-BCFC-4FB7-B9FA-D755F554B954}" destId="{239DC295-AF37-4ABD-B26C-706FD04466ED}" srcOrd="1" destOrd="0" presId="urn:microsoft.com/office/officeart/2005/8/layout/orgChart1"/>
-    <dgm:cxn modelId="{32D186B6-E6FC-4417-B1D7-2936599171B9}" srcId="{B09F131C-5F11-4F30-9023-CFCF2BEA1F29}" destId="{F13FC8AB-BCFC-4FB7-B9FA-D755F554B954}" srcOrd="0" destOrd="0" parTransId="{D4A5ADDD-DEE4-4619-A006-B24EA0886CCA}" sibTransId="{3089CFFC-DCEB-494A-98BA-19B20E197DA4}"/>
-    <dgm:cxn modelId="{1B05743A-26B4-4107-9892-82BB5483437D}" srcId="{2C3613DF-EAFF-4AB9-9288-B7AEC070D1D3}" destId="{8178ED73-33CF-4DD8-B49A-BA89EB778014}" srcOrd="0" destOrd="0" parTransId="{CF93690D-72F8-4C9B-9759-ABC89EC4D99C}" sibTransId="{7F068653-0EED-4199-9B38-A528427D3AF5}"/>
-    <dgm:cxn modelId="{32FFD51B-997E-4CF0-89F9-809155250F15}" type="presOf" srcId="{E8B65F77-3893-4D28-AFE2-1E5BC7D9EB41}" destId="{37F36789-E4BB-471B-92D8-0C2FB7D5BA02}" srcOrd="0" destOrd="0" presId="urn:microsoft.com/office/officeart/2005/8/layout/orgChart1"/>
-    <dgm:cxn modelId="{F5D87ED1-05C1-4C3A-BF71-F284075CC399}" type="presOf" srcId="{053FDA34-E714-43A3-8F2B-8569B945F861}" destId="{31972DA1-2B5E-42F4-A10B-1E932A6825C3}" srcOrd="0" destOrd="0" presId="urn:microsoft.com/office/officeart/2005/8/layout/orgChart1"/>
-    <dgm:cxn modelId="{BF0EA306-5EE5-42B3-B8E0-4ABA0EA3066E}" type="presOf" srcId="{D020ED31-B862-4B16-BD52-0D3A565BA525}" destId="{A2187489-05ED-468B-A621-F446EC44134C}" srcOrd="1" destOrd="0" presId="urn:microsoft.com/office/officeart/2005/8/layout/orgChart1"/>
-    <dgm:cxn modelId="{6F00EC27-5499-495A-9207-FBFD0DBD4151}" srcId="{B7E1808B-C1D0-40E2-8C6E-932BFE55A5CD}" destId="{582BB557-91AB-4F50-B873-E128F7EB542D}" srcOrd="1" destOrd="0" parTransId="{3DA0A1CB-EC1D-4C92-8769-2BC54F73D3F3}" sibTransId="{AC69EBF1-9135-4FED-B70D-6824938F01BD}"/>
-    <dgm:cxn modelId="{1739CC3C-FC3C-44E5-9612-1944691D8096}" type="presOf" srcId="{93B40500-5536-43BC-9D1D-8877FCA51D74}" destId="{3AEA8415-D690-4352-B76E-A1E89BC39D7E}" srcOrd="1" destOrd="0" presId="urn:microsoft.com/office/officeart/2005/8/layout/orgChart1"/>
-    <dgm:cxn modelId="{51FACD7C-75FD-4FE6-BC24-5CEA6052B54B}" type="presOf" srcId="{1E55DAA1-7D95-4BE3-BA49-E914A2A973F9}" destId="{E0F6C3B0-58BD-411F-8ED2-78FDC6A89B1F}" srcOrd="0" destOrd="0" presId="urn:microsoft.com/office/officeart/2005/8/layout/orgChart1"/>
-    <dgm:cxn modelId="{AD4CABCB-16F8-4037-9EAD-BF30818E8F73}" type="presOf" srcId="{8178ED73-33CF-4DD8-B49A-BA89EB778014}" destId="{A1A4D7CB-40C4-4C59-BBA5-2DB134AA7E0F}" srcOrd="1" destOrd="0" presId="urn:microsoft.com/office/officeart/2005/8/layout/orgChart1"/>
-    <dgm:cxn modelId="{EFA7FAF3-43EA-4C58-9F87-24B23903921D}" type="presOf" srcId="{CF93690D-72F8-4C9B-9759-ABC89EC4D99C}" destId="{56031A61-E707-4E6F-BCBE-56EDEDE05AB9}" srcOrd="0" destOrd="0" presId="urn:microsoft.com/office/officeart/2005/8/layout/orgChart1"/>
-    <dgm:cxn modelId="{F115C27D-32EA-49C7-BEB0-DCFEA1138557}" type="presOf" srcId="{B5EB8825-829F-4B85-8701-A2D7DCCF8C92}" destId="{43324501-0470-4E2A-8382-DBF47390EC30}" srcOrd="0" destOrd="0" presId="urn:microsoft.com/office/officeart/2005/8/layout/orgChart1"/>
-    <dgm:cxn modelId="{8925251E-5C42-492B-8E1E-967091CD392A}" srcId="{BE32E0C8-FB0D-45EE-AD6E-3DBC19DE0E63}" destId="{B5EB8825-829F-4B85-8701-A2D7DCCF8C92}" srcOrd="0" destOrd="0" parTransId="{3386B7B1-F287-4B1D-97AB-5A9D3DD91BD8}" sibTransId="{76021ADD-8A72-498F-8C24-8F2BB4FDD48B}"/>
-    <dgm:cxn modelId="{E043D095-75F8-4602-BAA1-1BD88F901107}" type="presOf" srcId="{B7E1808B-C1D0-40E2-8C6E-932BFE55A5CD}" destId="{A6AF62BA-07A9-45FA-A46A-35BDCE930031}" srcOrd="1" destOrd="0" presId="urn:microsoft.com/office/officeart/2005/8/layout/orgChart1"/>
-    <dgm:cxn modelId="{38657E05-21BB-4E73-8698-A825E58B72FF}" type="presOf" srcId="{E394A52D-E90C-4134-84B5-B73D8857A820}" destId="{39C32B35-533E-40A1-9D17-0AD776E7AC90}" srcOrd="0" destOrd="0" presId="urn:microsoft.com/office/officeart/2005/8/layout/orgChart1"/>
-    <dgm:cxn modelId="{A6F54115-66FC-4998-8F73-FEC2DE166A9A}" type="presOf" srcId="{3F172221-34F5-4EC7-883C-8941FEAC065B}" destId="{F9A2960B-0312-4193-8734-20AD71E94D14}" srcOrd="1" destOrd="0" presId="urn:microsoft.com/office/officeart/2005/8/layout/orgChart1"/>
-    <dgm:cxn modelId="{84352DEC-4518-4A83-9B75-03391C5B506B}" type="presOf" srcId="{AB18C15B-AA1A-410B-A23D-FD0BADD12228}" destId="{BF105CAF-F254-4FB5-B17F-89118D7E01C1}" srcOrd="0" destOrd="0" presId="urn:microsoft.com/office/officeart/2005/8/layout/orgChart1"/>
-    <dgm:cxn modelId="{FC347E63-4C8A-4D49-B4A7-3362834354FF}" type="presOf" srcId="{2ED30236-3A72-49E4-A726-0A630C3DEA4F}" destId="{D00C40A5-9AD8-490A-8967-78998AB210F6}" srcOrd="1" destOrd="0" presId="urn:microsoft.com/office/officeart/2005/8/layout/orgChart1"/>
-    <dgm:cxn modelId="{3444D4AE-4C1C-40C7-AC84-0C30A68D8C81}" type="presOf" srcId="{2C3613DF-EAFF-4AB9-9288-B7AEC070D1D3}" destId="{CED15C6D-A1A3-4BF8-B442-9834E1590552}" srcOrd="1" destOrd="0" presId="urn:microsoft.com/office/officeart/2005/8/layout/orgChart1"/>
-    <dgm:cxn modelId="{CF9E669E-85FD-4673-89DB-2C64C6564267}" type="presOf" srcId="{3B157094-BB55-4E65-B85F-CDFA75A8B98B}" destId="{B12278B7-675C-4BF7-948F-A3DB9F3DBFB7}" srcOrd="1" destOrd="0" presId="urn:microsoft.com/office/officeart/2005/8/layout/orgChart1"/>
-    <dgm:cxn modelId="{44EE6BAD-120C-49F3-A7FD-22E04E71AB25}" srcId="{3B157094-BB55-4E65-B85F-CDFA75A8B98B}" destId="{2C3613DF-EAFF-4AB9-9288-B7AEC070D1D3}" srcOrd="0" destOrd="0" parTransId="{040CE29B-4B97-4966-9388-59097BDB95BB}" sibTransId="{2EC2A0D2-6140-4BED-B9E5-EEC1FFA2A060}"/>
-    <dgm:cxn modelId="{FE9D8E61-F5FD-4FF0-A44D-E10057BD35E0}" type="presOf" srcId="{3F172221-34F5-4EC7-883C-8941FEAC065B}" destId="{74311E51-D12A-4E57-B7D6-787EFE8FF0B3}" srcOrd="0" destOrd="0" presId="urn:microsoft.com/office/officeart/2005/8/layout/orgChart1"/>
-    <dgm:cxn modelId="{B3D331CB-013B-42A6-85D5-D6D4A606C390}" type="presOf" srcId="{7B2A46A3-4EC2-44FC-B838-8C38DFE640D2}" destId="{DEA5A7E2-97D6-412C-9E76-F8C763C21A00}" srcOrd="0" destOrd="0" presId="urn:microsoft.com/office/officeart/2005/8/layout/orgChart1"/>
-    <dgm:cxn modelId="{F0276C63-5FB4-484F-A288-C28E917383F7}" srcId="{3B157094-BB55-4E65-B85F-CDFA75A8B98B}" destId="{60F31590-C6FD-4ECB-824F-63F94F85CE64}" srcOrd="4" destOrd="0" parTransId="{3C3BCDDB-89FE-4F30-A4BD-B30EEA89571C}" sibTransId="{E62D4B33-8BD3-4D7B-81DF-C7D7730CE268}"/>
-    <dgm:cxn modelId="{DBD3228B-F231-40F3-BB71-5C8A439C34D2}" srcId="{BE32E0C8-FB0D-45EE-AD6E-3DBC19DE0E63}" destId="{D020ED31-B862-4B16-BD52-0D3A565BA525}" srcOrd="1" destOrd="0" parTransId="{F5ECFF26-40B2-4FD4-BFB2-0BEDD36418CD}" sibTransId="{7774538C-E62B-479C-A555-D56A7D5517D6}"/>
-    <dgm:cxn modelId="{DE4F0F2F-BEDB-4643-886C-9426D5D31C9D}" type="presOf" srcId="{8178ED73-33CF-4DD8-B49A-BA89EB778014}" destId="{3FBBC774-B054-4ADC-A2E6-92B7FB34AED9}" srcOrd="0" destOrd="0" presId="urn:microsoft.com/office/officeart/2005/8/layout/orgChart1"/>
-    <dgm:cxn modelId="{F467F85E-E694-4899-9A41-A31D0D368022}" type="presOf" srcId="{B09F131C-5F11-4F30-9023-CFCF2BEA1F29}" destId="{FBCCA576-F156-4422-B210-6D47CC40A73D}" srcOrd="1" destOrd="0" presId="urn:microsoft.com/office/officeart/2005/8/layout/orgChart1"/>
-    <dgm:cxn modelId="{03CD905B-4AA9-4022-9975-7750746B8702}" type="presOf" srcId="{6EDB4AD0-F8AE-46A8-9B6E-CC8D9F1599B4}" destId="{7F9A408B-F03E-4BFC-A047-A702D170B6AB}" srcOrd="0" destOrd="0" presId="urn:microsoft.com/office/officeart/2005/8/layout/orgChart1"/>
-    <dgm:cxn modelId="{11EAE5A8-CDCF-4327-B8AA-9EFF415936A4}" srcId="{B09F131C-5F11-4F30-9023-CFCF2BEA1F29}" destId="{93B40500-5536-43BC-9D1D-8877FCA51D74}" srcOrd="1" destOrd="0" parTransId="{C910AC34-700B-4BB5-89B5-9296B8255BBB}" sibTransId="{39420775-B897-46E5-AAB0-10D71643BC06}"/>
-    <dgm:cxn modelId="{87530D87-0BA5-4436-B211-0F6F1F9EBE1A}" type="presOf" srcId="{5080AC41-FDEA-46FC-8612-B46180BBDB85}" destId="{CC5B01DE-7DDC-41ED-A3FE-15F1B7CB9872}" srcOrd="1" destOrd="0" presId="urn:microsoft.com/office/officeart/2005/8/layout/orgChart1"/>
-    <dgm:cxn modelId="{3D5B1AF3-889D-445B-AEFF-8338B141C581}" type="presOf" srcId="{0AE21D95-C733-432B-86BB-497CF09ABD2D}" destId="{C7FC8619-028A-4592-BE2E-0A974C6C5575}" srcOrd="1" destOrd="0" presId="urn:microsoft.com/office/officeart/2005/8/layout/orgChart1"/>
-    <dgm:cxn modelId="{2BE97D79-284A-4AB1-B159-CD7CC5E10F14}" type="presOf" srcId="{1975EB16-0863-45DC-A04D-E5F6BD382926}" destId="{F8B1110E-4145-454C-A2CB-03C00B6067E7}" srcOrd="1" destOrd="0" presId="urn:microsoft.com/office/officeart/2005/8/layout/orgChart1"/>
-    <dgm:cxn modelId="{95484693-213E-4F55-BE3E-AB96760EA144}" type="presOf" srcId="{5080AC41-FDEA-46FC-8612-B46180BBDB85}" destId="{6E58FB44-A17B-4472-AC58-214B660C231F}" srcOrd="0" destOrd="0" presId="urn:microsoft.com/office/officeart/2005/8/layout/orgChart1"/>
-    <dgm:cxn modelId="{C1AACDCA-13B7-48F9-9326-5B3EB5B952B0}" srcId="{5080AC41-FDEA-46FC-8612-B46180BBDB85}" destId="{17C52016-95C6-4F96-BED6-C3D61BA098CB}" srcOrd="0" destOrd="0" parTransId="{E59E7BF5-D61C-48CB-A986-8A5FE21E041D}" sibTransId="{243DF467-ADEC-4617-95E1-CAF17CABD824}"/>
-    <dgm:cxn modelId="{8D53E495-C1E5-4190-8D36-0A7C5A5FACF6}" type="presOf" srcId="{582BB557-91AB-4F50-B873-E128F7EB542D}" destId="{575885B0-FB35-4E3E-8204-603434E93FC6}" srcOrd="1" destOrd="0" presId="urn:microsoft.com/office/officeart/2005/8/layout/orgChart1"/>
-    <dgm:cxn modelId="{443A705F-BB85-4DA4-9AE0-85022E2D2200}" type="presOf" srcId="{582BB557-91AB-4F50-B873-E128F7EB542D}" destId="{480A9E80-4356-4F84-AD40-39483F64001A}" srcOrd="0" destOrd="0" presId="urn:microsoft.com/office/officeart/2005/8/layout/orgChart1"/>
-    <dgm:cxn modelId="{0D85A5B0-CB72-453C-BA25-94783A32BD34}" type="presOf" srcId="{C910AC34-700B-4BB5-89B5-9296B8255BBB}" destId="{304BA012-7DED-4B98-ABAE-790581061DC2}" srcOrd="0" destOrd="0" presId="urn:microsoft.com/office/officeart/2005/8/layout/orgChart1"/>
-    <dgm:cxn modelId="{4ED912FC-EABE-4B57-B4AF-F5B3BBDF8502}" type="presParOf" srcId="{37F36789-E4BB-471B-92D8-0C2FB7D5BA02}" destId="{C7548303-06BE-4193-A821-5F4DD031A8D1}" srcOrd="0" destOrd="0" presId="urn:microsoft.com/office/officeart/2005/8/layout/orgChart1"/>
-    <dgm:cxn modelId="{1A2B8EAF-37D4-453F-A758-092D07045C0A}" type="presParOf" srcId="{C7548303-06BE-4193-A821-5F4DD031A8D1}" destId="{EAD47C24-1947-433F-92FE-DEDCAF8C7CBA}" srcOrd="0" destOrd="0" presId="urn:microsoft.com/office/officeart/2005/8/layout/orgChart1"/>
-    <dgm:cxn modelId="{6D10C7C6-24BD-4630-9E9B-A0608E4B7E89}" type="presParOf" srcId="{EAD47C24-1947-433F-92FE-DEDCAF8C7CBA}" destId="{270C7E03-F9C1-4FC2-B045-DFB5539EE5B2}" srcOrd="0" destOrd="0" presId="urn:microsoft.com/office/officeart/2005/8/layout/orgChart1"/>
-    <dgm:cxn modelId="{1357F069-3F21-4D70-ABD1-4AFAE1700F86}" type="presParOf" srcId="{EAD47C24-1947-433F-92FE-DEDCAF8C7CBA}" destId="{55B77841-6042-43CD-887F-2D79ECBBBB20}" srcOrd="1" destOrd="0" presId="urn:microsoft.com/office/officeart/2005/8/layout/orgChart1"/>
-    <dgm:cxn modelId="{6A054410-E887-414D-B11A-12A7D1189787}" type="presParOf" srcId="{C7548303-06BE-4193-A821-5F4DD031A8D1}" destId="{1668EF7A-6D85-446A-A58D-F67B25A2B2F5}" srcOrd="1" destOrd="0" presId="urn:microsoft.com/office/officeart/2005/8/layout/orgChart1"/>
-    <dgm:cxn modelId="{6DFF70B8-36C1-44C9-B320-C28221CBC1F9}" type="presParOf" srcId="{1668EF7A-6D85-446A-A58D-F67B25A2B2F5}" destId="{BE3EA41F-56CD-43B6-AAAC-B8631019AA29}" srcOrd="0" destOrd="0" presId="urn:microsoft.com/office/officeart/2005/8/layout/orgChart1"/>
-    <dgm:cxn modelId="{FFEDF435-4DE6-4C78-AD58-E29D9EEA9D44}" type="presParOf" srcId="{1668EF7A-6D85-446A-A58D-F67B25A2B2F5}" destId="{5B27F02B-E49E-4FAF-A0A6-BBB674E78023}" srcOrd="1" destOrd="0" presId="urn:microsoft.com/office/officeart/2005/8/layout/orgChart1"/>
-    <dgm:cxn modelId="{EBC81E8B-076C-4ABF-8DB1-78A54DCE8645}" type="presParOf" srcId="{5B27F02B-E49E-4FAF-A0A6-BBB674E78023}" destId="{A2248C27-EEF8-43FC-AFE3-6E4AB60A0EBC}" srcOrd="0" destOrd="0" presId="urn:microsoft.com/office/officeart/2005/8/layout/orgChart1"/>
-    <dgm:cxn modelId="{7CE76FCE-151F-43AF-8A81-14451601B1CB}" type="presParOf" srcId="{A2248C27-EEF8-43FC-AFE3-6E4AB60A0EBC}" destId="{A52F83E3-FC9A-4111-9098-6D0B9DB03CDC}" srcOrd="0" destOrd="0" presId="urn:microsoft.com/office/officeart/2005/8/layout/orgChart1"/>
-    <dgm:cxn modelId="{196791B0-6E11-4064-BE47-5D1E0C4949B4}" type="presParOf" srcId="{A2248C27-EEF8-43FC-AFE3-6E4AB60A0EBC}" destId="{B12278B7-675C-4BF7-948F-A3DB9F3DBFB7}" srcOrd="1" destOrd="0" presId="urn:microsoft.com/office/officeart/2005/8/layout/orgChart1"/>
-    <dgm:cxn modelId="{31FF1FD9-55AC-4CD2-B27D-9F1E9A2E9E27}" type="presParOf" srcId="{5B27F02B-E49E-4FAF-A0A6-BBB674E78023}" destId="{60C380D6-530C-45B1-AED7-0C4D08F94326}" srcOrd="1" destOrd="0" presId="urn:microsoft.com/office/officeart/2005/8/layout/orgChart1"/>
-    <dgm:cxn modelId="{0C0BF31C-A62A-4B4A-B63D-FBF01890C29E}" type="presParOf" srcId="{60C380D6-530C-45B1-AED7-0C4D08F94326}" destId="{B01E9D19-CA2E-49AB-BB79-0B8F8A06DC7C}" srcOrd="0" destOrd="0" presId="urn:microsoft.com/office/officeart/2005/8/layout/orgChart1"/>
-    <dgm:cxn modelId="{7100AEC7-4C0B-4502-8EF7-1B20AFE466A8}" type="presParOf" srcId="{60C380D6-530C-45B1-AED7-0C4D08F94326}" destId="{5AB6F23C-42D6-4330-B5D0-AD86CF323E85}" srcOrd="1" destOrd="0" presId="urn:microsoft.com/office/officeart/2005/8/layout/orgChart1"/>
-    <dgm:cxn modelId="{7F9EA8E8-359E-4B7C-BDD9-073C89BAACA9}" type="presParOf" srcId="{5AB6F23C-42D6-4330-B5D0-AD86CF323E85}" destId="{008BE9E9-0D64-46F9-AF5D-6A9300C29E5D}" srcOrd="0" destOrd="0" presId="urn:microsoft.com/office/officeart/2005/8/layout/orgChart1"/>
-    <dgm:cxn modelId="{0D029A20-2CD4-4267-B861-946D8FC183B6}" type="presParOf" srcId="{008BE9E9-0D64-46F9-AF5D-6A9300C29E5D}" destId="{FAB436D4-8BEC-471A-B6A5-FCF15F8C5FA2}" srcOrd="0" destOrd="0" presId="urn:microsoft.com/office/officeart/2005/8/layout/orgChart1"/>
-    <dgm:cxn modelId="{66E48D06-9266-4E53-B315-07888DBAA040}" type="presParOf" srcId="{008BE9E9-0D64-46F9-AF5D-6A9300C29E5D}" destId="{CED15C6D-A1A3-4BF8-B442-9834E1590552}" srcOrd="1" destOrd="0" presId="urn:microsoft.com/office/officeart/2005/8/layout/orgChart1"/>
-    <dgm:cxn modelId="{0A118EE5-96D0-4D93-A753-143FE0DC6122}" type="presParOf" srcId="{5AB6F23C-42D6-4330-B5D0-AD86CF323E85}" destId="{D34DB78E-EBB3-47DA-935B-38490809D122}" srcOrd="1" destOrd="0" presId="urn:microsoft.com/office/officeart/2005/8/layout/orgChart1"/>
-    <dgm:cxn modelId="{BA0AD341-77BC-4728-8767-EA62C08AE43A}" type="presParOf" srcId="{D34DB78E-EBB3-47DA-935B-38490809D122}" destId="{56031A61-E707-4E6F-BCBE-56EDEDE05AB9}" srcOrd="0" destOrd="0" presId="urn:microsoft.com/office/officeart/2005/8/layout/orgChart1"/>
-    <dgm:cxn modelId="{C1E2FA1B-152B-488D-A72D-41564EB2C1B8}" type="presParOf" srcId="{D34DB78E-EBB3-47DA-935B-38490809D122}" destId="{DFD832D2-421A-41BC-9704-AA552F0A4CC4}" srcOrd="1" destOrd="0" presId="urn:microsoft.com/office/officeart/2005/8/layout/orgChart1"/>
-    <dgm:cxn modelId="{04808C5A-3771-4529-8A55-1FFEEF9D2568}" type="presParOf" srcId="{DFD832D2-421A-41BC-9704-AA552F0A4CC4}" destId="{6D67B046-FDA6-4EF3-87F1-F19D53339DC7}" srcOrd="0" destOrd="0" presId="urn:microsoft.com/office/officeart/2005/8/layout/orgChart1"/>
-    <dgm:cxn modelId="{8C4AF11E-871F-414B-B3B6-C6CD992F0378}" type="presParOf" srcId="{6D67B046-FDA6-4EF3-87F1-F19D53339DC7}" destId="{3FBBC774-B054-4ADC-A2E6-92B7FB34AED9}" srcOrd="0" destOrd="0" presId="urn:microsoft.com/office/officeart/2005/8/layout/orgChart1"/>
-    <dgm:cxn modelId="{B890C27E-6E40-4F38-83EB-5E4A00C9433D}" type="presParOf" srcId="{6D67B046-FDA6-4EF3-87F1-F19D53339DC7}" destId="{A1A4D7CB-40C4-4C59-BBA5-2DB134AA7E0F}" srcOrd="1" destOrd="0" presId="urn:microsoft.com/office/officeart/2005/8/layout/orgChart1"/>
-    <dgm:cxn modelId="{671768A4-8160-4A45-B9F4-6212722943DD}" type="presParOf" srcId="{DFD832D2-421A-41BC-9704-AA552F0A4CC4}" destId="{C459E1CC-C5E8-4CD7-8191-D583B8C35588}" srcOrd="1" destOrd="0" presId="urn:microsoft.com/office/officeart/2005/8/layout/orgChart1"/>
-    <dgm:cxn modelId="{A8447CE0-91D7-4740-B575-B8975564D783}" type="presParOf" srcId="{DFD832D2-421A-41BC-9704-AA552F0A4CC4}" destId="{8BFB78A4-1335-4C7E-A72E-5A5DCF3265B6}" srcOrd="2" destOrd="0" presId="urn:microsoft.com/office/officeart/2005/8/layout/orgChart1"/>
-    <dgm:cxn modelId="{D2F2947C-F178-4B4C-96F7-815041B76EC5}" type="presParOf" srcId="{D34DB78E-EBB3-47DA-935B-38490809D122}" destId="{E667F529-83A4-4A1B-B6EF-A610E84FA639}" srcOrd="2" destOrd="0" presId="urn:microsoft.com/office/officeart/2005/8/layout/orgChart1"/>
-    <dgm:cxn modelId="{791CFB32-7B6F-426E-A147-1AE4C1B44C9B}" type="presParOf" srcId="{D34DB78E-EBB3-47DA-935B-38490809D122}" destId="{B2929204-3C1E-4974-B424-1227C72A70F7}" srcOrd="3" destOrd="0" presId="urn:microsoft.com/office/officeart/2005/8/layout/orgChart1"/>
-    <dgm:cxn modelId="{49FDDB73-D3CE-406F-BE4B-5C5D0F30DF43}" type="presParOf" srcId="{B2929204-3C1E-4974-B424-1227C72A70F7}" destId="{041E0DED-AD02-4607-9D4B-A5C8A530A5EF}" srcOrd="0" destOrd="0" presId="urn:microsoft.com/office/officeart/2005/8/layout/orgChart1"/>
-    <dgm:cxn modelId="{E390364D-823A-4DC7-ABC8-E962C3E801BD}" type="presParOf" srcId="{041E0DED-AD02-4607-9D4B-A5C8A530A5EF}" destId="{BF105CAF-F254-4FB5-B17F-89118D7E01C1}" srcOrd="0" destOrd="0" presId="urn:microsoft.com/office/officeart/2005/8/layout/orgChart1"/>
-    <dgm:cxn modelId="{90914842-7523-4818-90D5-C4B237255B5C}" type="presParOf" srcId="{041E0DED-AD02-4607-9D4B-A5C8A530A5EF}" destId="{FD9CFC99-7A96-4D19-9770-55E80E885432}" srcOrd="1" destOrd="0" presId="urn:microsoft.com/office/officeart/2005/8/layout/orgChart1"/>
-    <dgm:cxn modelId="{85401F71-3CE7-4DEA-8CE9-E174F7E28807}" type="presParOf" srcId="{B2929204-3C1E-4974-B424-1227C72A70F7}" destId="{19BD52BD-07D7-4585-8497-8B8E400475D6}" srcOrd="1" destOrd="0" presId="urn:microsoft.com/office/officeart/2005/8/layout/orgChart1"/>
-    <dgm:cxn modelId="{E38379A4-40BC-41BC-8D10-5861DDA0107B}" type="presParOf" srcId="{B2929204-3C1E-4974-B424-1227C72A70F7}" destId="{736EBF93-E6CB-42D4-8FA9-47D9BF064923}" srcOrd="2" destOrd="0" presId="urn:microsoft.com/office/officeart/2005/8/layout/orgChart1"/>
-    <dgm:cxn modelId="{503307AB-0DAE-4C36-9B1F-D2E3951C4A4C}" type="presParOf" srcId="{D34DB78E-EBB3-47DA-935B-38490809D122}" destId="{C4641574-370E-456D-88AC-8E14EC3797E7}" srcOrd="4" destOrd="0" presId="urn:microsoft.com/office/officeart/2005/8/layout/orgChart1"/>
-    <dgm:cxn modelId="{693C90D2-EC76-46F4-BED5-B1CD97E4971B}" type="presParOf" srcId="{D34DB78E-EBB3-47DA-935B-38490809D122}" destId="{7AE1B752-82EF-421D-BE3E-FC160B38F916}" srcOrd="5" destOrd="0" presId="urn:microsoft.com/office/officeart/2005/8/layout/orgChart1"/>
-    <dgm:cxn modelId="{C8378968-FAD8-4677-8F73-A97DFA4F5474}" type="presParOf" srcId="{7AE1B752-82EF-421D-BE3E-FC160B38F916}" destId="{055344C6-4C36-42EE-8490-8A6BAA45B479}" srcOrd="0" destOrd="0" presId="urn:microsoft.com/office/officeart/2005/8/layout/orgChart1"/>
-    <dgm:cxn modelId="{6E63C270-D034-4B28-863E-9B71938412A6}" type="presParOf" srcId="{055344C6-4C36-42EE-8490-8A6BAA45B479}" destId="{74311E51-D12A-4E57-B7D6-787EFE8FF0B3}" srcOrd="0" destOrd="0" presId="urn:microsoft.com/office/officeart/2005/8/layout/orgChart1"/>
-    <dgm:cxn modelId="{98111B6B-2378-4E43-975A-633028E516DF}" type="presParOf" srcId="{055344C6-4C36-42EE-8490-8A6BAA45B479}" destId="{F9A2960B-0312-4193-8734-20AD71E94D14}" srcOrd="1" destOrd="0" presId="urn:microsoft.com/office/officeart/2005/8/layout/orgChart1"/>
-    <dgm:cxn modelId="{AC04E4B1-0CED-4242-9AA6-3A7254FBF647}" type="presParOf" srcId="{7AE1B752-82EF-421D-BE3E-FC160B38F916}" destId="{BE6C9D77-01FD-488B-9E6E-E3122B5EBDE0}" srcOrd="1" destOrd="0" presId="urn:microsoft.com/office/officeart/2005/8/layout/orgChart1"/>
-    <dgm:cxn modelId="{860C65C8-7577-4506-AE76-9949F91305D5}" type="presParOf" srcId="{7AE1B752-82EF-421D-BE3E-FC160B38F916}" destId="{88709414-1C86-4526-8CD4-99664E2792D0}" srcOrd="2" destOrd="0" presId="urn:microsoft.com/office/officeart/2005/8/layout/orgChart1"/>
-    <dgm:cxn modelId="{AE626302-DA8B-436A-9514-88D69B57B2C3}" type="presParOf" srcId="{5AB6F23C-42D6-4330-B5D0-AD86CF323E85}" destId="{B4018C72-9A09-42C6-96A7-59882CCADE5C}" srcOrd="2" destOrd="0" presId="urn:microsoft.com/office/officeart/2005/8/layout/orgChart1"/>
-    <dgm:cxn modelId="{EC305BB9-7252-486B-8F88-FDB2A07C54AB}" type="presParOf" srcId="{60C380D6-530C-45B1-AED7-0C4D08F94326}" destId="{3AEDA136-991F-48CC-B969-9E89E733EEAF}" srcOrd="2" destOrd="0" presId="urn:microsoft.com/office/officeart/2005/8/layout/orgChart1"/>
-    <dgm:cxn modelId="{DE8FB0EE-B36E-4BB8-8601-6E90DBF53424}" type="presParOf" srcId="{60C380D6-530C-45B1-AED7-0C4D08F94326}" destId="{0806402B-40E7-4352-8B05-D4C36EE93B4B}" srcOrd="3" destOrd="0" presId="urn:microsoft.com/office/officeart/2005/8/layout/orgChart1"/>
-    <dgm:cxn modelId="{3AD1B993-5DA9-4AE1-A379-30948FD0E04D}" type="presParOf" srcId="{0806402B-40E7-4352-8B05-D4C36EE93B4B}" destId="{F373E10E-2AED-432F-A220-EE8F213534B6}" srcOrd="0" destOrd="0" presId="urn:microsoft.com/office/officeart/2005/8/layout/orgChart1"/>
-    <dgm:cxn modelId="{D0A3CBC4-FADF-4E4E-9179-C8BF074900E1}" type="presParOf" srcId="{F373E10E-2AED-432F-A220-EE8F213534B6}" destId="{B4662E0C-11EE-43B8-A823-EB532DFE8CD4}" srcOrd="0" destOrd="0" presId="urn:microsoft.com/office/officeart/2005/8/layout/orgChart1"/>
-    <dgm:cxn modelId="{4B3D8733-192B-4D15-AC9B-FBDE759312F8}" type="presParOf" srcId="{F373E10E-2AED-432F-A220-EE8F213534B6}" destId="{C673D3E7-E88D-4E31-B3D4-F50685D80543}" srcOrd="1" destOrd="0" presId="urn:microsoft.com/office/officeart/2005/8/layout/orgChart1"/>
-    <dgm:cxn modelId="{E8609C36-DFF4-407F-A984-ADF4EE1DB8B8}" type="presParOf" srcId="{0806402B-40E7-4352-8B05-D4C36EE93B4B}" destId="{C9464EEF-F3F7-42BF-8DD5-269AC07C2AFD}" srcOrd="1" destOrd="0" presId="urn:microsoft.com/office/officeart/2005/8/layout/orgChart1"/>
-    <dgm:cxn modelId="{375C2F2D-E0DA-4DF6-A115-F515CCB42BA3}" type="presParOf" srcId="{C9464EEF-F3F7-42BF-8DD5-269AC07C2AFD}" destId="{450BE203-D7FE-4F34-9BE4-780E3A69A2E2}" srcOrd="0" destOrd="0" presId="urn:microsoft.com/office/officeart/2005/8/layout/orgChart1"/>
-    <dgm:cxn modelId="{562EF66A-5204-4919-9FEE-F18E9D48ED1E}" type="presParOf" srcId="{C9464EEF-F3F7-42BF-8DD5-269AC07C2AFD}" destId="{3C9D8290-19C3-463F-9CE6-D3DFCBA08247}" srcOrd="1" destOrd="0" presId="urn:microsoft.com/office/officeart/2005/8/layout/orgChart1"/>
-    <dgm:cxn modelId="{FB7EB5E6-2B43-4C3C-A322-3B3363A28853}" type="presParOf" srcId="{3C9D8290-19C3-463F-9CE6-D3DFCBA08247}" destId="{D90D1034-2FF3-482C-A8CB-7DA11868C5C3}" srcOrd="0" destOrd="0" presId="urn:microsoft.com/office/officeart/2005/8/layout/orgChart1"/>
-    <dgm:cxn modelId="{046196C6-A589-4847-AC9D-7674F5984EBB}" type="presParOf" srcId="{D90D1034-2FF3-482C-A8CB-7DA11868C5C3}" destId="{43324501-0470-4E2A-8382-DBF47390EC30}" srcOrd="0" destOrd="0" presId="urn:microsoft.com/office/officeart/2005/8/layout/orgChart1"/>
-    <dgm:cxn modelId="{B8BE3B4F-A26E-45E7-AE64-AE5AC496D52E}" type="presParOf" srcId="{D90D1034-2FF3-482C-A8CB-7DA11868C5C3}" destId="{ADAE3807-987E-4B1C-BDC7-5C731DE5B019}" srcOrd="1" destOrd="0" presId="urn:microsoft.com/office/officeart/2005/8/layout/orgChart1"/>
-    <dgm:cxn modelId="{95925750-4AFC-435A-BA67-014697E46C1F}" type="presParOf" srcId="{3C9D8290-19C3-463F-9CE6-D3DFCBA08247}" destId="{06ECEEEC-3790-4993-88B1-358FDDDB2A10}" srcOrd="1" destOrd="0" presId="urn:microsoft.com/office/officeart/2005/8/layout/orgChart1"/>
-    <dgm:cxn modelId="{3A123B99-D434-4C43-BA66-F32F3193F19F}" type="presParOf" srcId="{3C9D8290-19C3-463F-9CE6-D3DFCBA08247}" destId="{1F5F1CEC-9E48-42F3-A082-961DBC0EC0B2}" srcOrd="2" destOrd="0" presId="urn:microsoft.com/office/officeart/2005/8/layout/orgChart1"/>
-    <dgm:cxn modelId="{FF82036C-A286-4166-BA1C-D6E74C851CA3}" type="presParOf" srcId="{C9464EEF-F3F7-42BF-8DD5-269AC07C2AFD}" destId="{FCC7ADB2-2163-404C-8CB6-CE31E0425570}" srcOrd="2" destOrd="0" presId="urn:microsoft.com/office/officeart/2005/8/layout/orgChart1"/>
-    <dgm:cxn modelId="{905ACF54-1372-4A62-8D00-4F6227EBD627}" type="presParOf" srcId="{C9464EEF-F3F7-42BF-8DD5-269AC07C2AFD}" destId="{1F143B11-5CA6-4037-B92C-DAE734043DF4}" srcOrd="3" destOrd="0" presId="urn:microsoft.com/office/officeart/2005/8/layout/orgChart1"/>
-    <dgm:cxn modelId="{950CBE5A-BB4D-409B-9313-69F131740D93}" type="presParOf" srcId="{1F143B11-5CA6-4037-B92C-DAE734043DF4}" destId="{CD01C94F-1A81-4A3C-A216-9E5468C43B89}" srcOrd="0" destOrd="0" presId="urn:microsoft.com/office/officeart/2005/8/layout/orgChart1"/>
-    <dgm:cxn modelId="{C1AE33FA-F6F9-47E6-A1FC-60B86555A2D3}" type="presParOf" srcId="{CD01C94F-1A81-4A3C-A216-9E5468C43B89}" destId="{A2106A70-A596-4CA3-A3BE-DE62D9055E8F}" srcOrd="0" destOrd="0" presId="urn:microsoft.com/office/officeart/2005/8/layout/orgChart1"/>
-    <dgm:cxn modelId="{2321BBF2-F143-49C6-860F-A8C21F804F4E}" type="presParOf" srcId="{CD01C94F-1A81-4A3C-A216-9E5468C43B89}" destId="{A2187489-05ED-468B-A621-F446EC44134C}" srcOrd="1" destOrd="0" presId="urn:microsoft.com/office/officeart/2005/8/layout/orgChart1"/>
-    <dgm:cxn modelId="{84E0C8A3-1036-41C0-AE73-266FACAE389E}" type="presParOf" srcId="{1F143B11-5CA6-4037-B92C-DAE734043DF4}" destId="{5A859737-B964-4E0D-AA50-C91B25F1C94C}" srcOrd="1" destOrd="0" presId="urn:microsoft.com/office/officeart/2005/8/layout/orgChart1"/>
-    <dgm:cxn modelId="{FC254B31-15B2-4EDB-8940-101D14033EF6}" type="presParOf" srcId="{1F143B11-5CA6-4037-B92C-DAE734043DF4}" destId="{F33E9625-31DA-45EE-BB37-8D57E4EE41F3}" srcOrd="2" destOrd="0" presId="urn:microsoft.com/office/officeart/2005/8/layout/orgChart1"/>
-    <dgm:cxn modelId="{CB7D0327-37F2-40E8-9262-C6813E7E3C86}" type="presParOf" srcId="{0806402B-40E7-4352-8B05-D4C36EE93B4B}" destId="{1D572F88-08A7-4489-843D-DA692A4DA34B}" srcOrd="2" destOrd="0" presId="urn:microsoft.com/office/officeart/2005/8/layout/orgChart1"/>
-    <dgm:cxn modelId="{07A8674E-2D1D-45B4-9126-6826A523674E}" type="presParOf" srcId="{60C380D6-530C-45B1-AED7-0C4D08F94326}" destId="{39C32B35-533E-40A1-9D17-0AD776E7AC90}" srcOrd="4" destOrd="0" presId="urn:microsoft.com/office/officeart/2005/8/layout/orgChart1"/>
-    <dgm:cxn modelId="{12A2F099-2F70-4111-91ED-E6BF9946FA2F}" type="presParOf" srcId="{60C380D6-530C-45B1-AED7-0C4D08F94326}" destId="{59EE1CEB-89C2-4A29-8931-47F0F16E6D1C}" srcOrd="5" destOrd="0" presId="urn:microsoft.com/office/officeart/2005/8/layout/orgChart1"/>
-    <dgm:cxn modelId="{F1A4F3FF-D25F-4DAC-98E4-F2D333EB38AF}" type="presParOf" srcId="{59EE1CEB-89C2-4A29-8931-47F0F16E6D1C}" destId="{96446337-1F8C-42B6-BD83-96330BD57F87}" srcOrd="0" destOrd="0" presId="urn:microsoft.com/office/officeart/2005/8/layout/orgChart1"/>
-    <dgm:cxn modelId="{C5F6FD80-D09D-4331-BA4E-D6A719192DBE}" type="presParOf" srcId="{96446337-1F8C-42B6-BD83-96330BD57F87}" destId="{6E58FB44-A17B-4472-AC58-214B660C231F}" srcOrd="0" destOrd="0" presId="urn:microsoft.com/office/officeart/2005/8/layout/orgChart1"/>
-    <dgm:cxn modelId="{0772B5EE-995B-4F2D-B82C-23BCCFEB13C7}" type="presParOf" srcId="{96446337-1F8C-42B6-BD83-96330BD57F87}" destId="{CC5B01DE-7DDC-41ED-A3FE-15F1B7CB9872}" srcOrd="1" destOrd="0" presId="urn:microsoft.com/office/officeart/2005/8/layout/orgChart1"/>
-    <dgm:cxn modelId="{5EF49E93-629B-4EC6-9DC0-5E9CBF55E081}" type="presParOf" srcId="{59EE1CEB-89C2-4A29-8931-47F0F16E6D1C}" destId="{90B2A06A-A803-45EB-A464-E97B888D9717}" srcOrd="1" destOrd="0" presId="urn:microsoft.com/office/officeart/2005/8/layout/orgChart1"/>
-    <dgm:cxn modelId="{30DB85B2-7AEC-40A8-9B88-998E993F8F38}" type="presParOf" srcId="{90B2A06A-A803-45EB-A464-E97B888D9717}" destId="{CA59A823-1D6E-4847-85A9-8A43EF3092AF}" srcOrd="0" destOrd="0" presId="urn:microsoft.com/office/officeart/2005/8/layout/orgChart1"/>
-    <dgm:cxn modelId="{8144F7D9-2D9E-4F2D-8590-760713B02231}" type="presParOf" srcId="{90B2A06A-A803-45EB-A464-E97B888D9717}" destId="{9E5F7317-B6E5-4B60-BB58-CD326D8B7C89}" srcOrd="1" destOrd="0" presId="urn:microsoft.com/office/officeart/2005/8/layout/orgChart1"/>
-    <dgm:cxn modelId="{4632A7FC-9870-4A78-8C5E-BFAA4C128EF8}" type="presParOf" srcId="{9E5F7317-B6E5-4B60-BB58-CD326D8B7C89}" destId="{BA7C14D7-4397-4E07-A65A-27E3BE98F22E}" srcOrd="0" destOrd="0" presId="urn:microsoft.com/office/officeart/2005/8/layout/orgChart1"/>
-    <dgm:cxn modelId="{21FF0A11-75E7-4D95-8817-E9FDB1236556}" type="presParOf" srcId="{BA7C14D7-4397-4E07-A65A-27E3BE98F22E}" destId="{F244BEE8-E1D5-4899-B7C9-7046A9A63DC0}" srcOrd="0" destOrd="0" presId="urn:microsoft.com/office/officeart/2005/8/layout/orgChart1"/>
-    <dgm:cxn modelId="{C061FAEB-D3FD-43B0-AEBE-E3C534AA8927}" type="presParOf" srcId="{BA7C14D7-4397-4E07-A65A-27E3BE98F22E}" destId="{2A768B4A-5A96-47B6-97BD-9E74830D3ED4}" srcOrd="1" destOrd="0" presId="urn:microsoft.com/office/officeart/2005/8/layout/orgChart1"/>
-    <dgm:cxn modelId="{A3CEDF8C-96E3-400B-8A52-DBB4B90C9541}" type="presParOf" srcId="{9E5F7317-B6E5-4B60-BB58-CD326D8B7C89}" destId="{EE1D294D-B39A-4103-8D3F-1DE2FCE03168}" srcOrd="1" destOrd="0" presId="urn:microsoft.com/office/officeart/2005/8/layout/orgChart1"/>
-    <dgm:cxn modelId="{79D67B99-9804-4F24-A322-6660DABD5C97}" type="presParOf" srcId="{9E5F7317-B6E5-4B60-BB58-CD326D8B7C89}" destId="{EE6C7711-9095-4777-98D2-AEA0C5187DE2}" srcOrd="2" destOrd="0" presId="urn:microsoft.com/office/officeart/2005/8/layout/orgChart1"/>
-    <dgm:cxn modelId="{45504190-0986-406A-A6AE-8E60AC836C59}" type="presParOf" srcId="{59EE1CEB-89C2-4A29-8931-47F0F16E6D1C}" destId="{1487272B-CCA7-4A5D-9E5F-765AB3766202}" srcOrd="2" destOrd="0" presId="urn:microsoft.com/office/officeart/2005/8/layout/orgChart1"/>
-    <dgm:cxn modelId="{B7A8AB71-B5D2-41BA-A3DC-FB0F846152E2}" type="presParOf" srcId="{60C380D6-530C-45B1-AED7-0C4D08F94326}" destId="{DEA5A7E2-97D6-412C-9E76-F8C763C21A00}" srcOrd="6" destOrd="0" presId="urn:microsoft.com/office/officeart/2005/8/layout/orgChart1"/>
-    <dgm:cxn modelId="{FAA15676-1E61-41AA-B122-8CF1F6120645}" type="presParOf" srcId="{60C380D6-530C-45B1-AED7-0C4D08F94326}" destId="{4F88A0F8-5F2B-44CA-B397-5A17AA2FD4A7}" srcOrd="7" destOrd="0" presId="urn:microsoft.com/office/officeart/2005/8/layout/orgChart1"/>
-    <dgm:cxn modelId="{3D4A992F-FD89-42D0-A7E3-2B19E43DEC33}" type="presParOf" srcId="{4F88A0F8-5F2B-44CA-B397-5A17AA2FD4A7}" destId="{9C8BAAA9-5D6A-4BE6-B00A-F335D571FC39}" srcOrd="0" destOrd="0" presId="urn:microsoft.com/office/officeart/2005/8/layout/orgChart1"/>
-    <dgm:cxn modelId="{FF6237A9-93A5-467A-AA1B-160A4D412142}" type="presParOf" srcId="{9C8BAAA9-5D6A-4BE6-B00A-F335D571FC39}" destId="{6A0D21C9-E497-4E78-A35E-3F5EE5E57DFC}" srcOrd="0" destOrd="0" presId="urn:microsoft.com/office/officeart/2005/8/layout/orgChart1"/>
-    <dgm:cxn modelId="{29D83024-3344-473B-B297-7A66454EB341}" type="presParOf" srcId="{9C8BAAA9-5D6A-4BE6-B00A-F335D571FC39}" destId="{A6AF62BA-07A9-45FA-A46A-35BDCE930031}" srcOrd="1" destOrd="0" presId="urn:microsoft.com/office/officeart/2005/8/layout/orgChart1"/>
-    <dgm:cxn modelId="{FE15EF84-2EE1-41E1-BD5E-1A1F8F015544}" type="presParOf" srcId="{4F88A0F8-5F2B-44CA-B397-5A17AA2FD4A7}" destId="{0A37D2D1-A4FB-4BBB-AD4B-F1CC946A9CB2}" srcOrd="1" destOrd="0" presId="urn:microsoft.com/office/officeart/2005/8/layout/orgChart1"/>
-    <dgm:cxn modelId="{43D1DB43-9177-4174-AFB8-A7197F251480}" type="presParOf" srcId="{0A37D2D1-A4FB-4BBB-AD4B-F1CC946A9CB2}" destId="{19292ED7-31AD-4C60-AF9E-58C19D7C48FF}" srcOrd="0" destOrd="0" presId="urn:microsoft.com/office/officeart/2005/8/layout/orgChart1"/>
-    <dgm:cxn modelId="{57238CA3-2EDD-4DA1-BD4E-E61B50AFE917}" type="presParOf" srcId="{0A37D2D1-A4FB-4BBB-AD4B-F1CC946A9CB2}" destId="{FA35E406-3CDC-41E8-A5FC-7FE4B4289370}" srcOrd="1" destOrd="0" presId="urn:microsoft.com/office/officeart/2005/8/layout/orgChart1"/>
-    <dgm:cxn modelId="{6D9FF9AC-3EF4-48D6-9F32-A2721AE4AACE}" type="presParOf" srcId="{FA35E406-3CDC-41E8-A5FC-7FE4B4289370}" destId="{808952DD-5A81-4B03-BCAC-378CB28BD52F}" srcOrd="0" destOrd="0" presId="urn:microsoft.com/office/officeart/2005/8/layout/orgChart1"/>
-    <dgm:cxn modelId="{DCA3D580-7ED9-45D1-8E5E-5CC65240057D}" type="presParOf" srcId="{808952DD-5A81-4B03-BCAC-378CB28BD52F}" destId="{F4CA6F57-3F61-4D36-8FED-1A0E5072BFC4}" srcOrd="0" destOrd="0" presId="urn:microsoft.com/office/officeart/2005/8/layout/orgChart1"/>
-    <dgm:cxn modelId="{A5DB2F86-8ACE-465F-8785-A51E60E10B46}" type="presParOf" srcId="{808952DD-5A81-4B03-BCAC-378CB28BD52F}" destId="{C7FC8619-028A-4592-BE2E-0A974C6C5575}" srcOrd="1" destOrd="0" presId="urn:microsoft.com/office/officeart/2005/8/layout/orgChart1"/>
-    <dgm:cxn modelId="{A6F819B6-45EE-49DE-8A2F-D8E18E70B90B}" type="presParOf" srcId="{FA35E406-3CDC-41E8-A5FC-7FE4B4289370}" destId="{184DCC24-B9E9-4A71-8BF9-ECBC5DBA218F}" srcOrd="1" destOrd="0" presId="urn:microsoft.com/office/officeart/2005/8/layout/orgChart1"/>
-    <dgm:cxn modelId="{DEED782F-5039-45D5-B8FA-D17E55CA8C56}" type="presParOf" srcId="{FA35E406-3CDC-41E8-A5FC-7FE4B4289370}" destId="{D29A04C8-3044-41BE-81FA-2BB5837F5B30}" srcOrd="2" destOrd="0" presId="urn:microsoft.com/office/officeart/2005/8/layout/orgChart1"/>
-    <dgm:cxn modelId="{03C485CA-5AAC-41D3-9B16-4F0DAD683BC7}" type="presParOf" srcId="{0A37D2D1-A4FB-4BBB-AD4B-F1CC946A9CB2}" destId="{27B2D33C-DBE9-48E5-8608-4C683FF78621}" srcOrd="2" destOrd="0" presId="urn:microsoft.com/office/officeart/2005/8/layout/orgChart1"/>
-    <dgm:cxn modelId="{C46449F6-E2C4-4183-907A-539B62882E12}" type="presParOf" srcId="{0A37D2D1-A4FB-4BBB-AD4B-F1CC946A9CB2}" destId="{BE378335-B187-41A1-8C66-51F25B6C3ACA}" srcOrd="3" destOrd="0" presId="urn:microsoft.com/office/officeart/2005/8/layout/orgChart1"/>
-    <dgm:cxn modelId="{A1C4187F-AE89-4193-8771-F190194A7382}" type="presParOf" srcId="{BE378335-B187-41A1-8C66-51F25B6C3ACA}" destId="{363C549D-82A7-4E22-A8ED-D4CB8B39017D}" srcOrd="0" destOrd="0" presId="urn:microsoft.com/office/officeart/2005/8/layout/orgChart1"/>
-    <dgm:cxn modelId="{0D07BD44-1ED5-44F4-BA0A-B459E5DC9C1D}" type="presParOf" srcId="{363C549D-82A7-4E22-A8ED-D4CB8B39017D}" destId="{480A9E80-4356-4F84-AD40-39483F64001A}" srcOrd="0" destOrd="0" presId="urn:microsoft.com/office/officeart/2005/8/layout/orgChart1"/>
-    <dgm:cxn modelId="{02B7A046-49C9-4855-91D0-79DBDDF13266}" type="presParOf" srcId="{363C549D-82A7-4E22-A8ED-D4CB8B39017D}" destId="{575885B0-FB35-4E3E-8204-603434E93FC6}" srcOrd="1" destOrd="0" presId="urn:microsoft.com/office/officeart/2005/8/layout/orgChart1"/>
-    <dgm:cxn modelId="{75405777-ED3F-41F6-9791-B3DDBC117F25}" type="presParOf" srcId="{BE378335-B187-41A1-8C66-51F25B6C3ACA}" destId="{61BF8F34-7B2F-46BB-9C30-7DAC7ADA0472}" srcOrd="1" destOrd="0" presId="urn:microsoft.com/office/officeart/2005/8/layout/orgChart1"/>
-    <dgm:cxn modelId="{BE9F8D95-8296-487C-BA58-455361E5427E}" type="presParOf" srcId="{BE378335-B187-41A1-8C66-51F25B6C3ACA}" destId="{08DBBF1D-7DD6-4E80-A4E6-9D9591434DDE}" srcOrd="2" destOrd="0" presId="urn:microsoft.com/office/officeart/2005/8/layout/orgChart1"/>
-    <dgm:cxn modelId="{B559F7B2-12CC-4D9E-B0C3-311699C16DDF}" type="presParOf" srcId="{4F88A0F8-5F2B-44CA-B397-5A17AA2FD4A7}" destId="{07960D3A-FD86-4B4C-9F4E-491FC4C5B374}" srcOrd="2" destOrd="0" presId="urn:microsoft.com/office/officeart/2005/8/layout/orgChart1"/>
-    <dgm:cxn modelId="{584A65AB-3B2F-49E4-BF9B-A64C2F697BD2}" type="presParOf" srcId="{60C380D6-530C-45B1-AED7-0C4D08F94326}" destId="{CC827193-A1D6-422A-9760-55693040BD15}" srcOrd="8" destOrd="0" presId="urn:microsoft.com/office/officeart/2005/8/layout/orgChart1"/>
-    <dgm:cxn modelId="{9BDFEA84-0066-4566-B567-33A171E2FE99}" type="presParOf" srcId="{60C380D6-530C-45B1-AED7-0C4D08F94326}" destId="{D640AB15-0392-46B1-9C38-C8E8345E36DC}" srcOrd="9" destOrd="0" presId="urn:microsoft.com/office/officeart/2005/8/layout/orgChart1"/>
-    <dgm:cxn modelId="{8313D87C-CAAE-44AD-97CC-35AD7B121065}" type="presParOf" srcId="{D640AB15-0392-46B1-9C38-C8E8345E36DC}" destId="{38FE824A-5146-4CA6-B3CC-1315D8B075C3}" srcOrd="0" destOrd="0" presId="urn:microsoft.com/office/officeart/2005/8/layout/orgChart1"/>
-    <dgm:cxn modelId="{B58E155B-C40D-4CD2-8CCF-45FEB4F2BAE6}" type="presParOf" srcId="{38FE824A-5146-4CA6-B3CC-1315D8B075C3}" destId="{206D1621-506E-4BAD-8C88-A1DAB3031C1D}" srcOrd="0" destOrd="0" presId="urn:microsoft.com/office/officeart/2005/8/layout/orgChart1"/>
-    <dgm:cxn modelId="{9AF3DAC7-A6E3-408A-9E79-6D129C68735D}" type="presParOf" srcId="{38FE824A-5146-4CA6-B3CC-1315D8B075C3}" destId="{8CBDA832-61B6-4E80-8D75-779B35AE2774}" srcOrd="1" destOrd="0" presId="urn:microsoft.com/office/officeart/2005/8/layout/orgChart1"/>
-    <dgm:cxn modelId="{BB69D986-A6BF-41D0-BEEB-89DAEF947BB6}" type="presParOf" srcId="{D640AB15-0392-46B1-9C38-C8E8345E36DC}" destId="{7583E8ED-BB52-423E-939D-98C13A536A69}" srcOrd="1" destOrd="0" presId="urn:microsoft.com/office/officeart/2005/8/layout/orgChart1"/>
-    <dgm:cxn modelId="{A665E194-7F16-4FD7-8C0C-70A283245231}" type="presParOf" srcId="{7583E8ED-BB52-423E-939D-98C13A536A69}" destId="{E0F6C3B0-58BD-411F-8ED2-78FDC6A89B1F}" srcOrd="0" destOrd="0" presId="urn:microsoft.com/office/officeart/2005/8/layout/orgChart1"/>
-    <dgm:cxn modelId="{4C3A43F8-B920-4207-9080-70048F7AC3D8}" type="presParOf" srcId="{7583E8ED-BB52-423E-939D-98C13A536A69}" destId="{DFFC85F7-9BCB-4C03-ADF2-42B0F2200065}" srcOrd="1" destOrd="0" presId="urn:microsoft.com/office/officeart/2005/8/layout/orgChart1"/>
-    <dgm:cxn modelId="{71BFEF98-40E8-4540-8240-6332C2BFD99F}" type="presParOf" srcId="{DFFC85F7-9BCB-4C03-ADF2-42B0F2200065}" destId="{EC5F7ECC-23D9-43D3-8714-3D088F29A29B}" srcOrd="0" destOrd="0" presId="urn:microsoft.com/office/officeart/2005/8/layout/orgChart1"/>
-    <dgm:cxn modelId="{3FE95245-FA5C-4CAF-ABB6-7F41343E39F7}" type="presParOf" srcId="{EC5F7ECC-23D9-43D3-8714-3D088F29A29B}" destId="{47FE1660-BFCF-4D54-A157-B5C8FD70DC7F}" srcOrd="0" destOrd="0" presId="urn:microsoft.com/office/officeart/2005/8/layout/orgChart1"/>
-    <dgm:cxn modelId="{B173CD4E-1314-4C19-A43A-8E721BB9DAEC}" type="presParOf" srcId="{EC5F7ECC-23D9-43D3-8714-3D088F29A29B}" destId="{F8B1110E-4145-454C-A2CB-03C00B6067E7}" srcOrd="1" destOrd="0" presId="urn:microsoft.com/office/officeart/2005/8/layout/orgChart1"/>
-    <dgm:cxn modelId="{38CFFAEA-77DA-45EB-B7F3-94CB405711D9}" type="presParOf" srcId="{DFFC85F7-9BCB-4C03-ADF2-42B0F2200065}" destId="{419838B1-6178-412A-94FB-4525AC82A7BC}" srcOrd="1" destOrd="0" presId="urn:microsoft.com/office/officeart/2005/8/layout/orgChart1"/>
-    <dgm:cxn modelId="{50908EC0-37F0-46CB-8ADC-AC3C51E2E5DE}" type="presParOf" srcId="{DFFC85F7-9BCB-4C03-ADF2-42B0F2200065}" destId="{D3F99E2D-5E92-4398-B207-7B6C8E867F80}" srcOrd="2" destOrd="0" presId="urn:microsoft.com/office/officeart/2005/8/layout/orgChart1"/>
-    <dgm:cxn modelId="{E40F07E8-E7E2-475D-9DF9-9478ED6275A8}" type="presParOf" srcId="{D640AB15-0392-46B1-9C38-C8E8345E36DC}" destId="{2C86A27A-F676-4E9C-9F55-9E56E67853E8}" srcOrd="2" destOrd="0" presId="urn:microsoft.com/office/officeart/2005/8/layout/orgChart1"/>
-    <dgm:cxn modelId="{442A943D-A9FD-4250-B083-5B62A7DF1F84}" type="presParOf" srcId="{60C380D6-530C-45B1-AED7-0C4D08F94326}" destId="{31972DA1-2B5E-42F4-A10B-1E932A6825C3}" srcOrd="10" destOrd="0" presId="urn:microsoft.com/office/officeart/2005/8/layout/orgChart1"/>
-    <dgm:cxn modelId="{628066AB-CE20-4828-99DB-25389B605574}" type="presParOf" srcId="{60C380D6-530C-45B1-AED7-0C4D08F94326}" destId="{2334378E-8279-4606-9895-3496143AF175}" srcOrd="11" destOrd="0" presId="urn:microsoft.com/office/officeart/2005/8/layout/orgChart1"/>
-    <dgm:cxn modelId="{E655E1A9-FFCA-42A4-97EB-5E40FCAA0EB6}" type="presParOf" srcId="{2334378E-8279-4606-9895-3496143AF175}" destId="{C7E116C6-1E64-40AF-ACC6-4F847160A75C}" srcOrd="0" destOrd="0" presId="urn:microsoft.com/office/officeart/2005/8/layout/orgChart1"/>
-    <dgm:cxn modelId="{1D8AE86D-BA01-42B2-9810-78BF45859263}" type="presParOf" srcId="{C7E116C6-1E64-40AF-ACC6-4F847160A75C}" destId="{A1673015-965C-4227-9D0F-0146795C9C99}" srcOrd="0" destOrd="0" presId="urn:microsoft.com/office/officeart/2005/8/layout/orgChart1"/>
-    <dgm:cxn modelId="{CE87362E-6233-4079-B317-F62D8B2E75F9}" type="presParOf" srcId="{C7E116C6-1E64-40AF-ACC6-4F847160A75C}" destId="{FBCCA576-F156-4422-B210-6D47CC40A73D}" srcOrd="1" destOrd="0" presId="urn:microsoft.com/office/officeart/2005/8/layout/orgChart1"/>
-    <dgm:cxn modelId="{4EF42959-831C-471B-ADC4-5D2F4EBF0083}" type="presParOf" srcId="{2334378E-8279-4606-9895-3496143AF175}" destId="{3C1D3861-C1D8-4F7E-97BE-0B790CC3B8AB}" srcOrd="1" destOrd="0" presId="urn:microsoft.com/office/officeart/2005/8/layout/orgChart1"/>
-    <dgm:cxn modelId="{3F91065B-D1ED-4A98-AABE-BC34A98A4145}" type="presParOf" srcId="{3C1D3861-C1D8-4F7E-97BE-0B790CC3B8AB}" destId="{6106A682-5579-47C8-B858-5EF6B124E45D}" srcOrd="0" destOrd="0" presId="urn:microsoft.com/office/officeart/2005/8/layout/orgChart1"/>
-    <dgm:cxn modelId="{A1F33831-179C-4DA0-91D9-D5BC0B8CB89F}" type="presParOf" srcId="{3C1D3861-C1D8-4F7E-97BE-0B790CC3B8AB}" destId="{94D1D574-0AAE-4C98-AEB6-57C8A3D79A3F}" srcOrd="1" destOrd="0" presId="urn:microsoft.com/office/officeart/2005/8/layout/orgChart1"/>
-    <dgm:cxn modelId="{757A912D-D686-4B3D-9DA8-DF269A7CE14B}" type="presParOf" srcId="{94D1D574-0AAE-4C98-AEB6-57C8A3D79A3F}" destId="{A29880B2-2A2E-4F3D-9688-524AB5193A32}" srcOrd="0" destOrd="0" presId="urn:microsoft.com/office/officeart/2005/8/layout/orgChart1"/>
-    <dgm:cxn modelId="{0010BF54-5466-48B3-A192-0F75C9BD4942}" type="presParOf" srcId="{A29880B2-2A2E-4F3D-9688-524AB5193A32}" destId="{D2EFCC72-4D9D-47E1-816E-BFD09A7F54ED}" srcOrd="0" destOrd="0" presId="urn:microsoft.com/office/officeart/2005/8/layout/orgChart1"/>
-    <dgm:cxn modelId="{CBB2000E-99F1-4852-95FC-0A0B2C0C2262}" type="presParOf" srcId="{A29880B2-2A2E-4F3D-9688-524AB5193A32}" destId="{239DC295-AF37-4ABD-B26C-706FD04466ED}" srcOrd="1" destOrd="0" presId="urn:microsoft.com/office/officeart/2005/8/layout/orgChart1"/>
-    <dgm:cxn modelId="{6584F3CF-B221-4AA1-82C4-17804BEFEE7F}" type="presParOf" srcId="{94D1D574-0AAE-4C98-AEB6-57C8A3D79A3F}" destId="{459EAEFE-1407-4410-9DB3-03CB117E684B}" srcOrd="1" destOrd="0" presId="urn:microsoft.com/office/officeart/2005/8/layout/orgChart1"/>
-    <dgm:cxn modelId="{18270652-7563-40C0-80D4-29BB203CDD8B}" type="presParOf" srcId="{94D1D574-0AAE-4C98-AEB6-57C8A3D79A3F}" destId="{8BCA5D38-0DE3-4938-884B-87F00156BF6F}" srcOrd="2" destOrd="0" presId="urn:microsoft.com/office/officeart/2005/8/layout/orgChart1"/>
-    <dgm:cxn modelId="{138875E1-EB66-4CE2-B4BA-765703C1CB38}" type="presParOf" srcId="{3C1D3861-C1D8-4F7E-97BE-0B790CC3B8AB}" destId="{304BA012-7DED-4B98-ABAE-790581061DC2}" srcOrd="2" destOrd="0" presId="urn:microsoft.com/office/officeart/2005/8/layout/orgChart1"/>
-    <dgm:cxn modelId="{84025CF1-0ADC-441A-BE9F-A867C570871F}" type="presParOf" srcId="{3C1D3861-C1D8-4F7E-97BE-0B790CC3B8AB}" destId="{8F7EF3A5-77BF-47E2-8CA8-97B116680050}" srcOrd="3" destOrd="0" presId="urn:microsoft.com/office/officeart/2005/8/layout/orgChart1"/>
-    <dgm:cxn modelId="{54A06749-BF6D-44B3-A47E-0B8EA40221A0}" type="presParOf" srcId="{8F7EF3A5-77BF-47E2-8CA8-97B116680050}" destId="{1E60FB55-E6DF-4948-92C8-580BA3C56B24}" srcOrd="0" destOrd="0" presId="urn:microsoft.com/office/officeart/2005/8/layout/orgChart1"/>
-    <dgm:cxn modelId="{1429387A-87DD-4C55-93C8-8E8F98D1629B}" type="presParOf" srcId="{1E60FB55-E6DF-4948-92C8-580BA3C56B24}" destId="{5A6B8169-A24A-4843-9236-E6E1E227FFA4}" srcOrd="0" destOrd="0" presId="urn:microsoft.com/office/officeart/2005/8/layout/orgChart1"/>
-    <dgm:cxn modelId="{0A6F9BC6-8894-4297-977B-45255184509A}" type="presParOf" srcId="{1E60FB55-E6DF-4948-92C8-580BA3C56B24}" destId="{3AEA8415-D690-4352-B76E-A1E89BC39D7E}" srcOrd="1" destOrd="0" presId="urn:microsoft.com/office/officeart/2005/8/layout/orgChart1"/>
-    <dgm:cxn modelId="{2A047DA3-81F1-4942-9C80-8469EB8CC36C}" type="presParOf" srcId="{8F7EF3A5-77BF-47E2-8CA8-97B116680050}" destId="{B550E52D-1CC9-498E-9F3E-60451C96B98E}" srcOrd="1" destOrd="0" presId="urn:microsoft.com/office/officeart/2005/8/layout/orgChart1"/>
-    <dgm:cxn modelId="{A0CDF73D-940F-48C6-BFE0-6222AD31C3F0}" type="presParOf" srcId="{8F7EF3A5-77BF-47E2-8CA8-97B116680050}" destId="{851C1284-FF5A-4D9A-A6DF-F2F9707A4069}" srcOrd="2" destOrd="0" presId="urn:microsoft.com/office/officeart/2005/8/layout/orgChart1"/>
-    <dgm:cxn modelId="{B2EE4E9D-E89F-480A-9F66-2CE04DA60F0C}" type="presParOf" srcId="{2334378E-8279-4606-9895-3496143AF175}" destId="{61534118-4573-482F-BC59-0211467BB288}" srcOrd="2" destOrd="0" presId="urn:microsoft.com/office/officeart/2005/8/layout/orgChart1"/>
-    <dgm:cxn modelId="{2C5AA22E-C25B-4355-ADDB-FB37495FC3A1}" type="presParOf" srcId="{5B27F02B-E49E-4FAF-A0A6-BBB674E78023}" destId="{54313CF5-74C8-462A-B0F3-A17499891CCA}" srcOrd="2" destOrd="0" presId="urn:microsoft.com/office/officeart/2005/8/layout/orgChart1"/>
-    <dgm:cxn modelId="{56F9E677-6DDF-4F59-A88A-EA13816468E6}" type="presParOf" srcId="{C7548303-06BE-4193-A821-5F4DD031A8D1}" destId="{4550CFA7-6485-4623-B7B7-AE8A6EE02B88}" srcOrd="2" destOrd="0" presId="urn:microsoft.com/office/officeart/2005/8/layout/orgChart1"/>
-    <dgm:cxn modelId="{7170622E-B0A1-4306-B149-6746E088FD2A}" type="presParOf" srcId="{4550CFA7-6485-4623-B7B7-AE8A6EE02B88}" destId="{7F9A408B-F03E-4BFC-A047-A702D170B6AB}" srcOrd="0" destOrd="0" presId="urn:microsoft.com/office/officeart/2005/8/layout/orgChart1"/>
-    <dgm:cxn modelId="{DECFE407-7FAB-4D4B-A6D3-5853C7C752A8}" type="presParOf" srcId="{4550CFA7-6485-4623-B7B7-AE8A6EE02B88}" destId="{2D15051A-E51C-40F7-A92D-D775D82745FC}" srcOrd="1" destOrd="0" presId="urn:microsoft.com/office/officeart/2005/8/layout/orgChart1"/>
-    <dgm:cxn modelId="{24802650-F584-41A3-8153-7145D8B62CAA}" type="presParOf" srcId="{2D15051A-E51C-40F7-A92D-D775D82745FC}" destId="{3D518494-DF5B-4731-9734-9213D1087CAB}" srcOrd="0" destOrd="0" presId="urn:microsoft.com/office/officeart/2005/8/layout/orgChart1"/>
-    <dgm:cxn modelId="{268F925A-D607-45C3-92FB-447C765662DF}" type="presParOf" srcId="{3D518494-DF5B-4731-9734-9213D1087CAB}" destId="{05B8E487-1256-40CF-AA72-1653FDDABC85}" srcOrd="0" destOrd="0" presId="urn:microsoft.com/office/officeart/2005/8/layout/orgChart1"/>
-    <dgm:cxn modelId="{2C7E4491-22F5-4B25-9CA6-472448988C2A}" type="presParOf" srcId="{3D518494-DF5B-4731-9734-9213D1087CAB}" destId="{D00C40A5-9AD8-490A-8967-78998AB210F6}" srcOrd="1" destOrd="0" presId="urn:microsoft.com/office/officeart/2005/8/layout/orgChart1"/>
-    <dgm:cxn modelId="{8903B954-2C84-4193-A7FA-60842F4E1140}" type="presParOf" srcId="{2D15051A-E51C-40F7-A92D-D775D82745FC}" destId="{D34619F3-1C56-4EE0-886A-621F6CC777F7}" srcOrd="1" destOrd="0" presId="urn:microsoft.com/office/officeart/2005/8/layout/orgChart1"/>
-    <dgm:cxn modelId="{53A37E83-C156-49A1-9EAD-A910E08212CE}" type="presParOf" srcId="{2D15051A-E51C-40F7-A92D-D775D82745FC}" destId="{0DC1BE4A-8B2F-4F9A-A769-C4768177959C}" srcOrd="2" destOrd="0" presId="urn:microsoft.com/office/officeart/2005/8/layout/orgChart1"/>
+    <dgm:cxn modelId="{9CC2B3C9-7942-4331-BD0E-C2DB6581D00C}" type="presOf" srcId="{D4A5ADDD-DEE4-4619-A006-B24EA0886CCA}" destId="{6106A682-5579-47C8-B858-5EF6B124E45D}" srcOrd="0" destOrd="0" presId="urn:microsoft.com/office/officeart/2005/8/layout/orgChart1"/>
+    <dgm:cxn modelId="{15DF09DA-35C4-4AEA-BF48-04FEED7C66A2}" type="presOf" srcId="{2C3613DF-EAFF-4AB9-9288-B7AEC070D1D3}" destId="{CED15C6D-A1A3-4BF8-B442-9834E1590552}" srcOrd="1" destOrd="0" presId="urn:microsoft.com/office/officeart/2005/8/layout/orgChart1"/>
+    <dgm:cxn modelId="{72CA2193-7907-4B16-9536-47DE481FB79B}" type="presOf" srcId="{AC3B9183-F118-4692-A755-1A2671BA22D0}" destId="{55B77841-6042-43CD-887F-2D79ECBBBB20}" srcOrd="1" destOrd="0" presId="urn:microsoft.com/office/officeart/2005/8/layout/orgChart1"/>
+    <dgm:cxn modelId="{C7A7F327-5E0E-4057-A9E9-1C78E23FFDA0}" type="presOf" srcId="{CF93690D-72F8-4C9B-9759-ABC89EC4D99C}" destId="{56031A61-E707-4E6F-BCBE-56EDEDE05AB9}" srcOrd="0" destOrd="0" presId="urn:microsoft.com/office/officeart/2005/8/layout/orgChart1"/>
+    <dgm:cxn modelId="{055524FB-F959-4075-8620-D2C6A2BAD213}" type="presParOf" srcId="{37F36789-E4BB-471B-92D8-0C2FB7D5BA02}" destId="{C7548303-06BE-4193-A821-5F4DD031A8D1}" srcOrd="0" destOrd="0" presId="urn:microsoft.com/office/officeart/2005/8/layout/orgChart1"/>
+    <dgm:cxn modelId="{986D1092-B8EE-4AC0-9616-E949D9A9DB64}" type="presParOf" srcId="{C7548303-06BE-4193-A821-5F4DD031A8D1}" destId="{EAD47C24-1947-433F-92FE-DEDCAF8C7CBA}" srcOrd="0" destOrd="0" presId="urn:microsoft.com/office/officeart/2005/8/layout/orgChart1"/>
+    <dgm:cxn modelId="{AE4C82E0-F3C4-4EC3-A3BD-C2FFC01AF553}" type="presParOf" srcId="{EAD47C24-1947-433F-92FE-DEDCAF8C7CBA}" destId="{270C7E03-F9C1-4FC2-B045-DFB5539EE5B2}" srcOrd="0" destOrd="0" presId="urn:microsoft.com/office/officeart/2005/8/layout/orgChart1"/>
+    <dgm:cxn modelId="{4BC26EE7-ECFF-4091-B9E9-1081F1C37541}" type="presParOf" srcId="{EAD47C24-1947-433F-92FE-DEDCAF8C7CBA}" destId="{55B77841-6042-43CD-887F-2D79ECBBBB20}" srcOrd="1" destOrd="0" presId="urn:microsoft.com/office/officeart/2005/8/layout/orgChart1"/>
+    <dgm:cxn modelId="{397D3721-5574-40E6-AE57-4EC572C8F7E2}" type="presParOf" srcId="{C7548303-06BE-4193-A821-5F4DD031A8D1}" destId="{1668EF7A-6D85-446A-A58D-F67B25A2B2F5}" srcOrd="1" destOrd="0" presId="urn:microsoft.com/office/officeart/2005/8/layout/orgChart1"/>
+    <dgm:cxn modelId="{EA2ABEF6-97FB-4B81-811A-617ACFD277F0}" type="presParOf" srcId="{1668EF7A-6D85-446A-A58D-F67B25A2B2F5}" destId="{BE3EA41F-56CD-43B6-AAAC-B8631019AA29}" srcOrd="0" destOrd="0" presId="urn:microsoft.com/office/officeart/2005/8/layout/orgChart1"/>
+    <dgm:cxn modelId="{93143F78-A6B8-4BEB-99FB-D4B5F1516004}" type="presParOf" srcId="{1668EF7A-6D85-446A-A58D-F67B25A2B2F5}" destId="{5B27F02B-E49E-4FAF-A0A6-BBB674E78023}" srcOrd="1" destOrd="0" presId="urn:microsoft.com/office/officeart/2005/8/layout/orgChart1"/>
+    <dgm:cxn modelId="{0E418997-25B0-4ED9-8855-30A9A9CE4360}" type="presParOf" srcId="{5B27F02B-E49E-4FAF-A0A6-BBB674E78023}" destId="{A2248C27-EEF8-43FC-AFE3-6E4AB60A0EBC}" srcOrd="0" destOrd="0" presId="urn:microsoft.com/office/officeart/2005/8/layout/orgChart1"/>
+    <dgm:cxn modelId="{B46DF1EA-8C20-4BCF-9AE0-D2BDE8564127}" type="presParOf" srcId="{A2248C27-EEF8-43FC-AFE3-6E4AB60A0EBC}" destId="{A52F83E3-FC9A-4111-9098-6D0B9DB03CDC}" srcOrd="0" destOrd="0" presId="urn:microsoft.com/office/officeart/2005/8/layout/orgChart1"/>
+    <dgm:cxn modelId="{6A2BE5DE-7E11-42E5-A138-909D5225224F}" type="presParOf" srcId="{A2248C27-EEF8-43FC-AFE3-6E4AB60A0EBC}" destId="{B12278B7-675C-4BF7-948F-A3DB9F3DBFB7}" srcOrd="1" destOrd="0" presId="urn:microsoft.com/office/officeart/2005/8/layout/orgChart1"/>
+    <dgm:cxn modelId="{A12BD6AA-B862-461C-B8B5-9AFE2ED363DB}" type="presParOf" srcId="{5B27F02B-E49E-4FAF-A0A6-BBB674E78023}" destId="{60C380D6-530C-45B1-AED7-0C4D08F94326}" srcOrd="1" destOrd="0" presId="urn:microsoft.com/office/officeart/2005/8/layout/orgChart1"/>
+    <dgm:cxn modelId="{1C64C30B-0C59-428D-B041-8235E7EF2E43}" type="presParOf" srcId="{60C380D6-530C-45B1-AED7-0C4D08F94326}" destId="{B01E9D19-CA2E-49AB-BB79-0B8F8A06DC7C}" srcOrd="0" destOrd="0" presId="urn:microsoft.com/office/officeart/2005/8/layout/orgChart1"/>
+    <dgm:cxn modelId="{7B37F902-6E67-4D43-9661-DC6BE781F7D1}" type="presParOf" srcId="{60C380D6-530C-45B1-AED7-0C4D08F94326}" destId="{5AB6F23C-42D6-4330-B5D0-AD86CF323E85}" srcOrd="1" destOrd="0" presId="urn:microsoft.com/office/officeart/2005/8/layout/orgChart1"/>
+    <dgm:cxn modelId="{8C643B51-5780-4D42-8CBA-343523C4E5F3}" type="presParOf" srcId="{5AB6F23C-42D6-4330-B5D0-AD86CF323E85}" destId="{008BE9E9-0D64-46F9-AF5D-6A9300C29E5D}" srcOrd="0" destOrd="0" presId="urn:microsoft.com/office/officeart/2005/8/layout/orgChart1"/>
+    <dgm:cxn modelId="{D2AFDDF8-4512-47F7-8045-5A83DDA941EF}" type="presParOf" srcId="{008BE9E9-0D64-46F9-AF5D-6A9300C29E5D}" destId="{FAB436D4-8BEC-471A-B6A5-FCF15F8C5FA2}" srcOrd="0" destOrd="0" presId="urn:microsoft.com/office/officeart/2005/8/layout/orgChart1"/>
+    <dgm:cxn modelId="{D98C9010-259C-43B6-AF0C-77D80446D54F}" type="presParOf" srcId="{008BE9E9-0D64-46F9-AF5D-6A9300C29E5D}" destId="{CED15C6D-A1A3-4BF8-B442-9834E1590552}" srcOrd="1" destOrd="0" presId="urn:microsoft.com/office/officeart/2005/8/layout/orgChart1"/>
+    <dgm:cxn modelId="{7C77A56E-4FB0-4D48-BBD0-D316CD7EBC57}" type="presParOf" srcId="{5AB6F23C-42D6-4330-B5D0-AD86CF323E85}" destId="{D34DB78E-EBB3-47DA-935B-38490809D122}" srcOrd="1" destOrd="0" presId="urn:microsoft.com/office/officeart/2005/8/layout/orgChart1"/>
+    <dgm:cxn modelId="{07CE0558-C0A9-4626-9492-719D8356D533}" type="presParOf" srcId="{D34DB78E-EBB3-47DA-935B-38490809D122}" destId="{56031A61-E707-4E6F-BCBE-56EDEDE05AB9}" srcOrd="0" destOrd="0" presId="urn:microsoft.com/office/officeart/2005/8/layout/orgChart1"/>
+    <dgm:cxn modelId="{12304B4E-1DD9-4F74-B454-C40EF16851A8}" type="presParOf" srcId="{D34DB78E-EBB3-47DA-935B-38490809D122}" destId="{DFD832D2-421A-41BC-9704-AA552F0A4CC4}" srcOrd="1" destOrd="0" presId="urn:microsoft.com/office/officeart/2005/8/layout/orgChart1"/>
+    <dgm:cxn modelId="{31B6463A-F011-4E25-A774-B3676FCC707D}" type="presParOf" srcId="{DFD832D2-421A-41BC-9704-AA552F0A4CC4}" destId="{6D67B046-FDA6-4EF3-87F1-F19D53339DC7}" srcOrd="0" destOrd="0" presId="urn:microsoft.com/office/officeart/2005/8/layout/orgChart1"/>
+    <dgm:cxn modelId="{8DCB2C80-7A1D-4E07-984F-8C1FFC2D8DF9}" type="presParOf" srcId="{6D67B046-FDA6-4EF3-87F1-F19D53339DC7}" destId="{3FBBC774-B054-4ADC-A2E6-92B7FB34AED9}" srcOrd="0" destOrd="0" presId="urn:microsoft.com/office/officeart/2005/8/layout/orgChart1"/>
+    <dgm:cxn modelId="{3695B8F1-E68E-41FF-9BD4-C340F61D5820}" type="presParOf" srcId="{6D67B046-FDA6-4EF3-87F1-F19D53339DC7}" destId="{A1A4D7CB-40C4-4C59-BBA5-2DB134AA7E0F}" srcOrd="1" destOrd="0" presId="urn:microsoft.com/office/officeart/2005/8/layout/orgChart1"/>
+    <dgm:cxn modelId="{427FF6A9-9B06-4664-886E-A8A69A2CD89A}" type="presParOf" srcId="{DFD832D2-421A-41BC-9704-AA552F0A4CC4}" destId="{C459E1CC-C5E8-4CD7-8191-D583B8C35588}" srcOrd="1" destOrd="0" presId="urn:microsoft.com/office/officeart/2005/8/layout/orgChart1"/>
+    <dgm:cxn modelId="{A59E367D-7F50-44AE-A5B2-62E31347FE05}" type="presParOf" srcId="{DFD832D2-421A-41BC-9704-AA552F0A4CC4}" destId="{8BFB78A4-1335-4C7E-A72E-5A5DCF3265B6}" srcOrd="2" destOrd="0" presId="urn:microsoft.com/office/officeart/2005/8/layout/orgChart1"/>
+    <dgm:cxn modelId="{AA640D3A-A98E-4FEE-BD18-913A1F55680A}" type="presParOf" srcId="{D34DB78E-EBB3-47DA-935B-38490809D122}" destId="{E667F529-83A4-4A1B-B6EF-A610E84FA639}" srcOrd="2" destOrd="0" presId="urn:microsoft.com/office/officeart/2005/8/layout/orgChart1"/>
+    <dgm:cxn modelId="{490E1A54-AFE9-4219-882E-AC542CFD84CC}" type="presParOf" srcId="{D34DB78E-EBB3-47DA-935B-38490809D122}" destId="{B2929204-3C1E-4974-B424-1227C72A70F7}" srcOrd="3" destOrd="0" presId="urn:microsoft.com/office/officeart/2005/8/layout/orgChart1"/>
+    <dgm:cxn modelId="{A7CDA1FA-EF60-4691-8755-278F44FD48E4}" type="presParOf" srcId="{B2929204-3C1E-4974-B424-1227C72A70F7}" destId="{041E0DED-AD02-4607-9D4B-A5C8A530A5EF}" srcOrd="0" destOrd="0" presId="urn:microsoft.com/office/officeart/2005/8/layout/orgChart1"/>
+    <dgm:cxn modelId="{E88F5525-7F01-4E3C-A5E6-3512FF08C310}" type="presParOf" srcId="{041E0DED-AD02-4607-9D4B-A5C8A530A5EF}" destId="{BF105CAF-F254-4FB5-B17F-89118D7E01C1}" srcOrd="0" destOrd="0" presId="urn:microsoft.com/office/officeart/2005/8/layout/orgChart1"/>
+    <dgm:cxn modelId="{77C0DE41-C5F1-4F91-9E5E-C9B381A15F74}" type="presParOf" srcId="{041E0DED-AD02-4607-9D4B-A5C8A530A5EF}" destId="{FD9CFC99-7A96-4D19-9770-55E80E885432}" srcOrd="1" destOrd="0" presId="urn:microsoft.com/office/officeart/2005/8/layout/orgChart1"/>
+    <dgm:cxn modelId="{80EFB1D3-46F8-4909-9F5B-863B2112B6B9}" type="presParOf" srcId="{B2929204-3C1E-4974-B424-1227C72A70F7}" destId="{19BD52BD-07D7-4585-8497-8B8E400475D6}" srcOrd="1" destOrd="0" presId="urn:microsoft.com/office/officeart/2005/8/layout/orgChart1"/>
+    <dgm:cxn modelId="{92E6B1E2-2A68-485C-A276-5E8714A2E02E}" type="presParOf" srcId="{B2929204-3C1E-4974-B424-1227C72A70F7}" destId="{736EBF93-E6CB-42D4-8FA9-47D9BF064923}" srcOrd="2" destOrd="0" presId="urn:microsoft.com/office/officeart/2005/8/layout/orgChart1"/>
+    <dgm:cxn modelId="{9082A9B7-6B6C-48D9-A9B0-F76C894D099E}" type="presParOf" srcId="{D34DB78E-EBB3-47DA-935B-38490809D122}" destId="{C4641574-370E-456D-88AC-8E14EC3797E7}" srcOrd="4" destOrd="0" presId="urn:microsoft.com/office/officeart/2005/8/layout/orgChart1"/>
+    <dgm:cxn modelId="{2047C6C4-CB10-4B25-8752-72D35CA2F708}" type="presParOf" srcId="{D34DB78E-EBB3-47DA-935B-38490809D122}" destId="{7AE1B752-82EF-421D-BE3E-FC160B38F916}" srcOrd="5" destOrd="0" presId="urn:microsoft.com/office/officeart/2005/8/layout/orgChart1"/>
+    <dgm:cxn modelId="{7380E6A4-BFEA-49D4-BADC-9117A117E569}" type="presParOf" srcId="{7AE1B752-82EF-421D-BE3E-FC160B38F916}" destId="{055344C6-4C36-42EE-8490-8A6BAA45B479}" srcOrd="0" destOrd="0" presId="urn:microsoft.com/office/officeart/2005/8/layout/orgChart1"/>
+    <dgm:cxn modelId="{BCCC26E1-4D30-41D9-A148-02B06578B377}" type="presParOf" srcId="{055344C6-4C36-42EE-8490-8A6BAA45B479}" destId="{74311E51-D12A-4E57-B7D6-787EFE8FF0B3}" srcOrd="0" destOrd="0" presId="urn:microsoft.com/office/officeart/2005/8/layout/orgChart1"/>
+    <dgm:cxn modelId="{E6A37439-7961-47B4-BA15-CB4F3EB4B102}" type="presParOf" srcId="{055344C6-4C36-42EE-8490-8A6BAA45B479}" destId="{F9A2960B-0312-4193-8734-20AD71E94D14}" srcOrd="1" destOrd="0" presId="urn:microsoft.com/office/officeart/2005/8/layout/orgChart1"/>
+    <dgm:cxn modelId="{B67971FB-6DE5-400C-9B4C-3D9634795E6F}" type="presParOf" srcId="{7AE1B752-82EF-421D-BE3E-FC160B38F916}" destId="{BE6C9D77-01FD-488B-9E6E-E3122B5EBDE0}" srcOrd="1" destOrd="0" presId="urn:microsoft.com/office/officeart/2005/8/layout/orgChart1"/>
+    <dgm:cxn modelId="{2E693BA0-296C-4C9D-B043-9F2C970F5873}" type="presParOf" srcId="{7AE1B752-82EF-421D-BE3E-FC160B38F916}" destId="{88709414-1C86-4526-8CD4-99664E2792D0}" srcOrd="2" destOrd="0" presId="urn:microsoft.com/office/officeart/2005/8/layout/orgChart1"/>
+    <dgm:cxn modelId="{CEF13C9C-2E90-4134-8631-5C86D46C1634}" type="presParOf" srcId="{5AB6F23C-42D6-4330-B5D0-AD86CF323E85}" destId="{B4018C72-9A09-42C6-96A7-59882CCADE5C}" srcOrd="2" destOrd="0" presId="urn:microsoft.com/office/officeart/2005/8/layout/orgChart1"/>
+    <dgm:cxn modelId="{C443BB01-B6CD-49EC-9F0C-8DD953EA81F1}" type="presParOf" srcId="{60C380D6-530C-45B1-AED7-0C4D08F94326}" destId="{3AEDA136-991F-48CC-B969-9E89E733EEAF}" srcOrd="2" destOrd="0" presId="urn:microsoft.com/office/officeart/2005/8/layout/orgChart1"/>
+    <dgm:cxn modelId="{02F8F665-6070-4B6F-983C-F199F493E859}" type="presParOf" srcId="{60C380D6-530C-45B1-AED7-0C4D08F94326}" destId="{0806402B-40E7-4352-8B05-D4C36EE93B4B}" srcOrd="3" destOrd="0" presId="urn:microsoft.com/office/officeart/2005/8/layout/orgChart1"/>
+    <dgm:cxn modelId="{A2ED0DB7-9389-446D-B184-F3AC31960438}" type="presParOf" srcId="{0806402B-40E7-4352-8B05-D4C36EE93B4B}" destId="{F373E10E-2AED-432F-A220-EE8F213534B6}" srcOrd="0" destOrd="0" presId="urn:microsoft.com/office/officeart/2005/8/layout/orgChart1"/>
+    <dgm:cxn modelId="{3A469187-0C04-4B6A-AAFE-D3A8BDD7696C}" type="presParOf" srcId="{F373E10E-2AED-432F-A220-EE8F213534B6}" destId="{B4662E0C-11EE-43B8-A823-EB532DFE8CD4}" srcOrd="0" destOrd="0" presId="urn:microsoft.com/office/officeart/2005/8/layout/orgChart1"/>
+    <dgm:cxn modelId="{B1853647-448E-48EB-95D4-85E665E99596}" type="presParOf" srcId="{F373E10E-2AED-432F-A220-EE8F213534B6}" destId="{C673D3E7-E88D-4E31-B3D4-F50685D80543}" srcOrd="1" destOrd="0" presId="urn:microsoft.com/office/officeart/2005/8/layout/orgChart1"/>
+    <dgm:cxn modelId="{A8647F98-65B3-44EE-A984-D69A1956259F}" type="presParOf" srcId="{0806402B-40E7-4352-8B05-D4C36EE93B4B}" destId="{C9464EEF-F3F7-42BF-8DD5-269AC07C2AFD}" srcOrd="1" destOrd="0" presId="urn:microsoft.com/office/officeart/2005/8/layout/orgChart1"/>
+    <dgm:cxn modelId="{7BCC6204-7157-4B8E-AB3E-1654B1706A97}" type="presParOf" srcId="{C9464EEF-F3F7-42BF-8DD5-269AC07C2AFD}" destId="{450BE203-D7FE-4F34-9BE4-780E3A69A2E2}" srcOrd="0" destOrd="0" presId="urn:microsoft.com/office/officeart/2005/8/layout/orgChart1"/>
+    <dgm:cxn modelId="{D64580C0-8E0A-40BD-B9C0-C1D7A53CFBBB}" type="presParOf" srcId="{C9464EEF-F3F7-42BF-8DD5-269AC07C2AFD}" destId="{3C9D8290-19C3-463F-9CE6-D3DFCBA08247}" srcOrd="1" destOrd="0" presId="urn:microsoft.com/office/officeart/2005/8/layout/orgChart1"/>
+    <dgm:cxn modelId="{BC1A4C9B-5AE6-43D6-863A-B2A8F9157E72}" type="presParOf" srcId="{3C9D8290-19C3-463F-9CE6-D3DFCBA08247}" destId="{D90D1034-2FF3-482C-A8CB-7DA11868C5C3}" srcOrd="0" destOrd="0" presId="urn:microsoft.com/office/officeart/2005/8/layout/orgChart1"/>
+    <dgm:cxn modelId="{A9E6873E-BC8E-4CCB-8C48-D792836D4F54}" type="presParOf" srcId="{D90D1034-2FF3-482C-A8CB-7DA11868C5C3}" destId="{43324501-0470-4E2A-8382-DBF47390EC30}" srcOrd="0" destOrd="0" presId="urn:microsoft.com/office/officeart/2005/8/layout/orgChart1"/>
+    <dgm:cxn modelId="{077A74B8-3B2A-4E2E-8BB4-A99E0A90C365}" type="presParOf" srcId="{D90D1034-2FF3-482C-A8CB-7DA11868C5C3}" destId="{ADAE3807-987E-4B1C-BDC7-5C731DE5B019}" srcOrd="1" destOrd="0" presId="urn:microsoft.com/office/officeart/2005/8/layout/orgChart1"/>
+    <dgm:cxn modelId="{6B34A664-F36C-420E-9638-C94BFE7EBD29}" type="presParOf" srcId="{3C9D8290-19C3-463F-9CE6-D3DFCBA08247}" destId="{06ECEEEC-3790-4993-88B1-358FDDDB2A10}" srcOrd="1" destOrd="0" presId="urn:microsoft.com/office/officeart/2005/8/layout/orgChart1"/>
+    <dgm:cxn modelId="{ABAAD29C-B953-4F7E-82A5-40EA1F91E42E}" type="presParOf" srcId="{3C9D8290-19C3-463F-9CE6-D3DFCBA08247}" destId="{1F5F1CEC-9E48-42F3-A082-961DBC0EC0B2}" srcOrd="2" destOrd="0" presId="urn:microsoft.com/office/officeart/2005/8/layout/orgChart1"/>
+    <dgm:cxn modelId="{52A9F6D7-8226-4384-9829-A8AA122E898B}" type="presParOf" srcId="{C9464EEF-F3F7-42BF-8DD5-269AC07C2AFD}" destId="{FCC7ADB2-2163-404C-8CB6-CE31E0425570}" srcOrd="2" destOrd="0" presId="urn:microsoft.com/office/officeart/2005/8/layout/orgChart1"/>
+    <dgm:cxn modelId="{EF291351-934C-4829-8255-597A92FCB778}" type="presParOf" srcId="{C9464EEF-F3F7-42BF-8DD5-269AC07C2AFD}" destId="{1F143B11-5CA6-4037-B92C-DAE734043DF4}" srcOrd="3" destOrd="0" presId="urn:microsoft.com/office/officeart/2005/8/layout/orgChart1"/>
+    <dgm:cxn modelId="{8638587D-5C51-4B12-AE98-738ACE0DC439}" type="presParOf" srcId="{1F143B11-5CA6-4037-B92C-DAE734043DF4}" destId="{CD01C94F-1A81-4A3C-A216-9E5468C43B89}" srcOrd="0" destOrd="0" presId="urn:microsoft.com/office/officeart/2005/8/layout/orgChart1"/>
+    <dgm:cxn modelId="{B4BDD6D1-5CE0-4319-971C-738AAAD07026}" type="presParOf" srcId="{CD01C94F-1A81-4A3C-A216-9E5468C43B89}" destId="{A2106A70-A596-4CA3-A3BE-DE62D9055E8F}" srcOrd="0" destOrd="0" presId="urn:microsoft.com/office/officeart/2005/8/layout/orgChart1"/>
+    <dgm:cxn modelId="{D3A7F3DD-C1B7-414C-84E8-72C4EEACF0B4}" type="presParOf" srcId="{CD01C94F-1A81-4A3C-A216-9E5468C43B89}" destId="{A2187489-05ED-468B-A621-F446EC44134C}" srcOrd="1" destOrd="0" presId="urn:microsoft.com/office/officeart/2005/8/layout/orgChart1"/>
+    <dgm:cxn modelId="{1F721BFA-D862-415D-B413-4BAE1DE3E479}" type="presParOf" srcId="{1F143B11-5CA6-4037-B92C-DAE734043DF4}" destId="{5A859737-B964-4E0D-AA50-C91B25F1C94C}" srcOrd="1" destOrd="0" presId="urn:microsoft.com/office/officeart/2005/8/layout/orgChart1"/>
+    <dgm:cxn modelId="{437A903E-E358-4279-8B39-55C7E1172FE4}" type="presParOf" srcId="{1F143B11-5CA6-4037-B92C-DAE734043DF4}" destId="{F33E9625-31DA-45EE-BB37-8D57E4EE41F3}" srcOrd="2" destOrd="0" presId="urn:microsoft.com/office/officeart/2005/8/layout/orgChart1"/>
+    <dgm:cxn modelId="{3525A1B8-F8CE-42B0-9D98-3917B9752381}" type="presParOf" srcId="{0806402B-40E7-4352-8B05-D4C36EE93B4B}" destId="{1D572F88-08A7-4489-843D-DA692A4DA34B}" srcOrd="2" destOrd="0" presId="urn:microsoft.com/office/officeart/2005/8/layout/orgChart1"/>
+    <dgm:cxn modelId="{B9884EED-F798-4D0F-B8CC-8222FA58F370}" type="presParOf" srcId="{60C380D6-530C-45B1-AED7-0C4D08F94326}" destId="{39C32B35-533E-40A1-9D17-0AD776E7AC90}" srcOrd="4" destOrd="0" presId="urn:microsoft.com/office/officeart/2005/8/layout/orgChart1"/>
+    <dgm:cxn modelId="{3817FBBB-9EE0-4E53-A24F-964E2A793B19}" type="presParOf" srcId="{60C380D6-530C-45B1-AED7-0C4D08F94326}" destId="{59EE1CEB-89C2-4A29-8931-47F0F16E6D1C}" srcOrd="5" destOrd="0" presId="urn:microsoft.com/office/officeart/2005/8/layout/orgChart1"/>
+    <dgm:cxn modelId="{E56EDAC8-3CBB-4E05-9CA1-D082F719750E}" type="presParOf" srcId="{59EE1CEB-89C2-4A29-8931-47F0F16E6D1C}" destId="{96446337-1F8C-42B6-BD83-96330BD57F87}" srcOrd="0" destOrd="0" presId="urn:microsoft.com/office/officeart/2005/8/layout/orgChart1"/>
+    <dgm:cxn modelId="{0ECB73FB-7744-48D4-BADE-6D54FD8C198C}" type="presParOf" srcId="{96446337-1F8C-42B6-BD83-96330BD57F87}" destId="{6E58FB44-A17B-4472-AC58-214B660C231F}" srcOrd="0" destOrd="0" presId="urn:microsoft.com/office/officeart/2005/8/layout/orgChart1"/>
+    <dgm:cxn modelId="{D3DFC530-7E3D-4980-B861-540BE563A305}" type="presParOf" srcId="{96446337-1F8C-42B6-BD83-96330BD57F87}" destId="{CC5B01DE-7DDC-41ED-A3FE-15F1B7CB9872}" srcOrd="1" destOrd="0" presId="urn:microsoft.com/office/officeart/2005/8/layout/orgChart1"/>
+    <dgm:cxn modelId="{676B53A0-6850-4863-9ADE-030EA5900AAA}" type="presParOf" srcId="{59EE1CEB-89C2-4A29-8931-47F0F16E6D1C}" destId="{90B2A06A-A803-45EB-A464-E97B888D9717}" srcOrd="1" destOrd="0" presId="urn:microsoft.com/office/officeart/2005/8/layout/orgChart1"/>
+    <dgm:cxn modelId="{2613549D-801E-4D20-A70D-9D3530D1476C}" type="presParOf" srcId="{90B2A06A-A803-45EB-A464-E97B888D9717}" destId="{CA59A823-1D6E-4847-85A9-8A43EF3092AF}" srcOrd="0" destOrd="0" presId="urn:microsoft.com/office/officeart/2005/8/layout/orgChart1"/>
+    <dgm:cxn modelId="{C4F78669-3A7A-4BD8-9EDD-0E74023AE317}" type="presParOf" srcId="{90B2A06A-A803-45EB-A464-E97B888D9717}" destId="{9E5F7317-B6E5-4B60-BB58-CD326D8B7C89}" srcOrd="1" destOrd="0" presId="urn:microsoft.com/office/officeart/2005/8/layout/orgChart1"/>
+    <dgm:cxn modelId="{70A8A447-9D4F-4296-961A-814A628AE0EC}" type="presParOf" srcId="{9E5F7317-B6E5-4B60-BB58-CD326D8B7C89}" destId="{BA7C14D7-4397-4E07-A65A-27E3BE98F22E}" srcOrd="0" destOrd="0" presId="urn:microsoft.com/office/officeart/2005/8/layout/orgChart1"/>
+    <dgm:cxn modelId="{E943364E-FCAC-4C3C-AF2D-6DD3602A3783}" type="presParOf" srcId="{BA7C14D7-4397-4E07-A65A-27E3BE98F22E}" destId="{F244BEE8-E1D5-4899-B7C9-7046A9A63DC0}" srcOrd="0" destOrd="0" presId="urn:microsoft.com/office/officeart/2005/8/layout/orgChart1"/>
+    <dgm:cxn modelId="{14AC1B96-9226-4762-832F-2436AA7A1228}" type="presParOf" srcId="{BA7C14D7-4397-4E07-A65A-27E3BE98F22E}" destId="{2A768B4A-5A96-47B6-97BD-9E74830D3ED4}" srcOrd="1" destOrd="0" presId="urn:microsoft.com/office/officeart/2005/8/layout/orgChart1"/>
+    <dgm:cxn modelId="{AD0E98CE-2B67-440C-BB6E-85A31893DC60}" type="presParOf" srcId="{9E5F7317-B6E5-4B60-BB58-CD326D8B7C89}" destId="{EE1D294D-B39A-4103-8D3F-1DE2FCE03168}" srcOrd="1" destOrd="0" presId="urn:microsoft.com/office/officeart/2005/8/layout/orgChart1"/>
+    <dgm:cxn modelId="{B36EACE8-D970-40CD-BAB0-2F8FE6ED1C87}" type="presParOf" srcId="{9E5F7317-B6E5-4B60-BB58-CD326D8B7C89}" destId="{EE6C7711-9095-4777-98D2-AEA0C5187DE2}" srcOrd="2" destOrd="0" presId="urn:microsoft.com/office/officeart/2005/8/layout/orgChart1"/>
+    <dgm:cxn modelId="{D07F0DF7-9AFC-42F6-9E97-AC992D2DF935}" type="presParOf" srcId="{59EE1CEB-89C2-4A29-8931-47F0F16E6D1C}" destId="{1487272B-CCA7-4A5D-9E5F-765AB3766202}" srcOrd="2" destOrd="0" presId="urn:microsoft.com/office/officeart/2005/8/layout/orgChart1"/>
+    <dgm:cxn modelId="{CCF7B319-0969-4805-855E-7A5A536A0641}" type="presParOf" srcId="{60C380D6-530C-45B1-AED7-0C4D08F94326}" destId="{DEA5A7E2-97D6-412C-9E76-F8C763C21A00}" srcOrd="6" destOrd="0" presId="urn:microsoft.com/office/officeart/2005/8/layout/orgChart1"/>
+    <dgm:cxn modelId="{D8E412FB-762B-4064-993E-A0C093DF1DAB}" type="presParOf" srcId="{60C380D6-530C-45B1-AED7-0C4D08F94326}" destId="{4F88A0F8-5F2B-44CA-B397-5A17AA2FD4A7}" srcOrd="7" destOrd="0" presId="urn:microsoft.com/office/officeart/2005/8/layout/orgChart1"/>
+    <dgm:cxn modelId="{3747273B-3690-410D-83EF-D96E307C81B2}" type="presParOf" srcId="{4F88A0F8-5F2B-44CA-B397-5A17AA2FD4A7}" destId="{9C8BAAA9-5D6A-4BE6-B00A-F335D571FC39}" srcOrd="0" destOrd="0" presId="urn:microsoft.com/office/officeart/2005/8/layout/orgChart1"/>
+    <dgm:cxn modelId="{24CB8663-6DAC-45F7-96A2-B1DBBBFD6649}" type="presParOf" srcId="{9C8BAAA9-5D6A-4BE6-B00A-F335D571FC39}" destId="{6A0D21C9-E497-4E78-A35E-3F5EE5E57DFC}" srcOrd="0" destOrd="0" presId="urn:microsoft.com/office/officeart/2005/8/layout/orgChart1"/>
+    <dgm:cxn modelId="{CF753DBD-56F5-48AD-A422-8C1410F78C9F}" type="presParOf" srcId="{9C8BAAA9-5D6A-4BE6-B00A-F335D571FC39}" destId="{A6AF62BA-07A9-45FA-A46A-35BDCE930031}" srcOrd="1" destOrd="0" presId="urn:microsoft.com/office/officeart/2005/8/layout/orgChart1"/>
+    <dgm:cxn modelId="{BD607AF4-23A8-4993-99E0-72AB71837478}" type="presParOf" srcId="{4F88A0F8-5F2B-44CA-B397-5A17AA2FD4A7}" destId="{0A37D2D1-A4FB-4BBB-AD4B-F1CC946A9CB2}" srcOrd="1" destOrd="0" presId="urn:microsoft.com/office/officeart/2005/8/layout/orgChart1"/>
+    <dgm:cxn modelId="{1087B2FC-C910-4EF7-B2B2-66B65F58A2D4}" type="presParOf" srcId="{0A37D2D1-A4FB-4BBB-AD4B-F1CC946A9CB2}" destId="{19292ED7-31AD-4C60-AF9E-58C19D7C48FF}" srcOrd="0" destOrd="0" presId="urn:microsoft.com/office/officeart/2005/8/layout/orgChart1"/>
+    <dgm:cxn modelId="{BD2353FF-EC18-4D98-AB53-2EAAB658B1CC}" type="presParOf" srcId="{0A37D2D1-A4FB-4BBB-AD4B-F1CC946A9CB2}" destId="{FA35E406-3CDC-41E8-A5FC-7FE4B4289370}" srcOrd="1" destOrd="0" presId="urn:microsoft.com/office/officeart/2005/8/layout/orgChart1"/>
+    <dgm:cxn modelId="{AA8FC32C-DB9C-4B0C-8DC4-977CA4FFC723}" type="presParOf" srcId="{FA35E406-3CDC-41E8-A5FC-7FE4B4289370}" destId="{808952DD-5A81-4B03-BCAC-378CB28BD52F}" srcOrd="0" destOrd="0" presId="urn:microsoft.com/office/officeart/2005/8/layout/orgChart1"/>
+    <dgm:cxn modelId="{C8046ACF-FFDB-40A5-95C3-F62194976B9E}" type="presParOf" srcId="{808952DD-5A81-4B03-BCAC-378CB28BD52F}" destId="{F4CA6F57-3F61-4D36-8FED-1A0E5072BFC4}" srcOrd="0" destOrd="0" presId="urn:microsoft.com/office/officeart/2005/8/layout/orgChart1"/>
+    <dgm:cxn modelId="{585C270B-EC54-48BA-A09F-69AD7E33BDF3}" type="presParOf" srcId="{808952DD-5A81-4B03-BCAC-378CB28BD52F}" destId="{C7FC8619-028A-4592-BE2E-0A974C6C5575}" srcOrd="1" destOrd="0" presId="urn:microsoft.com/office/officeart/2005/8/layout/orgChart1"/>
+    <dgm:cxn modelId="{F4384D59-DD0C-4926-A2DD-A3C0B56CABFE}" type="presParOf" srcId="{FA35E406-3CDC-41E8-A5FC-7FE4B4289370}" destId="{184DCC24-B9E9-4A71-8BF9-ECBC5DBA218F}" srcOrd="1" destOrd="0" presId="urn:microsoft.com/office/officeart/2005/8/layout/orgChart1"/>
+    <dgm:cxn modelId="{90242817-0E26-4AD8-AA80-3F282B39EDB9}" type="presParOf" srcId="{FA35E406-3CDC-41E8-A5FC-7FE4B4289370}" destId="{D29A04C8-3044-41BE-81FA-2BB5837F5B30}" srcOrd="2" destOrd="0" presId="urn:microsoft.com/office/officeart/2005/8/layout/orgChart1"/>
+    <dgm:cxn modelId="{E0CEF417-E8B0-4356-9672-6437853BDE76}" type="presParOf" srcId="{0A37D2D1-A4FB-4BBB-AD4B-F1CC946A9CB2}" destId="{27B2D33C-DBE9-48E5-8608-4C683FF78621}" srcOrd="2" destOrd="0" presId="urn:microsoft.com/office/officeart/2005/8/layout/orgChart1"/>
+    <dgm:cxn modelId="{0752D57B-A507-40B2-93B8-4BC413F8AA03}" type="presParOf" srcId="{0A37D2D1-A4FB-4BBB-AD4B-F1CC946A9CB2}" destId="{BE378335-B187-41A1-8C66-51F25B6C3ACA}" srcOrd="3" destOrd="0" presId="urn:microsoft.com/office/officeart/2005/8/layout/orgChart1"/>
+    <dgm:cxn modelId="{15B443D3-8097-4F64-BF98-7F61CD9855D9}" type="presParOf" srcId="{BE378335-B187-41A1-8C66-51F25B6C3ACA}" destId="{363C549D-82A7-4E22-A8ED-D4CB8B39017D}" srcOrd="0" destOrd="0" presId="urn:microsoft.com/office/officeart/2005/8/layout/orgChart1"/>
+    <dgm:cxn modelId="{4E525553-44C8-46D9-A835-7ABEB1EFC155}" type="presParOf" srcId="{363C549D-82A7-4E22-A8ED-D4CB8B39017D}" destId="{480A9E80-4356-4F84-AD40-39483F64001A}" srcOrd="0" destOrd="0" presId="urn:microsoft.com/office/officeart/2005/8/layout/orgChart1"/>
+    <dgm:cxn modelId="{B2228808-BC31-452B-95D0-08526AC8345B}" type="presParOf" srcId="{363C549D-82A7-4E22-A8ED-D4CB8B39017D}" destId="{575885B0-FB35-4E3E-8204-603434E93FC6}" srcOrd="1" destOrd="0" presId="urn:microsoft.com/office/officeart/2005/8/layout/orgChart1"/>
+    <dgm:cxn modelId="{EC2667B5-6160-49B3-BD38-5E832379C556}" type="presParOf" srcId="{BE378335-B187-41A1-8C66-51F25B6C3ACA}" destId="{61BF8F34-7B2F-46BB-9C30-7DAC7ADA0472}" srcOrd="1" destOrd="0" presId="urn:microsoft.com/office/officeart/2005/8/layout/orgChart1"/>
+    <dgm:cxn modelId="{A0FAB677-1283-48B5-AC79-471055CE52F0}" type="presParOf" srcId="{BE378335-B187-41A1-8C66-51F25B6C3ACA}" destId="{08DBBF1D-7DD6-4E80-A4E6-9D9591434DDE}" srcOrd="2" destOrd="0" presId="urn:microsoft.com/office/officeart/2005/8/layout/orgChart1"/>
+    <dgm:cxn modelId="{975CF2DF-3AA7-43D1-B82E-80588E9D619B}" type="presParOf" srcId="{4F88A0F8-5F2B-44CA-B397-5A17AA2FD4A7}" destId="{07960D3A-FD86-4B4C-9F4E-491FC4C5B374}" srcOrd="2" destOrd="0" presId="urn:microsoft.com/office/officeart/2005/8/layout/orgChart1"/>
+    <dgm:cxn modelId="{38D0072E-1411-475A-82C0-53DB3C9EAF2F}" type="presParOf" srcId="{60C380D6-530C-45B1-AED7-0C4D08F94326}" destId="{CC827193-A1D6-422A-9760-55693040BD15}" srcOrd="8" destOrd="0" presId="urn:microsoft.com/office/officeart/2005/8/layout/orgChart1"/>
+    <dgm:cxn modelId="{1A98D27B-170D-43CB-B6FE-E482A8963180}" type="presParOf" srcId="{60C380D6-530C-45B1-AED7-0C4D08F94326}" destId="{D640AB15-0392-46B1-9C38-C8E8345E36DC}" srcOrd="9" destOrd="0" presId="urn:microsoft.com/office/officeart/2005/8/layout/orgChart1"/>
+    <dgm:cxn modelId="{C4D11B15-9847-4533-9137-1CFF84B71B5B}" type="presParOf" srcId="{D640AB15-0392-46B1-9C38-C8E8345E36DC}" destId="{38FE824A-5146-4CA6-B3CC-1315D8B075C3}" srcOrd="0" destOrd="0" presId="urn:microsoft.com/office/officeart/2005/8/layout/orgChart1"/>
+    <dgm:cxn modelId="{1B02C946-3BBC-460B-8F2F-5C3FE7EED711}" type="presParOf" srcId="{38FE824A-5146-4CA6-B3CC-1315D8B075C3}" destId="{206D1621-506E-4BAD-8C88-A1DAB3031C1D}" srcOrd="0" destOrd="0" presId="urn:microsoft.com/office/officeart/2005/8/layout/orgChart1"/>
+    <dgm:cxn modelId="{96D130CF-AC08-4EA4-B9F7-608348985252}" type="presParOf" srcId="{38FE824A-5146-4CA6-B3CC-1315D8B075C3}" destId="{8CBDA832-61B6-4E80-8D75-779B35AE2774}" srcOrd="1" destOrd="0" presId="urn:microsoft.com/office/officeart/2005/8/layout/orgChart1"/>
+    <dgm:cxn modelId="{104F57F4-0A69-408E-846F-963BC7689D20}" type="presParOf" srcId="{D640AB15-0392-46B1-9C38-C8E8345E36DC}" destId="{7583E8ED-BB52-423E-939D-98C13A536A69}" srcOrd="1" destOrd="0" presId="urn:microsoft.com/office/officeart/2005/8/layout/orgChart1"/>
+    <dgm:cxn modelId="{4FE3362A-3770-4E4B-9A26-6D0426062459}" type="presParOf" srcId="{7583E8ED-BB52-423E-939D-98C13A536A69}" destId="{E0F6C3B0-58BD-411F-8ED2-78FDC6A89B1F}" srcOrd="0" destOrd="0" presId="urn:microsoft.com/office/officeart/2005/8/layout/orgChart1"/>
+    <dgm:cxn modelId="{07FA6D6B-189E-434F-9451-262A5CF0CE01}" type="presParOf" srcId="{7583E8ED-BB52-423E-939D-98C13A536A69}" destId="{DFFC85F7-9BCB-4C03-ADF2-42B0F2200065}" srcOrd="1" destOrd="0" presId="urn:microsoft.com/office/officeart/2005/8/layout/orgChart1"/>
+    <dgm:cxn modelId="{746417FE-B99C-48C5-A8BF-D1CD03A236BD}" type="presParOf" srcId="{DFFC85F7-9BCB-4C03-ADF2-42B0F2200065}" destId="{EC5F7ECC-23D9-43D3-8714-3D088F29A29B}" srcOrd="0" destOrd="0" presId="urn:microsoft.com/office/officeart/2005/8/layout/orgChart1"/>
+    <dgm:cxn modelId="{87D89CC1-C29D-4733-9539-B7546D246112}" type="presParOf" srcId="{EC5F7ECC-23D9-43D3-8714-3D088F29A29B}" destId="{47FE1660-BFCF-4D54-A157-B5C8FD70DC7F}" srcOrd="0" destOrd="0" presId="urn:microsoft.com/office/officeart/2005/8/layout/orgChart1"/>
+    <dgm:cxn modelId="{8AF9154B-1E5D-4B8D-8D52-B3A12BAE2418}" type="presParOf" srcId="{EC5F7ECC-23D9-43D3-8714-3D088F29A29B}" destId="{F8B1110E-4145-454C-A2CB-03C00B6067E7}" srcOrd="1" destOrd="0" presId="urn:microsoft.com/office/officeart/2005/8/layout/orgChart1"/>
+    <dgm:cxn modelId="{D588315F-56DD-4351-B0D2-1121F20D9CCF}" type="presParOf" srcId="{DFFC85F7-9BCB-4C03-ADF2-42B0F2200065}" destId="{419838B1-6178-412A-94FB-4525AC82A7BC}" srcOrd="1" destOrd="0" presId="urn:microsoft.com/office/officeart/2005/8/layout/orgChart1"/>
+    <dgm:cxn modelId="{CF97C7B0-75E3-4623-BA7D-BB01424AA3D2}" type="presParOf" srcId="{DFFC85F7-9BCB-4C03-ADF2-42B0F2200065}" destId="{D3F99E2D-5E92-4398-B207-7B6C8E867F80}" srcOrd="2" destOrd="0" presId="urn:microsoft.com/office/officeart/2005/8/layout/orgChart1"/>
+    <dgm:cxn modelId="{39DD723D-23D0-41DF-8DA2-293B9468AB78}" type="presParOf" srcId="{D640AB15-0392-46B1-9C38-C8E8345E36DC}" destId="{2C86A27A-F676-4E9C-9F55-9E56E67853E8}" srcOrd="2" destOrd="0" presId="urn:microsoft.com/office/officeart/2005/8/layout/orgChart1"/>
+    <dgm:cxn modelId="{F56CA29C-BAEC-4FF4-81A9-12E8BFE0518C}" type="presParOf" srcId="{60C380D6-530C-45B1-AED7-0C4D08F94326}" destId="{31972DA1-2B5E-42F4-A10B-1E932A6825C3}" srcOrd="10" destOrd="0" presId="urn:microsoft.com/office/officeart/2005/8/layout/orgChart1"/>
+    <dgm:cxn modelId="{425A3E06-E5D1-4487-B34C-F9C5A1EB070E}" type="presParOf" srcId="{60C380D6-530C-45B1-AED7-0C4D08F94326}" destId="{2334378E-8279-4606-9895-3496143AF175}" srcOrd="11" destOrd="0" presId="urn:microsoft.com/office/officeart/2005/8/layout/orgChart1"/>
+    <dgm:cxn modelId="{13C7E80F-86EB-49BB-8EE7-3983465755C5}" type="presParOf" srcId="{2334378E-8279-4606-9895-3496143AF175}" destId="{C7E116C6-1E64-40AF-ACC6-4F847160A75C}" srcOrd="0" destOrd="0" presId="urn:microsoft.com/office/officeart/2005/8/layout/orgChart1"/>
+    <dgm:cxn modelId="{A8D0483F-FCB8-42E9-AB2C-F6253CCAD26D}" type="presParOf" srcId="{C7E116C6-1E64-40AF-ACC6-4F847160A75C}" destId="{A1673015-965C-4227-9D0F-0146795C9C99}" srcOrd="0" destOrd="0" presId="urn:microsoft.com/office/officeart/2005/8/layout/orgChart1"/>
+    <dgm:cxn modelId="{E5B697E8-B083-4B2E-B132-D4BE35A9C188}" type="presParOf" srcId="{C7E116C6-1E64-40AF-ACC6-4F847160A75C}" destId="{FBCCA576-F156-4422-B210-6D47CC40A73D}" srcOrd="1" destOrd="0" presId="urn:microsoft.com/office/officeart/2005/8/layout/orgChart1"/>
+    <dgm:cxn modelId="{4B03B465-155A-432E-94C8-6E358E69E8A3}" type="presParOf" srcId="{2334378E-8279-4606-9895-3496143AF175}" destId="{3C1D3861-C1D8-4F7E-97BE-0B790CC3B8AB}" srcOrd="1" destOrd="0" presId="urn:microsoft.com/office/officeart/2005/8/layout/orgChart1"/>
+    <dgm:cxn modelId="{BB770CDF-D8DD-4DB1-98E3-A5B3A5ADC0BD}" type="presParOf" srcId="{3C1D3861-C1D8-4F7E-97BE-0B790CC3B8AB}" destId="{6106A682-5579-47C8-B858-5EF6B124E45D}" srcOrd="0" destOrd="0" presId="urn:microsoft.com/office/officeart/2005/8/layout/orgChart1"/>
+    <dgm:cxn modelId="{620B4F4B-BAEA-4AEC-B43B-ED46D471EEF0}" type="presParOf" srcId="{3C1D3861-C1D8-4F7E-97BE-0B790CC3B8AB}" destId="{94D1D574-0AAE-4C98-AEB6-57C8A3D79A3F}" srcOrd="1" destOrd="0" presId="urn:microsoft.com/office/officeart/2005/8/layout/orgChart1"/>
+    <dgm:cxn modelId="{F8D572EA-81EF-4F5B-B436-17D16E680B1D}" type="presParOf" srcId="{94D1D574-0AAE-4C98-AEB6-57C8A3D79A3F}" destId="{A29880B2-2A2E-4F3D-9688-524AB5193A32}" srcOrd="0" destOrd="0" presId="urn:microsoft.com/office/officeart/2005/8/layout/orgChart1"/>
+    <dgm:cxn modelId="{B658943D-A7F0-408B-A434-0A1299B9D45C}" type="presParOf" srcId="{A29880B2-2A2E-4F3D-9688-524AB5193A32}" destId="{D2EFCC72-4D9D-47E1-816E-BFD09A7F54ED}" srcOrd="0" destOrd="0" presId="urn:microsoft.com/office/officeart/2005/8/layout/orgChart1"/>
+    <dgm:cxn modelId="{45A09863-1689-4484-99ED-296999F25515}" type="presParOf" srcId="{A29880B2-2A2E-4F3D-9688-524AB5193A32}" destId="{239DC295-AF37-4ABD-B26C-706FD04466ED}" srcOrd="1" destOrd="0" presId="urn:microsoft.com/office/officeart/2005/8/layout/orgChart1"/>
+    <dgm:cxn modelId="{39361DB0-2D1A-4A0C-BE6F-60B3B1E71E08}" type="presParOf" srcId="{94D1D574-0AAE-4C98-AEB6-57C8A3D79A3F}" destId="{459EAEFE-1407-4410-9DB3-03CB117E684B}" srcOrd="1" destOrd="0" presId="urn:microsoft.com/office/officeart/2005/8/layout/orgChart1"/>
+    <dgm:cxn modelId="{5C166CEE-4BA2-4DD3-8132-7E1D0A4F7683}" type="presParOf" srcId="{94D1D574-0AAE-4C98-AEB6-57C8A3D79A3F}" destId="{8BCA5D38-0DE3-4938-884B-87F00156BF6F}" srcOrd="2" destOrd="0" presId="urn:microsoft.com/office/officeart/2005/8/layout/orgChart1"/>
+    <dgm:cxn modelId="{E46B6670-1D19-4841-8E80-4F12EB4FEC20}" type="presParOf" srcId="{3C1D3861-C1D8-4F7E-97BE-0B790CC3B8AB}" destId="{304BA012-7DED-4B98-ABAE-790581061DC2}" srcOrd="2" destOrd="0" presId="urn:microsoft.com/office/officeart/2005/8/layout/orgChart1"/>
+    <dgm:cxn modelId="{1C1BADFF-F57C-48E2-950B-0251DEE60C05}" type="presParOf" srcId="{3C1D3861-C1D8-4F7E-97BE-0B790CC3B8AB}" destId="{8F7EF3A5-77BF-47E2-8CA8-97B116680050}" srcOrd="3" destOrd="0" presId="urn:microsoft.com/office/officeart/2005/8/layout/orgChart1"/>
+    <dgm:cxn modelId="{2F595D4A-55D4-4E2D-891E-E274DE25AEBA}" type="presParOf" srcId="{8F7EF3A5-77BF-47E2-8CA8-97B116680050}" destId="{1E60FB55-E6DF-4948-92C8-580BA3C56B24}" srcOrd="0" destOrd="0" presId="urn:microsoft.com/office/officeart/2005/8/layout/orgChart1"/>
+    <dgm:cxn modelId="{72868050-7E9B-42DD-B320-842D13AFF397}" type="presParOf" srcId="{1E60FB55-E6DF-4948-92C8-580BA3C56B24}" destId="{5A6B8169-A24A-4843-9236-E6E1E227FFA4}" srcOrd="0" destOrd="0" presId="urn:microsoft.com/office/officeart/2005/8/layout/orgChart1"/>
+    <dgm:cxn modelId="{1B126853-A455-497A-A077-15951A1A7D54}" type="presParOf" srcId="{1E60FB55-E6DF-4948-92C8-580BA3C56B24}" destId="{3AEA8415-D690-4352-B76E-A1E89BC39D7E}" srcOrd="1" destOrd="0" presId="urn:microsoft.com/office/officeart/2005/8/layout/orgChart1"/>
+    <dgm:cxn modelId="{6E31AD4E-0497-4981-AAB5-4A3BC27EC12E}" type="presParOf" srcId="{8F7EF3A5-77BF-47E2-8CA8-97B116680050}" destId="{B550E52D-1CC9-498E-9F3E-60451C96B98E}" srcOrd="1" destOrd="0" presId="urn:microsoft.com/office/officeart/2005/8/layout/orgChart1"/>
+    <dgm:cxn modelId="{AE435DFD-E175-4FAC-8F68-70D116D6B285}" type="presParOf" srcId="{8F7EF3A5-77BF-47E2-8CA8-97B116680050}" destId="{851C1284-FF5A-4D9A-A6DF-F2F9707A4069}" srcOrd="2" destOrd="0" presId="urn:microsoft.com/office/officeart/2005/8/layout/orgChart1"/>
+    <dgm:cxn modelId="{B1ED3972-3882-4549-91CA-5FBFEA53DE9B}" type="presParOf" srcId="{2334378E-8279-4606-9895-3496143AF175}" destId="{61534118-4573-482F-BC59-0211467BB288}" srcOrd="2" destOrd="0" presId="urn:microsoft.com/office/officeart/2005/8/layout/orgChart1"/>
+    <dgm:cxn modelId="{3FA29247-6C9B-456D-8CBC-66515A30EBAB}" type="presParOf" srcId="{5B27F02B-E49E-4FAF-A0A6-BBB674E78023}" destId="{54313CF5-74C8-462A-B0F3-A17499891CCA}" srcOrd="2" destOrd="0" presId="urn:microsoft.com/office/officeart/2005/8/layout/orgChart1"/>
+    <dgm:cxn modelId="{F7049FE9-D00A-4EC5-948E-B5616059CED8}" type="presParOf" srcId="{C7548303-06BE-4193-A821-5F4DD031A8D1}" destId="{4550CFA7-6485-4623-B7B7-AE8A6EE02B88}" srcOrd="2" destOrd="0" presId="urn:microsoft.com/office/officeart/2005/8/layout/orgChart1"/>
+    <dgm:cxn modelId="{BE3E157B-D40D-4E5A-98D7-44C71964B2EE}" type="presParOf" srcId="{4550CFA7-6485-4623-B7B7-AE8A6EE02B88}" destId="{7F9A408B-F03E-4BFC-A047-A702D170B6AB}" srcOrd="0" destOrd="0" presId="urn:microsoft.com/office/officeart/2005/8/layout/orgChart1"/>
+    <dgm:cxn modelId="{0C5EA5F1-2B6F-4840-BBFB-695D57F8F76D}" type="presParOf" srcId="{4550CFA7-6485-4623-B7B7-AE8A6EE02B88}" destId="{2D15051A-E51C-40F7-A92D-D775D82745FC}" srcOrd="1" destOrd="0" presId="urn:microsoft.com/office/officeart/2005/8/layout/orgChart1"/>
+    <dgm:cxn modelId="{D57461E1-6D46-4B53-8F4F-DE397CE851CE}" type="presParOf" srcId="{2D15051A-E51C-40F7-A92D-D775D82745FC}" destId="{3D518494-DF5B-4731-9734-9213D1087CAB}" srcOrd="0" destOrd="0" presId="urn:microsoft.com/office/officeart/2005/8/layout/orgChart1"/>
+    <dgm:cxn modelId="{1DC9D14B-CDA7-41A6-80A9-687EA83677A8}" type="presParOf" srcId="{3D518494-DF5B-4731-9734-9213D1087CAB}" destId="{05B8E487-1256-40CF-AA72-1653FDDABC85}" srcOrd="0" destOrd="0" presId="urn:microsoft.com/office/officeart/2005/8/layout/orgChart1"/>
+    <dgm:cxn modelId="{9FE4FF45-0E4E-4512-A24A-3E110C9B4367}" type="presParOf" srcId="{3D518494-DF5B-4731-9734-9213D1087CAB}" destId="{D00C40A5-9AD8-490A-8967-78998AB210F6}" srcOrd="1" destOrd="0" presId="urn:microsoft.com/office/officeart/2005/8/layout/orgChart1"/>
+    <dgm:cxn modelId="{CF1C210B-B803-4706-AD2B-5894324C528F}" type="presParOf" srcId="{2D15051A-E51C-40F7-A92D-D775D82745FC}" destId="{D34619F3-1C56-4EE0-886A-621F6CC777F7}" srcOrd="1" destOrd="0" presId="urn:microsoft.com/office/officeart/2005/8/layout/orgChart1"/>
+    <dgm:cxn modelId="{96A2E089-9440-4985-90EB-4DEE2450CFE7}" type="presParOf" srcId="{2D15051A-E51C-40F7-A92D-D775D82745FC}" destId="{0DC1BE4A-8B2F-4F9A-A769-C4768177959C}" srcOrd="2" destOrd="0" presId="urn:microsoft.com/office/officeart/2005/8/layout/orgChart1"/>
   </dgm:cxnLst>
   <dgm:bg/>
   <dgm:whole/>
@@ -26354,7 +26043,7 @@
 </file>
 
 <file path=customXml/itemProps1.xml><?xml version="1.0" encoding="utf-8"?>
-<ds:datastoreItem xmlns:ds="http://schemas.openxmlformats.org/officeDocument/2006/customXml" ds:itemID="{894561A1-0ACB-4847-A2F5-89FAAB8F22C8}">
+<ds:datastoreItem xmlns:ds="http://schemas.openxmlformats.org/officeDocument/2006/customXml" ds:itemID="{0DE4D41F-E866-44D2-92C9-F3062FEB6C88}">
   <ds:schemaRefs>
     <ds:schemaRef ds:uri="http://schemas.openxmlformats.org/officeDocument/2006/bibliography"/>
   </ds:schemaRefs>

--- a/Documentos/Trabajo Final.docx
+++ b/Documentos/Trabajo Final.docx
@@ -410,6 +410,7 @@
         </w:rPr>
         <w:t xml:space="preserve"> </w:t>
       </w:r>
+      <w:proofErr w:type="spellStart"/>
       <w:r>
         <w:rPr>
           <w:rFonts w:cs="Arial"/>
@@ -417,7 +418,17 @@
           <w:sz w:val="36"/>
           <w:szCs w:val="36"/>
         </w:rPr>
-        <w:t>Sodería Ramos Hnos.</w:t>
+        <w:t>Sodería</w:t>
+      </w:r>
+      <w:proofErr w:type="spellEnd"/>
+      <w:r>
+        <w:rPr>
+          <w:rFonts w:cs="Arial"/>
+          <w:b/>
+          <w:sz w:val="36"/>
+          <w:szCs w:val="36"/>
+        </w:rPr>
+        <w:t xml:space="preserve"> Ramos Hnos.</w:t>
       </w:r>
     </w:p>
     <w:p>
@@ -459,7 +470,47 @@
           <w:sz w:val="36"/>
           <w:szCs w:val="36"/>
         </w:rPr>
-        <w:t xml:space="preserve"> Manoukian Matias,</w:t>
+        <w:t xml:space="preserve"> </w:t>
+      </w:r>
+      <w:proofErr w:type="spellStart"/>
+      <w:r>
+        <w:rPr>
+          <w:rFonts w:cs="Arial"/>
+          <w:b/>
+          <w:sz w:val="36"/>
+          <w:szCs w:val="36"/>
+        </w:rPr>
+        <w:t>Manoukian</w:t>
+      </w:r>
+      <w:proofErr w:type="spellEnd"/>
+      <w:r>
+        <w:rPr>
+          <w:rFonts w:cs="Arial"/>
+          <w:b/>
+          <w:sz w:val="36"/>
+          <w:szCs w:val="36"/>
+        </w:rPr>
+        <w:t xml:space="preserve"> </w:t>
+      </w:r>
+      <w:proofErr w:type="spellStart"/>
+      <w:r>
+        <w:rPr>
+          <w:rFonts w:cs="Arial"/>
+          <w:b/>
+          <w:sz w:val="36"/>
+          <w:szCs w:val="36"/>
+        </w:rPr>
+        <w:t>Matias</w:t>
+      </w:r>
+      <w:proofErr w:type="spellEnd"/>
+      <w:r>
+        <w:rPr>
+          <w:rFonts w:cs="Arial"/>
+          <w:b/>
+          <w:sz w:val="36"/>
+          <w:szCs w:val="36"/>
+        </w:rPr>
+        <w:t>,</w:t>
       </w:r>
       <w:r>
         <w:rPr>
@@ -2677,7 +2728,23 @@
           <w:sz w:val="24"/>
           <w:szCs w:val="24"/>
         </w:rPr>
-        <w:t xml:space="preserve">Mediante el presente trabajo daremos detalles del relevamiento y el diagnóstico de la información realizada en la empresa “Sodería Ramos Hnos.”, la cual se dedica producir y proveer </w:t>
+        <w:t>Mediante el presente trabajo daremos detalles del relevamiento y el diagnóstico de la información realizada en la empresa “</w:t>
+      </w:r>
+      <w:proofErr w:type="spellStart"/>
+      <w:r>
+        <w:rPr>
+          <w:sz w:val="24"/>
+          <w:szCs w:val="24"/>
+        </w:rPr>
+        <w:t>Sodería</w:t>
+      </w:r>
+      <w:proofErr w:type="spellEnd"/>
+      <w:r>
+        <w:rPr>
+          <w:sz w:val="24"/>
+          <w:szCs w:val="24"/>
+        </w:rPr>
+        <w:t xml:space="preserve"> Ramos Hnos.”, la cual se dedica producir y proveer </w:t>
       </w:r>
       <w:r>
         <w:rPr>
@@ -2817,7 +2884,23 @@
           <w:sz w:val="24"/>
           <w:szCs w:val="24"/>
         </w:rPr>
-        <w:t xml:space="preserve"> donde yace la empresa Sodería Ramos Hnos</w:t>
+        <w:t xml:space="preserve"> donde yace la empresa </w:t>
+      </w:r>
+      <w:proofErr w:type="spellStart"/>
+      <w:r>
+        <w:rPr>
+          <w:sz w:val="24"/>
+          <w:szCs w:val="24"/>
+        </w:rPr>
+        <w:t>Sodería</w:t>
+      </w:r>
+      <w:proofErr w:type="spellEnd"/>
+      <w:r>
+        <w:rPr>
+          <w:sz w:val="24"/>
+          <w:szCs w:val="24"/>
+        </w:rPr>
+        <w:t xml:space="preserve"> Ramos Hnos</w:t>
       </w:r>
       <w:r>
         <w:rPr>
@@ -2842,14 +2925,30 @@
           <w:sz w:val="24"/>
           <w:szCs w:val="24"/>
         </w:rPr>
-        <w:t>El sector donde está ubicada la empresa se encuentra l</w:t>
-      </w:r>
+        <w:t xml:space="preserve">El sector donde está ubicada la empresa se encuentra </w:t>
+      </w:r>
+      <w:proofErr w:type="spellStart"/>
       <w:r>
         <w:rPr>
           <w:sz w:val="24"/>
           <w:szCs w:val="24"/>
         </w:rPr>
-        <w:t xml:space="preserve">limitado por las calles Homero al este, José de Quevedo al oeste, Arturo Capdevila al Norte, y Negrete de la Cámara al Sur.  </w:t>
+        <w:t>l</w:t>
+      </w:r>
+      <w:r>
+        <w:rPr>
+          <w:sz w:val="24"/>
+          <w:szCs w:val="24"/>
+        </w:rPr>
+        <w:t>limitado</w:t>
+      </w:r>
+      <w:proofErr w:type="spellEnd"/>
+      <w:r>
+        <w:rPr>
+          <w:sz w:val="24"/>
+          <w:szCs w:val="24"/>
+        </w:rPr>
+        <w:t xml:space="preserve"> por las calles Homero al este, José de Quevedo al oeste, Arturo Capdevila al Norte, y Negrete de la Cámara al Sur.  </w:t>
       </w:r>
     </w:p>
     <w:p>
@@ -2881,13 +2980,29 @@
           <w:sz w:val="24"/>
           <w:szCs w:val="24"/>
         </w:rPr>
-        <w:t xml:space="preserve"> con barrio Yofre Norte, </w:t>
-      </w:r>
+        <w:t xml:space="preserve"> con barrio </w:t>
+      </w:r>
+      <w:proofErr w:type="spellStart"/>
       <w:r>
         <w:rPr>
           <w:sz w:val="24"/>
           <w:szCs w:val="24"/>
         </w:rPr>
+        <w:t>Yofre</w:t>
+      </w:r>
+      <w:proofErr w:type="spellEnd"/>
+      <w:r>
+        <w:rPr>
+          <w:sz w:val="24"/>
+          <w:szCs w:val="24"/>
+        </w:rPr>
+        <w:t xml:space="preserve"> Norte, </w:t>
+      </w:r>
+      <w:r>
+        <w:rPr>
+          <w:sz w:val="24"/>
+          <w:szCs w:val="24"/>
+        </w:rPr>
         <w:t>el mismo</w:t>
       </w:r>
       <w:r>
@@ -2895,7 +3010,23 @@
           <w:sz w:val="24"/>
           <w:szCs w:val="24"/>
         </w:rPr>
-        <w:t xml:space="preserve"> se ha convertido en un gran centro comercial la última década y en particular la calle Altolaguirre, siendo un polo de atracción para los vecinos de Barrio Santa Clara, ayudando así a la economía del mismo</w:t>
+        <w:t xml:space="preserve"> se ha convertido en un gran centro comercial la última década y en particular la calle </w:t>
+      </w:r>
+      <w:proofErr w:type="spellStart"/>
+      <w:r>
+        <w:rPr>
+          <w:sz w:val="24"/>
+          <w:szCs w:val="24"/>
+        </w:rPr>
+        <w:t>Altolaguirre</w:t>
+      </w:r>
+      <w:proofErr w:type="spellEnd"/>
+      <w:r>
+        <w:rPr>
+          <w:sz w:val="24"/>
+          <w:szCs w:val="24"/>
+        </w:rPr>
+        <w:t>, siendo un polo de atracción para los vecinos de Barrio Santa Clara, ayudando así a la economía del mismo</w:t>
       </w:r>
     </w:p>
     <w:p>
@@ -2970,7 +3101,23 @@
           <w:sz w:val="24"/>
           <w:szCs w:val="24"/>
         </w:rPr>
-        <w:t>apertura de un emprendimiento familiar junto a sus hermanos, la Sodería actualmente conocida como Ramos Hnos.</w:t>
+        <w:t xml:space="preserve">apertura de un emprendimiento familiar junto a sus hermanos, la </w:t>
+      </w:r>
+      <w:proofErr w:type="spellStart"/>
+      <w:r>
+        <w:rPr>
+          <w:sz w:val="24"/>
+          <w:szCs w:val="24"/>
+        </w:rPr>
+        <w:t>Sodería</w:t>
+      </w:r>
+      <w:proofErr w:type="spellEnd"/>
+      <w:r>
+        <w:rPr>
+          <w:sz w:val="24"/>
+          <w:szCs w:val="24"/>
+        </w:rPr>
+        <w:t xml:space="preserve"> actualmente conocida como Ramos Hnos.</w:t>
       </w:r>
       <w:r>
         <w:rPr>
@@ -3010,9 +3157,14 @@
         <w:t>Organigrama</w:t>
       </w:r>
       <w:r>
-        <w:t xml:space="preserve"> Ramos Hnos</w:t>
+        <w:t xml:space="preserve"> Ramos </w:t>
+      </w:r>
+      <w:proofErr w:type="spellStart"/>
+      <w:r>
+        <w:t>Hnos</w:t>
       </w:r>
       <w:bookmarkEnd w:id="2"/>
+      <w:proofErr w:type="spellEnd"/>
       <w:r>
         <w:t xml:space="preserve"> S.R.L.</w:t>
       </w:r>
@@ -3065,22 +3217,22 @@
                 <wp:lineTo x="4040" y="15843"/>
                 <wp:lineTo x="4164" y="14926"/>
                 <wp:lineTo x="21813" y="14774"/>
-                <wp:lineTo x="21751" y="13958"/>
-                <wp:lineTo x="21254" y="13500"/>
+                <wp:lineTo x="21751" y="14009"/>
+                <wp:lineTo x="21254" y="13551"/>
                 <wp:lineTo x="20695" y="13194"/>
-                <wp:lineTo x="20819" y="12532"/>
-                <wp:lineTo x="20322" y="12379"/>
-                <wp:lineTo x="19265" y="12379"/>
-                <wp:lineTo x="20198" y="11972"/>
+                <wp:lineTo x="20819" y="12583"/>
+                <wp:lineTo x="20260" y="12379"/>
+                <wp:lineTo x="19141" y="12379"/>
+                <wp:lineTo x="20198" y="11921"/>
                 <wp:lineTo x="20260" y="11106"/>
-                <wp:lineTo x="18520" y="10953"/>
+                <wp:lineTo x="18395" y="10953"/>
                 <wp:lineTo x="11870" y="10749"/>
-                <wp:lineTo x="11994" y="10138"/>
-                <wp:lineTo x="11559" y="9934"/>
+                <wp:lineTo x="11932" y="10138"/>
+                <wp:lineTo x="11497" y="9934"/>
                 <wp:lineTo x="10192" y="9934"/>
                 <wp:lineTo x="10192" y="8304"/>
-                <wp:lineTo x="10876" y="8304"/>
-                <wp:lineTo x="11684" y="7845"/>
+                <wp:lineTo x="10751" y="8304"/>
+                <wp:lineTo x="11684" y="7794"/>
                 <wp:lineTo x="11621" y="5757"/>
                 <wp:lineTo x="8452" y="5757"/>
               </wp:wrapPolygon>
@@ -3107,7 +3259,10 @@
       <w:bookmarkStart w:id="3" w:name="_Toc414463327"/>
       <w:r>
         <w:lastRenderedPageBreak/>
-        <w:t>Funciones y Tareas.</w:t>
+        <w:t>Funciones y Tareas</w:t>
+      </w:r>
+      <w:r>
+        <w:t>.</w:t>
       </w:r>
       <w:bookmarkEnd w:id="3"/>
     </w:p>
@@ -3306,7 +3461,25 @@
           <w:szCs w:val="24"/>
           <w:lang w:val="es-MX" w:eastAsia="es-ES"/>
         </w:rPr>
-        <w:t>Planificar nuevas estrategias de promoción y venta para los productos que expende la Sodería.</w:t>
+        <w:t xml:space="preserve">Planificar nuevas estrategias de promoción y venta para los productos que expende la </w:t>
+      </w:r>
+      <w:proofErr w:type="spellStart"/>
+      <w:r>
+        <w:rPr>
+          <w:rFonts w:cs="Arial"/>
+          <w:szCs w:val="24"/>
+          <w:lang w:val="es-MX" w:eastAsia="es-ES"/>
+        </w:rPr>
+        <w:t>Sodería</w:t>
+      </w:r>
+      <w:proofErr w:type="spellEnd"/>
+      <w:r>
+        <w:rPr>
+          <w:rFonts w:cs="Arial"/>
+          <w:szCs w:val="24"/>
+          <w:lang w:val="es-MX" w:eastAsia="es-ES"/>
+        </w:rPr>
+        <w:t>.</w:t>
       </w:r>
     </w:p>
     <w:p>
@@ -3409,8 +3582,17 @@
           <w:rFonts w:cs="Arial"/>
           <w:szCs w:val="24"/>
         </w:rPr>
-        <w:t>momento de la prestación de los servicios de la Sodería</w:t>
-      </w:r>
+        <w:t xml:space="preserve">momento de la prestación de los servicios de la </w:t>
+      </w:r>
+      <w:proofErr w:type="spellStart"/>
+      <w:r>
+        <w:rPr>
+          <w:rFonts w:cs="Arial"/>
+          <w:szCs w:val="24"/>
+        </w:rPr>
+        <w:t>Sodería</w:t>
+      </w:r>
+      <w:proofErr w:type="spellEnd"/>
       <w:r>
         <w:rPr>
           <w:rFonts w:cs="Arial"/>
@@ -3561,7 +3743,25 @@
           <w:szCs w:val="24"/>
           <w:lang w:val="es-MX" w:eastAsia="es-ES"/>
         </w:rPr>
-        <w:t>Controlar las buenas relaciones entre las áreas de la Sodería.</w:t>
+        <w:t xml:space="preserve">Controlar las buenas relaciones entre las áreas de la </w:t>
+      </w:r>
+      <w:proofErr w:type="spellStart"/>
+      <w:r>
+        <w:rPr>
+          <w:rFonts w:cs="Arial"/>
+          <w:szCs w:val="24"/>
+          <w:lang w:val="es-MX" w:eastAsia="es-ES"/>
+        </w:rPr>
+        <w:t>Sodería</w:t>
+      </w:r>
+      <w:proofErr w:type="spellEnd"/>
+      <w:r>
+        <w:rPr>
+          <w:rFonts w:cs="Arial"/>
+          <w:szCs w:val="24"/>
+          <w:lang w:val="es-MX" w:eastAsia="es-ES"/>
+        </w:rPr>
+        <w:t>.</w:t>
       </w:r>
     </w:p>
     <w:p>
@@ -4614,7 +4814,27 @@
           <w:szCs w:val="24"/>
           <w:lang w:val="es-MX" w:eastAsia="es-ES"/>
         </w:rPr>
-        <w:t>La función de mantenimiento es conservar en óptimas condiciones la higiene de la Sodería.</w:t>
+        <w:t xml:space="preserve">La función de mantenimiento es conservar en óptimas condiciones la higiene de la </w:t>
+      </w:r>
+      <w:proofErr w:type="spellStart"/>
+      <w:r>
+        <w:rPr>
+          <w:rFonts w:cs="Arial"/>
+          <w:sz w:val="24"/>
+          <w:szCs w:val="24"/>
+          <w:lang w:val="es-MX" w:eastAsia="es-ES"/>
+        </w:rPr>
+        <w:t>Sodería</w:t>
+      </w:r>
+      <w:proofErr w:type="spellEnd"/>
+      <w:r>
+        <w:rPr>
+          <w:rFonts w:cs="Arial"/>
+          <w:sz w:val="24"/>
+          <w:szCs w:val="24"/>
+          <w:lang w:val="es-MX" w:eastAsia="es-ES"/>
+        </w:rPr>
+        <w:t>.</w:t>
       </w:r>
     </w:p>
     <w:p>
@@ -5689,13 +5909,23 @@
           <w:lang w:val="es-MX" w:eastAsia="es-ES"/>
         </w:rPr>
       </w:pPr>
+      <w:proofErr w:type="spellStart"/>
       <w:r>
         <w:rPr>
           <w:rFonts w:cs="Arial"/>
           <w:szCs w:val="24"/>
           <w:lang w:val="es-MX" w:eastAsia="es-ES"/>
         </w:rPr>
-        <w:t>Recepcionar a los clientes.</w:t>
+        <w:t>Recepcionar</w:t>
+      </w:r>
+      <w:proofErr w:type="spellEnd"/>
+      <w:r>
+        <w:rPr>
+          <w:rFonts w:cs="Arial"/>
+          <w:szCs w:val="24"/>
+          <w:lang w:val="es-MX" w:eastAsia="es-ES"/>
+        </w:rPr>
+        <w:t xml:space="preserve"> a los clientes.</w:t>
       </w:r>
     </w:p>
     <w:p>
@@ -5807,7 +6037,25 @@
           <w:szCs w:val="24"/>
           <w:lang w:val="es-MX" w:eastAsia="es-ES"/>
         </w:rPr>
-        <w:t>Manejar los ingresos y egresos de la Sodería para enviárselos al contador de la empresa.</w:t>
+        <w:t xml:space="preserve">Manejar los ingresos y egresos de la </w:t>
+      </w:r>
+      <w:proofErr w:type="spellStart"/>
+      <w:r>
+        <w:rPr>
+          <w:rFonts w:cs="Arial"/>
+          <w:szCs w:val="24"/>
+          <w:lang w:val="es-MX" w:eastAsia="es-ES"/>
+        </w:rPr>
+        <w:t>Sodería</w:t>
+      </w:r>
+      <w:proofErr w:type="spellEnd"/>
+      <w:r>
+        <w:rPr>
+          <w:rFonts w:cs="Arial"/>
+          <w:szCs w:val="24"/>
+          <w:lang w:val="es-MX" w:eastAsia="es-ES"/>
+        </w:rPr>
+        <w:t xml:space="preserve"> para enviárselos al contador de la empresa.</w:t>
       </w:r>
     </w:p>
     <w:p>
@@ -5951,7 +6199,25 @@
           <w:szCs w:val="24"/>
           <w:lang w:val="es-MX" w:eastAsia="es-ES"/>
         </w:rPr>
-        <w:t>Entrega el resumen de ventas del día junto con el dinero recaudado al gerente general de la Sodería.</w:t>
+        <w:t xml:space="preserve">Entrega el resumen de ventas del día junto con el dinero recaudado al gerente general de la </w:t>
+      </w:r>
+      <w:proofErr w:type="spellStart"/>
+      <w:r>
+        <w:rPr>
+          <w:rFonts w:cs="Arial"/>
+          <w:szCs w:val="24"/>
+          <w:lang w:val="es-MX" w:eastAsia="es-ES"/>
+        </w:rPr>
+        <w:t>Sodería</w:t>
+      </w:r>
+      <w:proofErr w:type="spellEnd"/>
+      <w:r>
+        <w:rPr>
+          <w:rFonts w:cs="Arial"/>
+          <w:szCs w:val="24"/>
+          <w:lang w:val="es-MX" w:eastAsia="es-ES"/>
+        </w:rPr>
+        <w:t>.</w:t>
       </w:r>
     </w:p>
     <w:p>
@@ -6298,7 +6564,21 @@
               <w:rPr>
                 <w:sz w:val="22"/>
               </w:rPr>
-              <w:t>Estarán debidamente indicadas las tareas de cada sector y/o operario.</w:t>
+              <w:t>Estarán debidamente indicadas las tareas de cada sector y/</w:t>
+            </w:r>
+            <w:proofErr w:type="spellStart"/>
+            <w:r>
+              <w:rPr>
+                <w:sz w:val="22"/>
+              </w:rPr>
+              <w:t>o</w:t>
+            </w:r>
+            <w:proofErr w:type="spellEnd"/>
+            <w:r>
+              <w:rPr>
+                <w:sz w:val="22"/>
+              </w:rPr>
+              <w:t xml:space="preserve"> operario.</w:t>
             </w:r>
           </w:p>
           <w:p>
@@ -6509,7 +6789,21 @@
               <w:rPr>
                 <w:sz w:val="22"/>
               </w:rPr>
-              <w:t>Capacitación continua a los diferentes sectores de la empresa.</w:t>
+              <w:t xml:space="preserve">Capacitación </w:t>
+            </w:r>
+            <w:proofErr w:type="gramStart"/>
+            <w:r>
+              <w:rPr>
+                <w:sz w:val="22"/>
+              </w:rPr>
+              <w:t>continua</w:t>
+            </w:r>
+            <w:proofErr w:type="gramEnd"/>
+            <w:r>
+              <w:rPr>
+                <w:sz w:val="22"/>
+              </w:rPr>
+              <w:t xml:space="preserve"> a los diferentes sectores de la empresa.</w:t>
             </w:r>
           </w:p>
           <w:p>
@@ -6581,8 +6875,13 @@
         <w:jc w:val="both"/>
       </w:pPr>
       <w:r>
-        <w:t>Actualmente la sodería</w:t>
-      </w:r>
+        <w:t xml:space="preserve">Actualmente la </w:t>
+      </w:r>
+      <w:proofErr w:type="spellStart"/>
+      <w:r>
+        <w:t>sodería</w:t>
+      </w:r>
+      <w:proofErr w:type="spellEnd"/>
       <w:r>
         <w:t xml:space="preserve"> </w:t>
       </w:r>
@@ -6593,7 +6892,15 @@
         <w:t xml:space="preserve"> con una Notebook </w:t>
       </w:r>
       <w:r>
-        <w:t>Lenovo G530; la cual cuenta con un Procesador Dual Core T4200 2.0</w:t>
+        <w:t xml:space="preserve">Lenovo G530; la cual cuenta con un Procesador Dual </w:t>
+      </w:r>
+      <w:proofErr w:type="spellStart"/>
+      <w:r>
+        <w:t>Core</w:t>
+      </w:r>
+      <w:proofErr w:type="spellEnd"/>
+      <w:r>
+        <w:t xml:space="preserve"> T4200 2.0</w:t>
       </w:r>
       <w:r>
         <w:t>Ghz</w:t>
@@ -6665,13 +6972,17 @@
     <w:p>
       <w:pPr>
         <w:pStyle w:val="Ttulo1"/>
-        <w:spacing w:after="160"/>
-        <w:jc w:val="both"/>
       </w:pPr>
       <w:bookmarkStart w:id="42" w:name="_Toc414463330"/>
       <w:r>
         <w:lastRenderedPageBreak/>
-        <w:t>Descripción del procedimiento.</w:t>
+        <w:t xml:space="preserve">Descripción del </w:t>
+      </w:r>
+      <w:r>
+        <w:t>procedimiento</w:t>
+      </w:r>
+      <w:r>
+        <w:t>.</w:t>
       </w:r>
       <w:bookmarkEnd w:id="42"/>
     </w:p>
@@ -6827,25 +7138,6 @@
         </w:rPr>
         <w:t>ar el pago en un plazo estimado.</w:t>
       </w:r>
-      <w:bookmarkStart w:id="43" w:name="_GoBack"/>
-      <w:bookmarkEnd w:id="43"/>
-    </w:p>
-    <w:p>
-      <w:pPr>
-        <w:spacing w:line="240" w:lineRule="auto"/>
-        <w:jc w:val="both"/>
-        <w:rPr>
-          <w:b/>
-          <w:u w:val="single"/>
-        </w:rPr>
-      </w:pPr>
-      <w:r>
-        <w:rPr>
-          <w:b/>
-          <w:u w:val="single"/>
-        </w:rPr>
-        <w:t>Proceso de Elaboración.</w:t>
-      </w:r>
     </w:p>
     <w:p>
       <w:pPr>
@@ -7046,36 +7338,47 @@
           <w:szCs w:val="24"/>
         </w:rPr>
       </w:pPr>
-    </w:p>
-    <w:p>
-      <w:pPr>
-        <w:pStyle w:val="Ttulo2"/>
-        <w:spacing w:after="160" w:line="240" w:lineRule="auto"/>
-        <w:jc w:val="both"/>
-        <w:rPr>
-          <w:rFonts w:ascii="Arial" w:hAnsi="Arial" w:cs="Arial"/>
-          <w:color w:val="FF0000"/>
-          <w:sz w:val="24"/>
-          <w:szCs w:val="24"/>
-        </w:rPr>
-      </w:pPr>
-      <w:r>
-        <w:rPr>
-          <w:rFonts w:ascii="Arial" w:hAnsi="Arial" w:cs="Arial"/>
-          <w:color w:val="FF0000"/>
-          <w:sz w:val="24"/>
-          <w:szCs w:val="24"/>
-        </w:rPr>
-        <w:t>FALTA PROCESO DE COMPRA</w:t>
-      </w:r>
-      <w:r>
-        <w:rPr>
-          <w:rFonts w:ascii="Arial" w:hAnsi="Arial" w:cs="Arial"/>
-          <w:color w:val="FF0000"/>
-          <w:sz w:val="24"/>
-          <w:szCs w:val="24"/>
-        </w:rPr>
-        <w:t xml:space="preserve"> y Marketing</w:t>
+      <w:r>
+        <w:rPr>
+          <w:rFonts w:cs="Arial"/>
+          <w:szCs w:val="24"/>
+        </w:rPr>
+        <w:t>El/los clientes realizan el pedido de una cantidad de soda o agua, ese pedido puede ser realizado por teléfono</w:t>
+      </w:r>
+      <w:r>
+        <w:rPr>
+          <w:rFonts w:cs="Arial"/>
+          <w:szCs w:val="24"/>
+        </w:rPr>
+        <w:t>, mail</w:t>
+      </w:r>
+      <w:r>
+        <w:rPr>
+          <w:rFonts w:cs="Arial"/>
+          <w:szCs w:val="24"/>
+        </w:rPr>
+        <w:t>, o personalmente presentándose en el domicilio de la empresa. El cliente es atendido por el personal de administración y en algunos casos por el gerente general, quienes son aquellos que registran el pedido en una planilla. Si el cliente ya se encuentra anotado en las planillas de la empresa, se continúa con el proceso de venta, si no se encuentra inscripto, se completa una planilla indicando nombre, apellido, DNI, teléfono fijo, teléfono celular, domicilio (calle, barrio, numero, piso, departamento, ciudad, localidad</w:t>
+      </w:r>
+      <w:r>
+        <w:rPr>
+          <w:rFonts w:cs="Arial"/>
+          <w:szCs w:val="24"/>
+        </w:rPr>
+        <w:t>)</w:t>
+      </w:r>
+      <w:r>
+        <w:rPr>
+          <w:rFonts w:cs="Arial"/>
+          <w:szCs w:val="24"/>
+        </w:rPr>
+        <w:t xml:space="preserve"> y disponibilidad de días y horarios</w:t>
+      </w:r>
+      <w:r>
+        <w:rPr>
+          <w:rFonts w:cs="Arial"/>
+          <w:szCs w:val="24"/>
+        </w:rPr>
+        <w:t>.</w:t>
       </w:r>
     </w:p>
     <w:p>
@@ -7083,16 +7386,114 @@
         <w:spacing w:line="240" w:lineRule="auto"/>
         <w:jc w:val="both"/>
         <w:rPr>
-          <w:b/>
-          <w:u w:val="single"/>
-        </w:rPr>
-      </w:pPr>
-      <w:r>
-        <w:rPr>
-          <w:b/>
-          <w:u w:val="single"/>
-        </w:rPr>
-        <w:t>Proceso de Venta.</w:t>
+          <w:rFonts w:cs="Arial"/>
+          <w:szCs w:val="24"/>
+        </w:rPr>
+      </w:pPr>
+      <w:r>
+        <w:rPr>
+          <w:rFonts w:cs="Arial"/>
+          <w:szCs w:val="24"/>
+        </w:rPr>
+        <w:t xml:space="preserve">Si el cliente </w:t>
+      </w:r>
+      <w:r>
+        <w:rPr>
+          <w:rFonts w:cs="Arial"/>
+          <w:szCs w:val="24"/>
+        </w:rPr>
+        <w:t>desea el producto en el momento</w:t>
+      </w:r>
+      <w:r>
+        <w:rPr>
+          <w:rFonts w:cs="Arial"/>
+          <w:szCs w:val="24"/>
+        </w:rPr>
+        <w:t xml:space="preserve"> y la empresa </w:t>
+      </w:r>
+      <w:r>
+        <w:rPr>
+          <w:rFonts w:cs="Arial"/>
+          <w:szCs w:val="24"/>
+        </w:rPr>
+        <w:t xml:space="preserve">dispone de </w:t>
+      </w:r>
+      <w:r>
+        <w:rPr>
+          <w:rFonts w:cs="Arial"/>
+          <w:szCs w:val="24"/>
+        </w:rPr>
+        <w:t>stock del mismo, se</w:t>
+      </w:r>
+      <w:r>
+        <w:rPr>
+          <w:rFonts w:cs="Arial"/>
+          <w:szCs w:val="24"/>
+        </w:rPr>
+        <w:t xml:space="preserve"> realiza la venta en el momento</w:t>
+      </w:r>
+      <w:r>
+        <w:rPr>
+          <w:rFonts w:cs="Arial"/>
+          <w:szCs w:val="24"/>
+        </w:rPr>
+        <w:t xml:space="preserve">, entregándole el producto solicitado, sino,  se informa a los empleados del </w:t>
+      </w:r>
+      <w:r>
+        <w:rPr>
+          <w:rFonts w:cs="Arial"/>
+          <w:szCs w:val="24"/>
+        </w:rPr>
+        <w:t>sector de elaboración</w:t>
+      </w:r>
+      <w:r>
+        <w:rPr>
+          <w:rFonts w:cs="Arial"/>
+          <w:szCs w:val="24"/>
+        </w:rPr>
+        <w:t xml:space="preserve"> que deben hacer una </w:t>
+      </w:r>
+      <w:r>
+        <w:rPr>
+          <w:rFonts w:cs="Arial"/>
+          <w:szCs w:val="24"/>
+        </w:rPr>
+        <w:t xml:space="preserve">determinada </w:t>
+      </w:r>
+      <w:r>
+        <w:rPr>
+          <w:rFonts w:cs="Arial"/>
+          <w:szCs w:val="24"/>
+        </w:rPr>
+        <w:t xml:space="preserve">cantidad de productos para el día </w:t>
+      </w:r>
+      <w:r>
+        <w:rPr>
+          <w:rFonts w:cs="Arial"/>
+          <w:szCs w:val="24"/>
+        </w:rPr>
+        <w:t>acordado</w:t>
+      </w:r>
+      <w:r>
+        <w:rPr>
+          <w:rFonts w:cs="Arial"/>
+          <w:szCs w:val="24"/>
+        </w:rPr>
+        <w:t xml:space="preserve"> con el cliente para la entrega del mismo, todas estas tareas, tanto como el pedido del producto y la </w:t>
+      </w:r>
+      <w:r>
+        <w:rPr>
+          <w:rFonts w:cs="Arial"/>
+          <w:szCs w:val="24"/>
+        </w:rPr>
+        <w:t>fabricación</w:t>
+      </w:r>
+      <w:r>
+        <w:rPr>
+          <w:rFonts w:cs="Arial"/>
+          <w:szCs w:val="24"/>
+        </w:rPr>
+        <w:t xml:space="preserve"> del mismo, es registrado en planillas, para llevar un conteo de las ventas y de la cantidad de productos.</w:t>
       </w:r>
     </w:p>
     <w:p>
@@ -7109,35 +7510,59 @@
           <w:rFonts w:cs="Arial"/>
           <w:szCs w:val="24"/>
         </w:rPr>
-        <w:t>El/los clientes realizan el pedido de una cantidad de soda o agua, ese pedido puede ser realizado por teléfono</w:t>
-      </w:r>
-      <w:r>
-        <w:rPr>
-          <w:rFonts w:cs="Arial"/>
-          <w:szCs w:val="24"/>
-        </w:rPr>
-        <w:t>, mail</w:t>
-      </w:r>
-      <w:r>
-        <w:rPr>
-          <w:rFonts w:cs="Arial"/>
-          <w:szCs w:val="24"/>
-        </w:rPr>
-        <w:t>, o personalmente presentándose en el domicilio de la empresa. El cliente es atendido por el personal de administración y en algunos casos por el gerente general, quienes son aquellos que registran el pedido en una planilla. Si el cliente ya se encuentra anotado en las planillas de la empresa, se continúa con el proceso de venta, si no se encuentra inscripto, se completa una planilla indicando nombre, apellido, DNI, teléfono fijo, teléfono celular, domicilio (calle, barrio, numero, piso, departamento, ciudad, localidad</w:t>
-      </w:r>
-      <w:r>
-        <w:rPr>
-          <w:rFonts w:cs="Arial"/>
-          <w:szCs w:val="24"/>
-        </w:rPr>
-        <w:t>)</w:t>
-      </w:r>
-      <w:r>
-        <w:rPr>
-          <w:rFonts w:cs="Arial"/>
-          <w:szCs w:val="24"/>
-        </w:rPr>
-        <w:t xml:space="preserve"> y disponibilidad de días y horarios</w:t>
+        <w:t xml:space="preserve">Una vez que se tiene el producto listo para distribuir, se coloca una cantidad de stock en las camionetas repartidoras, </w:t>
+      </w:r>
+      <w:r>
+        <w:rPr>
+          <w:rFonts w:cs="Arial"/>
+          <w:szCs w:val="24"/>
+        </w:rPr>
+        <w:t>la Gerencia</w:t>
+      </w:r>
+      <w:r>
+        <w:rPr>
+          <w:rFonts w:cs="Arial"/>
+          <w:szCs w:val="24"/>
+        </w:rPr>
+        <w:t xml:space="preserve"> le entrega la planilla correspondiente al distribuidor, y se </w:t>
+      </w:r>
+      <w:r>
+        <w:rPr>
+          <w:rFonts w:cs="Arial"/>
+          <w:szCs w:val="24"/>
+        </w:rPr>
+        <w:t>entrega</w:t>
+      </w:r>
+      <w:r>
+        <w:rPr>
+          <w:rFonts w:cs="Arial"/>
+          <w:szCs w:val="24"/>
+        </w:rPr>
+        <w:t xml:space="preserve"> al cliente lo que había solicitado. </w:t>
+      </w:r>
+    </w:p>
+    <w:p>
+      <w:pPr>
+        <w:spacing w:line="240" w:lineRule="auto"/>
+        <w:jc w:val="both"/>
+        <w:rPr>
+          <w:rFonts w:cs="Arial"/>
+          <w:szCs w:val="24"/>
+        </w:rPr>
+      </w:pPr>
+      <w:r>
+        <w:rPr>
+          <w:rFonts w:cs="Arial"/>
+          <w:szCs w:val="24"/>
+        </w:rPr>
+        <w:t>Cuando se entrega el producto, el cliente puede abonar en el momento o, si desea, se lleva un conteo de las compras realizadas, y a una determinada fecha establecida por el cliente</w:t>
+      </w:r>
+      <w:r>
+        <w:rPr>
+          <w:rFonts w:cs="Arial"/>
+          <w:szCs w:val="24"/>
+        </w:rPr>
+        <w:t xml:space="preserve"> se realiza el cobro de alguna de las maneras establecidas</w:t>
       </w:r>
       <w:r>
         <w:rPr>
@@ -7145,229 +7570,6 @@
           <w:szCs w:val="24"/>
         </w:rPr>
         <w:t>.</w:t>
-      </w:r>
-    </w:p>
-    <w:p>
-      <w:pPr>
-        <w:spacing w:line="240" w:lineRule="auto"/>
-        <w:jc w:val="both"/>
-        <w:rPr>
-          <w:rFonts w:cs="Arial"/>
-          <w:szCs w:val="24"/>
-        </w:rPr>
-      </w:pPr>
-      <w:r>
-        <w:rPr>
-          <w:rFonts w:cs="Arial"/>
-          <w:szCs w:val="24"/>
-        </w:rPr>
-        <w:t xml:space="preserve">Si el cliente </w:t>
-      </w:r>
-      <w:r>
-        <w:rPr>
-          <w:rFonts w:cs="Arial"/>
-          <w:szCs w:val="24"/>
-        </w:rPr>
-        <w:t>desea el producto en el momento</w:t>
-      </w:r>
-      <w:r>
-        <w:rPr>
-          <w:rFonts w:cs="Arial"/>
-          <w:szCs w:val="24"/>
-        </w:rPr>
-        <w:t xml:space="preserve"> y la empresa </w:t>
-      </w:r>
-      <w:r>
-        <w:rPr>
-          <w:rFonts w:cs="Arial"/>
-          <w:szCs w:val="24"/>
-        </w:rPr>
-        <w:t xml:space="preserve">dispone de </w:t>
-      </w:r>
-      <w:r>
-        <w:rPr>
-          <w:rFonts w:cs="Arial"/>
-          <w:szCs w:val="24"/>
-        </w:rPr>
-        <w:t>stock del mismo, se</w:t>
-      </w:r>
-      <w:r>
-        <w:rPr>
-          <w:rFonts w:cs="Arial"/>
-          <w:szCs w:val="24"/>
-        </w:rPr>
-        <w:t xml:space="preserve"> realiza la venta en el momento</w:t>
-      </w:r>
-      <w:r>
-        <w:rPr>
-          <w:rFonts w:cs="Arial"/>
-          <w:szCs w:val="24"/>
-        </w:rPr>
-        <w:t xml:space="preserve">, entregándole el producto solicitado, sino,  se informa a los empleados del </w:t>
-      </w:r>
-      <w:r>
-        <w:rPr>
-          <w:rFonts w:cs="Arial"/>
-          <w:szCs w:val="24"/>
-        </w:rPr>
-        <w:t>sector de elaboración</w:t>
-      </w:r>
-      <w:r>
-        <w:rPr>
-          <w:rFonts w:cs="Arial"/>
-          <w:szCs w:val="24"/>
-        </w:rPr>
-        <w:t xml:space="preserve"> que deben hacer una </w:t>
-      </w:r>
-      <w:r>
-        <w:rPr>
-          <w:rFonts w:cs="Arial"/>
-          <w:szCs w:val="24"/>
-        </w:rPr>
-        <w:t xml:space="preserve">determinada </w:t>
-      </w:r>
-      <w:r>
-        <w:rPr>
-          <w:rFonts w:cs="Arial"/>
-          <w:szCs w:val="24"/>
-        </w:rPr>
-        <w:t xml:space="preserve">cantidad de productos para el día </w:t>
-      </w:r>
-      <w:r>
-        <w:rPr>
-          <w:rFonts w:cs="Arial"/>
-          <w:szCs w:val="24"/>
-        </w:rPr>
-        <w:t>acordado</w:t>
-      </w:r>
-      <w:r>
-        <w:rPr>
-          <w:rFonts w:cs="Arial"/>
-          <w:szCs w:val="24"/>
-        </w:rPr>
-        <w:t xml:space="preserve"> con el cliente para la entrega del mismo, todas estas tareas, tanto como el pedido del producto y la </w:t>
-      </w:r>
-      <w:r>
-        <w:rPr>
-          <w:rFonts w:cs="Arial"/>
-          <w:szCs w:val="24"/>
-        </w:rPr>
-        <w:t>fabricación</w:t>
-      </w:r>
-      <w:r>
-        <w:rPr>
-          <w:rFonts w:cs="Arial"/>
-          <w:szCs w:val="24"/>
-        </w:rPr>
-        <w:t xml:space="preserve"> del mismo, es registrado en planillas, para llevar un conteo de las ventas y de la cantidad de productos.</w:t>
-      </w:r>
-    </w:p>
-    <w:p>
-      <w:pPr>
-        <w:spacing w:line="240" w:lineRule="auto"/>
-        <w:jc w:val="both"/>
-        <w:rPr>
-          <w:rFonts w:cs="Arial"/>
-          <w:szCs w:val="24"/>
-        </w:rPr>
-      </w:pPr>
-      <w:r>
-        <w:rPr>
-          <w:rFonts w:cs="Arial"/>
-          <w:szCs w:val="24"/>
-        </w:rPr>
-        <w:t xml:space="preserve">Una vez que se tiene el producto listo para distribuir, se coloca una cantidad de stock en las camionetas repartidoras, </w:t>
-      </w:r>
-      <w:r>
-        <w:rPr>
-          <w:rFonts w:cs="Arial"/>
-          <w:szCs w:val="24"/>
-        </w:rPr>
-        <w:t>la Gerencia</w:t>
-      </w:r>
-      <w:r>
-        <w:rPr>
-          <w:rFonts w:cs="Arial"/>
-          <w:szCs w:val="24"/>
-        </w:rPr>
-        <w:t xml:space="preserve"> le entrega la planilla correspondiente al distribuidor, y se </w:t>
-      </w:r>
-      <w:r>
-        <w:rPr>
-          <w:rFonts w:cs="Arial"/>
-          <w:szCs w:val="24"/>
-        </w:rPr>
-        <w:t>entrega</w:t>
-      </w:r>
-      <w:r>
-        <w:rPr>
-          <w:rFonts w:cs="Arial"/>
-          <w:szCs w:val="24"/>
-        </w:rPr>
-        <w:t xml:space="preserve"> al cliente lo que había solicitado. </w:t>
-      </w:r>
-    </w:p>
-    <w:p>
-      <w:pPr>
-        <w:spacing w:line="240" w:lineRule="auto"/>
-        <w:jc w:val="both"/>
-        <w:rPr>
-          <w:rFonts w:cs="Arial"/>
-          <w:szCs w:val="24"/>
-        </w:rPr>
-      </w:pPr>
-      <w:r>
-        <w:rPr>
-          <w:rFonts w:cs="Arial"/>
-          <w:szCs w:val="24"/>
-        </w:rPr>
-        <w:t>Cuando se entrega el producto, el cliente puede abonar en el momento o, si desea, se lleva un conteo de las compras realizadas, y a una determinada fecha establecida por el cliente</w:t>
-      </w:r>
-      <w:r>
-        <w:rPr>
-          <w:rFonts w:cs="Arial"/>
-          <w:szCs w:val="24"/>
-        </w:rPr>
-        <w:t xml:space="preserve"> se realiza el cobro de alguna de las maneras establecidas</w:t>
-      </w:r>
-      <w:r>
-        <w:rPr>
-          <w:rFonts w:cs="Arial"/>
-          <w:szCs w:val="24"/>
-        </w:rPr>
-        <w:t>.</w:t>
-      </w:r>
-    </w:p>
-    <w:p>
-      <w:pPr>
-        <w:spacing w:line="240" w:lineRule="auto"/>
-        <w:jc w:val="both"/>
-        <w:rPr>
-          <w:rFonts w:cs="Arial"/>
-          <w:szCs w:val="24"/>
-        </w:rPr>
-      </w:pPr>
-    </w:p>
-    <w:p>
-      <w:pPr>
-        <w:spacing w:line="240" w:lineRule="auto"/>
-        <w:ind w:left="708"/>
-        <w:jc w:val="both"/>
-        <w:rPr>
-          <w:rFonts w:cs="Arial"/>
-          <w:b/>
-          <w:szCs w:val="24"/>
-          <w:u w:val="single"/>
-        </w:rPr>
-      </w:pPr>
-      <w:r>
-        <w:rPr>
-          <w:rFonts w:cs="Arial"/>
-          <w:b/>
-          <w:szCs w:val="24"/>
-          <w:u w:val="single"/>
-        </w:rPr>
-        <w:t>Proceso de Cobro</w:t>
       </w:r>
     </w:p>
     <w:p>
@@ -7416,7 +7618,23 @@
           <w:rFonts w:cs="Arial"/>
           <w:szCs w:val="24"/>
         </w:rPr>
-        <w:t>n caso de asistir a la sodería para abonar alguna factura anterior a la fecha actual, el cliente deberá asistir con la factura o el Nº de factura y contactar con la gerencia para realizar el pago, así sea de forma total o parcial.</w:t>
+        <w:t xml:space="preserve">n caso de asistir a la </w:t>
+      </w:r>
+      <w:proofErr w:type="spellStart"/>
+      <w:r>
+        <w:rPr>
+          <w:rFonts w:cs="Arial"/>
+          <w:szCs w:val="24"/>
+        </w:rPr>
+        <w:t>sodería</w:t>
+      </w:r>
+      <w:proofErr w:type="spellEnd"/>
+      <w:r>
+        <w:rPr>
+          <w:rFonts w:cs="Arial"/>
+          <w:szCs w:val="24"/>
+        </w:rPr>
+        <w:t xml:space="preserve"> para abonar alguna factura anterior a la fecha actual, el cliente deberá asistir con la factura o el Nº de factura y contactar con la gerencia para realizar el pago, así sea de forma total o parcial.</w:t>
       </w:r>
       <w:r>
         <w:rPr>
@@ -7490,7 +7708,6 @@
           <w:rFonts w:cs="Arial"/>
           <w:szCs w:val="24"/>
         </w:rPr>
-        <w:lastRenderedPageBreak/>
         <w:t xml:space="preserve">Si el cliente </w:t>
       </w:r>
       <w:r>
@@ -7561,7 +7778,15 @@
           <w:rFonts w:cs="Arial"/>
           <w:szCs w:val="24"/>
         </w:rPr>
-        <w:t>, dejando dos casilleros en blanco para que el proveedor pueda colocar si pagó el tot</w:t>
+        <w:t xml:space="preserve">, </w:t>
+      </w:r>
+      <w:r>
+        <w:rPr>
+          <w:rFonts w:cs="Arial"/>
+          <w:szCs w:val="24"/>
+        </w:rPr>
+        <w:lastRenderedPageBreak/>
+        <w:t>dejando dos casilleros en blanco para que el proveedor pueda colocar si pagó el tot</w:t>
       </w:r>
       <w:r>
         <w:rPr>
@@ -7576,73 +7801,211 @@
         <w:spacing w:line="240" w:lineRule="auto"/>
         <w:jc w:val="both"/>
         <w:rPr>
-          <w:rFonts w:eastAsiaTheme="majorEastAsia" w:cs="Arial"/>
-          <w:bCs/>
-          <w:color w:val="2E74B5" w:themeColor="accent1" w:themeShade="BF"/>
-          <w:szCs w:val="24"/>
-        </w:rPr>
-      </w:pPr>
+          <w:rFonts w:cs="Arial"/>
+          <w:szCs w:val="24"/>
+        </w:rPr>
+      </w:pPr>
+      <w:r>
+        <w:t>En la empresa existen</w:t>
+      </w:r>
+      <w:r>
+        <w:rPr>
+          <w:rFonts w:cs="Arial"/>
+          <w:szCs w:val="24"/>
+        </w:rPr>
+        <w:t xml:space="preserve"> tres</w:t>
+      </w:r>
+      <w:r>
+        <w:rPr>
+          <w:rFonts w:cs="Arial"/>
+          <w:szCs w:val="24"/>
+        </w:rPr>
+        <w:t xml:space="preserve"> distribuidores, cada </w:t>
+      </w:r>
+      <w:r>
+        <w:rPr>
+          <w:rFonts w:cs="Arial"/>
+          <w:szCs w:val="24"/>
+        </w:rPr>
+        <w:t>uno</w:t>
+      </w:r>
+      <w:r>
+        <w:rPr>
+          <w:rFonts w:cs="Arial"/>
+          <w:szCs w:val="24"/>
+        </w:rPr>
+        <w:t xml:space="preserve"> </w:t>
+      </w:r>
+      <w:r>
+        <w:rPr>
+          <w:rFonts w:cs="Arial"/>
+          <w:szCs w:val="24"/>
+        </w:rPr>
+        <w:t>con su</w:t>
+      </w:r>
+      <w:r>
+        <w:rPr>
+          <w:rFonts w:cs="Arial"/>
+          <w:szCs w:val="24"/>
+        </w:rPr>
+        <w:t xml:space="preserve"> respectiva camioneta en la cual van </w:t>
+      </w:r>
+      <w:r>
+        <w:rPr>
+          <w:rFonts w:cs="Arial"/>
+          <w:szCs w:val="24"/>
+        </w:rPr>
+        <w:t>visitando la</w:t>
+      </w:r>
+      <w:r>
+        <w:rPr>
+          <w:rFonts w:cs="Arial"/>
+          <w:szCs w:val="24"/>
+        </w:rPr>
+        <w:t xml:space="preserve"> zona correspondiente designada anteriormente por </w:t>
+      </w:r>
+      <w:r>
+        <w:rPr>
+          <w:rFonts w:cs="Arial"/>
+          <w:szCs w:val="24"/>
+        </w:rPr>
+        <w:t>la gerencia.</w:t>
+      </w:r>
     </w:p>
     <w:p>
       <w:pPr>
         <w:spacing w:line="240" w:lineRule="auto"/>
         <w:jc w:val="both"/>
         <w:rPr>
-          <w:rFonts w:eastAsiaTheme="majorEastAsia" w:cs="Arial"/>
-          <w:b/>
-          <w:bCs/>
-          <w:color w:val="5B9BD5" w:themeColor="accent1"/>
-          <w:szCs w:val="24"/>
-          <w:u w:val="single"/>
-        </w:rPr>
-      </w:pPr>
+          <w:rFonts w:cs="Arial"/>
+          <w:szCs w:val="24"/>
+        </w:rPr>
+      </w:pPr>
+      <w:r>
+        <w:rPr>
+          <w:rFonts w:cs="Arial"/>
+          <w:szCs w:val="24"/>
+        </w:rPr>
+        <w:t>La carga</w:t>
+      </w:r>
+      <w:r>
+        <w:rPr>
+          <w:rFonts w:cs="Arial"/>
+          <w:szCs w:val="24"/>
+        </w:rPr>
+        <w:t xml:space="preserve"> de la mercadería</w:t>
+      </w:r>
+      <w:r>
+        <w:rPr>
+          <w:rFonts w:cs="Arial"/>
+          <w:szCs w:val="24"/>
+        </w:rPr>
+        <w:t xml:space="preserve"> se lleva a cabo teniendo en cuenta las planillas emitidas por </w:t>
+      </w:r>
+      <w:r>
+        <w:rPr>
+          <w:rFonts w:cs="Arial"/>
+          <w:szCs w:val="24"/>
+        </w:rPr>
+        <w:t>la Gerencia</w:t>
+      </w:r>
+      <w:r>
+        <w:rPr>
+          <w:rFonts w:cs="Arial"/>
+          <w:szCs w:val="24"/>
+        </w:rPr>
+        <w:t xml:space="preserve">, en donde </w:t>
+      </w:r>
+      <w:r>
+        <w:rPr>
+          <w:rFonts w:cs="Arial"/>
+          <w:szCs w:val="24"/>
+        </w:rPr>
+        <w:t>están</w:t>
+      </w:r>
+      <w:r>
+        <w:rPr>
+          <w:rFonts w:cs="Arial"/>
+          <w:szCs w:val="24"/>
+        </w:rPr>
+        <w:t xml:space="preserve"> detallad</w:t>
+      </w:r>
+      <w:r>
+        <w:rPr>
+          <w:rFonts w:cs="Arial"/>
+          <w:szCs w:val="24"/>
+        </w:rPr>
+        <w:t>as</w:t>
+      </w:r>
+      <w:r>
+        <w:rPr>
+          <w:rFonts w:cs="Arial"/>
+          <w:szCs w:val="24"/>
+        </w:rPr>
+        <w:t xml:space="preserve"> cuantas unidades de sodas y cuantas de agua</w:t>
+      </w:r>
+      <w:r>
+        <w:rPr>
+          <w:rFonts w:cs="Arial"/>
+          <w:szCs w:val="24"/>
+        </w:rPr>
+        <w:t xml:space="preserve"> debe llevar</w:t>
+      </w:r>
+      <w:r>
+        <w:rPr>
+          <w:rFonts w:cs="Arial"/>
+          <w:szCs w:val="24"/>
+        </w:rPr>
+        <w:t xml:space="preserve"> cada distribuidor, </w:t>
+      </w:r>
+      <w:r>
+        <w:rPr>
+          <w:rFonts w:cs="Arial"/>
+          <w:szCs w:val="24"/>
+        </w:rPr>
+        <w:t>y las zonas y clientes a visitar.</w:t>
+      </w:r>
+      <w:r>
+        <w:rPr>
+          <w:rFonts w:cs="Arial"/>
+          <w:szCs w:val="24"/>
+        </w:rPr>
+        <w:t xml:space="preserve"> </w:t>
+      </w:r>
     </w:p>
     <w:p>
       <w:pPr>
         <w:spacing w:line="240" w:lineRule="auto"/>
         <w:jc w:val="both"/>
         <w:rPr>
-          <w:b/>
-          <w:u w:val="single"/>
-        </w:rPr>
-      </w:pPr>
-      <w:r>
-        <w:rPr>
-          <w:b/>
-          <w:u w:val="single"/>
-        </w:rPr>
-        <w:t xml:space="preserve">Proceso de </w:t>
-      </w:r>
-      <w:r>
-        <w:rPr>
-          <w:b/>
-          <w:u w:val="single"/>
-        </w:rPr>
-        <w:t>Distribución.</w:t>
-      </w:r>
-    </w:p>
-    <w:p>
-      <w:pPr>
-        <w:spacing w:line="240" w:lineRule="auto"/>
-        <w:jc w:val="both"/>
-        <w:rPr>
-          <w:rFonts w:cs="Arial"/>
-          <w:szCs w:val="24"/>
-        </w:rPr>
-      </w:pPr>
-      <w:r>
-        <w:rPr>
-          <w:rFonts w:cs="Arial"/>
-          <w:szCs w:val="24"/>
-        </w:rPr>
-        <w:t xml:space="preserve">En este proceso, existen 3 distribuidores, cada </w:t>
-      </w:r>
-      <w:r>
-        <w:rPr>
-          <w:rFonts w:cs="Arial"/>
-          <w:szCs w:val="24"/>
-        </w:rPr>
-        <w:t>uno</w:t>
+          <w:rFonts w:cs="Arial"/>
+          <w:szCs w:val="24"/>
+        </w:rPr>
+      </w:pPr>
+      <w:r>
+        <w:t xml:space="preserve">Como </w:t>
+      </w:r>
+      <w:proofErr w:type="gramStart"/>
+      <w:r>
+        <w:t>primer</w:t>
+      </w:r>
+      <w:proofErr w:type="gramEnd"/>
+      <w:r>
+        <w:t xml:space="preserve"> tarea deben visitar la estación de servicio asignada y llenar el tanque de la camioneta; deberán solicitar el comprobante en la misma para entregárselo al final del día a la Gerencia. Luego</w:t>
+      </w:r>
+      <w:r>
+        <w:rPr>
+          <w:rFonts w:cs="Arial"/>
+          <w:szCs w:val="24"/>
+        </w:rPr>
+        <w:t xml:space="preserve"> v</w:t>
+      </w:r>
+      <w:r>
+        <w:rPr>
+          <w:rFonts w:cs="Arial"/>
+          <w:szCs w:val="24"/>
+        </w:rPr>
+        <w:t>isitarán</w:t>
       </w:r>
       <w:r>
         <w:rPr>
@@ -7656,129 +8019,14 @@
           <w:rFonts w:cs="Arial"/>
           <w:szCs w:val="24"/>
         </w:rPr>
-        <w:t>con su</w:t>
-      </w:r>
-      <w:r>
-        <w:rPr>
-          <w:rFonts w:cs="Arial"/>
-          <w:szCs w:val="24"/>
-        </w:rPr>
-        <w:t xml:space="preserve"> respectiva camioneta en la cual van </w:t>
-      </w:r>
-      <w:r>
-        <w:rPr>
-          <w:rFonts w:cs="Arial"/>
-          <w:szCs w:val="24"/>
-        </w:rPr>
-        <w:t>visitando la</w:t>
-      </w:r>
-      <w:r>
-        <w:rPr>
-          <w:rFonts w:cs="Arial"/>
-          <w:szCs w:val="24"/>
-        </w:rPr>
-        <w:t xml:space="preserve"> zona correspondiente designada anteriormente por </w:t>
-      </w:r>
-      <w:r>
-        <w:rPr>
-          <w:rFonts w:cs="Arial"/>
-          <w:szCs w:val="24"/>
-        </w:rPr>
-        <w:t>la gerencia.</w:t>
-      </w:r>
-    </w:p>
-    <w:p>
-      <w:pPr>
-        <w:spacing w:line="240" w:lineRule="auto"/>
-        <w:jc w:val="both"/>
-        <w:rPr>
-          <w:rFonts w:cs="Arial"/>
-          <w:szCs w:val="24"/>
-        </w:rPr>
-      </w:pPr>
-      <w:r>
-        <w:rPr>
-          <w:rFonts w:cs="Arial"/>
-          <w:szCs w:val="24"/>
-        </w:rPr>
-        <w:t>La carga</w:t>
-      </w:r>
-      <w:r>
-        <w:rPr>
-          <w:rFonts w:cs="Arial"/>
-          <w:szCs w:val="24"/>
-        </w:rPr>
-        <w:t xml:space="preserve"> de la mercadería</w:t>
-      </w:r>
-      <w:r>
-        <w:rPr>
-          <w:rFonts w:cs="Arial"/>
-          <w:szCs w:val="24"/>
-        </w:rPr>
-        <w:t xml:space="preserve"> se lleva a cabo teniendo en cuenta las planillas emitidas por </w:t>
-      </w:r>
-      <w:r>
-        <w:rPr>
-          <w:rFonts w:cs="Arial"/>
-          <w:szCs w:val="24"/>
-        </w:rPr>
-        <w:t>la Gerencia</w:t>
-      </w:r>
-      <w:r>
-        <w:rPr>
-          <w:rFonts w:cs="Arial"/>
-          <w:szCs w:val="24"/>
-        </w:rPr>
-        <w:t xml:space="preserve">, en donde </w:t>
-      </w:r>
-      <w:r>
-        <w:rPr>
-          <w:rFonts w:cs="Arial"/>
-          <w:szCs w:val="24"/>
-        </w:rPr>
-        <w:t>están</w:t>
-      </w:r>
-      <w:r>
-        <w:rPr>
-          <w:rFonts w:cs="Arial"/>
-          <w:szCs w:val="24"/>
-        </w:rPr>
-        <w:t xml:space="preserve"> detallad</w:t>
-      </w:r>
-      <w:r>
-        <w:rPr>
-          <w:rFonts w:cs="Arial"/>
-          <w:szCs w:val="24"/>
-        </w:rPr>
-        <w:t>as</w:t>
-      </w:r>
-      <w:r>
-        <w:rPr>
-          <w:rFonts w:cs="Arial"/>
-          <w:szCs w:val="24"/>
-        </w:rPr>
-        <w:t xml:space="preserve"> cuantas unidades de sodas y cuantas de agua</w:t>
-      </w:r>
-      <w:r>
-        <w:rPr>
-          <w:rFonts w:cs="Arial"/>
-          <w:szCs w:val="24"/>
-        </w:rPr>
-        <w:t xml:space="preserve"> debe llevar</w:t>
-      </w:r>
-      <w:r>
-        <w:rPr>
-          <w:rFonts w:cs="Arial"/>
-          <w:szCs w:val="24"/>
-        </w:rPr>
-        <w:t xml:space="preserve"> cada distribuidor, </w:t>
-      </w:r>
-      <w:r>
-        <w:rPr>
-          <w:rFonts w:cs="Arial"/>
-          <w:szCs w:val="24"/>
-        </w:rPr>
-        <w:t>y las zonas y clientes a visitar.</w:t>
+        <w:t>a</w:t>
+      </w:r>
+      <w:r>
+        <w:rPr>
+          <w:rFonts w:cs="Arial"/>
+          <w:szCs w:val="24"/>
+        </w:rPr>
+        <w:t xml:space="preserve"> los clientes</w:t>
       </w:r>
       <w:r>
         <w:rPr>
@@ -7787,61 +8035,6 @@
         </w:rPr>
         <w:t xml:space="preserve"> </w:t>
       </w:r>
-    </w:p>
-    <w:p>
-      <w:pPr>
-        <w:spacing w:line="240" w:lineRule="auto"/>
-        <w:jc w:val="both"/>
-        <w:rPr>
-          <w:rFonts w:cs="Arial"/>
-          <w:szCs w:val="24"/>
-        </w:rPr>
-      </w:pPr>
-      <w:r>
-        <w:t>Como primer tarea deben visitar la estación de servicio asignada y llenar el tanque de la camioneta; deberán solicitar el comprobante en la misma para entregárselo al final del día a la Gerencia. Luego</w:t>
-      </w:r>
-      <w:r>
-        <w:rPr>
-          <w:rFonts w:cs="Arial"/>
-          <w:szCs w:val="24"/>
-        </w:rPr>
-        <w:t xml:space="preserve"> v</w:t>
-      </w:r>
-      <w:r>
-        <w:rPr>
-          <w:rFonts w:cs="Arial"/>
-          <w:szCs w:val="24"/>
-        </w:rPr>
-        <w:t>isitarán</w:t>
-      </w:r>
-      <w:r>
-        <w:rPr>
-          <w:rFonts w:cs="Arial"/>
-          <w:szCs w:val="24"/>
-        </w:rPr>
-        <w:t xml:space="preserve"> </w:t>
-      </w:r>
-      <w:r>
-        <w:rPr>
-          <w:rFonts w:cs="Arial"/>
-          <w:szCs w:val="24"/>
-        </w:rPr>
-        <w:t>a</w:t>
-      </w:r>
-      <w:r>
-        <w:rPr>
-          <w:rFonts w:cs="Arial"/>
-          <w:szCs w:val="24"/>
-        </w:rPr>
-        <w:t xml:space="preserve"> los clientes</w:t>
-      </w:r>
-      <w:r>
-        <w:rPr>
-          <w:rFonts w:cs="Arial"/>
-          <w:szCs w:val="24"/>
-        </w:rPr>
-        <w:t xml:space="preserve"> </w:t>
-      </w:r>
       <w:r>
         <w:rPr>
           <w:rFonts w:cs="Arial"/>
@@ -7935,19 +8128,55 @@
           <w:rFonts w:cs="Arial"/>
           <w:szCs w:val="24"/>
         </w:rPr>
-        <w:t>Se realiza la factura correspondiente y se toma el pago, ya sea en efectivo o con cheque; actualmente la sodería no cuenta con sistema de cobro con tarjetas.</w:t>
-      </w:r>
-    </w:p>
-    <w:p>
-      <w:pPr>
-        <w:jc w:val="both"/>
-      </w:pPr>
-      <w:r>
-        <w:rPr>
-          <w:rFonts w:cs="Arial"/>
-          <w:szCs w:val="24"/>
-        </w:rPr>
-        <w:t xml:space="preserve">Luego de terminado este proceso se regresa a la sodería y los distribuidores deberán entregar en la gerencia el comprobante de carga del combustible, la planilla con los clientes visitados y sus respetivas </w:t>
+        <w:t xml:space="preserve">Se realiza la factura correspondiente y se toma el pago, ya sea en efectivo o con cheque; actualmente la </w:t>
+      </w:r>
+      <w:proofErr w:type="spellStart"/>
+      <w:r>
+        <w:rPr>
+          <w:rFonts w:cs="Arial"/>
+          <w:szCs w:val="24"/>
+        </w:rPr>
+        <w:t>sodería</w:t>
+      </w:r>
+      <w:proofErr w:type="spellEnd"/>
+      <w:r>
+        <w:rPr>
+          <w:rFonts w:cs="Arial"/>
+          <w:szCs w:val="24"/>
+        </w:rPr>
+        <w:t xml:space="preserve"> no cuenta con sistema de cobro con tarjetas.</w:t>
+      </w:r>
+    </w:p>
+    <w:p>
+      <w:pPr>
+        <w:jc w:val="both"/>
+        <w:rPr>
+          <w:rFonts w:cs="Arial"/>
+          <w:szCs w:val="24"/>
+        </w:rPr>
+      </w:pPr>
+      <w:r>
+        <w:rPr>
+          <w:rFonts w:cs="Arial"/>
+          <w:szCs w:val="24"/>
+        </w:rPr>
+        <w:t xml:space="preserve">Luego de terminado este proceso se regresa a la </w:t>
+      </w:r>
+      <w:proofErr w:type="spellStart"/>
+      <w:r>
+        <w:rPr>
+          <w:rFonts w:cs="Arial"/>
+          <w:szCs w:val="24"/>
+        </w:rPr>
+        <w:t>sodería</w:t>
+      </w:r>
+      <w:proofErr w:type="spellEnd"/>
+      <w:r>
+        <w:rPr>
+          <w:rFonts w:cs="Arial"/>
+          <w:szCs w:val="24"/>
+        </w:rPr>
+        <w:t xml:space="preserve"> y los distribuidores deberán entregar en la gerencia el comprobante de carga del combustible, la planilla con los clientes visitados y sus respetivas </w:t>
       </w:r>
       <w:r>
         <w:rPr>
@@ -7961,15 +8190,7 @@
           <w:rFonts w:cs="Arial"/>
           <w:szCs w:val="24"/>
         </w:rPr>
-        <w:t xml:space="preserve">, las facturas originales y </w:t>
-      </w:r>
-      <w:r>
-        <w:rPr>
-          <w:rFonts w:cs="Arial"/>
-          <w:szCs w:val="24"/>
-        </w:rPr>
-        <w:lastRenderedPageBreak/>
-        <w:t>el dinero total.</w:t>
+        <w:t>, las facturas originales y el dinero total.</w:t>
       </w:r>
       <w:r>
         <w:rPr>
@@ -7981,16 +8202,66 @@
       </w:r>
     </w:p>
     <w:p>
+      <w:r>
+        <w:t>El encargado de administración, anota la cantidad de sodas y aguas que se entregaron al cliente teniendo en cuenta las planillas completas entregadas por los proveedores.</w:t>
+      </w:r>
+    </w:p>
+    <w:p>
+      <w:r>
+        <w:t>Utiliza los datos que le arrojan las planillas y los compara con un stock mínimo de sodas y agua, y se comunica con los proveedores para realizar el pedido y completar su stock.</w:t>
+      </w:r>
+    </w:p>
+    <w:p>
+      <w:r>
+        <w:t>La forma que se comunica el administrador con los proveedores es de manera telefónica, y se concuerda en el momento el tiempo de demora de la llegada de los insumos.</w:t>
+      </w:r>
+    </w:p>
+    <w:p>
+      <w:r>
+        <w:lastRenderedPageBreak/>
+        <w:t>Al momento de que el proveedor se acerca a la empresa a dejar los insumos solicitados, se recibe la factura correspondiente a la compra realizada y se abona en el momento.</w:t>
+      </w:r>
+    </w:p>
+    <w:p>
+      <w:r>
+        <w:t>El pago realizado se anota en las planillas de egresos que posee el administrador para llevar a cabo todos aquellos gastos que se realizan en la empresa.</w:t>
+      </w:r>
+    </w:p>
+    <w:p>
+      <w:r>
+        <w:t xml:space="preserve">El administrador también se encarga del marketing de la empresa, mediante publicaciones en la revista barrial y en </w:t>
+      </w:r>
+      <w:proofErr w:type="gramStart"/>
+      <w:r>
+        <w:t>internet ,</w:t>
+      </w:r>
+      <w:proofErr w:type="gramEnd"/>
+      <w:r>
+        <w:t xml:space="preserve"> para conocimiento de la empresa y captar nuevos clientes.</w:t>
+      </w:r>
+    </w:p>
+    <w:p>
+      <w:r>
+        <w:t xml:space="preserve"> </w:t>
+      </w:r>
+    </w:p>
+    <w:p/>
+    <w:p>
+      <w:pPr>
+        <w:jc w:val="both"/>
+      </w:pPr>
+    </w:p>
+    <w:p>
       <w:pPr>
         <w:pStyle w:val="Ttulo1"/>
         <w:spacing w:after="160"/>
         <w:jc w:val="both"/>
       </w:pPr>
-      <w:bookmarkStart w:id="44" w:name="_Toc414463331"/>
+      <w:bookmarkStart w:id="43" w:name="_Toc414463331"/>
       <w:r>
         <w:t>Diagnósticos.</w:t>
       </w:r>
-      <w:bookmarkEnd w:id="44"/>
+      <w:bookmarkEnd w:id="43"/>
     </w:p>
     <w:p>
       <w:pPr>
@@ -8079,18 +8350,84 @@
     <w:p>
       <w:pPr>
         <w:pStyle w:val="Prrafodelista"/>
-        <w:jc w:val="both"/>
-        <w:rPr>
-          <w:b/>
-          <w:color w:val="FF0000"/>
-        </w:rPr>
-      </w:pPr>
-      <w:r>
-        <w:rPr>
-          <w:b/>
-          <w:color w:val="FF0000"/>
-        </w:rPr>
-        <w:t>(BUSCAR MAS PROBLEMAS)</w:t>
+        <w:numPr>
+          <w:ilvl w:val="0"/>
+          <w:numId w:val="9"/>
+        </w:numPr>
+        <w:jc w:val="both"/>
+      </w:pPr>
+      <w:r>
+        <w:t>No existe registro de proveedores</w:t>
+      </w:r>
+      <w:r>
+        <w:t>.</w:t>
+      </w:r>
+    </w:p>
+    <w:p>
+      <w:pPr>
+        <w:pStyle w:val="Prrafodelista"/>
+        <w:numPr>
+          <w:ilvl w:val="0"/>
+          <w:numId w:val="9"/>
+        </w:numPr>
+        <w:jc w:val="both"/>
+      </w:pPr>
+      <w:r>
+        <w:t>No se registran excedentes de caja.</w:t>
+      </w:r>
+      <w:bookmarkStart w:id="44" w:name="_GoBack"/>
+      <w:bookmarkEnd w:id="44"/>
+    </w:p>
+    <w:p>
+      <w:pPr>
+        <w:pStyle w:val="Prrafodelista"/>
+        <w:numPr>
+          <w:ilvl w:val="0"/>
+          <w:numId w:val="9"/>
+        </w:numPr>
+        <w:jc w:val="both"/>
+      </w:pPr>
+      <w:r>
+        <w:t>No se cuenta con un diagrama de visitas diarias a los clientes.</w:t>
+      </w:r>
+    </w:p>
+    <w:p>
+      <w:pPr>
+        <w:pStyle w:val="Prrafodelista"/>
+        <w:numPr>
+          <w:ilvl w:val="0"/>
+          <w:numId w:val="9"/>
+        </w:numPr>
+        <w:jc w:val="both"/>
+      </w:pPr>
+      <w:r>
+        <w:t>No se realiza un control de ingreso de personal.</w:t>
+      </w:r>
+    </w:p>
+    <w:p>
+      <w:pPr>
+        <w:pStyle w:val="Prrafodelista"/>
+        <w:numPr>
+          <w:ilvl w:val="0"/>
+          <w:numId w:val="9"/>
+        </w:numPr>
+        <w:jc w:val="both"/>
+      </w:pPr>
+      <w:r>
+        <w:t>Demanda de tiempo excesivo al momento de realizar el stock.</w:t>
+      </w:r>
+    </w:p>
+    <w:p>
+      <w:pPr>
+        <w:pStyle w:val="Prrafodelista"/>
+        <w:numPr>
+          <w:ilvl w:val="0"/>
+          <w:numId w:val="9"/>
+        </w:numPr>
+        <w:jc w:val="both"/>
+      </w:pPr>
+      <w:r>
+        <w:t>No se cuenta con un apartado de observaciones de pedido en el caso de que un cliente necesite con urgencia un pedido.</w:t>
       </w:r>
     </w:p>
     <w:p>
@@ -8201,6 +8538,7 @@
         </w:rPr>
       </w:pPr>
       <w:r>
+        <w:lastRenderedPageBreak/>
         <w:t>Registrar proveedores para tener información sobre insumos y horarios de trabajo.</w:t>
       </w:r>
     </w:p>
@@ -8436,7 +8774,6 @@
       </w:pPr>
       <w:bookmarkStart w:id="46" w:name="_Toc414463333"/>
       <w:r>
-        <w:lastRenderedPageBreak/>
         <w:t>Propuesta</w:t>
       </w:r>
       <w:bookmarkEnd w:id="46"/>
@@ -8467,16 +8804,40 @@
         <w:t xml:space="preserve">gestión de </w:t>
       </w:r>
       <w:r>
-        <w:t>compra, venta y stock de la soder</w:t>
+        <w:t xml:space="preserve">compra, venta y stock de la </w:t>
+      </w:r>
+      <w:proofErr w:type="spellStart"/>
+      <w:r>
+        <w:t>soder</w:t>
       </w:r>
       <w:r>
         <w:t>í</w:t>
       </w:r>
       <w:r>
-        <w:t>a incorporando la gestión de caja</w:t>
-      </w:r>
-      <w:r>
-        <w:t>; Además se incorpará un sistema de logística para la distribución y delivery de los productos</w:t>
+        <w:t>a</w:t>
+      </w:r>
+      <w:proofErr w:type="spellEnd"/>
+      <w:r>
+        <w:t xml:space="preserve"> incorporando la gestión de caja</w:t>
+      </w:r>
+      <w:r>
+        <w:t xml:space="preserve">; Además se </w:t>
+      </w:r>
+      <w:proofErr w:type="spellStart"/>
+      <w:r>
+        <w:t>incorpará</w:t>
+      </w:r>
+      <w:proofErr w:type="spellEnd"/>
+      <w:r>
+        <w:t xml:space="preserve"> un sistema de logística para la distribución y </w:t>
+      </w:r>
+      <w:proofErr w:type="spellStart"/>
+      <w:r>
+        <w:t>delivery</w:t>
+      </w:r>
+      <w:proofErr w:type="spellEnd"/>
+      <w:r>
+        <w:t xml:space="preserve"> de los productos</w:t>
       </w:r>
       <w:r>
         <w:t>.</w:t>
@@ -8670,6 +9031,7 @@
         <w:jc w:val="both"/>
       </w:pPr>
       <w:r>
+        <w:lastRenderedPageBreak/>
         <w:t>Registrar medios de pago</w:t>
       </w:r>
     </w:p>
@@ -8929,7 +9291,6 @@
         <w:jc w:val="both"/>
       </w:pPr>
       <w:r>
-        <w:lastRenderedPageBreak/>
         <w:t>Generar pedido de productos faltantes.</w:t>
       </w:r>
     </w:p>
@@ -9245,6 +9606,7 @@
         <w:jc w:val="both"/>
       </w:pPr>
       <w:r>
+        <w:lastRenderedPageBreak/>
         <w:t>Listar ventas</w:t>
       </w:r>
     </w:p>
@@ -9492,6 +9854,7 @@
         </w:rPr>
         <w:t xml:space="preserve">la </w:t>
       </w:r>
+      <w:proofErr w:type="spellStart"/>
       <w:r>
         <w:rPr>
           <w:rFonts w:cs="Arial"/>
@@ -9500,6 +9863,7 @@
         </w:rPr>
         <w:t>sodería</w:t>
       </w:r>
+      <w:proofErr w:type="spellEnd"/>
       <w:r>
         <w:rPr>
           <w:rFonts w:cs="Arial"/>
@@ -9563,7 +9927,23 @@
           <w:rFonts w:cs="Arial"/>
           <w:szCs w:val="24"/>
         </w:rPr>
-        <w:t xml:space="preserve">La Factibilidad Técnica consistió en realizar una evaluación de la tecnología existente en la organización. Este estudio estuvo destinado a recolectar información sobre los  componentes técnicos que posee la organización y la posibilidad de hacer uso de los mismos en el desarrollo e implementación del sistema propuesto y de ser necesario, los requerimientos tecnológicos que deben ser adquiridos para el desarrollo y puesta en marcha del sistema en cuestión. </w:t>
+        <w:t xml:space="preserve">La Factibilidad Técnica consistió en realizar una evaluación de la tecnología existente en la organización. Este estudio estuvo destinado a recolectar información sobre los  componentes técnicos que </w:t>
+      </w:r>
+      <w:proofErr w:type="gramStart"/>
+      <w:r>
+        <w:rPr>
+          <w:rFonts w:cs="Arial"/>
+          <w:szCs w:val="24"/>
+        </w:rPr>
+        <w:t>posee</w:t>
+      </w:r>
+      <w:proofErr w:type="gramEnd"/>
+      <w:r>
+        <w:rPr>
+          <w:rFonts w:cs="Arial"/>
+          <w:szCs w:val="24"/>
+        </w:rPr>
+        <w:t xml:space="preserve"> la organización y la posibilidad de hacer uso de los mismos en el desarrollo e implementación del sistema propuesto y de ser necesario, los requerimientos tecnológicos que deben ser adquiridos para el desarrollo y puesta en marcha del sistema en cuestión. </w:t>
       </w:r>
       <w:r>
         <w:rPr>
@@ -9629,6 +10009,7 @@
         </w:rPr>
         <w:t xml:space="preserve">Actualmente la </w:t>
       </w:r>
+      <w:proofErr w:type="spellStart"/>
       <w:r>
         <w:rPr>
           <w:rFonts w:cs="Arial"/>
@@ -9636,6 +10017,7 @@
         </w:rPr>
         <w:t>sodería</w:t>
       </w:r>
+      <w:proofErr w:type="spellEnd"/>
       <w:r>
         <w:rPr>
           <w:rFonts w:cs="Arial"/>
@@ -9701,6 +10083,7 @@
         </w:rPr>
         <w:t xml:space="preserve">de la </w:t>
       </w:r>
+      <w:proofErr w:type="spellStart"/>
       <w:r>
         <w:rPr>
           <w:rFonts w:cs="Arial"/>
@@ -9708,6 +10091,7 @@
         </w:rPr>
         <w:t>sodería</w:t>
       </w:r>
+      <w:proofErr w:type="spellEnd"/>
       <w:r>
         <w:rPr>
           <w:rFonts w:cs="Arial"/>
@@ -9763,6 +10147,7 @@
         </w:rPr>
         <w:t xml:space="preserve">la </w:t>
       </w:r>
+      <w:proofErr w:type="spellStart"/>
       <w:r>
         <w:rPr>
           <w:rFonts w:cs="Arial"/>
@@ -9770,6 +10155,7 @@
         </w:rPr>
         <w:t>sodería</w:t>
       </w:r>
+      <w:proofErr w:type="spellEnd"/>
       <w:r>
         <w:rPr>
           <w:rFonts w:cs="Arial"/>
@@ -9785,7 +10171,15 @@
         <w:t xml:space="preserve">una Notebook </w:t>
       </w:r>
       <w:r>
-        <w:t>Lenovo G530; la cual cuenta con un Procesador Dual Core T4200 2.0</w:t>
+        <w:t xml:space="preserve">Lenovo G530; la cual cuenta con un Procesador Dual </w:t>
+      </w:r>
+      <w:proofErr w:type="spellStart"/>
+      <w:r>
+        <w:t>Core</w:t>
+      </w:r>
+      <w:proofErr w:type="spellEnd"/>
+      <w:r>
+        <w:t xml:space="preserve"> T4200 2.0</w:t>
       </w:r>
       <w:r>
         <w:t>Ghz</w:t>
@@ -9872,12 +10266,21 @@
           <w:szCs w:val="24"/>
         </w:rPr>
       </w:pPr>
-      <w:r>
-        <w:rPr>
-          <w:rFonts w:cs="Arial"/>
-          <w:szCs w:val="24"/>
-        </w:rPr>
-        <w:t>Motherboard: Cualquiera que soporte los demás componentes.</w:t>
+      <w:proofErr w:type="spellStart"/>
+      <w:r>
+        <w:rPr>
+          <w:rFonts w:cs="Arial"/>
+          <w:szCs w:val="24"/>
+        </w:rPr>
+        <w:t>Motherboard</w:t>
+      </w:r>
+      <w:proofErr w:type="spellEnd"/>
+      <w:r>
+        <w:rPr>
+          <w:rFonts w:cs="Arial"/>
+          <w:szCs w:val="24"/>
+        </w:rPr>
+        <w:t>: Cualquiera que soporte los demás componentes.</w:t>
       </w:r>
     </w:p>
     <w:p>
@@ -10132,12 +10535,21 @@
           <w:szCs w:val="24"/>
         </w:rPr>
       </w:pPr>
-      <w:r>
-        <w:rPr>
-          <w:rFonts w:cs="Arial"/>
-          <w:szCs w:val="24"/>
-        </w:rPr>
-        <w:t>Motherboard: Cualquiera que soporte los demás componentes.</w:t>
+      <w:proofErr w:type="spellStart"/>
+      <w:r>
+        <w:rPr>
+          <w:rFonts w:cs="Arial"/>
+          <w:szCs w:val="24"/>
+        </w:rPr>
+        <w:t>Motherboard</w:t>
+      </w:r>
+      <w:proofErr w:type="spellEnd"/>
+      <w:r>
+        <w:rPr>
+          <w:rFonts w:cs="Arial"/>
+          <w:szCs w:val="24"/>
+        </w:rPr>
+        <w:t>: Cualquiera que soporte los demás componentes.</w:t>
       </w:r>
     </w:p>
     <w:p>
@@ -10349,6 +10761,7 @@
         </w:rPr>
         <w:t xml:space="preserve">la </w:t>
       </w:r>
+      <w:proofErr w:type="spellStart"/>
       <w:r>
         <w:rPr>
           <w:rFonts w:cs="Arial"/>
@@ -10356,6 +10769,7 @@
         </w:rPr>
         <w:t>sodería</w:t>
       </w:r>
+      <w:proofErr w:type="spellEnd"/>
       <w:r>
         <w:rPr>
           <w:rFonts w:cs="Arial"/>
@@ -10547,12 +10961,20 @@
         <w:rPr>
           <w:lang w:val="es-ES_tradnl"/>
         </w:rPr>
-        <w:t>la sodería</w:t>
-      </w:r>
+        <w:t xml:space="preserve">la </w:t>
+      </w:r>
+      <w:proofErr w:type="spellStart"/>
       <w:r>
         <w:rPr>
           <w:lang w:val="es-ES_tradnl"/>
         </w:rPr>
+        <w:t>sodería</w:t>
+      </w:r>
+      <w:proofErr w:type="spellEnd"/>
+      <w:r>
+        <w:rPr>
+          <w:lang w:val="es-ES_tradnl"/>
+        </w:rPr>
         <w:t xml:space="preserve"> será positivo y sin grandes trabas debido a los siguientes ítems.</w:t>
       </w:r>
     </w:p>
@@ -10573,8 +10995,16 @@
         <w:rPr>
           <w:lang w:val="es-ES_tradnl"/>
         </w:rPr>
-        <w:t>a gerencia y el personal de la sodería</w:t>
-      </w:r>
+        <w:t xml:space="preserve">a gerencia y el personal de la </w:t>
+      </w:r>
+      <w:proofErr w:type="spellStart"/>
+      <w:r>
+        <w:rPr>
+          <w:lang w:val="es-ES_tradnl"/>
+        </w:rPr>
+        <w:t>sodería</w:t>
+      </w:r>
+      <w:proofErr w:type="spellEnd"/>
       <w:r>
         <w:rPr>
           <w:lang w:val="es-ES_tradnl"/>
@@ -10892,7 +11322,31 @@
         <w:jc w:val="both"/>
       </w:pPr>
       <w:r>
-        <w:t>La versión original fue propuesta por Winston W. Royce en 1970 y posteriormente revisada por Barry Boehm en 1980 e Ian Sommerville en 1985.</w:t>
+        <w:t xml:space="preserve">La versión original fue propuesta por Winston W. Royce en 1970 y posteriormente revisada por Barry </w:t>
+      </w:r>
+      <w:proofErr w:type="spellStart"/>
+      <w:r>
+        <w:t>Boehm</w:t>
+      </w:r>
+      <w:proofErr w:type="spellEnd"/>
+      <w:r>
+        <w:t xml:space="preserve"> en 1980 e </w:t>
+      </w:r>
+      <w:proofErr w:type="spellStart"/>
+      <w:r>
+        <w:t>Ian</w:t>
+      </w:r>
+      <w:proofErr w:type="spellEnd"/>
+      <w:r>
+        <w:t xml:space="preserve"> </w:t>
+      </w:r>
+      <w:proofErr w:type="spellStart"/>
+      <w:r>
+        <w:t>Sommerville</w:t>
+      </w:r>
+      <w:proofErr w:type="spellEnd"/>
+      <w:r>
+        <w:t xml:space="preserve"> en 1985.</w:t>
       </w:r>
     </w:p>
     <w:p>
@@ -13412,7 +13866,23 @@
           <w:rFonts w:cs="Arial"/>
           <w:szCs w:val="24"/>
         </w:rPr>
-        <w:t>Especificar equipo de Testing.</w:t>
+        <w:t xml:space="preserve">Especificar equipo de </w:t>
+      </w:r>
+      <w:proofErr w:type="spellStart"/>
+      <w:r>
+        <w:rPr>
+          <w:rFonts w:cs="Arial"/>
+          <w:szCs w:val="24"/>
+        </w:rPr>
+        <w:t>Testing</w:t>
+      </w:r>
+      <w:proofErr w:type="spellEnd"/>
+      <w:r>
+        <w:rPr>
+          <w:rFonts w:cs="Arial"/>
+          <w:szCs w:val="24"/>
+        </w:rPr>
+        <w:t>.</w:t>
       </w:r>
     </w:p>
     <w:p>
@@ -13434,7 +13904,23 @@
           <w:rFonts w:cs="Arial"/>
           <w:szCs w:val="24"/>
         </w:rPr>
-        <w:t>Establecer Objetivos de Testing.</w:t>
+        <w:t xml:space="preserve">Establecer Objetivos de </w:t>
+      </w:r>
+      <w:proofErr w:type="spellStart"/>
+      <w:r>
+        <w:rPr>
+          <w:rFonts w:cs="Arial"/>
+          <w:szCs w:val="24"/>
+        </w:rPr>
+        <w:t>Testing</w:t>
+      </w:r>
+      <w:proofErr w:type="spellEnd"/>
+      <w:r>
+        <w:rPr>
+          <w:rFonts w:cs="Arial"/>
+          <w:szCs w:val="24"/>
+        </w:rPr>
+        <w:t>.</w:t>
       </w:r>
     </w:p>
     <w:p>
@@ -13642,7 +14128,6 @@
         <w:docPartUnique/>
       </w:docPartObj>
     </w:sdtPr>
-    <w:sdtEndPr/>
     <w:sdtContent>
       <w:p>
         <w:pPr>
@@ -13663,7 +14148,7 @@
             <w:noProof/>
             <w:lang w:val="es-ES"/>
           </w:rPr>
-          <w:t>11</w:t>
+          <w:t>24</w:t>
         </w:r>
         <w:r>
           <w:fldChar w:fldCharType="end"/>
@@ -17568,11 +18053,12 @@
     <w:link w:val="Ttulo1Car"/>
     <w:uiPriority w:val="9"/>
     <w:qFormat/>
-    <w:rsid w:val="00DB788E"/>
+    <w:rsid w:val="0065493C"/>
     <w:pPr>
       <w:keepNext/>
       <w:keepLines/>
       <w:spacing w:before="240" w:after="0"/>
+      <w:jc w:val="center"/>
       <w:outlineLvl w:val="0"/>
     </w:pPr>
     <w:rPr>
@@ -17654,7 +18140,6 @@
   <w:style w:type="character" w:default="1" w:styleId="Fuentedeprrafopredeter">
     <w:name w:val="Default Paragraph Font"/>
     <w:uiPriority w:val="1"/>
-    <w:semiHidden/>
     <w:unhideWhenUsed/>
   </w:style>
   <w:style w:type="table" w:default="1" w:styleId="Tablanormal">
@@ -17727,7 +18212,7 @@
     <w:basedOn w:val="Fuentedeprrafopredeter"/>
     <w:link w:val="Ttulo1"/>
     <w:uiPriority w:val="9"/>
-    <w:rsid w:val="00DB788E"/>
+    <w:rsid w:val="0065493C"/>
     <w:rPr>
       <w:rFonts w:asciiTheme="majorHAnsi" w:eastAsiaTheme="majorEastAsia" w:hAnsiTheme="majorHAnsi" w:cstheme="majorBidi"/>
       <w:color w:val="2E74B5" w:themeColor="accent1" w:themeShade="BF"/>
@@ -19095,42 +19580,6 @@
         </a:p>
       </dgm:t>
     </dgm:pt>
-    <dgm:pt modelId="{D020ED31-B862-4B16-BD52-0D3A565BA525}">
-      <dgm:prSet custT="1"/>
-      <dgm:spPr/>
-      <dgm:t>
-        <a:bodyPr/>
-        <a:lstStyle/>
-        <a:p>
-          <a:r>
-            <a:rPr lang="es-AR" sz="1000"/>
-            <a:t>Eventos</a:t>
-          </a:r>
-        </a:p>
-      </dgm:t>
-    </dgm:pt>
-    <dgm:pt modelId="{F5ECFF26-40B2-4FD4-BFB2-0BEDD36418CD}" type="parTrans" cxnId="{DBD3228B-F231-40F3-BB71-5C8A439C34D2}">
-      <dgm:prSet/>
-      <dgm:spPr/>
-      <dgm:t>
-        <a:bodyPr/>
-        <a:lstStyle/>
-        <a:p>
-          <a:endParaRPr lang="es-AR" sz="2400"/>
-        </a:p>
-      </dgm:t>
-    </dgm:pt>
-    <dgm:pt modelId="{7774538C-E62B-479C-A555-D56A7D5517D6}" type="sibTrans" cxnId="{DBD3228B-F231-40F3-BB71-5C8A439C34D2}">
-      <dgm:prSet/>
-      <dgm:spPr/>
-      <dgm:t>
-        <a:bodyPr/>
-        <a:lstStyle/>
-        <a:p>
-          <a:endParaRPr lang="es-AR" sz="2400"/>
-        </a:p>
-      </dgm:t>
-    </dgm:pt>
     <dgm:pt modelId="{17C52016-95C6-4F96-BED6-C3D61BA098CB}">
       <dgm:prSet custT="1"/>
       <dgm:spPr/>
@@ -19703,7 +20152,7 @@
       <dgm:spPr/>
     </dgm:pt>
     <dgm:pt modelId="{56031A61-E707-4E6F-BCBE-56EDEDE05AB9}" type="pres">
-      <dgm:prSet presAssocID="{CF93690D-72F8-4C9B-9759-ABC89EC4D99C}" presName="Name37" presStyleLbl="parChTrans1D4" presStyleIdx="0" presStyleCnt="11"/>
+      <dgm:prSet presAssocID="{CF93690D-72F8-4C9B-9759-ABC89EC4D99C}" presName="Name37" presStyleLbl="parChTrans1D4" presStyleIdx="0" presStyleCnt="10"/>
       <dgm:spPr/>
       <dgm:t>
         <a:bodyPr/>
@@ -19726,7 +20175,7 @@
       <dgm:spPr/>
     </dgm:pt>
     <dgm:pt modelId="{3FBBC774-B054-4ADC-A2E6-92B7FB34AED9}" type="pres">
-      <dgm:prSet presAssocID="{8178ED73-33CF-4DD8-B49A-BA89EB778014}" presName="rootText" presStyleLbl="node4" presStyleIdx="0" presStyleCnt="11">
+      <dgm:prSet presAssocID="{8178ED73-33CF-4DD8-B49A-BA89EB778014}" presName="rootText" presStyleLbl="node4" presStyleIdx="0" presStyleCnt="10">
         <dgm:presLayoutVars>
           <dgm:chPref val="3"/>
         </dgm:presLayoutVars>
@@ -19741,7 +20190,7 @@
       </dgm:t>
     </dgm:pt>
     <dgm:pt modelId="{A1A4D7CB-40C4-4C59-BBA5-2DB134AA7E0F}" type="pres">
-      <dgm:prSet presAssocID="{8178ED73-33CF-4DD8-B49A-BA89EB778014}" presName="rootConnector" presStyleLbl="node4" presStyleIdx="0" presStyleCnt="11"/>
+      <dgm:prSet presAssocID="{8178ED73-33CF-4DD8-B49A-BA89EB778014}" presName="rootConnector" presStyleLbl="node4" presStyleIdx="0" presStyleCnt="10"/>
       <dgm:spPr/>
       <dgm:t>
         <a:bodyPr/>
@@ -19760,7 +20209,7 @@
       <dgm:spPr/>
     </dgm:pt>
     <dgm:pt modelId="{E667F529-83A4-4A1B-B6EF-A610E84FA639}" type="pres">
-      <dgm:prSet presAssocID="{C3DB0700-8F8A-4447-8EC2-6F66D550A207}" presName="Name37" presStyleLbl="parChTrans1D4" presStyleIdx="1" presStyleCnt="11"/>
+      <dgm:prSet presAssocID="{C3DB0700-8F8A-4447-8EC2-6F66D550A207}" presName="Name37" presStyleLbl="parChTrans1D4" presStyleIdx="1" presStyleCnt="10"/>
       <dgm:spPr/>
       <dgm:t>
         <a:bodyPr/>
@@ -19783,7 +20232,7 @@
       <dgm:spPr/>
     </dgm:pt>
     <dgm:pt modelId="{BF105CAF-F254-4FB5-B17F-89118D7E01C1}" type="pres">
-      <dgm:prSet presAssocID="{AB18C15B-AA1A-410B-A23D-FD0BADD12228}" presName="rootText" presStyleLbl="node4" presStyleIdx="1" presStyleCnt="11" custScaleX="159939">
+      <dgm:prSet presAssocID="{AB18C15B-AA1A-410B-A23D-FD0BADD12228}" presName="rootText" presStyleLbl="node4" presStyleIdx="1" presStyleCnt="10" custScaleX="159939">
         <dgm:presLayoutVars>
           <dgm:chPref val="3"/>
         </dgm:presLayoutVars>
@@ -19798,7 +20247,7 @@
       </dgm:t>
     </dgm:pt>
     <dgm:pt modelId="{FD9CFC99-7A96-4D19-9770-55E80E885432}" type="pres">
-      <dgm:prSet presAssocID="{AB18C15B-AA1A-410B-A23D-FD0BADD12228}" presName="rootConnector" presStyleLbl="node4" presStyleIdx="1" presStyleCnt="11"/>
+      <dgm:prSet presAssocID="{AB18C15B-AA1A-410B-A23D-FD0BADD12228}" presName="rootConnector" presStyleLbl="node4" presStyleIdx="1" presStyleCnt="10"/>
       <dgm:spPr/>
       <dgm:t>
         <a:bodyPr/>
@@ -19817,7 +20266,7 @@
       <dgm:spPr/>
     </dgm:pt>
     <dgm:pt modelId="{C4641574-370E-456D-88AC-8E14EC3797E7}" type="pres">
-      <dgm:prSet presAssocID="{8AA4C95C-7405-42F3-B99A-6645225F59E1}" presName="Name37" presStyleLbl="parChTrans1D4" presStyleIdx="2" presStyleCnt="11"/>
+      <dgm:prSet presAssocID="{8AA4C95C-7405-42F3-B99A-6645225F59E1}" presName="Name37" presStyleLbl="parChTrans1D4" presStyleIdx="2" presStyleCnt="10"/>
       <dgm:spPr/>
       <dgm:t>
         <a:bodyPr/>
@@ -19840,7 +20289,7 @@
       <dgm:spPr/>
     </dgm:pt>
     <dgm:pt modelId="{74311E51-D12A-4E57-B7D6-787EFE8FF0B3}" type="pres">
-      <dgm:prSet presAssocID="{3F172221-34F5-4EC7-883C-8941FEAC065B}" presName="rootText" presStyleLbl="node4" presStyleIdx="2" presStyleCnt="11" custScaleX="143285">
+      <dgm:prSet presAssocID="{3F172221-34F5-4EC7-883C-8941FEAC065B}" presName="rootText" presStyleLbl="node4" presStyleIdx="2" presStyleCnt="10" custScaleX="143285">
         <dgm:presLayoutVars>
           <dgm:chPref val="3"/>
         </dgm:presLayoutVars>
@@ -19855,7 +20304,7 @@
       </dgm:t>
     </dgm:pt>
     <dgm:pt modelId="{F9A2960B-0312-4193-8734-20AD71E94D14}" type="pres">
-      <dgm:prSet presAssocID="{3F172221-34F5-4EC7-883C-8941FEAC065B}" presName="rootConnector" presStyleLbl="node4" presStyleIdx="2" presStyleCnt="11"/>
+      <dgm:prSet presAssocID="{3F172221-34F5-4EC7-883C-8941FEAC065B}" presName="rootConnector" presStyleLbl="node4" presStyleIdx="2" presStyleCnt="10"/>
       <dgm:spPr/>
       <dgm:t>
         <a:bodyPr/>
@@ -19931,7 +20380,7 @@
       <dgm:spPr/>
     </dgm:pt>
     <dgm:pt modelId="{450BE203-D7FE-4F34-9BE4-780E3A69A2E2}" type="pres">
-      <dgm:prSet presAssocID="{3386B7B1-F287-4B1D-97AB-5A9D3DD91BD8}" presName="Name37" presStyleLbl="parChTrans1D4" presStyleIdx="3" presStyleCnt="11"/>
+      <dgm:prSet presAssocID="{3386B7B1-F287-4B1D-97AB-5A9D3DD91BD8}" presName="Name37" presStyleLbl="parChTrans1D4" presStyleIdx="3" presStyleCnt="10"/>
       <dgm:spPr/>
       <dgm:t>
         <a:bodyPr/>
@@ -19954,7 +20403,7 @@
       <dgm:spPr/>
     </dgm:pt>
     <dgm:pt modelId="{43324501-0470-4E2A-8382-DBF47390EC30}" type="pres">
-      <dgm:prSet presAssocID="{B5EB8825-829F-4B85-8701-A2D7DCCF8C92}" presName="rootText" presStyleLbl="node4" presStyleIdx="3" presStyleCnt="11" custScaleX="110383">
+      <dgm:prSet presAssocID="{B5EB8825-829F-4B85-8701-A2D7DCCF8C92}" presName="rootText" presStyleLbl="node4" presStyleIdx="3" presStyleCnt="10" custScaleX="110383">
         <dgm:presLayoutVars>
           <dgm:chPref val="3"/>
         </dgm:presLayoutVars>
@@ -19969,7 +20418,7 @@
       </dgm:t>
     </dgm:pt>
     <dgm:pt modelId="{ADAE3807-987E-4B1C-BDC7-5C731DE5B019}" type="pres">
-      <dgm:prSet presAssocID="{B5EB8825-829F-4B85-8701-A2D7DCCF8C92}" presName="rootConnector" presStyleLbl="node4" presStyleIdx="3" presStyleCnt="11"/>
+      <dgm:prSet presAssocID="{B5EB8825-829F-4B85-8701-A2D7DCCF8C92}" presName="rootConnector" presStyleLbl="node4" presStyleIdx="3" presStyleCnt="10"/>
       <dgm:spPr/>
       <dgm:t>
         <a:bodyPr/>
@@ -19985,63 +20434,6 @@
     </dgm:pt>
     <dgm:pt modelId="{1F5F1CEC-9E48-42F3-A082-961DBC0EC0B2}" type="pres">
       <dgm:prSet presAssocID="{B5EB8825-829F-4B85-8701-A2D7DCCF8C92}" presName="hierChild5" presStyleCnt="0"/>
-      <dgm:spPr/>
-    </dgm:pt>
-    <dgm:pt modelId="{FCC7ADB2-2163-404C-8CB6-CE31E0425570}" type="pres">
-      <dgm:prSet presAssocID="{F5ECFF26-40B2-4FD4-BFB2-0BEDD36418CD}" presName="Name37" presStyleLbl="parChTrans1D4" presStyleIdx="4" presStyleCnt="11"/>
-      <dgm:spPr/>
-      <dgm:t>
-        <a:bodyPr/>
-        <a:lstStyle/>
-        <a:p>
-          <a:endParaRPr lang="es-AR"/>
-        </a:p>
-      </dgm:t>
-    </dgm:pt>
-    <dgm:pt modelId="{1F143B11-5CA6-4037-B92C-DAE734043DF4}" type="pres">
-      <dgm:prSet presAssocID="{D020ED31-B862-4B16-BD52-0D3A565BA525}" presName="hierRoot2" presStyleCnt="0">
-        <dgm:presLayoutVars>
-          <dgm:hierBranch val="init"/>
-        </dgm:presLayoutVars>
-      </dgm:prSet>
-      <dgm:spPr/>
-    </dgm:pt>
-    <dgm:pt modelId="{CD01C94F-1A81-4A3C-A216-9E5468C43B89}" type="pres">
-      <dgm:prSet presAssocID="{D020ED31-B862-4B16-BD52-0D3A565BA525}" presName="rootComposite" presStyleCnt="0"/>
-      <dgm:spPr/>
-    </dgm:pt>
-    <dgm:pt modelId="{A2106A70-A596-4CA3-A3BE-DE62D9055E8F}" type="pres">
-      <dgm:prSet presAssocID="{D020ED31-B862-4B16-BD52-0D3A565BA525}" presName="rootText" presStyleLbl="node4" presStyleIdx="4" presStyleCnt="11">
-        <dgm:presLayoutVars>
-          <dgm:chPref val="3"/>
-        </dgm:presLayoutVars>
-      </dgm:prSet>
-      <dgm:spPr/>
-      <dgm:t>
-        <a:bodyPr/>
-        <a:lstStyle/>
-        <a:p>
-          <a:endParaRPr lang="es-AR"/>
-        </a:p>
-      </dgm:t>
-    </dgm:pt>
-    <dgm:pt modelId="{A2187489-05ED-468B-A621-F446EC44134C}" type="pres">
-      <dgm:prSet presAssocID="{D020ED31-B862-4B16-BD52-0D3A565BA525}" presName="rootConnector" presStyleLbl="node4" presStyleIdx="4" presStyleCnt="11"/>
-      <dgm:spPr/>
-      <dgm:t>
-        <a:bodyPr/>
-        <a:lstStyle/>
-        <a:p>
-          <a:endParaRPr lang="es-AR"/>
-        </a:p>
-      </dgm:t>
-    </dgm:pt>
-    <dgm:pt modelId="{5A859737-B964-4E0D-AA50-C91B25F1C94C}" type="pres">
-      <dgm:prSet presAssocID="{D020ED31-B862-4B16-BD52-0D3A565BA525}" presName="hierChild4" presStyleCnt="0"/>
-      <dgm:spPr/>
-    </dgm:pt>
-    <dgm:pt modelId="{F33E9625-31DA-45EE-BB37-8D57E4EE41F3}" type="pres">
-      <dgm:prSet presAssocID="{D020ED31-B862-4B16-BD52-0D3A565BA525}" presName="hierChild5" presStyleCnt="0"/>
       <dgm:spPr/>
     </dgm:pt>
     <dgm:pt modelId="{1D572F88-08A7-4489-843D-DA692A4DA34B}" type="pres">
@@ -20102,7 +20494,7 @@
       <dgm:spPr/>
     </dgm:pt>
     <dgm:pt modelId="{CA59A823-1D6E-4847-85A9-8A43EF3092AF}" type="pres">
-      <dgm:prSet presAssocID="{E59E7BF5-D61C-48CB-A986-8A5FE21E041D}" presName="Name37" presStyleLbl="parChTrans1D4" presStyleIdx="5" presStyleCnt="11"/>
+      <dgm:prSet presAssocID="{E59E7BF5-D61C-48CB-A986-8A5FE21E041D}" presName="Name37" presStyleLbl="parChTrans1D4" presStyleIdx="4" presStyleCnt="10"/>
       <dgm:spPr/>
       <dgm:t>
         <a:bodyPr/>
@@ -20125,7 +20517,7 @@
       <dgm:spPr/>
     </dgm:pt>
     <dgm:pt modelId="{F244BEE8-E1D5-4899-B7C9-7046A9A63DC0}" type="pres">
-      <dgm:prSet presAssocID="{17C52016-95C6-4F96-BED6-C3D61BA098CB}" presName="rootText" presStyleLbl="node4" presStyleIdx="5" presStyleCnt="11">
+      <dgm:prSet presAssocID="{17C52016-95C6-4F96-BED6-C3D61BA098CB}" presName="rootText" presStyleLbl="node4" presStyleIdx="4" presStyleCnt="10">
         <dgm:presLayoutVars>
           <dgm:chPref val="3"/>
         </dgm:presLayoutVars>
@@ -20140,7 +20532,7 @@
       </dgm:t>
     </dgm:pt>
     <dgm:pt modelId="{2A768B4A-5A96-47B6-97BD-9E74830D3ED4}" type="pres">
-      <dgm:prSet presAssocID="{17C52016-95C6-4F96-BED6-C3D61BA098CB}" presName="rootConnector" presStyleLbl="node4" presStyleIdx="5" presStyleCnt="11"/>
+      <dgm:prSet presAssocID="{17C52016-95C6-4F96-BED6-C3D61BA098CB}" presName="rootConnector" presStyleLbl="node4" presStyleIdx="4" presStyleCnt="10"/>
       <dgm:spPr/>
       <dgm:t>
         <a:bodyPr/>
@@ -20216,7 +20608,7 @@
       <dgm:spPr/>
     </dgm:pt>
     <dgm:pt modelId="{19292ED7-31AD-4C60-AF9E-58C19D7C48FF}" type="pres">
-      <dgm:prSet presAssocID="{DB323776-FE7B-4415-A802-9504AEF9E18A}" presName="Name37" presStyleLbl="parChTrans1D4" presStyleIdx="6" presStyleCnt="11"/>
+      <dgm:prSet presAssocID="{DB323776-FE7B-4415-A802-9504AEF9E18A}" presName="Name37" presStyleLbl="parChTrans1D4" presStyleIdx="5" presStyleCnt="10"/>
       <dgm:spPr/>
       <dgm:t>
         <a:bodyPr/>
@@ -20239,7 +20631,7 @@
       <dgm:spPr/>
     </dgm:pt>
     <dgm:pt modelId="{F4CA6F57-3F61-4D36-8FED-1A0E5072BFC4}" type="pres">
-      <dgm:prSet presAssocID="{0AE21D95-C733-432B-86BB-497CF09ABD2D}" presName="rootText" presStyleLbl="node4" presStyleIdx="6" presStyleCnt="11">
+      <dgm:prSet presAssocID="{0AE21D95-C733-432B-86BB-497CF09ABD2D}" presName="rootText" presStyleLbl="node4" presStyleIdx="5" presStyleCnt="10">
         <dgm:presLayoutVars>
           <dgm:chPref val="3"/>
         </dgm:presLayoutVars>
@@ -20254,7 +20646,7 @@
       </dgm:t>
     </dgm:pt>
     <dgm:pt modelId="{C7FC8619-028A-4592-BE2E-0A974C6C5575}" type="pres">
-      <dgm:prSet presAssocID="{0AE21D95-C733-432B-86BB-497CF09ABD2D}" presName="rootConnector" presStyleLbl="node4" presStyleIdx="6" presStyleCnt="11"/>
+      <dgm:prSet presAssocID="{0AE21D95-C733-432B-86BB-497CF09ABD2D}" presName="rootConnector" presStyleLbl="node4" presStyleIdx="5" presStyleCnt="10"/>
       <dgm:spPr/>
       <dgm:t>
         <a:bodyPr/>
@@ -20273,7 +20665,7 @@
       <dgm:spPr/>
     </dgm:pt>
     <dgm:pt modelId="{27B2D33C-DBE9-48E5-8608-4C683FF78621}" type="pres">
-      <dgm:prSet presAssocID="{3DA0A1CB-EC1D-4C92-8769-2BC54F73D3F3}" presName="Name37" presStyleLbl="parChTrans1D4" presStyleIdx="7" presStyleCnt="11"/>
+      <dgm:prSet presAssocID="{3DA0A1CB-EC1D-4C92-8769-2BC54F73D3F3}" presName="Name37" presStyleLbl="parChTrans1D4" presStyleIdx="6" presStyleCnt="10"/>
       <dgm:spPr/>
       <dgm:t>
         <a:bodyPr/>
@@ -20296,7 +20688,7 @@
       <dgm:spPr/>
     </dgm:pt>
     <dgm:pt modelId="{480A9E80-4356-4F84-AD40-39483F64001A}" type="pres">
-      <dgm:prSet presAssocID="{582BB557-91AB-4F50-B873-E128F7EB542D}" presName="rootText" presStyleLbl="node4" presStyleIdx="7" presStyleCnt="11">
+      <dgm:prSet presAssocID="{582BB557-91AB-4F50-B873-E128F7EB542D}" presName="rootText" presStyleLbl="node4" presStyleIdx="6" presStyleCnt="10">
         <dgm:presLayoutVars>
           <dgm:chPref val="3"/>
         </dgm:presLayoutVars>
@@ -20311,7 +20703,7 @@
       </dgm:t>
     </dgm:pt>
     <dgm:pt modelId="{575885B0-FB35-4E3E-8204-603434E93FC6}" type="pres">
-      <dgm:prSet presAssocID="{582BB557-91AB-4F50-B873-E128F7EB542D}" presName="rootConnector" presStyleLbl="node4" presStyleIdx="7" presStyleCnt="11"/>
+      <dgm:prSet presAssocID="{582BB557-91AB-4F50-B873-E128F7EB542D}" presName="rootConnector" presStyleLbl="node4" presStyleIdx="6" presStyleCnt="10"/>
       <dgm:spPr/>
       <dgm:t>
         <a:bodyPr/>
@@ -20387,7 +20779,7 @@
       <dgm:spPr/>
     </dgm:pt>
     <dgm:pt modelId="{E0F6C3B0-58BD-411F-8ED2-78FDC6A89B1F}" type="pres">
-      <dgm:prSet presAssocID="{1E55DAA1-7D95-4BE3-BA49-E914A2A973F9}" presName="Name37" presStyleLbl="parChTrans1D4" presStyleIdx="8" presStyleCnt="11"/>
+      <dgm:prSet presAssocID="{1E55DAA1-7D95-4BE3-BA49-E914A2A973F9}" presName="Name37" presStyleLbl="parChTrans1D4" presStyleIdx="7" presStyleCnt="10"/>
       <dgm:spPr/>
       <dgm:t>
         <a:bodyPr/>
@@ -20410,7 +20802,7 @@
       <dgm:spPr/>
     </dgm:pt>
     <dgm:pt modelId="{47FE1660-BFCF-4D54-A157-B5C8FD70DC7F}" type="pres">
-      <dgm:prSet presAssocID="{1975EB16-0863-45DC-A04D-E5F6BD382926}" presName="rootText" presStyleLbl="node4" presStyleIdx="8" presStyleCnt="11">
+      <dgm:prSet presAssocID="{1975EB16-0863-45DC-A04D-E5F6BD382926}" presName="rootText" presStyleLbl="node4" presStyleIdx="7" presStyleCnt="10">
         <dgm:presLayoutVars>
           <dgm:chPref val="3"/>
         </dgm:presLayoutVars>
@@ -20425,7 +20817,7 @@
       </dgm:t>
     </dgm:pt>
     <dgm:pt modelId="{F8B1110E-4145-454C-A2CB-03C00B6067E7}" type="pres">
-      <dgm:prSet presAssocID="{1975EB16-0863-45DC-A04D-E5F6BD382926}" presName="rootConnector" presStyleLbl="node4" presStyleIdx="8" presStyleCnt="11"/>
+      <dgm:prSet presAssocID="{1975EB16-0863-45DC-A04D-E5F6BD382926}" presName="rootConnector" presStyleLbl="node4" presStyleIdx="7" presStyleCnt="10"/>
       <dgm:spPr/>
       <dgm:t>
         <a:bodyPr/>
@@ -20501,7 +20893,7 @@
       <dgm:spPr/>
     </dgm:pt>
     <dgm:pt modelId="{6106A682-5579-47C8-B858-5EF6B124E45D}" type="pres">
-      <dgm:prSet presAssocID="{D4A5ADDD-DEE4-4619-A006-B24EA0886CCA}" presName="Name37" presStyleLbl="parChTrans1D4" presStyleIdx="9" presStyleCnt="11"/>
+      <dgm:prSet presAssocID="{D4A5ADDD-DEE4-4619-A006-B24EA0886CCA}" presName="Name37" presStyleLbl="parChTrans1D4" presStyleIdx="8" presStyleCnt="10"/>
       <dgm:spPr/>
       <dgm:t>
         <a:bodyPr/>
@@ -20524,7 +20916,7 @@
       <dgm:spPr/>
     </dgm:pt>
     <dgm:pt modelId="{D2EFCC72-4D9D-47E1-816E-BFD09A7F54ED}" type="pres">
-      <dgm:prSet presAssocID="{F13FC8AB-BCFC-4FB7-B9FA-D755F554B954}" presName="rootText" presStyleLbl="node4" presStyleIdx="9" presStyleCnt="11">
+      <dgm:prSet presAssocID="{F13FC8AB-BCFC-4FB7-B9FA-D755F554B954}" presName="rootText" presStyleLbl="node4" presStyleIdx="8" presStyleCnt="10">
         <dgm:presLayoutVars>
           <dgm:chPref val="3"/>
         </dgm:presLayoutVars>
@@ -20539,7 +20931,7 @@
       </dgm:t>
     </dgm:pt>
     <dgm:pt modelId="{239DC295-AF37-4ABD-B26C-706FD04466ED}" type="pres">
-      <dgm:prSet presAssocID="{F13FC8AB-BCFC-4FB7-B9FA-D755F554B954}" presName="rootConnector" presStyleLbl="node4" presStyleIdx="9" presStyleCnt="11"/>
+      <dgm:prSet presAssocID="{F13FC8AB-BCFC-4FB7-B9FA-D755F554B954}" presName="rootConnector" presStyleLbl="node4" presStyleIdx="8" presStyleCnt="10"/>
       <dgm:spPr/>
       <dgm:t>
         <a:bodyPr/>
@@ -20558,7 +20950,7 @@
       <dgm:spPr/>
     </dgm:pt>
     <dgm:pt modelId="{304BA012-7DED-4B98-ABAE-790581061DC2}" type="pres">
-      <dgm:prSet presAssocID="{C910AC34-700B-4BB5-89B5-9296B8255BBB}" presName="Name37" presStyleLbl="parChTrans1D4" presStyleIdx="10" presStyleCnt="11"/>
+      <dgm:prSet presAssocID="{C910AC34-700B-4BB5-89B5-9296B8255BBB}" presName="Name37" presStyleLbl="parChTrans1D4" presStyleIdx="9" presStyleCnt="10"/>
       <dgm:spPr/>
       <dgm:t>
         <a:bodyPr/>
@@ -20581,7 +20973,7 @@
       <dgm:spPr/>
     </dgm:pt>
     <dgm:pt modelId="{5A6B8169-A24A-4843-9236-E6E1E227FFA4}" type="pres">
-      <dgm:prSet presAssocID="{93B40500-5536-43BC-9D1D-8877FCA51D74}" presName="rootText" presStyleLbl="node4" presStyleIdx="10" presStyleCnt="11" custScaleX="148673" custScaleY="123663">
+      <dgm:prSet presAssocID="{93B40500-5536-43BC-9D1D-8877FCA51D74}" presName="rootText" presStyleLbl="node4" presStyleIdx="9" presStyleCnt="10" custScaleX="148673" custScaleY="123663">
         <dgm:presLayoutVars>
           <dgm:chPref val="3"/>
         </dgm:presLayoutVars>
@@ -20596,7 +20988,7 @@
       </dgm:t>
     </dgm:pt>
     <dgm:pt modelId="{3AEA8415-D690-4352-B76E-A1E89BC39D7E}" type="pres">
-      <dgm:prSet presAssocID="{93B40500-5536-43BC-9D1D-8877FCA51D74}" presName="rootConnector" presStyleLbl="node4" presStyleIdx="10" presStyleCnt="11"/>
+      <dgm:prSet presAssocID="{93B40500-5536-43BC-9D1D-8877FCA51D74}" presName="rootConnector" presStyleLbl="node4" presStyleIdx="9" presStyleCnt="10"/>
       <dgm:spPr/>
       <dgm:t>
         <a:bodyPr/>
@@ -20685,225 +21077,214 @@
     </dgm:pt>
   </dgm:ptLst>
   <dgm:cxnLst>
-    <dgm:cxn modelId="{5FA3712D-0477-457A-9C99-CCB1ED4D6D58}" type="presOf" srcId="{1975EB16-0863-45DC-A04D-E5F6BD382926}" destId="{F8B1110E-4145-454C-A2CB-03C00B6067E7}" srcOrd="1" destOrd="0" presId="urn:microsoft.com/office/officeart/2005/8/layout/orgChart1"/>
-    <dgm:cxn modelId="{B10B8D18-2565-42BB-9A1C-0F0D97BA37E2}" type="presOf" srcId="{582BB557-91AB-4F50-B873-E128F7EB542D}" destId="{575885B0-FB35-4E3E-8204-603434E93FC6}" srcOrd="1" destOrd="0" presId="urn:microsoft.com/office/officeart/2005/8/layout/orgChart1"/>
+    <dgm:cxn modelId="{5DFBF1D1-6396-4284-B6C5-2D1143F1ED59}" type="presOf" srcId="{AC3B9183-F118-4692-A755-1A2671BA22D0}" destId="{270C7E03-F9C1-4FC2-B045-DFB5539EE5B2}" srcOrd="0" destOrd="0" presId="urn:microsoft.com/office/officeart/2005/8/layout/orgChart1"/>
+    <dgm:cxn modelId="{6B154D61-5F73-4309-84FB-105B314A42F9}" srcId="{AC3B9183-F118-4692-A755-1A2671BA22D0}" destId="{3B157094-BB55-4E65-B85F-CDFA75A8B98B}" srcOrd="0" destOrd="0" parTransId="{8AFF0E83-AA80-45BC-80C1-B74F4E448C9B}" sibTransId="{9D28456C-D52B-4184-A147-10B2088B17C0}"/>
+    <dgm:cxn modelId="{D1304544-5A81-4F50-8BEB-9C4F50CDCE7F}" srcId="{3B157094-BB55-4E65-B85F-CDFA75A8B98B}" destId="{B09F131C-5F11-4F30-9023-CFCF2BEA1F29}" srcOrd="5" destOrd="0" parTransId="{053FDA34-E714-43A3-8F2B-8569B945F861}" sibTransId="{78E5A153-B43B-41A8-ABE8-24F832F14AA5}"/>
+    <dgm:cxn modelId="{45174AAE-CFD0-42FD-B684-DA8B9180489B}" type="presOf" srcId="{B09F131C-5F11-4F30-9023-CFCF2BEA1F29}" destId="{FBCCA576-F156-4422-B210-6D47CC40A73D}" srcOrd="1" destOrd="0" presId="urn:microsoft.com/office/officeart/2005/8/layout/orgChart1"/>
+    <dgm:cxn modelId="{4DC2C889-EA47-44A9-B01D-1587A484852F}" type="presOf" srcId="{0AE21D95-C733-432B-86BB-497CF09ABD2D}" destId="{F4CA6F57-3F61-4D36-8FED-1A0E5072BFC4}" srcOrd="0" destOrd="0" presId="urn:microsoft.com/office/officeart/2005/8/layout/orgChart1"/>
+    <dgm:cxn modelId="{D6D40226-D526-4414-8AEE-A697BE8390D2}" type="presOf" srcId="{DB323776-FE7B-4415-A802-9504AEF9E18A}" destId="{19292ED7-31AD-4C60-AF9E-58C19D7C48FF}" srcOrd="0" destOrd="0" presId="urn:microsoft.com/office/officeart/2005/8/layout/orgChart1"/>
+    <dgm:cxn modelId="{C722CDBA-A210-40BD-B42B-80C080F22F73}" type="presOf" srcId="{C3DB0700-8F8A-4447-8EC2-6F66D550A207}" destId="{E667F529-83A4-4A1B-B6EF-A610E84FA639}" srcOrd="0" destOrd="0" presId="urn:microsoft.com/office/officeart/2005/8/layout/orgChart1"/>
+    <dgm:cxn modelId="{0BAABD3A-0A96-4DE2-9954-3099B0F2F3F9}" type="presOf" srcId="{1975EB16-0863-45DC-A04D-E5F6BD382926}" destId="{47FE1660-BFCF-4D54-A157-B5C8FD70DC7F}" srcOrd="0" destOrd="0" presId="urn:microsoft.com/office/officeart/2005/8/layout/orgChart1"/>
+    <dgm:cxn modelId="{2985FF52-75D1-4EE3-8C23-212C941A0BCB}" type="presOf" srcId="{BE32E0C8-FB0D-45EE-AD6E-3DBC19DE0E63}" destId="{C673D3E7-E88D-4E31-B3D4-F50685D80543}" srcOrd="1" destOrd="0" presId="urn:microsoft.com/office/officeart/2005/8/layout/orgChart1"/>
+    <dgm:cxn modelId="{6F00EC27-5499-495A-9207-FBFD0DBD4151}" srcId="{B7E1808B-C1D0-40E2-8C6E-932BFE55A5CD}" destId="{582BB557-91AB-4F50-B873-E128F7EB542D}" srcOrd="1" destOrd="0" parTransId="{3DA0A1CB-EC1D-4C92-8769-2BC54F73D3F3}" sibTransId="{AC69EBF1-9135-4FED-B70D-6824938F01BD}"/>
+    <dgm:cxn modelId="{7AF27775-4ECB-4D1F-83CC-E59B452144B8}" type="presOf" srcId="{E394A52D-E90C-4134-84B5-B73D8857A820}" destId="{39C32B35-533E-40A1-9D17-0AD776E7AC90}" srcOrd="0" destOrd="0" presId="urn:microsoft.com/office/officeart/2005/8/layout/orgChart1"/>
+    <dgm:cxn modelId="{9C6BA722-E821-482E-A214-72CDA6997A18}" type="presOf" srcId="{B5EB8825-829F-4B85-8701-A2D7DCCF8C92}" destId="{ADAE3807-987E-4B1C-BDC7-5C731DE5B019}" srcOrd="1" destOrd="0" presId="urn:microsoft.com/office/officeart/2005/8/layout/orgChart1"/>
+    <dgm:cxn modelId="{C1D26250-6FD9-456A-BD75-C6DB61FDA5D1}" srcId="{3B157094-BB55-4E65-B85F-CDFA75A8B98B}" destId="{BE32E0C8-FB0D-45EE-AD6E-3DBC19DE0E63}" srcOrd="1" destOrd="0" parTransId="{8AEAA79E-CAB2-4E99-8A94-B837EE6A5C64}" sibTransId="{BADDF598-B151-45CB-94D1-164D80C29DE3}"/>
+    <dgm:cxn modelId="{44EE6BAD-120C-49F3-A7FD-22E04E71AB25}" srcId="{3B157094-BB55-4E65-B85F-CDFA75A8B98B}" destId="{2C3613DF-EAFF-4AB9-9288-B7AEC070D1D3}" srcOrd="0" destOrd="0" parTransId="{040CE29B-4B97-4966-9388-59097BDB95BB}" sibTransId="{2EC2A0D2-6140-4BED-B9E5-EEC1FFA2A060}"/>
+    <dgm:cxn modelId="{A5F99D44-E685-44E1-BDC6-5C95F3AB5800}" type="presOf" srcId="{6EDB4AD0-F8AE-46A8-9B6E-CC8D9F1599B4}" destId="{7F9A408B-F03E-4BFC-A047-A702D170B6AB}" srcOrd="0" destOrd="0" presId="urn:microsoft.com/office/officeart/2005/8/layout/orgChart1"/>
+    <dgm:cxn modelId="{449DF988-A533-4AF6-8CEF-F6C914BF9934}" type="presOf" srcId="{8AA4C95C-7405-42F3-B99A-6645225F59E1}" destId="{C4641574-370E-456D-88AC-8E14EC3797E7}" srcOrd="0" destOrd="0" presId="urn:microsoft.com/office/officeart/2005/8/layout/orgChart1"/>
+    <dgm:cxn modelId="{FCD01103-F212-4134-A4A4-DC13E6D5767D}" type="presOf" srcId="{D4A5ADDD-DEE4-4619-A006-B24EA0886CCA}" destId="{6106A682-5579-47C8-B858-5EF6B124E45D}" srcOrd="0" destOrd="0" presId="urn:microsoft.com/office/officeart/2005/8/layout/orgChart1"/>
+    <dgm:cxn modelId="{B60FB684-522A-46AA-A9AA-810EE7E27764}" type="presOf" srcId="{7B2A46A3-4EC2-44FC-B838-8C38DFE640D2}" destId="{DEA5A7E2-97D6-412C-9E76-F8C763C21A00}" srcOrd="0" destOrd="0" presId="urn:microsoft.com/office/officeart/2005/8/layout/orgChart1"/>
+    <dgm:cxn modelId="{3E5A5DCD-022E-4649-9697-4037C22E8E4B}" type="presOf" srcId="{B7E1808B-C1D0-40E2-8C6E-932BFE55A5CD}" destId="{6A0D21C9-E497-4E78-A35E-3F5EE5E57DFC}" srcOrd="0" destOrd="0" presId="urn:microsoft.com/office/officeart/2005/8/layout/orgChart1"/>
+    <dgm:cxn modelId="{0C77EED0-3B60-44CE-8BAC-651F73CFBF1D}" type="presOf" srcId="{3B157094-BB55-4E65-B85F-CDFA75A8B98B}" destId="{A52F83E3-FC9A-4111-9098-6D0B9DB03CDC}" srcOrd="0" destOrd="0" presId="urn:microsoft.com/office/officeart/2005/8/layout/orgChart1"/>
+    <dgm:cxn modelId="{D4B9FC85-C3BE-4ED9-91BC-CEFAB9F4089D}" type="presOf" srcId="{0AE21D95-C733-432B-86BB-497CF09ABD2D}" destId="{C7FC8619-028A-4592-BE2E-0A974C6C5575}" srcOrd="1" destOrd="0" presId="urn:microsoft.com/office/officeart/2005/8/layout/orgChart1"/>
+    <dgm:cxn modelId="{EB36AFA8-56AC-4C7B-9C8C-C7E48EB7EE39}" type="presOf" srcId="{AB18C15B-AA1A-410B-A23D-FD0BADD12228}" destId="{FD9CFC99-7A96-4D19-9770-55E80E885432}" srcOrd="1" destOrd="0" presId="urn:microsoft.com/office/officeart/2005/8/layout/orgChart1"/>
+    <dgm:cxn modelId="{A49938EF-AA54-4D48-8D63-3C2F62AD226C}" type="presOf" srcId="{60F31590-C6FD-4ECB-824F-63F94F85CE64}" destId="{8CBDA832-61B6-4E80-8D75-779B35AE2774}" srcOrd="1" destOrd="0" presId="urn:microsoft.com/office/officeart/2005/8/layout/orgChart1"/>
+    <dgm:cxn modelId="{809BC2B7-582A-477D-BB61-47ED8DEEC1F6}" type="presOf" srcId="{5080AC41-FDEA-46FC-8612-B46180BBDB85}" destId="{6E58FB44-A17B-4472-AC58-214B660C231F}" srcOrd="0" destOrd="0" presId="urn:microsoft.com/office/officeart/2005/8/layout/orgChart1"/>
+    <dgm:cxn modelId="{30AB394F-4D66-4665-B76A-C8731E4BED0D}" srcId="{B7E1808B-C1D0-40E2-8C6E-932BFE55A5CD}" destId="{0AE21D95-C733-432B-86BB-497CF09ABD2D}" srcOrd="0" destOrd="0" parTransId="{DB323776-FE7B-4415-A802-9504AEF9E18A}" sibTransId="{F59663F9-DED1-4F59-B260-64CC75C7E0F4}"/>
+    <dgm:cxn modelId="{0CA2E01C-9F59-4D39-8856-291928F114A2}" type="presOf" srcId="{2C3613DF-EAFF-4AB9-9288-B7AEC070D1D3}" destId="{CED15C6D-A1A3-4BF8-B442-9834E1590552}" srcOrd="1" destOrd="0" presId="urn:microsoft.com/office/officeart/2005/8/layout/orgChart1"/>
+    <dgm:cxn modelId="{A18F4DE8-940A-450C-9A05-7F9FC04F439E}" type="presOf" srcId="{BE32E0C8-FB0D-45EE-AD6E-3DBC19DE0E63}" destId="{B4662E0C-11EE-43B8-A823-EB532DFE8CD4}" srcOrd="0" destOrd="0" presId="urn:microsoft.com/office/officeart/2005/8/layout/orgChart1"/>
+    <dgm:cxn modelId="{83A1981B-3545-4A64-9521-9ABC6CDD529E}" srcId="{2C3613DF-EAFF-4AB9-9288-B7AEC070D1D3}" destId="{3F172221-34F5-4EC7-883C-8941FEAC065B}" srcOrd="2" destOrd="0" parTransId="{8AA4C95C-7405-42F3-B99A-6645225F59E1}" sibTransId="{C1025AAC-2277-4561-A0F3-2EBC67D4BB39}"/>
+    <dgm:cxn modelId="{23EE3ACE-41CB-4E2D-A43C-19E48FB7EF3B}" type="presOf" srcId="{8AFF0E83-AA80-45BC-80C1-B74F4E448C9B}" destId="{BE3EA41F-56CD-43B6-AAAC-B8631019AA29}" srcOrd="0" destOrd="0" presId="urn:microsoft.com/office/officeart/2005/8/layout/orgChart1"/>
+    <dgm:cxn modelId="{8925251E-5C42-492B-8E1E-967091CD392A}" srcId="{BE32E0C8-FB0D-45EE-AD6E-3DBC19DE0E63}" destId="{B5EB8825-829F-4B85-8701-A2D7DCCF8C92}" srcOrd="0" destOrd="0" parTransId="{3386B7B1-F287-4B1D-97AB-5A9D3DD91BD8}" sibTransId="{76021ADD-8A72-498F-8C24-8F2BB4FDD48B}"/>
+    <dgm:cxn modelId="{93DDBE99-7BF2-4D98-8486-0808C6447ECC}" type="presOf" srcId="{93B40500-5536-43BC-9D1D-8877FCA51D74}" destId="{3AEA8415-D690-4352-B76E-A1E89BC39D7E}" srcOrd="1" destOrd="0" presId="urn:microsoft.com/office/officeart/2005/8/layout/orgChart1"/>
+    <dgm:cxn modelId="{916F6E01-79AA-4EE5-B86B-C14B869D6DE1}" type="presOf" srcId="{93B40500-5536-43BC-9D1D-8877FCA51D74}" destId="{5A6B8169-A24A-4843-9236-E6E1E227FFA4}" srcOrd="0" destOrd="0" presId="urn:microsoft.com/office/officeart/2005/8/layout/orgChart1"/>
+    <dgm:cxn modelId="{986FFC45-C741-4278-89CD-BB94ACDDC1F9}" srcId="{60F31590-C6FD-4ECB-824F-63F94F85CE64}" destId="{1975EB16-0863-45DC-A04D-E5F6BD382926}" srcOrd="0" destOrd="0" parTransId="{1E55DAA1-7D95-4BE3-BA49-E914A2A973F9}" sibTransId="{CCF6DB84-3255-4A6B-98BA-40272E858A06}"/>
+    <dgm:cxn modelId="{9B9573F4-A885-4FC3-ACE0-76409FB95C0D}" type="presOf" srcId="{AC3B9183-F118-4692-A755-1A2671BA22D0}" destId="{55B77841-6042-43CD-887F-2D79ECBBBB20}" srcOrd="1" destOrd="0" presId="urn:microsoft.com/office/officeart/2005/8/layout/orgChart1"/>
+    <dgm:cxn modelId="{77248FC8-F515-40C4-831E-3BC6D71EC804}" type="presOf" srcId="{2ED30236-3A72-49E4-A726-0A630C3DEA4F}" destId="{D00C40A5-9AD8-490A-8967-78998AB210F6}" srcOrd="1" destOrd="0" presId="urn:microsoft.com/office/officeart/2005/8/layout/orgChart1"/>
+    <dgm:cxn modelId="{1F899EDE-1096-4B5F-88E3-554F783B69CD}" type="presOf" srcId="{8AEAA79E-CAB2-4E99-8A94-B837EE6A5C64}" destId="{3AEDA136-991F-48CC-B969-9E89E733EEAF}" srcOrd="0" destOrd="0" presId="urn:microsoft.com/office/officeart/2005/8/layout/orgChart1"/>
+    <dgm:cxn modelId="{375884CD-3041-4534-B732-3A40BBEEA07D}" type="presOf" srcId="{F13FC8AB-BCFC-4FB7-B9FA-D755F554B954}" destId="{239DC295-AF37-4ABD-B26C-706FD04466ED}" srcOrd="1" destOrd="0" presId="urn:microsoft.com/office/officeart/2005/8/layout/orgChart1"/>
+    <dgm:cxn modelId="{6BE906FF-B97C-4E1B-827D-D80F9AA7BCEA}" srcId="{AC3B9183-F118-4692-A755-1A2671BA22D0}" destId="{2ED30236-3A72-49E4-A726-0A630C3DEA4F}" srcOrd="1" destOrd="0" parTransId="{6EDB4AD0-F8AE-46A8-9B6E-CC8D9F1599B4}" sibTransId="{18B2A523-D5B7-4D72-905F-BCACBF4988C6}"/>
+    <dgm:cxn modelId="{0F41ACD0-CD88-4978-972D-801DF0C7D021}" type="presOf" srcId="{17C52016-95C6-4F96-BED6-C3D61BA098CB}" destId="{F244BEE8-E1D5-4899-B7C9-7046A9A63DC0}" srcOrd="0" destOrd="0" presId="urn:microsoft.com/office/officeart/2005/8/layout/orgChart1"/>
+    <dgm:cxn modelId="{B8A5440E-784B-4B22-BB69-813C8FD673A8}" type="presOf" srcId="{3F172221-34F5-4EC7-883C-8941FEAC065B}" destId="{F9A2960B-0312-4193-8734-20AD71E94D14}" srcOrd="1" destOrd="0" presId="urn:microsoft.com/office/officeart/2005/8/layout/orgChart1"/>
+    <dgm:cxn modelId="{55B4757A-0398-4916-BC7A-823FB2E63804}" srcId="{3B157094-BB55-4E65-B85F-CDFA75A8B98B}" destId="{5080AC41-FDEA-46FC-8612-B46180BBDB85}" srcOrd="2" destOrd="0" parTransId="{E394A52D-E90C-4134-84B5-B73D8857A820}" sibTransId="{068EBFB4-DC61-4F40-917A-BA9D85D08EFE}"/>
+    <dgm:cxn modelId="{02FBE06A-CD3D-4BB6-A489-75F1F7123C2F}" type="presOf" srcId="{3C3BCDDB-89FE-4F30-A4BD-B30EEA89571C}" destId="{CC827193-A1D6-422A-9760-55693040BD15}" srcOrd="0" destOrd="0" presId="urn:microsoft.com/office/officeart/2005/8/layout/orgChart1"/>
+    <dgm:cxn modelId="{11EAE5A8-CDCF-4327-B8AA-9EFF415936A4}" srcId="{B09F131C-5F11-4F30-9023-CFCF2BEA1F29}" destId="{93B40500-5536-43BC-9D1D-8877FCA51D74}" srcOrd="1" destOrd="0" parTransId="{C910AC34-700B-4BB5-89B5-9296B8255BBB}" sibTransId="{39420775-B897-46E5-AAB0-10D71643BC06}"/>
+    <dgm:cxn modelId="{C7428C27-B0D0-4E35-838B-B54AABFC261F}" type="presOf" srcId="{582BB557-91AB-4F50-B873-E128F7EB542D}" destId="{480A9E80-4356-4F84-AD40-39483F64001A}" srcOrd="0" destOrd="0" presId="urn:microsoft.com/office/officeart/2005/8/layout/orgChart1"/>
+    <dgm:cxn modelId="{49309EA7-29E2-4308-9126-204499008DF2}" type="presOf" srcId="{582BB557-91AB-4F50-B873-E128F7EB542D}" destId="{575885B0-FB35-4E3E-8204-603434E93FC6}" srcOrd="1" destOrd="0" presId="urn:microsoft.com/office/officeart/2005/8/layout/orgChart1"/>
+    <dgm:cxn modelId="{1498E94F-7BC6-4531-ADBB-BC87F093F1EC}" type="presOf" srcId="{2ED30236-3A72-49E4-A726-0A630C3DEA4F}" destId="{05B8E487-1256-40CF-AA72-1653FDDABC85}" srcOrd="0" destOrd="0" presId="urn:microsoft.com/office/officeart/2005/8/layout/orgChart1"/>
+    <dgm:cxn modelId="{D3B65C91-C23A-44A9-BA48-EF9BAC07B2CF}" type="presOf" srcId="{5080AC41-FDEA-46FC-8612-B46180BBDB85}" destId="{CC5B01DE-7DDC-41ED-A3FE-15F1B7CB9872}" srcOrd="1" destOrd="0" presId="urn:microsoft.com/office/officeart/2005/8/layout/orgChart1"/>
+    <dgm:cxn modelId="{C7CE65B1-5C8A-46F8-A6EA-3B65C885785C}" type="presOf" srcId="{E8B65F77-3893-4D28-AFE2-1E5BC7D9EB41}" destId="{37F36789-E4BB-471B-92D8-0C2FB7D5BA02}" srcOrd="0" destOrd="0" presId="urn:microsoft.com/office/officeart/2005/8/layout/orgChart1"/>
+    <dgm:cxn modelId="{18944A1E-2C3E-43DE-B8F6-F77C8FC694D9}" type="presOf" srcId="{60F31590-C6FD-4ECB-824F-63F94F85CE64}" destId="{206D1621-506E-4BAD-8C88-A1DAB3031C1D}" srcOrd="0" destOrd="0" presId="urn:microsoft.com/office/officeart/2005/8/layout/orgChart1"/>
+    <dgm:cxn modelId="{BCF4983A-1556-416D-9350-3BED7A618865}" type="presOf" srcId="{8178ED73-33CF-4DD8-B49A-BA89EB778014}" destId="{3FBBC774-B054-4ADC-A2E6-92B7FB34AED9}" srcOrd="0" destOrd="0" presId="urn:microsoft.com/office/officeart/2005/8/layout/orgChart1"/>
+    <dgm:cxn modelId="{32D186B6-E6FC-4417-B1D7-2936599171B9}" srcId="{B09F131C-5F11-4F30-9023-CFCF2BEA1F29}" destId="{F13FC8AB-BCFC-4FB7-B9FA-D755F554B954}" srcOrd="0" destOrd="0" parTransId="{D4A5ADDD-DEE4-4619-A006-B24EA0886CCA}" sibTransId="{3089CFFC-DCEB-494A-98BA-19B20E197DA4}"/>
+    <dgm:cxn modelId="{9B622FFC-0C74-4C55-A578-D79ED9328522}" srcId="{2C3613DF-EAFF-4AB9-9288-B7AEC070D1D3}" destId="{AB18C15B-AA1A-410B-A23D-FD0BADD12228}" srcOrd="1" destOrd="0" parTransId="{C3DB0700-8F8A-4447-8EC2-6F66D550A207}" sibTransId="{9FBB80B0-FD3A-4924-AE62-E81FE39E9AA7}"/>
+    <dgm:cxn modelId="{FAB63B9B-D36D-4787-A4C7-60E0399E1668}" type="presOf" srcId="{8178ED73-33CF-4DD8-B49A-BA89EB778014}" destId="{A1A4D7CB-40C4-4C59-BBA5-2DB134AA7E0F}" srcOrd="1" destOrd="0" presId="urn:microsoft.com/office/officeart/2005/8/layout/orgChart1"/>
+    <dgm:cxn modelId="{F2C6E7FC-7338-4B12-9799-89A9B04AA9CC}" type="presOf" srcId="{AB18C15B-AA1A-410B-A23D-FD0BADD12228}" destId="{BF105CAF-F254-4FB5-B17F-89118D7E01C1}" srcOrd="0" destOrd="0" presId="urn:microsoft.com/office/officeart/2005/8/layout/orgChart1"/>
+    <dgm:cxn modelId="{EFD710F9-9813-4100-A2DD-D25EADC2F5B4}" type="presOf" srcId="{CF93690D-72F8-4C9B-9759-ABC89EC4D99C}" destId="{56031A61-E707-4E6F-BCBE-56EDEDE05AB9}" srcOrd="0" destOrd="0" presId="urn:microsoft.com/office/officeart/2005/8/layout/orgChart1"/>
+    <dgm:cxn modelId="{A52D5EAD-E7E6-461C-94BF-9ACF4A80E812}" type="presOf" srcId="{1E55DAA1-7D95-4BE3-BA49-E914A2A973F9}" destId="{E0F6C3B0-58BD-411F-8ED2-78FDC6A89B1F}" srcOrd="0" destOrd="0" presId="urn:microsoft.com/office/officeart/2005/8/layout/orgChart1"/>
+    <dgm:cxn modelId="{F0276C63-5FB4-484F-A288-C28E917383F7}" srcId="{3B157094-BB55-4E65-B85F-CDFA75A8B98B}" destId="{60F31590-C6FD-4ECB-824F-63F94F85CE64}" srcOrd="4" destOrd="0" parTransId="{3C3BCDDB-89FE-4F30-A4BD-B30EEA89571C}" sibTransId="{E62D4B33-8BD3-4D7B-81DF-C7D7730CE268}"/>
+    <dgm:cxn modelId="{1A1F7D25-EC92-4C82-AA58-2684EA51A781}" type="presOf" srcId="{053FDA34-E714-43A3-8F2B-8569B945F861}" destId="{31972DA1-2B5E-42F4-A10B-1E932A6825C3}" srcOrd="0" destOrd="0" presId="urn:microsoft.com/office/officeart/2005/8/layout/orgChart1"/>
+    <dgm:cxn modelId="{ED7B0DC1-9FC9-4C31-9C96-51FAF7D0DECE}" type="presOf" srcId="{040CE29B-4B97-4966-9388-59097BDB95BB}" destId="{B01E9D19-CA2E-49AB-BB79-0B8F8A06DC7C}" srcOrd="0" destOrd="0" presId="urn:microsoft.com/office/officeart/2005/8/layout/orgChart1"/>
+    <dgm:cxn modelId="{E961D25E-AB8C-4E59-817F-98F309186E37}" type="presOf" srcId="{B09F131C-5F11-4F30-9023-CFCF2BEA1F29}" destId="{A1673015-965C-4227-9D0F-0146795C9C99}" srcOrd="0" destOrd="0" presId="urn:microsoft.com/office/officeart/2005/8/layout/orgChart1"/>
+    <dgm:cxn modelId="{303FE54F-A141-4736-988D-A1B752B080E3}" type="presOf" srcId="{1975EB16-0863-45DC-A04D-E5F6BD382926}" destId="{F8B1110E-4145-454C-A2CB-03C00B6067E7}" srcOrd="1" destOrd="0" presId="urn:microsoft.com/office/officeart/2005/8/layout/orgChart1"/>
+    <dgm:cxn modelId="{BF647AB9-F3AF-486B-B643-11BB5D32BA17}" type="presOf" srcId="{3386B7B1-F287-4B1D-97AB-5A9D3DD91BD8}" destId="{450BE203-D7FE-4F34-9BE4-780E3A69A2E2}" srcOrd="0" destOrd="0" presId="urn:microsoft.com/office/officeart/2005/8/layout/orgChart1"/>
+    <dgm:cxn modelId="{C122BAB3-9135-4A8C-A2F7-0CB095981A87}" type="presOf" srcId="{3B157094-BB55-4E65-B85F-CDFA75A8B98B}" destId="{B12278B7-675C-4BF7-948F-A3DB9F3DBFB7}" srcOrd="1" destOrd="0" presId="urn:microsoft.com/office/officeart/2005/8/layout/orgChart1"/>
+    <dgm:cxn modelId="{B4A28A09-4DAB-46ED-9BBF-A03420FC8639}" type="presOf" srcId="{17C52016-95C6-4F96-BED6-C3D61BA098CB}" destId="{2A768B4A-5A96-47B6-97BD-9E74830D3ED4}" srcOrd="1" destOrd="0" presId="urn:microsoft.com/office/officeart/2005/8/layout/orgChart1"/>
+    <dgm:cxn modelId="{431FBC57-5F3F-4468-9821-B7BCA2886018}" type="presOf" srcId="{F13FC8AB-BCFC-4FB7-B9FA-D755F554B954}" destId="{D2EFCC72-4D9D-47E1-816E-BFD09A7F54ED}" srcOrd="0" destOrd="0" presId="urn:microsoft.com/office/officeart/2005/8/layout/orgChart1"/>
     <dgm:cxn modelId="{09F15AE5-3F39-423C-B4CF-755B211F2C83}" srcId="{E8B65F77-3893-4D28-AFE2-1E5BC7D9EB41}" destId="{AC3B9183-F118-4692-A755-1A2671BA22D0}" srcOrd="0" destOrd="0" parTransId="{8A2769DA-9632-4500-A06D-D68894AE656A}" sibTransId="{3256ABEC-00D4-49A3-97E8-ACBB04875DF7}"/>
-    <dgm:cxn modelId="{803B8D58-6AE9-4ACA-AF89-1E954E7EBFB8}" type="presOf" srcId="{D020ED31-B862-4B16-BD52-0D3A565BA525}" destId="{A2106A70-A596-4CA3-A3BE-DE62D9055E8F}" srcOrd="0" destOrd="0" presId="urn:microsoft.com/office/officeart/2005/8/layout/orgChart1"/>
-    <dgm:cxn modelId="{2EA23777-88D7-4762-A262-DBFC5B08274F}" type="presOf" srcId="{B09F131C-5F11-4F30-9023-CFCF2BEA1F29}" destId="{A1673015-965C-4227-9D0F-0146795C9C99}" srcOrd="0" destOrd="0" presId="urn:microsoft.com/office/officeart/2005/8/layout/orgChart1"/>
-    <dgm:cxn modelId="{61B1CDC5-0D43-49CC-8227-05D4B7826A57}" type="presOf" srcId="{BE32E0C8-FB0D-45EE-AD6E-3DBC19DE0E63}" destId="{C673D3E7-E88D-4E31-B3D4-F50685D80543}" srcOrd="1" destOrd="0" presId="urn:microsoft.com/office/officeart/2005/8/layout/orgChart1"/>
-    <dgm:cxn modelId="{2DF71B48-7C37-4CB5-9E40-7D6918DE1070}" type="presOf" srcId="{2C3613DF-EAFF-4AB9-9288-B7AEC070D1D3}" destId="{FAB436D4-8BEC-471A-B6A5-FCF15F8C5FA2}" srcOrd="0" destOrd="0" presId="urn:microsoft.com/office/officeart/2005/8/layout/orgChart1"/>
-    <dgm:cxn modelId="{E988963B-7022-4574-A428-21317E400340}" type="presOf" srcId="{040CE29B-4B97-4966-9388-59097BDB95BB}" destId="{B01E9D19-CA2E-49AB-BB79-0B8F8A06DC7C}" srcOrd="0" destOrd="0" presId="urn:microsoft.com/office/officeart/2005/8/layout/orgChart1"/>
-    <dgm:cxn modelId="{FF74A31B-14B5-4C5A-A652-E6D257581E10}" type="presOf" srcId="{0AE21D95-C733-432B-86BB-497CF09ABD2D}" destId="{C7FC8619-028A-4592-BE2E-0A974C6C5575}" srcOrd="1" destOrd="0" presId="urn:microsoft.com/office/officeart/2005/8/layout/orgChart1"/>
-    <dgm:cxn modelId="{92C6AC3D-37E2-4AFC-8552-73F558A913C1}" type="presOf" srcId="{17C52016-95C6-4F96-BED6-C3D61BA098CB}" destId="{F244BEE8-E1D5-4899-B7C9-7046A9A63DC0}" srcOrd="0" destOrd="0" presId="urn:microsoft.com/office/officeart/2005/8/layout/orgChart1"/>
-    <dgm:cxn modelId="{A155AD52-CE2F-4C17-BDE7-D91970824BB2}" type="presOf" srcId="{3B157094-BB55-4E65-B85F-CDFA75A8B98B}" destId="{B12278B7-675C-4BF7-948F-A3DB9F3DBFB7}" srcOrd="1" destOrd="0" presId="urn:microsoft.com/office/officeart/2005/8/layout/orgChart1"/>
-    <dgm:cxn modelId="{30AB394F-4D66-4665-B76A-C8731E4BED0D}" srcId="{B7E1808B-C1D0-40E2-8C6E-932BFE55A5CD}" destId="{0AE21D95-C733-432B-86BB-497CF09ABD2D}" srcOrd="0" destOrd="0" parTransId="{DB323776-FE7B-4415-A802-9504AEF9E18A}" sibTransId="{F59663F9-DED1-4F59-B260-64CC75C7E0F4}"/>
-    <dgm:cxn modelId="{C8297791-E440-47C2-916B-EB911856605B}" type="presOf" srcId="{3DA0A1CB-EC1D-4C92-8769-2BC54F73D3F3}" destId="{27B2D33C-DBE9-48E5-8608-4C683FF78621}" srcOrd="0" destOrd="0" presId="urn:microsoft.com/office/officeart/2005/8/layout/orgChart1"/>
-    <dgm:cxn modelId="{4C50019C-4B31-4748-8C1A-EC9B3E64096D}" type="presOf" srcId="{3F172221-34F5-4EC7-883C-8941FEAC065B}" destId="{F9A2960B-0312-4193-8734-20AD71E94D14}" srcOrd="1" destOrd="0" presId="urn:microsoft.com/office/officeart/2005/8/layout/orgChart1"/>
+    <dgm:cxn modelId="{8B9FC841-0253-41DD-A087-0B09F023ED0B}" type="presOf" srcId="{3F172221-34F5-4EC7-883C-8941FEAC065B}" destId="{74311E51-D12A-4E57-B7D6-787EFE8FF0B3}" srcOrd="0" destOrd="0" presId="urn:microsoft.com/office/officeart/2005/8/layout/orgChart1"/>
+    <dgm:cxn modelId="{EE48441A-7DEB-46A9-A5CA-29108CA73F62}" type="presOf" srcId="{B5EB8825-829F-4B85-8701-A2D7DCCF8C92}" destId="{43324501-0470-4E2A-8382-DBF47390EC30}" srcOrd="0" destOrd="0" presId="urn:microsoft.com/office/officeart/2005/8/layout/orgChart1"/>
+    <dgm:cxn modelId="{4DB8D78E-FDB6-40C3-9E0B-73A2157B1B1E}" type="presOf" srcId="{C910AC34-700B-4BB5-89B5-9296B8255BBB}" destId="{304BA012-7DED-4B98-ABAE-790581061DC2}" srcOrd="0" destOrd="0" presId="urn:microsoft.com/office/officeart/2005/8/layout/orgChart1"/>
+    <dgm:cxn modelId="{44BEBC70-39B6-4BF3-85A8-A3B8F9B80491}" type="presOf" srcId="{3DA0A1CB-EC1D-4C92-8769-2BC54F73D3F3}" destId="{27B2D33C-DBE9-48E5-8608-4C683FF78621}" srcOrd="0" destOrd="0" presId="urn:microsoft.com/office/officeart/2005/8/layout/orgChart1"/>
+    <dgm:cxn modelId="{D0BE1C20-CF42-4998-BF5B-59E74D180F8F}" type="presOf" srcId="{E59E7BF5-D61C-48CB-A986-8A5FE21E041D}" destId="{CA59A823-1D6E-4847-85A9-8A43EF3092AF}" srcOrd="0" destOrd="0" presId="urn:microsoft.com/office/officeart/2005/8/layout/orgChart1"/>
+    <dgm:cxn modelId="{1B05743A-26B4-4107-9892-82BB5483437D}" srcId="{2C3613DF-EAFF-4AB9-9288-B7AEC070D1D3}" destId="{8178ED73-33CF-4DD8-B49A-BA89EB778014}" srcOrd="0" destOrd="0" parTransId="{CF93690D-72F8-4C9B-9759-ABC89EC4D99C}" sibTransId="{7F068653-0EED-4199-9B38-A528427D3AF5}"/>
+    <dgm:cxn modelId="{F4745BD8-025E-4437-852A-1AB1F96F617A}" type="presOf" srcId="{2C3613DF-EAFF-4AB9-9288-B7AEC070D1D3}" destId="{FAB436D4-8BEC-471A-B6A5-FCF15F8C5FA2}" srcOrd="0" destOrd="0" presId="urn:microsoft.com/office/officeart/2005/8/layout/orgChart1"/>
+    <dgm:cxn modelId="{BB4ECDB3-9FF5-4DF1-984A-8687943BB3D9}" type="presOf" srcId="{B7E1808B-C1D0-40E2-8C6E-932BFE55A5CD}" destId="{A6AF62BA-07A9-45FA-A46A-35BDCE930031}" srcOrd="1" destOrd="0" presId="urn:microsoft.com/office/officeart/2005/8/layout/orgChart1"/>
     <dgm:cxn modelId="{C1AACDCA-13B7-48F9-9326-5B3EB5B952B0}" srcId="{5080AC41-FDEA-46FC-8612-B46180BBDB85}" destId="{17C52016-95C6-4F96-BED6-C3D61BA098CB}" srcOrd="0" destOrd="0" parTransId="{E59E7BF5-D61C-48CB-A986-8A5FE21E041D}" sibTransId="{243DF467-ADEC-4617-95E1-CAF17CABD824}"/>
-    <dgm:cxn modelId="{BEFFC558-FBC5-49D4-8BCB-4AB884E2C152}" type="presOf" srcId="{93B40500-5536-43BC-9D1D-8877FCA51D74}" destId="{3AEA8415-D690-4352-B76E-A1E89BC39D7E}" srcOrd="1" destOrd="0" presId="urn:microsoft.com/office/officeart/2005/8/layout/orgChart1"/>
-    <dgm:cxn modelId="{161F81F5-B3BD-4C74-8094-AA8B09819DAC}" type="presOf" srcId="{B7E1808B-C1D0-40E2-8C6E-932BFE55A5CD}" destId="{A6AF62BA-07A9-45FA-A46A-35BDCE930031}" srcOrd="1" destOrd="0" presId="urn:microsoft.com/office/officeart/2005/8/layout/orgChart1"/>
-    <dgm:cxn modelId="{68BCD1C1-AAB1-4807-9143-630ABA35934B}" type="presOf" srcId="{AB18C15B-AA1A-410B-A23D-FD0BADD12228}" destId="{FD9CFC99-7A96-4D19-9770-55E80E885432}" srcOrd="1" destOrd="0" presId="urn:microsoft.com/office/officeart/2005/8/layout/orgChart1"/>
-    <dgm:cxn modelId="{0711F28E-742F-4C35-BC6A-CB7B43EB78FF}" type="presOf" srcId="{DB323776-FE7B-4415-A802-9504AEF9E18A}" destId="{19292ED7-31AD-4C60-AF9E-58C19D7C48FF}" srcOrd="0" destOrd="0" presId="urn:microsoft.com/office/officeart/2005/8/layout/orgChart1"/>
-    <dgm:cxn modelId="{9E43FBB4-5232-42FF-83C6-69099A06D828}" type="presOf" srcId="{C3DB0700-8F8A-4447-8EC2-6F66D550A207}" destId="{E667F529-83A4-4A1B-B6EF-A610E84FA639}" srcOrd="0" destOrd="0" presId="urn:microsoft.com/office/officeart/2005/8/layout/orgChart1"/>
-    <dgm:cxn modelId="{070A70C9-0AE9-433C-B23F-E6FD779997E5}" type="presOf" srcId="{B09F131C-5F11-4F30-9023-CFCF2BEA1F29}" destId="{FBCCA576-F156-4422-B210-6D47CC40A73D}" srcOrd="1" destOrd="0" presId="urn:microsoft.com/office/officeart/2005/8/layout/orgChart1"/>
-    <dgm:cxn modelId="{FB8659C7-EDE5-4C43-B6CB-049390E29F17}" type="presOf" srcId="{5080AC41-FDEA-46FC-8612-B46180BBDB85}" destId="{CC5B01DE-7DDC-41ED-A3FE-15F1B7CB9872}" srcOrd="1" destOrd="0" presId="urn:microsoft.com/office/officeart/2005/8/layout/orgChart1"/>
-    <dgm:cxn modelId="{21D01863-68F9-45D6-81BA-540273157883}" type="presOf" srcId="{1975EB16-0863-45DC-A04D-E5F6BD382926}" destId="{47FE1660-BFCF-4D54-A157-B5C8FD70DC7F}" srcOrd="0" destOrd="0" presId="urn:microsoft.com/office/officeart/2005/8/layout/orgChart1"/>
-    <dgm:cxn modelId="{0940C68A-3844-4892-B8C2-57B4EE9ECCB5}" type="presOf" srcId="{E8B65F77-3893-4D28-AFE2-1E5BC7D9EB41}" destId="{37F36789-E4BB-471B-92D8-0C2FB7D5BA02}" srcOrd="0" destOrd="0" presId="urn:microsoft.com/office/officeart/2005/8/layout/orgChart1"/>
-    <dgm:cxn modelId="{55B4757A-0398-4916-BC7A-823FB2E63804}" srcId="{3B157094-BB55-4E65-B85F-CDFA75A8B98B}" destId="{5080AC41-FDEA-46FC-8612-B46180BBDB85}" srcOrd="2" destOrd="0" parTransId="{E394A52D-E90C-4134-84B5-B73D8857A820}" sibTransId="{068EBFB4-DC61-4F40-917A-BA9D85D08EFE}"/>
     <dgm:cxn modelId="{AE2487D9-31FA-4078-AD88-86D996DB8275}" srcId="{3B157094-BB55-4E65-B85F-CDFA75A8B98B}" destId="{B7E1808B-C1D0-40E2-8C6E-932BFE55A5CD}" srcOrd="3" destOrd="0" parTransId="{7B2A46A3-4EC2-44FC-B838-8C38DFE640D2}" sibTransId="{09AB51FE-E95C-4CBC-B14B-7647C6FB3172}"/>
-    <dgm:cxn modelId="{CEF658A9-C2D6-42BB-92C6-519B9359A6EC}" type="presOf" srcId="{8178ED73-33CF-4DD8-B49A-BA89EB778014}" destId="{A1A4D7CB-40C4-4C59-BBA5-2DB134AA7E0F}" srcOrd="1" destOrd="0" presId="urn:microsoft.com/office/officeart/2005/8/layout/orgChart1"/>
-    <dgm:cxn modelId="{986FFC45-C741-4278-89CD-BB94ACDDC1F9}" srcId="{60F31590-C6FD-4ECB-824F-63F94F85CE64}" destId="{1975EB16-0863-45DC-A04D-E5F6BD382926}" srcOrd="0" destOrd="0" parTransId="{1E55DAA1-7D95-4BE3-BA49-E914A2A973F9}" sibTransId="{CCF6DB84-3255-4A6B-98BA-40272E858A06}"/>
-    <dgm:cxn modelId="{4251D941-BB08-4298-AAAB-00FD58FDD18F}" type="presOf" srcId="{B5EB8825-829F-4B85-8701-A2D7DCCF8C92}" destId="{43324501-0470-4E2A-8382-DBF47390EC30}" srcOrd="0" destOrd="0" presId="urn:microsoft.com/office/officeart/2005/8/layout/orgChart1"/>
-    <dgm:cxn modelId="{C618EE19-E470-403D-972D-EDF087C9FEB9}" type="presOf" srcId="{8AA4C95C-7405-42F3-B99A-6645225F59E1}" destId="{C4641574-370E-456D-88AC-8E14EC3797E7}" srcOrd="0" destOrd="0" presId="urn:microsoft.com/office/officeart/2005/8/layout/orgChart1"/>
-    <dgm:cxn modelId="{67FED73A-055F-47BB-B002-49A207686D49}" type="presOf" srcId="{3386B7B1-F287-4B1D-97AB-5A9D3DD91BD8}" destId="{450BE203-D7FE-4F34-9BE4-780E3A69A2E2}" srcOrd="0" destOrd="0" presId="urn:microsoft.com/office/officeart/2005/8/layout/orgChart1"/>
-    <dgm:cxn modelId="{7D85313D-CDB7-4847-A8AF-CDB5F8D1252B}" type="presOf" srcId="{F5ECFF26-40B2-4FD4-BFB2-0BEDD36418CD}" destId="{FCC7ADB2-2163-404C-8CB6-CE31E0425570}" srcOrd="0" destOrd="0" presId="urn:microsoft.com/office/officeart/2005/8/layout/orgChart1"/>
-    <dgm:cxn modelId="{8925251E-5C42-492B-8E1E-967091CD392A}" srcId="{BE32E0C8-FB0D-45EE-AD6E-3DBC19DE0E63}" destId="{B5EB8825-829F-4B85-8701-A2D7DCCF8C92}" srcOrd="0" destOrd="0" parTransId="{3386B7B1-F287-4B1D-97AB-5A9D3DD91BD8}" sibTransId="{76021ADD-8A72-498F-8C24-8F2BB4FDD48B}"/>
-    <dgm:cxn modelId="{6C5FB3FE-6AAC-4A1B-A1C4-E180992B688C}" type="presOf" srcId="{582BB557-91AB-4F50-B873-E128F7EB542D}" destId="{480A9E80-4356-4F84-AD40-39483F64001A}" srcOrd="0" destOrd="0" presId="urn:microsoft.com/office/officeart/2005/8/layout/orgChart1"/>
-    <dgm:cxn modelId="{012B92FE-A96E-464E-9410-E09673E600A1}" type="presOf" srcId="{B5EB8825-829F-4B85-8701-A2D7DCCF8C92}" destId="{ADAE3807-987E-4B1C-BDC7-5C731DE5B019}" srcOrd="1" destOrd="0" presId="urn:microsoft.com/office/officeart/2005/8/layout/orgChart1"/>
-    <dgm:cxn modelId="{DBD3228B-F231-40F3-BB71-5C8A439C34D2}" srcId="{BE32E0C8-FB0D-45EE-AD6E-3DBC19DE0E63}" destId="{D020ED31-B862-4B16-BD52-0D3A565BA525}" srcOrd="1" destOrd="0" parTransId="{F5ECFF26-40B2-4FD4-BFB2-0BEDD36418CD}" sibTransId="{7774538C-E62B-479C-A555-D56A7D5517D6}"/>
-    <dgm:cxn modelId="{D1304544-5A81-4F50-8BEB-9C4F50CDCE7F}" srcId="{3B157094-BB55-4E65-B85F-CDFA75A8B98B}" destId="{B09F131C-5F11-4F30-9023-CFCF2BEA1F29}" srcOrd="5" destOrd="0" parTransId="{053FDA34-E714-43A3-8F2B-8569B945F861}" sibTransId="{78E5A153-B43B-41A8-ABE8-24F832F14AA5}"/>
-    <dgm:cxn modelId="{FAFCDA96-742B-4E25-BF2F-5F98290D8024}" type="presOf" srcId="{0AE21D95-C733-432B-86BB-497CF09ABD2D}" destId="{F4CA6F57-3F61-4D36-8FED-1A0E5072BFC4}" srcOrd="0" destOrd="0" presId="urn:microsoft.com/office/officeart/2005/8/layout/orgChart1"/>
-    <dgm:cxn modelId="{0792B5DE-938E-4B0F-B226-2D4F3BA8562A}" type="presOf" srcId="{60F31590-C6FD-4ECB-824F-63F94F85CE64}" destId="{8CBDA832-61B6-4E80-8D75-779B35AE2774}" srcOrd="1" destOrd="0" presId="urn:microsoft.com/office/officeart/2005/8/layout/orgChart1"/>
-    <dgm:cxn modelId="{FCB310B9-D900-440B-81E0-4B4449279864}" type="presOf" srcId="{1E55DAA1-7D95-4BE3-BA49-E914A2A973F9}" destId="{E0F6C3B0-58BD-411F-8ED2-78FDC6A89B1F}" srcOrd="0" destOrd="0" presId="urn:microsoft.com/office/officeart/2005/8/layout/orgChart1"/>
-    <dgm:cxn modelId="{F0276C63-5FB4-484F-A288-C28E917383F7}" srcId="{3B157094-BB55-4E65-B85F-CDFA75A8B98B}" destId="{60F31590-C6FD-4ECB-824F-63F94F85CE64}" srcOrd="4" destOrd="0" parTransId="{3C3BCDDB-89FE-4F30-A4BD-B30EEA89571C}" sibTransId="{E62D4B33-8BD3-4D7B-81DF-C7D7730CE268}"/>
-    <dgm:cxn modelId="{EA55850D-22D6-46A9-AE23-9678CBBCF719}" type="presOf" srcId="{8178ED73-33CF-4DD8-B49A-BA89EB778014}" destId="{3FBBC774-B054-4ADC-A2E6-92B7FB34AED9}" srcOrd="0" destOrd="0" presId="urn:microsoft.com/office/officeart/2005/8/layout/orgChart1"/>
-    <dgm:cxn modelId="{6F00EC27-5499-495A-9207-FBFD0DBD4151}" srcId="{B7E1808B-C1D0-40E2-8C6E-932BFE55A5CD}" destId="{582BB557-91AB-4F50-B873-E128F7EB542D}" srcOrd="1" destOrd="0" parTransId="{3DA0A1CB-EC1D-4C92-8769-2BC54F73D3F3}" sibTransId="{AC69EBF1-9135-4FED-B70D-6824938F01BD}"/>
-    <dgm:cxn modelId="{5B6188E2-7F55-40C0-BE33-D9CC5C4B8F7A}" type="presOf" srcId="{2ED30236-3A72-49E4-A726-0A630C3DEA4F}" destId="{D00C40A5-9AD8-490A-8967-78998AB210F6}" srcOrd="1" destOrd="0" presId="urn:microsoft.com/office/officeart/2005/8/layout/orgChart1"/>
-    <dgm:cxn modelId="{D752FA59-591E-46C0-B717-F34A1538F2CC}" type="presOf" srcId="{3F172221-34F5-4EC7-883C-8941FEAC065B}" destId="{74311E51-D12A-4E57-B7D6-787EFE8FF0B3}" srcOrd="0" destOrd="0" presId="urn:microsoft.com/office/officeart/2005/8/layout/orgChart1"/>
-    <dgm:cxn modelId="{6BE906FF-B97C-4E1B-827D-D80F9AA7BCEA}" srcId="{AC3B9183-F118-4692-A755-1A2671BA22D0}" destId="{2ED30236-3A72-49E4-A726-0A630C3DEA4F}" srcOrd="1" destOrd="0" parTransId="{6EDB4AD0-F8AE-46A8-9B6E-CC8D9F1599B4}" sibTransId="{18B2A523-D5B7-4D72-905F-BCACBF4988C6}"/>
-    <dgm:cxn modelId="{BF4908DC-E074-4218-BBA1-5DF38B0AC8C1}" type="presOf" srcId="{C910AC34-700B-4BB5-89B5-9296B8255BBB}" destId="{304BA012-7DED-4B98-ABAE-790581061DC2}" srcOrd="0" destOrd="0" presId="urn:microsoft.com/office/officeart/2005/8/layout/orgChart1"/>
-    <dgm:cxn modelId="{980E5630-A303-4115-BB47-FC4C60ED64D4}" type="presOf" srcId="{AB18C15B-AA1A-410B-A23D-FD0BADD12228}" destId="{BF105CAF-F254-4FB5-B17F-89118D7E01C1}" srcOrd="0" destOrd="0" presId="urn:microsoft.com/office/officeart/2005/8/layout/orgChart1"/>
-    <dgm:cxn modelId="{43D78CF4-A7D1-4331-B9EF-36C43C7E74FF}" type="presOf" srcId="{8AEAA79E-CAB2-4E99-8A94-B837EE6A5C64}" destId="{3AEDA136-991F-48CC-B969-9E89E733EEAF}" srcOrd="0" destOrd="0" presId="urn:microsoft.com/office/officeart/2005/8/layout/orgChart1"/>
-    <dgm:cxn modelId="{32D186B6-E6FC-4417-B1D7-2936599171B9}" srcId="{B09F131C-5F11-4F30-9023-CFCF2BEA1F29}" destId="{F13FC8AB-BCFC-4FB7-B9FA-D755F554B954}" srcOrd="0" destOrd="0" parTransId="{D4A5ADDD-DEE4-4619-A006-B24EA0886CCA}" sibTransId="{3089CFFC-DCEB-494A-98BA-19B20E197DA4}"/>
-    <dgm:cxn modelId="{8AEB12B2-9B57-4CC6-88FA-F62962FA8F47}" type="presOf" srcId="{B7E1808B-C1D0-40E2-8C6E-932BFE55A5CD}" destId="{6A0D21C9-E497-4E78-A35E-3F5EE5E57DFC}" srcOrd="0" destOrd="0" presId="urn:microsoft.com/office/officeart/2005/8/layout/orgChart1"/>
-    <dgm:cxn modelId="{AAFA8BDB-CE55-4360-9866-FC6935D5BAD8}" type="presOf" srcId="{17C52016-95C6-4F96-BED6-C3D61BA098CB}" destId="{2A768B4A-5A96-47B6-97BD-9E74830D3ED4}" srcOrd="1" destOrd="0" presId="urn:microsoft.com/office/officeart/2005/8/layout/orgChart1"/>
-    <dgm:cxn modelId="{3C67774A-D097-4D7C-971E-E4BAAEE5DFFD}" type="presOf" srcId="{053FDA34-E714-43A3-8F2B-8569B945F861}" destId="{31972DA1-2B5E-42F4-A10B-1E932A6825C3}" srcOrd="0" destOrd="0" presId="urn:microsoft.com/office/officeart/2005/8/layout/orgChart1"/>
-    <dgm:cxn modelId="{D5CB3025-2244-477C-AC0D-B8B7D40EBDC9}" type="presOf" srcId="{8AFF0E83-AA80-45BC-80C1-B74F4E448C9B}" destId="{BE3EA41F-56CD-43B6-AAAC-B8631019AA29}" srcOrd="0" destOrd="0" presId="urn:microsoft.com/office/officeart/2005/8/layout/orgChart1"/>
-    <dgm:cxn modelId="{9B622FFC-0C74-4C55-A578-D79ED9328522}" srcId="{2C3613DF-EAFF-4AB9-9288-B7AEC070D1D3}" destId="{AB18C15B-AA1A-410B-A23D-FD0BADD12228}" srcOrd="1" destOrd="0" parTransId="{C3DB0700-8F8A-4447-8EC2-6F66D550A207}" sibTransId="{9FBB80B0-FD3A-4924-AE62-E81FE39E9AA7}"/>
-    <dgm:cxn modelId="{D71DDBA9-4491-4349-A435-4F3C3BEFFAA8}" type="presOf" srcId="{60F31590-C6FD-4ECB-824F-63F94F85CE64}" destId="{206D1621-506E-4BAD-8C88-A1DAB3031C1D}" srcOrd="0" destOrd="0" presId="urn:microsoft.com/office/officeart/2005/8/layout/orgChart1"/>
-    <dgm:cxn modelId="{C4C7F0B2-29D3-4F27-9834-080237EFD5FC}" type="presOf" srcId="{E59E7BF5-D61C-48CB-A986-8A5FE21E041D}" destId="{CA59A823-1D6E-4847-85A9-8A43EF3092AF}" srcOrd="0" destOrd="0" presId="urn:microsoft.com/office/officeart/2005/8/layout/orgChart1"/>
-    <dgm:cxn modelId="{9306BF42-7855-475A-B211-4DDBC252FA89}" type="presOf" srcId="{D020ED31-B862-4B16-BD52-0D3A565BA525}" destId="{A2187489-05ED-468B-A621-F446EC44134C}" srcOrd="1" destOrd="0" presId="urn:microsoft.com/office/officeart/2005/8/layout/orgChart1"/>
-    <dgm:cxn modelId="{44EE6BAD-120C-49F3-A7FD-22E04E71AB25}" srcId="{3B157094-BB55-4E65-B85F-CDFA75A8B98B}" destId="{2C3613DF-EAFF-4AB9-9288-B7AEC070D1D3}" srcOrd="0" destOrd="0" parTransId="{040CE29B-4B97-4966-9388-59097BDB95BB}" sibTransId="{2EC2A0D2-6140-4BED-B9E5-EEC1FFA2A060}"/>
-    <dgm:cxn modelId="{11EAE5A8-CDCF-4327-B8AA-9EFF415936A4}" srcId="{B09F131C-5F11-4F30-9023-CFCF2BEA1F29}" destId="{93B40500-5536-43BC-9D1D-8877FCA51D74}" srcOrd="1" destOrd="0" parTransId="{C910AC34-700B-4BB5-89B5-9296B8255BBB}" sibTransId="{39420775-B897-46E5-AAB0-10D71643BC06}"/>
-    <dgm:cxn modelId="{1B05743A-26B4-4107-9892-82BB5483437D}" srcId="{2C3613DF-EAFF-4AB9-9288-B7AEC070D1D3}" destId="{8178ED73-33CF-4DD8-B49A-BA89EB778014}" srcOrd="0" destOrd="0" parTransId="{CF93690D-72F8-4C9B-9759-ABC89EC4D99C}" sibTransId="{7F068653-0EED-4199-9B38-A528427D3AF5}"/>
-    <dgm:cxn modelId="{72739606-67D9-4755-85ED-B5F0B50CD9FC}" type="presOf" srcId="{AC3B9183-F118-4692-A755-1A2671BA22D0}" destId="{270C7E03-F9C1-4FC2-B045-DFB5539EE5B2}" srcOrd="0" destOrd="0" presId="urn:microsoft.com/office/officeart/2005/8/layout/orgChart1"/>
-    <dgm:cxn modelId="{72CC26F6-DA5D-4AF8-9304-5D2EA2A75A49}" type="presOf" srcId="{93B40500-5536-43BC-9D1D-8877FCA51D74}" destId="{5A6B8169-A24A-4843-9236-E6E1E227FFA4}" srcOrd="0" destOrd="0" presId="urn:microsoft.com/office/officeart/2005/8/layout/orgChart1"/>
-    <dgm:cxn modelId="{A19D0E3C-4119-420C-B405-F09486978323}" type="presOf" srcId="{BE32E0C8-FB0D-45EE-AD6E-3DBC19DE0E63}" destId="{B4662E0C-11EE-43B8-A823-EB532DFE8CD4}" srcOrd="0" destOrd="0" presId="urn:microsoft.com/office/officeart/2005/8/layout/orgChart1"/>
-    <dgm:cxn modelId="{ECBEFBB4-7F0A-4608-A261-2E96B837E1CB}" type="presOf" srcId="{F13FC8AB-BCFC-4FB7-B9FA-D755F554B954}" destId="{239DC295-AF37-4ABD-B26C-706FD04466ED}" srcOrd="1" destOrd="0" presId="urn:microsoft.com/office/officeart/2005/8/layout/orgChart1"/>
-    <dgm:cxn modelId="{B93B7299-9B0C-4428-B326-69D5F3DB337C}" type="presOf" srcId="{2ED30236-3A72-49E4-A726-0A630C3DEA4F}" destId="{05B8E487-1256-40CF-AA72-1653FDDABC85}" srcOrd="0" destOrd="0" presId="urn:microsoft.com/office/officeart/2005/8/layout/orgChart1"/>
-    <dgm:cxn modelId="{F2228DF8-659F-4436-9C35-546DDAE95777}" type="presOf" srcId="{F13FC8AB-BCFC-4FB7-B9FA-D755F554B954}" destId="{D2EFCC72-4D9D-47E1-816E-BFD09A7F54ED}" srcOrd="0" destOrd="0" presId="urn:microsoft.com/office/officeart/2005/8/layout/orgChart1"/>
-    <dgm:cxn modelId="{A1373DBB-7C2A-41E0-A336-686F0F786920}" type="presOf" srcId="{E394A52D-E90C-4134-84B5-B73D8857A820}" destId="{39C32B35-533E-40A1-9D17-0AD776E7AC90}" srcOrd="0" destOrd="0" presId="urn:microsoft.com/office/officeart/2005/8/layout/orgChart1"/>
-    <dgm:cxn modelId="{7A3F504B-5024-4138-84EB-D52200003073}" type="presOf" srcId="{5080AC41-FDEA-46FC-8612-B46180BBDB85}" destId="{6E58FB44-A17B-4472-AC58-214B660C231F}" srcOrd="0" destOrd="0" presId="urn:microsoft.com/office/officeart/2005/8/layout/orgChart1"/>
-    <dgm:cxn modelId="{CD76B591-1B26-46C9-9312-5D72564D2961}" type="presOf" srcId="{3C3BCDDB-89FE-4F30-A4BD-B30EEA89571C}" destId="{CC827193-A1D6-422A-9760-55693040BD15}" srcOrd="0" destOrd="0" presId="urn:microsoft.com/office/officeart/2005/8/layout/orgChart1"/>
-    <dgm:cxn modelId="{47077910-2AA4-4649-97CB-95565E2E359F}" type="presOf" srcId="{3B157094-BB55-4E65-B85F-CDFA75A8B98B}" destId="{A52F83E3-FC9A-4111-9098-6D0B9DB03CDC}" srcOrd="0" destOrd="0" presId="urn:microsoft.com/office/officeart/2005/8/layout/orgChart1"/>
-    <dgm:cxn modelId="{B6E6F455-60FB-4A1B-A84E-1B2C6D2A5898}" type="presOf" srcId="{7B2A46A3-4EC2-44FC-B838-8C38DFE640D2}" destId="{DEA5A7E2-97D6-412C-9E76-F8C763C21A00}" srcOrd="0" destOrd="0" presId="urn:microsoft.com/office/officeart/2005/8/layout/orgChart1"/>
-    <dgm:cxn modelId="{C1D26250-6FD9-456A-BD75-C6DB61FDA5D1}" srcId="{3B157094-BB55-4E65-B85F-CDFA75A8B98B}" destId="{BE32E0C8-FB0D-45EE-AD6E-3DBC19DE0E63}" srcOrd="1" destOrd="0" parTransId="{8AEAA79E-CAB2-4E99-8A94-B837EE6A5C64}" sibTransId="{BADDF598-B151-45CB-94D1-164D80C29DE3}"/>
-    <dgm:cxn modelId="{276DC1E3-702F-4515-A7F7-BAA3622B299C}" type="presOf" srcId="{6EDB4AD0-F8AE-46A8-9B6E-CC8D9F1599B4}" destId="{7F9A408B-F03E-4BFC-A047-A702D170B6AB}" srcOrd="0" destOrd="0" presId="urn:microsoft.com/office/officeart/2005/8/layout/orgChart1"/>
-    <dgm:cxn modelId="{6B154D61-5F73-4309-84FB-105B314A42F9}" srcId="{AC3B9183-F118-4692-A755-1A2671BA22D0}" destId="{3B157094-BB55-4E65-B85F-CDFA75A8B98B}" srcOrd="0" destOrd="0" parTransId="{8AFF0E83-AA80-45BC-80C1-B74F4E448C9B}" sibTransId="{9D28456C-D52B-4184-A147-10B2088B17C0}"/>
-    <dgm:cxn modelId="{83A1981B-3545-4A64-9521-9ABC6CDD529E}" srcId="{2C3613DF-EAFF-4AB9-9288-B7AEC070D1D3}" destId="{3F172221-34F5-4EC7-883C-8941FEAC065B}" srcOrd="2" destOrd="0" parTransId="{8AA4C95C-7405-42F3-B99A-6645225F59E1}" sibTransId="{C1025AAC-2277-4561-A0F3-2EBC67D4BB39}"/>
-    <dgm:cxn modelId="{9CC2B3C9-7942-4331-BD0E-C2DB6581D00C}" type="presOf" srcId="{D4A5ADDD-DEE4-4619-A006-B24EA0886CCA}" destId="{6106A682-5579-47C8-B858-5EF6B124E45D}" srcOrd="0" destOrd="0" presId="urn:microsoft.com/office/officeart/2005/8/layout/orgChart1"/>
-    <dgm:cxn modelId="{15DF09DA-35C4-4AEA-BF48-04FEED7C66A2}" type="presOf" srcId="{2C3613DF-EAFF-4AB9-9288-B7AEC070D1D3}" destId="{CED15C6D-A1A3-4BF8-B442-9834E1590552}" srcOrd="1" destOrd="0" presId="urn:microsoft.com/office/officeart/2005/8/layout/orgChart1"/>
-    <dgm:cxn modelId="{72CA2193-7907-4B16-9536-47DE481FB79B}" type="presOf" srcId="{AC3B9183-F118-4692-A755-1A2671BA22D0}" destId="{55B77841-6042-43CD-887F-2D79ECBBBB20}" srcOrd="1" destOrd="0" presId="urn:microsoft.com/office/officeart/2005/8/layout/orgChart1"/>
-    <dgm:cxn modelId="{C7A7F327-5E0E-4057-A9E9-1C78E23FFDA0}" type="presOf" srcId="{CF93690D-72F8-4C9B-9759-ABC89EC4D99C}" destId="{56031A61-E707-4E6F-BCBE-56EDEDE05AB9}" srcOrd="0" destOrd="0" presId="urn:microsoft.com/office/officeart/2005/8/layout/orgChart1"/>
-    <dgm:cxn modelId="{055524FB-F959-4075-8620-D2C6A2BAD213}" type="presParOf" srcId="{37F36789-E4BB-471B-92D8-0C2FB7D5BA02}" destId="{C7548303-06BE-4193-A821-5F4DD031A8D1}" srcOrd="0" destOrd="0" presId="urn:microsoft.com/office/officeart/2005/8/layout/orgChart1"/>
-    <dgm:cxn modelId="{986D1092-B8EE-4AC0-9616-E949D9A9DB64}" type="presParOf" srcId="{C7548303-06BE-4193-A821-5F4DD031A8D1}" destId="{EAD47C24-1947-433F-92FE-DEDCAF8C7CBA}" srcOrd="0" destOrd="0" presId="urn:microsoft.com/office/officeart/2005/8/layout/orgChart1"/>
-    <dgm:cxn modelId="{AE4C82E0-F3C4-4EC3-A3BD-C2FFC01AF553}" type="presParOf" srcId="{EAD47C24-1947-433F-92FE-DEDCAF8C7CBA}" destId="{270C7E03-F9C1-4FC2-B045-DFB5539EE5B2}" srcOrd="0" destOrd="0" presId="urn:microsoft.com/office/officeart/2005/8/layout/orgChart1"/>
-    <dgm:cxn modelId="{4BC26EE7-ECFF-4091-B9E9-1081F1C37541}" type="presParOf" srcId="{EAD47C24-1947-433F-92FE-DEDCAF8C7CBA}" destId="{55B77841-6042-43CD-887F-2D79ECBBBB20}" srcOrd="1" destOrd="0" presId="urn:microsoft.com/office/officeart/2005/8/layout/orgChart1"/>
-    <dgm:cxn modelId="{397D3721-5574-40E6-AE57-4EC572C8F7E2}" type="presParOf" srcId="{C7548303-06BE-4193-A821-5F4DD031A8D1}" destId="{1668EF7A-6D85-446A-A58D-F67B25A2B2F5}" srcOrd="1" destOrd="0" presId="urn:microsoft.com/office/officeart/2005/8/layout/orgChart1"/>
-    <dgm:cxn modelId="{EA2ABEF6-97FB-4B81-811A-617ACFD277F0}" type="presParOf" srcId="{1668EF7A-6D85-446A-A58D-F67B25A2B2F5}" destId="{BE3EA41F-56CD-43B6-AAAC-B8631019AA29}" srcOrd="0" destOrd="0" presId="urn:microsoft.com/office/officeart/2005/8/layout/orgChart1"/>
-    <dgm:cxn modelId="{93143F78-A6B8-4BEB-99FB-D4B5F1516004}" type="presParOf" srcId="{1668EF7A-6D85-446A-A58D-F67B25A2B2F5}" destId="{5B27F02B-E49E-4FAF-A0A6-BBB674E78023}" srcOrd="1" destOrd="0" presId="urn:microsoft.com/office/officeart/2005/8/layout/orgChart1"/>
-    <dgm:cxn modelId="{0E418997-25B0-4ED9-8855-30A9A9CE4360}" type="presParOf" srcId="{5B27F02B-E49E-4FAF-A0A6-BBB674E78023}" destId="{A2248C27-EEF8-43FC-AFE3-6E4AB60A0EBC}" srcOrd="0" destOrd="0" presId="urn:microsoft.com/office/officeart/2005/8/layout/orgChart1"/>
-    <dgm:cxn modelId="{B46DF1EA-8C20-4BCF-9AE0-D2BDE8564127}" type="presParOf" srcId="{A2248C27-EEF8-43FC-AFE3-6E4AB60A0EBC}" destId="{A52F83E3-FC9A-4111-9098-6D0B9DB03CDC}" srcOrd="0" destOrd="0" presId="urn:microsoft.com/office/officeart/2005/8/layout/orgChart1"/>
-    <dgm:cxn modelId="{6A2BE5DE-7E11-42E5-A138-909D5225224F}" type="presParOf" srcId="{A2248C27-EEF8-43FC-AFE3-6E4AB60A0EBC}" destId="{B12278B7-675C-4BF7-948F-A3DB9F3DBFB7}" srcOrd="1" destOrd="0" presId="urn:microsoft.com/office/officeart/2005/8/layout/orgChart1"/>
-    <dgm:cxn modelId="{A12BD6AA-B862-461C-B8B5-9AFE2ED363DB}" type="presParOf" srcId="{5B27F02B-E49E-4FAF-A0A6-BBB674E78023}" destId="{60C380D6-530C-45B1-AED7-0C4D08F94326}" srcOrd="1" destOrd="0" presId="urn:microsoft.com/office/officeart/2005/8/layout/orgChart1"/>
-    <dgm:cxn modelId="{1C64C30B-0C59-428D-B041-8235E7EF2E43}" type="presParOf" srcId="{60C380D6-530C-45B1-AED7-0C4D08F94326}" destId="{B01E9D19-CA2E-49AB-BB79-0B8F8A06DC7C}" srcOrd="0" destOrd="0" presId="urn:microsoft.com/office/officeart/2005/8/layout/orgChart1"/>
-    <dgm:cxn modelId="{7B37F902-6E67-4D43-9661-DC6BE781F7D1}" type="presParOf" srcId="{60C380D6-530C-45B1-AED7-0C4D08F94326}" destId="{5AB6F23C-42D6-4330-B5D0-AD86CF323E85}" srcOrd="1" destOrd="0" presId="urn:microsoft.com/office/officeart/2005/8/layout/orgChart1"/>
-    <dgm:cxn modelId="{8C643B51-5780-4D42-8CBA-343523C4E5F3}" type="presParOf" srcId="{5AB6F23C-42D6-4330-B5D0-AD86CF323E85}" destId="{008BE9E9-0D64-46F9-AF5D-6A9300C29E5D}" srcOrd="0" destOrd="0" presId="urn:microsoft.com/office/officeart/2005/8/layout/orgChart1"/>
-    <dgm:cxn modelId="{D2AFDDF8-4512-47F7-8045-5A83DDA941EF}" type="presParOf" srcId="{008BE9E9-0D64-46F9-AF5D-6A9300C29E5D}" destId="{FAB436D4-8BEC-471A-B6A5-FCF15F8C5FA2}" srcOrd="0" destOrd="0" presId="urn:microsoft.com/office/officeart/2005/8/layout/orgChart1"/>
-    <dgm:cxn modelId="{D98C9010-259C-43B6-AF0C-77D80446D54F}" type="presParOf" srcId="{008BE9E9-0D64-46F9-AF5D-6A9300C29E5D}" destId="{CED15C6D-A1A3-4BF8-B442-9834E1590552}" srcOrd="1" destOrd="0" presId="urn:microsoft.com/office/officeart/2005/8/layout/orgChart1"/>
-    <dgm:cxn modelId="{7C77A56E-4FB0-4D48-BBD0-D316CD7EBC57}" type="presParOf" srcId="{5AB6F23C-42D6-4330-B5D0-AD86CF323E85}" destId="{D34DB78E-EBB3-47DA-935B-38490809D122}" srcOrd="1" destOrd="0" presId="urn:microsoft.com/office/officeart/2005/8/layout/orgChart1"/>
-    <dgm:cxn modelId="{07CE0558-C0A9-4626-9492-719D8356D533}" type="presParOf" srcId="{D34DB78E-EBB3-47DA-935B-38490809D122}" destId="{56031A61-E707-4E6F-BCBE-56EDEDE05AB9}" srcOrd="0" destOrd="0" presId="urn:microsoft.com/office/officeart/2005/8/layout/orgChart1"/>
-    <dgm:cxn modelId="{12304B4E-1DD9-4F74-B454-C40EF16851A8}" type="presParOf" srcId="{D34DB78E-EBB3-47DA-935B-38490809D122}" destId="{DFD832D2-421A-41BC-9704-AA552F0A4CC4}" srcOrd="1" destOrd="0" presId="urn:microsoft.com/office/officeart/2005/8/layout/orgChart1"/>
-    <dgm:cxn modelId="{31B6463A-F011-4E25-A774-B3676FCC707D}" type="presParOf" srcId="{DFD832D2-421A-41BC-9704-AA552F0A4CC4}" destId="{6D67B046-FDA6-4EF3-87F1-F19D53339DC7}" srcOrd="0" destOrd="0" presId="urn:microsoft.com/office/officeart/2005/8/layout/orgChart1"/>
-    <dgm:cxn modelId="{8DCB2C80-7A1D-4E07-984F-8C1FFC2D8DF9}" type="presParOf" srcId="{6D67B046-FDA6-4EF3-87F1-F19D53339DC7}" destId="{3FBBC774-B054-4ADC-A2E6-92B7FB34AED9}" srcOrd="0" destOrd="0" presId="urn:microsoft.com/office/officeart/2005/8/layout/orgChart1"/>
-    <dgm:cxn modelId="{3695B8F1-E68E-41FF-9BD4-C340F61D5820}" type="presParOf" srcId="{6D67B046-FDA6-4EF3-87F1-F19D53339DC7}" destId="{A1A4D7CB-40C4-4C59-BBA5-2DB134AA7E0F}" srcOrd="1" destOrd="0" presId="urn:microsoft.com/office/officeart/2005/8/layout/orgChart1"/>
-    <dgm:cxn modelId="{427FF6A9-9B06-4664-886E-A8A69A2CD89A}" type="presParOf" srcId="{DFD832D2-421A-41BC-9704-AA552F0A4CC4}" destId="{C459E1CC-C5E8-4CD7-8191-D583B8C35588}" srcOrd="1" destOrd="0" presId="urn:microsoft.com/office/officeart/2005/8/layout/orgChart1"/>
-    <dgm:cxn modelId="{A59E367D-7F50-44AE-A5B2-62E31347FE05}" type="presParOf" srcId="{DFD832D2-421A-41BC-9704-AA552F0A4CC4}" destId="{8BFB78A4-1335-4C7E-A72E-5A5DCF3265B6}" srcOrd="2" destOrd="0" presId="urn:microsoft.com/office/officeart/2005/8/layout/orgChart1"/>
-    <dgm:cxn modelId="{AA640D3A-A98E-4FEE-BD18-913A1F55680A}" type="presParOf" srcId="{D34DB78E-EBB3-47DA-935B-38490809D122}" destId="{E667F529-83A4-4A1B-B6EF-A610E84FA639}" srcOrd="2" destOrd="0" presId="urn:microsoft.com/office/officeart/2005/8/layout/orgChart1"/>
-    <dgm:cxn modelId="{490E1A54-AFE9-4219-882E-AC542CFD84CC}" type="presParOf" srcId="{D34DB78E-EBB3-47DA-935B-38490809D122}" destId="{B2929204-3C1E-4974-B424-1227C72A70F7}" srcOrd="3" destOrd="0" presId="urn:microsoft.com/office/officeart/2005/8/layout/orgChart1"/>
-    <dgm:cxn modelId="{A7CDA1FA-EF60-4691-8755-278F44FD48E4}" type="presParOf" srcId="{B2929204-3C1E-4974-B424-1227C72A70F7}" destId="{041E0DED-AD02-4607-9D4B-A5C8A530A5EF}" srcOrd="0" destOrd="0" presId="urn:microsoft.com/office/officeart/2005/8/layout/orgChart1"/>
-    <dgm:cxn modelId="{E88F5525-7F01-4E3C-A5E6-3512FF08C310}" type="presParOf" srcId="{041E0DED-AD02-4607-9D4B-A5C8A530A5EF}" destId="{BF105CAF-F254-4FB5-B17F-89118D7E01C1}" srcOrd="0" destOrd="0" presId="urn:microsoft.com/office/officeart/2005/8/layout/orgChart1"/>
-    <dgm:cxn modelId="{77C0DE41-C5F1-4F91-9E5E-C9B381A15F74}" type="presParOf" srcId="{041E0DED-AD02-4607-9D4B-A5C8A530A5EF}" destId="{FD9CFC99-7A96-4D19-9770-55E80E885432}" srcOrd="1" destOrd="0" presId="urn:microsoft.com/office/officeart/2005/8/layout/orgChart1"/>
-    <dgm:cxn modelId="{80EFB1D3-46F8-4909-9F5B-863B2112B6B9}" type="presParOf" srcId="{B2929204-3C1E-4974-B424-1227C72A70F7}" destId="{19BD52BD-07D7-4585-8497-8B8E400475D6}" srcOrd="1" destOrd="0" presId="urn:microsoft.com/office/officeart/2005/8/layout/orgChart1"/>
-    <dgm:cxn modelId="{92E6B1E2-2A68-485C-A276-5E8714A2E02E}" type="presParOf" srcId="{B2929204-3C1E-4974-B424-1227C72A70F7}" destId="{736EBF93-E6CB-42D4-8FA9-47D9BF064923}" srcOrd="2" destOrd="0" presId="urn:microsoft.com/office/officeart/2005/8/layout/orgChart1"/>
-    <dgm:cxn modelId="{9082A9B7-6B6C-48D9-A9B0-F76C894D099E}" type="presParOf" srcId="{D34DB78E-EBB3-47DA-935B-38490809D122}" destId="{C4641574-370E-456D-88AC-8E14EC3797E7}" srcOrd="4" destOrd="0" presId="urn:microsoft.com/office/officeart/2005/8/layout/orgChart1"/>
-    <dgm:cxn modelId="{2047C6C4-CB10-4B25-8752-72D35CA2F708}" type="presParOf" srcId="{D34DB78E-EBB3-47DA-935B-38490809D122}" destId="{7AE1B752-82EF-421D-BE3E-FC160B38F916}" srcOrd="5" destOrd="0" presId="urn:microsoft.com/office/officeart/2005/8/layout/orgChart1"/>
-    <dgm:cxn modelId="{7380E6A4-BFEA-49D4-BADC-9117A117E569}" type="presParOf" srcId="{7AE1B752-82EF-421D-BE3E-FC160B38F916}" destId="{055344C6-4C36-42EE-8490-8A6BAA45B479}" srcOrd="0" destOrd="0" presId="urn:microsoft.com/office/officeart/2005/8/layout/orgChart1"/>
-    <dgm:cxn modelId="{BCCC26E1-4D30-41D9-A148-02B06578B377}" type="presParOf" srcId="{055344C6-4C36-42EE-8490-8A6BAA45B479}" destId="{74311E51-D12A-4E57-B7D6-787EFE8FF0B3}" srcOrd="0" destOrd="0" presId="urn:microsoft.com/office/officeart/2005/8/layout/orgChart1"/>
-    <dgm:cxn modelId="{E6A37439-7961-47B4-BA15-CB4F3EB4B102}" type="presParOf" srcId="{055344C6-4C36-42EE-8490-8A6BAA45B479}" destId="{F9A2960B-0312-4193-8734-20AD71E94D14}" srcOrd="1" destOrd="0" presId="urn:microsoft.com/office/officeart/2005/8/layout/orgChart1"/>
-    <dgm:cxn modelId="{B67971FB-6DE5-400C-9B4C-3D9634795E6F}" type="presParOf" srcId="{7AE1B752-82EF-421D-BE3E-FC160B38F916}" destId="{BE6C9D77-01FD-488B-9E6E-E3122B5EBDE0}" srcOrd="1" destOrd="0" presId="urn:microsoft.com/office/officeart/2005/8/layout/orgChart1"/>
-    <dgm:cxn modelId="{2E693BA0-296C-4C9D-B043-9F2C970F5873}" type="presParOf" srcId="{7AE1B752-82EF-421D-BE3E-FC160B38F916}" destId="{88709414-1C86-4526-8CD4-99664E2792D0}" srcOrd="2" destOrd="0" presId="urn:microsoft.com/office/officeart/2005/8/layout/orgChart1"/>
-    <dgm:cxn modelId="{CEF13C9C-2E90-4134-8631-5C86D46C1634}" type="presParOf" srcId="{5AB6F23C-42D6-4330-B5D0-AD86CF323E85}" destId="{B4018C72-9A09-42C6-96A7-59882CCADE5C}" srcOrd="2" destOrd="0" presId="urn:microsoft.com/office/officeart/2005/8/layout/orgChart1"/>
-    <dgm:cxn modelId="{C443BB01-B6CD-49EC-9F0C-8DD953EA81F1}" type="presParOf" srcId="{60C380D6-530C-45B1-AED7-0C4D08F94326}" destId="{3AEDA136-991F-48CC-B969-9E89E733EEAF}" srcOrd="2" destOrd="0" presId="urn:microsoft.com/office/officeart/2005/8/layout/orgChart1"/>
-    <dgm:cxn modelId="{02F8F665-6070-4B6F-983C-F199F493E859}" type="presParOf" srcId="{60C380D6-530C-45B1-AED7-0C4D08F94326}" destId="{0806402B-40E7-4352-8B05-D4C36EE93B4B}" srcOrd="3" destOrd="0" presId="urn:microsoft.com/office/officeart/2005/8/layout/orgChart1"/>
-    <dgm:cxn modelId="{A2ED0DB7-9389-446D-B184-F3AC31960438}" type="presParOf" srcId="{0806402B-40E7-4352-8B05-D4C36EE93B4B}" destId="{F373E10E-2AED-432F-A220-EE8F213534B6}" srcOrd="0" destOrd="0" presId="urn:microsoft.com/office/officeart/2005/8/layout/orgChart1"/>
-    <dgm:cxn modelId="{3A469187-0C04-4B6A-AAFE-D3A8BDD7696C}" type="presParOf" srcId="{F373E10E-2AED-432F-A220-EE8F213534B6}" destId="{B4662E0C-11EE-43B8-A823-EB532DFE8CD4}" srcOrd="0" destOrd="0" presId="urn:microsoft.com/office/officeart/2005/8/layout/orgChart1"/>
-    <dgm:cxn modelId="{B1853647-448E-48EB-95D4-85E665E99596}" type="presParOf" srcId="{F373E10E-2AED-432F-A220-EE8F213534B6}" destId="{C673D3E7-E88D-4E31-B3D4-F50685D80543}" srcOrd="1" destOrd="0" presId="urn:microsoft.com/office/officeart/2005/8/layout/orgChart1"/>
-    <dgm:cxn modelId="{A8647F98-65B3-44EE-A984-D69A1956259F}" type="presParOf" srcId="{0806402B-40E7-4352-8B05-D4C36EE93B4B}" destId="{C9464EEF-F3F7-42BF-8DD5-269AC07C2AFD}" srcOrd="1" destOrd="0" presId="urn:microsoft.com/office/officeart/2005/8/layout/orgChart1"/>
-    <dgm:cxn modelId="{7BCC6204-7157-4B8E-AB3E-1654B1706A97}" type="presParOf" srcId="{C9464EEF-F3F7-42BF-8DD5-269AC07C2AFD}" destId="{450BE203-D7FE-4F34-9BE4-780E3A69A2E2}" srcOrd="0" destOrd="0" presId="urn:microsoft.com/office/officeart/2005/8/layout/orgChart1"/>
-    <dgm:cxn modelId="{D64580C0-8E0A-40BD-B9C0-C1D7A53CFBBB}" type="presParOf" srcId="{C9464EEF-F3F7-42BF-8DD5-269AC07C2AFD}" destId="{3C9D8290-19C3-463F-9CE6-D3DFCBA08247}" srcOrd="1" destOrd="0" presId="urn:microsoft.com/office/officeart/2005/8/layout/orgChart1"/>
-    <dgm:cxn modelId="{BC1A4C9B-5AE6-43D6-863A-B2A8F9157E72}" type="presParOf" srcId="{3C9D8290-19C3-463F-9CE6-D3DFCBA08247}" destId="{D90D1034-2FF3-482C-A8CB-7DA11868C5C3}" srcOrd="0" destOrd="0" presId="urn:microsoft.com/office/officeart/2005/8/layout/orgChart1"/>
-    <dgm:cxn modelId="{A9E6873E-BC8E-4CCB-8C48-D792836D4F54}" type="presParOf" srcId="{D90D1034-2FF3-482C-A8CB-7DA11868C5C3}" destId="{43324501-0470-4E2A-8382-DBF47390EC30}" srcOrd="0" destOrd="0" presId="urn:microsoft.com/office/officeart/2005/8/layout/orgChart1"/>
-    <dgm:cxn modelId="{077A74B8-3B2A-4E2E-8BB4-A99E0A90C365}" type="presParOf" srcId="{D90D1034-2FF3-482C-A8CB-7DA11868C5C3}" destId="{ADAE3807-987E-4B1C-BDC7-5C731DE5B019}" srcOrd="1" destOrd="0" presId="urn:microsoft.com/office/officeart/2005/8/layout/orgChart1"/>
-    <dgm:cxn modelId="{6B34A664-F36C-420E-9638-C94BFE7EBD29}" type="presParOf" srcId="{3C9D8290-19C3-463F-9CE6-D3DFCBA08247}" destId="{06ECEEEC-3790-4993-88B1-358FDDDB2A10}" srcOrd="1" destOrd="0" presId="urn:microsoft.com/office/officeart/2005/8/layout/orgChart1"/>
-    <dgm:cxn modelId="{ABAAD29C-B953-4F7E-82A5-40EA1F91E42E}" type="presParOf" srcId="{3C9D8290-19C3-463F-9CE6-D3DFCBA08247}" destId="{1F5F1CEC-9E48-42F3-A082-961DBC0EC0B2}" srcOrd="2" destOrd="0" presId="urn:microsoft.com/office/officeart/2005/8/layout/orgChart1"/>
-    <dgm:cxn modelId="{52A9F6D7-8226-4384-9829-A8AA122E898B}" type="presParOf" srcId="{C9464EEF-F3F7-42BF-8DD5-269AC07C2AFD}" destId="{FCC7ADB2-2163-404C-8CB6-CE31E0425570}" srcOrd="2" destOrd="0" presId="urn:microsoft.com/office/officeart/2005/8/layout/orgChart1"/>
-    <dgm:cxn modelId="{EF291351-934C-4829-8255-597A92FCB778}" type="presParOf" srcId="{C9464EEF-F3F7-42BF-8DD5-269AC07C2AFD}" destId="{1F143B11-5CA6-4037-B92C-DAE734043DF4}" srcOrd="3" destOrd="0" presId="urn:microsoft.com/office/officeart/2005/8/layout/orgChart1"/>
-    <dgm:cxn modelId="{8638587D-5C51-4B12-AE98-738ACE0DC439}" type="presParOf" srcId="{1F143B11-5CA6-4037-B92C-DAE734043DF4}" destId="{CD01C94F-1A81-4A3C-A216-9E5468C43B89}" srcOrd="0" destOrd="0" presId="urn:microsoft.com/office/officeart/2005/8/layout/orgChart1"/>
-    <dgm:cxn modelId="{B4BDD6D1-5CE0-4319-971C-738AAAD07026}" type="presParOf" srcId="{CD01C94F-1A81-4A3C-A216-9E5468C43B89}" destId="{A2106A70-A596-4CA3-A3BE-DE62D9055E8F}" srcOrd="0" destOrd="0" presId="urn:microsoft.com/office/officeart/2005/8/layout/orgChart1"/>
-    <dgm:cxn modelId="{D3A7F3DD-C1B7-414C-84E8-72C4EEACF0B4}" type="presParOf" srcId="{CD01C94F-1A81-4A3C-A216-9E5468C43B89}" destId="{A2187489-05ED-468B-A621-F446EC44134C}" srcOrd="1" destOrd="0" presId="urn:microsoft.com/office/officeart/2005/8/layout/orgChart1"/>
-    <dgm:cxn modelId="{1F721BFA-D862-415D-B413-4BAE1DE3E479}" type="presParOf" srcId="{1F143B11-5CA6-4037-B92C-DAE734043DF4}" destId="{5A859737-B964-4E0D-AA50-C91B25F1C94C}" srcOrd="1" destOrd="0" presId="urn:microsoft.com/office/officeart/2005/8/layout/orgChart1"/>
-    <dgm:cxn modelId="{437A903E-E358-4279-8B39-55C7E1172FE4}" type="presParOf" srcId="{1F143B11-5CA6-4037-B92C-DAE734043DF4}" destId="{F33E9625-31DA-45EE-BB37-8D57E4EE41F3}" srcOrd="2" destOrd="0" presId="urn:microsoft.com/office/officeart/2005/8/layout/orgChart1"/>
-    <dgm:cxn modelId="{3525A1B8-F8CE-42B0-9D98-3917B9752381}" type="presParOf" srcId="{0806402B-40E7-4352-8B05-D4C36EE93B4B}" destId="{1D572F88-08A7-4489-843D-DA692A4DA34B}" srcOrd="2" destOrd="0" presId="urn:microsoft.com/office/officeart/2005/8/layout/orgChart1"/>
-    <dgm:cxn modelId="{B9884EED-F798-4D0F-B8CC-8222FA58F370}" type="presParOf" srcId="{60C380D6-530C-45B1-AED7-0C4D08F94326}" destId="{39C32B35-533E-40A1-9D17-0AD776E7AC90}" srcOrd="4" destOrd="0" presId="urn:microsoft.com/office/officeart/2005/8/layout/orgChart1"/>
-    <dgm:cxn modelId="{3817FBBB-9EE0-4E53-A24F-964E2A793B19}" type="presParOf" srcId="{60C380D6-530C-45B1-AED7-0C4D08F94326}" destId="{59EE1CEB-89C2-4A29-8931-47F0F16E6D1C}" srcOrd="5" destOrd="0" presId="urn:microsoft.com/office/officeart/2005/8/layout/orgChart1"/>
-    <dgm:cxn modelId="{E56EDAC8-3CBB-4E05-9CA1-D082F719750E}" type="presParOf" srcId="{59EE1CEB-89C2-4A29-8931-47F0F16E6D1C}" destId="{96446337-1F8C-42B6-BD83-96330BD57F87}" srcOrd="0" destOrd="0" presId="urn:microsoft.com/office/officeart/2005/8/layout/orgChart1"/>
-    <dgm:cxn modelId="{0ECB73FB-7744-48D4-BADE-6D54FD8C198C}" type="presParOf" srcId="{96446337-1F8C-42B6-BD83-96330BD57F87}" destId="{6E58FB44-A17B-4472-AC58-214B660C231F}" srcOrd="0" destOrd="0" presId="urn:microsoft.com/office/officeart/2005/8/layout/orgChart1"/>
-    <dgm:cxn modelId="{D3DFC530-7E3D-4980-B861-540BE563A305}" type="presParOf" srcId="{96446337-1F8C-42B6-BD83-96330BD57F87}" destId="{CC5B01DE-7DDC-41ED-A3FE-15F1B7CB9872}" srcOrd="1" destOrd="0" presId="urn:microsoft.com/office/officeart/2005/8/layout/orgChart1"/>
-    <dgm:cxn modelId="{676B53A0-6850-4863-9ADE-030EA5900AAA}" type="presParOf" srcId="{59EE1CEB-89C2-4A29-8931-47F0F16E6D1C}" destId="{90B2A06A-A803-45EB-A464-E97B888D9717}" srcOrd="1" destOrd="0" presId="urn:microsoft.com/office/officeart/2005/8/layout/orgChart1"/>
-    <dgm:cxn modelId="{2613549D-801E-4D20-A70D-9D3530D1476C}" type="presParOf" srcId="{90B2A06A-A803-45EB-A464-E97B888D9717}" destId="{CA59A823-1D6E-4847-85A9-8A43EF3092AF}" srcOrd="0" destOrd="0" presId="urn:microsoft.com/office/officeart/2005/8/layout/orgChart1"/>
-    <dgm:cxn modelId="{C4F78669-3A7A-4BD8-9EDD-0E74023AE317}" type="presParOf" srcId="{90B2A06A-A803-45EB-A464-E97B888D9717}" destId="{9E5F7317-B6E5-4B60-BB58-CD326D8B7C89}" srcOrd="1" destOrd="0" presId="urn:microsoft.com/office/officeart/2005/8/layout/orgChart1"/>
-    <dgm:cxn modelId="{70A8A447-9D4F-4296-961A-814A628AE0EC}" type="presParOf" srcId="{9E5F7317-B6E5-4B60-BB58-CD326D8B7C89}" destId="{BA7C14D7-4397-4E07-A65A-27E3BE98F22E}" srcOrd="0" destOrd="0" presId="urn:microsoft.com/office/officeart/2005/8/layout/orgChart1"/>
-    <dgm:cxn modelId="{E943364E-FCAC-4C3C-AF2D-6DD3602A3783}" type="presParOf" srcId="{BA7C14D7-4397-4E07-A65A-27E3BE98F22E}" destId="{F244BEE8-E1D5-4899-B7C9-7046A9A63DC0}" srcOrd="0" destOrd="0" presId="urn:microsoft.com/office/officeart/2005/8/layout/orgChart1"/>
-    <dgm:cxn modelId="{14AC1B96-9226-4762-832F-2436AA7A1228}" type="presParOf" srcId="{BA7C14D7-4397-4E07-A65A-27E3BE98F22E}" destId="{2A768B4A-5A96-47B6-97BD-9E74830D3ED4}" srcOrd="1" destOrd="0" presId="urn:microsoft.com/office/officeart/2005/8/layout/orgChart1"/>
-    <dgm:cxn modelId="{AD0E98CE-2B67-440C-BB6E-85A31893DC60}" type="presParOf" srcId="{9E5F7317-B6E5-4B60-BB58-CD326D8B7C89}" destId="{EE1D294D-B39A-4103-8D3F-1DE2FCE03168}" srcOrd="1" destOrd="0" presId="urn:microsoft.com/office/officeart/2005/8/layout/orgChart1"/>
-    <dgm:cxn modelId="{B36EACE8-D970-40CD-BAB0-2F8FE6ED1C87}" type="presParOf" srcId="{9E5F7317-B6E5-4B60-BB58-CD326D8B7C89}" destId="{EE6C7711-9095-4777-98D2-AEA0C5187DE2}" srcOrd="2" destOrd="0" presId="urn:microsoft.com/office/officeart/2005/8/layout/orgChart1"/>
-    <dgm:cxn modelId="{D07F0DF7-9AFC-42F6-9E97-AC992D2DF935}" type="presParOf" srcId="{59EE1CEB-89C2-4A29-8931-47F0F16E6D1C}" destId="{1487272B-CCA7-4A5D-9E5F-765AB3766202}" srcOrd="2" destOrd="0" presId="urn:microsoft.com/office/officeart/2005/8/layout/orgChart1"/>
-    <dgm:cxn modelId="{CCF7B319-0969-4805-855E-7A5A536A0641}" type="presParOf" srcId="{60C380D6-530C-45B1-AED7-0C4D08F94326}" destId="{DEA5A7E2-97D6-412C-9E76-F8C763C21A00}" srcOrd="6" destOrd="0" presId="urn:microsoft.com/office/officeart/2005/8/layout/orgChart1"/>
-    <dgm:cxn modelId="{D8E412FB-762B-4064-993E-A0C093DF1DAB}" type="presParOf" srcId="{60C380D6-530C-45B1-AED7-0C4D08F94326}" destId="{4F88A0F8-5F2B-44CA-B397-5A17AA2FD4A7}" srcOrd="7" destOrd="0" presId="urn:microsoft.com/office/officeart/2005/8/layout/orgChart1"/>
-    <dgm:cxn modelId="{3747273B-3690-410D-83EF-D96E307C81B2}" type="presParOf" srcId="{4F88A0F8-5F2B-44CA-B397-5A17AA2FD4A7}" destId="{9C8BAAA9-5D6A-4BE6-B00A-F335D571FC39}" srcOrd="0" destOrd="0" presId="urn:microsoft.com/office/officeart/2005/8/layout/orgChart1"/>
-    <dgm:cxn modelId="{24CB8663-6DAC-45F7-96A2-B1DBBBFD6649}" type="presParOf" srcId="{9C8BAAA9-5D6A-4BE6-B00A-F335D571FC39}" destId="{6A0D21C9-E497-4E78-A35E-3F5EE5E57DFC}" srcOrd="0" destOrd="0" presId="urn:microsoft.com/office/officeart/2005/8/layout/orgChart1"/>
-    <dgm:cxn modelId="{CF753DBD-56F5-48AD-A422-8C1410F78C9F}" type="presParOf" srcId="{9C8BAAA9-5D6A-4BE6-B00A-F335D571FC39}" destId="{A6AF62BA-07A9-45FA-A46A-35BDCE930031}" srcOrd="1" destOrd="0" presId="urn:microsoft.com/office/officeart/2005/8/layout/orgChart1"/>
-    <dgm:cxn modelId="{BD607AF4-23A8-4993-99E0-72AB71837478}" type="presParOf" srcId="{4F88A0F8-5F2B-44CA-B397-5A17AA2FD4A7}" destId="{0A37D2D1-A4FB-4BBB-AD4B-F1CC946A9CB2}" srcOrd="1" destOrd="0" presId="urn:microsoft.com/office/officeart/2005/8/layout/orgChart1"/>
-    <dgm:cxn modelId="{1087B2FC-C910-4EF7-B2B2-66B65F58A2D4}" type="presParOf" srcId="{0A37D2D1-A4FB-4BBB-AD4B-F1CC946A9CB2}" destId="{19292ED7-31AD-4C60-AF9E-58C19D7C48FF}" srcOrd="0" destOrd="0" presId="urn:microsoft.com/office/officeart/2005/8/layout/orgChart1"/>
-    <dgm:cxn modelId="{BD2353FF-EC18-4D98-AB53-2EAAB658B1CC}" type="presParOf" srcId="{0A37D2D1-A4FB-4BBB-AD4B-F1CC946A9CB2}" destId="{FA35E406-3CDC-41E8-A5FC-7FE4B4289370}" srcOrd="1" destOrd="0" presId="urn:microsoft.com/office/officeart/2005/8/layout/orgChart1"/>
-    <dgm:cxn modelId="{AA8FC32C-DB9C-4B0C-8DC4-977CA4FFC723}" type="presParOf" srcId="{FA35E406-3CDC-41E8-A5FC-7FE4B4289370}" destId="{808952DD-5A81-4B03-BCAC-378CB28BD52F}" srcOrd="0" destOrd="0" presId="urn:microsoft.com/office/officeart/2005/8/layout/orgChart1"/>
-    <dgm:cxn modelId="{C8046ACF-FFDB-40A5-95C3-F62194976B9E}" type="presParOf" srcId="{808952DD-5A81-4B03-BCAC-378CB28BD52F}" destId="{F4CA6F57-3F61-4D36-8FED-1A0E5072BFC4}" srcOrd="0" destOrd="0" presId="urn:microsoft.com/office/officeart/2005/8/layout/orgChart1"/>
-    <dgm:cxn modelId="{585C270B-EC54-48BA-A09F-69AD7E33BDF3}" type="presParOf" srcId="{808952DD-5A81-4B03-BCAC-378CB28BD52F}" destId="{C7FC8619-028A-4592-BE2E-0A974C6C5575}" srcOrd="1" destOrd="0" presId="urn:microsoft.com/office/officeart/2005/8/layout/orgChart1"/>
-    <dgm:cxn modelId="{F4384D59-DD0C-4926-A2DD-A3C0B56CABFE}" type="presParOf" srcId="{FA35E406-3CDC-41E8-A5FC-7FE4B4289370}" destId="{184DCC24-B9E9-4A71-8BF9-ECBC5DBA218F}" srcOrd="1" destOrd="0" presId="urn:microsoft.com/office/officeart/2005/8/layout/orgChart1"/>
-    <dgm:cxn modelId="{90242817-0E26-4AD8-AA80-3F282B39EDB9}" type="presParOf" srcId="{FA35E406-3CDC-41E8-A5FC-7FE4B4289370}" destId="{D29A04C8-3044-41BE-81FA-2BB5837F5B30}" srcOrd="2" destOrd="0" presId="urn:microsoft.com/office/officeart/2005/8/layout/orgChart1"/>
-    <dgm:cxn modelId="{E0CEF417-E8B0-4356-9672-6437853BDE76}" type="presParOf" srcId="{0A37D2D1-A4FB-4BBB-AD4B-F1CC946A9CB2}" destId="{27B2D33C-DBE9-48E5-8608-4C683FF78621}" srcOrd="2" destOrd="0" presId="urn:microsoft.com/office/officeart/2005/8/layout/orgChart1"/>
-    <dgm:cxn modelId="{0752D57B-A507-40B2-93B8-4BC413F8AA03}" type="presParOf" srcId="{0A37D2D1-A4FB-4BBB-AD4B-F1CC946A9CB2}" destId="{BE378335-B187-41A1-8C66-51F25B6C3ACA}" srcOrd="3" destOrd="0" presId="urn:microsoft.com/office/officeart/2005/8/layout/orgChart1"/>
-    <dgm:cxn modelId="{15B443D3-8097-4F64-BF98-7F61CD9855D9}" type="presParOf" srcId="{BE378335-B187-41A1-8C66-51F25B6C3ACA}" destId="{363C549D-82A7-4E22-A8ED-D4CB8B39017D}" srcOrd="0" destOrd="0" presId="urn:microsoft.com/office/officeart/2005/8/layout/orgChart1"/>
-    <dgm:cxn modelId="{4E525553-44C8-46D9-A835-7ABEB1EFC155}" type="presParOf" srcId="{363C549D-82A7-4E22-A8ED-D4CB8B39017D}" destId="{480A9E80-4356-4F84-AD40-39483F64001A}" srcOrd="0" destOrd="0" presId="urn:microsoft.com/office/officeart/2005/8/layout/orgChart1"/>
-    <dgm:cxn modelId="{B2228808-BC31-452B-95D0-08526AC8345B}" type="presParOf" srcId="{363C549D-82A7-4E22-A8ED-D4CB8B39017D}" destId="{575885B0-FB35-4E3E-8204-603434E93FC6}" srcOrd="1" destOrd="0" presId="urn:microsoft.com/office/officeart/2005/8/layout/orgChart1"/>
-    <dgm:cxn modelId="{EC2667B5-6160-49B3-BD38-5E832379C556}" type="presParOf" srcId="{BE378335-B187-41A1-8C66-51F25B6C3ACA}" destId="{61BF8F34-7B2F-46BB-9C30-7DAC7ADA0472}" srcOrd="1" destOrd="0" presId="urn:microsoft.com/office/officeart/2005/8/layout/orgChart1"/>
-    <dgm:cxn modelId="{A0FAB677-1283-48B5-AC79-471055CE52F0}" type="presParOf" srcId="{BE378335-B187-41A1-8C66-51F25B6C3ACA}" destId="{08DBBF1D-7DD6-4E80-A4E6-9D9591434DDE}" srcOrd="2" destOrd="0" presId="urn:microsoft.com/office/officeart/2005/8/layout/orgChart1"/>
-    <dgm:cxn modelId="{975CF2DF-3AA7-43D1-B82E-80588E9D619B}" type="presParOf" srcId="{4F88A0F8-5F2B-44CA-B397-5A17AA2FD4A7}" destId="{07960D3A-FD86-4B4C-9F4E-491FC4C5B374}" srcOrd="2" destOrd="0" presId="urn:microsoft.com/office/officeart/2005/8/layout/orgChart1"/>
-    <dgm:cxn modelId="{38D0072E-1411-475A-82C0-53DB3C9EAF2F}" type="presParOf" srcId="{60C380D6-530C-45B1-AED7-0C4D08F94326}" destId="{CC827193-A1D6-422A-9760-55693040BD15}" srcOrd="8" destOrd="0" presId="urn:microsoft.com/office/officeart/2005/8/layout/orgChart1"/>
-    <dgm:cxn modelId="{1A98D27B-170D-43CB-B6FE-E482A8963180}" type="presParOf" srcId="{60C380D6-530C-45B1-AED7-0C4D08F94326}" destId="{D640AB15-0392-46B1-9C38-C8E8345E36DC}" srcOrd="9" destOrd="0" presId="urn:microsoft.com/office/officeart/2005/8/layout/orgChart1"/>
-    <dgm:cxn modelId="{C4D11B15-9847-4533-9137-1CFF84B71B5B}" type="presParOf" srcId="{D640AB15-0392-46B1-9C38-C8E8345E36DC}" destId="{38FE824A-5146-4CA6-B3CC-1315D8B075C3}" srcOrd="0" destOrd="0" presId="urn:microsoft.com/office/officeart/2005/8/layout/orgChart1"/>
-    <dgm:cxn modelId="{1B02C946-3BBC-460B-8F2F-5C3FE7EED711}" type="presParOf" srcId="{38FE824A-5146-4CA6-B3CC-1315D8B075C3}" destId="{206D1621-506E-4BAD-8C88-A1DAB3031C1D}" srcOrd="0" destOrd="0" presId="urn:microsoft.com/office/officeart/2005/8/layout/orgChart1"/>
-    <dgm:cxn modelId="{96D130CF-AC08-4EA4-B9F7-608348985252}" type="presParOf" srcId="{38FE824A-5146-4CA6-B3CC-1315D8B075C3}" destId="{8CBDA832-61B6-4E80-8D75-779B35AE2774}" srcOrd="1" destOrd="0" presId="urn:microsoft.com/office/officeart/2005/8/layout/orgChart1"/>
-    <dgm:cxn modelId="{104F57F4-0A69-408E-846F-963BC7689D20}" type="presParOf" srcId="{D640AB15-0392-46B1-9C38-C8E8345E36DC}" destId="{7583E8ED-BB52-423E-939D-98C13A536A69}" srcOrd="1" destOrd="0" presId="urn:microsoft.com/office/officeart/2005/8/layout/orgChart1"/>
-    <dgm:cxn modelId="{4FE3362A-3770-4E4B-9A26-6D0426062459}" type="presParOf" srcId="{7583E8ED-BB52-423E-939D-98C13A536A69}" destId="{E0F6C3B0-58BD-411F-8ED2-78FDC6A89B1F}" srcOrd="0" destOrd="0" presId="urn:microsoft.com/office/officeart/2005/8/layout/orgChart1"/>
-    <dgm:cxn modelId="{07FA6D6B-189E-434F-9451-262A5CF0CE01}" type="presParOf" srcId="{7583E8ED-BB52-423E-939D-98C13A536A69}" destId="{DFFC85F7-9BCB-4C03-ADF2-42B0F2200065}" srcOrd="1" destOrd="0" presId="urn:microsoft.com/office/officeart/2005/8/layout/orgChart1"/>
-    <dgm:cxn modelId="{746417FE-B99C-48C5-A8BF-D1CD03A236BD}" type="presParOf" srcId="{DFFC85F7-9BCB-4C03-ADF2-42B0F2200065}" destId="{EC5F7ECC-23D9-43D3-8714-3D088F29A29B}" srcOrd="0" destOrd="0" presId="urn:microsoft.com/office/officeart/2005/8/layout/orgChart1"/>
-    <dgm:cxn modelId="{87D89CC1-C29D-4733-9539-B7546D246112}" type="presParOf" srcId="{EC5F7ECC-23D9-43D3-8714-3D088F29A29B}" destId="{47FE1660-BFCF-4D54-A157-B5C8FD70DC7F}" srcOrd="0" destOrd="0" presId="urn:microsoft.com/office/officeart/2005/8/layout/orgChart1"/>
-    <dgm:cxn modelId="{8AF9154B-1E5D-4B8D-8D52-B3A12BAE2418}" type="presParOf" srcId="{EC5F7ECC-23D9-43D3-8714-3D088F29A29B}" destId="{F8B1110E-4145-454C-A2CB-03C00B6067E7}" srcOrd="1" destOrd="0" presId="urn:microsoft.com/office/officeart/2005/8/layout/orgChart1"/>
-    <dgm:cxn modelId="{D588315F-56DD-4351-B0D2-1121F20D9CCF}" type="presParOf" srcId="{DFFC85F7-9BCB-4C03-ADF2-42B0F2200065}" destId="{419838B1-6178-412A-94FB-4525AC82A7BC}" srcOrd="1" destOrd="0" presId="urn:microsoft.com/office/officeart/2005/8/layout/orgChart1"/>
-    <dgm:cxn modelId="{CF97C7B0-75E3-4623-BA7D-BB01424AA3D2}" type="presParOf" srcId="{DFFC85F7-9BCB-4C03-ADF2-42B0F2200065}" destId="{D3F99E2D-5E92-4398-B207-7B6C8E867F80}" srcOrd="2" destOrd="0" presId="urn:microsoft.com/office/officeart/2005/8/layout/orgChart1"/>
-    <dgm:cxn modelId="{39DD723D-23D0-41DF-8DA2-293B9468AB78}" type="presParOf" srcId="{D640AB15-0392-46B1-9C38-C8E8345E36DC}" destId="{2C86A27A-F676-4E9C-9F55-9E56E67853E8}" srcOrd="2" destOrd="0" presId="urn:microsoft.com/office/officeart/2005/8/layout/orgChart1"/>
-    <dgm:cxn modelId="{F56CA29C-BAEC-4FF4-81A9-12E8BFE0518C}" type="presParOf" srcId="{60C380D6-530C-45B1-AED7-0C4D08F94326}" destId="{31972DA1-2B5E-42F4-A10B-1E932A6825C3}" srcOrd="10" destOrd="0" presId="urn:microsoft.com/office/officeart/2005/8/layout/orgChart1"/>
-    <dgm:cxn modelId="{425A3E06-E5D1-4487-B34C-F9C5A1EB070E}" type="presParOf" srcId="{60C380D6-530C-45B1-AED7-0C4D08F94326}" destId="{2334378E-8279-4606-9895-3496143AF175}" srcOrd="11" destOrd="0" presId="urn:microsoft.com/office/officeart/2005/8/layout/orgChart1"/>
-    <dgm:cxn modelId="{13C7E80F-86EB-49BB-8EE7-3983465755C5}" type="presParOf" srcId="{2334378E-8279-4606-9895-3496143AF175}" destId="{C7E116C6-1E64-40AF-ACC6-4F847160A75C}" srcOrd="0" destOrd="0" presId="urn:microsoft.com/office/officeart/2005/8/layout/orgChart1"/>
-    <dgm:cxn modelId="{A8D0483F-FCB8-42E9-AB2C-F6253CCAD26D}" type="presParOf" srcId="{C7E116C6-1E64-40AF-ACC6-4F847160A75C}" destId="{A1673015-965C-4227-9D0F-0146795C9C99}" srcOrd="0" destOrd="0" presId="urn:microsoft.com/office/officeart/2005/8/layout/orgChart1"/>
-    <dgm:cxn modelId="{E5B697E8-B083-4B2E-B132-D4BE35A9C188}" type="presParOf" srcId="{C7E116C6-1E64-40AF-ACC6-4F847160A75C}" destId="{FBCCA576-F156-4422-B210-6D47CC40A73D}" srcOrd="1" destOrd="0" presId="urn:microsoft.com/office/officeart/2005/8/layout/orgChart1"/>
-    <dgm:cxn modelId="{4B03B465-155A-432E-94C8-6E358E69E8A3}" type="presParOf" srcId="{2334378E-8279-4606-9895-3496143AF175}" destId="{3C1D3861-C1D8-4F7E-97BE-0B790CC3B8AB}" srcOrd="1" destOrd="0" presId="urn:microsoft.com/office/officeart/2005/8/layout/orgChart1"/>
-    <dgm:cxn modelId="{BB770CDF-D8DD-4DB1-98E3-A5B3A5ADC0BD}" type="presParOf" srcId="{3C1D3861-C1D8-4F7E-97BE-0B790CC3B8AB}" destId="{6106A682-5579-47C8-B858-5EF6B124E45D}" srcOrd="0" destOrd="0" presId="urn:microsoft.com/office/officeart/2005/8/layout/orgChart1"/>
-    <dgm:cxn modelId="{620B4F4B-BAEA-4AEC-B43B-ED46D471EEF0}" type="presParOf" srcId="{3C1D3861-C1D8-4F7E-97BE-0B790CC3B8AB}" destId="{94D1D574-0AAE-4C98-AEB6-57C8A3D79A3F}" srcOrd="1" destOrd="0" presId="urn:microsoft.com/office/officeart/2005/8/layout/orgChart1"/>
-    <dgm:cxn modelId="{F8D572EA-81EF-4F5B-B436-17D16E680B1D}" type="presParOf" srcId="{94D1D574-0AAE-4C98-AEB6-57C8A3D79A3F}" destId="{A29880B2-2A2E-4F3D-9688-524AB5193A32}" srcOrd="0" destOrd="0" presId="urn:microsoft.com/office/officeart/2005/8/layout/orgChart1"/>
-    <dgm:cxn modelId="{B658943D-A7F0-408B-A434-0A1299B9D45C}" type="presParOf" srcId="{A29880B2-2A2E-4F3D-9688-524AB5193A32}" destId="{D2EFCC72-4D9D-47E1-816E-BFD09A7F54ED}" srcOrd="0" destOrd="0" presId="urn:microsoft.com/office/officeart/2005/8/layout/orgChart1"/>
-    <dgm:cxn modelId="{45A09863-1689-4484-99ED-296999F25515}" type="presParOf" srcId="{A29880B2-2A2E-4F3D-9688-524AB5193A32}" destId="{239DC295-AF37-4ABD-B26C-706FD04466ED}" srcOrd="1" destOrd="0" presId="urn:microsoft.com/office/officeart/2005/8/layout/orgChart1"/>
-    <dgm:cxn modelId="{39361DB0-2D1A-4A0C-BE6F-60B3B1E71E08}" type="presParOf" srcId="{94D1D574-0AAE-4C98-AEB6-57C8A3D79A3F}" destId="{459EAEFE-1407-4410-9DB3-03CB117E684B}" srcOrd="1" destOrd="0" presId="urn:microsoft.com/office/officeart/2005/8/layout/orgChart1"/>
-    <dgm:cxn modelId="{5C166CEE-4BA2-4DD3-8132-7E1D0A4F7683}" type="presParOf" srcId="{94D1D574-0AAE-4C98-AEB6-57C8A3D79A3F}" destId="{8BCA5D38-0DE3-4938-884B-87F00156BF6F}" srcOrd="2" destOrd="0" presId="urn:microsoft.com/office/officeart/2005/8/layout/orgChart1"/>
-    <dgm:cxn modelId="{E46B6670-1D19-4841-8E80-4F12EB4FEC20}" type="presParOf" srcId="{3C1D3861-C1D8-4F7E-97BE-0B790CC3B8AB}" destId="{304BA012-7DED-4B98-ABAE-790581061DC2}" srcOrd="2" destOrd="0" presId="urn:microsoft.com/office/officeart/2005/8/layout/orgChart1"/>
-    <dgm:cxn modelId="{1C1BADFF-F57C-48E2-950B-0251DEE60C05}" type="presParOf" srcId="{3C1D3861-C1D8-4F7E-97BE-0B790CC3B8AB}" destId="{8F7EF3A5-77BF-47E2-8CA8-97B116680050}" srcOrd="3" destOrd="0" presId="urn:microsoft.com/office/officeart/2005/8/layout/orgChart1"/>
-    <dgm:cxn modelId="{2F595D4A-55D4-4E2D-891E-E274DE25AEBA}" type="presParOf" srcId="{8F7EF3A5-77BF-47E2-8CA8-97B116680050}" destId="{1E60FB55-E6DF-4948-92C8-580BA3C56B24}" srcOrd="0" destOrd="0" presId="urn:microsoft.com/office/officeart/2005/8/layout/orgChart1"/>
-    <dgm:cxn modelId="{72868050-7E9B-42DD-B320-842D13AFF397}" type="presParOf" srcId="{1E60FB55-E6DF-4948-92C8-580BA3C56B24}" destId="{5A6B8169-A24A-4843-9236-E6E1E227FFA4}" srcOrd="0" destOrd="0" presId="urn:microsoft.com/office/officeart/2005/8/layout/orgChart1"/>
-    <dgm:cxn modelId="{1B126853-A455-497A-A077-15951A1A7D54}" type="presParOf" srcId="{1E60FB55-E6DF-4948-92C8-580BA3C56B24}" destId="{3AEA8415-D690-4352-B76E-A1E89BC39D7E}" srcOrd="1" destOrd="0" presId="urn:microsoft.com/office/officeart/2005/8/layout/orgChart1"/>
-    <dgm:cxn modelId="{6E31AD4E-0497-4981-AAB5-4A3BC27EC12E}" type="presParOf" srcId="{8F7EF3A5-77BF-47E2-8CA8-97B116680050}" destId="{B550E52D-1CC9-498E-9F3E-60451C96B98E}" srcOrd="1" destOrd="0" presId="urn:microsoft.com/office/officeart/2005/8/layout/orgChart1"/>
-    <dgm:cxn modelId="{AE435DFD-E175-4FAC-8F68-70D116D6B285}" type="presParOf" srcId="{8F7EF3A5-77BF-47E2-8CA8-97B116680050}" destId="{851C1284-FF5A-4D9A-A6DF-F2F9707A4069}" srcOrd="2" destOrd="0" presId="urn:microsoft.com/office/officeart/2005/8/layout/orgChart1"/>
-    <dgm:cxn modelId="{B1ED3972-3882-4549-91CA-5FBFEA53DE9B}" type="presParOf" srcId="{2334378E-8279-4606-9895-3496143AF175}" destId="{61534118-4573-482F-BC59-0211467BB288}" srcOrd="2" destOrd="0" presId="urn:microsoft.com/office/officeart/2005/8/layout/orgChart1"/>
-    <dgm:cxn modelId="{3FA29247-6C9B-456D-8CBC-66515A30EBAB}" type="presParOf" srcId="{5B27F02B-E49E-4FAF-A0A6-BBB674E78023}" destId="{54313CF5-74C8-462A-B0F3-A17499891CCA}" srcOrd="2" destOrd="0" presId="urn:microsoft.com/office/officeart/2005/8/layout/orgChart1"/>
-    <dgm:cxn modelId="{F7049FE9-D00A-4EC5-948E-B5616059CED8}" type="presParOf" srcId="{C7548303-06BE-4193-A821-5F4DD031A8D1}" destId="{4550CFA7-6485-4623-B7B7-AE8A6EE02B88}" srcOrd="2" destOrd="0" presId="urn:microsoft.com/office/officeart/2005/8/layout/orgChart1"/>
-    <dgm:cxn modelId="{BE3E157B-D40D-4E5A-98D7-44C71964B2EE}" type="presParOf" srcId="{4550CFA7-6485-4623-B7B7-AE8A6EE02B88}" destId="{7F9A408B-F03E-4BFC-A047-A702D170B6AB}" srcOrd="0" destOrd="0" presId="urn:microsoft.com/office/officeart/2005/8/layout/orgChart1"/>
-    <dgm:cxn modelId="{0C5EA5F1-2B6F-4840-BBFB-695D57F8F76D}" type="presParOf" srcId="{4550CFA7-6485-4623-B7B7-AE8A6EE02B88}" destId="{2D15051A-E51C-40F7-A92D-D775D82745FC}" srcOrd="1" destOrd="0" presId="urn:microsoft.com/office/officeart/2005/8/layout/orgChart1"/>
-    <dgm:cxn modelId="{D57461E1-6D46-4B53-8F4F-DE397CE851CE}" type="presParOf" srcId="{2D15051A-E51C-40F7-A92D-D775D82745FC}" destId="{3D518494-DF5B-4731-9734-9213D1087CAB}" srcOrd="0" destOrd="0" presId="urn:microsoft.com/office/officeart/2005/8/layout/orgChart1"/>
-    <dgm:cxn modelId="{1DC9D14B-CDA7-41A6-80A9-687EA83677A8}" type="presParOf" srcId="{3D518494-DF5B-4731-9734-9213D1087CAB}" destId="{05B8E487-1256-40CF-AA72-1653FDDABC85}" srcOrd="0" destOrd="0" presId="urn:microsoft.com/office/officeart/2005/8/layout/orgChart1"/>
-    <dgm:cxn modelId="{9FE4FF45-0E4E-4512-A24A-3E110C9B4367}" type="presParOf" srcId="{3D518494-DF5B-4731-9734-9213D1087CAB}" destId="{D00C40A5-9AD8-490A-8967-78998AB210F6}" srcOrd="1" destOrd="0" presId="urn:microsoft.com/office/officeart/2005/8/layout/orgChart1"/>
-    <dgm:cxn modelId="{CF1C210B-B803-4706-AD2B-5894324C528F}" type="presParOf" srcId="{2D15051A-E51C-40F7-A92D-D775D82745FC}" destId="{D34619F3-1C56-4EE0-886A-621F6CC777F7}" srcOrd="1" destOrd="0" presId="urn:microsoft.com/office/officeart/2005/8/layout/orgChart1"/>
-    <dgm:cxn modelId="{96A2E089-9440-4985-90EB-4DEE2450CFE7}" type="presParOf" srcId="{2D15051A-E51C-40F7-A92D-D775D82745FC}" destId="{0DC1BE4A-8B2F-4F9A-A769-C4768177959C}" srcOrd="2" destOrd="0" presId="urn:microsoft.com/office/officeart/2005/8/layout/orgChart1"/>
+    <dgm:cxn modelId="{64C6DABD-B1B9-4400-8266-340888EF393F}" type="presParOf" srcId="{37F36789-E4BB-471B-92D8-0C2FB7D5BA02}" destId="{C7548303-06BE-4193-A821-5F4DD031A8D1}" srcOrd="0" destOrd="0" presId="urn:microsoft.com/office/officeart/2005/8/layout/orgChart1"/>
+    <dgm:cxn modelId="{ACDCA518-D40A-445D-8B57-4D32F5215BC7}" type="presParOf" srcId="{C7548303-06BE-4193-A821-5F4DD031A8D1}" destId="{EAD47C24-1947-433F-92FE-DEDCAF8C7CBA}" srcOrd="0" destOrd="0" presId="urn:microsoft.com/office/officeart/2005/8/layout/orgChart1"/>
+    <dgm:cxn modelId="{42C59A59-7A50-4908-995E-7046DC41A9B6}" type="presParOf" srcId="{EAD47C24-1947-433F-92FE-DEDCAF8C7CBA}" destId="{270C7E03-F9C1-4FC2-B045-DFB5539EE5B2}" srcOrd="0" destOrd="0" presId="urn:microsoft.com/office/officeart/2005/8/layout/orgChart1"/>
+    <dgm:cxn modelId="{D0D2566C-386D-4469-8DAA-908F1A0274CE}" type="presParOf" srcId="{EAD47C24-1947-433F-92FE-DEDCAF8C7CBA}" destId="{55B77841-6042-43CD-887F-2D79ECBBBB20}" srcOrd="1" destOrd="0" presId="urn:microsoft.com/office/officeart/2005/8/layout/orgChart1"/>
+    <dgm:cxn modelId="{797E8F36-0691-47A6-831C-23D324FCD8AB}" type="presParOf" srcId="{C7548303-06BE-4193-A821-5F4DD031A8D1}" destId="{1668EF7A-6D85-446A-A58D-F67B25A2B2F5}" srcOrd="1" destOrd="0" presId="urn:microsoft.com/office/officeart/2005/8/layout/orgChart1"/>
+    <dgm:cxn modelId="{CB10DCD8-AB4A-4E6C-8840-42853419BA49}" type="presParOf" srcId="{1668EF7A-6D85-446A-A58D-F67B25A2B2F5}" destId="{BE3EA41F-56CD-43B6-AAAC-B8631019AA29}" srcOrd="0" destOrd="0" presId="urn:microsoft.com/office/officeart/2005/8/layout/orgChart1"/>
+    <dgm:cxn modelId="{8D6E5563-CB45-4161-AB64-FC5D7800818D}" type="presParOf" srcId="{1668EF7A-6D85-446A-A58D-F67B25A2B2F5}" destId="{5B27F02B-E49E-4FAF-A0A6-BBB674E78023}" srcOrd="1" destOrd="0" presId="urn:microsoft.com/office/officeart/2005/8/layout/orgChart1"/>
+    <dgm:cxn modelId="{843B24A0-8A47-4529-B2B5-A2E9546DCF4A}" type="presParOf" srcId="{5B27F02B-E49E-4FAF-A0A6-BBB674E78023}" destId="{A2248C27-EEF8-43FC-AFE3-6E4AB60A0EBC}" srcOrd="0" destOrd="0" presId="urn:microsoft.com/office/officeart/2005/8/layout/orgChart1"/>
+    <dgm:cxn modelId="{8C4F3680-E4FF-438F-80CA-465213385871}" type="presParOf" srcId="{A2248C27-EEF8-43FC-AFE3-6E4AB60A0EBC}" destId="{A52F83E3-FC9A-4111-9098-6D0B9DB03CDC}" srcOrd="0" destOrd="0" presId="urn:microsoft.com/office/officeart/2005/8/layout/orgChart1"/>
+    <dgm:cxn modelId="{D0785ED6-E22A-43A9-A39F-F26F6426B8A7}" type="presParOf" srcId="{A2248C27-EEF8-43FC-AFE3-6E4AB60A0EBC}" destId="{B12278B7-675C-4BF7-948F-A3DB9F3DBFB7}" srcOrd="1" destOrd="0" presId="urn:microsoft.com/office/officeart/2005/8/layout/orgChart1"/>
+    <dgm:cxn modelId="{09E29989-0FA4-4ADA-B68F-EE6B341CF309}" type="presParOf" srcId="{5B27F02B-E49E-4FAF-A0A6-BBB674E78023}" destId="{60C380D6-530C-45B1-AED7-0C4D08F94326}" srcOrd="1" destOrd="0" presId="urn:microsoft.com/office/officeart/2005/8/layout/orgChart1"/>
+    <dgm:cxn modelId="{1C14CB1D-4CE9-41DF-908B-18AC78F33181}" type="presParOf" srcId="{60C380D6-530C-45B1-AED7-0C4D08F94326}" destId="{B01E9D19-CA2E-49AB-BB79-0B8F8A06DC7C}" srcOrd="0" destOrd="0" presId="urn:microsoft.com/office/officeart/2005/8/layout/orgChart1"/>
+    <dgm:cxn modelId="{0E7791B2-8C6B-4EDF-B307-F9CE95E49407}" type="presParOf" srcId="{60C380D6-530C-45B1-AED7-0C4D08F94326}" destId="{5AB6F23C-42D6-4330-B5D0-AD86CF323E85}" srcOrd="1" destOrd="0" presId="urn:microsoft.com/office/officeart/2005/8/layout/orgChart1"/>
+    <dgm:cxn modelId="{467F0374-199F-42DC-AB74-3DA1BA2DAB0A}" type="presParOf" srcId="{5AB6F23C-42D6-4330-B5D0-AD86CF323E85}" destId="{008BE9E9-0D64-46F9-AF5D-6A9300C29E5D}" srcOrd="0" destOrd="0" presId="urn:microsoft.com/office/officeart/2005/8/layout/orgChart1"/>
+    <dgm:cxn modelId="{3B61FF7B-BBE6-4E55-93CF-A04151E5EBEB}" type="presParOf" srcId="{008BE9E9-0D64-46F9-AF5D-6A9300C29E5D}" destId="{FAB436D4-8BEC-471A-B6A5-FCF15F8C5FA2}" srcOrd="0" destOrd="0" presId="urn:microsoft.com/office/officeart/2005/8/layout/orgChart1"/>
+    <dgm:cxn modelId="{C2668F3D-6B89-42A1-BA88-1306E9F52C89}" type="presParOf" srcId="{008BE9E9-0D64-46F9-AF5D-6A9300C29E5D}" destId="{CED15C6D-A1A3-4BF8-B442-9834E1590552}" srcOrd="1" destOrd="0" presId="urn:microsoft.com/office/officeart/2005/8/layout/orgChart1"/>
+    <dgm:cxn modelId="{1A0C179C-5E47-4F65-AF18-DA3DE18CD6A6}" type="presParOf" srcId="{5AB6F23C-42D6-4330-B5D0-AD86CF323E85}" destId="{D34DB78E-EBB3-47DA-935B-38490809D122}" srcOrd="1" destOrd="0" presId="urn:microsoft.com/office/officeart/2005/8/layout/orgChart1"/>
+    <dgm:cxn modelId="{7E62FCF9-8B03-4E3A-B084-FC0282158535}" type="presParOf" srcId="{D34DB78E-EBB3-47DA-935B-38490809D122}" destId="{56031A61-E707-4E6F-BCBE-56EDEDE05AB9}" srcOrd="0" destOrd="0" presId="urn:microsoft.com/office/officeart/2005/8/layout/orgChart1"/>
+    <dgm:cxn modelId="{321CD0B6-855A-4F8E-8783-489AE0356AE3}" type="presParOf" srcId="{D34DB78E-EBB3-47DA-935B-38490809D122}" destId="{DFD832D2-421A-41BC-9704-AA552F0A4CC4}" srcOrd="1" destOrd="0" presId="urn:microsoft.com/office/officeart/2005/8/layout/orgChart1"/>
+    <dgm:cxn modelId="{A6534D5D-14AE-4EC5-B33F-51B838ED4D46}" type="presParOf" srcId="{DFD832D2-421A-41BC-9704-AA552F0A4CC4}" destId="{6D67B046-FDA6-4EF3-87F1-F19D53339DC7}" srcOrd="0" destOrd="0" presId="urn:microsoft.com/office/officeart/2005/8/layout/orgChart1"/>
+    <dgm:cxn modelId="{19CE6DE8-51CF-432B-A70F-BE39B4492732}" type="presParOf" srcId="{6D67B046-FDA6-4EF3-87F1-F19D53339DC7}" destId="{3FBBC774-B054-4ADC-A2E6-92B7FB34AED9}" srcOrd="0" destOrd="0" presId="urn:microsoft.com/office/officeart/2005/8/layout/orgChart1"/>
+    <dgm:cxn modelId="{78F35A86-AAE0-4AF9-9BC6-356FDAD0BE59}" type="presParOf" srcId="{6D67B046-FDA6-4EF3-87F1-F19D53339DC7}" destId="{A1A4D7CB-40C4-4C59-BBA5-2DB134AA7E0F}" srcOrd="1" destOrd="0" presId="urn:microsoft.com/office/officeart/2005/8/layout/orgChart1"/>
+    <dgm:cxn modelId="{593AB1D0-D6C7-4DD4-B7CF-1752C820B5B9}" type="presParOf" srcId="{DFD832D2-421A-41BC-9704-AA552F0A4CC4}" destId="{C459E1CC-C5E8-4CD7-8191-D583B8C35588}" srcOrd="1" destOrd="0" presId="urn:microsoft.com/office/officeart/2005/8/layout/orgChart1"/>
+    <dgm:cxn modelId="{C376364F-2DED-489C-BB3F-82C7CF4B29E1}" type="presParOf" srcId="{DFD832D2-421A-41BC-9704-AA552F0A4CC4}" destId="{8BFB78A4-1335-4C7E-A72E-5A5DCF3265B6}" srcOrd="2" destOrd="0" presId="urn:microsoft.com/office/officeart/2005/8/layout/orgChart1"/>
+    <dgm:cxn modelId="{35DF3EE5-F9D8-4E53-990C-E2B92C7FAC58}" type="presParOf" srcId="{D34DB78E-EBB3-47DA-935B-38490809D122}" destId="{E667F529-83A4-4A1B-B6EF-A610E84FA639}" srcOrd="2" destOrd="0" presId="urn:microsoft.com/office/officeart/2005/8/layout/orgChart1"/>
+    <dgm:cxn modelId="{58E92565-DF3D-47C0-BC94-B353DB3BC938}" type="presParOf" srcId="{D34DB78E-EBB3-47DA-935B-38490809D122}" destId="{B2929204-3C1E-4974-B424-1227C72A70F7}" srcOrd="3" destOrd="0" presId="urn:microsoft.com/office/officeart/2005/8/layout/orgChart1"/>
+    <dgm:cxn modelId="{98EA5152-0D1C-42B0-A72A-5041A121344E}" type="presParOf" srcId="{B2929204-3C1E-4974-B424-1227C72A70F7}" destId="{041E0DED-AD02-4607-9D4B-A5C8A530A5EF}" srcOrd="0" destOrd="0" presId="urn:microsoft.com/office/officeart/2005/8/layout/orgChart1"/>
+    <dgm:cxn modelId="{0401D604-9BD2-409C-B933-E1EB41B23CB8}" type="presParOf" srcId="{041E0DED-AD02-4607-9D4B-A5C8A530A5EF}" destId="{BF105CAF-F254-4FB5-B17F-89118D7E01C1}" srcOrd="0" destOrd="0" presId="urn:microsoft.com/office/officeart/2005/8/layout/orgChart1"/>
+    <dgm:cxn modelId="{32E5C42C-10D5-4751-A777-C8AD654E7D2A}" type="presParOf" srcId="{041E0DED-AD02-4607-9D4B-A5C8A530A5EF}" destId="{FD9CFC99-7A96-4D19-9770-55E80E885432}" srcOrd="1" destOrd="0" presId="urn:microsoft.com/office/officeart/2005/8/layout/orgChart1"/>
+    <dgm:cxn modelId="{03A55930-F9B9-467A-BAEF-22D4549464A5}" type="presParOf" srcId="{B2929204-3C1E-4974-B424-1227C72A70F7}" destId="{19BD52BD-07D7-4585-8497-8B8E400475D6}" srcOrd="1" destOrd="0" presId="urn:microsoft.com/office/officeart/2005/8/layout/orgChart1"/>
+    <dgm:cxn modelId="{505587BD-85DD-4402-978C-47F3610DBA73}" type="presParOf" srcId="{B2929204-3C1E-4974-B424-1227C72A70F7}" destId="{736EBF93-E6CB-42D4-8FA9-47D9BF064923}" srcOrd="2" destOrd="0" presId="urn:microsoft.com/office/officeart/2005/8/layout/orgChart1"/>
+    <dgm:cxn modelId="{C757E2D3-E344-4002-8DF5-87B51404DBB4}" type="presParOf" srcId="{D34DB78E-EBB3-47DA-935B-38490809D122}" destId="{C4641574-370E-456D-88AC-8E14EC3797E7}" srcOrd="4" destOrd="0" presId="urn:microsoft.com/office/officeart/2005/8/layout/orgChart1"/>
+    <dgm:cxn modelId="{CC0C1E16-B4A4-4076-8B73-7F47EDAC3999}" type="presParOf" srcId="{D34DB78E-EBB3-47DA-935B-38490809D122}" destId="{7AE1B752-82EF-421D-BE3E-FC160B38F916}" srcOrd="5" destOrd="0" presId="urn:microsoft.com/office/officeart/2005/8/layout/orgChart1"/>
+    <dgm:cxn modelId="{BA646F9B-EBED-4D57-9496-05C5B3A7BBFD}" type="presParOf" srcId="{7AE1B752-82EF-421D-BE3E-FC160B38F916}" destId="{055344C6-4C36-42EE-8490-8A6BAA45B479}" srcOrd="0" destOrd="0" presId="urn:microsoft.com/office/officeart/2005/8/layout/orgChart1"/>
+    <dgm:cxn modelId="{F207C11C-43E1-457C-945B-7525B84CAB5C}" type="presParOf" srcId="{055344C6-4C36-42EE-8490-8A6BAA45B479}" destId="{74311E51-D12A-4E57-B7D6-787EFE8FF0B3}" srcOrd="0" destOrd="0" presId="urn:microsoft.com/office/officeart/2005/8/layout/orgChart1"/>
+    <dgm:cxn modelId="{1261039D-FD9C-42C9-971C-4A63B7FEBABE}" type="presParOf" srcId="{055344C6-4C36-42EE-8490-8A6BAA45B479}" destId="{F9A2960B-0312-4193-8734-20AD71E94D14}" srcOrd="1" destOrd="0" presId="urn:microsoft.com/office/officeart/2005/8/layout/orgChart1"/>
+    <dgm:cxn modelId="{673F490F-B3E7-41C2-A09B-A6C99638C166}" type="presParOf" srcId="{7AE1B752-82EF-421D-BE3E-FC160B38F916}" destId="{BE6C9D77-01FD-488B-9E6E-E3122B5EBDE0}" srcOrd="1" destOrd="0" presId="urn:microsoft.com/office/officeart/2005/8/layout/orgChart1"/>
+    <dgm:cxn modelId="{63C150A0-B465-4DF3-B705-8EDC2B31A049}" type="presParOf" srcId="{7AE1B752-82EF-421D-BE3E-FC160B38F916}" destId="{88709414-1C86-4526-8CD4-99664E2792D0}" srcOrd="2" destOrd="0" presId="urn:microsoft.com/office/officeart/2005/8/layout/orgChart1"/>
+    <dgm:cxn modelId="{3E4DBD02-51B7-4135-9F8B-1DCFA02532C0}" type="presParOf" srcId="{5AB6F23C-42D6-4330-B5D0-AD86CF323E85}" destId="{B4018C72-9A09-42C6-96A7-59882CCADE5C}" srcOrd="2" destOrd="0" presId="urn:microsoft.com/office/officeart/2005/8/layout/orgChart1"/>
+    <dgm:cxn modelId="{769991FD-22F0-4256-820C-10FF45F59CCD}" type="presParOf" srcId="{60C380D6-530C-45B1-AED7-0C4D08F94326}" destId="{3AEDA136-991F-48CC-B969-9E89E733EEAF}" srcOrd="2" destOrd="0" presId="urn:microsoft.com/office/officeart/2005/8/layout/orgChart1"/>
+    <dgm:cxn modelId="{16307B47-F52F-46BC-AEBC-BE1ED7FBD542}" type="presParOf" srcId="{60C380D6-530C-45B1-AED7-0C4D08F94326}" destId="{0806402B-40E7-4352-8B05-D4C36EE93B4B}" srcOrd="3" destOrd="0" presId="urn:microsoft.com/office/officeart/2005/8/layout/orgChart1"/>
+    <dgm:cxn modelId="{8BC39C9F-BDF6-4E19-A719-FEC35F02348A}" type="presParOf" srcId="{0806402B-40E7-4352-8B05-D4C36EE93B4B}" destId="{F373E10E-2AED-432F-A220-EE8F213534B6}" srcOrd="0" destOrd="0" presId="urn:microsoft.com/office/officeart/2005/8/layout/orgChart1"/>
+    <dgm:cxn modelId="{7BC89042-AFEA-4E9C-B13C-2EED083AA74E}" type="presParOf" srcId="{F373E10E-2AED-432F-A220-EE8F213534B6}" destId="{B4662E0C-11EE-43B8-A823-EB532DFE8CD4}" srcOrd="0" destOrd="0" presId="urn:microsoft.com/office/officeart/2005/8/layout/orgChart1"/>
+    <dgm:cxn modelId="{14656AF9-EBA4-4B6A-A088-C30A6ECA3537}" type="presParOf" srcId="{F373E10E-2AED-432F-A220-EE8F213534B6}" destId="{C673D3E7-E88D-4E31-B3D4-F50685D80543}" srcOrd="1" destOrd="0" presId="urn:microsoft.com/office/officeart/2005/8/layout/orgChart1"/>
+    <dgm:cxn modelId="{65AA3884-BC04-4339-90B3-2CBDA5893792}" type="presParOf" srcId="{0806402B-40E7-4352-8B05-D4C36EE93B4B}" destId="{C9464EEF-F3F7-42BF-8DD5-269AC07C2AFD}" srcOrd="1" destOrd="0" presId="urn:microsoft.com/office/officeart/2005/8/layout/orgChart1"/>
+    <dgm:cxn modelId="{B1C33DA7-0E99-42BB-A6FB-59A5B3AB6AD2}" type="presParOf" srcId="{C9464EEF-F3F7-42BF-8DD5-269AC07C2AFD}" destId="{450BE203-D7FE-4F34-9BE4-780E3A69A2E2}" srcOrd="0" destOrd="0" presId="urn:microsoft.com/office/officeart/2005/8/layout/orgChart1"/>
+    <dgm:cxn modelId="{942DA536-6FDB-4C86-83A0-1485324BCD2F}" type="presParOf" srcId="{C9464EEF-F3F7-42BF-8DD5-269AC07C2AFD}" destId="{3C9D8290-19C3-463F-9CE6-D3DFCBA08247}" srcOrd="1" destOrd="0" presId="urn:microsoft.com/office/officeart/2005/8/layout/orgChart1"/>
+    <dgm:cxn modelId="{A6F58568-8BC5-43B2-A4DA-6CE85258FA64}" type="presParOf" srcId="{3C9D8290-19C3-463F-9CE6-D3DFCBA08247}" destId="{D90D1034-2FF3-482C-A8CB-7DA11868C5C3}" srcOrd="0" destOrd="0" presId="urn:microsoft.com/office/officeart/2005/8/layout/orgChart1"/>
+    <dgm:cxn modelId="{8573C245-8284-4782-9E29-D6B10D2D36AF}" type="presParOf" srcId="{D90D1034-2FF3-482C-A8CB-7DA11868C5C3}" destId="{43324501-0470-4E2A-8382-DBF47390EC30}" srcOrd="0" destOrd="0" presId="urn:microsoft.com/office/officeart/2005/8/layout/orgChart1"/>
+    <dgm:cxn modelId="{A0C3988A-1EF1-4979-946A-A9C09684BACF}" type="presParOf" srcId="{D90D1034-2FF3-482C-A8CB-7DA11868C5C3}" destId="{ADAE3807-987E-4B1C-BDC7-5C731DE5B019}" srcOrd="1" destOrd="0" presId="urn:microsoft.com/office/officeart/2005/8/layout/orgChart1"/>
+    <dgm:cxn modelId="{68C43100-8B80-4F9D-89B2-9D57CFD76436}" type="presParOf" srcId="{3C9D8290-19C3-463F-9CE6-D3DFCBA08247}" destId="{06ECEEEC-3790-4993-88B1-358FDDDB2A10}" srcOrd="1" destOrd="0" presId="urn:microsoft.com/office/officeart/2005/8/layout/orgChart1"/>
+    <dgm:cxn modelId="{CC9D7F40-B69D-4F9C-9C6B-BE17B2D1374B}" type="presParOf" srcId="{3C9D8290-19C3-463F-9CE6-D3DFCBA08247}" destId="{1F5F1CEC-9E48-42F3-A082-961DBC0EC0B2}" srcOrd="2" destOrd="0" presId="urn:microsoft.com/office/officeart/2005/8/layout/orgChart1"/>
+    <dgm:cxn modelId="{03E60A80-BC4B-4A22-A9CA-C116ACD2DA71}" type="presParOf" srcId="{0806402B-40E7-4352-8B05-D4C36EE93B4B}" destId="{1D572F88-08A7-4489-843D-DA692A4DA34B}" srcOrd="2" destOrd="0" presId="urn:microsoft.com/office/officeart/2005/8/layout/orgChart1"/>
+    <dgm:cxn modelId="{F633285E-E012-45E4-9569-179B36FC13EF}" type="presParOf" srcId="{60C380D6-530C-45B1-AED7-0C4D08F94326}" destId="{39C32B35-533E-40A1-9D17-0AD776E7AC90}" srcOrd="4" destOrd="0" presId="urn:microsoft.com/office/officeart/2005/8/layout/orgChart1"/>
+    <dgm:cxn modelId="{23BF1F82-F73A-48FD-889C-D25BF91B503B}" type="presParOf" srcId="{60C380D6-530C-45B1-AED7-0C4D08F94326}" destId="{59EE1CEB-89C2-4A29-8931-47F0F16E6D1C}" srcOrd="5" destOrd="0" presId="urn:microsoft.com/office/officeart/2005/8/layout/orgChart1"/>
+    <dgm:cxn modelId="{DA80A390-B457-42D4-89B2-288534847FA5}" type="presParOf" srcId="{59EE1CEB-89C2-4A29-8931-47F0F16E6D1C}" destId="{96446337-1F8C-42B6-BD83-96330BD57F87}" srcOrd="0" destOrd="0" presId="urn:microsoft.com/office/officeart/2005/8/layout/orgChart1"/>
+    <dgm:cxn modelId="{0C1E5687-CB0F-47FD-A4C9-C0F2DF26D82B}" type="presParOf" srcId="{96446337-1F8C-42B6-BD83-96330BD57F87}" destId="{6E58FB44-A17B-4472-AC58-214B660C231F}" srcOrd="0" destOrd="0" presId="urn:microsoft.com/office/officeart/2005/8/layout/orgChart1"/>
+    <dgm:cxn modelId="{0E24B5C7-3061-45D3-991A-F2755F594E35}" type="presParOf" srcId="{96446337-1F8C-42B6-BD83-96330BD57F87}" destId="{CC5B01DE-7DDC-41ED-A3FE-15F1B7CB9872}" srcOrd="1" destOrd="0" presId="urn:microsoft.com/office/officeart/2005/8/layout/orgChart1"/>
+    <dgm:cxn modelId="{52A6C99A-EA99-4FB0-80F1-5D7666E8722B}" type="presParOf" srcId="{59EE1CEB-89C2-4A29-8931-47F0F16E6D1C}" destId="{90B2A06A-A803-45EB-A464-E97B888D9717}" srcOrd="1" destOrd="0" presId="urn:microsoft.com/office/officeart/2005/8/layout/orgChart1"/>
+    <dgm:cxn modelId="{4706DCCD-FCCD-4B88-9FE4-174250D7609A}" type="presParOf" srcId="{90B2A06A-A803-45EB-A464-E97B888D9717}" destId="{CA59A823-1D6E-4847-85A9-8A43EF3092AF}" srcOrd="0" destOrd="0" presId="urn:microsoft.com/office/officeart/2005/8/layout/orgChart1"/>
+    <dgm:cxn modelId="{409E23FD-8861-4497-8D76-6655E9FB65FB}" type="presParOf" srcId="{90B2A06A-A803-45EB-A464-E97B888D9717}" destId="{9E5F7317-B6E5-4B60-BB58-CD326D8B7C89}" srcOrd="1" destOrd="0" presId="urn:microsoft.com/office/officeart/2005/8/layout/orgChart1"/>
+    <dgm:cxn modelId="{93853A90-F483-4A16-B094-AD3E76F29FC0}" type="presParOf" srcId="{9E5F7317-B6E5-4B60-BB58-CD326D8B7C89}" destId="{BA7C14D7-4397-4E07-A65A-27E3BE98F22E}" srcOrd="0" destOrd="0" presId="urn:microsoft.com/office/officeart/2005/8/layout/orgChart1"/>
+    <dgm:cxn modelId="{E88BBEAB-0F70-4262-95CC-D2B02BAF6FB9}" type="presParOf" srcId="{BA7C14D7-4397-4E07-A65A-27E3BE98F22E}" destId="{F244BEE8-E1D5-4899-B7C9-7046A9A63DC0}" srcOrd="0" destOrd="0" presId="urn:microsoft.com/office/officeart/2005/8/layout/orgChart1"/>
+    <dgm:cxn modelId="{DFFBFE4D-976E-4037-B6D4-1A01046D9A14}" type="presParOf" srcId="{BA7C14D7-4397-4E07-A65A-27E3BE98F22E}" destId="{2A768B4A-5A96-47B6-97BD-9E74830D3ED4}" srcOrd="1" destOrd="0" presId="urn:microsoft.com/office/officeart/2005/8/layout/orgChart1"/>
+    <dgm:cxn modelId="{78AD93D4-46D4-4D5F-8EF2-64177C8CC738}" type="presParOf" srcId="{9E5F7317-B6E5-4B60-BB58-CD326D8B7C89}" destId="{EE1D294D-B39A-4103-8D3F-1DE2FCE03168}" srcOrd="1" destOrd="0" presId="urn:microsoft.com/office/officeart/2005/8/layout/orgChart1"/>
+    <dgm:cxn modelId="{AE56D7F7-732C-41AC-9E74-299B36D219CA}" type="presParOf" srcId="{9E5F7317-B6E5-4B60-BB58-CD326D8B7C89}" destId="{EE6C7711-9095-4777-98D2-AEA0C5187DE2}" srcOrd="2" destOrd="0" presId="urn:microsoft.com/office/officeart/2005/8/layout/orgChart1"/>
+    <dgm:cxn modelId="{0647B639-6D14-4AD8-9403-3EA2CE7A21AC}" type="presParOf" srcId="{59EE1CEB-89C2-4A29-8931-47F0F16E6D1C}" destId="{1487272B-CCA7-4A5D-9E5F-765AB3766202}" srcOrd="2" destOrd="0" presId="urn:microsoft.com/office/officeart/2005/8/layout/orgChart1"/>
+    <dgm:cxn modelId="{9D7EE65C-BC67-4B62-92AF-C5BF6C7D5EB6}" type="presParOf" srcId="{60C380D6-530C-45B1-AED7-0C4D08F94326}" destId="{DEA5A7E2-97D6-412C-9E76-F8C763C21A00}" srcOrd="6" destOrd="0" presId="urn:microsoft.com/office/officeart/2005/8/layout/orgChart1"/>
+    <dgm:cxn modelId="{8B4F6A3C-79B7-465D-89BC-2AF5950F687D}" type="presParOf" srcId="{60C380D6-530C-45B1-AED7-0C4D08F94326}" destId="{4F88A0F8-5F2B-44CA-B397-5A17AA2FD4A7}" srcOrd="7" destOrd="0" presId="urn:microsoft.com/office/officeart/2005/8/layout/orgChart1"/>
+    <dgm:cxn modelId="{B8894D3A-8F37-4701-B3D1-D57E7119CFAC}" type="presParOf" srcId="{4F88A0F8-5F2B-44CA-B397-5A17AA2FD4A7}" destId="{9C8BAAA9-5D6A-4BE6-B00A-F335D571FC39}" srcOrd="0" destOrd="0" presId="urn:microsoft.com/office/officeart/2005/8/layout/orgChart1"/>
+    <dgm:cxn modelId="{B304F745-A525-40F1-9A04-F1EA3E926110}" type="presParOf" srcId="{9C8BAAA9-5D6A-4BE6-B00A-F335D571FC39}" destId="{6A0D21C9-E497-4E78-A35E-3F5EE5E57DFC}" srcOrd="0" destOrd="0" presId="urn:microsoft.com/office/officeart/2005/8/layout/orgChart1"/>
+    <dgm:cxn modelId="{C3484191-5A36-42CF-8271-00709D31BB10}" type="presParOf" srcId="{9C8BAAA9-5D6A-4BE6-B00A-F335D571FC39}" destId="{A6AF62BA-07A9-45FA-A46A-35BDCE930031}" srcOrd="1" destOrd="0" presId="urn:microsoft.com/office/officeart/2005/8/layout/orgChart1"/>
+    <dgm:cxn modelId="{85557F98-3093-4F56-A91D-6964E8F03E51}" type="presParOf" srcId="{4F88A0F8-5F2B-44CA-B397-5A17AA2FD4A7}" destId="{0A37D2D1-A4FB-4BBB-AD4B-F1CC946A9CB2}" srcOrd="1" destOrd="0" presId="urn:microsoft.com/office/officeart/2005/8/layout/orgChart1"/>
+    <dgm:cxn modelId="{5013D25C-E3B4-4800-885A-58A080829E14}" type="presParOf" srcId="{0A37D2D1-A4FB-4BBB-AD4B-F1CC946A9CB2}" destId="{19292ED7-31AD-4C60-AF9E-58C19D7C48FF}" srcOrd="0" destOrd="0" presId="urn:microsoft.com/office/officeart/2005/8/layout/orgChart1"/>
+    <dgm:cxn modelId="{291BDC25-BCE5-4A2B-9C4B-1503277E0B01}" type="presParOf" srcId="{0A37D2D1-A4FB-4BBB-AD4B-F1CC946A9CB2}" destId="{FA35E406-3CDC-41E8-A5FC-7FE4B4289370}" srcOrd="1" destOrd="0" presId="urn:microsoft.com/office/officeart/2005/8/layout/orgChart1"/>
+    <dgm:cxn modelId="{4DFBE9B1-EEE1-4167-B901-10FCAD9F0607}" type="presParOf" srcId="{FA35E406-3CDC-41E8-A5FC-7FE4B4289370}" destId="{808952DD-5A81-4B03-BCAC-378CB28BD52F}" srcOrd="0" destOrd="0" presId="urn:microsoft.com/office/officeart/2005/8/layout/orgChart1"/>
+    <dgm:cxn modelId="{44BB0445-1A19-48B7-8645-D56AADBF608A}" type="presParOf" srcId="{808952DD-5A81-4B03-BCAC-378CB28BD52F}" destId="{F4CA6F57-3F61-4D36-8FED-1A0E5072BFC4}" srcOrd="0" destOrd="0" presId="urn:microsoft.com/office/officeart/2005/8/layout/orgChart1"/>
+    <dgm:cxn modelId="{B98ED424-D5DD-4544-9472-2BC4D2988898}" type="presParOf" srcId="{808952DD-5A81-4B03-BCAC-378CB28BD52F}" destId="{C7FC8619-028A-4592-BE2E-0A974C6C5575}" srcOrd="1" destOrd="0" presId="urn:microsoft.com/office/officeart/2005/8/layout/orgChart1"/>
+    <dgm:cxn modelId="{8F1EC472-6F8A-4919-937B-91B62B7AE03D}" type="presParOf" srcId="{FA35E406-3CDC-41E8-A5FC-7FE4B4289370}" destId="{184DCC24-B9E9-4A71-8BF9-ECBC5DBA218F}" srcOrd="1" destOrd="0" presId="urn:microsoft.com/office/officeart/2005/8/layout/orgChart1"/>
+    <dgm:cxn modelId="{B247CAE9-E26D-454D-8DA9-F352F6D7389A}" type="presParOf" srcId="{FA35E406-3CDC-41E8-A5FC-7FE4B4289370}" destId="{D29A04C8-3044-41BE-81FA-2BB5837F5B30}" srcOrd="2" destOrd="0" presId="urn:microsoft.com/office/officeart/2005/8/layout/orgChart1"/>
+    <dgm:cxn modelId="{04B65DFE-09C9-434A-BB2F-ECBF4C03E311}" type="presParOf" srcId="{0A37D2D1-A4FB-4BBB-AD4B-F1CC946A9CB2}" destId="{27B2D33C-DBE9-48E5-8608-4C683FF78621}" srcOrd="2" destOrd="0" presId="urn:microsoft.com/office/officeart/2005/8/layout/orgChart1"/>
+    <dgm:cxn modelId="{960E0270-68A8-458F-89E3-6443B73B58A6}" type="presParOf" srcId="{0A37D2D1-A4FB-4BBB-AD4B-F1CC946A9CB2}" destId="{BE378335-B187-41A1-8C66-51F25B6C3ACA}" srcOrd="3" destOrd="0" presId="urn:microsoft.com/office/officeart/2005/8/layout/orgChart1"/>
+    <dgm:cxn modelId="{29ED612A-9B3E-469F-937E-85283892AFAD}" type="presParOf" srcId="{BE378335-B187-41A1-8C66-51F25B6C3ACA}" destId="{363C549D-82A7-4E22-A8ED-D4CB8B39017D}" srcOrd="0" destOrd="0" presId="urn:microsoft.com/office/officeart/2005/8/layout/orgChart1"/>
+    <dgm:cxn modelId="{15A416E8-7EEF-4C48-AE59-708E2F672D23}" type="presParOf" srcId="{363C549D-82A7-4E22-A8ED-D4CB8B39017D}" destId="{480A9E80-4356-4F84-AD40-39483F64001A}" srcOrd="0" destOrd="0" presId="urn:microsoft.com/office/officeart/2005/8/layout/orgChart1"/>
+    <dgm:cxn modelId="{D0A71374-F5D2-40BC-9C96-E8D55305B917}" type="presParOf" srcId="{363C549D-82A7-4E22-A8ED-D4CB8B39017D}" destId="{575885B0-FB35-4E3E-8204-603434E93FC6}" srcOrd="1" destOrd="0" presId="urn:microsoft.com/office/officeart/2005/8/layout/orgChart1"/>
+    <dgm:cxn modelId="{61FE7078-16D8-4CEE-9B25-33B5B32211AF}" type="presParOf" srcId="{BE378335-B187-41A1-8C66-51F25B6C3ACA}" destId="{61BF8F34-7B2F-46BB-9C30-7DAC7ADA0472}" srcOrd="1" destOrd="0" presId="urn:microsoft.com/office/officeart/2005/8/layout/orgChart1"/>
+    <dgm:cxn modelId="{C3ECD812-3455-4A03-81B6-8B4C467972C2}" type="presParOf" srcId="{BE378335-B187-41A1-8C66-51F25B6C3ACA}" destId="{08DBBF1D-7DD6-4E80-A4E6-9D9591434DDE}" srcOrd="2" destOrd="0" presId="urn:microsoft.com/office/officeart/2005/8/layout/orgChart1"/>
+    <dgm:cxn modelId="{13E696A5-3504-4935-A9D0-4F84C3FDF5D2}" type="presParOf" srcId="{4F88A0F8-5F2B-44CA-B397-5A17AA2FD4A7}" destId="{07960D3A-FD86-4B4C-9F4E-491FC4C5B374}" srcOrd="2" destOrd="0" presId="urn:microsoft.com/office/officeart/2005/8/layout/orgChart1"/>
+    <dgm:cxn modelId="{C66AADCB-B7AD-4119-B956-91A0F092DF6D}" type="presParOf" srcId="{60C380D6-530C-45B1-AED7-0C4D08F94326}" destId="{CC827193-A1D6-422A-9760-55693040BD15}" srcOrd="8" destOrd="0" presId="urn:microsoft.com/office/officeart/2005/8/layout/orgChart1"/>
+    <dgm:cxn modelId="{DFBA0277-A4F7-476D-89BC-DDA9B6618CB9}" type="presParOf" srcId="{60C380D6-530C-45B1-AED7-0C4D08F94326}" destId="{D640AB15-0392-46B1-9C38-C8E8345E36DC}" srcOrd="9" destOrd="0" presId="urn:microsoft.com/office/officeart/2005/8/layout/orgChart1"/>
+    <dgm:cxn modelId="{A983C5AA-E8FC-4B3C-BD9E-0E78EDFE9DA4}" type="presParOf" srcId="{D640AB15-0392-46B1-9C38-C8E8345E36DC}" destId="{38FE824A-5146-4CA6-B3CC-1315D8B075C3}" srcOrd="0" destOrd="0" presId="urn:microsoft.com/office/officeart/2005/8/layout/orgChart1"/>
+    <dgm:cxn modelId="{8C7DEDBB-B83C-45C1-828B-63B56BC2AE09}" type="presParOf" srcId="{38FE824A-5146-4CA6-B3CC-1315D8B075C3}" destId="{206D1621-506E-4BAD-8C88-A1DAB3031C1D}" srcOrd="0" destOrd="0" presId="urn:microsoft.com/office/officeart/2005/8/layout/orgChart1"/>
+    <dgm:cxn modelId="{17603060-3F1C-40FE-9FE4-C24FE9DE29E7}" type="presParOf" srcId="{38FE824A-5146-4CA6-B3CC-1315D8B075C3}" destId="{8CBDA832-61B6-4E80-8D75-779B35AE2774}" srcOrd="1" destOrd="0" presId="urn:microsoft.com/office/officeart/2005/8/layout/orgChart1"/>
+    <dgm:cxn modelId="{34AEDDA2-4D5E-4EBF-BE4D-DC2F75594336}" type="presParOf" srcId="{D640AB15-0392-46B1-9C38-C8E8345E36DC}" destId="{7583E8ED-BB52-423E-939D-98C13A536A69}" srcOrd="1" destOrd="0" presId="urn:microsoft.com/office/officeart/2005/8/layout/orgChart1"/>
+    <dgm:cxn modelId="{C86F1365-1E36-44A8-90DE-E637771311BA}" type="presParOf" srcId="{7583E8ED-BB52-423E-939D-98C13A536A69}" destId="{E0F6C3B0-58BD-411F-8ED2-78FDC6A89B1F}" srcOrd="0" destOrd="0" presId="urn:microsoft.com/office/officeart/2005/8/layout/orgChart1"/>
+    <dgm:cxn modelId="{6C7C08B9-8D66-4476-AB78-C9C21145B3A3}" type="presParOf" srcId="{7583E8ED-BB52-423E-939D-98C13A536A69}" destId="{DFFC85F7-9BCB-4C03-ADF2-42B0F2200065}" srcOrd="1" destOrd="0" presId="urn:microsoft.com/office/officeart/2005/8/layout/orgChart1"/>
+    <dgm:cxn modelId="{615AA4AD-E3E1-4910-AFDE-9838FA541901}" type="presParOf" srcId="{DFFC85F7-9BCB-4C03-ADF2-42B0F2200065}" destId="{EC5F7ECC-23D9-43D3-8714-3D088F29A29B}" srcOrd="0" destOrd="0" presId="urn:microsoft.com/office/officeart/2005/8/layout/orgChart1"/>
+    <dgm:cxn modelId="{21C147D2-688E-461D-8D87-C6A49395DD58}" type="presParOf" srcId="{EC5F7ECC-23D9-43D3-8714-3D088F29A29B}" destId="{47FE1660-BFCF-4D54-A157-B5C8FD70DC7F}" srcOrd="0" destOrd="0" presId="urn:microsoft.com/office/officeart/2005/8/layout/orgChart1"/>
+    <dgm:cxn modelId="{935D65C1-484A-45AC-A29F-29084F173331}" type="presParOf" srcId="{EC5F7ECC-23D9-43D3-8714-3D088F29A29B}" destId="{F8B1110E-4145-454C-A2CB-03C00B6067E7}" srcOrd="1" destOrd="0" presId="urn:microsoft.com/office/officeart/2005/8/layout/orgChart1"/>
+    <dgm:cxn modelId="{929A6496-5554-4490-B025-FAFD2F2A7EDA}" type="presParOf" srcId="{DFFC85F7-9BCB-4C03-ADF2-42B0F2200065}" destId="{419838B1-6178-412A-94FB-4525AC82A7BC}" srcOrd="1" destOrd="0" presId="urn:microsoft.com/office/officeart/2005/8/layout/orgChart1"/>
+    <dgm:cxn modelId="{1FFE282F-9A16-4DBD-9991-9583AA8D4D48}" type="presParOf" srcId="{DFFC85F7-9BCB-4C03-ADF2-42B0F2200065}" destId="{D3F99E2D-5E92-4398-B207-7B6C8E867F80}" srcOrd="2" destOrd="0" presId="urn:microsoft.com/office/officeart/2005/8/layout/orgChart1"/>
+    <dgm:cxn modelId="{9568B7E2-326D-4324-BB2A-DD687FFC754F}" type="presParOf" srcId="{D640AB15-0392-46B1-9C38-C8E8345E36DC}" destId="{2C86A27A-F676-4E9C-9F55-9E56E67853E8}" srcOrd="2" destOrd="0" presId="urn:microsoft.com/office/officeart/2005/8/layout/orgChart1"/>
+    <dgm:cxn modelId="{078AD8AB-2309-460F-84BF-02DCC809E118}" type="presParOf" srcId="{60C380D6-530C-45B1-AED7-0C4D08F94326}" destId="{31972DA1-2B5E-42F4-A10B-1E932A6825C3}" srcOrd="10" destOrd="0" presId="urn:microsoft.com/office/officeart/2005/8/layout/orgChart1"/>
+    <dgm:cxn modelId="{3C84A9DD-20F5-4060-8958-F38BDE970FC9}" type="presParOf" srcId="{60C380D6-530C-45B1-AED7-0C4D08F94326}" destId="{2334378E-8279-4606-9895-3496143AF175}" srcOrd="11" destOrd="0" presId="urn:microsoft.com/office/officeart/2005/8/layout/orgChart1"/>
+    <dgm:cxn modelId="{79A92FB3-8CB8-47B4-9979-A153E5860F47}" type="presParOf" srcId="{2334378E-8279-4606-9895-3496143AF175}" destId="{C7E116C6-1E64-40AF-ACC6-4F847160A75C}" srcOrd="0" destOrd="0" presId="urn:microsoft.com/office/officeart/2005/8/layout/orgChart1"/>
+    <dgm:cxn modelId="{36AB6E22-9B7E-4B6C-A81C-A25F70F01278}" type="presParOf" srcId="{C7E116C6-1E64-40AF-ACC6-4F847160A75C}" destId="{A1673015-965C-4227-9D0F-0146795C9C99}" srcOrd="0" destOrd="0" presId="urn:microsoft.com/office/officeart/2005/8/layout/orgChart1"/>
+    <dgm:cxn modelId="{D0BD3D09-2709-4EB6-B0A4-0ABA01D24D3B}" type="presParOf" srcId="{C7E116C6-1E64-40AF-ACC6-4F847160A75C}" destId="{FBCCA576-F156-4422-B210-6D47CC40A73D}" srcOrd="1" destOrd="0" presId="urn:microsoft.com/office/officeart/2005/8/layout/orgChart1"/>
+    <dgm:cxn modelId="{BD2EC71C-AC03-4ED0-AE00-E6FD1B7B33DC}" type="presParOf" srcId="{2334378E-8279-4606-9895-3496143AF175}" destId="{3C1D3861-C1D8-4F7E-97BE-0B790CC3B8AB}" srcOrd="1" destOrd="0" presId="urn:microsoft.com/office/officeart/2005/8/layout/orgChart1"/>
+    <dgm:cxn modelId="{1D90DDA3-78DF-4FDD-9C2A-15CE4BF40D51}" type="presParOf" srcId="{3C1D3861-C1D8-4F7E-97BE-0B790CC3B8AB}" destId="{6106A682-5579-47C8-B858-5EF6B124E45D}" srcOrd="0" destOrd="0" presId="urn:microsoft.com/office/officeart/2005/8/layout/orgChart1"/>
+    <dgm:cxn modelId="{18C1D1B2-2D57-434A-82F5-043341915CCB}" type="presParOf" srcId="{3C1D3861-C1D8-4F7E-97BE-0B790CC3B8AB}" destId="{94D1D574-0AAE-4C98-AEB6-57C8A3D79A3F}" srcOrd="1" destOrd="0" presId="urn:microsoft.com/office/officeart/2005/8/layout/orgChart1"/>
+    <dgm:cxn modelId="{A46A4E2D-DBC3-40F3-ABC2-26CC5EA56FE5}" type="presParOf" srcId="{94D1D574-0AAE-4C98-AEB6-57C8A3D79A3F}" destId="{A29880B2-2A2E-4F3D-9688-524AB5193A32}" srcOrd="0" destOrd="0" presId="urn:microsoft.com/office/officeart/2005/8/layout/orgChart1"/>
+    <dgm:cxn modelId="{2DC03D42-AC8D-40B7-9150-358A012A41A5}" type="presParOf" srcId="{A29880B2-2A2E-4F3D-9688-524AB5193A32}" destId="{D2EFCC72-4D9D-47E1-816E-BFD09A7F54ED}" srcOrd="0" destOrd="0" presId="urn:microsoft.com/office/officeart/2005/8/layout/orgChart1"/>
+    <dgm:cxn modelId="{BE14E89B-3992-4FAD-A6E7-A69E8E8F7003}" type="presParOf" srcId="{A29880B2-2A2E-4F3D-9688-524AB5193A32}" destId="{239DC295-AF37-4ABD-B26C-706FD04466ED}" srcOrd="1" destOrd="0" presId="urn:microsoft.com/office/officeart/2005/8/layout/orgChart1"/>
+    <dgm:cxn modelId="{3591F061-4D4D-43E5-BDEF-F36849414BBE}" type="presParOf" srcId="{94D1D574-0AAE-4C98-AEB6-57C8A3D79A3F}" destId="{459EAEFE-1407-4410-9DB3-03CB117E684B}" srcOrd="1" destOrd="0" presId="urn:microsoft.com/office/officeart/2005/8/layout/orgChart1"/>
+    <dgm:cxn modelId="{95B50B2E-4315-402C-BBB7-A4AF6637E374}" type="presParOf" srcId="{94D1D574-0AAE-4C98-AEB6-57C8A3D79A3F}" destId="{8BCA5D38-0DE3-4938-884B-87F00156BF6F}" srcOrd="2" destOrd="0" presId="urn:microsoft.com/office/officeart/2005/8/layout/orgChart1"/>
+    <dgm:cxn modelId="{917E68FE-AF28-430E-AA1D-CA635202EDC0}" type="presParOf" srcId="{3C1D3861-C1D8-4F7E-97BE-0B790CC3B8AB}" destId="{304BA012-7DED-4B98-ABAE-790581061DC2}" srcOrd="2" destOrd="0" presId="urn:microsoft.com/office/officeart/2005/8/layout/orgChart1"/>
+    <dgm:cxn modelId="{135B9AC5-1F7B-4ADC-BB6E-0120D542F2BA}" type="presParOf" srcId="{3C1D3861-C1D8-4F7E-97BE-0B790CC3B8AB}" destId="{8F7EF3A5-77BF-47E2-8CA8-97B116680050}" srcOrd="3" destOrd="0" presId="urn:microsoft.com/office/officeart/2005/8/layout/orgChart1"/>
+    <dgm:cxn modelId="{7F948066-4FA5-4EC5-A3D8-1B0DA3335F11}" type="presParOf" srcId="{8F7EF3A5-77BF-47E2-8CA8-97B116680050}" destId="{1E60FB55-E6DF-4948-92C8-580BA3C56B24}" srcOrd="0" destOrd="0" presId="urn:microsoft.com/office/officeart/2005/8/layout/orgChart1"/>
+    <dgm:cxn modelId="{2C29B01D-50BD-448C-9527-5FAD5611BB32}" type="presParOf" srcId="{1E60FB55-E6DF-4948-92C8-580BA3C56B24}" destId="{5A6B8169-A24A-4843-9236-E6E1E227FFA4}" srcOrd="0" destOrd="0" presId="urn:microsoft.com/office/officeart/2005/8/layout/orgChart1"/>
+    <dgm:cxn modelId="{83402EEB-7801-4ADA-A62B-3ACE5D656924}" type="presParOf" srcId="{1E60FB55-E6DF-4948-92C8-580BA3C56B24}" destId="{3AEA8415-D690-4352-B76E-A1E89BC39D7E}" srcOrd="1" destOrd="0" presId="urn:microsoft.com/office/officeart/2005/8/layout/orgChart1"/>
+    <dgm:cxn modelId="{389D0074-6237-4B58-941B-79BD230DDA65}" type="presParOf" srcId="{8F7EF3A5-77BF-47E2-8CA8-97B116680050}" destId="{B550E52D-1CC9-498E-9F3E-60451C96B98E}" srcOrd="1" destOrd="0" presId="urn:microsoft.com/office/officeart/2005/8/layout/orgChart1"/>
+    <dgm:cxn modelId="{91D177FF-9CFA-471B-8925-C355916D5584}" type="presParOf" srcId="{8F7EF3A5-77BF-47E2-8CA8-97B116680050}" destId="{851C1284-FF5A-4D9A-A6DF-F2F9707A4069}" srcOrd="2" destOrd="0" presId="urn:microsoft.com/office/officeart/2005/8/layout/orgChart1"/>
+    <dgm:cxn modelId="{8FA5B11D-8198-4D7C-90F2-33C38480D3B0}" type="presParOf" srcId="{2334378E-8279-4606-9895-3496143AF175}" destId="{61534118-4573-482F-BC59-0211467BB288}" srcOrd="2" destOrd="0" presId="urn:microsoft.com/office/officeart/2005/8/layout/orgChart1"/>
+    <dgm:cxn modelId="{FBD44F66-61CA-43C5-92F4-470E9D8404CC}" type="presParOf" srcId="{5B27F02B-E49E-4FAF-A0A6-BBB674E78023}" destId="{54313CF5-74C8-462A-B0F3-A17499891CCA}" srcOrd="2" destOrd="0" presId="urn:microsoft.com/office/officeart/2005/8/layout/orgChart1"/>
+    <dgm:cxn modelId="{406D3169-0C94-421E-997B-8DBC6D037B7D}" type="presParOf" srcId="{C7548303-06BE-4193-A821-5F4DD031A8D1}" destId="{4550CFA7-6485-4623-B7B7-AE8A6EE02B88}" srcOrd="2" destOrd="0" presId="urn:microsoft.com/office/officeart/2005/8/layout/orgChart1"/>
+    <dgm:cxn modelId="{6716E0F3-2CC1-4353-A255-ABC1AE562ABA}" type="presParOf" srcId="{4550CFA7-6485-4623-B7B7-AE8A6EE02B88}" destId="{7F9A408B-F03E-4BFC-A047-A702D170B6AB}" srcOrd="0" destOrd="0" presId="urn:microsoft.com/office/officeart/2005/8/layout/orgChart1"/>
+    <dgm:cxn modelId="{8581DE54-92D3-4A58-ABDC-68734329CE3F}" type="presParOf" srcId="{4550CFA7-6485-4623-B7B7-AE8A6EE02B88}" destId="{2D15051A-E51C-40F7-A92D-D775D82745FC}" srcOrd="1" destOrd="0" presId="urn:microsoft.com/office/officeart/2005/8/layout/orgChart1"/>
+    <dgm:cxn modelId="{D0D5B844-608B-4F39-A0BA-888719685CC9}" type="presParOf" srcId="{2D15051A-E51C-40F7-A92D-D775D82745FC}" destId="{3D518494-DF5B-4731-9734-9213D1087CAB}" srcOrd="0" destOrd="0" presId="urn:microsoft.com/office/officeart/2005/8/layout/orgChart1"/>
+    <dgm:cxn modelId="{A82C93FA-F9F9-4C51-9F1F-8BF4E4CEDEC5}" type="presParOf" srcId="{3D518494-DF5B-4731-9734-9213D1087CAB}" destId="{05B8E487-1256-40CF-AA72-1653FDDABC85}" srcOrd="0" destOrd="0" presId="urn:microsoft.com/office/officeart/2005/8/layout/orgChart1"/>
+    <dgm:cxn modelId="{97D7F921-34A2-49E1-A394-6675809332F3}" type="presParOf" srcId="{3D518494-DF5B-4731-9734-9213D1087CAB}" destId="{D00C40A5-9AD8-490A-8967-78998AB210F6}" srcOrd="1" destOrd="0" presId="urn:microsoft.com/office/officeart/2005/8/layout/orgChart1"/>
+    <dgm:cxn modelId="{E160D5E8-AF69-44E4-A115-BE60C1131B12}" type="presParOf" srcId="{2D15051A-E51C-40F7-A92D-D775D82745FC}" destId="{D34619F3-1C56-4EE0-886A-621F6CC777F7}" srcOrd="1" destOrd="0" presId="urn:microsoft.com/office/officeart/2005/8/layout/orgChart1"/>
+    <dgm:cxn modelId="{082FCBF8-D202-4B2A-8968-9E23B675668F}" type="presParOf" srcId="{2D15051A-E51C-40F7-A92D-D775D82745FC}" destId="{0DC1BE4A-8B2F-4F9A-A769-C4768177959C}" srcOrd="2" destOrd="0" presId="urn:microsoft.com/office/officeart/2005/8/layout/orgChart1"/>
   </dgm:cxnLst>
   <dgm:bg/>
   <dgm:whole/>
@@ -20930,8 +21311,8 @@
       </dsp:nvSpPr>
       <dsp:spPr>
         <a:xfrm>
-          <a:off x="2626657" y="2990534"/>
-          <a:ext cx="447592" cy="373970"/>
+          <a:off x="2622348" y="2983932"/>
+          <a:ext cx="450412" cy="376326"/>
         </a:xfrm>
         <a:custGeom>
           <a:avLst/>
@@ -20942,13 +21323,13 @@
           <a:pathLst>
             <a:path>
               <a:moveTo>
-                <a:pt x="447592" y="0"/>
+                <a:pt x="450412" y="0"/>
               </a:moveTo>
               <a:lnTo>
-                <a:pt x="447592" y="373970"/>
+                <a:pt x="450412" y="376326"/>
               </a:lnTo>
               <a:lnTo>
-                <a:pt x="0" y="373970"/>
+                <a:pt x="0" y="376326"/>
               </a:lnTo>
             </a:path>
           </a:pathLst>
@@ -20983,8 +21364,8 @@
       </dsp:nvSpPr>
       <dsp:spPr>
         <a:xfrm>
-          <a:off x="5566206" y="4514744"/>
-          <a:ext cx="96231" cy="788559"/>
+          <a:off x="5562062" y="4517744"/>
+          <a:ext cx="96837" cy="793526"/>
         </a:xfrm>
         <a:custGeom>
           <a:avLst/>
@@ -20998,10 +21379,10 @@
                 <a:pt x="0" y="0"/>
               </a:moveTo>
               <a:lnTo>
-                <a:pt x="0" y="788559"/>
+                <a:pt x="0" y="793526"/>
               </a:lnTo>
               <a:lnTo>
-                <a:pt x="96231" y="788559"/>
+                <a:pt x="96837" y="793526"/>
               </a:lnTo>
             </a:path>
           </a:pathLst>
@@ -21042,8 +21423,8 @@
       </dsp:nvSpPr>
       <dsp:spPr>
         <a:xfrm>
-          <a:off x="5566206" y="4514744"/>
-          <a:ext cx="96231" cy="295110"/>
+          <a:off x="5562062" y="4517744"/>
+          <a:ext cx="96837" cy="296969"/>
         </a:xfrm>
         <a:custGeom>
           <a:avLst/>
@@ -21057,10 +21438,10 @@
                 <a:pt x="0" y="0"/>
               </a:moveTo>
               <a:lnTo>
-                <a:pt x="0" y="295110"/>
+                <a:pt x="0" y="296969"/>
               </a:lnTo>
               <a:lnTo>
-                <a:pt x="96231" y="295110"/>
+                <a:pt x="96837" y="296969"/>
               </a:lnTo>
             </a:path>
           </a:pathLst>
@@ -21101,8 +21482,8 @@
       </dsp:nvSpPr>
       <dsp:spPr>
         <a:xfrm>
-          <a:off x="3074249" y="4059248"/>
-          <a:ext cx="2748574" cy="134724"/>
+          <a:off x="3072761" y="4059378"/>
+          <a:ext cx="2747536" cy="135573"/>
         </a:xfrm>
         <a:custGeom>
           <a:avLst/>
@@ -21116,13 +21497,13 @@
                 <a:pt x="0" y="0"/>
               </a:moveTo>
               <a:lnTo>
-                <a:pt x="0" y="67362"/>
+                <a:pt x="0" y="67786"/>
               </a:lnTo>
               <a:lnTo>
-                <a:pt x="2748574" y="67362"/>
+                <a:pt x="2747536" y="67786"/>
               </a:lnTo>
               <a:lnTo>
-                <a:pt x="2748574" y="134724"/>
+                <a:pt x="2747536" y="135573"/>
               </a:lnTo>
             </a:path>
           </a:pathLst>
@@ -21163,8 +21544,8 @@
       </dsp:nvSpPr>
       <dsp:spPr>
         <a:xfrm>
-          <a:off x="4789937" y="4514744"/>
-          <a:ext cx="96231" cy="295110"/>
+          <a:off x="4780904" y="4517744"/>
+          <a:ext cx="96837" cy="296969"/>
         </a:xfrm>
         <a:custGeom>
           <a:avLst/>
@@ -21178,10 +21559,10 @@
                 <a:pt x="0" y="0"/>
               </a:moveTo>
               <a:lnTo>
-                <a:pt x="0" y="295110"/>
+                <a:pt x="0" y="296969"/>
               </a:lnTo>
               <a:lnTo>
-                <a:pt x="96231" y="295110"/>
+                <a:pt x="96837" y="296969"/>
               </a:lnTo>
             </a:path>
           </a:pathLst>
@@ -21222,8 +21603,8 @@
       </dsp:nvSpPr>
       <dsp:spPr>
         <a:xfrm>
-          <a:off x="3074249" y="4059248"/>
-          <a:ext cx="1972305" cy="134724"/>
+          <a:off x="3072761" y="4059378"/>
+          <a:ext cx="1966377" cy="135573"/>
         </a:xfrm>
         <a:custGeom>
           <a:avLst/>
@@ -21237,13 +21618,13 @@
                 <a:pt x="0" y="0"/>
               </a:moveTo>
               <a:lnTo>
-                <a:pt x="0" y="67362"/>
+                <a:pt x="0" y="67786"/>
               </a:lnTo>
               <a:lnTo>
-                <a:pt x="1972305" y="67362"/>
+                <a:pt x="1966377" y="67786"/>
               </a:lnTo>
               <a:lnTo>
-                <a:pt x="1972305" y="134724"/>
+                <a:pt x="1966377" y="135573"/>
               </a:lnTo>
             </a:path>
           </a:pathLst>
@@ -21284,8 +21665,8 @@
       </dsp:nvSpPr>
       <dsp:spPr>
         <a:xfrm>
-          <a:off x="3454795" y="4514744"/>
-          <a:ext cx="189377" cy="750607"/>
+          <a:off x="3437351" y="4517744"/>
+          <a:ext cx="190570" cy="755335"/>
         </a:xfrm>
         <a:custGeom>
           <a:avLst/>
@@ -21299,10 +21680,10 @@
                 <a:pt x="0" y="0"/>
               </a:moveTo>
               <a:lnTo>
-                <a:pt x="0" y="750607"/>
+                <a:pt x="0" y="755335"/>
               </a:lnTo>
               <a:lnTo>
-                <a:pt x="189377" y="750607"/>
+                <a:pt x="190570" y="755335"/>
               </a:lnTo>
             </a:path>
           </a:pathLst>
@@ -21343,8 +21724,8 @@
       </dsp:nvSpPr>
       <dsp:spPr>
         <a:xfrm>
-          <a:off x="3454795" y="4514744"/>
-          <a:ext cx="189377" cy="295110"/>
+          <a:off x="3437351" y="4517744"/>
+          <a:ext cx="190570" cy="296969"/>
         </a:xfrm>
         <a:custGeom>
           <a:avLst/>
@@ -21358,10 +21739,10 @@
                 <a:pt x="0" y="0"/>
               </a:moveTo>
               <a:lnTo>
-                <a:pt x="0" y="295110"/>
+                <a:pt x="0" y="296969"/>
               </a:lnTo>
               <a:lnTo>
-                <a:pt x="189377" y="295110"/>
+                <a:pt x="190570" y="296969"/>
               </a:lnTo>
             </a:path>
           </a:pathLst>
@@ -21402,8 +21783,8 @@
       </dsp:nvSpPr>
       <dsp:spPr>
         <a:xfrm>
-          <a:off x="3074249" y="4059248"/>
-          <a:ext cx="885551" cy="134724"/>
+          <a:off x="3072761" y="4059378"/>
+          <a:ext cx="872777" cy="135573"/>
         </a:xfrm>
         <a:custGeom>
           <a:avLst/>
@@ -21417,13 +21798,13 @@
                 <a:pt x="0" y="0"/>
               </a:moveTo>
               <a:lnTo>
-                <a:pt x="0" y="67362"/>
+                <a:pt x="0" y="67786"/>
               </a:lnTo>
               <a:lnTo>
-                <a:pt x="885551" y="67362"/>
+                <a:pt x="872777" y="67786"/>
               </a:lnTo>
               <a:lnTo>
-                <a:pt x="885551" y="134724"/>
+                <a:pt x="872777" y="135573"/>
               </a:lnTo>
             </a:path>
           </a:pathLst>
@@ -21464,8 +21845,8 @@
       </dsp:nvSpPr>
       <dsp:spPr>
         <a:xfrm>
-          <a:off x="2171578" y="4514744"/>
-          <a:ext cx="170373" cy="295110"/>
+          <a:off x="2146051" y="4517744"/>
+          <a:ext cx="171446" cy="296969"/>
         </a:xfrm>
         <a:custGeom>
           <a:avLst/>
@@ -21479,10 +21860,10 @@
                 <a:pt x="0" y="0"/>
               </a:moveTo>
               <a:lnTo>
-                <a:pt x="0" y="295110"/>
+                <a:pt x="0" y="296969"/>
               </a:lnTo>
               <a:lnTo>
-                <a:pt x="170373" y="295110"/>
+                <a:pt x="171446" y="296969"/>
               </a:lnTo>
             </a:path>
           </a:pathLst>
@@ -21523,8 +21904,8 @@
       </dsp:nvSpPr>
       <dsp:spPr>
         <a:xfrm>
-          <a:off x="2625908" y="4059248"/>
-          <a:ext cx="448341" cy="134724"/>
+          <a:off x="2603242" y="4059378"/>
+          <a:ext cx="469518" cy="135573"/>
         </a:xfrm>
         <a:custGeom>
           <a:avLst/>
@@ -21535,75 +21916,16 @@
           <a:pathLst>
             <a:path>
               <a:moveTo>
-                <a:pt x="448341" y="0"/>
+                <a:pt x="469518" y="0"/>
               </a:moveTo>
               <a:lnTo>
-                <a:pt x="448341" y="67362"/>
+                <a:pt x="469518" y="67786"/>
               </a:lnTo>
               <a:lnTo>
-                <a:pt x="0" y="67362"/>
+                <a:pt x="0" y="67786"/>
               </a:lnTo>
               <a:lnTo>
-                <a:pt x="0" y="134724"/>
-              </a:lnTo>
-            </a:path>
-          </a:pathLst>
-        </a:custGeom>
-        <a:noFill/>
-        <a:ln w="12700" cap="flat" cmpd="sng" algn="ctr">
-          <a:solidFill>
-            <a:schemeClr val="accent1">
-              <a:shade val="80000"/>
-              <a:hueOff val="0"/>
-              <a:satOff val="0"/>
-              <a:lumOff val="0"/>
-              <a:alphaOff val="0"/>
-            </a:schemeClr>
-          </a:solidFill>
-          <a:prstDash val="solid"/>
-          <a:miter lim="800000"/>
-        </a:ln>
-        <a:effectLst/>
-      </dsp:spPr>
-      <dsp:style>
-        <a:lnRef idx="2">
-          <a:scrgbClr r="0" g="0" b="0"/>
-        </a:lnRef>
-        <a:fillRef idx="0">
-          <a:scrgbClr r="0" g="0" b="0"/>
-        </a:fillRef>
-        <a:effectRef idx="0">
-          <a:scrgbClr r="0" g="0" b="0"/>
-        </a:effectRef>
-        <a:fontRef idx="minor"/>
-      </dsp:style>
-    </dsp:sp>
-    <dsp:sp modelId="{FCC7ADB2-2163-404C-8CB6-CE31E0425570}">
-      <dsp:nvSpPr>
-        <dsp:cNvPr id="0" name=""/>
-        <dsp:cNvSpPr/>
-      </dsp:nvSpPr>
-      <dsp:spPr>
-        <a:xfrm>
-          <a:off x="1345882" y="4514744"/>
-          <a:ext cx="96231" cy="750607"/>
-        </a:xfrm>
-        <a:custGeom>
-          <a:avLst/>
-          <a:gdLst/>
-          <a:ahLst/>
-          <a:cxnLst/>
-          <a:rect l="0" t="0" r="0" b="0"/>
-          <a:pathLst>
-            <a:path>
-              <a:moveTo>
-                <a:pt x="0" y="0"/>
-              </a:moveTo>
-              <a:lnTo>
-                <a:pt x="0" y="750607"/>
-              </a:lnTo>
-              <a:lnTo>
-                <a:pt x="96231" y="750607"/>
+                <a:pt x="0" y="135573"/>
               </a:lnTo>
             </a:path>
           </a:pathLst>
@@ -21644,8 +21966,8 @@
       </dsp:nvSpPr>
       <dsp:spPr>
         <a:xfrm>
-          <a:off x="1345882" y="4514744"/>
-          <a:ext cx="96231" cy="295110"/>
+          <a:off x="1315153" y="4517744"/>
+          <a:ext cx="96837" cy="296969"/>
         </a:xfrm>
         <a:custGeom>
           <a:avLst/>
@@ -21659,10 +21981,10 @@
                 <a:pt x="0" y="0"/>
               </a:moveTo>
               <a:lnTo>
-                <a:pt x="0" y="295110"/>
+                <a:pt x="0" y="296969"/>
               </a:lnTo>
               <a:lnTo>
-                <a:pt x="96231" y="295110"/>
+                <a:pt x="96837" y="296969"/>
               </a:lnTo>
             </a:path>
           </a:pathLst>
@@ -21703,8 +22025,8 @@
       </dsp:nvSpPr>
       <dsp:spPr>
         <a:xfrm>
-          <a:off x="1602499" y="4059248"/>
-          <a:ext cx="1471749" cy="134724"/>
+          <a:off x="1573388" y="4059378"/>
+          <a:ext cx="1499373" cy="135573"/>
         </a:xfrm>
         <a:custGeom>
           <a:avLst/>
@@ -21715,16 +22037,16 @@
           <a:pathLst>
             <a:path>
               <a:moveTo>
-                <a:pt x="1471749" y="0"/>
+                <a:pt x="1499373" y="0"/>
               </a:moveTo>
               <a:lnTo>
-                <a:pt x="1471749" y="67362"/>
+                <a:pt x="1499373" y="67786"/>
               </a:lnTo>
               <a:lnTo>
-                <a:pt x="0" y="67362"/>
+                <a:pt x="0" y="67786"/>
               </a:lnTo>
               <a:lnTo>
-                <a:pt x="0" y="134724"/>
+                <a:pt x="0" y="135573"/>
               </a:lnTo>
             </a:path>
           </a:pathLst>
@@ -21765,8 +22087,8 @@
       </dsp:nvSpPr>
       <dsp:spPr>
         <a:xfrm>
-          <a:off x="115465" y="4514744"/>
-          <a:ext cx="165843" cy="1206103"/>
+          <a:off x="113691" y="4517744"/>
+          <a:ext cx="166888" cy="1213701"/>
         </a:xfrm>
         <a:custGeom>
           <a:avLst/>
@@ -21780,10 +22102,10 @@
                 <a:pt x="0" y="0"/>
               </a:moveTo>
               <a:lnTo>
-                <a:pt x="0" y="1206103"/>
+                <a:pt x="0" y="1213701"/>
               </a:lnTo>
               <a:lnTo>
-                <a:pt x="165843" y="1206103"/>
+                <a:pt x="166888" y="1213701"/>
               </a:lnTo>
             </a:path>
           </a:pathLst>
@@ -21824,8 +22146,8 @@
       </dsp:nvSpPr>
       <dsp:spPr>
         <a:xfrm>
-          <a:off x="115465" y="4514744"/>
-          <a:ext cx="165843" cy="750607"/>
+          <a:off x="113691" y="4517744"/>
+          <a:ext cx="166888" cy="755335"/>
         </a:xfrm>
         <a:custGeom>
           <a:avLst/>
@@ -21839,10 +22161,10 @@
                 <a:pt x="0" y="0"/>
               </a:moveTo>
               <a:lnTo>
-                <a:pt x="0" y="750607"/>
+                <a:pt x="0" y="755335"/>
               </a:lnTo>
               <a:lnTo>
-                <a:pt x="165843" y="750607"/>
+                <a:pt x="166888" y="755335"/>
               </a:lnTo>
             </a:path>
           </a:pathLst>
@@ -21883,8 +22205,8 @@
       </dsp:nvSpPr>
       <dsp:spPr>
         <a:xfrm>
-          <a:off x="115465" y="4514744"/>
-          <a:ext cx="165843" cy="295110"/>
+          <a:off x="113691" y="4517744"/>
+          <a:ext cx="166888" cy="296969"/>
         </a:xfrm>
         <a:custGeom>
           <a:avLst/>
@@ -21898,10 +22220,10 @@
                 <a:pt x="0" y="0"/>
               </a:moveTo>
               <a:lnTo>
-                <a:pt x="0" y="295110"/>
+                <a:pt x="0" y="296969"/>
               </a:lnTo>
               <a:lnTo>
-                <a:pt x="165843" y="295110"/>
+                <a:pt x="166888" y="296969"/>
               </a:lnTo>
             </a:path>
           </a:pathLst>
@@ -21942,8 +22264,8 @@
       </dsp:nvSpPr>
       <dsp:spPr>
         <a:xfrm>
-          <a:off x="557715" y="4059248"/>
-          <a:ext cx="2516534" cy="134724"/>
+          <a:off x="558727" y="4059378"/>
+          <a:ext cx="2514034" cy="135573"/>
         </a:xfrm>
         <a:custGeom>
           <a:avLst/>
@@ -21954,16 +22276,16 @@
           <a:pathLst>
             <a:path>
               <a:moveTo>
-                <a:pt x="2516534" y="0"/>
+                <a:pt x="2514034" y="0"/>
               </a:moveTo>
               <a:lnTo>
-                <a:pt x="2516534" y="67362"/>
+                <a:pt x="2514034" y="67786"/>
               </a:lnTo>
               <a:lnTo>
-                <a:pt x="0" y="67362"/>
+                <a:pt x="0" y="67786"/>
               </a:lnTo>
               <a:lnTo>
-                <a:pt x="0" y="134724"/>
+                <a:pt x="0" y="135573"/>
               </a:lnTo>
             </a:path>
           </a:pathLst>
@@ -22004,8 +22326,8 @@
       </dsp:nvSpPr>
       <dsp:spPr>
         <a:xfrm>
-          <a:off x="3028529" y="2990534"/>
-          <a:ext cx="91440" cy="747941"/>
+          <a:off x="3027041" y="2983932"/>
+          <a:ext cx="91440" cy="752653"/>
         </a:xfrm>
         <a:custGeom>
           <a:avLst/>
@@ -22019,7 +22341,7 @@
                 <a:pt x="45720" y="0"/>
               </a:moveTo>
               <a:lnTo>
-                <a:pt x="45720" y="747941"/>
+                <a:pt x="45720" y="752653"/>
               </a:lnTo>
             </a:path>
           </a:pathLst>
@@ -22060,8 +22382,8 @@
       </dsp:nvSpPr>
       <dsp:spPr>
         <a:xfrm>
-          <a:off x="2625373" y="2195965"/>
-          <a:ext cx="897751" cy="794569"/>
+          <a:off x="2621057" y="2184357"/>
+          <a:ext cx="903407" cy="799574"/>
         </a:xfrm>
         <a:prstGeom prst="rect">
           <a:avLst/>
@@ -22126,8 +22448,8 @@
         </a:p>
       </dsp:txBody>
       <dsp:txXfrm>
-        <a:off x="2625373" y="2195965"/>
-        <a:ext cx="897751" cy="794569"/>
+        <a:off x="2621057" y="2184357"/>
+        <a:ext cx="903407" cy="799574"/>
       </dsp:txXfrm>
     </dsp:sp>
     <dsp:sp modelId="{A52F83E3-FC9A-4111-9098-6D0B9DB03CDC}">
@@ -22137,8 +22459,8 @@
       </dsp:nvSpPr>
       <dsp:spPr>
         <a:xfrm>
-          <a:off x="2557520" y="3738475"/>
-          <a:ext cx="1033457" cy="320772"/>
+          <a:off x="2552777" y="3736585"/>
+          <a:ext cx="1039967" cy="322792"/>
         </a:xfrm>
         <a:prstGeom prst="rect">
           <a:avLst/>
@@ -22203,8 +22525,8 @@
         </a:p>
       </dsp:txBody>
       <dsp:txXfrm>
-        <a:off x="2557520" y="3738475"/>
-        <a:ext cx="1033457" cy="320772"/>
+        <a:off x="2552777" y="3736585"/>
+        <a:ext cx="1039967" cy="322792"/>
       </dsp:txXfrm>
     </dsp:sp>
     <dsp:sp modelId="{FAB436D4-8BEC-471A-B6A5-FCF15F8C5FA2}">
@@ -22214,8 +22536,8 @@
       </dsp:nvSpPr>
       <dsp:spPr>
         <a:xfrm>
-          <a:off x="4902" y="4193972"/>
-          <a:ext cx="1105625" cy="320772"/>
+          <a:off x="2432" y="4194951"/>
+          <a:ext cx="1112589" cy="322792"/>
         </a:xfrm>
         <a:prstGeom prst="rect">
           <a:avLst/>
@@ -22280,8 +22602,8 @@
         </a:p>
       </dsp:txBody>
       <dsp:txXfrm>
-        <a:off x="4902" y="4193972"/>
-        <a:ext cx="1105625" cy="320772"/>
+        <a:off x="2432" y="4194951"/>
+        <a:ext cx="1112589" cy="322792"/>
       </dsp:txXfrm>
     </dsp:sp>
     <dsp:sp modelId="{3FBBC774-B054-4ADC-A2E6-92B7FB34AED9}">
@@ -22291,8 +22613,8 @@
       </dsp:nvSpPr>
       <dsp:spPr>
         <a:xfrm>
-          <a:off x="281309" y="4649469"/>
-          <a:ext cx="641544" cy="320772"/>
+          <a:off x="280579" y="4653317"/>
+          <a:ext cx="645585" cy="322792"/>
         </a:xfrm>
         <a:prstGeom prst="rect">
           <a:avLst/>
@@ -22357,8 +22679,8 @@
         </a:p>
       </dsp:txBody>
       <dsp:txXfrm>
-        <a:off x="281309" y="4649469"/>
-        <a:ext cx="641544" cy="320772"/>
+        <a:off x="280579" y="4653317"/>
+        <a:ext cx="645585" cy="322792"/>
       </dsp:txXfrm>
     </dsp:sp>
     <dsp:sp modelId="{BF105CAF-F254-4FB5-B17F-89118D7E01C1}">
@@ -22368,8 +22690,8 @@
       </dsp:nvSpPr>
       <dsp:spPr>
         <a:xfrm>
-          <a:off x="281309" y="5104965"/>
-          <a:ext cx="1026080" cy="320772"/>
+          <a:off x="280579" y="5111683"/>
+          <a:ext cx="1032543" cy="322792"/>
         </a:xfrm>
         <a:prstGeom prst="rect">
           <a:avLst/>
@@ -22434,8 +22756,8 @@
         </a:p>
       </dsp:txBody>
       <dsp:txXfrm>
-        <a:off x="281309" y="5104965"/>
-        <a:ext cx="1026080" cy="320772"/>
+        <a:off x="280579" y="5111683"/>
+        <a:ext cx="1032543" cy="322792"/>
       </dsp:txXfrm>
     </dsp:sp>
     <dsp:sp modelId="{74311E51-D12A-4E57-B7D6-787EFE8FF0B3}">
@@ -22445,8 +22767,8 @@
       </dsp:nvSpPr>
       <dsp:spPr>
         <a:xfrm>
-          <a:off x="281309" y="5560462"/>
-          <a:ext cx="919237" cy="320772"/>
+          <a:off x="280579" y="5570049"/>
+          <a:ext cx="925027" cy="322792"/>
         </a:xfrm>
         <a:prstGeom prst="rect">
           <a:avLst/>
@@ -22511,8 +22833,8 @@
         </a:p>
       </dsp:txBody>
       <dsp:txXfrm>
-        <a:off x="281309" y="5560462"/>
-        <a:ext cx="919237" cy="320772"/>
+        <a:off x="280579" y="5570049"/>
+        <a:ext cx="925027" cy="322792"/>
       </dsp:txXfrm>
     </dsp:sp>
     <dsp:sp modelId="{B4662E0C-11EE-43B8-A823-EB532DFE8CD4}">
@@ -22522,8 +22844,8 @@
       </dsp:nvSpPr>
       <dsp:spPr>
         <a:xfrm>
-          <a:off x="1281727" y="4193972"/>
-          <a:ext cx="641544" cy="320772"/>
+          <a:off x="1250595" y="4194951"/>
+          <a:ext cx="645585" cy="322792"/>
         </a:xfrm>
         <a:prstGeom prst="rect">
           <a:avLst/>
@@ -22588,8 +22910,8 @@
         </a:p>
       </dsp:txBody>
       <dsp:txXfrm>
-        <a:off x="1281727" y="4193972"/>
-        <a:ext cx="641544" cy="320772"/>
+        <a:off x="1250595" y="4194951"/>
+        <a:ext cx="645585" cy="322792"/>
       </dsp:txXfrm>
     </dsp:sp>
     <dsp:sp modelId="{43324501-0470-4E2A-8382-DBF47390EC30}">
@@ -22599,8 +22921,8 @@
       </dsp:nvSpPr>
       <dsp:spPr>
         <a:xfrm>
-          <a:off x="1442113" y="4649469"/>
-          <a:ext cx="708156" cy="320772"/>
+          <a:off x="1411991" y="4653317"/>
+          <a:ext cx="712617" cy="322792"/>
         </a:xfrm>
         <a:prstGeom prst="rect">
           <a:avLst/>
@@ -22665,85 +22987,8 @@
         </a:p>
       </dsp:txBody>
       <dsp:txXfrm>
-        <a:off x="1442113" y="4649469"/>
-        <a:ext cx="708156" cy="320772"/>
-      </dsp:txXfrm>
-    </dsp:sp>
-    <dsp:sp modelId="{A2106A70-A596-4CA3-A3BE-DE62D9055E8F}">
-      <dsp:nvSpPr>
-        <dsp:cNvPr id="0" name=""/>
-        <dsp:cNvSpPr/>
-      </dsp:nvSpPr>
-      <dsp:spPr>
-        <a:xfrm>
-          <a:off x="1442113" y="5104965"/>
-          <a:ext cx="641544" cy="320772"/>
-        </a:xfrm>
-        <a:prstGeom prst="rect">
-          <a:avLst/>
-        </a:prstGeom>
-        <a:solidFill>
-          <a:schemeClr val="accent1">
-            <a:hueOff val="0"/>
-            <a:satOff val="0"/>
-            <a:lumOff val="0"/>
-            <a:alphaOff val="0"/>
-          </a:schemeClr>
-        </a:solidFill>
-        <a:ln w="12700" cap="flat" cmpd="sng" algn="ctr">
-          <a:solidFill>
-            <a:schemeClr val="lt1">
-              <a:hueOff val="0"/>
-              <a:satOff val="0"/>
-              <a:lumOff val="0"/>
-              <a:alphaOff val="0"/>
-            </a:schemeClr>
-          </a:solidFill>
-          <a:prstDash val="solid"/>
-          <a:miter lim="800000"/>
-        </a:ln>
-        <a:effectLst/>
-      </dsp:spPr>
-      <dsp:style>
-        <a:lnRef idx="2">
-          <a:scrgbClr r="0" g="0" b="0"/>
-        </a:lnRef>
-        <a:fillRef idx="1">
-          <a:scrgbClr r="0" g="0" b="0"/>
-        </a:fillRef>
-        <a:effectRef idx="0">
-          <a:scrgbClr r="0" g="0" b="0"/>
-        </a:effectRef>
-        <a:fontRef idx="minor">
-          <a:schemeClr val="lt1"/>
-        </a:fontRef>
-      </dsp:style>
-      <dsp:txBody>
-        <a:bodyPr spcFirstLastPara="0" vert="horz" wrap="square" lIns="6350" tIns="6350" rIns="6350" bIns="6350" numCol="1" spcCol="1270" anchor="ctr" anchorCtr="0">
-          <a:noAutofit/>
-        </a:bodyPr>
-        <a:lstStyle/>
-        <a:p>
-          <a:pPr lvl="0" algn="ctr" defTabSz="444500">
-            <a:lnSpc>
-              <a:spcPct val="90000"/>
-            </a:lnSpc>
-            <a:spcBef>
-              <a:spcPct val="0"/>
-            </a:spcBef>
-            <a:spcAft>
-              <a:spcPct val="35000"/>
-            </a:spcAft>
-          </a:pPr>
-          <a:r>
-            <a:rPr lang="es-AR" sz="1000" kern="1200"/>
-            <a:t>Eventos</a:t>
-          </a:r>
-        </a:p>
-      </dsp:txBody>
-      <dsp:txXfrm>
-        <a:off x="1442113" y="5104965"/>
-        <a:ext cx="641544" cy="320772"/>
+        <a:off x="1411991" y="4653317"/>
+        <a:ext cx="712617" cy="322792"/>
       </dsp:txXfrm>
     </dsp:sp>
     <dsp:sp modelId="{6E58FB44-A17B-4472-AC58-214B660C231F}">
@@ -22753,8 +22998,8 @@
       </dsp:nvSpPr>
       <dsp:spPr>
         <a:xfrm>
-          <a:off x="2057996" y="4193972"/>
-          <a:ext cx="1135822" cy="320772"/>
+          <a:off x="2031754" y="4194951"/>
+          <a:ext cx="1142977" cy="322792"/>
         </a:xfrm>
         <a:prstGeom prst="rect">
           <a:avLst/>
@@ -22819,8 +23064,8 @@
         </a:p>
       </dsp:txBody>
       <dsp:txXfrm>
-        <a:off x="2057996" y="4193972"/>
-        <a:ext cx="1135822" cy="320772"/>
+        <a:off x="2031754" y="4194951"/>
+        <a:ext cx="1142977" cy="322792"/>
       </dsp:txXfrm>
     </dsp:sp>
     <dsp:sp modelId="{F244BEE8-E1D5-4899-B7C9-7046A9A63DC0}">
@@ -22830,8 +23075,8 @@
       </dsp:nvSpPr>
       <dsp:spPr>
         <a:xfrm>
-          <a:off x="2341952" y="4649469"/>
-          <a:ext cx="641544" cy="320772"/>
+          <a:off x="2317498" y="4653317"/>
+          <a:ext cx="645585" cy="322792"/>
         </a:xfrm>
         <a:prstGeom prst="rect">
           <a:avLst/>
@@ -22896,8 +23141,8 @@
         </a:p>
       </dsp:txBody>
       <dsp:txXfrm>
-        <a:off x="2341952" y="4649469"/>
-        <a:ext cx="641544" cy="320772"/>
+        <a:off x="2317498" y="4653317"/>
+        <a:ext cx="645585" cy="322792"/>
       </dsp:txXfrm>
     </dsp:sp>
     <dsp:sp modelId="{6A0D21C9-E497-4E78-A35E-3F5EE5E57DFC}">
@@ -22907,8 +23152,8 @@
       </dsp:nvSpPr>
       <dsp:spPr>
         <a:xfrm>
-          <a:off x="3328543" y="4193972"/>
-          <a:ext cx="1262514" cy="320772"/>
+          <a:off x="3310304" y="4194951"/>
+          <a:ext cx="1270467" cy="322792"/>
         </a:xfrm>
         <a:prstGeom prst="rect">
           <a:avLst/>
@@ -22973,8 +23218,8 @@
         </a:p>
       </dsp:txBody>
       <dsp:txXfrm>
-        <a:off x="3328543" y="4193972"/>
-        <a:ext cx="1262514" cy="320772"/>
+        <a:off x="3310304" y="4194951"/>
+        <a:ext cx="1270467" cy="322792"/>
       </dsp:txXfrm>
     </dsp:sp>
     <dsp:sp modelId="{F4CA6F57-3F61-4D36-8FED-1A0E5072BFC4}">
@@ -22984,8 +23229,8 @@
       </dsp:nvSpPr>
       <dsp:spPr>
         <a:xfrm>
-          <a:off x="3644172" y="4649469"/>
-          <a:ext cx="641544" cy="320772"/>
+          <a:off x="3627921" y="4653317"/>
+          <a:ext cx="645585" cy="322792"/>
         </a:xfrm>
         <a:prstGeom prst="rect">
           <a:avLst/>
@@ -23050,8 +23295,8 @@
         </a:p>
       </dsp:txBody>
       <dsp:txXfrm>
-        <a:off x="3644172" y="4649469"/>
-        <a:ext cx="641544" cy="320772"/>
+        <a:off x="3627921" y="4653317"/>
+        <a:ext cx="645585" cy="322792"/>
       </dsp:txXfrm>
     </dsp:sp>
     <dsp:sp modelId="{480A9E80-4356-4F84-AD40-39483F64001A}">
@@ -23061,8 +23306,8 @@
       </dsp:nvSpPr>
       <dsp:spPr>
         <a:xfrm>
-          <a:off x="3644172" y="5104965"/>
-          <a:ext cx="641544" cy="320772"/>
+          <a:off x="3627921" y="5111683"/>
+          <a:ext cx="645585" cy="322792"/>
         </a:xfrm>
         <a:prstGeom prst="rect">
           <a:avLst/>
@@ -23127,8 +23372,8 @@
         </a:p>
       </dsp:txBody>
       <dsp:txXfrm>
-        <a:off x="3644172" y="5104965"/>
-        <a:ext cx="641544" cy="320772"/>
+        <a:off x="3627921" y="5111683"/>
+        <a:ext cx="645585" cy="322792"/>
       </dsp:txXfrm>
     </dsp:sp>
     <dsp:sp modelId="{206D1621-506E-4BAD-8C88-A1DAB3031C1D}">
@@ -23138,8 +23383,8 @@
       </dsp:nvSpPr>
       <dsp:spPr>
         <a:xfrm>
-          <a:off x="4725783" y="4193972"/>
-          <a:ext cx="641544" cy="320772"/>
+          <a:off x="4716345" y="4194951"/>
+          <a:ext cx="645585" cy="322792"/>
         </a:xfrm>
         <a:prstGeom prst="rect">
           <a:avLst/>
@@ -23204,8 +23449,8 @@
         </a:p>
       </dsp:txBody>
       <dsp:txXfrm>
-        <a:off x="4725783" y="4193972"/>
-        <a:ext cx="641544" cy="320772"/>
+        <a:off x="4716345" y="4194951"/>
+        <a:ext cx="645585" cy="322792"/>
       </dsp:txXfrm>
     </dsp:sp>
     <dsp:sp modelId="{47FE1660-BFCF-4D54-A157-B5C8FD70DC7F}">
@@ -23215,8 +23460,8 @@
       </dsp:nvSpPr>
       <dsp:spPr>
         <a:xfrm>
-          <a:off x="4886169" y="4649469"/>
-          <a:ext cx="641544" cy="320772"/>
+          <a:off x="4877741" y="4653317"/>
+          <a:ext cx="645585" cy="322792"/>
         </a:xfrm>
         <a:prstGeom prst="rect">
           <a:avLst/>
@@ -23281,8 +23526,8 @@
         </a:p>
       </dsp:txBody>
       <dsp:txXfrm>
-        <a:off x="4886169" y="4649469"/>
-        <a:ext cx="641544" cy="320772"/>
+        <a:off x="4877741" y="4653317"/>
+        <a:ext cx="645585" cy="322792"/>
       </dsp:txXfrm>
     </dsp:sp>
     <dsp:sp modelId="{A1673015-965C-4227-9D0F-0146795C9C99}">
@@ -23292,8 +23537,8 @@
       </dsp:nvSpPr>
       <dsp:spPr>
         <a:xfrm>
-          <a:off x="5502052" y="4193972"/>
-          <a:ext cx="641544" cy="320772"/>
+          <a:off x="5497504" y="4194951"/>
+          <a:ext cx="645585" cy="322792"/>
         </a:xfrm>
         <a:prstGeom prst="rect">
           <a:avLst/>
@@ -23358,8 +23603,8 @@
         </a:p>
       </dsp:txBody>
       <dsp:txXfrm>
-        <a:off x="5502052" y="4193972"/>
-        <a:ext cx="641544" cy="320772"/>
+        <a:off x="5497504" y="4194951"/>
+        <a:ext cx="645585" cy="322792"/>
       </dsp:txXfrm>
     </dsp:sp>
     <dsp:sp modelId="{D2EFCC72-4D9D-47E1-816E-BFD09A7F54ED}">
@@ -23369,8 +23614,8 @@
       </dsp:nvSpPr>
       <dsp:spPr>
         <a:xfrm>
-          <a:off x="5662438" y="4649469"/>
-          <a:ext cx="641544" cy="320772"/>
+          <a:off x="5658900" y="4653317"/>
+          <a:ext cx="645585" cy="322792"/>
         </a:xfrm>
         <a:prstGeom prst="rect">
           <a:avLst/>
@@ -23435,8 +23680,8 @@
         </a:p>
       </dsp:txBody>
       <dsp:txXfrm>
-        <a:off x="5662438" y="4649469"/>
-        <a:ext cx="641544" cy="320772"/>
+        <a:off x="5658900" y="4653317"/>
+        <a:ext cx="645585" cy="322792"/>
       </dsp:txXfrm>
     </dsp:sp>
     <dsp:sp modelId="{5A6B8169-A24A-4843-9236-E6E1E227FFA4}">
@@ -23446,8 +23691,8 @@
       </dsp:nvSpPr>
       <dsp:spPr>
         <a:xfrm>
-          <a:off x="5662438" y="5104965"/>
-          <a:ext cx="953803" cy="396676"/>
+          <a:off x="5658900" y="5111683"/>
+          <a:ext cx="959811" cy="399175"/>
         </a:xfrm>
         <a:prstGeom prst="rect">
           <a:avLst/>
@@ -23512,8 +23757,8 @@
         </a:p>
       </dsp:txBody>
       <dsp:txXfrm>
-        <a:off x="5662438" y="5104965"/>
-        <a:ext cx="953803" cy="396676"/>
+        <a:off x="5658900" y="5111683"/>
+        <a:ext cx="959811" cy="399175"/>
       </dsp:txXfrm>
     </dsp:sp>
     <dsp:sp modelId="{05B8E487-1256-40CF-AA72-1653FDDABC85}">
@@ -23523,8 +23768,8 @@
       </dsp:nvSpPr>
       <dsp:spPr>
         <a:xfrm>
-          <a:off x="1985112" y="3125258"/>
-          <a:ext cx="641544" cy="478492"/>
+          <a:off x="1976763" y="3119505"/>
+          <a:ext cx="645585" cy="481507"/>
         </a:xfrm>
         <a:prstGeom prst="rect">
           <a:avLst/>
@@ -23589,8 +23834,8 @@
         </a:p>
       </dsp:txBody>
       <dsp:txXfrm>
-        <a:off x="1985112" y="3125258"/>
-        <a:ext cx="641544" cy="478492"/>
+        <a:off x="1976763" y="3119505"/>
+        <a:ext cx="645585" cy="481507"/>
       </dsp:txXfrm>
     </dsp:sp>
   </dsp:spTree>
@@ -26043,7 +26288,7 @@
 </file>
 
 <file path=customXml/itemProps1.xml><?xml version="1.0" encoding="utf-8"?>
-<ds:datastoreItem xmlns:ds="http://schemas.openxmlformats.org/officeDocument/2006/customXml" ds:itemID="{0DE4D41F-E866-44D2-92C9-F3062FEB6C88}">
+<ds:datastoreItem xmlns:ds="http://schemas.openxmlformats.org/officeDocument/2006/customXml" ds:itemID="{DFBA3880-0F12-4EEE-BB00-B974339B510E}">
   <ds:schemaRefs>
     <ds:schemaRef ds:uri="http://schemas.openxmlformats.org/officeDocument/2006/bibliography"/>
   </ds:schemaRefs>

--- a/Documentos/Trabajo Final.docx
+++ b/Documentos/Trabajo Final.docx
@@ -117,7 +117,7 @@
           <w:noProof/>
           <w:sz w:val="40"/>
           <w:szCs w:val="40"/>
-          <w:lang w:val="es-ES" w:eastAsia="es-ES"/>
+          <w:lang w:eastAsia="es-AR"/>
         </w:rPr>
         <mc:AlternateContent>
           <mc:Choice Requires="wps">
@@ -165,7 +165,7 @@
                             <w:r>
                               <w:rPr>
                                 <w:noProof/>
-                                <w:lang w:val="es-ES" w:eastAsia="es-ES"/>
+                                <w:lang w:eastAsia="es-AR"/>
                               </w:rPr>
                               <w:drawing>
                                 <wp:inline distT="0" distB="0" distL="0" distR="0">
@@ -240,7 +240,7 @@
                       <w:r>
                         <w:rPr>
                           <w:noProof/>
-                          <w:lang w:val="es-ES" w:eastAsia="es-ES"/>
+                          <w:lang w:eastAsia="es-AR"/>
                         </w:rPr>
                         <w:drawing>
                           <wp:inline distT="0" distB="0" distL="0" distR="0">
@@ -410,7 +410,6 @@
         </w:rPr>
         <w:t xml:space="preserve"> </w:t>
       </w:r>
-      <w:proofErr w:type="spellStart"/>
       <w:r>
         <w:rPr>
           <w:rFonts w:cs="Arial"/>
@@ -418,17 +417,7 @@
           <w:sz w:val="36"/>
           <w:szCs w:val="36"/>
         </w:rPr>
-        <w:t>Sodería</w:t>
-      </w:r>
-      <w:proofErr w:type="spellEnd"/>
-      <w:r>
-        <w:rPr>
-          <w:rFonts w:cs="Arial"/>
-          <w:b/>
-          <w:sz w:val="36"/>
-          <w:szCs w:val="36"/>
-        </w:rPr>
-        <w:t xml:space="preserve"> Ramos Hnos.</w:t>
+        <w:t>Sodería Ramos Hnos.</w:t>
       </w:r>
     </w:p>
     <w:p>
@@ -470,47 +459,7 @@
           <w:sz w:val="36"/>
           <w:szCs w:val="36"/>
         </w:rPr>
-        <w:t xml:space="preserve"> </w:t>
-      </w:r>
-      <w:proofErr w:type="spellStart"/>
-      <w:r>
-        <w:rPr>
-          <w:rFonts w:cs="Arial"/>
-          <w:b/>
-          <w:sz w:val="36"/>
-          <w:szCs w:val="36"/>
-        </w:rPr>
-        <w:t>Manoukian</w:t>
-      </w:r>
-      <w:proofErr w:type="spellEnd"/>
-      <w:r>
-        <w:rPr>
-          <w:rFonts w:cs="Arial"/>
-          <w:b/>
-          <w:sz w:val="36"/>
-          <w:szCs w:val="36"/>
-        </w:rPr>
-        <w:t xml:space="preserve"> </w:t>
-      </w:r>
-      <w:proofErr w:type="spellStart"/>
-      <w:r>
-        <w:rPr>
-          <w:rFonts w:cs="Arial"/>
-          <w:b/>
-          <w:sz w:val="36"/>
-          <w:szCs w:val="36"/>
-        </w:rPr>
-        <w:t>Matias</w:t>
-      </w:r>
-      <w:proofErr w:type="spellEnd"/>
-      <w:r>
-        <w:rPr>
-          <w:rFonts w:cs="Arial"/>
-          <w:b/>
-          <w:sz w:val="36"/>
-          <w:szCs w:val="36"/>
-        </w:rPr>
-        <w:t>,</w:t>
+        <w:t xml:space="preserve"> Manoukian Matias,</w:t>
       </w:r>
       <w:r>
         <w:rPr>
@@ -2728,23 +2677,7 @@
           <w:sz w:val="24"/>
           <w:szCs w:val="24"/>
         </w:rPr>
-        <w:t>Mediante el presente trabajo daremos detalles del relevamiento y el diagnóstico de la información realizada en la empresa “</w:t>
-      </w:r>
-      <w:proofErr w:type="spellStart"/>
-      <w:r>
-        <w:rPr>
-          <w:sz w:val="24"/>
-          <w:szCs w:val="24"/>
-        </w:rPr>
-        <w:t>Sodería</w:t>
-      </w:r>
-      <w:proofErr w:type="spellEnd"/>
-      <w:r>
-        <w:rPr>
-          <w:sz w:val="24"/>
-          <w:szCs w:val="24"/>
-        </w:rPr>
-        <w:t xml:space="preserve"> Ramos Hnos.”, la cual se dedica producir y proveer </w:t>
+        <w:t xml:space="preserve">Mediante el presente trabajo daremos detalles del relevamiento y el diagnóstico de la información realizada en la empresa “Sodería Ramos Hnos.”, la cual se dedica producir y proveer </w:t>
       </w:r>
       <w:r>
         <w:rPr>
@@ -2884,23 +2817,7 @@
           <w:sz w:val="24"/>
           <w:szCs w:val="24"/>
         </w:rPr>
-        <w:t xml:space="preserve"> donde yace la empresa </w:t>
-      </w:r>
-      <w:proofErr w:type="spellStart"/>
-      <w:r>
-        <w:rPr>
-          <w:sz w:val="24"/>
-          <w:szCs w:val="24"/>
-        </w:rPr>
-        <w:t>Sodería</w:t>
-      </w:r>
-      <w:proofErr w:type="spellEnd"/>
-      <w:r>
-        <w:rPr>
-          <w:sz w:val="24"/>
-          <w:szCs w:val="24"/>
-        </w:rPr>
-        <w:t xml:space="preserve"> Ramos Hnos</w:t>
+        <w:t xml:space="preserve"> donde yace la empresa Sodería Ramos Hnos</w:t>
       </w:r>
       <w:r>
         <w:rPr>
@@ -2925,30 +2842,14 @@
           <w:sz w:val="24"/>
           <w:szCs w:val="24"/>
         </w:rPr>
-        <w:t xml:space="preserve">El sector donde está ubicada la empresa se encuentra </w:t>
-      </w:r>
-      <w:proofErr w:type="spellStart"/>
+        <w:t>El sector donde está ubicada la empresa se encuentra l</w:t>
+      </w:r>
       <w:r>
         <w:rPr>
           <w:sz w:val="24"/>
           <w:szCs w:val="24"/>
         </w:rPr>
-        <w:t>l</w:t>
-      </w:r>
-      <w:r>
-        <w:rPr>
-          <w:sz w:val="24"/>
-          <w:szCs w:val="24"/>
-        </w:rPr>
-        <w:t>limitado</w:t>
-      </w:r>
-      <w:proofErr w:type="spellEnd"/>
-      <w:r>
-        <w:rPr>
-          <w:sz w:val="24"/>
-          <w:szCs w:val="24"/>
-        </w:rPr>
-        <w:t xml:space="preserve"> por las calles Homero al este, José de Quevedo al oeste, Arturo Capdevila al Norte, y Negrete de la Cámara al Sur.  </w:t>
+        <w:t xml:space="preserve">limitado por las calles Homero al este, José de Quevedo al oeste, Arturo Capdevila al Norte, y Negrete de la Cámara al Sur.  </w:t>
       </w:r>
     </w:p>
     <w:p>
@@ -2980,53 +2881,21 @@
           <w:sz w:val="24"/>
           <w:szCs w:val="24"/>
         </w:rPr>
-        <w:t xml:space="preserve"> con barrio </w:t>
-      </w:r>
-      <w:proofErr w:type="spellStart"/>
+        <w:t xml:space="preserve"> con barrio Yofre Norte, </w:t>
+      </w:r>
       <w:r>
         <w:rPr>
           <w:sz w:val="24"/>
           <w:szCs w:val="24"/>
         </w:rPr>
-        <w:t>Yofre</w:t>
-      </w:r>
-      <w:proofErr w:type="spellEnd"/>
+        <w:t>el mismo</w:t>
+      </w:r>
       <w:r>
         <w:rPr>
           <w:sz w:val="24"/>
           <w:szCs w:val="24"/>
         </w:rPr>
-        <w:t xml:space="preserve"> Norte, </w:t>
-      </w:r>
-      <w:r>
-        <w:rPr>
-          <w:sz w:val="24"/>
-          <w:szCs w:val="24"/>
-        </w:rPr>
-        <w:t>el mismo</w:t>
-      </w:r>
-      <w:r>
-        <w:rPr>
-          <w:sz w:val="24"/>
-          <w:szCs w:val="24"/>
-        </w:rPr>
-        <w:t xml:space="preserve"> se ha convertido en un gran centro comercial la última década y en particular la calle </w:t>
-      </w:r>
-      <w:proofErr w:type="spellStart"/>
-      <w:r>
-        <w:rPr>
-          <w:sz w:val="24"/>
-          <w:szCs w:val="24"/>
-        </w:rPr>
-        <w:t>Altolaguirre</w:t>
-      </w:r>
-      <w:proofErr w:type="spellEnd"/>
-      <w:r>
-        <w:rPr>
-          <w:sz w:val="24"/>
-          <w:szCs w:val="24"/>
-        </w:rPr>
-        <w:t>, siendo un polo de atracción para los vecinos de Barrio Santa Clara, ayudando así a la economía del mismo</w:t>
+        <w:t xml:space="preserve"> se ha convertido en un gran centro comercial la última década y en particular la calle Altolaguirre, siendo un polo de atracción para los vecinos de Barrio Santa Clara, ayudando así a la economía del mismo</w:t>
       </w:r>
     </w:p>
     <w:p>
@@ -3101,23 +2970,7 @@
           <w:sz w:val="24"/>
           <w:szCs w:val="24"/>
         </w:rPr>
-        <w:t xml:space="preserve">apertura de un emprendimiento familiar junto a sus hermanos, la </w:t>
-      </w:r>
-      <w:proofErr w:type="spellStart"/>
-      <w:r>
-        <w:rPr>
-          <w:sz w:val="24"/>
-          <w:szCs w:val="24"/>
-        </w:rPr>
-        <w:t>Sodería</w:t>
-      </w:r>
-      <w:proofErr w:type="spellEnd"/>
-      <w:r>
-        <w:rPr>
-          <w:sz w:val="24"/>
-          <w:szCs w:val="24"/>
-        </w:rPr>
-        <w:t xml:space="preserve"> actualmente conocida como Ramos Hnos.</w:t>
+        <w:t>apertura de un emprendimiento familiar junto a sus hermanos, la Sodería actualmente conocida como Ramos Hnos.</w:t>
       </w:r>
       <w:r>
         <w:rPr>
@@ -3157,14 +3010,9 @@
         <w:t>Organigrama</w:t>
       </w:r>
       <w:r>
-        <w:t xml:space="preserve"> Ramos </w:t>
-      </w:r>
-      <w:proofErr w:type="spellStart"/>
-      <w:r>
-        <w:t>Hnos</w:t>
+        <w:t xml:space="preserve"> Ramos Hnos</w:t>
       </w:r>
       <w:bookmarkEnd w:id="2"/>
-      <w:proofErr w:type="spellEnd"/>
       <w:r>
         <w:t xml:space="preserve"> S.R.L.</w:t>
       </w:r>
@@ -3187,7 +3035,7 @@
           <w:noProof/>
           <w:sz w:val="28"/>
           <w:szCs w:val="28"/>
-          <w:lang w:val="es-ES" w:eastAsia="es-ES"/>
+          <w:lang w:eastAsia="es-AR"/>
         </w:rPr>
         <w:drawing>
           <wp:anchor distT="0" distB="0" distL="114300" distR="114300" simplePos="0" relativeHeight="251658240" behindDoc="0" locked="0" layoutInCell="1" allowOverlap="1" wp14:anchorId="5754A3F7" wp14:editId="65232547">
@@ -3461,25 +3309,7 @@
           <w:szCs w:val="24"/>
           <w:lang w:val="es-MX" w:eastAsia="es-ES"/>
         </w:rPr>
-        <w:t xml:space="preserve">Planificar nuevas estrategias de promoción y venta para los productos que expende la </w:t>
-      </w:r>
-      <w:proofErr w:type="spellStart"/>
-      <w:r>
-        <w:rPr>
-          <w:rFonts w:cs="Arial"/>
-          <w:szCs w:val="24"/>
-          <w:lang w:val="es-MX" w:eastAsia="es-ES"/>
-        </w:rPr>
-        <w:t>Sodería</w:t>
-      </w:r>
-      <w:proofErr w:type="spellEnd"/>
-      <w:r>
-        <w:rPr>
-          <w:rFonts w:cs="Arial"/>
-          <w:szCs w:val="24"/>
-          <w:lang w:val="es-MX" w:eastAsia="es-ES"/>
-        </w:rPr>
-        <w:t>.</w:t>
+        <w:t>Planificar nuevas estrategias de promoción y venta para los productos que expende la Sodería.</w:t>
       </w:r>
     </w:p>
     <w:p>
@@ -3582,17 +3412,8 @@
           <w:rFonts w:cs="Arial"/>
           <w:szCs w:val="24"/>
         </w:rPr>
-        <w:t xml:space="preserve">momento de la prestación de los servicios de la </w:t>
-      </w:r>
-      <w:proofErr w:type="spellStart"/>
-      <w:r>
-        <w:rPr>
-          <w:rFonts w:cs="Arial"/>
-          <w:szCs w:val="24"/>
-        </w:rPr>
-        <w:t>Sodería</w:t>
-      </w:r>
-      <w:proofErr w:type="spellEnd"/>
+        <w:t>momento de la prestación de los servicios de la Sodería</w:t>
+      </w:r>
       <w:r>
         <w:rPr>
           <w:rFonts w:cs="Arial"/>
@@ -3743,25 +3564,7 @@
           <w:szCs w:val="24"/>
           <w:lang w:val="es-MX" w:eastAsia="es-ES"/>
         </w:rPr>
-        <w:t xml:space="preserve">Controlar las buenas relaciones entre las áreas de la </w:t>
-      </w:r>
-      <w:proofErr w:type="spellStart"/>
-      <w:r>
-        <w:rPr>
-          <w:rFonts w:cs="Arial"/>
-          <w:szCs w:val="24"/>
-          <w:lang w:val="es-MX" w:eastAsia="es-ES"/>
-        </w:rPr>
-        <w:t>Sodería</w:t>
-      </w:r>
-      <w:proofErr w:type="spellEnd"/>
-      <w:r>
-        <w:rPr>
-          <w:rFonts w:cs="Arial"/>
-          <w:szCs w:val="24"/>
-          <w:lang w:val="es-MX" w:eastAsia="es-ES"/>
-        </w:rPr>
-        <w:t>.</w:t>
+        <w:t>Controlar las buenas relaciones entre las áreas de la Sodería.</w:t>
       </w:r>
     </w:p>
     <w:p>
@@ -4814,27 +4617,7 @@
           <w:szCs w:val="24"/>
           <w:lang w:val="es-MX" w:eastAsia="es-ES"/>
         </w:rPr>
-        <w:t xml:space="preserve">La función de mantenimiento es conservar en óptimas condiciones la higiene de la </w:t>
-      </w:r>
-      <w:proofErr w:type="spellStart"/>
-      <w:r>
-        <w:rPr>
-          <w:rFonts w:cs="Arial"/>
-          <w:sz w:val="24"/>
-          <w:szCs w:val="24"/>
-          <w:lang w:val="es-MX" w:eastAsia="es-ES"/>
-        </w:rPr>
-        <w:t>Sodería</w:t>
-      </w:r>
-      <w:proofErr w:type="spellEnd"/>
-      <w:r>
-        <w:rPr>
-          <w:rFonts w:cs="Arial"/>
-          <w:sz w:val="24"/>
-          <w:szCs w:val="24"/>
-          <w:lang w:val="es-MX" w:eastAsia="es-ES"/>
-        </w:rPr>
-        <w:t>.</w:t>
+        <w:t>La función de mantenimiento es conservar en óptimas condiciones la higiene de la Sodería.</w:t>
       </w:r>
     </w:p>
     <w:p>
@@ -5909,23 +5692,13 @@
           <w:lang w:val="es-MX" w:eastAsia="es-ES"/>
         </w:rPr>
       </w:pPr>
-      <w:proofErr w:type="spellStart"/>
       <w:r>
         <w:rPr>
           <w:rFonts w:cs="Arial"/>
           <w:szCs w:val="24"/>
           <w:lang w:val="es-MX" w:eastAsia="es-ES"/>
         </w:rPr>
-        <w:t>Recepcionar</w:t>
-      </w:r>
-      <w:proofErr w:type="spellEnd"/>
-      <w:r>
-        <w:rPr>
-          <w:rFonts w:cs="Arial"/>
-          <w:szCs w:val="24"/>
-          <w:lang w:val="es-MX" w:eastAsia="es-ES"/>
-        </w:rPr>
-        <w:t xml:space="preserve"> a los clientes.</w:t>
+        <w:t>Recepcionar a los clientes.</w:t>
       </w:r>
     </w:p>
     <w:p>
@@ -6037,25 +5810,7 @@
           <w:szCs w:val="24"/>
           <w:lang w:val="es-MX" w:eastAsia="es-ES"/>
         </w:rPr>
-        <w:t xml:space="preserve">Manejar los ingresos y egresos de la </w:t>
-      </w:r>
-      <w:proofErr w:type="spellStart"/>
-      <w:r>
-        <w:rPr>
-          <w:rFonts w:cs="Arial"/>
-          <w:szCs w:val="24"/>
-          <w:lang w:val="es-MX" w:eastAsia="es-ES"/>
-        </w:rPr>
-        <w:t>Sodería</w:t>
-      </w:r>
-      <w:proofErr w:type="spellEnd"/>
-      <w:r>
-        <w:rPr>
-          <w:rFonts w:cs="Arial"/>
-          <w:szCs w:val="24"/>
-          <w:lang w:val="es-MX" w:eastAsia="es-ES"/>
-        </w:rPr>
-        <w:t xml:space="preserve"> para enviárselos al contador de la empresa.</w:t>
+        <w:t>Manejar los ingresos y egresos de la Sodería para enviárselos al contador de la empresa.</w:t>
       </w:r>
     </w:p>
     <w:p>
@@ -6199,25 +5954,7 @@
           <w:szCs w:val="24"/>
           <w:lang w:val="es-MX" w:eastAsia="es-ES"/>
         </w:rPr>
-        <w:t xml:space="preserve">Entrega el resumen de ventas del día junto con el dinero recaudado al gerente general de la </w:t>
-      </w:r>
-      <w:proofErr w:type="spellStart"/>
-      <w:r>
-        <w:rPr>
-          <w:rFonts w:cs="Arial"/>
-          <w:szCs w:val="24"/>
-          <w:lang w:val="es-MX" w:eastAsia="es-ES"/>
-        </w:rPr>
-        <w:t>Sodería</w:t>
-      </w:r>
-      <w:proofErr w:type="spellEnd"/>
-      <w:r>
-        <w:rPr>
-          <w:rFonts w:cs="Arial"/>
-          <w:szCs w:val="24"/>
-          <w:lang w:val="es-MX" w:eastAsia="es-ES"/>
-        </w:rPr>
-        <w:t>.</w:t>
+        <w:t>Entrega el resumen de ventas del día junto con el dinero recaudado al gerente general de la Sodería.</w:t>
       </w:r>
     </w:p>
     <w:p>
@@ -6564,21 +6301,7 @@
               <w:rPr>
                 <w:sz w:val="22"/>
               </w:rPr>
-              <w:t>Estarán debidamente indicadas las tareas de cada sector y/</w:t>
-            </w:r>
-            <w:proofErr w:type="spellStart"/>
-            <w:r>
-              <w:rPr>
-                <w:sz w:val="22"/>
-              </w:rPr>
-              <w:t>o</w:t>
-            </w:r>
-            <w:proofErr w:type="spellEnd"/>
-            <w:r>
-              <w:rPr>
-                <w:sz w:val="22"/>
-              </w:rPr>
-              <w:t xml:space="preserve"> operario.</w:t>
+              <w:t>Estarán debidamente indicadas las tareas de cada sector y/o operario.</w:t>
             </w:r>
           </w:p>
           <w:p>
@@ -6789,21 +6512,7 @@
               <w:rPr>
                 <w:sz w:val="22"/>
               </w:rPr>
-              <w:t xml:space="preserve">Capacitación </w:t>
-            </w:r>
-            <w:proofErr w:type="gramStart"/>
-            <w:r>
-              <w:rPr>
-                <w:sz w:val="22"/>
-              </w:rPr>
-              <w:t>continua</w:t>
-            </w:r>
-            <w:proofErr w:type="gramEnd"/>
-            <w:r>
-              <w:rPr>
-                <w:sz w:val="22"/>
-              </w:rPr>
-              <w:t xml:space="preserve"> a los diferentes sectores de la empresa.</w:t>
+              <w:t>Capacitación continua a los diferentes sectores de la empresa.</w:t>
             </w:r>
           </w:p>
           <w:p>
@@ -6875,13 +6584,8 @@
         <w:jc w:val="both"/>
       </w:pPr>
       <w:r>
-        <w:t xml:space="preserve">Actualmente la </w:t>
-      </w:r>
-      <w:proofErr w:type="spellStart"/>
-      <w:r>
-        <w:t>sodería</w:t>
-      </w:r>
-      <w:proofErr w:type="spellEnd"/>
+        <w:t>Actualmente la sodería</w:t>
+      </w:r>
       <w:r>
         <w:t xml:space="preserve"> </w:t>
       </w:r>
@@ -6892,15 +6596,7 @@
         <w:t xml:space="preserve"> con una Notebook </w:t>
       </w:r>
       <w:r>
-        <w:t xml:space="preserve">Lenovo G530; la cual cuenta con un Procesador Dual </w:t>
-      </w:r>
-      <w:proofErr w:type="spellStart"/>
-      <w:r>
-        <w:t>Core</w:t>
-      </w:r>
-      <w:proofErr w:type="spellEnd"/>
-      <w:r>
-        <w:t xml:space="preserve"> T4200 2.0</w:t>
+        <w:t>Lenovo G530; la cual cuenta con un Procesador Dual Core T4200 2.0</w:t>
       </w:r>
       <w:r>
         <w:t>Ghz</w:t>
@@ -7618,23 +7314,7 @@
           <w:rFonts w:cs="Arial"/>
           <w:szCs w:val="24"/>
         </w:rPr>
-        <w:t xml:space="preserve">n caso de asistir a la </w:t>
-      </w:r>
-      <w:proofErr w:type="spellStart"/>
-      <w:r>
-        <w:rPr>
-          <w:rFonts w:cs="Arial"/>
-          <w:szCs w:val="24"/>
-        </w:rPr>
-        <w:t>sodería</w:t>
-      </w:r>
-      <w:proofErr w:type="spellEnd"/>
-      <w:r>
-        <w:rPr>
-          <w:rFonts w:cs="Arial"/>
-          <w:szCs w:val="24"/>
-        </w:rPr>
-        <w:t xml:space="preserve"> para abonar alguna factura anterior a la fecha actual, el cliente deberá asistir con la factura o el Nº de factura y contactar con la gerencia para realizar el pago, así sea de forma total o parcial.</w:t>
+        <w:t>n caso de asistir a la sodería para abonar alguna factura anterior a la fecha actual, el cliente deberá asistir con la factura o el Nº de factura y contactar con la gerencia para realizar el pago, así sea de forma total o parcial.</w:t>
       </w:r>
       <w:r>
         <w:rPr>
@@ -7983,15 +7663,7 @@
         </w:rPr>
       </w:pPr>
       <w:r>
-        <w:t xml:space="preserve">Como </w:t>
-      </w:r>
-      <w:proofErr w:type="gramStart"/>
-      <w:r>
-        <w:t>primer</w:t>
-      </w:r>
-      <w:proofErr w:type="gramEnd"/>
-      <w:r>
-        <w:t xml:space="preserve"> tarea deben visitar la estación de servicio asignada y llenar el tanque de la camioneta; deberán solicitar el comprobante en la misma para entregárselo al final del día a la Gerencia. Luego</w:t>
+        <w:t>Como primer tarea deben visitar la estación de servicio asignada y llenar el tanque de la camioneta; deberán solicitar el comprobante en la misma para entregárselo al final del día a la Gerencia. Luego</w:t>
       </w:r>
       <w:r>
         <w:rPr>
@@ -8128,55 +7800,23 @@
           <w:rFonts w:cs="Arial"/>
           <w:szCs w:val="24"/>
         </w:rPr>
-        <w:t xml:space="preserve">Se realiza la factura correspondiente y se toma el pago, ya sea en efectivo o con cheque; actualmente la </w:t>
-      </w:r>
-      <w:proofErr w:type="spellStart"/>
-      <w:r>
-        <w:rPr>
-          <w:rFonts w:cs="Arial"/>
-          <w:szCs w:val="24"/>
-        </w:rPr>
-        <w:t>sodería</w:t>
-      </w:r>
-      <w:proofErr w:type="spellEnd"/>
-      <w:r>
-        <w:rPr>
-          <w:rFonts w:cs="Arial"/>
-          <w:szCs w:val="24"/>
-        </w:rPr>
-        <w:t xml:space="preserve"> no cuenta con sistema de cobro con tarjetas.</w:t>
-      </w:r>
-    </w:p>
-    <w:p>
-      <w:pPr>
-        <w:jc w:val="both"/>
-        <w:rPr>
-          <w:rFonts w:cs="Arial"/>
-          <w:szCs w:val="24"/>
-        </w:rPr>
-      </w:pPr>
-      <w:r>
-        <w:rPr>
-          <w:rFonts w:cs="Arial"/>
-          <w:szCs w:val="24"/>
-        </w:rPr>
-        <w:t xml:space="preserve">Luego de terminado este proceso se regresa a la </w:t>
-      </w:r>
-      <w:proofErr w:type="spellStart"/>
-      <w:r>
-        <w:rPr>
-          <w:rFonts w:cs="Arial"/>
-          <w:szCs w:val="24"/>
-        </w:rPr>
-        <w:t>sodería</w:t>
-      </w:r>
-      <w:proofErr w:type="spellEnd"/>
-      <w:r>
-        <w:rPr>
-          <w:rFonts w:cs="Arial"/>
-          <w:szCs w:val="24"/>
-        </w:rPr>
-        <w:t xml:space="preserve"> y los distribuidores deberán entregar en la gerencia el comprobante de carga del combustible, la planilla con los clientes visitados y sus respetivas </w:t>
+        <w:t>Se realiza la factura correspondiente y se toma el pago, ya sea en efectivo o con cheque; actualmente la sodería no cuenta con sistema de cobro con tarjetas.</w:t>
+      </w:r>
+    </w:p>
+    <w:p>
+      <w:pPr>
+        <w:jc w:val="both"/>
+        <w:rPr>
+          <w:rFonts w:cs="Arial"/>
+          <w:szCs w:val="24"/>
+        </w:rPr>
+      </w:pPr>
+      <w:r>
+        <w:rPr>
+          <w:rFonts w:cs="Arial"/>
+          <w:szCs w:val="24"/>
+        </w:rPr>
+        <w:t xml:space="preserve">Luego de terminado este proceso se regresa a la sodería y los distribuidores deberán entregar en la gerencia el comprobante de carga del combustible, la planilla con los clientes visitados y sus respetivas </w:t>
       </w:r>
       <w:r>
         <w:rPr>
@@ -8231,11 +7871,9 @@
       <w:r>
         <w:t xml:space="preserve">El administrador también se encarga del marketing de la empresa, mediante publicaciones en la revista barrial y en </w:t>
       </w:r>
-      <w:proofErr w:type="gramStart"/>
-      <w:r>
-        <w:t>internet ,</w:t>
-      </w:r>
-      <w:proofErr w:type="gramEnd"/>
+      <w:r>
+        <w:t>internet,</w:t>
+      </w:r>
       <w:r>
         <w:t xml:space="preserve"> para conocimiento de la empresa y captar nuevos clientes.</w:t>
       </w:r>
@@ -8375,8 +8013,6 @@
       <w:r>
         <w:t>No se registran excedentes de caja.</w:t>
       </w:r>
-      <w:bookmarkStart w:id="44" w:name="_GoBack"/>
-      <w:bookmarkEnd w:id="44"/>
     </w:p>
     <w:p>
       <w:pPr>
@@ -8436,11 +8072,11 @@
         <w:spacing w:after="160"/>
         <w:jc w:val="both"/>
       </w:pPr>
-      <w:bookmarkStart w:id="45" w:name="_Toc414463332"/>
+      <w:bookmarkStart w:id="44" w:name="_Toc414463332"/>
       <w:r>
         <w:t>Requerimientos.</w:t>
       </w:r>
-      <w:bookmarkEnd w:id="45"/>
+      <w:bookmarkEnd w:id="44"/>
     </w:p>
     <w:p>
       <w:pPr>
@@ -8772,11 +8408,11 @@
         <w:spacing w:after="160"/>
         <w:jc w:val="both"/>
       </w:pPr>
-      <w:bookmarkStart w:id="46" w:name="_Toc414463333"/>
+      <w:bookmarkStart w:id="45" w:name="_Toc414463333"/>
       <w:r>
         <w:t>Propuesta</w:t>
       </w:r>
-      <w:bookmarkEnd w:id="46"/>
+      <w:bookmarkEnd w:id="45"/>
       <w:r>
         <w:t xml:space="preserve"> del Sistema de Información.</w:t>
       </w:r>
@@ -8787,55 +8423,39 @@
         <w:spacing w:after="160"/>
         <w:jc w:val="both"/>
       </w:pPr>
-      <w:bookmarkStart w:id="47" w:name="_Toc414463334"/>
+      <w:bookmarkStart w:id="46" w:name="_Toc414463334"/>
       <w:r>
         <w:t>Objetivos.</w:t>
       </w:r>
+      <w:bookmarkEnd w:id="46"/>
+    </w:p>
+    <w:p>
+      <w:pPr>
+        <w:jc w:val="both"/>
+      </w:pPr>
+      <w:r>
+        <w:t xml:space="preserve">Brindar información para la </w:t>
+      </w:r>
+      <w:r>
+        <w:t xml:space="preserve">gestión de </w:t>
+      </w:r>
+      <w:r>
+        <w:t>compra, venta y stock de la soder</w:t>
+      </w:r>
+      <w:r>
+        <w:t>í</w:t>
+      </w:r>
+      <w:r>
+        <w:t>a incorporando la gestión de caja</w:t>
+      </w:r>
+      <w:r>
+        <w:t>; Además se incorpora</w:t>
+      </w:r>
+      <w:r>
+        <w:t>rá un sistema de logística para la distribución y delivery</w:t>
+      </w:r>
+      <w:bookmarkStart w:id="47" w:name="_GoBack"/>
       <w:bookmarkEnd w:id="47"/>
-    </w:p>
-    <w:p>
-      <w:pPr>
-        <w:jc w:val="both"/>
-      </w:pPr>
-      <w:r>
-        <w:t xml:space="preserve">Brindar información para la </w:t>
-      </w:r>
-      <w:r>
-        <w:t xml:space="preserve">gestión de </w:t>
-      </w:r>
-      <w:r>
-        <w:t xml:space="preserve">compra, venta y stock de la </w:t>
-      </w:r>
-      <w:proofErr w:type="spellStart"/>
-      <w:r>
-        <w:t>soder</w:t>
-      </w:r>
-      <w:r>
-        <w:t>í</w:t>
-      </w:r>
-      <w:r>
-        <w:t>a</w:t>
-      </w:r>
-      <w:proofErr w:type="spellEnd"/>
-      <w:r>
-        <w:t xml:space="preserve"> incorporando la gestión de caja</w:t>
-      </w:r>
-      <w:r>
-        <w:t xml:space="preserve">; Además se </w:t>
-      </w:r>
-      <w:proofErr w:type="spellStart"/>
-      <w:r>
-        <w:t>incorpará</w:t>
-      </w:r>
-      <w:proofErr w:type="spellEnd"/>
-      <w:r>
-        <w:t xml:space="preserve"> un sistema de logística para la distribución y </w:t>
-      </w:r>
-      <w:proofErr w:type="spellStart"/>
-      <w:r>
-        <w:t>delivery</w:t>
-      </w:r>
-      <w:proofErr w:type="spellEnd"/>
       <w:r>
         <w:t xml:space="preserve"> de los productos</w:t>
       </w:r>
@@ -9854,7 +9474,6 @@
         </w:rPr>
         <w:t xml:space="preserve">la </w:t>
       </w:r>
-      <w:proofErr w:type="spellStart"/>
       <w:r>
         <w:rPr>
           <w:rFonts w:cs="Arial"/>
@@ -9863,7 +9482,6 @@
         </w:rPr>
         <w:t>sodería</w:t>
       </w:r>
-      <w:proofErr w:type="spellEnd"/>
       <w:r>
         <w:rPr>
           <w:rFonts w:cs="Arial"/>
@@ -9927,23 +9545,7 @@
           <w:rFonts w:cs="Arial"/>
           <w:szCs w:val="24"/>
         </w:rPr>
-        <w:t xml:space="preserve">La Factibilidad Técnica consistió en realizar una evaluación de la tecnología existente en la organización. Este estudio estuvo destinado a recolectar información sobre los  componentes técnicos que </w:t>
-      </w:r>
-      <w:proofErr w:type="gramStart"/>
-      <w:r>
-        <w:rPr>
-          <w:rFonts w:cs="Arial"/>
-          <w:szCs w:val="24"/>
-        </w:rPr>
-        <w:t>posee</w:t>
-      </w:r>
-      <w:proofErr w:type="gramEnd"/>
-      <w:r>
-        <w:rPr>
-          <w:rFonts w:cs="Arial"/>
-          <w:szCs w:val="24"/>
-        </w:rPr>
-        <w:t xml:space="preserve"> la organización y la posibilidad de hacer uso de los mismos en el desarrollo e implementación del sistema propuesto y de ser necesario, los requerimientos tecnológicos que deben ser adquiridos para el desarrollo y puesta en marcha del sistema en cuestión. </w:t>
+        <w:t xml:space="preserve">La Factibilidad Técnica consistió en realizar una evaluación de la tecnología existente en la organización. Este estudio estuvo destinado a recolectar información sobre los  componentes técnicos que posee la organización y la posibilidad de hacer uso de los mismos en el desarrollo e implementación del sistema propuesto y de ser necesario, los requerimientos tecnológicos que deben ser adquiridos para el desarrollo y puesta en marcha del sistema en cuestión. </w:t>
       </w:r>
       <w:r>
         <w:rPr>
@@ -10009,7 +9611,6 @@
         </w:rPr>
         <w:t xml:space="preserve">Actualmente la </w:t>
       </w:r>
-      <w:proofErr w:type="spellStart"/>
       <w:r>
         <w:rPr>
           <w:rFonts w:cs="Arial"/>
@@ -10017,7 +9618,6 @@
         </w:rPr>
         <w:t>sodería</w:t>
       </w:r>
-      <w:proofErr w:type="spellEnd"/>
       <w:r>
         <w:rPr>
           <w:rFonts w:cs="Arial"/>
@@ -10083,7 +9683,6 @@
         </w:rPr>
         <w:t xml:space="preserve">de la </w:t>
       </w:r>
-      <w:proofErr w:type="spellStart"/>
       <w:r>
         <w:rPr>
           <w:rFonts w:cs="Arial"/>
@@ -10091,7 +9690,6 @@
         </w:rPr>
         <w:t>sodería</w:t>
       </w:r>
-      <w:proofErr w:type="spellEnd"/>
       <w:r>
         <w:rPr>
           <w:rFonts w:cs="Arial"/>
@@ -10147,7 +9745,6 @@
         </w:rPr>
         <w:t xml:space="preserve">la </w:t>
       </w:r>
-      <w:proofErr w:type="spellStart"/>
       <w:r>
         <w:rPr>
           <w:rFonts w:cs="Arial"/>
@@ -10155,7 +9752,6 @@
         </w:rPr>
         <w:t>sodería</w:t>
       </w:r>
-      <w:proofErr w:type="spellEnd"/>
       <w:r>
         <w:rPr>
           <w:rFonts w:cs="Arial"/>
@@ -10171,15 +9767,7 @@
         <w:t xml:space="preserve">una Notebook </w:t>
       </w:r>
       <w:r>
-        <w:t xml:space="preserve">Lenovo G530; la cual cuenta con un Procesador Dual </w:t>
-      </w:r>
-      <w:proofErr w:type="spellStart"/>
-      <w:r>
-        <w:t>Core</w:t>
-      </w:r>
-      <w:proofErr w:type="spellEnd"/>
-      <w:r>
-        <w:t xml:space="preserve"> T4200 2.0</w:t>
+        <w:t>Lenovo G530; la cual cuenta con un Procesador Dual Core T4200 2.0</w:t>
       </w:r>
       <w:r>
         <w:t>Ghz</w:t>
@@ -10266,21 +9854,12 @@
           <w:szCs w:val="24"/>
         </w:rPr>
       </w:pPr>
-      <w:proofErr w:type="spellStart"/>
-      <w:r>
-        <w:rPr>
-          <w:rFonts w:cs="Arial"/>
-          <w:szCs w:val="24"/>
-        </w:rPr>
-        <w:t>Motherboard</w:t>
-      </w:r>
-      <w:proofErr w:type="spellEnd"/>
-      <w:r>
-        <w:rPr>
-          <w:rFonts w:cs="Arial"/>
-          <w:szCs w:val="24"/>
-        </w:rPr>
-        <w:t>: Cualquiera que soporte los demás componentes.</w:t>
+      <w:r>
+        <w:rPr>
+          <w:rFonts w:cs="Arial"/>
+          <w:szCs w:val="24"/>
+        </w:rPr>
+        <w:t>Motherboard: Cualquiera que soporte los demás componentes.</w:t>
       </w:r>
     </w:p>
     <w:p>
@@ -10535,21 +10114,12 @@
           <w:szCs w:val="24"/>
         </w:rPr>
       </w:pPr>
-      <w:proofErr w:type="spellStart"/>
-      <w:r>
-        <w:rPr>
-          <w:rFonts w:cs="Arial"/>
-          <w:szCs w:val="24"/>
-        </w:rPr>
-        <w:t>Motherboard</w:t>
-      </w:r>
-      <w:proofErr w:type="spellEnd"/>
-      <w:r>
-        <w:rPr>
-          <w:rFonts w:cs="Arial"/>
-          <w:szCs w:val="24"/>
-        </w:rPr>
-        <w:t>: Cualquiera que soporte los demás componentes.</w:t>
+      <w:r>
+        <w:rPr>
+          <w:rFonts w:cs="Arial"/>
+          <w:szCs w:val="24"/>
+        </w:rPr>
+        <w:t>Motherboard: Cualquiera que soporte los demás componentes.</w:t>
       </w:r>
     </w:p>
     <w:p>
@@ -10761,7 +10331,6 @@
         </w:rPr>
         <w:t xml:space="preserve">la </w:t>
       </w:r>
-      <w:proofErr w:type="spellStart"/>
       <w:r>
         <w:rPr>
           <w:rFonts w:cs="Arial"/>
@@ -10769,7 +10338,6 @@
         </w:rPr>
         <w:t>sodería</w:t>
       </w:r>
-      <w:proofErr w:type="spellEnd"/>
       <w:r>
         <w:rPr>
           <w:rFonts w:cs="Arial"/>
@@ -10961,50 +10529,34 @@
         <w:rPr>
           <w:lang w:val="es-ES_tradnl"/>
         </w:rPr>
-        <w:t xml:space="preserve">la </w:t>
-      </w:r>
-      <w:proofErr w:type="spellStart"/>
+        <w:t>la sodería</w:t>
+      </w:r>
       <w:r>
         <w:rPr>
           <w:lang w:val="es-ES_tradnl"/>
         </w:rPr>
-        <w:t>sodería</w:t>
-      </w:r>
-      <w:proofErr w:type="spellEnd"/>
-      <w:r>
+        <w:t xml:space="preserve"> será positivo y sin grandes trabas debido a los siguientes ítems.</w:t>
+      </w:r>
+    </w:p>
+    <w:p>
+      <w:pPr>
+        <w:jc w:val="both"/>
         <w:rPr>
           <w:lang w:val="es-ES_tradnl"/>
         </w:rPr>
-        <w:t xml:space="preserve"> será positivo y sin grandes trabas debido a los siguientes ítems.</w:t>
-      </w:r>
-    </w:p>
-    <w:p>
-      <w:pPr>
-        <w:jc w:val="both"/>
+      </w:pPr>
+      <w:r>
         <w:rPr>
           <w:lang w:val="es-ES_tradnl"/>
         </w:rPr>
-      </w:pPr>
+        <w:t>En primera instancia, la idea surge de una necesidad detectada por l</w:t>
+      </w:r>
       <w:r>
         <w:rPr>
           <w:lang w:val="es-ES_tradnl"/>
         </w:rPr>
-        <w:t>En primera instancia, la idea surge de una necesidad detectada por l</w:t>
-      </w:r>
-      <w:r>
-        <w:rPr>
-          <w:lang w:val="es-ES_tradnl"/>
-        </w:rPr>
-        <w:t xml:space="preserve">a gerencia y el personal de la </w:t>
-      </w:r>
-      <w:proofErr w:type="spellStart"/>
-      <w:r>
-        <w:rPr>
-          <w:lang w:val="es-ES_tradnl"/>
-        </w:rPr>
-        <w:t>sodería</w:t>
-      </w:r>
-      <w:proofErr w:type="spellEnd"/>
+        <w:t>a gerencia y el personal de la sodería</w:t>
+      </w:r>
       <w:r>
         <w:rPr>
           <w:lang w:val="es-ES_tradnl"/>
@@ -11322,31 +10874,7 @@
         <w:jc w:val="both"/>
       </w:pPr>
       <w:r>
-        <w:t xml:space="preserve">La versión original fue propuesta por Winston W. Royce en 1970 y posteriormente revisada por Barry </w:t>
-      </w:r>
-      <w:proofErr w:type="spellStart"/>
-      <w:r>
-        <w:t>Boehm</w:t>
-      </w:r>
-      <w:proofErr w:type="spellEnd"/>
-      <w:r>
-        <w:t xml:space="preserve"> en 1980 e </w:t>
-      </w:r>
-      <w:proofErr w:type="spellStart"/>
-      <w:r>
-        <w:t>Ian</w:t>
-      </w:r>
-      <w:proofErr w:type="spellEnd"/>
-      <w:r>
-        <w:t xml:space="preserve"> </w:t>
-      </w:r>
-      <w:proofErr w:type="spellStart"/>
-      <w:r>
-        <w:t>Sommerville</w:t>
-      </w:r>
-      <w:proofErr w:type="spellEnd"/>
-      <w:r>
-        <w:t xml:space="preserve"> en 1985.</w:t>
+        <w:t>La versión original fue propuesta por Winston W. Royce en 1970 y posteriormente revisada por Barry Boehm en 1980 e Ian Sommerville en 1985.</w:t>
       </w:r>
     </w:p>
     <w:p>
@@ -11443,7 +10971,7 @@
       <w:r>
         <w:rPr>
           <w:noProof/>
-          <w:lang w:val="es-ES" w:eastAsia="es-ES"/>
+          <w:lang w:eastAsia="es-AR"/>
         </w:rPr>
         <w:drawing>
           <wp:inline distT="0" distB="0" distL="0" distR="0" wp14:anchorId="1CBF5762" wp14:editId="73881095">
@@ -11735,7 +11263,7 @@
           <w:rFonts w:cs="Arial"/>
           <w:noProof/>
           <w:szCs w:val="24"/>
-          <w:lang w:val="es-ES" w:eastAsia="es-ES"/>
+          <w:lang w:eastAsia="es-AR"/>
         </w:rPr>
         <w:drawing>
           <wp:inline distT="0" distB="0" distL="0" distR="0" wp14:anchorId="1139AC11" wp14:editId="6C8ACF21">
@@ -13866,23 +13394,7 @@
           <w:rFonts w:cs="Arial"/>
           <w:szCs w:val="24"/>
         </w:rPr>
-        <w:t xml:space="preserve">Especificar equipo de </w:t>
-      </w:r>
-      <w:proofErr w:type="spellStart"/>
-      <w:r>
-        <w:rPr>
-          <w:rFonts w:cs="Arial"/>
-          <w:szCs w:val="24"/>
-        </w:rPr>
-        <w:t>Testing</w:t>
-      </w:r>
-      <w:proofErr w:type="spellEnd"/>
-      <w:r>
-        <w:rPr>
-          <w:rFonts w:cs="Arial"/>
-          <w:szCs w:val="24"/>
-        </w:rPr>
-        <w:t>.</w:t>
+        <w:t>Especificar equipo de Testing.</w:t>
       </w:r>
     </w:p>
     <w:p>
@@ -13904,23 +13416,7 @@
           <w:rFonts w:cs="Arial"/>
           <w:szCs w:val="24"/>
         </w:rPr>
-        <w:t xml:space="preserve">Establecer Objetivos de </w:t>
-      </w:r>
-      <w:proofErr w:type="spellStart"/>
-      <w:r>
-        <w:rPr>
-          <w:rFonts w:cs="Arial"/>
-          <w:szCs w:val="24"/>
-        </w:rPr>
-        <w:t>Testing</w:t>
-      </w:r>
-      <w:proofErr w:type="spellEnd"/>
-      <w:r>
-        <w:rPr>
-          <w:rFonts w:cs="Arial"/>
-          <w:szCs w:val="24"/>
-        </w:rPr>
-        <w:t>.</w:t>
+        <w:t>Establecer Objetivos de Testing.</w:t>
       </w:r>
     </w:p>
     <w:p>
@@ -14128,6 +13624,7 @@
         <w:docPartUnique/>
       </w:docPartObj>
     </w:sdtPr>
+    <w:sdtEndPr/>
     <w:sdtContent>
       <w:p>
         <w:pPr>
@@ -14148,7 +13645,7 @@
             <w:noProof/>
             <w:lang w:val="es-ES"/>
           </w:rPr>
-          <w:t>24</w:t>
+          <w:t>15</w:t>
         </w:r>
         <w:r>
           <w:fldChar w:fldCharType="end"/>
@@ -18140,6 +17637,7 @@
   <w:style w:type="character" w:default="1" w:styleId="Fuentedeprrafopredeter">
     <w:name w:val="Default Paragraph Font"/>
     <w:uiPriority w:val="1"/>
+    <w:semiHidden/>
     <w:unhideWhenUsed/>
   </w:style>
   <w:style w:type="table" w:default="1" w:styleId="Tablanormal">
@@ -21077,214 +20575,214 @@
     </dgm:pt>
   </dgm:ptLst>
   <dgm:cxnLst>
-    <dgm:cxn modelId="{5DFBF1D1-6396-4284-B6C5-2D1143F1ED59}" type="presOf" srcId="{AC3B9183-F118-4692-A755-1A2671BA22D0}" destId="{270C7E03-F9C1-4FC2-B045-DFB5539EE5B2}" srcOrd="0" destOrd="0" presId="urn:microsoft.com/office/officeart/2005/8/layout/orgChart1"/>
+    <dgm:cxn modelId="{60A08760-31A4-4951-9BDD-D3F92A343C7B}" type="presOf" srcId="{17C52016-95C6-4F96-BED6-C3D61BA098CB}" destId="{2A768B4A-5A96-47B6-97BD-9E74830D3ED4}" srcOrd="1" destOrd="0" presId="urn:microsoft.com/office/officeart/2005/8/layout/orgChart1"/>
+    <dgm:cxn modelId="{C9CFAC9B-856A-485A-8561-249FC5B30620}" type="presOf" srcId="{B09F131C-5F11-4F30-9023-CFCF2BEA1F29}" destId="{A1673015-965C-4227-9D0F-0146795C9C99}" srcOrd="0" destOrd="0" presId="urn:microsoft.com/office/officeart/2005/8/layout/orgChart1"/>
+    <dgm:cxn modelId="{19AEAA59-DD0A-4BD0-B631-2C9044EEB457}" type="presOf" srcId="{1E55DAA1-7D95-4BE3-BA49-E914A2A973F9}" destId="{E0F6C3B0-58BD-411F-8ED2-78FDC6A89B1F}" srcOrd="0" destOrd="0" presId="urn:microsoft.com/office/officeart/2005/8/layout/orgChart1"/>
     <dgm:cxn modelId="{6B154D61-5F73-4309-84FB-105B314A42F9}" srcId="{AC3B9183-F118-4692-A755-1A2671BA22D0}" destId="{3B157094-BB55-4E65-B85F-CDFA75A8B98B}" srcOrd="0" destOrd="0" parTransId="{8AFF0E83-AA80-45BC-80C1-B74F4E448C9B}" sibTransId="{9D28456C-D52B-4184-A147-10B2088B17C0}"/>
     <dgm:cxn modelId="{D1304544-5A81-4F50-8BEB-9C4F50CDCE7F}" srcId="{3B157094-BB55-4E65-B85F-CDFA75A8B98B}" destId="{B09F131C-5F11-4F30-9023-CFCF2BEA1F29}" srcOrd="5" destOrd="0" parTransId="{053FDA34-E714-43A3-8F2B-8569B945F861}" sibTransId="{78E5A153-B43B-41A8-ABE8-24F832F14AA5}"/>
-    <dgm:cxn modelId="{45174AAE-CFD0-42FD-B684-DA8B9180489B}" type="presOf" srcId="{B09F131C-5F11-4F30-9023-CFCF2BEA1F29}" destId="{FBCCA576-F156-4422-B210-6D47CC40A73D}" srcOrd="1" destOrd="0" presId="urn:microsoft.com/office/officeart/2005/8/layout/orgChart1"/>
-    <dgm:cxn modelId="{4DC2C889-EA47-44A9-B01D-1587A484852F}" type="presOf" srcId="{0AE21D95-C733-432B-86BB-497CF09ABD2D}" destId="{F4CA6F57-3F61-4D36-8FED-1A0E5072BFC4}" srcOrd="0" destOrd="0" presId="urn:microsoft.com/office/officeart/2005/8/layout/orgChart1"/>
-    <dgm:cxn modelId="{D6D40226-D526-4414-8AEE-A697BE8390D2}" type="presOf" srcId="{DB323776-FE7B-4415-A802-9504AEF9E18A}" destId="{19292ED7-31AD-4C60-AF9E-58C19D7C48FF}" srcOrd="0" destOrd="0" presId="urn:microsoft.com/office/officeart/2005/8/layout/orgChart1"/>
-    <dgm:cxn modelId="{C722CDBA-A210-40BD-B42B-80C080F22F73}" type="presOf" srcId="{C3DB0700-8F8A-4447-8EC2-6F66D550A207}" destId="{E667F529-83A4-4A1B-B6EF-A610E84FA639}" srcOrd="0" destOrd="0" presId="urn:microsoft.com/office/officeart/2005/8/layout/orgChart1"/>
-    <dgm:cxn modelId="{0BAABD3A-0A96-4DE2-9954-3099B0F2F3F9}" type="presOf" srcId="{1975EB16-0863-45DC-A04D-E5F6BD382926}" destId="{47FE1660-BFCF-4D54-A157-B5C8FD70DC7F}" srcOrd="0" destOrd="0" presId="urn:microsoft.com/office/officeart/2005/8/layout/orgChart1"/>
-    <dgm:cxn modelId="{2985FF52-75D1-4EE3-8C23-212C941A0BCB}" type="presOf" srcId="{BE32E0C8-FB0D-45EE-AD6E-3DBC19DE0E63}" destId="{C673D3E7-E88D-4E31-B3D4-F50685D80543}" srcOrd="1" destOrd="0" presId="urn:microsoft.com/office/officeart/2005/8/layout/orgChart1"/>
+    <dgm:cxn modelId="{B0CFA1A5-96F2-4265-99BF-15017EFA1952}" type="presOf" srcId="{C910AC34-700B-4BB5-89B5-9296B8255BBB}" destId="{304BA012-7DED-4B98-ABAE-790581061DC2}" srcOrd="0" destOrd="0" presId="urn:microsoft.com/office/officeart/2005/8/layout/orgChart1"/>
+    <dgm:cxn modelId="{F3D9C4A5-8197-4555-ABC5-F61EF1AC0DCE}" type="presOf" srcId="{0AE21D95-C733-432B-86BB-497CF09ABD2D}" destId="{C7FC8619-028A-4592-BE2E-0A974C6C5575}" srcOrd="1" destOrd="0" presId="urn:microsoft.com/office/officeart/2005/8/layout/orgChart1"/>
+    <dgm:cxn modelId="{DD53305F-6D48-44CA-818A-1E129E0FEAE1}" type="presOf" srcId="{5080AC41-FDEA-46FC-8612-B46180BBDB85}" destId="{CC5B01DE-7DDC-41ED-A3FE-15F1B7CB9872}" srcOrd="1" destOrd="0" presId="urn:microsoft.com/office/officeart/2005/8/layout/orgChart1"/>
+    <dgm:cxn modelId="{D81B199E-6EA0-4D64-9231-54B52EE403B5}" type="presOf" srcId="{BE32E0C8-FB0D-45EE-AD6E-3DBC19DE0E63}" destId="{C673D3E7-E88D-4E31-B3D4-F50685D80543}" srcOrd="1" destOrd="0" presId="urn:microsoft.com/office/officeart/2005/8/layout/orgChart1"/>
+    <dgm:cxn modelId="{A53162F1-502F-4D84-8622-2B18AAD8311B}" type="presOf" srcId="{B5EB8825-829F-4B85-8701-A2D7DCCF8C92}" destId="{43324501-0470-4E2A-8382-DBF47390EC30}" srcOrd="0" destOrd="0" presId="urn:microsoft.com/office/officeart/2005/8/layout/orgChart1"/>
+    <dgm:cxn modelId="{DA5C1A37-8A0A-425B-8A03-818FE72634E1}" type="presOf" srcId="{BE32E0C8-FB0D-45EE-AD6E-3DBC19DE0E63}" destId="{B4662E0C-11EE-43B8-A823-EB532DFE8CD4}" srcOrd="0" destOrd="0" presId="urn:microsoft.com/office/officeart/2005/8/layout/orgChart1"/>
     <dgm:cxn modelId="{6F00EC27-5499-495A-9207-FBFD0DBD4151}" srcId="{B7E1808B-C1D0-40E2-8C6E-932BFE55A5CD}" destId="{582BB557-91AB-4F50-B873-E128F7EB542D}" srcOrd="1" destOrd="0" parTransId="{3DA0A1CB-EC1D-4C92-8769-2BC54F73D3F3}" sibTransId="{AC69EBF1-9135-4FED-B70D-6824938F01BD}"/>
-    <dgm:cxn modelId="{7AF27775-4ECB-4D1F-83CC-E59B452144B8}" type="presOf" srcId="{E394A52D-E90C-4134-84B5-B73D8857A820}" destId="{39C32B35-533E-40A1-9D17-0AD776E7AC90}" srcOrd="0" destOrd="0" presId="urn:microsoft.com/office/officeart/2005/8/layout/orgChart1"/>
-    <dgm:cxn modelId="{9C6BA722-E821-482E-A214-72CDA6997A18}" type="presOf" srcId="{B5EB8825-829F-4B85-8701-A2D7DCCF8C92}" destId="{ADAE3807-987E-4B1C-BDC7-5C731DE5B019}" srcOrd="1" destOrd="0" presId="urn:microsoft.com/office/officeart/2005/8/layout/orgChart1"/>
+    <dgm:cxn modelId="{D0EB787C-F9D1-4ACB-84AC-7B8A00E0733D}" type="presOf" srcId="{B5EB8825-829F-4B85-8701-A2D7DCCF8C92}" destId="{ADAE3807-987E-4B1C-BDC7-5C731DE5B019}" srcOrd="1" destOrd="0" presId="urn:microsoft.com/office/officeart/2005/8/layout/orgChart1"/>
+    <dgm:cxn modelId="{E5F28D8C-B9AA-4C43-A111-2688AF3EC063}" type="presOf" srcId="{C3DB0700-8F8A-4447-8EC2-6F66D550A207}" destId="{E667F529-83A4-4A1B-B6EF-A610E84FA639}" srcOrd="0" destOrd="0" presId="urn:microsoft.com/office/officeart/2005/8/layout/orgChart1"/>
     <dgm:cxn modelId="{C1D26250-6FD9-456A-BD75-C6DB61FDA5D1}" srcId="{3B157094-BB55-4E65-B85F-CDFA75A8B98B}" destId="{BE32E0C8-FB0D-45EE-AD6E-3DBC19DE0E63}" srcOrd="1" destOrd="0" parTransId="{8AEAA79E-CAB2-4E99-8A94-B837EE6A5C64}" sibTransId="{BADDF598-B151-45CB-94D1-164D80C29DE3}"/>
     <dgm:cxn modelId="{44EE6BAD-120C-49F3-A7FD-22E04E71AB25}" srcId="{3B157094-BB55-4E65-B85F-CDFA75A8B98B}" destId="{2C3613DF-EAFF-4AB9-9288-B7AEC070D1D3}" srcOrd="0" destOrd="0" parTransId="{040CE29B-4B97-4966-9388-59097BDB95BB}" sibTransId="{2EC2A0D2-6140-4BED-B9E5-EEC1FFA2A060}"/>
-    <dgm:cxn modelId="{A5F99D44-E685-44E1-BDC6-5C95F3AB5800}" type="presOf" srcId="{6EDB4AD0-F8AE-46A8-9B6E-CC8D9F1599B4}" destId="{7F9A408B-F03E-4BFC-A047-A702D170B6AB}" srcOrd="0" destOrd="0" presId="urn:microsoft.com/office/officeart/2005/8/layout/orgChart1"/>
-    <dgm:cxn modelId="{449DF988-A533-4AF6-8CEF-F6C914BF9934}" type="presOf" srcId="{8AA4C95C-7405-42F3-B99A-6645225F59E1}" destId="{C4641574-370E-456D-88AC-8E14EC3797E7}" srcOrd="0" destOrd="0" presId="urn:microsoft.com/office/officeart/2005/8/layout/orgChart1"/>
-    <dgm:cxn modelId="{FCD01103-F212-4134-A4A4-DC13E6D5767D}" type="presOf" srcId="{D4A5ADDD-DEE4-4619-A006-B24EA0886CCA}" destId="{6106A682-5579-47C8-B858-5EF6B124E45D}" srcOrd="0" destOrd="0" presId="urn:microsoft.com/office/officeart/2005/8/layout/orgChart1"/>
-    <dgm:cxn modelId="{B60FB684-522A-46AA-A9AA-810EE7E27764}" type="presOf" srcId="{7B2A46A3-4EC2-44FC-B838-8C38DFE640D2}" destId="{DEA5A7E2-97D6-412C-9E76-F8C763C21A00}" srcOrd="0" destOrd="0" presId="urn:microsoft.com/office/officeart/2005/8/layout/orgChart1"/>
-    <dgm:cxn modelId="{3E5A5DCD-022E-4649-9697-4037C22E8E4B}" type="presOf" srcId="{B7E1808B-C1D0-40E2-8C6E-932BFE55A5CD}" destId="{6A0D21C9-E497-4E78-A35E-3F5EE5E57DFC}" srcOrd="0" destOrd="0" presId="urn:microsoft.com/office/officeart/2005/8/layout/orgChart1"/>
-    <dgm:cxn modelId="{0C77EED0-3B60-44CE-8BAC-651F73CFBF1D}" type="presOf" srcId="{3B157094-BB55-4E65-B85F-CDFA75A8B98B}" destId="{A52F83E3-FC9A-4111-9098-6D0B9DB03CDC}" srcOrd="0" destOrd="0" presId="urn:microsoft.com/office/officeart/2005/8/layout/orgChart1"/>
-    <dgm:cxn modelId="{D4B9FC85-C3BE-4ED9-91BC-CEFAB9F4089D}" type="presOf" srcId="{0AE21D95-C733-432B-86BB-497CF09ABD2D}" destId="{C7FC8619-028A-4592-BE2E-0A974C6C5575}" srcOrd="1" destOrd="0" presId="urn:microsoft.com/office/officeart/2005/8/layout/orgChart1"/>
-    <dgm:cxn modelId="{EB36AFA8-56AC-4C7B-9C8C-C7E48EB7EE39}" type="presOf" srcId="{AB18C15B-AA1A-410B-A23D-FD0BADD12228}" destId="{FD9CFC99-7A96-4D19-9770-55E80E885432}" srcOrd="1" destOrd="0" presId="urn:microsoft.com/office/officeart/2005/8/layout/orgChart1"/>
-    <dgm:cxn modelId="{A49938EF-AA54-4D48-8D63-3C2F62AD226C}" type="presOf" srcId="{60F31590-C6FD-4ECB-824F-63F94F85CE64}" destId="{8CBDA832-61B6-4E80-8D75-779B35AE2774}" srcOrd="1" destOrd="0" presId="urn:microsoft.com/office/officeart/2005/8/layout/orgChart1"/>
-    <dgm:cxn modelId="{809BC2B7-582A-477D-BB61-47ED8DEEC1F6}" type="presOf" srcId="{5080AC41-FDEA-46FC-8612-B46180BBDB85}" destId="{6E58FB44-A17B-4472-AC58-214B660C231F}" srcOrd="0" destOrd="0" presId="urn:microsoft.com/office/officeart/2005/8/layout/orgChart1"/>
+    <dgm:cxn modelId="{E42892CA-C99D-4730-B168-7D56CC73035E}" type="presOf" srcId="{5080AC41-FDEA-46FC-8612-B46180BBDB85}" destId="{6E58FB44-A17B-4472-AC58-214B660C231F}" srcOrd="0" destOrd="0" presId="urn:microsoft.com/office/officeart/2005/8/layout/orgChart1"/>
+    <dgm:cxn modelId="{7BF33663-A1B2-43B0-984E-E60D3228C23D}" type="presOf" srcId="{3F172221-34F5-4EC7-883C-8941FEAC065B}" destId="{F9A2960B-0312-4193-8734-20AD71E94D14}" srcOrd="1" destOrd="0" presId="urn:microsoft.com/office/officeart/2005/8/layout/orgChart1"/>
     <dgm:cxn modelId="{30AB394F-4D66-4665-B76A-C8731E4BED0D}" srcId="{B7E1808B-C1D0-40E2-8C6E-932BFE55A5CD}" destId="{0AE21D95-C733-432B-86BB-497CF09ABD2D}" srcOrd="0" destOrd="0" parTransId="{DB323776-FE7B-4415-A802-9504AEF9E18A}" sibTransId="{F59663F9-DED1-4F59-B260-64CC75C7E0F4}"/>
-    <dgm:cxn modelId="{0CA2E01C-9F59-4D39-8856-291928F114A2}" type="presOf" srcId="{2C3613DF-EAFF-4AB9-9288-B7AEC070D1D3}" destId="{CED15C6D-A1A3-4BF8-B442-9834E1590552}" srcOrd="1" destOrd="0" presId="urn:microsoft.com/office/officeart/2005/8/layout/orgChart1"/>
-    <dgm:cxn modelId="{A18F4DE8-940A-450C-9A05-7F9FC04F439E}" type="presOf" srcId="{BE32E0C8-FB0D-45EE-AD6E-3DBC19DE0E63}" destId="{B4662E0C-11EE-43B8-A823-EB532DFE8CD4}" srcOrd="0" destOrd="0" presId="urn:microsoft.com/office/officeart/2005/8/layout/orgChart1"/>
+    <dgm:cxn modelId="{93908569-2276-456C-8F07-A17D236BB828}" type="presOf" srcId="{F13FC8AB-BCFC-4FB7-B9FA-D755F554B954}" destId="{D2EFCC72-4D9D-47E1-816E-BFD09A7F54ED}" srcOrd="0" destOrd="0" presId="urn:microsoft.com/office/officeart/2005/8/layout/orgChart1"/>
+    <dgm:cxn modelId="{A926FAEF-BFFE-429D-BFB2-B98EDD34D2E1}" type="presOf" srcId="{7B2A46A3-4EC2-44FC-B838-8C38DFE640D2}" destId="{DEA5A7E2-97D6-412C-9E76-F8C763C21A00}" srcOrd="0" destOrd="0" presId="urn:microsoft.com/office/officeart/2005/8/layout/orgChart1"/>
+    <dgm:cxn modelId="{FEA3838A-A765-4E5D-903F-19B17467E9E2}" type="presOf" srcId="{AB18C15B-AA1A-410B-A23D-FD0BADD12228}" destId="{FD9CFC99-7A96-4D19-9770-55E80E885432}" srcOrd="1" destOrd="0" presId="urn:microsoft.com/office/officeart/2005/8/layout/orgChart1"/>
+    <dgm:cxn modelId="{9EAFE958-9461-4F9A-BC51-2B6B73432E91}" type="presOf" srcId="{3C3BCDDB-89FE-4F30-A4BD-B30EEA89571C}" destId="{CC827193-A1D6-422A-9760-55693040BD15}" srcOrd="0" destOrd="0" presId="urn:microsoft.com/office/officeart/2005/8/layout/orgChart1"/>
+    <dgm:cxn modelId="{B0603425-3956-4AB4-B2D7-108F4C716EF0}" type="presOf" srcId="{D4A5ADDD-DEE4-4619-A006-B24EA0886CCA}" destId="{6106A682-5579-47C8-B858-5EF6B124E45D}" srcOrd="0" destOrd="0" presId="urn:microsoft.com/office/officeart/2005/8/layout/orgChart1"/>
+    <dgm:cxn modelId="{E2A31F78-5EFF-41C8-B38B-04CD554DEA4E}" type="presOf" srcId="{B7E1808B-C1D0-40E2-8C6E-932BFE55A5CD}" destId="{6A0D21C9-E497-4E78-A35E-3F5EE5E57DFC}" srcOrd="0" destOrd="0" presId="urn:microsoft.com/office/officeart/2005/8/layout/orgChart1"/>
     <dgm:cxn modelId="{83A1981B-3545-4A64-9521-9ABC6CDD529E}" srcId="{2C3613DF-EAFF-4AB9-9288-B7AEC070D1D3}" destId="{3F172221-34F5-4EC7-883C-8941FEAC065B}" srcOrd="2" destOrd="0" parTransId="{8AA4C95C-7405-42F3-B99A-6645225F59E1}" sibTransId="{C1025AAC-2277-4561-A0F3-2EBC67D4BB39}"/>
-    <dgm:cxn modelId="{23EE3ACE-41CB-4E2D-A43C-19E48FB7EF3B}" type="presOf" srcId="{8AFF0E83-AA80-45BC-80C1-B74F4E448C9B}" destId="{BE3EA41F-56CD-43B6-AAAC-B8631019AA29}" srcOrd="0" destOrd="0" presId="urn:microsoft.com/office/officeart/2005/8/layout/orgChart1"/>
     <dgm:cxn modelId="{8925251E-5C42-492B-8E1E-967091CD392A}" srcId="{BE32E0C8-FB0D-45EE-AD6E-3DBC19DE0E63}" destId="{B5EB8825-829F-4B85-8701-A2D7DCCF8C92}" srcOrd="0" destOrd="0" parTransId="{3386B7B1-F287-4B1D-97AB-5A9D3DD91BD8}" sibTransId="{76021ADD-8A72-498F-8C24-8F2BB4FDD48B}"/>
-    <dgm:cxn modelId="{93DDBE99-7BF2-4D98-8486-0808C6447ECC}" type="presOf" srcId="{93B40500-5536-43BC-9D1D-8877FCA51D74}" destId="{3AEA8415-D690-4352-B76E-A1E89BC39D7E}" srcOrd="1" destOrd="0" presId="urn:microsoft.com/office/officeart/2005/8/layout/orgChart1"/>
-    <dgm:cxn modelId="{916F6E01-79AA-4EE5-B86B-C14B869D6DE1}" type="presOf" srcId="{93B40500-5536-43BC-9D1D-8877FCA51D74}" destId="{5A6B8169-A24A-4843-9236-E6E1E227FFA4}" srcOrd="0" destOrd="0" presId="urn:microsoft.com/office/officeart/2005/8/layout/orgChart1"/>
+    <dgm:cxn modelId="{6EAFA866-B0DF-43D2-BF5A-2F23EE847159}" type="presOf" srcId="{93B40500-5536-43BC-9D1D-8877FCA51D74}" destId="{3AEA8415-D690-4352-B76E-A1E89BC39D7E}" srcOrd="1" destOrd="0" presId="urn:microsoft.com/office/officeart/2005/8/layout/orgChart1"/>
+    <dgm:cxn modelId="{71AE6D54-ABCB-480E-AFDB-1F0AF35CB95C}" type="presOf" srcId="{B7E1808B-C1D0-40E2-8C6E-932BFE55A5CD}" destId="{A6AF62BA-07A9-45FA-A46A-35BDCE930031}" srcOrd="1" destOrd="0" presId="urn:microsoft.com/office/officeart/2005/8/layout/orgChart1"/>
+    <dgm:cxn modelId="{26EC4F7F-1AF5-43AA-936C-89F10122CED4}" type="presOf" srcId="{0AE21D95-C733-432B-86BB-497CF09ABD2D}" destId="{F4CA6F57-3F61-4D36-8FED-1A0E5072BFC4}" srcOrd="0" destOrd="0" presId="urn:microsoft.com/office/officeart/2005/8/layout/orgChart1"/>
     <dgm:cxn modelId="{986FFC45-C741-4278-89CD-BB94ACDDC1F9}" srcId="{60F31590-C6FD-4ECB-824F-63F94F85CE64}" destId="{1975EB16-0863-45DC-A04D-E5F6BD382926}" srcOrd="0" destOrd="0" parTransId="{1E55DAA1-7D95-4BE3-BA49-E914A2A973F9}" sibTransId="{CCF6DB84-3255-4A6B-98BA-40272E858A06}"/>
-    <dgm:cxn modelId="{9B9573F4-A885-4FC3-ACE0-76409FB95C0D}" type="presOf" srcId="{AC3B9183-F118-4692-A755-1A2671BA22D0}" destId="{55B77841-6042-43CD-887F-2D79ECBBBB20}" srcOrd="1" destOrd="0" presId="urn:microsoft.com/office/officeart/2005/8/layout/orgChart1"/>
-    <dgm:cxn modelId="{77248FC8-F515-40C4-831E-3BC6D71EC804}" type="presOf" srcId="{2ED30236-3A72-49E4-A726-0A630C3DEA4F}" destId="{D00C40A5-9AD8-490A-8967-78998AB210F6}" srcOrd="1" destOrd="0" presId="urn:microsoft.com/office/officeart/2005/8/layout/orgChart1"/>
-    <dgm:cxn modelId="{1F899EDE-1096-4B5F-88E3-554F783B69CD}" type="presOf" srcId="{8AEAA79E-CAB2-4E99-8A94-B837EE6A5C64}" destId="{3AEDA136-991F-48CC-B969-9E89E733EEAF}" srcOrd="0" destOrd="0" presId="urn:microsoft.com/office/officeart/2005/8/layout/orgChart1"/>
-    <dgm:cxn modelId="{375884CD-3041-4534-B732-3A40BBEEA07D}" type="presOf" srcId="{F13FC8AB-BCFC-4FB7-B9FA-D755F554B954}" destId="{239DC295-AF37-4ABD-B26C-706FD04466ED}" srcOrd="1" destOrd="0" presId="urn:microsoft.com/office/officeart/2005/8/layout/orgChart1"/>
+    <dgm:cxn modelId="{69496AF2-EB19-4FA6-9BEA-F870B9B96C09}" type="presOf" srcId="{DB323776-FE7B-4415-A802-9504AEF9E18A}" destId="{19292ED7-31AD-4C60-AF9E-58C19D7C48FF}" srcOrd="0" destOrd="0" presId="urn:microsoft.com/office/officeart/2005/8/layout/orgChart1"/>
+    <dgm:cxn modelId="{BCC95B32-9B27-4559-A8E4-C3DF27495A70}" type="presOf" srcId="{AB18C15B-AA1A-410B-A23D-FD0BADD12228}" destId="{BF105CAF-F254-4FB5-B17F-89118D7E01C1}" srcOrd="0" destOrd="0" presId="urn:microsoft.com/office/officeart/2005/8/layout/orgChart1"/>
+    <dgm:cxn modelId="{684B45C5-E638-4904-8F5D-A4D2094E3553}" type="presOf" srcId="{2ED30236-3A72-49E4-A726-0A630C3DEA4F}" destId="{05B8E487-1256-40CF-AA72-1653FDDABC85}" srcOrd="0" destOrd="0" presId="urn:microsoft.com/office/officeart/2005/8/layout/orgChart1"/>
     <dgm:cxn modelId="{6BE906FF-B97C-4E1B-827D-D80F9AA7BCEA}" srcId="{AC3B9183-F118-4692-A755-1A2671BA22D0}" destId="{2ED30236-3A72-49E4-A726-0A630C3DEA4F}" srcOrd="1" destOrd="0" parTransId="{6EDB4AD0-F8AE-46A8-9B6E-CC8D9F1599B4}" sibTransId="{18B2A523-D5B7-4D72-905F-BCACBF4988C6}"/>
-    <dgm:cxn modelId="{0F41ACD0-CD88-4978-972D-801DF0C7D021}" type="presOf" srcId="{17C52016-95C6-4F96-BED6-C3D61BA098CB}" destId="{F244BEE8-E1D5-4899-B7C9-7046A9A63DC0}" srcOrd="0" destOrd="0" presId="urn:microsoft.com/office/officeart/2005/8/layout/orgChart1"/>
-    <dgm:cxn modelId="{B8A5440E-784B-4B22-BB69-813C8FD673A8}" type="presOf" srcId="{3F172221-34F5-4EC7-883C-8941FEAC065B}" destId="{F9A2960B-0312-4193-8734-20AD71E94D14}" srcOrd="1" destOrd="0" presId="urn:microsoft.com/office/officeart/2005/8/layout/orgChart1"/>
+    <dgm:cxn modelId="{0BDEDFCA-FCBC-4231-B49C-5AB64D347F82}" type="presOf" srcId="{E394A52D-E90C-4134-84B5-B73D8857A820}" destId="{39C32B35-533E-40A1-9D17-0AD776E7AC90}" srcOrd="0" destOrd="0" presId="urn:microsoft.com/office/officeart/2005/8/layout/orgChart1"/>
+    <dgm:cxn modelId="{34A30880-90B8-45F6-8EE9-C8849C8233C5}" type="presOf" srcId="{F13FC8AB-BCFC-4FB7-B9FA-D755F554B954}" destId="{239DC295-AF37-4ABD-B26C-706FD04466ED}" srcOrd="1" destOrd="0" presId="urn:microsoft.com/office/officeart/2005/8/layout/orgChart1"/>
     <dgm:cxn modelId="{55B4757A-0398-4916-BC7A-823FB2E63804}" srcId="{3B157094-BB55-4E65-B85F-CDFA75A8B98B}" destId="{5080AC41-FDEA-46FC-8612-B46180BBDB85}" srcOrd="2" destOrd="0" parTransId="{E394A52D-E90C-4134-84B5-B73D8857A820}" sibTransId="{068EBFB4-DC61-4F40-917A-BA9D85D08EFE}"/>
-    <dgm:cxn modelId="{02FBE06A-CD3D-4BB6-A489-75F1F7123C2F}" type="presOf" srcId="{3C3BCDDB-89FE-4F30-A4BD-B30EEA89571C}" destId="{CC827193-A1D6-422A-9760-55693040BD15}" srcOrd="0" destOrd="0" presId="urn:microsoft.com/office/officeart/2005/8/layout/orgChart1"/>
+    <dgm:cxn modelId="{CFA4E68D-2485-4515-BA53-4679E40792FF}" type="presOf" srcId="{6EDB4AD0-F8AE-46A8-9B6E-CC8D9F1599B4}" destId="{7F9A408B-F03E-4BFC-A047-A702D170B6AB}" srcOrd="0" destOrd="0" presId="urn:microsoft.com/office/officeart/2005/8/layout/orgChart1"/>
     <dgm:cxn modelId="{11EAE5A8-CDCF-4327-B8AA-9EFF415936A4}" srcId="{B09F131C-5F11-4F30-9023-CFCF2BEA1F29}" destId="{93B40500-5536-43BC-9D1D-8877FCA51D74}" srcOrd="1" destOrd="0" parTransId="{C910AC34-700B-4BB5-89B5-9296B8255BBB}" sibTransId="{39420775-B897-46E5-AAB0-10D71643BC06}"/>
-    <dgm:cxn modelId="{C7428C27-B0D0-4E35-838B-B54AABFC261F}" type="presOf" srcId="{582BB557-91AB-4F50-B873-E128F7EB542D}" destId="{480A9E80-4356-4F84-AD40-39483F64001A}" srcOrd="0" destOrd="0" presId="urn:microsoft.com/office/officeart/2005/8/layout/orgChart1"/>
-    <dgm:cxn modelId="{49309EA7-29E2-4308-9126-204499008DF2}" type="presOf" srcId="{582BB557-91AB-4F50-B873-E128F7EB542D}" destId="{575885B0-FB35-4E3E-8204-603434E93FC6}" srcOrd="1" destOrd="0" presId="urn:microsoft.com/office/officeart/2005/8/layout/orgChart1"/>
-    <dgm:cxn modelId="{1498E94F-7BC6-4531-ADBB-BC87F093F1EC}" type="presOf" srcId="{2ED30236-3A72-49E4-A726-0A630C3DEA4F}" destId="{05B8E487-1256-40CF-AA72-1653FDDABC85}" srcOrd="0" destOrd="0" presId="urn:microsoft.com/office/officeart/2005/8/layout/orgChart1"/>
-    <dgm:cxn modelId="{D3B65C91-C23A-44A9-BA48-EF9BAC07B2CF}" type="presOf" srcId="{5080AC41-FDEA-46FC-8612-B46180BBDB85}" destId="{CC5B01DE-7DDC-41ED-A3FE-15F1B7CB9872}" srcOrd="1" destOrd="0" presId="urn:microsoft.com/office/officeart/2005/8/layout/orgChart1"/>
-    <dgm:cxn modelId="{C7CE65B1-5C8A-46F8-A6EA-3B65C885785C}" type="presOf" srcId="{E8B65F77-3893-4D28-AFE2-1E5BC7D9EB41}" destId="{37F36789-E4BB-471B-92D8-0C2FB7D5BA02}" srcOrd="0" destOrd="0" presId="urn:microsoft.com/office/officeart/2005/8/layout/orgChart1"/>
-    <dgm:cxn modelId="{18944A1E-2C3E-43DE-B8F6-F77C8FC694D9}" type="presOf" srcId="{60F31590-C6FD-4ECB-824F-63F94F85CE64}" destId="{206D1621-506E-4BAD-8C88-A1DAB3031C1D}" srcOrd="0" destOrd="0" presId="urn:microsoft.com/office/officeart/2005/8/layout/orgChart1"/>
-    <dgm:cxn modelId="{BCF4983A-1556-416D-9350-3BED7A618865}" type="presOf" srcId="{8178ED73-33CF-4DD8-B49A-BA89EB778014}" destId="{3FBBC774-B054-4ADC-A2E6-92B7FB34AED9}" srcOrd="0" destOrd="0" presId="urn:microsoft.com/office/officeart/2005/8/layout/orgChart1"/>
+    <dgm:cxn modelId="{D35A3DE4-E936-478D-83C2-D0C8824CD3DE}" type="presOf" srcId="{1975EB16-0863-45DC-A04D-E5F6BD382926}" destId="{F8B1110E-4145-454C-A2CB-03C00B6067E7}" srcOrd="1" destOrd="0" presId="urn:microsoft.com/office/officeart/2005/8/layout/orgChart1"/>
+    <dgm:cxn modelId="{A354D0F9-F05A-4932-90EB-09381EC7326E}" type="presOf" srcId="{AC3B9183-F118-4692-A755-1A2671BA22D0}" destId="{55B77841-6042-43CD-887F-2D79ECBBBB20}" srcOrd="1" destOrd="0" presId="urn:microsoft.com/office/officeart/2005/8/layout/orgChart1"/>
+    <dgm:cxn modelId="{782B8289-91F7-40E6-AB54-EFD779899907}" type="presOf" srcId="{3386B7B1-F287-4B1D-97AB-5A9D3DD91BD8}" destId="{450BE203-D7FE-4F34-9BE4-780E3A69A2E2}" srcOrd="0" destOrd="0" presId="urn:microsoft.com/office/officeart/2005/8/layout/orgChart1"/>
+    <dgm:cxn modelId="{756CCCF0-44AC-42FF-87DD-0CBB548D966F}" type="presOf" srcId="{17C52016-95C6-4F96-BED6-C3D61BA098CB}" destId="{F244BEE8-E1D5-4899-B7C9-7046A9A63DC0}" srcOrd="0" destOrd="0" presId="urn:microsoft.com/office/officeart/2005/8/layout/orgChart1"/>
+    <dgm:cxn modelId="{454AE258-EA6E-4911-8D69-6F0FD7C43521}" type="presOf" srcId="{053FDA34-E714-43A3-8F2B-8569B945F861}" destId="{31972DA1-2B5E-42F4-A10B-1E932A6825C3}" srcOrd="0" destOrd="0" presId="urn:microsoft.com/office/officeart/2005/8/layout/orgChart1"/>
+    <dgm:cxn modelId="{DDBAA95B-85C0-447A-8B65-A465BC9CE358}" type="presOf" srcId="{3F172221-34F5-4EC7-883C-8941FEAC065B}" destId="{74311E51-D12A-4E57-B7D6-787EFE8FF0B3}" srcOrd="0" destOrd="0" presId="urn:microsoft.com/office/officeart/2005/8/layout/orgChart1"/>
     <dgm:cxn modelId="{32D186B6-E6FC-4417-B1D7-2936599171B9}" srcId="{B09F131C-5F11-4F30-9023-CFCF2BEA1F29}" destId="{F13FC8AB-BCFC-4FB7-B9FA-D755F554B954}" srcOrd="0" destOrd="0" parTransId="{D4A5ADDD-DEE4-4619-A006-B24EA0886CCA}" sibTransId="{3089CFFC-DCEB-494A-98BA-19B20E197DA4}"/>
+    <dgm:cxn modelId="{6B4F48D9-A263-498A-9C9D-426D2B215AEF}" type="presOf" srcId="{2ED30236-3A72-49E4-A726-0A630C3DEA4F}" destId="{D00C40A5-9AD8-490A-8967-78998AB210F6}" srcOrd="1" destOrd="0" presId="urn:microsoft.com/office/officeart/2005/8/layout/orgChart1"/>
+    <dgm:cxn modelId="{769E02E2-713C-49E0-BE0C-B1B9F727CB22}" type="presOf" srcId="{8AFF0E83-AA80-45BC-80C1-B74F4E448C9B}" destId="{BE3EA41F-56CD-43B6-AAAC-B8631019AA29}" srcOrd="0" destOrd="0" presId="urn:microsoft.com/office/officeart/2005/8/layout/orgChart1"/>
+    <dgm:cxn modelId="{1C4930BC-CB6F-4C2D-BFF4-BFDF571F9DBE}" type="presOf" srcId="{60F31590-C6FD-4ECB-824F-63F94F85CE64}" destId="{206D1621-506E-4BAD-8C88-A1DAB3031C1D}" srcOrd="0" destOrd="0" presId="urn:microsoft.com/office/officeart/2005/8/layout/orgChart1"/>
+    <dgm:cxn modelId="{B3D63B28-3942-4F40-9972-7BE72A038079}" type="presOf" srcId="{E8B65F77-3893-4D28-AFE2-1E5BC7D9EB41}" destId="{37F36789-E4BB-471B-92D8-0C2FB7D5BA02}" srcOrd="0" destOrd="0" presId="urn:microsoft.com/office/officeart/2005/8/layout/orgChart1"/>
     <dgm:cxn modelId="{9B622FFC-0C74-4C55-A578-D79ED9328522}" srcId="{2C3613DF-EAFF-4AB9-9288-B7AEC070D1D3}" destId="{AB18C15B-AA1A-410B-A23D-FD0BADD12228}" srcOrd="1" destOrd="0" parTransId="{C3DB0700-8F8A-4447-8EC2-6F66D550A207}" sibTransId="{9FBB80B0-FD3A-4924-AE62-E81FE39E9AA7}"/>
-    <dgm:cxn modelId="{FAB63B9B-D36D-4787-A4C7-60E0399E1668}" type="presOf" srcId="{8178ED73-33CF-4DD8-B49A-BA89EB778014}" destId="{A1A4D7CB-40C4-4C59-BBA5-2DB134AA7E0F}" srcOrd="1" destOrd="0" presId="urn:microsoft.com/office/officeart/2005/8/layout/orgChart1"/>
-    <dgm:cxn modelId="{F2C6E7FC-7338-4B12-9799-89A9B04AA9CC}" type="presOf" srcId="{AB18C15B-AA1A-410B-A23D-FD0BADD12228}" destId="{BF105CAF-F254-4FB5-B17F-89118D7E01C1}" srcOrd="0" destOrd="0" presId="urn:microsoft.com/office/officeart/2005/8/layout/orgChart1"/>
-    <dgm:cxn modelId="{EFD710F9-9813-4100-A2DD-D25EADC2F5B4}" type="presOf" srcId="{CF93690D-72F8-4C9B-9759-ABC89EC4D99C}" destId="{56031A61-E707-4E6F-BCBE-56EDEDE05AB9}" srcOrd="0" destOrd="0" presId="urn:microsoft.com/office/officeart/2005/8/layout/orgChart1"/>
-    <dgm:cxn modelId="{A52D5EAD-E7E6-461C-94BF-9ACF4A80E812}" type="presOf" srcId="{1E55DAA1-7D95-4BE3-BA49-E914A2A973F9}" destId="{E0F6C3B0-58BD-411F-8ED2-78FDC6A89B1F}" srcOrd="0" destOrd="0" presId="urn:microsoft.com/office/officeart/2005/8/layout/orgChart1"/>
+    <dgm:cxn modelId="{DA169B40-15CD-44F7-AF60-2C14FCB43A8A}" type="presOf" srcId="{8178ED73-33CF-4DD8-B49A-BA89EB778014}" destId="{A1A4D7CB-40C4-4C59-BBA5-2DB134AA7E0F}" srcOrd="1" destOrd="0" presId="urn:microsoft.com/office/officeart/2005/8/layout/orgChart1"/>
     <dgm:cxn modelId="{F0276C63-5FB4-484F-A288-C28E917383F7}" srcId="{3B157094-BB55-4E65-B85F-CDFA75A8B98B}" destId="{60F31590-C6FD-4ECB-824F-63F94F85CE64}" srcOrd="4" destOrd="0" parTransId="{3C3BCDDB-89FE-4F30-A4BD-B30EEA89571C}" sibTransId="{E62D4B33-8BD3-4D7B-81DF-C7D7730CE268}"/>
-    <dgm:cxn modelId="{1A1F7D25-EC92-4C82-AA58-2684EA51A781}" type="presOf" srcId="{053FDA34-E714-43A3-8F2B-8569B945F861}" destId="{31972DA1-2B5E-42F4-A10B-1E932A6825C3}" srcOrd="0" destOrd="0" presId="urn:microsoft.com/office/officeart/2005/8/layout/orgChart1"/>
-    <dgm:cxn modelId="{ED7B0DC1-9FC9-4C31-9C96-51FAF7D0DECE}" type="presOf" srcId="{040CE29B-4B97-4966-9388-59097BDB95BB}" destId="{B01E9D19-CA2E-49AB-BB79-0B8F8A06DC7C}" srcOrd="0" destOrd="0" presId="urn:microsoft.com/office/officeart/2005/8/layout/orgChart1"/>
-    <dgm:cxn modelId="{E961D25E-AB8C-4E59-817F-98F309186E37}" type="presOf" srcId="{B09F131C-5F11-4F30-9023-CFCF2BEA1F29}" destId="{A1673015-965C-4227-9D0F-0146795C9C99}" srcOrd="0" destOrd="0" presId="urn:microsoft.com/office/officeart/2005/8/layout/orgChart1"/>
-    <dgm:cxn modelId="{303FE54F-A141-4736-988D-A1B752B080E3}" type="presOf" srcId="{1975EB16-0863-45DC-A04D-E5F6BD382926}" destId="{F8B1110E-4145-454C-A2CB-03C00B6067E7}" srcOrd="1" destOrd="0" presId="urn:microsoft.com/office/officeart/2005/8/layout/orgChart1"/>
-    <dgm:cxn modelId="{BF647AB9-F3AF-486B-B643-11BB5D32BA17}" type="presOf" srcId="{3386B7B1-F287-4B1D-97AB-5A9D3DD91BD8}" destId="{450BE203-D7FE-4F34-9BE4-780E3A69A2E2}" srcOrd="0" destOrd="0" presId="urn:microsoft.com/office/officeart/2005/8/layout/orgChart1"/>
-    <dgm:cxn modelId="{C122BAB3-9135-4A8C-A2F7-0CB095981A87}" type="presOf" srcId="{3B157094-BB55-4E65-B85F-CDFA75A8B98B}" destId="{B12278B7-675C-4BF7-948F-A3DB9F3DBFB7}" srcOrd="1" destOrd="0" presId="urn:microsoft.com/office/officeart/2005/8/layout/orgChart1"/>
-    <dgm:cxn modelId="{B4A28A09-4DAB-46ED-9BBF-A03420FC8639}" type="presOf" srcId="{17C52016-95C6-4F96-BED6-C3D61BA098CB}" destId="{2A768B4A-5A96-47B6-97BD-9E74830D3ED4}" srcOrd="1" destOrd="0" presId="urn:microsoft.com/office/officeart/2005/8/layout/orgChart1"/>
-    <dgm:cxn modelId="{431FBC57-5F3F-4468-9821-B7BCA2886018}" type="presOf" srcId="{F13FC8AB-BCFC-4FB7-B9FA-D755F554B954}" destId="{D2EFCC72-4D9D-47E1-816E-BFD09A7F54ED}" srcOrd="0" destOrd="0" presId="urn:microsoft.com/office/officeart/2005/8/layout/orgChart1"/>
+    <dgm:cxn modelId="{9611E87E-C418-46ED-8F0F-4DD1CF4D6CCF}" type="presOf" srcId="{8AEAA79E-CAB2-4E99-8A94-B837EE6A5C64}" destId="{3AEDA136-991F-48CC-B969-9E89E733EEAF}" srcOrd="0" destOrd="0" presId="urn:microsoft.com/office/officeart/2005/8/layout/orgChart1"/>
+    <dgm:cxn modelId="{27E443B7-3A79-4184-90C4-F181E78900A7}" type="presOf" srcId="{AC3B9183-F118-4692-A755-1A2671BA22D0}" destId="{270C7E03-F9C1-4FC2-B045-DFB5539EE5B2}" srcOrd="0" destOrd="0" presId="urn:microsoft.com/office/officeart/2005/8/layout/orgChart1"/>
+    <dgm:cxn modelId="{FF7DD800-FC14-476E-B606-EF9B01F41E44}" type="presOf" srcId="{2C3613DF-EAFF-4AB9-9288-B7AEC070D1D3}" destId="{CED15C6D-A1A3-4BF8-B442-9834E1590552}" srcOrd="1" destOrd="0" presId="urn:microsoft.com/office/officeart/2005/8/layout/orgChart1"/>
+    <dgm:cxn modelId="{15129D30-2A21-4A0E-B075-CD8C506298C5}" type="presOf" srcId="{3DA0A1CB-EC1D-4C92-8769-2BC54F73D3F3}" destId="{27B2D33C-DBE9-48E5-8608-4C683FF78621}" srcOrd="0" destOrd="0" presId="urn:microsoft.com/office/officeart/2005/8/layout/orgChart1"/>
+    <dgm:cxn modelId="{CF6F86F6-E545-4152-B268-3F620834FB2F}" type="presOf" srcId="{8178ED73-33CF-4DD8-B49A-BA89EB778014}" destId="{3FBBC774-B054-4ADC-A2E6-92B7FB34AED9}" srcOrd="0" destOrd="0" presId="urn:microsoft.com/office/officeart/2005/8/layout/orgChart1"/>
     <dgm:cxn modelId="{09F15AE5-3F39-423C-B4CF-755B211F2C83}" srcId="{E8B65F77-3893-4D28-AFE2-1E5BC7D9EB41}" destId="{AC3B9183-F118-4692-A755-1A2671BA22D0}" srcOrd="0" destOrd="0" parTransId="{8A2769DA-9632-4500-A06D-D68894AE656A}" sibTransId="{3256ABEC-00D4-49A3-97E8-ACBB04875DF7}"/>
-    <dgm:cxn modelId="{8B9FC841-0253-41DD-A087-0B09F023ED0B}" type="presOf" srcId="{3F172221-34F5-4EC7-883C-8941FEAC065B}" destId="{74311E51-D12A-4E57-B7D6-787EFE8FF0B3}" srcOrd="0" destOrd="0" presId="urn:microsoft.com/office/officeart/2005/8/layout/orgChart1"/>
-    <dgm:cxn modelId="{EE48441A-7DEB-46A9-A5CA-29108CA73F62}" type="presOf" srcId="{B5EB8825-829F-4B85-8701-A2D7DCCF8C92}" destId="{43324501-0470-4E2A-8382-DBF47390EC30}" srcOrd="0" destOrd="0" presId="urn:microsoft.com/office/officeart/2005/8/layout/orgChart1"/>
-    <dgm:cxn modelId="{4DB8D78E-FDB6-40C3-9E0B-73A2157B1B1E}" type="presOf" srcId="{C910AC34-700B-4BB5-89B5-9296B8255BBB}" destId="{304BA012-7DED-4B98-ABAE-790581061DC2}" srcOrd="0" destOrd="0" presId="urn:microsoft.com/office/officeart/2005/8/layout/orgChart1"/>
-    <dgm:cxn modelId="{44BEBC70-39B6-4BF3-85A8-A3B8F9B80491}" type="presOf" srcId="{3DA0A1CB-EC1D-4C92-8769-2BC54F73D3F3}" destId="{27B2D33C-DBE9-48E5-8608-4C683FF78621}" srcOrd="0" destOrd="0" presId="urn:microsoft.com/office/officeart/2005/8/layout/orgChart1"/>
-    <dgm:cxn modelId="{D0BE1C20-CF42-4998-BF5B-59E74D180F8F}" type="presOf" srcId="{E59E7BF5-D61C-48CB-A986-8A5FE21E041D}" destId="{CA59A823-1D6E-4847-85A9-8A43EF3092AF}" srcOrd="0" destOrd="0" presId="urn:microsoft.com/office/officeart/2005/8/layout/orgChart1"/>
+    <dgm:cxn modelId="{C359C49E-6793-403A-A5D4-79254E1EB628}" type="presOf" srcId="{040CE29B-4B97-4966-9388-59097BDB95BB}" destId="{B01E9D19-CA2E-49AB-BB79-0B8F8A06DC7C}" srcOrd="0" destOrd="0" presId="urn:microsoft.com/office/officeart/2005/8/layout/orgChart1"/>
+    <dgm:cxn modelId="{2D502797-59BE-4E8C-A2E6-02514151182A}" type="presOf" srcId="{1975EB16-0863-45DC-A04D-E5F6BD382926}" destId="{47FE1660-BFCF-4D54-A157-B5C8FD70DC7F}" srcOrd="0" destOrd="0" presId="urn:microsoft.com/office/officeart/2005/8/layout/orgChart1"/>
+    <dgm:cxn modelId="{6AAD8210-D4C1-47E2-8BE8-A33ABCFF7FEA}" type="presOf" srcId="{8AA4C95C-7405-42F3-B99A-6645225F59E1}" destId="{C4641574-370E-456D-88AC-8E14EC3797E7}" srcOrd="0" destOrd="0" presId="urn:microsoft.com/office/officeart/2005/8/layout/orgChart1"/>
+    <dgm:cxn modelId="{8F59AE5D-F721-4DE0-950F-9F62BFA68464}" type="presOf" srcId="{B09F131C-5F11-4F30-9023-CFCF2BEA1F29}" destId="{FBCCA576-F156-4422-B210-6D47CC40A73D}" srcOrd="1" destOrd="0" presId="urn:microsoft.com/office/officeart/2005/8/layout/orgChart1"/>
+    <dgm:cxn modelId="{28DBDA31-D726-442A-B311-3BDFFB08F552}" type="presOf" srcId="{582BB557-91AB-4F50-B873-E128F7EB542D}" destId="{575885B0-FB35-4E3E-8204-603434E93FC6}" srcOrd="1" destOrd="0" presId="urn:microsoft.com/office/officeart/2005/8/layout/orgChart1"/>
+    <dgm:cxn modelId="{4A719E4C-6E2C-4868-9D4E-DEB2E3ED4E01}" type="presOf" srcId="{93B40500-5536-43BC-9D1D-8877FCA51D74}" destId="{5A6B8169-A24A-4843-9236-E6E1E227FFA4}" srcOrd="0" destOrd="0" presId="urn:microsoft.com/office/officeart/2005/8/layout/orgChart1"/>
+    <dgm:cxn modelId="{2426DA5B-6733-4C6D-85F1-A725528A41C5}" type="presOf" srcId="{3B157094-BB55-4E65-B85F-CDFA75A8B98B}" destId="{A52F83E3-FC9A-4111-9098-6D0B9DB03CDC}" srcOrd="0" destOrd="0" presId="urn:microsoft.com/office/officeart/2005/8/layout/orgChart1"/>
+    <dgm:cxn modelId="{ACEB911A-1851-47FF-858F-22B81577AA36}" type="presOf" srcId="{60F31590-C6FD-4ECB-824F-63F94F85CE64}" destId="{8CBDA832-61B6-4E80-8D75-779B35AE2774}" srcOrd="1" destOrd="0" presId="urn:microsoft.com/office/officeart/2005/8/layout/orgChart1"/>
+    <dgm:cxn modelId="{F33F641F-6FCD-40AD-BDAA-77D86C1F767D}" type="presOf" srcId="{3B157094-BB55-4E65-B85F-CDFA75A8B98B}" destId="{B12278B7-675C-4BF7-948F-A3DB9F3DBFB7}" srcOrd="1" destOrd="0" presId="urn:microsoft.com/office/officeart/2005/8/layout/orgChart1"/>
+    <dgm:cxn modelId="{E34745F4-473D-44BA-92B6-9D4A72E5D166}" type="presOf" srcId="{CF93690D-72F8-4C9B-9759-ABC89EC4D99C}" destId="{56031A61-E707-4E6F-BCBE-56EDEDE05AB9}" srcOrd="0" destOrd="0" presId="urn:microsoft.com/office/officeart/2005/8/layout/orgChart1"/>
     <dgm:cxn modelId="{1B05743A-26B4-4107-9892-82BB5483437D}" srcId="{2C3613DF-EAFF-4AB9-9288-B7AEC070D1D3}" destId="{8178ED73-33CF-4DD8-B49A-BA89EB778014}" srcOrd="0" destOrd="0" parTransId="{CF93690D-72F8-4C9B-9759-ABC89EC4D99C}" sibTransId="{7F068653-0EED-4199-9B38-A528427D3AF5}"/>
-    <dgm:cxn modelId="{F4745BD8-025E-4437-852A-1AB1F96F617A}" type="presOf" srcId="{2C3613DF-EAFF-4AB9-9288-B7AEC070D1D3}" destId="{FAB436D4-8BEC-471A-B6A5-FCF15F8C5FA2}" srcOrd="0" destOrd="0" presId="urn:microsoft.com/office/officeart/2005/8/layout/orgChart1"/>
-    <dgm:cxn modelId="{BB4ECDB3-9FF5-4DF1-984A-8687943BB3D9}" type="presOf" srcId="{B7E1808B-C1D0-40E2-8C6E-932BFE55A5CD}" destId="{A6AF62BA-07A9-45FA-A46A-35BDCE930031}" srcOrd="1" destOrd="0" presId="urn:microsoft.com/office/officeart/2005/8/layout/orgChart1"/>
     <dgm:cxn modelId="{C1AACDCA-13B7-48F9-9326-5B3EB5B952B0}" srcId="{5080AC41-FDEA-46FC-8612-B46180BBDB85}" destId="{17C52016-95C6-4F96-BED6-C3D61BA098CB}" srcOrd="0" destOrd="0" parTransId="{E59E7BF5-D61C-48CB-A986-8A5FE21E041D}" sibTransId="{243DF467-ADEC-4617-95E1-CAF17CABD824}"/>
+    <dgm:cxn modelId="{7A9E1B9F-822B-4A6D-8DE7-968F1EAEFDD1}" type="presOf" srcId="{2C3613DF-EAFF-4AB9-9288-B7AEC070D1D3}" destId="{FAB436D4-8BEC-471A-B6A5-FCF15F8C5FA2}" srcOrd="0" destOrd="0" presId="urn:microsoft.com/office/officeart/2005/8/layout/orgChart1"/>
+    <dgm:cxn modelId="{FC630402-BE09-4FC6-A18C-3823364C916C}" type="presOf" srcId="{582BB557-91AB-4F50-B873-E128F7EB542D}" destId="{480A9E80-4356-4F84-AD40-39483F64001A}" srcOrd="0" destOrd="0" presId="urn:microsoft.com/office/officeart/2005/8/layout/orgChart1"/>
     <dgm:cxn modelId="{AE2487D9-31FA-4078-AD88-86D996DB8275}" srcId="{3B157094-BB55-4E65-B85F-CDFA75A8B98B}" destId="{B7E1808B-C1D0-40E2-8C6E-932BFE55A5CD}" srcOrd="3" destOrd="0" parTransId="{7B2A46A3-4EC2-44FC-B838-8C38DFE640D2}" sibTransId="{09AB51FE-E95C-4CBC-B14B-7647C6FB3172}"/>
-    <dgm:cxn modelId="{64C6DABD-B1B9-4400-8266-340888EF393F}" type="presParOf" srcId="{37F36789-E4BB-471B-92D8-0C2FB7D5BA02}" destId="{C7548303-06BE-4193-A821-5F4DD031A8D1}" srcOrd="0" destOrd="0" presId="urn:microsoft.com/office/officeart/2005/8/layout/orgChart1"/>
-    <dgm:cxn modelId="{ACDCA518-D40A-445D-8B57-4D32F5215BC7}" type="presParOf" srcId="{C7548303-06BE-4193-A821-5F4DD031A8D1}" destId="{EAD47C24-1947-433F-92FE-DEDCAF8C7CBA}" srcOrd="0" destOrd="0" presId="urn:microsoft.com/office/officeart/2005/8/layout/orgChart1"/>
-    <dgm:cxn modelId="{42C59A59-7A50-4908-995E-7046DC41A9B6}" type="presParOf" srcId="{EAD47C24-1947-433F-92FE-DEDCAF8C7CBA}" destId="{270C7E03-F9C1-4FC2-B045-DFB5539EE5B2}" srcOrd="0" destOrd="0" presId="urn:microsoft.com/office/officeart/2005/8/layout/orgChart1"/>
-    <dgm:cxn modelId="{D0D2566C-386D-4469-8DAA-908F1A0274CE}" type="presParOf" srcId="{EAD47C24-1947-433F-92FE-DEDCAF8C7CBA}" destId="{55B77841-6042-43CD-887F-2D79ECBBBB20}" srcOrd="1" destOrd="0" presId="urn:microsoft.com/office/officeart/2005/8/layout/orgChart1"/>
-    <dgm:cxn modelId="{797E8F36-0691-47A6-831C-23D324FCD8AB}" type="presParOf" srcId="{C7548303-06BE-4193-A821-5F4DD031A8D1}" destId="{1668EF7A-6D85-446A-A58D-F67B25A2B2F5}" srcOrd="1" destOrd="0" presId="urn:microsoft.com/office/officeart/2005/8/layout/orgChart1"/>
-    <dgm:cxn modelId="{CB10DCD8-AB4A-4E6C-8840-42853419BA49}" type="presParOf" srcId="{1668EF7A-6D85-446A-A58D-F67B25A2B2F5}" destId="{BE3EA41F-56CD-43B6-AAAC-B8631019AA29}" srcOrd="0" destOrd="0" presId="urn:microsoft.com/office/officeart/2005/8/layout/orgChart1"/>
-    <dgm:cxn modelId="{8D6E5563-CB45-4161-AB64-FC5D7800818D}" type="presParOf" srcId="{1668EF7A-6D85-446A-A58D-F67B25A2B2F5}" destId="{5B27F02B-E49E-4FAF-A0A6-BBB674E78023}" srcOrd="1" destOrd="0" presId="urn:microsoft.com/office/officeart/2005/8/layout/orgChart1"/>
-    <dgm:cxn modelId="{843B24A0-8A47-4529-B2B5-A2E9546DCF4A}" type="presParOf" srcId="{5B27F02B-E49E-4FAF-A0A6-BBB674E78023}" destId="{A2248C27-EEF8-43FC-AFE3-6E4AB60A0EBC}" srcOrd="0" destOrd="0" presId="urn:microsoft.com/office/officeart/2005/8/layout/orgChart1"/>
-    <dgm:cxn modelId="{8C4F3680-E4FF-438F-80CA-465213385871}" type="presParOf" srcId="{A2248C27-EEF8-43FC-AFE3-6E4AB60A0EBC}" destId="{A52F83E3-FC9A-4111-9098-6D0B9DB03CDC}" srcOrd="0" destOrd="0" presId="urn:microsoft.com/office/officeart/2005/8/layout/orgChart1"/>
-    <dgm:cxn modelId="{D0785ED6-E22A-43A9-A39F-F26F6426B8A7}" type="presParOf" srcId="{A2248C27-EEF8-43FC-AFE3-6E4AB60A0EBC}" destId="{B12278B7-675C-4BF7-948F-A3DB9F3DBFB7}" srcOrd="1" destOrd="0" presId="urn:microsoft.com/office/officeart/2005/8/layout/orgChart1"/>
-    <dgm:cxn modelId="{09E29989-0FA4-4ADA-B68F-EE6B341CF309}" type="presParOf" srcId="{5B27F02B-E49E-4FAF-A0A6-BBB674E78023}" destId="{60C380D6-530C-45B1-AED7-0C4D08F94326}" srcOrd="1" destOrd="0" presId="urn:microsoft.com/office/officeart/2005/8/layout/orgChart1"/>
-    <dgm:cxn modelId="{1C14CB1D-4CE9-41DF-908B-18AC78F33181}" type="presParOf" srcId="{60C380D6-530C-45B1-AED7-0C4D08F94326}" destId="{B01E9D19-CA2E-49AB-BB79-0B8F8A06DC7C}" srcOrd="0" destOrd="0" presId="urn:microsoft.com/office/officeart/2005/8/layout/orgChart1"/>
-    <dgm:cxn modelId="{0E7791B2-8C6B-4EDF-B307-F9CE95E49407}" type="presParOf" srcId="{60C380D6-530C-45B1-AED7-0C4D08F94326}" destId="{5AB6F23C-42D6-4330-B5D0-AD86CF323E85}" srcOrd="1" destOrd="0" presId="urn:microsoft.com/office/officeart/2005/8/layout/orgChart1"/>
-    <dgm:cxn modelId="{467F0374-199F-42DC-AB74-3DA1BA2DAB0A}" type="presParOf" srcId="{5AB6F23C-42D6-4330-B5D0-AD86CF323E85}" destId="{008BE9E9-0D64-46F9-AF5D-6A9300C29E5D}" srcOrd="0" destOrd="0" presId="urn:microsoft.com/office/officeart/2005/8/layout/orgChart1"/>
-    <dgm:cxn modelId="{3B61FF7B-BBE6-4E55-93CF-A04151E5EBEB}" type="presParOf" srcId="{008BE9E9-0D64-46F9-AF5D-6A9300C29E5D}" destId="{FAB436D4-8BEC-471A-B6A5-FCF15F8C5FA2}" srcOrd="0" destOrd="0" presId="urn:microsoft.com/office/officeart/2005/8/layout/orgChart1"/>
-    <dgm:cxn modelId="{C2668F3D-6B89-42A1-BA88-1306E9F52C89}" type="presParOf" srcId="{008BE9E9-0D64-46F9-AF5D-6A9300C29E5D}" destId="{CED15C6D-A1A3-4BF8-B442-9834E1590552}" srcOrd="1" destOrd="0" presId="urn:microsoft.com/office/officeart/2005/8/layout/orgChart1"/>
-    <dgm:cxn modelId="{1A0C179C-5E47-4F65-AF18-DA3DE18CD6A6}" type="presParOf" srcId="{5AB6F23C-42D6-4330-B5D0-AD86CF323E85}" destId="{D34DB78E-EBB3-47DA-935B-38490809D122}" srcOrd="1" destOrd="0" presId="urn:microsoft.com/office/officeart/2005/8/layout/orgChart1"/>
-    <dgm:cxn modelId="{7E62FCF9-8B03-4E3A-B084-FC0282158535}" type="presParOf" srcId="{D34DB78E-EBB3-47DA-935B-38490809D122}" destId="{56031A61-E707-4E6F-BCBE-56EDEDE05AB9}" srcOrd="0" destOrd="0" presId="urn:microsoft.com/office/officeart/2005/8/layout/orgChart1"/>
-    <dgm:cxn modelId="{321CD0B6-855A-4F8E-8783-489AE0356AE3}" type="presParOf" srcId="{D34DB78E-EBB3-47DA-935B-38490809D122}" destId="{DFD832D2-421A-41BC-9704-AA552F0A4CC4}" srcOrd="1" destOrd="0" presId="urn:microsoft.com/office/officeart/2005/8/layout/orgChart1"/>
-    <dgm:cxn modelId="{A6534D5D-14AE-4EC5-B33F-51B838ED4D46}" type="presParOf" srcId="{DFD832D2-421A-41BC-9704-AA552F0A4CC4}" destId="{6D67B046-FDA6-4EF3-87F1-F19D53339DC7}" srcOrd="0" destOrd="0" presId="urn:microsoft.com/office/officeart/2005/8/layout/orgChart1"/>
-    <dgm:cxn modelId="{19CE6DE8-51CF-432B-A70F-BE39B4492732}" type="presParOf" srcId="{6D67B046-FDA6-4EF3-87F1-F19D53339DC7}" destId="{3FBBC774-B054-4ADC-A2E6-92B7FB34AED9}" srcOrd="0" destOrd="0" presId="urn:microsoft.com/office/officeart/2005/8/layout/orgChart1"/>
-    <dgm:cxn modelId="{78F35A86-AAE0-4AF9-9BC6-356FDAD0BE59}" type="presParOf" srcId="{6D67B046-FDA6-4EF3-87F1-F19D53339DC7}" destId="{A1A4D7CB-40C4-4C59-BBA5-2DB134AA7E0F}" srcOrd="1" destOrd="0" presId="urn:microsoft.com/office/officeart/2005/8/layout/orgChart1"/>
-    <dgm:cxn modelId="{593AB1D0-D6C7-4DD4-B7CF-1752C820B5B9}" type="presParOf" srcId="{DFD832D2-421A-41BC-9704-AA552F0A4CC4}" destId="{C459E1CC-C5E8-4CD7-8191-D583B8C35588}" srcOrd="1" destOrd="0" presId="urn:microsoft.com/office/officeart/2005/8/layout/orgChart1"/>
-    <dgm:cxn modelId="{C376364F-2DED-489C-BB3F-82C7CF4B29E1}" type="presParOf" srcId="{DFD832D2-421A-41BC-9704-AA552F0A4CC4}" destId="{8BFB78A4-1335-4C7E-A72E-5A5DCF3265B6}" srcOrd="2" destOrd="0" presId="urn:microsoft.com/office/officeart/2005/8/layout/orgChart1"/>
-    <dgm:cxn modelId="{35DF3EE5-F9D8-4E53-990C-E2B92C7FAC58}" type="presParOf" srcId="{D34DB78E-EBB3-47DA-935B-38490809D122}" destId="{E667F529-83A4-4A1B-B6EF-A610E84FA639}" srcOrd="2" destOrd="0" presId="urn:microsoft.com/office/officeart/2005/8/layout/orgChart1"/>
-    <dgm:cxn modelId="{58E92565-DF3D-47C0-BC94-B353DB3BC938}" type="presParOf" srcId="{D34DB78E-EBB3-47DA-935B-38490809D122}" destId="{B2929204-3C1E-4974-B424-1227C72A70F7}" srcOrd="3" destOrd="0" presId="urn:microsoft.com/office/officeart/2005/8/layout/orgChart1"/>
-    <dgm:cxn modelId="{98EA5152-0D1C-42B0-A72A-5041A121344E}" type="presParOf" srcId="{B2929204-3C1E-4974-B424-1227C72A70F7}" destId="{041E0DED-AD02-4607-9D4B-A5C8A530A5EF}" srcOrd="0" destOrd="0" presId="urn:microsoft.com/office/officeart/2005/8/layout/orgChart1"/>
-    <dgm:cxn modelId="{0401D604-9BD2-409C-B933-E1EB41B23CB8}" type="presParOf" srcId="{041E0DED-AD02-4607-9D4B-A5C8A530A5EF}" destId="{BF105CAF-F254-4FB5-B17F-89118D7E01C1}" srcOrd="0" destOrd="0" presId="urn:microsoft.com/office/officeart/2005/8/layout/orgChart1"/>
-    <dgm:cxn modelId="{32E5C42C-10D5-4751-A777-C8AD654E7D2A}" type="presParOf" srcId="{041E0DED-AD02-4607-9D4B-A5C8A530A5EF}" destId="{FD9CFC99-7A96-4D19-9770-55E80E885432}" srcOrd="1" destOrd="0" presId="urn:microsoft.com/office/officeart/2005/8/layout/orgChart1"/>
-    <dgm:cxn modelId="{03A55930-F9B9-467A-BAEF-22D4549464A5}" type="presParOf" srcId="{B2929204-3C1E-4974-B424-1227C72A70F7}" destId="{19BD52BD-07D7-4585-8497-8B8E400475D6}" srcOrd="1" destOrd="0" presId="urn:microsoft.com/office/officeart/2005/8/layout/orgChart1"/>
-    <dgm:cxn modelId="{505587BD-85DD-4402-978C-47F3610DBA73}" type="presParOf" srcId="{B2929204-3C1E-4974-B424-1227C72A70F7}" destId="{736EBF93-E6CB-42D4-8FA9-47D9BF064923}" srcOrd="2" destOrd="0" presId="urn:microsoft.com/office/officeart/2005/8/layout/orgChart1"/>
-    <dgm:cxn modelId="{C757E2D3-E344-4002-8DF5-87B51404DBB4}" type="presParOf" srcId="{D34DB78E-EBB3-47DA-935B-38490809D122}" destId="{C4641574-370E-456D-88AC-8E14EC3797E7}" srcOrd="4" destOrd="0" presId="urn:microsoft.com/office/officeart/2005/8/layout/orgChart1"/>
-    <dgm:cxn modelId="{CC0C1E16-B4A4-4076-8B73-7F47EDAC3999}" type="presParOf" srcId="{D34DB78E-EBB3-47DA-935B-38490809D122}" destId="{7AE1B752-82EF-421D-BE3E-FC160B38F916}" srcOrd="5" destOrd="0" presId="urn:microsoft.com/office/officeart/2005/8/layout/orgChart1"/>
-    <dgm:cxn modelId="{BA646F9B-EBED-4D57-9496-05C5B3A7BBFD}" type="presParOf" srcId="{7AE1B752-82EF-421D-BE3E-FC160B38F916}" destId="{055344C6-4C36-42EE-8490-8A6BAA45B479}" srcOrd="0" destOrd="0" presId="urn:microsoft.com/office/officeart/2005/8/layout/orgChart1"/>
-    <dgm:cxn modelId="{F207C11C-43E1-457C-945B-7525B84CAB5C}" type="presParOf" srcId="{055344C6-4C36-42EE-8490-8A6BAA45B479}" destId="{74311E51-D12A-4E57-B7D6-787EFE8FF0B3}" srcOrd="0" destOrd="0" presId="urn:microsoft.com/office/officeart/2005/8/layout/orgChart1"/>
-    <dgm:cxn modelId="{1261039D-FD9C-42C9-971C-4A63B7FEBABE}" type="presParOf" srcId="{055344C6-4C36-42EE-8490-8A6BAA45B479}" destId="{F9A2960B-0312-4193-8734-20AD71E94D14}" srcOrd="1" destOrd="0" presId="urn:microsoft.com/office/officeart/2005/8/layout/orgChart1"/>
-    <dgm:cxn modelId="{673F490F-B3E7-41C2-A09B-A6C99638C166}" type="presParOf" srcId="{7AE1B752-82EF-421D-BE3E-FC160B38F916}" destId="{BE6C9D77-01FD-488B-9E6E-E3122B5EBDE0}" srcOrd="1" destOrd="0" presId="urn:microsoft.com/office/officeart/2005/8/layout/orgChart1"/>
-    <dgm:cxn modelId="{63C150A0-B465-4DF3-B705-8EDC2B31A049}" type="presParOf" srcId="{7AE1B752-82EF-421D-BE3E-FC160B38F916}" destId="{88709414-1C86-4526-8CD4-99664E2792D0}" srcOrd="2" destOrd="0" presId="urn:microsoft.com/office/officeart/2005/8/layout/orgChart1"/>
-    <dgm:cxn modelId="{3E4DBD02-51B7-4135-9F8B-1DCFA02532C0}" type="presParOf" srcId="{5AB6F23C-42D6-4330-B5D0-AD86CF323E85}" destId="{B4018C72-9A09-42C6-96A7-59882CCADE5C}" srcOrd="2" destOrd="0" presId="urn:microsoft.com/office/officeart/2005/8/layout/orgChart1"/>
-    <dgm:cxn modelId="{769991FD-22F0-4256-820C-10FF45F59CCD}" type="presParOf" srcId="{60C380D6-530C-45B1-AED7-0C4D08F94326}" destId="{3AEDA136-991F-48CC-B969-9E89E733EEAF}" srcOrd="2" destOrd="0" presId="urn:microsoft.com/office/officeart/2005/8/layout/orgChart1"/>
-    <dgm:cxn modelId="{16307B47-F52F-46BC-AEBC-BE1ED7FBD542}" type="presParOf" srcId="{60C380D6-530C-45B1-AED7-0C4D08F94326}" destId="{0806402B-40E7-4352-8B05-D4C36EE93B4B}" srcOrd="3" destOrd="0" presId="urn:microsoft.com/office/officeart/2005/8/layout/orgChart1"/>
-    <dgm:cxn modelId="{8BC39C9F-BDF6-4E19-A719-FEC35F02348A}" type="presParOf" srcId="{0806402B-40E7-4352-8B05-D4C36EE93B4B}" destId="{F373E10E-2AED-432F-A220-EE8F213534B6}" srcOrd="0" destOrd="0" presId="urn:microsoft.com/office/officeart/2005/8/layout/orgChart1"/>
-    <dgm:cxn modelId="{7BC89042-AFEA-4E9C-B13C-2EED083AA74E}" type="presParOf" srcId="{F373E10E-2AED-432F-A220-EE8F213534B6}" destId="{B4662E0C-11EE-43B8-A823-EB532DFE8CD4}" srcOrd="0" destOrd="0" presId="urn:microsoft.com/office/officeart/2005/8/layout/orgChart1"/>
-    <dgm:cxn modelId="{14656AF9-EBA4-4B6A-A088-C30A6ECA3537}" type="presParOf" srcId="{F373E10E-2AED-432F-A220-EE8F213534B6}" destId="{C673D3E7-E88D-4E31-B3D4-F50685D80543}" srcOrd="1" destOrd="0" presId="urn:microsoft.com/office/officeart/2005/8/layout/orgChart1"/>
-    <dgm:cxn modelId="{65AA3884-BC04-4339-90B3-2CBDA5893792}" type="presParOf" srcId="{0806402B-40E7-4352-8B05-D4C36EE93B4B}" destId="{C9464EEF-F3F7-42BF-8DD5-269AC07C2AFD}" srcOrd="1" destOrd="0" presId="urn:microsoft.com/office/officeart/2005/8/layout/orgChart1"/>
-    <dgm:cxn modelId="{B1C33DA7-0E99-42BB-A6FB-59A5B3AB6AD2}" type="presParOf" srcId="{C9464EEF-F3F7-42BF-8DD5-269AC07C2AFD}" destId="{450BE203-D7FE-4F34-9BE4-780E3A69A2E2}" srcOrd="0" destOrd="0" presId="urn:microsoft.com/office/officeart/2005/8/layout/orgChart1"/>
-    <dgm:cxn modelId="{942DA536-6FDB-4C86-83A0-1485324BCD2F}" type="presParOf" srcId="{C9464EEF-F3F7-42BF-8DD5-269AC07C2AFD}" destId="{3C9D8290-19C3-463F-9CE6-D3DFCBA08247}" srcOrd="1" destOrd="0" presId="urn:microsoft.com/office/officeart/2005/8/layout/orgChart1"/>
-    <dgm:cxn modelId="{A6F58568-8BC5-43B2-A4DA-6CE85258FA64}" type="presParOf" srcId="{3C9D8290-19C3-463F-9CE6-D3DFCBA08247}" destId="{D90D1034-2FF3-482C-A8CB-7DA11868C5C3}" srcOrd="0" destOrd="0" presId="urn:microsoft.com/office/officeart/2005/8/layout/orgChart1"/>
-    <dgm:cxn modelId="{8573C245-8284-4782-9E29-D6B10D2D36AF}" type="presParOf" srcId="{D90D1034-2FF3-482C-A8CB-7DA11868C5C3}" destId="{43324501-0470-4E2A-8382-DBF47390EC30}" srcOrd="0" destOrd="0" presId="urn:microsoft.com/office/officeart/2005/8/layout/orgChart1"/>
-    <dgm:cxn modelId="{A0C3988A-1EF1-4979-946A-A9C09684BACF}" type="presParOf" srcId="{D90D1034-2FF3-482C-A8CB-7DA11868C5C3}" destId="{ADAE3807-987E-4B1C-BDC7-5C731DE5B019}" srcOrd="1" destOrd="0" presId="urn:microsoft.com/office/officeart/2005/8/layout/orgChart1"/>
-    <dgm:cxn modelId="{68C43100-8B80-4F9D-89B2-9D57CFD76436}" type="presParOf" srcId="{3C9D8290-19C3-463F-9CE6-D3DFCBA08247}" destId="{06ECEEEC-3790-4993-88B1-358FDDDB2A10}" srcOrd="1" destOrd="0" presId="urn:microsoft.com/office/officeart/2005/8/layout/orgChart1"/>
-    <dgm:cxn modelId="{CC9D7F40-B69D-4F9C-9C6B-BE17B2D1374B}" type="presParOf" srcId="{3C9D8290-19C3-463F-9CE6-D3DFCBA08247}" destId="{1F5F1CEC-9E48-42F3-A082-961DBC0EC0B2}" srcOrd="2" destOrd="0" presId="urn:microsoft.com/office/officeart/2005/8/layout/orgChart1"/>
-    <dgm:cxn modelId="{03E60A80-BC4B-4A22-A9CA-C116ACD2DA71}" type="presParOf" srcId="{0806402B-40E7-4352-8B05-D4C36EE93B4B}" destId="{1D572F88-08A7-4489-843D-DA692A4DA34B}" srcOrd="2" destOrd="0" presId="urn:microsoft.com/office/officeart/2005/8/layout/orgChart1"/>
-    <dgm:cxn modelId="{F633285E-E012-45E4-9569-179B36FC13EF}" type="presParOf" srcId="{60C380D6-530C-45B1-AED7-0C4D08F94326}" destId="{39C32B35-533E-40A1-9D17-0AD776E7AC90}" srcOrd="4" destOrd="0" presId="urn:microsoft.com/office/officeart/2005/8/layout/orgChart1"/>
-    <dgm:cxn modelId="{23BF1F82-F73A-48FD-889C-D25BF91B503B}" type="presParOf" srcId="{60C380D6-530C-45B1-AED7-0C4D08F94326}" destId="{59EE1CEB-89C2-4A29-8931-47F0F16E6D1C}" srcOrd="5" destOrd="0" presId="urn:microsoft.com/office/officeart/2005/8/layout/orgChart1"/>
-    <dgm:cxn modelId="{DA80A390-B457-42D4-89B2-288534847FA5}" type="presParOf" srcId="{59EE1CEB-89C2-4A29-8931-47F0F16E6D1C}" destId="{96446337-1F8C-42B6-BD83-96330BD57F87}" srcOrd="0" destOrd="0" presId="urn:microsoft.com/office/officeart/2005/8/layout/orgChart1"/>
-    <dgm:cxn modelId="{0C1E5687-CB0F-47FD-A4C9-C0F2DF26D82B}" type="presParOf" srcId="{96446337-1F8C-42B6-BD83-96330BD57F87}" destId="{6E58FB44-A17B-4472-AC58-214B660C231F}" srcOrd="0" destOrd="0" presId="urn:microsoft.com/office/officeart/2005/8/layout/orgChart1"/>
-    <dgm:cxn modelId="{0E24B5C7-3061-45D3-991A-F2755F594E35}" type="presParOf" srcId="{96446337-1F8C-42B6-BD83-96330BD57F87}" destId="{CC5B01DE-7DDC-41ED-A3FE-15F1B7CB9872}" srcOrd="1" destOrd="0" presId="urn:microsoft.com/office/officeart/2005/8/layout/orgChart1"/>
-    <dgm:cxn modelId="{52A6C99A-EA99-4FB0-80F1-5D7666E8722B}" type="presParOf" srcId="{59EE1CEB-89C2-4A29-8931-47F0F16E6D1C}" destId="{90B2A06A-A803-45EB-A464-E97B888D9717}" srcOrd="1" destOrd="0" presId="urn:microsoft.com/office/officeart/2005/8/layout/orgChart1"/>
-    <dgm:cxn modelId="{4706DCCD-FCCD-4B88-9FE4-174250D7609A}" type="presParOf" srcId="{90B2A06A-A803-45EB-A464-E97B888D9717}" destId="{CA59A823-1D6E-4847-85A9-8A43EF3092AF}" srcOrd="0" destOrd="0" presId="urn:microsoft.com/office/officeart/2005/8/layout/orgChart1"/>
-    <dgm:cxn modelId="{409E23FD-8861-4497-8D76-6655E9FB65FB}" type="presParOf" srcId="{90B2A06A-A803-45EB-A464-E97B888D9717}" destId="{9E5F7317-B6E5-4B60-BB58-CD326D8B7C89}" srcOrd="1" destOrd="0" presId="urn:microsoft.com/office/officeart/2005/8/layout/orgChart1"/>
-    <dgm:cxn modelId="{93853A90-F483-4A16-B094-AD3E76F29FC0}" type="presParOf" srcId="{9E5F7317-B6E5-4B60-BB58-CD326D8B7C89}" destId="{BA7C14D7-4397-4E07-A65A-27E3BE98F22E}" srcOrd="0" destOrd="0" presId="urn:microsoft.com/office/officeart/2005/8/layout/orgChart1"/>
-    <dgm:cxn modelId="{E88BBEAB-0F70-4262-95CC-D2B02BAF6FB9}" type="presParOf" srcId="{BA7C14D7-4397-4E07-A65A-27E3BE98F22E}" destId="{F244BEE8-E1D5-4899-B7C9-7046A9A63DC0}" srcOrd="0" destOrd="0" presId="urn:microsoft.com/office/officeart/2005/8/layout/orgChart1"/>
-    <dgm:cxn modelId="{DFFBFE4D-976E-4037-B6D4-1A01046D9A14}" type="presParOf" srcId="{BA7C14D7-4397-4E07-A65A-27E3BE98F22E}" destId="{2A768B4A-5A96-47B6-97BD-9E74830D3ED4}" srcOrd="1" destOrd="0" presId="urn:microsoft.com/office/officeart/2005/8/layout/orgChart1"/>
-    <dgm:cxn modelId="{78AD93D4-46D4-4D5F-8EF2-64177C8CC738}" type="presParOf" srcId="{9E5F7317-B6E5-4B60-BB58-CD326D8B7C89}" destId="{EE1D294D-B39A-4103-8D3F-1DE2FCE03168}" srcOrd="1" destOrd="0" presId="urn:microsoft.com/office/officeart/2005/8/layout/orgChart1"/>
-    <dgm:cxn modelId="{AE56D7F7-732C-41AC-9E74-299B36D219CA}" type="presParOf" srcId="{9E5F7317-B6E5-4B60-BB58-CD326D8B7C89}" destId="{EE6C7711-9095-4777-98D2-AEA0C5187DE2}" srcOrd="2" destOrd="0" presId="urn:microsoft.com/office/officeart/2005/8/layout/orgChart1"/>
-    <dgm:cxn modelId="{0647B639-6D14-4AD8-9403-3EA2CE7A21AC}" type="presParOf" srcId="{59EE1CEB-89C2-4A29-8931-47F0F16E6D1C}" destId="{1487272B-CCA7-4A5D-9E5F-765AB3766202}" srcOrd="2" destOrd="0" presId="urn:microsoft.com/office/officeart/2005/8/layout/orgChart1"/>
-    <dgm:cxn modelId="{9D7EE65C-BC67-4B62-92AF-C5BF6C7D5EB6}" type="presParOf" srcId="{60C380D6-530C-45B1-AED7-0C4D08F94326}" destId="{DEA5A7E2-97D6-412C-9E76-F8C763C21A00}" srcOrd="6" destOrd="0" presId="urn:microsoft.com/office/officeart/2005/8/layout/orgChart1"/>
-    <dgm:cxn modelId="{8B4F6A3C-79B7-465D-89BC-2AF5950F687D}" type="presParOf" srcId="{60C380D6-530C-45B1-AED7-0C4D08F94326}" destId="{4F88A0F8-5F2B-44CA-B397-5A17AA2FD4A7}" srcOrd="7" destOrd="0" presId="urn:microsoft.com/office/officeart/2005/8/layout/orgChart1"/>
-    <dgm:cxn modelId="{B8894D3A-8F37-4701-B3D1-D57E7119CFAC}" type="presParOf" srcId="{4F88A0F8-5F2B-44CA-B397-5A17AA2FD4A7}" destId="{9C8BAAA9-5D6A-4BE6-B00A-F335D571FC39}" srcOrd="0" destOrd="0" presId="urn:microsoft.com/office/officeart/2005/8/layout/orgChart1"/>
-    <dgm:cxn modelId="{B304F745-A525-40F1-9A04-F1EA3E926110}" type="presParOf" srcId="{9C8BAAA9-5D6A-4BE6-B00A-F335D571FC39}" destId="{6A0D21C9-E497-4E78-A35E-3F5EE5E57DFC}" srcOrd="0" destOrd="0" presId="urn:microsoft.com/office/officeart/2005/8/layout/orgChart1"/>
-    <dgm:cxn modelId="{C3484191-5A36-42CF-8271-00709D31BB10}" type="presParOf" srcId="{9C8BAAA9-5D6A-4BE6-B00A-F335D571FC39}" destId="{A6AF62BA-07A9-45FA-A46A-35BDCE930031}" srcOrd="1" destOrd="0" presId="urn:microsoft.com/office/officeart/2005/8/layout/orgChart1"/>
-    <dgm:cxn modelId="{85557F98-3093-4F56-A91D-6964E8F03E51}" type="presParOf" srcId="{4F88A0F8-5F2B-44CA-B397-5A17AA2FD4A7}" destId="{0A37D2D1-A4FB-4BBB-AD4B-F1CC946A9CB2}" srcOrd="1" destOrd="0" presId="urn:microsoft.com/office/officeart/2005/8/layout/orgChart1"/>
-    <dgm:cxn modelId="{5013D25C-E3B4-4800-885A-58A080829E14}" type="presParOf" srcId="{0A37D2D1-A4FB-4BBB-AD4B-F1CC946A9CB2}" destId="{19292ED7-31AD-4C60-AF9E-58C19D7C48FF}" srcOrd="0" destOrd="0" presId="urn:microsoft.com/office/officeart/2005/8/layout/orgChart1"/>
-    <dgm:cxn modelId="{291BDC25-BCE5-4A2B-9C4B-1503277E0B01}" type="presParOf" srcId="{0A37D2D1-A4FB-4BBB-AD4B-F1CC946A9CB2}" destId="{FA35E406-3CDC-41E8-A5FC-7FE4B4289370}" srcOrd="1" destOrd="0" presId="urn:microsoft.com/office/officeart/2005/8/layout/orgChart1"/>
-    <dgm:cxn modelId="{4DFBE9B1-EEE1-4167-B901-10FCAD9F0607}" type="presParOf" srcId="{FA35E406-3CDC-41E8-A5FC-7FE4B4289370}" destId="{808952DD-5A81-4B03-BCAC-378CB28BD52F}" srcOrd="0" destOrd="0" presId="urn:microsoft.com/office/officeart/2005/8/layout/orgChart1"/>
-    <dgm:cxn modelId="{44BB0445-1A19-48B7-8645-D56AADBF608A}" type="presParOf" srcId="{808952DD-5A81-4B03-BCAC-378CB28BD52F}" destId="{F4CA6F57-3F61-4D36-8FED-1A0E5072BFC4}" srcOrd="0" destOrd="0" presId="urn:microsoft.com/office/officeart/2005/8/layout/orgChart1"/>
-    <dgm:cxn modelId="{B98ED424-D5DD-4544-9472-2BC4D2988898}" type="presParOf" srcId="{808952DD-5A81-4B03-BCAC-378CB28BD52F}" destId="{C7FC8619-028A-4592-BE2E-0A974C6C5575}" srcOrd="1" destOrd="0" presId="urn:microsoft.com/office/officeart/2005/8/layout/orgChart1"/>
-    <dgm:cxn modelId="{8F1EC472-6F8A-4919-937B-91B62B7AE03D}" type="presParOf" srcId="{FA35E406-3CDC-41E8-A5FC-7FE4B4289370}" destId="{184DCC24-B9E9-4A71-8BF9-ECBC5DBA218F}" srcOrd="1" destOrd="0" presId="urn:microsoft.com/office/officeart/2005/8/layout/orgChart1"/>
-    <dgm:cxn modelId="{B247CAE9-E26D-454D-8DA9-F352F6D7389A}" type="presParOf" srcId="{FA35E406-3CDC-41E8-A5FC-7FE4B4289370}" destId="{D29A04C8-3044-41BE-81FA-2BB5837F5B30}" srcOrd="2" destOrd="0" presId="urn:microsoft.com/office/officeart/2005/8/layout/orgChart1"/>
-    <dgm:cxn modelId="{04B65DFE-09C9-434A-BB2F-ECBF4C03E311}" type="presParOf" srcId="{0A37D2D1-A4FB-4BBB-AD4B-F1CC946A9CB2}" destId="{27B2D33C-DBE9-48E5-8608-4C683FF78621}" srcOrd="2" destOrd="0" presId="urn:microsoft.com/office/officeart/2005/8/layout/orgChart1"/>
-    <dgm:cxn modelId="{960E0270-68A8-458F-89E3-6443B73B58A6}" type="presParOf" srcId="{0A37D2D1-A4FB-4BBB-AD4B-F1CC946A9CB2}" destId="{BE378335-B187-41A1-8C66-51F25B6C3ACA}" srcOrd="3" destOrd="0" presId="urn:microsoft.com/office/officeart/2005/8/layout/orgChart1"/>
-    <dgm:cxn modelId="{29ED612A-9B3E-469F-937E-85283892AFAD}" type="presParOf" srcId="{BE378335-B187-41A1-8C66-51F25B6C3ACA}" destId="{363C549D-82A7-4E22-A8ED-D4CB8B39017D}" srcOrd="0" destOrd="0" presId="urn:microsoft.com/office/officeart/2005/8/layout/orgChart1"/>
-    <dgm:cxn modelId="{15A416E8-7EEF-4C48-AE59-708E2F672D23}" type="presParOf" srcId="{363C549D-82A7-4E22-A8ED-D4CB8B39017D}" destId="{480A9E80-4356-4F84-AD40-39483F64001A}" srcOrd="0" destOrd="0" presId="urn:microsoft.com/office/officeart/2005/8/layout/orgChart1"/>
-    <dgm:cxn modelId="{D0A71374-F5D2-40BC-9C96-E8D55305B917}" type="presParOf" srcId="{363C549D-82A7-4E22-A8ED-D4CB8B39017D}" destId="{575885B0-FB35-4E3E-8204-603434E93FC6}" srcOrd="1" destOrd="0" presId="urn:microsoft.com/office/officeart/2005/8/layout/orgChart1"/>
-    <dgm:cxn modelId="{61FE7078-16D8-4CEE-9B25-33B5B32211AF}" type="presParOf" srcId="{BE378335-B187-41A1-8C66-51F25B6C3ACA}" destId="{61BF8F34-7B2F-46BB-9C30-7DAC7ADA0472}" srcOrd="1" destOrd="0" presId="urn:microsoft.com/office/officeart/2005/8/layout/orgChart1"/>
-    <dgm:cxn modelId="{C3ECD812-3455-4A03-81B6-8B4C467972C2}" type="presParOf" srcId="{BE378335-B187-41A1-8C66-51F25B6C3ACA}" destId="{08DBBF1D-7DD6-4E80-A4E6-9D9591434DDE}" srcOrd="2" destOrd="0" presId="urn:microsoft.com/office/officeart/2005/8/layout/orgChart1"/>
-    <dgm:cxn modelId="{13E696A5-3504-4935-A9D0-4F84C3FDF5D2}" type="presParOf" srcId="{4F88A0F8-5F2B-44CA-B397-5A17AA2FD4A7}" destId="{07960D3A-FD86-4B4C-9F4E-491FC4C5B374}" srcOrd="2" destOrd="0" presId="urn:microsoft.com/office/officeart/2005/8/layout/orgChart1"/>
-    <dgm:cxn modelId="{C66AADCB-B7AD-4119-B956-91A0F092DF6D}" type="presParOf" srcId="{60C380D6-530C-45B1-AED7-0C4D08F94326}" destId="{CC827193-A1D6-422A-9760-55693040BD15}" srcOrd="8" destOrd="0" presId="urn:microsoft.com/office/officeart/2005/8/layout/orgChart1"/>
-    <dgm:cxn modelId="{DFBA0277-A4F7-476D-89BC-DDA9B6618CB9}" type="presParOf" srcId="{60C380D6-530C-45B1-AED7-0C4D08F94326}" destId="{D640AB15-0392-46B1-9C38-C8E8345E36DC}" srcOrd="9" destOrd="0" presId="urn:microsoft.com/office/officeart/2005/8/layout/orgChart1"/>
-    <dgm:cxn modelId="{A983C5AA-E8FC-4B3C-BD9E-0E78EDFE9DA4}" type="presParOf" srcId="{D640AB15-0392-46B1-9C38-C8E8345E36DC}" destId="{38FE824A-5146-4CA6-B3CC-1315D8B075C3}" srcOrd="0" destOrd="0" presId="urn:microsoft.com/office/officeart/2005/8/layout/orgChart1"/>
-    <dgm:cxn modelId="{8C7DEDBB-B83C-45C1-828B-63B56BC2AE09}" type="presParOf" srcId="{38FE824A-5146-4CA6-B3CC-1315D8B075C3}" destId="{206D1621-506E-4BAD-8C88-A1DAB3031C1D}" srcOrd="0" destOrd="0" presId="urn:microsoft.com/office/officeart/2005/8/layout/orgChart1"/>
-    <dgm:cxn modelId="{17603060-3F1C-40FE-9FE4-C24FE9DE29E7}" type="presParOf" srcId="{38FE824A-5146-4CA6-B3CC-1315D8B075C3}" destId="{8CBDA832-61B6-4E80-8D75-779B35AE2774}" srcOrd="1" destOrd="0" presId="urn:microsoft.com/office/officeart/2005/8/layout/orgChart1"/>
-    <dgm:cxn modelId="{34AEDDA2-4D5E-4EBF-BE4D-DC2F75594336}" type="presParOf" srcId="{D640AB15-0392-46B1-9C38-C8E8345E36DC}" destId="{7583E8ED-BB52-423E-939D-98C13A536A69}" srcOrd="1" destOrd="0" presId="urn:microsoft.com/office/officeart/2005/8/layout/orgChart1"/>
-    <dgm:cxn modelId="{C86F1365-1E36-44A8-90DE-E637771311BA}" type="presParOf" srcId="{7583E8ED-BB52-423E-939D-98C13A536A69}" destId="{E0F6C3B0-58BD-411F-8ED2-78FDC6A89B1F}" srcOrd="0" destOrd="0" presId="urn:microsoft.com/office/officeart/2005/8/layout/orgChart1"/>
-    <dgm:cxn modelId="{6C7C08B9-8D66-4476-AB78-C9C21145B3A3}" type="presParOf" srcId="{7583E8ED-BB52-423E-939D-98C13A536A69}" destId="{DFFC85F7-9BCB-4C03-ADF2-42B0F2200065}" srcOrd="1" destOrd="0" presId="urn:microsoft.com/office/officeart/2005/8/layout/orgChart1"/>
-    <dgm:cxn modelId="{615AA4AD-E3E1-4910-AFDE-9838FA541901}" type="presParOf" srcId="{DFFC85F7-9BCB-4C03-ADF2-42B0F2200065}" destId="{EC5F7ECC-23D9-43D3-8714-3D088F29A29B}" srcOrd="0" destOrd="0" presId="urn:microsoft.com/office/officeart/2005/8/layout/orgChart1"/>
-    <dgm:cxn modelId="{21C147D2-688E-461D-8D87-C6A49395DD58}" type="presParOf" srcId="{EC5F7ECC-23D9-43D3-8714-3D088F29A29B}" destId="{47FE1660-BFCF-4D54-A157-B5C8FD70DC7F}" srcOrd="0" destOrd="0" presId="urn:microsoft.com/office/officeart/2005/8/layout/orgChart1"/>
-    <dgm:cxn modelId="{935D65C1-484A-45AC-A29F-29084F173331}" type="presParOf" srcId="{EC5F7ECC-23D9-43D3-8714-3D088F29A29B}" destId="{F8B1110E-4145-454C-A2CB-03C00B6067E7}" srcOrd="1" destOrd="0" presId="urn:microsoft.com/office/officeart/2005/8/layout/orgChart1"/>
-    <dgm:cxn modelId="{929A6496-5554-4490-B025-FAFD2F2A7EDA}" type="presParOf" srcId="{DFFC85F7-9BCB-4C03-ADF2-42B0F2200065}" destId="{419838B1-6178-412A-94FB-4525AC82A7BC}" srcOrd="1" destOrd="0" presId="urn:microsoft.com/office/officeart/2005/8/layout/orgChart1"/>
-    <dgm:cxn modelId="{1FFE282F-9A16-4DBD-9991-9583AA8D4D48}" type="presParOf" srcId="{DFFC85F7-9BCB-4C03-ADF2-42B0F2200065}" destId="{D3F99E2D-5E92-4398-B207-7B6C8E867F80}" srcOrd="2" destOrd="0" presId="urn:microsoft.com/office/officeart/2005/8/layout/orgChart1"/>
-    <dgm:cxn modelId="{9568B7E2-326D-4324-BB2A-DD687FFC754F}" type="presParOf" srcId="{D640AB15-0392-46B1-9C38-C8E8345E36DC}" destId="{2C86A27A-F676-4E9C-9F55-9E56E67853E8}" srcOrd="2" destOrd="0" presId="urn:microsoft.com/office/officeart/2005/8/layout/orgChart1"/>
-    <dgm:cxn modelId="{078AD8AB-2309-460F-84BF-02DCC809E118}" type="presParOf" srcId="{60C380D6-530C-45B1-AED7-0C4D08F94326}" destId="{31972DA1-2B5E-42F4-A10B-1E932A6825C3}" srcOrd="10" destOrd="0" presId="urn:microsoft.com/office/officeart/2005/8/layout/orgChart1"/>
-    <dgm:cxn modelId="{3C84A9DD-20F5-4060-8958-F38BDE970FC9}" type="presParOf" srcId="{60C380D6-530C-45B1-AED7-0C4D08F94326}" destId="{2334378E-8279-4606-9895-3496143AF175}" srcOrd="11" destOrd="0" presId="urn:microsoft.com/office/officeart/2005/8/layout/orgChart1"/>
-    <dgm:cxn modelId="{79A92FB3-8CB8-47B4-9979-A153E5860F47}" type="presParOf" srcId="{2334378E-8279-4606-9895-3496143AF175}" destId="{C7E116C6-1E64-40AF-ACC6-4F847160A75C}" srcOrd="0" destOrd="0" presId="urn:microsoft.com/office/officeart/2005/8/layout/orgChart1"/>
-    <dgm:cxn modelId="{36AB6E22-9B7E-4B6C-A81C-A25F70F01278}" type="presParOf" srcId="{C7E116C6-1E64-40AF-ACC6-4F847160A75C}" destId="{A1673015-965C-4227-9D0F-0146795C9C99}" srcOrd="0" destOrd="0" presId="urn:microsoft.com/office/officeart/2005/8/layout/orgChart1"/>
-    <dgm:cxn modelId="{D0BD3D09-2709-4EB6-B0A4-0ABA01D24D3B}" type="presParOf" srcId="{C7E116C6-1E64-40AF-ACC6-4F847160A75C}" destId="{FBCCA576-F156-4422-B210-6D47CC40A73D}" srcOrd="1" destOrd="0" presId="urn:microsoft.com/office/officeart/2005/8/layout/orgChart1"/>
-    <dgm:cxn modelId="{BD2EC71C-AC03-4ED0-AE00-E6FD1B7B33DC}" type="presParOf" srcId="{2334378E-8279-4606-9895-3496143AF175}" destId="{3C1D3861-C1D8-4F7E-97BE-0B790CC3B8AB}" srcOrd="1" destOrd="0" presId="urn:microsoft.com/office/officeart/2005/8/layout/orgChart1"/>
-    <dgm:cxn modelId="{1D90DDA3-78DF-4FDD-9C2A-15CE4BF40D51}" type="presParOf" srcId="{3C1D3861-C1D8-4F7E-97BE-0B790CC3B8AB}" destId="{6106A682-5579-47C8-B858-5EF6B124E45D}" srcOrd="0" destOrd="0" presId="urn:microsoft.com/office/officeart/2005/8/layout/orgChart1"/>
-    <dgm:cxn modelId="{18C1D1B2-2D57-434A-82F5-043341915CCB}" type="presParOf" srcId="{3C1D3861-C1D8-4F7E-97BE-0B790CC3B8AB}" destId="{94D1D574-0AAE-4C98-AEB6-57C8A3D79A3F}" srcOrd="1" destOrd="0" presId="urn:microsoft.com/office/officeart/2005/8/layout/orgChart1"/>
-    <dgm:cxn modelId="{A46A4E2D-DBC3-40F3-ABC2-26CC5EA56FE5}" type="presParOf" srcId="{94D1D574-0AAE-4C98-AEB6-57C8A3D79A3F}" destId="{A29880B2-2A2E-4F3D-9688-524AB5193A32}" srcOrd="0" destOrd="0" presId="urn:microsoft.com/office/officeart/2005/8/layout/orgChart1"/>
-    <dgm:cxn modelId="{2DC03D42-AC8D-40B7-9150-358A012A41A5}" type="presParOf" srcId="{A29880B2-2A2E-4F3D-9688-524AB5193A32}" destId="{D2EFCC72-4D9D-47E1-816E-BFD09A7F54ED}" srcOrd="0" destOrd="0" presId="urn:microsoft.com/office/officeart/2005/8/layout/orgChart1"/>
-    <dgm:cxn modelId="{BE14E89B-3992-4FAD-A6E7-A69E8E8F7003}" type="presParOf" srcId="{A29880B2-2A2E-4F3D-9688-524AB5193A32}" destId="{239DC295-AF37-4ABD-B26C-706FD04466ED}" srcOrd="1" destOrd="0" presId="urn:microsoft.com/office/officeart/2005/8/layout/orgChart1"/>
-    <dgm:cxn modelId="{3591F061-4D4D-43E5-BDEF-F36849414BBE}" type="presParOf" srcId="{94D1D574-0AAE-4C98-AEB6-57C8A3D79A3F}" destId="{459EAEFE-1407-4410-9DB3-03CB117E684B}" srcOrd="1" destOrd="0" presId="urn:microsoft.com/office/officeart/2005/8/layout/orgChart1"/>
-    <dgm:cxn modelId="{95B50B2E-4315-402C-BBB7-A4AF6637E374}" type="presParOf" srcId="{94D1D574-0AAE-4C98-AEB6-57C8A3D79A3F}" destId="{8BCA5D38-0DE3-4938-884B-87F00156BF6F}" srcOrd="2" destOrd="0" presId="urn:microsoft.com/office/officeart/2005/8/layout/orgChart1"/>
-    <dgm:cxn modelId="{917E68FE-AF28-430E-AA1D-CA635202EDC0}" type="presParOf" srcId="{3C1D3861-C1D8-4F7E-97BE-0B790CC3B8AB}" destId="{304BA012-7DED-4B98-ABAE-790581061DC2}" srcOrd="2" destOrd="0" presId="urn:microsoft.com/office/officeart/2005/8/layout/orgChart1"/>
-    <dgm:cxn modelId="{135B9AC5-1F7B-4ADC-BB6E-0120D542F2BA}" type="presParOf" srcId="{3C1D3861-C1D8-4F7E-97BE-0B790CC3B8AB}" destId="{8F7EF3A5-77BF-47E2-8CA8-97B116680050}" srcOrd="3" destOrd="0" presId="urn:microsoft.com/office/officeart/2005/8/layout/orgChart1"/>
-    <dgm:cxn modelId="{7F948066-4FA5-4EC5-A3D8-1B0DA3335F11}" type="presParOf" srcId="{8F7EF3A5-77BF-47E2-8CA8-97B116680050}" destId="{1E60FB55-E6DF-4948-92C8-580BA3C56B24}" srcOrd="0" destOrd="0" presId="urn:microsoft.com/office/officeart/2005/8/layout/orgChart1"/>
-    <dgm:cxn modelId="{2C29B01D-50BD-448C-9527-5FAD5611BB32}" type="presParOf" srcId="{1E60FB55-E6DF-4948-92C8-580BA3C56B24}" destId="{5A6B8169-A24A-4843-9236-E6E1E227FFA4}" srcOrd="0" destOrd="0" presId="urn:microsoft.com/office/officeart/2005/8/layout/orgChart1"/>
-    <dgm:cxn modelId="{83402EEB-7801-4ADA-A62B-3ACE5D656924}" type="presParOf" srcId="{1E60FB55-E6DF-4948-92C8-580BA3C56B24}" destId="{3AEA8415-D690-4352-B76E-A1E89BC39D7E}" srcOrd="1" destOrd="0" presId="urn:microsoft.com/office/officeart/2005/8/layout/orgChart1"/>
-    <dgm:cxn modelId="{389D0074-6237-4B58-941B-79BD230DDA65}" type="presParOf" srcId="{8F7EF3A5-77BF-47E2-8CA8-97B116680050}" destId="{B550E52D-1CC9-498E-9F3E-60451C96B98E}" srcOrd="1" destOrd="0" presId="urn:microsoft.com/office/officeart/2005/8/layout/orgChart1"/>
-    <dgm:cxn modelId="{91D177FF-9CFA-471B-8925-C355916D5584}" type="presParOf" srcId="{8F7EF3A5-77BF-47E2-8CA8-97B116680050}" destId="{851C1284-FF5A-4D9A-A6DF-F2F9707A4069}" srcOrd="2" destOrd="0" presId="urn:microsoft.com/office/officeart/2005/8/layout/orgChart1"/>
-    <dgm:cxn modelId="{8FA5B11D-8198-4D7C-90F2-33C38480D3B0}" type="presParOf" srcId="{2334378E-8279-4606-9895-3496143AF175}" destId="{61534118-4573-482F-BC59-0211467BB288}" srcOrd="2" destOrd="0" presId="urn:microsoft.com/office/officeart/2005/8/layout/orgChart1"/>
-    <dgm:cxn modelId="{FBD44F66-61CA-43C5-92F4-470E9D8404CC}" type="presParOf" srcId="{5B27F02B-E49E-4FAF-A0A6-BBB674E78023}" destId="{54313CF5-74C8-462A-B0F3-A17499891CCA}" srcOrd="2" destOrd="0" presId="urn:microsoft.com/office/officeart/2005/8/layout/orgChart1"/>
-    <dgm:cxn modelId="{406D3169-0C94-421E-997B-8DBC6D037B7D}" type="presParOf" srcId="{C7548303-06BE-4193-A821-5F4DD031A8D1}" destId="{4550CFA7-6485-4623-B7B7-AE8A6EE02B88}" srcOrd="2" destOrd="0" presId="urn:microsoft.com/office/officeart/2005/8/layout/orgChart1"/>
-    <dgm:cxn modelId="{6716E0F3-2CC1-4353-A255-ABC1AE562ABA}" type="presParOf" srcId="{4550CFA7-6485-4623-B7B7-AE8A6EE02B88}" destId="{7F9A408B-F03E-4BFC-A047-A702D170B6AB}" srcOrd="0" destOrd="0" presId="urn:microsoft.com/office/officeart/2005/8/layout/orgChart1"/>
-    <dgm:cxn modelId="{8581DE54-92D3-4A58-ABDC-68734329CE3F}" type="presParOf" srcId="{4550CFA7-6485-4623-B7B7-AE8A6EE02B88}" destId="{2D15051A-E51C-40F7-A92D-D775D82745FC}" srcOrd="1" destOrd="0" presId="urn:microsoft.com/office/officeart/2005/8/layout/orgChart1"/>
-    <dgm:cxn modelId="{D0D5B844-608B-4F39-A0BA-888719685CC9}" type="presParOf" srcId="{2D15051A-E51C-40F7-A92D-D775D82745FC}" destId="{3D518494-DF5B-4731-9734-9213D1087CAB}" srcOrd="0" destOrd="0" presId="urn:microsoft.com/office/officeart/2005/8/layout/orgChart1"/>
-    <dgm:cxn modelId="{A82C93FA-F9F9-4C51-9F1F-8BF4E4CEDEC5}" type="presParOf" srcId="{3D518494-DF5B-4731-9734-9213D1087CAB}" destId="{05B8E487-1256-40CF-AA72-1653FDDABC85}" srcOrd="0" destOrd="0" presId="urn:microsoft.com/office/officeart/2005/8/layout/orgChart1"/>
-    <dgm:cxn modelId="{97D7F921-34A2-49E1-A394-6675809332F3}" type="presParOf" srcId="{3D518494-DF5B-4731-9734-9213D1087CAB}" destId="{D00C40A5-9AD8-490A-8967-78998AB210F6}" srcOrd="1" destOrd="0" presId="urn:microsoft.com/office/officeart/2005/8/layout/orgChart1"/>
-    <dgm:cxn modelId="{E160D5E8-AF69-44E4-A115-BE60C1131B12}" type="presParOf" srcId="{2D15051A-E51C-40F7-A92D-D775D82745FC}" destId="{D34619F3-1C56-4EE0-886A-621F6CC777F7}" srcOrd="1" destOrd="0" presId="urn:microsoft.com/office/officeart/2005/8/layout/orgChart1"/>
-    <dgm:cxn modelId="{082FCBF8-D202-4B2A-8968-9E23B675668F}" type="presParOf" srcId="{2D15051A-E51C-40F7-A92D-D775D82745FC}" destId="{0DC1BE4A-8B2F-4F9A-A769-C4768177959C}" srcOrd="2" destOrd="0" presId="urn:microsoft.com/office/officeart/2005/8/layout/orgChart1"/>
+    <dgm:cxn modelId="{2DC4366B-120D-4125-8D67-1EFB2328B9D2}" type="presOf" srcId="{E59E7BF5-D61C-48CB-A986-8A5FE21E041D}" destId="{CA59A823-1D6E-4847-85A9-8A43EF3092AF}" srcOrd="0" destOrd="0" presId="urn:microsoft.com/office/officeart/2005/8/layout/orgChart1"/>
+    <dgm:cxn modelId="{47B10552-6F1B-4ED6-97C3-6AC8A2EF706C}" type="presParOf" srcId="{37F36789-E4BB-471B-92D8-0C2FB7D5BA02}" destId="{C7548303-06BE-4193-A821-5F4DD031A8D1}" srcOrd="0" destOrd="0" presId="urn:microsoft.com/office/officeart/2005/8/layout/orgChart1"/>
+    <dgm:cxn modelId="{0F67FB8B-5775-4843-981F-637FD971E3CA}" type="presParOf" srcId="{C7548303-06BE-4193-A821-5F4DD031A8D1}" destId="{EAD47C24-1947-433F-92FE-DEDCAF8C7CBA}" srcOrd="0" destOrd="0" presId="urn:microsoft.com/office/officeart/2005/8/layout/orgChart1"/>
+    <dgm:cxn modelId="{B28E700A-2199-4E0E-A2D5-DC8904CD906F}" type="presParOf" srcId="{EAD47C24-1947-433F-92FE-DEDCAF8C7CBA}" destId="{270C7E03-F9C1-4FC2-B045-DFB5539EE5B2}" srcOrd="0" destOrd="0" presId="urn:microsoft.com/office/officeart/2005/8/layout/orgChart1"/>
+    <dgm:cxn modelId="{2837FD50-ED8A-4B35-B43C-9B4814FE0F06}" type="presParOf" srcId="{EAD47C24-1947-433F-92FE-DEDCAF8C7CBA}" destId="{55B77841-6042-43CD-887F-2D79ECBBBB20}" srcOrd="1" destOrd="0" presId="urn:microsoft.com/office/officeart/2005/8/layout/orgChart1"/>
+    <dgm:cxn modelId="{252C357E-5527-4C67-A4D7-CF377CB23586}" type="presParOf" srcId="{C7548303-06BE-4193-A821-5F4DD031A8D1}" destId="{1668EF7A-6D85-446A-A58D-F67B25A2B2F5}" srcOrd="1" destOrd="0" presId="urn:microsoft.com/office/officeart/2005/8/layout/orgChart1"/>
+    <dgm:cxn modelId="{48FC4FC5-8588-477F-B798-C2B2B2C1BE55}" type="presParOf" srcId="{1668EF7A-6D85-446A-A58D-F67B25A2B2F5}" destId="{BE3EA41F-56CD-43B6-AAAC-B8631019AA29}" srcOrd="0" destOrd="0" presId="urn:microsoft.com/office/officeart/2005/8/layout/orgChart1"/>
+    <dgm:cxn modelId="{8F175E4C-1060-46B0-9A2D-1AF09E5813AD}" type="presParOf" srcId="{1668EF7A-6D85-446A-A58D-F67B25A2B2F5}" destId="{5B27F02B-E49E-4FAF-A0A6-BBB674E78023}" srcOrd="1" destOrd="0" presId="urn:microsoft.com/office/officeart/2005/8/layout/orgChart1"/>
+    <dgm:cxn modelId="{04002284-EECC-4B1D-BB41-BE47DF2660A8}" type="presParOf" srcId="{5B27F02B-E49E-4FAF-A0A6-BBB674E78023}" destId="{A2248C27-EEF8-43FC-AFE3-6E4AB60A0EBC}" srcOrd="0" destOrd="0" presId="urn:microsoft.com/office/officeart/2005/8/layout/orgChart1"/>
+    <dgm:cxn modelId="{EE5B2CCD-A88B-499E-953B-CF67352B2E7F}" type="presParOf" srcId="{A2248C27-EEF8-43FC-AFE3-6E4AB60A0EBC}" destId="{A52F83E3-FC9A-4111-9098-6D0B9DB03CDC}" srcOrd="0" destOrd="0" presId="urn:microsoft.com/office/officeart/2005/8/layout/orgChart1"/>
+    <dgm:cxn modelId="{67F99355-CDCD-467B-86C3-854D6D6A7082}" type="presParOf" srcId="{A2248C27-EEF8-43FC-AFE3-6E4AB60A0EBC}" destId="{B12278B7-675C-4BF7-948F-A3DB9F3DBFB7}" srcOrd="1" destOrd="0" presId="urn:microsoft.com/office/officeart/2005/8/layout/orgChart1"/>
+    <dgm:cxn modelId="{DB384A82-5002-4E73-B7C5-09FCF816CD2E}" type="presParOf" srcId="{5B27F02B-E49E-4FAF-A0A6-BBB674E78023}" destId="{60C380D6-530C-45B1-AED7-0C4D08F94326}" srcOrd="1" destOrd="0" presId="urn:microsoft.com/office/officeart/2005/8/layout/orgChart1"/>
+    <dgm:cxn modelId="{5DB52A80-4A75-4414-9201-E2415380C72F}" type="presParOf" srcId="{60C380D6-530C-45B1-AED7-0C4D08F94326}" destId="{B01E9D19-CA2E-49AB-BB79-0B8F8A06DC7C}" srcOrd="0" destOrd="0" presId="urn:microsoft.com/office/officeart/2005/8/layout/orgChart1"/>
+    <dgm:cxn modelId="{B21FC766-D87D-4A8D-AD97-B72AE1787866}" type="presParOf" srcId="{60C380D6-530C-45B1-AED7-0C4D08F94326}" destId="{5AB6F23C-42D6-4330-B5D0-AD86CF323E85}" srcOrd="1" destOrd="0" presId="urn:microsoft.com/office/officeart/2005/8/layout/orgChart1"/>
+    <dgm:cxn modelId="{B4A90E81-29F1-46E2-824C-67056F3D2817}" type="presParOf" srcId="{5AB6F23C-42D6-4330-B5D0-AD86CF323E85}" destId="{008BE9E9-0D64-46F9-AF5D-6A9300C29E5D}" srcOrd="0" destOrd="0" presId="urn:microsoft.com/office/officeart/2005/8/layout/orgChart1"/>
+    <dgm:cxn modelId="{00DBC666-FAAB-404B-AAF4-6BCCAF089F10}" type="presParOf" srcId="{008BE9E9-0D64-46F9-AF5D-6A9300C29E5D}" destId="{FAB436D4-8BEC-471A-B6A5-FCF15F8C5FA2}" srcOrd="0" destOrd="0" presId="urn:microsoft.com/office/officeart/2005/8/layout/orgChart1"/>
+    <dgm:cxn modelId="{770C47E2-2138-4840-95AD-37066F878A81}" type="presParOf" srcId="{008BE9E9-0D64-46F9-AF5D-6A9300C29E5D}" destId="{CED15C6D-A1A3-4BF8-B442-9834E1590552}" srcOrd="1" destOrd="0" presId="urn:microsoft.com/office/officeart/2005/8/layout/orgChart1"/>
+    <dgm:cxn modelId="{4A7620B7-3B71-4D15-9ADD-57ADF5A180B4}" type="presParOf" srcId="{5AB6F23C-42D6-4330-B5D0-AD86CF323E85}" destId="{D34DB78E-EBB3-47DA-935B-38490809D122}" srcOrd="1" destOrd="0" presId="urn:microsoft.com/office/officeart/2005/8/layout/orgChart1"/>
+    <dgm:cxn modelId="{9294C1D4-D70E-4F55-81C6-27621ADF32E9}" type="presParOf" srcId="{D34DB78E-EBB3-47DA-935B-38490809D122}" destId="{56031A61-E707-4E6F-BCBE-56EDEDE05AB9}" srcOrd="0" destOrd="0" presId="urn:microsoft.com/office/officeart/2005/8/layout/orgChart1"/>
+    <dgm:cxn modelId="{2965C3F4-6899-4116-A784-CF303795E6AF}" type="presParOf" srcId="{D34DB78E-EBB3-47DA-935B-38490809D122}" destId="{DFD832D2-421A-41BC-9704-AA552F0A4CC4}" srcOrd="1" destOrd="0" presId="urn:microsoft.com/office/officeart/2005/8/layout/orgChart1"/>
+    <dgm:cxn modelId="{B8112A2D-E084-4E24-83B4-4FDC81170F11}" type="presParOf" srcId="{DFD832D2-421A-41BC-9704-AA552F0A4CC4}" destId="{6D67B046-FDA6-4EF3-87F1-F19D53339DC7}" srcOrd="0" destOrd="0" presId="urn:microsoft.com/office/officeart/2005/8/layout/orgChart1"/>
+    <dgm:cxn modelId="{4E6EBD2C-05DB-4E35-9B9C-9F92BF17F375}" type="presParOf" srcId="{6D67B046-FDA6-4EF3-87F1-F19D53339DC7}" destId="{3FBBC774-B054-4ADC-A2E6-92B7FB34AED9}" srcOrd="0" destOrd="0" presId="urn:microsoft.com/office/officeart/2005/8/layout/orgChart1"/>
+    <dgm:cxn modelId="{270F68CB-A0C8-48A7-BFC9-4D98FA5A4F43}" type="presParOf" srcId="{6D67B046-FDA6-4EF3-87F1-F19D53339DC7}" destId="{A1A4D7CB-40C4-4C59-BBA5-2DB134AA7E0F}" srcOrd="1" destOrd="0" presId="urn:microsoft.com/office/officeart/2005/8/layout/orgChart1"/>
+    <dgm:cxn modelId="{22FB47A2-D65F-4AC9-9B3F-28B6D0BB4163}" type="presParOf" srcId="{DFD832D2-421A-41BC-9704-AA552F0A4CC4}" destId="{C459E1CC-C5E8-4CD7-8191-D583B8C35588}" srcOrd="1" destOrd="0" presId="urn:microsoft.com/office/officeart/2005/8/layout/orgChart1"/>
+    <dgm:cxn modelId="{8D603D3F-0BF8-4D06-954C-E653479F7BCF}" type="presParOf" srcId="{DFD832D2-421A-41BC-9704-AA552F0A4CC4}" destId="{8BFB78A4-1335-4C7E-A72E-5A5DCF3265B6}" srcOrd="2" destOrd="0" presId="urn:microsoft.com/office/officeart/2005/8/layout/orgChart1"/>
+    <dgm:cxn modelId="{5BEFDC1D-600F-4C3E-A7D2-8A675F9F7F44}" type="presParOf" srcId="{D34DB78E-EBB3-47DA-935B-38490809D122}" destId="{E667F529-83A4-4A1B-B6EF-A610E84FA639}" srcOrd="2" destOrd="0" presId="urn:microsoft.com/office/officeart/2005/8/layout/orgChart1"/>
+    <dgm:cxn modelId="{B7C785F3-31D1-431F-8BB2-93A290D1606E}" type="presParOf" srcId="{D34DB78E-EBB3-47DA-935B-38490809D122}" destId="{B2929204-3C1E-4974-B424-1227C72A70F7}" srcOrd="3" destOrd="0" presId="urn:microsoft.com/office/officeart/2005/8/layout/orgChart1"/>
+    <dgm:cxn modelId="{9245B62B-1B44-4A66-8A74-E87425CC2EA4}" type="presParOf" srcId="{B2929204-3C1E-4974-B424-1227C72A70F7}" destId="{041E0DED-AD02-4607-9D4B-A5C8A530A5EF}" srcOrd="0" destOrd="0" presId="urn:microsoft.com/office/officeart/2005/8/layout/orgChart1"/>
+    <dgm:cxn modelId="{925EE167-D19E-4020-A001-4EA90126D461}" type="presParOf" srcId="{041E0DED-AD02-4607-9D4B-A5C8A530A5EF}" destId="{BF105CAF-F254-4FB5-B17F-89118D7E01C1}" srcOrd="0" destOrd="0" presId="urn:microsoft.com/office/officeart/2005/8/layout/orgChart1"/>
+    <dgm:cxn modelId="{6E04EB95-C5B4-4A8E-B72F-BBF4A9BB99C1}" type="presParOf" srcId="{041E0DED-AD02-4607-9D4B-A5C8A530A5EF}" destId="{FD9CFC99-7A96-4D19-9770-55E80E885432}" srcOrd="1" destOrd="0" presId="urn:microsoft.com/office/officeart/2005/8/layout/orgChart1"/>
+    <dgm:cxn modelId="{B86D66FD-2308-4004-A978-CE82B9C4F4F1}" type="presParOf" srcId="{B2929204-3C1E-4974-B424-1227C72A70F7}" destId="{19BD52BD-07D7-4585-8497-8B8E400475D6}" srcOrd="1" destOrd="0" presId="urn:microsoft.com/office/officeart/2005/8/layout/orgChart1"/>
+    <dgm:cxn modelId="{11E44050-5E9D-4D07-A1B5-F17C081F8C90}" type="presParOf" srcId="{B2929204-3C1E-4974-B424-1227C72A70F7}" destId="{736EBF93-E6CB-42D4-8FA9-47D9BF064923}" srcOrd="2" destOrd="0" presId="urn:microsoft.com/office/officeart/2005/8/layout/orgChart1"/>
+    <dgm:cxn modelId="{D5138746-264B-4EE6-A24B-1623954E171F}" type="presParOf" srcId="{D34DB78E-EBB3-47DA-935B-38490809D122}" destId="{C4641574-370E-456D-88AC-8E14EC3797E7}" srcOrd="4" destOrd="0" presId="urn:microsoft.com/office/officeart/2005/8/layout/orgChart1"/>
+    <dgm:cxn modelId="{CF1D8B53-9CEA-4A1E-95D4-904C136CFC3E}" type="presParOf" srcId="{D34DB78E-EBB3-47DA-935B-38490809D122}" destId="{7AE1B752-82EF-421D-BE3E-FC160B38F916}" srcOrd="5" destOrd="0" presId="urn:microsoft.com/office/officeart/2005/8/layout/orgChart1"/>
+    <dgm:cxn modelId="{11E5B4EF-379B-4436-8408-42AD759C4B94}" type="presParOf" srcId="{7AE1B752-82EF-421D-BE3E-FC160B38F916}" destId="{055344C6-4C36-42EE-8490-8A6BAA45B479}" srcOrd="0" destOrd="0" presId="urn:microsoft.com/office/officeart/2005/8/layout/orgChart1"/>
+    <dgm:cxn modelId="{085C969E-FABD-4E42-8325-A82F1AC11B36}" type="presParOf" srcId="{055344C6-4C36-42EE-8490-8A6BAA45B479}" destId="{74311E51-D12A-4E57-B7D6-787EFE8FF0B3}" srcOrd="0" destOrd="0" presId="urn:microsoft.com/office/officeart/2005/8/layout/orgChart1"/>
+    <dgm:cxn modelId="{99AFA908-BD13-4000-ADC0-22505E550333}" type="presParOf" srcId="{055344C6-4C36-42EE-8490-8A6BAA45B479}" destId="{F9A2960B-0312-4193-8734-20AD71E94D14}" srcOrd="1" destOrd="0" presId="urn:microsoft.com/office/officeart/2005/8/layout/orgChart1"/>
+    <dgm:cxn modelId="{3C642856-A97D-4361-87A4-36081AFC1CBB}" type="presParOf" srcId="{7AE1B752-82EF-421D-BE3E-FC160B38F916}" destId="{BE6C9D77-01FD-488B-9E6E-E3122B5EBDE0}" srcOrd="1" destOrd="0" presId="urn:microsoft.com/office/officeart/2005/8/layout/orgChart1"/>
+    <dgm:cxn modelId="{09AC1D4A-4688-4502-98D7-12A2F21DE4D8}" type="presParOf" srcId="{7AE1B752-82EF-421D-BE3E-FC160B38F916}" destId="{88709414-1C86-4526-8CD4-99664E2792D0}" srcOrd="2" destOrd="0" presId="urn:microsoft.com/office/officeart/2005/8/layout/orgChart1"/>
+    <dgm:cxn modelId="{E23ED62A-1288-47EF-B09F-DE26C04F28B9}" type="presParOf" srcId="{5AB6F23C-42D6-4330-B5D0-AD86CF323E85}" destId="{B4018C72-9A09-42C6-96A7-59882CCADE5C}" srcOrd="2" destOrd="0" presId="urn:microsoft.com/office/officeart/2005/8/layout/orgChart1"/>
+    <dgm:cxn modelId="{F080F2C0-951D-45C7-943E-51C3E961EE99}" type="presParOf" srcId="{60C380D6-530C-45B1-AED7-0C4D08F94326}" destId="{3AEDA136-991F-48CC-B969-9E89E733EEAF}" srcOrd="2" destOrd="0" presId="urn:microsoft.com/office/officeart/2005/8/layout/orgChart1"/>
+    <dgm:cxn modelId="{DDABEBE5-AC1F-407C-9130-8745D62D0C72}" type="presParOf" srcId="{60C380D6-530C-45B1-AED7-0C4D08F94326}" destId="{0806402B-40E7-4352-8B05-D4C36EE93B4B}" srcOrd="3" destOrd="0" presId="urn:microsoft.com/office/officeart/2005/8/layout/orgChart1"/>
+    <dgm:cxn modelId="{9EED1AFA-FC8B-41B1-9F05-460943D9B7D1}" type="presParOf" srcId="{0806402B-40E7-4352-8B05-D4C36EE93B4B}" destId="{F373E10E-2AED-432F-A220-EE8F213534B6}" srcOrd="0" destOrd="0" presId="urn:microsoft.com/office/officeart/2005/8/layout/orgChart1"/>
+    <dgm:cxn modelId="{7640A7E7-A8B1-4EA0-8370-6E91747497C4}" type="presParOf" srcId="{F373E10E-2AED-432F-A220-EE8F213534B6}" destId="{B4662E0C-11EE-43B8-A823-EB532DFE8CD4}" srcOrd="0" destOrd="0" presId="urn:microsoft.com/office/officeart/2005/8/layout/orgChart1"/>
+    <dgm:cxn modelId="{35B81F14-EAC7-4002-84B2-F648F0268CFF}" type="presParOf" srcId="{F373E10E-2AED-432F-A220-EE8F213534B6}" destId="{C673D3E7-E88D-4E31-B3D4-F50685D80543}" srcOrd="1" destOrd="0" presId="urn:microsoft.com/office/officeart/2005/8/layout/orgChart1"/>
+    <dgm:cxn modelId="{51B53A9E-B5B7-43A1-BD87-D40E45FFFF1E}" type="presParOf" srcId="{0806402B-40E7-4352-8B05-D4C36EE93B4B}" destId="{C9464EEF-F3F7-42BF-8DD5-269AC07C2AFD}" srcOrd="1" destOrd="0" presId="urn:microsoft.com/office/officeart/2005/8/layout/orgChart1"/>
+    <dgm:cxn modelId="{52E1E9B8-7822-4B96-8DF8-4A2088381A07}" type="presParOf" srcId="{C9464EEF-F3F7-42BF-8DD5-269AC07C2AFD}" destId="{450BE203-D7FE-4F34-9BE4-780E3A69A2E2}" srcOrd="0" destOrd="0" presId="urn:microsoft.com/office/officeart/2005/8/layout/orgChart1"/>
+    <dgm:cxn modelId="{8059B044-3F8A-4A1A-8C80-86582AE05F91}" type="presParOf" srcId="{C9464EEF-F3F7-42BF-8DD5-269AC07C2AFD}" destId="{3C9D8290-19C3-463F-9CE6-D3DFCBA08247}" srcOrd="1" destOrd="0" presId="urn:microsoft.com/office/officeart/2005/8/layout/orgChart1"/>
+    <dgm:cxn modelId="{81A9FDC8-941E-4E10-87D9-8F9F4FDA3449}" type="presParOf" srcId="{3C9D8290-19C3-463F-9CE6-D3DFCBA08247}" destId="{D90D1034-2FF3-482C-A8CB-7DA11868C5C3}" srcOrd="0" destOrd="0" presId="urn:microsoft.com/office/officeart/2005/8/layout/orgChart1"/>
+    <dgm:cxn modelId="{93A401F6-AEF7-498E-AFEA-731FC3BB2F98}" type="presParOf" srcId="{D90D1034-2FF3-482C-A8CB-7DA11868C5C3}" destId="{43324501-0470-4E2A-8382-DBF47390EC30}" srcOrd="0" destOrd="0" presId="urn:microsoft.com/office/officeart/2005/8/layout/orgChart1"/>
+    <dgm:cxn modelId="{EB238DB8-3C63-4638-9DE5-6B3385408221}" type="presParOf" srcId="{D90D1034-2FF3-482C-A8CB-7DA11868C5C3}" destId="{ADAE3807-987E-4B1C-BDC7-5C731DE5B019}" srcOrd="1" destOrd="0" presId="urn:microsoft.com/office/officeart/2005/8/layout/orgChart1"/>
+    <dgm:cxn modelId="{13F9A32F-D322-48A9-9470-47CCC5BC75FF}" type="presParOf" srcId="{3C9D8290-19C3-463F-9CE6-D3DFCBA08247}" destId="{06ECEEEC-3790-4993-88B1-358FDDDB2A10}" srcOrd="1" destOrd="0" presId="urn:microsoft.com/office/officeart/2005/8/layout/orgChart1"/>
+    <dgm:cxn modelId="{A699983E-D568-4A72-9E13-32E69CD8B91D}" type="presParOf" srcId="{3C9D8290-19C3-463F-9CE6-D3DFCBA08247}" destId="{1F5F1CEC-9E48-42F3-A082-961DBC0EC0B2}" srcOrd="2" destOrd="0" presId="urn:microsoft.com/office/officeart/2005/8/layout/orgChart1"/>
+    <dgm:cxn modelId="{F55E0B1E-67C6-4DD8-A8C4-070493F300B4}" type="presParOf" srcId="{0806402B-40E7-4352-8B05-D4C36EE93B4B}" destId="{1D572F88-08A7-4489-843D-DA692A4DA34B}" srcOrd="2" destOrd="0" presId="urn:microsoft.com/office/officeart/2005/8/layout/orgChart1"/>
+    <dgm:cxn modelId="{014302FD-BCEA-4375-9191-268D76ACE335}" type="presParOf" srcId="{60C380D6-530C-45B1-AED7-0C4D08F94326}" destId="{39C32B35-533E-40A1-9D17-0AD776E7AC90}" srcOrd="4" destOrd="0" presId="urn:microsoft.com/office/officeart/2005/8/layout/orgChart1"/>
+    <dgm:cxn modelId="{940B2063-AB2D-43BD-8703-8BCB196C3C84}" type="presParOf" srcId="{60C380D6-530C-45B1-AED7-0C4D08F94326}" destId="{59EE1CEB-89C2-4A29-8931-47F0F16E6D1C}" srcOrd="5" destOrd="0" presId="urn:microsoft.com/office/officeart/2005/8/layout/orgChart1"/>
+    <dgm:cxn modelId="{49BF152F-B2C5-4AC2-AAF7-5EA7A5EEA4E5}" type="presParOf" srcId="{59EE1CEB-89C2-4A29-8931-47F0F16E6D1C}" destId="{96446337-1F8C-42B6-BD83-96330BD57F87}" srcOrd="0" destOrd="0" presId="urn:microsoft.com/office/officeart/2005/8/layout/orgChart1"/>
+    <dgm:cxn modelId="{4CC632AB-8C4B-4506-BA80-18D659E018E8}" type="presParOf" srcId="{96446337-1F8C-42B6-BD83-96330BD57F87}" destId="{6E58FB44-A17B-4472-AC58-214B660C231F}" srcOrd="0" destOrd="0" presId="urn:microsoft.com/office/officeart/2005/8/layout/orgChart1"/>
+    <dgm:cxn modelId="{71C1E35A-6AF8-4E02-8C98-7F8B633F2CCE}" type="presParOf" srcId="{96446337-1F8C-42B6-BD83-96330BD57F87}" destId="{CC5B01DE-7DDC-41ED-A3FE-15F1B7CB9872}" srcOrd="1" destOrd="0" presId="urn:microsoft.com/office/officeart/2005/8/layout/orgChart1"/>
+    <dgm:cxn modelId="{9329AE15-E0F7-4B79-A1CC-76BFBA32CC23}" type="presParOf" srcId="{59EE1CEB-89C2-4A29-8931-47F0F16E6D1C}" destId="{90B2A06A-A803-45EB-A464-E97B888D9717}" srcOrd="1" destOrd="0" presId="urn:microsoft.com/office/officeart/2005/8/layout/orgChart1"/>
+    <dgm:cxn modelId="{9138DE25-FE9E-42BB-9FEC-73FDDD2BEC41}" type="presParOf" srcId="{90B2A06A-A803-45EB-A464-E97B888D9717}" destId="{CA59A823-1D6E-4847-85A9-8A43EF3092AF}" srcOrd="0" destOrd="0" presId="urn:microsoft.com/office/officeart/2005/8/layout/orgChart1"/>
+    <dgm:cxn modelId="{8D9318DC-38E7-4F65-9563-CDE4F458B88F}" type="presParOf" srcId="{90B2A06A-A803-45EB-A464-E97B888D9717}" destId="{9E5F7317-B6E5-4B60-BB58-CD326D8B7C89}" srcOrd="1" destOrd="0" presId="urn:microsoft.com/office/officeart/2005/8/layout/orgChart1"/>
+    <dgm:cxn modelId="{EFD80387-E895-41DA-830E-200B2B9A068D}" type="presParOf" srcId="{9E5F7317-B6E5-4B60-BB58-CD326D8B7C89}" destId="{BA7C14D7-4397-4E07-A65A-27E3BE98F22E}" srcOrd="0" destOrd="0" presId="urn:microsoft.com/office/officeart/2005/8/layout/orgChart1"/>
+    <dgm:cxn modelId="{CCF24A0C-1DE4-44C8-836F-89A46D3A195E}" type="presParOf" srcId="{BA7C14D7-4397-4E07-A65A-27E3BE98F22E}" destId="{F244BEE8-E1D5-4899-B7C9-7046A9A63DC0}" srcOrd="0" destOrd="0" presId="urn:microsoft.com/office/officeart/2005/8/layout/orgChart1"/>
+    <dgm:cxn modelId="{3B364546-4E3B-49CD-9BC8-13CF37A39C25}" type="presParOf" srcId="{BA7C14D7-4397-4E07-A65A-27E3BE98F22E}" destId="{2A768B4A-5A96-47B6-97BD-9E74830D3ED4}" srcOrd="1" destOrd="0" presId="urn:microsoft.com/office/officeart/2005/8/layout/orgChart1"/>
+    <dgm:cxn modelId="{EAA42BB9-C8DA-432D-89A7-18E7248604AF}" type="presParOf" srcId="{9E5F7317-B6E5-4B60-BB58-CD326D8B7C89}" destId="{EE1D294D-B39A-4103-8D3F-1DE2FCE03168}" srcOrd="1" destOrd="0" presId="urn:microsoft.com/office/officeart/2005/8/layout/orgChart1"/>
+    <dgm:cxn modelId="{B023A3EF-F0AD-4972-91CC-33035F650064}" type="presParOf" srcId="{9E5F7317-B6E5-4B60-BB58-CD326D8B7C89}" destId="{EE6C7711-9095-4777-98D2-AEA0C5187DE2}" srcOrd="2" destOrd="0" presId="urn:microsoft.com/office/officeart/2005/8/layout/orgChart1"/>
+    <dgm:cxn modelId="{87AD7705-6562-44FA-836F-691DCF3032CC}" type="presParOf" srcId="{59EE1CEB-89C2-4A29-8931-47F0F16E6D1C}" destId="{1487272B-CCA7-4A5D-9E5F-765AB3766202}" srcOrd="2" destOrd="0" presId="urn:microsoft.com/office/officeart/2005/8/layout/orgChart1"/>
+    <dgm:cxn modelId="{2EBBD031-8057-4C48-BB9A-0DBE8045C987}" type="presParOf" srcId="{60C380D6-530C-45B1-AED7-0C4D08F94326}" destId="{DEA5A7E2-97D6-412C-9E76-F8C763C21A00}" srcOrd="6" destOrd="0" presId="urn:microsoft.com/office/officeart/2005/8/layout/orgChart1"/>
+    <dgm:cxn modelId="{25DAD3D7-B3DB-4F6F-B09A-992F5459C5DE}" type="presParOf" srcId="{60C380D6-530C-45B1-AED7-0C4D08F94326}" destId="{4F88A0F8-5F2B-44CA-B397-5A17AA2FD4A7}" srcOrd="7" destOrd="0" presId="urn:microsoft.com/office/officeart/2005/8/layout/orgChart1"/>
+    <dgm:cxn modelId="{57E08AA7-79FC-460D-B064-C0FDE5E3AACC}" type="presParOf" srcId="{4F88A0F8-5F2B-44CA-B397-5A17AA2FD4A7}" destId="{9C8BAAA9-5D6A-4BE6-B00A-F335D571FC39}" srcOrd="0" destOrd="0" presId="urn:microsoft.com/office/officeart/2005/8/layout/orgChart1"/>
+    <dgm:cxn modelId="{7852028E-8AE1-42AF-B1FC-AD770BD2B0B6}" type="presParOf" srcId="{9C8BAAA9-5D6A-4BE6-B00A-F335D571FC39}" destId="{6A0D21C9-E497-4E78-A35E-3F5EE5E57DFC}" srcOrd="0" destOrd="0" presId="urn:microsoft.com/office/officeart/2005/8/layout/orgChart1"/>
+    <dgm:cxn modelId="{C19FA7A5-2246-468C-833E-2E2F51C594C3}" type="presParOf" srcId="{9C8BAAA9-5D6A-4BE6-B00A-F335D571FC39}" destId="{A6AF62BA-07A9-45FA-A46A-35BDCE930031}" srcOrd="1" destOrd="0" presId="urn:microsoft.com/office/officeart/2005/8/layout/orgChart1"/>
+    <dgm:cxn modelId="{1816BD33-0B55-46CF-A37E-034E5476D8CF}" type="presParOf" srcId="{4F88A0F8-5F2B-44CA-B397-5A17AA2FD4A7}" destId="{0A37D2D1-A4FB-4BBB-AD4B-F1CC946A9CB2}" srcOrd="1" destOrd="0" presId="urn:microsoft.com/office/officeart/2005/8/layout/orgChart1"/>
+    <dgm:cxn modelId="{0A2D4D95-3C6A-4BC6-BE99-1185B89C5213}" type="presParOf" srcId="{0A37D2D1-A4FB-4BBB-AD4B-F1CC946A9CB2}" destId="{19292ED7-31AD-4C60-AF9E-58C19D7C48FF}" srcOrd="0" destOrd="0" presId="urn:microsoft.com/office/officeart/2005/8/layout/orgChart1"/>
+    <dgm:cxn modelId="{D4892754-3ECB-4937-B8D0-50A4D3E8390E}" type="presParOf" srcId="{0A37D2D1-A4FB-4BBB-AD4B-F1CC946A9CB2}" destId="{FA35E406-3CDC-41E8-A5FC-7FE4B4289370}" srcOrd="1" destOrd="0" presId="urn:microsoft.com/office/officeart/2005/8/layout/orgChart1"/>
+    <dgm:cxn modelId="{D98286EA-CA9C-429C-90EC-6348796B3F8C}" type="presParOf" srcId="{FA35E406-3CDC-41E8-A5FC-7FE4B4289370}" destId="{808952DD-5A81-4B03-BCAC-378CB28BD52F}" srcOrd="0" destOrd="0" presId="urn:microsoft.com/office/officeart/2005/8/layout/orgChart1"/>
+    <dgm:cxn modelId="{CF97E221-2F14-4AC8-8183-C150279666D0}" type="presParOf" srcId="{808952DD-5A81-4B03-BCAC-378CB28BD52F}" destId="{F4CA6F57-3F61-4D36-8FED-1A0E5072BFC4}" srcOrd="0" destOrd="0" presId="urn:microsoft.com/office/officeart/2005/8/layout/orgChart1"/>
+    <dgm:cxn modelId="{717248F5-27BB-44ED-9471-44D412697DDA}" type="presParOf" srcId="{808952DD-5A81-4B03-BCAC-378CB28BD52F}" destId="{C7FC8619-028A-4592-BE2E-0A974C6C5575}" srcOrd="1" destOrd="0" presId="urn:microsoft.com/office/officeart/2005/8/layout/orgChart1"/>
+    <dgm:cxn modelId="{B37BD94D-DB74-4498-8F59-CF1CC9089CFC}" type="presParOf" srcId="{FA35E406-3CDC-41E8-A5FC-7FE4B4289370}" destId="{184DCC24-B9E9-4A71-8BF9-ECBC5DBA218F}" srcOrd="1" destOrd="0" presId="urn:microsoft.com/office/officeart/2005/8/layout/orgChart1"/>
+    <dgm:cxn modelId="{AC53F294-964A-427F-9A24-6D901ED82789}" type="presParOf" srcId="{FA35E406-3CDC-41E8-A5FC-7FE4B4289370}" destId="{D29A04C8-3044-41BE-81FA-2BB5837F5B30}" srcOrd="2" destOrd="0" presId="urn:microsoft.com/office/officeart/2005/8/layout/orgChart1"/>
+    <dgm:cxn modelId="{C327AC41-96BE-4FCA-BAEB-0247FDFC3608}" type="presParOf" srcId="{0A37D2D1-A4FB-4BBB-AD4B-F1CC946A9CB2}" destId="{27B2D33C-DBE9-48E5-8608-4C683FF78621}" srcOrd="2" destOrd="0" presId="urn:microsoft.com/office/officeart/2005/8/layout/orgChart1"/>
+    <dgm:cxn modelId="{3BBD03BD-D704-4A8F-96BC-2F667EF12D61}" type="presParOf" srcId="{0A37D2D1-A4FB-4BBB-AD4B-F1CC946A9CB2}" destId="{BE378335-B187-41A1-8C66-51F25B6C3ACA}" srcOrd="3" destOrd="0" presId="urn:microsoft.com/office/officeart/2005/8/layout/orgChart1"/>
+    <dgm:cxn modelId="{8E5E1132-59CA-488B-8C6E-817828751FD5}" type="presParOf" srcId="{BE378335-B187-41A1-8C66-51F25B6C3ACA}" destId="{363C549D-82A7-4E22-A8ED-D4CB8B39017D}" srcOrd="0" destOrd="0" presId="urn:microsoft.com/office/officeart/2005/8/layout/orgChart1"/>
+    <dgm:cxn modelId="{9EDDE92A-7726-45F8-8206-506CC97D5885}" type="presParOf" srcId="{363C549D-82A7-4E22-A8ED-D4CB8B39017D}" destId="{480A9E80-4356-4F84-AD40-39483F64001A}" srcOrd="0" destOrd="0" presId="urn:microsoft.com/office/officeart/2005/8/layout/orgChart1"/>
+    <dgm:cxn modelId="{D59026FA-AEED-4394-9C9C-E394DF65FD4E}" type="presParOf" srcId="{363C549D-82A7-4E22-A8ED-D4CB8B39017D}" destId="{575885B0-FB35-4E3E-8204-603434E93FC6}" srcOrd="1" destOrd="0" presId="urn:microsoft.com/office/officeart/2005/8/layout/orgChart1"/>
+    <dgm:cxn modelId="{36B288B7-8BDB-4915-B7DC-95CC3D01700E}" type="presParOf" srcId="{BE378335-B187-41A1-8C66-51F25B6C3ACA}" destId="{61BF8F34-7B2F-46BB-9C30-7DAC7ADA0472}" srcOrd="1" destOrd="0" presId="urn:microsoft.com/office/officeart/2005/8/layout/orgChart1"/>
+    <dgm:cxn modelId="{F690EC19-9FCD-4B4A-B863-A8B0E490635C}" type="presParOf" srcId="{BE378335-B187-41A1-8C66-51F25B6C3ACA}" destId="{08DBBF1D-7DD6-4E80-A4E6-9D9591434DDE}" srcOrd="2" destOrd="0" presId="urn:microsoft.com/office/officeart/2005/8/layout/orgChart1"/>
+    <dgm:cxn modelId="{B2E6FAFB-61B9-4DAB-B51A-1C67F37100C8}" type="presParOf" srcId="{4F88A0F8-5F2B-44CA-B397-5A17AA2FD4A7}" destId="{07960D3A-FD86-4B4C-9F4E-491FC4C5B374}" srcOrd="2" destOrd="0" presId="urn:microsoft.com/office/officeart/2005/8/layout/orgChart1"/>
+    <dgm:cxn modelId="{84C02F01-87D9-4197-937C-B2721729D8BD}" type="presParOf" srcId="{60C380D6-530C-45B1-AED7-0C4D08F94326}" destId="{CC827193-A1D6-422A-9760-55693040BD15}" srcOrd="8" destOrd="0" presId="urn:microsoft.com/office/officeart/2005/8/layout/orgChart1"/>
+    <dgm:cxn modelId="{7B7C4443-4C59-46E9-9A75-8A1E3F244465}" type="presParOf" srcId="{60C380D6-530C-45B1-AED7-0C4D08F94326}" destId="{D640AB15-0392-46B1-9C38-C8E8345E36DC}" srcOrd="9" destOrd="0" presId="urn:microsoft.com/office/officeart/2005/8/layout/orgChart1"/>
+    <dgm:cxn modelId="{EA9E08E4-39CF-4816-8BC9-1B0728855935}" type="presParOf" srcId="{D640AB15-0392-46B1-9C38-C8E8345E36DC}" destId="{38FE824A-5146-4CA6-B3CC-1315D8B075C3}" srcOrd="0" destOrd="0" presId="urn:microsoft.com/office/officeart/2005/8/layout/orgChart1"/>
+    <dgm:cxn modelId="{4CE646AE-723E-4EB4-83C9-4C1777423FD6}" type="presParOf" srcId="{38FE824A-5146-4CA6-B3CC-1315D8B075C3}" destId="{206D1621-506E-4BAD-8C88-A1DAB3031C1D}" srcOrd="0" destOrd="0" presId="urn:microsoft.com/office/officeart/2005/8/layout/orgChart1"/>
+    <dgm:cxn modelId="{F688EAE1-DF50-45B6-9C24-84BDBE78F525}" type="presParOf" srcId="{38FE824A-5146-4CA6-B3CC-1315D8B075C3}" destId="{8CBDA832-61B6-4E80-8D75-779B35AE2774}" srcOrd="1" destOrd="0" presId="urn:microsoft.com/office/officeart/2005/8/layout/orgChart1"/>
+    <dgm:cxn modelId="{624B5378-657B-475C-A857-BF291B70C71C}" type="presParOf" srcId="{D640AB15-0392-46B1-9C38-C8E8345E36DC}" destId="{7583E8ED-BB52-423E-939D-98C13A536A69}" srcOrd="1" destOrd="0" presId="urn:microsoft.com/office/officeart/2005/8/layout/orgChart1"/>
+    <dgm:cxn modelId="{D5405EC1-5A76-4508-A469-0287095ABF75}" type="presParOf" srcId="{7583E8ED-BB52-423E-939D-98C13A536A69}" destId="{E0F6C3B0-58BD-411F-8ED2-78FDC6A89B1F}" srcOrd="0" destOrd="0" presId="urn:microsoft.com/office/officeart/2005/8/layout/orgChart1"/>
+    <dgm:cxn modelId="{C04F7C18-2EEB-4BBF-9CA0-16C113FC0090}" type="presParOf" srcId="{7583E8ED-BB52-423E-939D-98C13A536A69}" destId="{DFFC85F7-9BCB-4C03-ADF2-42B0F2200065}" srcOrd="1" destOrd="0" presId="urn:microsoft.com/office/officeart/2005/8/layout/orgChart1"/>
+    <dgm:cxn modelId="{D73F874C-2DC6-481B-BDA3-F61F85E9B5AD}" type="presParOf" srcId="{DFFC85F7-9BCB-4C03-ADF2-42B0F2200065}" destId="{EC5F7ECC-23D9-43D3-8714-3D088F29A29B}" srcOrd="0" destOrd="0" presId="urn:microsoft.com/office/officeart/2005/8/layout/orgChart1"/>
+    <dgm:cxn modelId="{2682A6F1-3F74-4538-A5D7-9BEB6A7824E1}" type="presParOf" srcId="{EC5F7ECC-23D9-43D3-8714-3D088F29A29B}" destId="{47FE1660-BFCF-4D54-A157-B5C8FD70DC7F}" srcOrd="0" destOrd="0" presId="urn:microsoft.com/office/officeart/2005/8/layout/orgChart1"/>
+    <dgm:cxn modelId="{393C0C58-D8C5-4B1D-8486-FF6E7612909A}" type="presParOf" srcId="{EC5F7ECC-23D9-43D3-8714-3D088F29A29B}" destId="{F8B1110E-4145-454C-A2CB-03C00B6067E7}" srcOrd="1" destOrd="0" presId="urn:microsoft.com/office/officeart/2005/8/layout/orgChart1"/>
+    <dgm:cxn modelId="{5AF9C71D-5596-419F-9245-BCB1D80CC03C}" type="presParOf" srcId="{DFFC85F7-9BCB-4C03-ADF2-42B0F2200065}" destId="{419838B1-6178-412A-94FB-4525AC82A7BC}" srcOrd="1" destOrd="0" presId="urn:microsoft.com/office/officeart/2005/8/layout/orgChart1"/>
+    <dgm:cxn modelId="{C611F9E3-E152-451F-8A12-2678FA519665}" type="presParOf" srcId="{DFFC85F7-9BCB-4C03-ADF2-42B0F2200065}" destId="{D3F99E2D-5E92-4398-B207-7B6C8E867F80}" srcOrd="2" destOrd="0" presId="urn:microsoft.com/office/officeart/2005/8/layout/orgChart1"/>
+    <dgm:cxn modelId="{5563CCD2-E3D9-4E39-B1F8-7123F76BDAE9}" type="presParOf" srcId="{D640AB15-0392-46B1-9C38-C8E8345E36DC}" destId="{2C86A27A-F676-4E9C-9F55-9E56E67853E8}" srcOrd="2" destOrd="0" presId="urn:microsoft.com/office/officeart/2005/8/layout/orgChart1"/>
+    <dgm:cxn modelId="{9EF204C4-8AA8-4675-A784-BE1F4D3EE60D}" type="presParOf" srcId="{60C380D6-530C-45B1-AED7-0C4D08F94326}" destId="{31972DA1-2B5E-42F4-A10B-1E932A6825C3}" srcOrd="10" destOrd="0" presId="urn:microsoft.com/office/officeart/2005/8/layout/orgChart1"/>
+    <dgm:cxn modelId="{298EC6ED-8FF4-4AA5-8C7A-43883BB3EB20}" type="presParOf" srcId="{60C380D6-530C-45B1-AED7-0C4D08F94326}" destId="{2334378E-8279-4606-9895-3496143AF175}" srcOrd="11" destOrd="0" presId="urn:microsoft.com/office/officeart/2005/8/layout/orgChart1"/>
+    <dgm:cxn modelId="{877CF3A6-4F70-4371-9BBC-C5DF8A8882EC}" type="presParOf" srcId="{2334378E-8279-4606-9895-3496143AF175}" destId="{C7E116C6-1E64-40AF-ACC6-4F847160A75C}" srcOrd="0" destOrd="0" presId="urn:microsoft.com/office/officeart/2005/8/layout/orgChart1"/>
+    <dgm:cxn modelId="{05551CDF-4C37-41D8-89A3-648DE0AC19FE}" type="presParOf" srcId="{C7E116C6-1E64-40AF-ACC6-4F847160A75C}" destId="{A1673015-965C-4227-9D0F-0146795C9C99}" srcOrd="0" destOrd="0" presId="urn:microsoft.com/office/officeart/2005/8/layout/orgChart1"/>
+    <dgm:cxn modelId="{EC023A0A-EF00-4F54-80D3-868B20F44623}" type="presParOf" srcId="{C7E116C6-1E64-40AF-ACC6-4F847160A75C}" destId="{FBCCA576-F156-4422-B210-6D47CC40A73D}" srcOrd="1" destOrd="0" presId="urn:microsoft.com/office/officeart/2005/8/layout/orgChart1"/>
+    <dgm:cxn modelId="{88A7C55E-8774-4E54-94C6-99CD1822737B}" type="presParOf" srcId="{2334378E-8279-4606-9895-3496143AF175}" destId="{3C1D3861-C1D8-4F7E-97BE-0B790CC3B8AB}" srcOrd="1" destOrd="0" presId="urn:microsoft.com/office/officeart/2005/8/layout/orgChart1"/>
+    <dgm:cxn modelId="{8D4034F5-9E1C-4054-A475-5CA7D2EDD6E5}" type="presParOf" srcId="{3C1D3861-C1D8-4F7E-97BE-0B790CC3B8AB}" destId="{6106A682-5579-47C8-B858-5EF6B124E45D}" srcOrd="0" destOrd="0" presId="urn:microsoft.com/office/officeart/2005/8/layout/orgChart1"/>
+    <dgm:cxn modelId="{DC1764C8-C580-4061-BB41-BF44A019C7CC}" type="presParOf" srcId="{3C1D3861-C1D8-4F7E-97BE-0B790CC3B8AB}" destId="{94D1D574-0AAE-4C98-AEB6-57C8A3D79A3F}" srcOrd="1" destOrd="0" presId="urn:microsoft.com/office/officeart/2005/8/layout/orgChart1"/>
+    <dgm:cxn modelId="{105ACEB0-E445-45F8-90AF-B0F4DFF45BF1}" type="presParOf" srcId="{94D1D574-0AAE-4C98-AEB6-57C8A3D79A3F}" destId="{A29880B2-2A2E-4F3D-9688-524AB5193A32}" srcOrd="0" destOrd="0" presId="urn:microsoft.com/office/officeart/2005/8/layout/orgChart1"/>
+    <dgm:cxn modelId="{B152B7EF-6295-405C-B226-9DA364FF33F7}" type="presParOf" srcId="{A29880B2-2A2E-4F3D-9688-524AB5193A32}" destId="{D2EFCC72-4D9D-47E1-816E-BFD09A7F54ED}" srcOrd="0" destOrd="0" presId="urn:microsoft.com/office/officeart/2005/8/layout/orgChart1"/>
+    <dgm:cxn modelId="{2ADD97D0-F85B-416A-AF79-DE57D2D9006A}" type="presParOf" srcId="{A29880B2-2A2E-4F3D-9688-524AB5193A32}" destId="{239DC295-AF37-4ABD-B26C-706FD04466ED}" srcOrd="1" destOrd="0" presId="urn:microsoft.com/office/officeart/2005/8/layout/orgChart1"/>
+    <dgm:cxn modelId="{1A5A30E2-F91B-404B-81AD-7B0362863640}" type="presParOf" srcId="{94D1D574-0AAE-4C98-AEB6-57C8A3D79A3F}" destId="{459EAEFE-1407-4410-9DB3-03CB117E684B}" srcOrd="1" destOrd="0" presId="urn:microsoft.com/office/officeart/2005/8/layout/orgChart1"/>
+    <dgm:cxn modelId="{98FDA7E7-DCF9-4C97-BC45-BCAAFF5810E8}" type="presParOf" srcId="{94D1D574-0AAE-4C98-AEB6-57C8A3D79A3F}" destId="{8BCA5D38-0DE3-4938-884B-87F00156BF6F}" srcOrd="2" destOrd="0" presId="urn:microsoft.com/office/officeart/2005/8/layout/orgChart1"/>
+    <dgm:cxn modelId="{74EC05D1-8F09-475E-BEBE-D8BC8C5729F4}" type="presParOf" srcId="{3C1D3861-C1D8-4F7E-97BE-0B790CC3B8AB}" destId="{304BA012-7DED-4B98-ABAE-790581061DC2}" srcOrd="2" destOrd="0" presId="urn:microsoft.com/office/officeart/2005/8/layout/orgChart1"/>
+    <dgm:cxn modelId="{4A3736AD-319E-4BD1-BB91-A82EC9FAF3C0}" type="presParOf" srcId="{3C1D3861-C1D8-4F7E-97BE-0B790CC3B8AB}" destId="{8F7EF3A5-77BF-47E2-8CA8-97B116680050}" srcOrd="3" destOrd="0" presId="urn:microsoft.com/office/officeart/2005/8/layout/orgChart1"/>
+    <dgm:cxn modelId="{4CFE65DF-2820-48F5-BB9E-E675C2F43E74}" type="presParOf" srcId="{8F7EF3A5-77BF-47E2-8CA8-97B116680050}" destId="{1E60FB55-E6DF-4948-92C8-580BA3C56B24}" srcOrd="0" destOrd="0" presId="urn:microsoft.com/office/officeart/2005/8/layout/orgChart1"/>
+    <dgm:cxn modelId="{410CC570-82FC-40AA-A5DA-317A743A9A4E}" type="presParOf" srcId="{1E60FB55-E6DF-4948-92C8-580BA3C56B24}" destId="{5A6B8169-A24A-4843-9236-E6E1E227FFA4}" srcOrd="0" destOrd="0" presId="urn:microsoft.com/office/officeart/2005/8/layout/orgChart1"/>
+    <dgm:cxn modelId="{4E83A8E7-2E42-42AB-B13E-11E953874A62}" type="presParOf" srcId="{1E60FB55-E6DF-4948-92C8-580BA3C56B24}" destId="{3AEA8415-D690-4352-B76E-A1E89BC39D7E}" srcOrd="1" destOrd="0" presId="urn:microsoft.com/office/officeart/2005/8/layout/orgChart1"/>
+    <dgm:cxn modelId="{BF41318C-D188-4900-8AF6-C046E968D536}" type="presParOf" srcId="{8F7EF3A5-77BF-47E2-8CA8-97B116680050}" destId="{B550E52D-1CC9-498E-9F3E-60451C96B98E}" srcOrd="1" destOrd="0" presId="urn:microsoft.com/office/officeart/2005/8/layout/orgChart1"/>
+    <dgm:cxn modelId="{DFC71B20-C72A-4E74-925F-92541A31795E}" type="presParOf" srcId="{8F7EF3A5-77BF-47E2-8CA8-97B116680050}" destId="{851C1284-FF5A-4D9A-A6DF-F2F9707A4069}" srcOrd="2" destOrd="0" presId="urn:microsoft.com/office/officeart/2005/8/layout/orgChart1"/>
+    <dgm:cxn modelId="{BEEDFD54-F97A-4E67-8E7B-8B0E7CE50188}" type="presParOf" srcId="{2334378E-8279-4606-9895-3496143AF175}" destId="{61534118-4573-482F-BC59-0211467BB288}" srcOrd="2" destOrd="0" presId="urn:microsoft.com/office/officeart/2005/8/layout/orgChart1"/>
+    <dgm:cxn modelId="{7E545243-0138-44A3-905A-A201BB6D3CB8}" type="presParOf" srcId="{5B27F02B-E49E-4FAF-A0A6-BBB674E78023}" destId="{54313CF5-74C8-462A-B0F3-A17499891CCA}" srcOrd="2" destOrd="0" presId="urn:microsoft.com/office/officeart/2005/8/layout/orgChart1"/>
+    <dgm:cxn modelId="{EB5B0453-8A76-466E-9ABD-7AB439550C10}" type="presParOf" srcId="{C7548303-06BE-4193-A821-5F4DD031A8D1}" destId="{4550CFA7-6485-4623-B7B7-AE8A6EE02B88}" srcOrd="2" destOrd="0" presId="urn:microsoft.com/office/officeart/2005/8/layout/orgChart1"/>
+    <dgm:cxn modelId="{D726030F-AF58-4732-8B63-6C71EAE44F68}" type="presParOf" srcId="{4550CFA7-6485-4623-B7B7-AE8A6EE02B88}" destId="{7F9A408B-F03E-4BFC-A047-A702D170B6AB}" srcOrd="0" destOrd="0" presId="urn:microsoft.com/office/officeart/2005/8/layout/orgChart1"/>
+    <dgm:cxn modelId="{99613C27-956F-41E6-A9A1-B44FC1AE4353}" type="presParOf" srcId="{4550CFA7-6485-4623-B7B7-AE8A6EE02B88}" destId="{2D15051A-E51C-40F7-A92D-D775D82745FC}" srcOrd="1" destOrd="0" presId="urn:microsoft.com/office/officeart/2005/8/layout/orgChart1"/>
+    <dgm:cxn modelId="{63A03EA0-1301-490A-922A-A170A77E2622}" type="presParOf" srcId="{2D15051A-E51C-40F7-A92D-D775D82745FC}" destId="{3D518494-DF5B-4731-9734-9213D1087CAB}" srcOrd="0" destOrd="0" presId="urn:microsoft.com/office/officeart/2005/8/layout/orgChart1"/>
+    <dgm:cxn modelId="{E932D425-988C-44C8-9BE8-E3944B54AF3E}" type="presParOf" srcId="{3D518494-DF5B-4731-9734-9213D1087CAB}" destId="{05B8E487-1256-40CF-AA72-1653FDDABC85}" srcOrd="0" destOrd="0" presId="urn:microsoft.com/office/officeart/2005/8/layout/orgChart1"/>
+    <dgm:cxn modelId="{22C5F886-2B4D-4282-9AC2-5335786C2F79}" type="presParOf" srcId="{3D518494-DF5B-4731-9734-9213D1087CAB}" destId="{D00C40A5-9AD8-490A-8967-78998AB210F6}" srcOrd="1" destOrd="0" presId="urn:microsoft.com/office/officeart/2005/8/layout/orgChart1"/>
+    <dgm:cxn modelId="{5CE7154A-AD6A-463D-8917-DE4469A598DC}" type="presParOf" srcId="{2D15051A-E51C-40F7-A92D-D775D82745FC}" destId="{D34619F3-1C56-4EE0-886A-621F6CC777F7}" srcOrd="1" destOrd="0" presId="urn:microsoft.com/office/officeart/2005/8/layout/orgChart1"/>
+    <dgm:cxn modelId="{8F96AFDA-02CF-4D19-ADC2-ED3377DE80CD}" type="presParOf" srcId="{2D15051A-E51C-40F7-A92D-D775D82745FC}" destId="{0DC1BE4A-8B2F-4F9A-A769-C4768177959C}" srcOrd="2" destOrd="0" presId="urn:microsoft.com/office/officeart/2005/8/layout/orgChart1"/>
   </dgm:cxnLst>
   <dgm:bg/>
   <dgm:whole/>
@@ -26288,7 +25786,7 @@
 </file>
 
 <file path=customXml/itemProps1.xml><?xml version="1.0" encoding="utf-8"?>
-<ds:datastoreItem xmlns:ds="http://schemas.openxmlformats.org/officeDocument/2006/customXml" ds:itemID="{DFBA3880-0F12-4EEE-BB00-B974339B510E}">
+<ds:datastoreItem xmlns:ds="http://schemas.openxmlformats.org/officeDocument/2006/customXml" ds:itemID="{26F1682A-FF33-492A-803B-8269E128D313}">
   <ds:schemaRefs>
     <ds:schemaRef ds:uri="http://schemas.openxmlformats.org/officeDocument/2006/bibliography"/>
   </ds:schemaRefs>

--- a/Documentos/Trabajo Final.docx
+++ b/Documentos/Trabajo Final.docx
@@ -410,7 +410,6 @@
         </w:rPr>
         <w:t xml:space="preserve"> </w:t>
       </w:r>
-      <w:proofErr w:type="spellStart"/>
       <w:r>
         <w:rPr>
           <w:rFonts w:cs="Arial"/>
@@ -418,17 +417,7 @@
           <w:sz w:val="36"/>
           <w:szCs w:val="36"/>
         </w:rPr>
-        <w:t>Sodería</w:t>
-      </w:r>
-      <w:proofErr w:type="spellEnd"/>
-      <w:r>
-        <w:rPr>
-          <w:rFonts w:cs="Arial"/>
-          <w:b/>
-          <w:sz w:val="36"/>
-          <w:szCs w:val="36"/>
-        </w:rPr>
-        <w:t xml:space="preserve"> Ramos Hnos.</w:t>
+        <w:t>Sodería Ramos Hnos.</w:t>
       </w:r>
     </w:p>
     <w:p>
@@ -470,27 +459,7 @@
           <w:sz w:val="36"/>
           <w:szCs w:val="36"/>
         </w:rPr>
-        <w:t xml:space="preserve"> Manoukian </w:t>
-      </w:r>
-      <w:proofErr w:type="spellStart"/>
-      <w:r>
-        <w:rPr>
-          <w:rFonts w:cs="Arial"/>
-          <w:b/>
-          <w:sz w:val="36"/>
-          <w:szCs w:val="36"/>
-        </w:rPr>
-        <w:t>Matias</w:t>
-      </w:r>
-      <w:proofErr w:type="spellEnd"/>
-      <w:r>
-        <w:rPr>
-          <w:rFonts w:cs="Arial"/>
-          <w:b/>
-          <w:sz w:val="36"/>
-          <w:szCs w:val="36"/>
-        </w:rPr>
-        <w:t>,</w:t>
+        <w:t xml:space="preserve"> Manoukian Matias,</w:t>
       </w:r>
       <w:r>
         <w:rPr>
@@ -611,24 +580,6 @@
         </w:rPr>
         <w:br/>
       </w:r>
-      <w:r>
-        <w:rPr>
-          <w:rFonts w:cs="Arial"/>
-          <w:b/>
-          <w:sz w:val="36"/>
-          <w:szCs w:val="36"/>
-        </w:rPr>
-        <w:t>Mayo</w:t>
-      </w:r>
-      <w:r>
-        <w:rPr>
-          <w:rFonts w:cs="Arial"/>
-          <w:b/>
-          <w:sz w:val="36"/>
-          <w:szCs w:val="36"/>
-        </w:rPr>
-        <w:t xml:space="preserve"> 2015</w:t>
-      </w:r>
     </w:p>
     <w:sdt>
       <w:sdtPr>
@@ -637,6 +588,7 @@
           <w:color w:val="auto"/>
           <w:sz w:val="24"/>
           <w:szCs w:val="22"/>
+          <w:u w:val="none"/>
           <w:lang w:val="es-ES" w:eastAsia="en-US"/>
         </w:rPr>
         <w:id w:val="2058812902"/>
@@ -650,7 +602,6 @@
           <w:rFonts w:cs="Arial"/>
           <w:bCs/>
           <w:sz w:val="22"/>
-          <w:u w:val="none"/>
         </w:rPr>
       </w:sdtEndPr>
       <w:sdtContent>
@@ -669,8 +620,6 @@
             </w:rPr>
             <w:t>Índice</w:t>
           </w:r>
-          <w:bookmarkStart w:id="0" w:name="_GoBack"/>
-          <w:bookmarkEnd w:id="0"/>
         </w:p>
         <w:p>
           <w:pPr>
@@ -2702,7 +2651,7 @@
           <w:szCs w:val="22"/>
         </w:rPr>
       </w:pPr>
-      <w:bookmarkStart w:id="1" w:name="_Toc419633819"/>
+      <w:bookmarkStart w:id="0" w:name="_Toc419633819"/>
       <w:r>
         <w:rPr>
           <w:rFonts w:ascii="Arial" w:hAnsi="Arial" w:cs="Arial"/>
@@ -2712,7 +2661,7 @@
         <w:lastRenderedPageBreak/>
         <w:t>Introducción.</w:t>
       </w:r>
-      <w:bookmarkEnd w:id="1"/>
+      <w:bookmarkEnd w:id="0"/>
     </w:p>
     <w:p>
       <w:pPr>
@@ -2729,23 +2678,7 @@
           <w:rFonts w:cs="Arial"/>
           <w:sz w:val="22"/>
         </w:rPr>
-        <w:t>Mediante el presente trabajo daremos detalles del relevamiento y el diagnóstico de la información realizada en la empresa “</w:t>
-      </w:r>
-      <w:proofErr w:type="spellStart"/>
-      <w:r>
-        <w:rPr>
-          <w:rFonts w:cs="Arial"/>
-          <w:sz w:val="22"/>
-        </w:rPr>
-        <w:t>Sodería</w:t>
-      </w:r>
-      <w:proofErr w:type="spellEnd"/>
-      <w:r>
-        <w:rPr>
-          <w:rFonts w:cs="Arial"/>
-          <w:sz w:val="22"/>
-        </w:rPr>
-        <w:t xml:space="preserve"> Ramos Hnos.”, la cual se dedica producir y proveer </w:t>
+        <w:t xml:space="preserve">Mediante el presente trabajo daremos detalles del relevamiento y el diagnóstico de la información realizada en la empresa “Sodería Ramos Hnos.”, la cual se dedica producir y proveer </w:t>
       </w:r>
       <w:r>
         <w:rPr>
@@ -2764,6 +2697,7 @@
     </w:p>
     <w:p>
       <w:pPr>
+        <w:jc w:val="both"/>
         <w:rPr>
           <w:rFonts w:cs="Arial"/>
           <w:sz w:val="22"/>
@@ -2802,6 +2736,7 @@
     </w:p>
     <w:p>
       <w:pPr>
+        <w:jc w:val="both"/>
         <w:rPr>
           <w:rFonts w:cs="Arial"/>
           <w:sz w:val="22"/>
@@ -2881,7 +2816,7 @@
           <w:szCs w:val="22"/>
         </w:rPr>
       </w:pPr>
-      <w:bookmarkStart w:id="2" w:name="_Toc419633820"/>
+      <w:bookmarkStart w:id="1" w:name="_Toc419633820"/>
       <w:r>
         <w:rPr>
           <w:rFonts w:ascii="Arial" w:hAnsi="Arial" w:cs="Arial"/>
@@ -2890,7 +2825,7 @@
         </w:rPr>
         <w:t>Reseña Histórica.</w:t>
       </w:r>
-      <w:bookmarkEnd w:id="2"/>
+      <w:bookmarkEnd w:id="1"/>
     </w:p>
     <w:p>
       <w:pPr>
@@ -2942,23 +2877,7 @@
           <w:rFonts w:cs="Arial"/>
           <w:sz w:val="22"/>
         </w:rPr>
-        <w:t xml:space="preserve"> donde yace la empresa </w:t>
-      </w:r>
-      <w:proofErr w:type="spellStart"/>
-      <w:r>
-        <w:rPr>
-          <w:rFonts w:cs="Arial"/>
-          <w:sz w:val="22"/>
-        </w:rPr>
-        <w:t>Sodería</w:t>
-      </w:r>
-      <w:proofErr w:type="spellEnd"/>
-      <w:r>
-        <w:rPr>
-          <w:rFonts w:cs="Arial"/>
-          <w:sz w:val="22"/>
-        </w:rPr>
-        <w:t xml:space="preserve"> Ramos Hnos</w:t>
+        <w:t xml:space="preserve"> donde yace la empresa Sodería Ramos Hnos</w:t>
       </w:r>
       <w:r>
         <w:rPr>
@@ -3022,23 +2941,7 @@
           <w:rFonts w:cs="Arial"/>
           <w:sz w:val="22"/>
         </w:rPr>
-        <w:t xml:space="preserve"> con barrio </w:t>
-      </w:r>
-      <w:proofErr w:type="spellStart"/>
-      <w:r>
-        <w:rPr>
-          <w:rFonts w:cs="Arial"/>
-          <w:sz w:val="22"/>
-        </w:rPr>
-        <w:t>Yofre</w:t>
-      </w:r>
-      <w:proofErr w:type="spellEnd"/>
-      <w:r>
-        <w:rPr>
-          <w:rFonts w:cs="Arial"/>
-          <w:sz w:val="22"/>
-        </w:rPr>
-        <w:t xml:space="preserve"> Norte, </w:t>
+        <w:t xml:space="preserve"> con barrio Yofre Norte, </w:t>
       </w:r>
       <w:r>
         <w:rPr>
@@ -3052,23 +2955,7 @@
           <w:rFonts w:cs="Arial"/>
           <w:sz w:val="22"/>
         </w:rPr>
-        <w:t xml:space="preserve"> se ha convertido en un gran centro comercial la última década y en particular la calle </w:t>
-      </w:r>
-      <w:proofErr w:type="spellStart"/>
-      <w:r>
-        <w:rPr>
-          <w:rFonts w:cs="Arial"/>
-          <w:sz w:val="22"/>
-        </w:rPr>
-        <w:t>Altolaguirre</w:t>
-      </w:r>
-      <w:proofErr w:type="spellEnd"/>
-      <w:r>
-        <w:rPr>
-          <w:rFonts w:cs="Arial"/>
-          <w:sz w:val="22"/>
-        </w:rPr>
-        <w:t>, siendo un polo de atracción para los vecinos de Barrio Santa Clara, ayudando así a la economía del mismo</w:t>
+        <w:t xml:space="preserve"> se ha convertido en un gran centro comercial la última década y en particular la calle Altolaguirre, siendo un polo de atracción para los vecinos de Barrio Santa Clara, ayudando así a la economía del mismo</w:t>
       </w:r>
     </w:p>
     <w:p>
@@ -3132,23 +3019,7 @@
           <w:rFonts w:cs="Arial"/>
           <w:sz w:val="22"/>
         </w:rPr>
-        <w:t xml:space="preserve">apertura de un emprendimiento familiar junto a sus hermanos, la </w:t>
-      </w:r>
-      <w:proofErr w:type="spellStart"/>
-      <w:r>
-        <w:rPr>
-          <w:rFonts w:cs="Arial"/>
-          <w:sz w:val="22"/>
-        </w:rPr>
-        <w:t>Sodería</w:t>
-      </w:r>
-      <w:proofErr w:type="spellEnd"/>
-      <w:r>
-        <w:rPr>
-          <w:rFonts w:cs="Arial"/>
-          <w:sz w:val="22"/>
-        </w:rPr>
-        <w:t xml:space="preserve"> actualmente conocida como Ramos Hnos.</w:t>
+        <w:t>apertura de un emprendimiento familiar junto a sus hermanos, la Sodería actualmente conocida como Ramos Hnos.</w:t>
       </w:r>
       <w:r>
         <w:rPr>
@@ -3263,82 +3134,85 @@
           <w:szCs w:val="22"/>
         </w:rPr>
       </w:pPr>
-      <w:bookmarkStart w:id="3" w:name="_Toc419633821"/>
-      <w:r>
-        <w:rPr>
-          <w:rFonts w:ascii="Arial" w:hAnsi="Arial" w:cs="Arial"/>
-          <w:sz w:val="22"/>
-          <w:szCs w:val="22"/>
+      <w:bookmarkStart w:id="2" w:name="_Toc419633821"/>
+      <w:r>
+        <w:rPr>
+          <w:rFonts w:cs="Arial"/>
+          <w:noProof/>
+          <w:sz w:val="22"/>
+          <w:lang w:val="es-ES" w:eastAsia="es-ES"/>
         </w:rPr>
         <w:lastRenderedPageBreak/>
-        <w:t>Organigrama</w:t>
-      </w:r>
-      <w:r>
-        <w:rPr>
-          <w:rFonts w:ascii="Arial" w:hAnsi="Arial" w:cs="Arial"/>
-          <w:sz w:val="22"/>
-          <w:szCs w:val="22"/>
-        </w:rPr>
-        <w:t xml:space="preserve"> Ramos </w:t>
-      </w:r>
-      <w:proofErr w:type="spellStart"/>
-      <w:r>
-        <w:rPr>
-          <w:rFonts w:ascii="Arial" w:hAnsi="Arial" w:cs="Arial"/>
-          <w:sz w:val="22"/>
-          <w:szCs w:val="22"/>
-        </w:rPr>
-        <w:t>Hnos</w:t>
-      </w:r>
-      <w:proofErr w:type="spellEnd"/>
-      <w:r>
-        <w:rPr>
-          <w:rFonts w:ascii="Arial" w:hAnsi="Arial" w:cs="Arial"/>
-          <w:sz w:val="22"/>
-          <w:szCs w:val="22"/>
-        </w:rPr>
-        <w:t xml:space="preserve"> S.R.L.</w:t>
-      </w:r>
-      <w:bookmarkEnd w:id="3"/>
-    </w:p>
-    <w:p>
-      <w:pPr>
-        <w:jc w:val="both"/>
-        <w:rPr>
-          <w:rFonts w:eastAsiaTheme="majorEastAsia" w:cs="Arial"/>
-          <w:color w:val="2E74B5" w:themeColor="accent1" w:themeShade="BF"/>
-          <w:sz w:val="22"/>
-        </w:rPr>
-      </w:pPr>
-      <w:r>
-        <w:rPr>
-          <w:rFonts w:eastAsiaTheme="majorEastAsia" w:cs="Arial"/>
-          <w:noProof/>
-          <w:color w:val="2E74B5" w:themeColor="accent1" w:themeShade="BF"/>
-          <w:sz w:val="22"/>
-          <w:lang w:val="es-ES" w:eastAsia="es-ES"/>
-        </w:rPr>
         <w:drawing>
-          <wp:inline distT="0" distB="0" distL="0" distR="0">
-            <wp:extent cx="6162675" cy="3724275"/>
-            <wp:effectExtent l="0" t="0" r="66675" b="28575"/>
-            <wp:docPr id="5" name="Diagrama 5"/>
+          <wp:anchor distT="0" distB="0" distL="114300" distR="114300" simplePos="0" relativeHeight="251657728" behindDoc="0" locked="0" layoutInCell="1" allowOverlap="1" wp14:anchorId="26070C96" wp14:editId="777AAFA7">
+            <wp:simplePos x="0" y="0"/>
+            <wp:positionH relativeFrom="column">
+              <wp:posOffset>-927735</wp:posOffset>
+            </wp:positionH>
+            <wp:positionV relativeFrom="paragraph">
+              <wp:posOffset>405130</wp:posOffset>
+            </wp:positionV>
+            <wp:extent cx="7448550" cy="5848350"/>
+            <wp:effectExtent l="38100" t="0" r="57150" b="19050"/>
+            <wp:wrapNone/>
+            <wp:docPr id="4" name="Diagrama 4"/>
             <wp:cNvGraphicFramePr/>
             <a:graphic xmlns:a="http://schemas.openxmlformats.org/drawingml/2006/main">
               <a:graphicData uri="http://schemas.openxmlformats.org/drawingml/2006/diagram">
                 <dgm:relIds xmlns:dgm="http://schemas.openxmlformats.org/drawingml/2006/diagram" xmlns:r="http://schemas.openxmlformats.org/officeDocument/2006/relationships" r:dm="rId9" r:lo="rId10" r:qs="rId11" r:cs="rId12"/>
               </a:graphicData>
             </a:graphic>
-          </wp:inline>
+            <wp14:sizeRelH relativeFrom="page">
+              <wp14:pctWidth>0</wp14:pctWidth>
+            </wp14:sizeRelH>
+            <wp14:sizeRelV relativeFrom="page">
+              <wp14:pctHeight>0</wp14:pctHeight>
+            </wp14:sizeRelV>
+          </wp:anchor>
         </w:drawing>
       </w:r>
-    </w:p>
-    <w:p>
-      <w:pPr>
+      <w:r>
+        <w:rPr>
+          <w:rFonts w:ascii="Arial" w:hAnsi="Arial" w:cs="Arial"/>
+          <w:sz w:val="22"/>
+          <w:szCs w:val="22"/>
+        </w:rPr>
+        <w:t>Organigrama</w:t>
+      </w:r>
+      <w:r>
+        <w:rPr>
+          <w:rFonts w:ascii="Arial" w:hAnsi="Arial" w:cs="Arial"/>
+          <w:sz w:val="22"/>
+          <w:szCs w:val="22"/>
+        </w:rPr>
+        <w:t xml:space="preserve"> Ramos Hnos</w:t>
+      </w:r>
+      <w:r>
+        <w:rPr>
+          <w:rFonts w:ascii="Arial" w:hAnsi="Arial" w:cs="Arial"/>
+          <w:sz w:val="22"/>
+          <w:szCs w:val="22"/>
+        </w:rPr>
+        <w:t xml:space="preserve"> S.R.L.</w:t>
+      </w:r>
+      <w:bookmarkEnd w:id="2"/>
+    </w:p>
+    <w:p>
+      <w:pPr>
+        <w:jc w:val="both"/>
         <w:rPr>
           <w:rFonts w:eastAsiaTheme="majorEastAsia" w:cs="Arial"/>
           <w:color w:val="2E74B5" w:themeColor="accent1" w:themeShade="BF"/>
           <w:sz w:val="22"/>
+        </w:rPr>
+      </w:pPr>
+    </w:p>
+    <w:p>
+      <w:pPr>
+        <w:rPr>
+          <w:rFonts w:eastAsiaTheme="majorEastAsia" w:cs="Arial"/>
+          <w:color w:val="2E74B5" w:themeColor="accent1" w:themeShade="BF"/>
+          <w:sz w:val="22"/>
           <w:u w:val="single"/>
         </w:rPr>
       </w:pPr>
@@ -3360,7 +3234,7 @@
           <w:szCs w:val="22"/>
         </w:rPr>
       </w:pPr>
-      <w:bookmarkStart w:id="4" w:name="_Toc419633822"/>
+      <w:bookmarkStart w:id="3" w:name="_Toc419633822"/>
       <w:r>
         <w:rPr>
           <w:rFonts w:ascii="Arial" w:hAnsi="Arial" w:cs="Arial"/>
@@ -3370,40 +3244,40 @@
         <w:lastRenderedPageBreak/>
         <w:t>Funciones y Tareas.</w:t>
       </w:r>
+      <w:bookmarkEnd w:id="3"/>
+    </w:p>
+    <w:p>
+      <w:pPr>
+        <w:spacing w:line="240" w:lineRule="auto"/>
+        <w:jc w:val="both"/>
+        <w:rPr>
+          <w:rFonts w:cs="Arial"/>
+          <w:b/>
+          <w:sz w:val="22"/>
+          <w:u w:val="single"/>
+        </w:rPr>
+      </w:pPr>
+      <w:bookmarkStart w:id="4" w:name="_Toc399686338"/>
+      <w:bookmarkStart w:id="5" w:name="_Toc399699589"/>
+      <w:bookmarkStart w:id="6" w:name="_Toc399865368"/>
+      <w:bookmarkStart w:id="7" w:name="_Toc399869134"/>
+      <w:bookmarkStart w:id="8" w:name="_Toc399947140"/>
+      <w:bookmarkStart w:id="9" w:name="_Toc413065885"/>
+      <w:r>
+        <w:rPr>
+          <w:rFonts w:cs="Arial"/>
+          <w:b/>
+          <w:sz w:val="22"/>
+          <w:u w:val="single"/>
+        </w:rPr>
+        <w:t>Gerencia General:</w:t>
+      </w:r>
       <w:bookmarkEnd w:id="4"/>
-    </w:p>
-    <w:p>
-      <w:pPr>
-        <w:spacing w:line="240" w:lineRule="auto"/>
-        <w:jc w:val="both"/>
-        <w:rPr>
-          <w:rFonts w:cs="Arial"/>
-          <w:b/>
-          <w:sz w:val="22"/>
-          <w:u w:val="single"/>
-        </w:rPr>
-      </w:pPr>
-      <w:bookmarkStart w:id="5" w:name="_Toc399686338"/>
-      <w:bookmarkStart w:id="6" w:name="_Toc399699589"/>
-      <w:bookmarkStart w:id="7" w:name="_Toc399865368"/>
-      <w:bookmarkStart w:id="8" w:name="_Toc399869134"/>
-      <w:bookmarkStart w:id="9" w:name="_Toc399947140"/>
-      <w:bookmarkStart w:id="10" w:name="_Toc413065885"/>
-      <w:r>
-        <w:rPr>
-          <w:rFonts w:cs="Arial"/>
-          <w:b/>
-          <w:sz w:val="22"/>
-          <w:u w:val="single"/>
-        </w:rPr>
-        <w:t>Gerencia General:</w:t>
-      </w:r>
       <w:bookmarkEnd w:id="5"/>
       <w:bookmarkEnd w:id="6"/>
       <w:bookmarkEnd w:id="7"/>
       <w:bookmarkEnd w:id="8"/>
       <w:bookmarkEnd w:id="9"/>
-      <w:bookmarkEnd w:id="10"/>
     </w:p>
     <w:p>
       <w:pPr>
@@ -3560,25 +3434,7 @@
           <w:sz w:val="22"/>
           <w:lang w:val="es-MX" w:eastAsia="es-ES"/>
         </w:rPr>
-        <w:t xml:space="preserve">Planificar nuevas estrategias de promoción y venta para los productos que expende la </w:t>
-      </w:r>
-      <w:proofErr w:type="spellStart"/>
-      <w:r>
-        <w:rPr>
-          <w:rFonts w:cs="Arial"/>
-          <w:sz w:val="22"/>
-          <w:lang w:val="es-MX" w:eastAsia="es-ES"/>
-        </w:rPr>
-        <w:t>Sodería</w:t>
-      </w:r>
-      <w:proofErr w:type="spellEnd"/>
-      <w:r>
-        <w:rPr>
-          <w:rFonts w:cs="Arial"/>
-          <w:sz w:val="22"/>
-          <w:lang w:val="es-MX" w:eastAsia="es-ES"/>
-        </w:rPr>
-        <w:t>.</w:t>
+        <w:t>Planificar nuevas estrategias de promoción y venta para los productos que expende la Sodería.</w:t>
       </w:r>
     </w:p>
     <w:p>
@@ -3657,17 +3513,8 @@
           <w:rFonts w:cs="Arial"/>
           <w:sz w:val="22"/>
         </w:rPr>
-        <w:t xml:space="preserve">momento de la prestación de los servicios de la </w:t>
-      </w:r>
-      <w:proofErr w:type="spellStart"/>
-      <w:r>
-        <w:rPr>
-          <w:rFonts w:cs="Arial"/>
-          <w:sz w:val="22"/>
-        </w:rPr>
-        <w:t>Sodería</w:t>
-      </w:r>
-      <w:proofErr w:type="spellEnd"/>
+        <w:t>momento de la prestación de los servicios de la Sodería</w:t>
+      </w:r>
       <w:r>
         <w:rPr>
           <w:rFonts w:cs="Arial"/>
@@ -3838,6 +3685,29 @@
     </w:p>
     <w:p>
       <w:pPr>
+        <w:spacing w:after="225" w:line="315" w:lineRule="atLeast"/>
+        <w:textAlignment w:val="baseline"/>
+        <w:rPr>
+          <w:rFonts w:eastAsia="Times New Roman" w:cs="Arial"/>
+          <w:b/>
+          <w:color w:val="333333"/>
+          <w:sz w:val="22"/>
+          <w:lang w:val="es-ES" w:eastAsia="es-ES"/>
+        </w:rPr>
+      </w:pPr>
+      <w:r>
+        <w:rPr>
+          <w:rFonts w:eastAsia="Times New Roman" w:cs="Arial"/>
+          <w:b/>
+          <w:color w:val="333333"/>
+          <w:sz w:val="22"/>
+          <w:lang w:val="es-ES" w:eastAsia="es-ES"/>
+        </w:rPr>
+        <w:t>Las tareas del mismo son:</w:t>
+      </w:r>
+    </w:p>
+    <w:p>
+      <w:pPr>
         <w:pStyle w:val="Prrafodelista"/>
         <w:numPr>
           <w:ilvl w:val="0"/>
@@ -4001,25 +3871,7 @@
           <w:sz w:val="22"/>
           <w:lang w:val="es-MX" w:eastAsia="es-ES"/>
         </w:rPr>
-        <w:t xml:space="preserve">Controlar las buenas relaciones entre las áreas de la </w:t>
-      </w:r>
-      <w:proofErr w:type="spellStart"/>
-      <w:r>
-        <w:rPr>
-          <w:rFonts w:cs="Arial"/>
-          <w:sz w:val="22"/>
-          <w:lang w:val="es-MX" w:eastAsia="es-ES"/>
-        </w:rPr>
-        <w:t>Sodería</w:t>
-      </w:r>
-      <w:proofErr w:type="spellEnd"/>
-      <w:r>
-        <w:rPr>
-          <w:rFonts w:cs="Arial"/>
-          <w:sz w:val="22"/>
-          <w:lang w:val="es-MX" w:eastAsia="es-ES"/>
-        </w:rPr>
-        <w:t>.</w:t>
+        <w:t>Controlar las buenas relaciones entre las áreas de la Sodería.</w:t>
       </w:r>
     </w:p>
     <w:p>
@@ -4106,15 +3958,17 @@
           <w:lang w:val="es-MX" w:eastAsia="es-ES"/>
         </w:rPr>
       </w:pPr>
-      <w:bookmarkStart w:id="11" w:name="_Toc399686339"/>
-      <w:bookmarkStart w:id="12" w:name="_Toc399699590"/>
-      <w:bookmarkStart w:id="13" w:name="_Toc399865369"/>
-      <w:bookmarkStart w:id="14" w:name="_Toc399869135"/>
-      <w:bookmarkStart w:id="15" w:name="_Toc399947141"/>
-      <w:bookmarkStart w:id="16" w:name="_Toc413065886"/>
-    </w:p>
-    <w:p>
-      <w:pPr>
+      <w:bookmarkStart w:id="10" w:name="_Toc399686339"/>
+      <w:bookmarkStart w:id="11" w:name="_Toc399699590"/>
+      <w:bookmarkStart w:id="12" w:name="_Toc399865369"/>
+      <w:bookmarkStart w:id="13" w:name="_Toc399869135"/>
+      <w:bookmarkStart w:id="14" w:name="_Toc399947141"/>
+      <w:bookmarkStart w:id="15" w:name="_Toc413065886"/>
+    </w:p>
+    <w:p>
+      <w:pPr>
+        <w:spacing w:line="240" w:lineRule="auto"/>
+        <w:jc w:val="both"/>
         <w:rPr>
           <w:rFonts w:cs="Arial"/>
           <w:b/>
@@ -4131,38 +3985,15 @@
           <w:u w:val="single"/>
           <w:lang w:val="es-MX" w:eastAsia="es-ES"/>
         </w:rPr>
-        <w:br w:type="page"/>
-      </w:r>
-    </w:p>
-    <w:p>
-      <w:pPr>
-        <w:spacing w:line="240" w:lineRule="auto"/>
-        <w:jc w:val="both"/>
-        <w:rPr>
-          <w:rFonts w:cs="Arial"/>
-          <w:b/>
-          <w:sz w:val="22"/>
-          <w:u w:val="single"/>
-          <w:lang w:val="es-MX" w:eastAsia="es-ES"/>
-        </w:rPr>
-      </w:pPr>
-      <w:r>
-        <w:rPr>
-          <w:rFonts w:cs="Arial"/>
-          <w:b/>
-          <w:sz w:val="22"/>
-          <w:u w:val="single"/>
-          <w:lang w:val="es-MX" w:eastAsia="es-ES"/>
-        </w:rPr>
         <w:lastRenderedPageBreak/>
         <w:t>Contador:</w:t>
       </w:r>
+      <w:bookmarkEnd w:id="10"/>
       <w:bookmarkEnd w:id="11"/>
       <w:bookmarkEnd w:id="12"/>
       <w:bookmarkEnd w:id="13"/>
       <w:bookmarkEnd w:id="14"/>
       <w:bookmarkEnd w:id="15"/>
-      <w:bookmarkEnd w:id="16"/>
     </w:p>
     <w:p>
       <w:pPr>
@@ -4358,12 +4189,12 @@
           <w:lang w:val="es-MX" w:eastAsia="es-ES"/>
         </w:rPr>
       </w:pPr>
-      <w:bookmarkStart w:id="17" w:name="_Toc399686340"/>
-      <w:bookmarkStart w:id="18" w:name="_Toc399699591"/>
-      <w:bookmarkStart w:id="19" w:name="_Toc399865370"/>
-      <w:bookmarkStart w:id="20" w:name="_Toc399869136"/>
-      <w:bookmarkStart w:id="21" w:name="_Toc399947142"/>
-      <w:bookmarkStart w:id="22" w:name="_Toc413065888"/>
+      <w:bookmarkStart w:id="16" w:name="_Toc399686340"/>
+      <w:bookmarkStart w:id="17" w:name="_Toc399699591"/>
+      <w:bookmarkStart w:id="18" w:name="_Toc399865370"/>
+      <w:bookmarkStart w:id="19" w:name="_Toc399869136"/>
+      <w:bookmarkStart w:id="20" w:name="_Toc399947142"/>
+      <w:bookmarkStart w:id="21" w:name="_Toc413065888"/>
       <w:r>
         <w:rPr>
           <w:rFonts w:cs="Arial"/>
@@ -4374,12 +4205,12 @@
         </w:rPr>
         <w:t>Recursos Humanos:</w:t>
       </w:r>
+      <w:bookmarkEnd w:id="16"/>
       <w:bookmarkEnd w:id="17"/>
       <w:bookmarkEnd w:id="18"/>
       <w:bookmarkEnd w:id="19"/>
       <w:bookmarkEnd w:id="20"/>
       <w:bookmarkEnd w:id="21"/>
-      <w:bookmarkEnd w:id="22"/>
     </w:p>
     <w:p>
       <w:pPr>
@@ -4790,11 +4621,11 @@
           <w:lang w:val="es-MX" w:eastAsia="es-ES"/>
         </w:rPr>
       </w:pPr>
-      <w:bookmarkStart w:id="23" w:name="_Toc399686341"/>
-      <w:bookmarkStart w:id="24" w:name="_Toc399699592"/>
-      <w:bookmarkStart w:id="25" w:name="_Toc399869137"/>
-      <w:bookmarkStart w:id="26" w:name="_Toc399947143"/>
-      <w:bookmarkStart w:id="27" w:name="_Toc413065889"/>
+      <w:bookmarkStart w:id="22" w:name="_Toc399686341"/>
+      <w:bookmarkStart w:id="23" w:name="_Toc399699592"/>
+      <w:bookmarkStart w:id="24" w:name="_Toc399869137"/>
+      <w:bookmarkStart w:id="25" w:name="_Toc399947143"/>
+      <w:bookmarkStart w:id="26" w:name="_Toc413065889"/>
       <w:r>
         <w:rPr>
           <w:rFonts w:cs="Arial"/>
@@ -4814,11 +4645,11 @@
         </w:rPr>
         <w:t>:</w:t>
       </w:r>
+      <w:bookmarkEnd w:id="22"/>
       <w:bookmarkEnd w:id="23"/>
       <w:bookmarkEnd w:id="24"/>
       <w:bookmarkEnd w:id="25"/>
       <w:bookmarkEnd w:id="26"/>
-      <w:bookmarkEnd w:id="27"/>
     </w:p>
     <w:p>
       <w:pPr>
@@ -5101,11 +4932,11 @@
           <w:lang w:val="es-MX" w:eastAsia="es-ES"/>
         </w:rPr>
       </w:pPr>
-      <w:bookmarkStart w:id="28" w:name="_Toc399686342"/>
-      <w:bookmarkStart w:id="29" w:name="_Toc399699593"/>
-      <w:bookmarkStart w:id="30" w:name="_Toc399869138"/>
-      <w:bookmarkStart w:id="31" w:name="_Toc399947144"/>
-      <w:bookmarkStart w:id="32" w:name="_Toc413065890"/>
+      <w:bookmarkStart w:id="27" w:name="_Toc399686342"/>
+      <w:bookmarkStart w:id="28" w:name="_Toc399699593"/>
+      <w:bookmarkStart w:id="29" w:name="_Toc399869138"/>
+      <w:bookmarkStart w:id="30" w:name="_Toc399947144"/>
+      <w:bookmarkStart w:id="31" w:name="_Toc413065890"/>
       <w:r>
         <w:rPr>
           <w:rFonts w:cs="Arial"/>
@@ -5116,11 +4947,11 @@
         </w:rPr>
         <w:t>Mantenimiento:</w:t>
       </w:r>
+      <w:bookmarkEnd w:id="27"/>
       <w:bookmarkEnd w:id="28"/>
       <w:bookmarkEnd w:id="29"/>
       <w:bookmarkEnd w:id="30"/>
       <w:bookmarkEnd w:id="31"/>
-      <w:bookmarkEnd w:id="32"/>
     </w:p>
     <w:p>
       <w:pPr>
@@ -5139,25 +4970,7 @@
           <w:sz w:val="22"/>
           <w:lang w:val="es-MX" w:eastAsia="es-ES"/>
         </w:rPr>
-        <w:t xml:space="preserve">La función de mantenimiento es conservar en óptimas condiciones la higiene de la </w:t>
-      </w:r>
-      <w:proofErr w:type="spellStart"/>
-      <w:r>
-        <w:rPr>
-          <w:rFonts w:cs="Arial"/>
-          <w:sz w:val="22"/>
-          <w:lang w:val="es-MX" w:eastAsia="es-ES"/>
-        </w:rPr>
-        <w:t>Sodería</w:t>
-      </w:r>
-      <w:proofErr w:type="spellEnd"/>
-      <w:r>
-        <w:rPr>
-          <w:rFonts w:cs="Arial"/>
-          <w:sz w:val="22"/>
-          <w:lang w:val="es-MX" w:eastAsia="es-ES"/>
-        </w:rPr>
-        <w:t>.</w:t>
+        <w:t>La función de mantenimiento es conservar en óptimas condiciones la higiene de la Sodería.</w:t>
       </w:r>
     </w:p>
     <w:p>
@@ -5328,7 +5141,7 @@
           <w:lang w:val="es-MX" w:eastAsia="es-ES"/>
         </w:rPr>
       </w:pPr>
-      <w:bookmarkStart w:id="33" w:name="_Toc413065891"/>
+      <w:bookmarkStart w:id="32" w:name="_Toc413065891"/>
       <w:r>
         <w:rPr>
           <w:rFonts w:cs="Arial"/>
@@ -5347,7 +5160,7 @@
         </w:rPr>
         <w:t>:</w:t>
       </w:r>
-      <w:bookmarkEnd w:id="33"/>
+      <w:bookmarkEnd w:id="32"/>
     </w:p>
     <w:p>
       <w:pPr>
@@ -5642,8 +5455,10 @@
         <w:spacing w:after="160" w:line="240" w:lineRule="auto"/>
         <w:jc w:val="both"/>
         <w:rPr>
-          <w:rFonts w:cs="Arial"/>
-          <w:iCs/>
+          <w:rStyle w:val="nfasis"/>
+          <w:rFonts w:cs="Arial"/>
+          <w:i w:val="0"/>
+          <w:iCs w:val="0"/>
           <w:sz w:val="22"/>
           <w:lang w:val="es-MX" w:eastAsia="es-ES"/>
         </w:rPr>
@@ -5669,12 +5484,12 @@
     </w:p>
     <w:p>
       <w:pPr>
-        <w:pStyle w:val="Prrafodelista"/>
+        <w:pStyle w:val="Listaconvietas2"/>
         <w:numPr>
           <w:ilvl w:val="0"/>
           <w:numId w:val="27"/>
         </w:numPr>
-        <w:spacing w:line="240" w:lineRule="auto"/>
+        <w:spacing w:after="160" w:line="240" w:lineRule="auto"/>
         <w:jc w:val="both"/>
         <w:rPr>
           <w:rFonts w:cs="Arial"/>
@@ -5693,12 +5508,12 @@
     </w:p>
     <w:p>
       <w:pPr>
-        <w:pStyle w:val="Prrafodelista"/>
+        <w:pStyle w:val="Listaconvietas2"/>
         <w:numPr>
           <w:ilvl w:val="0"/>
           <w:numId w:val="27"/>
         </w:numPr>
-        <w:spacing w:line="240" w:lineRule="auto"/>
+        <w:spacing w:after="160" w:line="240" w:lineRule="auto"/>
         <w:jc w:val="both"/>
         <w:rPr>
           <w:rFonts w:cs="Arial"/>
@@ -5717,12 +5532,12 @@
     </w:p>
     <w:p>
       <w:pPr>
-        <w:pStyle w:val="Prrafodelista"/>
+        <w:pStyle w:val="Listaconvietas2"/>
         <w:numPr>
           <w:ilvl w:val="0"/>
           <w:numId w:val="27"/>
         </w:numPr>
-        <w:spacing w:line="240" w:lineRule="auto"/>
+        <w:spacing w:after="160" w:line="240" w:lineRule="auto"/>
         <w:jc w:val="both"/>
         <w:rPr>
           <w:rFonts w:cs="Arial"/>
@@ -5741,12 +5556,12 @@
     </w:p>
     <w:p>
       <w:pPr>
-        <w:pStyle w:val="Prrafodelista"/>
+        <w:pStyle w:val="Listaconvietas2"/>
         <w:numPr>
           <w:ilvl w:val="0"/>
           <w:numId w:val="27"/>
         </w:numPr>
-        <w:spacing w:line="240" w:lineRule="auto"/>
+        <w:spacing w:after="160" w:line="240" w:lineRule="auto"/>
         <w:jc w:val="both"/>
         <w:rPr>
           <w:rFonts w:cs="Arial"/>
@@ -5765,12 +5580,12 @@
     </w:p>
     <w:p>
       <w:pPr>
-        <w:pStyle w:val="Prrafodelista"/>
+        <w:pStyle w:val="Listaconvietas2"/>
         <w:numPr>
           <w:ilvl w:val="0"/>
           <w:numId w:val="27"/>
         </w:numPr>
-        <w:spacing w:line="240" w:lineRule="auto"/>
+        <w:spacing w:after="160" w:line="240" w:lineRule="auto"/>
         <w:jc w:val="both"/>
         <w:rPr>
           <w:rFonts w:cs="Arial"/>
@@ -5784,17 +5599,25 @@
           <w:sz w:val="22"/>
           <w:lang w:val="es-MX" w:eastAsia="es-ES"/>
         </w:rPr>
-        <w:t>Dar de baja a los productos en mal estado.</w:t>
-      </w:r>
-    </w:p>
-    <w:p>
-      <w:pPr>
-        <w:pStyle w:val="Prrafodelista"/>
+        <w:t>Chequear fecha de vencimiento de productos</w:t>
+      </w:r>
+      <w:r>
+        <w:rPr>
+          <w:rFonts w:cs="Arial"/>
+          <w:sz w:val="22"/>
+          <w:lang w:val="es-MX" w:eastAsia="es-ES"/>
+        </w:rPr>
+        <w:t>.</w:t>
+      </w:r>
+    </w:p>
+    <w:p>
+      <w:pPr>
+        <w:pStyle w:val="Listaconvietas2"/>
         <w:numPr>
           <w:ilvl w:val="0"/>
           <w:numId w:val="27"/>
         </w:numPr>
-        <w:spacing w:line="240" w:lineRule="auto"/>
+        <w:spacing w:after="160" w:line="240" w:lineRule="auto"/>
         <w:jc w:val="both"/>
         <w:rPr>
           <w:rFonts w:cs="Arial"/>
@@ -5823,12 +5646,12 @@
           <w:lang w:val="es-MX" w:eastAsia="es-ES"/>
         </w:rPr>
       </w:pPr>
-      <w:bookmarkStart w:id="34" w:name="_Toc399686346"/>
-      <w:bookmarkStart w:id="35" w:name="_Toc399699597"/>
-      <w:bookmarkStart w:id="36" w:name="_Toc399865374"/>
-      <w:bookmarkStart w:id="37" w:name="_Toc399869142"/>
-      <w:bookmarkStart w:id="38" w:name="_Toc399947148"/>
-      <w:bookmarkStart w:id="39" w:name="_Toc413065893"/>
+      <w:bookmarkStart w:id="33" w:name="_Toc399686346"/>
+      <w:bookmarkStart w:id="34" w:name="_Toc399699597"/>
+      <w:bookmarkStart w:id="35" w:name="_Toc399865374"/>
+      <w:bookmarkStart w:id="36" w:name="_Toc399869142"/>
+      <w:bookmarkStart w:id="37" w:name="_Toc399947148"/>
+      <w:bookmarkStart w:id="38" w:name="_Toc413065893"/>
       <w:r>
         <w:rPr>
           <w:rFonts w:cs="Arial"/>
@@ -5839,12 +5662,12 @@
         </w:rPr>
         <w:t>Compras:</w:t>
       </w:r>
+      <w:bookmarkEnd w:id="33"/>
       <w:bookmarkEnd w:id="34"/>
       <w:bookmarkEnd w:id="35"/>
       <w:bookmarkEnd w:id="36"/>
       <w:bookmarkEnd w:id="37"/>
       <w:bookmarkEnd w:id="38"/>
-      <w:bookmarkEnd w:id="39"/>
     </w:p>
     <w:p>
       <w:pPr>
@@ -6130,7 +5953,7 @@
           <w:lang w:val="es-MX" w:eastAsia="es-ES"/>
         </w:rPr>
       </w:pPr>
-      <w:bookmarkStart w:id="40" w:name="_Toc413065894"/>
+      <w:bookmarkStart w:id="39" w:name="_Toc413065894"/>
       <w:r>
         <w:rPr>
           <w:rFonts w:cs="Arial"/>
@@ -6165,7 +5988,7 @@
         <w:lastRenderedPageBreak/>
         <w:t>Ventas:</w:t>
       </w:r>
-      <w:bookmarkEnd w:id="40"/>
+      <w:bookmarkEnd w:id="39"/>
     </w:p>
     <w:p>
       <w:pPr>
@@ -6224,23 +6047,13 @@
           <w:lang w:val="es-MX" w:eastAsia="es-ES"/>
         </w:rPr>
       </w:pPr>
-      <w:proofErr w:type="spellStart"/>
       <w:r>
         <w:rPr>
           <w:rFonts w:cs="Arial"/>
           <w:sz w:val="22"/>
           <w:lang w:val="es-MX" w:eastAsia="es-ES"/>
         </w:rPr>
-        <w:t>Recepcionar</w:t>
-      </w:r>
-      <w:proofErr w:type="spellEnd"/>
-      <w:r>
-        <w:rPr>
-          <w:rFonts w:cs="Arial"/>
-          <w:sz w:val="22"/>
-          <w:lang w:val="es-MX" w:eastAsia="es-ES"/>
-        </w:rPr>
-        <w:t xml:space="preserve"> a los clientes.</w:t>
+        <w:t>Recepcionar a los clientes.</w:t>
       </w:r>
     </w:p>
     <w:p>
@@ -6352,25 +6165,7 @@
           <w:sz w:val="22"/>
           <w:lang w:val="es-MX" w:eastAsia="es-ES"/>
         </w:rPr>
-        <w:t xml:space="preserve">Manejar los ingresos y egresos de la </w:t>
-      </w:r>
-      <w:proofErr w:type="spellStart"/>
-      <w:r>
-        <w:rPr>
-          <w:rFonts w:cs="Arial"/>
-          <w:sz w:val="22"/>
-          <w:lang w:val="es-MX" w:eastAsia="es-ES"/>
-        </w:rPr>
-        <w:t>Sodería</w:t>
-      </w:r>
-      <w:proofErr w:type="spellEnd"/>
-      <w:r>
-        <w:rPr>
-          <w:rFonts w:cs="Arial"/>
-          <w:sz w:val="22"/>
-          <w:lang w:val="es-MX" w:eastAsia="es-ES"/>
-        </w:rPr>
-        <w:t xml:space="preserve"> para enviárselos al contador de la empresa.</w:t>
+        <w:t>Manejar los ingresos y egresos de la Sodería para enviárselos al contador de la empresa.</w:t>
       </w:r>
     </w:p>
     <w:p>
@@ -6530,25 +6325,7 @@
           <w:sz w:val="22"/>
           <w:lang w:val="es-MX" w:eastAsia="es-ES"/>
         </w:rPr>
-        <w:t xml:space="preserve">Entrega el resumen de ventas del día junto con el dinero recaudado al gerente general de la </w:t>
-      </w:r>
-      <w:proofErr w:type="spellStart"/>
-      <w:r>
-        <w:rPr>
-          <w:rFonts w:cs="Arial"/>
-          <w:sz w:val="22"/>
-          <w:lang w:val="es-MX" w:eastAsia="es-ES"/>
-        </w:rPr>
-        <w:t>Sodería</w:t>
-      </w:r>
-      <w:proofErr w:type="spellEnd"/>
-      <w:r>
-        <w:rPr>
-          <w:rFonts w:cs="Arial"/>
-          <w:sz w:val="22"/>
-          <w:lang w:val="es-MX" w:eastAsia="es-ES"/>
-        </w:rPr>
-        <w:t>.</w:t>
+        <w:t>Entrega el resumen de ventas del día junto con el dinero recaudado al gerente general de la Sodería.</w:t>
       </w:r>
     </w:p>
     <w:p>
@@ -6657,7 +6434,7 @@
           <w:szCs w:val="22"/>
         </w:rPr>
       </w:pPr>
-      <w:bookmarkStart w:id="41" w:name="_Toc419633823"/>
+      <w:bookmarkStart w:id="40" w:name="_Toc419633823"/>
       <w:r>
         <w:rPr>
           <w:rFonts w:ascii="Arial" w:hAnsi="Arial" w:cs="Arial"/>
@@ -6667,7 +6444,7 @@
         <w:lastRenderedPageBreak/>
         <w:t>Políticas y Estrategias.</w:t>
       </w:r>
-      <w:bookmarkEnd w:id="41"/>
+      <w:bookmarkEnd w:id="40"/>
     </w:p>
     <w:p>
       <w:pPr>
@@ -7276,7 +7053,7 @@
           <w:szCs w:val="22"/>
         </w:rPr>
       </w:pPr>
-      <w:bookmarkStart w:id="42" w:name="_Toc419633824"/>
+      <w:bookmarkStart w:id="41" w:name="_Toc419633824"/>
       <w:r>
         <w:rPr>
           <w:rFonts w:ascii="Arial" w:hAnsi="Arial" w:cs="Arial"/>
@@ -7286,7 +7063,7 @@
         <w:lastRenderedPageBreak/>
         <w:t>Recursos Informáticos.</w:t>
       </w:r>
-      <w:bookmarkEnd w:id="42"/>
+      <w:bookmarkEnd w:id="41"/>
     </w:p>
     <w:p>
       <w:pPr>
@@ -7304,17 +7081,8 @@
           <w:rFonts w:cs="Arial"/>
           <w:sz w:val="22"/>
         </w:rPr>
-        <w:t xml:space="preserve">Actualmente la </w:t>
-      </w:r>
-      <w:proofErr w:type="spellStart"/>
-      <w:r>
-        <w:rPr>
-          <w:rFonts w:cs="Arial"/>
-          <w:sz w:val="22"/>
-        </w:rPr>
-        <w:t>sodería</w:t>
-      </w:r>
-      <w:proofErr w:type="spellEnd"/>
+        <w:t>Actualmente la sodería</w:t>
+      </w:r>
       <w:r>
         <w:rPr>
           <w:rFonts w:cs="Arial"/>
@@ -7341,23 +7109,7 @@
           <w:rFonts w:cs="Arial"/>
           <w:sz w:val="22"/>
         </w:rPr>
-        <w:t xml:space="preserve">Lenovo G530; la cual cuenta con un Procesador Dual </w:t>
-      </w:r>
-      <w:proofErr w:type="spellStart"/>
-      <w:r>
-        <w:rPr>
-          <w:rFonts w:cs="Arial"/>
-          <w:sz w:val="22"/>
-        </w:rPr>
-        <w:t>Core</w:t>
-      </w:r>
-      <w:proofErr w:type="spellEnd"/>
-      <w:r>
-        <w:rPr>
-          <w:rFonts w:cs="Arial"/>
-          <w:sz w:val="22"/>
-        </w:rPr>
-        <w:t xml:space="preserve"> T4200 2.0Ghz, RAM: 2GB DDR2, Disco: 250 GB SATA, Unidad: DVD+/-RW DL, Pantalla 15.4″ WXGA y Video: INTEL GMA 4500HD con SO Windows XP en donde realiza las tareas de contabilidad mediante el Excel 2007 del paquete MS Offic</w:t>
+        <w:t>Lenovo G530; la cual cuenta con un Procesador Dual Core T4200 2.0Ghz, RAM: 2GB DDR2, Disco: 250 GB SATA, Unidad: DVD+/-RW DL, Pantalla 15.4″ WXGA y Video: INTEL GMA 4500HD con SO Windows XP en donde realiza las tareas de contabilidad mediante el Excel 2007 del paquete MS Offic</w:t>
       </w:r>
       <w:r>
         <w:rPr>
@@ -7418,7 +7170,7 @@
           <w:szCs w:val="22"/>
         </w:rPr>
       </w:pPr>
-      <w:bookmarkStart w:id="43" w:name="_Toc419633825"/>
+      <w:bookmarkStart w:id="42" w:name="_Toc419633825"/>
       <w:r>
         <w:rPr>
           <w:rFonts w:ascii="Arial" w:hAnsi="Arial" w:cs="Arial"/>
@@ -7428,7 +7180,7 @@
         <w:lastRenderedPageBreak/>
         <w:t>Descripción del procedimiento.</w:t>
       </w:r>
-      <w:bookmarkEnd w:id="43"/>
+      <w:bookmarkEnd w:id="42"/>
     </w:p>
     <w:p>
       <w:pPr>
@@ -7777,44 +7529,7 @@
           <w:rFonts w:cs="Arial"/>
           <w:sz w:val="22"/>
         </w:rPr>
-        <w:t>En el proceso de producción, s</w:t>
-      </w:r>
-      <w:r>
-        <w:rPr>
-          <w:rFonts w:cs="Arial"/>
-          <w:sz w:val="22"/>
-        </w:rPr>
-        <w:t>e realiza un chequeo a la maquinaria para asegurar que todo esté funcionando correctamente y en caso de haber algún desperfecto se llena un formulario</w:t>
-      </w:r>
-      <w:r>
-        <w:rPr>
-          <w:rFonts w:cs="Arial"/>
-          <w:sz w:val="22"/>
-        </w:rPr>
-        <w:t xml:space="preserve"> detallando </w:t>
-      </w:r>
-      <w:proofErr w:type="spellStart"/>
-      <w:r>
-        <w:rPr>
-          <w:rFonts w:cs="Arial"/>
-          <w:sz w:val="22"/>
-        </w:rPr>
-        <w:t>cúales</w:t>
-      </w:r>
-      <w:proofErr w:type="spellEnd"/>
-      <w:r>
-        <w:rPr>
-          <w:rFonts w:cs="Arial"/>
-          <w:sz w:val="22"/>
-        </w:rPr>
-        <w:t xml:space="preserve"> son los desperfectos vistos, si son maquinarias, desperfectos del área de trabajo o de productos</w:t>
-      </w:r>
-      <w:r>
-        <w:rPr>
-          <w:rFonts w:cs="Arial"/>
-          <w:sz w:val="22"/>
-        </w:rPr>
-        <w:t>, el cual se entrega a la Gerencia; donde la misma deberá contactar a los técnicos para realizar el chequeo y/o la reparación de las mismas.</w:t>
+        <w:t>En el proceso de producción, se realiza un chequeo a la maquinaria para asegurar que todo esté funcionando correctamente y en caso de haber algún desperfecto se llena un formulario detallando cúales son los desperfectos vistos, si son maquinarias, desperfectos del área de trabajo o de productos, el cual se entrega a la Gerencia; donde la misma deberá contactar a los técnicos para realizar el chequeo y/o la reparación de las mismas.</w:t>
       </w:r>
     </w:p>
     <w:p>
@@ -7826,6 +7541,27 @@
           <w:sz w:val="22"/>
         </w:rPr>
       </w:pPr>
+      <w:r>
+        <w:rPr>
+          <w:rFonts w:cs="Arial"/>
+          <w:sz w:val="22"/>
+        </w:rPr>
+        <w:t>El encargado de producción rec</w:t>
+      </w:r>
+      <w:r>
+        <w:rPr>
+          <w:rFonts w:cs="Arial"/>
+          <w:sz w:val="22"/>
+        </w:rPr>
+        <w:t xml:space="preserve">ibe las planillas realizadas por el Adminstrador detallando la cantidad de sodas y aguas a realizarse, dependiendo del día, dado que durante los días de semana es mayor la cantidad de productos a distribuir comparado con los días </w:t>
+      </w:r>
+      <w:r>
+        <w:rPr>
+          <w:rFonts w:cs="Arial"/>
+          <w:sz w:val="22"/>
+        </w:rPr>
+        <w:t xml:space="preserve">sábados y domingos. </w:t>
+      </w:r>
     </w:p>
     <w:p>
       <w:pPr>
@@ -7841,37 +7577,7 @@
           <w:rFonts w:cs="Arial"/>
           <w:sz w:val="22"/>
         </w:rPr>
-        <w:t>El encargado de producción rec</w:t>
-      </w:r>
-      <w:r>
-        <w:rPr>
-          <w:rFonts w:cs="Arial"/>
-          <w:sz w:val="22"/>
-        </w:rPr>
-        <w:t xml:space="preserve">ibe las planillas realizadas por el </w:t>
-      </w:r>
-      <w:proofErr w:type="spellStart"/>
-      <w:r>
-        <w:rPr>
-          <w:rFonts w:cs="Arial"/>
-          <w:sz w:val="22"/>
-        </w:rPr>
-        <w:t>Adminstrador</w:t>
-      </w:r>
-      <w:proofErr w:type="spellEnd"/>
-      <w:r>
-        <w:rPr>
-          <w:rFonts w:cs="Arial"/>
-          <w:sz w:val="22"/>
-        </w:rPr>
-        <w:t xml:space="preserve"> detallando la cantidad de sodas y aguas a realizarse, dependiendo del día, dado que durante los días de semana es mayor la cantidad de productos a distribuir comparado con los días </w:t>
-      </w:r>
-      <w:r>
-        <w:rPr>
-          <w:rFonts w:cs="Arial"/>
-          <w:sz w:val="22"/>
-        </w:rPr>
-        <w:t xml:space="preserve">sábados y domingos. </w:t>
+        <w:t>El encargado de producción indica a los empleados del área de producción la cantidad a realizarse, entonces se preparan las maquinarias para el proceso de la materia prima.</w:t>
       </w:r>
     </w:p>
     <w:p>
@@ -7888,7 +7594,8 @@
           <w:rFonts w:cs="Arial"/>
           <w:sz w:val="22"/>
         </w:rPr>
-        <w:t>El encargado de producción indica a los empleados del área de producción la cantidad a realizarse, entonces se preparan las maquinarias para el proceso de la materia prima.</w:t>
+        <w:lastRenderedPageBreak/>
+        <w:t xml:space="preserve">La empresa recibe el agua que es suministrada por la empresa Aguas Cordobesas SA. , a partir de la misma la Sodería obtiene el agua para el proceso de limpieza e ionización de la misma. </w:t>
       </w:r>
     </w:p>
     <w:p>
@@ -7897,32 +7604,26 @@
         <w:jc w:val="both"/>
         <w:rPr>
           <w:rFonts w:cs="Arial"/>
-          <w:sz w:val="22"/>
-        </w:rPr>
-      </w:pPr>
-      <w:r>
-        <w:rPr>
-          <w:rFonts w:cs="Arial"/>
-          <w:sz w:val="22"/>
-        </w:rPr>
-        <w:lastRenderedPageBreak/>
-        <w:t xml:space="preserve">La empresa recibe el agua que es suministrada por la empresa Aguas Cordobesas SA. , a partir de la misma la </w:t>
-      </w:r>
-      <w:proofErr w:type="spellStart"/>
-      <w:r>
-        <w:rPr>
-          <w:rFonts w:cs="Arial"/>
-          <w:sz w:val="22"/>
-        </w:rPr>
-        <w:t>Sodería</w:t>
-      </w:r>
-      <w:proofErr w:type="spellEnd"/>
-      <w:r>
-        <w:rPr>
-          <w:rFonts w:cs="Arial"/>
-          <w:sz w:val="22"/>
-        </w:rPr>
-        <w:t xml:space="preserve"> obtiene el agua para el proceso de limpieza e ionización de la misma. </w:t>
+          <w:color w:val="545454"/>
+          <w:sz w:val="22"/>
+          <w:shd w:val="clear" w:color="auto" w:fill="FFFFFF"/>
+        </w:rPr>
+      </w:pPr>
+      <w:r>
+        <w:rPr>
+          <w:rFonts w:cs="Arial"/>
+          <w:sz w:val="22"/>
+        </w:rPr>
+        <w:t>Éste proceso de limpieza del</w:t>
+      </w:r>
+      <w:r>
+        <w:rPr>
+          <w:rFonts w:cs="Arial"/>
+          <w:color w:val="545454"/>
+          <w:sz w:val="22"/>
+          <w:shd w:val="clear" w:color="auto" w:fill="FFFFFF"/>
+        </w:rPr>
+        <w:t xml:space="preserve"> agua se agregan químicos y se la pasa por filtros para remover las moléculas dañinas del agua. Al agregar químicos, las moléculas de hidrógeno que contiene el agua se cargan negativamente y produce un PH desbalanceado, y es éste el momento en donde se ioniza el agua para poder nivelar el PH a un nivel normal y por ende, el agua sea potable.</w:t>
       </w:r>
     </w:p>
     <w:p>
@@ -7939,28 +7640,24 @@
       <w:r>
         <w:rPr>
           <w:rFonts w:cs="Arial"/>
-          <w:sz w:val="22"/>
-        </w:rPr>
-        <w:t>Éste proceso de limpieza del</w:t>
-      </w:r>
-      <w:r>
-        <w:rPr>
-          <w:rFonts w:cs="Arial"/>
           <w:color w:val="545454"/>
           <w:sz w:val="22"/>
           <w:shd w:val="clear" w:color="auto" w:fill="FFFFFF"/>
         </w:rPr>
-        <w:t xml:space="preserve"> agua </w:t>
-      </w:r>
-      <w:r>
+        <w:t>Una vez que el agua es potabilizada, ya está lista para envasarse y ser distribuida.</w:t>
+      </w:r>
+    </w:p>
+    <w:p>
+      <w:pPr>
+        <w:spacing w:line="240" w:lineRule="auto"/>
+        <w:jc w:val="both"/>
         <w:rPr>
           <w:rFonts w:cs="Arial"/>
           <w:color w:val="545454"/>
           <w:sz w:val="22"/>
           <w:shd w:val="clear" w:color="auto" w:fill="FFFFFF"/>
         </w:rPr>
-        <w:t xml:space="preserve">se </w:t>
-      </w:r>
+      </w:pPr>
       <w:r>
         <w:rPr>
           <w:rFonts w:cs="Arial"/>
@@ -7968,7 +7665,7 @@
           <w:sz w:val="22"/>
           <w:shd w:val="clear" w:color="auto" w:fill="FFFFFF"/>
         </w:rPr>
-        <w:t xml:space="preserve">agregan químicos y </w:t>
+        <w:t>Para el proceso de la fabricación de las sodas, se realiza exactamente el mismo proceso de la limpieza del agua pero con el agregado de gas.</w:t>
       </w:r>
       <w:r>
         <w:rPr>
@@ -7977,17 +7674,20 @@
           <w:sz w:val="22"/>
           <w:shd w:val="clear" w:color="auto" w:fill="FFFFFF"/>
         </w:rPr>
-        <w:t xml:space="preserve">se la pasa por </w:t>
-      </w:r>
-      <w:r>
+        <w:t xml:space="preserve"> Éste agregado lo realiza una máquina especializada que se encargada de agregarle moléculas de gas al agua para transformarla así en soda.</w:t>
+      </w:r>
+    </w:p>
+    <w:p>
+      <w:pPr>
+        <w:spacing w:line="240" w:lineRule="auto"/>
+        <w:jc w:val="both"/>
         <w:rPr>
           <w:rFonts w:cs="Arial"/>
           <w:color w:val="545454"/>
           <w:sz w:val="22"/>
           <w:shd w:val="clear" w:color="auto" w:fill="FFFFFF"/>
         </w:rPr>
-        <w:t xml:space="preserve">filtros para remover las moléculas dañinas del agua. </w:t>
-      </w:r>
+      </w:pPr>
       <w:r>
         <w:rPr>
           <w:rFonts w:cs="Arial"/>
@@ -7995,7 +7695,7 @@
           <w:sz w:val="22"/>
           <w:shd w:val="clear" w:color="auto" w:fill="FFFFFF"/>
         </w:rPr>
-        <w:t>Al agregar químicos, las moléculas de hidrógeno que contiene el agua se cargan negativamente y produce un PH desbalanceado, y es éste el momento en donde se ioniza el agua para poder nivelar el PH a un nivel normal y por ende, el agua sea potable.</w:t>
+        <w:t xml:space="preserve">El gas correspondiente que se agrega al agua es distribuído por la empresa PRAXAIR , que es la encargada de llenar los tanques de gas de la empresa. </w:t>
       </w:r>
     </w:p>
     <w:p>
@@ -8016,7 +7716,7 @@
           <w:sz w:val="22"/>
           <w:shd w:val="clear" w:color="auto" w:fill="FFFFFF"/>
         </w:rPr>
-        <w:t>Una vez que el agua es potabilizada, ya está lista para envasarse y ser distribuida.</w:t>
+        <w:t xml:space="preserve">Una vez realizado el proceso de producción, se procede a envasar tanto el agua como la soda en sus correspondientes envases. </w:t>
       </w:r>
     </w:p>
     <w:p>
@@ -8025,11 +7725,18 @@
         <w:jc w:val="both"/>
         <w:rPr>
           <w:rFonts w:cs="Arial"/>
+          <w:sz w:val="22"/>
+        </w:rPr>
+      </w:pPr>
+      <w:r>
+        <w:rPr>
+          <w:rFonts w:cs="Arial"/>
           <w:color w:val="545454"/>
           <w:sz w:val="22"/>
           <w:shd w:val="clear" w:color="auto" w:fill="FFFFFF"/>
         </w:rPr>
-      </w:pPr>
+        <w:t xml:space="preserve">El agua se la deposita en diferentes tamaños de bidones que pueden ser de 10 o 20 </w:t>
+      </w:r>
       <w:r>
         <w:rPr>
           <w:rFonts w:cs="Arial"/>
@@ -8037,7 +7744,7 @@
           <w:sz w:val="22"/>
           <w:shd w:val="clear" w:color="auto" w:fill="FFFFFF"/>
         </w:rPr>
-        <w:t>Para el proceso de la fabricación de las sodas, se realiza exactamente el mismo proceso de la limpieza del agua pero con el agregado de gas.</w:t>
+        <w:t>litros,</w:t>
       </w:r>
       <w:r>
         <w:rPr>
@@ -8046,7 +7753,7 @@
           <w:sz w:val="22"/>
           <w:shd w:val="clear" w:color="auto" w:fill="FFFFFF"/>
         </w:rPr>
-        <w:t xml:space="preserve"> Éste agregado lo realiza una máquina especializada que se encargada de agregarle moléculas de gas al agua para transformarla así en soda.</w:t>
+        <w:t xml:space="preserve"> y las sodas en sifones de 1 litro. </w:t>
       </w:r>
     </w:p>
     <w:p>
@@ -8063,11 +7770,16 @@
       <w:r>
         <w:rPr>
           <w:rFonts w:cs="Arial"/>
-          <w:color w:val="545454"/>
-          <w:sz w:val="22"/>
-          <w:shd w:val="clear" w:color="auto" w:fill="FFFFFF"/>
-        </w:rPr>
-        <w:t xml:space="preserve">El gas correspondiente que se agrega al agua es distribuído por la empresa PRAXAIR , que es la encargada de llenar los tanques de gas de la empresa. </w:t>
+          <w:sz w:val="22"/>
+        </w:rPr>
+        <w:t>Además,</w:t>
+      </w:r>
+      <w:r>
+        <w:rPr>
+          <w:rFonts w:cs="Arial"/>
+          <w:sz w:val="22"/>
+        </w:rPr>
+        <w:t xml:space="preserve"> el sector de producción deberá limpiar los envases entregados por los distribuidores para tenerlos listos para el día siguiente; además deberán limpiar su sector de trabajo, maquinaria y tener todo en su correspondiente lugar y en perfecto orden.</w:t>
       </w:r>
     </w:p>
     <w:p>
@@ -8076,19 +7788,71 @@
         <w:jc w:val="both"/>
         <w:rPr>
           <w:rFonts w:cs="Arial"/>
-          <w:color w:val="545454"/>
-          <w:sz w:val="22"/>
-          <w:shd w:val="clear" w:color="auto" w:fill="FFFFFF"/>
-        </w:rPr>
-      </w:pPr>
-      <w:r>
-        <w:rPr>
-          <w:rFonts w:cs="Arial"/>
-          <w:color w:val="545454"/>
-          <w:sz w:val="22"/>
-          <w:shd w:val="clear" w:color="auto" w:fill="FFFFFF"/>
-        </w:rPr>
-        <w:t xml:space="preserve">Una vez realizado el proceso de producción, se procede a envasar tanto el agua como la soda en sus correspondientes envases. </w:t>
+          <w:sz w:val="22"/>
+        </w:rPr>
+      </w:pPr>
+      <w:r>
+        <w:rPr>
+          <w:rFonts w:cs="Arial"/>
+          <w:sz w:val="22"/>
+        </w:rPr>
+        <w:t>El/los clientes realizan el pedido de una cantidad de soda o agua, ese pedido puede ser realizado por teléfono</w:t>
+      </w:r>
+      <w:r>
+        <w:rPr>
+          <w:rFonts w:cs="Arial"/>
+          <w:sz w:val="22"/>
+        </w:rPr>
+        <w:t>, mail</w:t>
+      </w:r>
+      <w:r>
+        <w:rPr>
+          <w:rFonts w:cs="Arial"/>
+          <w:sz w:val="22"/>
+        </w:rPr>
+        <w:t>, o personalmente presentándose en el domicilio de la empresa. El cliente es atendido p</w:t>
+      </w:r>
+      <w:r>
+        <w:rPr>
+          <w:rFonts w:cs="Arial"/>
+          <w:sz w:val="22"/>
+        </w:rPr>
+        <w:t>or el encargado del sector de Administración</w:t>
+      </w:r>
+      <w:r>
+        <w:rPr>
+          <w:rFonts w:cs="Arial"/>
+          <w:sz w:val="22"/>
+        </w:rPr>
+        <w:t xml:space="preserve"> y en algunos casos por el gerente general, quienes son aquellos que registran el pedido en una planilla. Si el cliente ya se encuentra anotado en las planillas de la empresa, se continúa con el proceso de venta, si no se encuentra inscripto, se completa una planilla indicando nombre, apellido, DNI, teléfono fijo, teléfono celular, domicilio (calle, barrio, numero, piso, departamento, ciudad, localidad</w:t>
+      </w:r>
+      <w:r>
+        <w:rPr>
+          <w:rFonts w:cs="Arial"/>
+          <w:sz w:val="22"/>
+        </w:rPr>
+        <w:t>)</w:t>
+      </w:r>
+      <w:r>
+        <w:rPr>
+          <w:rFonts w:cs="Arial"/>
+          <w:sz w:val="22"/>
+        </w:rPr>
+        <w:t xml:space="preserve"> y d</w:t>
+      </w:r>
+      <w:r>
+        <w:rPr>
+          <w:rFonts w:cs="Arial"/>
+          <w:sz w:val="22"/>
+        </w:rPr>
+        <w:t xml:space="preserve">isponibilidad de días y horarios por parte del cliente para poder </w:t>
+      </w:r>
+      <w:r>
+        <w:rPr>
+          <w:rFonts w:cs="Arial"/>
+          <w:sz w:val="22"/>
+        </w:rPr>
+        <w:t>acercarle el/los productos a su hogar o empresa.</w:t>
       </w:r>
     </w:p>
     <w:p>
@@ -8103,142 +7867,6 @@
       <w:r>
         <w:rPr>
           <w:rFonts w:cs="Arial"/>
-          <w:color w:val="545454"/>
-          <w:sz w:val="22"/>
-          <w:shd w:val="clear" w:color="auto" w:fill="FFFFFF"/>
-        </w:rPr>
-        <w:t xml:space="preserve">El agua se la deposita en diferentes tamaños de bidones que pueden ser de 10 o 20 </w:t>
-      </w:r>
-      <w:r>
-        <w:rPr>
-          <w:rFonts w:cs="Arial"/>
-          <w:color w:val="545454"/>
-          <w:sz w:val="22"/>
-          <w:shd w:val="clear" w:color="auto" w:fill="FFFFFF"/>
-        </w:rPr>
-        <w:t>litros,</w:t>
-      </w:r>
-      <w:r>
-        <w:rPr>
-          <w:rFonts w:cs="Arial"/>
-          <w:color w:val="545454"/>
-          <w:sz w:val="22"/>
-          <w:shd w:val="clear" w:color="auto" w:fill="FFFFFF"/>
-        </w:rPr>
-        <w:t xml:space="preserve"> y las sodas en sifones de 1 litro. </w:t>
-      </w:r>
-    </w:p>
-    <w:p>
-      <w:pPr>
-        <w:spacing w:line="240" w:lineRule="auto"/>
-        <w:jc w:val="both"/>
-        <w:rPr>
-          <w:rFonts w:cs="Arial"/>
-          <w:color w:val="545454"/>
-          <w:sz w:val="22"/>
-          <w:shd w:val="clear" w:color="auto" w:fill="FFFFFF"/>
-        </w:rPr>
-      </w:pPr>
-      <w:r>
-        <w:rPr>
-          <w:rFonts w:cs="Arial"/>
-          <w:sz w:val="22"/>
-        </w:rPr>
-        <w:t>Además,</w:t>
-      </w:r>
-      <w:r>
-        <w:rPr>
-          <w:rFonts w:cs="Arial"/>
-          <w:sz w:val="22"/>
-        </w:rPr>
-        <w:t xml:space="preserve"> el sector de producción deberá limpiar los envases entregados por los distribuidores para tenerlos listos para el día siguiente; además deberán limpiar su sector de trabajo, maquinaria y tener todo en su correspondiente lugar y en perfecto orden.</w:t>
-      </w:r>
-    </w:p>
-    <w:p>
-      <w:pPr>
-        <w:spacing w:line="240" w:lineRule="auto"/>
-        <w:jc w:val="both"/>
-        <w:rPr>
-          <w:rFonts w:cs="Arial"/>
-          <w:sz w:val="22"/>
-        </w:rPr>
-      </w:pPr>
-      <w:r>
-        <w:rPr>
-          <w:rFonts w:cs="Arial"/>
-          <w:sz w:val="22"/>
-        </w:rPr>
-        <w:t>El/los clientes realizan el pedido de una cantidad de soda o agua, ese pedido puede ser realizado por teléfono</w:t>
-      </w:r>
-      <w:r>
-        <w:rPr>
-          <w:rFonts w:cs="Arial"/>
-          <w:sz w:val="22"/>
-        </w:rPr>
-        <w:t>, mail</w:t>
-      </w:r>
-      <w:r>
-        <w:rPr>
-          <w:rFonts w:cs="Arial"/>
-          <w:sz w:val="22"/>
-        </w:rPr>
-        <w:t>, o personalmente presentándose en el domicilio de la empresa. El cliente es atendido p</w:t>
-      </w:r>
-      <w:r>
-        <w:rPr>
-          <w:rFonts w:cs="Arial"/>
-          <w:sz w:val="22"/>
-        </w:rPr>
-        <w:t>or el encargado del sector de Administración</w:t>
-      </w:r>
-      <w:r>
-        <w:rPr>
-          <w:rFonts w:cs="Arial"/>
-          <w:sz w:val="22"/>
-        </w:rPr>
-        <w:t xml:space="preserve"> y en algunos casos por el gerente general, quienes son aquellos que registran el pedido en una planilla. Si el cliente ya se encuentra anotado en las planillas de la empresa, se continúa con el proceso de venta, si no se encuentra inscripto, se completa una planilla indicando nombre, apellido, DNI, teléfono fijo, teléfono celular, domicilio (calle, barrio, numero, piso, departamento, ciudad, localidad</w:t>
-      </w:r>
-      <w:r>
-        <w:rPr>
-          <w:rFonts w:cs="Arial"/>
-          <w:sz w:val="22"/>
-        </w:rPr>
-        <w:t>)</w:t>
-      </w:r>
-      <w:r>
-        <w:rPr>
-          <w:rFonts w:cs="Arial"/>
-          <w:sz w:val="22"/>
-        </w:rPr>
-        <w:t xml:space="preserve"> y d</w:t>
-      </w:r>
-      <w:r>
-        <w:rPr>
-          <w:rFonts w:cs="Arial"/>
-          <w:sz w:val="22"/>
-        </w:rPr>
-        <w:t xml:space="preserve">isponibilidad de días y horarios por parte del cliente para poder </w:t>
-      </w:r>
-      <w:r>
-        <w:rPr>
-          <w:rFonts w:cs="Arial"/>
-          <w:sz w:val="22"/>
-        </w:rPr>
-        <w:t>acercarle el/los productos a su hogar o empresa.</w:t>
-      </w:r>
-    </w:p>
-    <w:p>
-      <w:pPr>
-        <w:spacing w:line="240" w:lineRule="auto"/>
-        <w:jc w:val="both"/>
-        <w:rPr>
-          <w:rFonts w:cs="Arial"/>
-          <w:sz w:val="22"/>
-        </w:rPr>
-      </w:pPr>
-      <w:r>
-        <w:rPr>
-          <w:rFonts w:cs="Arial"/>
           <w:sz w:val="22"/>
         </w:rPr>
         <w:t xml:space="preserve">Si el cliente </w:t>
@@ -8367,15 +7995,7 @@
           <w:rFonts w:cs="Arial"/>
           <w:sz w:val="22"/>
         </w:rPr>
-        <w:t xml:space="preserve">por el encargado de </w:t>
-      </w:r>
-      <w:proofErr w:type="spellStart"/>
-      <w:r>
-        <w:rPr>
-          <w:rFonts w:cs="Arial"/>
-          <w:sz w:val="22"/>
-        </w:rPr>
-        <w:t>a</w:t>
+        <w:t>por el encargado de a</w:t>
       </w:r>
       <w:r>
         <w:rPr>
@@ -8384,7 +8004,6 @@
         </w:rPr>
         <w:t>dminstración</w:t>
       </w:r>
-      <w:proofErr w:type="spellEnd"/>
       <w:r>
         <w:rPr>
           <w:rFonts w:cs="Arial"/>
@@ -8523,23 +8142,7 @@
           <w:rFonts w:cs="Arial"/>
           <w:sz w:val="22"/>
         </w:rPr>
-        <w:t xml:space="preserve">n caso de asistir a la </w:t>
-      </w:r>
-      <w:proofErr w:type="spellStart"/>
-      <w:r>
-        <w:rPr>
-          <w:rFonts w:cs="Arial"/>
-          <w:sz w:val="22"/>
-        </w:rPr>
-        <w:t>sodería</w:t>
-      </w:r>
-      <w:proofErr w:type="spellEnd"/>
-      <w:r>
-        <w:rPr>
-          <w:rFonts w:cs="Arial"/>
-          <w:sz w:val="22"/>
-        </w:rPr>
-        <w:t xml:space="preserve"> para abonar alguna factura anterior a la fecha actual, el cliente deberá asistir con la factura o el Nº de factura y contactar con la gerencia para realizar el pago, así sea de forma total o parcial.</w:t>
+        <w:t>n caso de asistir a la sodería para abonar alguna factura anterior a la fecha actual, el cliente deberá asistir con la factura o el Nº de factura y contactar con la gerencia para realizar el pago, así sea de forma total o parcial.</w:t>
       </w:r>
       <w:r>
         <w:rPr>
@@ -8798,21 +8401,21 @@
           <w:rFonts w:cs="Arial"/>
           <w:sz w:val="22"/>
         </w:rPr>
-        <w:t xml:space="preserve"> respectiva camioneta en la cual van </w:t>
-      </w:r>
-      <w:r>
-        <w:rPr>
-          <w:rFonts w:cs="Arial"/>
-          <w:sz w:val="22"/>
-        </w:rPr>
-        <w:t xml:space="preserve">visitando </w:t>
-      </w:r>
-      <w:r>
-        <w:rPr>
-          <w:rFonts w:cs="Arial"/>
-          <w:sz w:val="22"/>
-        </w:rPr>
-        <w:t>los barrios designados</w:t>
+        <w:t xml:space="preserve"> respectiva camioneta en la cual </w:t>
+      </w:r>
+      <w:r>
+        <w:rPr>
+          <w:rFonts w:cs="Arial"/>
+          <w:sz w:val="22"/>
+        </w:rPr>
+        <w:t xml:space="preserve">se dirigen a los diferentes </w:t>
+      </w:r>
+      <w:r>
+        <w:rPr>
+          <w:rFonts w:cs="Arial"/>
+          <w:sz w:val="22"/>
+        </w:rPr>
+        <w:t>barrios designados</w:t>
       </w:r>
       <w:r>
         <w:rPr>
@@ -8958,23 +8561,7 @@
           <w:rFonts w:cs="Arial"/>
           <w:sz w:val="22"/>
         </w:rPr>
-        <w:t xml:space="preserve">Como </w:t>
-      </w:r>
-      <w:proofErr w:type="gramStart"/>
-      <w:r>
-        <w:rPr>
-          <w:rFonts w:cs="Arial"/>
-          <w:sz w:val="22"/>
-        </w:rPr>
-        <w:t>primer</w:t>
-      </w:r>
-      <w:proofErr w:type="gramEnd"/>
-      <w:r>
-        <w:rPr>
-          <w:rFonts w:cs="Arial"/>
-          <w:sz w:val="22"/>
-        </w:rPr>
-        <w:t xml:space="preserve"> tarea deben visitar la estación de servicio asignada y llenar el tanque de la camioneta; deberán solicitar el comprobante en la misma para entregárselo al final del día a la Gerencia. Luego</w:t>
+        <w:t>Como primer tarea deben visitar la estación de servicio asignada y llenar el tanque de la camioneta; deberán solicitar el comprobante en la misma para entregárselo al final del día a la Gerencia. Luego</w:t>
       </w:r>
       <w:r>
         <w:rPr>
@@ -9134,23 +8721,7 @@
           <w:rFonts w:cs="Arial"/>
           <w:sz w:val="22"/>
         </w:rPr>
-        <w:t xml:space="preserve">Luego de terminado este proceso se regresa a la </w:t>
-      </w:r>
-      <w:proofErr w:type="spellStart"/>
-      <w:r>
-        <w:rPr>
-          <w:rFonts w:cs="Arial"/>
-          <w:sz w:val="22"/>
-        </w:rPr>
-        <w:t>sodería</w:t>
-      </w:r>
-      <w:proofErr w:type="spellEnd"/>
-      <w:r>
-        <w:rPr>
-          <w:rFonts w:cs="Arial"/>
-          <w:sz w:val="22"/>
-        </w:rPr>
-        <w:t xml:space="preserve"> y los distribuidores deberán entregar en la gerencia el comprobante de carga del combustible, la planilla con los clientes visitados y sus respetivas </w:t>
+        <w:t xml:space="preserve">Luego de terminado este proceso se regresa a la sodería y los distribuidores deberán entregar en la gerencia el comprobante de carga del combustible, la planilla con los clientes visitados y sus respetivas </w:t>
       </w:r>
       <w:r>
         <w:rPr>
@@ -9197,6 +8768,7 @@
     </w:p>
     <w:p>
       <w:pPr>
+        <w:jc w:val="both"/>
         <w:rPr>
           <w:rFonts w:cs="Arial"/>
           <w:sz w:val="22"/>
@@ -9221,23 +8793,7 @@
           <w:rFonts w:cs="Arial"/>
           <w:sz w:val="22"/>
         </w:rPr>
-        <w:t xml:space="preserve"> la cantidad de sodas y aguas que se entregaron </w:t>
-      </w:r>
-      <w:proofErr w:type="spellStart"/>
-      <w:r>
-        <w:rPr>
-          <w:rFonts w:cs="Arial"/>
-          <w:sz w:val="22"/>
-        </w:rPr>
-        <w:t>al</w:t>
-      </w:r>
-      <w:proofErr w:type="spellEnd"/>
-      <w:r>
-        <w:rPr>
-          <w:rFonts w:cs="Arial"/>
-          <w:sz w:val="22"/>
-        </w:rPr>
-        <w:t xml:space="preserve"> </w:t>
+        <w:t xml:space="preserve"> la cantidad de sodas y aguas que se entregaron al </w:t>
       </w:r>
       <w:r>
         <w:rPr>
@@ -9292,6 +8848,7 @@
     </w:p>
     <w:p>
       <w:pPr>
+        <w:jc w:val="both"/>
         <w:rPr>
           <w:rFonts w:cs="Arial"/>
           <w:sz w:val="22"/>
@@ -9321,6 +8878,7 @@
     </w:p>
     <w:p>
       <w:pPr>
+        <w:jc w:val="both"/>
         <w:rPr>
           <w:rFonts w:cs="Arial"/>
           <w:sz w:val="22"/>
@@ -9343,6 +8901,7 @@
     </w:p>
     <w:p>
       <w:pPr>
+        <w:jc w:val="both"/>
         <w:rPr>
           <w:rFonts w:cs="Arial"/>
           <w:sz w:val="22"/>
@@ -9372,6 +8931,7 @@
     </w:p>
     <w:p>
       <w:pPr>
+        <w:jc w:val="both"/>
         <w:rPr>
           <w:rFonts w:cs="Arial"/>
           <w:sz w:val="22"/>
@@ -9415,6 +8975,7 @@
     </w:p>
     <w:p>
       <w:pPr>
+        <w:jc w:val="both"/>
         <w:rPr>
           <w:rFonts w:cs="Arial"/>
           <w:sz w:val="22"/>
@@ -9462,16 +9023,24 @@
           <w:szCs w:val="22"/>
         </w:rPr>
       </w:pPr>
-      <w:bookmarkStart w:id="44" w:name="_Toc419633826"/>
+      <w:bookmarkStart w:id="43" w:name="_Toc419633826"/>
       <w:r>
         <w:rPr>
           <w:rFonts w:ascii="Arial" w:hAnsi="Arial" w:cs="Arial"/>
           <w:sz w:val="22"/>
           <w:szCs w:val="22"/>
         </w:rPr>
-        <w:t>Diagnósticos.</w:t>
-      </w:r>
-      <w:bookmarkEnd w:id="44"/>
+        <w:t>Problemas</w:t>
+      </w:r>
+      <w:r>
+        <w:rPr>
+          <w:rFonts w:ascii="Arial" w:hAnsi="Arial" w:cs="Arial"/>
+          <w:sz w:val="22"/>
+          <w:szCs w:val="22"/>
+        </w:rPr>
+        <w:t>.</w:t>
+      </w:r>
+      <w:bookmarkEnd w:id="43"/>
     </w:p>
     <w:p>
       <w:pPr>
@@ -9710,7 +9279,7 @@
           <w:szCs w:val="22"/>
         </w:rPr>
       </w:pPr>
-      <w:bookmarkStart w:id="45" w:name="_Toc419633827"/>
+      <w:bookmarkStart w:id="44" w:name="_Toc419633827"/>
       <w:r>
         <w:rPr>
           <w:rFonts w:ascii="Arial" w:hAnsi="Arial" w:cs="Arial"/>
@@ -9720,7 +9289,7 @@
         <w:lastRenderedPageBreak/>
         <w:t>Requerimientos.</w:t>
       </w:r>
-      <w:bookmarkEnd w:id="45"/>
+      <w:bookmarkEnd w:id="44"/>
     </w:p>
     <w:p>
       <w:pPr>
@@ -9785,7 +9354,21 @@
           <w:rFonts w:cs="Arial"/>
           <w:sz w:val="22"/>
         </w:rPr>
-        <w:t>Generar y registrar documentos comerciales (Facturas, Recibos, Pagares, etc.)</w:t>
+        <w:t>Generar y registrar documentos c</w:t>
+      </w:r>
+      <w:r>
+        <w:rPr>
+          <w:rFonts w:cs="Arial"/>
+          <w:sz w:val="22"/>
+        </w:rPr>
+        <w:t>omerciales (Facturas, Recibos,</w:t>
+      </w:r>
+      <w:r>
+        <w:rPr>
+          <w:rFonts w:cs="Arial"/>
+          <w:sz w:val="22"/>
+        </w:rPr>
+        <w:t xml:space="preserve"> etc.)</w:t>
       </w:r>
     </w:p>
     <w:p>
@@ -10113,7 +9696,7 @@
           <w:szCs w:val="22"/>
         </w:rPr>
       </w:pPr>
-      <w:bookmarkStart w:id="46" w:name="_Toc419633828"/>
+      <w:bookmarkStart w:id="45" w:name="_Toc419633828"/>
       <w:r>
         <w:rPr>
           <w:rFonts w:ascii="Arial" w:hAnsi="Arial" w:cs="Arial"/>
@@ -10130,7 +9713,7 @@
         </w:rPr>
         <w:t xml:space="preserve"> del Sistema de Información.</w:t>
       </w:r>
-      <w:bookmarkEnd w:id="46"/>
+      <w:bookmarkEnd w:id="45"/>
     </w:p>
     <w:p>
       <w:pPr>
@@ -10143,7 +9726,7 @@
           <w:szCs w:val="22"/>
         </w:rPr>
       </w:pPr>
-      <w:bookmarkStart w:id="47" w:name="_Toc419633829"/>
+      <w:bookmarkStart w:id="46" w:name="_Toc419633829"/>
       <w:r>
         <w:rPr>
           <w:rFonts w:ascii="Arial" w:hAnsi="Arial" w:cs="Arial"/>
@@ -10152,7 +9735,7 @@
         </w:rPr>
         <w:t>Objetivos.</w:t>
       </w:r>
-      <w:bookmarkEnd w:id="47"/>
+      <w:bookmarkEnd w:id="46"/>
     </w:p>
     <w:p>
       <w:pPr>
@@ -10181,15 +9764,7 @@
           <w:rFonts w:cs="Arial"/>
           <w:sz w:val="22"/>
         </w:rPr>
-        <w:t xml:space="preserve">compra, venta y stock de la </w:t>
-      </w:r>
-      <w:proofErr w:type="spellStart"/>
-      <w:r>
-        <w:rPr>
-          <w:rFonts w:cs="Arial"/>
-          <w:sz w:val="22"/>
-        </w:rPr>
-        <w:t>soder</w:t>
+        <w:t>compra, venta y stock de la soder</w:t>
       </w:r>
       <w:r>
         <w:rPr>
@@ -10203,15 +9778,7 @@
           <w:rFonts w:cs="Arial"/>
           <w:sz w:val="22"/>
         </w:rPr>
-        <w:t>a</w:t>
-      </w:r>
-      <w:proofErr w:type="spellEnd"/>
-      <w:r>
-        <w:rPr>
-          <w:rFonts w:cs="Arial"/>
-          <w:sz w:val="22"/>
-        </w:rPr>
-        <w:t xml:space="preserve"> incorporando la gestión de caja</w:t>
+        <w:t>a incorporando la gestión de caja</w:t>
       </w:r>
       <w:r>
         <w:rPr>
@@ -10225,23 +9792,7 @@
           <w:rFonts w:cs="Arial"/>
           <w:sz w:val="22"/>
         </w:rPr>
-        <w:t xml:space="preserve">rá un sistema de logística para la distribución y </w:t>
-      </w:r>
-      <w:proofErr w:type="spellStart"/>
-      <w:r>
-        <w:rPr>
-          <w:rFonts w:cs="Arial"/>
-          <w:sz w:val="22"/>
-        </w:rPr>
-        <w:t>delivery</w:t>
-      </w:r>
-      <w:proofErr w:type="spellEnd"/>
-      <w:r>
-        <w:rPr>
-          <w:rFonts w:cs="Arial"/>
-          <w:sz w:val="22"/>
-        </w:rPr>
-        <w:t xml:space="preserve"> de los productos</w:t>
+        <w:t>rá un sistema de logística para la distribución y delivery de los productos</w:t>
       </w:r>
       <w:r>
         <w:rPr>
@@ -10262,7 +9813,7 @@
           <w:szCs w:val="22"/>
         </w:rPr>
       </w:pPr>
-      <w:bookmarkStart w:id="48" w:name="_Toc419633830"/>
+      <w:bookmarkStart w:id="47" w:name="_Toc419633830"/>
       <w:r>
         <w:rPr>
           <w:rFonts w:ascii="Arial" w:hAnsi="Arial" w:cs="Arial"/>
@@ -10271,7 +9822,7 @@
         </w:rPr>
         <w:t>Límites.</w:t>
       </w:r>
-      <w:bookmarkEnd w:id="48"/>
+      <w:bookmarkEnd w:id="47"/>
     </w:p>
     <w:p>
       <w:pPr>
@@ -10307,7 +9858,7 @@
           <w:szCs w:val="22"/>
         </w:rPr>
       </w:pPr>
-      <w:bookmarkStart w:id="49" w:name="_Toc419633831"/>
+      <w:bookmarkStart w:id="48" w:name="_Toc419633831"/>
       <w:r>
         <w:rPr>
           <w:rFonts w:ascii="Arial" w:hAnsi="Arial" w:cs="Arial"/>
@@ -10316,7 +9867,7 @@
         </w:rPr>
         <w:t>Alcances.</w:t>
       </w:r>
-      <w:bookmarkEnd w:id="49"/>
+      <w:bookmarkEnd w:id="48"/>
     </w:p>
     <w:p>
       <w:pPr>
@@ -11002,7 +10553,7 @@
           <w:rFonts w:cs="Arial"/>
           <w:sz w:val="22"/>
         </w:rPr>
-        <w:t>Registrar cobro en cheque.</w:t>
+        <w:t>Consultar cobros</w:t>
       </w:r>
     </w:p>
     <w:p>
@@ -11023,7 +10574,7 @@
           <w:rFonts w:cs="Arial"/>
           <w:sz w:val="22"/>
         </w:rPr>
-        <w:t>Consultar cobros</w:t>
+        <w:t>Listar cobros</w:t>
       </w:r>
     </w:p>
     <w:p>
@@ -11044,7 +10595,7 @@
           <w:rFonts w:cs="Arial"/>
           <w:sz w:val="22"/>
         </w:rPr>
-        <w:t>Listar cobros</w:t>
+        <w:t>Registrar pagos.</w:t>
       </w:r>
     </w:p>
     <w:p>
@@ -11065,7 +10616,7 @@
           <w:rFonts w:cs="Arial"/>
           <w:sz w:val="22"/>
         </w:rPr>
-        <w:t>Registrar pagos.</w:t>
+        <w:t>Consultar pagos.</w:t>
       </w:r>
     </w:p>
     <w:p>
@@ -11086,7 +10637,7 @@
           <w:rFonts w:cs="Arial"/>
           <w:sz w:val="22"/>
         </w:rPr>
-        <w:t>Consultar pagos.</w:t>
+        <w:t>Listar pagos.</w:t>
       </w:r>
     </w:p>
     <w:p>
@@ -11107,7 +10658,7 @@
           <w:rFonts w:cs="Arial"/>
           <w:sz w:val="22"/>
         </w:rPr>
-        <w:t>Listar pagos.</w:t>
+        <w:t>Registrar insumos</w:t>
       </w:r>
     </w:p>
     <w:p>
@@ -11128,7 +10679,7 @@
           <w:rFonts w:cs="Arial"/>
           <w:sz w:val="22"/>
         </w:rPr>
-        <w:t>Registrar insumos</w:t>
+        <w:t>Consultar insumos</w:t>
       </w:r>
     </w:p>
     <w:p>
@@ -11149,7 +10700,7 @@
           <w:rFonts w:cs="Arial"/>
           <w:sz w:val="22"/>
         </w:rPr>
-        <w:t>Consultar insumos</w:t>
+        <w:t>Listar insumos</w:t>
       </w:r>
     </w:p>
     <w:p>
@@ -11170,7 +10721,7 @@
           <w:rFonts w:cs="Arial"/>
           <w:sz w:val="22"/>
         </w:rPr>
-        <w:t>Listar insumos</w:t>
+        <w:t>Registrar productos</w:t>
       </w:r>
     </w:p>
     <w:p>
@@ -11191,7 +10742,7 @@
           <w:rFonts w:cs="Arial"/>
           <w:sz w:val="22"/>
         </w:rPr>
-        <w:t>Registrar productos</w:t>
+        <w:t>Consultar productos</w:t>
       </w:r>
     </w:p>
     <w:p>
@@ -11212,7 +10763,7 @@
           <w:rFonts w:cs="Arial"/>
           <w:sz w:val="22"/>
         </w:rPr>
-        <w:t>Consultar productos</w:t>
+        <w:t>Listar productos</w:t>
       </w:r>
     </w:p>
     <w:p>
@@ -11233,7 +10784,7 @@
           <w:rFonts w:cs="Arial"/>
           <w:sz w:val="22"/>
         </w:rPr>
-        <w:t>Listar productos</w:t>
+        <w:t>Registrar rubros</w:t>
       </w:r>
     </w:p>
     <w:p>
@@ -11254,7 +10805,7 @@
           <w:rFonts w:cs="Arial"/>
           <w:sz w:val="22"/>
         </w:rPr>
-        <w:t>Registrar rubros</w:t>
+        <w:t>Consultar rubros</w:t>
       </w:r>
     </w:p>
     <w:p>
@@ -11275,7 +10826,7 @@
           <w:rFonts w:cs="Arial"/>
           <w:sz w:val="22"/>
         </w:rPr>
-        <w:t>Consultar rubros</w:t>
+        <w:t>Listar rubros</w:t>
       </w:r>
     </w:p>
     <w:p>
@@ -11296,7 +10847,14 @@
           <w:rFonts w:cs="Arial"/>
           <w:sz w:val="22"/>
         </w:rPr>
-        <w:t>Listar rubros</w:t>
+        <w:t>Registrar stock</w:t>
+      </w:r>
+      <w:r>
+        <w:rPr>
+          <w:rFonts w:cs="Arial"/>
+          <w:sz w:val="22"/>
+        </w:rPr>
+        <w:t xml:space="preserve"> inicial</w:t>
       </w:r>
     </w:p>
     <w:p>
@@ -11317,14 +10875,7 @@
           <w:rFonts w:cs="Arial"/>
           <w:sz w:val="22"/>
         </w:rPr>
-        <w:t>Registrar stock</w:t>
-      </w:r>
-      <w:r>
-        <w:rPr>
-          <w:rFonts w:cs="Arial"/>
-          <w:sz w:val="22"/>
-        </w:rPr>
-        <w:t xml:space="preserve"> inicial</w:t>
+        <w:t>Generar stock.</w:t>
       </w:r>
     </w:p>
     <w:p>
@@ -11345,7 +10896,7 @@
           <w:rFonts w:cs="Arial"/>
           <w:sz w:val="22"/>
         </w:rPr>
-        <w:t>Generar stock.</w:t>
+        <w:t>Registrar stock mínimo</w:t>
       </w:r>
     </w:p>
     <w:p>
@@ -11366,7 +10917,7 @@
           <w:rFonts w:cs="Arial"/>
           <w:sz w:val="22"/>
         </w:rPr>
-        <w:t>Registrar stock mínimo</w:t>
+        <w:t>Actualizar stock</w:t>
       </w:r>
     </w:p>
     <w:p>
@@ -11387,7 +10938,7 @@
           <w:rFonts w:cs="Arial"/>
           <w:sz w:val="22"/>
         </w:rPr>
-        <w:t>Actualizar stock</w:t>
+        <w:t>Consultar stock</w:t>
       </w:r>
     </w:p>
     <w:p>
@@ -11408,7 +10959,7 @@
           <w:rFonts w:cs="Arial"/>
           <w:sz w:val="22"/>
         </w:rPr>
-        <w:t>Consultar stock</w:t>
+        <w:t>Listar stock</w:t>
       </w:r>
     </w:p>
     <w:p>
@@ -11429,7 +10980,7 @@
           <w:rFonts w:cs="Arial"/>
           <w:sz w:val="22"/>
         </w:rPr>
-        <w:t>Listar stock</w:t>
+        <w:t>Listar ventas</w:t>
       </w:r>
     </w:p>
     <w:p>
@@ -11450,7 +11001,7 @@
           <w:rFonts w:cs="Arial"/>
           <w:sz w:val="22"/>
         </w:rPr>
-        <w:t>Listar ventas</w:t>
+        <w:t>Listar compras</w:t>
       </w:r>
     </w:p>
     <w:p>
@@ -11471,7 +11022,7 @@
           <w:rFonts w:cs="Arial"/>
           <w:sz w:val="22"/>
         </w:rPr>
-        <w:t>Listar compras</w:t>
+        <w:t>Consultar ventas</w:t>
       </w:r>
     </w:p>
     <w:p>
@@ -11492,7 +11043,7 @@
           <w:rFonts w:cs="Arial"/>
           <w:sz w:val="22"/>
         </w:rPr>
-        <w:t>Consultar ventas</w:t>
+        <w:t>Emitir informe de compras.</w:t>
       </w:r>
     </w:p>
     <w:p>
@@ -11513,7 +11064,7 @@
           <w:rFonts w:cs="Arial"/>
           <w:sz w:val="22"/>
         </w:rPr>
-        <w:t>Emitir informe de compras.</w:t>
+        <w:t>Emitir informe de ventas</w:t>
       </w:r>
     </w:p>
     <w:p>
@@ -11534,7 +11085,7 @@
           <w:rFonts w:cs="Arial"/>
           <w:sz w:val="22"/>
         </w:rPr>
-        <w:t>Emitir informe de ventas</w:t>
+        <w:t>Emitir informe de stock</w:t>
       </w:r>
     </w:p>
     <w:p>
@@ -11555,7 +11106,7 @@
           <w:rFonts w:cs="Arial"/>
           <w:sz w:val="22"/>
         </w:rPr>
-        <w:t>Emitir informe de stock</w:t>
+        <w:t>Listar movimientos de caja</w:t>
       </w:r>
     </w:p>
     <w:p>
@@ -11576,7 +11127,7 @@
           <w:rFonts w:cs="Arial"/>
           <w:sz w:val="22"/>
         </w:rPr>
-        <w:t>Listar movimientos de caja</w:t>
+        <w:t>Generar agenda.</w:t>
       </w:r>
     </w:p>
     <w:p>
@@ -11597,7 +11148,7 @@
           <w:rFonts w:cs="Arial"/>
           <w:sz w:val="22"/>
         </w:rPr>
-        <w:t>Generar agenda.</w:t>
+        <w:t>Generar cuenta corriente proveedores.</w:t>
       </w:r>
     </w:p>
     <w:p>
@@ -11618,7 +11169,7 @@
           <w:rFonts w:cs="Arial"/>
           <w:sz w:val="22"/>
         </w:rPr>
-        <w:t>Generar cuenta corriente proveedores.</w:t>
+        <w:t>Generar cuenta corrientes clientes.</w:t>
       </w:r>
     </w:p>
     <w:p>
@@ -11639,7 +11190,7 @@
           <w:rFonts w:cs="Arial"/>
           <w:sz w:val="22"/>
         </w:rPr>
-        <w:t>Generar cuenta corrientes clientes.</w:t>
+        <w:t>Generar listado de Reparto.</w:t>
       </w:r>
     </w:p>
     <w:p>
@@ -11661,27 +11212,6 @@
           <w:sz w:val="22"/>
         </w:rPr>
         <w:lastRenderedPageBreak/>
-        <w:t>Generar listado de Reparto.</w:t>
-      </w:r>
-    </w:p>
-    <w:p>
-      <w:pPr>
-        <w:pStyle w:val="Prrafodelista"/>
-        <w:numPr>
-          <w:ilvl w:val="0"/>
-          <w:numId w:val="11"/>
-        </w:numPr>
-        <w:jc w:val="both"/>
-        <w:rPr>
-          <w:rFonts w:cs="Arial"/>
-          <w:sz w:val="22"/>
-        </w:rPr>
-      </w:pPr>
-      <w:r>
-        <w:rPr>
-          <w:rFonts w:cs="Arial"/>
-          <w:sz w:val="22"/>
-        </w:rPr>
         <w:t>Generar mapa de distribución.</w:t>
       </w:r>
     </w:p>
@@ -11695,7 +11225,7 @@
           <w:lang w:val="es-MX" w:eastAsia="es-ES"/>
         </w:rPr>
       </w:pPr>
-      <w:bookmarkStart w:id="50" w:name="_Toc404013275"/>
+      <w:bookmarkStart w:id="49" w:name="_Toc404013275"/>
       <w:r>
         <w:rPr>
           <w:rFonts w:cs="Arial"/>
@@ -11717,7 +11247,7 @@
           <w:lang w:val="es-MX" w:eastAsia="es-ES"/>
         </w:rPr>
       </w:pPr>
-      <w:bookmarkStart w:id="51" w:name="_Toc419633832"/>
+      <w:bookmarkStart w:id="50" w:name="_Toc419633832"/>
       <w:r>
         <w:rPr>
           <w:rFonts w:ascii="Arial" w:hAnsi="Arial" w:cs="Arial"/>
@@ -11738,8 +11268,8 @@
         </w:rPr>
         <w:t>.</w:t>
       </w:r>
+      <w:bookmarkEnd w:id="49"/>
       <w:bookmarkEnd w:id="50"/>
-      <w:bookmarkEnd w:id="51"/>
     </w:p>
     <w:p>
       <w:pPr>
@@ -11758,7 +11288,6 @@
         </w:rPr>
         <w:t xml:space="preserve">Después de definir la problemática presente y establecer las causas que ameritan de un nuevo sistema hecho a medida, es pertinente realizar un estudio de factibilidad para determinar la infraestructura tecnológica y la capacidad técnica que implica la implantación del sistema en cuestión, así como los costos, beneficios y el grado de aceptación que la propuesta genera en la </w:t>
       </w:r>
-      <w:proofErr w:type="spellStart"/>
       <w:r>
         <w:rPr>
           <w:rFonts w:cs="Arial"/>
@@ -11767,7 +11296,6 @@
         </w:rPr>
         <w:t>sodería</w:t>
       </w:r>
-      <w:proofErr w:type="spellEnd"/>
       <w:r>
         <w:rPr>
           <w:rFonts w:cs="Arial"/>
@@ -11788,13 +11316,13 @@
           <w:szCs w:val="22"/>
         </w:rPr>
       </w:pPr>
-      <w:bookmarkStart w:id="52" w:name="_Toc399686358"/>
-      <w:bookmarkStart w:id="53" w:name="_Toc399699610"/>
-      <w:bookmarkStart w:id="54" w:name="_Toc399865390"/>
-      <w:bookmarkStart w:id="55" w:name="_Toc399869159"/>
-      <w:bookmarkStart w:id="56" w:name="_Toc399947165"/>
-      <w:bookmarkStart w:id="57" w:name="_Toc404013276"/>
-      <w:bookmarkStart w:id="58" w:name="_Toc419633833"/>
+      <w:bookmarkStart w:id="51" w:name="_Toc399686358"/>
+      <w:bookmarkStart w:id="52" w:name="_Toc399699610"/>
+      <w:bookmarkStart w:id="53" w:name="_Toc399865390"/>
+      <w:bookmarkStart w:id="54" w:name="_Toc399869159"/>
+      <w:bookmarkStart w:id="55" w:name="_Toc399947165"/>
+      <w:bookmarkStart w:id="56" w:name="_Toc404013276"/>
+      <w:bookmarkStart w:id="57" w:name="_Toc419633833"/>
       <w:r>
         <w:rPr>
           <w:rFonts w:ascii="Arial" w:hAnsi="Arial" w:cs="Arial"/>
@@ -11803,13 +11331,13 @@
         </w:rPr>
         <w:t>Técnica.</w:t>
       </w:r>
+      <w:bookmarkEnd w:id="51"/>
       <w:bookmarkEnd w:id="52"/>
       <w:bookmarkEnd w:id="53"/>
       <w:bookmarkEnd w:id="54"/>
       <w:bookmarkEnd w:id="55"/>
       <w:bookmarkEnd w:id="56"/>
       <w:bookmarkEnd w:id="57"/>
-      <w:bookmarkEnd w:id="58"/>
     </w:p>
     <w:p>
       <w:pPr>
@@ -11870,8 +11398,8 @@
           <w:sz w:val="22"/>
         </w:rPr>
       </w:pPr>
-      <w:bookmarkStart w:id="59" w:name="_Toc404013277"/>
-      <w:bookmarkStart w:id="60" w:name="_Toc419633834"/>
+      <w:bookmarkStart w:id="58" w:name="_Toc404013277"/>
+      <w:bookmarkStart w:id="59" w:name="_Toc419633834"/>
       <w:r>
         <w:rPr>
           <w:rStyle w:val="Ttulo2Car"/>
@@ -11881,8 +11409,8 @@
         </w:rPr>
         <w:t>Software:</w:t>
       </w:r>
+      <w:bookmarkEnd w:id="58"/>
       <w:bookmarkEnd w:id="59"/>
-      <w:bookmarkEnd w:id="60"/>
       <w:r>
         <w:rPr>
           <w:rStyle w:val="Ttulo2Car"/>
@@ -11899,7 +11427,6 @@
         </w:rPr>
         <w:t xml:space="preserve">Actualmente la </w:t>
       </w:r>
-      <w:proofErr w:type="spellStart"/>
       <w:r>
         <w:rPr>
           <w:rFonts w:cs="Arial"/>
@@ -11907,7 +11434,6 @@
         </w:rPr>
         <w:t>sodería</w:t>
       </w:r>
-      <w:proofErr w:type="spellEnd"/>
       <w:r>
         <w:rPr>
           <w:rFonts w:cs="Arial"/>
@@ -11959,7 +11485,6 @@
         </w:rPr>
         <w:t xml:space="preserve">de la </w:t>
       </w:r>
-      <w:proofErr w:type="spellStart"/>
       <w:r>
         <w:rPr>
           <w:rFonts w:cs="Arial"/>
@@ -11967,7 +11492,6 @@
         </w:rPr>
         <w:t>sodería</w:t>
       </w:r>
-      <w:proofErr w:type="spellEnd"/>
       <w:r>
         <w:rPr>
           <w:rFonts w:cs="Arial"/>
@@ -11996,8 +11520,8 @@
           <w:sz w:val="22"/>
         </w:rPr>
       </w:pPr>
-      <w:bookmarkStart w:id="61" w:name="_Toc404013278"/>
-      <w:bookmarkStart w:id="62" w:name="_Toc419633835"/>
+      <w:bookmarkStart w:id="60" w:name="_Toc404013278"/>
+      <w:bookmarkStart w:id="61" w:name="_Toc419633835"/>
       <w:r>
         <w:rPr>
           <w:rStyle w:val="Ttulo2Car"/>
@@ -12007,8 +11531,8 @@
         </w:rPr>
         <w:t>Hardware:</w:t>
       </w:r>
+      <w:bookmarkEnd w:id="60"/>
       <w:bookmarkEnd w:id="61"/>
-      <w:bookmarkEnd w:id="62"/>
       <w:r>
         <w:rPr>
           <w:rStyle w:val="SubttuloCar"/>
@@ -12032,7 +11556,6 @@
         </w:rPr>
         <w:t xml:space="preserve">la </w:t>
       </w:r>
-      <w:proofErr w:type="spellStart"/>
       <w:r>
         <w:rPr>
           <w:rFonts w:cs="Arial"/>
@@ -12040,7 +11563,6 @@
         </w:rPr>
         <w:t>sodería</w:t>
       </w:r>
-      <w:proofErr w:type="spellEnd"/>
       <w:r>
         <w:rPr>
           <w:rFonts w:cs="Arial"/>
@@ -12053,23 +11575,7 @@
           <w:rFonts w:cs="Arial"/>
           <w:sz w:val="22"/>
         </w:rPr>
-        <w:t xml:space="preserve">una Notebook Lenovo G530; la cual cuenta con un Procesador Dual </w:t>
-      </w:r>
-      <w:proofErr w:type="spellStart"/>
-      <w:r>
-        <w:rPr>
-          <w:rFonts w:cs="Arial"/>
-          <w:sz w:val="22"/>
-        </w:rPr>
-        <w:t>Core</w:t>
-      </w:r>
-      <w:proofErr w:type="spellEnd"/>
-      <w:r>
-        <w:rPr>
-          <w:rFonts w:cs="Arial"/>
-          <w:sz w:val="22"/>
-        </w:rPr>
-        <w:t xml:space="preserve"> T4200 2.0Ghz, RAM: 2GB DDR2, Disco: 250 GB SATA, Unidad: DVD+/-RW DL, Pantalla 15.4″ WXGA y Video: INTEL GMA 4500HD</w:t>
+        <w:t>una Notebook Lenovo G530; la cual cuenta con un Procesador Dual Core T4200 2.0Ghz, RAM: 2GB DDR2, Disco: 250 GB SATA, Unidad: DVD+/-RW DL, Pantalla 15.4″ WXGA y Video: INTEL GMA 4500HD</w:t>
       </w:r>
       <w:r>
         <w:rPr>
@@ -12123,21 +11629,12 @@
           <w:sz w:val="22"/>
         </w:rPr>
       </w:pPr>
-      <w:proofErr w:type="spellStart"/>
-      <w:r>
-        <w:rPr>
-          <w:rFonts w:cs="Arial"/>
-          <w:sz w:val="22"/>
-        </w:rPr>
-        <w:t>Motherboard</w:t>
-      </w:r>
-      <w:proofErr w:type="spellEnd"/>
-      <w:r>
-        <w:rPr>
-          <w:rFonts w:cs="Arial"/>
-          <w:sz w:val="22"/>
-        </w:rPr>
-        <w:t>: Cualquiera que soporte los demás componentes.</w:t>
+      <w:r>
+        <w:rPr>
+          <w:rFonts w:cs="Arial"/>
+          <w:sz w:val="22"/>
+        </w:rPr>
+        <w:t>Motherboard: Cualquiera que soporte los demás componentes.</w:t>
       </w:r>
     </w:p>
     <w:p>
@@ -12392,21 +11889,12 @@
           <w:sz w:val="22"/>
         </w:rPr>
       </w:pPr>
-      <w:proofErr w:type="spellStart"/>
-      <w:r>
-        <w:rPr>
-          <w:rFonts w:cs="Arial"/>
-          <w:sz w:val="22"/>
-        </w:rPr>
-        <w:t>Motherboard</w:t>
-      </w:r>
-      <w:proofErr w:type="spellEnd"/>
-      <w:r>
-        <w:rPr>
-          <w:rFonts w:cs="Arial"/>
-          <w:sz w:val="22"/>
-        </w:rPr>
-        <w:t>: Cualquiera que soporte los demás componentes.</w:t>
+      <w:r>
+        <w:rPr>
+          <w:rFonts w:cs="Arial"/>
+          <w:sz w:val="22"/>
+        </w:rPr>
+        <w:t>Motherboard: Cualquiera que soporte los demás componentes.</w:t>
       </w:r>
     </w:p>
     <w:p>
@@ -12618,7 +12106,6 @@
         </w:rPr>
         <w:t xml:space="preserve">la </w:t>
       </w:r>
-      <w:proofErr w:type="spellStart"/>
       <w:r>
         <w:rPr>
           <w:rFonts w:cs="Arial"/>
@@ -12626,7 +12113,6 @@
         </w:rPr>
         <w:t>sodería</w:t>
       </w:r>
-      <w:proofErr w:type="spellEnd"/>
       <w:r>
         <w:rPr>
           <w:rFonts w:cs="Arial"/>
@@ -12705,13 +12191,13 @@
           <w:szCs w:val="22"/>
         </w:rPr>
       </w:pPr>
-      <w:bookmarkStart w:id="63" w:name="_Toc399686359"/>
-      <w:bookmarkStart w:id="64" w:name="_Toc399699611"/>
-      <w:bookmarkStart w:id="65" w:name="_Toc399865391"/>
-      <w:bookmarkStart w:id="66" w:name="_Toc399869160"/>
-      <w:bookmarkStart w:id="67" w:name="_Toc399947166"/>
-      <w:bookmarkStart w:id="68" w:name="_Toc404013279"/>
-      <w:bookmarkStart w:id="69" w:name="_Toc419633836"/>
+      <w:bookmarkStart w:id="62" w:name="_Toc399686359"/>
+      <w:bookmarkStart w:id="63" w:name="_Toc399699611"/>
+      <w:bookmarkStart w:id="64" w:name="_Toc399865391"/>
+      <w:bookmarkStart w:id="65" w:name="_Toc399869160"/>
+      <w:bookmarkStart w:id="66" w:name="_Toc399947166"/>
+      <w:bookmarkStart w:id="67" w:name="_Toc404013279"/>
+      <w:bookmarkStart w:id="68" w:name="_Toc419633836"/>
       <w:r>
         <w:rPr>
           <w:rStyle w:val="SubttuloCar"/>
@@ -12732,13 +12218,13 @@
         </w:rPr>
         <w:t>.</w:t>
       </w:r>
+      <w:bookmarkEnd w:id="62"/>
       <w:bookmarkEnd w:id="63"/>
       <w:bookmarkEnd w:id="64"/>
       <w:bookmarkEnd w:id="65"/>
       <w:bookmarkEnd w:id="66"/>
       <w:bookmarkEnd w:id="67"/>
       <w:bookmarkEnd w:id="68"/>
-      <w:bookmarkEnd w:id="69"/>
     </w:p>
     <w:p>
       <w:pPr>
@@ -12807,7 +12293,7 @@
           <w:szCs w:val="22"/>
         </w:rPr>
       </w:pPr>
-      <w:bookmarkStart w:id="70" w:name="_Toc419633837"/>
+      <w:bookmarkStart w:id="69" w:name="_Toc419633837"/>
       <w:r>
         <w:rPr>
           <w:rStyle w:val="SubttuloCar"/>
@@ -12820,7 +12306,7 @@
         </w:rPr>
         <w:t>Operativa.</w:t>
       </w:r>
-      <w:bookmarkEnd w:id="70"/>
+      <w:bookmarkEnd w:id="69"/>
     </w:p>
     <w:p>
       <w:pPr>
@@ -12837,61 +12323,25 @@
           <w:sz w:val="22"/>
           <w:lang w:val="es-ES_tradnl"/>
         </w:rPr>
-        <w:t xml:space="preserve">Desde el punto de vista operativo, creemos que el impacto del nuevo sistema sobre la </w:t>
-      </w:r>
-      <w:proofErr w:type="spellStart"/>
-      <w:r>
+        <w:t>Desde el punto de vista operativo, creemos que el impacto del nuevo sistema sobre la sodería será positivo y sin grandes trabas debido a los siguientes ítems.</w:t>
+      </w:r>
+    </w:p>
+    <w:p>
+      <w:pPr>
+        <w:jc w:val="both"/>
         <w:rPr>
           <w:rFonts w:cs="Arial"/>
           <w:sz w:val="22"/>
           <w:lang w:val="es-ES_tradnl"/>
         </w:rPr>
-        <w:t>sodería</w:t>
-      </w:r>
-      <w:proofErr w:type="spellEnd"/>
+      </w:pPr>
       <w:r>
         <w:rPr>
           <w:rFonts w:cs="Arial"/>
           <w:sz w:val="22"/>
           <w:lang w:val="es-ES_tradnl"/>
         </w:rPr>
-        <w:t xml:space="preserve"> será positivo y sin grandes trabas debido a los siguientes ítems.</w:t>
-      </w:r>
-    </w:p>
-    <w:p>
-      <w:pPr>
-        <w:jc w:val="both"/>
-        <w:rPr>
-          <w:rFonts w:cs="Arial"/>
-          <w:sz w:val="22"/>
-          <w:lang w:val="es-ES_tradnl"/>
-        </w:rPr>
-      </w:pPr>
-      <w:r>
-        <w:rPr>
-          <w:rFonts w:cs="Arial"/>
-          <w:sz w:val="22"/>
-          <w:lang w:val="es-ES_tradnl"/>
-        </w:rPr>
-        <w:t xml:space="preserve">En primera instancia, la idea surge de una necesidad detectada por la gerencia y el personal de la </w:t>
-      </w:r>
-      <w:proofErr w:type="spellStart"/>
-      <w:r>
-        <w:rPr>
-          <w:rFonts w:cs="Arial"/>
-          <w:sz w:val="22"/>
-          <w:lang w:val="es-ES_tradnl"/>
-        </w:rPr>
-        <w:t>sodería</w:t>
-      </w:r>
-      <w:proofErr w:type="spellEnd"/>
-      <w:r>
-        <w:rPr>
-          <w:rFonts w:cs="Arial"/>
-          <w:sz w:val="22"/>
-          <w:lang w:val="es-ES_tradnl"/>
-        </w:rPr>
-        <w:t>. Por lo cual, éste sistema se enfoca a resolver un problema concreto y  que fija un punto de partida a la resolución de los problemas por ellos planteado.</w:t>
+        <w:t>En primera instancia, la idea surge de una necesidad detectada por la gerencia y el personal de la sodería. Por lo cual, éste sistema se enfoca a resolver un problema concreto y  que fija un punto de partida a la resolución de los problemas por ellos planteado.</w:t>
       </w:r>
       <w:r>
         <w:rPr>
@@ -13231,7 +12681,7 @@
           <w:szCs w:val="22"/>
         </w:rPr>
       </w:pPr>
-      <w:bookmarkStart w:id="71" w:name="_Toc419633838"/>
+      <w:bookmarkStart w:id="70" w:name="_Toc419633838"/>
       <w:r>
         <w:rPr>
           <w:rFonts w:ascii="Arial" w:hAnsi="Arial" w:cs="Arial"/>
@@ -13248,7 +12698,7 @@
         </w:rPr>
         <w:t>.</w:t>
       </w:r>
-      <w:bookmarkEnd w:id="71"/>
+      <w:bookmarkEnd w:id="70"/>
     </w:p>
     <w:p>
       <w:pPr>
@@ -13310,55 +12760,7 @@
           <w:rFonts w:cs="Arial"/>
           <w:sz w:val="22"/>
         </w:rPr>
-        <w:t xml:space="preserve">La versión original fue propuesta por Winston W. Royce en 1970 y posteriormente revisada por Barry </w:t>
-      </w:r>
-      <w:proofErr w:type="spellStart"/>
-      <w:r>
-        <w:rPr>
-          <w:rFonts w:cs="Arial"/>
-          <w:sz w:val="22"/>
-        </w:rPr>
-        <w:t>Boehm</w:t>
-      </w:r>
-      <w:proofErr w:type="spellEnd"/>
-      <w:r>
-        <w:rPr>
-          <w:rFonts w:cs="Arial"/>
-          <w:sz w:val="22"/>
-        </w:rPr>
-        <w:t xml:space="preserve"> en 1980 e </w:t>
-      </w:r>
-      <w:proofErr w:type="spellStart"/>
-      <w:r>
-        <w:rPr>
-          <w:rFonts w:cs="Arial"/>
-          <w:sz w:val="22"/>
-        </w:rPr>
-        <w:t>Ian</w:t>
-      </w:r>
-      <w:proofErr w:type="spellEnd"/>
-      <w:r>
-        <w:rPr>
-          <w:rFonts w:cs="Arial"/>
-          <w:sz w:val="22"/>
-        </w:rPr>
-        <w:t xml:space="preserve"> </w:t>
-      </w:r>
-      <w:proofErr w:type="spellStart"/>
-      <w:r>
-        <w:rPr>
-          <w:rFonts w:cs="Arial"/>
-          <w:sz w:val="22"/>
-        </w:rPr>
-        <w:t>Sommerville</w:t>
-      </w:r>
-      <w:proofErr w:type="spellEnd"/>
-      <w:r>
-        <w:rPr>
-          <w:rFonts w:cs="Arial"/>
-          <w:sz w:val="22"/>
-        </w:rPr>
-        <w:t xml:space="preserve"> en 1985.</w:t>
+        <w:t>La versión original fue propuesta por Winston W. Royce en 1970 y posteriormente revisada por Barry Boehm en 1980 e Ian Sommerville en 1985.</w:t>
       </w:r>
     </w:p>
     <w:p>
@@ -15295,7 +14697,7 @@
           <w:szCs w:val="22"/>
         </w:rPr>
       </w:pPr>
-      <w:bookmarkStart w:id="72" w:name="_Toc419633839"/>
+      <w:bookmarkStart w:id="71" w:name="_Toc419633839"/>
       <w:r>
         <w:rPr>
           <w:rStyle w:val="mw-headline"/>
@@ -15307,7 +14709,7 @@
         </w:rPr>
         <w:t>Diseño del Sistema</w:t>
       </w:r>
-      <w:bookmarkEnd w:id="72"/>
+      <w:bookmarkEnd w:id="71"/>
     </w:p>
     <w:p>
       <w:pPr>
@@ -15507,7 +14909,7 @@
           <w:szCs w:val="22"/>
         </w:rPr>
       </w:pPr>
-      <w:bookmarkStart w:id="73" w:name="_Toc419633840"/>
+      <w:bookmarkStart w:id="72" w:name="_Toc419633840"/>
       <w:r>
         <w:rPr>
           <w:rStyle w:val="mw-headline"/>
@@ -15519,7 +14921,7 @@
         </w:rPr>
         <w:t>Diseño del Programa.</w:t>
       </w:r>
-      <w:bookmarkEnd w:id="73"/>
+      <w:bookmarkEnd w:id="72"/>
     </w:p>
     <w:p>
       <w:pPr>
@@ -15550,7 +14952,7 @@
           <w:szCs w:val="22"/>
         </w:rPr>
       </w:pPr>
-      <w:bookmarkStart w:id="74" w:name="_Toc419633841"/>
+      <w:bookmarkStart w:id="73" w:name="_Toc419633841"/>
       <w:r>
         <w:rPr>
           <w:rStyle w:val="mw-headline"/>
@@ -15563,7 +14965,7 @@
         <w:lastRenderedPageBreak/>
         <w:t>Codificación.</w:t>
       </w:r>
-      <w:bookmarkEnd w:id="74"/>
+      <w:bookmarkEnd w:id="73"/>
     </w:p>
     <w:p>
       <w:pPr>
@@ -15580,12 +14982,20 @@
         </w:rPr>
         <w:t>Es la fase en donde se implementa el código fuente, haciendo uso de prototipos así como de pruebas y ensayos para corregir errores.</w:t>
       </w:r>
-      <w:r>
-        <w:rPr>
-          <w:rFonts w:cs="Arial"/>
-          <w:sz w:val="22"/>
-        </w:rPr>
-        <w:br/>
+    </w:p>
+    <w:p>
+      <w:pPr>
+        <w:jc w:val="both"/>
+        <w:rPr>
+          <w:rFonts w:cs="Arial"/>
+          <w:sz w:val="22"/>
+        </w:rPr>
+      </w:pPr>
+      <w:r>
+        <w:rPr>
+          <w:rFonts w:cs="Arial"/>
+          <w:sz w:val="22"/>
+        </w:rPr>
         <w:t>Dependiendo del lenguaje de programación y su versión se crean las bibliotecas y componentes reutilizables dentro del mismo proyecto para hacer que la programación sea un proceso mucho más rápido.</w:t>
       </w:r>
     </w:p>
@@ -15689,7 +15099,7 @@
           <w:szCs w:val="22"/>
         </w:rPr>
       </w:pPr>
-      <w:bookmarkStart w:id="75" w:name="_Toc419633842"/>
+      <w:bookmarkStart w:id="74" w:name="_Toc419633842"/>
       <w:r>
         <w:rPr>
           <w:rStyle w:val="mw-headline"/>
@@ -15701,7 +15111,7 @@
         </w:rPr>
         <w:t>Pruebas.</w:t>
       </w:r>
-      <w:bookmarkEnd w:id="75"/>
+      <w:bookmarkEnd w:id="74"/>
     </w:p>
     <w:p>
       <w:pPr>
@@ -15732,7 +15142,7 @@
           <w:szCs w:val="22"/>
         </w:rPr>
       </w:pPr>
-      <w:bookmarkStart w:id="76" w:name="_Toc419633843"/>
+      <w:bookmarkStart w:id="75" w:name="_Toc419633843"/>
       <w:r>
         <w:rPr>
           <w:rStyle w:val="mw-headline"/>
@@ -15744,7 +15154,7 @@
         </w:rPr>
         <w:t>Verificación.</w:t>
       </w:r>
-      <w:bookmarkEnd w:id="76"/>
+      <w:bookmarkEnd w:id="75"/>
     </w:p>
     <w:p>
       <w:pPr>
@@ -15783,7 +15193,7 @@
           <w:szCs w:val="22"/>
         </w:rPr>
       </w:pPr>
-      <w:bookmarkStart w:id="77" w:name="_Toc419633844"/>
+      <w:bookmarkStart w:id="76" w:name="_Toc419633844"/>
       <w:r>
         <w:rPr>
           <w:rStyle w:val="mw-headline"/>
@@ -15795,7 +15205,7 @@
         </w:rPr>
         <w:t>Mantenimiento.</w:t>
       </w:r>
-      <w:bookmarkEnd w:id="77"/>
+      <w:bookmarkEnd w:id="76"/>
     </w:p>
     <w:p>
       <w:pPr>
@@ -15832,7 +15242,7 @@
       <w:pPr>
         <w:pStyle w:val="Ttulo1"/>
       </w:pPr>
-      <w:bookmarkStart w:id="78" w:name="_Toc419633845"/>
+      <w:bookmarkStart w:id="77" w:name="_Toc419633845"/>
       <w:r>
         <w:lastRenderedPageBreak/>
         <w:t>Diagrama de GANTT</w:t>
@@ -15840,7 +15250,7 @@
       <w:r>
         <w:t>.</w:t>
       </w:r>
-      <w:bookmarkEnd w:id="78"/>
+      <w:bookmarkEnd w:id="77"/>
     </w:p>
     <w:p/>
     <w:p>
@@ -15902,17 +15312,21 @@
           <w:sz w:val="22"/>
           <w:szCs w:val="22"/>
         </w:rPr>
-        <w:t xml:space="preserve">es una herramienta que </w:t>
-      </w:r>
-      <w:r>
+        <w:t>es una herramienta que permite  modelar la planificación de las tareas necesarias para la realización de un proyecto. Esta herramienta fue inventada por Henry L. Gantt en 1917.</w:t>
+      </w:r>
+    </w:p>
+    <w:p>
+      <w:pPr>
+        <w:pStyle w:val="NormalWeb"/>
+        <w:spacing w:after="0" w:line="300" w:lineRule="atLeast"/>
+        <w:jc w:val="both"/>
         <w:rPr>
           <w:rFonts w:ascii="Arial" w:hAnsi="Arial" w:cs="Arial"/>
           <w:color w:val="303030"/>
           <w:sz w:val="22"/>
           <w:szCs w:val="22"/>
         </w:rPr>
-        <w:t xml:space="preserve">permite </w:t>
-      </w:r>
+      </w:pPr>
       <w:r>
         <w:rPr>
           <w:rFonts w:ascii="Arial" w:hAnsi="Arial" w:cs="Arial"/>
@@ -15920,8 +15334,36 @@
           <w:sz w:val="22"/>
           <w:szCs w:val="22"/>
         </w:rPr>
-        <w:t xml:space="preserve"> modelar la planificación de las tareas necesarias para la realización de un proyecto. Esta herramienta fue inventada por Henry L. Gantt en 1917.</w:t>
-      </w:r>
+        <w:t>Ésta</w:t>
+      </w:r>
+      <w:r>
+        <w:rPr>
+          <w:rFonts w:ascii="Arial" w:hAnsi="Arial" w:cs="Arial"/>
+          <w:color w:val="303030"/>
+          <w:sz w:val="22"/>
+          <w:szCs w:val="22"/>
+        </w:rPr>
+        <w:t xml:space="preserve"> herramienta </w:t>
+      </w:r>
+      <w:r>
+        <w:rPr>
+          <w:rFonts w:ascii="Arial" w:hAnsi="Arial" w:cs="Arial"/>
+          <w:color w:val="303030"/>
+          <w:sz w:val="22"/>
+          <w:szCs w:val="22"/>
+        </w:rPr>
+        <w:t>le permite a un director de</w:t>
+      </w:r>
+      <w:r>
+        <w:rPr>
+          <w:rFonts w:ascii="Arial" w:hAnsi="Arial" w:cs="Arial"/>
+          <w:color w:val="303030"/>
+          <w:sz w:val="22"/>
+          <w:szCs w:val="22"/>
+        </w:rPr>
+        <w:t xml:space="preserve"> proyecto realizar una representación gráfica del progreso del proyecto, pero también es un buen medio de comunicación entre las diversas personas involucradas en el proyecto.</w:t>
+      </w:r>
+      <w:bookmarkStart w:id="78" w:name="jalons"/>
     </w:p>
     <w:p>
       <w:pPr>
@@ -15942,7 +15384,16 @@
           <w:sz w:val="22"/>
           <w:szCs w:val="22"/>
         </w:rPr>
-        <w:t>Debido a la relativa facilidad de lectura de los diagramas de GANTT, esta herramienta es utilizada por casi todos los directores de proyecto en todos los sectores. El diagrama de GANTT es una herramienta para el director del proyecto que le permite realizar una representación gráfica del progreso del proyecto, pero también es un buen medio de comunicación entre las diversas personas involucradas en el proyecto.</w:t>
+        <w:t>Cada</w:t>
+      </w:r>
+      <w:r>
+        <w:rPr>
+          <w:rFonts w:ascii="Arial" w:hAnsi="Arial" w:cs="Arial"/>
+          <w:color w:val="303030"/>
+          <w:sz w:val="22"/>
+          <w:szCs w:val="22"/>
+        </w:rPr>
+        <w:t xml:space="preserve"> tarea es representada por una línea, mientras que las columnas representan los días, semanas, o meses del programa, dependiendo de la duración del proyecto. El tiempo estimado para cada tarea se muestra a través de una barra horizontal cuyo extremo izquierdo determina la fecha de inicio prevista y el extremo derecho determina la fecha de finalización estimada. Las tareas se pueden colocar en cadenas secuenciales o se pueden realizar simultáneamente.</w:t>
       </w:r>
     </w:p>
     <w:p>
@@ -15957,7 +15408,6 @@
           <w:szCs w:val="22"/>
         </w:rPr>
       </w:pPr>
-      <w:bookmarkStart w:id="79" w:name="jalons"/>
       <w:r>
         <w:rPr>
           <w:rFonts w:ascii="Arial" w:hAnsi="Arial" w:cs="Arial"/>
@@ -15965,7 +15415,7 @@
           <w:sz w:val="22"/>
           <w:szCs w:val="22"/>
         </w:rPr>
-        <w:t>En un diagrama de GANTT, cada tarea es representada por una línea, mientras que las columnas representan los días, semanas, o meses del programa, dependiendo de la duración del proyecto. El tiempo estimado para cada tarea se muestra a través de una barra horizontal cuyo extremo izquierdo determina la fecha de inicio prevista y el extremo derecho determina la fecha de finalización estimada. Las tareas se pueden colocar en cadenas secuenciales o se pueden realizar simultáneamente.</w:t>
+        <w:t>Si las tareas son secuenciales, las prioridades se pueden confeccionar utilizando una flecha qué desciende de las tareas más importantes hacia las tareas menos importantes. La tarea menos importante no puede llevarse a cabo hasta que no se haya completado la más importante.</w:t>
       </w:r>
     </w:p>
     <w:p>
@@ -15983,17 +15433,77 @@
       <w:r>
         <w:rPr>
           <w:rFonts w:ascii="Arial" w:hAnsi="Arial" w:cs="Arial"/>
+          <w:color w:val="303030"/>
+          <w:sz w:val="22"/>
+          <w:szCs w:val="22"/>
+        </w:rPr>
+        <w:t>A medida que progresa una tarea, se completa proporcionalmente la barra que la representa hasta llegar al grado de finalización. Así, es posible obtener una visión general del progreso del proyecto rastreando una línea vertical a través de las tareas en el nivel de la fecha actual. Las tareas ya finalizadas se colocan a la izquierda de esta línea; las tareas que aún no se han iniciado se colocan a la derecha, mientras que las tareas que se están llevando a cabo atraviesan la línea. Si la línea está cubierta en la parte izquierda, ¡la tarea está demorada respecto de la planificación del proyecto!</w:t>
+      </w:r>
+    </w:p>
+    <w:p>
+      <w:pPr>
+        <w:pStyle w:val="NormalWeb"/>
+        <w:spacing w:after="0" w:line="300" w:lineRule="atLeast"/>
+        <w:jc w:val="both"/>
+        <w:rPr>
+          <w:rFonts w:ascii="Arial" w:hAnsi="Arial" w:cs="Arial"/>
+          <w:color w:val="303030"/>
+          <w:sz w:val="22"/>
+          <w:szCs w:val="22"/>
+        </w:rPr>
+      </w:pPr>
+      <w:r>
+        <w:rPr>
+          <w:rFonts w:ascii="Arial" w:hAnsi="Arial" w:cs="Arial"/>
+          <w:color w:val="303030"/>
+          <w:sz w:val="22"/>
+          <w:szCs w:val="22"/>
+        </w:rPr>
+        <w:t>Idealmente, un diagrama como este no debe incluir más de 15 ó 20 tareas para que pueda caber en una sola hoja con formato A4. Si el número de tareas es mayor, es posible crear diagramas adicionales en los que se detallan las planificaciones de las tareas principales.</w:t>
+      </w:r>
+      <w:bookmarkEnd w:id="78"/>
+    </w:p>
+    <w:p>
+      <w:pPr>
+        <w:jc w:val="both"/>
+        <w:rPr>
+          <w:rFonts w:cs="Arial"/>
+          <w:sz w:val="22"/>
+        </w:rPr>
+      </w:pPr>
+    </w:p>
+    <w:p>
+      <w:pPr>
+        <w:jc w:val="both"/>
+        <w:rPr>
+          <w:rFonts w:cs="Arial"/>
+          <w:sz w:val="22"/>
+        </w:rPr>
+      </w:pPr>
+      <w:bookmarkStart w:id="79" w:name="_GoBack"/>
+      <w:bookmarkEnd w:id="79"/>
+      <w:r>
+        <w:rPr>
+          <w:rFonts w:cs="Arial"/>
           <w:noProof/>
           <w:color w:val="303030"/>
           <w:sz w:val="22"/>
-          <w:szCs w:val="22"/>
           <w:lang w:val="es-ES" w:eastAsia="es-ES"/>
         </w:rPr>
+        <w:lastRenderedPageBreak/>
         <w:drawing>
-          <wp:inline distT="0" distB="0" distL="0" distR="0">
-            <wp:extent cx="5236210" cy="2052955"/>
-            <wp:effectExtent l="0" t="0" r="2540" b="4445"/>
-            <wp:docPr id="7" name="Imagen 7" descr="Diagrama GANTT de un proyecto Web"/>
+          <wp:anchor distT="0" distB="0" distL="114300" distR="114300" simplePos="0" relativeHeight="251661824" behindDoc="0" locked="0" layoutInCell="1" allowOverlap="1" wp14:anchorId="6C605F76" wp14:editId="483B3478">
+            <wp:simplePos x="0" y="0"/>
+            <wp:positionH relativeFrom="column">
+              <wp:posOffset>-1080135</wp:posOffset>
+            </wp:positionH>
+            <wp:positionV relativeFrom="paragraph">
+              <wp:posOffset>-28225</wp:posOffset>
+            </wp:positionV>
+            <wp:extent cx="7575550" cy="5234940"/>
+            <wp:effectExtent l="0" t="0" r="6350" b="3810"/>
+            <wp:wrapSquare wrapText="bothSides"/>
+            <wp:docPr id="8" name="Imagen 8"/>
             <wp:cNvGraphicFramePr>
               <a:graphicFrameLocks xmlns:a="http://schemas.openxmlformats.org/drawingml/2006/main" noChangeAspect="1"/>
             </wp:cNvGraphicFramePr>
@@ -16001,12 +15511,10 @@
               <a:graphicData uri="http://schemas.openxmlformats.org/drawingml/2006/picture">
                 <pic:pic xmlns:pic="http://schemas.openxmlformats.org/drawingml/2006/picture">
                   <pic:nvPicPr>
-                    <pic:cNvPr id="0" name="Picture 7" descr="Diagrama GANTT de un proyecto Web"/>
-                    <pic:cNvPicPr>
-                      <a:picLocks noChangeAspect="1" noChangeArrowheads="1"/>
-                    </pic:cNvPicPr>
+                    <pic:cNvPr id="8" name="Diagrama-de-Gantt.jpg"/>
+                    <pic:cNvPicPr/>
                   </pic:nvPicPr>
-                  <pic:blipFill>
+                  <pic:blipFill rotWithShape="1">
                     <a:blip r:embed="rId16">
                       <a:extLst>
                         <a:ext uri="{28A0092B-C50C-407E-A947-70E740481C1C}">
@@ -16014,201 +15522,41 @@
                         </a:ext>
                       </a:extLst>
                     </a:blip>
-                    <a:srcRect/>
-                    <a:stretch>
-                      <a:fillRect/>
-                    </a:stretch>
+                    <a:srcRect t="19174"/>
+                    <a:stretch/>
                   </pic:blipFill>
                   <pic:spPr bwMode="auto">
                     <a:xfrm>
                       <a:off x="0" y="0"/>
-                      <a:ext cx="5236210" cy="2052955"/>
+                      <a:ext cx="7575550" cy="5234940"/>
                     </a:xfrm>
                     <a:prstGeom prst="rect">
                       <a:avLst/>
                     </a:prstGeom>
-                    <a:noFill/>
                     <a:ln>
                       <a:noFill/>
                     </a:ln>
+                    <a:extLst>
+                      <a:ext uri="{53640926-AAD7-44D8-BBD7-CCE9431645EC}">
+                        <a14:shadowObscured xmlns:a14="http://schemas.microsoft.com/office/drawing/2010/main"/>
+                      </a:ext>
+                    </a:extLst>
                   </pic:spPr>
                 </pic:pic>
               </a:graphicData>
             </a:graphic>
-          </wp:inline>
+            <wp14:sizeRelH relativeFrom="page">
+              <wp14:pctWidth>0</wp14:pctWidth>
+            </wp14:sizeRelH>
+            <wp14:sizeRelV relativeFrom="page">
+              <wp14:pctHeight>0</wp14:pctHeight>
+            </wp14:sizeRelV>
+          </wp:anchor>
         </w:drawing>
       </w:r>
     </w:p>
-    <w:p>
-      <w:pPr>
-        <w:pStyle w:val="NormalWeb"/>
-        <w:spacing w:after="150" w:line="300" w:lineRule="atLeast"/>
-        <w:jc w:val="both"/>
-        <w:rPr>
-          <w:rFonts w:ascii="Arial" w:hAnsi="Arial" w:cs="Arial"/>
-          <w:color w:val="303030"/>
-          <w:sz w:val="22"/>
-          <w:szCs w:val="22"/>
-        </w:rPr>
-      </w:pPr>
-      <w:r>
-        <w:rPr>
-          <w:rFonts w:ascii="Arial" w:hAnsi="Arial" w:cs="Arial"/>
-          <w:color w:val="303030"/>
-          <w:sz w:val="22"/>
-          <w:szCs w:val="22"/>
-        </w:rPr>
-        <w:t>Si las tareas son secuenciales, las prioridades se pueden confeccionar utilizando una flecha qué desciende de las tareas más importantes hacia las tareas menos importantes. La tarea menos importante no puede llevarse a cabo hasta que no se haya completado la más importante.</w:t>
-      </w:r>
-    </w:p>
-    <w:p>
-      <w:pPr>
-        <w:pStyle w:val="NormalWeb"/>
-        <w:spacing w:after="150" w:line="300" w:lineRule="atLeast"/>
-        <w:jc w:val="both"/>
-        <w:rPr>
-          <w:rFonts w:ascii="Arial" w:hAnsi="Arial" w:cs="Arial"/>
-          <w:color w:val="303030"/>
-          <w:sz w:val="22"/>
-          <w:szCs w:val="22"/>
-        </w:rPr>
-      </w:pPr>
-      <w:r>
-        <w:rPr>
-          <w:rFonts w:ascii="Arial" w:hAnsi="Arial" w:cs="Arial"/>
-          <w:noProof/>
-          <w:color w:val="303030"/>
-          <w:sz w:val="22"/>
-          <w:szCs w:val="22"/>
-          <w:lang w:val="es-ES" w:eastAsia="es-ES"/>
-        </w:rPr>
-        <w:lastRenderedPageBreak/>
-        <w:drawing>
-          <wp:inline distT="0" distB="0" distL="0" distR="0">
-            <wp:extent cx="5236210" cy="1906270"/>
-            <wp:effectExtent l="0" t="0" r="2540" b="0"/>
-            <wp:docPr id="6" name="Imagen 6" descr="Prioridades en un diagrama de GANTT"/>
-            <wp:cNvGraphicFramePr>
-              <a:graphicFrameLocks xmlns:a="http://schemas.openxmlformats.org/drawingml/2006/main" noChangeAspect="1"/>
-            </wp:cNvGraphicFramePr>
-            <a:graphic xmlns:a="http://schemas.openxmlformats.org/drawingml/2006/main">
-              <a:graphicData uri="http://schemas.openxmlformats.org/drawingml/2006/picture">
-                <pic:pic xmlns:pic="http://schemas.openxmlformats.org/drawingml/2006/picture">
-                  <pic:nvPicPr>
-                    <pic:cNvPr id="0" name="Picture 8" descr="Prioridades en un diagrama de GANTT"/>
-                    <pic:cNvPicPr>
-                      <a:picLocks noChangeAspect="1" noChangeArrowheads="1"/>
-                    </pic:cNvPicPr>
-                  </pic:nvPicPr>
-                  <pic:blipFill>
-                    <a:blip r:embed="rId17">
-                      <a:extLst>
-                        <a:ext uri="{28A0092B-C50C-407E-A947-70E740481C1C}">
-                          <a14:useLocalDpi xmlns:a14="http://schemas.microsoft.com/office/drawing/2010/main" val="0"/>
-                        </a:ext>
-                      </a:extLst>
-                    </a:blip>
-                    <a:srcRect/>
-                    <a:stretch>
-                      <a:fillRect/>
-                    </a:stretch>
-                  </pic:blipFill>
-                  <pic:spPr bwMode="auto">
-                    <a:xfrm>
-                      <a:off x="0" y="0"/>
-                      <a:ext cx="5236210" cy="1906270"/>
-                    </a:xfrm>
-                    <a:prstGeom prst="rect">
-                      <a:avLst/>
-                    </a:prstGeom>
-                    <a:noFill/>
-                    <a:ln>
-                      <a:noFill/>
-                    </a:ln>
-                  </pic:spPr>
-                </pic:pic>
-              </a:graphicData>
-            </a:graphic>
-          </wp:inline>
-        </w:drawing>
-      </w:r>
-    </w:p>
-    <w:p>
-      <w:pPr>
-        <w:pStyle w:val="NormalWeb"/>
-        <w:spacing w:after="150" w:line="300" w:lineRule="atLeast"/>
-        <w:jc w:val="both"/>
-        <w:rPr>
-          <w:rFonts w:ascii="Arial" w:hAnsi="Arial" w:cs="Arial"/>
-          <w:color w:val="303030"/>
-          <w:sz w:val="22"/>
-          <w:szCs w:val="22"/>
-        </w:rPr>
-      </w:pPr>
-      <w:r>
-        <w:rPr>
-          <w:rFonts w:ascii="Arial" w:hAnsi="Arial" w:cs="Arial"/>
-          <w:color w:val="303030"/>
-          <w:sz w:val="22"/>
-          <w:szCs w:val="22"/>
-        </w:rPr>
-        <w:t>A medida que progresa una tarea, se completa proporcionalmente la barra que la representa hasta llegar al grado de finalización. Así, es posible obtener una visión general del progreso del proyecto rastreando una línea vertical a través de las tareas en el nivel de la fecha actual. Las tareas ya finalizadas se colocan a la izquierda de esta línea; las tareas que aún no se han iniciado se colocan a la derecha, mientras que las tareas que se están llevando a cabo atraviesan la línea. Si la línea está cubierta en la parte izquierda, ¡la tarea está demorada respecto de la planificación del proyecto!</w:t>
-      </w:r>
-    </w:p>
-    <w:p>
-      <w:pPr>
-        <w:pStyle w:val="NormalWeb"/>
-        <w:spacing w:after="0" w:line="300" w:lineRule="atLeast"/>
-        <w:jc w:val="both"/>
-        <w:rPr>
-          <w:rFonts w:ascii="Arial" w:hAnsi="Arial" w:cs="Arial"/>
-          <w:color w:val="303030"/>
-          <w:sz w:val="22"/>
-          <w:szCs w:val="22"/>
-        </w:rPr>
-      </w:pPr>
-      <w:r>
-        <w:rPr>
-          <w:rFonts w:ascii="Arial" w:hAnsi="Arial" w:cs="Arial"/>
-          <w:color w:val="303030"/>
-          <w:sz w:val="22"/>
-          <w:szCs w:val="22"/>
-        </w:rPr>
-        <w:t xml:space="preserve">Idealmente, un diagrama como este no debe incluir más de 15 </w:t>
-      </w:r>
-      <w:proofErr w:type="spellStart"/>
-      <w:r>
-        <w:rPr>
-          <w:rFonts w:ascii="Arial" w:hAnsi="Arial" w:cs="Arial"/>
-          <w:color w:val="303030"/>
-          <w:sz w:val="22"/>
-          <w:szCs w:val="22"/>
-        </w:rPr>
-        <w:t>ó</w:t>
-      </w:r>
-      <w:proofErr w:type="spellEnd"/>
-      <w:r>
-        <w:rPr>
-          <w:rFonts w:ascii="Arial" w:hAnsi="Arial" w:cs="Arial"/>
-          <w:color w:val="303030"/>
-          <w:sz w:val="22"/>
-          <w:szCs w:val="22"/>
-        </w:rPr>
-        <w:t xml:space="preserve"> 20 tareas para que pueda caber en una sola hoja con formato A4. Si el número de tareas es mayor, es posible crear diagramas adicionales en los que se detallan las planificaciones de las tareas principales.</w:t>
-      </w:r>
-      <w:bookmarkEnd w:id="79"/>
-    </w:p>
-    <w:p>
-      <w:pPr>
-        <w:jc w:val="both"/>
-        <w:rPr>
-          <w:rFonts w:cs="Arial"/>
-          <w:sz w:val="22"/>
-        </w:rPr>
-      </w:pPr>
-    </w:p>
     <w:sectPr>
-      <w:footerReference w:type="default" r:id="rId18"/>
+      <w:footerReference w:type="default" r:id="rId17"/>
       <w:pgSz w:w="12240" w:h="15840"/>
       <w:pgMar w:top="1417" w:right="1701" w:bottom="1417" w:left="1701" w:header="708" w:footer="708" w:gutter="0"/>
       <w:cols w:space="708"/>
@@ -16273,7 +15621,7 @@
             <w:noProof/>
             <w:lang w:val="es-ES"/>
           </w:rPr>
-          <w:t>3</w:t>
+          <w:t>29</w:t>
         </w:r>
         <w:r>
           <w:fldChar w:fldCharType="end"/>
@@ -20510,6 +19858,7 @@
   <w:style w:type="character" w:default="1" w:styleId="Fuentedeprrafopredeter">
     <w:name w:val="Default Paragraph Font"/>
     <w:uiPriority w:val="1"/>
+    <w:semiHidden/>
     <w:unhideWhenUsed/>
   </w:style>
   <w:style w:type="table" w:default="1" w:styleId="Tablanormal">
@@ -21657,8 +21006,8 @@
 <file path=word/diagrams/data1.xml><?xml version="1.0" encoding="utf-8"?>
 <dgm:dataModel xmlns:dgm="http://schemas.openxmlformats.org/drawingml/2006/diagram" xmlns:a="http://schemas.openxmlformats.org/drawingml/2006/main">
   <dgm:ptLst>
-    <dgm:pt modelId="{0B9C44B4-A7CC-4C62-9193-CDA509CF2EA8}" type="doc">
-      <dgm:prSet loTypeId="urn:microsoft.com/office/officeart/2009/3/layout/HorizontalOrganizationChart" loCatId="hierarchy" qsTypeId="urn:microsoft.com/office/officeart/2005/8/quickstyle/simple1" qsCatId="simple" csTypeId="urn:microsoft.com/office/officeart/2005/8/colors/accent1_2" csCatId="accent1" phldr="1"/>
+    <dgm:pt modelId="{444EAAEC-72B3-403B-9884-32E1F5CFFA03}" type="doc">
+      <dgm:prSet loTypeId="urn:microsoft.com/office/officeart/2005/8/layout/hierarchy1" loCatId="hierarchy" qsTypeId="urn:microsoft.com/office/officeart/2005/8/quickstyle/3d1" qsCatId="3D" csTypeId="urn:microsoft.com/office/officeart/2005/8/colors/accent1_2" csCatId="accent1" phldr="1"/>
       <dgm:spPr/>
       <dgm:t>
         <a:bodyPr/>
@@ -21668,7 +21017,7 @@
         </a:p>
       </dgm:t>
     </dgm:pt>
-    <dgm:pt modelId="{42C5B9BE-D131-4A43-9B3F-F65C2718551B}">
+    <dgm:pt modelId="{B3F418DD-5174-4C4C-8F60-5FFCA8DED873}">
       <dgm:prSet phldrT="[Texto]"/>
       <dgm:spPr/>
       <dgm:t>
@@ -21682,7 +21031,7 @@
         </a:p>
       </dgm:t>
     </dgm:pt>
-    <dgm:pt modelId="{13A5ABE8-AE04-4531-BBD7-6C4FBACC3B78}" type="parTrans" cxnId="{AC6B3A02-737D-406C-89D5-776AD4D98D50}">
+    <dgm:pt modelId="{3663B11F-7C1E-4D3A-8276-35350A9F558D}" type="parTrans" cxnId="{6B034A85-BF78-407F-ABE2-78D571918040}">
       <dgm:prSet/>
       <dgm:spPr/>
       <dgm:t>
@@ -21693,7 +21042,7 @@
         </a:p>
       </dgm:t>
     </dgm:pt>
-    <dgm:pt modelId="{9CA67A09-60F9-43D8-88B5-CBB5B52F1633}" type="sibTrans" cxnId="{AC6B3A02-737D-406C-89D5-776AD4D98D50}">
+    <dgm:pt modelId="{2640DB92-ECED-489D-A287-85204AB6538D}" type="sibTrans" cxnId="{6B034A85-BF78-407F-ABE2-78D571918040}">
       <dgm:prSet/>
       <dgm:spPr/>
       <dgm:t>
@@ -21704,7 +21053,259 @@
         </a:p>
       </dgm:t>
     </dgm:pt>
-    <dgm:pt modelId="{69461FB2-2F03-4989-A94F-37FAA0E833A4}" type="asst">
+    <dgm:pt modelId="{572CA0B4-1FA5-4E42-8C6A-037D5C3EC6D9}">
+      <dgm:prSet phldrT="[Texto]"/>
+      <dgm:spPr/>
+      <dgm:t>
+        <a:bodyPr/>
+        <a:lstStyle/>
+        <a:p>
+          <a:r>
+            <a:rPr lang="es-ES"/>
+            <a:t>Administrador</a:t>
+          </a:r>
+        </a:p>
+      </dgm:t>
+    </dgm:pt>
+    <dgm:pt modelId="{BB7DA130-0214-47E0-B65D-916D3D60D324}" type="parTrans" cxnId="{32D43009-BD29-4181-8FA5-BA6674162F82}">
+      <dgm:prSet/>
+      <dgm:spPr/>
+      <dgm:t>
+        <a:bodyPr/>
+        <a:lstStyle/>
+        <a:p>
+          <a:endParaRPr lang="es-ES"/>
+        </a:p>
+      </dgm:t>
+    </dgm:pt>
+    <dgm:pt modelId="{91872515-C819-41E9-95BB-7220DE784836}" type="sibTrans" cxnId="{32D43009-BD29-4181-8FA5-BA6674162F82}">
+      <dgm:prSet/>
+      <dgm:spPr/>
+      <dgm:t>
+        <a:bodyPr/>
+        <a:lstStyle/>
+        <a:p>
+          <a:endParaRPr lang="es-ES"/>
+        </a:p>
+      </dgm:t>
+    </dgm:pt>
+    <dgm:pt modelId="{8DE85685-3235-4A10-BEEB-618EC958FDF6}">
+      <dgm:prSet phldrT="[Texto]"/>
+      <dgm:spPr/>
+      <dgm:t>
+        <a:bodyPr/>
+        <a:lstStyle/>
+        <a:p>
+          <a:r>
+            <a:rPr lang="es-ES"/>
+            <a:t>Recursos Humanos</a:t>
+          </a:r>
+        </a:p>
+      </dgm:t>
+    </dgm:pt>
+    <dgm:pt modelId="{D0B7D284-7DC8-4AD7-9B58-BB0087CA4C55}" type="parTrans" cxnId="{FE652BF9-6E7A-4BC9-B146-020DA1F071D6}">
+      <dgm:prSet/>
+      <dgm:spPr/>
+      <dgm:t>
+        <a:bodyPr/>
+        <a:lstStyle/>
+        <a:p>
+          <a:endParaRPr lang="es-ES"/>
+        </a:p>
+      </dgm:t>
+    </dgm:pt>
+    <dgm:pt modelId="{60C35D21-D7C8-4E29-B311-A7251251A8F7}" type="sibTrans" cxnId="{FE652BF9-6E7A-4BC9-B146-020DA1F071D6}">
+      <dgm:prSet/>
+      <dgm:spPr/>
+      <dgm:t>
+        <a:bodyPr/>
+        <a:lstStyle/>
+        <a:p>
+          <a:endParaRPr lang="es-ES"/>
+        </a:p>
+      </dgm:t>
+    </dgm:pt>
+    <dgm:pt modelId="{CA58B5BD-839C-40B3-B74D-534CE5A7C106}">
+      <dgm:prSet phldrT="[Texto]"/>
+      <dgm:spPr/>
+      <dgm:t>
+        <a:bodyPr/>
+        <a:lstStyle/>
+        <a:p>
+          <a:r>
+            <a:rPr lang="es-ES"/>
+            <a:t>Marketing</a:t>
+          </a:r>
+        </a:p>
+      </dgm:t>
+    </dgm:pt>
+    <dgm:pt modelId="{2BCD74F1-D338-4C6B-ADA0-E366E8F06D8F}" type="parTrans" cxnId="{B5D15783-9508-497F-B174-D75A2D730B99}">
+      <dgm:prSet/>
+      <dgm:spPr/>
+      <dgm:t>
+        <a:bodyPr/>
+        <a:lstStyle/>
+        <a:p>
+          <a:endParaRPr lang="es-ES"/>
+        </a:p>
+      </dgm:t>
+    </dgm:pt>
+    <dgm:pt modelId="{52ED359E-FB91-49A6-B136-E6313EC298DD}" type="sibTrans" cxnId="{B5D15783-9508-497F-B174-D75A2D730B99}">
+      <dgm:prSet/>
+      <dgm:spPr/>
+      <dgm:t>
+        <a:bodyPr/>
+        <a:lstStyle/>
+        <a:p>
+          <a:endParaRPr lang="es-ES"/>
+        </a:p>
+      </dgm:t>
+    </dgm:pt>
+    <dgm:pt modelId="{CD56017A-BEAC-40D9-9767-F722B0547379}">
+      <dgm:prSet phldrT="[Texto]"/>
+      <dgm:spPr/>
+      <dgm:t>
+        <a:bodyPr/>
+        <a:lstStyle/>
+        <a:p>
+          <a:r>
+            <a:rPr lang="es-ES"/>
+            <a:t>Producción</a:t>
+          </a:r>
+        </a:p>
+      </dgm:t>
+    </dgm:pt>
+    <dgm:pt modelId="{6E5B323F-B433-42D1-9C21-1FDCBC4993E7}" type="parTrans" cxnId="{5A024E05-34CB-4926-A024-3380DFD67150}">
+      <dgm:prSet/>
+      <dgm:spPr/>
+      <dgm:t>
+        <a:bodyPr/>
+        <a:lstStyle/>
+        <a:p>
+          <a:endParaRPr lang="es-ES"/>
+        </a:p>
+      </dgm:t>
+    </dgm:pt>
+    <dgm:pt modelId="{3D285A05-20D8-479F-84DB-3B5DAA729307}" type="sibTrans" cxnId="{5A024E05-34CB-4926-A024-3380DFD67150}">
+      <dgm:prSet/>
+      <dgm:spPr/>
+      <dgm:t>
+        <a:bodyPr/>
+        <a:lstStyle/>
+        <a:p>
+          <a:endParaRPr lang="es-ES"/>
+        </a:p>
+      </dgm:t>
+    </dgm:pt>
+    <dgm:pt modelId="{3FE79028-DCB4-45BD-8C14-E00CB9A9F259}">
+      <dgm:prSet phldrT="[Texto]"/>
+      <dgm:spPr/>
+      <dgm:t>
+        <a:bodyPr/>
+        <a:lstStyle/>
+        <a:p>
+          <a:r>
+            <a:rPr lang="es-ES"/>
+            <a:t>Compras</a:t>
+          </a:r>
+        </a:p>
+      </dgm:t>
+    </dgm:pt>
+    <dgm:pt modelId="{DC476C66-7434-4425-AC9B-59A1F49262D3}" type="parTrans" cxnId="{9A82F47D-C42F-453A-A55F-8CB530A442C9}">
+      <dgm:prSet/>
+      <dgm:spPr/>
+      <dgm:t>
+        <a:bodyPr/>
+        <a:lstStyle/>
+        <a:p>
+          <a:endParaRPr lang="es-ES"/>
+        </a:p>
+      </dgm:t>
+    </dgm:pt>
+    <dgm:pt modelId="{110784FA-E748-4F5D-83A9-B47ABE403158}" type="sibTrans" cxnId="{9A82F47D-C42F-453A-A55F-8CB530A442C9}">
+      <dgm:prSet/>
+      <dgm:spPr/>
+      <dgm:t>
+        <a:bodyPr/>
+        <a:lstStyle/>
+        <a:p>
+          <a:endParaRPr lang="es-ES"/>
+        </a:p>
+      </dgm:t>
+    </dgm:pt>
+    <dgm:pt modelId="{86F1829A-C00C-4A8B-B0CC-4AB3B862C50E}">
+      <dgm:prSet phldrT="[Texto]"/>
+      <dgm:spPr/>
+      <dgm:t>
+        <a:bodyPr/>
+        <a:lstStyle/>
+        <a:p>
+          <a:r>
+            <a:rPr lang="es-ES"/>
+            <a:t>Ventas</a:t>
+          </a:r>
+        </a:p>
+      </dgm:t>
+    </dgm:pt>
+    <dgm:pt modelId="{35C0F752-A4BD-41A2-AEED-190D2EA67D2B}" type="parTrans" cxnId="{FF9205A3-5280-41D5-8325-4120BFDFB9A1}">
+      <dgm:prSet/>
+      <dgm:spPr/>
+      <dgm:t>
+        <a:bodyPr/>
+        <a:lstStyle/>
+        <a:p>
+          <a:endParaRPr lang="es-ES"/>
+        </a:p>
+      </dgm:t>
+    </dgm:pt>
+    <dgm:pt modelId="{CCFFF6A1-F892-4284-A34E-A556D49DE3F0}" type="sibTrans" cxnId="{FF9205A3-5280-41D5-8325-4120BFDFB9A1}">
+      <dgm:prSet/>
+      <dgm:spPr/>
+      <dgm:t>
+        <a:bodyPr/>
+        <a:lstStyle/>
+        <a:p>
+          <a:endParaRPr lang="es-ES"/>
+        </a:p>
+      </dgm:t>
+    </dgm:pt>
+    <dgm:pt modelId="{4D47E4F3-4D7E-44A6-98AF-92E3DFBEFA6D}">
+      <dgm:prSet phldrT="[Texto]"/>
+      <dgm:spPr/>
+      <dgm:t>
+        <a:bodyPr/>
+        <a:lstStyle/>
+        <a:p>
+          <a:r>
+            <a:rPr lang="es-ES"/>
+            <a:t>Mantenimiento</a:t>
+          </a:r>
+        </a:p>
+      </dgm:t>
+    </dgm:pt>
+    <dgm:pt modelId="{BD131932-42D3-4B7E-A930-951D51CF17E6}" type="parTrans" cxnId="{98237561-BA47-47DB-B2AE-9D707AE03F0A}">
+      <dgm:prSet/>
+      <dgm:spPr/>
+      <dgm:t>
+        <a:bodyPr/>
+        <a:lstStyle/>
+        <a:p>
+          <a:endParaRPr lang="es-ES"/>
+        </a:p>
+      </dgm:t>
+    </dgm:pt>
+    <dgm:pt modelId="{DE11F839-D742-4B14-9204-5FD0527C5FF3}" type="sibTrans" cxnId="{98237561-BA47-47DB-B2AE-9D707AE03F0A}">
+      <dgm:prSet/>
+      <dgm:spPr/>
+      <dgm:t>
+        <a:bodyPr/>
+        <a:lstStyle/>
+        <a:p>
+          <a:endParaRPr lang="es-ES"/>
+        </a:p>
+      </dgm:t>
+    </dgm:pt>
+    <dgm:pt modelId="{37F72F86-AD8A-466B-BC1A-083EBB6FC328}">
       <dgm:prSet phldrT="[Texto]"/>
       <dgm:spPr/>
       <dgm:t>
@@ -21718,7 +21319,7 @@
         </a:p>
       </dgm:t>
     </dgm:pt>
-    <dgm:pt modelId="{4F4442D8-EC2A-4D26-B5C1-B037457A78C5}" type="parTrans" cxnId="{27E50ED2-963B-4D3B-90DC-92EEA5EF51B1}">
+    <dgm:pt modelId="{38F29215-DD16-4459-AC78-9F51B6100956}" type="parTrans" cxnId="{7AA495E7-A6A1-438E-BF19-4D34FC34BB24}">
       <dgm:prSet/>
       <dgm:spPr>
         <a:ln>
@@ -21733,7 +21334,7 @@
         </a:p>
       </dgm:t>
     </dgm:pt>
-    <dgm:pt modelId="{B150B7D8-984D-4074-99A2-CD3635416E39}" type="sibTrans" cxnId="{27E50ED2-963B-4D3B-90DC-92EEA5EF51B1}">
+    <dgm:pt modelId="{5F381D03-3719-4B4A-A4C9-ED3EFC813FCF}" type="sibTrans" cxnId="{7AA495E7-A6A1-438E-BF19-4D34FC34BB24}">
       <dgm:prSet/>
       <dgm:spPr/>
       <dgm:t>
@@ -21744,262 +21345,9 @@
         </a:p>
       </dgm:t>
     </dgm:pt>
-    <dgm:pt modelId="{6583B589-2607-430A-829E-598DDA93FD8A}">
-      <dgm:prSet phldrT="[Texto]"/>
-      <dgm:spPr/>
-      <dgm:t>
-        <a:bodyPr/>
-        <a:lstStyle/>
-        <a:p>
-          <a:r>
-            <a:rPr lang="es-ES"/>
-            <a:t>Administrador</a:t>
-          </a:r>
-        </a:p>
-      </dgm:t>
-    </dgm:pt>
-    <dgm:pt modelId="{168BA24D-5F85-41BB-A587-5868907FA0E7}" type="parTrans" cxnId="{3D941731-1F07-406E-8C25-CB28D91B8345}">
-      <dgm:prSet/>
-      <dgm:spPr/>
-      <dgm:t>
-        <a:bodyPr/>
-        <a:lstStyle/>
-        <a:p>
-          <a:endParaRPr lang="es-ES"/>
-        </a:p>
-      </dgm:t>
-    </dgm:pt>
-    <dgm:pt modelId="{AABBA605-EA21-4264-872B-FE2E67C54C8C}" type="sibTrans" cxnId="{3D941731-1F07-406E-8C25-CB28D91B8345}">
-      <dgm:prSet/>
-      <dgm:spPr/>
-      <dgm:t>
-        <a:bodyPr/>
-        <a:lstStyle/>
-        <a:p>
-          <a:endParaRPr lang="es-ES"/>
-        </a:p>
-      </dgm:t>
-    </dgm:pt>
-    <dgm:pt modelId="{F430DF24-56CC-4963-A7EB-183DE021FB52}">
-      <dgm:prSet phldrT="[Texto]"/>
-      <dgm:spPr/>
-      <dgm:t>
-        <a:bodyPr/>
-        <a:lstStyle/>
-        <a:p>
-          <a:r>
-            <a:rPr lang="es-ES"/>
-            <a:t>Mantenimiento</a:t>
-          </a:r>
-        </a:p>
-      </dgm:t>
-    </dgm:pt>
-    <dgm:pt modelId="{76568561-CD1C-4F8F-8900-6EE354D224C7}" type="parTrans" cxnId="{C3AEBDC3-F3C5-4954-A8C3-D7EA717CFDDD}">
-      <dgm:prSet/>
-      <dgm:spPr/>
-      <dgm:t>
-        <a:bodyPr/>
-        <a:lstStyle/>
-        <a:p>
-          <a:endParaRPr lang="es-ES"/>
-        </a:p>
-      </dgm:t>
-    </dgm:pt>
-    <dgm:pt modelId="{BF885EF7-288B-4C30-8D34-10DEB1739359}" type="sibTrans" cxnId="{C3AEBDC3-F3C5-4954-A8C3-D7EA717CFDDD}">
-      <dgm:prSet/>
-      <dgm:spPr/>
-      <dgm:t>
-        <a:bodyPr/>
-        <a:lstStyle/>
-        <a:p>
-          <a:endParaRPr lang="es-ES"/>
-        </a:p>
-      </dgm:t>
-    </dgm:pt>
-    <dgm:pt modelId="{7276CCD7-8404-4936-8276-808FD74647AF}">
-      <dgm:prSet phldrT="[Texto]"/>
-      <dgm:spPr/>
-      <dgm:t>
-        <a:bodyPr/>
-        <a:lstStyle/>
-        <a:p>
-          <a:r>
-            <a:rPr lang="es-ES"/>
-            <a:t>Producción</a:t>
-          </a:r>
-        </a:p>
-      </dgm:t>
-    </dgm:pt>
-    <dgm:pt modelId="{0DE95A8D-36BE-464E-8C3C-D7D436E021BA}" type="parTrans" cxnId="{4D970FF3-5F9E-44F4-86D8-8E8D0327AEB3}">
-      <dgm:prSet/>
-      <dgm:spPr/>
-      <dgm:t>
-        <a:bodyPr/>
-        <a:lstStyle/>
-        <a:p>
-          <a:endParaRPr lang="es-ES"/>
-        </a:p>
-      </dgm:t>
-    </dgm:pt>
-    <dgm:pt modelId="{476A4340-7B37-4436-9FC2-57F30D5D3B50}" type="sibTrans" cxnId="{4D970FF3-5F9E-44F4-86D8-8E8D0327AEB3}">
-      <dgm:prSet/>
-      <dgm:spPr/>
-      <dgm:t>
-        <a:bodyPr/>
-        <a:lstStyle/>
-        <a:p>
-          <a:endParaRPr lang="es-ES"/>
-        </a:p>
-      </dgm:t>
-    </dgm:pt>
-    <dgm:pt modelId="{64E73E46-B139-4C37-A5F3-32AE78846C65}">
-      <dgm:prSet phldrT="[Texto]"/>
-      <dgm:spPr/>
-      <dgm:t>
-        <a:bodyPr/>
-        <a:lstStyle/>
-        <a:p>
-          <a:r>
-            <a:rPr lang="es-ES"/>
-            <a:t>Compras</a:t>
-          </a:r>
-        </a:p>
-      </dgm:t>
-    </dgm:pt>
-    <dgm:pt modelId="{696F5ACB-0C57-4BAD-B56E-2B98A70BC8E6}" type="parTrans" cxnId="{6F62E632-9E4F-4A73-82B4-FA0E084A86C1}">
-      <dgm:prSet/>
-      <dgm:spPr/>
-      <dgm:t>
-        <a:bodyPr/>
-        <a:lstStyle/>
-        <a:p>
-          <a:endParaRPr lang="es-ES"/>
-        </a:p>
-      </dgm:t>
-    </dgm:pt>
-    <dgm:pt modelId="{5B50F3CE-7E78-44E4-B476-422F194762F5}" type="sibTrans" cxnId="{6F62E632-9E4F-4A73-82B4-FA0E084A86C1}">
-      <dgm:prSet/>
-      <dgm:spPr/>
-      <dgm:t>
-        <a:bodyPr/>
-        <a:lstStyle/>
-        <a:p>
-          <a:endParaRPr lang="es-ES"/>
-        </a:p>
-      </dgm:t>
-    </dgm:pt>
-    <dgm:pt modelId="{A891B51B-6552-42F0-8966-499A9F7BAD95}">
-      <dgm:prSet phldrT="[Texto]"/>
-      <dgm:spPr/>
-      <dgm:t>
-        <a:bodyPr/>
-        <a:lstStyle/>
-        <a:p>
-          <a:r>
-            <a:rPr lang="es-ES"/>
-            <a:t>Ventas</a:t>
-          </a:r>
-        </a:p>
-      </dgm:t>
-    </dgm:pt>
-    <dgm:pt modelId="{629685EC-647F-4E03-AB67-6C0B1F6A0A26}" type="parTrans" cxnId="{F2C46CBE-33BB-4E5D-887A-46DBA35BE287}">
-      <dgm:prSet/>
-      <dgm:spPr/>
-      <dgm:t>
-        <a:bodyPr/>
-        <a:lstStyle/>
-        <a:p>
-          <a:endParaRPr lang="es-ES"/>
-        </a:p>
-      </dgm:t>
-    </dgm:pt>
-    <dgm:pt modelId="{4AD913A4-2D04-4865-A0FF-82689DACC851}" type="sibTrans" cxnId="{F2C46CBE-33BB-4E5D-887A-46DBA35BE287}">
-      <dgm:prSet/>
-      <dgm:spPr/>
-      <dgm:t>
-        <a:bodyPr/>
-        <a:lstStyle/>
-        <a:p>
-          <a:endParaRPr lang="es-ES"/>
-        </a:p>
-      </dgm:t>
-    </dgm:pt>
-    <dgm:pt modelId="{6128B452-CFC1-48C0-BE47-E0BC226ED0B2}">
-      <dgm:prSet phldrT="[Texto]"/>
-      <dgm:spPr/>
-      <dgm:t>
-        <a:bodyPr/>
-        <a:lstStyle/>
-        <a:p>
-          <a:r>
-            <a:rPr lang="es-ES"/>
-            <a:t>Marketing</a:t>
-          </a:r>
-        </a:p>
-      </dgm:t>
-    </dgm:pt>
-    <dgm:pt modelId="{41359646-BFCA-4F5C-8DB5-0CF174098E9D}" type="parTrans" cxnId="{BB49C222-C2AF-4EE5-9B5B-D422B6F86FD5}">
-      <dgm:prSet/>
-      <dgm:spPr/>
-      <dgm:t>
-        <a:bodyPr/>
-        <a:lstStyle/>
-        <a:p>
-          <a:endParaRPr lang="es-ES"/>
-        </a:p>
-      </dgm:t>
-    </dgm:pt>
-    <dgm:pt modelId="{B0C35856-1373-4D2B-AC85-F48EE0E2DA19}" type="sibTrans" cxnId="{BB49C222-C2AF-4EE5-9B5B-D422B6F86FD5}">
-      <dgm:prSet/>
-      <dgm:spPr/>
-      <dgm:t>
-        <a:bodyPr/>
-        <a:lstStyle/>
-        <a:p>
-          <a:endParaRPr lang="es-ES"/>
-        </a:p>
-      </dgm:t>
-    </dgm:pt>
-    <dgm:pt modelId="{C54B9B96-E22B-4CE1-BE93-2487C69E1B87}">
-      <dgm:prSet phldrT="[Texto]"/>
-      <dgm:spPr/>
-      <dgm:t>
-        <a:bodyPr/>
-        <a:lstStyle/>
-        <a:p>
-          <a:r>
-            <a:rPr lang="es-ES"/>
-            <a:t>Recursos Humanos</a:t>
-          </a:r>
-        </a:p>
-      </dgm:t>
-    </dgm:pt>
-    <dgm:pt modelId="{BB6CFAC2-D071-4548-BA6B-2CE5ACF6D4CD}" type="parTrans" cxnId="{F3CA7111-5B2E-4C26-B445-A1E0B3AC3A03}">
-      <dgm:prSet/>
-      <dgm:spPr/>
-      <dgm:t>
-        <a:bodyPr/>
-        <a:lstStyle/>
-        <a:p>
-          <a:endParaRPr lang="es-ES"/>
-        </a:p>
-      </dgm:t>
-    </dgm:pt>
-    <dgm:pt modelId="{C53EDDDF-C4D0-4A51-99D8-2AE4CE477426}" type="sibTrans" cxnId="{F3CA7111-5B2E-4C26-B445-A1E0B3AC3A03}">
-      <dgm:prSet/>
-      <dgm:spPr/>
-      <dgm:t>
-        <a:bodyPr/>
-        <a:lstStyle/>
-        <a:p>
-          <a:endParaRPr lang="es-ES"/>
-        </a:p>
-      </dgm:t>
-    </dgm:pt>
-    <dgm:pt modelId="{2C3FFF70-3070-4ED3-A2F8-8F3ABCE29965}" type="pres">
-      <dgm:prSet presAssocID="{0B9C44B4-A7CC-4C62-9193-CDA509CF2EA8}" presName="hierChild1" presStyleCnt="0">
+    <dgm:pt modelId="{00B2FB70-DABF-4560-A6F0-4ED63A466B27}" type="pres">
+      <dgm:prSet presAssocID="{444EAAEC-72B3-403B-9884-32E1F5CFFA03}" presName="hierChild1" presStyleCnt="0">
         <dgm:presLayoutVars>
-          <dgm:orgChart val="1"/>
           <dgm:chPref val="1"/>
           <dgm:dir/>
           <dgm:animOne val="branch"/>
@@ -22008,616 +21356,337 @@
         </dgm:presLayoutVars>
       </dgm:prSet>
       <dgm:spPr/>
-      <dgm:t>
-        <a:bodyPr/>
-        <a:lstStyle/>
-        <a:p>
-          <a:endParaRPr lang="es-ES"/>
-        </a:p>
-      </dgm:t>
     </dgm:pt>
-    <dgm:pt modelId="{6598E883-0B9E-4951-90D8-465EDCCA7329}" type="pres">
-      <dgm:prSet presAssocID="{42C5B9BE-D131-4A43-9B3F-F65C2718551B}" presName="hierRoot1" presStyleCnt="0">
-        <dgm:presLayoutVars>
-          <dgm:hierBranch val="init"/>
-        </dgm:presLayoutVars>
-      </dgm:prSet>
+    <dgm:pt modelId="{27DA8869-5602-4D47-81DE-ADA587E1B747}" type="pres">
+      <dgm:prSet presAssocID="{B3F418DD-5174-4C4C-8F60-5FFCA8DED873}" presName="hierRoot1" presStyleCnt="0"/>
       <dgm:spPr/>
     </dgm:pt>
-    <dgm:pt modelId="{A6748383-291E-4C80-9744-BE26014B176C}" type="pres">
-      <dgm:prSet presAssocID="{42C5B9BE-D131-4A43-9B3F-F65C2718551B}" presName="rootComposite1" presStyleCnt="0"/>
+    <dgm:pt modelId="{CF335C8B-7F71-46B2-8DB7-30974DCB6F57}" type="pres">
+      <dgm:prSet presAssocID="{B3F418DD-5174-4C4C-8F60-5FFCA8DED873}" presName="composite" presStyleCnt="0"/>
       <dgm:spPr/>
     </dgm:pt>
-    <dgm:pt modelId="{AE701AC9-BDB2-4865-9582-349230B6010C}" type="pres">
-      <dgm:prSet presAssocID="{42C5B9BE-D131-4A43-9B3F-F65C2718551B}" presName="rootText1" presStyleLbl="node0" presStyleIdx="0" presStyleCnt="1">
+    <dgm:pt modelId="{FBF89A13-B3AC-4192-A3B9-4594A2B0A4E0}" type="pres">
+      <dgm:prSet presAssocID="{B3F418DD-5174-4C4C-8F60-5FFCA8DED873}" presName="background" presStyleLbl="node0" presStyleIdx="0" presStyleCnt="1"/>
+      <dgm:spPr/>
+    </dgm:pt>
+    <dgm:pt modelId="{63DA2A02-2EF8-4116-B88D-EF9F614B8482}" type="pres">
+      <dgm:prSet presAssocID="{B3F418DD-5174-4C4C-8F60-5FFCA8DED873}" presName="text" presStyleLbl="fgAcc0" presStyleIdx="0" presStyleCnt="1" custLinFactY="-51297" custLinFactNeighborX="77600" custLinFactNeighborY="-100000">
         <dgm:presLayoutVars>
           <dgm:chPref val="3"/>
         </dgm:presLayoutVars>
       </dgm:prSet>
       <dgm:spPr/>
-      <dgm:t>
-        <a:bodyPr/>
-        <a:lstStyle/>
-        <a:p>
-          <a:endParaRPr lang="es-ES"/>
-        </a:p>
-      </dgm:t>
     </dgm:pt>
-    <dgm:pt modelId="{91BB8E3B-E69A-40CB-AADA-A8A73AD09DCF}" type="pres">
-      <dgm:prSet presAssocID="{42C5B9BE-D131-4A43-9B3F-F65C2718551B}" presName="rootConnector1" presStyleLbl="node1" presStyleIdx="0" presStyleCnt="0"/>
-      <dgm:spPr/>
-      <dgm:t>
-        <a:bodyPr/>
-        <a:lstStyle/>
-        <a:p>
-          <a:endParaRPr lang="es-ES"/>
-        </a:p>
-      </dgm:t>
-    </dgm:pt>
-    <dgm:pt modelId="{4F55C32A-5ED9-47DD-AF31-EEC5F5EA9DB3}" type="pres">
-      <dgm:prSet presAssocID="{42C5B9BE-D131-4A43-9B3F-F65C2718551B}" presName="hierChild2" presStyleCnt="0"/>
+    <dgm:pt modelId="{9AC6D229-4450-4A61-96C0-DA336BD26C9E}" type="pres">
+      <dgm:prSet presAssocID="{B3F418DD-5174-4C4C-8F60-5FFCA8DED873}" presName="hierChild2" presStyleCnt="0"/>
       <dgm:spPr/>
     </dgm:pt>
-    <dgm:pt modelId="{54C165E3-F4F4-4F69-98B9-65416B69380B}" type="pres">
-      <dgm:prSet presAssocID="{168BA24D-5F85-41BB-A587-5868907FA0E7}" presName="Name64" presStyleLbl="parChTrans1D2" presStyleIdx="0" presStyleCnt="2"/>
-      <dgm:spPr/>
-      <dgm:t>
-        <a:bodyPr/>
-        <a:lstStyle/>
-        <a:p>
-          <a:endParaRPr lang="es-ES"/>
-        </a:p>
-      </dgm:t>
-    </dgm:pt>
-    <dgm:pt modelId="{D34FAD9D-563F-48DB-81F2-DAE7B40D4D79}" type="pres">
-      <dgm:prSet presAssocID="{6583B589-2607-430A-829E-598DDA93FD8A}" presName="hierRoot2" presStyleCnt="0">
-        <dgm:presLayoutVars>
-          <dgm:hierBranch val="init"/>
-        </dgm:presLayoutVars>
-      </dgm:prSet>
+    <dgm:pt modelId="{D60E78AF-A21C-4CA3-B376-6C965D69C2A2}" type="pres">
+      <dgm:prSet presAssocID="{38F29215-DD16-4459-AC78-9F51B6100956}" presName="Name10" presStyleLbl="parChTrans1D2" presStyleIdx="0" presStyleCnt="2"/>
       <dgm:spPr/>
     </dgm:pt>
-    <dgm:pt modelId="{6CCB4DB6-396C-4303-8340-914DDB3FEE0D}" type="pres">
-      <dgm:prSet presAssocID="{6583B589-2607-430A-829E-598DDA93FD8A}" presName="rootComposite" presStyleCnt="0"/>
+    <dgm:pt modelId="{DB1F5C0D-D76B-4658-9A6A-1CEF644768DF}" type="pres">
+      <dgm:prSet presAssocID="{37F72F86-AD8A-466B-BC1A-083EBB6FC328}" presName="hierRoot2" presStyleCnt="0"/>
       <dgm:spPr/>
     </dgm:pt>
-    <dgm:pt modelId="{92894348-EF0D-421D-B52F-989980B82423}" type="pres">
-      <dgm:prSet presAssocID="{6583B589-2607-430A-829E-598DDA93FD8A}" presName="rootText" presStyleLbl="node2" presStyleIdx="0" presStyleCnt="1" custLinFactNeighborX="-21340">
+    <dgm:pt modelId="{0763C758-A59D-4CD2-87B4-2B815EF8D406}" type="pres">
+      <dgm:prSet presAssocID="{37F72F86-AD8A-466B-BC1A-083EBB6FC328}" presName="composite2" presStyleCnt="0"/>
+      <dgm:spPr/>
+    </dgm:pt>
+    <dgm:pt modelId="{4F662A25-C159-4B4A-ACA0-9143A0094890}" type="pres">
+      <dgm:prSet presAssocID="{37F72F86-AD8A-466B-BC1A-083EBB6FC328}" presName="background2" presStyleLbl="node2" presStyleIdx="0" presStyleCnt="2"/>
+      <dgm:spPr/>
+    </dgm:pt>
+    <dgm:pt modelId="{67BB185E-7D65-4D55-BF95-46DFB4F02546}" type="pres">
+      <dgm:prSet presAssocID="{37F72F86-AD8A-466B-BC1A-083EBB6FC328}" presName="text2" presStyleLbl="fgAcc2" presStyleIdx="0" presStyleCnt="2" custLinFactNeighborX="-36028" custLinFactNeighborY="-96015">
         <dgm:presLayoutVars>
           <dgm:chPref val="3"/>
         </dgm:presLayoutVars>
       </dgm:prSet>
       <dgm:spPr/>
-      <dgm:t>
-        <a:bodyPr/>
-        <a:lstStyle/>
-        <a:p>
-          <a:endParaRPr lang="es-ES"/>
-        </a:p>
-      </dgm:t>
     </dgm:pt>
-    <dgm:pt modelId="{AE4A24E6-9630-4736-99BE-48407EF1B0D4}" type="pres">
-      <dgm:prSet presAssocID="{6583B589-2607-430A-829E-598DDA93FD8A}" presName="rootConnector" presStyleLbl="node2" presStyleIdx="0" presStyleCnt="1"/>
-      <dgm:spPr/>
-      <dgm:t>
-        <a:bodyPr/>
-        <a:lstStyle/>
-        <a:p>
-          <a:endParaRPr lang="es-ES"/>
-        </a:p>
-      </dgm:t>
-    </dgm:pt>
-    <dgm:pt modelId="{0B648383-D3C7-4236-8E7A-6CDF0AE5673A}" type="pres">
-      <dgm:prSet presAssocID="{6583B589-2607-430A-829E-598DDA93FD8A}" presName="hierChild4" presStyleCnt="0"/>
+    <dgm:pt modelId="{F932E7DC-AE75-4771-A3FC-52D7FD96B778}" type="pres">
+      <dgm:prSet presAssocID="{37F72F86-AD8A-466B-BC1A-083EBB6FC328}" presName="hierChild3" presStyleCnt="0"/>
       <dgm:spPr/>
     </dgm:pt>
-    <dgm:pt modelId="{E8F5679A-B4E7-4029-9E49-D47F8B3AE7A3}" type="pres">
-      <dgm:prSet presAssocID="{BB6CFAC2-D071-4548-BA6B-2CE5ACF6D4CD}" presName="Name64" presStyleLbl="parChTrans1D3" presStyleIdx="0" presStyleCnt="6"/>
-      <dgm:spPr/>
-      <dgm:t>
-        <a:bodyPr/>
-        <a:lstStyle/>
-        <a:p>
-          <a:endParaRPr lang="es-ES"/>
-        </a:p>
-      </dgm:t>
-    </dgm:pt>
-    <dgm:pt modelId="{3F58307D-DA70-424C-9F80-84342D05B7D3}" type="pres">
-      <dgm:prSet presAssocID="{C54B9B96-E22B-4CE1-BE93-2487C69E1B87}" presName="hierRoot2" presStyleCnt="0">
-        <dgm:presLayoutVars>
-          <dgm:hierBranch val="init"/>
-        </dgm:presLayoutVars>
-      </dgm:prSet>
+    <dgm:pt modelId="{5FEB1C38-3CED-4508-9914-A1E636D85A5B}" type="pres">
+      <dgm:prSet presAssocID="{BB7DA130-0214-47E0-B65D-916D3D60D324}" presName="Name10" presStyleLbl="parChTrans1D2" presStyleIdx="1" presStyleCnt="2"/>
       <dgm:spPr/>
     </dgm:pt>
-    <dgm:pt modelId="{FB66AB66-6CF6-40EE-9F86-7BAE56BF513E}" type="pres">
-      <dgm:prSet presAssocID="{C54B9B96-E22B-4CE1-BE93-2487C69E1B87}" presName="rootComposite" presStyleCnt="0"/>
+    <dgm:pt modelId="{750FD9DA-2D2D-4305-96D5-A3C2ED851808}" type="pres">
+      <dgm:prSet presAssocID="{572CA0B4-1FA5-4E42-8C6A-037D5C3EC6D9}" presName="hierRoot2" presStyleCnt="0"/>
       <dgm:spPr/>
     </dgm:pt>
-    <dgm:pt modelId="{579F520A-AE54-4C7D-8EAA-58754C4F2BD6}" type="pres">
-      <dgm:prSet presAssocID="{C54B9B96-E22B-4CE1-BE93-2487C69E1B87}" presName="rootText" presStyleLbl="node3" presStyleIdx="0" presStyleCnt="6">
+    <dgm:pt modelId="{20D733ED-4180-4DBE-9BC2-EADD19EC7E21}" type="pres">
+      <dgm:prSet presAssocID="{572CA0B4-1FA5-4E42-8C6A-037D5C3EC6D9}" presName="composite2" presStyleCnt="0"/>
+      <dgm:spPr/>
+    </dgm:pt>
+    <dgm:pt modelId="{2003F406-97CE-443A-9A63-A2EF0DE0851E}" type="pres">
+      <dgm:prSet presAssocID="{572CA0B4-1FA5-4E42-8C6A-037D5C3EC6D9}" presName="background2" presStyleLbl="node2" presStyleIdx="1" presStyleCnt="2"/>
+      <dgm:spPr/>
+    </dgm:pt>
+    <dgm:pt modelId="{8FBCDB1B-53C4-441F-B65F-3F0F6F34F0C0}" type="pres">
+      <dgm:prSet presAssocID="{572CA0B4-1FA5-4E42-8C6A-037D5C3EC6D9}" presName="text2" presStyleLbl="fgAcc2" presStyleIdx="1" presStyleCnt="2" custLinFactNeighborX="16632">
         <dgm:presLayoutVars>
           <dgm:chPref val="3"/>
         </dgm:presLayoutVars>
       </dgm:prSet>
       <dgm:spPr/>
-      <dgm:t>
-        <a:bodyPr/>
-        <a:lstStyle/>
-        <a:p>
-          <a:endParaRPr lang="es-ES"/>
-        </a:p>
-      </dgm:t>
     </dgm:pt>
-    <dgm:pt modelId="{9C4F67AE-F4C3-463A-9600-7A23BE10235C}" type="pres">
-      <dgm:prSet presAssocID="{C54B9B96-E22B-4CE1-BE93-2487C69E1B87}" presName="rootConnector" presStyleLbl="node3" presStyleIdx="0" presStyleCnt="6"/>
-      <dgm:spPr/>
-      <dgm:t>
-        <a:bodyPr/>
-        <a:lstStyle/>
-        <a:p>
-          <a:endParaRPr lang="es-ES"/>
-        </a:p>
-      </dgm:t>
-    </dgm:pt>
-    <dgm:pt modelId="{F36D16F6-24BF-4976-87D4-77C090742F3C}" type="pres">
-      <dgm:prSet presAssocID="{C54B9B96-E22B-4CE1-BE93-2487C69E1B87}" presName="hierChild4" presStyleCnt="0"/>
+    <dgm:pt modelId="{C61173E6-4E10-4AE7-88CD-CC2378C72085}" type="pres">
+      <dgm:prSet presAssocID="{572CA0B4-1FA5-4E42-8C6A-037D5C3EC6D9}" presName="hierChild3" presStyleCnt="0"/>
       <dgm:spPr/>
     </dgm:pt>
-    <dgm:pt modelId="{F8E427D0-F01A-4480-8C42-CAEBE8152779}" type="pres">
-      <dgm:prSet presAssocID="{C54B9B96-E22B-4CE1-BE93-2487C69E1B87}" presName="hierChild5" presStyleCnt="0"/>
+    <dgm:pt modelId="{BADE6343-1D71-48EF-BC73-403E0A5C2AE5}" type="pres">
+      <dgm:prSet presAssocID="{D0B7D284-7DC8-4AD7-9B58-BB0087CA4C55}" presName="Name17" presStyleLbl="parChTrans1D3" presStyleIdx="0" presStyleCnt="6"/>
       <dgm:spPr/>
     </dgm:pt>
-    <dgm:pt modelId="{65EB4983-BB31-4664-A63D-67834173BC35}" type="pres">
-      <dgm:prSet presAssocID="{41359646-BFCA-4F5C-8DB5-0CF174098E9D}" presName="Name64" presStyleLbl="parChTrans1D3" presStyleIdx="1" presStyleCnt="6"/>
-      <dgm:spPr/>
-      <dgm:t>
-        <a:bodyPr/>
-        <a:lstStyle/>
-        <a:p>
-          <a:endParaRPr lang="es-ES"/>
-        </a:p>
-      </dgm:t>
-    </dgm:pt>
-    <dgm:pt modelId="{04AB4853-365C-45F1-809E-4EA0274EEAFF}" type="pres">
-      <dgm:prSet presAssocID="{6128B452-CFC1-48C0-BE47-E0BC226ED0B2}" presName="hierRoot2" presStyleCnt="0">
-        <dgm:presLayoutVars>
-          <dgm:hierBranch val="init"/>
-        </dgm:presLayoutVars>
-      </dgm:prSet>
+    <dgm:pt modelId="{5BF44667-C9FD-45F9-BD8E-95C19B454F29}" type="pres">
+      <dgm:prSet presAssocID="{8DE85685-3235-4A10-BEEB-618EC958FDF6}" presName="hierRoot3" presStyleCnt="0"/>
       <dgm:spPr/>
     </dgm:pt>
-    <dgm:pt modelId="{98E7DA3E-31F9-4F55-828C-357F2293945B}" type="pres">
-      <dgm:prSet presAssocID="{6128B452-CFC1-48C0-BE47-E0BC226ED0B2}" presName="rootComposite" presStyleCnt="0"/>
+    <dgm:pt modelId="{64339B3A-FEF7-4BD7-B11D-3AC142DA4758}" type="pres">
+      <dgm:prSet presAssocID="{8DE85685-3235-4A10-BEEB-618EC958FDF6}" presName="composite3" presStyleCnt="0"/>
       <dgm:spPr/>
     </dgm:pt>
-    <dgm:pt modelId="{F2B493C0-0743-43A2-AC51-D8957F26F82C}" type="pres">
-      <dgm:prSet presAssocID="{6128B452-CFC1-48C0-BE47-E0BC226ED0B2}" presName="rootText" presStyleLbl="node3" presStyleIdx="1" presStyleCnt="6">
+    <dgm:pt modelId="{5AFD0F4C-71D7-462D-A67D-748AE7F1F59A}" type="pres">
+      <dgm:prSet presAssocID="{8DE85685-3235-4A10-BEEB-618EC958FDF6}" presName="background3" presStyleLbl="node3" presStyleIdx="0" presStyleCnt="6"/>
+      <dgm:spPr/>
+    </dgm:pt>
+    <dgm:pt modelId="{FCD9F46C-5D95-4AFF-82B5-DE43D160DF8F}" type="pres">
+      <dgm:prSet presAssocID="{8DE85685-3235-4A10-BEEB-618EC958FDF6}" presName="text3" presStyleLbl="fgAcc3" presStyleIdx="0" presStyleCnt="6">
         <dgm:presLayoutVars>
           <dgm:chPref val="3"/>
         </dgm:presLayoutVars>
       </dgm:prSet>
       <dgm:spPr/>
-      <dgm:t>
-        <a:bodyPr/>
-        <a:lstStyle/>
-        <a:p>
-          <a:endParaRPr lang="es-ES"/>
-        </a:p>
-      </dgm:t>
     </dgm:pt>
-    <dgm:pt modelId="{4CFEB244-DA45-4238-9984-8223E2B3FFAB}" type="pres">
-      <dgm:prSet presAssocID="{6128B452-CFC1-48C0-BE47-E0BC226ED0B2}" presName="rootConnector" presStyleLbl="node3" presStyleIdx="1" presStyleCnt="6"/>
-      <dgm:spPr/>
-      <dgm:t>
-        <a:bodyPr/>
-        <a:lstStyle/>
-        <a:p>
-          <a:endParaRPr lang="es-ES"/>
-        </a:p>
-      </dgm:t>
-    </dgm:pt>
-    <dgm:pt modelId="{ADC66F4F-0DE8-4FCE-9374-DFA0ACA1A515}" type="pres">
-      <dgm:prSet presAssocID="{6128B452-CFC1-48C0-BE47-E0BC226ED0B2}" presName="hierChild4" presStyleCnt="0"/>
+    <dgm:pt modelId="{CB437D5C-1C84-4575-9BEB-9E887DE25CD8}" type="pres">
+      <dgm:prSet presAssocID="{8DE85685-3235-4A10-BEEB-618EC958FDF6}" presName="hierChild4" presStyleCnt="0"/>
       <dgm:spPr/>
     </dgm:pt>
-    <dgm:pt modelId="{DC82D150-6521-4004-96A0-BA0D398E94CE}" type="pres">
-      <dgm:prSet presAssocID="{6128B452-CFC1-48C0-BE47-E0BC226ED0B2}" presName="hierChild5" presStyleCnt="0"/>
+    <dgm:pt modelId="{38E2D1C5-FD94-441D-9F22-1B6C40CAB7F2}" type="pres">
+      <dgm:prSet presAssocID="{2BCD74F1-D338-4C6B-ADA0-E366E8F06D8F}" presName="Name17" presStyleLbl="parChTrans1D3" presStyleIdx="1" presStyleCnt="6"/>
       <dgm:spPr/>
     </dgm:pt>
-    <dgm:pt modelId="{CD916976-F602-4D7C-BCD0-21A2122D484A}" type="pres">
-      <dgm:prSet presAssocID="{76568561-CD1C-4F8F-8900-6EE354D224C7}" presName="Name64" presStyleLbl="parChTrans1D3" presStyleIdx="2" presStyleCnt="6"/>
-      <dgm:spPr/>
-      <dgm:t>
-        <a:bodyPr/>
-        <a:lstStyle/>
-        <a:p>
-          <a:endParaRPr lang="es-ES"/>
-        </a:p>
-      </dgm:t>
-    </dgm:pt>
-    <dgm:pt modelId="{8BF95338-838F-490A-BA00-21E6C6CEFC59}" type="pres">
-      <dgm:prSet presAssocID="{F430DF24-56CC-4963-A7EB-183DE021FB52}" presName="hierRoot2" presStyleCnt="0">
-        <dgm:presLayoutVars>
-          <dgm:hierBranch val="init"/>
-        </dgm:presLayoutVars>
-      </dgm:prSet>
+    <dgm:pt modelId="{ABB06A34-734C-4921-96CD-58E71F3788F9}" type="pres">
+      <dgm:prSet presAssocID="{CA58B5BD-839C-40B3-B74D-534CE5A7C106}" presName="hierRoot3" presStyleCnt="0"/>
       <dgm:spPr/>
     </dgm:pt>
-    <dgm:pt modelId="{94C1F8F4-F83C-4EF4-9EDE-A44BFAE79663}" type="pres">
-      <dgm:prSet presAssocID="{F430DF24-56CC-4963-A7EB-183DE021FB52}" presName="rootComposite" presStyleCnt="0"/>
+    <dgm:pt modelId="{0D01721D-CC97-4D22-B6C0-75079BD907AA}" type="pres">
+      <dgm:prSet presAssocID="{CA58B5BD-839C-40B3-B74D-534CE5A7C106}" presName="composite3" presStyleCnt="0"/>
       <dgm:spPr/>
     </dgm:pt>
-    <dgm:pt modelId="{B749A697-F1F7-43E9-B427-F2D0A94234B3}" type="pres">
-      <dgm:prSet presAssocID="{F430DF24-56CC-4963-A7EB-183DE021FB52}" presName="rootText" presStyleLbl="node3" presStyleIdx="2" presStyleCnt="6">
+    <dgm:pt modelId="{E54C6DE8-D67D-43F5-9B9A-F1B7EA9330D9}" type="pres">
+      <dgm:prSet presAssocID="{CA58B5BD-839C-40B3-B74D-534CE5A7C106}" presName="background3" presStyleLbl="node3" presStyleIdx="1" presStyleCnt="6"/>
+      <dgm:spPr/>
+    </dgm:pt>
+    <dgm:pt modelId="{183E52E6-D1C8-4457-BC4F-BD4BCF98C81B}" type="pres">
+      <dgm:prSet presAssocID="{CA58B5BD-839C-40B3-B74D-534CE5A7C106}" presName="text3" presStyleLbl="fgAcc3" presStyleIdx="1" presStyleCnt="6">
         <dgm:presLayoutVars>
           <dgm:chPref val="3"/>
         </dgm:presLayoutVars>
       </dgm:prSet>
       <dgm:spPr/>
-      <dgm:t>
-        <a:bodyPr/>
-        <a:lstStyle/>
-        <a:p>
-          <a:endParaRPr lang="es-ES"/>
-        </a:p>
-      </dgm:t>
     </dgm:pt>
-    <dgm:pt modelId="{7590CFC6-D126-4B6E-A10D-CE3C32413134}" type="pres">
-      <dgm:prSet presAssocID="{F430DF24-56CC-4963-A7EB-183DE021FB52}" presName="rootConnector" presStyleLbl="node3" presStyleIdx="2" presStyleCnt="6"/>
-      <dgm:spPr/>
-      <dgm:t>
-        <a:bodyPr/>
-        <a:lstStyle/>
-        <a:p>
-          <a:endParaRPr lang="es-ES"/>
-        </a:p>
-      </dgm:t>
-    </dgm:pt>
-    <dgm:pt modelId="{D3959ADE-C3EA-44D4-9794-3CCA7DB83ABC}" type="pres">
-      <dgm:prSet presAssocID="{F430DF24-56CC-4963-A7EB-183DE021FB52}" presName="hierChild4" presStyleCnt="0"/>
+    <dgm:pt modelId="{6CA39223-4FAA-45C5-BC52-B86A2D15CA85}" type="pres">
+      <dgm:prSet presAssocID="{CA58B5BD-839C-40B3-B74D-534CE5A7C106}" presName="hierChild4" presStyleCnt="0"/>
       <dgm:spPr/>
     </dgm:pt>
-    <dgm:pt modelId="{BD278D3D-FC85-4508-966A-F67A95FE69E6}" type="pres">
-      <dgm:prSet presAssocID="{F430DF24-56CC-4963-A7EB-183DE021FB52}" presName="hierChild5" presStyleCnt="0"/>
+    <dgm:pt modelId="{11AA51F1-1B29-473B-AACB-7B26E6446B7C}" type="pres">
+      <dgm:prSet presAssocID="{BD131932-42D3-4B7E-A930-951D51CF17E6}" presName="Name17" presStyleLbl="parChTrans1D3" presStyleIdx="2" presStyleCnt="6"/>
       <dgm:spPr/>
     </dgm:pt>
-    <dgm:pt modelId="{217B4CDA-BBBC-438D-83E1-C0AF08859A80}" type="pres">
-      <dgm:prSet presAssocID="{0DE95A8D-36BE-464E-8C3C-D7D436E021BA}" presName="Name64" presStyleLbl="parChTrans1D3" presStyleIdx="3" presStyleCnt="6"/>
-      <dgm:spPr/>
-      <dgm:t>
-        <a:bodyPr/>
-        <a:lstStyle/>
-        <a:p>
-          <a:endParaRPr lang="es-ES"/>
-        </a:p>
-      </dgm:t>
-    </dgm:pt>
-    <dgm:pt modelId="{EF7983A6-3B99-477A-BB6A-D33CC1A482E3}" type="pres">
-      <dgm:prSet presAssocID="{7276CCD7-8404-4936-8276-808FD74647AF}" presName="hierRoot2" presStyleCnt="0">
-        <dgm:presLayoutVars>
-          <dgm:hierBranch val="init"/>
-        </dgm:presLayoutVars>
-      </dgm:prSet>
+    <dgm:pt modelId="{F0BE15FA-EA12-4904-A9B1-336B2A97C2DE}" type="pres">
+      <dgm:prSet presAssocID="{4D47E4F3-4D7E-44A6-98AF-92E3DFBEFA6D}" presName="hierRoot3" presStyleCnt="0"/>
       <dgm:spPr/>
     </dgm:pt>
-    <dgm:pt modelId="{FB0C6B8D-0660-4804-B076-CAA2C929AA8E}" type="pres">
-      <dgm:prSet presAssocID="{7276CCD7-8404-4936-8276-808FD74647AF}" presName="rootComposite" presStyleCnt="0"/>
+    <dgm:pt modelId="{429062C7-9064-4EE2-A82A-FDC5E72468D4}" type="pres">
+      <dgm:prSet presAssocID="{4D47E4F3-4D7E-44A6-98AF-92E3DFBEFA6D}" presName="composite3" presStyleCnt="0"/>
       <dgm:spPr/>
     </dgm:pt>
-    <dgm:pt modelId="{DFDC4304-58E6-4A51-A564-2600A61E1B14}" type="pres">
-      <dgm:prSet presAssocID="{7276CCD7-8404-4936-8276-808FD74647AF}" presName="rootText" presStyleLbl="node3" presStyleIdx="3" presStyleCnt="6">
+    <dgm:pt modelId="{89B983EF-AFC4-47C2-86B4-04D318BA64F8}" type="pres">
+      <dgm:prSet presAssocID="{4D47E4F3-4D7E-44A6-98AF-92E3DFBEFA6D}" presName="background3" presStyleLbl="node3" presStyleIdx="2" presStyleCnt="6"/>
+      <dgm:spPr/>
+    </dgm:pt>
+    <dgm:pt modelId="{24D8400A-F077-483A-AE89-AEEB40B0E03A}" type="pres">
+      <dgm:prSet presAssocID="{4D47E4F3-4D7E-44A6-98AF-92E3DFBEFA6D}" presName="text3" presStyleLbl="fgAcc3" presStyleIdx="2" presStyleCnt="6">
         <dgm:presLayoutVars>
           <dgm:chPref val="3"/>
         </dgm:presLayoutVars>
       </dgm:prSet>
       <dgm:spPr/>
-      <dgm:t>
-        <a:bodyPr/>
-        <a:lstStyle/>
-        <a:p>
-          <a:endParaRPr lang="es-ES"/>
-        </a:p>
-      </dgm:t>
     </dgm:pt>
-    <dgm:pt modelId="{35369802-57BB-4A58-941D-5B724A8F4E0D}" type="pres">
-      <dgm:prSet presAssocID="{7276CCD7-8404-4936-8276-808FD74647AF}" presName="rootConnector" presStyleLbl="node3" presStyleIdx="3" presStyleCnt="6"/>
-      <dgm:spPr/>
-      <dgm:t>
-        <a:bodyPr/>
-        <a:lstStyle/>
-        <a:p>
-          <a:endParaRPr lang="es-ES"/>
-        </a:p>
-      </dgm:t>
-    </dgm:pt>
-    <dgm:pt modelId="{DADCBB13-B3D1-4D5D-9D78-AAFD19217CE6}" type="pres">
-      <dgm:prSet presAssocID="{7276CCD7-8404-4936-8276-808FD74647AF}" presName="hierChild4" presStyleCnt="0"/>
+    <dgm:pt modelId="{B9745909-BA7E-4F9E-A081-56D412A0A4E4}" type="pres">
+      <dgm:prSet presAssocID="{4D47E4F3-4D7E-44A6-98AF-92E3DFBEFA6D}" presName="hierChild4" presStyleCnt="0"/>
       <dgm:spPr/>
     </dgm:pt>
-    <dgm:pt modelId="{2498EB39-0159-4FBD-993D-A7FF5F27AD3D}" type="pres">
-      <dgm:prSet presAssocID="{7276CCD7-8404-4936-8276-808FD74647AF}" presName="hierChild5" presStyleCnt="0"/>
+    <dgm:pt modelId="{E60E2921-DE61-4B79-AE1F-FD7CD65AEF4F}" type="pres">
+      <dgm:prSet presAssocID="{6E5B323F-B433-42D1-9C21-1FDCBC4993E7}" presName="Name17" presStyleLbl="parChTrans1D3" presStyleIdx="3" presStyleCnt="6"/>
       <dgm:spPr/>
     </dgm:pt>
-    <dgm:pt modelId="{43104674-871F-419B-A418-D9AAC23E289E}" type="pres">
-      <dgm:prSet presAssocID="{696F5ACB-0C57-4BAD-B56E-2B98A70BC8E6}" presName="Name64" presStyleLbl="parChTrans1D3" presStyleIdx="4" presStyleCnt="6"/>
-      <dgm:spPr/>
-      <dgm:t>
-        <a:bodyPr/>
-        <a:lstStyle/>
-        <a:p>
-          <a:endParaRPr lang="es-ES"/>
-        </a:p>
-      </dgm:t>
-    </dgm:pt>
-    <dgm:pt modelId="{97403EDA-CFBD-4E6F-91FC-2F6EFDEEC951}" type="pres">
-      <dgm:prSet presAssocID="{64E73E46-B139-4C37-A5F3-32AE78846C65}" presName="hierRoot2" presStyleCnt="0">
-        <dgm:presLayoutVars>
-          <dgm:hierBranch val="init"/>
-        </dgm:presLayoutVars>
-      </dgm:prSet>
+    <dgm:pt modelId="{6FA91805-65CF-4B8E-9A6E-11CFC6DF8CDF}" type="pres">
+      <dgm:prSet presAssocID="{CD56017A-BEAC-40D9-9767-F722B0547379}" presName="hierRoot3" presStyleCnt="0"/>
       <dgm:spPr/>
     </dgm:pt>
-    <dgm:pt modelId="{A1A3A3F8-3C84-44C5-BBE8-62F6456B40B5}" type="pres">
-      <dgm:prSet presAssocID="{64E73E46-B139-4C37-A5F3-32AE78846C65}" presName="rootComposite" presStyleCnt="0"/>
+    <dgm:pt modelId="{08F5A988-5DBC-451B-A145-BB88ACB4DE02}" type="pres">
+      <dgm:prSet presAssocID="{CD56017A-BEAC-40D9-9767-F722B0547379}" presName="composite3" presStyleCnt="0"/>
       <dgm:spPr/>
     </dgm:pt>
-    <dgm:pt modelId="{C681346C-DBB5-436F-8D60-CD1220694A39}" type="pres">
-      <dgm:prSet presAssocID="{64E73E46-B139-4C37-A5F3-32AE78846C65}" presName="rootText" presStyleLbl="node3" presStyleIdx="4" presStyleCnt="6">
+    <dgm:pt modelId="{2ED8E287-AA3C-48AB-BCE2-72A4BDC5F3C7}" type="pres">
+      <dgm:prSet presAssocID="{CD56017A-BEAC-40D9-9767-F722B0547379}" presName="background3" presStyleLbl="node3" presStyleIdx="3" presStyleCnt="6"/>
+      <dgm:spPr/>
+    </dgm:pt>
+    <dgm:pt modelId="{02C79C0A-3367-4787-8DA3-89BE47E966D1}" type="pres">
+      <dgm:prSet presAssocID="{CD56017A-BEAC-40D9-9767-F722B0547379}" presName="text3" presStyleLbl="fgAcc3" presStyleIdx="3" presStyleCnt="6">
         <dgm:presLayoutVars>
           <dgm:chPref val="3"/>
         </dgm:presLayoutVars>
       </dgm:prSet>
       <dgm:spPr/>
-      <dgm:t>
-        <a:bodyPr/>
-        <a:lstStyle/>
-        <a:p>
-          <a:endParaRPr lang="es-ES"/>
-        </a:p>
-      </dgm:t>
     </dgm:pt>
-    <dgm:pt modelId="{CC0B68E2-DF6A-4C88-8F62-F3704CB806A8}" type="pres">
-      <dgm:prSet presAssocID="{64E73E46-B139-4C37-A5F3-32AE78846C65}" presName="rootConnector" presStyleLbl="node3" presStyleIdx="4" presStyleCnt="6"/>
-      <dgm:spPr/>
-      <dgm:t>
-        <a:bodyPr/>
-        <a:lstStyle/>
-        <a:p>
-          <a:endParaRPr lang="es-ES"/>
-        </a:p>
-      </dgm:t>
-    </dgm:pt>
-    <dgm:pt modelId="{F032861C-E33A-4DFB-A4C4-4F7577845ABD}" type="pres">
-      <dgm:prSet presAssocID="{64E73E46-B139-4C37-A5F3-32AE78846C65}" presName="hierChild4" presStyleCnt="0"/>
+    <dgm:pt modelId="{AE718B81-3BED-43FA-9A62-90BB6DC83367}" type="pres">
+      <dgm:prSet presAssocID="{CD56017A-BEAC-40D9-9767-F722B0547379}" presName="hierChild4" presStyleCnt="0"/>
       <dgm:spPr/>
     </dgm:pt>
-    <dgm:pt modelId="{42DEEE59-20E9-49B4-AE02-88FEA834146E}" type="pres">
-      <dgm:prSet presAssocID="{64E73E46-B139-4C37-A5F3-32AE78846C65}" presName="hierChild5" presStyleCnt="0"/>
+    <dgm:pt modelId="{D5C5FCAA-69CF-46DF-91A4-E8B558B2A75C}" type="pres">
+      <dgm:prSet presAssocID="{DC476C66-7434-4425-AC9B-59A1F49262D3}" presName="Name17" presStyleLbl="parChTrans1D3" presStyleIdx="4" presStyleCnt="6"/>
       <dgm:spPr/>
     </dgm:pt>
-    <dgm:pt modelId="{3351BBE6-1590-45A8-AB5B-036E4A61C48C}" type="pres">
-      <dgm:prSet presAssocID="{629685EC-647F-4E03-AB67-6C0B1F6A0A26}" presName="Name64" presStyleLbl="parChTrans1D3" presStyleIdx="5" presStyleCnt="6"/>
-      <dgm:spPr/>
-      <dgm:t>
-        <a:bodyPr/>
-        <a:lstStyle/>
-        <a:p>
-          <a:endParaRPr lang="es-ES"/>
-        </a:p>
-      </dgm:t>
-    </dgm:pt>
-    <dgm:pt modelId="{83E4AFA1-7F15-4185-8EF0-0E384DA2BDD2}" type="pres">
-      <dgm:prSet presAssocID="{A891B51B-6552-42F0-8966-499A9F7BAD95}" presName="hierRoot2" presStyleCnt="0">
-        <dgm:presLayoutVars>
-          <dgm:hierBranch val="init"/>
-        </dgm:presLayoutVars>
-      </dgm:prSet>
+    <dgm:pt modelId="{C9858BFF-A64B-4D94-AB7B-F1D9D9184998}" type="pres">
+      <dgm:prSet presAssocID="{3FE79028-DCB4-45BD-8C14-E00CB9A9F259}" presName="hierRoot3" presStyleCnt="0"/>
       <dgm:spPr/>
     </dgm:pt>
-    <dgm:pt modelId="{9047A7E0-A850-44DC-B63A-E7CA0778F5DA}" type="pres">
-      <dgm:prSet presAssocID="{A891B51B-6552-42F0-8966-499A9F7BAD95}" presName="rootComposite" presStyleCnt="0"/>
+    <dgm:pt modelId="{D8B87373-0B52-484B-94A4-B0526A671544}" type="pres">
+      <dgm:prSet presAssocID="{3FE79028-DCB4-45BD-8C14-E00CB9A9F259}" presName="composite3" presStyleCnt="0"/>
       <dgm:spPr/>
     </dgm:pt>
-    <dgm:pt modelId="{01254291-CFAB-440C-98DD-58A58AA6C220}" type="pres">
-      <dgm:prSet presAssocID="{A891B51B-6552-42F0-8966-499A9F7BAD95}" presName="rootText" presStyleLbl="node3" presStyleIdx="5" presStyleCnt="6">
+    <dgm:pt modelId="{04F9FF3F-DB7D-49F5-9DAE-38E9A4AB23C2}" type="pres">
+      <dgm:prSet presAssocID="{3FE79028-DCB4-45BD-8C14-E00CB9A9F259}" presName="background3" presStyleLbl="node3" presStyleIdx="4" presStyleCnt="6"/>
+      <dgm:spPr/>
+    </dgm:pt>
+    <dgm:pt modelId="{B5BAC50D-7CDB-46D4-980A-9A70486F0E9A}" type="pres">
+      <dgm:prSet presAssocID="{3FE79028-DCB4-45BD-8C14-E00CB9A9F259}" presName="text3" presStyleLbl="fgAcc3" presStyleIdx="4" presStyleCnt="6">
         <dgm:presLayoutVars>
           <dgm:chPref val="3"/>
         </dgm:presLayoutVars>
       </dgm:prSet>
       <dgm:spPr/>
-      <dgm:t>
-        <a:bodyPr/>
-        <a:lstStyle/>
-        <a:p>
-          <a:endParaRPr lang="es-ES"/>
-        </a:p>
-      </dgm:t>
     </dgm:pt>
-    <dgm:pt modelId="{5ED89359-11E8-4474-8CA7-52CDC32043B6}" type="pres">
-      <dgm:prSet presAssocID="{A891B51B-6552-42F0-8966-499A9F7BAD95}" presName="rootConnector" presStyleLbl="node3" presStyleIdx="5" presStyleCnt="6"/>
-      <dgm:spPr/>
-      <dgm:t>
-        <a:bodyPr/>
-        <a:lstStyle/>
-        <a:p>
-          <a:endParaRPr lang="es-ES"/>
-        </a:p>
-      </dgm:t>
-    </dgm:pt>
-    <dgm:pt modelId="{C53DEB6C-A739-40C1-AE72-950CC3EA49BA}" type="pres">
-      <dgm:prSet presAssocID="{A891B51B-6552-42F0-8966-499A9F7BAD95}" presName="hierChild4" presStyleCnt="0"/>
+    <dgm:pt modelId="{78805F77-DC43-4B13-9038-ECE22D14E703}" type="pres">
+      <dgm:prSet presAssocID="{3FE79028-DCB4-45BD-8C14-E00CB9A9F259}" presName="hierChild4" presStyleCnt="0"/>
       <dgm:spPr/>
     </dgm:pt>
-    <dgm:pt modelId="{6E065F2B-0E6A-4D91-B0B7-21E2F3A42CD6}" type="pres">
-      <dgm:prSet presAssocID="{A891B51B-6552-42F0-8966-499A9F7BAD95}" presName="hierChild5" presStyleCnt="0"/>
+    <dgm:pt modelId="{704A62B7-0807-4B15-BF94-B6DEE7BF6F8E}" type="pres">
+      <dgm:prSet presAssocID="{35C0F752-A4BD-41A2-AEED-190D2EA67D2B}" presName="Name17" presStyleLbl="parChTrans1D3" presStyleIdx="5" presStyleCnt="6"/>
       <dgm:spPr/>
     </dgm:pt>
-    <dgm:pt modelId="{F94D3C61-B60D-478D-B013-AE4FD7A1E788}" type="pres">
-      <dgm:prSet presAssocID="{6583B589-2607-430A-829E-598DDA93FD8A}" presName="hierChild5" presStyleCnt="0"/>
+    <dgm:pt modelId="{DC30B1A3-1CCE-4DA1-A726-E42AA8C64D5B}" type="pres">
+      <dgm:prSet presAssocID="{86F1829A-C00C-4A8B-B0CC-4AB3B862C50E}" presName="hierRoot3" presStyleCnt="0"/>
       <dgm:spPr/>
     </dgm:pt>
-    <dgm:pt modelId="{81424B4A-1C37-4E7B-B257-DFA4CDFD9DCC}" type="pres">
-      <dgm:prSet presAssocID="{42C5B9BE-D131-4A43-9B3F-F65C2718551B}" presName="hierChild3" presStyleCnt="0"/>
+    <dgm:pt modelId="{805C1801-F875-4C5E-843E-8079CA859442}" type="pres">
+      <dgm:prSet presAssocID="{86F1829A-C00C-4A8B-B0CC-4AB3B862C50E}" presName="composite3" presStyleCnt="0"/>
       <dgm:spPr/>
     </dgm:pt>
-    <dgm:pt modelId="{96BABFEB-B4D1-4534-A561-C3FA11F7798D}" type="pres">
-      <dgm:prSet presAssocID="{4F4442D8-EC2A-4D26-B5C1-B037457A78C5}" presName="Name115" presStyleLbl="parChTrans1D2" presStyleIdx="1" presStyleCnt="2"/>
-      <dgm:spPr/>
-      <dgm:t>
-        <a:bodyPr/>
-        <a:lstStyle/>
-        <a:p>
-          <a:endParaRPr lang="es-ES"/>
-        </a:p>
-      </dgm:t>
-    </dgm:pt>
-    <dgm:pt modelId="{9D08AB6A-0739-4AF1-B1F2-DE752874D9D9}" type="pres">
-      <dgm:prSet presAssocID="{69461FB2-2F03-4989-A94F-37FAA0E833A4}" presName="hierRoot3" presStyleCnt="0">
-        <dgm:presLayoutVars>
-          <dgm:hierBranch val="init"/>
-        </dgm:presLayoutVars>
-      </dgm:prSet>
+    <dgm:pt modelId="{BAF5C758-6DB3-458B-BCBD-1AC13BF297DD}" type="pres">
+      <dgm:prSet presAssocID="{86F1829A-C00C-4A8B-B0CC-4AB3B862C50E}" presName="background3" presStyleLbl="node3" presStyleIdx="5" presStyleCnt="6"/>
       <dgm:spPr/>
     </dgm:pt>
-    <dgm:pt modelId="{962C6DFA-F746-4EA8-BAAC-EC37FC3F6558}" type="pres">
-      <dgm:prSet presAssocID="{69461FB2-2F03-4989-A94F-37FAA0E833A4}" presName="rootComposite3" presStyleCnt="0"/>
-      <dgm:spPr/>
-    </dgm:pt>
-    <dgm:pt modelId="{E5C4D939-EBC7-4E3F-88C1-717C05A6765B}" type="pres">
-      <dgm:prSet presAssocID="{69461FB2-2F03-4989-A94F-37FAA0E833A4}" presName="rootText3" presStyleLbl="asst1" presStyleIdx="0" presStyleCnt="1" custLinFactY="-100000" custLinFactNeighborX="-1510" custLinFactNeighborY="-187751">
+    <dgm:pt modelId="{AADDFFF4-A47D-403C-AC5E-A7DBAE4B11CA}" type="pres">
+      <dgm:prSet presAssocID="{86F1829A-C00C-4A8B-B0CC-4AB3B862C50E}" presName="text3" presStyleLbl="fgAcc3" presStyleIdx="5" presStyleCnt="6">
         <dgm:presLayoutVars>
           <dgm:chPref val="3"/>
         </dgm:presLayoutVars>
       </dgm:prSet>
       <dgm:spPr/>
-      <dgm:t>
-        <a:bodyPr/>
-        <a:lstStyle/>
-        <a:p>
-          <a:endParaRPr lang="es-ES"/>
-        </a:p>
-      </dgm:t>
     </dgm:pt>
-    <dgm:pt modelId="{9AED1C1E-A2D4-457E-AF2A-318FBBBE4EAA}" type="pres">
-      <dgm:prSet presAssocID="{69461FB2-2F03-4989-A94F-37FAA0E833A4}" presName="rootConnector3" presStyleLbl="asst1" presStyleIdx="0" presStyleCnt="1"/>
-      <dgm:spPr/>
-      <dgm:t>
-        <a:bodyPr/>
-        <a:lstStyle/>
-        <a:p>
-          <a:endParaRPr lang="es-ES"/>
-        </a:p>
-      </dgm:t>
-    </dgm:pt>
-    <dgm:pt modelId="{ABF092DC-953D-4379-9496-AC65500A5C8B}" type="pres">
-      <dgm:prSet presAssocID="{69461FB2-2F03-4989-A94F-37FAA0E833A4}" presName="hierChild6" presStyleCnt="0"/>
-      <dgm:spPr/>
-    </dgm:pt>
-    <dgm:pt modelId="{0974C1B5-831C-44DD-80AD-2B2D18832506}" type="pres">
-      <dgm:prSet presAssocID="{69461FB2-2F03-4989-A94F-37FAA0E833A4}" presName="hierChild7" presStyleCnt="0"/>
+    <dgm:pt modelId="{3F23DFBD-76EF-4BC1-80C6-6ED716173B09}" type="pres">
+      <dgm:prSet presAssocID="{86F1829A-C00C-4A8B-B0CC-4AB3B862C50E}" presName="hierChild4" presStyleCnt="0"/>
       <dgm:spPr/>
     </dgm:pt>
   </dgm:ptLst>
   <dgm:cxnLst>
-    <dgm:cxn modelId="{6F62E632-9E4F-4A73-82B4-FA0E084A86C1}" srcId="{6583B589-2607-430A-829E-598DDA93FD8A}" destId="{64E73E46-B139-4C37-A5F3-32AE78846C65}" srcOrd="4" destOrd="0" parTransId="{696F5ACB-0C57-4BAD-B56E-2B98A70BC8E6}" sibTransId="{5B50F3CE-7E78-44E4-B476-422F194762F5}"/>
-    <dgm:cxn modelId="{4F4F5054-A570-4EBE-96AB-FFD3DA6A6598}" type="presOf" srcId="{42C5B9BE-D131-4A43-9B3F-F65C2718551B}" destId="{AE701AC9-BDB2-4865-9582-349230B6010C}" srcOrd="0" destOrd="0" presId="urn:microsoft.com/office/officeart/2009/3/layout/HorizontalOrganizationChart"/>
-    <dgm:cxn modelId="{AB58855A-0D1C-4B76-A5F3-FAAB6BBBBCD1}" type="presOf" srcId="{69461FB2-2F03-4989-A94F-37FAA0E833A4}" destId="{9AED1C1E-A2D4-457E-AF2A-318FBBBE4EAA}" srcOrd="1" destOrd="0" presId="urn:microsoft.com/office/officeart/2009/3/layout/HorizontalOrganizationChart"/>
-    <dgm:cxn modelId="{5BF80E51-62A1-45BE-963C-EECC8676EC27}" type="presOf" srcId="{6128B452-CFC1-48C0-BE47-E0BC226ED0B2}" destId="{4CFEB244-DA45-4238-9984-8223E2B3FFAB}" srcOrd="1" destOrd="0" presId="urn:microsoft.com/office/officeart/2009/3/layout/HorizontalOrganizationChart"/>
-    <dgm:cxn modelId="{4D970FF3-5F9E-44F4-86D8-8E8D0327AEB3}" srcId="{6583B589-2607-430A-829E-598DDA93FD8A}" destId="{7276CCD7-8404-4936-8276-808FD74647AF}" srcOrd="3" destOrd="0" parTransId="{0DE95A8D-36BE-464E-8C3C-D7D436E021BA}" sibTransId="{476A4340-7B37-4436-9FC2-57F30D5D3B50}"/>
-    <dgm:cxn modelId="{BB57AA27-A291-4022-B8F2-090000A30A9D}" type="presOf" srcId="{F430DF24-56CC-4963-A7EB-183DE021FB52}" destId="{7590CFC6-D126-4B6E-A10D-CE3C32413134}" srcOrd="1" destOrd="0" presId="urn:microsoft.com/office/officeart/2009/3/layout/HorizontalOrganizationChart"/>
-    <dgm:cxn modelId="{C8F4AEE6-7ECB-4B98-AB79-344E492CE9F8}" type="presOf" srcId="{64E73E46-B139-4C37-A5F3-32AE78846C65}" destId="{C681346C-DBB5-436F-8D60-CD1220694A39}" srcOrd="0" destOrd="0" presId="urn:microsoft.com/office/officeart/2009/3/layout/HorizontalOrganizationChart"/>
-    <dgm:cxn modelId="{6A469C2F-560F-4A76-B94D-5E429FB6F6E9}" type="presOf" srcId="{A891B51B-6552-42F0-8966-499A9F7BAD95}" destId="{5ED89359-11E8-4474-8CA7-52CDC32043B6}" srcOrd="1" destOrd="0" presId="urn:microsoft.com/office/officeart/2009/3/layout/HorizontalOrganizationChart"/>
-    <dgm:cxn modelId="{C4AF8ED4-1FB8-4A12-AABF-38D8271771DF}" type="presOf" srcId="{6583B589-2607-430A-829E-598DDA93FD8A}" destId="{92894348-EF0D-421D-B52F-989980B82423}" srcOrd="0" destOrd="0" presId="urn:microsoft.com/office/officeart/2009/3/layout/HorizontalOrganizationChart"/>
-    <dgm:cxn modelId="{2FADFEF6-90C1-4AC2-8998-61EE6C4E2D7D}" type="presOf" srcId="{6583B589-2607-430A-829E-598DDA93FD8A}" destId="{AE4A24E6-9630-4736-99BE-48407EF1B0D4}" srcOrd="1" destOrd="0" presId="urn:microsoft.com/office/officeart/2009/3/layout/HorizontalOrganizationChart"/>
-    <dgm:cxn modelId="{7395BA4B-0DFE-42BB-84DF-6DA9E27F7EE9}" type="presOf" srcId="{6128B452-CFC1-48C0-BE47-E0BC226ED0B2}" destId="{F2B493C0-0743-43A2-AC51-D8957F26F82C}" srcOrd="0" destOrd="0" presId="urn:microsoft.com/office/officeart/2009/3/layout/HorizontalOrganizationChart"/>
-    <dgm:cxn modelId="{5792DA11-B3A2-4724-A89A-813A0B75C08D}" type="presOf" srcId="{696F5ACB-0C57-4BAD-B56E-2B98A70BC8E6}" destId="{43104674-871F-419B-A418-D9AAC23E289E}" srcOrd="0" destOrd="0" presId="urn:microsoft.com/office/officeart/2009/3/layout/HorizontalOrganizationChart"/>
-    <dgm:cxn modelId="{38B18A1C-1D8B-4F7B-BB36-9C45D6F99704}" type="presOf" srcId="{F430DF24-56CC-4963-A7EB-183DE021FB52}" destId="{B749A697-F1F7-43E9-B427-F2D0A94234B3}" srcOrd="0" destOrd="0" presId="urn:microsoft.com/office/officeart/2009/3/layout/HorizontalOrganizationChart"/>
-    <dgm:cxn modelId="{3D941731-1F07-406E-8C25-CB28D91B8345}" srcId="{42C5B9BE-D131-4A43-9B3F-F65C2718551B}" destId="{6583B589-2607-430A-829E-598DDA93FD8A}" srcOrd="1" destOrd="0" parTransId="{168BA24D-5F85-41BB-A587-5868907FA0E7}" sibTransId="{AABBA605-EA21-4264-872B-FE2E67C54C8C}"/>
-    <dgm:cxn modelId="{6A645278-E4AB-4087-9AEA-5E18FACB7536}" type="presOf" srcId="{4F4442D8-EC2A-4D26-B5C1-B037457A78C5}" destId="{96BABFEB-B4D1-4534-A561-C3FA11F7798D}" srcOrd="0" destOrd="0" presId="urn:microsoft.com/office/officeart/2009/3/layout/HorizontalOrganizationChart"/>
-    <dgm:cxn modelId="{6F2F6A96-5B86-4354-95DE-F5F0AD9CB8E8}" type="presOf" srcId="{0DE95A8D-36BE-464E-8C3C-D7D436E021BA}" destId="{217B4CDA-BBBC-438D-83E1-C0AF08859A80}" srcOrd="0" destOrd="0" presId="urn:microsoft.com/office/officeart/2009/3/layout/HorizontalOrganizationChart"/>
-    <dgm:cxn modelId="{AC6B3A02-737D-406C-89D5-776AD4D98D50}" srcId="{0B9C44B4-A7CC-4C62-9193-CDA509CF2EA8}" destId="{42C5B9BE-D131-4A43-9B3F-F65C2718551B}" srcOrd="0" destOrd="0" parTransId="{13A5ABE8-AE04-4531-BBD7-6C4FBACC3B78}" sibTransId="{9CA67A09-60F9-43D8-88B5-CBB5B52F1633}"/>
-    <dgm:cxn modelId="{94146DEC-F046-410C-93CB-886D166E4DFE}" type="presOf" srcId="{7276CCD7-8404-4936-8276-808FD74647AF}" destId="{DFDC4304-58E6-4A51-A564-2600A61E1B14}" srcOrd="0" destOrd="0" presId="urn:microsoft.com/office/officeart/2009/3/layout/HorizontalOrganizationChart"/>
-    <dgm:cxn modelId="{FD0D43CE-2449-43A8-AFEF-89BE13503DFC}" type="presOf" srcId="{629685EC-647F-4E03-AB67-6C0B1F6A0A26}" destId="{3351BBE6-1590-45A8-AB5B-036E4A61C48C}" srcOrd="0" destOrd="0" presId="urn:microsoft.com/office/officeart/2009/3/layout/HorizontalOrganizationChart"/>
-    <dgm:cxn modelId="{F3CA7111-5B2E-4C26-B445-A1E0B3AC3A03}" srcId="{6583B589-2607-430A-829E-598DDA93FD8A}" destId="{C54B9B96-E22B-4CE1-BE93-2487C69E1B87}" srcOrd="0" destOrd="0" parTransId="{BB6CFAC2-D071-4548-BA6B-2CE5ACF6D4CD}" sibTransId="{C53EDDDF-C4D0-4A51-99D8-2AE4CE477426}"/>
-    <dgm:cxn modelId="{FF4A2BCD-8DF1-4EE1-9779-BEDC172305BE}" type="presOf" srcId="{C54B9B96-E22B-4CE1-BE93-2487C69E1B87}" destId="{9C4F67AE-F4C3-463A-9600-7A23BE10235C}" srcOrd="1" destOrd="0" presId="urn:microsoft.com/office/officeart/2009/3/layout/HorizontalOrganizationChart"/>
-    <dgm:cxn modelId="{BFB48B70-0CD3-4C11-80D3-9E80F3086734}" type="presOf" srcId="{76568561-CD1C-4F8F-8900-6EE354D224C7}" destId="{CD916976-F602-4D7C-BCD0-21A2122D484A}" srcOrd="0" destOrd="0" presId="urn:microsoft.com/office/officeart/2009/3/layout/HorizontalOrganizationChart"/>
-    <dgm:cxn modelId="{E3190DDC-5CE4-4266-9E79-9549BB469DF6}" type="presOf" srcId="{0B9C44B4-A7CC-4C62-9193-CDA509CF2EA8}" destId="{2C3FFF70-3070-4ED3-A2F8-8F3ABCE29965}" srcOrd="0" destOrd="0" presId="urn:microsoft.com/office/officeart/2009/3/layout/HorizontalOrganizationChart"/>
-    <dgm:cxn modelId="{29BCA8A9-2EE9-426D-BACD-58471217D088}" type="presOf" srcId="{C54B9B96-E22B-4CE1-BE93-2487C69E1B87}" destId="{579F520A-AE54-4C7D-8EAA-58754C4F2BD6}" srcOrd="0" destOrd="0" presId="urn:microsoft.com/office/officeart/2009/3/layout/HorizontalOrganizationChart"/>
-    <dgm:cxn modelId="{C1768DB5-A067-48F8-A0E0-A69AF0D376F1}" type="presOf" srcId="{64E73E46-B139-4C37-A5F3-32AE78846C65}" destId="{CC0B68E2-DF6A-4C88-8F62-F3704CB806A8}" srcOrd="1" destOrd="0" presId="urn:microsoft.com/office/officeart/2009/3/layout/HorizontalOrganizationChart"/>
-    <dgm:cxn modelId="{C3AEBDC3-F3C5-4954-A8C3-D7EA717CFDDD}" srcId="{6583B589-2607-430A-829E-598DDA93FD8A}" destId="{F430DF24-56CC-4963-A7EB-183DE021FB52}" srcOrd="2" destOrd="0" parTransId="{76568561-CD1C-4F8F-8900-6EE354D224C7}" sibTransId="{BF885EF7-288B-4C30-8D34-10DEB1739359}"/>
-    <dgm:cxn modelId="{27E50ED2-963B-4D3B-90DC-92EEA5EF51B1}" srcId="{42C5B9BE-D131-4A43-9B3F-F65C2718551B}" destId="{69461FB2-2F03-4989-A94F-37FAA0E833A4}" srcOrd="0" destOrd="0" parTransId="{4F4442D8-EC2A-4D26-B5C1-B037457A78C5}" sibTransId="{B150B7D8-984D-4074-99A2-CD3635416E39}"/>
-    <dgm:cxn modelId="{E8F97E65-5DB9-4B28-8C25-1A16A81AE4DF}" type="presOf" srcId="{42C5B9BE-D131-4A43-9B3F-F65C2718551B}" destId="{91BB8E3B-E69A-40CB-AADA-A8A73AD09DCF}" srcOrd="1" destOrd="0" presId="urn:microsoft.com/office/officeart/2009/3/layout/HorizontalOrganizationChart"/>
-    <dgm:cxn modelId="{BB49C222-C2AF-4EE5-9B5B-D422B6F86FD5}" srcId="{6583B589-2607-430A-829E-598DDA93FD8A}" destId="{6128B452-CFC1-48C0-BE47-E0BC226ED0B2}" srcOrd="1" destOrd="0" parTransId="{41359646-BFCA-4F5C-8DB5-0CF174098E9D}" sibTransId="{B0C35856-1373-4D2B-AC85-F48EE0E2DA19}"/>
-    <dgm:cxn modelId="{F5D3CAF9-C59F-42EA-A078-80DBF9A07FDA}" type="presOf" srcId="{41359646-BFCA-4F5C-8DB5-0CF174098E9D}" destId="{65EB4983-BB31-4664-A63D-67834173BC35}" srcOrd="0" destOrd="0" presId="urn:microsoft.com/office/officeart/2009/3/layout/HorizontalOrganizationChart"/>
-    <dgm:cxn modelId="{F2C46CBE-33BB-4E5D-887A-46DBA35BE287}" srcId="{6583B589-2607-430A-829E-598DDA93FD8A}" destId="{A891B51B-6552-42F0-8966-499A9F7BAD95}" srcOrd="5" destOrd="0" parTransId="{629685EC-647F-4E03-AB67-6C0B1F6A0A26}" sibTransId="{4AD913A4-2D04-4865-A0FF-82689DACC851}"/>
-    <dgm:cxn modelId="{A04C8BB0-9882-49E4-B08C-5176689549F2}" type="presOf" srcId="{BB6CFAC2-D071-4548-BA6B-2CE5ACF6D4CD}" destId="{E8F5679A-B4E7-4029-9E49-D47F8B3AE7A3}" srcOrd="0" destOrd="0" presId="urn:microsoft.com/office/officeart/2009/3/layout/HorizontalOrganizationChart"/>
-    <dgm:cxn modelId="{F8096062-A543-4619-9A9D-E5BA39DCC5F1}" type="presOf" srcId="{7276CCD7-8404-4936-8276-808FD74647AF}" destId="{35369802-57BB-4A58-941D-5B724A8F4E0D}" srcOrd="1" destOrd="0" presId="urn:microsoft.com/office/officeart/2009/3/layout/HorizontalOrganizationChart"/>
-    <dgm:cxn modelId="{68E93DD8-74C8-4CF8-8159-56D2672F5A11}" type="presOf" srcId="{69461FB2-2F03-4989-A94F-37FAA0E833A4}" destId="{E5C4D939-EBC7-4E3F-88C1-717C05A6765B}" srcOrd="0" destOrd="0" presId="urn:microsoft.com/office/officeart/2009/3/layout/HorizontalOrganizationChart"/>
-    <dgm:cxn modelId="{36C2EBF0-FB47-4B51-B39F-2D8648B9D55D}" type="presOf" srcId="{168BA24D-5F85-41BB-A587-5868907FA0E7}" destId="{54C165E3-F4F4-4F69-98B9-65416B69380B}" srcOrd="0" destOrd="0" presId="urn:microsoft.com/office/officeart/2009/3/layout/HorizontalOrganizationChart"/>
-    <dgm:cxn modelId="{A6C7D602-6B0E-48DF-8F19-8E665FE3B97A}" type="presOf" srcId="{A891B51B-6552-42F0-8966-499A9F7BAD95}" destId="{01254291-CFAB-440C-98DD-58A58AA6C220}" srcOrd="0" destOrd="0" presId="urn:microsoft.com/office/officeart/2009/3/layout/HorizontalOrganizationChart"/>
-    <dgm:cxn modelId="{CFE8E6CD-7FF5-4CB6-BE95-33EF2B82916F}" type="presParOf" srcId="{2C3FFF70-3070-4ED3-A2F8-8F3ABCE29965}" destId="{6598E883-0B9E-4951-90D8-465EDCCA7329}" srcOrd="0" destOrd="0" presId="urn:microsoft.com/office/officeart/2009/3/layout/HorizontalOrganizationChart"/>
-    <dgm:cxn modelId="{197B0E3D-4687-4755-9EA5-5062FE2128A2}" type="presParOf" srcId="{6598E883-0B9E-4951-90D8-465EDCCA7329}" destId="{A6748383-291E-4C80-9744-BE26014B176C}" srcOrd="0" destOrd="0" presId="urn:microsoft.com/office/officeart/2009/3/layout/HorizontalOrganizationChart"/>
-    <dgm:cxn modelId="{773165E8-47AF-4674-A1E3-81CDD04FB93B}" type="presParOf" srcId="{A6748383-291E-4C80-9744-BE26014B176C}" destId="{AE701AC9-BDB2-4865-9582-349230B6010C}" srcOrd="0" destOrd="0" presId="urn:microsoft.com/office/officeart/2009/3/layout/HorizontalOrganizationChart"/>
-    <dgm:cxn modelId="{B5D8FA1F-8F94-4817-9527-2A4B15623807}" type="presParOf" srcId="{A6748383-291E-4C80-9744-BE26014B176C}" destId="{91BB8E3B-E69A-40CB-AADA-A8A73AD09DCF}" srcOrd="1" destOrd="0" presId="urn:microsoft.com/office/officeart/2009/3/layout/HorizontalOrganizationChart"/>
-    <dgm:cxn modelId="{8DACA2CF-FBAE-4D82-9E09-34D89B7A2448}" type="presParOf" srcId="{6598E883-0B9E-4951-90D8-465EDCCA7329}" destId="{4F55C32A-5ED9-47DD-AF31-EEC5F5EA9DB3}" srcOrd="1" destOrd="0" presId="urn:microsoft.com/office/officeart/2009/3/layout/HorizontalOrganizationChart"/>
-    <dgm:cxn modelId="{CEF5E880-9F33-4FC0-A5B3-9FCD8D5728A1}" type="presParOf" srcId="{4F55C32A-5ED9-47DD-AF31-EEC5F5EA9DB3}" destId="{54C165E3-F4F4-4F69-98B9-65416B69380B}" srcOrd="0" destOrd="0" presId="urn:microsoft.com/office/officeart/2009/3/layout/HorizontalOrganizationChart"/>
-    <dgm:cxn modelId="{B9110C30-AA68-4F4E-AE26-168B1B1E8DB1}" type="presParOf" srcId="{4F55C32A-5ED9-47DD-AF31-EEC5F5EA9DB3}" destId="{D34FAD9D-563F-48DB-81F2-DAE7B40D4D79}" srcOrd="1" destOrd="0" presId="urn:microsoft.com/office/officeart/2009/3/layout/HorizontalOrganizationChart"/>
-    <dgm:cxn modelId="{30804D88-EE22-4044-B8C1-DA4EC357A3B3}" type="presParOf" srcId="{D34FAD9D-563F-48DB-81F2-DAE7B40D4D79}" destId="{6CCB4DB6-396C-4303-8340-914DDB3FEE0D}" srcOrd="0" destOrd="0" presId="urn:microsoft.com/office/officeart/2009/3/layout/HorizontalOrganizationChart"/>
-    <dgm:cxn modelId="{4EBDDAB6-E815-417F-B207-040A1566965B}" type="presParOf" srcId="{6CCB4DB6-396C-4303-8340-914DDB3FEE0D}" destId="{92894348-EF0D-421D-B52F-989980B82423}" srcOrd="0" destOrd="0" presId="urn:microsoft.com/office/officeart/2009/3/layout/HorizontalOrganizationChart"/>
-    <dgm:cxn modelId="{100BE8B2-EF03-4224-930E-31148657C37C}" type="presParOf" srcId="{6CCB4DB6-396C-4303-8340-914DDB3FEE0D}" destId="{AE4A24E6-9630-4736-99BE-48407EF1B0D4}" srcOrd="1" destOrd="0" presId="urn:microsoft.com/office/officeart/2009/3/layout/HorizontalOrganizationChart"/>
-    <dgm:cxn modelId="{702A55B7-2E09-43FD-88D9-D4AB84FD67C9}" type="presParOf" srcId="{D34FAD9D-563F-48DB-81F2-DAE7B40D4D79}" destId="{0B648383-D3C7-4236-8E7A-6CDF0AE5673A}" srcOrd="1" destOrd="0" presId="urn:microsoft.com/office/officeart/2009/3/layout/HorizontalOrganizationChart"/>
-    <dgm:cxn modelId="{162C65F0-BBA2-42ED-9F28-0CF3E9A0C042}" type="presParOf" srcId="{0B648383-D3C7-4236-8E7A-6CDF0AE5673A}" destId="{E8F5679A-B4E7-4029-9E49-D47F8B3AE7A3}" srcOrd="0" destOrd="0" presId="urn:microsoft.com/office/officeart/2009/3/layout/HorizontalOrganizationChart"/>
-    <dgm:cxn modelId="{89C24ACF-6E67-4B8F-BED6-1E49E635C0B8}" type="presParOf" srcId="{0B648383-D3C7-4236-8E7A-6CDF0AE5673A}" destId="{3F58307D-DA70-424C-9F80-84342D05B7D3}" srcOrd="1" destOrd="0" presId="urn:microsoft.com/office/officeart/2009/3/layout/HorizontalOrganizationChart"/>
-    <dgm:cxn modelId="{6365EA2D-DA61-431C-99DA-A739891E0A9D}" type="presParOf" srcId="{3F58307D-DA70-424C-9F80-84342D05B7D3}" destId="{FB66AB66-6CF6-40EE-9F86-7BAE56BF513E}" srcOrd="0" destOrd="0" presId="urn:microsoft.com/office/officeart/2009/3/layout/HorizontalOrganizationChart"/>
-    <dgm:cxn modelId="{99BADE28-7B4D-4FA3-AA3B-4BA95ED4A912}" type="presParOf" srcId="{FB66AB66-6CF6-40EE-9F86-7BAE56BF513E}" destId="{579F520A-AE54-4C7D-8EAA-58754C4F2BD6}" srcOrd="0" destOrd="0" presId="urn:microsoft.com/office/officeart/2009/3/layout/HorizontalOrganizationChart"/>
-    <dgm:cxn modelId="{0A1184B6-9456-4A69-B588-F798B4F2F6DC}" type="presParOf" srcId="{FB66AB66-6CF6-40EE-9F86-7BAE56BF513E}" destId="{9C4F67AE-F4C3-463A-9600-7A23BE10235C}" srcOrd="1" destOrd="0" presId="urn:microsoft.com/office/officeart/2009/3/layout/HorizontalOrganizationChart"/>
-    <dgm:cxn modelId="{2AB73935-FE40-4650-9758-7AA16168C5FB}" type="presParOf" srcId="{3F58307D-DA70-424C-9F80-84342D05B7D3}" destId="{F36D16F6-24BF-4976-87D4-77C090742F3C}" srcOrd="1" destOrd="0" presId="urn:microsoft.com/office/officeart/2009/3/layout/HorizontalOrganizationChart"/>
-    <dgm:cxn modelId="{BDF088AA-F0AF-4082-AFE2-6D33C2E02E7B}" type="presParOf" srcId="{3F58307D-DA70-424C-9F80-84342D05B7D3}" destId="{F8E427D0-F01A-4480-8C42-CAEBE8152779}" srcOrd="2" destOrd="0" presId="urn:microsoft.com/office/officeart/2009/3/layout/HorizontalOrganizationChart"/>
-    <dgm:cxn modelId="{77CE3218-A1F1-4919-B5E0-F9A3D1C4D196}" type="presParOf" srcId="{0B648383-D3C7-4236-8E7A-6CDF0AE5673A}" destId="{65EB4983-BB31-4664-A63D-67834173BC35}" srcOrd="2" destOrd="0" presId="urn:microsoft.com/office/officeart/2009/3/layout/HorizontalOrganizationChart"/>
-    <dgm:cxn modelId="{32D51C32-7484-42A2-AAE5-4751C6C1D3D4}" type="presParOf" srcId="{0B648383-D3C7-4236-8E7A-6CDF0AE5673A}" destId="{04AB4853-365C-45F1-809E-4EA0274EEAFF}" srcOrd="3" destOrd="0" presId="urn:microsoft.com/office/officeart/2009/3/layout/HorizontalOrganizationChart"/>
-    <dgm:cxn modelId="{5DDE9C11-228C-401D-A6EE-8E563AD9A81C}" type="presParOf" srcId="{04AB4853-365C-45F1-809E-4EA0274EEAFF}" destId="{98E7DA3E-31F9-4F55-828C-357F2293945B}" srcOrd="0" destOrd="0" presId="urn:microsoft.com/office/officeart/2009/3/layout/HorizontalOrganizationChart"/>
-    <dgm:cxn modelId="{1D1649C9-39CE-442A-A15C-A08A026BC4B2}" type="presParOf" srcId="{98E7DA3E-31F9-4F55-828C-357F2293945B}" destId="{F2B493C0-0743-43A2-AC51-D8957F26F82C}" srcOrd="0" destOrd="0" presId="urn:microsoft.com/office/officeart/2009/3/layout/HorizontalOrganizationChart"/>
-    <dgm:cxn modelId="{397C9D1B-0F2D-44E4-864B-B181003B039C}" type="presParOf" srcId="{98E7DA3E-31F9-4F55-828C-357F2293945B}" destId="{4CFEB244-DA45-4238-9984-8223E2B3FFAB}" srcOrd="1" destOrd="0" presId="urn:microsoft.com/office/officeart/2009/3/layout/HorizontalOrganizationChart"/>
-    <dgm:cxn modelId="{2B33AF7F-D3F2-4C5C-ACC3-83017F2AEC6D}" type="presParOf" srcId="{04AB4853-365C-45F1-809E-4EA0274EEAFF}" destId="{ADC66F4F-0DE8-4FCE-9374-DFA0ACA1A515}" srcOrd="1" destOrd="0" presId="urn:microsoft.com/office/officeart/2009/3/layout/HorizontalOrganizationChart"/>
-    <dgm:cxn modelId="{AD253488-B15F-453C-A52B-1D55B7277BF9}" type="presParOf" srcId="{04AB4853-365C-45F1-809E-4EA0274EEAFF}" destId="{DC82D150-6521-4004-96A0-BA0D398E94CE}" srcOrd="2" destOrd="0" presId="urn:microsoft.com/office/officeart/2009/3/layout/HorizontalOrganizationChart"/>
-    <dgm:cxn modelId="{811C6072-6278-42C9-96FD-0E1180B18C89}" type="presParOf" srcId="{0B648383-D3C7-4236-8E7A-6CDF0AE5673A}" destId="{CD916976-F602-4D7C-BCD0-21A2122D484A}" srcOrd="4" destOrd="0" presId="urn:microsoft.com/office/officeart/2009/3/layout/HorizontalOrganizationChart"/>
-    <dgm:cxn modelId="{2D7B981D-FFF8-420C-8866-ABF440B67A09}" type="presParOf" srcId="{0B648383-D3C7-4236-8E7A-6CDF0AE5673A}" destId="{8BF95338-838F-490A-BA00-21E6C6CEFC59}" srcOrd="5" destOrd="0" presId="urn:microsoft.com/office/officeart/2009/3/layout/HorizontalOrganizationChart"/>
-    <dgm:cxn modelId="{C47BBDED-42E1-48CB-BFAE-ABD4F22B747A}" type="presParOf" srcId="{8BF95338-838F-490A-BA00-21E6C6CEFC59}" destId="{94C1F8F4-F83C-4EF4-9EDE-A44BFAE79663}" srcOrd="0" destOrd="0" presId="urn:microsoft.com/office/officeart/2009/3/layout/HorizontalOrganizationChart"/>
-    <dgm:cxn modelId="{CAC7C6C1-0F5A-46F8-A8C4-994B22624BA1}" type="presParOf" srcId="{94C1F8F4-F83C-4EF4-9EDE-A44BFAE79663}" destId="{B749A697-F1F7-43E9-B427-F2D0A94234B3}" srcOrd="0" destOrd="0" presId="urn:microsoft.com/office/officeart/2009/3/layout/HorizontalOrganizationChart"/>
-    <dgm:cxn modelId="{9B403ADD-B073-4508-A2D9-ABBD4337DAAB}" type="presParOf" srcId="{94C1F8F4-F83C-4EF4-9EDE-A44BFAE79663}" destId="{7590CFC6-D126-4B6E-A10D-CE3C32413134}" srcOrd="1" destOrd="0" presId="urn:microsoft.com/office/officeart/2009/3/layout/HorizontalOrganizationChart"/>
-    <dgm:cxn modelId="{581023BB-3F6C-4D0F-B6BB-8AC8261C8368}" type="presParOf" srcId="{8BF95338-838F-490A-BA00-21E6C6CEFC59}" destId="{D3959ADE-C3EA-44D4-9794-3CCA7DB83ABC}" srcOrd="1" destOrd="0" presId="urn:microsoft.com/office/officeart/2009/3/layout/HorizontalOrganizationChart"/>
-    <dgm:cxn modelId="{2E61250D-F852-48D1-AAC2-1DF492707EFB}" type="presParOf" srcId="{8BF95338-838F-490A-BA00-21E6C6CEFC59}" destId="{BD278D3D-FC85-4508-966A-F67A95FE69E6}" srcOrd="2" destOrd="0" presId="urn:microsoft.com/office/officeart/2009/3/layout/HorizontalOrganizationChart"/>
-    <dgm:cxn modelId="{FEE379D9-17A1-45F2-B080-F37C7593097A}" type="presParOf" srcId="{0B648383-D3C7-4236-8E7A-6CDF0AE5673A}" destId="{217B4CDA-BBBC-438D-83E1-C0AF08859A80}" srcOrd="6" destOrd="0" presId="urn:microsoft.com/office/officeart/2009/3/layout/HorizontalOrganizationChart"/>
-    <dgm:cxn modelId="{4E714394-839A-403D-BD5D-FDFE583E6870}" type="presParOf" srcId="{0B648383-D3C7-4236-8E7A-6CDF0AE5673A}" destId="{EF7983A6-3B99-477A-BB6A-D33CC1A482E3}" srcOrd="7" destOrd="0" presId="urn:microsoft.com/office/officeart/2009/3/layout/HorizontalOrganizationChart"/>
-    <dgm:cxn modelId="{4908E924-337C-455C-9E0C-02E39C95031B}" type="presParOf" srcId="{EF7983A6-3B99-477A-BB6A-D33CC1A482E3}" destId="{FB0C6B8D-0660-4804-B076-CAA2C929AA8E}" srcOrd="0" destOrd="0" presId="urn:microsoft.com/office/officeart/2009/3/layout/HorizontalOrganizationChart"/>
-    <dgm:cxn modelId="{15148196-E953-46BD-AC9A-9789AF680CD8}" type="presParOf" srcId="{FB0C6B8D-0660-4804-B076-CAA2C929AA8E}" destId="{DFDC4304-58E6-4A51-A564-2600A61E1B14}" srcOrd="0" destOrd="0" presId="urn:microsoft.com/office/officeart/2009/3/layout/HorizontalOrganizationChart"/>
-    <dgm:cxn modelId="{6F8DBE6C-A0D5-444A-8516-CE74B69B4CEB}" type="presParOf" srcId="{FB0C6B8D-0660-4804-B076-CAA2C929AA8E}" destId="{35369802-57BB-4A58-941D-5B724A8F4E0D}" srcOrd="1" destOrd="0" presId="urn:microsoft.com/office/officeart/2009/3/layout/HorizontalOrganizationChart"/>
-    <dgm:cxn modelId="{D2BC9399-4E74-4E17-BD5D-60F4A7D05788}" type="presParOf" srcId="{EF7983A6-3B99-477A-BB6A-D33CC1A482E3}" destId="{DADCBB13-B3D1-4D5D-9D78-AAFD19217CE6}" srcOrd="1" destOrd="0" presId="urn:microsoft.com/office/officeart/2009/3/layout/HorizontalOrganizationChart"/>
-    <dgm:cxn modelId="{6467F997-4C87-43EC-8659-9133E6382864}" type="presParOf" srcId="{EF7983A6-3B99-477A-BB6A-D33CC1A482E3}" destId="{2498EB39-0159-4FBD-993D-A7FF5F27AD3D}" srcOrd="2" destOrd="0" presId="urn:microsoft.com/office/officeart/2009/3/layout/HorizontalOrganizationChart"/>
-    <dgm:cxn modelId="{583207FA-B637-4B5E-BDA9-34C69C754CF2}" type="presParOf" srcId="{0B648383-D3C7-4236-8E7A-6CDF0AE5673A}" destId="{43104674-871F-419B-A418-D9AAC23E289E}" srcOrd="8" destOrd="0" presId="urn:microsoft.com/office/officeart/2009/3/layout/HorizontalOrganizationChart"/>
-    <dgm:cxn modelId="{275BFEE7-5520-425F-BB51-024D65E864C4}" type="presParOf" srcId="{0B648383-D3C7-4236-8E7A-6CDF0AE5673A}" destId="{97403EDA-CFBD-4E6F-91FC-2F6EFDEEC951}" srcOrd="9" destOrd="0" presId="urn:microsoft.com/office/officeart/2009/3/layout/HorizontalOrganizationChart"/>
-    <dgm:cxn modelId="{93EAC307-F026-4C03-9520-1118A112A511}" type="presParOf" srcId="{97403EDA-CFBD-4E6F-91FC-2F6EFDEEC951}" destId="{A1A3A3F8-3C84-44C5-BBE8-62F6456B40B5}" srcOrd="0" destOrd="0" presId="urn:microsoft.com/office/officeart/2009/3/layout/HorizontalOrganizationChart"/>
-    <dgm:cxn modelId="{F3916BA3-425D-47C5-8049-43ADB99E954D}" type="presParOf" srcId="{A1A3A3F8-3C84-44C5-BBE8-62F6456B40B5}" destId="{C681346C-DBB5-436F-8D60-CD1220694A39}" srcOrd="0" destOrd="0" presId="urn:microsoft.com/office/officeart/2009/3/layout/HorizontalOrganizationChart"/>
-    <dgm:cxn modelId="{8FECC07B-C687-4FF3-9391-3B0EA26E0DA1}" type="presParOf" srcId="{A1A3A3F8-3C84-44C5-BBE8-62F6456B40B5}" destId="{CC0B68E2-DF6A-4C88-8F62-F3704CB806A8}" srcOrd="1" destOrd="0" presId="urn:microsoft.com/office/officeart/2009/3/layout/HorizontalOrganizationChart"/>
-    <dgm:cxn modelId="{580D39CD-8918-445B-806C-23BC4815F9D5}" type="presParOf" srcId="{97403EDA-CFBD-4E6F-91FC-2F6EFDEEC951}" destId="{F032861C-E33A-4DFB-A4C4-4F7577845ABD}" srcOrd="1" destOrd="0" presId="urn:microsoft.com/office/officeart/2009/3/layout/HorizontalOrganizationChart"/>
-    <dgm:cxn modelId="{A640EDEE-D780-4409-8403-E5907442E7D1}" type="presParOf" srcId="{97403EDA-CFBD-4E6F-91FC-2F6EFDEEC951}" destId="{42DEEE59-20E9-49B4-AE02-88FEA834146E}" srcOrd="2" destOrd="0" presId="urn:microsoft.com/office/officeart/2009/3/layout/HorizontalOrganizationChart"/>
-    <dgm:cxn modelId="{9137EBDA-F5BE-4291-B72E-949B2EAD2D7F}" type="presParOf" srcId="{0B648383-D3C7-4236-8E7A-6CDF0AE5673A}" destId="{3351BBE6-1590-45A8-AB5B-036E4A61C48C}" srcOrd="10" destOrd="0" presId="urn:microsoft.com/office/officeart/2009/3/layout/HorizontalOrganizationChart"/>
-    <dgm:cxn modelId="{8C9053E5-AEF7-4361-AEC4-7FAFB2F3D7D5}" type="presParOf" srcId="{0B648383-D3C7-4236-8E7A-6CDF0AE5673A}" destId="{83E4AFA1-7F15-4185-8EF0-0E384DA2BDD2}" srcOrd="11" destOrd="0" presId="urn:microsoft.com/office/officeart/2009/3/layout/HorizontalOrganizationChart"/>
-    <dgm:cxn modelId="{4FE7E34D-4396-40D4-A9D2-3B27C66C1895}" type="presParOf" srcId="{83E4AFA1-7F15-4185-8EF0-0E384DA2BDD2}" destId="{9047A7E0-A850-44DC-B63A-E7CA0778F5DA}" srcOrd="0" destOrd="0" presId="urn:microsoft.com/office/officeart/2009/3/layout/HorizontalOrganizationChart"/>
-    <dgm:cxn modelId="{D4BC7475-7361-4251-8734-977C43DA4989}" type="presParOf" srcId="{9047A7E0-A850-44DC-B63A-E7CA0778F5DA}" destId="{01254291-CFAB-440C-98DD-58A58AA6C220}" srcOrd="0" destOrd="0" presId="urn:microsoft.com/office/officeart/2009/3/layout/HorizontalOrganizationChart"/>
-    <dgm:cxn modelId="{BC6552D4-BE7E-4B89-8C71-8303E5DD8EAF}" type="presParOf" srcId="{9047A7E0-A850-44DC-B63A-E7CA0778F5DA}" destId="{5ED89359-11E8-4474-8CA7-52CDC32043B6}" srcOrd="1" destOrd="0" presId="urn:microsoft.com/office/officeart/2009/3/layout/HorizontalOrganizationChart"/>
-    <dgm:cxn modelId="{14C13436-A002-431F-9B48-53CE7441064A}" type="presParOf" srcId="{83E4AFA1-7F15-4185-8EF0-0E384DA2BDD2}" destId="{C53DEB6C-A739-40C1-AE72-950CC3EA49BA}" srcOrd="1" destOrd="0" presId="urn:microsoft.com/office/officeart/2009/3/layout/HorizontalOrganizationChart"/>
-    <dgm:cxn modelId="{A97EA941-264A-4BF3-99B9-EF209BBD9E6E}" type="presParOf" srcId="{83E4AFA1-7F15-4185-8EF0-0E384DA2BDD2}" destId="{6E065F2B-0E6A-4D91-B0B7-21E2F3A42CD6}" srcOrd="2" destOrd="0" presId="urn:microsoft.com/office/officeart/2009/3/layout/HorizontalOrganizationChart"/>
-    <dgm:cxn modelId="{9509DC09-4B1B-4658-9B26-3AE362524160}" type="presParOf" srcId="{D34FAD9D-563F-48DB-81F2-DAE7B40D4D79}" destId="{F94D3C61-B60D-478D-B013-AE4FD7A1E788}" srcOrd="2" destOrd="0" presId="urn:microsoft.com/office/officeart/2009/3/layout/HorizontalOrganizationChart"/>
-    <dgm:cxn modelId="{F2BF4611-C13E-42AE-A551-9EBE52E5EDB1}" type="presParOf" srcId="{6598E883-0B9E-4951-90D8-465EDCCA7329}" destId="{81424B4A-1C37-4E7B-B257-DFA4CDFD9DCC}" srcOrd="2" destOrd="0" presId="urn:microsoft.com/office/officeart/2009/3/layout/HorizontalOrganizationChart"/>
-    <dgm:cxn modelId="{107D7BAC-0EB2-4587-AAF2-A4485D4F4B5B}" type="presParOf" srcId="{81424B4A-1C37-4E7B-B257-DFA4CDFD9DCC}" destId="{96BABFEB-B4D1-4534-A561-C3FA11F7798D}" srcOrd="0" destOrd="0" presId="urn:microsoft.com/office/officeart/2009/3/layout/HorizontalOrganizationChart"/>
-    <dgm:cxn modelId="{70A0D48B-12B2-4406-9E40-3BE3A8816846}" type="presParOf" srcId="{81424B4A-1C37-4E7B-B257-DFA4CDFD9DCC}" destId="{9D08AB6A-0739-4AF1-B1F2-DE752874D9D9}" srcOrd="1" destOrd="0" presId="urn:microsoft.com/office/officeart/2009/3/layout/HorizontalOrganizationChart"/>
-    <dgm:cxn modelId="{C2D4319A-7FF0-49F1-8446-AA59C6CC0572}" type="presParOf" srcId="{9D08AB6A-0739-4AF1-B1F2-DE752874D9D9}" destId="{962C6DFA-F746-4EA8-BAAC-EC37FC3F6558}" srcOrd="0" destOrd="0" presId="urn:microsoft.com/office/officeart/2009/3/layout/HorizontalOrganizationChart"/>
-    <dgm:cxn modelId="{046398F7-243F-452C-B348-0C3063C50D7D}" type="presParOf" srcId="{962C6DFA-F746-4EA8-BAAC-EC37FC3F6558}" destId="{E5C4D939-EBC7-4E3F-88C1-717C05A6765B}" srcOrd="0" destOrd="0" presId="urn:microsoft.com/office/officeart/2009/3/layout/HorizontalOrganizationChart"/>
-    <dgm:cxn modelId="{7517F55B-B4BB-4021-91D4-8FC1336166E5}" type="presParOf" srcId="{962C6DFA-F746-4EA8-BAAC-EC37FC3F6558}" destId="{9AED1C1E-A2D4-457E-AF2A-318FBBBE4EAA}" srcOrd="1" destOrd="0" presId="urn:microsoft.com/office/officeart/2009/3/layout/HorizontalOrganizationChart"/>
-    <dgm:cxn modelId="{FBC2FCD9-3833-464C-8503-0A5691A82A10}" type="presParOf" srcId="{9D08AB6A-0739-4AF1-B1F2-DE752874D9D9}" destId="{ABF092DC-953D-4379-9496-AC65500A5C8B}" srcOrd="1" destOrd="0" presId="urn:microsoft.com/office/officeart/2009/3/layout/HorizontalOrganizationChart"/>
-    <dgm:cxn modelId="{42D4927B-F368-4554-BC8B-5C8AD77718B3}" type="presParOf" srcId="{9D08AB6A-0739-4AF1-B1F2-DE752874D9D9}" destId="{0974C1B5-831C-44DD-80AD-2B2D18832506}" srcOrd="2" destOrd="0" presId="urn:microsoft.com/office/officeart/2009/3/layout/HorizontalOrganizationChart"/>
+    <dgm:cxn modelId="{ABD66FE2-D3DB-4345-9311-FAA8DD81483E}" type="presOf" srcId="{CD56017A-BEAC-40D9-9767-F722B0547379}" destId="{02C79C0A-3367-4787-8DA3-89BE47E966D1}" srcOrd="0" destOrd="0" presId="urn:microsoft.com/office/officeart/2005/8/layout/hierarchy1"/>
+    <dgm:cxn modelId="{EF46D158-F66B-423C-84F5-E434180C17CD}" type="presOf" srcId="{BD131932-42D3-4B7E-A930-951D51CF17E6}" destId="{11AA51F1-1B29-473B-AACB-7B26E6446B7C}" srcOrd="0" destOrd="0" presId="urn:microsoft.com/office/officeart/2005/8/layout/hierarchy1"/>
+    <dgm:cxn modelId="{FF9205A3-5280-41D5-8325-4120BFDFB9A1}" srcId="{572CA0B4-1FA5-4E42-8C6A-037D5C3EC6D9}" destId="{86F1829A-C00C-4A8B-B0CC-4AB3B862C50E}" srcOrd="5" destOrd="0" parTransId="{35C0F752-A4BD-41A2-AEED-190D2EA67D2B}" sibTransId="{CCFFF6A1-F892-4284-A34E-A556D49DE3F0}"/>
+    <dgm:cxn modelId="{C672E544-8755-4898-8693-D2835E693120}" type="presOf" srcId="{2BCD74F1-D338-4C6B-ADA0-E366E8F06D8F}" destId="{38E2D1C5-FD94-441D-9F22-1B6C40CAB7F2}" srcOrd="0" destOrd="0" presId="urn:microsoft.com/office/officeart/2005/8/layout/hierarchy1"/>
+    <dgm:cxn modelId="{98237561-BA47-47DB-B2AE-9D707AE03F0A}" srcId="{572CA0B4-1FA5-4E42-8C6A-037D5C3EC6D9}" destId="{4D47E4F3-4D7E-44A6-98AF-92E3DFBEFA6D}" srcOrd="2" destOrd="0" parTransId="{BD131932-42D3-4B7E-A930-951D51CF17E6}" sibTransId="{DE11F839-D742-4B14-9204-5FD0527C5FF3}"/>
+    <dgm:cxn modelId="{B5D15783-9508-497F-B174-D75A2D730B99}" srcId="{572CA0B4-1FA5-4E42-8C6A-037D5C3EC6D9}" destId="{CA58B5BD-839C-40B3-B74D-534CE5A7C106}" srcOrd="1" destOrd="0" parTransId="{2BCD74F1-D338-4C6B-ADA0-E366E8F06D8F}" sibTransId="{52ED359E-FB91-49A6-B136-E6313EC298DD}"/>
+    <dgm:cxn modelId="{E2191DD0-E18B-4FCE-B6B2-CDDFA306079A}" type="presOf" srcId="{6E5B323F-B433-42D1-9C21-1FDCBC4993E7}" destId="{E60E2921-DE61-4B79-AE1F-FD7CD65AEF4F}" srcOrd="0" destOrd="0" presId="urn:microsoft.com/office/officeart/2005/8/layout/hierarchy1"/>
+    <dgm:cxn modelId="{31AE0B2A-0A62-4BB8-9F50-E729AFBEC839}" type="presOf" srcId="{444EAAEC-72B3-403B-9884-32E1F5CFFA03}" destId="{00B2FB70-DABF-4560-A6F0-4ED63A466B27}" srcOrd="0" destOrd="0" presId="urn:microsoft.com/office/officeart/2005/8/layout/hierarchy1"/>
+    <dgm:cxn modelId="{9A82F47D-C42F-453A-A55F-8CB530A442C9}" srcId="{572CA0B4-1FA5-4E42-8C6A-037D5C3EC6D9}" destId="{3FE79028-DCB4-45BD-8C14-E00CB9A9F259}" srcOrd="4" destOrd="0" parTransId="{DC476C66-7434-4425-AC9B-59A1F49262D3}" sibTransId="{110784FA-E748-4F5D-83A9-B47ABE403158}"/>
+    <dgm:cxn modelId="{B5B77227-E10F-44FA-99A9-815FC6288437}" type="presOf" srcId="{4D47E4F3-4D7E-44A6-98AF-92E3DFBEFA6D}" destId="{24D8400A-F077-483A-AE89-AEEB40B0E03A}" srcOrd="0" destOrd="0" presId="urn:microsoft.com/office/officeart/2005/8/layout/hierarchy1"/>
+    <dgm:cxn modelId="{B8DBC571-9809-4DA3-9E92-B74E7ED3F446}" type="presOf" srcId="{572CA0B4-1FA5-4E42-8C6A-037D5C3EC6D9}" destId="{8FBCDB1B-53C4-441F-B65F-3F0F6F34F0C0}" srcOrd="0" destOrd="0" presId="urn:microsoft.com/office/officeart/2005/8/layout/hierarchy1"/>
+    <dgm:cxn modelId="{32D43009-BD29-4181-8FA5-BA6674162F82}" srcId="{B3F418DD-5174-4C4C-8F60-5FFCA8DED873}" destId="{572CA0B4-1FA5-4E42-8C6A-037D5C3EC6D9}" srcOrd="1" destOrd="0" parTransId="{BB7DA130-0214-47E0-B65D-916D3D60D324}" sibTransId="{91872515-C819-41E9-95BB-7220DE784836}"/>
+    <dgm:cxn modelId="{7AA495E7-A6A1-438E-BF19-4D34FC34BB24}" srcId="{B3F418DD-5174-4C4C-8F60-5FFCA8DED873}" destId="{37F72F86-AD8A-466B-BC1A-083EBB6FC328}" srcOrd="0" destOrd="0" parTransId="{38F29215-DD16-4459-AC78-9F51B6100956}" sibTransId="{5F381D03-3719-4B4A-A4C9-ED3EFC813FCF}"/>
+    <dgm:cxn modelId="{F64335E1-1A50-4E7E-BF3B-B9753986DA11}" type="presOf" srcId="{D0B7D284-7DC8-4AD7-9B58-BB0087CA4C55}" destId="{BADE6343-1D71-48EF-BC73-403E0A5C2AE5}" srcOrd="0" destOrd="0" presId="urn:microsoft.com/office/officeart/2005/8/layout/hierarchy1"/>
+    <dgm:cxn modelId="{5A024E05-34CB-4926-A024-3380DFD67150}" srcId="{572CA0B4-1FA5-4E42-8C6A-037D5C3EC6D9}" destId="{CD56017A-BEAC-40D9-9767-F722B0547379}" srcOrd="3" destOrd="0" parTransId="{6E5B323F-B433-42D1-9C21-1FDCBC4993E7}" sibTransId="{3D285A05-20D8-479F-84DB-3B5DAA729307}"/>
+    <dgm:cxn modelId="{BFFC44D3-A4D5-4973-A481-18BC66BE8AFF}" type="presOf" srcId="{3FE79028-DCB4-45BD-8C14-E00CB9A9F259}" destId="{B5BAC50D-7CDB-46D4-980A-9A70486F0E9A}" srcOrd="0" destOrd="0" presId="urn:microsoft.com/office/officeart/2005/8/layout/hierarchy1"/>
+    <dgm:cxn modelId="{0E048269-F62A-4120-A925-249EC7AB1E97}" type="presOf" srcId="{38F29215-DD16-4459-AC78-9F51B6100956}" destId="{D60E78AF-A21C-4CA3-B376-6C965D69C2A2}" srcOrd="0" destOrd="0" presId="urn:microsoft.com/office/officeart/2005/8/layout/hierarchy1"/>
+    <dgm:cxn modelId="{B423972E-DBD2-4596-B035-1473A6273395}" type="presOf" srcId="{CA58B5BD-839C-40B3-B74D-534CE5A7C106}" destId="{183E52E6-D1C8-4457-BC4F-BD4BCF98C81B}" srcOrd="0" destOrd="0" presId="urn:microsoft.com/office/officeart/2005/8/layout/hierarchy1"/>
+    <dgm:cxn modelId="{FE652BF9-6E7A-4BC9-B146-020DA1F071D6}" srcId="{572CA0B4-1FA5-4E42-8C6A-037D5C3EC6D9}" destId="{8DE85685-3235-4A10-BEEB-618EC958FDF6}" srcOrd="0" destOrd="0" parTransId="{D0B7D284-7DC8-4AD7-9B58-BB0087CA4C55}" sibTransId="{60C35D21-D7C8-4E29-B311-A7251251A8F7}"/>
+    <dgm:cxn modelId="{6B034A85-BF78-407F-ABE2-78D571918040}" srcId="{444EAAEC-72B3-403B-9884-32E1F5CFFA03}" destId="{B3F418DD-5174-4C4C-8F60-5FFCA8DED873}" srcOrd="0" destOrd="0" parTransId="{3663B11F-7C1E-4D3A-8276-35350A9F558D}" sibTransId="{2640DB92-ECED-489D-A287-85204AB6538D}"/>
+    <dgm:cxn modelId="{3E556D7F-B673-42CF-BDAB-BD0DBD99EBD4}" type="presOf" srcId="{8DE85685-3235-4A10-BEEB-618EC958FDF6}" destId="{FCD9F46C-5D95-4AFF-82B5-DE43D160DF8F}" srcOrd="0" destOrd="0" presId="urn:microsoft.com/office/officeart/2005/8/layout/hierarchy1"/>
+    <dgm:cxn modelId="{42AA1CDF-F611-43EE-9AB1-045234C8E585}" type="presOf" srcId="{B3F418DD-5174-4C4C-8F60-5FFCA8DED873}" destId="{63DA2A02-2EF8-4116-B88D-EF9F614B8482}" srcOrd="0" destOrd="0" presId="urn:microsoft.com/office/officeart/2005/8/layout/hierarchy1"/>
+    <dgm:cxn modelId="{CB6859CD-2F20-43AD-858B-F3CE3DD1F95C}" type="presOf" srcId="{86F1829A-C00C-4A8B-B0CC-4AB3B862C50E}" destId="{AADDFFF4-A47D-403C-AC5E-A7DBAE4B11CA}" srcOrd="0" destOrd="0" presId="urn:microsoft.com/office/officeart/2005/8/layout/hierarchy1"/>
+    <dgm:cxn modelId="{BEAAA023-C640-4C6C-9B9A-558D3D542166}" type="presOf" srcId="{37F72F86-AD8A-466B-BC1A-083EBB6FC328}" destId="{67BB185E-7D65-4D55-BF95-46DFB4F02546}" srcOrd="0" destOrd="0" presId="urn:microsoft.com/office/officeart/2005/8/layout/hierarchy1"/>
+    <dgm:cxn modelId="{0DF94BE1-A226-4797-A895-2DECB389C1DB}" type="presOf" srcId="{BB7DA130-0214-47E0-B65D-916D3D60D324}" destId="{5FEB1C38-3CED-4508-9914-A1E636D85A5B}" srcOrd="0" destOrd="0" presId="urn:microsoft.com/office/officeart/2005/8/layout/hierarchy1"/>
+    <dgm:cxn modelId="{89ED045A-4215-4B1E-A441-AD5552AB801C}" type="presOf" srcId="{DC476C66-7434-4425-AC9B-59A1F49262D3}" destId="{D5C5FCAA-69CF-46DF-91A4-E8B558B2A75C}" srcOrd="0" destOrd="0" presId="urn:microsoft.com/office/officeart/2005/8/layout/hierarchy1"/>
+    <dgm:cxn modelId="{AC77C000-F630-4B92-9D3F-A3725DFB6CE2}" type="presOf" srcId="{35C0F752-A4BD-41A2-AEED-190D2EA67D2B}" destId="{704A62B7-0807-4B15-BF94-B6DEE7BF6F8E}" srcOrd="0" destOrd="0" presId="urn:microsoft.com/office/officeart/2005/8/layout/hierarchy1"/>
+    <dgm:cxn modelId="{82CDDB49-BCCB-4D7E-9909-C71C83C9C09D}" type="presParOf" srcId="{00B2FB70-DABF-4560-A6F0-4ED63A466B27}" destId="{27DA8869-5602-4D47-81DE-ADA587E1B747}" srcOrd="0" destOrd="0" presId="urn:microsoft.com/office/officeart/2005/8/layout/hierarchy1"/>
+    <dgm:cxn modelId="{F51F175D-8DF5-4ED8-96E1-978584C84B1B}" type="presParOf" srcId="{27DA8869-5602-4D47-81DE-ADA587E1B747}" destId="{CF335C8B-7F71-46B2-8DB7-30974DCB6F57}" srcOrd="0" destOrd="0" presId="urn:microsoft.com/office/officeart/2005/8/layout/hierarchy1"/>
+    <dgm:cxn modelId="{2C532923-6E3C-411B-B96F-AFB7064F1EEA}" type="presParOf" srcId="{CF335C8B-7F71-46B2-8DB7-30974DCB6F57}" destId="{FBF89A13-B3AC-4192-A3B9-4594A2B0A4E0}" srcOrd="0" destOrd="0" presId="urn:microsoft.com/office/officeart/2005/8/layout/hierarchy1"/>
+    <dgm:cxn modelId="{7C856392-F4FD-4609-9093-ECDED465D797}" type="presParOf" srcId="{CF335C8B-7F71-46B2-8DB7-30974DCB6F57}" destId="{63DA2A02-2EF8-4116-B88D-EF9F614B8482}" srcOrd="1" destOrd="0" presId="urn:microsoft.com/office/officeart/2005/8/layout/hierarchy1"/>
+    <dgm:cxn modelId="{33633EBC-EE6F-4901-BB2E-4718D087A440}" type="presParOf" srcId="{27DA8869-5602-4D47-81DE-ADA587E1B747}" destId="{9AC6D229-4450-4A61-96C0-DA336BD26C9E}" srcOrd="1" destOrd="0" presId="urn:microsoft.com/office/officeart/2005/8/layout/hierarchy1"/>
+    <dgm:cxn modelId="{2BB1010B-73CC-4E5F-A0E9-1211AF71E44C}" type="presParOf" srcId="{9AC6D229-4450-4A61-96C0-DA336BD26C9E}" destId="{D60E78AF-A21C-4CA3-B376-6C965D69C2A2}" srcOrd="0" destOrd="0" presId="urn:microsoft.com/office/officeart/2005/8/layout/hierarchy1"/>
+    <dgm:cxn modelId="{019EEAD5-B815-45BB-9C3E-34D300D27BED}" type="presParOf" srcId="{9AC6D229-4450-4A61-96C0-DA336BD26C9E}" destId="{DB1F5C0D-D76B-4658-9A6A-1CEF644768DF}" srcOrd="1" destOrd="0" presId="urn:microsoft.com/office/officeart/2005/8/layout/hierarchy1"/>
+    <dgm:cxn modelId="{100A98AE-BC1B-484D-B151-1D2658AAB6BC}" type="presParOf" srcId="{DB1F5C0D-D76B-4658-9A6A-1CEF644768DF}" destId="{0763C758-A59D-4CD2-87B4-2B815EF8D406}" srcOrd="0" destOrd="0" presId="urn:microsoft.com/office/officeart/2005/8/layout/hierarchy1"/>
+    <dgm:cxn modelId="{9DB5E825-F093-4FEB-93D7-B9F16F5C4A71}" type="presParOf" srcId="{0763C758-A59D-4CD2-87B4-2B815EF8D406}" destId="{4F662A25-C159-4B4A-ACA0-9143A0094890}" srcOrd="0" destOrd="0" presId="urn:microsoft.com/office/officeart/2005/8/layout/hierarchy1"/>
+    <dgm:cxn modelId="{5DFBC5A6-F721-4B3A-A82C-0B1017E7F167}" type="presParOf" srcId="{0763C758-A59D-4CD2-87B4-2B815EF8D406}" destId="{67BB185E-7D65-4D55-BF95-46DFB4F02546}" srcOrd="1" destOrd="0" presId="urn:microsoft.com/office/officeart/2005/8/layout/hierarchy1"/>
+    <dgm:cxn modelId="{B2A4C050-59CF-429D-B4A8-6F9F9A243D46}" type="presParOf" srcId="{DB1F5C0D-D76B-4658-9A6A-1CEF644768DF}" destId="{F932E7DC-AE75-4771-A3FC-52D7FD96B778}" srcOrd="1" destOrd="0" presId="urn:microsoft.com/office/officeart/2005/8/layout/hierarchy1"/>
+    <dgm:cxn modelId="{694113CC-C0ED-45C4-A5C5-D770AE0781CE}" type="presParOf" srcId="{9AC6D229-4450-4A61-96C0-DA336BD26C9E}" destId="{5FEB1C38-3CED-4508-9914-A1E636D85A5B}" srcOrd="2" destOrd="0" presId="urn:microsoft.com/office/officeart/2005/8/layout/hierarchy1"/>
+    <dgm:cxn modelId="{EF9EE151-B798-4EA5-B87C-F028AD63C3A9}" type="presParOf" srcId="{9AC6D229-4450-4A61-96C0-DA336BD26C9E}" destId="{750FD9DA-2D2D-4305-96D5-A3C2ED851808}" srcOrd="3" destOrd="0" presId="urn:microsoft.com/office/officeart/2005/8/layout/hierarchy1"/>
+    <dgm:cxn modelId="{30606D3F-7B4B-42A4-B588-1094946EFE6A}" type="presParOf" srcId="{750FD9DA-2D2D-4305-96D5-A3C2ED851808}" destId="{20D733ED-4180-4DBE-9BC2-EADD19EC7E21}" srcOrd="0" destOrd="0" presId="urn:microsoft.com/office/officeart/2005/8/layout/hierarchy1"/>
+    <dgm:cxn modelId="{763D2E0E-DDD9-4BB7-87AD-78CA5FF18FD1}" type="presParOf" srcId="{20D733ED-4180-4DBE-9BC2-EADD19EC7E21}" destId="{2003F406-97CE-443A-9A63-A2EF0DE0851E}" srcOrd="0" destOrd="0" presId="urn:microsoft.com/office/officeart/2005/8/layout/hierarchy1"/>
+    <dgm:cxn modelId="{94B4BA07-360F-48B3-97D0-FEDC70A1CD3E}" type="presParOf" srcId="{20D733ED-4180-4DBE-9BC2-EADD19EC7E21}" destId="{8FBCDB1B-53C4-441F-B65F-3F0F6F34F0C0}" srcOrd="1" destOrd="0" presId="urn:microsoft.com/office/officeart/2005/8/layout/hierarchy1"/>
+    <dgm:cxn modelId="{89133FC4-085F-40B2-AC6C-6AA4B3A54590}" type="presParOf" srcId="{750FD9DA-2D2D-4305-96D5-A3C2ED851808}" destId="{C61173E6-4E10-4AE7-88CD-CC2378C72085}" srcOrd="1" destOrd="0" presId="urn:microsoft.com/office/officeart/2005/8/layout/hierarchy1"/>
+    <dgm:cxn modelId="{C3134C3C-19C9-4570-B730-0057BDC86784}" type="presParOf" srcId="{C61173E6-4E10-4AE7-88CD-CC2378C72085}" destId="{BADE6343-1D71-48EF-BC73-403E0A5C2AE5}" srcOrd="0" destOrd="0" presId="urn:microsoft.com/office/officeart/2005/8/layout/hierarchy1"/>
+    <dgm:cxn modelId="{9E2146BD-F13D-4C76-884F-937E1105FD2E}" type="presParOf" srcId="{C61173E6-4E10-4AE7-88CD-CC2378C72085}" destId="{5BF44667-C9FD-45F9-BD8E-95C19B454F29}" srcOrd="1" destOrd="0" presId="urn:microsoft.com/office/officeart/2005/8/layout/hierarchy1"/>
+    <dgm:cxn modelId="{EC37CB55-7402-423C-B254-5555DFB30502}" type="presParOf" srcId="{5BF44667-C9FD-45F9-BD8E-95C19B454F29}" destId="{64339B3A-FEF7-4BD7-B11D-3AC142DA4758}" srcOrd="0" destOrd="0" presId="urn:microsoft.com/office/officeart/2005/8/layout/hierarchy1"/>
+    <dgm:cxn modelId="{80C9ED49-6FA4-4006-973D-1D736C31ACF2}" type="presParOf" srcId="{64339B3A-FEF7-4BD7-B11D-3AC142DA4758}" destId="{5AFD0F4C-71D7-462D-A67D-748AE7F1F59A}" srcOrd="0" destOrd="0" presId="urn:microsoft.com/office/officeart/2005/8/layout/hierarchy1"/>
+    <dgm:cxn modelId="{F0EB6A3B-0471-4224-9B25-82807EFD3F82}" type="presParOf" srcId="{64339B3A-FEF7-4BD7-B11D-3AC142DA4758}" destId="{FCD9F46C-5D95-4AFF-82B5-DE43D160DF8F}" srcOrd="1" destOrd="0" presId="urn:microsoft.com/office/officeart/2005/8/layout/hierarchy1"/>
+    <dgm:cxn modelId="{4712C9A3-CE81-4F36-A6ED-110584615057}" type="presParOf" srcId="{5BF44667-C9FD-45F9-BD8E-95C19B454F29}" destId="{CB437D5C-1C84-4575-9BEB-9E887DE25CD8}" srcOrd="1" destOrd="0" presId="urn:microsoft.com/office/officeart/2005/8/layout/hierarchy1"/>
+    <dgm:cxn modelId="{E5AEF69C-5D92-4BD7-ACC8-A1C14568A361}" type="presParOf" srcId="{C61173E6-4E10-4AE7-88CD-CC2378C72085}" destId="{38E2D1C5-FD94-441D-9F22-1B6C40CAB7F2}" srcOrd="2" destOrd="0" presId="urn:microsoft.com/office/officeart/2005/8/layout/hierarchy1"/>
+    <dgm:cxn modelId="{27BC81D8-CA90-47BA-9A97-8DCC5AACA6B0}" type="presParOf" srcId="{C61173E6-4E10-4AE7-88CD-CC2378C72085}" destId="{ABB06A34-734C-4921-96CD-58E71F3788F9}" srcOrd="3" destOrd="0" presId="urn:microsoft.com/office/officeart/2005/8/layout/hierarchy1"/>
+    <dgm:cxn modelId="{CAB0E090-CBAE-4F82-8291-384A351D66EC}" type="presParOf" srcId="{ABB06A34-734C-4921-96CD-58E71F3788F9}" destId="{0D01721D-CC97-4D22-B6C0-75079BD907AA}" srcOrd="0" destOrd="0" presId="urn:microsoft.com/office/officeart/2005/8/layout/hierarchy1"/>
+    <dgm:cxn modelId="{4203AD2E-793B-401D-95EE-3301361A4346}" type="presParOf" srcId="{0D01721D-CC97-4D22-B6C0-75079BD907AA}" destId="{E54C6DE8-D67D-43F5-9B9A-F1B7EA9330D9}" srcOrd="0" destOrd="0" presId="urn:microsoft.com/office/officeart/2005/8/layout/hierarchy1"/>
+    <dgm:cxn modelId="{34BE0C13-BA18-4D0F-A923-3C3070BAB867}" type="presParOf" srcId="{0D01721D-CC97-4D22-B6C0-75079BD907AA}" destId="{183E52E6-D1C8-4457-BC4F-BD4BCF98C81B}" srcOrd="1" destOrd="0" presId="urn:microsoft.com/office/officeart/2005/8/layout/hierarchy1"/>
+    <dgm:cxn modelId="{0F4CD8CB-8C16-49E1-B536-AA9071541069}" type="presParOf" srcId="{ABB06A34-734C-4921-96CD-58E71F3788F9}" destId="{6CA39223-4FAA-45C5-BC52-B86A2D15CA85}" srcOrd="1" destOrd="0" presId="urn:microsoft.com/office/officeart/2005/8/layout/hierarchy1"/>
+    <dgm:cxn modelId="{ECBA07AA-E26B-45BE-B6AE-D783C345392A}" type="presParOf" srcId="{C61173E6-4E10-4AE7-88CD-CC2378C72085}" destId="{11AA51F1-1B29-473B-AACB-7B26E6446B7C}" srcOrd="4" destOrd="0" presId="urn:microsoft.com/office/officeart/2005/8/layout/hierarchy1"/>
+    <dgm:cxn modelId="{CA874262-17F8-47F2-B6BF-A2EE515F9E2F}" type="presParOf" srcId="{C61173E6-4E10-4AE7-88CD-CC2378C72085}" destId="{F0BE15FA-EA12-4904-A9B1-336B2A97C2DE}" srcOrd="5" destOrd="0" presId="urn:microsoft.com/office/officeart/2005/8/layout/hierarchy1"/>
+    <dgm:cxn modelId="{0680D6F5-B80F-4A53-849A-80B315B537DA}" type="presParOf" srcId="{F0BE15FA-EA12-4904-A9B1-336B2A97C2DE}" destId="{429062C7-9064-4EE2-A82A-FDC5E72468D4}" srcOrd="0" destOrd="0" presId="urn:microsoft.com/office/officeart/2005/8/layout/hierarchy1"/>
+    <dgm:cxn modelId="{F7923A97-EB5E-4EF1-B0A3-3508951A9883}" type="presParOf" srcId="{429062C7-9064-4EE2-A82A-FDC5E72468D4}" destId="{89B983EF-AFC4-47C2-86B4-04D318BA64F8}" srcOrd="0" destOrd="0" presId="urn:microsoft.com/office/officeart/2005/8/layout/hierarchy1"/>
+    <dgm:cxn modelId="{BB56E70F-84B0-4F63-8AE3-8095ACED9D72}" type="presParOf" srcId="{429062C7-9064-4EE2-A82A-FDC5E72468D4}" destId="{24D8400A-F077-483A-AE89-AEEB40B0E03A}" srcOrd="1" destOrd="0" presId="urn:microsoft.com/office/officeart/2005/8/layout/hierarchy1"/>
+    <dgm:cxn modelId="{43E7017E-66CD-401E-B28A-B87283C0D9ED}" type="presParOf" srcId="{F0BE15FA-EA12-4904-A9B1-336B2A97C2DE}" destId="{B9745909-BA7E-4F9E-A081-56D412A0A4E4}" srcOrd="1" destOrd="0" presId="urn:microsoft.com/office/officeart/2005/8/layout/hierarchy1"/>
+    <dgm:cxn modelId="{D70E5BCA-E174-42D1-AABB-A4EB620301CA}" type="presParOf" srcId="{C61173E6-4E10-4AE7-88CD-CC2378C72085}" destId="{E60E2921-DE61-4B79-AE1F-FD7CD65AEF4F}" srcOrd="6" destOrd="0" presId="urn:microsoft.com/office/officeart/2005/8/layout/hierarchy1"/>
+    <dgm:cxn modelId="{B9FD25A8-7209-4424-8736-C116EC66BDA2}" type="presParOf" srcId="{C61173E6-4E10-4AE7-88CD-CC2378C72085}" destId="{6FA91805-65CF-4B8E-9A6E-11CFC6DF8CDF}" srcOrd="7" destOrd="0" presId="urn:microsoft.com/office/officeart/2005/8/layout/hierarchy1"/>
+    <dgm:cxn modelId="{948E3B61-9C60-4EFD-82B7-FAAC848C9DAD}" type="presParOf" srcId="{6FA91805-65CF-4B8E-9A6E-11CFC6DF8CDF}" destId="{08F5A988-5DBC-451B-A145-BB88ACB4DE02}" srcOrd="0" destOrd="0" presId="urn:microsoft.com/office/officeart/2005/8/layout/hierarchy1"/>
+    <dgm:cxn modelId="{118E7A40-A47D-4E79-B971-79F52E216FE0}" type="presParOf" srcId="{08F5A988-5DBC-451B-A145-BB88ACB4DE02}" destId="{2ED8E287-AA3C-48AB-BCE2-72A4BDC5F3C7}" srcOrd="0" destOrd="0" presId="urn:microsoft.com/office/officeart/2005/8/layout/hierarchy1"/>
+    <dgm:cxn modelId="{E3B5F29D-FC02-4C6F-92A5-886D4B8EA59C}" type="presParOf" srcId="{08F5A988-5DBC-451B-A145-BB88ACB4DE02}" destId="{02C79C0A-3367-4787-8DA3-89BE47E966D1}" srcOrd="1" destOrd="0" presId="urn:microsoft.com/office/officeart/2005/8/layout/hierarchy1"/>
+    <dgm:cxn modelId="{9288789F-CC0B-4926-B5E9-8CF9C8527023}" type="presParOf" srcId="{6FA91805-65CF-4B8E-9A6E-11CFC6DF8CDF}" destId="{AE718B81-3BED-43FA-9A62-90BB6DC83367}" srcOrd="1" destOrd="0" presId="urn:microsoft.com/office/officeart/2005/8/layout/hierarchy1"/>
+    <dgm:cxn modelId="{2AA8C91C-6147-4A44-9957-85178DAA01A8}" type="presParOf" srcId="{C61173E6-4E10-4AE7-88CD-CC2378C72085}" destId="{D5C5FCAA-69CF-46DF-91A4-E8B558B2A75C}" srcOrd="8" destOrd="0" presId="urn:microsoft.com/office/officeart/2005/8/layout/hierarchy1"/>
+    <dgm:cxn modelId="{383C3F98-460E-4F63-90FC-2B93547B5653}" type="presParOf" srcId="{C61173E6-4E10-4AE7-88CD-CC2378C72085}" destId="{C9858BFF-A64B-4D94-AB7B-F1D9D9184998}" srcOrd="9" destOrd="0" presId="urn:microsoft.com/office/officeart/2005/8/layout/hierarchy1"/>
+    <dgm:cxn modelId="{1EE22050-9B6D-473C-B7B4-FFF25B870EB0}" type="presParOf" srcId="{C9858BFF-A64B-4D94-AB7B-F1D9D9184998}" destId="{D8B87373-0B52-484B-94A4-B0526A671544}" srcOrd="0" destOrd="0" presId="urn:microsoft.com/office/officeart/2005/8/layout/hierarchy1"/>
+    <dgm:cxn modelId="{BB57F51D-CCB8-4861-8F8A-DA61EE4B59D1}" type="presParOf" srcId="{D8B87373-0B52-484B-94A4-B0526A671544}" destId="{04F9FF3F-DB7D-49F5-9DAE-38E9A4AB23C2}" srcOrd="0" destOrd="0" presId="urn:microsoft.com/office/officeart/2005/8/layout/hierarchy1"/>
+    <dgm:cxn modelId="{522BD1BF-B420-4423-B1F3-F5F80D99D55C}" type="presParOf" srcId="{D8B87373-0B52-484B-94A4-B0526A671544}" destId="{B5BAC50D-7CDB-46D4-980A-9A70486F0E9A}" srcOrd="1" destOrd="0" presId="urn:microsoft.com/office/officeart/2005/8/layout/hierarchy1"/>
+    <dgm:cxn modelId="{6404A6A7-3CFF-49AB-AAC8-A0ECA14FB83C}" type="presParOf" srcId="{C9858BFF-A64B-4D94-AB7B-F1D9D9184998}" destId="{78805F77-DC43-4B13-9038-ECE22D14E703}" srcOrd="1" destOrd="0" presId="urn:microsoft.com/office/officeart/2005/8/layout/hierarchy1"/>
+    <dgm:cxn modelId="{797F144B-0F64-432C-AD62-EFB4DE3A6782}" type="presParOf" srcId="{C61173E6-4E10-4AE7-88CD-CC2378C72085}" destId="{704A62B7-0807-4B15-BF94-B6DEE7BF6F8E}" srcOrd="10" destOrd="0" presId="urn:microsoft.com/office/officeart/2005/8/layout/hierarchy1"/>
+    <dgm:cxn modelId="{4861B43F-A4C4-4C0E-B8A6-7C3A219CBC33}" type="presParOf" srcId="{C61173E6-4E10-4AE7-88CD-CC2378C72085}" destId="{DC30B1A3-1CCE-4DA1-A726-E42AA8C64D5B}" srcOrd="11" destOrd="0" presId="urn:microsoft.com/office/officeart/2005/8/layout/hierarchy1"/>
+    <dgm:cxn modelId="{4694C521-35FA-4DC0-B620-572A5EC3897F}" type="presParOf" srcId="{DC30B1A3-1CCE-4DA1-A726-E42AA8C64D5B}" destId="{805C1801-F875-4C5E-843E-8079CA859442}" srcOrd="0" destOrd="0" presId="urn:microsoft.com/office/officeart/2005/8/layout/hierarchy1"/>
+    <dgm:cxn modelId="{ECA91E63-DF34-49DB-9D34-4F80A6DE1685}" type="presParOf" srcId="{805C1801-F875-4C5E-843E-8079CA859442}" destId="{BAF5C758-6DB3-458B-BCBD-1AC13BF297DD}" srcOrd="0" destOrd="0" presId="urn:microsoft.com/office/officeart/2005/8/layout/hierarchy1"/>
+    <dgm:cxn modelId="{725B437F-CFE6-463F-8802-C2863EB929BA}" type="presParOf" srcId="{805C1801-F875-4C5E-843E-8079CA859442}" destId="{AADDFFF4-A47D-403C-AC5E-A7DBAE4B11CA}" srcOrd="1" destOrd="0" presId="urn:microsoft.com/office/officeart/2005/8/layout/hierarchy1"/>
+    <dgm:cxn modelId="{3ED43131-3D4C-405E-9042-4C922CB46CE3}" type="presParOf" srcId="{DC30B1A3-1CCE-4DA1-A726-E42AA8C64D5B}" destId="{3F23DFBD-76EF-4BC1-80C6-6ED716173B09}" srcOrd="1" destOrd="0" presId="urn:microsoft.com/office/officeart/2005/8/layout/hierarchy1"/>
   </dgm:cxnLst>
   <dgm:bg/>
   <dgm:whole>
@@ -22630,13 +21699,13 @@
               <a:lumOff val="95000"/>
             </a:schemeClr>
           </a:gs>
-          <a:gs pos="84000">
+          <a:gs pos="74000">
             <a:schemeClr val="accent1">
               <a:lumMod val="45000"/>
               <a:lumOff val="55000"/>
             </a:schemeClr>
           </a:gs>
-          <a:gs pos="47000">
+          <a:gs pos="83000">
             <a:schemeClr val="accent1">
               <a:lumMod val="45000"/>
               <a:lumOff val="55000"/>
@@ -22651,6 +21720,7 @@
         </a:gsLst>
         <a:lin ang="5400000" scaled="1"/>
       </a:gradFill>
+      <a:prstDash val="sysDash"/>
     </a:ln>
   </dgm:whole>
   <dgm:extLst>
@@ -22669,68 +21739,15 @@
       <dsp:cNvGrpSpPr/>
     </dsp:nvGrpSpPr>
     <dsp:grpSpPr/>
-    <dsp:sp modelId="{96BABFEB-B4D1-4534-A561-C3FA11F7798D}">
+    <dsp:sp modelId="{704A62B7-0807-4B15-BF94-B6DEE7BF6F8E}">
       <dsp:nvSpPr>
         <dsp:cNvPr id="0" name=""/>
         <dsp:cNvSpPr/>
       </dsp:nvSpPr>
       <dsp:spPr>
         <a:xfrm>
-          <a:off x="1340562" y="603234"/>
-          <a:ext cx="917120" cy="1258902"/>
-        </a:xfrm>
-        <a:custGeom>
-          <a:avLst/>
-          <a:gdLst/>
-          <a:ahLst/>
-          <a:cxnLst/>
-          <a:rect l="0" t="0" r="0" b="0"/>
-          <a:pathLst>
-            <a:path>
-              <a:moveTo>
-                <a:pt x="0" y="1258902"/>
-              </a:moveTo>
-              <a:lnTo>
-                <a:pt x="917120" y="1258902"/>
-              </a:lnTo>
-              <a:lnTo>
-                <a:pt x="917120" y="0"/>
-              </a:lnTo>
-            </a:path>
-          </a:pathLst>
-        </a:custGeom>
-        <a:noFill/>
-        <a:ln w="12700" cap="flat" cmpd="sng" algn="ctr">
-          <a:solidFill>
-            <a:scrgbClr r="0" g="0" b="0"/>
-          </a:solidFill>
-          <a:prstDash val="sysDash"/>
-          <a:miter lim="800000"/>
-        </a:ln>
-        <a:effectLst/>
-      </dsp:spPr>
-      <dsp:style>
-        <a:lnRef idx="2">
-          <a:scrgbClr r="0" g="0" b="0"/>
-        </a:lnRef>
-        <a:fillRef idx="0">
-          <a:scrgbClr r="0" g="0" b="0"/>
-        </a:fillRef>
-        <a:effectRef idx="0">
-          <a:scrgbClr r="0" g="0" b="0"/>
-        </a:effectRef>
-        <a:fontRef idx="minor"/>
-      </dsp:style>
-    </dsp:sp>
-    <dsp:sp modelId="{3351BBE6-1590-45A8-AB5B-036E4A61C48C}">
-      <dsp:nvSpPr>
-        <dsp:cNvPr id="0" name=""/>
-        <dsp:cNvSpPr/>
-      </dsp:nvSpPr>
-      <dsp:spPr>
-        <a:xfrm>
-          <a:off x="4268546" y="1862137"/>
-          <a:ext cx="553566" cy="1439487"/>
+          <a:off x="3838482" y="3197126"/>
+          <a:ext cx="2979050" cy="299874"/>
         </a:xfrm>
         <a:custGeom>
           <a:avLst/>
@@ -22744,13 +21761,13 @@
                 <a:pt x="0" y="0"/>
               </a:moveTo>
               <a:lnTo>
-                <a:pt x="419660" y="0"/>
+                <a:pt x="0" y="204355"/>
               </a:lnTo>
               <a:lnTo>
-                <a:pt x="419660" y="1439487"/>
+                <a:pt x="2979050" y="204355"/>
               </a:lnTo>
               <a:lnTo>
-                <a:pt x="553566" y="1439487"/>
+                <a:pt x="2979050" y="299874"/>
               </a:lnTo>
             </a:path>
           </a:pathLst>
@@ -22770,6 +21787,11 @@
           <a:miter lim="800000"/>
         </a:ln>
         <a:effectLst/>
+        <a:scene3d>
+          <a:camera prst="orthographicFront"/>
+          <a:lightRig rig="flat" dir="t"/>
+        </a:scene3d>
+        <a:sp3d prstMaterial="matte"/>
       </dsp:spPr>
       <dsp:style>
         <a:lnRef idx="2">
@@ -22784,15 +21806,15 @@
         <a:fontRef idx="minor"/>
       </dsp:style>
     </dsp:sp>
-    <dsp:sp modelId="{43104674-871F-419B-A418-D9AAC23E289E}">
+    <dsp:sp modelId="{D5C5FCAA-69CF-46DF-91A4-E8B558B2A75C}">
       <dsp:nvSpPr>
         <dsp:cNvPr id="0" name=""/>
         <dsp:cNvSpPr/>
       </dsp:nvSpPr>
       <dsp:spPr>
         <a:xfrm>
-          <a:off x="4268546" y="1862137"/>
-          <a:ext cx="553566" cy="863692"/>
+          <a:off x="3838482" y="3197126"/>
+          <a:ext cx="1718833" cy="299874"/>
         </a:xfrm>
         <a:custGeom>
           <a:avLst/>
@@ -22806,13 +21828,13 @@
                 <a:pt x="0" y="0"/>
               </a:moveTo>
               <a:lnTo>
-                <a:pt x="419660" y="0"/>
+                <a:pt x="0" y="204355"/>
               </a:lnTo>
               <a:lnTo>
-                <a:pt x="419660" y="863692"/>
+                <a:pt x="1718833" y="204355"/>
               </a:lnTo>
               <a:lnTo>
-                <a:pt x="553566" y="863692"/>
+                <a:pt x="1718833" y="299874"/>
               </a:lnTo>
             </a:path>
           </a:pathLst>
@@ -22832,6 +21854,11 @@
           <a:miter lim="800000"/>
         </a:ln>
         <a:effectLst/>
+        <a:scene3d>
+          <a:camera prst="orthographicFront"/>
+          <a:lightRig rig="flat" dir="t"/>
+        </a:scene3d>
+        <a:sp3d prstMaterial="matte"/>
       </dsp:spPr>
       <dsp:style>
         <a:lnRef idx="2">
@@ -22846,15 +21873,15 @@
         <a:fontRef idx="minor"/>
       </dsp:style>
     </dsp:sp>
-    <dsp:sp modelId="{217B4CDA-BBBC-438D-83E1-C0AF08859A80}">
+    <dsp:sp modelId="{E60E2921-DE61-4B79-AE1F-FD7CD65AEF4F}">
       <dsp:nvSpPr>
         <dsp:cNvPr id="0" name=""/>
         <dsp:cNvSpPr/>
       </dsp:nvSpPr>
       <dsp:spPr>
         <a:xfrm>
-          <a:off x="4268546" y="1862137"/>
-          <a:ext cx="553566" cy="287897"/>
+          <a:off x="3838482" y="3197126"/>
+          <a:ext cx="458617" cy="299874"/>
         </a:xfrm>
         <a:custGeom>
           <a:avLst/>
@@ -22868,13 +21895,13 @@
                 <a:pt x="0" y="0"/>
               </a:moveTo>
               <a:lnTo>
-                <a:pt x="419660" y="0"/>
+                <a:pt x="0" y="204355"/>
               </a:lnTo>
               <a:lnTo>
-                <a:pt x="419660" y="287897"/>
+                <a:pt x="458617" y="204355"/>
               </a:lnTo>
               <a:lnTo>
-                <a:pt x="553566" y="287897"/>
+                <a:pt x="458617" y="299874"/>
               </a:lnTo>
             </a:path>
           </a:pathLst>
@@ -22894,6 +21921,11 @@
           <a:miter lim="800000"/>
         </a:ln>
         <a:effectLst/>
+        <a:scene3d>
+          <a:camera prst="orthographicFront"/>
+          <a:lightRig rig="flat" dir="t"/>
+        </a:scene3d>
+        <a:sp3d prstMaterial="matte"/>
       </dsp:spPr>
       <dsp:style>
         <a:lnRef idx="2">
@@ -22908,15 +21940,15 @@
         <a:fontRef idx="minor"/>
       </dsp:style>
     </dsp:sp>
-    <dsp:sp modelId="{CD916976-F602-4D7C-BCD0-21A2122D484A}">
+    <dsp:sp modelId="{11AA51F1-1B29-473B-AACB-7B26E6446B7C}">
       <dsp:nvSpPr>
         <dsp:cNvPr id="0" name=""/>
         <dsp:cNvSpPr/>
       </dsp:nvSpPr>
       <dsp:spPr>
         <a:xfrm>
-          <a:off x="4268546" y="1574240"/>
-          <a:ext cx="553566" cy="287897"/>
+          <a:off x="3036884" y="3197126"/>
+          <a:ext cx="801598" cy="299874"/>
         </a:xfrm>
         <a:custGeom>
           <a:avLst/>
@@ -22927,16 +21959,16 @@
           <a:pathLst>
             <a:path>
               <a:moveTo>
-                <a:pt x="0" y="287897"/>
+                <a:pt x="801598" y="0"/>
               </a:moveTo>
               <a:lnTo>
-                <a:pt x="419660" y="287897"/>
+                <a:pt x="801598" y="204355"/>
               </a:lnTo>
               <a:lnTo>
-                <a:pt x="419660" y="0"/>
+                <a:pt x="0" y="204355"/>
               </a:lnTo>
               <a:lnTo>
-                <a:pt x="553566" y="0"/>
+                <a:pt x="0" y="299874"/>
               </a:lnTo>
             </a:path>
           </a:pathLst>
@@ -22956,6 +21988,11 @@
           <a:miter lim="800000"/>
         </a:ln>
         <a:effectLst/>
+        <a:scene3d>
+          <a:camera prst="orthographicFront"/>
+          <a:lightRig rig="flat" dir="t"/>
+        </a:scene3d>
+        <a:sp3d prstMaterial="matte"/>
       </dsp:spPr>
       <dsp:style>
         <a:lnRef idx="2">
@@ -22970,15 +22007,15 @@
         <a:fontRef idx="minor"/>
       </dsp:style>
     </dsp:sp>
-    <dsp:sp modelId="{65EB4983-BB31-4664-A63D-67834173BC35}">
+    <dsp:sp modelId="{38E2D1C5-FD94-441D-9F22-1B6C40CAB7F2}">
       <dsp:nvSpPr>
         <dsp:cNvPr id="0" name=""/>
         <dsp:cNvSpPr/>
       </dsp:nvSpPr>
       <dsp:spPr>
         <a:xfrm>
-          <a:off x="4268546" y="998445"/>
-          <a:ext cx="553566" cy="863692"/>
+          <a:off x="1776668" y="3197126"/>
+          <a:ext cx="2061814" cy="299874"/>
         </a:xfrm>
         <a:custGeom>
           <a:avLst/>
@@ -22989,16 +22026,16 @@
           <a:pathLst>
             <a:path>
               <a:moveTo>
-                <a:pt x="0" y="863692"/>
+                <a:pt x="2061814" y="0"/>
               </a:moveTo>
               <a:lnTo>
-                <a:pt x="419660" y="863692"/>
+                <a:pt x="2061814" y="204355"/>
               </a:lnTo>
               <a:lnTo>
-                <a:pt x="419660" y="0"/>
+                <a:pt x="0" y="204355"/>
               </a:lnTo>
               <a:lnTo>
-                <a:pt x="553566" y="0"/>
+                <a:pt x="0" y="299874"/>
               </a:lnTo>
             </a:path>
           </a:pathLst>
@@ -23018,6 +22055,11 @@
           <a:miter lim="800000"/>
         </a:ln>
         <a:effectLst/>
+        <a:scene3d>
+          <a:camera prst="orthographicFront"/>
+          <a:lightRig rig="flat" dir="t"/>
+        </a:scene3d>
+        <a:sp3d prstMaterial="matte"/>
       </dsp:spPr>
       <dsp:style>
         <a:lnRef idx="2">
@@ -23032,15 +22074,15 @@
         <a:fontRef idx="minor"/>
       </dsp:style>
     </dsp:sp>
-    <dsp:sp modelId="{E8F5679A-B4E7-4029-9E49-D47F8B3AE7A3}">
+    <dsp:sp modelId="{BADE6343-1D71-48EF-BC73-403E0A5C2AE5}">
       <dsp:nvSpPr>
         <dsp:cNvPr id="0" name=""/>
         <dsp:cNvSpPr/>
       </dsp:nvSpPr>
       <dsp:spPr>
         <a:xfrm>
-          <a:off x="4268546" y="422650"/>
-          <a:ext cx="553566" cy="1439487"/>
+          <a:off x="516452" y="3197126"/>
+          <a:ext cx="3322030" cy="299874"/>
         </a:xfrm>
         <a:custGeom>
           <a:avLst/>
@@ -23051,16 +22093,16 @@
           <a:pathLst>
             <a:path>
               <a:moveTo>
-                <a:pt x="0" y="1439487"/>
+                <a:pt x="3322030" y="0"/>
               </a:moveTo>
               <a:lnTo>
-                <a:pt x="419660" y="1439487"/>
+                <a:pt x="3322030" y="204355"/>
               </a:lnTo>
               <a:lnTo>
-                <a:pt x="419660" y="0"/>
+                <a:pt x="0" y="204355"/>
               </a:lnTo>
               <a:lnTo>
-                <a:pt x="553566" y="0"/>
+                <a:pt x="0" y="299874"/>
               </a:lnTo>
             </a:path>
           </a:pathLst>
@@ -23080,6 +22122,11 @@
           <a:miter lim="800000"/>
         </a:ln>
         <a:effectLst/>
+        <a:scene3d>
+          <a:camera prst="orthographicFront"/>
+          <a:lightRig rig="flat" dir="t"/>
+        </a:scene3d>
+        <a:sp3d prstMaterial="matte"/>
       </dsp:spPr>
       <dsp:style>
         <a:lnRef idx="2">
@@ -23094,15 +22141,15 @@
         <a:fontRef idx="minor"/>
       </dsp:style>
     </dsp:sp>
-    <dsp:sp modelId="{54C165E3-F4F4-4F69-98B9-65416B69380B}">
+    <dsp:sp modelId="{5FEB1C38-3CED-4508-9914-A1E636D85A5B}">
       <dsp:nvSpPr>
         <dsp:cNvPr id="0" name=""/>
         <dsp:cNvSpPr/>
       </dsp:nvSpPr>
       <dsp:spPr>
         <a:xfrm>
-          <a:off x="1340562" y="1816417"/>
-          <a:ext cx="1588925" cy="91440"/>
+          <a:off x="3791287" y="1251911"/>
+          <a:ext cx="91440" cy="1290475"/>
         </a:xfrm>
         <a:custGeom>
           <a:avLst/>
@@ -23113,10 +22160,16 @@
           <a:pathLst>
             <a:path>
               <a:moveTo>
-                <a:pt x="0" y="45720"/>
+                <a:pt x="45720" y="0"/>
               </a:moveTo>
               <a:lnTo>
-                <a:pt x="1588925" y="45720"/>
+                <a:pt x="45720" y="1194956"/>
+              </a:lnTo>
+              <a:lnTo>
+                <a:pt x="47195" y="1194956"/>
+              </a:lnTo>
+              <a:lnTo>
+                <a:pt x="47195" y="1290475"/>
               </a:lnTo>
             </a:path>
           </a:pathLst>
@@ -23136,6 +22189,11 @@
           <a:miter lim="800000"/>
         </a:ln>
         <a:effectLst/>
+        <a:scene3d>
+          <a:camera prst="orthographicFront"/>
+          <a:lightRig rig="flat" dir="t"/>
+        </a:scene3d>
+        <a:sp3d prstMaterial="matte"/>
       </dsp:spPr>
       <dsp:style>
         <a:lnRef idx="2">
@@ -23150,30 +22208,175 @@
         <a:fontRef idx="minor"/>
       </dsp:style>
     </dsp:sp>
-    <dsp:sp modelId="{AE701AC9-BDB2-4865-9582-349230B6010C}">
+    <dsp:sp modelId="{D60E78AF-A21C-4CA3-B376-6C965D69C2A2}">
       <dsp:nvSpPr>
         <dsp:cNvPr id="0" name=""/>
         <dsp:cNvSpPr/>
       </dsp:nvSpPr>
       <dsp:spPr>
         <a:xfrm>
-          <a:off x="1504" y="1657931"/>
-          <a:ext cx="1339057" cy="408412"/>
+          <a:off x="2035296" y="1251911"/>
+          <a:ext cx="1801710" cy="661827"/>
         </a:xfrm>
-        <a:prstGeom prst="rect">
+        <a:custGeom>
           <a:avLst/>
+          <a:gdLst/>
+          <a:ahLst/>
+          <a:cxnLst/>
+          <a:rect l="0" t="0" r="0" b="0"/>
+          <a:pathLst>
+            <a:path>
+              <a:moveTo>
+                <a:pt x="1801710" y="0"/>
+              </a:moveTo>
+              <a:lnTo>
+                <a:pt x="1801710" y="566308"/>
+              </a:lnTo>
+              <a:lnTo>
+                <a:pt x="0" y="566308"/>
+              </a:lnTo>
+              <a:lnTo>
+                <a:pt x="0" y="661827"/>
+              </a:lnTo>
+            </a:path>
+          </a:pathLst>
+        </a:custGeom>
+        <a:noFill/>
+        <a:ln w="12700" cap="flat" cmpd="sng" algn="ctr">
+          <a:solidFill>
+            <a:scrgbClr r="0" g="0" b="0"/>
+          </a:solidFill>
+          <a:prstDash val="sysDash"/>
+          <a:miter lim="800000"/>
+        </a:ln>
+        <a:effectLst/>
+        <a:scene3d>
+          <a:camera prst="orthographicFront"/>
+          <a:lightRig rig="flat" dir="t"/>
+        </a:scene3d>
+        <a:sp3d prstMaterial="matte"/>
+      </dsp:spPr>
+      <dsp:style>
+        <a:lnRef idx="2">
+          <a:scrgbClr r="0" g="0" b="0"/>
+        </a:lnRef>
+        <a:fillRef idx="0">
+          <a:scrgbClr r="0" g="0" b="0"/>
+        </a:fillRef>
+        <a:effectRef idx="0">
+          <a:scrgbClr r="0" g="0" b="0"/>
+        </a:effectRef>
+        <a:fontRef idx="minor"/>
+      </dsp:style>
+    </dsp:sp>
+    <dsp:sp modelId="{FBF89A13-B3AC-4192-A3B9-4594A2B0A4E0}">
+      <dsp:nvSpPr>
+        <dsp:cNvPr id="0" name=""/>
+        <dsp:cNvSpPr/>
+      </dsp:nvSpPr>
+      <dsp:spPr>
+        <a:xfrm>
+          <a:off x="3321464" y="597171"/>
+          <a:ext cx="1031085" cy="654739"/>
+        </a:xfrm>
+        <a:prstGeom prst="roundRect">
+          <a:avLst>
+            <a:gd name="adj" fmla="val 10000"/>
+          </a:avLst>
+        </a:prstGeom>
+        <a:gradFill rotWithShape="0">
+          <a:gsLst>
+            <a:gs pos="0">
+              <a:schemeClr val="accent1">
+                <a:hueOff val="0"/>
+                <a:satOff val="0"/>
+                <a:lumOff val="0"/>
+                <a:alphaOff val="0"/>
+                <a:satMod val="103000"/>
+                <a:lumMod val="102000"/>
+                <a:tint val="94000"/>
+              </a:schemeClr>
+            </a:gs>
+            <a:gs pos="50000">
+              <a:schemeClr val="accent1">
+                <a:hueOff val="0"/>
+                <a:satOff val="0"/>
+                <a:lumOff val="0"/>
+                <a:alphaOff val="0"/>
+                <a:satMod val="110000"/>
+                <a:lumMod val="100000"/>
+                <a:shade val="100000"/>
+              </a:schemeClr>
+            </a:gs>
+            <a:gs pos="100000">
+              <a:schemeClr val="accent1">
+                <a:hueOff val="0"/>
+                <a:satOff val="0"/>
+                <a:lumOff val="0"/>
+                <a:alphaOff val="0"/>
+                <a:lumMod val="99000"/>
+                <a:satMod val="120000"/>
+                <a:shade val="78000"/>
+              </a:schemeClr>
+            </a:gs>
+          </a:gsLst>
+          <a:lin ang="5400000" scaled="0"/>
+        </a:gradFill>
+        <a:ln>
+          <a:noFill/>
+        </a:ln>
+        <a:effectLst/>
+        <a:scene3d>
+          <a:camera prst="orthographicFront"/>
+          <a:lightRig rig="flat" dir="t"/>
+        </a:scene3d>
+        <a:sp3d prstMaterial="plastic">
+          <a:bevelT w="120900" h="88900"/>
+          <a:bevelB w="88900" h="31750" prst="angle"/>
+        </a:sp3d>
+      </dsp:spPr>
+      <dsp:style>
+        <a:lnRef idx="0">
+          <a:scrgbClr r="0" g="0" b="0"/>
+        </a:lnRef>
+        <a:fillRef idx="3">
+          <a:scrgbClr r="0" g="0" b="0"/>
+        </a:fillRef>
+        <a:effectRef idx="2">
+          <a:scrgbClr r="0" g="0" b="0"/>
+        </a:effectRef>
+        <a:fontRef idx="minor">
+          <a:schemeClr val="lt1"/>
+        </a:fontRef>
+      </dsp:style>
+    </dsp:sp>
+    <dsp:sp modelId="{63DA2A02-2EF8-4116-B88D-EF9F614B8482}">
+      <dsp:nvSpPr>
+        <dsp:cNvPr id="0" name=""/>
+        <dsp:cNvSpPr/>
+      </dsp:nvSpPr>
+      <dsp:spPr>
+        <a:xfrm>
+          <a:off x="3436029" y="706008"/>
+          <a:ext cx="1031085" cy="654739"/>
+        </a:xfrm>
+        <a:prstGeom prst="roundRect">
+          <a:avLst>
+            <a:gd name="adj" fmla="val 10000"/>
+          </a:avLst>
         </a:prstGeom>
         <a:solidFill>
-          <a:schemeClr val="accent1">
+          <a:schemeClr val="lt1">
+            <a:alpha val="90000"/>
             <a:hueOff val="0"/>
             <a:satOff val="0"/>
             <a:lumOff val="0"/>
             <a:alphaOff val="0"/>
           </a:schemeClr>
         </a:solidFill>
-        <a:ln w="12700" cap="flat" cmpd="sng" algn="ctr">
+        <a:ln w="6350" cap="flat" cmpd="sng" algn="ctr">
           <a:solidFill>
-            <a:schemeClr val="lt1">
+            <a:schemeClr val="accent1">
               <a:hueOff val="0"/>
               <a:satOff val="0"/>
               <a:lumOff val="0"/>
@@ -23184,28 +22387,33 @@
           <a:miter lim="800000"/>
         </a:ln>
         <a:effectLst/>
+        <a:scene3d>
+          <a:camera prst="orthographicFront"/>
+          <a:lightRig rig="flat" dir="t"/>
+        </a:scene3d>
+        <a:sp3d z="190500" extrusionH="12700" prstMaterial="plastic">
+          <a:bevelT w="50800" h="50800"/>
+        </a:sp3d>
       </dsp:spPr>
       <dsp:style>
-        <a:lnRef idx="2">
+        <a:lnRef idx="1">
           <a:scrgbClr r="0" g="0" b="0"/>
         </a:lnRef>
         <a:fillRef idx="1">
           <a:scrgbClr r="0" g="0" b="0"/>
         </a:fillRef>
-        <a:effectRef idx="0">
+        <a:effectRef idx="2">
           <a:scrgbClr r="0" g="0" b="0"/>
         </a:effectRef>
-        <a:fontRef idx="minor">
-          <a:schemeClr val="lt1"/>
-        </a:fontRef>
+        <a:fontRef idx="minor"/>
       </dsp:style>
       <dsp:txBody>
-        <a:bodyPr spcFirstLastPara="0" vert="horz" wrap="square" lIns="8255" tIns="8255" rIns="8255" bIns="8255" numCol="1" spcCol="1270" anchor="ctr" anchorCtr="0">
+        <a:bodyPr spcFirstLastPara="0" vert="horz" wrap="square" lIns="41910" tIns="41910" rIns="41910" bIns="41910" numCol="1" spcCol="1270" anchor="ctr" anchorCtr="0">
           <a:noAutofit/>
         </a:bodyPr>
         <a:lstStyle/>
         <a:p>
-          <a:pPr lvl="0" algn="ctr" defTabSz="577850">
+          <a:pPr lvl="0" algn="ctr" defTabSz="488950">
             <a:lnSpc>
               <a:spcPct val="90000"/>
             </a:lnSpc>
@@ -23217,40 +22425,124 @@
             </a:spcAft>
           </a:pPr>
           <a:r>
-            <a:rPr lang="es-ES" sz="1300" kern="1200"/>
+            <a:rPr lang="es-ES" sz="1100" kern="1200"/>
             <a:t>Gerente General</a:t>
           </a:r>
         </a:p>
       </dsp:txBody>
       <dsp:txXfrm>
-        <a:off x="1504" y="1657931"/>
-        <a:ext cx="1339057" cy="408412"/>
+        <a:off x="3455206" y="725185"/>
+        <a:ext cx="992731" cy="616385"/>
       </dsp:txXfrm>
     </dsp:sp>
-    <dsp:sp modelId="{92894348-EF0D-421D-B52F-989980B82423}">
+    <dsp:sp modelId="{4F662A25-C159-4B4A-ACA0-9143A0094890}">
       <dsp:nvSpPr>
         <dsp:cNvPr id="0" name=""/>
         <dsp:cNvSpPr/>
       </dsp:nvSpPr>
       <dsp:spPr>
         <a:xfrm>
-          <a:off x="2929488" y="1657931"/>
-          <a:ext cx="1339057" cy="408412"/>
+          <a:off x="1519753" y="1913738"/>
+          <a:ext cx="1031085" cy="654739"/>
         </a:xfrm>
-        <a:prstGeom prst="rect">
-          <a:avLst/>
+        <a:prstGeom prst="roundRect">
+          <a:avLst>
+            <a:gd name="adj" fmla="val 10000"/>
+          </a:avLst>
+        </a:prstGeom>
+        <a:gradFill rotWithShape="0">
+          <a:gsLst>
+            <a:gs pos="0">
+              <a:schemeClr val="accent1">
+                <a:hueOff val="0"/>
+                <a:satOff val="0"/>
+                <a:lumOff val="0"/>
+                <a:alphaOff val="0"/>
+                <a:satMod val="103000"/>
+                <a:lumMod val="102000"/>
+                <a:tint val="94000"/>
+              </a:schemeClr>
+            </a:gs>
+            <a:gs pos="50000">
+              <a:schemeClr val="accent1">
+                <a:hueOff val="0"/>
+                <a:satOff val="0"/>
+                <a:lumOff val="0"/>
+                <a:alphaOff val="0"/>
+                <a:satMod val="110000"/>
+                <a:lumMod val="100000"/>
+                <a:shade val="100000"/>
+              </a:schemeClr>
+            </a:gs>
+            <a:gs pos="100000">
+              <a:schemeClr val="accent1">
+                <a:hueOff val="0"/>
+                <a:satOff val="0"/>
+                <a:lumOff val="0"/>
+                <a:alphaOff val="0"/>
+                <a:lumMod val="99000"/>
+                <a:satMod val="120000"/>
+                <a:shade val="78000"/>
+              </a:schemeClr>
+            </a:gs>
+          </a:gsLst>
+          <a:lin ang="5400000" scaled="0"/>
+        </a:gradFill>
+        <a:ln>
+          <a:noFill/>
+        </a:ln>
+        <a:effectLst/>
+        <a:scene3d>
+          <a:camera prst="orthographicFront"/>
+          <a:lightRig rig="flat" dir="t"/>
+        </a:scene3d>
+        <a:sp3d prstMaterial="plastic">
+          <a:bevelT w="120900" h="88900"/>
+          <a:bevelB w="88900" h="31750" prst="angle"/>
+        </a:sp3d>
+      </dsp:spPr>
+      <dsp:style>
+        <a:lnRef idx="0">
+          <a:scrgbClr r="0" g="0" b="0"/>
+        </a:lnRef>
+        <a:fillRef idx="3">
+          <a:scrgbClr r="0" g="0" b="0"/>
+        </a:fillRef>
+        <a:effectRef idx="1">
+          <a:scrgbClr r="0" g="0" b="0"/>
+        </a:effectRef>
+        <a:fontRef idx="minor">
+          <a:schemeClr val="lt1"/>
+        </a:fontRef>
+      </dsp:style>
+    </dsp:sp>
+    <dsp:sp modelId="{67BB185E-7D65-4D55-BF95-46DFB4F02546}">
+      <dsp:nvSpPr>
+        <dsp:cNvPr id="0" name=""/>
+        <dsp:cNvSpPr/>
+      </dsp:nvSpPr>
+      <dsp:spPr>
+        <a:xfrm>
+          <a:off x="1634318" y="2022575"/>
+          <a:ext cx="1031085" cy="654739"/>
+        </a:xfrm>
+        <a:prstGeom prst="roundRect">
+          <a:avLst>
+            <a:gd name="adj" fmla="val 10000"/>
+          </a:avLst>
         </a:prstGeom>
         <a:solidFill>
-          <a:schemeClr val="accent1">
+          <a:schemeClr val="lt1">
+            <a:alpha val="90000"/>
             <a:hueOff val="0"/>
             <a:satOff val="0"/>
             <a:lumOff val="0"/>
             <a:alphaOff val="0"/>
           </a:schemeClr>
         </a:solidFill>
-        <a:ln w="12700" cap="flat" cmpd="sng" algn="ctr">
+        <a:ln w="6350" cap="flat" cmpd="sng" algn="ctr">
           <a:solidFill>
-            <a:schemeClr val="lt1">
+            <a:schemeClr val="accent1">
               <a:hueOff val="0"/>
               <a:satOff val="0"/>
               <a:lumOff val="0"/>
@@ -23261,28 +22553,33 @@
           <a:miter lim="800000"/>
         </a:ln>
         <a:effectLst/>
+        <a:scene3d>
+          <a:camera prst="orthographicFront"/>
+          <a:lightRig rig="flat" dir="t"/>
+        </a:scene3d>
+        <a:sp3d z="190500" extrusionH="12700" prstMaterial="plastic">
+          <a:bevelT w="50800" h="50800"/>
+        </a:sp3d>
       </dsp:spPr>
       <dsp:style>
-        <a:lnRef idx="2">
+        <a:lnRef idx="1">
           <a:scrgbClr r="0" g="0" b="0"/>
         </a:lnRef>
         <a:fillRef idx="1">
           <a:scrgbClr r="0" g="0" b="0"/>
         </a:fillRef>
-        <a:effectRef idx="0">
+        <a:effectRef idx="2">
           <a:scrgbClr r="0" g="0" b="0"/>
         </a:effectRef>
-        <a:fontRef idx="minor">
-          <a:schemeClr val="lt1"/>
-        </a:fontRef>
+        <a:fontRef idx="minor"/>
       </dsp:style>
       <dsp:txBody>
-        <a:bodyPr spcFirstLastPara="0" vert="horz" wrap="square" lIns="8255" tIns="8255" rIns="8255" bIns="8255" numCol="1" spcCol="1270" anchor="ctr" anchorCtr="0">
+        <a:bodyPr spcFirstLastPara="0" vert="horz" wrap="square" lIns="41910" tIns="41910" rIns="41910" bIns="41910" numCol="1" spcCol="1270" anchor="ctr" anchorCtr="0">
           <a:noAutofit/>
         </a:bodyPr>
         <a:lstStyle/>
         <a:p>
-          <a:pPr lvl="0" algn="ctr" defTabSz="577850">
+          <a:pPr lvl="0" algn="ctr" defTabSz="488950">
             <a:lnSpc>
               <a:spcPct val="90000"/>
             </a:lnSpc>
@@ -23294,40 +22591,124 @@
             </a:spcAft>
           </a:pPr>
           <a:r>
-            <a:rPr lang="es-ES" sz="1300" kern="1200"/>
-            <a:t>Administrador</a:t>
+            <a:rPr lang="es-ES" sz="1100" kern="1200"/>
+            <a:t>Contador</a:t>
           </a:r>
         </a:p>
       </dsp:txBody>
       <dsp:txXfrm>
-        <a:off x="2929488" y="1657931"/>
-        <a:ext cx="1339057" cy="408412"/>
+        <a:off x="1653495" y="2041752"/>
+        <a:ext cx="992731" cy="616385"/>
       </dsp:txXfrm>
     </dsp:sp>
-    <dsp:sp modelId="{579F520A-AE54-4C7D-8EAA-58754C4F2BD6}">
+    <dsp:sp modelId="{2003F406-97CE-443A-9A63-A2EF0DE0851E}">
       <dsp:nvSpPr>
         <dsp:cNvPr id="0" name=""/>
         <dsp:cNvSpPr/>
       </dsp:nvSpPr>
       <dsp:spPr>
         <a:xfrm>
-          <a:off x="4822112" y="218444"/>
-          <a:ext cx="1339057" cy="408412"/>
+          <a:off x="3322939" y="2542386"/>
+          <a:ext cx="1031085" cy="654739"/>
         </a:xfrm>
-        <a:prstGeom prst="rect">
-          <a:avLst/>
+        <a:prstGeom prst="roundRect">
+          <a:avLst>
+            <a:gd name="adj" fmla="val 10000"/>
+          </a:avLst>
+        </a:prstGeom>
+        <a:gradFill rotWithShape="0">
+          <a:gsLst>
+            <a:gs pos="0">
+              <a:schemeClr val="accent1">
+                <a:hueOff val="0"/>
+                <a:satOff val="0"/>
+                <a:lumOff val="0"/>
+                <a:alphaOff val="0"/>
+                <a:satMod val="103000"/>
+                <a:lumMod val="102000"/>
+                <a:tint val="94000"/>
+              </a:schemeClr>
+            </a:gs>
+            <a:gs pos="50000">
+              <a:schemeClr val="accent1">
+                <a:hueOff val="0"/>
+                <a:satOff val="0"/>
+                <a:lumOff val="0"/>
+                <a:alphaOff val="0"/>
+                <a:satMod val="110000"/>
+                <a:lumMod val="100000"/>
+                <a:shade val="100000"/>
+              </a:schemeClr>
+            </a:gs>
+            <a:gs pos="100000">
+              <a:schemeClr val="accent1">
+                <a:hueOff val="0"/>
+                <a:satOff val="0"/>
+                <a:lumOff val="0"/>
+                <a:alphaOff val="0"/>
+                <a:lumMod val="99000"/>
+                <a:satMod val="120000"/>
+                <a:shade val="78000"/>
+              </a:schemeClr>
+            </a:gs>
+          </a:gsLst>
+          <a:lin ang="5400000" scaled="0"/>
+        </a:gradFill>
+        <a:ln>
+          <a:noFill/>
+        </a:ln>
+        <a:effectLst/>
+        <a:scene3d>
+          <a:camera prst="orthographicFront"/>
+          <a:lightRig rig="flat" dir="t"/>
+        </a:scene3d>
+        <a:sp3d prstMaterial="plastic">
+          <a:bevelT w="120900" h="88900"/>
+          <a:bevelB w="88900" h="31750" prst="angle"/>
+        </a:sp3d>
+      </dsp:spPr>
+      <dsp:style>
+        <a:lnRef idx="0">
+          <a:scrgbClr r="0" g="0" b="0"/>
+        </a:lnRef>
+        <a:fillRef idx="3">
+          <a:scrgbClr r="0" g="0" b="0"/>
+        </a:fillRef>
+        <a:effectRef idx="1">
+          <a:scrgbClr r="0" g="0" b="0"/>
+        </a:effectRef>
+        <a:fontRef idx="minor">
+          <a:schemeClr val="lt1"/>
+        </a:fontRef>
+      </dsp:style>
+    </dsp:sp>
+    <dsp:sp modelId="{8FBCDB1B-53C4-441F-B65F-3F0F6F34F0C0}">
+      <dsp:nvSpPr>
+        <dsp:cNvPr id="0" name=""/>
+        <dsp:cNvSpPr/>
+      </dsp:nvSpPr>
+      <dsp:spPr>
+        <a:xfrm>
+          <a:off x="3437504" y="2651223"/>
+          <a:ext cx="1031085" cy="654739"/>
+        </a:xfrm>
+        <a:prstGeom prst="roundRect">
+          <a:avLst>
+            <a:gd name="adj" fmla="val 10000"/>
+          </a:avLst>
         </a:prstGeom>
         <a:solidFill>
-          <a:schemeClr val="accent1">
+          <a:schemeClr val="lt1">
+            <a:alpha val="90000"/>
             <a:hueOff val="0"/>
             <a:satOff val="0"/>
             <a:lumOff val="0"/>
             <a:alphaOff val="0"/>
           </a:schemeClr>
         </a:solidFill>
-        <a:ln w="12700" cap="flat" cmpd="sng" algn="ctr">
+        <a:ln w="6350" cap="flat" cmpd="sng" algn="ctr">
           <a:solidFill>
-            <a:schemeClr val="lt1">
+            <a:schemeClr val="accent1">
               <a:hueOff val="0"/>
               <a:satOff val="0"/>
               <a:lumOff val="0"/>
@@ -23338,28 +22719,33 @@
           <a:miter lim="800000"/>
         </a:ln>
         <a:effectLst/>
+        <a:scene3d>
+          <a:camera prst="orthographicFront"/>
+          <a:lightRig rig="flat" dir="t"/>
+        </a:scene3d>
+        <a:sp3d z="190500" extrusionH="12700" prstMaterial="plastic">
+          <a:bevelT w="50800" h="50800"/>
+        </a:sp3d>
       </dsp:spPr>
       <dsp:style>
-        <a:lnRef idx="2">
+        <a:lnRef idx="1">
           <a:scrgbClr r="0" g="0" b="0"/>
         </a:lnRef>
         <a:fillRef idx="1">
           <a:scrgbClr r="0" g="0" b="0"/>
         </a:fillRef>
-        <a:effectRef idx="0">
+        <a:effectRef idx="2">
           <a:scrgbClr r="0" g="0" b="0"/>
         </a:effectRef>
-        <a:fontRef idx="minor">
-          <a:schemeClr val="lt1"/>
-        </a:fontRef>
+        <a:fontRef idx="minor"/>
       </dsp:style>
       <dsp:txBody>
-        <a:bodyPr spcFirstLastPara="0" vert="horz" wrap="square" lIns="8255" tIns="8255" rIns="8255" bIns="8255" numCol="1" spcCol="1270" anchor="ctr" anchorCtr="0">
+        <a:bodyPr spcFirstLastPara="0" vert="horz" wrap="square" lIns="41910" tIns="41910" rIns="41910" bIns="41910" numCol="1" spcCol="1270" anchor="ctr" anchorCtr="0">
           <a:noAutofit/>
         </a:bodyPr>
         <a:lstStyle/>
         <a:p>
-          <a:pPr lvl="0" algn="ctr" defTabSz="577850">
+          <a:pPr lvl="0" algn="ctr" defTabSz="488950">
             <a:lnSpc>
               <a:spcPct val="90000"/>
             </a:lnSpc>
@@ -23371,40 +22757,124 @@
             </a:spcAft>
           </a:pPr>
           <a:r>
-            <a:rPr lang="es-ES" sz="1300" kern="1200"/>
-            <a:t>Recursos Humanos</a:t>
+            <a:rPr lang="es-ES" sz="1100" kern="1200"/>
+            <a:t>Administrador</a:t>
           </a:r>
         </a:p>
       </dsp:txBody>
       <dsp:txXfrm>
-        <a:off x="4822112" y="218444"/>
-        <a:ext cx="1339057" cy="408412"/>
+        <a:off x="3456681" y="2670400"/>
+        <a:ext cx="992731" cy="616385"/>
       </dsp:txXfrm>
     </dsp:sp>
-    <dsp:sp modelId="{F2B493C0-0743-43A2-AC51-D8957F26F82C}">
+    <dsp:sp modelId="{5AFD0F4C-71D7-462D-A67D-748AE7F1F59A}">
       <dsp:nvSpPr>
         <dsp:cNvPr id="0" name=""/>
         <dsp:cNvSpPr/>
       </dsp:nvSpPr>
       <dsp:spPr>
         <a:xfrm>
-          <a:off x="4822112" y="794238"/>
-          <a:ext cx="1339057" cy="408412"/>
+          <a:off x="909" y="3497000"/>
+          <a:ext cx="1031085" cy="654739"/>
         </a:xfrm>
-        <a:prstGeom prst="rect">
-          <a:avLst/>
+        <a:prstGeom prst="roundRect">
+          <a:avLst>
+            <a:gd name="adj" fmla="val 10000"/>
+          </a:avLst>
+        </a:prstGeom>
+        <a:gradFill rotWithShape="0">
+          <a:gsLst>
+            <a:gs pos="0">
+              <a:schemeClr val="accent1">
+                <a:hueOff val="0"/>
+                <a:satOff val="0"/>
+                <a:lumOff val="0"/>
+                <a:alphaOff val="0"/>
+                <a:satMod val="103000"/>
+                <a:lumMod val="102000"/>
+                <a:tint val="94000"/>
+              </a:schemeClr>
+            </a:gs>
+            <a:gs pos="50000">
+              <a:schemeClr val="accent1">
+                <a:hueOff val="0"/>
+                <a:satOff val="0"/>
+                <a:lumOff val="0"/>
+                <a:alphaOff val="0"/>
+                <a:satMod val="110000"/>
+                <a:lumMod val="100000"/>
+                <a:shade val="100000"/>
+              </a:schemeClr>
+            </a:gs>
+            <a:gs pos="100000">
+              <a:schemeClr val="accent1">
+                <a:hueOff val="0"/>
+                <a:satOff val="0"/>
+                <a:lumOff val="0"/>
+                <a:alphaOff val="0"/>
+                <a:lumMod val="99000"/>
+                <a:satMod val="120000"/>
+                <a:shade val="78000"/>
+              </a:schemeClr>
+            </a:gs>
+          </a:gsLst>
+          <a:lin ang="5400000" scaled="0"/>
+        </a:gradFill>
+        <a:ln>
+          <a:noFill/>
+        </a:ln>
+        <a:effectLst/>
+        <a:scene3d>
+          <a:camera prst="orthographicFront"/>
+          <a:lightRig rig="flat" dir="t"/>
+        </a:scene3d>
+        <a:sp3d prstMaterial="plastic">
+          <a:bevelT w="120900" h="88900"/>
+          <a:bevelB w="88900" h="31750" prst="angle"/>
+        </a:sp3d>
+      </dsp:spPr>
+      <dsp:style>
+        <a:lnRef idx="0">
+          <a:scrgbClr r="0" g="0" b="0"/>
+        </a:lnRef>
+        <a:fillRef idx="3">
+          <a:scrgbClr r="0" g="0" b="0"/>
+        </a:fillRef>
+        <a:effectRef idx="1">
+          <a:scrgbClr r="0" g="0" b="0"/>
+        </a:effectRef>
+        <a:fontRef idx="minor">
+          <a:schemeClr val="lt1"/>
+        </a:fontRef>
+      </dsp:style>
+    </dsp:sp>
+    <dsp:sp modelId="{FCD9F46C-5D95-4AFF-82B5-DE43D160DF8F}">
+      <dsp:nvSpPr>
+        <dsp:cNvPr id="0" name=""/>
+        <dsp:cNvSpPr/>
+      </dsp:nvSpPr>
+      <dsp:spPr>
+        <a:xfrm>
+          <a:off x="115474" y="3605837"/>
+          <a:ext cx="1031085" cy="654739"/>
+        </a:xfrm>
+        <a:prstGeom prst="roundRect">
+          <a:avLst>
+            <a:gd name="adj" fmla="val 10000"/>
+          </a:avLst>
         </a:prstGeom>
         <a:solidFill>
-          <a:schemeClr val="accent1">
+          <a:schemeClr val="lt1">
+            <a:alpha val="90000"/>
             <a:hueOff val="0"/>
             <a:satOff val="0"/>
             <a:lumOff val="0"/>
             <a:alphaOff val="0"/>
           </a:schemeClr>
         </a:solidFill>
-        <a:ln w="12700" cap="flat" cmpd="sng" algn="ctr">
+        <a:ln w="6350" cap="flat" cmpd="sng" algn="ctr">
           <a:solidFill>
-            <a:schemeClr val="lt1">
+            <a:schemeClr val="accent1">
               <a:hueOff val="0"/>
               <a:satOff val="0"/>
               <a:lumOff val="0"/>
@@ -23415,28 +22885,33 @@
           <a:miter lim="800000"/>
         </a:ln>
         <a:effectLst/>
+        <a:scene3d>
+          <a:camera prst="orthographicFront"/>
+          <a:lightRig rig="flat" dir="t"/>
+        </a:scene3d>
+        <a:sp3d z="190500" extrusionH="12700" prstMaterial="plastic">
+          <a:bevelT w="50800" h="50800"/>
+        </a:sp3d>
       </dsp:spPr>
       <dsp:style>
-        <a:lnRef idx="2">
+        <a:lnRef idx="1">
           <a:scrgbClr r="0" g="0" b="0"/>
         </a:lnRef>
         <a:fillRef idx="1">
           <a:scrgbClr r="0" g="0" b="0"/>
         </a:fillRef>
-        <a:effectRef idx="0">
+        <a:effectRef idx="2">
           <a:scrgbClr r="0" g="0" b="0"/>
         </a:effectRef>
-        <a:fontRef idx="minor">
-          <a:schemeClr val="lt1"/>
-        </a:fontRef>
+        <a:fontRef idx="minor"/>
       </dsp:style>
       <dsp:txBody>
-        <a:bodyPr spcFirstLastPara="0" vert="horz" wrap="square" lIns="8255" tIns="8255" rIns="8255" bIns="8255" numCol="1" spcCol="1270" anchor="ctr" anchorCtr="0">
+        <a:bodyPr spcFirstLastPara="0" vert="horz" wrap="square" lIns="41910" tIns="41910" rIns="41910" bIns="41910" numCol="1" spcCol="1270" anchor="ctr" anchorCtr="0">
           <a:noAutofit/>
         </a:bodyPr>
         <a:lstStyle/>
         <a:p>
-          <a:pPr lvl="0" algn="ctr" defTabSz="577850">
+          <a:pPr lvl="0" algn="ctr" defTabSz="488950">
             <a:lnSpc>
               <a:spcPct val="90000"/>
             </a:lnSpc>
@@ -23448,40 +22923,124 @@
             </a:spcAft>
           </a:pPr>
           <a:r>
-            <a:rPr lang="es-ES" sz="1300" kern="1200"/>
-            <a:t>Marketing</a:t>
+            <a:rPr lang="es-ES" sz="1100" kern="1200"/>
+            <a:t>Recursos Humanos</a:t>
           </a:r>
         </a:p>
       </dsp:txBody>
       <dsp:txXfrm>
-        <a:off x="4822112" y="794238"/>
-        <a:ext cx="1339057" cy="408412"/>
+        <a:off x="134651" y="3625014"/>
+        <a:ext cx="992731" cy="616385"/>
       </dsp:txXfrm>
     </dsp:sp>
-    <dsp:sp modelId="{B749A697-F1F7-43E9-B427-F2D0A94234B3}">
+    <dsp:sp modelId="{E54C6DE8-D67D-43F5-9B9A-F1B7EA9330D9}">
       <dsp:nvSpPr>
         <dsp:cNvPr id="0" name=""/>
         <dsp:cNvSpPr/>
       </dsp:nvSpPr>
       <dsp:spPr>
         <a:xfrm>
-          <a:off x="4822112" y="1370033"/>
-          <a:ext cx="1339057" cy="408412"/>
+          <a:off x="1261125" y="3497000"/>
+          <a:ext cx="1031085" cy="654739"/>
         </a:xfrm>
-        <a:prstGeom prst="rect">
-          <a:avLst/>
+        <a:prstGeom prst="roundRect">
+          <a:avLst>
+            <a:gd name="adj" fmla="val 10000"/>
+          </a:avLst>
+        </a:prstGeom>
+        <a:gradFill rotWithShape="0">
+          <a:gsLst>
+            <a:gs pos="0">
+              <a:schemeClr val="accent1">
+                <a:hueOff val="0"/>
+                <a:satOff val="0"/>
+                <a:lumOff val="0"/>
+                <a:alphaOff val="0"/>
+                <a:satMod val="103000"/>
+                <a:lumMod val="102000"/>
+                <a:tint val="94000"/>
+              </a:schemeClr>
+            </a:gs>
+            <a:gs pos="50000">
+              <a:schemeClr val="accent1">
+                <a:hueOff val="0"/>
+                <a:satOff val="0"/>
+                <a:lumOff val="0"/>
+                <a:alphaOff val="0"/>
+                <a:satMod val="110000"/>
+                <a:lumMod val="100000"/>
+                <a:shade val="100000"/>
+              </a:schemeClr>
+            </a:gs>
+            <a:gs pos="100000">
+              <a:schemeClr val="accent1">
+                <a:hueOff val="0"/>
+                <a:satOff val="0"/>
+                <a:lumOff val="0"/>
+                <a:alphaOff val="0"/>
+                <a:lumMod val="99000"/>
+                <a:satMod val="120000"/>
+                <a:shade val="78000"/>
+              </a:schemeClr>
+            </a:gs>
+          </a:gsLst>
+          <a:lin ang="5400000" scaled="0"/>
+        </a:gradFill>
+        <a:ln>
+          <a:noFill/>
+        </a:ln>
+        <a:effectLst/>
+        <a:scene3d>
+          <a:camera prst="orthographicFront"/>
+          <a:lightRig rig="flat" dir="t"/>
+        </a:scene3d>
+        <a:sp3d prstMaterial="plastic">
+          <a:bevelT w="120900" h="88900"/>
+          <a:bevelB w="88900" h="31750" prst="angle"/>
+        </a:sp3d>
+      </dsp:spPr>
+      <dsp:style>
+        <a:lnRef idx="0">
+          <a:scrgbClr r="0" g="0" b="0"/>
+        </a:lnRef>
+        <a:fillRef idx="3">
+          <a:scrgbClr r="0" g="0" b="0"/>
+        </a:fillRef>
+        <a:effectRef idx="1">
+          <a:scrgbClr r="0" g="0" b="0"/>
+        </a:effectRef>
+        <a:fontRef idx="minor">
+          <a:schemeClr val="lt1"/>
+        </a:fontRef>
+      </dsp:style>
+    </dsp:sp>
+    <dsp:sp modelId="{183E52E6-D1C8-4457-BC4F-BD4BCF98C81B}">
+      <dsp:nvSpPr>
+        <dsp:cNvPr id="0" name=""/>
+        <dsp:cNvSpPr/>
+      </dsp:nvSpPr>
+      <dsp:spPr>
+        <a:xfrm>
+          <a:off x="1375690" y="3605837"/>
+          <a:ext cx="1031085" cy="654739"/>
+        </a:xfrm>
+        <a:prstGeom prst="roundRect">
+          <a:avLst>
+            <a:gd name="adj" fmla="val 10000"/>
+          </a:avLst>
         </a:prstGeom>
         <a:solidFill>
-          <a:schemeClr val="accent1">
+          <a:schemeClr val="lt1">
+            <a:alpha val="90000"/>
             <a:hueOff val="0"/>
             <a:satOff val="0"/>
             <a:lumOff val="0"/>
             <a:alphaOff val="0"/>
           </a:schemeClr>
         </a:solidFill>
-        <a:ln w="12700" cap="flat" cmpd="sng" algn="ctr">
+        <a:ln w="6350" cap="flat" cmpd="sng" algn="ctr">
           <a:solidFill>
-            <a:schemeClr val="lt1">
+            <a:schemeClr val="accent1">
               <a:hueOff val="0"/>
               <a:satOff val="0"/>
               <a:lumOff val="0"/>
@@ -23492,28 +23051,33 @@
           <a:miter lim="800000"/>
         </a:ln>
         <a:effectLst/>
+        <a:scene3d>
+          <a:camera prst="orthographicFront"/>
+          <a:lightRig rig="flat" dir="t"/>
+        </a:scene3d>
+        <a:sp3d z="190500" extrusionH="12700" prstMaterial="plastic">
+          <a:bevelT w="50800" h="50800"/>
+        </a:sp3d>
       </dsp:spPr>
       <dsp:style>
-        <a:lnRef idx="2">
+        <a:lnRef idx="1">
           <a:scrgbClr r="0" g="0" b="0"/>
         </a:lnRef>
         <a:fillRef idx="1">
           <a:scrgbClr r="0" g="0" b="0"/>
         </a:fillRef>
-        <a:effectRef idx="0">
+        <a:effectRef idx="2">
           <a:scrgbClr r="0" g="0" b="0"/>
         </a:effectRef>
-        <a:fontRef idx="minor">
-          <a:schemeClr val="lt1"/>
-        </a:fontRef>
+        <a:fontRef idx="minor"/>
       </dsp:style>
       <dsp:txBody>
-        <a:bodyPr spcFirstLastPara="0" vert="horz" wrap="square" lIns="8255" tIns="8255" rIns="8255" bIns="8255" numCol="1" spcCol="1270" anchor="ctr" anchorCtr="0">
+        <a:bodyPr spcFirstLastPara="0" vert="horz" wrap="square" lIns="41910" tIns="41910" rIns="41910" bIns="41910" numCol="1" spcCol="1270" anchor="ctr" anchorCtr="0">
           <a:noAutofit/>
         </a:bodyPr>
         <a:lstStyle/>
         <a:p>
-          <a:pPr lvl="0" algn="ctr" defTabSz="577850">
+          <a:pPr lvl="0" algn="ctr" defTabSz="488950">
             <a:lnSpc>
               <a:spcPct val="90000"/>
             </a:lnSpc>
@@ -23525,40 +23089,124 @@
             </a:spcAft>
           </a:pPr>
           <a:r>
-            <a:rPr lang="es-ES" sz="1300" kern="1200"/>
-            <a:t>Mantenimiento</a:t>
+            <a:rPr lang="es-ES" sz="1100" kern="1200"/>
+            <a:t>Marketing</a:t>
           </a:r>
         </a:p>
       </dsp:txBody>
       <dsp:txXfrm>
-        <a:off x="4822112" y="1370033"/>
-        <a:ext cx="1339057" cy="408412"/>
+        <a:off x="1394867" y="3625014"/>
+        <a:ext cx="992731" cy="616385"/>
       </dsp:txXfrm>
     </dsp:sp>
-    <dsp:sp modelId="{DFDC4304-58E6-4A51-A564-2600A61E1B14}">
+    <dsp:sp modelId="{89B983EF-AFC4-47C2-86B4-04D318BA64F8}">
       <dsp:nvSpPr>
         <dsp:cNvPr id="0" name=""/>
         <dsp:cNvSpPr/>
       </dsp:nvSpPr>
       <dsp:spPr>
         <a:xfrm>
-          <a:off x="4822112" y="1945828"/>
-          <a:ext cx="1339057" cy="408412"/>
+          <a:off x="2521341" y="3497000"/>
+          <a:ext cx="1031085" cy="654739"/>
         </a:xfrm>
-        <a:prstGeom prst="rect">
-          <a:avLst/>
+        <a:prstGeom prst="roundRect">
+          <a:avLst>
+            <a:gd name="adj" fmla="val 10000"/>
+          </a:avLst>
+        </a:prstGeom>
+        <a:gradFill rotWithShape="0">
+          <a:gsLst>
+            <a:gs pos="0">
+              <a:schemeClr val="accent1">
+                <a:hueOff val="0"/>
+                <a:satOff val="0"/>
+                <a:lumOff val="0"/>
+                <a:alphaOff val="0"/>
+                <a:satMod val="103000"/>
+                <a:lumMod val="102000"/>
+                <a:tint val="94000"/>
+              </a:schemeClr>
+            </a:gs>
+            <a:gs pos="50000">
+              <a:schemeClr val="accent1">
+                <a:hueOff val="0"/>
+                <a:satOff val="0"/>
+                <a:lumOff val="0"/>
+                <a:alphaOff val="0"/>
+                <a:satMod val="110000"/>
+                <a:lumMod val="100000"/>
+                <a:shade val="100000"/>
+              </a:schemeClr>
+            </a:gs>
+            <a:gs pos="100000">
+              <a:schemeClr val="accent1">
+                <a:hueOff val="0"/>
+                <a:satOff val="0"/>
+                <a:lumOff val="0"/>
+                <a:alphaOff val="0"/>
+                <a:lumMod val="99000"/>
+                <a:satMod val="120000"/>
+                <a:shade val="78000"/>
+              </a:schemeClr>
+            </a:gs>
+          </a:gsLst>
+          <a:lin ang="5400000" scaled="0"/>
+        </a:gradFill>
+        <a:ln>
+          <a:noFill/>
+        </a:ln>
+        <a:effectLst/>
+        <a:scene3d>
+          <a:camera prst="orthographicFront"/>
+          <a:lightRig rig="flat" dir="t"/>
+        </a:scene3d>
+        <a:sp3d prstMaterial="plastic">
+          <a:bevelT w="120900" h="88900"/>
+          <a:bevelB w="88900" h="31750" prst="angle"/>
+        </a:sp3d>
+      </dsp:spPr>
+      <dsp:style>
+        <a:lnRef idx="0">
+          <a:scrgbClr r="0" g="0" b="0"/>
+        </a:lnRef>
+        <a:fillRef idx="3">
+          <a:scrgbClr r="0" g="0" b="0"/>
+        </a:fillRef>
+        <a:effectRef idx="1">
+          <a:scrgbClr r="0" g="0" b="0"/>
+        </a:effectRef>
+        <a:fontRef idx="minor">
+          <a:schemeClr val="lt1"/>
+        </a:fontRef>
+      </dsp:style>
+    </dsp:sp>
+    <dsp:sp modelId="{24D8400A-F077-483A-AE89-AEEB40B0E03A}">
+      <dsp:nvSpPr>
+        <dsp:cNvPr id="0" name=""/>
+        <dsp:cNvSpPr/>
+      </dsp:nvSpPr>
+      <dsp:spPr>
+        <a:xfrm>
+          <a:off x="2635906" y="3605837"/>
+          <a:ext cx="1031085" cy="654739"/>
+        </a:xfrm>
+        <a:prstGeom prst="roundRect">
+          <a:avLst>
+            <a:gd name="adj" fmla="val 10000"/>
+          </a:avLst>
         </a:prstGeom>
         <a:solidFill>
-          <a:schemeClr val="accent1">
+          <a:schemeClr val="lt1">
+            <a:alpha val="90000"/>
             <a:hueOff val="0"/>
             <a:satOff val="0"/>
             <a:lumOff val="0"/>
             <a:alphaOff val="0"/>
           </a:schemeClr>
         </a:solidFill>
-        <a:ln w="12700" cap="flat" cmpd="sng" algn="ctr">
+        <a:ln w="6350" cap="flat" cmpd="sng" algn="ctr">
           <a:solidFill>
-            <a:schemeClr val="lt1">
+            <a:schemeClr val="accent1">
               <a:hueOff val="0"/>
               <a:satOff val="0"/>
               <a:lumOff val="0"/>
@@ -23569,28 +23217,33 @@
           <a:miter lim="800000"/>
         </a:ln>
         <a:effectLst/>
+        <a:scene3d>
+          <a:camera prst="orthographicFront"/>
+          <a:lightRig rig="flat" dir="t"/>
+        </a:scene3d>
+        <a:sp3d z="190500" extrusionH="12700" prstMaterial="plastic">
+          <a:bevelT w="50800" h="50800"/>
+        </a:sp3d>
       </dsp:spPr>
       <dsp:style>
-        <a:lnRef idx="2">
+        <a:lnRef idx="1">
           <a:scrgbClr r="0" g="0" b="0"/>
         </a:lnRef>
         <a:fillRef idx="1">
           <a:scrgbClr r="0" g="0" b="0"/>
         </a:fillRef>
-        <a:effectRef idx="0">
+        <a:effectRef idx="2">
           <a:scrgbClr r="0" g="0" b="0"/>
         </a:effectRef>
-        <a:fontRef idx="minor">
-          <a:schemeClr val="lt1"/>
-        </a:fontRef>
+        <a:fontRef idx="minor"/>
       </dsp:style>
       <dsp:txBody>
-        <a:bodyPr spcFirstLastPara="0" vert="horz" wrap="square" lIns="8255" tIns="8255" rIns="8255" bIns="8255" numCol="1" spcCol="1270" anchor="ctr" anchorCtr="0">
+        <a:bodyPr spcFirstLastPara="0" vert="horz" wrap="square" lIns="41910" tIns="41910" rIns="41910" bIns="41910" numCol="1" spcCol="1270" anchor="ctr" anchorCtr="0">
           <a:noAutofit/>
         </a:bodyPr>
         <a:lstStyle/>
         <a:p>
-          <a:pPr lvl="0" algn="ctr" defTabSz="577850">
+          <a:pPr lvl="0" algn="ctr" defTabSz="488950">
             <a:lnSpc>
               <a:spcPct val="90000"/>
             </a:lnSpc>
@@ -23602,40 +23255,124 @@
             </a:spcAft>
           </a:pPr>
           <a:r>
-            <a:rPr lang="es-ES" sz="1300" kern="1200"/>
-            <a:t>Producción</a:t>
+            <a:rPr lang="es-ES" sz="1100" kern="1200"/>
+            <a:t>Mantenimiento</a:t>
           </a:r>
         </a:p>
       </dsp:txBody>
       <dsp:txXfrm>
-        <a:off x="4822112" y="1945828"/>
-        <a:ext cx="1339057" cy="408412"/>
+        <a:off x="2655083" y="3625014"/>
+        <a:ext cx="992731" cy="616385"/>
       </dsp:txXfrm>
     </dsp:sp>
-    <dsp:sp modelId="{C681346C-DBB5-436F-8D60-CD1220694A39}">
+    <dsp:sp modelId="{2ED8E287-AA3C-48AB-BCE2-72A4BDC5F3C7}">
       <dsp:nvSpPr>
         <dsp:cNvPr id="0" name=""/>
         <dsp:cNvSpPr/>
       </dsp:nvSpPr>
       <dsp:spPr>
         <a:xfrm>
-          <a:off x="4822112" y="2521623"/>
-          <a:ext cx="1339057" cy="408412"/>
+          <a:off x="3781557" y="3497000"/>
+          <a:ext cx="1031085" cy="654739"/>
         </a:xfrm>
-        <a:prstGeom prst="rect">
-          <a:avLst/>
+        <a:prstGeom prst="roundRect">
+          <a:avLst>
+            <a:gd name="adj" fmla="val 10000"/>
+          </a:avLst>
+        </a:prstGeom>
+        <a:gradFill rotWithShape="0">
+          <a:gsLst>
+            <a:gs pos="0">
+              <a:schemeClr val="accent1">
+                <a:hueOff val="0"/>
+                <a:satOff val="0"/>
+                <a:lumOff val="0"/>
+                <a:alphaOff val="0"/>
+                <a:satMod val="103000"/>
+                <a:lumMod val="102000"/>
+                <a:tint val="94000"/>
+              </a:schemeClr>
+            </a:gs>
+            <a:gs pos="50000">
+              <a:schemeClr val="accent1">
+                <a:hueOff val="0"/>
+                <a:satOff val="0"/>
+                <a:lumOff val="0"/>
+                <a:alphaOff val="0"/>
+                <a:satMod val="110000"/>
+                <a:lumMod val="100000"/>
+                <a:shade val="100000"/>
+              </a:schemeClr>
+            </a:gs>
+            <a:gs pos="100000">
+              <a:schemeClr val="accent1">
+                <a:hueOff val="0"/>
+                <a:satOff val="0"/>
+                <a:lumOff val="0"/>
+                <a:alphaOff val="0"/>
+                <a:lumMod val="99000"/>
+                <a:satMod val="120000"/>
+                <a:shade val="78000"/>
+              </a:schemeClr>
+            </a:gs>
+          </a:gsLst>
+          <a:lin ang="5400000" scaled="0"/>
+        </a:gradFill>
+        <a:ln>
+          <a:noFill/>
+        </a:ln>
+        <a:effectLst/>
+        <a:scene3d>
+          <a:camera prst="orthographicFront"/>
+          <a:lightRig rig="flat" dir="t"/>
+        </a:scene3d>
+        <a:sp3d prstMaterial="plastic">
+          <a:bevelT w="120900" h="88900"/>
+          <a:bevelB w="88900" h="31750" prst="angle"/>
+        </a:sp3d>
+      </dsp:spPr>
+      <dsp:style>
+        <a:lnRef idx="0">
+          <a:scrgbClr r="0" g="0" b="0"/>
+        </a:lnRef>
+        <a:fillRef idx="3">
+          <a:scrgbClr r="0" g="0" b="0"/>
+        </a:fillRef>
+        <a:effectRef idx="1">
+          <a:scrgbClr r="0" g="0" b="0"/>
+        </a:effectRef>
+        <a:fontRef idx="minor">
+          <a:schemeClr val="lt1"/>
+        </a:fontRef>
+      </dsp:style>
+    </dsp:sp>
+    <dsp:sp modelId="{02C79C0A-3367-4787-8DA3-89BE47E966D1}">
+      <dsp:nvSpPr>
+        <dsp:cNvPr id="0" name=""/>
+        <dsp:cNvSpPr/>
+      </dsp:nvSpPr>
+      <dsp:spPr>
+        <a:xfrm>
+          <a:off x="3896122" y="3605837"/>
+          <a:ext cx="1031085" cy="654739"/>
+        </a:xfrm>
+        <a:prstGeom prst="roundRect">
+          <a:avLst>
+            <a:gd name="adj" fmla="val 10000"/>
+          </a:avLst>
         </a:prstGeom>
         <a:solidFill>
-          <a:schemeClr val="accent1">
+          <a:schemeClr val="lt1">
+            <a:alpha val="90000"/>
             <a:hueOff val="0"/>
             <a:satOff val="0"/>
             <a:lumOff val="0"/>
             <a:alphaOff val="0"/>
           </a:schemeClr>
         </a:solidFill>
-        <a:ln w="12700" cap="flat" cmpd="sng" algn="ctr">
+        <a:ln w="6350" cap="flat" cmpd="sng" algn="ctr">
           <a:solidFill>
-            <a:schemeClr val="lt1">
+            <a:schemeClr val="accent1">
               <a:hueOff val="0"/>
               <a:satOff val="0"/>
               <a:lumOff val="0"/>
@@ -23646,28 +23383,33 @@
           <a:miter lim="800000"/>
         </a:ln>
         <a:effectLst/>
+        <a:scene3d>
+          <a:camera prst="orthographicFront"/>
+          <a:lightRig rig="flat" dir="t"/>
+        </a:scene3d>
+        <a:sp3d z="190500" extrusionH="12700" prstMaterial="plastic">
+          <a:bevelT w="50800" h="50800"/>
+        </a:sp3d>
       </dsp:spPr>
       <dsp:style>
-        <a:lnRef idx="2">
+        <a:lnRef idx="1">
           <a:scrgbClr r="0" g="0" b="0"/>
         </a:lnRef>
         <a:fillRef idx="1">
           <a:scrgbClr r="0" g="0" b="0"/>
         </a:fillRef>
-        <a:effectRef idx="0">
+        <a:effectRef idx="2">
           <a:scrgbClr r="0" g="0" b="0"/>
         </a:effectRef>
-        <a:fontRef idx="minor">
-          <a:schemeClr val="lt1"/>
-        </a:fontRef>
+        <a:fontRef idx="minor"/>
       </dsp:style>
       <dsp:txBody>
-        <a:bodyPr spcFirstLastPara="0" vert="horz" wrap="square" lIns="8255" tIns="8255" rIns="8255" bIns="8255" numCol="1" spcCol="1270" anchor="ctr" anchorCtr="0">
+        <a:bodyPr spcFirstLastPara="0" vert="horz" wrap="square" lIns="41910" tIns="41910" rIns="41910" bIns="41910" numCol="1" spcCol="1270" anchor="ctr" anchorCtr="0">
           <a:noAutofit/>
         </a:bodyPr>
         <a:lstStyle/>
         <a:p>
-          <a:pPr lvl="0" algn="ctr" defTabSz="577850">
+          <a:pPr lvl="0" algn="ctr" defTabSz="488950">
             <a:lnSpc>
               <a:spcPct val="90000"/>
             </a:lnSpc>
@@ -23679,40 +23421,124 @@
             </a:spcAft>
           </a:pPr>
           <a:r>
-            <a:rPr lang="es-ES" sz="1300" kern="1200"/>
-            <a:t>Compras</a:t>
+            <a:rPr lang="es-ES" sz="1100" kern="1200"/>
+            <a:t>Producción</a:t>
           </a:r>
         </a:p>
       </dsp:txBody>
       <dsp:txXfrm>
-        <a:off x="4822112" y="2521623"/>
-        <a:ext cx="1339057" cy="408412"/>
+        <a:off x="3915299" y="3625014"/>
+        <a:ext cx="992731" cy="616385"/>
       </dsp:txXfrm>
     </dsp:sp>
-    <dsp:sp modelId="{01254291-CFAB-440C-98DD-58A58AA6C220}">
+    <dsp:sp modelId="{04F9FF3F-DB7D-49F5-9DAE-38E9A4AB23C2}">
       <dsp:nvSpPr>
         <dsp:cNvPr id="0" name=""/>
         <dsp:cNvSpPr/>
       </dsp:nvSpPr>
       <dsp:spPr>
         <a:xfrm>
-          <a:off x="4822112" y="3097418"/>
-          <a:ext cx="1339057" cy="408412"/>
+          <a:off x="5041773" y="3497000"/>
+          <a:ext cx="1031085" cy="654739"/>
         </a:xfrm>
-        <a:prstGeom prst="rect">
-          <a:avLst/>
+        <a:prstGeom prst="roundRect">
+          <a:avLst>
+            <a:gd name="adj" fmla="val 10000"/>
+          </a:avLst>
+        </a:prstGeom>
+        <a:gradFill rotWithShape="0">
+          <a:gsLst>
+            <a:gs pos="0">
+              <a:schemeClr val="accent1">
+                <a:hueOff val="0"/>
+                <a:satOff val="0"/>
+                <a:lumOff val="0"/>
+                <a:alphaOff val="0"/>
+                <a:satMod val="103000"/>
+                <a:lumMod val="102000"/>
+                <a:tint val="94000"/>
+              </a:schemeClr>
+            </a:gs>
+            <a:gs pos="50000">
+              <a:schemeClr val="accent1">
+                <a:hueOff val="0"/>
+                <a:satOff val="0"/>
+                <a:lumOff val="0"/>
+                <a:alphaOff val="0"/>
+                <a:satMod val="110000"/>
+                <a:lumMod val="100000"/>
+                <a:shade val="100000"/>
+              </a:schemeClr>
+            </a:gs>
+            <a:gs pos="100000">
+              <a:schemeClr val="accent1">
+                <a:hueOff val="0"/>
+                <a:satOff val="0"/>
+                <a:lumOff val="0"/>
+                <a:alphaOff val="0"/>
+                <a:lumMod val="99000"/>
+                <a:satMod val="120000"/>
+                <a:shade val="78000"/>
+              </a:schemeClr>
+            </a:gs>
+          </a:gsLst>
+          <a:lin ang="5400000" scaled="0"/>
+        </a:gradFill>
+        <a:ln>
+          <a:noFill/>
+        </a:ln>
+        <a:effectLst/>
+        <a:scene3d>
+          <a:camera prst="orthographicFront"/>
+          <a:lightRig rig="flat" dir="t"/>
+        </a:scene3d>
+        <a:sp3d prstMaterial="plastic">
+          <a:bevelT w="120900" h="88900"/>
+          <a:bevelB w="88900" h="31750" prst="angle"/>
+        </a:sp3d>
+      </dsp:spPr>
+      <dsp:style>
+        <a:lnRef idx="0">
+          <a:scrgbClr r="0" g="0" b="0"/>
+        </a:lnRef>
+        <a:fillRef idx="3">
+          <a:scrgbClr r="0" g="0" b="0"/>
+        </a:fillRef>
+        <a:effectRef idx="1">
+          <a:scrgbClr r="0" g="0" b="0"/>
+        </a:effectRef>
+        <a:fontRef idx="minor">
+          <a:schemeClr val="lt1"/>
+        </a:fontRef>
+      </dsp:style>
+    </dsp:sp>
+    <dsp:sp modelId="{B5BAC50D-7CDB-46D4-980A-9A70486F0E9A}">
+      <dsp:nvSpPr>
+        <dsp:cNvPr id="0" name=""/>
+        <dsp:cNvSpPr/>
+      </dsp:nvSpPr>
+      <dsp:spPr>
+        <a:xfrm>
+          <a:off x="5156338" y="3605837"/>
+          <a:ext cx="1031085" cy="654739"/>
+        </a:xfrm>
+        <a:prstGeom prst="roundRect">
+          <a:avLst>
+            <a:gd name="adj" fmla="val 10000"/>
+          </a:avLst>
         </a:prstGeom>
         <a:solidFill>
-          <a:schemeClr val="accent1">
+          <a:schemeClr val="lt1">
+            <a:alpha val="90000"/>
             <a:hueOff val="0"/>
             <a:satOff val="0"/>
             <a:lumOff val="0"/>
             <a:alphaOff val="0"/>
           </a:schemeClr>
         </a:solidFill>
-        <a:ln w="12700" cap="flat" cmpd="sng" algn="ctr">
+        <a:ln w="6350" cap="flat" cmpd="sng" algn="ctr">
           <a:solidFill>
-            <a:schemeClr val="lt1">
+            <a:schemeClr val="accent1">
               <a:hueOff val="0"/>
               <a:satOff val="0"/>
               <a:lumOff val="0"/>
@@ -23723,28 +23549,33 @@
           <a:miter lim="800000"/>
         </a:ln>
         <a:effectLst/>
+        <a:scene3d>
+          <a:camera prst="orthographicFront"/>
+          <a:lightRig rig="flat" dir="t"/>
+        </a:scene3d>
+        <a:sp3d z="190500" extrusionH="12700" prstMaterial="plastic">
+          <a:bevelT w="50800" h="50800"/>
+        </a:sp3d>
       </dsp:spPr>
       <dsp:style>
-        <a:lnRef idx="2">
+        <a:lnRef idx="1">
           <a:scrgbClr r="0" g="0" b="0"/>
         </a:lnRef>
         <a:fillRef idx="1">
           <a:scrgbClr r="0" g="0" b="0"/>
         </a:fillRef>
-        <a:effectRef idx="0">
+        <a:effectRef idx="2">
           <a:scrgbClr r="0" g="0" b="0"/>
         </a:effectRef>
-        <a:fontRef idx="minor">
-          <a:schemeClr val="lt1"/>
-        </a:fontRef>
+        <a:fontRef idx="minor"/>
       </dsp:style>
       <dsp:txBody>
-        <a:bodyPr spcFirstLastPara="0" vert="horz" wrap="square" lIns="8255" tIns="8255" rIns="8255" bIns="8255" numCol="1" spcCol="1270" anchor="ctr" anchorCtr="0">
+        <a:bodyPr spcFirstLastPara="0" vert="horz" wrap="square" lIns="41910" tIns="41910" rIns="41910" bIns="41910" numCol="1" spcCol="1270" anchor="ctr" anchorCtr="0">
           <a:noAutofit/>
         </a:bodyPr>
         <a:lstStyle/>
         <a:p>
-          <a:pPr lvl="0" algn="ctr" defTabSz="577850">
+          <a:pPr lvl="0" algn="ctr" defTabSz="488950">
             <a:lnSpc>
               <a:spcPct val="90000"/>
             </a:lnSpc>
@@ -23756,40 +23587,124 @@
             </a:spcAft>
           </a:pPr>
           <a:r>
-            <a:rPr lang="es-ES" sz="1300" kern="1200"/>
-            <a:t>Ventas</a:t>
+            <a:rPr lang="es-ES" sz="1100" kern="1200"/>
+            <a:t>Compras</a:t>
           </a:r>
         </a:p>
       </dsp:txBody>
       <dsp:txXfrm>
-        <a:off x="4822112" y="3097418"/>
-        <a:ext cx="1339057" cy="408412"/>
+        <a:off x="5175515" y="3625014"/>
+        <a:ext cx="992731" cy="616385"/>
       </dsp:txXfrm>
     </dsp:sp>
-    <dsp:sp modelId="{E5C4D939-EBC7-4E3F-88C1-717C05A6765B}">
+    <dsp:sp modelId="{BAF5C758-6DB3-458B-BCBD-1AC13BF297DD}">
       <dsp:nvSpPr>
         <dsp:cNvPr id="0" name=""/>
         <dsp:cNvSpPr/>
       </dsp:nvSpPr>
       <dsp:spPr>
         <a:xfrm>
-          <a:off x="1588154" y="194822"/>
-          <a:ext cx="1339057" cy="408412"/>
+          <a:off x="6301989" y="3497000"/>
+          <a:ext cx="1031085" cy="654739"/>
         </a:xfrm>
-        <a:prstGeom prst="rect">
-          <a:avLst/>
+        <a:prstGeom prst="roundRect">
+          <a:avLst>
+            <a:gd name="adj" fmla="val 10000"/>
+          </a:avLst>
+        </a:prstGeom>
+        <a:gradFill rotWithShape="0">
+          <a:gsLst>
+            <a:gs pos="0">
+              <a:schemeClr val="accent1">
+                <a:hueOff val="0"/>
+                <a:satOff val="0"/>
+                <a:lumOff val="0"/>
+                <a:alphaOff val="0"/>
+                <a:satMod val="103000"/>
+                <a:lumMod val="102000"/>
+                <a:tint val="94000"/>
+              </a:schemeClr>
+            </a:gs>
+            <a:gs pos="50000">
+              <a:schemeClr val="accent1">
+                <a:hueOff val="0"/>
+                <a:satOff val="0"/>
+                <a:lumOff val="0"/>
+                <a:alphaOff val="0"/>
+                <a:satMod val="110000"/>
+                <a:lumMod val="100000"/>
+                <a:shade val="100000"/>
+              </a:schemeClr>
+            </a:gs>
+            <a:gs pos="100000">
+              <a:schemeClr val="accent1">
+                <a:hueOff val="0"/>
+                <a:satOff val="0"/>
+                <a:lumOff val="0"/>
+                <a:alphaOff val="0"/>
+                <a:lumMod val="99000"/>
+                <a:satMod val="120000"/>
+                <a:shade val="78000"/>
+              </a:schemeClr>
+            </a:gs>
+          </a:gsLst>
+          <a:lin ang="5400000" scaled="0"/>
+        </a:gradFill>
+        <a:ln>
+          <a:noFill/>
+        </a:ln>
+        <a:effectLst/>
+        <a:scene3d>
+          <a:camera prst="orthographicFront"/>
+          <a:lightRig rig="flat" dir="t"/>
+        </a:scene3d>
+        <a:sp3d prstMaterial="plastic">
+          <a:bevelT w="120900" h="88900"/>
+          <a:bevelB w="88900" h="31750" prst="angle"/>
+        </a:sp3d>
+      </dsp:spPr>
+      <dsp:style>
+        <a:lnRef idx="0">
+          <a:scrgbClr r="0" g="0" b="0"/>
+        </a:lnRef>
+        <a:fillRef idx="3">
+          <a:scrgbClr r="0" g="0" b="0"/>
+        </a:fillRef>
+        <a:effectRef idx="1">
+          <a:scrgbClr r="0" g="0" b="0"/>
+        </a:effectRef>
+        <a:fontRef idx="minor">
+          <a:schemeClr val="lt1"/>
+        </a:fontRef>
+      </dsp:style>
+    </dsp:sp>
+    <dsp:sp modelId="{AADDFFF4-A47D-403C-AC5E-A7DBAE4B11CA}">
+      <dsp:nvSpPr>
+        <dsp:cNvPr id="0" name=""/>
+        <dsp:cNvSpPr/>
+      </dsp:nvSpPr>
+      <dsp:spPr>
+        <a:xfrm>
+          <a:off x="6416554" y="3605837"/>
+          <a:ext cx="1031085" cy="654739"/>
+        </a:xfrm>
+        <a:prstGeom prst="roundRect">
+          <a:avLst>
+            <a:gd name="adj" fmla="val 10000"/>
+          </a:avLst>
         </a:prstGeom>
         <a:solidFill>
-          <a:schemeClr val="accent1">
+          <a:schemeClr val="lt1">
+            <a:alpha val="90000"/>
             <a:hueOff val="0"/>
             <a:satOff val="0"/>
             <a:lumOff val="0"/>
             <a:alphaOff val="0"/>
           </a:schemeClr>
         </a:solidFill>
-        <a:ln w="12700" cap="flat" cmpd="sng" algn="ctr">
+        <a:ln w="6350" cap="flat" cmpd="sng" algn="ctr">
           <a:solidFill>
-            <a:schemeClr val="lt1">
+            <a:schemeClr val="accent1">
               <a:hueOff val="0"/>
               <a:satOff val="0"/>
               <a:lumOff val="0"/>
@@ -23800,28 +23715,33 @@
           <a:miter lim="800000"/>
         </a:ln>
         <a:effectLst/>
+        <a:scene3d>
+          <a:camera prst="orthographicFront"/>
+          <a:lightRig rig="flat" dir="t"/>
+        </a:scene3d>
+        <a:sp3d z="190500" extrusionH="12700" prstMaterial="plastic">
+          <a:bevelT w="50800" h="50800"/>
+        </a:sp3d>
       </dsp:spPr>
       <dsp:style>
-        <a:lnRef idx="2">
+        <a:lnRef idx="1">
           <a:scrgbClr r="0" g="0" b="0"/>
         </a:lnRef>
         <a:fillRef idx="1">
           <a:scrgbClr r="0" g="0" b="0"/>
         </a:fillRef>
-        <a:effectRef idx="0">
+        <a:effectRef idx="2">
           <a:scrgbClr r="0" g="0" b="0"/>
         </a:effectRef>
-        <a:fontRef idx="minor">
-          <a:schemeClr val="lt1"/>
-        </a:fontRef>
+        <a:fontRef idx="minor"/>
       </dsp:style>
       <dsp:txBody>
-        <a:bodyPr spcFirstLastPara="0" vert="horz" wrap="square" lIns="8255" tIns="8255" rIns="8255" bIns="8255" numCol="1" spcCol="1270" anchor="ctr" anchorCtr="0">
+        <a:bodyPr spcFirstLastPara="0" vert="horz" wrap="square" lIns="41910" tIns="41910" rIns="41910" bIns="41910" numCol="1" spcCol="1270" anchor="ctr" anchorCtr="0">
           <a:noAutofit/>
         </a:bodyPr>
         <a:lstStyle/>
         <a:p>
-          <a:pPr lvl="0" algn="ctr" defTabSz="577850">
+          <a:pPr lvl="0" algn="ctr" defTabSz="488950">
             <a:lnSpc>
               <a:spcPct val="90000"/>
             </a:lnSpc>
@@ -23833,14 +23753,14 @@
             </a:spcAft>
           </a:pPr>
           <a:r>
-            <a:rPr lang="es-ES" sz="1300" kern="1200"/>
-            <a:t>Contador</a:t>
+            <a:rPr lang="es-ES" sz="1100" kern="1200"/>
+            <a:t>Ventas</a:t>
           </a:r>
         </a:p>
       </dsp:txBody>
       <dsp:txXfrm>
-        <a:off x="1588154" y="194822"/>
-        <a:ext cx="1339057" cy="408412"/>
+        <a:off x="6435731" y="3625014"/>
+        <a:ext cx="992731" cy="616385"/>
       </dsp:txXfrm>
     </dsp:sp>
   </dsp:spTree>
@@ -23848,11 +23768,11 @@
 </file>
 
 <file path=word/diagrams/layout1.xml><?xml version="1.0" encoding="utf-8"?>
-<dgm:layoutDef xmlns:dgm="http://schemas.openxmlformats.org/drawingml/2006/diagram" xmlns:a="http://schemas.openxmlformats.org/drawingml/2006/main" uniqueId="urn:microsoft.com/office/officeart/2009/3/layout/HorizontalOrganizationChart">
+<dgm:layoutDef xmlns:dgm="http://schemas.openxmlformats.org/drawingml/2006/diagram" xmlns:a="http://schemas.openxmlformats.org/drawingml/2006/main" uniqueId="urn:microsoft.com/office/officeart/2005/8/layout/hierarchy1">
   <dgm:title val=""/>
   <dgm:desc val=""/>
   <dgm:catLst>
-    <dgm:cat type="hierarchy" pri="4300"/>
+    <dgm:cat type="hierarchy" pri="2000"/>
   </dgm:catLst>
   <dgm:sampData>
     <dgm:dataModel>
@@ -23861,25 +23781,29 @@
         <dgm:pt modelId="1">
           <dgm:prSet phldr="1"/>
         </dgm:pt>
-        <dgm:pt modelId="2" type="asst">
+        <dgm:pt modelId="2">
+          <dgm:prSet phldr="1"/>
+        </dgm:pt>
+        <dgm:pt modelId="21">
+          <dgm:prSet phldr="1"/>
+        </dgm:pt>
+        <dgm:pt modelId="22">
           <dgm:prSet phldr="1"/>
         </dgm:pt>
         <dgm:pt modelId="3">
           <dgm:prSet phldr="1"/>
         </dgm:pt>
-        <dgm:pt modelId="4">
-          <dgm:prSet phldr="1"/>
-        </dgm:pt>
-        <dgm:pt modelId="5">
+        <dgm:pt modelId="31">
           <dgm:prSet phldr="1"/>
         </dgm:pt>
       </dgm:ptLst>
       <dgm:cxnLst>
-        <dgm:cxn modelId="5" srcId="0" destId="1" srcOrd="0" destOrd="0"/>
-        <dgm:cxn modelId="6" srcId="1" destId="2" srcOrd="0" destOrd="0"/>
-        <dgm:cxn modelId="7" srcId="1" destId="3" srcOrd="1" destOrd="0"/>
-        <dgm:cxn modelId="8" srcId="1" destId="4" srcOrd="2" destOrd="0"/>
-        <dgm:cxn modelId="9" srcId="1" destId="5" srcOrd="3" destOrd="0"/>
+        <dgm:cxn modelId="4" srcId="0" destId="1" srcOrd="0" destOrd="0"/>
+        <dgm:cxn modelId="5" srcId="1" destId="2" srcOrd="0" destOrd="0"/>
+        <dgm:cxn modelId="6" srcId="1" destId="3" srcOrd="1" destOrd="0"/>
+        <dgm:cxn modelId="23" srcId="2" destId="21" srcOrd="0" destOrd="0"/>
+        <dgm:cxn modelId="24" srcId="2" destId="22" srcOrd="1" destOrd="0"/>
+        <dgm:cxn modelId="33" srcId="3" destId="31" srcOrd="0" destOrd="0"/>
       </dgm:cxnLst>
       <dgm:bg/>
       <dgm:whole/>
@@ -23890,13 +23814,13 @@
       <dgm:ptLst>
         <dgm:pt modelId="0" type="doc"/>
         <dgm:pt modelId="1"/>
+        <dgm:pt modelId="11"/>
         <dgm:pt modelId="12"/>
-        <dgm:pt modelId="13"/>
       </dgm:ptLst>
       <dgm:cxnLst>
         <dgm:cxn modelId="2" srcId="0" destId="1" srcOrd="0" destOrd="0"/>
-        <dgm:cxn modelId="16" srcId="1" destId="12" srcOrd="1" destOrd="0"/>
-        <dgm:cxn modelId="17" srcId="1" destId="13" srcOrd="2" destOrd="0"/>
+        <dgm:cxn modelId="13" srcId="1" destId="11" srcOrd="0" destOrd="0"/>
+        <dgm:cxn modelId="14" srcId="1" destId="12" srcOrd="1" destOrd="0"/>
       </dgm:cxnLst>
       <dgm:bg/>
       <dgm:whole/>
@@ -23907,17 +23831,21 @@
       <dgm:ptLst>
         <dgm:pt modelId="0" type="doc"/>
         <dgm:pt modelId="1"/>
-        <dgm:pt modelId="11" type="asst"/>
-        <dgm:pt modelId="12"/>
-        <dgm:pt modelId="13"/>
-        <dgm:pt modelId="14"/>
+        <dgm:pt modelId="2"/>
+        <dgm:pt modelId="21"/>
+        <dgm:pt modelId="211"/>
+        <dgm:pt modelId="3"/>
+        <dgm:pt modelId="31"/>
+        <dgm:pt modelId="311"/>
       </dgm:ptLst>
       <dgm:cxnLst>
-        <dgm:cxn modelId="2" srcId="0" destId="1" srcOrd="0" destOrd="0"/>
-        <dgm:cxn modelId="15" srcId="1" destId="11" srcOrd="0" destOrd="0"/>
-        <dgm:cxn modelId="16" srcId="1" destId="12" srcOrd="1" destOrd="0"/>
-        <dgm:cxn modelId="17" srcId="1" destId="13" srcOrd="2" destOrd="0"/>
-        <dgm:cxn modelId="18" srcId="1" destId="14" srcOrd="2" destOrd="0"/>
+        <dgm:cxn modelId="4" srcId="0" destId="1" srcOrd="0" destOrd="0"/>
+        <dgm:cxn modelId="5" srcId="1" destId="2" srcOrd="0" destOrd="0"/>
+        <dgm:cxn modelId="6" srcId="1" destId="3" srcOrd="1" destOrd="0"/>
+        <dgm:cxn modelId="23" srcId="2" destId="21" srcOrd="0" destOrd="0"/>
+        <dgm:cxn modelId="24" srcId="21" destId="211" srcOrd="0" destOrd="0"/>
+        <dgm:cxn modelId="33" srcId="3" destId="31" srcOrd="0" destOrd="0"/>
+        <dgm:cxn modelId="34" srcId="31" destId="311" srcOrd="0" destOrd="0"/>
       </dgm:cxnLst>
       <dgm:bg/>
       <dgm:whole/>
@@ -23925,7 +23853,6 @@
   </dgm:clrData>
   <dgm:layoutNode name="hierChild1">
     <dgm:varLst>
-      <dgm:orgChart val="1"/>
       <dgm:chPref val="1"/>
       <dgm:dir/>
       <dgm:animOne val="branch"/>
@@ -23935,14 +23862,12 @@
     <dgm:choose name="Name0">
       <dgm:if name="Name1" func="var" arg="dir" op="equ" val="norm">
         <dgm:alg type="hierChild">
-          <dgm:param type="linDir" val="fromT"/>
-          <dgm:param type="chAlign" val="l"/>
+          <dgm:param type="linDir" val="fromL"/>
         </dgm:alg>
       </dgm:if>
       <dgm:else name="Name2">
         <dgm:alg type="hierChild">
-          <dgm:param type="linDir" val="fromT"/>
-          <dgm:param type="chAlign" val="r"/>
+          <dgm:param type="linDir" val="fromR"/>
         </dgm:alg>
       </dgm:else>
     </dgm:choose>
@@ -23951,747 +23876,102 @@
     </dgm:shape>
     <dgm:presOf/>
     <dgm:constrLst>
-      <dgm:constr type="w" for="des" forName="rootComposite1" refType="w" fact="10"/>
-      <dgm:constr type="h" for="des" forName="rootComposite1" refType="w" refFor="des" refForName="rootComposite1" fact="0.305"/>
-      <dgm:constr type="w" for="des" forName="rootComposite" refType="w" fact="10"/>
-      <dgm:constr type="h" for="des" forName="rootComposite" refType="w" refFor="des" refForName="rootComposite1" fact="0.305"/>
-      <dgm:constr type="w" for="des" forName="rootComposite3" refType="w" fact="10"/>
-      <dgm:constr type="h" for="des" forName="rootComposite3" refType="w" refFor="des" refForName="rootComposite1" fact="0.305"/>
-      <dgm:constr type="primFontSz" for="des" ptType="node" op="equ"/>
-      <dgm:constr type="sp" for="des" op="equ"/>
-      <dgm:constr type="sp" for="des" forName="hierRoot1" refType="w" refFor="des" refForName="rootComposite1" fact="0.2"/>
-      <dgm:constr type="sp" for="des" forName="hierRoot2" refType="sp" refFor="des" refForName="hierRoot1"/>
-      <dgm:constr type="sp" for="des" forName="hierRoot3" refType="sp" refFor="des" refForName="hierRoot1"/>
-      <dgm:constr type="sibSp" refType="w" refFor="des" refForName="rootComposite1" fact="0.125"/>
+      <dgm:constr type="primFontSz" for="des" ptType="node" op="equ" val="65"/>
+      <dgm:constr type="w" for="des" forName="composite" refType="w"/>
+      <dgm:constr type="h" for="des" forName="composite" refType="w" refFor="des" refForName="composite" fact="0.667"/>
+      <dgm:constr type="w" for="des" forName="composite2" refType="w" refFor="des" refForName="composite"/>
+      <dgm:constr type="h" for="des" forName="composite2" refType="h" refFor="des" refForName="composite"/>
+      <dgm:constr type="w" for="des" forName="composite3" refType="w" refFor="des" refForName="composite"/>
+      <dgm:constr type="h" for="des" forName="composite3" refType="h" refFor="des" refForName="composite"/>
+      <dgm:constr type="w" for="des" forName="composite4" refType="w" refFor="des" refForName="composite"/>
+      <dgm:constr type="h" for="des" forName="composite4" refType="h" refFor="des" refForName="composite"/>
+      <dgm:constr type="w" for="des" forName="composite5" refType="w" refFor="des" refForName="composite"/>
+      <dgm:constr type="h" for="des" forName="composite5" refType="h" refFor="des" refForName="composite"/>
+      <dgm:constr type="sibSp" refType="w" refFor="des" refForName="composite" fact="0.1"/>
       <dgm:constr type="sibSp" for="des" forName="hierChild2" refType="sibSp"/>
       <dgm:constr type="sibSp" for="des" forName="hierChild3" refType="sibSp"/>
       <dgm:constr type="sibSp" for="des" forName="hierChild4" refType="sibSp"/>
       <dgm:constr type="sibSp" for="des" forName="hierChild5" refType="sibSp"/>
       <dgm:constr type="sibSp" for="des" forName="hierChild6" refType="sibSp"/>
-      <dgm:constr type="sibSp" for="des" forName="hierChild7" refType="sibSp"/>
-      <dgm:constr type="secSibSp" refType="w" refFor="des" refForName="rootComposite1" fact="0.125"/>
-      <dgm:constr type="secSibSp" for="des" forName="hierChild2" refType="secSibSp"/>
-      <dgm:constr type="secSibSp" for="des" forName="hierChild3" refType="secSibSp"/>
-      <dgm:constr type="secSibSp" for="des" forName="hierChild4" refType="secSibSp"/>
-      <dgm:constr type="secSibSp" for="des" forName="hierChild5" refType="secSibSp"/>
-      <dgm:constr type="secSibSp" for="des" forName="hierChild6" refType="secSibSp"/>
-      <dgm:constr type="secSibSp" for="des" forName="hierChild7" refType="secSibSp"/>
+      <dgm:constr type="sp" for="des" forName="hierRoot1" refType="h" refFor="des" refForName="composite" fact="0.25"/>
+      <dgm:constr type="sp" for="des" forName="hierRoot2" refType="sp" refFor="des" refForName="hierRoot1"/>
+      <dgm:constr type="sp" for="des" forName="hierRoot3" refType="sp" refFor="des" refForName="hierRoot1"/>
+      <dgm:constr type="sp" for="des" forName="hierRoot4" refType="sp" refFor="des" refForName="hierRoot1"/>
+      <dgm:constr type="sp" for="des" forName="hierRoot5" refType="sp" refFor="des" refForName="hierRoot1"/>
     </dgm:constrLst>
     <dgm:ruleLst/>
     <dgm:forEach name="Name3" axis="ch">
       <dgm:forEach name="Name4" axis="self" ptType="node">
         <dgm:layoutNode name="hierRoot1">
-          <dgm:varLst>
-            <dgm:hierBranch val="init"/>
-          </dgm:varLst>
-          <dgm:choose name="Name5">
-            <dgm:if name="Name6" func="var" arg="hierBranch" op="equ" val="l">
-              <dgm:choose name="Name7">
-                <dgm:if name="Name8" func="var" arg="dir" op="equ" val="norm">
-                  <dgm:alg type="hierRoot">
-                    <dgm:param type="hierAlign" val="lT"/>
-                  </dgm:alg>
-                  <dgm:constrLst>
-                    <dgm:constr type="alignOff" val="0.75"/>
-                  </dgm:constrLst>
-                </dgm:if>
-                <dgm:else name="Name9">
-                  <dgm:alg type="hierRoot">
-                    <dgm:param type="hierAlign" val="rT"/>
-                  </dgm:alg>
-                  <dgm:constrLst>
-                    <dgm:constr type="alignOff" val="0.75"/>
-                  </dgm:constrLst>
-                </dgm:else>
-              </dgm:choose>
-            </dgm:if>
-            <dgm:if name="Name10" func="var" arg="hierBranch" op="equ" val="r">
-              <dgm:choose name="Name11">
-                <dgm:if name="Name12" func="var" arg="dir" op="equ" val="norm">
-                  <dgm:alg type="hierRoot">
-                    <dgm:param type="hierAlign" val="lB"/>
-                  </dgm:alg>
-                  <dgm:constrLst>
-                    <dgm:constr type="alignOff" val="0.75"/>
-                  </dgm:constrLst>
-                </dgm:if>
-                <dgm:else name="Name13">
-                  <dgm:alg type="hierRoot">
-                    <dgm:param type="hierAlign" val="rB"/>
-                  </dgm:alg>
-                  <dgm:constrLst>
-                    <dgm:constr type="alignOff" val="0.75"/>
-                  </dgm:constrLst>
-                </dgm:else>
-              </dgm:choose>
-            </dgm:if>
-            <dgm:if name="Name14" func="var" arg="hierBranch" op="equ" val="hang">
-              <dgm:choose name="Name15">
-                <dgm:if name="Name16" func="var" arg="dir" op="equ" val="norm">
-                  <dgm:alg type="hierRoot">
-                    <dgm:param type="hierAlign" val="lCtrCh"/>
-                  </dgm:alg>
-                  <dgm:constrLst>
-                    <dgm:constr type="alignOff" val="0.65"/>
-                  </dgm:constrLst>
-                </dgm:if>
-                <dgm:else name="Name17">
-                  <dgm:alg type="hierRoot">
-                    <dgm:param type="hierAlign" val="rCtrCh"/>
-                  </dgm:alg>
-                  <dgm:constrLst>
-                    <dgm:constr type="alignOff" val="0.65"/>
-                  </dgm:constrLst>
-                </dgm:else>
-              </dgm:choose>
-            </dgm:if>
-            <dgm:else name="Name18">
-              <dgm:choose name="Name19">
-                <dgm:if name="Name20" func="var" arg="dir" op="equ" val="norm">
-                  <dgm:alg type="hierRoot">
-                    <dgm:param type="hierAlign" val="lCtrCh"/>
-                  </dgm:alg>
-                  <dgm:constrLst>
-                    <dgm:constr type="alignOff"/>
-                    <dgm:constr type="bendDist" for="des" ptType="parTrans" refType="sp" fact="0.5"/>
-                  </dgm:constrLst>
-                </dgm:if>
-                <dgm:else name="Name21">
-                  <dgm:alg type="hierRoot">
-                    <dgm:param type="hierAlign" val="rCtrCh"/>
-                  </dgm:alg>
-                  <dgm:constrLst>
-                    <dgm:constr type="alignOff"/>
-                    <dgm:constr type="bendDist" for="des" ptType="parTrans" refType="sp" fact="0.5"/>
-                  </dgm:constrLst>
-                </dgm:else>
-              </dgm:choose>
-            </dgm:else>
-          </dgm:choose>
+          <dgm:alg type="hierRoot"/>
           <dgm:shape xmlns:r="http://schemas.openxmlformats.org/officeDocument/2006/relationships" r:blip="">
             <dgm:adjLst/>
           </dgm:shape>
           <dgm:presOf/>
+          <dgm:constrLst>
+            <dgm:constr type="bendDist" for="des" ptType="parTrans" refType="sp" fact="0.5"/>
+          </dgm:constrLst>
           <dgm:ruleLst/>
-          <dgm:layoutNode name="rootComposite1">
+          <dgm:layoutNode name="composite">
             <dgm:alg type="composite"/>
             <dgm:shape xmlns:r="http://schemas.openxmlformats.org/officeDocument/2006/relationships" r:blip="">
               <dgm:adjLst/>
             </dgm:shape>
-            <dgm:presOf axis="self" ptType="node" cnt="1"/>
-            <dgm:choose name="Name22">
-              <dgm:if name="Name23" func="var" arg="hierBranch" op="equ" val="init">
-                <dgm:constrLst>
-                  <dgm:constr type="l" for="ch" forName="rootText1"/>
-                  <dgm:constr type="t" for="ch" forName="rootText1"/>
-                  <dgm:constr type="w" for="ch" forName="rootText1" refType="w"/>
-                  <dgm:constr type="h" for="ch" forName="rootText1" refType="h"/>
-                  <dgm:constr type="l" for="ch" forName="rootConnector1"/>
-                  <dgm:constr type="t" for="ch" forName="rootConnector1"/>
-                  <dgm:constr type="w" for="ch" forName="rootConnector1" refType="w" refFor="ch" refForName="rootText1" fact="0.2"/>
-                  <dgm:constr type="h" for="ch" forName="rootConnector1" refType="h" refFor="ch" refForName="rootText1"/>
-                </dgm:constrLst>
-              </dgm:if>
-              <dgm:if name="Name24" func="var" arg="hierBranch" op="equ" val="l">
-                <dgm:constrLst>
-                  <dgm:constr type="l" for="ch" forName="rootText1"/>
-                  <dgm:constr type="t" for="ch" forName="rootText1"/>
-                  <dgm:constr type="w" for="ch" forName="rootText1" refType="w"/>
-                  <dgm:constr type="h" for="ch" forName="rootText1" refType="h"/>
-                  <dgm:constr type="r" for="ch" forName="rootConnector1" refType="w"/>
-                  <dgm:constr type="t" for="ch" forName="rootConnector1"/>
-                  <dgm:constr type="w" for="ch" forName="rootConnector1" refType="w" refFor="ch" refForName="rootText1" fact="0.2"/>
-                  <dgm:constr type="h" for="ch" forName="rootConnector1" refType="h" refFor="ch" refForName="rootText1"/>
-                </dgm:constrLst>
-              </dgm:if>
-              <dgm:if name="Name25" func="var" arg="hierBranch" op="equ" val="r">
-                <dgm:constrLst>
-                  <dgm:constr type="l" for="ch" forName="rootText1"/>
-                  <dgm:constr type="t" for="ch" forName="rootText1"/>
-                  <dgm:constr type="w" for="ch" forName="rootText1" refType="w"/>
-                  <dgm:constr type="h" for="ch" forName="rootText1" refType="h"/>
-                  <dgm:constr type="l" for="ch" forName="rootConnector1"/>
-                  <dgm:constr type="t" for="ch" forName="rootConnector1"/>
-                  <dgm:constr type="w" for="ch" forName="rootConnector1" refType="w" refFor="ch" refForName="rootText1" fact="0.2"/>
-                  <dgm:constr type="h" for="ch" forName="rootConnector1" refType="h" refFor="ch" refForName="rootText1"/>
-                </dgm:constrLst>
-              </dgm:if>
-              <dgm:else name="Name26">
-                <dgm:constrLst>
-                  <dgm:constr type="l" for="ch" forName="rootText1"/>
-                  <dgm:constr type="t" for="ch" forName="rootText1"/>
-                  <dgm:constr type="w" for="ch" forName="rootText1" refType="w"/>
-                  <dgm:constr type="h" for="ch" forName="rootText1" refType="h"/>
-                  <dgm:constr type="r" for="ch" forName="rootConnector1" refType="w"/>
-                  <dgm:constr type="t" for="ch" forName="rootConnector1"/>
-                  <dgm:constr type="w" for="ch" forName="rootConnector1" refType="w" refFor="ch" refForName="rootText1" fact="0.2"/>
-                  <dgm:constr type="h" for="ch" forName="rootConnector1" refType="h" refFor="ch" refForName="rootText1"/>
-                </dgm:constrLst>
-              </dgm:else>
-            </dgm:choose>
+            <dgm:presOf/>
+            <dgm:constrLst>
+              <dgm:constr type="w" for="ch" forName="background" refType="w" fact="0.9"/>
+              <dgm:constr type="h" for="ch" forName="background" refType="w" refFor="ch" refForName="background" fact="0.635"/>
+              <dgm:constr type="t" for="ch" forName="background"/>
+              <dgm:constr type="l" for="ch" forName="background"/>
+              <dgm:constr type="w" for="ch" forName="text" refType="w" fact="0.9"/>
+              <dgm:constr type="h" for="ch" forName="text" refType="w" refFor="ch" refForName="text" fact="0.635"/>
+              <dgm:constr type="t" for="ch" forName="text" refType="w" fact="0.095"/>
+              <dgm:constr type="l" for="ch" forName="text" refType="w" fact="0.1"/>
+            </dgm:constrLst>
             <dgm:ruleLst/>
-            <dgm:layoutNode name="rootText1" styleLbl="node0">
+            <dgm:layoutNode name="background" styleLbl="node0" moveWith="text">
+              <dgm:alg type="sp"/>
+              <dgm:shape xmlns:r="http://schemas.openxmlformats.org/officeDocument/2006/relationships" type="roundRect" r:blip="">
+                <dgm:adjLst>
+                  <dgm:adj idx="1" val="0.1"/>
+                </dgm:adjLst>
+              </dgm:shape>
+              <dgm:presOf/>
+              <dgm:constrLst/>
+              <dgm:ruleLst/>
+            </dgm:layoutNode>
+            <dgm:layoutNode name="text" styleLbl="fgAcc0">
               <dgm:varLst>
                 <dgm:chPref val="3"/>
               </dgm:varLst>
               <dgm:alg type="tx"/>
-              <dgm:shape xmlns:r="http://schemas.openxmlformats.org/officeDocument/2006/relationships" type="rect" r:blip="">
-                <dgm:adjLst/>
+              <dgm:shape xmlns:r="http://schemas.openxmlformats.org/officeDocument/2006/relationships" type="roundRect" r:blip="">
+                <dgm:adjLst>
+                  <dgm:adj idx="1" val="0.1"/>
+                </dgm:adjLst>
               </dgm:shape>
-              <dgm:presOf axis="self" ptType="node" cnt="1"/>
+              <dgm:presOf axis="self"/>
               <dgm:constrLst>
-                <dgm:constr type="primFontSz" val="65"/>
-                <dgm:constr type="lMarg" refType="primFontSz" fact="0.05"/>
-                <dgm:constr type="rMarg" refType="primFontSz" fact="0.05"/>
-                <dgm:constr type="tMarg" refType="primFontSz" fact="0.05"/>
-                <dgm:constr type="bMarg" refType="primFontSz" fact="0.05"/>
+                <dgm:constr type="tMarg" refType="primFontSz" fact="0.3"/>
+                <dgm:constr type="bMarg" refType="primFontSz" fact="0.3"/>
+                <dgm:constr type="lMarg" refType="primFontSz" fact="0.3"/>
+                <dgm:constr type="rMarg" refType="primFontSz" fact="0.3"/>
               </dgm:constrLst>
               <dgm:ruleLst>
                 <dgm:rule type="primFontSz" val="5" fact="NaN" max="NaN"/>
               </dgm:ruleLst>
             </dgm:layoutNode>
-            <dgm:layoutNode name="rootConnector1" moveWith="rootText1">
-              <dgm:alg type="sp"/>
-              <dgm:shape xmlns:r="http://schemas.openxmlformats.org/officeDocument/2006/relationships" type="rect" r:blip="" hideGeom="1">
-                <dgm:adjLst/>
-              </dgm:shape>
-              <dgm:presOf axis="self" ptType="node" cnt="1"/>
-              <dgm:constrLst/>
-              <dgm:ruleLst/>
-            </dgm:layoutNode>
           </dgm:layoutNode>
           <dgm:layoutNode name="hierChild2">
-            <dgm:choose name="Name27">
-              <dgm:if name="Name28" func="var" arg="hierBranch" op="equ" val="l">
-                <dgm:choose name="Name29">
-                  <dgm:if name="Name30" func="var" arg="dir" op="equ" val="norm">
-                    <dgm:alg type="hierChild">
-                      <dgm:param type="chAlign" val="t"/>
-                      <dgm:param type="linDir" val="fromL"/>
-                    </dgm:alg>
-                  </dgm:if>
-                  <dgm:else name="Name31">
-                    <dgm:alg type="hierChild">
-                      <dgm:param type="chAlign" val="t"/>
-                      <dgm:param type="linDir" val="fromR"/>
-                    </dgm:alg>
-                  </dgm:else>
-                </dgm:choose>
-              </dgm:if>
-              <dgm:if name="Name32" func="var" arg="hierBranch" op="equ" val="r">
-                <dgm:choose name="Name33">
-                  <dgm:if name="Name34" func="var" arg="dir" op="equ" val="norm">
-                    <dgm:alg type="hierChild">
-                      <dgm:param type="chAlign" val="b"/>
-                      <dgm:param type="linDir" val="fromL"/>
-                    </dgm:alg>
-                  </dgm:if>
-                  <dgm:else name="Name35">
-                    <dgm:alg type="hierChild">
-                      <dgm:param type="chAlign" val="b"/>
-                      <dgm:param type="linDir" val="fromR"/>
-                    </dgm:alg>
-                  </dgm:else>
-                </dgm:choose>
-              </dgm:if>
-              <dgm:if name="Name36" func="var" arg="hierBranch" op="equ" val="hang">
-                <dgm:choose name="Name37">
-                  <dgm:if name="Name38" func="var" arg="dir" op="equ" val="norm">
-                    <dgm:alg type="hierChild">
-                      <dgm:param type="chAlign" val="l"/>
-                      <dgm:param type="linDir" val="fromT"/>
-                      <dgm:param type="secChAlign" val="t"/>
-                      <dgm:param type="secLinDir" val="fromL"/>
-                    </dgm:alg>
-                  </dgm:if>
-                  <dgm:else name="Name39">
-                    <dgm:alg type="hierChild">
-                      <dgm:param type="chAlign" val="r"/>
-                      <dgm:param type="linDir" val="fromT"/>
-                      <dgm:param type="secChAlign" val="t"/>
-                      <dgm:param type="secLinDir" val="fromR"/>
-                    </dgm:alg>
-                  </dgm:else>
-                </dgm:choose>
-              </dgm:if>
-              <dgm:else name="Name40">
-                <dgm:choose name="Name41">
-                  <dgm:if name="Name42" func="var" arg="dir" op="equ" val="norm">
-                    <dgm:alg type="hierChild">
-                      <dgm:param type="linDir" val="fromT"/>
-                      <dgm:param type="chAlign" val="l"/>
-                    </dgm:alg>
-                  </dgm:if>
-                  <dgm:else name="Name43">
-                    <dgm:alg type="hierChild">
-                      <dgm:param type="linDir" val="fromT"/>
-                      <dgm:param type="chAlign" val="r"/>
-                    </dgm:alg>
-                  </dgm:else>
-                </dgm:choose>
-              </dgm:else>
-            </dgm:choose>
-            <dgm:shape xmlns:r="http://schemas.openxmlformats.org/officeDocument/2006/relationships" r:blip="">
-              <dgm:adjLst/>
-            </dgm:shape>
-            <dgm:presOf/>
-            <dgm:constrLst/>
-            <dgm:ruleLst/>
-            <dgm:forEach name="rep2a" axis="ch" ptType="nonAsst">
-              <dgm:forEach name="Name44" axis="precedSib" ptType="parTrans" st="-1" cnt="1">
-                <dgm:choose name="Name45">
-                  <dgm:if name="Name46" func="var" arg="hierBranch" op="equ" val="hang">
-                    <dgm:layoutNode name="Name47">
-                      <dgm:choose name="Name48">
-                        <dgm:if name="Name49" func="var" arg="dir" op="equ" val="norm">
-                          <dgm:alg type="conn">
-                            <dgm:param type="connRout" val="bend"/>
-                            <dgm:param type="dim" val="1D"/>
-                            <dgm:param type="endSty" val="noArr"/>
-                            <dgm:param type="begPts" val="midR"/>
-                            <dgm:param type="endPts" val="bCtr tCtr"/>
-                          </dgm:alg>
-                        </dgm:if>
-                        <dgm:else name="Name50">
-                          <dgm:alg type="conn">
-                            <dgm:param type="connRout" val="bend"/>
-                            <dgm:param type="dim" val="1D"/>
-                            <dgm:param type="endSty" val="noArr"/>
-                            <dgm:param type="begPts" val="midL"/>
-                            <dgm:param type="endPts" val="bCtr tCtr"/>
-                          </dgm:alg>
-                        </dgm:else>
-                      </dgm:choose>
-                      <dgm:shape xmlns:r="http://schemas.openxmlformats.org/officeDocument/2006/relationships" type="conn" r:blip="" zOrderOff="-99999">
-                        <dgm:adjLst/>
-                      </dgm:shape>
-                      <dgm:presOf axis="self"/>
-                      <dgm:constrLst>
-                        <dgm:constr type="begPad"/>
-                        <dgm:constr type="endPad"/>
-                      </dgm:constrLst>
-                      <dgm:ruleLst/>
-                    </dgm:layoutNode>
-                  </dgm:if>
-                  <dgm:if name="Name51" func="var" arg="hierBranch" op="equ" val="l">
-                    <dgm:layoutNode name="Name52">
-                      <dgm:choose name="Name53">
-                        <dgm:if name="Name54" func="var" arg="dir" op="equ" val="norm">
-                          <dgm:alg type="conn">
-                            <dgm:param type="connRout" val="bend"/>
-                            <dgm:param type="dim" val="1D"/>
-                            <dgm:param type="endSty" val="noArr"/>
-                            <dgm:param type="begPts" val="midR"/>
-                            <dgm:param type="endPts" val="tCtr"/>
-                          </dgm:alg>
-                        </dgm:if>
-                        <dgm:else name="Name55">
-                          <dgm:alg type="conn">
-                            <dgm:param type="connRout" val="bend"/>
-                            <dgm:param type="dim" val="1D"/>
-                            <dgm:param type="endSty" val="noArr"/>
-                            <dgm:param type="begPts" val="midL"/>
-                            <dgm:param type="endPts" val="tCtr"/>
-                          </dgm:alg>
-                        </dgm:else>
-                      </dgm:choose>
-                      <dgm:shape xmlns:r="http://schemas.openxmlformats.org/officeDocument/2006/relationships" type="conn" r:blip="" zOrderOff="-99999">
-                        <dgm:adjLst/>
-                      </dgm:shape>
-                      <dgm:presOf axis="self"/>
-                      <dgm:constrLst>
-                        <dgm:constr type="begPad"/>
-                        <dgm:constr type="endPad"/>
-                      </dgm:constrLst>
-                      <dgm:ruleLst/>
-                    </dgm:layoutNode>
-                  </dgm:if>
-                  <dgm:if name="Name56" func="var" arg="hierBranch" op="equ" val="r">
-                    <dgm:layoutNode name="Name57">
-                      <dgm:choose name="Name58">
-                        <dgm:if name="Name59" func="var" arg="dir" op="equ" val="norm">
-                          <dgm:alg type="conn">
-                            <dgm:param type="connRout" val="bend"/>
-                            <dgm:param type="dim" val="1D"/>
-                            <dgm:param type="endSty" val="noArr"/>
-                            <dgm:param type="begPts" val="midR"/>
-                            <dgm:param type="endPts" val="bCtr"/>
-                          </dgm:alg>
-                        </dgm:if>
-                        <dgm:else name="Name60">
-                          <dgm:alg type="conn">
-                            <dgm:param type="connRout" val="bend"/>
-                            <dgm:param type="dim" val="1D"/>
-                            <dgm:param type="endSty" val="noArr"/>
-                            <dgm:param type="begPts" val="midL"/>
-                            <dgm:param type="endPts" val="bCtr"/>
-                          </dgm:alg>
-                        </dgm:else>
-                      </dgm:choose>
-                      <dgm:shape xmlns:r="http://schemas.openxmlformats.org/officeDocument/2006/relationships" type="conn" r:blip="" zOrderOff="-99999">
-                        <dgm:adjLst/>
-                      </dgm:shape>
-                      <dgm:presOf axis="self"/>
-                      <dgm:constrLst>
-                        <dgm:constr type="begPad"/>
-                        <dgm:constr type="endPad"/>
-                      </dgm:constrLst>
-                      <dgm:ruleLst/>
-                    </dgm:layoutNode>
-                  </dgm:if>
-                  <dgm:else name="Name61">
-                    <dgm:choose name="Name62">
-                      <dgm:if name="Name63" func="var" arg="dir" op="equ" val="norm">
-                        <dgm:layoutNode name="Name64">
-                          <dgm:alg type="conn">
-                            <dgm:param type="connRout" val="bend"/>
-                            <dgm:param type="dim" val="1D"/>
-                            <dgm:param type="endSty" val="noArr"/>
-                            <dgm:param type="begPts" val="midR"/>
-                            <dgm:param type="endPts" val="midL"/>
-                            <dgm:param type="bendPt" val="end"/>
-                          </dgm:alg>
-                          <dgm:shape xmlns:r="http://schemas.openxmlformats.org/officeDocument/2006/relationships" type="conn" r:blip="" zOrderOff="-99999">
-                            <dgm:adjLst/>
-                          </dgm:shape>
-                          <dgm:presOf axis="self"/>
-                          <dgm:constrLst>
-                            <dgm:constr type="begPad"/>
-                            <dgm:constr type="endPad"/>
-                          </dgm:constrLst>
-                          <dgm:ruleLst/>
-                        </dgm:layoutNode>
-                      </dgm:if>
-                      <dgm:else name="Name65">
-                        <dgm:layoutNode name="Name66">
-                          <dgm:alg type="conn">
-                            <dgm:param type="connRout" val="bend"/>
-                            <dgm:param type="dim" val="1D"/>
-                            <dgm:param type="endSty" val="noArr"/>
-                            <dgm:param type="begPts" val="midL"/>
-                            <dgm:param type="endPts" val="midR"/>
-                            <dgm:param type="bendPt" val="end"/>
-                          </dgm:alg>
-                          <dgm:shape xmlns:r="http://schemas.openxmlformats.org/officeDocument/2006/relationships" type="conn" r:blip="" zOrderOff="-99999">
-                            <dgm:adjLst/>
-                          </dgm:shape>
-                          <dgm:presOf axis="self"/>
-                          <dgm:constrLst>
-                            <dgm:constr type="begPad"/>
-                            <dgm:constr type="endPad"/>
-                          </dgm:constrLst>
-                          <dgm:ruleLst/>
-                        </dgm:layoutNode>
-                      </dgm:else>
-                    </dgm:choose>
-                  </dgm:else>
-                </dgm:choose>
-              </dgm:forEach>
-              <dgm:layoutNode name="hierRoot2">
-                <dgm:varLst>
-                  <dgm:hierBranch val="init"/>
-                </dgm:varLst>
-                <dgm:choose name="Name67">
-                  <dgm:if name="Name68" func="var" arg="hierBranch" op="equ" val="l">
-                    <dgm:choose name="Name69">
-                      <dgm:if name="Name70" func="var" arg="dir" op="equ" val="norm">
-                        <dgm:alg type="hierRoot">
-                          <dgm:param type="hierAlign" val="lT"/>
-                        </dgm:alg>
-                        <dgm:constrLst>
-                          <dgm:constr type="alignOff" val="0.75"/>
-                        </dgm:constrLst>
-                      </dgm:if>
-                      <dgm:else name="Name71">
-                        <dgm:alg type="hierRoot">
-                          <dgm:param type="hierAlign" val="rT"/>
-                        </dgm:alg>
-                        <dgm:constrLst>
-                          <dgm:constr type="alignOff" val="0.75"/>
-                        </dgm:constrLst>
-                      </dgm:else>
-                    </dgm:choose>
-                  </dgm:if>
-                  <dgm:if name="Name72" func="var" arg="hierBranch" op="equ" val="r">
-                    <dgm:choose name="Name73">
-                      <dgm:if name="Name74" func="var" arg="dir" op="equ" val="norm">
-                        <dgm:alg type="hierRoot">
-                          <dgm:param type="hierAlign" val="lB"/>
-                        </dgm:alg>
-                        <dgm:constrLst>
-                          <dgm:constr type="alignOff" val="0.75"/>
-                        </dgm:constrLst>
-                      </dgm:if>
-                      <dgm:else name="Name75">
-                        <dgm:alg type="hierRoot">
-                          <dgm:param type="hierAlign" val="rB"/>
-                        </dgm:alg>
-                        <dgm:constrLst>
-                          <dgm:constr type="alignOff" val="0.75"/>
-                        </dgm:constrLst>
-                      </dgm:else>
-                    </dgm:choose>
-                  </dgm:if>
-                  <dgm:if name="Name76" func="var" arg="hierBranch" op="equ" val="hang">
-                    <dgm:choose name="Name77">
-                      <dgm:if name="Name78" func="var" arg="dir" op="equ" val="norm">
-                        <dgm:alg type="hierRoot">
-                          <dgm:param type="hierAlign" val="lCtrCh"/>
-                        </dgm:alg>
-                        <dgm:constrLst>
-                          <dgm:constr type="alignOff" val="0.65"/>
-                        </dgm:constrLst>
-                      </dgm:if>
-                      <dgm:else name="Name79">
-                        <dgm:alg type="hierRoot">
-                          <dgm:param type="hierAlign" val="rCtrCh"/>
-                        </dgm:alg>
-                        <dgm:constrLst>
-                          <dgm:constr type="alignOff" val="0.65"/>
-                        </dgm:constrLst>
-                      </dgm:else>
-                    </dgm:choose>
-                  </dgm:if>
-                  <dgm:else name="Name80">
-                    <dgm:choose name="Name81">
-                      <dgm:if name="Name82" func="var" arg="dir" op="equ" val="norm">
-                        <dgm:alg type="hierRoot">
-                          <dgm:param type="hierAlign" val="lCtrCh"/>
-                        </dgm:alg>
-                        <dgm:constrLst>
-                          <dgm:constr type="alignOff"/>
-                          <dgm:constr type="bendDist" for="des" ptType="parTrans" refType="sp" fact="0.5"/>
-                        </dgm:constrLst>
-                      </dgm:if>
-                      <dgm:else name="Name83">
-                        <dgm:alg type="hierRoot">
-                          <dgm:param type="hierAlign" val="rCtrCh"/>
-                        </dgm:alg>
-                        <dgm:constrLst>
-                          <dgm:constr type="alignOff"/>
-                          <dgm:constr type="bendDist" for="des" ptType="parTrans" refType="sp" fact="0.5"/>
-                        </dgm:constrLst>
-                      </dgm:else>
-                    </dgm:choose>
-                  </dgm:else>
-                </dgm:choose>
-                <dgm:shape xmlns:r="http://schemas.openxmlformats.org/officeDocument/2006/relationships" r:blip="">
-                  <dgm:adjLst/>
-                </dgm:shape>
-                <dgm:presOf/>
-                <dgm:ruleLst/>
-                <dgm:layoutNode name="rootComposite">
-                  <dgm:alg type="composite"/>
-                  <dgm:shape xmlns:r="http://schemas.openxmlformats.org/officeDocument/2006/relationships" r:blip="">
-                    <dgm:adjLst/>
-                  </dgm:shape>
-                  <dgm:presOf axis="self" ptType="node" cnt="1"/>
-                  <dgm:choose name="Name84">
-                    <dgm:if name="Name85" func="var" arg="hierBranch" op="equ" val="init">
-                      <dgm:constrLst>
-                        <dgm:constr type="l" for="ch" forName="rootText"/>
-                        <dgm:constr type="t" for="ch" forName="rootText"/>
-                        <dgm:constr type="w" for="ch" forName="rootText" refType="w"/>
-                        <dgm:constr type="h" for="ch" forName="rootText" refType="h"/>
-                        <dgm:constr type="l" for="ch" forName="rootConnector"/>
-                        <dgm:constr type="t" for="ch" forName="rootConnector"/>
-                        <dgm:constr type="w" for="ch" forName="rootConnector" refType="w" refFor="ch" refForName="rootText" fact="0.2"/>
-                        <dgm:constr type="h" for="ch" forName="rootConnector" refType="h" refFor="ch" refForName="rootText"/>
-                      </dgm:constrLst>
-                    </dgm:if>
-                    <dgm:if name="Name86" func="var" arg="hierBranch" op="equ" val="l">
-                      <dgm:constrLst>
-                        <dgm:constr type="l" for="ch" forName="rootText"/>
-                        <dgm:constr type="t" for="ch" forName="rootText"/>
-                        <dgm:constr type="w" for="ch" forName="rootText" refType="w"/>
-                        <dgm:constr type="h" for="ch" forName="rootText" refType="h"/>
-                        <dgm:constr type="r" for="ch" forName="rootConnector" refType="w"/>
-                        <dgm:constr type="t" for="ch" forName="rootConnector"/>
-                        <dgm:constr type="w" for="ch" forName="rootConnector" refType="w" refFor="ch" refForName="rootText" fact="0.2"/>
-                        <dgm:constr type="h" for="ch" forName="rootConnector" refType="h" refFor="ch" refForName="rootText"/>
-                      </dgm:constrLst>
-                    </dgm:if>
-                    <dgm:if name="Name87" func="var" arg="hierBranch" op="equ" val="r">
-                      <dgm:constrLst>
-                        <dgm:constr type="l" for="ch" forName="rootText"/>
-                        <dgm:constr type="t" for="ch" forName="rootText"/>
-                        <dgm:constr type="w" for="ch" forName="rootText" refType="w"/>
-                        <dgm:constr type="h" for="ch" forName="rootText" refType="h"/>
-                        <dgm:constr type="l" for="ch" forName="rootConnector"/>
-                        <dgm:constr type="t" for="ch" forName="rootConnector"/>
-                        <dgm:constr type="w" for="ch" forName="rootConnector" refType="w" refFor="ch" refForName="rootText" fact="0.2"/>
-                        <dgm:constr type="h" for="ch" forName="rootConnector" refType="h" refFor="ch" refForName="rootText"/>
-                      </dgm:constrLst>
-                    </dgm:if>
-                    <dgm:else name="Name88">
-                      <dgm:constrLst>
-                        <dgm:constr type="l" for="ch" forName="rootText"/>
-                        <dgm:constr type="t" for="ch" forName="rootText"/>
-                        <dgm:constr type="w" for="ch" forName="rootText" refType="w"/>
-                        <dgm:constr type="h" for="ch" forName="rootText" refType="h"/>
-                        <dgm:constr type="r" for="ch" forName="rootConnector" refType="w"/>
-                        <dgm:constr type="t" for="ch" forName="rootConnector"/>
-                        <dgm:constr type="w" for="ch" forName="rootConnector" refType="w" refFor="ch" refForName="rootText" fact="0.2"/>
-                        <dgm:constr type="h" for="ch" forName="rootConnector" refType="h" refFor="ch" refForName="rootText"/>
-                      </dgm:constrLst>
-                    </dgm:else>
-                  </dgm:choose>
-                  <dgm:ruleLst/>
-                  <dgm:layoutNode name="rootText">
-                    <dgm:varLst>
-                      <dgm:chPref val="3"/>
-                    </dgm:varLst>
-                    <dgm:alg type="tx"/>
-                    <dgm:shape xmlns:r="http://schemas.openxmlformats.org/officeDocument/2006/relationships" type="rect" r:blip="">
-                      <dgm:adjLst/>
-                    </dgm:shape>
-                    <dgm:presOf axis="self" ptType="node" cnt="1"/>
-                    <dgm:constrLst>
-                      <dgm:constr type="primFontSz" val="65"/>
-                      <dgm:constr type="lMarg" refType="primFontSz" fact="0.05"/>
-                      <dgm:constr type="rMarg" refType="primFontSz" fact="0.05"/>
-                      <dgm:constr type="tMarg" refType="primFontSz" fact="0.05"/>
-                      <dgm:constr type="bMarg" refType="primFontSz" fact="0.05"/>
-                    </dgm:constrLst>
-                    <dgm:ruleLst>
-                      <dgm:rule type="primFontSz" val="5" fact="NaN" max="NaN"/>
-                    </dgm:ruleLst>
-                  </dgm:layoutNode>
-                  <dgm:layoutNode name="rootConnector" moveWith="rootText">
-                    <dgm:alg type="sp"/>
-                    <dgm:shape xmlns:r="http://schemas.openxmlformats.org/officeDocument/2006/relationships" type="rect" r:blip="" hideGeom="1">
-                      <dgm:adjLst/>
-                    </dgm:shape>
-                    <dgm:presOf axis="self" ptType="node" cnt="1"/>
-                    <dgm:constrLst/>
-                    <dgm:ruleLst/>
-                  </dgm:layoutNode>
-                </dgm:layoutNode>
-                <dgm:layoutNode name="hierChild4">
-                  <dgm:choose name="Name89">
-                    <dgm:if name="Name90" func="var" arg="hierBranch" op="equ" val="l">
-                      <dgm:choose name="Name91">
-                        <dgm:if name="Name92" func="var" arg="dir" op="equ" val="norm">
-                          <dgm:alg type="hierChild">
-                            <dgm:param type="chAlign" val="t"/>
-                            <dgm:param type="linDir" val="fromL"/>
-                          </dgm:alg>
-                        </dgm:if>
-                        <dgm:else name="Name93">
-                          <dgm:alg type="hierChild">
-                            <dgm:param type="chAlign" val="t"/>
-                            <dgm:param type="linDir" val="fromR"/>
-                          </dgm:alg>
-                        </dgm:else>
-                      </dgm:choose>
-                    </dgm:if>
-                    <dgm:if name="Name94" func="var" arg="hierBranch" op="equ" val="r">
-                      <dgm:choose name="Name95">
-                        <dgm:if name="Name96" func="var" arg="dir" op="equ" val="norm">
-                          <dgm:alg type="hierChild">
-                            <dgm:param type="chAlign" val="b"/>
-                            <dgm:param type="linDir" val="fromL"/>
-                          </dgm:alg>
-                        </dgm:if>
-                        <dgm:else name="Name97">
-                          <dgm:alg type="hierChild">
-                            <dgm:param type="chAlign" val="b"/>
-                            <dgm:param type="linDir" val="fromR"/>
-                          </dgm:alg>
-                        </dgm:else>
-                      </dgm:choose>
-                    </dgm:if>
-                    <dgm:if name="Name98" func="var" arg="hierBranch" op="equ" val="hang">
-                      <dgm:choose name="Name99">
-                        <dgm:if name="Name100" func="var" arg="dir" op="equ" val="norm">
-                          <dgm:alg type="hierChild">
-                            <dgm:param type="chAlign" val="l"/>
-                            <dgm:param type="linDir" val="fromT"/>
-                            <dgm:param type="secChAlign" val="t"/>
-                            <dgm:param type="secLinDir" val="fromL"/>
-                          </dgm:alg>
-                        </dgm:if>
-                        <dgm:else name="Name101">
-                          <dgm:alg type="hierChild">
-                            <dgm:param type="chAlign" val="r"/>
-                            <dgm:param type="linDir" val="fromT"/>
-                            <dgm:param type="secChAlign" val="t"/>
-                            <dgm:param type="secLinDir" val="fromR"/>
-                          </dgm:alg>
-                        </dgm:else>
-                      </dgm:choose>
-                    </dgm:if>
-                    <dgm:else name="Name102">
-                      <dgm:choose name="Name103">
-                        <dgm:if name="Name104" func="var" arg="dir" op="equ" val="norm">
-                          <dgm:alg type="hierChild">
-                            <dgm:param type="linDir" val="fromT"/>
-                            <dgm:param type="chAlign" val="l"/>
-                          </dgm:alg>
-                        </dgm:if>
-                        <dgm:else name="Name105">
-                          <dgm:alg type="hierChild">
-                            <dgm:param type="linDir" val="fromT"/>
-                            <dgm:param type="chAlign" val="r"/>
-                          </dgm:alg>
-                        </dgm:else>
-                      </dgm:choose>
-                    </dgm:else>
-                  </dgm:choose>
-                  <dgm:shape xmlns:r="http://schemas.openxmlformats.org/officeDocument/2006/relationships" r:blip="">
-                    <dgm:adjLst/>
-                  </dgm:shape>
-                  <dgm:presOf/>
-                  <dgm:constrLst/>
-                  <dgm:ruleLst/>
-                  <dgm:forEach name="Name106" ref="rep2a"/>
-                </dgm:layoutNode>
-                <dgm:layoutNode name="hierChild5">
-                  <dgm:choose name="Name107">
-                    <dgm:if name="Name108" func="var" arg="dir" op="equ" val="norm">
-                      <dgm:alg type="hierChild">
-                        <dgm:param type="chAlign" val="l"/>
-                        <dgm:param type="linDir" val="fromT"/>
-                        <dgm:param type="secChAlign" val="t"/>
-                        <dgm:param type="secLinDir" val="fromL"/>
-                      </dgm:alg>
-                    </dgm:if>
-                    <dgm:else name="Name109">
-                      <dgm:alg type="hierChild">
-                        <dgm:param type="chAlign" val="r"/>
-                        <dgm:param type="linDir" val="fromT"/>
-                        <dgm:param type="secChAlign" val="t"/>
-                        <dgm:param type="secLinDir" val="fromR"/>
-                      </dgm:alg>
-                    </dgm:else>
-                  </dgm:choose>
-                  <dgm:shape xmlns:r="http://schemas.openxmlformats.org/officeDocument/2006/relationships" r:blip="">
-                    <dgm:adjLst/>
-                  </dgm:shape>
-                  <dgm:presOf/>
-                  <dgm:constrLst/>
-                  <dgm:ruleLst/>
-                  <dgm:forEach name="Name110" ref="rep2b"/>
-                </dgm:layoutNode>
-              </dgm:layoutNode>
-            </dgm:forEach>
-          </dgm:layoutNode>
-          <dgm:layoutNode name="hierChild3">
-            <dgm:choose name="Name111">
-              <dgm:if name="Name112" func="var" arg="dir" op="equ" val="norm">
+            <dgm:choose name="Name5">
+              <dgm:if name="Name6" func="var" arg="dir" op="equ" val="norm">
                 <dgm:alg type="hierChild">
-                  <dgm:param type="chAlign" val="l"/>
-                  <dgm:param type="linDir" val="fromT"/>
-                  <dgm:param type="secChAlign" val="t"/>
-                  <dgm:param type="secLinDir" val="fromL"/>
+                  <dgm:param type="linDir" val="fromL"/>
                 </dgm:alg>
               </dgm:if>
-              <dgm:else name="Name113">
+              <dgm:else name="Name7">
                 <dgm:alg type="hierChild">
-                  <dgm:param type="chAlign" val="r"/>
-                  <dgm:param type="linDir" val="fromT"/>
-                  <dgm:param type="secChAlign" val="t"/>
-                  <dgm:param type="secLinDir" val="fromR"/>
+                  <dgm:param type="linDir" val="fromR"/>
                 </dgm:alg>
               </dgm:else>
             </dgm:choose>
@@ -24701,30 +23981,20 @@
             <dgm:presOf/>
             <dgm:constrLst/>
             <dgm:ruleLst/>
-            <dgm:forEach name="rep2b" axis="ch" ptType="asst">
-              <dgm:forEach name="Name114" axis="precedSib" ptType="parTrans" st="-1" cnt="1">
-                <dgm:layoutNode name="Name115">
-                  <dgm:choose name="Name116">
-                    <dgm:if name="Name117" func="var" arg="dir" op="equ" val="norm">
-                      <dgm:alg type="conn">
-                        <dgm:param type="connRout" val="bend"/>
-                        <dgm:param type="dim" val="1D"/>
-                        <dgm:param type="endSty" val="noArr"/>
-                        <dgm:param type="begPts" val="midR"/>
-                        <dgm:param type="endPts" val="bCtr tCtr"/>
-                      </dgm:alg>
-                    </dgm:if>
-                    <dgm:else name="Name118">
-                      <dgm:alg type="conn">
-                        <dgm:param type="connRout" val="bend"/>
-                        <dgm:param type="dim" val="1D"/>
-                        <dgm:param type="endSty" val="noArr"/>
-                        <dgm:param type="begPts" val="midL"/>
-                        <dgm:param type="endPts" val="bCtr tCtr"/>
-                      </dgm:alg>
-                    </dgm:else>
-                  </dgm:choose>
-                  <dgm:shape xmlns:r="http://schemas.openxmlformats.org/officeDocument/2006/relationships" type="conn" r:blip="" zOrderOff="-99999">
+            <dgm:forEach name="Name8" axis="ch">
+              <dgm:forEach name="Name9" axis="self" ptType="parTrans" cnt="1">
+                <dgm:layoutNode name="Name10">
+                  <dgm:alg type="conn">
+                    <dgm:param type="dim" val="1D"/>
+                    <dgm:param type="endSty" val="noArr"/>
+                    <dgm:param type="connRout" val="bend"/>
+                    <dgm:param type="bendPt" val="end"/>
+                    <dgm:param type="begPts" val="bCtr"/>
+                    <dgm:param type="endPts" val="tCtr"/>
+                    <dgm:param type="srcNode" val="background"/>
+                    <dgm:param type="dstNode" val="background2"/>
+                  </dgm:alg>
+                  <dgm:shape xmlns:r="http://schemas.openxmlformats.org/officeDocument/2006/relationships" type="conn" r:blip="" zOrderOff="-999">
                     <dgm:adjLst/>
                   </dgm:shape>
                   <dgm:presOf axis="self"/>
@@ -24735,293 +24005,322 @@
                   <dgm:ruleLst/>
                 </dgm:layoutNode>
               </dgm:forEach>
-              <dgm:layoutNode name="hierRoot3">
-                <dgm:varLst>
-                  <dgm:hierBranch val="init"/>
-                </dgm:varLst>
-                <dgm:choose name="Name119">
-                  <dgm:if name="Name120" func="var" arg="hierBranch" op="equ" val="l">
-                    <dgm:choose name="Name121">
-                      <dgm:if name="Name122" func="var" arg="dir" op="equ" val="norm">
-                        <dgm:alg type="hierRoot">
-                          <dgm:param type="hierAlign" val="lT"/>
-                        </dgm:alg>
-                        <dgm:constrLst>
-                          <dgm:constr type="alignOff" val="0.75"/>
-                        </dgm:constrLst>
-                      </dgm:if>
-                      <dgm:else name="Name123">
-                        <dgm:alg type="hierRoot">
-                          <dgm:param type="hierAlign" val="rT"/>
-                        </dgm:alg>
-                        <dgm:constrLst>
-                          <dgm:constr type="alignOff" val="0.75"/>
-                        </dgm:constrLst>
-                      </dgm:else>
-                    </dgm:choose>
-                  </dgm:if>
-                  <dgm:if name="Name124" func="var" arg="hierBranch" op="equ" val="r">
-                    <dgm:choose name="Name125">
-                      <dgm:if name="Name126" func="var" arg="dir" op="equ" val="norm">
-                        <dgm:alg type="hierRoot">
-                          <dgm:param type="hierAlign" val="lB"/>
-                        </dgm:alg>
-                        <dgm:constrLst>
-                          <dgm:constr type="alignOff" val="0.75"/>
-                        </dgm:constrLst>
-                      </dgm:if>
-                      <dgm:else name="Name127">
-                        <dgm:alg type="hierRoot">
-                          <dgm:param type="hierAlign" val="rB"/>
-                        </dgm:alg>
-                        <dgm:constrLst>
-                          <dgm:constr type="alignOff" val="0.75"/>
-                        </dgm:constrLst>
-                      </dgm:else>
-                    </dgm:choose>
-                  </dgm:if>
-                  <dgm:if name="Name128" func="var" arg="hierBranch" op="equ" val="hang">
-                    <dgm:choose name="Name129">
-                      <dgm:if name="Name130" func="var" arg="dir" op="equ" val="norm">
-                        <dgm:alg type="hierRoot">
-                          <dgm:param type="hierAlign" val="lCtrCh"/>
-                        </dgm:alg>
-                        <dgm:constrLst>
-                          <dgm:constr type="alignOff" val="0.65"/>
-                        </dgm:constrLst>
-                      </dgm:if>
-                      <dgm:else name="Name131">
-                        <dgm:alg type="hierRoot">
-                          <dgm:param type="hierAlign" val="rCtrCh"/>
-                        </dgm:alg>
-                        <dgm:constrLst>
-                          <dgm:constr type="alignOff" val="0.65"/>
-                        </dgm:constrLst>
-                      </dgm:else>
-                    </dgm:choose>
-                  </dgm:if>
-                  <dgm:else name="Name132">
-                    <dgm:choose name="Name133">
-                      <dgm:if name="Name134" func="var" arg="dir" op="equ" val="norm">
-                        <dgm:alg type="hierRoot">
-                          <dgm:param type="hierAlign" val="lCtrCh"/>
-                        </dgm:alg>
-                        <dgm:constrLst>
-                          <dgm:constr type="alignOff"/>
-                          <dgm:constr type="bendDist" for="des" ptType="parTrans" refType="sp" fact="0.5"/>
-                        </dgm:constrLst>
-                      </dgm:if>
-                      <dgm:else name="Name135">
-                        <dgm:alg type="hierRoot">
-                          <dgm:param type="hierAlign" val="rCtrCh"/>
-                        </dgm:alg>
-                        <dgm:constrLst>
-                          <dgm:constr type="alignOff"/>
-                          <dgm:constr type="bendDist" for="des" ptType="parTrans" refType="sp" fact="0.5"/>
-                        </dgm:constrLst>
-                      </dgm:else>
-                    </dgm:choose>
-                  </dgm:else>
-                </dgm:choose>
-                <dgm:shape xmlns:r="http://schemas.openxmlformats.org/officeDocument/2006/relationships" r:blip="">
-                  <dgm:adjLst/>
-                </dgm:shape>
-                <dgm:presOf/>
-                <dgm:ruleLst/>
-                <dgm:layoutNode name="rootComposite3">
-                  <dgm:alg type="composite"/>
-                  <dgm:shape xmlns:r="http://schemas.openxmlformats.org/officeDocument/2006/relationships" r:blip="">
-                    <dgm:adjLst/>
-                  </dgm:shape>
-                  <dgm:presOf axis="self" ptType="node" cnt="1"/>
-                  <dgm:choose name="Name136">
-                    <dgm:if name="Name137" func="var" arg="hierBranch" op="equ" val="init">
-                      <dgm:constrLst>
-                        <dgm:constr type="l" for="ch" forName="rootText3"/>
-                        <dgm:constr type="t" for="ch" forName="rootText3"/>
-                        <dgm:constr type="w" for="ch" forName="rootText3" refType="w"/>
-                        <dgm:constr type="h" for="ch" forName="rootText3" refType="h"/>
-                        <dgm:constr type="l" for="ch" forName="rootConnector3"/>
-                        <dgm:constr type="t" for="ch" forName="rootConnector3"/>
-                        <dgm:constr type="w" for="ch" forName="rootConnector3" refType="w" refFor="ch" refForName="rootText3" fact="0.2"/>
-                        <dgm:constr type="h" for="ch" forName="rootConnector3" refType="h" refFor="ch" refForName="rootText3"/>
-                      </dgm:constrLst>
-                    </dgm:if>
-                    <dgm:if name="Name138" func="var" arg="hierBranch" op="equ" val="l">
-                      <dgm:constrLst>
-                        <dgm:constr type="l" for="ch" forName="rootText3"/>
-                        <dgm:constr type="t" for="ch" forName="rootText3"/>
-                        <dgm:constr type="w" for="ch" forName="rootText3" refType="w"/>
-                        <dgm:constr type="h" for="ch" forName="rootText3" refType="h"/>
-                        <dgm:constr type="r" for="ch" forName="rootConnector3" refType="w"/>
-                        <dgm:constr type="t" for="ch" forName="rootConnector3"/>
-                        <dgm:constr type="w" for="ch" forName="rootConnector3" refType="w" refFor="ch" refForName="rootText3" fact="0.2"/>
-                        <dgm:constr type="h" for="ch" forName="rootConnector3" refType="h" refFor="ch" refForName="rootText3"/>
-                      </dgm:constrLst>
-                    </dgm:if>
-                    <dgm:if name="Name139" func="var" arg="hierBranch" op="equ" val="r">
-                      <dgm:constrLst>
-                        <dgm:constr type="l" for="ch" forName="rootText3"/>
-                        <dgm:constr type="t" for="ch" forName="rootText3"/>
-                        <dgm:constr type="w" for="ch" forName="rootText3" refType="w"/>
-                        <dgm:constr type="h" for="ch" forName="rootText3" refType="h"/>
-                        <dgm:constr type="l" for="ch" forName="rootConnector3"/>
-                        <dgm:constr type="t" for="ch" forName="rootConnector3"/>
-                        <dgm:constr type="w" for="ch" forName="rootConnector3" refType="w" refFor="ch" refForName="rootText3" fact="0.2"/>
-                        <dgm:constr type="h" for="ch" forName="rootConnector3" refType="h" refFor="ch" refForName="rootText3"/>
-                      </dgm:constrLst>
-                    </dgm:if>
-                    <dgm:else name="Name140">
-                      <dgm:constrLst>
-                        <dgm:constr type="l" for="ch" forName="rootText3"/>
-                        <dgm:constr type="t" for="ch" forName="rootText3"/>
-                        <dgm:constr type="w" for="ch" forName="rootText3" refType="w"/>
-                        <dgm:constr type="h" for="ch" forName="rootText3" refType="h"/>
-                        <dgm:constr type="r" for="ch" forName="rootConnector3" refType="w"/>
-                        <dgm:constr type="t" for="ch" forName="rootConnector3"/>
-                        <dgm:constr type="w" for="ch" forName="rootConnector3" refType="w" refFor="ch" refForName="rootText3" fact="0.2"/>
-                        <dgm:constr type="h" for="ch" forName="rootConnector3" refType="h" refFor="ch" refForName="rootText3"/>
-                      </dgm:constrLst>
-                    </dgm:else>
-                  </dgm:choose>
-                  <dgm:ruleLst/>
-                  <dgm:layoutNode name="rootText3">
-                    <dgm:varLst>
-                      <dgm:chPref val="3"/>
-                    </dgm:varLst>
-                    <dgm:alg type="tx"/>
-                    <dgm:shape xmlns:r="http://schemas.openxmlformats.org/officeDocument/2006/relationships" type="rect" r:blip="">
-                      <dgm:adjLst/>
-                    </dgm:shape>
-                    <dgm:presOf axis="self" ptType="node" cnt="1"/>
-                    <dgm:constrLst>
-                      <dgm:constr type="primFontSz" val="65"/>
-                      <dgm:constr type="lMarg" refType="primFontSz" fact="0.05"/>
-                      <dgm:constr type="rMarg" refType="primFontSz" fact="0.05"/>
-                      <dgm:constr type="tMarg" refType="primFontSz" fact="0.05"/>
-                      <dgm:constr type="bMarg" refType="primFontSz" fact="0.05"/>
-                    </dgm:constrLst>
-                    <dgm:ruleLst>
-                      <dgm:rule type="primFontSz" val="5" fact="NaN" max="NaN"/>
-                    </dgm:ruleLst>
-                  </dgm:layoutNode>
-                  <dgm:layoutNode name="rootConnector3" moveWith="rootText1">
-                    <dgm:alg type="sp"/>
-                    <dgm:shape xmlns:r="http://schemas.openxmlformats.org/officeDocument/2006/relationships" type="rect" r:blip="" hideGeom="1">
-                      <dgm:adjLst/>
-                    </dgm:shape>
-                    <dgm:presOf axis="self" ptType="node" cnt="1"/>
-                    <dgm:constrLst/>
-                    <dgm:ruleLst/>
-                  </dgm:layoutNode>
-                </dgm:layoutNode>
-                <dgm:layoutNode name="hierChild6">
-                  <dgm:choose name="Name141">
-                    <dgm:if name="Name142" func="var" arg="hierBranch" op="equ" val="l">
-                      <dgm:choose name="Name143">
-                        <dgm:if name="Name144" func="var" arg="dir" op="equ" val="norm">
-                          <dgm:alg type="hierChild">
-                            <dgm:param type="chAlign" val="t"/>
-                            <dgm:param type="linDir" val="fromL"/>
-                          </dgm:alg>
-                        </dgm:if>
-                        <dgm:else name="Name145">
-                          <dgm:alg type="hierChild">
-                            <dgm:param type="chAlign" val="t"/>
-                            <dgm:param type="linDir" val="fromR"/>
-                          </dgm:alg>
-                        </dgm:else>
-                      </dgm:choose>
-                    </dgm:if>
-                    <dgm:if name="Name146" func="var" arg="hierBranch" op="equ" val="r">
-                      <dgm:choose name="Name147">
-                        <dgm:if name="Name148" func="var" arg="dir" op="equ" val="norm">
-                          <dgm:alg type="hierChild">
-                            <dgm:param type="chAlign" val="b"/>
-                            <dgm:param type="linDir" val="fromL"/>
-                          </dgm:alg>
-                        </dgm:if>
-                        <dgm:else name="Name149">
-                          <dgm:alg type="hierChild">
-                            <dgm:param type="chAlign" val="b"/>
-                            <dgm:param type="linDir" val="fromR"/>
-                          </dgm:alg>
-                        </dgm:else>
-                      </dgm:choose>
-                    </dgm:if>
-                    <dgm:if name="Name150" func="var" arg="hierBranch" op="equ" val="hang">
-                      <dgm:choose name="Name151">
-                        <dgm:if name="Name152" func="var" arg="dir" op="equ" val="norm">
-                          <dgm:alg type="hierChild">
-                            <dgm:param type="chAlign" val="l"/>
-                            <dgm:param type="linDir" val="fromT"/>
-                            <dgm:param type="secChAlign" val="t"/>
-                            <dgm:param type="secLinDir" val="fromL"/>
-                          </dgm:alg>
-                        </dgm:if>
-                        <dgm:else name="Name153">
-                          <dgm:alg type="hierChild">
-                            <dgm:param type="chAlign" val="r"/>
-                            <dgm:param type="linDir" val="fromT"/>
-                            <dgm:param type="secChAlign" val="t"/>
-                            <dgm:param type="secLinDir" val="fromR"/>
-                          </dgm:alg>
-                        </dgm:else>
-                      </dgm:choose>
-                    </dgm:if>
-                    <dgm:else name="Name154">
-                      <dgm:choose name="Name155">
-                        <dgm:if name="Name156" func="var" arg="dir" op="equ" val="norm">
-                          <dgm:alg type="hierChild">
-                            <dgm:param type="linDir" val="fromT"/>
-                            <dgm:param type="chAlign" val="l"/>
-                          </dgm:alg>
-                        </dgm:if>
-                        <dgm:else name="Name157">
-                          <dgm:alg type="hierChild">
-                            <dgm:param type="linDir" val="fromT"/>
-                            <dgm:param type="chAlign" val="r"/>
-                          </dgm:alg>
-                        </dgm:else>
-                      </dgm:choose>
-                    </dgm:else>
-                  </dgm:choose>
+              <dgm:forEach name="Name11" axis="self" ptType="node">
+                <dgm:layoutNode name="hierRoot2">
+                  <dgm:alg type="hierRoot"/>
                   <dgm:shape xmlns:r="http://schemas.openxmlformats.org/officeDocument/2006/relationships" r:blip="">
                     <dgm:adjLst/>
                   </dgm:shape>
                   <dgm:presOf/>
-                  <dgm:constrLst/>
+                  <dgm:constrLst>
+                    <dgm:constr type="bendDist" for="des" ptType="parTrans" refType="sp" fact="0.5"/>
+                  </dgm:constrLst>
                   <dgm:ruleLst/>
-                  <dgm:forEach name="Name158" ref="rep2a"/>
+                  <dgm:layoutNode name="composite2">
+                    <dgm:alg type="composite"/>
+                    <dgm:shape xmlns:r="http://schemas.openxmlformats.org/officeDocument/2006/relationships" r:blip="">
+                      <dgm:adjLst/>
+                    </dgm:shape>
+                    <dgm:presOf/>
+                    <dgm:constrLst>
+                      <dgm:constr type="w" for="ch" forName="background2" refType="w" fact="0.9"/>
+                      <dgm:constr type="h" for="ch" forName="background2" refType="w" refFor="ch" refForName="background2" fact="0.635"/>
+                      <dgm:constr type="t" for="ch" forName="background2"/>
+                      <dgm:constr type="l" for="ch" forName="background2"/>
+                      <dgm:constr type="w" for="ch" forName="text2" refType="w" fact="0.9"/>
+                      <dgm:constr type="h" for="ch" forName="text2" refType="w" refFor="ch" refForName="text2" fact="0.635"/>
+                      <dgm:constr type="t" for="ch" forName="text2" refType="w" fact="0.095"/>
+                      <dgm:constr type="l" for="ch" forName="text2" refType="w" fact="0.1"/>
+                    </dgm:constrLst>
+                    <dgm:ruleLst/>
+                    <dgm:layoutNode name="background2" moveWith="text2">
+                      <dgm:alg type="sp"/>
+                      <dgm:shape xmlns:r="http://schemas.openxmlformats.org/officeDocument/2006/relationships" type="roundRect" r:blip="">
+                        <dgm:adjLst>
+                          <dgm:adj idx="1" val="0.1"/>
+                        </dgm:adjLst>
+                      </dgm:shape>
+                      <dgm:presOf/>
+                      <dgm:constrLst/>
+                      <dgm:ruleLst/>
+                    </dgm:layoutNode>
+                    <dgm:layoutNode name="text2" styleLbl="fgAcc2">
+                      <dgm:varLst>
+                        <dgm:chPref val="3"/>
+                      </dgm:varLst>
+                      <dgm:alg type="tx"/>
+                      <dgm:shape xmlns:r="http://schemas.openxmlformats.org/officeDocument/2006/relationships" type="roundRect" r:blip="">
+                        <dgm:adjLst>
+                          <dgm:adj idx="1" val="0.1"/>
+                        </dgm:adjLst>
+                      </dgm:shape>
+                      <dgm:presOf axis="self"/>
+                      <dgm:constrLst>
+                        <dgm:constr type="tMarg" refType="primFontSz" fact="0.3"/>
+                        <dgm:constr type="bMarg" refType="primFontSz" fact="0.3"/>
+                        <dgm:constr type="lMarg" refType="primFontSz" fact="0.3"/>
+                        <dgm:constr type="rMarg" refType="primFontSz" fact="0.3"/>
+                      </dgm:constrLst>
+                      <dgm:ruleLst>
+                        <dgm:rule type="primFontSz" val="5" fact="NaN" max="NaN"/>
+                      </dgm:ruleLst>
+                    </dgm:layoutNode>
+                  </dgm:layoutNode>
+                  <dgm:layoutNode name="hierChild3">
+                    <dgm:choose name="Name12">
+                      <dgm:if name="Name13" func="var" arg="dir" op="equ" val="norm">
+                        <dgm:alg type="hierChild">
+                          <dgm:param type="linDir" val="fromL"/>
+                        </dgm:alg>
+                      </dgm:if>
+                      <dgm:else name="Name14">
+                        <dgm:alg type="hierChild">
+                          <dgm:param type="linDir" val="fromR"/>
+                        </dgm:alg>
+                      </dgm:else>
+                    </dgm:choose>
+                    <dgm:shape xmlns:r="http://schemas.openxmlformats.org/officeDocument/2006/relationships" r:blip="">
+                      <dgm:adjLst/>
+                    </dgm:shape>
+                    <dgm:presOf/>
+                    <dgm:constrLst/>
+                    <dgm:ruleLst/>
+                    <dgm:forEach name="Name15" axis="ch">
+                      <dgm:forEach name="Name16" axis="self" ptType="parTrans" cnt="1">
+                        <dgm:layoutNode name="Name17">
+                          <dgm:alg type="conn">
+                            <dgm:param type="dim" val="1D"/>
+                            <dgm:param type="endSty" val="noArr"/>
+                            <dgm:param type="connRout" val="bend"/>
+                            <dgm:param type="bendPt" val="end"/>
+                            <dgm:param type="begPts" val="bCtr"/>
+                            <dgm:param type="endPts" val="tCtr"/>
+                            <dgm:param type="srcNode" val="background2"/>
+                            <dgm:param type="dstNode" val="background3"/>
+                          </dgm:alg>
+                          <dgm:shape xmlns:r="http://schemas.openxmlformats.org/officeDocument/2006/relationships" type="conn" r:blip="" zOrderOff="-999">
+                            <dgm:adjLst/>
+                          </dgm:shape>
+                          <dgm:presOf axis="self"/>
+                          <dgm:constrLst>
+                            <dgm:constr type="begPad"/>
+                            <dgm:constr type="endPad"/>
+                          </dgm:constrLst>
+                          <dgm:ruleLst/>
+                        </dgm:layoutNode>
+                      </dgm:forEach>
+                      <dgm:forEach name="Name18" axis="self" ptType="node">
+                        <dgm:layoutNode name="hierRoot3">
+                          <dgm:alg type="hierRoot"/>
+                          <dgm:shape xmlns:r="http://schemas.openxmlformats.org/officeDocument/2006/relationships" r:blip="">
+                            <dgm:adjLst/>
+                          </dgm:shape>
+                          <dgm:presOf/>
+                          <dgm:constrLst>
+                            <dgm:constr type="bendDist" for="des" ptType="parTrans" refType="sp" fact="0.5"/>
+                          </dgm:constrLst>
+                          <dgm:ruleLst/>
+                          <dgm:layoutNode name="composite3">
+                            <dgm:alg type="composite"/>
+                            <dgm:shape xmlns:r="http://schemas.openxmlformats.org/officeDocument/2006/relationships" r:blip="">
+                              <dgm:adjLst/>
+                            </dgm:shape>
+                            <dgm:presOf/>
+                            <dgm:constrLst>
+                              <dgm:constr type="w" for="ch" forName="background3" refType="w" fact="0.9"/>
+                              <dgm:constr type="h" for="ch" forName="background3" refType="w" refFor="ch" refForName="background3" fact="0.635"/>
+                              <dgm:constr type="t" for="ch" forName="background3"/>
+                              <dgm:constr type="l" for="ch" forName="background3"/>
+                              <dgm:constr type="w" for="ch" forName="text3" refType="w" fact="0.9"/>
+                              <dgm:constr type="h" for="ch" forName="text3" refType="w" refFor="ch" refForName="text3" fact="0.635"/>
+                              <dgm:constr type="t" for="ch" forName="text3" refType="w" fact="0.095"/>
+                              <dgm:constr type="l" for="ch" forName="text3" refType="w" fact="0.1"/>
+                            </dgm:constrLst>
+                            <dgm:ruleLst/>
+                            <dgm:layoutNode name="background3" moveWith="text3">
+                              <dgm:alg type="sp"/>
+                              <dgm:shape xmlns:r="http://schemas.openxmlformats.org/officeDocument/2006/relationships" type="roundRect" r:blip="">
+                                <dgm:adjLst>
+                                  <dgm:adj idx="1" val="0.1"/>
+                                </dgm:adjLst>
+                              </dgm:shape>
+                              <dgm:presOf/>
+                              <dgm:constrLst/>
+                              <dgm:ruleLst/>
+                            </dgm:layoutNode>
+                            <dgm:layoutNode name="text3" styleLbl="fgAcc3">
+                              <dgm:varLst>
+                                <dgm:chPref val="3"/>
+                              </dgm:varLst>
+                              <dgm:alg type="tx"/>
+                              <dgm:shape xmlns:r="http://schemas.openxmlformats.org/officeDocument/2006/relationships" type="roundRect" r:blip="">
+                                <dgm:adjLst>
+                                  <dgm:adj idx="1" val="0.1"/>
+                                </dgm:adjLst>
+                              </dgm:shape>
+                              <dgm:presOf axis="self"/>
+                              <dgm:constrLst>
+                                <dgm:constr type="tMarg" refType="primFontSz" fact="0.3"/>
+                                <dgm:constr type="bMarg" refType="primFontSz" fact="0.3"/>
+                                <dgm:constr type="lMarg" refType="primFontSz" fact="0.3"/>
+                                <dgm:constr type="rMarg" refType="primFontSz" fact="0.3"/>
+                              </dgm:constrLst>
+                              <dgm:ruleLst>
+                                <dgm:rule type="primFontSz" val="5" fact="NaN" max="NaN"/>
+                              </dgm:ruleLst>
+                            </dgm:layoutNode>
+                          </dgm:layoutNode>
+                          <dgm:layoutNode name="hierChild4">
+                            <dgm:choose name="Name19">
+                              <dgm:if name="Name20" func="var" arg="dir" op="equ" val="norm">
+                                <dgm:alg type="hierChild">
+                                  <dgm:param type="linDir" val="fromL"/>
+                                </dgm:alg>
+                              </dgm:if>
+                              <dgm:else name="Name21">
+                                <dgm:alg type="hierChild">
+                                  <dgm:param type="linDir" val="fromR"/>
+                                </dgm:alg>
+                              </dgm:else>
+                            </dgm:choose>
+                            <dgm:shape xmlns:r="http://schemas.openxmlformats.org/officeDocument/2006/relationships" r:blip="">
+                              <dgm:adjLst/>
+                            </dgm:shape>
+                            <dgm:presOf/>
+                            <dgm:constrLst/>
+                            <dgm:ruleLst/>
+                            <dgm:forEach name="repeat" axis="ch">
+                              <dgm:forEach name="Name22" axis="self" ptType="parTrans" cnt="1">
+                                <dgm:layoutNode name="Name23">
+                                  <dgm:choose name="Name24">
+                                    <dgm:if name="Name25" axis="self" func="depth" op="lte" val="4">
+                                      <dgm:alg type="conn">
+                                        <dgm:param type="dim" val="1D"/>
+                                        <dgm:param type="endSty" val="noArr"/>
+                                        <dgm:param type="connRout" val="bend"/>
+                                        <dgm:param type="bendPt" val="end"/>
+                                        <dgm:param type="begPts" val="bCtr"/>
+                                        <dgm:param type="endPts" val="tCtr"/>
+                                        <dgm:param type="srcNode" val="background3"/>
+                                        <dgm:param type="dstNode" val="background4"/>
+                                      </dgm:alg>
+                                    </dgm:if>
+                                    <dgm:else name="Name26">
+                                      <dgm:alg type="conn">
+                                        <dgm:param type="dim" val="1D"/>
+                                        <dgm:param type="endSty" val="noArr"/>
+                                        <dgm:param type="connRout" val="bend"/>
+                                        <dgm:param type="bendPt" val="end"/>
+                                        <dgm:param type="begPts" val="bCtr"/>
+                                        <dgm:param type="endPts" val="tCtr"/>
+                                        <dgm:param type="srcNode" val="background4"/>
+                                        <dgm:param type="dstNode" val="background4"/>
+                                      </dgm:alg>
+                                    </dgm:else>
+                                  </dgm:choose>
+                                  <dgm:shape xmlns:r="http://schemas.openxmlformats.org/officeDocument/2006/relationships" type="conn" r:blip="" zOrderOff="-999">
+                                    <dgm:adjLst/>
+                                  </dgm:shape>
+                                  <dgm:presOf axis="self"/>
+                                  <dgm:constrLst>
+                                    <dgm:constr type="begPad"/>
+                                    <dgm:constr type="endPad"/>
+                                  </dgm:constrLst>
+                                  <dgm:ruleLst/>
+                                </dgm:layoutNode>
+                              </dgm:forEach>
+                              <dgm:forEach name="Name27" axis="self" ptType="node">
+                                <dgm:layoutNode name="hierRoot4">
+                                  <dgm:alg type="hierRoot"/>
+                                  <dgm:shape xmlns:r="http://schemas.openxmlformats.org/officeDocument/2006/relationships" r:blip="">
+                                    <dgm:adjLst/>
+                                  </dgm:shape>
+                                  <dgm:presOf/>
+                                  <dgm:constrLst>
+                                    <dgm:constr type="bendDist" for="des" ptType="parTrans" refType="sp" fact="0.5"/>
+                                  </dgm:constrLst>
+                                  <dgm:ruleLst/>
+                                  <dgm:layoutNode name="composite4">
+                                    <dgm:alg type="composite"/>
+                                    <dgm:shape xmlns:r="http://schemas.openxmlformats.org/officeDocument/2006/relationships" r:blip="">
+                                      <dgm:adjLst/>
+                                    </dgm:shape>
+                                    <dgm:presOf/>
+                                    <dgm:constrLst>
+                                      <dgm:constr type="w" for="ch" forName="background4" refType="w" fact="0.9"/>
+                                      <dgm:constr type="h" for="ch" forName="background4" refType="w" refFor="ch" refForName="background4" fact="0.635"/>
+                                      <dgm:constr type="t" for="ch" forName="background4"/>
+                                      <dgm:constr type="l" for="ch" forName="background4"/>
+                                      <dgm:constr type="w" for="ch" forName="text4" refType="w" fact="0.9"/>
+                                      <dgm:constr type="h" for="ch" forName="text4" refType="w" refFor="ch" refForName="text4" fact="0.635"/>
+                                      <dgm:constr type="t" for="ch" forName="text4" refType="w" fact="0.095"/>
+                                      <dgm:constr type="l" for="ch" forName="text4" refType="w" fact="0.1"/>
+                                    </dgm:constrLst>
+                                    <dgm:ruleLst/>
+                                    <dgm:layoutNode name="background4" moveWith="text4">
+                                      <dgm:alg type="sp"/>
+                                      <dgm:shape xmlns:r="http://schemas.openxmlformats.org/officeDocument/2006/relationships" type="roundRect" r:blip="">
+                                        <dgm:adjLst>
+                                          <dgm:adj idx="1" val="0.1"/>
+                                        </dgm:adjLst>
+                                      </dgm:shape>
+                                      <dgm:presOf/>
+                                      <dgm:constrLst/>
+                                      <dgm:ruleLst/>
+                                    </dgm:layoutNode>
+                                    <dgm:layoutNode name="text4" styleLbl="fgAcc4">
+                                      <dgm:varLst>
+                                        <dgm:chPref val="3"/>
+                                      </dgm:varLst>
+                                      <dgm:alg type="tx"/>
+                                      <dgm:shape xmlns:r="http://schemas.openxmlformats.org/officeDocument/2006/relationships" type="roundRect" r:blip="">
+                                        <dgm:adjLst>
+                                          <dgm:adj idx="1" val="0.1"/>
+                                        </dgm:adjLst>
+                                      </dgm:shape>
+                                      <dgm:presOf axis="self"/>
+                                      <dgm:constrLst>
+                                        <dgm:constr type="tMarg" refType="primFontSz" fact="0.3"/>
+                                        <dgm:constr type="bMarg" refType="primFontSz" fact="0.3"/>
+                                        <dgm:constr type="lMarg" refType="primFontSz" fact="0.3"/>
+                                        <dgm:constr type="rMarg" refType="primFontSz" fact="0.3"/>
+                                      </dgm:constrLst>
+                                      <dgm:ruleLst>
+                                        <dgm:rule type="primFontSz" val="5" fact="NaN" max="NaN"/>
+                                      </dgm:ruleLst>
+                                    </dgm:layoutNode>
+                                  </dgm:layoutNode>
+                                  <dgm:layoutNode name="hierChild5">
+                                    <dgm:choose name="Name28">
+                                      <dgm:if name="Name29" func="var" arg="dir" op="equ" val="norm">
+                                        <dgm:alg type="hierChild">
+                                          <dgm:param type="linDir" val="fromL"/>
+                                        </dgm:alg>
+                                      </dgm:if>
+                                      <dgm:else name="Name30">
+                                        <dgm:alg type="hierChild">
+                                          <dgm:param type="linDir" val="fromR"/>
+                                        </dgm:alg>
+                                      </dgm:else>
+                                    </dgm:choose>
+                                    <dgm:shape xmlns:r="http://schemas.openxmlformats.org/officeDocument/2006/relationships" r:blip="">
+                                      <dgm:adjLst/>
+                                    </dgm:shape>
+                                    <dgm:presOf/>
+                                    <dgm:constrLst/>
+                                    <dgm:ruleLst/>
+                                    <dgm:forEach name="Name31" ref="repeat"/>
+                                  </dgm:layoutNode>
+                                </dgm:layoutNode>
+                              </dgm:forEach>
+                            </dgm:forEach>
+                          </dgm:layoutNode>
+                        </dgm:layoutNode>
+                      </dgm:forEach>
+                    </dgm:forEach>
+                  </dgm:layoutNode>
                 </dgm:layoutNode>
-                <dgm:layoutNode name="hierChild7">
-                  <dgm:choose name="Name159">
-                    <dgm:if name="Name160" func="var" arg="dir" op="equ" val="norm">
-                      <dgm:alg type="hierChild">
-                        <dgm:param type="chAlign" val="l"/>
-                        <dgm:param type="linDir" val="fromT"/>
-                        <dgm:param type="secChAlign" val="t"/>
-                        <dgm:param type="secLinDir" val="fromL"/>
-                      </dgm:alg>
-                    </dgm:if>
-                    <dgm:else name="Name161">
-                      <dgm:alg type="hierChild">
-                        <dgm:param type="chAlign" val="r"/>
-                        <dgm:param type="linDir" val="fromT"/>
-                        <dgm:param type="secChAlign" val="t"/>
-                        <dgm:param type="secLinDir" val="fromR"/>
-                      </dgm:alg>
-                    </dgm:else>
-                  </dgm:choose>
-                  <dgm:shape xmlns:r="http://schemas.openxmlformats.org/officeDocument/2006/relationships" r:blip="">
-                    <dgm:adjLst/>
-                  </dgm:shape>
-                  <dgm:presOf/>
-                  <dgm:constrLst/>
-                  <dgm:ruleLst/>
-                  <dgm:forEach name="Name162" ref="rep2b"/>
-                </dgm:layoutNode>
-              </dgm:layoutNode>
+              </dgm:forEach>
             </dgm:forEach>
           </dgm:layoutNode>
         </dgm:layoutNode>
@@ -25032,11 +24331,11 @@
 </file>
 
 <file path=word/diagrams/quickStyle1.xml><?xml version="1.0" encoding="utf-8"?>
-<dgm:styleDef xmlns:dgm="http://schemas.openxmlformats.org/drawingml/2006/diagram" xmlns:a="http://schemas.openxmlformats.org/drawingml/2006/main" uniqueId="urn:microsoft.com/office/officeart/2005/8/quickstyle/simple1">
+<dgm:styleDef xmlns:dgm="http://schemas.openxmlformats.org/drawingml/2006/diagram" xmlns:a="http://schemas.openxmlformats.org/drawingml/2006/main" uniqueId="urn:microsoft.com/office/officeart/2005/8/quickstyle/3d1">
   <dgm:title val=""/>
   <dgm:desc val=""/>
   <dgm:catLst>
-    <dgm:cat type="simple" pri="10100"/>
+    <dgm:cat type="3D" pri="11100"/>
   </dgm:catLst>
   <dgm:scene3d>
     <a:camera prst="orthographicFront"/>
@@ -25045,18 +24344,21 @@
   <dgm:styleLbl name="node0">
     <dgm:scene3d>
       <a:camera prst="orthographicFront"/>
-      <a:lightRig rig="threePt" dir="t"/>
+      <a:lightRig rig="flat" dir="t"/>
     </dgm:scene3d>
-    <dgm:sp3d/>
+    <dgm:sp3d prstMaterial="plastic">
+      <a:bevelT w="120900" h="88900"/>
+      <a:bevelB w="88900" h="31750" prst="angle"/>
+    </dgm:sp3d>
     <dgm:txPr/>
     <dgm:style>
-      <a:lnRef idx="2">
+      <a:lnRef idx="0">
         <a:scrgbClr r="0" g="0" b="0"/>
       </a:lnRef>
-      <a:fillRef idx="1">
+      <a:fillRef idx="3">
         <a:scrgbClr r="0" g="0" b="0"/>
       </a:fillRef>
-      <a:effectRef idx="0">
+      <a:effectRef idx="2">
         <a:scrgbClr r="0" g="0" b="0"/>
       </a:effectRef>
       <a:fontRef idx="minor">
@@ -25067,18 +24369,21 @@
   <dgm:styleLbl name="lnNode1">
     <dgm:scene3d>
       <a:camera prst="orthographicFront"/>
-      <a:lightRig rig="threePt" dir="t"/>
+      <a:lightRig rig="flat" dir="t"/>
     </dgm:scene3d>
-    <dgm:sp3d/>
+    <dgm:sp3d prstMaterial="plastic">
+      <a:bevelT w="120900" h="88900"/>
+      <a:bevelB w="88900" h="31750" prst="angle"/>
+    </dgm:sp3d>
     <dgm:txPr/>
     <dgm:style>
-      <a:lnRef idx="2">
+      <a:lnRef idx="0">
         <a:scrgbClr r="0" g="0" b="0"/>
       </a:lnRef>
-      <a:fillRef idx="1">
+      <a:fillRef idx="3">
         <a:scrgbClr r="0" g="0" b="0"/>
       </a:fillRef>
-      <a:effectRef idx="0">
+      <a:effectRef idx="1">
         <a:scrgbClr r="0" g="0" b="0"/>
       </a:effectRef>
       <a:fontRef idx="minor">
@@ -25089,18 +24394,21 @@
   <dgm:styleLbl name="vennNode1">
     <dgm:scene3d>
       <a:camera prst="orthographicFront"/>
-      <a:lightRig rig="threePt" dir="t"/>
+      <a:lightRig rig="flat" dir="t"/>
     </dgm:scene3d>
-    <dgm:sp3d/>
+    <dgm:sp3d prstMaterial="plastic">
+      <a:bevelT w="120900" h="88900"/>
+      <a:bevelB w="88900" h="31750" prst="angle"/>
+    </dgm:sp3d>
     <dgm:txPr/>
     <dgm:style>
-      <a:lnRef idx="2">
+      <a:lnRef idx="0">
         <a:scrgbClr r="0" g="0" b="0"/>
       </a:lnRef>
       <a:fillRef idx="1">
         <a:scrgbClr r="0" g="0" b="0"/>
       </a:fillRef>
-      <a:effectRef idx="0">
+      <a:effectRef idx="1">
         <a:scrgbClr r="0" g="0" b="0"/>
       </a:effectRef>
       <a:fontRef idx="minor">
@@ -25111,18 +24419,21 @@
   <dgm:styleLbl name="alignNode1">
     <dgm:scene3d>
       <a:camera prst="orthographicFront"/>
-      <a:lightRig rig="threePt" dir="t"/>
+      <a:lightRig rig="flat" dir="t"/>
     </dgm:scene3d>
-    <dgm:sp3d/>
+    <dgm:sp3d prstMaterial="plastic">
+      <a:bevelT w="120900" h="88900"/>
+      <a:bevelB w="88900" h="31750" prst="angle"/>
+    </dgm:sp3d>
     <dgm:txPr/>
     <dgm:style>
-      <a:lnRef idx="2">
+      <a:lnRef idx="1">
         <a:scrgbClr r="0" g="0" b="0"/>
       </a:lnRef>
-      <a:fillRef idx="1">
+      <a:fillRef idx="3">
         <a:scrgbClr r="0" g="0" b="0"/>
       </a:fillRef>
-      <a:effectRef idx="0">
+      <a:effectRef idx="2">
         <a:scrgbClr r="0" g="0" b="0"/>
       </a:effectRef>
       <a:fontRef idx="minor">
@@ -25133,18 +24444,21 @@
   <dgm:styleLbl name="node1">
     <dgm:scene3d>
       <a:camera prst="orthographicFront"/>
-      <a:lightRig rig="threePt" dir="t"/>
+      <a:lightRig rig="flat" dir="t"/>
     </dgm:scene3d>
-    <dgm:sp3d/>
+    <dgm:sp3d prstMaterial="plastic">
+      <a:bevelT w="120900" h="88900"/>
+      <a:bevelB w="88900" h="31750" prst="angle"/>
+    </dgm:sp3d>
     <dgm:txPr/>
     <dgm:style>
-      <a:lnRef idx="2">
+      <a:lnRef idx="0">
         <a:scrgbClr r="0" g="0" b="0"/>
       </a:lnRef>
-      <a:fillRef idx="1">
+      <a:fillRef idx="3">
         <a:scrgbClr r="0" g="0" b="0"/>
       </a:fillRef>
-      <a:effectRef idx="0">
+      <a:effectRef idx="2">
         <a:scrgbClr r="0" g="0" b="0"/>
       </a:effectRef>
       <a:fontRef idx="minor">
@@ -25155,18 +24469,21 @@
   <dgm:styleLbl name="node2">
     <dgm:scene3d>
       <a:camera prst="orthographicFront"/>
-      <a:lightRig rig="threePt" dir="t"/>
+      <a:lightRig rig="flat" dir="t"/>
     </dgm:scene3d>
-    <dgm:sp3d/>
+    <dgm:sp3d prstMaterial="plastic">
+      <a:bevelT w="120900" h="88900"/>
+      <a:bevelB w="88900" h="31750" prst="angle"/>
+    </dgm:sp3d>
     <dgm:txPr/>
     <dgm:style>
-      <a:lnRef idx="2">
+      <a:lnRef idx="0">
         <a:scrgbClr r="0" g="0" b="0"/>
       </a:lnRef>
-      <a:fillRef idx="1">
+      <a:fillRef idx="3">
         <a:scrgbClr r="0" g="0" b="0"/>
       </a:fillRef>
-      <a:effectRef idx="0">
+      <a:effectRef idx="1">
         <a:scrgbClr r="0" g="0" b="0"/>
       </a:effectRef>
       <a:fontRef idx="minor">
@@ -25177,18 +24494,21 @@
   <dgm:styleLbl name="node3">
     <dgm:scene3d>
       <a:camera prst="orthographicFront"/>
-      <a:lightRig rig="threePt" dir="t"/>
+      <a:lightRig rig="flat" dir="t"/>
     </dgm:scene3d>
-    <dgm:sp3d/>
+    <dgm:sp3d prstMaterial="plastic">
+      <a:bevelT w="120900" h="88900"/>
+      <a:bevelB w="88900" h="31750" prst="angle"/>
+    </dgm:sp3d>
     <dgm:txPr/>
     <dgm:style>
-      <a:lnRef idx="2">
+      <a:lnRef idx="0">
         <a:scrgbClr r="0" g="0" b="0"/>
       </a:lnRef>
-      <a:fillRef idx="1">
+      <a:fillRef idx="3">
         <a:scrgbClr r="0" g="0" b="0"/>
       </a:fillRef>
-      <a:effectRef idx="0">
+      <a:effectRef idx="1">
         <a:scrgbClr r="0" g="0" b="0"/>
       </a:effectRef>
       <a:fontRef idx="minor">
@@ -25199,18 +24519,21 @@
   <dgm:styleLbl name="node4">
     <dgm:scene3d>
       <a:camera prst="orthographicFront"/>
-      <a:lightRig rig="threePt" dir="t"/>
+      <a:lightRig rig="flat" dir="t"/>
     </dgm:scene3d>
-    <dgm:sp3d/>
+    <dgm:sp3d prstMaterial="plastic">
+      <a:bevelT w="120900" h="88900"/>
+      <a:bevelB w="88900" h="31750" prst="angle"/>
+    </dgm:sp3d>
     <dgm:txPr/>
     <dgm:style>
-      <a:lnRef idx="2">
+      <a:lnRef idx="0">
         <a:scrgbClr r="0" g="0" b="0"/>
       </a:lnRef>
-      <a:fillRef idx="1">
+      <a:fillRef idx="3">
         <a:scrgbClr r="0" g="0" b="0"/>
       </a:fillRef>
-      <a:effectRef idx="0">
+      <a:effectRef idx="1">
         <a:scrgbClr r="0" g="0" b="0"/>
       </a:effectRef>
       <a:fontRef idx="minor">
@@ -25221,18 +24544,21 @@
   <dgm:styleLbl name="fgImgPlace1">
     <dgm:scene3d>
       <a:camera prst="orthographicFront"/>
-      <a:lightRig rig="threePt" dir="t"/>
+      <a:lightRig rig="flat" dir="t"/>
     </dgm:scene3d>
-    <dgm:sp3d/>
+    <dgm:sp3d z="127000" prstMaterial="plastic">
+      <a:bevelT w="88900" h="88900"/>
+      <a:bevelB w="88900" h="31750" prst="angle"/>
+    </dgm:sp3d>
     <dgm:txPr/>
     <dgm:style>
-      <a:lnRef idx="2">
+      <a:lnRef idx="0">
         <a:scrgbClr r="0" g="0" b="0"/>
       </a:lnRef>
-      <a:fillRef idx="1">
+      <a:fillRef idx="3">
         <a:scrgbClr r="0" g="0" b="0"/>
       </a:fillRef>
-      <a:effectRef idx="0">
+      <a:effectRef idx="2">
         <a:scrgbClr r="0" g="0" b="0"/>
       </a:effectRef>
       <a:fontRef idx="minor"/>
@@ -25241,18 +24567,21 @@
   <dgm:styleLbl name="alignImgPlace1">
     <dgm:scene3d>
       <a:camera prst="orthographicFront"/>
-      <a:lightRig rig="threePt" dir="t"/>
+      <a:lightRig rig="flat" dir="t"/>
     </dgm:scene3d>
-    <dgm:sp3d/>
+    <dgm:sp3d prstMaterial="plastic">
+      <a:bevelT w="88900" h="88900"/>
+      <a:bevelB w="88900" h="31750" prst="angle"/>
+    </dgm:sp3d>
     <dgm:txPr/>
     <dgm:style>
-      <a:lnRef idx="2">
+      <a:lnRef idx="0">
         <a:scrgbClr r="0" g="0" b="0"/>
       </a:lnRef>
-      <a:fillRef idx="1">
+      <a:fillRef idx="3">
         <a:scrgbClr r="0" g="0" b="0"/>
       </a:fillRef>
-      <a:effectRef idx="0">
+      <a:effectRef idx="2">
         <a:scrgbClr r="0" g="0" b="0"/>
       </a:effectRef>
       <a:fontRef idx="minor"/>
@@ -25261,18 +24590,21 @@
   <dgm:styleLbl name="bgImgPlace1">
     <dgm:scene3d>
       <a:camera prst="orthographicFront"/>
-      <a:lightRig rig="threePt" dir="t"/>
+      <a:lightRig rig="flat" dir="t"/>
     </dgm:scene3d>
-    <dgm:sp3d/>
+    <dgm:sp3d z="-190500" prstMaterial="plastic">
+      <a:bevelT w="88900" h="88900"/>
+      <a:bevelB w="88900" h="31750" prst="angle"/>
+    </dgm:sp3d>
     <dgm:txPr/>
     <dgm:style>
-      <a:lnRef idx="2">
+      <a:lnRef idx="0">
         <a:scrgbClr r="0" g="0" b="0"/>
       </a:lnRef>
-      <a:fillRef idx="1">
+      <a:fillRef idx="3">
         <a:scrgbClr r="0" g="0" b="0"/>
       </a:fillRef>
-      <a:effectRef idx="0">
+      <a:effectRef idx="2">
         <a:scrgbClr r="0" g="0" b="0"/>
       </a:effectRef>
       <a:fontRef idx="minor"/>
@@ -25281,18 +24613,21 @@
   <dgm:styleLbl name="sibTrans2D1">
     <dgm:scene3d>
       <a:camera prst="orthographicFront"/>
-      <a:lightRig rig="threePt" dir="t"/>
+      <a:lightRig rig="flat" dir="t"/>
     </dgm:scene3d>
-    <dgm:sp3d/>
+    <dgm:sp3d z="-80000" prstMaterial="plastic">
+      <a:bevelT w="50800" h="50800"/>
+      <a:bevelB w="25400" h="25400" prst="angle"/>
+    </dgm:sp3d>
     <dgm:txPr/>
     <dgm:style>
       <a:lnRef idx="0">
         <a:scrgbClr r="0" g="0" b="0"/>
       </a:lnRef>
-      <a:fillRef idx="1">
+      <a:fillRef idx="3">
         <a:scrgbClr r="0" g="0" b="0"/>
       </a:fillRef>
-      <a:effectRef idx="0">
+      <a:effectRef idx="2">
         <a:scrgbClr r="0" g="0" b="0"/>
       </a:effectRef>
       <a:fontRef idx="minor">
@@ -25303,18 +24638,21 @@
   <dgm:styleLbl name="fgSibTrans2D1">
     <dgm:scene3d>
       <a:camera prst="orthographicFront"/>
-      <a:lightRig rig="threePt" dir="t"/>
+      <a:lightRig rig="flat" dir="t"/>
     </dgm:scene3d>
-    <dgm:sp3d/>
+    <dgm:sp3d z="127000" prstMaterial="plastic">
+      <a:bevelT w="50800" h="50800"/>
+      <a:bevelB w="25400" h="25400" prst="angle"/>
+    </dgm:sp3d>
     <dgm:txPr/>
     <dgm:style>
       <a:lnRef idx="0">
         <a:scrgbClr r="0" g="0" b="0"/>
       </a:lnRef>
-      <a:fillRef idx="1">
+      <a:fillRef idx="3">
         <a:scrgbClr r="0" g="0" b="0"/>
       </a:fillRef>
-      <a:effectRef idx="0">
+      <a:effectRef idx="2">
         <a:scrgbClr r="0" g="0" b="0"/>
       </a:effectRef>
       <a:fontRef idx="minor">
@@ -25325,18 +24663,21 @@
   <dgm:styleLbl name="bgSibTrans2D1">
     <dgm:scene3d>
       <a:camera prst="orthographicFront"/>
-      <a:lightRig rig="threePt" dir="t"/>
+      <a:lightRig rig="flat" dir="t"/>
     </dgm:scene3d>
-    <dgm:sp3d/>
+    <dgm:sp3d z="-190500" prstMaterial="plastic">
+      <a:bevelT w="50800" h="50800"/>
+      <a:bevelB w="25400" h="25400" prst="angle"/>
+    </dgm:sp3d>
     <dgm:txPr/>
     <dgm:style>
       <a:lnRef idx="0">
         <a:scrgbClr r="0" g="0" b="0"/>
       </a:lnRef>
-      <a:fillRef idx="1">
+      <a:fillRef idx="3">
         <a:scrgbClr r="0" g="0" b="0"/>
       </a:fillRef>
-      <a:effectRef idx="0">
+      <a:effectRef idx="2">
         <a:scrgbClr r="0" g="0" b="0"/>
       </a:effectRef>
       <a:fontRef idx="minor">
@@ -25347,9 +24688,9 @@
   <dgm:styleLbl name="sibTrans1D1">
     <dgm:scene3d>
       <a:camera prst="orthographicFront"/>
-      <a:lightRig rig="threePt" dir="t"/>
+      <a:lightRig rig="flat" dir="t"/>
     </dgm:scene3d>
-    <dgm:sp3d/>
+    <dgm:sp3d z="-40000" prstMaterial="matte"/>
     <dgm:txPr/>
     <dgm:style>
       <a:lnRef idx="1">
@@ -25369,7 +24710,7 @@
       <a:camera prst="orthographicFront"/>
       <a:lightRig rig="threePt" dir="t"/>
     </dgm:scene3d>
-    <dgm:sp3d/>
+    <dgm:sp3d z="127000" prstMaterial="matte"/>
     <dgm:txPr/>
     <dgm:style>
       <a:lnRef idx="2">
@@ -25387,18 +24728,21 @@
   <dgm:styleLbl name="asst0">
     <dgm:scene3d>
       <a:camera prst="orthographicFront"/>
-      <a:lightRig rig="threePt" dir="t"/>
+      <a:lightRig rig="flat" dir="t"/>
     </dgm:scene3d>
-    <dgm:sp3d/>
+    <dgm:sp3d prstMaterial="plastic">
+      <a:bevelT w="120900" h="88900"/>
+      <a:bevelB w="88900" h="31750" prst="angle"/>
+    </dgm:sp3d>
     <dgm:txPr/>
     <dgm:style>
-      <a:lnRef idx="2">
+      <a:lnRef idx="0">
         <a:scrgbClr r="0" g="0" b="0"/>
       </a:lnRef>
-      <a:fillRef idx="1">
+      <a:fillRef idx="3">
         <a:scrgbClr r="0" g="0" b="0"/>
       </a:fillRef>
-      <a:effectRef idx="0">
+      <a:effectRef idx="1">
         <a:scrgbClr r="0" g="0" b="0"/>
       </a:effectRef>
       <a:fontRef idx="minor">
@@ -25409,18 +24753,21 @@
   <dgm:styleLbl name="asst1">
     <dgm:scene3d>
       <a:camera prst="orthographicFront"/>
-      <a:lightRig rig="threePt" dir="t"/>
+      <a:lightRig rig="flat" dir="t"/>
     </dgm:scene3d>
-    <dgm:sp3d/>
+    <dgm:sp3d prstMaterial="plastic">
+      <a:bevelT w="120900" h="88900"/>
+      <a:bevelB w="88900" h="31750" prst="angle"/>
+    </dgm:sp3d>
     <dgm:txPr/>
     <dgm:style>
-      <a:lnRef idx="2">
+      <a:lnRef idx="0">
         <a:scrgbClr r="0" g="0" b="0"/>
       </a:lnRef>
-      <a:fillRef idx="1">
+      <a:fillRef idx="3">
         <a:scrgbClr r="0" g="0" b="0"/>
       </a:fillRef>
-      <a:effectRef idx="0">
+      <a:effectRef idx="1">
         <a:scrgbClr r="0" g="0" b="0"/>
       </a:effectRef>
       <a:fontRef idx="minor">
@@ -25431,18 +24778,21 @@
   <dgm:styleLbl name="asst2">
     <dgm:scene3d>
       <a:camera prst="orthographicFront"/>
-      <a:lightRig rig="threePt" dir="t"/>
+      <a:lightRig rig="flat" dir="t"/>
     </dgm:scene3d>
-    <dgm:sp3d/>
+    <dgm:sp3d prstMaterial="plastic">
+      <a:bevelT w="120900" h="88900"/>
+      <a:bevelB w="88900" h="31750" prst="angle"/>
+    </dgm:sp3d>
     <dgm:txPr/>
     <dgm:style>
-      <a:lnRef idx="2">
+      <a:lnRef idx="0">
         <a:scrgbClr r="0" g="0" b="0"/>
       </a:lnRef>
-      <a:fillRef idx="1">
+      <a:fillRef idx="3">
         <a:scrgbClr r="0" g="0" b="0"/>
       </a:fillRef>
-      <a:effectRef idx="0">
+      <a:effectRef idx="1">
         <a:scrgbClr r="0" g="0" b="0"/>
       </a:effectRef>
       <a:fontRef idx="minor">
@@ -25453,40 +24803,21 @@
   <dgm:styleLbl name="asst3">
     <dgm:scene3d>
       <a:camera prst="orthographicFront"/>
-      <a:lightRig rig="threePt" dir="t"/>
+      <a:lightRig rig="flat" dir="t"/>
     </dgm:scene3d>
-    <dgm:sp3d/>
+    <dgm:sp3d prstMaterial="plastic">
+      <a:bevelT w="120900" h="88900"/>
+      <a:bevelB w="88900" h="31750" prst="angle"/>
+    </dgm:sp3d>
     <dgm:txPr/>
     <dgm:style>
-      <a:lnRef idx="2">
+      <a:lnRef idx="0">
         <a:scrgbClr r="0" g="0" b="0"/>
       </a:lnRef>
-      <a:fillRef idx="1">
+      <a:fillRef idx="3">
         <a:scrgbClr r="0" g="0" b="0"/>
       </a:fillRef>
-      <a:effectRef idx="0">
-        <a:scrgbClr r="0" g="0" b="0"/>
-      </a:effectRef>
-      <a:fontRef idx="minor">
-        <a:schemeClr val="lt1"/>
-      </a:fontRef>
-    </dgm:style>
-  </dgm:styleLbl>
-  <dgm:styleLbl name="asst4">
-    <dgm:scene3d>
-      <a:camera prst="orthographicFront"/>
-      <a:lightRig rig="threePt" dir="t"/>
-    </dgm:scene3d>
-    <dgm:sp3d/>
-    <dgm:txPr/>
-    <dgm:style>
-      <a:lnRef idx="2">
-        <a:scrgbClr r="0" g="0" b="0"/>
-      </a:lnRef>
-      <a:fillRef idx="1">
-        <a:scrgbClr r="0" g="0" b="0"/>
-      </a:fillRef>
-      <a:effectRef idx="0">
+      <a:effectRef idx="1">
         <a:scrgbClr r="0" g="0" b="0"/>
       </a:effectRef>
       <a:fontRef idx="minor">
@@ -25497,18 +24828,21 @@
   <dgm:styleLbl name="parChTrans2D1">
     <dgm:scene3d>
       <a:camera prst="orthographicFront"/>
-      <a:lightRig rig="threePt" dir="t"/>
+      <a:lightRig rig="flat" dir="t"/>
     </dgm:scene3d>
-    <dgm:sp3d/>
+    <dgm:sp3d z="-100000" prstMaterial="plastic">
+      <a:bevelT w="120900" h="88900"/>
+      <a:bevelB w="88900" h="31750" prst="angle"/>
+    </dgm:sp3d>
     <dgm:txPr/>
     <dgm:style>
-      <a:lnRef idx="2">
+      <a:lnRef idx="0">
         <a:scrgbClr r="0" g="0" b="0"/>
       </a:lnRef>
-      <a:fillRef idx="1">
+      <a:fillRef idx="3">
         <a:scrgbClr r="0" g="0" b="0"/>
       </a:fillRef>
-      <a:effectRef idx="0">
+      <a:effectRef idx="1">
         <a:scrgbClr r="0" g="0" b="0"/>
       </a:effectRef>
       <a:fontRef idx="minor">
@@ -25519,18 +24853,21 @@
   <dgm:styleLbl name="parChTrans2D2">
     <dgm:scene3d>
       <a:camera prst="orthographicFront"/>
-      <a:lightRig rig="threePt" dir="t"/>
+      <a:lightRig rig="flat" dir="t"/>
     </dgm:scene3d>
-    <dgm:sp3d/>
+    <dgm:sp3d z="-60000" prstMaterial="plastic">
+      <a:bevelT w="120900" h="88900"/>
+      <a:bevelB w="88900" h="31750" prst="angle"/>
+    </dgm:sp3d>
     <dgm:txPr/>
     <dgm:style>
-      <a:lnRef idx="2">
+      <a:lnRef idx="0">
         <a:scrgbClr r="0" g="0" b="0"/>
       </a:lnRef>
-      <a:fillRef idx="1">
+      <a:fillRef idx="3">
         <a:scrgbClr r="0" g="0" b="0"/>
       </a:fillRef>
-      <a:effectRef idx="0">
+      <a:effectRef idx="1">
         <a:scrgbClr r="0" g="0" b="0"/>
       </a:effectRef>
       <a:fontRef idx="minor">
@@ -25541,18 +24878,21 @@
   <dgm:styleLbl name="parChTrans2D3">
     <dgm:scene3d>
       <a:camera prst="orthographicFront"/>
-      <a:lightRig rig="threePt" dir="t"/>
+      <a:lightRig rig="flat" dir="t"/>
     </dgm:scene3d>
-    <dgm:sp3d/>
+    <dgm:sp3d z="-60000" prstMaterial="plastic">
+      <a:bevelT w="120900" h="88900"/>
+      <a:bevelB w="88900" h="31750" prst="angle"/>
+    </dgm:sp3d>
     <dgm:txPr/>
     <dgm:style>
-      <a:lnRef idx="2">
+      <a:lnRef idx="0">
         <a:scrgbClr r="0" g="0" b="0"/>
       </a:lnRef>
-      <a:fillRef idx="1">
+      <a:fillRef idx="3">
         <a:scrgbClr r="0" g="0" b="0"/>
       </a:fillRef>
-      <a:effectRef idx="0">
+      <a:effectRef idx="1">
         <a:scrgbClr r="0" g="0" b="0"/>
       </a:effectRef>
       <a:fontRef idx="minor">
@@ -25563,18 +24903,21 @@
   <dgm:styleLbl name="parChTrans2D4">
     <dgm:scene3d>
       <a:camera prst="orthographicFront"/>
-      <a:lightRig rig="threePt" dir="t"/>
+      <a:lightRig rig="flat" dir="t"/>
     </dgm:scene3d>
-    <dgm:sp3d/>
+    <dgm:sp3d z="-60000" prstMaterial="plastic">
+      <a:bevelT w="120900" h="88900"/>
+      <a:bevelB w="88900" h="31750" prst="angle"/>
+    </dgm:sp3d>
     <dgm:txPr/>
     <dgm:style>
-      <a:lnRef idx="2">
+      <a:lnRef idx="0">
         <a:scrgbClr r="0" g="0" b="0"/>
       </a:lnRef>
-      <a:fillRef idx="1">
+      <a:fillRef idx="3">
         <a:scrgbClr r="0" g="0" b="0"/>
       </a:fillRef>
-      <a:effectRef idx="0">
+      <a:effectRef idx="1">
         <a:scrgbClr r="0" g="0" b="0"/>
       </a:effectRef>
       <a:fontRef idx="minor">
@@ -25585,9 +24928,9 @@
   <dgm:styleLbl name="parChTrans1D1">
     <dgm:scene3d>
       <a:camera prst="orthographicFront"/>
-      <a:lightRig rig="threePt" dir="t"/>
+      <a:lightRig rig="flat" dir="t"/>
     </dgm:scene3d>
-    <dgm:sp3d/>
+    <dgm:sp3d prstMaterial="matte"/>
     <dgm:txPr/>
     <dgm:style>
       <a:lnRef idx="2">
@@ -25605,9 +24948,9 @@
   <dgm:styleLbl name="parChTrans1D2">
     <dgm:scene3d>
       <a:camera prst="orthographicFront"/>
-      <a:lightRig rig="threePt" dir="t"/>
+      <a:lightRig rig="flat" dir="t"/>
     </dgm:scene3d>
-    <dgm:sp3d/>
+    <dgm:sp3d prstMaterial="matte"/>
     <dgm:txPr/>
     <dgm:style>
       <a:lnRef idx="2">
@@ -25625,9 +24968,9 @@
   <dgm:styleLbl name="parChTrans1D3">
     <dgm:scene3d>
       <a:camera prst="orthographicFront"/>
-      <a:lightRig rig="threePt" dir="t"/>
+      <a:lightRig rig="flat" dir="t"/>
     </dgm:scene3d>
-    <dgm:sp3d/>
+    <dgm:sp3d prstMaterial="matte"/>
     <dgm:txPr/>
     <dgm:style>
       <a:lnRef idx="2">
@@ -25645,9 +24988,9 @@
   <dgm:styleLbl name="parChTrans1D4">
     <dgm:scene3d>
       <a:camera prst="orthographicFront"/>
-      <a:lightRig rig="threePt" dir="t"/>
+      <a:lightRig rig="flat" dir="t"/>
     </dgm:scene3d>
-    <dgm:sp3d/>
+    <dgm:sp3d prstMaterial="matte"/>
     <dgm:txPr/>
     <dgm:style>
       <a:lnRef idx="2">
@@ -25665,18 +25008,20 @@
   <dgm:styleLbl name="fgAcc1">
     <dgm:scene3d>
       <a:camera prst="orthographicFront"/>
-      <a:lightRig rig="threePt" dir="t"/>
+      <a:lightRig rig="flat" dir="t"/>
     </dgm:scene3d>
-    <dgm:sp3d/>
+    <dgm:sp3d z="190500" extrusionH="12700" prstMaterial="plastic">
+      <a:bevelT w="50800" h="50800"/>
+    </dgm:sp3d>
     <dgm:txPr/>
     <dgm:style>
-      <a:lnRef idx="2">
+      <a:lnRef idx="1">
         <a:scrgbClr r="0" g="0" b="0"/>
       </a:lnRef>
       <a:fillRef idx="1">
         <a:scrgbClr r="0" g="0" b="0"/>
       </a:fillRef>
-      <a:effectRef idx="0">
+      <a:effectRef idx="2">
         <a:scrgbClr r="0" g="0" b="0"/>
       </a:effectRef>
       <a:fontRef idx="minor"/>
@@ -25685,18 +25030,20 @@
   <dgm:styleLbl name="conFgAcc1">
     <dgm:scene3d>
       <a:camera prst="orthographicFront"/>
-      <a:lightRig rig="threePt" dir="t"/>
+      <a:lightRig rig="flat" dir="t"/>
     </dgm:scene3d>
-    <dgm:sp3d/>
+    <dgm:sp3d z="190500" extrusionH="12700" prstMaterial="plastic">
+      <a:bevelT w="50800" h="50800"/>
+    </dgm:sp3d>
     <dgm:txPr/>
     <dgm:style>
-      <a:lnRef idx="2">
+      <a:lnRef idx="1">
         <a:scrgbClr r="0" g="0" b="0"/>
       </a:lnRef>
       <a:fillRef idx="1">
         <a:scrgbClr r="0" g="0" b="0"/>
       </a:fillRef>
-      <a:effectRef idx="0">
+      <a:effectRef idx="2">
         <a:scrgbClr r="0" g="0" b="0"/>
       </a:effectRef>
       <a:fontRef idx="minor"/>
@@ -25705,18 +25052,20 @@
   <dgm:styleLbl name="alignAcc1">
     <dgm:scene3d>
       <a:camera prst="orthographicFront"/>
-      <a:lightRig rig="threePt" dir="t"/>
+      <a:lightRig rig="flat" dir="t"/>
     </dgm:scene3d>
-    <dgm:sp3d/>
+    <dgm:sp3d extrusionH="12700" prstMaterial="plastic">
+      <a:bevelT w="50800" h="50800"/>
+    </dgm:sp3d>
     <dgm:txPr/>
     <dgm:style>
-      <a:lnRef idx="2">
+      <a:lnRef idx="1">
         <a:scrgbClr r="0" g="0" b="0"/>
       </a:lnRef>
       <a:fillRef idx="1">
         <a:scrgbClr r="0" g="0" b="0"/>
       </a:fillRef>
-      <a:effectRef idx="0">
+      <a:effectRef idx="2">
         <a:scrgbClr r="0" g="0" b="0"/>
       </a:effectRef>
       <a:fontRef idx="minor"/>
@@ -25725,9 +25074,11 @@
   <dgm:styleLbl name="trAlignAcc1">
     <dgm:scene3d>
       <a:camera prst="orthographicFront"/>
-      <a:lightRig rig="threePt" dir="t"/>
+      <a:lightRig rig="flat" dir="t"/>
     </dgm:scene3d>
-    <dgm:sp3d/>
+    <dgm:sp3d extrusionH="12700" prstMaterial="plastic">
+      <a:bevelT w="50800" h="50800"/>
+    </dgm:sp3d>
     <dgm:txPr/>
     <dgm:style>
       <a:lnRef idx="1">
@@ -25736,7 +25087,7 @@
       <a:fillRef idx="1">
         <a:scrgbClr r="0" g="0" b="0"/>
       </a:fillRef>
-      <a:effectRef idx="0">
+      <a:effectRef idx="2">
         <a:scrgbClr r="0" g="0" b="0"/>
       </a:effectRef>
       <a:fontRef idx="minor"/>
@@ -25745,18 +25096,20 @@
   <dgm:styleLbl name="bgAcc1">
     <dgm:scene3d>
       <a:camera prst="orthographicFront"/>
-      <a:lightRig rig="threePt" dir="t"/>
+      <a:lightRig rig="flat" dir="t"/>
     </dgm:scene3d>
-    <dgm:sp3d/>
+    <dgm:sp3d z="-190500" extrusionH="12700" prstMaterial="plastic">
+      <a:bevelT w="50800" h="50800"/>
+    </dgm:sp3d>
     <dgm:txPr/>
     <dgm:style>
-      <a:lnRef idx="2">
+      <a:lnRef idx="1">
         <a:scrgbClr r="0" g="0" b="0"/>
       </a:lnRef>
       <a:fillRef idx="1">
         <a:scrgbClr r="0" g="0" b="0"/>
       </a:fillRef>
-      <a:effectRef idx="0">
+      <a:effectRef idx="2">
         <a:scrgbClr r="0" g="0" b="0"/>
       </a:effectRef>
       <a:fontRef idx="minor"/>
@@ -25765,18 +25118,20 @@
   <dgm:styleLbl name="solidFgAcc1">
     <dgm:scene3d>
       <a:camera prst="orthographicFront"/>
-      <a:lightRig rig="threePt" dir="t"/>
+      <a:lightRig rig="flat" dir="t"/>
     </dgm:scene3d>
-    <dgm:sp3d/>
+    <dgm:sp3d z="190500" extrusionH="12700" prstMaterial="plastic">
+      <a:bevelT w="50800" h="50800"/>
+    </dgm:sp3d>
     <dgm:txPr/>
     <dgm:style>
-      <a:lnRef idx="2">
+      <a:lnRef idx="1">
         <a:scrgbClr r="0" g="0" b="0"/>
       </a:lnRef>
       <a:fillRef idx="1">
         <a:scrgbClr r="0" g="0" b="0"/>
       </a:fillRef>
-      <a:effectRef idx="0">
+      <a:effectRef idx="2">
         <a:scrgbClr r="0" g="0" b="0"/>
       </a:effectRef>
       <a:fontRef idx="minor"/>
@@ -25785,18 +25140,20 @@
   <dgm:styleLbl name="solidAlignAcc1">
     <dgm:scene3d>
       <a:camera prst="orthographicFront"/>
-      <a:lightRig rig="threePt" dir="t"/>
+      <a:lightRig rig="flat" dir="t"/>
     </dgm:scene3d>
-    <dgm:sp3d/>
+    <dgm:sp3d extrusionH="12700" prstMaterial="plastic">
+      <a:bevelT w="50800" h="50800"/>
+    </dgm:sp3d>
     <dgm:txPr/>
     <dgm:style>
-      <a:lnRef idx="2">
+      <a:lnRef idx="1">
         <a:scrgbClr r="0" g="0" b="0"/>
       </a:lnRef>
       <a:fillRef idx="1">
         <a:scrgbClr r="0" g="0" b="0"/>
       </a:fillRef>
-      <a:effectRef idx="0">
+      <a:effectRef idx="2">
         <a:scrgbClr r="0" g="0" b="0"/>
       </a:effectRef>
       <a:fontRef idx="minor"/>
@@ -25805,18 +25162,20 @@
   <dgm:styleLbl name="solidBgAcc1">
     <dgm:scene3d>
       <a:camera prst="orthographicFront"/>
-      <a:lightRig rig="threePt" dir="t"/>
+      <a:lightRig rig="flat" dir="t"/>
     </dgm:scene3d>
-    <dgm:sp3d/>
+    <dgm:sp3d z="-190500" extrusionH="12700" prstMaterial="plastic">
+      <a:bevelT w="50800" h="50800"/>
+    </dgm:sp3d>
     <dgm:txPr/>
     <dgm:style>
-      <a:lnRef idx="2">
+      <a:lnRef idx="1">
         <a:scrgbClr r="0" g="0" b="0"/>
       </a:lnRef>
       <a:fillRef idx="1">
         <a:scrgbClr r="0" g="0" b="0"/>
       </a:fillRef>
-      <a:effectRef idx="0">
+      <a:effectRef idx="2">
         <a:scrgbClr r="0" g="0" b="0"/>
       </a:effectRef>
       <a:fontRef idx="minor"/>
@@ -25825,18 +25184,20 @@
   <dgm:styleLbl name="fgAccFollowNode1">
     <dgm:scene3d>
       <a:camera prst="orthographicFront"/>
-      <a:lightRig rig="threePt" dir="t"/>
+      <a:lightRig rig="flat" dir="t"/>
     </dgm:scene3d>
-    <dgm:sp3d/>
+    <dgm:sp3d z="190500" extrusionH="12700" prstMaterial="plastic">
+      <a:bevelT w="50800" h="50800"/>
+    </dgm:sp3d>
     <dgm:txPr/>
     <dgm:style>
-      <a:lnRef idx="2">
+      <a:lnRef idx="1">
         <a:scrgbClr r="0" g="0" b="0"/>
       </a:lnRef>
       <a:fillRef idx="1">
         <a:scrgbClr r="0" g="0" b="0"/>
       </a:fillRef>
-      <a:effectRef idx="0">
+      <a:effectRef idx="2">
         <a:scrgbClr r="0" g="0" b="0"/>
       </a:effectRef>
       <a:fontRef idx="minor"/>
@@ -25845,18 +25206,20 @@
   <dgm:styleLbl name="alignAccFollowNode1">
     <dgm:scene3d>
       <a:camera prst="orthographicFront"/>
-      <a:lightRig rig="threePt" dir="t"/>
+      <a:lightRig rig="flat" dir="t"/>
     </dgm:scene3d>
-    <dgm:sp3d/>
+    <dgm:sp3d extrusionH="12700" prstMaterial="plastic">
+      <a:bevelT w="50800" h="50800"/>
+    </dgm:sp3d>
     <dgm:txPr/>
     <dgm:style>
-      <a:lnRef idx="2">
+      <a:lnRef idx="1">
         <a:scrgbClr r="0" g="0" b="0"/>
       </a:lnRef>
       <a:fillRef idx="1">
         <a:scrgbClr r="0" g="0" b="0"/>
       </a:fillRef>
-      <a:effectRef idx="0">
+      <a:effectRef idx="2">
         <a:scrgbClr r="0" g="0" b="0"/>
       </a:effectRef>
       <a:fontRef idx="minor"/>
@@ -25865,18 +25228,20 @@
   <dgm:styleLbl name="bgAccFollowNode1">
     <dgm:scene3d>
       <a:camera prst="orthographicFront"/>
-      <a:lightRig rig="threePt" dir="t"/>
+      <a:lightRig rig="flat" dir="t"/>
     </dgm:scene3d>
-    <dgm:sp3d/>
+    <dgm:sp3d z="-190500" extrusionH="12700" prstMaterial="plastic">
+      <a:bevelT w="50800" h="50800"/>
+    </dgm:sp3d>
     <dgm:txPr/>
     <dgm:style>
-      <a:lnRef idx="2">
+      <a:lnRef idx="1">
         <a:scrgbClr r="0" g="0" b="0"/>
       </a:lnRef>
       <a:fillRef idx="1">
         <a:scrgbClr r="0" g="0" b="0"/>
       </a:fillRef>
-      <a:effectRef idx="0">
+      <a:effectRef idx="2">
         <a:scrgbClr r="0" g="0" b="0"/>
       </a:effectRef>
       <a:fontRef idx="minor"/>
@@ -25885,18 +25250,20 @@
   <dgm:styleLbl name="fgAcc0">
     <dgm:scene3d>
       <a:camera prst="orthographicFront"/>
-      <a:lightRig rig="threePt" dir="t"/>
+      <a:lightRig rig="flat" dir="t"/>
     </dgm:scene3d>
-    <dgm:sp3d/>
+    <dgm:sp3d z="190500" extrusionH="12700" prstMaterial="plastic">
+      <a:bevelT w="50800" h="50800"/>
+    </dgm:sp3d>
     <dgm:txPr/>
     <dgm:style>
-      <a:lnRef idx="2">
+      <a:lnRef idx="1">
         <a:scrgbClr r="0" g="0" b="0"/>
       </a:lnRef>
       <a:fillRef idx="1">
         <a:scrgbClr r="0" g="0" b="0"/>
       </a:fillRef>
-      <a:effectRef idx="0">
+      <a:effectRef idx="2">
         <a:scrgbClr r="0" g="0" b="0"/>
       </a:effectRef>
       <a:fontRef idx="minor"/>
@@ -25905,18 +25272,20 @@
   <dgm:styleLbl name="fgAcc2">
     <dgm:scene3d>
       <a:camera prst="orthographicFront"/>
-      <a:lightRig rig="threePt" dir="t"/>
+      <a:lightRig rig="flat" dir="t"/>
     </dgm:scene3d>
-    <dgm:sp3d/>
+    <dgm:sp3d z="190500" extrusionH="12700" prstMaterial="plastic">
+      <a:bevelT w="50800" h="50800"/>
+    </dgm:sp3d>
     <dgm:txPr/>
     <dgm:style>
-      <a:lnRef idx="2">
+      <a:lnRef idx="1">
         <a:scrgbClr r="0" g="0" b="0"/>
       </a:lnRef>
       <a:fillRef idx="1">
         <a:scrgbClr r="0" g="0" b="0"/>
       </a:fillRef>
-      <a:effectRef idx="0">
+      <a:effectRef idx="2">
         <a:scrgbClr r="0" g="0" b="0"/>
       </a:effectRef>
       <a:fontRef idx="minor"/>
@@ -25925,18 +25294,20 @@
   <dgm:styleLbl name="fgAcc3">
     <dgm:scene3d>
       <a:camera prst="orthographicFront"/>
-      <a:lightRig rig="threePt" dir="t"/>
+      <a:lightRig rig="flat" dir="t"/>
     </dgm:scene3d>
-    <dgm:sp3d/>
+    <dgm:sp3d z="190500" extrusionH="12700" prstMaterial="plastic">
+      <a:bevelT w="50800" h="50800"/>
+    </dgm:sp3d>
     <dgm:txPr/>
     <dgm:style>
-      <a:lnRef idx="2">
+      <a:lnRef idx="1">
         <a:scrgbClr r="0" g="0" b="0"/>
       </a:lnRef>
       <a:fillRef idx="1">
         <a:scrgbClr r="0" g="0" b="0"/>
       </a:fillRef>
-      <a:effectRef idx="0">
+      <a:effectRef idx="2">
         <a:scrgbClr r="0" g="0" b="0"/>
       </a:effectRef>
       <a:fontRef idx="minor"/>
@@ -25945,18 +25316,20 @@
   <dgm:styleLbl name="fgAcc4">
     <dgm:scene3d>
       <a:camera prst="orthographicFront"/>
-      <a:lightRig rig="threePt" dir="t"/>
+      <a:lightRig rig="flat" dir="t"/>
     </dgm:scene3d>
-    <dgm:sp3d/>
+    <dgm:sp3d z="190500" extrusionH="12700" prstMaterial="plastic">
+      <a:bevelT w="50800" h="50800"/>
+    </dgm:sp3d>
     <dgm:txPr/>
     <dgm:style>
-      <a:lnRef idx="2">
+      <a:lnRef idx="1">
         <a:scrgbClr r="0" g="0" b="0"/>
       </a:lnRef>
       <a:fillRef idx="1">
         <a:scrgbClr r="0" g="0" b="0"/>
       </a:fillRef>
-      <a:effectRef idx="0">
+      <a:effectRef idx="2">
         <a:scrgbClr r="0" g="0" b="0"/>
       </a:effectRef>
       <a:fontRef idx="minor"/>
@@ -25965,15 +25338,17 @@
   <dgm:styleLbl name="bgShp">
     <dgm:scene3d>
       <a:camera prst="orthographicFront"/>
-      <a:lightRig rig="threePt" dir="t"/>
+      <a:lightRig rig="flat" dir="t"/>
     </dgm:scene3d>
-    <dgm:sp3d/>
+    <dgm:sp3d z="-190500" extrusionH="12700" prstMaterial="plastic">
+      <a:bevelT w="50800" h="50800"/>
+    </dgm:sp3d>
     <dgm:txPr/>
     <dgm:style>
       <a:lnRef idx="0">
         <a:scrgbClr r="0" g="0" b="0"/>
       </a:lnRef>
-      <a:fillRef idx="1">
+      <a:fillRef idx="3">
         <a:scrgbClr r="0" g="0" b="0"/>
       </a:fillRef>
       <a:effectRef idx="0">
@@ -25985,15 +25360,17 @@
   <dgm:styleLbl name="dkBgShp">
     <dgm:scene3d>
       <a:camera prst="orthographicFront"/>
-      <a:lightRig rig="threePt" dir="t"/>
+      <a:lightRig rig="flat" dir="t"/>
     </dgm:scene3d>
-    <dgm:sp3d/>
+    <dgm:sp3d z="-190500" extrusionH="12700" prstMaterial="plastic">
+      <a:bevelT w="50800" h="50800"/>
+    </dgm:sp3d>
     <dgm:txPr/>
     <dgm:style>
       <a:lnRef idx="0">
         <a:scrgbClr r="0" g="0" b="0"/>
       </a:lnRef>
-      <a:fillRef idx="1">
+      <a:fillRef idx="2">
         <a:scrgbClr r="0" g="0" b="0"/>
       </a:fillRef>
       <a:effectRef idx="0">
@@ -26005,9 +25382,9 @@
   <dgm:styleLbl name="trBgShp">
     <dgm:scene3d>
       <a:camera prst="orthographicFront"/>
-      <a:lightRig rig="threePt" dir="t"/>
+      <a:lightRig rig="flat" dir="t"/>
     </dgm:scene3d>
-    <dgm:sp3d/>
+    <dgm:sp3d z="-190500" extrusionH="12700" prstMaterial="matte"/>
     <dgm:txPr/>
     <dgm:style>
       <a:lnRef idx="0">
@@ -26025,21 +25402,26 @@
   <dgm:styleLbl name="fgShp">
     <dgm:scene3d>
       <a:camera prst="orthographicFront"/>
-      <a:lightRig rig="threePt" dir="t"/>
+      <a:lightRig rig="flat" dir="t"/>
     </dgm:scene3d>
-    <dgm:sp3d/>
+    <dgm:sp3d z="190500" prstMaterial="plastic">
+      <a:bevelT w="120900" h="88900"/>
+      <a:bevelB w="88900" h="31750" prst="angle"/>
+    </dgm:sp3d>
     <dgm:txPr/>
     <dgm:style>
-      <a:lnRef idx="2">
+      <a:lnRef idx="0">
         <a:scrgbClr r="0" g="0" b="0"/>
       </a:lnRef>
       <a:fillRef idx="1">
         <a:scrgbClr r="0" g="0" b="0"/>
       </a:fillRef>
-      <a:effectRef idx="0">
+      <a:effectRef idx="3">
         <a:scrgbClr r="0" g="0" b="0"/>
       </a:effectRef>
-      <a:fontRef idx="minor"/>
+      <a:fontRef idx="minor">
+        <a:schemeClr val="lt1"/>
+      </a:fontRef>
     </dgm:style>
   </dgm:styleLbl>
   <dgm:styleLbl name="revTx">
@@ -26331,7 +25713,7 @@
 </file>
 
 <file path=customXml/itemProps1.xml><?xml version="1.0" encoding="utf-8"?>
-<ds:datastoreItem xmlns:ds="http://schemas.openxmlformats.org/officeDocument/2006/customXml" ds:itemID="{98FF4B28-BF57-4747-9DDC-F21B3796266F}">
+<ds:datastoreItem xmlns:ds="http://schemas.openxmlformats.org/officeDocument/2006/customXml" ds:itemID="{54BB75EC-438C-48D4-A3F6-915B68D4827A}">
   <ds:schemaRefs>
     <ds:schemaRef ds:uri="http://schemas.openxmlformats.org/officeDocument/2006/bibliography"/>
   </ds:schemaRefs>

--- a/Documentos/Trabajo Final.docx
+++ b/Documentos/Trabajo Final.docx
@@ -1,6 +1,6 @@
 
 <file path=word/document.xml><?xml version="1.0" encoding="utf-8"?>
-<w:document xmlns:wpc="http://schemas.microsoft.com/office/word/2010/wordprocessingCanvas" xmlns:mc="http://schemas.openxmlformats.org/markup-compatibility/2006" xmlns:o="urn:schemas-microsoft-com:office:office" xmlns:r="http://schemas.openxmlformats.org/officeDocument/2006/relationships" xmlns:m="http://schemas.openxmlformats.org/officeDocument/2006/math" xmlns:v="urn:schemas-microsoft-com:vml" xmlns:wp14="http://schemas.microsoft.com/office/word/2010/wordprocessingDrawing" xmlns:wp="http://schemas.openxmlformats.org/drawingml/2006/wordprocessingDrawing" xmlns:w10="urn:schemas-microsoft-com:office:word" xmlns:w="http://schemas.openxmlformats.org/wordprocessingml/2006/main" xmlns:w14="http://schemas.microsoft.com/office/word/2010/wordml" xmlns:w15="http://schemas.microsoft.com/office/word/2012/wordml" xmlns:wpg="http://schemas.microsoft.com/office/word/2010/wordprocessingGroup" xmlns:wpi="http://schemas.microsoft.com/office/word/2010/wordprocessingInk" xmlns:wne="http://schemas.microsoft.com/office/word/2006/wordml" xmlns:wps="http://schemas.microsoft.com/office/word/2010/wordprocessingShape" mc:Ignorable="w14 w15 wp14">
+<w:document xmlns:wpc="http://schemas.microsoft.com/office/word/2010/wordprocessingCanvas" xmlns:mc="http://schemas.openxmlformats.org/markup-compatibility/2006" xmlns:o="urn:schemas-microsoft-com:office:office" xmlns:r="http://schemas.openxmlformats.org/officeDocument/2006/relationships" xmlns:m="http://schemas.openxmlformats.org/officeDocument/2006/math" xmlns:v="urn:schemas-microsoft-com:vml" xmlns:wp14="http://schemas.microsoft.com/office/word/2010/wordprocessingDrawing" xmlns:wp="http://schemas.openxmlformats.org/drawingml/2006/wordprocessingDrawing" xmlns:w10="urn:schemas-microsoft-com:office:word" xmlns:w="http://schemas.openxmlformats.org/wordprocessingml/2006/main" xmlns:w14="http://schemas.microsoft.com/office/word/2010/wordml" xmlns:wpg="http://schemas.microsoft.com/office/word/2010/wordprocessingGroup" xmlns:wpi="http://schemas.microsoft.com/office/word/2010/wordprocessingInk" xmlns:wne="http://schemas.microsoft.com/office/word/2006/wordml" xmlns:wps="http://schemas.microsoft.com/office/word/2010/wordprocessingShape" mc:Ignorable="w14 wp14">
   <w:body>
     <w:p>
       <w:pPr>
@@ -117,7 +117,7 @@
           <w:noProof/>
           <w:sz w:val="40"/>
           <w:szCs w:val="40"/>
-          <w:lang w:val="es-ES" w:eastAsia="es-ES"/>
+          <w:lang w:eastAsia="es-AR"/>
         </w:rPr>
         <mc:AlternateContent>
           <mc:Choice Requires="wps">
@@ -165,7 +165,7 @@
                             <w:r>
                               <w:rPr>
                                 <w:noProof/>
-                                <w:lang w:val="es-ES" w:eastAsia="es-ES"/>
+                                <w:lang w:eastAsia="es-AR"/>
                               </w:rPr>
                               <w:drawing>
                                 <wp:inline distT="0" distB="0" distL="0" distR="0">
@@ -183,7 +183,7 @@
                                           <pic:cNvPicPr/>
                                         </pic:nvPicPr>
                                         <pic:blipFill>
-                                          <a:blip r:embed="rId8">
+                                          <a:blip r:embed="rId9">
                                             <a:extLst>
                                               <a:ext uri="{28A0092B-C50C-407E-A947-70E740481C1C}">
                                                 <a14:useLocalDpi xmlns:a14="http://schemas.microsoft.com/office/drawing/2010/main" val="0"/>
@@ -227,7 +227,7 @@
               </wp:anchor>
             </w:drawing>
           </mc:Choice>
-          <mc:Fallback>
+          <mc:Fallback xmlns:w15="http://schemas.microsoft.com/office/word/2012/wordml">
             <w:pict>
               <v:shapetype id="_x0000_t202" coordsize="21600,21600" o:spt="202" path="m,l,21600r21600,l21600,xe">
                 <v:stroke joinstyle="miter"/>
@@ -258,7 +258,7 @@
                                     <pic:cNvPicPr/>
                                   </pic:nvPicPr>
                                   <pic:blipFill>
-                                    <a:blip r:embed="rId8">
+                                    <a:blip r:embed="rId10">
                                       <a:extLst>
                                         <a:ext uri="{28A0092B-C50C-407E-A947-70E740481C1C}">
                                           <a14:useLocalDpi xmlns:a14="http://schemas.microsoft.com/office/drawing/2010/main" val="0"/>
@@ -3140,7 +3140,7 @@
           <w:rFonts w:cs="Arial"/>
           <w:noProof/>
           <w:sz w:val="22"/>
-          <w:lang w:val="es-ES" w:eastAsia="es-ES"/>
+          <w:lang w:eastAsia="es-AR"/>
         </w:rPr>
         <w:lastRenderedPageBreak/>
         <w:drawing>
@@ -3159,7 +3159,7 @@
             <wp:cNvGraphicFramePr/>
             <a:graphic xmlns:a="http://schemas.openxmlformats.org/drawingml/2006/main">
               <a:graphicData uri="http://schemas.openxmlformats.org/drawingml/2006/diagram">
-                <dgm:relIds xmlns:dgm="http://schemas.openxmlformats.org/drawingml/2006/diagram" xmlns:r="http://schemas.openxmlformats.org/officeDocument/2006/relationships" r:dm="rId9" r:lo="rId10" r:qs="rId11" r:cs="rId12"/>
+                <dgm:relIds xmlns:dgm="http://schemas.openxmlformats.org/drawingml/2006/diagram" xmlns:r="http://schemas.openxmlformats.org/officeDocument/2006/relationships" r:dm="rId11" r:lo="rId12" r:qs="rId13" r:cs="rId14"/>
               </a:graphicData>
             </a:graphic>
             <wp14:sizeRelH relativeFrom="page">
@@ -6978,23 +6978,7 @@
                 <w:rFonts w:cs="Arial"/>
                 <w:sz w:val="22"/>
               </w:rPr>
-              <w:t xml:space="preserve">Capacitación </w:t>
-            </w:r>
-            <w:proofErr w:type="gramStart"/>
-            <w:r>
-              <w:rPr>
-                <w:rFonts w:cs="Arial"/>
-                <w:sz w:val="22"/>
-              </w:rPr>
-              <w:t>continua</w:t>
-            </w:r>
-            <w:proofErr w:type="gramEnd"/>
-            <w:r>
-              <w:rPr>
-                <w:rFonts w:cs="Arial"/>
-                <w:sz w:val="22"/>
-              </w:rPr>
-              <w:t xml:space="preserve"> a los diferentes sectores de la empresa.</w:t>
+              <w:t>Capacitación continua a los diferentes sectores de la empresa.</w:t>
             </w:r>
           </w:p>
           <w:p>
@@ -10700,8 +10684,10 @@
           <w:rFonts w:cs="Arial"/>
           <w:sz w:val="22"/>
         </w:rPr>
-        <w:t>Listar insumos</w:t>
-      </w:r>
+        <w:t>Buscar insumos</w:t>
+      </w:r>
+      <w:bookmarkStart w:id="49" w:name="_GoBack"/>
+      <w:bookmarkEnd w:id="49"/>
     </w:p>
     <w:p>
       <w:pPr>
@@ -10721,7 +10707,7 @@
           <w:rFonts w:cs="Arial"/>
           <w:sz w:val="22"/>
         </w:rPr>
-        <w:t>Registrar productos</w:t>
+        <w:t>Listar insumos</w:t>
       </w:r>
     </w:p>
     <w:p>
@@ -10742,7 +10728,7 @@
           <w:rFonts w:cs="Arial"/>
           <w:sz w:val="22"/>
         </w:rPr>
-        <w:t>Consultar productos</w:t>
+        <w:t>Registrar productos</w:t>
       </w:r>
     </w:p>
     <w:p>
@@ -10763,7 +10749,7 @@
           <w:rFonts w:cs="Arial"/>
           <w:sz w:val="22"/>
         </w:rPr>
-        <w:t>Listar productos</w:t>
+        <w:t>Consultar productos</w:t>
       </w:r>
     </w:p>
     <w:p>
@@ -10784,7 +10770,7 @@
           <w:rFonts w:cs="Arial"/>
           <w:sz w:val="22"/>
         </w:rPr>
-        <w:t>Registrar rubros</w:t>
+        <w:t>Listar productos</w:t>
       </w:r>
     </w:p>
     <w:p>
@@ -10805,7 +10791,7 @@
           <w:rFonts w:cs="Arial"/>
           <w:sz w:val="22"/>
         </w:rPr>
-        <w:t>Consultar rubros</w:t>
+        <w:t>Registrar rubros</w:t>
       </w:r>
     </w:p>
     <w:p>
@@ -10826,7 +10812,7 @@
           <w:rFonts w:cs="Arial"/>
           <w:sz w:val="22"/>
         </w:rPr>
-        <w:t>Listar rubros</w:t>
+        <w:t>Consultar rubros</w:t>
       </w:r>
     </w:p>
     <w:p>
@@ -10847,14 +10833,7 @@
           <w:rFonts w:cs="Arial"/>
           <w:sz w:val="22"/>
         </w:rPr>
-        <w:t>Registrar stock</w:t>
-      </w:r>
-      <w:r>
-        <w:rPr>
-          <w:rFonts w:cs="Arial"/>
-          <w:sz w:val="22"/>
-        </w:rPr>
-        <w:t xml:space="preserve"> inicial</w:t>
+        <w:t>Listar rubros</w:t>
       </w:r>
     </w:p>
     <w:p>
@@ -10875,7 +10854,14 @@
           <w:rFonts w:cs="Arial"/>
           <w:sz w:val="22"/>
         </w:rPr>
-        <w:t>Generar stock.</w:t>
+        <w:t>Registrar stock</w:t>
+      </w:r>
+      <w:r>
+        <w:rPr>
+          <w:rFonts w:cs="Arial"/>
+          <w:sz w:val="22"/>
+        </w:rPr>
+        <w:t xml:space="preserve"> inicial</w:t>
       </w:r>
     </w:p>
     <w:p>
@@ -10896,7 +10882,7 @@
           <w:rFonts w:cs="Arial"/>
           <w:sz w:val="22"/>
         </w:rPr>
-        <w:t>Registrar stock mínimo</w:t>
+        <w:t>Generar stock.</w:t>
       </w:r>
     </w:p>
     <w:p>
@@ -10917,7 +10903,7 @@
           <w:rFonts w:cs="Arial"/>
           <w:sz w:val="22"/>
         </w:rPr>
-        <w:t>Actualizar stock</w:t>
+        <w:t>Registrar stock mínimo</w:t>
       </w:r>
     </w:p>
     <w:p>
@@ -10938,7 +10924,7 @@
           <w:rFonts w:cs="Arial"/>
           <w:sz w:val="22"/>
         </w:rPr>
-        <w:t>Consultar stock</w:t>
+        <w:t>Actualizar stock</w:t>
       </w:r>
     </w:p>
     <w:p>
@@ -10959,7 +10945,7 @@
           <w:rFonts w:cs="Arial"/>
           <w:sz w:val="22"/>
         </w:rPr>
-        <w:t>Listar stock</w:t>
+        <w:t>Consultar stock</w:t>
       </w:r>
     </w:p>
     <w:p>
@@ -10980,7 +10966,7 @@
           <w:rFonts w:cs="Arial"/>
           <w:sz w:val="22"/>
         </w:rPr>
-        <w:t>Listar ventas</w:t>
+        <w:t>Listar stock</w:t>
       </w:r>
     </w:p>
     <w:p>
@@ -11001,7 +10987,7 @@
           <w:rFonts w:cs="Arial"/>
           <w:sz w:val="22"/>
         </w:rPr>
-        <w:t>Listar compras</w:t>
+        <w:t>Listar ventas</w:t>
       </w:r>
     </w:p>
     <w:p>
@@ -11022,7 +11008,7 @@
           <w:rFonts w:cs="Arial"/>
           <w:sz w:val="22"/>
         </w:rPr>
-        <w:t>Consultar ventas</w:t>
+        <w:t>Listar compras</w:t>
       </w:r>
     </w:p>
     <w:p>
@@ -11043,7 +11029,7 @@
           <w:rFonts w:cs="Arial"/>
           <w:sz w:val="22"/>
         </w:rPr>
-        <w:t>Emitir informe de compras.</w:t>
+        <w:t>Consultar ventas</w:t>
       </w:r>
     </w:p>
     <w:p>
@@ -11064,7 +11050,7 @@
           <w:rFonts w:cs="Arial"/>
           <w:sz w:val="22"/>
         </w:rPr>
-        <w:t>Emitir informe de ventas</w:t>
+        <w:t>Emitir informe de compras.</w:t>
       </w:r>
     </w:p>
     <w:p>
@@ -11085,7 +11071,7 @@
           <w:rFonts w:cs="Arial"/>
           <w:sz w:val="22"/>
         </w:rPr>
-        <w:t>Emitir informe de stock</w:t>
+        <w:t>Emitir informe de ventas</w:t>
       </w:r>
     </w:p>
     <w:p>
@@ -11106,7 +11092,7 @@
           <w:rFonts w:cs="Arial"/>
           <w:sz w:val="22"/>
         </w:rPr>
-        <w:t>Listar movimientos de caja</w:t>
+        <w:t>Emitir informe de stock</w:t>
       </w:r>
     </w:p>
     <w:p>
@@ -11127,7 +11113,7 @@
           <w:rFonts w:cs="Arial"/>
           <w:sz w:val="22"/>
         </w:rPr>
-        <w:t>Generar agenda.</w:t>
+        <w:t>Listar movimientos de caja</w:t>
       </w:r>
     </w:p>
     <w:p>
@@ -11148,7 +11134,7 @@
           <w:rFonts w:cs="Arial"/>
           <w:sz w:val="22"/>
         </w:rPr>
-        <w:t>Generar cuenta corriente proveedores.</w:t>
+        <w:t>Generar agenda.</w:t>
       </w:r>
     </w:p>
     <w:p>
@@ -11169,7 +11155,7 @@
           <w:rFonts w:cs="Arial"/>
           <w:sz w:val="22"/>
         </w:rPr>
-        <w:t>Generar cuenta corrientes clientes.</w:t>
+        <w:t>Generar cuenta corriente proveedores.</w:t>
       </w:r>
     </w:p>
     <w:p>
@@ -11190,7 +11176,7 @@
           <w:rFonts w:cs="Arial"/>
           <w:sz w:val="22"/>
         </w:rPr>
-        <w:t>Generar listado de Reparto.</w:t>
+        <w:t>Generar cuenta corrientes clientes.</w:t>
       </w:r>
     </w:p>
     <w:p>
@@ -11212,6 +11198,27 @@
           <w:sz w:val="22"/>
         </w:rPr>
         <w:lastRenderedPageBreak/>
+        <w:t>Generar listado de Reparto.</w:t>
+      </w:r>
+    </w:p>
+    <w:p>
+      <w:pPr>
+        <w:pStyle w:val="Prrafodelista"/>
+        <w:numPr>
+          <w:ilvl w:val="0"/>
+          <w:numId w:val="11"/>
+        </w:numPr>
+        <w:jc w:val="both"/>
+        <w:rPr>
+          <w:rFonts w:cs="Arial"/>
+          <w:sz w:val="22"/>
+        </w:rPr>
+      </w:pPr>
+      <w:r>
+        <w:rPr>
+          <w:rFonts w:cs="Arial"/>
+          <w:sz w:val="22"/>
+        </w:rPr>
         <w:t>Generar mapa de distribución.</w:t>
       </w:r>
     </w:p>
@@ -11225,7 +11232,7 @@
           <w:lang w:val="es-MX" w:eastAsia="es-ES"/>
         </w:rPr>
       </w:pPr>
-      <w:bookmarkStart w:id="49" w:name="_Toc404013275"/>
+      <w:bookmarkStart w:id="50" w:name="_Toc404013275"/>
       <w:r>
         <w:rPr>
           <w:rFonts w:cs="Arial"/>
@@ -11247,7 +11254,7 @@
           <w:lang w:val="es-MX" w:eastAsia="es-ES"/>
         </w:rPr>
       </w:pPr>
-      <w:bookmarkStart w:id="50" w:name="_Toc419633832"/>
+      <w:bookmarkStart w:id="51" w:name="_Toc419633832"/>
       <w:r>
         <w:rPr>
           <w:rFonts w:ascii="Arial" w:hAnsi="Arial" w:cs="Arial"/>
@@ -11268,8 +11275,8 @@
         </w:rPr>
         <w:t>.</w:t>
       </w:r>
-      <w:bookmarkEnd w:id="49"/>
       <w:bookmarkEnd w:id="50"/>
+      <w:bookmarkEnd w:id="51"/>
     </w:p>
     <w:p>
       <w:pPr>
@@ -11316,13 +11323,13 @@
           <w:szCs w:val="22"/>
         </w:rPr>
       </w:pPr>
-      <w:bookmarkStart w:id="51" w:name="_Toc399686358"/>
-      <w:bookmarkStart w:id="52" w:name="_Toc399699610"/>
-      <w:bookmarkStart w:id="53" w:name="_Toc399865390"/>
-      <w:bookmarkStart w:id="54" w:name="_Toc399869159"/>
-      <w:bookmarkStart w:id="55" w:name="_Toc399947165"/>
-      <w:bookmarkStart w:id="56" w:name="_Toc404013276"/>
-      <w:bookmarkStart w:id="57" w:name="_Toc419633833"/>
+      <w:bookmarkStart w:id="52" w:name="_Toc399686358"/>
+      <w:bookmarkStart w:id="53" w:name="_Toc399699610"/>
+      <w:bookmarkStart w:id="54" w:name="_Toc399865390"/>
+      <w:bookmarkStart w:id="55" w:name="_Toc399869159"/>
+      <w:bookmarkStart w:id="56" w:name="_Toc399947165"/>
+      <w:bookmarkStart w:id="57" w:name="_Toc404013276"/>
+      <w:bookmarkStart w:id="58" w:name="_Toc419633833"/>
       <w:r>
         <w:rPr>
           <w:rFonts w:ascii="Arial" w:hAnsi="Arial" w:cs="Arial"/>
@@ -11331,13 +11338,13 @@
         </w:rPr>
         <w:t>Técnica.</w:t>
       </w:r>
-      <w:bookmarkEnd w:id="51"/>
       <w:bookmarkEnd w:id="52"/>
       <w:bookmarkEnd w:id="53"/>
       <w:bookmarkEnd w:id="54"/>
       <w:bookmarkEnd w:id="55"/>
       <w:bookmarkEnd w:id="56"/>
       <w:bookmarkEnd w:id="57"/>
+      <w:bookmarkEnd w:id="58"/>
     </w:p>
     <w:p>
       <w:pPr>
@@ -11353,23 +11360,7 @@
           <w:rFonts w:cs="Arial"/>
           <w:sz w:val="22"/>
         </w:rPr>
-        <w:t xml:space="preserve">La Factibilidad Técnica consistió en realizar una evaluación de la tecnología existente en la organización. Este estudio estuvo destinado a recolectar información sobre los  componentes técnicos que </w:t>
-      </w:r>
-      <w:proofErr w:type="gramStart"/>
-      <w:r>
-        <w:rPr>
-          <w:rFonts w:cs="Arial"/>
-          <w:sz w:val="22"/>
-        </w:rPr>
-        <w:t>posee</w:t>
-      </w:r>
-      <w:proofErr w:type="gramEnd"/>
-      <w:r>
-        <w:rPr>
-          <w:rFonts w:cs="Arial"/>
-          <w:sz w:val="22"/>
-        </w:rPr>
-        <w:t xml:space="preserve"> la organización y la posibilidad de hacer uso de los mismos en el desarrollo e implementación del sistema propuesto y de ser necesario, los requerimientos tecnológicos que deben ser adquiridos para el desarrollo y puesta en marcha del sistema en cuestión. </w:t>
+        <w:t xml:space="preserve">La Factibilidad Técnica consistió en realizar una evaluación de la tecnología existente en la organización. Este estudio estuvo destinado a recolectar información sobre los  componentes técnicos que posee la organización y la posibilidad de hacer uso de los mismos en el desarrollo e implementación del sistema propuesto y de ser necesario, los requerimientos tecnológicos que deben ser adquiridos para el desarrollo y puesta en marcha del sistema en cuestión. </w:t>
       </w:r>
       <w:r>
         <w:rPr>
@@ -11398,8 +11389,8 @@
           <w:sz w:val="22"/>
         </w:rPr>
       </w:pPr>
-      <w:bookmarkStart w:id="58" w:name="_Toc404013277"/>
-      <w:bookmarkStart w:id="59" w:name="_Toc419633834"/>
+      <w:bookmarkStart w:id="59" w:name="_Toc404013277"/>
+      <w:bookmarkStart w:id="60" w:name="_Toc419633834"/>
       <w:r>
         <w:rPr>
           <w:rStyle w:val="Ttulo2Car"/>
@@ -11409,8 +11400,8 @@
         </w:rPr>
         <w:t>Software:</w:t>
       </w:r>
-      <w:bookmarkEnd w:id="58"/>
       <w:bookmarkEnd w:id="59"/>
+      <w:bookmarkEnd w:id="60"/>
       <w:r>
         <w:rPr>
           <w:rStyle w:val="Ttulo2Car"/>
@@ -11520,8 +11511,8 @@
           <w:sz w:val="22"/>
         </w:rPr>
       </w:pPr>
-      <w:bookmarkStart w:id="60" w:name="_Toc404013278"/>
-      <w:bookmarkStart w:id="61" w:name="_Toc419633835"/>
+      <w:bookmarkStart w:id="61" w:name="_Toc404013278"/>
+      <w:bookmarkStart w:id="62" w:name="_Toc419633835"/>
       <w:r>
         <w:rPr>
           <w:rStyle w:val="Ttulo2Car"/>
@@ -11531,8 +11522,8 @@
         </w:rPr>
         <w:t>Hardware:</w:t>
       </w:r>
-      <w:bookmarkEnd w:id="60"/>
       <w:bookmarkEnd w:id="61"/>
+      <w:bookmarkEnd w:id="62"/>
       <w:r>
         <w:rPr>
           <w:rStyle w:val="SubttuloCar"/>
@@ -12191,13 +12182,13 @@
           <w:szCs w:val="22"/>
         </w:rPr>
       </w:pPr>
-      <w:bookmarkStart w:id="62" w:name="_Toc399686359"/>
-      <w:bookmarkStart w:id="63" w:name="_Toc399699611"/>
-      <w:bookmarkStart w:id="64" w:name="_Toc399865391"/>
-      <w:bookmarkStart w:id="65" w:name="_Toc399869160"/>
-      <w:bookmarkStart w:id="66" w:name="_Toc399947166"/>
-      <w:bookmarkStart w:id="67" w:name="_Toc404013279"/>
-      <w:bookmarkStart w:id="68" w:name="_Toc419633836"/>
+      <w:bookmarkStart w:id="63" w:name="_Toc399686359"/>
+      <w:bookmarkStart w:id="64" w:name="_Toc399699611"/>
+      <w:bookmarkStart w:id="65" w:name="_Toc399865391"/>
+      <w:bookmarkStart w:id="66" w:name="_Toc399869160"/>
+      <w:bookmarkStart w:id="67" w:name="_Toc399947166"/>
+      <w:bookmarkStart w:id="68" w:name="_Toc404013279"/>
+      <w:bookmarkStart w:id="69" w:name="_Toc419633836"/>
       <w:r>
         <w:rPr>
           <w:rStyle w:val="SubttuloCar"/>
@@ -12218,13 +12209,13 @@
         </w:rPr>
         <w:t>.</w:t>
       </w:r>
-      <w:bookmarkEnd w:id="62"/>
       <w:bookmarkEnd w:id="63"/>
       <w:bookmarkEnd w:id="64"/>
       <w:bookmarkEnd w:id="65"/>
       <w:bookmarkEnd w:id="66"/>
       <w:bookmarkEnd w:id="67"/>
       <w:bookmarkEnd w:id="68"/>
+      <w:bookmarkEnd w:id="69"/>
     </w:p>
     <w:p>
       <w:pPr>
@@ -12293,7 +12284,7 @@
           <w:szCs w:val="22"/>
         </w:rPr>
       </w:pPr>
-      <w:bookmarkStart w:id="69" w:name="_Toc419633837"/>
+      <w:bookmarkStart w:id="70" w:name="_Toc419633837"/>
       <w:r>
         <w:rPr>
           <w:rStyle w:val="SubttuloCar"/>
@@ -12306,7 +12297,7 @@
         </w:rPr>
         <w:t>Operativa.</w:t>
       </w:r>
-      <w:bookmarkEnd w:id="69"/>
+      <w:bookmarkEnd w:id="70"/>
     </w:p>
     <w:p>
       <w:pPr>
@@ -12681,7 +12672,7 @@
           <w:szCs w:val="22"/>
         </w:rPr>
       </w:pPr>
-      <w:bookmarkStart w:id="70" w:name="_Toc419633838"/>
+      <w:bookmarkStart w:id="71" w:name="_Toc419633838"/>
       <w:r>
         <w:rPr>
           <w:rFonts w:ascii="Arial" w:hAnsi="Arial" w:cs="Arial"/>
@@ -12698,7 +12689,7 @@
         </w:rPr>
         <w:t>.</w:t>
       </w:r>
-      <w:bookmarkEnd w:id="70"/>
+      <w:bookmarkEnd w:id="71"/>
     </w:p>
     <w:p>
       <w:pPr>
@@ -12919,7 +12910,7 @@
           <w:rFonts w:cs="Arial"/>
           <w:noProof/>
           <w:sz w:val="22"/>
-          <w:lang w:val="es-ES" w:eastAsia="es-ES"/>
+          <w:lang w:eastAsia="es-AR"/>
         </w:rPr>
         <w:lastRenderedPageBreak/>
         <w:drawing>
@@ -12938,7 +12929,7 @@
                     <pic:cNvPicPr/>
                   </pic:nvPicPr>
                   <pic:blipFill>
-                    <a:blip r:embed="rId14">
+                    <a:blip r:embed="rId16">
                       <a:extLst>
                         <a:ext uri="{28A0092B-C50C-407E-A947-70E740481C1C}">
                           <a14:useLocalDpi xmlns:a14="http://schemas.microsoft.com/office/drawing/2010/main" val="0"/>
@@ -13252,7 +13243,7 @@
           <w:rFonts w:cs="Arial"/>
           <w:noProof/>
           <w:sz w:val="22"/>
-          <w:lang w:val="es-ES" w:eastAsia="es-ES"/>
+          <w:lang w:eastAsia="es-AR"/>
         </w:rPr>
         <w:drawing>
           <wp:inline distT="0" distB="0" distL="0" distR="0" wp14:anchorId="1139AC11" wp14:editId="6C8ACF21">
@@ -13270,7 +13261,7 @@
                     <pic:cNvPicPr/>
                   </pic:nvPicPr>
                   <pic:blipFill>
-                    <a:blip r:embed="rId15">
+                    <a:blip r:embed="rId17">
                       <a:extLst>
                         <a:ext uri="{28A0092B-C50C-407E-A947-70E740481C1C}">
                           <a14:useLocalDpi xmlns:a14="http://schemas.microsoft.com/office/drawing/2010/main" val="0"/>
@@ -14697,7 +14688,7 @@
           <w:szCs w:val="22"/>
         </w:rPr>
       </w:pPr>
-      <w:bookmarkStart w:id="71" w:name="_Toc419633839"/>
+      <w:bookmarkStart w:id="72" w:name="_Toc419633839"/>
       <w:r>
         <w:rPr>
           <w:rStyle w:val="mw-headline"/>
@@ -14709,7 +14700,7 @@
         </w:rPr>
         <w:t>Diseño del Sistema</w:t>
       </w:r>
-      <w:bookmarkEnd w:id="71"/>
+      <w:bookmarkEnd w:id="72"/>
     </w:p>
     <w:p>
       <w:pPr>
@@ -14909,7 +14900,7 @@
           <w:szCs w:val="22"/>
         </w:rPr>
       </w:pPr>
-      <w:bookmarkStart w:id="72" w:name="_Toc419633840"/>
+      <w:bookmarkStart w:id="73" w:name="_Toc419633840"/>
       <w:r>
         <w:rPr>
           <w:rStyle w:val="mw-headline"/>
@@ -14921,7 +14912,7 @@
         </w:rPr>
         <w:t>Diseño del Programa.</w:t>
       </w:r>
-      <w:bookmarkEnd w:id="72"/>
+      <w:bookmarkEnd w:id="73"/>
     </w:p>
     <w:p>
       <w:pPr>
@@ -14952,7 +14943,7 @@
           <w:szCs w:val="22"/>
         </w:rPr>
       </w:pPr>
-      <w:bookmarkStart w:id="73" w:name="_Toc419633841"/>
+      <w:bookmarkStart w:id="74" w:name="_Toc419633841"/>
       <w:r>
         <w:rPr>
           <w:rStyle w:val="mw-headline"/>
@@ -14965,7 +14956,7 @@
         <w:lastRenderedPageBreak/>
         <w:t>Codificación.</w:t>
       </w:r>
-      <w:bookmarkEnd w:id="73"/>
+      <w:bookmarkEnd w:id="74"/>
     </w:p>
     <w:p>
       <w:pPr>
@@ -15099,7 +15090,7 @@
           <w:szCs w:val="22"/>
         </w:rPr>
       </w:pPr>
-      <w:bookmarkStart w:id="74" w:name="_Toc419633842"/>
+      <w:bookmarkStart w:id="75" w:name="_Toc419633842"/>
       <w:r>
         <w:rPr>
           <w:rStyle w:val="mw-headline"/>
@@ -15111,7 +15102,7 @@
         </w:rPr>
         <w:t>Pruebas.</w:t>
       </w:r>
-      <w:bookmarkEnd w:id="74"/>
+      <w:bookmarkEnd w:id="75"/>
     </w:p>
     <w:p>
       <w:pPr>
@@ -15142,7 +15133,7 @@
           <w:szCs w:val="22"/>
         </w:rPr>
       </w:pPr>
-      <w:bookmarkStart w:id="75" w:name="_Toc419633843"/>
+      <w:bookmarkStart w:id="76" w:name="_Toc419633843"/>
       <w:r>
         <w:rPr>
           <w:rStyle w:val="mw-headline"/>
@@ -15154,7 +15145,7 @@
         </w:rPr>
         <w:t>Verificación.</w:t>
       </w:r>
-      <w:bookmarkEnd w:id="75"/>
+      <w:bookmarkEnd w:id="76"/>
     </w:p>
     <w:p>
       <w:pPr>
@@ -15193,7 +15184,7 @@
           <w:szCs w:val="22"/>
         </w:rPr>
       </w:pPr>
-      <w:bookmarkStart w:id="76" w:name="_Toc419633844"/>
+      <w:bookmarkStart w:id="77" w:name="_Toc419633844"/>
       <w:r>
         <w:rPr>
           <w:rStyle w:val="mw-headline"/>
@@ -15205,7 +15196,7 @@
         </w:rPr>
         <w:t>Mantenimiento.</w:t>
       </w:r>
-      <w:bookmarkEnd w:id="76"/>
+      <w:bookmarkEnd w:id="77"/>
     </w:p>
     <w:p>
       <w:pPr>
@@ -15242,7 +15233,7 @@
       <w:pPr>
         <w:pStyle w:val="Ttulo1"/>
       </w:pPr>
-      <w:bookmarkStart w:id="77" w:name="_Toc419633845"/>
+      <w:bookmarkStart w:id="78" w:name="_Toc419633845"/>
       <w:r>
         <w:lastRenderedPageBreak/>
         <w:t>Diagrama de GANTT</w:t>
@@ -15250,7 +15241,7 @@
       <w:r>
         <w:t>.</w:t>
       </w:r>
-      <w:bookmarkEnd w:id="77"/>
+      <w:bookmarkEnd w:id="78"/>
     </w:p>
     <w:p/>
     <w:p>
@@ -15363,7 +15354,7 @@
         </w:rPr>
         <w:t xml:space="preserve"> proyecto realizar una representación gráfica del progreso del proyecto, pero también es un buen medio de comunicación entre las diversas personas involucradas en el proyecto.</w:t>
       </w:r>
-      <w:bookmarkStart w:id="78" w:name="jalons"/>
+      <w:bookmarkStart w:id="79" w:name="jalons"/>
     </w:p>
     <w:p>
       <w:pPr>
@@ -15461,34 +15452,32 @@
         </w:rPr>
         <w:t>Idealmente, un diagrama como este no debe incluir más de 15 ó 20 tareas para que pueda caber en una sola hoja con formato A4. Si el número de tareas es mayor, es posible crear diagramas adicionales en los que se detallan las planificaciones de las tareas principales.</w:t>
       </w:r>
-      <w:bookmarkEnd w:id="78"/>
-    </w:p>
-    <w:p>
-      <w:pPr>
-        <w:jc w:val="both"/>
-        <w:rPr>
-          <w:rFonts w:cs="Arial"/>
-          <w:sz w:val="22"/>
-        </w:rPr>
-      </w:pPr>
-    </w:p>
-    <w:p>
-      <w:pPr>
-        <w:jc w:val="both"/>
-        <w:rPr>
-          <w:rFonts w:cs="Arial"/>
-          <w:sz w:val="22"/>
-        </w:rPr>
-      </w:pPr>
-      <w:bookmarkStart w:id="79" w:name="_GoBack"/>
       <w:bookmarkEnd w:id="79"/>
+    </w:p>
+    <w:p>
+      <w:pPr>
+        <w:jc w:val="both"/>
+        <w:rPr>
+          <w:rFonts w:cs="Arial"/>
+          <w:sz w:val="22"/>
+        </w:rPr>
+      </w:pPr>
+    </w:p>
+    <w:p>
+      <w:pPr>
+        <w:jc w:val="both"/>
+        <w:rPr>
+          <w:rFonts w:cs="Arial"/>
+          <w:sz w:val="22"/>
+        </w:rPr>
+      </w:pPr>
       <w:r>
         <w:rPr>
           <w:rFonts w:cs="Arial"/>
           <w:noProof/>
           <w:color w:val="303030"/>
           <w:sz w:val="22"/>
-          <w:lang w:val="es-ES" w:eastAsia="es-ES"/>
+          <w:lang w:eastAsia="es-AR"/>
         </w:rPr>
         <w:lastRenderedPageBreak/>
         <w:drawing>
@@ -15515,7 +15504,7 @@
                     <pic:cNvPicPr/>
                   </pic:nvPicPr>
                   <pic:blipFill rotWithShape="1">
-                    <a:blip r:embed="rId16">
+                    <a:blip r:embed="rId18">
                       <a:extLst>
                         <a:ext uri="{28A0092B-C50C-407E-A947-70E740481C1C}">
                           <a14:useLocalDpi xmlns:a14="http://schemas.microsoft.com/office/drawing/2010/main" val="0"/>
@@ -15556,7 +15545,7 @@
       </w:r>
     </w:p>
     <w:sectPr>
-      <w:footerReference w:type="default" r:id="rId17"/>
+      <w:footerReference w:type="default" r:id="rId19"/>
       <w:pgSz w:w="12240" w:h="15840"/>
       <w:pgMar w:top="1417" w:right="1701" w:bottom="1417" w:left="1701" w:header="708" w:footer="708" w:gutter="0"/>
       <w:cols w:space="708"/>
@@ -15567,7 +15556,7 @@
 </file>
 
 <file path=word/endnotes.xml><?xml version="1.0" encoding="utf-8"?>
-<w:endnotes xmlns:wpc="http://schemas.microsoft.com/office/word/2010/wordprocessingCanvas" xmlns:mc="http://schemas.openxmlformats.org/markup-compatibility/2006" xmlns:o="urn:schemas-microsoft-com:office:office" xmlns:r="http://schemas.openxmlformats.org/officeDocument/2006/relationships" xmlns:m="http://schemas.openxmlformats.org/officeDocument/2006/math" xmlns:v="urn:schemas-microsoft-com:vml" xmlns:wp14="http://schemas.microsoft.com/office/word/2010/wordprocessingDrawing" xmlns:wp="http://schemas.openxmlformats.org/drawingml/2006/wordprocessingDrawing" xmlns:w10="urn:schemas-microsoft-com:office:word" xmlns:w="http://schemas.openxmlformats.org/wordprocessingml/2006/main" xmlns:w14="http://schemas.microsoft.com/office/word/2010/wordml" xmlns:w15="http://schemas.microsoft.com/office/word/2012/wordml" xmlns:wpg="http://schemas.microsoft.com/office/word/2010/wordprocessingGroup" xmlns:wpi="http://schemas.microsoft.com/office/word/2010/wordprocessingInk" xmlns:wne="http://schemas.microsoft.com/office/word/2006/wordml" xmlns:wps="http://schemas.microsoft.com/office/word/2010/wordprocessingShape" mc:Ignorable="w14 w15 wp14">
+<w:endnotes xmlns:wpc="http://schemas.microsoft.com/office/word/2010/wordprocessingCanvas" xmlns:mc="http://schemas.openxmlformats.org/markup-compatibility/2006" xmlns:o="urn:schemas-microsoft-com:office:office" xmlns:r="http://schemas.openxmlformats.org/officeDocument/2006/relationships" xmlns:m="http://schemas.openxmlformats.org/officeDocument/2006/math" xmlns:v="urn:schemas-microsoft-com:vml" xmlns:wp14="http://schemas.microsoft.com/office/word/2010/wordprocessingDrawing" xmlns:wp="http://schemas.openxmlformats.org/drawingml/2006/wordprocessingDrawing" xmlns:w10="urn:schemas-microsoft-com:office:word" xmlns:w="http://schemas.openxmlformats.org/wordprocessingml/2006/main" xmlns:w14="http://schemas.microsoft.com/office/word/2010/wordml" xmlns:wpg="http://schemas.microsoft.com/office/word/2010/wordprocessingGroup" xmlns:wpi="http://schemas.microsoft.com/office/word/2010/wordprocessingInk" xmlns:wne="http://schemas.microsoft.com/office/word/2006/wordml" xmlns:wps="http://schemas.microsoft.com/office/word/2010/wordprocessingShape" mc:Ignorable="w14 wp14">
   <w:endnote w:type="separator" w:id="-1">
     <w:p>
       <w:pPr>
@@ -15592,7 +15581,7 @@
 </file>
 
 <file path=word/footer1.xml><?xml version="1.0" encoding="utf-8"?>
-<w:ftr xmlns:wpc="http://schemas.microsoft.com/office/word/2010/wordprocessingCanvas" xmlns:mc="http://schemas.openxmlformats.org/markup-compatibility/2006" xmlns:o="urn:schemas-microsoft-com:office:office" xmlns:r="http://schemas.openxmlformats.org/officeDocument/2006/relationships" xmlns:m="http://schemas.openxmlformats.org/officeDocument/2006/math" xmlns:v="urn:schemas-microsoft-com:vml" xmlns:wp14="http://schemas.microsoft.com/office/word/2010/wordprocessingDrawing" xmlns:wp="http://schemas.openxmlformats.org/drawingml/2006/wordprocessingDrawing" xmlns:w10="urn:schemas-microsoft-com:office:word" xmlns:w="http://schemas.openxmlformats.org/wordprocessingml/2006/main" xmlns:w14="http://schemas.microsoft.com/office/word/2010/wordml" xmlns:w15="http://schemas.microsoft.com/office/word/2012/wordml" xmlns:wpg="http://schemas.microsoft.com/office/word/2010/wordprocessingGroup" xmlns:wpi="http://schemas.microsoft.com/office/word/2010/wordprocessingInk" xmlns:wne="http://schemas.microsoft.com/office/word/2006/wordml" xmlns:wps="http://schemas.microsoft.com/office/word/2010/wordprocessingShape" mc:Ignorable="w14 w15 wp14">
+<w:ftr xmlns:wpc="http://schemas.microsoft.com/office/word/2010/wordprocessingCanvas" xmlns:mc="http://schemas.openxmlformats.org/markup-compatibility/2006" xmlns:o="urn:schemas-microsoft-com:office:office" xmlns:r="http://schemas.openxmlformats.org/officeDocument/2006/relationships" xmlns:m="http://schemas.openxmlformats.org/officeDocument/2006/math" xmlns:v="urn:schemas-microsoft-com:vml" xmlns:wp14="http://schemas.microsoft.com/office/word/2010/wordprocessingDrawing" xmlns:wp="http://schemas.openxmlformats.org/drawingml/2006/wordprocessingDrawing" xmlns:w10="urn:schemas-microsoft-com:office:word" xmlns:w="http://schemas.openxmlformats.org/wordprocessingml/2006/main" xmlns:w14="http://schemas.microsoft.com/office/word/2010/wordml" xmlns:wpg="http://schemas.microsoft.com/office/word/2010/wordprocessingGroup" xmlns:wpi="http://schemas.microsoft.com/office/word/2010/wordprocessingInk" xmlns:wne="http://schemas.microsoft.com/office/word/2006/wordml" xmlns:wps="http://schemas.microsoft.com/office/word/2010/wordprocessingShape" mc:Ignorable="w14 wp14">
   <w:sdt>
     <w:sdtPr>
       <w:id w:val="-1237785146"/>
@@ -15601,6 +15590,7 @@
         <w:docPartUnique/>
       </w:docPartObj>
     </w:sdtPr>
+    <w:sdtEndPr/>
     <w:sdtContent>
       <w:p>
         <w:pPr>
@@ -15621,7 +15611,7 @@
             <w:noProof/>
             <w:lang w:val="es-ES"/>
           </w:rPr>
-          <w:t>29</w:t>
+          <w:t>16</w:t>
         </w:r>
         <w:r>
           <w:fldChar w:fldCharType="end"/>
@@ -15638,7 +15628,7 @@
 </file>
 
 <file path=word/footnotes.xml><?xml version="1.0" encoding="utf-8"?>
-<w:footnotes xmlns:wpc="http://schemas.microsoft.com/office/word/2010/wordprocessingCanvas" xmlns:mc="http://schemas.openxmlformats.org/markup-compatibility/2006" xmlns:o="urn:schemas-microsoft-com:office:office" xmlns:r="http://schemas.openxmlformats.org/officeDocument/2006/relationships" xmlns:m="http://schemas.openxmlformats.org/officeDocument/2006/math" xmlns:v="urn:schemas-microsoft-com:vml" xmlns:wp14="http://schemas.microsoft.com/office/word/2010/wordprocessingDrawing" xmlns:wp="http://schemas.openxmlformats.org/drawingml/2006/wordprocessingDrawing" xmlns:w10="urn:schemas-microsoft-com:office:word" xmlns:w="http://schemas.openxmlformats.org/wordprocessingml/2006/main" xmlns:w14="http://schemas.microsoft.com/office/word/2010/wordml" xmlns:w15="http://schemas.microsoft.com/office/word/2012/wordml" xmlns:wpg="http://schemas.microsoft.com/office/word/2010/wordprocessingGroup" xmlns:wpi="http://schemas.microsoft.com/office/word/2010/wordprocessingInk" xmlns:wne="http://schemas.microsoft.com/office/word/2006/wordml" xmlns:wps="http://schemas.microsoft.com/office/word/2010/wordprocessingShape" mc:Ignorable="w14 w15 wp14">
+<w:footnotes xmlns:wpc="http://schemas.microsoft.com/office/word/2010/wordprocessingCanvas" xmlns:mc="http://schemas.openxmlformats.org/markup-compatibility/2006" xmlns:o="urn:schemas-microsoft-com:office:office" xmlns:r="http://schemas.openxmlformats.org/officeDocument/2006/relationships" xmlns:m="http://schemas.openxmlformats.org/officeDocument/2006/math" xmlns:v="urn:schemas-microsoft-com:vml" xmlns:wp14="http://schemas.microsoft.com/office/word/2010/wordprocessingDrawing" xmlns:wp="http://schemas.openxmlformats.org/drawingml/2006/wordprocessingDrawing" xmlns:w10="urn:schemas-microsoft-com:office:word" xmlns:w="http://schemas.openxmlformats.org/wordprocessingml/2006/main" xmlns:w14="http://schemas.microsoft.com/office/word/2010/wordml" xmlns:wpg="http://schemas.microsoft.com/office/word/2010/wordprocessingGroup" xmlns:wpi="http://schemas.microsoft.com/office/word/2010/wordprocessingInk" xmlns:wne="http://schemas.microsoft.com/office/word/2006/wordml" xmlns:wps="http://schemas.microsoft.com/office/word/2010/wordprocessingShape" mc:Ignorable="w14 wp14">
   <w:footnote w:type="separator" w:id="-1">
     <w:p>
       <w:pPr>
@@ -15663,7 +15653,7 @@
 </file>
 
 <file path=word/numbering.xml><?xml version="1.0" encoding="utf-8"?>
-<w:numbering xmlns:wpc="http://schemas.microsoft.com/office/word/2010/wordprocessingCanvas" xmlns:mc="http://schemas.openxmlformats.org/markup-compatibility/2006" xmlns:o="urn:schemas-microsoft-com:office:office" xmlns:r="http://schemas.openxmlformats.org/officeDocument/2006/relationships" xmlns:m="http://schemas.openxmlformats.org/officeDocument/2006/math" xmlns:v="urn:schemas-microsoft-com:vml" xmlns:wp14="http://schemas.microsoft.com/office/word/2010/wordprocessingDrawing" xmlns:wp="http://schemas.openxmlformats.org/drawingml/2006/wordprocessingDrawing" xmlns:w10="urn:schemas-microsoft-com:office:word" xmlns:w="http://schemas.openxmlformats.org/wordprocessingml/2006/main" xmlns:w14="http://schemas.microsoft.com/office/word/2010/wordml" xmlns:w15="http://schemas.microsoft.com/office/word/2012/wordml" xmlns:wpg="http://schemas.microsoft.com/office/word/2010/wordprocessingGroup" xmlns:wpi="http://schemas.microsoft.com/office/word/2010/wordprocessingInk" xmlns:wne="http://schemas.microsoft.com/office/word/2006/wordml" xmlns:wps="http://schemas.microsoft.com/office/word/2010/wordprocessingShape" mc:Ignorable="w14 w15 wp14">
+<w:numbering xmlns:wpc="http://schemas.microsoft.com/office/word/2010/wordprocessingCanvas" xmlns:mc="http://schemas.openxmlformats.org/markup-compatibility/2006" xmlns:o="urn:schemas-microsoft-com:office:office" xmlns:r="http://schemas.openxmlformats.org/officeDocument/2006/relationships" xmlns:m="http://schemas.openxmlformats.org/officeDocument/2006/math" xmlns:v="urn:schemas-microsoft-com:vml" xmlns:wp14="http://schemas.microsoft.com/office/word/2010/wordprocessingDrawing" xmlns:wp="http://schemas.openxmlformats.org/drawingml/2006/wordprocessingDrawing" xmlns:w10="urn:schemas-microsoft-com:office:word" xmlns:w="http://schemas.openxmlformats.org/wordprocessingml/2006/main" xmlns:w14="http://schemas.microsoft.com/office/word/2010/wordml" xmlns:wpg="http://schemas.microsoft.com/office/word/2010/wordprocessingGroup" xmlns:wpi="http://schemas.microsoft.com/office/word/2010/wordprocessingInk" xmlns:wne="http://schemas.microsoft.com/office/word/2006/wordml" xmlns:wps="http://schemas.microsoft.com/office/word/2010/wordprocessingShape" mc:Ignorable="w14 wp14">
   <w:abstractNum w:abstractNumId="0">
     <w:nsid w:val="FFFFFF83"/>
     <w:multiLevelType w:val="singleLevel"/>
@@ -19370,7 +19360,7 @@
 </file>
 
 <file path=word/styles.xml><?xml version="1.0" encoding="utf-8"?>
-<w:styles xmlns:mc="http://schemas.openxmlformats.org/markup-compatibility/2006" xmlns:r="http://schemas.openxmlformats.org/officeDocument/2006/relationships" xmlns:w="http://schemas.openxmlformats.org/wordprocessingml/2006/main" xmlns:w14="http://schemas.microsoft.com/office/word/2010/wordml" xmlns:w15="http://schemas.microsoft.com/office/word/2012/wordml" mc:Ignorable="w14 w15">
+<w:styles xmlns:mc="http://schemas.openxmlformats.org/markup-compatibility/2006" xmlns:r="http://schemas.openxmlformats.org/officeDocument/2006/relationships" xmlns:w="http://schemas.openxmlformats.org/wordprocessingml/2006/main" xmlns:w14="http://schemas.microsoft.com/office/word/2010/wordml" mc:Ignorable="w14">
   <w:docDefaults>
     <w:rPrDefault>
       <w:rPr>
@@ -19386,378 +19376,797 @@
       </w:pPr>
     </w:pPrDefault>
   </w:docDefaults>
-  <w:latentStyles w:defLockedState="0" w:defUIPriority="99" w:defSemiHidden="0" w:defUnhideWhenUsed="0" w:defQFormat="0" w:count="371">
-    <w:lsdException w:name="Normal" w:uiPriority="0" w:qFormat="1"/>
-    <w:lsdException w:name="heading 1" w:uiPriority="9" w:qFormat="1"/>
-    <w:lsdException w:name="heading 2" w:semiHidden="1" w:uiPriority="9" w:unhideWhenUsed="1" w:qFormat="1"/>
-    <w:lsdException w:name="heading 3" w:semiHidden="1" w:uiPriority="9" w:unhideWhenUsed="1" w:qFormat="1"/>
-    <w:lsdException w:name="heading 4" w:semiHidden="1" w:uiPriority="9" w:unhideWhenUsed="1" w:qFormat="1"/>
-    <w:lsdException w:name="heading 5" w:semiHidden="1" w:uiPriority="9" w:unhideWhenUsed="1" w:qFormat="1"/>
-    <w:lsdException w:name="heading 6" w:semiHidden="1" w:uiPriority="9" w:unhideWhenUsed="1" w:qFormat="1"/>
-    <w:lsdException w:name="heading 7" w:semiHidden="1" w:uiPriority="9" w:unhideWhenUsed="1" w:qFormat="1"/>
-    <w:lsdException w:name="heading 8" w:semiHidden="1" w:uiPriority="9" w:unhideWhenUsed="1" w:qFormat="1"/>
-    <w:lsdException w:name="heading 9" w:semiHidden="1" w:uiPriority="9" w:unhideWhenUsed="1" w:qFormat="1"/>
-    <w:lsdException w:name="index 1" w:semiHidden="1" w:unhideWhenUsed="1"/>
-    <w:lsdException w:name="index 2" w:semiHidden="1" w:unhideWhenUsed="1"/>
-    <w:lsdException w:name="index 3" w:semiHidden="1" w:unhideWhenUsed="1"/>
-    <w:lsdException w:name="index 4" w:semiHidden="1" w:unhideWhenUsed="1"/>
-    <w:lsdException w:name="index 5" w:semiHidden="1" w:unhideWhenUsed="1"/>
-    <w:lsdException w:name="index 6" w:semiHidden="1" w:unhideWhenUsed="1"/>
-    <w:lsdException w:name="index 7" w:semiHidden="1" w:unhideWhenUsed="1"/>
-    <w:lsdException w:name="index 8" w:semiHidden="1" w:unhideWhenUsed="1"/>
-    <w:lsdException w:name="index 9" w:semiHidden="1" w:unhideWhenUsed="1"/>
-    <w:lsdException w:name="toc 1" w:semiHidden="1" w:uiPriority="39" w:unhideWhenUsed="1"/>
-    <w:lsdException w:name="toc 2" w:semiHidden="1" w:uiPriority="39" w:unhideWhenUsed="1"/>
-    <w:lsdException w:name="toc 3" w:semiHidden="1" w:uiPriority="39" w:unhideWhenUsed="1"/>
-    <w:lsdException w:name="toc 4" w:semiHidden="1" w:uiPriority="39" w:unhideWhenUsed="1"/>
-    <w:lsdException w:name="toc 5" w:semiHidden="1" w:uiPriority="39" w:unhideWhenUsed="1"/>
-    <w:lsdException w:name="toc 6" w:semiHidden="1" w:uiPriority="39" w:unhideWhenUsed="1"/>
-    <w:lsdException w:name="toc 7" w:semiHidden="1" w:uiPriority="39" w:unhideWhenUsed="1"/>
-    <w:lsdException w:name="toc 8" w:semiHidden="1" w:uiPriority="39" w:unhideWhenUsed="1"/>
-    <w:lsdException w:name="toc 9" w:semiHidden="1" w:uiPriority="39" w:unhideWhenUsed="1"/>
-    <w:lsdException w:name="Normal Indent" w:semiHidden="1" w:unhideWhenUsed="1"/>
-    <w:lsdException w:name="footnote text" w:semiHidden="1" w:unhideWhenUsed="1"/>
-    <w:lsdException w:name="annotation text" w:semiHidden="1" w:unhideWhenUsed="1"/>
-    <w:lsdException w:name="header" w:semiHidden="1" w:unhideWhenUsed="1"/>
-    <w:lsdException w:name="footer" w:semiHidden="1" w:unhideWhenUsed="1"/>
-    <w:lsdException w:name="index heading" w:semiHidden="1" w:unhideWhenUsed="1"/>
-    <w:lsdException w:name="caption" w:semiHidden="1" w:uiPriority="35" w:unhideWhenUsed="1" w:qFormat="1"/>
-    <w:lsdException w:name="table of figures" w:semiHidden="1" w:unhideWhenUsed="1"/>
-    <w:lsdException w:name="envelope address" w:semiHidden="1" w:unhideWhenUsed="1"/>
-    <w:lsdException w:name="envelope return" w:semiHidden="1" w:unhideWhenUsed="1"/>
-    <w:lsdException w:name="footnote reference" w:semiHidden="1" w:unhideWhenUsed="1"/>
-    <w:lsdException w:name="annotation reference" w:semiHidden="1" w:unhideWhenUsed="1"/>
-    <w:lsdException w:name="line number" w:semiHidden="1" w:unhideWhenUsed="1"/>
-    <w:lsdException w:name="page number" w:semiHidden="1" w:unhideWhenUsed="1"/>
-    <w:lsdException w:name="endnote reference" w:semiHidden="1" w:unhideWhenUsed="1"/>
-    <w:lsdException w:name="endnote text" w:semiHidden="1" w:unhideWhenUsed="1"/>
-    <w:lsdException w:name="table of authorities" w:semiHidden="1" w:unhideWhenUsed="1"/>
-    <w:lsdException w:name="macro" w:semiHidden="1" w:unhideWhenUsed="1"/>
-    <w:lsdException w:name="toa heading" w:semiHidden="1" w:unhideWhenUsed="1"/>
-    <w:lsdException w:name="List" w:semiHidden="1" w:unhideWhenUsed="1"/>
-    <w:lsdException w:name="List Bullet" w:semiHidden="1" w:unhideWhenUsed="1"/>
-    <w:lsdException w:name="List Number" w:semiHidden="1" w:unhideWhenUsed="1"/>
-    <w:lsdException w:name="List 2" w:semiHidden="1" w:unhideWhenUsed="1"/>
-    <w:lsdException w:name="List 3" w:semiHidden="1" w:unhideWhenUsed="1"/>
-    <w:lsdException w:name="List 4" w:semiHidden="1" w:unhideWhenUsed="1"/>
-    <w:lsdException w:name="List 5" w:semiHidden="1" w:unhideWhenUsed="1"/>
-    <w:lsdException w:name="List Bullet 2" w:semiHidden="1" w:unhideWhenUsed="1"/>
-    <w:lsdException w:name="List Bullet 3" w:semiHidden="1" w:unhideWhenUsed="1"/>
-    <w:lsdException w:name="List Bullet 4" w:semiHidden="1" w:unhideWhenUsed="1"/>
-    <w:lsdException w:name="List Bullet 5" w:semiHidden="1" w:unhideWhenUsed="1"/>
-    <w:lsdException w:name="List Number 2" w:semiHidden="1" w:unhideWhenUsed="1"/>
-    <w:lsdException w:name="List Number 3" w:semiHidden="1" w:unhideWhenUsed="1"/>
-    <w:lsdException w:name="List Number 4" w:semiHidden="1" w:unhideWhenUsed="1"/>
-    <w:lsdException w:name="List Number 5" w:semiHidden="1" w:unhideWhenUsed="1"/>
-    <w:lsdException w:name="Title" w:uiPriority="10" w:qFormat="1"/>
-    <w:lsdException w:name="Closing" w:semiHidden="1" w:unhideWhenUsed="1"/>
-    <w:lsdException w:name="Signature" w:semiHidden="1" w:unhideWhenUsed="1"/>
-    <w:lsdException w:name="Default Paragraph Font" w:semiHidden="1" w:uiPriority="1" w:unhideWhenUsed="1"/>
-    <w:lsdException w:name="Body Text" w:semiHidden="1" w:unhideWhenUsed="1"/>
-    <w:lsdException w:name="Body Text Indent" w:semiHidden="1" w:unhideWhenUsed="1"/>
-    <w:lsdException w:name="List Continue" w:semiHidden="1" w:unhideWhenUsed="1"/>
-    <w:lsdException w:name="List Continue 2" w:semiHidden="1" w:unhideWhenUsed="1"/>
-    <w:lsdException w:name="List Continue 3" w:semiHidden="1" w:unhideWhenUsed="1"/>
-    <w:lsdException w:name="List Continue 4" w:semiHidden="1" w:unhideWhenUsed="1"/>
-    <w:lsdException w:name="List Continue 5" w:semiHidden="1" w:unhideWhenUsed="1"/>
-    <w:lsdException w:name="Message Header" w:semiHidden="1" w:unhideWhenUsed="1"/>
-    <w:lsdException w:name="Subtitle" w:uiPriority="0" w:qFormat="1"/>
-    <w:lsdException w:name="Salutation" w:semiHidden="1" w:unhideWhenUsed="1"/>
-    <w:lsdException w:name="Date" w:semiHidden="1" w:unhideWhenUsed="1"/>
-    <w:lsdException w:name="Body Text First Indent" w:semiHidden="1" w:unhideWhenUsed="1"/>
-    <w:lsdException w:name="Body Text First Indent 2" w:semiHidden="1" w:unhideWhenUsed="1"/>
-    <w:lsdException w:name="Note Heading" w:semiHidden="1" w:unhideWhenUsed="1"/>
-    <w:lsdException w:name="Body Text 2" w:semiHidden="1" w:unhideWhenUsed="1"/>
-    <w:lsdException w:name="Body Text 3" w:semiHidden="1" w:unhideWhenUsed="1"/>
-    <w:lsdException w:name="Body Text Indent 2" w:semiHidden="1" w:unhideWhenUsed="1"/>
-    <w:lsdException w:name="Body Text Indent 3" w:semiHidden="1" w:unhideWhenUsed="1"/>
-    <w:lsdException w:name="Block Text" w:semiHidden="1" w:unhideWhenUsed="1"/>
-    <w:lsdException w:name="Hyperlink" w:semiHidden="1" w:unhideWhenUsed="1"/>
-    <w:lsdException w:name="FollowedHyperlink" w:semiHidden="1" w:unhideWhenUsed="1"/>
-    <w:lsdException w:name="Strong" w:uiPriority="22" w:qFormat="1"/>
-    <w:lsdException w:name="Emphasis" w:uiPriority="0" w:qFormat="1"/>
-    <w:lsdException w:name="Document Map" w:semiHidden="1" w:unhideWhenUsed="1"/>
-    <w:lsdException w:name="Plain Text" w:semiHidden="1" w:unhideWhenUsed="1"/>
-    <w:lsdException w:name="E-mail Signature" w:semiHidden="1" w:unhideWhenUsed="1"/>
-    <w:lsdException w:name="HTML Top of Form" w:semiHidden="1" w:unhideWhenUsed="1"/>
-    <w:lsdException w:name="HTML Bottom of Form" w:semiHidden="1" w:unhideWhenUsed="1"/>
-    <w:lsdException w:name="Normal (Web)" w:semiHidden="1" w:unhideWhenUsed="1"/>
-    <w:lsdException w:name="HTML Acronym" w:semiHidden="1" w:unhideWhenUsed="1"/>
-    <w:lsdException w:name="HTML Address" w:semiHidden="1" w:unhideWhenUsed="1"/>
-    <w:lsdException w:name="HTML Cite" w:semiHidden="1" w:unhideWhenUsed="1"/>
-    <w:lsdException w:name="HTML Code" w:semiHidden="1" w:unhideWhenUsed="1"/>
-    <w:lsdException w:name="HTML Definition" w:semiHidden="1" w:unhideWhenUsed="1"/>
-    <w:lsdException w:name="HTML Keyboard" w:semiHidden="1" w:unhideWhenUsed="1"/>
-    <w:lsdException w:name="HTML Preformatted" w:semiHidden="1" w:unhideWhenUsed="1"/>
-    <w:lsdException w:name="HTML Sample" w:semiHidden="1" w:unhideWhenUsed="1"/>
-    <w:lsdException w:name="HTML Typewriter" w:semiHidden="1" w:unhideWhenUsed="1"/>
-    <w:lsdException w:name="HTML Variable" w:semiHidden="1" w:unhideWhenUsed="1"/>
-    <w:lsdException w:name="Normal Table" w:semiHidden="1" w:unhideWhenUsed="1"/>
-    <w:lsdException w:name="annotation subject" w:semiHidden="1" w:unhideWhenUsed="1"/>
-    <w:lsdException w:name="No List" w:semiHidden="1" w:unhideWhenUsed="1"/>
-    <w:lsdException w:name="Outline List 1" w:semiHidden="1" w:unhideWhenUsed="1"/>
-    <w:lsdException w:name="Outline List 2" w:semiHidden="1" w:unhideWhenUsed="1"/>
-    <w:lsdException w:name="Outline List 3" w:semiHidden="1" w:unhideWhenUsed="1"/>
-    <w:lsdException w:name="Table Simple 1" w:semiHidden="1" w:unhideWhenUsed="1"/>
-    <w:lsdException w:name="Table Simple 2" w:semiHidden="1" w:unhideWhenUsed="1"/>
-    <w:lsdException w:name="Table Simple 3" w:semiHidden="1" w:unhideWhenUsed="1"/>
-    <w:lsdException w:name="Table Classic 1" w:semiHidden="1" w:unhideWhenUsed="1"/>
-    <w:lsdException w:name="Table Classic 2" w:semiHidden="1" w:unhideWhenUsed="1"/>
-    <w:lsdException w:name="Table Classic 3" w:semiHidden="1" w:unhideWhenUsed="1"/>
-    <w:lsdException w:name="Table Classic 4" w:semiHidden="1" w:unhideWhenUsed="1"/>
-    <w:lsdException w:name="Table Colorful 1" w:semiHidden="1" w:unhideWhenUsed="1"/>
-    <w:lsdException w:name="Table Colorful 2" w:semiHidden="1" w:unhideWhenUsed="1"/>
-    <w:lsdException w:name="Table Colorful 3" w:semiHidden="1" w:unhideWhenUsed="1"/>
-    <w:lsdException w:name="Table Columns 1" w:semiHidden="1" w:unhideWhenUsed="1"/>
-    <w:lsdException w:name="Table Columns 2" w:semiHidden="1" w:unhideWhenUsed="1"/>
-    <w:lsdException w:name="Table Columns 3" w:semiHidden="1" w:unhideWhenUsed="1"/>
-    <w:lsdException w:name="Table Columns 4" w:semiHidden="1" w:unhideWhenUsed="1"/>
-    <w:lsdException w:name="Table Columns 5" w:semiHidden="1" w:unhideWhenUsed="1"/>
-    <w:lsdException w:name="Table Grid 1" w:semiHidden="1" w:unhideWhenUsed="1"/>
-    <w:lsdException w:name="Table Grid 2" w:semiHidden="1" w:unhideWhenUsed="1"/>
-    <w:lsdException w:name="Table Grid 3" w:semiHidden="1" w:unhideWhenUsed="1"/>
-    <w:lsdException w:name="Table Grid 4" w:semiHidden="1" w:unhideWhenUsed="1"/>
-    <w:lsdException w:name="Table Grid 5" w:semiHidden="1" w:unhideWhenUsed="1"/>
-    <w:lsdException w:name="Table Grid 6" w:semiHidden="1" w:unhideWhenUsed="1"/>
-    <w:lsdException w:name="Table Grid 7" w:semiHidden="1" w:unhideWhenUsed="1"/>
-    <w:lsdException w:name="Table Grid 8" w:semiHidden="1" w:unhideWhenUsed="1"/>
-    <w:lsdException w:name="Table List 1" w:semiHidden="1" w:unhideWhenUsed="1"/>
-    <w:lsdException w:name="Table List 2" w:semiHidden="1" w:unhideWhenUsed="1"/>
-    <w:lsdException w:name="Table List 3" w:semiHidden="1" w:unhideWhenUsed="1"/>
-    <w:lsdException w:name="Table List 4" w:semiHidden="1" w:unhideWhenUsed="1"/>
-    <w:lsdException w:name="Table List 5" w:semiHidden="1" w:unhideWhenUsed="1"/>
-    <w:lsdException w:name="Table List 6" w:semiHidden="1" w:unhideWhenUsed="1"/>
-    <w:lsdException w:name="Table List 7" w:semiHidden="1" w:unhideWhenUsed="1"/>
-    <w:lsdException w:name="Table List 8" w:semiHidden="1" w:unhideWhenUsed="1"/>
-    <w:lsdException w:name="Table 3D effects 1" w:semiHidden="1" w:unhideWhenUsed="1"/>
-    <w:lsdException w:name="Table 3D effects 2" w:semiHidden="1" w:unhideWhenUsed="1"/>
-    <w:lsdException w:name="Table 3D effects 3" w:semiHidden="1" w:unhideWhenUsed="1"/>
-    <w:lsdException w:name="Table Contemporary" w:semiHidden="1" w:unhideWhenUsed="1"/>
-    <w:lsdException w:name="Table Elegant" w:semiHidden="1" w:unhideWhenUsed="1"/>
-    <w:lsdException w:name="Table Professional" w:semiHidden="1" w:unhideWhenUsed="1"/>
-    <w:lsdException w:name="Table Subtle 1" w:semiHidden="1" w:unhideWhenUsed="1"/>
-    <w:lsdException w:name="Table Subtle 2" w:semiHidden="1" w:unhideWhenUsed="1"/>
-    <w:lsdException w:name="Table Web 1" w:semiHidden="1" w:unhideWhenUsed="1"/>
-    <w:lsdException w:name="Table Web 2" w:semiHidden="1" w:unhideWhenUsed="1"/>
-    <w:lsdException w:name="Table Web 3" w:semiHidden="1" w:unhideWhenUsed="1"/>
-    <w:lsdException w:name="Balloon Text" w:semiHidden="1" w:unhideWhenUsed="1"/>
-    <w:lsdException w:name="Table Grid" w:uiPriority="39"/>
-    <w:lsdException w:name="Table Theme" w:semiHidden="1" w:unhideWhenUsed="1"/>
-    <w:lsdException w:name="Placeholder Text" w:semiHidden="1"/>
-    <w:lsdException w:name="No Spacing" w:uiPriority="1" w:qFormat="1"/>
-    <w:lsdException w:name="Light Shading" w:uiPriority="60"/>
-    <w:lsdException w:name="Light List" w:uiPriority="61"/>
-    <w:lsdException w:name="Light Grid" w:uiPriority="62"/>
-    <w:lsdException w:name="Medium Shading 1" w:uiPriority="63"/>
-    <w:lsdException w:name="Medium Shading 2" w:uiPriority="64"/>
-    <w:lsdException w:name="Medium List 1" w:uiPriority="65"/>
-    <w:lsdException w:name="Medium List 2" w:uiPriority="66"/>
-    <w:lsdException w:name="Medium Grid 1" w:uiPriority="67"/>
-    <w:lsdException w:name="Medium Grid 2" w:uiPriority="68"/>
-    <w:lsdException w:name="Medium Grid 3" w:uiPriority="69"/>
-    <w:lsdException w:name="Dark List" w:uiPriority="70"/>
-    <w:lsdException w:name="Colorful Shading" w:uiPriority="71"/>
-    <w:lsdException w:name="Colorful List" w:uiPriority="72"/>
-    <w:lsdException w:name="Colorful Grid" w:uiPriority="73"/>
-    <w:lsdException w:name="Light Shading Accent 1" w:uiPriority="60"/>
-    <w:lsdException w:name="Light List Accent 1" w:uiPriority="61"/>
-    <w:lsdException w:name="Light Grid Accent 1" w:uiPriority="62"/>
-    <w:lsdException w:name="Medium Shading 1 Accent 1" w:uiPriority="63"/>
-    <w:lsdException w:name="Medium Shading 2 Accent 1" w:uiPriority="64"/>
-    <w:lsdException w:name="Medium List 1 Accent 1" w:uiPriority="65"/>
-    <w:lsdException w:name="Revision" w:semiHidden="1"/>
-    <w:lsdException w:name="List Paragraph" w:qFormat="1"/>
-    <w:lsdException w:name="Quote" w:uiPriority="29" w:qFormat="1"/>
-    <w:lsdException w:name="Intense Quote" w:uiPriority="30" w:qFormat="1"/>
-    <w:lsdException w:name="Medium List 2 Accent 1" w:uiPriority="66"/>
-    <w:lsdException w:name="Medium Grid 1 Accent 1" w:uiPriority="67"/>
-    <w:lsdException w:name="Medium Grid 2 Accent 1" w:uiPriority="68"/>
-    <w:lsdException w:name="Medium Grid 3 Accent 1" w:uiPriority="69"/>
-    <w:lsdException w:name="Dark List Accent 1" w:uiPriority="70"/>
-    <w:lsdException w:name="Colorful Shading Accent 1" w:uiPriority="71"/>
-    <w:lsdException w:name="Colorful List Accent 1" w:uiPriority="72"/>
-    <w:lsdException w:name="Colorful Grid Accent 1" w:uiPriority="73"/>
-    <w:lsdException w:name="Light Shading Accent 2" w:uiPriority="60"/>
-    <w:lsdException w:name="Light List Accent 2" w:uiPriority="61"/>
-    <w:lsdException w:name="Light Grid Accent 2" w:uiPriority="62"/>
-    <w:lsdException w:name="Medium Shading 1 Accent 2" w:uiPriority="63"/>
-    <w:lsdException w:name="Medium Shading 2 Accent 2" w:uiPriority="64"/>
-    <w:lsdException w:name="Medium List 1 Accent 2" w:uiPriority="65"/>
-    <w:lsdException w:name="Medium List 2 Accent 2" w:uiPriority="66"/>
-    <w:lsdException w:name="Medium Grid 1 Accent 2" w:uiPriority="67"/>
-    <w:lsdException w:name="Medium Grid 2 Accent 2" w:uiPriority="68"/>
-    <w:lsdException w:name="Medium Grid 3 Accent 2" w:uiPriority="69"/>
-    <w:lsdException w:name="Dark List Accent 2" w:uiPriority="70"/>
-    <w:lsdException w:name="Colorful Shading Accent 2" w:uiPriority="71"/>
-    <w:lsdException w:name="Colorful List Accent 2" w:uiPriority="72"/>
-    <w:lsdException w:name="Colorful Grid Accent 2" w:uiPriority="73"/>
-    <w:lsdException w:name="Light Shading Accent 3" w:uiPriority="60"/>
-    <w:lsdException w:name="Light List Accent 3" w:uiPriority="61"/>
-    <w:lsdException w:name="Light Grid Accent 3" w:uiPriority="62"/>
-    <w:lsdException w:name="Medium Shading 1 Accent 3" w:uiPriority="63"/>
-    <w:lsdException w:name="Medium Shading 2 Accent 3" w:uiPriority="64"/>
-    <w:lsdException w:name="Medium List 1 Accent 3" w:uiPriority="65"/>
-    <w:lsdException w:name="Medium List 2 Accent 3" w:uiPriority="66"/>
-    <w:lsdException w:name="Medium Grid 1 Accent 3" w:uiPriority="67"/>
-    <w:lsdException w:name="Medium Grid 2 Accent 3" w:uiPriority="68"/>
-    <w:lsdException w:name="Medium Grid 3 Accent 3" w:uiPriority="69"/>
-    <w:lsdException w:name="Dark List Accent 3" w:uiPriority="70"/>
-    <w:lsdException w:name="Colorful Shading Accent 3" w:uiPriority="71"/>
-    <w:lsdException w:name="Colorful List Accent 3" w:uiPriority="72"/>
-    <w:lsdException w:name="Colorful Grid Accent 3" w:uiPriority="73"/>
-    <w:lsdException w:name="Light Shading Accent 4" w:uiPriority="60"/>
-    <w:lsdException w:name="Light List Accent 4" w:uiPriority="61"/>
-    <w:lsdException w:name="Light Grid Accent 4" w:uiPriority="62"/>
-    <w:lsdException w:name="Medium Shading 1 Accent 4" w:uiPriority="63"/>
-    <w:lsdException w:name="Medium Shading 2 Accent 4" w:uiPriority="64"/>
-    <w:lsdException w:name="Medium List 1 Accent 4" w:uiPriority="65"/>
-    <w:lsdException w:name="Medium List 2 Accent 4" w:uiPriority="66"/>
-    <w:lsdException w:name="Medium Grid 1 Accent 4" w:uiPriority="67"/>
-    <w:lsdException w:name="Medium Grid 2 Accent 4" w:uiPriority="68"/>
-    <w:lsdException w:name="Medium Grid 3 Accent 4" w:uiPriority="69"/>
-    <w:lsdException w:name="Dark List Accent 4" w:uiPriority="70"/>
-    <w:lsdException w:name="Colorful Shading Accent 4" w:uiPriority="71"/>
-    <w:lsdException w:name="Colorful List Accent 4" w:uiPriority="72"/>
-    <w:lsdException w:name="Colorful Grid Accent 4" w:uiPriority="73"/>
-    <w:lsdException w:name="Light Shading Accent 5" w:uiPriority="60"/>
-    <w:lsdException w:name="Light List Accent 5" w:uiPriority="61"/>
-    <w:lsdException w:name="Light Grid Accent 5" w:uiPriority="62"/>
-    <w:lsdException w:name="Medium Shading 1 Accent 5" w:uiPriority="63"/>
-    <w:lsdException w:name="Medium Shading 2 Accent 5" w:uiPriority="64"/>
-    <w:lsdException w:name="Medium List 1 Accent 5" w:uiPriority="65"/>
-    <w:lsdException w:name="Medium List 2 Accent 5" w:uiPriority="66"/>
-    <w:lsdException w:name="Medium Grid 1 Accent 5" w:uiPriority="67"/>
-    <w:lsdException w:name="Medium Grid 2 Accent 5" w:uiPriority="68"/>
-    <w:lsdException w:name="Medium Grid 3 Accent 5" w:uiPriority="69"/>
-    <w:lsdException w:name="Dark List Accent 5" w:uiPriority="70"/>
-    <w:lsdException w:name="Colorful Shading Accent 5" w:uiPriority="71"/>
-    <w:lsdException w:name="Colorful List Accent 5" w:uiPriority="72"/>
-    <w:lsdException w:name="Colorful Grid Accent 5" w:uiPriority="73"/>
-    <w:lsdException w:name="Light Shading Accent 6" w:uiPriority="60"/>
-    <w:lsdException w:name="Light List Accent 6" w:uiPriority="61"/>
-    <w:lsdException w:name="Light Grid Accent 6" w:uiPriority="62"/>
-    <w:lsdException w:name="Medium Shading 1 Accent 6" w:uiPriority="63"/>
-    <w:lsdException w:name="Medium Shading 2 Accent 6" w:uiPriority="64"/>
-    <w:lsdException w:name="Medium List 1 Accent 6" w:uiPriority="65"/>
-    <w:lsdException w:name="Medium List 2 Accent 6" w:uiPriority="66"/>
-    <w:lsdException w:name="Medium Grid 1 Accent 6" w:uiPriority="67"/>
-    <w:lsdException w:name="Medium Grid 2 Accent 6" w:uiPriority="68"/>
-    <w:lsdException w:name="Medium Grid 3 Accent 6" w:uiPriority="69"/>
-    <w:lsdException w:name="Dark List Accent 6" w:uiPriority="70"/>
-    <w:lsdException w:name="Colorful Shading Accent 6" w:uiPriority="71"/>
-    <w:lsdException w:name="Colorful List Accent 6" w:uiPriority="72"/>
-    <w:lsdException w:name="Colorful Grid Accent 6" w:uiPriority="73"/>
-    <w:lsdException w:name="Subtle Emphasis" w:uiPriority="19" w:qFormat="1"/>
-    <w:lsdException w:name="Intense Emphasis" w:uiPriority="21" w:qFormat="1"/>
-    <w:lsdException w:name="Subtle Reference" w:uiPriority="31" w:qFormat="1"/>
-    <w:lsdException w:name="Intense Reference" w:uiPriority="32" w:qFormat="1"/>
-    <w:lsdException w:name="Book Title" w:uiPriority="33" w:qFormat="1"/>
-    <w:lsdException w:name="Bibliography" w:semiHidden="1" w:uiPriority="37" w:unhideWhenUsed="1"/>
-    <w:lsdException w:name="TOC Heading" w:semiHidden="1" w:uiPriority="39" w:unhideWhenUsed="1" w:qFormat="1"/>
-    <w:lsdException w:name="Plain Table 1" w:uiPriority="41"/>
-    <w:lsdException w:name="Plain Table 2" w:uiPriority="42"/>
-    <w:lsdException w:name="Plain Table 3" w:uiPriority="43"/>
-    <w:lsdException w:name="Plain Table 4" w:uiPriority="44"/>
-    <w:lsdException w:name="Plain Table 5" w:uiPriority="45"/>
-    <w:lsdException w:name="Grid Table Light" w:uiPriority="40"/>
-    <w:lsdException w:name="Grid Table 1 Light" w:uiPriority="46"/>
-    <w:lsdException w:name="Grid Table 2" w:uiPriority="47"/>
-    <w:lsdException w:name="Grid Table 3" w:uiPriority="48"/>
-    <w:lsdException w:name="Grid Table 4" w:uiPriority="49"/>
-    <w:lsdException w:name="Grid Table 5 Dark" w:uiPriority="50"/>
-    <w:lsdException w:name="Grid Table 6 Colorful" w:uiPriority="51"/>
-    <w:lsdException w:name="Grid Table 7 Colorful" w:uiPriority="52"/>
-    <w:lsdException w:name="Grid Table 1 Light Accent 1" w:uiPriority="46"/>
-    <w:lsdException w:name="Grid Table 2 Accent 1" w:uiPriority="47"/>
-    <w:lsdException w:name="Grid Table 3 Accent 1" w:uiPriority="48"/>
-    <w:lsdException w:name="Grid Table 4 Accent 1" w:uiPriority="49"/>
-    <w:lsdException w:name="Grid Table 5 Dark Accent 1" w:uiPriority="50"/>
-    <w:lsdException w:name="Grid Table 6 Colorful Accent 1" w:uiPriority="51"/>
-    <w:lsdException w:name="Grid Table 7 Colorful Accent 1" w:uiPriority="52"/>
-    <w:lsdException w:name="Grid Table 1 Light Accent 2" w:uiPriority="46"/>
-    <w:lsdException w:name="Grid Table 2 Accent 2" w:uiPriority="47"/>
-    <w:lsdException w:name="Grid Table 3 Accent 2" w:uiPriority="48"/>
-    <w:lsdException w:name="Grid Table 4 Accent 2" w:uiPriority="49"/>
-    <w:lsdException w:name="Grid Table 5 Dark Accent 2" w:uiPriority="50"/>
-    <w:lsdException w:name="Grid Table 6 Colorful Accent 2" w:uiPriority="51"/>
-    <w:lsdException w:name="Grid Table 7 Colorful Accent 2" w:uiPriority="52"/>
-    <w:lsdException w:name="Grid Table 1 Light Accent 3" w:uiPriority="46"/>
-    <w:lsdException w:name="Grid Table 2 Accent 3" w:uiPriority="47"/>
-    <w:lsdException w:name="Grid Table 3 Accent 3" w:uiPriority="48"/>
-    <w:lsdException w:name="Grid Table 4 Accent 3" w:uiPriority="49"/>
-    <w:lsdException w:name="Grid Table 5 Dark Accent 3" w:uiPriority="50"/>
-    <w:lsdException w:name="Grid Table 6 Colorful Accent 3" w:uiPriority="51"/>
-    <w:lsdException w:name="Grid Table 7 Colorful Accent 3" w:uiPriority="52"/>
-    <w:lsdException w:name="Grid Table 1 Light Accent 4" w:uiPriority="46"/>
-    <w:lsdException w:name="Grid Table 2 Accent 4" w:uiPriority="47"/>
-    <w:lsdException w:name="Grid Table 3 Accent 4" w:uiPriority="48"/>
-    <w:lsdException w:name="Grid Table 4 Accent 4" w:uiPriority="49"/>
-    <w:lsdException w:name="Grid Table 5 Dark Accent 4" w:uiPriority="50"/>
-    <w:lsdException w:name="Grid Table 6 Colorful Accent 4" w:uiPriority="51"/>
-    <w:lsdException w:name="Grid Table 7 Colorful Accent 4" w:uiPriority="52"/>
-    <w:lsdException w:name="Grid Table 1 Light Accent 5" w:uiPriority="46"/>
-    <w:lsdException w:name="Grid Table 2 Accent 5" w:uiPriority="47"/>
-    <w:lsdException w:name="Grid Table 3 Accent 5" w:uiPriority="48"/>
-    <w:lsdException w:name="Grid Table 4 Accent 5" w:uiPriority="49"/>
-    <w:lsdException w:name="Grid Table 5 Dark Accent 5" w:uiPriority="50"/>
-    <w:lsdException w:name="Grid Table 6 Colorful Accent 5" w:uiPriority="51"/>
-    <w:lsdException w:name="Grid Table 7 Colorful Accent 5" w:uiPriority="52"/>
-    <w:lsdException w:name="Grid Table 1 Light Accent 6" w:uiPriority="46"/>
-    <w:lsdException w:name="Grid Table 2 Accent 6" w:uiPriority="47"/>
-    <w:lsdException w:name="Grid Table 3 Accent 6" w:uiPriority="48"/>
-    <w:lsdException w:name="Grid Table 4 Accent 6" w:uiPriority="49"/>
-    <w:lsdException w:name="Grid Table 5 Dark Accent 6" w:uiPriority="50"/>
-    <w:lsdException w:name="Grid Table 6 Colorful Accent 6" w:uiPriority="51"/>
-    <w:lsdException w:name="Grid Table 7 Colorful Accent 6" w:uiPriority="52"/>
-    <w:lsdException w:name="List Table 1 Light" w:uiPriority="46"/>
-    <w:lsdException w:name="List Table 2" w:uiPriority="47"/>
-    <w:lsdException w:name="List Table 3" w:uiPriority="48"/>
-    <w:lsdException w:name="List Table 4" w:uiPriority="49"/>
-    <w:lsdException w:name="List Table 5 Dark" w:uiPriority="50"/>
-    <w:lsdException w:name="List Table 6 Colorful" w:uiPriority="51"/>
-    <w:lsdException w:name="List Table 7 Colorful" w:uiPriority="52"/>
-    <w:lsdException w:name="List Table 1 Light Accent 1" w:uiPriority="46"/>
-    <w:lsdException w:name="List Table 2 Accent 1" w:uiPriority="47"/>
-    <w:lsdException w:name="List Table 3 Accent 1" w:uiPriority="48"/>
-    <w:lsdException w:name="List Table 4 Accent 1" w:uiPriority="49"/>
-    <w:lsdException w:name="List Table 5 Dark Accent 1" w:uiPriority="50"/>
-    <w:lsdException w:name="List Table 6 Colorful Accent 1" w:uiPriority="51"/>
-    <w:lsdException w:name="List Table 7 Colorful Accent 1" w:uiPriority="52"/>
-    <w:lsdException w:name="List Table 1 Light Accent 2" w:uiPriority="46"/>
-    <w:lsdException w:name="List Table 2 Accent 2" w:uiPriority="47"/>
-    <w:lsdException w:name="List Table 3 Accent 2" w:uiPriority="48"/>
-    <w:lsdException w:name="List Table 4 Accent 2" w:uiPriority="49"/>
-    <w:lsdException w:name="List Table 5 Dark Accent 2" w:uiPriority="50"/>
-    <w:lsdException w:name="List Table 6 Colorful Accent 2" w:uiPriority="51"/>
-    <w:lsdException w:name="List Table 7 Colorful Accent 2" w:uiPriority="52"/>
-    <w:lsdException w:name="List Table 1 Light Accent 3" w:uiPriority="46"/>
-    <w:lsdException w:name="List Table 2 Accent 3" w:uiPriority="47"/>
-    <w:lsdException w:name="List Table 3 Accent 3" w:uiPriority="48"/>
-    <w:lsdException w:name="List Table 4 Accent 3" w:uiPriority="49"/>
-    <w:lsdException w:name="List Table 5 Dark Accent 3" w:uiPriority="50"/>
-    <w:lsdException w:name="List Table 6 Colorful Accent 3" w:uiPriority="51"/>
-    <w:lsdException w:name="List Table 7 Colorful Accent 3" w:uiPriority="52"/>
-    <w:lsdException w:name="List Table 1 Light Accent 4" w:uiPriority="46"/>
-    <w:lsdException w:name="List Table 2 Accent 4" w:uiPriority="47"/>
-    <w:lsdException w:name="List Table 3 Accent 4" w:uiPriority="48"/>
-    <w:lsdException w:name="List Table 4 Accent 4" w:uiPriority="49"/>
-    <w:lsdException w:name="List Table 5 Dark Accent 4" w:uiPriority="50"/>
-    <w:lsdException w:name="List Table 6 Colorful Accent 4" w:uiPriority="51"/>
-    <w:lsdException w:name="List Table 7 Colorful Accent 4" w:uiPriority="52"/>
-    <w:lsdException w:name="List Table 1 Light Accent 5" w:uiPriority="46"/>
-    <w:lsdException w:name="List Table 2 Accent 5" w:uiPriority="47"/>
-    <w:lsdException w:name="List Table 3 Accent 5" w:uiPriority="48"/>
-    <w:lsdException w:name="List Table 4 Accent 5" w:uiPriority="49"/>
-    <w:lsdException w:name="List Table 5 Dark Accent 5" w:uiPriority="50"/>
-    <w:lsdException w:name="List Table 6 Colorful Accent 5" w:uiPriority="51"/>
-    <w:lsdException w:name="List Table 7 Colorful Accent 5" w:uiPriority="52"/>
-    <w:lsdException w:name="List Table 1 Light Accent 6" w:uiPriority="46"/>
-    <w:lsdException w:name="List Table 2 Accent 6" w:uiPriority="47"/>
-    <w:lsdException w:name="List Table 3 Accent 6" w:uiPriority="48"/>
-    <w:lsdException w:name="List Table 4 Accent 6" w:uiPriority="49"/>
-    <w:lsdException w:name="List Table 5 Dark Accent 6" w:uiPriority="50"/>
-    <w:lsdException w:name="List Table 6 Colorful Accent 6" w:uiPriority="51"/>
-    <w:lsdException w:name="List Table 7 Colorful Accent 6" w:uiPriority="52"/>
+  <w:latentStyles w:defLockedState="0" w:defUIPriority="99" w:defSemiHidden="1" w:defUnhideWhenUsed="1" w:defQFormat="0" w:count="267">
+    <w:lsdException w:name="Normal" w:semiHidden="0" w:uiPriority="0" w:unhideWhenUsed="0" w:qFormat="1"/>
+    <w:lsdException w:name="heading 1" w:semiHidden="0" w:uiPriority="9" w:unhideWhenUsed="0" w:qFormat="1"/>
+    <w:lsdException w:name="heading 2" w:uiPriority="9" w:qFormat="1"/>
+    <w:lsdException w:name="heading 3" w:uiPriority="9" w:qFormat="1"/>
+    <w:lsdException w:name="heading 4" w:uiPriority="9" w:qFormat="1"/>
+    <w:lsdException w:name="heading 5" w:uiPriority="9" w:qFormat="1"/>
+    <w:lsdException w:name="heading 6" w:uiPriority="9" w:qFormat="1"/>
+    <w:lsdException w:name="heading 7" w:uiPriority="9" w:qFormat="1"/>
+    <w:lsdException w:name="heading 8" w:uiPriority="9" w:qFormat="1"/>
+    <w:lsdException w:name="heading 9" w:uiPriority="9" w:qFormat="1"/>
+    <w:lsdException w:name="toc 1" w:uiPriority="39"/>
+    <w:lsdException w:name="toc 2" w:uiPriority="39"/>
+    <w:lsdException w:name="toc 3" w:uiPriority="39"/>
+    <w:lsdException w:name="toc 4" w:uiPriority="39"/>
+    <w:lsdException w:name="toc 5" w:uiPriority="39"/>
+    <w:lsdException w:name="toc 6" w:uiPriority="39"/>
+    <w:lsdException w:name="toc 7" w:uiPriority="39"/>
+    <w:lsdException w:name="toc 8" w:uiPriority="39"/>
+    <w:lsdException w:name="toc 9" w:uiPriority="39"/>
+    <w:lsdException w:name="caption" w:uiPriority="35" w:qFormat="1"/>
+    <w:lsdException w:name="Title" w:semiHidden="0" w:uiPriority="10" w:unhideWhenUsed="0" w:qFormat="1"/>
+    <w:lsdException w:name="Default Paragraph Font" w:uiPriority="1"/>
+    <w:lsdException w:name="Subtitle" w:semiHidden="0" w:uiPriority="0" w:unhideWhenUsed="0" w:qFormat="1"/>
+    <w:lsdException w:name="Strong" w:semiHidden="0" w:uiPriority="22" w:unhideWhenUsed="0" w:qFormat="1"/>
+    <w:lsdException w:name="Emphasis" w:semiHidden="0" w:uiPriority="0" w:unhideWhenUsed="0" w:qFormat="1"/>
+    <w:lsdException w:name="Table Grid" w:semiHidden="0" w:uiPriority="39" w:unhideWhenUsed="0"/>
+    <w:lsdException w:name="Placeholder Text" w:unhideWhenUsed="0"/>
+    <w:lsdException w:name="No Spacing" w:semiHidden="0" w:uiPriority="1" w:unhideWhenUsed="0" w:qFormat="1"/>
+    <w:lsdException w:name="Light Shading" w:semiHidden="0" w:uiPriority="60" w:unhideWhenUsed="0"/>
+    <w:lsdException w:name="Light List" w:semiHidden="0" w:uiPriority="61" w:unhideWhenUsed="0"/>
+    <w:lsdException w:name="Light Grid" w:semiHidden="0" w:uiPriority="62" w:unhideWhenUsed="0"/>
+    <w:lsdException w:name="Medium Shading 1" w:semiHidden="0" w:uiPriority="63" w:unhideWhenUsed="0"/>
+    <w:lsdException w:name="Medium Shading 2" w:semiHidden="0" w:uiPriority="64" w:unhideWhenUsed="0"/>
+    <w:lsdException w:name="Medium List 1" w:semiHidden="0" w:uiPriority="65" w:unhideWhenUsed="0"/>
+    <w:lsdException w:name="Medium List 2" w:semiHidden="0" w:uiPriority="66" w:unhideWhenUsed="0"/>
+    <w:lsdException w:name="Medium Grid 1" w:semiHidden="0" w:uiPriority="67" w:unhideWhenUsed="0"/>
+    <w:lsdException w:name="Medium Grid 2" w:semiHidden="0" w:uiPriority="68" w:unhideWhenUsed="0"/>
+    <w:lsdException w:name="Medium Grid 3" w:semiHidden="0" w:uiPriority="69" w:unhideWhenUsed="0"/>
+    <w:lsdException w:name="Dark List" w:semiHidden="0" w:uiPriority="70" w:unhideWhenUsed="0"/>
+    <w:lsdException w:name="Colorful Shading" w:semiHidden="0" w:uiPriority="71" w:unhideWhenUsed="0"/>
+    <w:lsdException w:name="Colorful List" w:semiHidden="0" w:uiPriority="72" w:unhideWhenUsed="0"/>
+    <w:lsdException w:name="Colorful Grid" w:semiHidden="0" w:uiPriority="73" w:unhideWhenUsed="0"/>
+    <w:lsdException w:name="Light Shading Accent 1" w:semiHidden="0" w:uiPriority="60" w:unhideWhenUsed="0"/>
+    <w:lsdException w:name="Light List Accent 1" w:semiHidden="0" w:uiPriority="61" w:unhideWhenUsed="0"/>
+    <w:lsdException w:name="Light Grid Accent 1" w:semiHidden="0" w:uiPriority="62" w:unhideWhenUsed="0"/>
+    <w:lsdException w:name="Medium Shading 1 Accent 1" w:semiHidden="0" w:uiPriority="63" w:unhideWhenUsed="0"/>
+    <w:lsdException w:name="Medium Shading 2 Accent 1" w:semiHidden="0" w:uiPriority="64" w:unhideWhenUsed="0"/>
+    <w:lsdException w:name="Medium List 1 Accent 1" w:semiHidden="0" w:uiPriority="65" w:unhideWhenUsed="0"/>
+    <w:lsdException w:name="Revision" w:unhideWhenUsed="0"/>
+    <w:lsdException w:name="List Paragraph" w:semiHidden="0" w:unhideWhenUsed="0" w:qFormat="1"/>
+    <w:lsdException w:name="Quote" w:semiHidden="0" w:uiPriority="29" w:unhideWhenUsed="0" w:qFormat="1"/>
+    <w:lsdException w:name="Intense Quote" w:semiHidden="0" w:uiPriority="30" w:unhideWhenUsed="0" w:qFormat="1"/>
+    <w:lsdException w:name="Medium List 2 Accent 1" w:semiHidden="0" w:uiPriority="66" w:unhideWhenUsed="0"/>
+    <w:lsdException w:name="Medium Grid 1 Accent 1" w:semiHidden="0" w:uiPriority="67" w:unhideWhenUsed="0"/>
+    <w:lsdException w:name="Medium Grid 2 Accent 1" w:semiHidden="0" w:uiPriority="68" w:unhideWhenUsed="0"/>
+    <w:lsdException w:name="Medium Grid 3 Accent 1" w:semiHidden="0" w:uiPriority="69" w:unhideWhenUsed="0"/>
+    <w:lsdException w:name="Dark List Accent 1" w:semiHidden="0" w:uiPriority="70" w:unhideWhenUsed="0"/>
+    <w:lsdException w:name="Colorful Shading Accent 1" w:semiHidden="0" w:uiPriority="71" w:unhideWhenUsed="0"/>
+    <w:lsdException w:name="Colorful List Accent 1" w:semiHidden="0" w:uiPriority="72" w:unhideWhenUsed="0"/>
+    <w:lsdException w:name="Colorful Grid Accent 1" w:semiHidden="0" w:uiPriority="73" w:unhideWhenUsed="0"/>
+    <w:lsdException w:name="Light Shading Accent 2" w:semiHidden="0" w:uiPriority="60" w:unhideWhenUsed="0"/>
+    <w:lsdException w:name="Light List Accent 2" w:semiHidden="0" w:uiPriority="61" w:unhideWhenUsed="0"/>
+    <w:lsdException w:name="Light Grid Accent 2" w:semiHidden="0" w:uiPriority="62" w:unhideWhenUsed="0"/>
+    <w:lsdException w:name="Medium Shading 1 Accent 2" w:semiHidden="0" w:uiPriority="63" w:unhideWhenUsed="0"/>
+    <w:lsdException w:name="Medium Shading 2 Accent 2" w:semiHidden="0" w:uiPriority="64" w:unhideWhenUsed="0"/>
+    <w:lsdException w:name="Medium List 1 Accent 2" w:semiHidden="0" w:uiPriority="65" w:unhideWhenUsed="0"/>
+    <w:lsdException w:name="Medium List 2 Accent 2" w:semiHidden="0" w:uiPriority="66" w:unhideWhenUsed="0"/>
+    <w:lsdException w:name="Medium Grid 1 Accent 2" w:semiHidden="0" w:uiPriority="67" w:unhideWhenUsed="0"/>
+    <w:lsdException w:name="Medium Grid 2 Accent 2" w:semiHidden="0" w:uiPriority="68" w:unhideWhenUsed="0"/>
+    <w:lsdException w:name="Medium Grid 3 Accent 2" w:semiHidden="0" w:uiPriority="69" w:unhideWhenUsed="0"/>
+    <w:lsdException w:name="Dark List Accent 2" w:semiHidden="0" w:uiPriority="70" w:unhideWhenUsed="0"/>
+    <w:lsdException w:name="Colorful Shading Accent 2" w:semiHidden="0" w:uiPriority="71" w:unhideWhenUsed="0"/>
+    <w:lsdException w:name="Colorful List Accent 2" w:semiHidden="0" w:uiPriority="72" w:unhideWhenUsed="0"/>
+    <w:lsdException w:name="Colorful Grid Accent 2" w:semiHidden="0" w:uiPriority="73" w:unhideWhenUsed="0"/>
+    <w:lsdException w:name="Light Shading Accent 3" w:semiHidden="0" w:uiPriority="60" w:unhideWhenUsed="0"/>
+    <w:lsdException w:name="Light List Accent 3" w:semiHidden="0" w:uiPriority="61" w:unhideWhenUsed="0"/>
+    <w:lsdException w:name="Light Grid Accent 3" w:semiHidden="0" w:uiPriority="62" w:unhideWhenUsed="0"/>
+    <w:lsdException w:name="Medium Shading 1 Accent 3" w:semiHidden="0" w:uiPriority="63" w:unhideWhenUsed="0"/>
+    <w:lsdException w:name="Medium Shading 2 Accent 3" w:semiHidden="0" w:uiPriority="64" w:unhideWhenUsed="0"/>
+    <w:lsdException w:name="Medium List 1 Accent 3" w:semiHidden="0" w:uiPriority="65" w:unhideWhenUsed="0"/>
+    <w:lsdException w:name="Medium List 2 Accent 3" w:semiHidden="0" w:uiPriority="66" w:unhideWhenUsed="0"/>
+    <w:lsdException w:name="Medium Grid 1 Accent 3" w:semiHidden="0" w:uiPriority="67" w:unhideWhenUsed="0"/>
+    <w:lsdException w:name="Medium Grid 2 Accent 3" w:semiHidden="0" w:uiPriority="68" w:unhideWhenUsed="0"/>
+    <w:lsdException w:name="Medium Grid 3 Accent 3" w:semiHidden="0" w:uiPriority="69" w:unhideWhenUsed="0"/>
+    <w:lsdException w:name="Dark List Accent 3" w:semiHidden="0" w:uiPriority="70" w:unhideWhenUsed="0"/>
+    <w:lsdException w:name="Colorful Shading Accent 3" w:semiHidden="0" w:uiPriority="71" w:unhideWhenUsed="0"/>
+    <w:lsdException w:name="Colorful List Accent 3" w:semiHidden="0" w:uiPriority="72" w:unhideWhenUsed="0"/>
+    <w:lsdException w:name="Colorful Grid Accent 3" w:semiHidden="0" w:uiPriority="73" w:unhideWhenUsed="0"/>
+    <w:lsdException w:name="Light Shading Accent 4" w:semiHidden="0" w:uiPriority="60" w:unhideWhenUsed="0"/>
+    <w:lsdException w:name="Light List Accent 4" w:semiHidden="0" w:uiPriority="61" w:unhideWhenUsed="0"/>
+    <w:lsdException w:name="Light Grid Accent 4" w:semiHidden="0" w:uiPriority="62" w:unhideWhenUsed="0"/>
+    <w:lsdException w:name="Medium Shading 1 Accent 4" w:semiHidden="0" w:uiPriority="63" w:unhideWhenUsed="0"/>
+    <w:lsdException w:name="Medium Shading 2 Accent 4" w:semiHidden="0" w:uiPriority="64" w:unhideWhenUsed="0"/>
+    <w:lsdException w:name="Medium List 1 Accent 4" w:semiHidden="0" w:uiPriority="65" w:unhideWhenUsed="0"/>
+    <w:lsdException w:name="Medium List 2 Accent 4" w:semiHidden="0" w:uiPriority="66" w:unhideWhenUsed="0"/>
+    <w:lsdException w:name="Medium Grid 1 Accent 4" w:semiHidden="0" w:uiPriority="67" w:unhideWhenUsed="0"/>
+    <w:lsdException w:name="Medium Grid 2 Accent 4" w:semiHidden="0" w:uiPriority="68" w:unhideWhenUsed="0"/>
+    <w:lsdException w:name="Medium Grid 3 Accent 4" w:semiHidden="0" w:uiPriority="69" w:unhideWhenUsed="0"/>
+    <w:lsdException w:name="Dark List Accent 4" w:semiHidden="0" w:uiPriority="70" w:unhideWhenUsed="0"/>
+    <w:lsdException w:name="Colorful Shading Accent 4" w:semiHidden="0" w:uiPriority="71" w:unhideWhenUsed="0"/>
+    <w:lsdException w:name="Colorful List Accent 4" w:semiHidden="0" w:uiPriority="72" w:unhideWhenUsed="0"/>
+    <w:lsdException w:name="Colorful Grid Accent 4" w:semiHidden="0" w:uiPriority="73" w:unhideWhenUsed="0"/>
+    <w:lsdException w:name="Light Shading Accent 5" w:semiHidden="0" w:uiPriority="60" w:unhideWhenUsed="0"/>
+    <w:lsdException w:name="Light List Accent 5" w:semiHidden="0" w:uiPriority="61" w:unhideWhenUsed="0"/>
+    <w:lsdException w:name="Light Grid Accent 5" w:semiHidden="0" w:uiPriority="62" w:unhideWhenUsed="0"/>
+    <w:lsdException w:name="Medium Shading 1 Accent 5" w:semiHidden="0" w:uiPriority="63" w:unhideWhenUsed="0"/>
+    <w:lsdException w:name="Medium Shading 2 Accent 5" w:semiHidden="0" w:uiPriority="64" w:unhideWhenUsed="0"/>
+    <w:lsdException w:name="Medium List 1 Accent 5" w:semiHidden="0" w:uiPriority="65" w:unhideWhenUsed="0"/>
+    <w:lsdException w:name="Medium List 2 Accent 5" w:semiHidden="0" w:uiPriority="66" w:unhideWhenUsed="0"/>
+    <w:lsdException w:name="Medium Grid 1 Accent 5" w:semiHidden="0" w:uiPriority="67" w:unhideWhenUsed="0"/>
+    <w:lsdException w:name="Medium Grid 2 Accent 5" w:semiHidden="0" w:uiPriority="68" w:unhideWhenUsed="0"/>
+    <w:lsdException w:name="Medium Grid 3 Accent 5" w:semiHidden="0" w:uiPriority="69" w:unhideWhenUsed="0"/>
+    <w:lsdException w:name="Dark List Accent 5" w:semiHidden="0" w:uiPriority="70" w:unhideWhenUsed="0"/>
+    <w:lsdException w:name="Colorful Shading Accent 5" w:semiHidden="0" w:uiPriority="71" w:unhideWhenUsed="0"/>
+    <w:lsdException w:name="Colorful List Accent 5" w:semiHidden="0" w:uiPriority="72" w:unhideWhenUsed="0"/>
+    <w:lsdException w:name="Colorful Grid Accent 5" w:semiHidden="0" w:uiPriority="73" w:unhideWhenUsed="0"/>
+    <w:lsdException w:name="Light Shading Accent 6" w:semiHidden="0" w:uiPriority="60" w:unhideWhenUsed="0"/>
+    <w:lsdException w:name="Light List Accent 6" w:semiHidden="0" w:uiPriority="61" w:unhideWhenUsed="0"/>
+    <w:lsdException w:name="Light Grid Accent 6" w:semiHidden="0" w:uiPriority="62" w:unhideWhenUsed="0"/>
+    <w:lsdException w:name="Medium Shading 1 Accent 6" w:semiHidden="0" w:uiPriority="63" w:unhideWhenUsed="0"/>
+    <w:lsdException w:name="Medium Shading 2 Accent 6" w:semiHidden="0" w:uiPriority="64" w:unhideWhenUsed="0"/>
+    <w:lsdException w:name="Medium List 1 Accent 6" w:semiHidden="0" w:uiPriority="65" w:unhideWhenUsed="0"/>
+    <w:lsdException w:name="Medium List 2 Accent 6" w:semiHidden="0" w:uiPriority="66" w:unhideWhenUsed="0"/>
+    <w:lsdException w:name="Medium Grid 1 Accent 6" w:semiHidden="0" w:uiPriority="67" w:unhideWhenUsed="0"/>
+    <w:lsdException w:name="Medium Grid 2 Accent 6" w:semiHidden="0" w:uiPriority="68" w:unhideWhenUsed="0"/>
+    <w:lsdException w:name="Medium Grid 3 Accent 6" w:semiHidden="0" w:uiPriority="69" w:unhideWhenUsed="0"/>
+    <w:lsdException w:name="Dark List Accent 6" w:semiHidden="0" w:uiPriority="70" w:unhideWhenUsed="0"/>
+    <w:lsdException w:name="Colorful Shading Accent 6" w:semiHidden="0" w:uiPriority="71" w:unhideWhenUsed="0"/>
+    <w:lsdException w:name="Colorful List Accent 6" w:semiHidden="0" w:uiPriority="72" w:unhideWhenUsed="0"/>
+    <w:lsdException w:name="Colorful Grid Accent 6" w:semiHidden="0" w:uiPriority="73" w:unhideWhenUsed="0"/>
+    <w:lsdException w:name="Subtle Emphasis" w:semiHidden="0" w:uiPriority="19" w:unhideWhenUsed="0" w:qFormat="1"/>
+    <w:lsdException w:name="Intense Emphasis" w:semiHidden="0" w:uiPriority="21" w:unhideWhenUsed="0" w:qFormat="1"/>
+    <w:lsdException w:name="Subtle Reference" w:semiHidden="0" w:uiPriority="31" w:unhideWhenUsed="0" w:qFormat="1"/>
+    <w:lsdException w:name="Intense Reference" w:semiHidden="0" w:uiPriority="32" w:unhideWhenUsed="0" w:qFormat="1"/>
+    <w:lsdException w:name="Book Title" w:semiHidden="0" w:uiPriority="33" w:unhideWhenUsed="0" w:qFormat="1"/>
+    <w:lsdException w:name="Bibliography" w:uiPriority="37"/>
+    <w:lsdException w:name="TOC Heading" w:uiPriority="39" w:qFormat="1"/>
+  </w:latentStyles>
+  <w:style w:type="paragraph" w:default="1" w:styleId="Normal">
+    <w:name w:val="Normal"/>
+    <w:qFormat/>
+  </w:style>
+  <w:style w:type="paragraph" w:styleId="Ttulo1">
+    <w:name w:val="heading 1"/>
+    <w:basedOn w:val="Normal"/>
+    <w:next w:val="Normal"/>
+    <w:link w:val="Ttulo1Car"/>
+    <w:uiPriority w:val="9"/>
+    <w:qFormat/>
+    <w:rsid w:val="00EA486E"/>
+    <w:pPr>
+      <w:keepNext/>
+      <w:keepLines/>
+      <w:spacing w:before="240" w:after="0" w:line="360" w:lineRule="auto"/>
+      <w:jc w:val="center"/>
+      <w:outlineLvl w:val="0"/>
+    </w:pPr>
+    <w:rPr>
+      <w:rFonts w:asciiTheme="majorHAnsi" w:eastAsiaTheme="majorEastAsia" w:hAnsiTheme="majorHAnsi" w:cstheme="majorBidi"/>
+      <w:color w:val="2E74B5" w:themeColor="accent1" w:themeShade="BF"/>
+      <w:sz w:val="32"/>
+      <w:szCs w:val="32"/>
+      <w:u w:val="single"/>
+    </w:rPr>
+  </w:style>
+  <w:style w:type="paragraph" w:styleId="Ttulo2">
+    <w:name w:val="heading 2"/>
+    <w:basedOn w:val="Normal"/>
+    <w:next w:val="Normal"/>
+    <w:link w:val="Ttulo2Car"/>
+    <w:uiPriority w:val="9"/>
+    <w:unhideWhenUsed/>
+    <w:qFormat/>
+    <w:rsid w:val="00A536C4"/>
+    <w:pPr>
+      <w:keepNext/>
+      <w:keepLines/>
+      <w:spacing w:before="200" w:after="0"/>
+      <w:outlineLvl w:val="1"/>
+    </w:pPr>
+    <w:rPr>
+      <w:rFonts w:asciiTheme="majorHAnsi" w:eastAsiaTheme="majorEastAsia" w:hAnsiTheme="majorHAnsi" w:cstheme="majorBidi"/>
+      <w:b/>
+      <w:bCs/>
+      <w:color w:val="5B9BD5" w:themeColor="accent1"/>
+      <w:sz w:val="26"/>
+      <w:szCs w:val="26"/>
+    </w:rPr>
+  </w:style>
+  <w:style w:type="paragraph" w:styleId="Ttulo3">
+    <w:name w:val="heading 3"/>
+    <w:basedOn w:val="Normal"/>
+    <w:next w:val="Normal"/>
+    <w:link w:val="Ttulo3Car"/>
+    <w:uiPriority w:val="9"/>
+    <w:semiHidden/>
+    <w:unhideWhenUsed/>
+    <w:qFormat/>
+    <w:rsid w:val="00414167"/>
+    <w:pPr>
+      <w:keepNext/>
+      <w:keepLines/>
+      <w:spacing w:before="40" w:after="0"/>
+      <w:outlineLvl w:val="2"/>
+    </w:pPr>
+    <w:rPr>
+      <w:rFonts w:asciiTheme="majorHAnsi" w:eastAsiaTheme="majorEastAsia" w:hAnsiTheme="majorHAnsi" w:cstheme="majorBidi"/>
+      <w:color w:val="1F4D78" w:themeColor="accent1" w:themeShade="7F"/>
+      <w:szCs w:val="24"/>
+    </w:rPr>
+  </w:style>
+  <w:style w:type="paragraph" w:styleId="Ttulo4">
+    <w:name w:val="heading 4"/>
+    <w:basedOn w:val="Normal"/>
+    <w:next w:val="Normal"/>
+    <w:link w:val="Ttulo4Car"/>
+    <w:uiPriority w:val="9"/>
+    <w:semiHidden/>
+    <w:unhideWhenUsed/>
+    <w:qFormat/>
+    <w:rsid w:val="00E63D28"/>
+    <w:pPr>
+      <w:keepNext/>
+      <w:keepLines/>
+      <w:spacing w:before="40" w:after="0"/>
+      <w:outlineLvl w:val="3"/>
+    </w:pPr>
+    <w:rPr>
+      <w:rFonts w:asciiTheme="majorHAnsi" w:eastAsiaTheme="majorEastAsia" w:hAnsiTheme="majorHAnsi" w:cstheme="majorBidi"/>
+      <w:i/>
+      <w:iCs/>
+      <w:color w:val="2E74B5" w:themeColor="accent1" w:themeShade="BF"/>
+    </w:rPr>
+  </w:style>
+  <w:style w:type="character" w:default="1" w:styleId="Fuentedeprrafopredeter">
+    <w:name w:val="Default Paragraph Font"/>
+    <w:uiPriority w:val="1"/>
+    <w:semiHidden/>
+    <w:unhideWhenUsed/>
+  </w:style>
+  <w:style w:type="table" w:default="1" w:styleId="Tablanormal">
+    <w:name w:val="Normal Table"/>
+    <w:uiPriority w:val="99"/>
+    <w:semiHidden/>
+    <w:unhideWhenUsed/>
+    <w:tblPr>
+      <w:tblInd w:w="0" w:type="dxa"/>
+      <w:tblCellMar>
+        <w:top w:w="0" w:type="dxa"/>
+        <w:left w:w="108" w:type="dxa"/>
+        <w:bottom w:w="0" w:type="dxa"/>
+        <w:right w:w="108" w:type="dxa"/>
+      </w:tblCellMar>
+    </w:tblPr>
+  </w:style>
+  <w:style w:type="numbering" w:default="1" w:styleId="Sinlista">
+    <w:name w:val="No List"/>
+    <w:uiPriority w:val="99"/>
+    <w:semiHidden/>
+    <w:unhideWhenUsed/>
+  </w:style>
+  <w:style w:type="paragraph" w:styleId="Encabezado">
+    <w:name w:val="header"/>
+    <w:basedOn w:val="Normal"/>
+    <w:link w:val="EncabezadoCar"/>
+    <w:uiPriority w:val="99"/>
+    <w:unhideWhenUsed/>
+    <w:rsid w:val="00DB788E"/>
+    <w:pPr>
+      <w:tabs>
+        <w:tab w:val="center" w:pos="4419"/>
+        <w:tab w:val="right" w:pos="8838"/>
+      </w:tabs>
+      <w:spacing w:after="0" w:line="240" w:lineRule="auto"/>
+    </w:pPr>
+  </w:style>
+  <w:style w:type="character" w:customStyle="1" w:styleId="EncabezadoCar">
+    <w:name w:val="Encabezado Car"/>
+    <w:basedOn w:val="Fuentedeprrafopredeter"/>
+    <w:link w:val="Encabezado"/>
+    <w:uiPriority w:val="99"/>
+    <w:rsid w:val="00DB788E"/>
+  </w:style>
+  <w:style w:type="paragraph" w:styleId="Piedepgina">
+    <w:name w:val="footer"/>
+    <w:basedOn w:val="Normal"/>
+    <w:link w:val="PiedepginaCar"/>
+    <w:uiPriority w:val="99"/>
+    <w:unhideWhenUsed/>
+    <w:rsid w:val="00DB788E"/>
+    <w:pPr>
+      <w:tabs>
+        <w:tab w:val="center" w:pos="4419"/>
+        <w:tab w:val="right" w:pos="8838"/>
+      </w:tabs>
+      <w:spacing w:after="0" w:line="240" w:lineRule="auto"/>
+    </w:pPr>
+  </w:style>
+  <w:style w:type="character" w:customStyle="1" w:styleId="PiedepginaCar">
+    <w:name w:val="Pie de página Car"/>
+    <w:basedOn w:val="Fuentedeprrafopredeter"/>
+    <w:link w:val="Piedepgina"/>
+    <w:uiPriority w:val="99"/>
+    <w:rsid w:val="00DB788E"/>
+  </w:style>
+  <w:style w:type="character" w:customStyle="1" w:styleId="Ttulo1Car">
+    <w:name w:val="Título 1 Car"/>
+    <w:basedOn w:val="Fuentedeprrafopredeter"/>
+    <w:link w:val="Ttulo1"/>
+    <w:uiPriority w:val="9"/>
+    <w:rsid w:val="00EA486E"/>
+    <w:rPr>
+      <w:rFonts w:asciiTheme="majorHAnsi" w:eastAsiaTheme="majorEastAsia" w:hAnsiTheme="majorHAnsi" w:cstheme="majorBidi"/>
+      <w:color w:val="2E74B5" w:themeColor="accent1" w:themeShade="BF"/>
+      <w:sz w:val="32"/>
+      <w:szCs w:val="32"/>
+      <w:u w:val="single"/>
+    </w:rPr>
+  </w:style>
+  <w:style w:type="paragraph" w:styleId="TtulodeTDC">
+    <w:name w:val="TOC Heading"/>
+    <w:basedOn w:val="Ttulo1"/>
+    <w:next w:val="Normal"/>
+    <w:uiPriority w:val="39"/>
+    <w:unhideWhenUsed/>
+    <w:qFormat/>
+    <w:rsid w:val="002C3F5F"/>
+    <w:pPr>
+      <w:outlineLvl w:val="9"/>
+    </w:pPr>
+    <w:rPr>
+      <w:lang w:eastAsia="es-AR"/>
+    </w:rPr>
+  </w:style>
+  <w:style w:type="paragraph" w:styleId="TDC1">
+    <w:name w:val="toc 1"/>
+    <w:basedOn w:val="Normal"/>
+    <w:next w:val="Normal"/>
+    <w:autoRedefine/>
+    <w:uiPriority w:val="39"/>
+    <w:unhideWhenUsed/>
+    <w:rsid w:val="002C3F5F"/>
+    <w:pPr>
+      <w:spacing w:after="100"/>
+    </w:pPr>
+  </w:style>
+  <w:style w:type="character" w:styleId="Hipervnculo">
+    <w:name w:val="Hyperlink"/>
+    <w:basedOn w:val="Fuentedeprrafopredeter"/>
+    <w:uiPriority w:val="99"/>
+    <w:unhideWhenUsed/>
+    <w:rsid w:val="002C3F5F"/>
+    <w:rPr>
+      <w:color w:val="0563C1" w:themeColor="hyperlink"/>
+      <w:u w:val="single"/>
+    </w:rPr>
+  </w:style>
+  <w:style w:type="paragraph" w:styleId="Prrafodelista">
+    <w:name w:val="List Paragraph"/>
+    <w:basedOn w:val="Normal"/>
+    <w:uiPriority w:val="99"/>
+    <w:qFormat/>
+    <w:rsid w:val="00CC32BC"/>
+    <w:pPr>
+      <w:ind w:left="720"/>
+      <w:contextualSpacing/>
+    </w:pPr>
+  </w:style>
+  <w:style w:type="table" w:styleId="Tablaconcuadrcula">
+    <w:name w:val="Table Grid"/>
+    <w:basedOn w:val="Tablanormal"/>
+    <w:uiPriority w:val="39"/>
+    <w:rsid w:val="00390703"/>
+    <w:pPr>
+      <w:spacing w:after="0" w:line="240" w:lineRule="auto"/>
+    </w:pPr>
+    <w:tblPr>
+      <w:tblInd w:w="0" w:type="dxa"/>
+      <w:tblBorders>
+        <w:top w:val="single" w:sz="4" w:space="0" w:color="auto"/>
+        <w:left w:val="single" w:sz="4" w:space="0" w:color="auto"/>
+        <w:bottom w:val="single" w:sz="4" w:space="0" w:color="auto"/>
+        <w:right w:val="single" w:sz="4" w:space="0" w:color="auto"/>
+        <w:insideH w:val="single" w:sz="4" w:space="0" w:color="auto"/>
+        <w:insideV w:val="single" w:sz="4" w:space="0" w:color="auto"/>
+      </w:tblBorders>
+      <w:tblCellMar>
+        <w:top w:w="0" w:type="dxa"/>
+        <w:left w:w="108" w:type="dxa"/>
+        <w:bottom w:w="0" w:type="dxa"/>
+        <w:right w:w="108" w:type="dxa"/>
+      </w:tblCellMar>
+    </w:tblPr>
+  </w:style>
+  <w:style w:type="character" w:customStyle="1" w:styleId="Ttulo4Car">
+    <w:name w:val="Título 4 Car"/>
+    <w:basedOn w:val="Fuentedeprrafopredeter"/>
+    <w:link w:val="Ttulo4"/>
+    <w:uiPriority w:val="9"/>
+    <w:semiHidden/>
+    <w:rsid w:val="00E63D28"/>
+    <w:rPr>
+      <w:rFonts w:asciiTheme="majorHAnsi" w:eastAsiaTheme="majorEastAsia" w:hAnsiTheme="majorHAnsi" w:cstheme="majorBidi"/>
+      <w:i/>
+      <w:iCs/>
+      <w:color w:val="2E74B5" w:themeColor="accent1" w:themeShade="BF"/>
+    </w:rPr>
+  </w:style>
+  <w:style w:type="paragraph" w:styleId="Textodeglobo">
+    <w:name w:val="Balloon Text"/>
+    <w:basedOn w:val="Normal"/>
+    <w:link w:val="TextodegloboCar"/>
+    <w:uiPriority w:val="99"/>
+    <w:semiHidden/>
+    <w:unhideWhenUsed/>
+    <w:rsid w:val="00A2485E"/>
+    <w:pPr>
+      <w:spacing w:after="0" w:line="240" w:lineRule="auto"/>
+    </w:pPr>
+    <w:rPr>
+      <w:rFonts w:ascii="Tahoma" w:hAnsi="Tahoma" w:cs="Tahoma"/>
+      <w:sz w:val="16"/>
+      <w:szCs w:val="16"/>
+    </w:rPr>
+  </w:style>
+  <w:style w:type="character" w:customStyle="1" w:styleId="TextodegloboCar">
+    <w:name w:val="Texto de globo Car"/>
+    <w:basedOn w:val="Fuentedeprrafopredeter"/>
+    <w:link w:val="Textodeglobo"/>
+    <w:uiPriority w:val="99"/>
+    <w:semiHidden/>
+    <w:rsid w:val="00A2485E"/>
+    <w:rPr>
+      <w:rFonts w:ascii="Tahoma" w:hAnsi="Tahoma" w:cs="Tahoma"/>
+      <w:sz w:val="16"/>
+      <w:szCs w:val="16"/>
+    </w:rPr>
+  </w:style>
+  <w:style w:type="character" w:customStyle="1" w:styleId="Ttulo2Car">
+    <w:name w:val="Título 2 Car"/>
+    <w:basedOn w:val="Fuentedeprrafopredeter"/>
+    <w:link w:val="Ttulo2"/>
+    <w:uiPriority w:val="99"/>
+    <w:rsid w:val="00A536C4"/>
+    <w:rPr>
+      <w:rFonts w:asciiTheme="majorHAnsi" w:eastAsiaTheme="majorEastAsia" w:hAnsiTheme="majorHAnsi" w:cstheme="majorBidi"/>
+      <w:b/>
+      <w:bCs/>
+      <w:color w:val="5B9BD5" w:themeColor="accent1"/>
+      <w:sz w:val="26"/>
+      <w:szCs w:val="26"/>
+    </w:rPr>
+  </w:style>
+  <w:style w:type="paragraph" w:styleId="Subttulo">
+    <w:name w:val="Subtitle"/>
+    <w:basedOn w:val="Normal"/>
+    <w:next w:val="Normal"/>
+    <w:link w:val="SubttuloCar"/>
+    <w:qFormat/>
+    <w:rsid w:val="00C86AA7"/>
+    <w:pPr>
+      <w:numPr>
+        <w:ilvl w:val="1"/>
+      </w:numPr>
+      <w:spacing w:after="200" w:line="276" w:lineRule="auto"/>
+    </w:pPr>
+    <w:rPr>
+      <w:rFonts w:asciiTheme="majorHAnsi" w:eastAsiaTheme="majorEastAsia" w:hAnsiTheme="majorHAnsi" w:cstheme="majorBidi"/>
+      <w:b/>
+      <w:iCs/>
+      <w:color w:val="5B9BD5" w:themeColor="accent1"/>
+      <w:spacing w:val="15"/>
+      <w:sz w:val="28"/>
+      <w:szCs w:val="24"/>
+    </w:rPr>
+  </w:style>
+  <w:style w:type="character" w:customStyle="1" w:styleId="SubttuloCar">
+    <w:name w:val="Subtítulo Car"/>
+    <w:basedOn w:val="Fuentedeprrafopredeter"/>
+    <w:link w:val="Subttulo"/>
+    <w:rsid w:val="00C86AA7"/>
+    <w:rPr>
+      <w:rFonts w:asciiTheme="majorHAnsi" w:eastAsiaTheme="majorEastAsia" w:hAnsiTheme="majorHAnsi" w:cstheme="majorBidi"/>
+      <w:b/>
+      <w:iCs/>
+      <w:color w:val="5B9BD5" w:themeColor="accent1"/>
+      <w:spacing w:val="15"/>
+      <w:sz w:val="28"/>
+      <w:szCs w:val="24"/>
+    </w:rPr>
+  </w:style>
+  <w:style w:type="character" w:customStyle="1" w:styleId="Ttulo3Car">
+    <w:name w:val="Título 3 Car"/>
+    <w:basedOn w:val="Fuentedeprrafopredeter"/>
+    <w:link w:val="Ttulo3"/>
+    <w:uiPriority w:val="9"/>
+    <w:semiHidden/>
+    <w:rsid w:val="00414167"/>
+    <w:rPr>
+      <w:rFonts w:asciiTheme="majorHAnsi" w:eastAsiaTheme="majorEastAsia" w:hAnsiTheme="majorHAnsi" w:cstheme="majorBidi"/>
+      <w:color w:val="1F4D78" w:themeColor="accent1" w:themeShade="7F"/>
+      <w:szCs w:val="24"/>
+    </w:rPr>
+  </w:style>
+  <w:style w:type="character" w:customStyle="1" w:styleId="mw-headline">
+    <w:name w:val="mw-headline"/>
+    <w:basedOn w:val="Fuentedeprrafopredeter"/>
+    <w:rsid w:val="00414167"/>
+  </w:style>
+  <w:style w:type="paragraph" w:styleId="TDC2">
+    <w:name w:val="toc 2"/>
+    <w:basedOn w:val="Normal"/>
+    <w:next w:val="Normal"/>
+    <w:autoRedefine/>
+    <w:uiPriority w:val="39"/>
+    <w:unhideWhenUsed/>
+    <w:rsid w:val="00A06856"/>
+    <w:pPr>
+      <w:spacing w:after="100"/>
+      <w:ind w:left="240"/>
+    </w:pPr>
+  </w:style>
+  <w:style w:type="paragraph" w:styleId="TDC3">
+    <w:name w:val="toc 3"/>
+    <w:basedOn w:val="Normal"/>
+    <w:next w:val="Normal"/>
+    <w:autoRedefine/>
+    <w:uiPriority w:val="39"/>
+    <w:unhideWhenUsed/>
+    <w:rsid w:val="00A06856"/>
+    <w:pPr>
+      <w:spacing w:after="100"/>
+      <w:ind w:left="480"/>
+    </w:pPr>
+  </w:style>
+  <w:style w:type="paragraph" w:styleId="Textoindependiente">
+    <w:name w:val="Body Text"/>
+    <w:basedOn w:val="Normal"/>
+    <w:link w:val="TextoindependienteCar"/>
+    <w:uiPriority w:val="99"/>
+    <w:unhideWhenUsed/>
+    <w:rsid w:val="00C5759E"/>
+    <w:pPr>
+      <w:spacing w:after="120" w:line="276" w:lineRule="auto"/>
+    </w:pPr>
+    <w:rPr>
+      <w:sz w:val="28"/>
+      <w:lang w:val="es-ES"/>
+    </w:rPr>
+  </w:style>
+  <w:style w:type="character" w:customStyle="1" w:styleId="TextoindependienteCar">
+    <w:name w:val="Texto independiente Car"/>
+    <w:basedOn w:val="Fuentedeprrafopredeter"/>
+    <w:link w:val="Textoindependiente"/>
+    <w:uiPriority w:val="99"/>
+    <w:rsid w:val="00C5759E"/>
+    <w:rPr>
+      <w:sz w:val="28"/>
+      <w:lang w:val="es-ES"/>
+    </w:rPr>
+  </w:style>
+  <w:style w:type="paragraph" w:styleId="Saludo">
+    <w:name w:val="Salutation"/>
+    <w:basedOn w:val="Normal"/>
+    <w:next w:val="Normal"/>
+    <w:link w:val="SaludoCar"/>
+    <w:uiPriority w:val="99"/>
+    <w:unhideWhenUsed/>
+    <w:rsid w:val="00C5759E"/>
+    <w:pPr>
+      <w:spacing w:after="200" w:line="276" w:lineRule="auto"/>
+    </w:pPr>
+    <w:rPr>
+      <w:sz w:val="28"/>
+      <w:lang w:val="es-ES"/>
+    </w:rPr>
+  </w:style>
+  <w:style w:type="character" w:customStyle="1" w:styleId="SaludoCar">
+    <w:name w:val="Saludo Car"/>
+    <w:basedOn w:val="Fuentedeprrafopredeter"/>
+    <w:link w:val="Saludo"/>
+    <w:uiPriority w:val="99"/>
+    <w:rsid w:val="00C5759E"/>
+    <w:rPr>
+      <w:sz w:val="28"/>
+      <w:lang w:val="es-ES"/>
+    </w:rPr>
+  </w:style>
+  <w:style w:type="character" w:styleId="nfasis">
+    <w:name w:val="Emphasis"/>
+    <w:qFormat/>
+    <w:rsid w:val="00C5759E"/>
+    <w:rPr>
+      <w:i/>
+      <w:iCs/>
+    </w:rPr>
+  </w:style>
+  <w:style w:type="paragraph" w:styleId="Listaconvietas2">
+    <w:name w:val="List Bullet 2"/>
+    <w:basedOn w:val="Normal"/>
+    <w:uiPriority w:val="99"/>
+    <w:unhideWhenUsed/>
+    <w:rsid w:val="00C5759E"/>
+    <w:pPr>
+      <w:numPr>
+        <w:numId w:val="28"/>
+      </w:numPr>
+      <w:spacing w:after="200" w:line="276" w:lineRule="auto"/>
+      <w:contextualSpacing/>
+    </w:pPr>
+    <w:rPr>
+      <w:sz w:val="28"/>
+      <w:lang w:val="es-ES"/>
+    </w:rPr>
+  </w:style>
+  <w:style w:type="paragraph" w:styleId="NormalWeb">
+    <w:name w:val="Normal (Web)"/>
+    <w:basedOn w:val="Normal"/>
+    <w:uiPriority w:val="99"/>
+    <w:semiHidden/>
+    <w:unhideWhenUsed/>
+    <w:rsid w:val="001B7CBE"/>
+    <w:rPr>
+      <w:rFonts w:ascii="Times New Roman" w:hAnsi="Times New Roman" w:cs="Times New Roman"/>
+      <w:szCs w:val="24"/>
+    </w:rPr>
+  </w:style>
+  <w:style w:type="character" w:customStyle="1" w:styleId="apple-converted-space">
+    <w:name w:val="apple-converted-space"/>
+    <w:basedOn w:val="Fuentedeprrafopredeter"/>
+    <w:rsid w:val="001F4542"/>
+  </w:style>
+</w:styles>
+</file>
+
+<file path=word/stylesWithEffects.xml><?xml version="1.0" encoding="utf-8"?>
+<w:styles xmlns:wpc="http://schemas.microsoft.com/office/word/2010/wordprocessingCanvas" xmlns:mc="http://schemas.openxmlformats.org/markup-compatibility/2006" xmlns:o="urn:schemas-microsoft-com:office:office" xmlns:r="http://schemas.openxmlformats.org/officeDocument/2006/relationships" xmlns:m="http://schemas.openxmlformats.org/officeDocument/2006/math" xmlns:v="urn:schemas-microsoft-com:vml" xmlns:wp14="http://schemas.microsoft.com/office/word/2010/wordprocessingDrawing" xmlns:wp="http://schemas.openxmlformats.org/drawingml/2006/wordprocessingDrawing" xmlns:w10="urn:schemas-microsoft-com:office:word" xmlns:w="http://schemas.openxmlformats.org/wordprocessingml/2006/main" xmlns:w14="http://schemas.microsoft.com/office/word/2010/wordml" xmlns:wpg="http://schemas.microsoft.com/office/word/2010/wordprocessingGroup" xmlns:wpi="http://schemas.microsoft.com/office/word/2010/wordprocessingInk" xmlns:wne="http://schemas.microsoft.com/office/word/2006/wordml" xmlns:wps="http://schemas.microsoft.com/office/word/2010/wordprocessingShape" mc:Ignorable="w14 wp14">
+  <w:docDefaults>
+    <w:rPrDefault>
+      <w:rPr>
+        <w:rFonts w:ascii="Arial" w:eastAsiaTheme="minorHAnsi" w:hAnsi="Arial" w:cstheme="minorBidi"/>
+        <w:sz w:val="24"/>
+        <w:szCs w:val="22"/>
+        <w:lang w:val="es-AR" w:eastAsia="en-US" w:bidi="ar-SA"/>
+      </w:rPr>
+    </w:rPrDefault>
+    <w:pPrDefault>
+      <w:pPr>
+        <w:spacing w:after="160" w:line="259" w:lineRule="auto"/>
+      </w:pPr>
+    </w:pPrDefault>
+  </w:docDefaults>
+  <w:latentStyles w:defLockedState="0" w:defUIPriority="99" w:defSemiHidden="1" w:defUnhideWhenUsed="1" w:defQFormat="0" w:count="267">
+    <w:lsdException w:name="Normal" w:semiHidden="0" w:uiPriority="0" w:unhideWhenUsed="0" w:qFormat="1"/>
+    <w:lsdException w:name="heading 1" w:semiHidden="0" w:uiPriority="9" w:unhideWhenUsed="0" w:qFormat="1"/>
+    <w:lsdException w:name="heading 2" w:uiPriority="9" w:qFormat="1"/>
+    <w:lsdException w:name="heading 3" w:uiPriority="9" w:qFormat="1"/>
+    <w:lsdException w:name="heading 4" w:uiPriority="9" w:qFormat="1"/>
+    <w:lsdException w:name="heading 5" w:uiPriority="9" w:qFormat="1"/>
+    <w:lsdException w:name="heading 6" w:uiPriority="9" w:qFormat="1"/>
+    <w:lsdException w:name="heading 7" w:uiPriority="9" w:qFormat="1"/>
+    <w:lsdException w:name="heading 8" w:uiPriority="9" w:qFormat="1"/>
+    <w:lsdException w:name="heading 9" w:uiPriority="9" w:qFormat="1"/>
+    <w:lsdException w:name="toc 1" w:uiPriority="39"/>
+    <w:lsdException w:name="toc 2" w:uiPriority="39"/>
+    <w:lsdException w:name="toc 3" w:uiPriority="39"/>
+    <w:lsdException w:name="toc 4" w:uiPriority="39"/>
+    <w:lsdException w:name="toc 5" w:uiPriority="39"/>
+    <w:lsdException w:name="toc 6" w:uiPriority="39"/>
+    <w:lsdException w:name="toc 7" w:uiPriority="39"/>
+    <w:lsdException w:name="toc 8" w:uiPriority="39"/>
+    <w:lsdException w:name="toc 9" w:uiPriority="39"/>
+    <w:lsdException w:name="caption" w:uiPriority="35" w:qFormat="1"/>
+    <w:lsdException w:name="Title" w:semiHidden="0" w:uiPriority="10" w:unhideWhenUsed="0" w:qFormat="1"/>
+    <w:lsdException w:name="Default Paragraph Font" w:uiPriority="1"/>
+    <w:lsdException w:name="Subtitle" w:semiHidden="0" w:uiPriority="0" w:unhideWhenUsed="0" w:qFormat="1"/>
+    <w:lsdException w:name="Strong" w:semiHidden="0" w:uiPriority="22" w:unhideWhenUsed="0" w:qFormat="1"/>
+    <w:lsdException w:name="Emphasis" w:semiHidden="0" w:uiPriority="0" w:unhideWhenUsed="0" w:qFormat="1"/>
+    <w:lsdException w:name="Table Grid" w:semiHidden="0" w:uiPriority="39" w:unhideWhenUsed="0"/>
+    <w:lsdException w:name="Placeholder Text" w:unhideWhenUsed="0"/>
+    <w:lsdException w:name="No Spacing" w:semiHidden="0" w:uiPriority="1" w:unhideWhenUsed="0" w:qFormat="1"/>
+    <w:lsdException w:name="Light Shading" w:semiHidden="0" w:uiPriority="60" w:unhideWhenUsed="0"/>
+    <w:lsdException w:name="Light List" w:semiHidden="0" w:uiPriority="61" w:unhideWhenUsed="0"/>
+    <w:lsdException w:name="Light Grid" w:semiHidden="0" w:uiPriority="62" w:unhideWhenUsed="0"/>
+    <w:lsdException w:name="Medium Shading 1" w:semiHidden="0" w:uiPriority="63" w:unhideWhenUsed="0"/>
+    <w:lsdException w:name="Medium Shading 2" w:semiHidden="0" w:uiPriority="64" w:unhideWhenUsed="0"/>
+    <w:lsdException w:name="Medium List 1" w:semiHidden="0" w:uiPriority="65" w:unhideWhenUsed="0"/>
+    <w:lsdException w:name="Medium List 2" w:semiHidden="0" w:uiPriority="66" w:unhideWhenUsed="0"/>
+    <w:lsdException w:name="Medium Grid 1" w:semiHidden="0" w:uiPriority="67" w:unhideWhenUsed="0"/>
+    <w:lsdException w:name="Medium Grid 2" w:semiHidden="0" w:uiPriority="68" w:unhideWhenUsed="0"/>
+    <w:lsdException w:name="Medium Grid 3" w:semiHidden="0" w:uiPriority="69" w:unhideWhenUsed="0"/>
+    <w:lsdException w:name="Dark List" w:semiHidden="0" w:uiPriority="70" w:unhideWhenUsed="0"/>
+    <w:lsdException w:name="Colorful Shading" w:semiHidden="0" w:uiPriority="71" w:unhideWhenUsed="0"/>
+    <w:lsdException w:name="Colorful List" w:semiHidden="0" w:uiPriority="72" w:unhideWhenUsed="0"/>
+    <w:lsdException w:name="Colorful Grid" w:semiHidden="0" w:uiPriority="73" w:unhideWhenUsed="0"/>
+    <w:lsdException w:name="Light Shading Accent 1" w:semiHidden="0" w:uiPriority="60" w:unhideWhenUsed="0"/>
+    <w:lsdException w:name="Light List Accent 1" w:semiHidden="0" w:uiPriority="61" w:unhideWhenUsed="0"/>
+    <w:lsdException w:name="Light Grid Accent 1" w:semiHidden="0" w:uiPriority="62" w:unhideWhenUsed="0"/>
+    <w:lsdException w:name="Medium Shading 1 Accent 1" w:semiHidden="0" w:uiPriority="63" w:unhideWhenUsed="0"/>
+    <w:lsdException w:name="Medium Shading 2 Accent 1" w:semiHidden="0" w:uiPriority="64" w:unhideWhenUsed="0"/>
+    <w:lsdException w:name="Medium List 1 Accent 1" w:semiHidden="0" w:uiPriority="65" w:unhideWhenUsed="0"/>
+    <w:lsdException w:name="Revision" w:unhideWhenUsed="0"/>
+    <w:lsdException w:name="List Paragraph" w:semiHidden="0" w:unhideWhenUsed="0" w:qFormat="1"/>
+    <w:lsdException w:name="Quote" w:semiHidden="0" w:uiPriority="29" w:unhideWhenUsed="0" w:qFormat="1"/>
+    <w:lsdException w:name="Intense Quote" w:semiHidden="0" w:uiPriority="30" w:unhideWhenUsed="0" w:qFormat="1"/>
+    <w:lsdException w:name="Medium List 2 Accent 1" w:semiHidden="0" w:uiPriority="66" w:unhideWhenUsed="0"/>
+    <w:lsdException w:name="Medium Grid 1 Accent 1" w:semiHidden="0" w:uiPriority="67" w:unhideWhenUsed="0"/>
+    <w:lsdException w:name="Medium Grid 2 Accent 1" w:semiHidden="0" w:uiPriority="68" w:unhideWhenUsed="0"/>
+    <w:lsdException w:name="Medium Grid 3 Accent 1" w:semiHidden="0" w:uiPriority="69" w:unhideWhenUsed="0"/>
+    <w:lsdException w:name="Dark List Accent 1" w:semiHidden="0" w:uiPriority="70" w:unhideWhenUsed="0"/>
+    <w:lsdException w:name="Colorful Shading Accent 1" w:semiHidden="0" w:uiPriority="71" w:unhideWhenUsed="0"/>
+    <w:lsdException w:name="Colorful List Accent 1" w:semiHidden="0" w:uiPriority="72" w:unhideWhenUsed="0"/>
+    <w:lsdException w:name="Colorful Grid Accent 1" w:semiHidden="0" w:uiPriority="73" w:unhideWhenUsed="0"/>
+    <w:lsdException w:name="Light Shading Accent 2" w:semiHidden="0" w:uiPriority="60" w:unhideWhenUsed="0"/>
+    <w:lsdException w:name="Light List Accent 2" w:semiHidden="0" w:uiPriority="61" w:unhideWhenUsed="0"/>
+    <w:lsdException w:name="Light Grid Accent 2" w:semiHidden="0" w:uiPriority="62" w:unhideWhenUsed="0"/>
+    <w:lsdException w:name="Medium Shading 1 Accent 2" w:semiHidden="0" w:uiPriority="63" w:unhideWhenUsed="0"/>
+    <w:lsdException w:name="Medium Shading 2 Accent 2" w:semiHidden="0" w:uiPriority="64" w:unhideWhenUsed="0"/>
+    <w:lsdException w:name="Medium List 1 Accent 2" w:semiHidden="0" w:uiPriority="65" w:unhideWhenUsed="0"/>
+    <w:lsdException w:name="Medium List 2 Accent 2" w:semiHidden="0" w:uiPriority="66" w:unhideWhenUsed="0"/>
+    <w:lsdException w:name="Medium Grid 1 Accent 2" w:semiHidden="0" w:uiPriority="67" w:unhideWhenUsed="0"/>
+    <w:lsdException w:name="Medium Grid 2 Accent 2" w:semiHidden="0" w:uiPriority="68" w:unhideWhenUsed="0"/>
+    <w:lsdException w:name="Medium Grid 3 Accent 2" w:semiHidden="0" w:uiPriority="69" w:unhideWhenUsed="0"/>
+    <w:lsdException w:name="Dark List Accent 2" w:semiHidden="0" w:uiPriority="70" w:unhideWhenUsed="0"/>
+    <w:lsdException w:name="Colorful Shading Accent 2" w:semiHidden="0" w:uiPriority="71" w:unhideWhenUsed="0"/>
+    <w:lsdException w:name="Colorful List Accent 2" w:semiHidden="0" w:uiPriority="72" w:unhideWhenUsed="0"/>
+    <w:lsdException w:name="Colorful Grid Accent 2" w:semiHidden="0" w:uiPriority="73" w:unhideWhenUsed="0"/>
+    <w:lsdException w:name="Light Shading Accent 3" w:semiHidden="0" w:uiPriority="60" w:unhideWhenUsed="0"/>
+    <w:lsdException w:name="Light List Accent 3" w:semiHidden="0" w:uiPriority="61" w:unhideWhenUsed="0"/>
+    <w:lsdException w:name="Light Grid Accent 3" w:semiHidden="0" w:uiPriority="62" w:unhideWhenUsed="0"/>
+    <w:lsdException w:name="Medium Shading 1 Accent 3" w:semiHidden="0" w:uiPriority="63" w:unhideWhenUsed="0"/>
+    <w:lsdException w:name="Medium Shading 2 Accent 3" w:semiHidden="0" w:uiPriority="64" w:unhideWhenUsed="0"/>
+    <w:lsdException w:name="Medium List 1 Accent 3" w:semiHidden="0" w:uiPriority="65" w:unhideWhenUsed="0"/>
+    <w:lsdException w:name="Medium List 2 Accent 3" w:semiHidden="0" w:uiPriority="66" w:unhideWhenUsed="0"/>
+    <w:lsdException w:name="Medium Grid 1 Accent 3" w:semiHidden="0" w:uiPriority="67" w:unhideWhenUsed="0"/>
+    <w:lsdException w:name="Medium Grid 2 Accent 3" w:semiHidden="0" w:uiPriority="68" w:unhideWhenUsed="0"/>
+    <w:lsdException w:name="Medium Grid 3 Accent 3" w:semiHidden="0" w:uiPriority="69" w:unhideWhenUsed="0"/>
+    <w:lsdException w:name="Dark List Accent 3" w:semiHidden="0" w:uiPriority="70" w:unhideWhenUsed="0"/>
+    <w:lsdException w:name="Colorful Shading Accent 3" w:semiHidden="0" w:uiPriority="71" w:unhideWhenUsed="0"/>
+    <w:lsdException w:name="Colorful List Accent 3" w:semiHidden="0" w:uiPriority="72" w:unhideWhenUsed="0"/>
+    <w:lsdException w:name="Colorful Grid Accent 3" w:semiHidden="0" w:uiPriority="73" w:unhideWhenUsed="0"/>
+    <w:lsdException w:name="Light Shading Accent 4" w:semiHidden="0" w:uiPriority="60" w:unhideWhenUsed="0"/>
+    <w:lsdException w:name="Light List Accent 4" w:semiHidden="0" w:uiPriority="61" w:unhideWhenUsed="0"/>
+    <w:lsdException w:name="Light Grid Accent 4" w:semiHidden="0" w:uiPriority="62" w:unhideWhenUsed="0"/>
+    <w:lsdException w:name="Medium Shading 1 Accent 4" w:semiHidden="0" w:uiPriority="63" w:unhideWhenUsed="0"/>
+    <w:lsdException w:name="Medium Shading 2 Accent 4" w:semiHidden="0" w:uiPriority="64" w:unhideWhenUsed="0"/>
+    <w:lsdException w:name="Medium List 1 Accent 4" w:semiHidden="0" w:uiPriority="65" w:unhideWhenUsed="0"/>
+    <w:lsdException w:name="Medium List 2 Accent 4" w:semiHidden="0" w:uiPriority="66" w:unhideWhenUsed="0"/>
+    <w:lsdException w:name="Medium Grid 1 Accent 4" w:semiHidden="0" w:uiPriority="67" w:unhideWhenUsed="0"/>
+    <w:lsdException w:name="Medium Grid 2 Accent 4" w:semiHidden="0" w:uiPriority="68" w:unhideWhenUsed="0"/>
+    <w:lsdException w:name="Medium Grid 3 Accent 4" w:semiHidden="0" w:uiPriority="69" w:unhideWhenUsed="0"/>
+    <w:lsdException w:name="Dark List Accent 4" w:semiHidden="0" w:uiPriority="70" w:unhideWhenUsed="0"/>
+    <w:lsdException w:name="Colorful Shading Accent 4" w:semiHidden="0" w:uiPriority="71" w:unhideWhenUsed="0"/>
+    <w:lsdException w:name="Colorful List Accent 4" w:semiHidden="0" w:uiPriority="72" w:unhideWhenUsed="0"/>
+    <w:lsdException w:name="Colorful Grid Accent 4" w:semiHidden="0" w:uiPriority="73" w:unhideWhenUsed="0"/>
+    <w:lsdException w:name="Light Shading Accent 5" w:semiHidden="0" w:uiPriority="60" w:unhideWhenUsed="0"/>
+    <w:lsdException w:name="Light List Accent 5" w:semiHidden="0" w:uiPriority="61" w:unhideWhenUsed="0"/>
+    <w:lsdException w:name="Light Grid Accent 5" w:semiHidden="0" w:uiPriority="62" w:unhideWhenUsed="0"/>
+    <w:lsdException w:name="Medium Shading 1 Accent 5" w:semiHidden="0" w:uiPriority="63" w:unhideWhenUsed="0"/>
+    <w:lsdException w:name="Medium Shading 2 Accent 5" w:semiHidden="0" w:uiPriority="64" w:unhideWhenUsed="0"/>
+    <w:lsdException w:name="Medium List 1 Accent 5" w:semiHidden="0" w:uiPriority="65" w:unhideWhenUsed="0"/>
+    <w:lsdException w:name="Medium List 2 Accent 5" w:semiHidden="0" w:uiPriority="66" w:unhideWhenUsed="0"/>
+    <w:lsdException w:name="Medium Grid 1 Accent 5" w:semiHidden="0" w:uiPriority="67" w:unhideWhenUsed="0"/>
+    <w:lsdException w:name="Medium Grid 2 Accent 5" w:semiHidden="0" w:uiPriority="68" w:unhideWhenUsed="0"/>
+    <w:lsdException w:name="Medium Grid 3 Accent 5" w:semiHidden="0" w:uiPriority="69" w:unhideWhenUsed="0"/>
+    <w:lsdException w:name="Dark List Accent 5" w:semiHidden="0" w:uiPriority="70" w:unhideWhenUsed="0"/>
+    <w:lsdException w:name="Colorful Shading Accent 5" w:semiHidden="0" w:uiPriority="71" w:unhideWhenUsed="0"/>
+    <w:lsdException w:name="Colorful List Accent 5" w:semiHidden="0" w:uiPriority="72" w:unhideWhenUsed="0"/>
+    <w:lsdException w:name="Colorful Grid Accent 5" w:semiHidden="0" w:uiPriority="73" w:unhideWhenUsed="0"/>
+    <w:lsdException w:name="Light Shading Accent 6" w:semiHidden="0" w:uiPriority="60" w:unhideWhenUsed="0"/>
+    <w:lsdException w:name="Light List Accent 6" w:semiHidden="0" w:uiPriority="61" w:unhideWhenUsed="0"/>
+    <w:lsdException w:name="Light Grid Accent 6" w:semiHidden="0" w:uiPriority="62" w:unhideWhenUsed="0"/>
+    <w:lsdException w:name="Medium Shading 1 Accent 6" w:semiHidden="0" w:uiPriority="63" w:unhideWhenUsed="0"/>
+    <w:lsdException w:name="Medium Shading 2 Accent 6" w:semiHidden="0" w:uiPriority="64" w:unhideWhenUsed="0"/>
+    <w:lsdException w:name="Medium List 1 Accent 6" w:semiHidden="0" w:uiPriority="65" w:unhideWhenUsed="0"/>
+    <w:lsdException w:name="Medium List 2 Accent 6" w:semiHidden="0" w:uiPriority="66" w:unhideWhenUsed="0"/>
+    <w:lsdException w:name="Medium Grid 1 Accent 6" w:semiHidden="0" w:uiPriority="67" w:unhideWhenUsed="0"/>
+    <w:lsdException w:name="Medium Grid 2 Accent 6" w:semiHidden="0" w:uiPriority="68" w:unhideWhenUsed="0"/>
+    <w:lsdException w:name="Medium Grid 3 Accent 6" w:semiHidden="0" w:uiPriority="69" w:unhideWhenUsed="0"/>
+    <w:lsdException w:name="Dark List Accent 6" w:semiHidden="0" w:uiPriority="70" w:unhideWhenUsed="0"/>
+    <w:lsdException w:name="Colorful Shading Accent 6" w:semiHidden="0" w:uiPriority="71" w:unhideWhenUsed="0"/>
+    <w:lsdException w:name="Colorful List Accent 6" w:semiHidden="0" w:uiPriority="72" w:unhideWhenUsed="0"/>
+    <w:lsdException w:name="Colorful Grid Accent 6" w:semiHidden="0" w:uiPriority="73" w:unhideWhenUsed="0"/>
+    <w:lsdException w:name="Subtle Emphasis" w:semiHidden="0" w:uiPriority="19" w:unhideWhenUsed="0" w:qFormat="1"/>
+    <w:lsdException w:name="Intense Emphasis" w:semiHidden="0" w:uiPriority="21" w:unhideWhenUsed="0" w:qFormat="1"/>
+    <w:lsdException w:name="Subtle Reference" w:semiHidden="0" w:uiPriority="31" w:unhideWhenUsed="0" w:qFormat="1"/>
+    <w:lsdException w:name="Intense Reference" w:semiHidden="0" w:uiPriority="32" w:unhideWhenUsed="0" w:qFormat="1"/>
+    <w:lsdException w:name="Book Title" w:semiHidden="0" w:uiPriority="33" w:unhideWhenUsed="0" w:qFormat="1"/>
+    <w:lsdException w:name="Bibliography" w:uiPriority="37"/>
+    <w:lsdException w:name="TOC Heading" w:uiPriority="39" w:qFormat="1"/>
   </w:latentStyles>
   <w:style w:type="paragraph" w:default="1" w:styleId="Normal">
     <w:name w:val="Normal"/>
@@ -21356,6 +21765,13 @@
         </dgm:presLayoutVars>
       </dgm:prSet>
       <dgm:spPr/>
+      <dgm:t>
+        <a:bodyPr/>
+        <a:lstStyle/>
+        <a:p>
+          <a:endParaRPr lang="es-AR"/>
+        </a:p>
+      </dgm:t>
     </dgm:pt>
     <dgm:pt modelId="{27DA8869-5602-4D47-81DE-ADA587E1B747}" type="pres">
       <dgm:prSet presAssocID="{B3F418DD-5174-4C4C-8F60-5FFCA8DED873}" presName="hierRoot1" presStyleCnt="0"/>
@@ -21376,6 +21792,13 @@
         </dgm:presLayoutVars>
       </dgm:prSet>
       <dgm:spPr/>
+      <dgm:t>
+        <a:bodyPr/>
+        <a:lstStyle/>
+        <a:p>
+          <a:endParaRPr lang="es-AR"/>
+        </a:p>
+      </dgm:t>
     </dgm:pt>
     <dgm:pt modelId="{9AC6D229-4450-4A61-96C0-DA336BD26C9E}" type="pres">
       <dgm:prSet presAssocID="{B3F418DD-5174-4C4C-8F60-5FFCA8DED873}" presName="hierChild2" presStyleCnt="0"/>
@@ -21384,6 +21807,13 @@
     <dgm:pt modelId="{D60E78AF-A21C-4CA3-B376-6C965D69C2A2}" type="pres">
       <dgm:prSet presAssocID="{38F29215-DD16-4459-AC78-9F51B6100956}" presName="Name10" presStyleLbl="parChTrans1D2" presStyleIdx="0" presStyleCnt="2"/>
       <dgm:spPr/>
+      <dgm:t>
+        <a:bodyPr/>
+        <a:lstStyle/>
+        <a:p>
+          <a:endParaRPr lang="es-AR"/>
+        </a:p>
+      </dgm:t>
     </dgm:pt>
     <dgm:pt modelId="{DB1F5C0D-D76B-4658-9A6A-1CEF644768DF}" type="pres">
       <dgm:prSet presAssocID="{37F72F86-AD8A-466B-BC1A-083EBB6FC328}" presName="hierRoot2" presStyleCnt="0"/>
@@ -21404,6 +21834,13 @@
         </dgm:presLayoutVars>
       </dgm:prSet>
       <dgm:spPr/>
+      <dgm:t>
+        <a:bodyPr/>
+        <a:lstStyle/>
+        <a:p>
+          <a:endParaRPr lang="es-AR"/>
+        </a:p>
+      </dgm:t>
     </dgm:pt>
     <dgm:pt modelId="{F932E7DC-AE75-4771-A3FC-52D7FD96B778}" type="pres">
       <dgm:prSet presAssocID="{37F72F86-AD8A-466B-BC1A-083EBB6FC328}" presName="hierChild3" presStyleCnt="0"/>
@@ -21412,6 +21849,13 @@
     <dgm:pt modelId="{5FEB1C38-3CED-4508-9914-A1E636D85A5B}" type="pres">
       <dgm:prSet presAssocID="{BB7DA130-0214-47E0-B65D-916D3D60D324}" presName="Name10" presStyleLbl="parChTrans1D2" presStyleIdx="1" presStyleCnt="2"/>
       <dgm:spPr/>
+      <dgm:t>
+        <a:bodyPr/>
+        <a:lstStyle/>
+        <a:p>
+          <a:endParaRPr lang="es-AR"/>
+        </a:p>
+      </dgm:t>
     </dgm:pt>
     <dgm:pt modelId="{750FD9DA-2D2D-4305-96D5-A3C2ED851808}" type="pres">
       <dgm:prSet presAssocID="{572CA0B4-1FA5-4E42-8C6A-037D5C3EC6D9}" presName="hierRoot2" presStyleCnt="0"/>
@@ -21432,6 +21876,13 @@
         </dgm:presLayoutVars>
       </dgm:prSet>
       <dgm:spPr/>
+      <dgm:t>
+        <a:bodyPr/>
+        <a:lstStyle/>
+        <a:p>
+          <a:endParaRPr lang="es-AR"/>
+        </a:p>
+      </dgm:t>
     </dgm:pt>
     <dgm:pt modelId="{C61173E6-4E10-4AE7-88CD-CC2378C72085}" type="pres">
       <dgm:prSet presAssocID="{572CA0B4-1FA5-4E42-8C6A-037D5C3EC6D9}" presName="hierChild3" presStyleCnt="0"/>
@@ -21440,6 +21891,13 @@
     <dgm:pt modelId="{BADE6343-1D71-48EF-BC73-403E0A5C2AE5}" type="pres">
       <dgm:prSet presAssocID="{D0B7D284-7DC8-4AD7-9B58-BB0087CA4C55}" presName="Name17" presStyleLbl="parChTrans1D3" presStyleIdx="0" presStyleCnt="6"/>
       <dgm:spPr/>
+      <dgm:t>
+        <a:bodyPr/>
+        <a:lstStyle/>
+        <a:p>
+          <a:endParaRPr lang="es-AR"/>
+        </a:p>
+      </dgm:t>
     </dgm:pt>
     <dgm:pt modelId="{5BF44667-C9FD-45F9-BD8E-95C19B454F29}" type="pres">
       <dgm:prSet presAssocID="{8DE85685-3235-4A10-BEEB-618EC958FDF6}" presName="hierRoot3" presStyleCnt="0"/>
@@ -21460,6 +21918,13 @@
         </dgm:presLayoutVars>
       </dgm:prSet>
       <dgm:spPr/>
+      <dgm:t>
+        <a:bodyPr/>
+        <a:lstStyle/>
+        <a:p>
+          <a:endParaRPr lang="es-AR"/>
+        </a:p>
+      </dgm:t>
     </dgm:pt>
     <dgm:pt modelId="{CB437D5C-1C84-4575-9BEB-9E887DE25CD8}" type="pres">
       <dgm:prSet presAssocID="{8DE85685-3235-4A10-BEEB-618EC958FDF6}" presName="hierChild4" presStyleCnt="0"/>
@@ -21468,6 +21933,13 @@
     <dgm:pt modelId="{38E2D1C5-FD94-441D-9F22-1B6C40CAB7F2}" type="pres">
       <dgm:prSet presAssocID="{2BCD74F1-D338-4C6B-ADA0-E366E8F06D8F}" presName="Name17" presStyleLbl="parChTrans1D3" presStyleIdx="1" presStyleCnt="6"/>
       <dgm:spPr/>
+      <dgm:t>
+        <a:bodyPr/>
+        <a:lstStyle/>
+        <a:p>
+          <a:endParaRPr lang="es-AR"/>
+        </a:p>
+      </dgm:t>
     </dgm:pt>
     <dgm:pt modelId="{ABB06A34-734C-4921-96CD-58E71F3788F9}" type="pres">
       <dgm:prSet presAssocID="{CA58B5BD-839C-40B3-B74D-534CE5A7C106}" presName="hierRoot3" presStyleCnt="0"/>
@@ -21488,6 +21960,13 @@
         </dgm:presLayoutVars>
       </dgm:prSet>
       <dgm:spPr/>
+      <dgm:t>
+        <a:bodyPr/>
+        <a:lstStyle/>
+        <a:p>
+          <a:endParaRPr lang="es-AR"/>
+        </a:p>
+      </dgm:t>
     </dgm:pt>
     <dgm:pt modelId="{6CA39223-4FAA-45C5-BC52-B86A2D15CA85}" type="pres">
       <dgm:prSet presAssocID="{CA58B5BD-839C-40B3-B74D-534CE5A7C106}" presName="hierChild4" presStyleCnt="0"/>
@@ -21496,6 +21975,13 @@
     <dgm:pt modelId="{11AA51F1-1B29-473B-AACB-7B26E6446B7C}" type="pres">
       <dgm:prSet presAssocID="{BD131932-42D3-4B7E-A930-951D51CF17E6}" presName="Name17" presStyleLbl="parChTrans1D3" presStyleIdx="2" presStyleCnt="6"/>
       <dgm:spPr/>
+      <dgm:t>
+        <a:bodyPr/>
+        <a:lstStyle/>
+        <a:p>
+          <a:endParaRPr lang="es-AR"/>
+        </a:p>
+      </dgm:t>
     </dgm:pt>
     <dgm:pt modelId="{F0BE15FA-EA12-4904-A9B1-336B2A97C2DE}" type="pres">
       <dgm:prSet presAssocID="{4D47E4F3-4D7E-44A6-98AF-92E3DFBEFA6D}" presName="hierRoot3" presStyleCnt="0"/>
@@ -21516,6 +22002,13 @@
         </dgm:presLayoutVars>
       </dgm:prSet>
       <dgm:spPr/>
+      <dgm:t>
+        <a:bodyPr/>
+        <a:lstStyle/>
+        <a:p>
+          <a:endParaRPr lang="es-AR"/>
+        </a:p>
+      </dgm:t>
     </dgm:pt>
     <dgm:pt modelId="{B9745909-BA7E-4F9E-A081-56D412A0A4E4}" type="pres">
       <dgm:prSet presAssocID="{4D47E4F3-4D7E-44A6-98AF-92E3DFBEFA6D}" presName="hierChild4" presStyleCnt="0"/>
@@ -21524,6 +22017,13 @@
     <dgm:pt modelId="{E60E2921-DE61-4B79-AE1F-FD7CD65AEF4F}" type="pres">
       <dgm:prSet presAssocID="{6E5B323F-B433-42D1-9C21-1FDCBC4993E7}" presName="Name17" presStyleLbl="parChTrans1D3" presStyleIdx="3" presStyleCnt="6"/>
       <dgm:spPr/>
+      <dgm:t>
+        <a:bodyPr/>
+        <a:lstStyle/>
+        <a:p>
+          <a:endParaRPr lang="es-AR"/>
+        </a:p>
+      </dgm:t>
     </dgm:pt>
     <dgm:pt modelId="{6FA91805-65CF-4B8E-9A6E-11CFC6DF8CDF}" type="pres">
       <dgm:prSet presAssocID="{CD56017A-BEAC-40D9-9767-F722B0547379}" presName="hierRoot3" presStyleCnt="0"/>
@@ -21544,6 +22044,13 @@
         </dgm:presLayoutVars>
       </dgm:prSet>
       <dgm:spPr/>
+      <dgm:t>
+        <a:bodyPr/>
+        <a:lstStyle/>
+        <a:p>
+          <a:endParaRPr lang="es-AR"/>
+        </a:p>
+      </dgm:t>
     </dgm:pt>
     <dgm:pt modelId="{AE718B81-3BED-43FA-9A62-90BB6DC83367}" type="pres">
       <dgm:prSet presAssocID="{CD56017A-BEAC-40D9-9767-F722B0547379}" presName="hierChild4" presStyleCnt="0"/>
@@ -21552,6 +22059,13 @@
     <dgm:pt modelId="{D5C5FCAA-69CF-46DF-91A4-E8B558B2A75C}" type="pres">
       <dgm:prSet presAssocID="{DC476C66-7434-4425-AC9B-59A1F49262D3}" presName="Name17" presStyleLbl="parChTrans1D3" presStyleIdx="4" presStyleCnt="6"/>
       <dgm:spPr/>
+      <dgm:t>
+        <a:bodyPr/>
+        <a:lstStyle/>
+        <a:p>
+          <a:endParaRPr lang="es-AR"/>
+        </a:p>
+      </dgm:t>
     </dgm:pt>
     <dgm:pt modelId="{C9858BFF-A64B-4D94-AB7B-F1D9D9184998}" type="pres">
       <dgm:prSet presAssocID="{3FE79028-DCB4-45BD-8C14-E00CB9A9F259}" presName="hierRoot3" presStyleCnt="0"/>
@@ -21572,6 +22086,13 @@
         </dgm:presLayoutVars>
       </dgm:prSet>
       <dgm:spPr/>
+      <dgm:t>
+        <a:bodyPr/>
+        <a:lstStyle/>
+        <a:p>
+          <a:endParaRPr lang="es-AR"/>
+        </a:p>
+      </dgm:t>
     </dgm:pt>
     <dgm:pt modelId="{78805F77-DC43-4B13-9038-ECE22D14E703}" type="pres">
       <dgm:prSet presAssocID="{3FE79028-DCB4-45BD-8C14-E00CB9A9F259}" presName="hierChild4" presStyleCnt="0"/>
@@ -21580,6 +22101,13 @@
     <dgm:pt modelId="{704A62B7-0807-4B15-BF94-B6DEE7BF6F8E}" type="pres">
       <dgm:prSet presAssocID="{35C0F752-A4BD-41A2-AEED-190D2EA67D2B}" presName="Name17" presStyleLbl="parChTrans1D3" presStyleIdx="5" presStyleCnt="6"/>
       <dgm:spPr/>
+      <dgm:t>
+        <a:bodyPr/>
+        <a:lstStyle/>
+        <a:p>
+          <a:endParaRPr lang="es-AR"/>
+        </a:p>
+      </dgm:t>
     </dgm:pt>
     <dgm:pt modelId="{DC30B1A3-1CCE-4DA1-A726-E42AA8C64D5B}" type="pres">
       <dgm:prSet presAssocID="{86F1829A-C00C-4A8B-B0CC-4AB3B862C50E}" presName="hierRoot3" presStyleCnt="0"/>
@@ -21600,6 +22128,13 @@
         </dgm:presLayoutVars>
       </dgm:prSet>
       <dgm:spPr/>
+      <dgm:t>
+        <a:bodyPr/>
+        <a:lstStyle/>
+        <a:p>
+          <a:endParaRPr lang="es-AR"/>
+        </a:p>
+      </dgm:t>
     </dgm:pt>
     <dgm:pt modelId="{3F23DFBD-76EF-4BC1-80C6-6ED716173B09}" type="pres">
       <dgm:prSet presAssocID="{86F1829A-C00C-4A8B-B0CC-4AB3B862C50E}" presName="hierChild4" presStyleCnt="0"/>
@@ -21607,86 +22142,86 @@
     </dgm:pt>
   </dgm:ptLst>
   <dgm:cxnLst>
-    <dgm:cxn modelId="{ABD66FE2-D3DB-4345-9311-FAA8DD81483E}" type="presOf" srcId="{CD56017A-BEAC-40D9-9767-F722B0547379}" destId="{02C79C0A-3367-4787-8DA3-89BE47E966D1}" srcOrd="0" destOrd="0" presId="urn:microsoft.com/office/officeart/2005/8/layout/hierarchy1"/>
-    <dgm:cxn modelId="{EF46D158-F66B-423C-84F5-E434180C17CD}" type="presOf" srcId="{BD131932-42D3-4B7E-A930-951D51CF17E6}" destId="{11AA51F1-1B29-473B-AACB-7B26E6446B7C}" srcOrd="0" destOrd="0" presId="urn:microsoft.com/office/officeart/2005/8/layout/hierarchy1"/>
+    <dgm:cxn modelId="{877F78B4-2558-43A4-96C8-6D0005AB79A1}" type="presOf" srcId="{572CA0B4-1FA5-4E42-8C6A-037D5C3EC6D9}" destId="{8FBCDB1B-53C4-441F-B65F-3F0F6F34F0C0}" srcOrd="0" destOrd="0" presId="urn:microsoft.com/office/officeart/2005/8/layout/hierarchy1"/>
+    <dgm:cxn modelId="{A09C298F-291F-4FFB-966D-36BFD33DEB4F}" type="presOf" srcId="{CD56017A-BEAC-40D9-9767-F722B0547379}" destId="{02C79C0A-3367-4787-8DA3-89BE47E966D1}" srcOrd="0" destOrd="0" presId="urn:microsoft.com/office/officeart/2005/8/layout/hierarchy1"/>
+    <dgm:cxn modelId="{F8338AE3-730A-4177-91A3-DC0C858C0375}" type="presOf" srcId="{86F1829A-C00C-4A8B-B0CC-4AB3B862C50E}" destId="{AADDFFF4-A47D-403C-AC5E-A7DBAE4B11CA}" srcOrd="0" destOrd="0" presId="urn:microsoft.com/office/officeart/2005/8/layout/hierarchy1"/>
+    <dgm:cxn modelId="{C09EE4C5-AAEF-41EC-A0EE-DCEFDE125CD6}" type="presOf" srcId="{35C0F752-A4BD-41A2-AEED-190D2EA67D2B}" destId="{704A62B7-0807-4B15-BF94-B6DEE7BF6F8E}" srcOrd="0" destOrd="0" presId="urn:microsoft.com/office/officeart/2005/8/layout/hierarchy1"/>
+    <dgm:cxn modelId="{C2726F26-4C7A-4C19-92B1-68B1A21DDCB3}" type="presOf" srcId="{38F29215-DD16-4459-AC78-9F51B6100956}" destId="{D60E78AF-A21C-4CA3-B376-6C965D69C2A2}" srcOrd="0" destOrd="0" presId="urn:microsoft.com/office/officeart/2005/8/layout/hierarchy1"/>
+    <dgm:cxn modelId="{7BA2D159-008D-4AEC-9A74-15DD777C1FC9}" type="presOf" srcId="{CA58B5BD-839C-40B3-B74D-534CE5A7C106}" destId="{183E52E6-D1C8-4457-BC4F-BD4BCF98C81B}" srcOrd="0" destOrd="0" presId="urn:microsoft.com/office/officeart/2005/8/layout/hierarchy1"/>
+    <dgm:cxn modelId="{49D22329-E609-478B-808E-5555580EC7DE}" type="presOf" srcId="{BB7DA130-0214-47E0-B65D-916D3D60D324}" destId="{5FEB1C38-3CED-4508-9914-A1E636D85A5B}" srcOrd="0" destOrd="0" presId="urn:microsoft.com/office/officeart/2005/8/layout/hierarchy1"/>
+    <dgm:cxn modelId="{39B8ABF2-6194-4ED0-BA4A-5C50982835B2}" type="presOf" srcId="{37F72F86-AD8A-466B-BC1A-083EBB6FC328}" destId="{67BB185E-7D65-4D55-BF95-46DFB4F02546}" srcOrd="0" destOrd="0" presId="urn:microsoft.com/office/officeart/2005/8/layout/hierarchy1"/>
+    <dgm:cxn modelId="{EF17D4A9-7790-4340-B4FE-A42528FA36E6}" type="presOf" srcId="{6E5B323F-B433-42D1-9C21-1FDCBC4993E7}" destId="{E60E2921-DE61-4B79-AE1F-FD7CD65AEF4F}" srcOrd="0" destOrd="0" presId="urn:microsoft.com/office/officeart/2005/8/layout/hierarchy1"/>
+    <dgm:cxn modelId="{94F34E4B-8191-4660-9A87-F309700DA483}" type="presOf" srcId="{444EAAEC-72B3-403B-9884-32E1F5CFFA03}" destId="{00B2FB70-DABF-4560-A6F0-4ED63A466B27}" srcOrd="0" destOrd="0" presId="urn:microsoft.com/office/officeart/2005/8/layout/hierarchy1"/>
     <dgm:cxn modelId="{FF9205A3-5280-41D5-8325-4120BFDFB9A1}" srcId="{572CA0B4-1FA5-4E42-8C6A-037D5C3EC6D9}" destId="{86F1829A-C00C-4A8B-B0CC-4AB3B862C50E}" srcOrd="5" destOrd="0" parTransId="{35C0F752-A4BD-41A2-AEED-190D2EA67D2B}" sibTransId="{CCFFF6A1-F892-4284-A34E-A556D49DE3F0}"/>
-    <dgm:cxn modelId="{C672E544-8755-4898-8693-D2835E693120}" type="presOf" srcId="{2BCD74F1-D338-4C6B-ADA0-E366E8F06D8F}" destId="{38E2D1C5-FD94-441D-9F22-1B6C40CAB7F2}" srcOrd="0" destOrd="0" presId="urn:microsoft.com/office/officeart/2005/8/layout/hierarchy1"/>
     <dgm:cxn modelId="{98237561-BA47-47DB-B2AE-9D707AE03F0A}" srcId="{572CA0B4-1FA5-4E42-8C6A-037D5C3EC6D9}" destId="{4D47E4F3-4D7E-44A6-98AF-92E3DFBEFA6D}" srcOrd="2" destOrd="0" parTransId="{BD131932-42D3-4B7E-A930-951D51CF17E6}" sibTransId="{DE11F839-D742-4B14-9204-5FD0527C5FF3}"/>
     <dgm:cxn modelId="{B5D15783-9508-497F-B174-D75A2D730B99}" srcId="{572CA0B4-1FA5-4E42-8C6A-037D5C3EC6D9}" destId="{CA58B5BD-839C-40B3-B74D-534CE5A7C106}" srcOrd="1" destOrd="0" parTransId="{2BCD74F1-D338-4C6B-ADA0-E366E8F06D8F}" sibTransId="{52ED359E-FB91-49A6-B136-E6313EC298DD}"/>
-    <dgm:cxn modelId="{E2191DD0-E18B-4FCE-B6B2-CDDFA306079A}" type="presOf" srcId="{6E5B323F-B433-42D1-9C21-1FDCBC4993E7}" destId="{E60E2921-DE61-4B79-AE1F-FD7CD65AEF4F}" srcOrd="0" destOrd="0" presId="urn:microsoft.com/office/officeart/2005/8/layout/hierarchy1"/>
-    <dgm:cxn modelId="{31AE0B2A-0A62-4BB8-9F50-E729AFBEC839}" type="presOf" srcId="{444EAAEC-72B3-403B-9884-32E1F5CFFA03}" destId="{00B2FB70-DABF-4560-A6F0-4ED63A466B27}" srcOrd="0" destOrd="0" presId="urn:microsoft.com/office/officeart/2005/8/layout/hierarchy1"/>
     <dgm:cxn modelId="{9A82F47D-C42F-453A-A55F-8CB530A442C9}" srcId="{572CA0B4-1FA5-4E42-8C6A-037D5C3EC6D9}" destId="{3FE79028-DCB4-45BD-8C14-E00CB9A9F259}" srcOrd="4" destOrd="0" parTransId="{DC476C66-7434-4425-AC9B-59A1F49262D3}" sibTransId="{110784FA-E748-4F5D-83A9-B47ABE403158}"/>
-    <dgm:cxn modelId="{B5B77227-E10F-44FA-99A9-815FC6288437}" type="presOf" srcId="{4D47E4F3-4D7E-44A6-98AF-92E3DFBEFA6D}" destId="{24D8400A-F077-483A-AE89-AEEB40B0E03A}" srcOrd="0" destOrd="0" presId="urn:microsoft.com/office/officeart/2005/8/layout/hierarchy1"/>
-    <dgm:cxn modelId="{B8DBC571-9809-4DA3-9E92-B74E7ED3F446}" type="presOf" srcId="{572CA0B4-1FA5-4E42-8C6A-037D5C3EC6D9}" destId="{8FBCDB1B-53C4-441F-B65F-3F0F6F34F0C0}" srcOrd="0" destOrd="0" presId="urn:microsoft.com/office/officeart/2005/8/layout/hierarchy1"/>
+    <dgm:cxn modelId="{634219CA-0DDE-441A-86D5-4F7E9701E6A8}" type="presOf" srcId="{DC476C66-7434-4425-AC9B-59A1F49262D3}" destId="{D5C5FCAA-69CF-46DF-91A4-E8B558B2A75C}" srcOrd="0" destOrd="0" presId="urn:microsoft.com/office/officeart/2005/8/layout/hierarchy1"/>
+    <dgm:cxn modelId="{6AC19907-FE11-4F1F-AC1E-1DF2230EDFBA}" type="presOf" srcId="{3FE79028-DCB4-45BD-8C14-E00CB9A9F259}" destId="{B5BAC50D-7CDB-46D4-980A-9A70486F0E9A}" srcOrd="0" destOrd="0" presId="urn:microsoft.com/office/officeart/2005/8/layout/hierarchy1"/>
     <dgm:cxn modelId="{32D43009-BD29-4181-8FA5-BA6674162F82}" srcId="{B3F418DD-5174-4C4C-8F60-5FFCA8DED873}" destId="{572CA0B4-1FA5-4E42-8C6A-037D5C3EC6D9}" srcOrd="1" destOrd="0" parTransId="{BB7DA130-0214-47E0-B65D-916D3D60D324}" sibTransId="{91872515-C819-41E9-95BB-7220DE784836}"/>
+    <dgm:cxn modelId="{4505B5B2-B03E-444C-AF38-EECE5AF08270}" type="presOf" srcId="{8DE85685-3235-4A10-BEEB-618EC958FDF6}" destId="{FCD9F46C-5D95-4AFF-82B5-DE43D160DF8F}" srcOrd="0" destOrd="0" presId="urn:microsoft.com/office/officeart/2005/8/layout/hierarchy1"/>
     <dgm:cxn modelId="{7AA495E7-A6A1-438E-BF19-4D34FC34BB24}" srcId="{B3F418DD-5174-4C4C-8F60-5FFCA8DED873}" destId="{37F72F86-AD8A-466B-BC1A-083EBB6FC328}" srcOrd="0" destOrd="0" parTransId="{38F29215-DD16-4459-AC78-9F51B6100956}" sibTransId="{5F381D03-3719-4B4A-A4C9-ED3EFC813FCF}"/>
-    <dgm:cxn modelId="{F64335E1-1A50-4E7E-BF3B-B9753986DA11}" type="presOf" srcId="{D0B7D284-7DC8-4AD7-9B58-BB0087CA4C55}" destId="{BADE6343-1D71-48EF-BC73-403E0A5C2AE5}" srcOrd="0" destOrd="0" presId="urn:microsoft.com/office/officeart/2005/8/layout/hierarchy1"/>
     <dgm:cxn modelId="{5A024E05-34CB-4926-A024-3380DFD67150}" srcId="{572CA0B4-1FA5-4E42-8C6A-037D5C3EC6D9}" destId="{CD56017A-BEAC-40D9-9767-F722B0547379}" srcOrd="3" destOrd="0" parTransId="{6E5B323F-B433-42D1-9C21-1FDCBC4993E7}" sibTransId="{3D285A05-20D8-479F-84DB-3B5DAA729307}"/>
-    <dgm:cxn modelId="{BFFC44D3-A4D5-4973-A481-18BC66BE8AFF}" type="presOf" srcId="{3FE79028-DCB4-45BD-8C14-E00CB9A9F259}" destId="{B5BAC50D-7CDB-46D4-980A-9A70486F0E9A}" srcOrd="0" destOrd="0" presId="urn:microsoft.com/office/officeart/2005/8/layout/hierarchy1"/>
-    <dgm:cxn modelId="{0E048269-F62A-4120-A925-249EC7AB1E97}" type="presOf" srcId="{38F29215-DD16-4459-AC78-9F51B6100956}" destId="{D60E78AF-A21C-4CA3-B376-6C965D69C2A2}" srcOrd="0" destOrd="0" presId="urn:microsoft.com/office/officeart/2005/8/layout/hierarchy1"/>
-    <dgm:cxn modelId="{B423972E-DBD2-4596-B035-1473A6273395}" type="presOf" srcId="{CA58B5BD-839C-40B3-B74D-534CE5A7C106}" destId="{183E52E6-D1C8-4457-BC4F-BD4BCF98C81B}" srcOrd="0" destOrd="0" presId="urn:microsoft.com/office/officeart/2005/8/layout/hierarchy1"/>
+    <dgm:cxn modelId="{2AD6FA1B-A98A-48F9-B9EC-C4FD82ACED3A}" type="presOf" srcId="{BD131932-42D3-4B7E-A930-951D51CF17E6}" destId="{11AA51F1-1B29-473B-AACB-7B26E6446B7C}" srcOrd="0" destOrd="0" presId="urn:microsoft.com/office/officeart/2005/8/layout/hierarchy1"/>
+    <dgm:cxn modelId="{9B249DC1-80E0-4D2D-88AD-A3AFE25FBBB4}" type="presOf" srcId="{B3F418DD-5174-4C4C-8F60-5FFCA8DED873}" destId="{63DA2A02-2EF8-4116-B88D-EF9F614B8482}" srcOrd="0" destOrd="0" presId="urn:microsoft.com/office/officeart/2005/8/layout/hierarchy1"/>
     <dgm:cxn modelId="{FE652BF9-6E7A-4BC9-B146-020DA1F071D6}" srcId="{572CA0B4-1FA5-4E42-8C6A-037D5C3EC6D9}" destId="{8DE85685-3235-4A10-BEEB-618EC958FDF6}" srcOrd="0" destOrd="0" parTransId="{D0B7D284-7DC8-4AD7-9B58-BB0087CA4C55}" sibTransId="{60C35D21-D7C8-4E29-B311-A7251251A8F7}"/>
     <dgm:cxn modelId="{6B034A85-BF78-407F-ABE2-78D571918040}" srcId="{444EAAEC-72B3-403B-9884-32E1F5CFFA03}" destId="{B3F418DD-5174-4C4C-8F60-5FFCA8DED873}" srcOrd="0" destOrd="0" parTransId="{3663B11F-7C1E-4D3A-8276-35350A9F558D}" sibTransId="{2640DB92-ECED-489D-A287-85204AB6538D}"/>
-    <dgm:cxn modelId="{3E556D7F-B673-42CF-BDAB-BD0DBD99EBD4}" type="presOf" srcId="{8DE85685-3235-4A10-BEEB-618EC958FDF6}" destId="{FCD9F46C-5D95-4AFF-82B5-DE43D160DF8F}" srcOrd="0" destOrd="0" presId="urn:microsoft.com/office/officeart/2005/8/layout/hierarchy1"/>
-    <dgm:cxn modelId="{42AA1CDF-F611-43EE-9AB1-045234C8E585}" type="presOf" srcId="{B3F418DD-5174-4C4C-8F60-5FFCA8DED873}" destId="{63DA2A02-2EF8-4116-B88D-EF9F614B8482}" srcOrd="0" destOrd="0" presId="urn:microsoft.com/office/officeart/2005/8/layout/hierarchy1"/>
-    <dgm:cxn modelId="{CB6859CD-2F20-43AD-858B-F3CE3DD1F95C}" type="presOf" srcId="{86F1829A-C00C-4A8B-B0CC-4AB3B862C50E}" destId="{AADDFFF4-A47D-403C-AC5E-A7DBAE4B11CA}" srcOrd="0" destOrd="0" presId="urn:microsoft.com/office/officeart/2005/8/layout/hierarchy1"/>
-    <dgm:cxn modelId="{BEAAA023-C640-4C6C-9B9A-558D3D542166}" type="presOf" srcId="{37F72F86-AD8A-466B-BC1A-083EBB6FC328}" destId="{67BB185E-7D65-4D55-BF95-46DFB4F02546}" srcOrd="0" destOrd="0" presId="urn:microsoft.com/office/officeart/2005/8/layout/hierarchy1"/>
-    <dgm:cxn modelId="{0DF94BE1-A226-4797-A895-2DECB389C1DB}" type="presOf" srcId="{BB7DA130-0214-47E0-B65D-916D3D60D324}" destId="{5FEB1C38-3CED-4508-9914-A1E636D85A5B}" srcOrd="0" destOrd="0" presId="urn:microsoft.com/office/officeart/2005/8/layout/hierarchy1"/>
-    <dgm:cxn modelId="{89ED045A-4215-4B1E-A441-AD5552AB801C}" type="presOf" srcId="{DC476C66-7434-4425-AC9B-59A1F49262D3}" destId="{D5C5FCAA-69CF-46DF-91A4-E8B558B2A75C}" srcOrd="0" destOrd="0" presId="urn:microsoft.com/office/officeart/2005/8/layout/hierarchy1"/>
-    <dgm:cxn modelId="{AC77C000-F630-4B92-9D3F-A3725DFB6CE2}" type="presOf" srcId="{35C0F752-A4BD-41A2-AEED-190D2EA67D2B}" destId="{704A62B7-0807-4B15-BF94-B6DEE7BF6F8E}" srcOrd="0" destOrd="0" presId="urn:microsoft.com/office/officeart/2005/8/layout/hierarchy1"/>
-    <dgm:cxn modelId="{82CDDB49-BCCB-4D7E-9909-C71C83C9C09D}" type="presParOf" srcId="{00B2FB70-DABF-4560-A6F0-4ED63A466B27}" destId="{27DA8869-5602-4D47-81DE-ADA587E1B747}" srcOrd="0" destOrd="0" presId="urn:microsoft.com/office/officeart/2005/8/layout/hierarchy1"/>
-    <dgm:cxn modelId="{F51F175D-8DF5-4ED8-96E1-978584C84B1B}" type="presParOf" srcId="{27DA8869-5602-4D47-81DE-ADA587E1B747}" destId="{CF335C8B-7F71-46B2-8DB7-30974DCB6F57}" srcOrd="0" destOrd="0" presId="urn:microsoft.com/office/officeart/2005/8/layout/hierarchy1"/>
-    <dgm:cxn modelId="{2C532923-6E3C-411B-B96F-AFB7064F1EEA}" type="presParOf" srcId="{CF335C8B-7F71-46B2-8DB7-30974DCB6F57}" destId="{FBF89A13-B3AC-4192-A3B9-4594A2B0A4E0}" srcOrd="0" destOrd="0" presId="urn:microsoft.com/office/officeart/2005/8/layout/hierarchy1"/>
-    <dgm:cxn modelId="{7C856392-F4FD-4609-9093-ECDED465D797}" type="presParOf" srcId="{CF335C8B-7F71-46B2-8DB7-30974DCB6F57}" destId="{63DA2A02-2EF8-4116-B88D-EF9F614B8482}" srcOrd="1" destOrd="0" presId="urn:microsoft.com/office/officeart/2005/8/layout/hierarchy1"/>
-    <dgm:cxn modelId="{33633EBC-EE6F-4901-BB2E-4718D087A440}" type="presParOf" srcId="{27DA8869-5602-4D47-81DE-ADA587E1B747}" destId="{9AC6D229-4450-4A61-96C0-DA336BD26C9E}" srcOrd="1" destOrd="0" presId="urn:microsoft.com/office/officeart/2005/8/layout/hierarchy1"/>
-    <dgm:cxn modelId="{2BB1010B-73CC-4E5F-A0E9-1211AF71E44C}" type="presParOf" srcId="{9AC6D229-4450-4A61-96C0-DA336BD26C9E}" destId="{D60E78AF-A21C-4CA3-B376-6C965D69C2A2}" srcOrd="0" destOrd="0" presId="urn:microsoft.com/office/officeart/2005/8/layout/hierarchy1"/>
-    <dgm:cxn modelId="{019EEAD5-B815-45BB-9C3E-34D300D27BED}" type="presParOf" srcId="{9AC6D229-4450-4A61-96C0-DA336BD26C9E}" destId="{DB1F5C0D-D76B-4658-9A6A-1CEF644768DF}" srcOrd="1" destOrd="0" presId="urn:microsoft.com/office/officeart/2005/8/layout/hierarchy1"/>
-    <dgm:cxn modelId="{100A98AE-BC1B-484D-B151-1D2658AAB6BC}" type="presParOf" srcId="{DB1F5C0D-D76B-4658-9A6A-1CEF644768DF}" destId="{0763C758-A59D-4CD2-87B4-2B815EF8D406}" srcOrd="0" destOrd="0" presId="urn:microsoft.com/office/officeart/2005/8/layout/hierarchy1"/>
-    <dgm:cxn modelId="{9DB5E825-F093-4FEB-93D7-B9F16F5C4A71}" type="presParOf" srcId="{0763C758-A59D-4CD2-87B4-2B815EF8D406}" destId="{4F662A25-C159-4B4A-ACA0-9143A0094890}" srcOrd="0" destOrd="0" presId="urn:microsoft.com/office/officeart/2005/8/layout/hierarchy1"/>
-    <dgm:cxn modelId="{5DFBC5A6-F721-4B3A-A82C-0B1017E7F167}" type="presParOf" srcId="{0763C758-A59D-4CD2-87B4-2B815EF8D406}" destId="{67BB185E-7D65-4D55-BF95-46DFB4F02546}" srcOrd="1" destOrd="0" presId="urn:microsoft.com/office/officeart/2005/8/layout/hierarchy1"/>
-    <dgm:cxn modelId="{B2A4C050-59CF-429D-B4A8-6F9F9A243D46}" type="presParOf" srcId="{DB1F5C0D-D76B-4658-9A6A-1CEF644768DF}" destId="{F932E7DC-AE75-4771-A3FC-52D7FD96B778}" srcOrd="1" destOrd="0" presId="urn:microsoft.com/office/officeart/2005/8/layout/hierarchy1"/>
-    <dgm:cxn modelId="{694113CC-C0ED-45C4-A5C5-D770AE0781CE}" type="presParOf" srcId="{9AC6D229-4450-4A61-96C0-DA336BD26C9E}" destId="{5FEB1C38-3CED-4508-9914-A1E636D85A5B}" srcOrd="2" destOrd="0" presId="urn:microsoft.com/office/officeart/2005/8/layout/hierarchy1"/>
-    <dgm:cxn modelId="{EF9EE151-B798-4EA5-B87C-F028AD63C3A9}" type="presParOf" srcId="{9AC6D229-4450-4A61-96C0-DA336BD26C9E}" destId="{750FD9DA-2D2D-4305-96D5-A3C2ED851808}" srcOrd="3" destOrd="0" presId="urn:microsoft.com/office/officeart/2005/8/layout/hierarchy1"/>
-    <dgm:cxn modelId="{30606D3F-7B4B-42A4-B588-1094946EFE6A}" type="presParOf" srcId="{750FD9DA-2D2D-4305-96D5-A3C2ED851808}" destId="{20D733ED-4180-4DBE-9BC2-EADD19EC7E21}" srcOrd="0" destOrd="0" presId="urn:microsoft.com/office/officeart/2005/8/layout/hierarchy1"/>
-    <dgm:cxn modelId="{763D2E0E-DDD9-4BB7-87AD-78CA5FF18FD1}" type="presParOf" srcId="{20D733ED-4180-4DBE-9BC2-EADD19EC7E21}" destId="{2003F406-97CE-443A-9A63-A2EF0DE0851E}" srcOrd="0" destOrd="0" presId="urn:microsoft.com/office/officeart/2005/8/layout/hierarchy1"/>
-    <dgm:cxn modelId="{94B4BA07-360F-48B3-97D0-FEDC70A1CD3E}" type="presParOf" srcId="{20D733ED-4180-4DBE-9BC2-EADD19EC7E21}" destId="{8FBCDB1B-53C4-441F-B65F-3F0F6F34F0C0}" srcOrd="1" destOrd="0" presId="urn:microsoft.com/office/officeart/2005/8/layout/hierarchy1"/>
-    <dgm:cxn modelId="{89133FC4-085F-40B2-AC6C-6AA4B3A54590}" type="presParOf" srcId="{750FD9DA-2D2D-4305-96D5-A3C2ED851808}" destId="{C61173E6-4E10-4AE7-88CD-CC2378C72085}" srcOrd="1" destOrd="0" presId="urn:microsoft.com/office/officeart/2005/8/layout/hierarchy1"/>
-    <dgm:cxn modelId="{C3134C3C-19C9-4570-B730-0057BDC86784}" type="presParOf" srcId="{C61173E6-4E10-4AE7-88CD-CC2378C72085}" destId="{BADE6343-1D71-48EF-BC73-403E0A5C2AE5}" srcOrd="0" destOrd="0" presId="urn:microsoft.com/office/officeart/2005/8/layout/hierarchy1"/>
-    <dgm:cxn modelId="{9E2146BD-F13D-4C76-884F-937E1105FD2E}" type="presParOf" srcId="{C61173E6-4E10-4AE7-88CD-CC2378C72085}" destId="{5BF44667-C9FD-45F9-BD8E-95C19B454F29}" srcOrd="1" destOrd="0" presId="urn:microsoft.com/office/officeart/2005/8/layout/hierarchy1"/>
-    <dgm:cxn modelId="{EC37CB55-7402-423C-B254-5555DFB30502}" type="presParOf" srcId="{5BF44667-C9FD-45F9-BD8E-95C19B454F29}" destId="{64339B3A-FEF7-4BD7-B11D-3AC142DA4758}" srcOrd="0" destOrd="0" presId="urn:microsoft.com/office/officeart/2005/8/layout/hierarchy1"/>
-    <dgm:cxn modelId="{80C9ED49-6FA4-4006-973D-1D736C31ACF2}" type="presParOf" srcId="{64339B3A-FEF7-4BD7-B11D-3AC142DA4758}" destId="{5AFD0F4C-71D7-462D-A67D-748AE7F1F59A}" srcOrd="0" destOrd="0" presId="urn:microsoft.com/office/officeart/2005/8/layout/hierarchy1"/>
-    <dgm:cxn modelId="{F0EB6A3B-0471-4224-9B25-82807EFD3F82}" type="presParOf" srcId="{64339B3A-FEF7-4BD7-B11D-3AC142DA4758}" destId="{FCD9F46C-5D95-4AFF-82B5-DE43D160DF8F}" srcOrd="1" destOrd="0" presId="urn:microsoft.com/office/officeart/2005/8/layout/hierarchy1"/>
-    <dgm:cxn modelId="{4712C9A3-CE81-4F36-A6ED-110584615057}" type="presParOf" srcId="{5BF44667-C9FD-45F9-BD8E-95C19B454F29}" destId="{CB437D5C-1C84-4575-9BEB-9E887DE25CD8}" srcOrd="1" destOrd="0" presId="urn:microsoft.com/office/officeart/2005/8/layout/hierarchy1"/>
-    <dgm:cxn modelId="{E5AEF69C-5D92-4BD7-ACC8-A1C14568A361}" type="presParOf" srcId="{C61173E6-4E10-4AE7-88CD-CC2378C72085}" destId="{38E2D1C5-FD94-441D-9F22-1B6C40CAB7F2}" srcOrd="2" destOrd="0" presId="urn:microsoft.com/office/officeart/2005/8/layout/hierarchy1"/>
-    <dgm:cxn modelId="{27BC81D8-CA90-47BA-9A97-8DCC5AACA6B0}" type="presParOf" srcId="{C61173E6-4E10-4AE7-88CD-CC2378C72085}" destId="{ABB06A34-734C-4921-96CD-58E71F3788F9}" srcOrd="3" destOrd="0" presId="urn:microsoft.com/office/officeart/2005/8/layout/hierarchy1"/>
-    <dgm:cxn modelId="{CAB0E090-CBAE-4F82-8291-384A351D66EC}" type="presParOf" srcId="{ABB06A34-734C-4921-96CD-58E71F3788F9}" destId="{0D01721D-CC97-4D22-B6C0-75079BD907AA}" srcOrd="0" destOrd="0" presId="urn:microsoft.com/office/officeart/2005/8/layout/hierarchy1"/>
-    <dgm:cxn modelId="{4203AD2E-793B-401D-95EE-3301361A4346}" type="presParOf" srcId="{0D01721D-CC97-4D22-B6C0-75079BD907AA}" destId="{E54C6DE8-D67D-43F5-9B9A-F1B7EA9330D9}" srcOrd="0" destOrd="0" presId="urn:microsoft.com/office/officeart/2005/8/layout/hierarchy1"/>
-    <dgm:cxn modelId="{34BE0C13-BA18-4D0F-A923-3C3070BAB867}" type="presParOf" srcId="{0D01721D-CC97-4D22-B6C0-75079BD907AA}" destId="{183E52E6-D1C8-4457-BC4F-BD4BCF98C81B}" srcOrd="1" destOrd="0" presId="urn:microsoft.com/office/officeart/2005/8/layout/hierarchy1"/>
-    <dgm:cxn modelId="{0F4CD8CB-8C16-49E1-B536-AA9071541069}" type="presParOf" srcId="{ABB06A34-734C-4921-96CD-58E71F3788F9}" destId="{6CA39223-4FAA-45C5-BC52-B86A2D15CA85}" srcOrd="1" destOrd="0" presId="urn:microsoft.com/office/officeart/2005/8/layout/hierarchy1"/>
-    <dgm:cxn modelId="{ECBA07AA-E26B-45BE-B6AE-D783C345392A}" type="presParOf" srcId="{C61173E6-4E10-4AE7-88CD-CC2378C72085}" destId="{11AA51F1-1B29-473B-AACB-7B26E6446B7C}" srcOrd="4" destOrd="0" presId="urn:microsoft.com/office/officeart/2005/8/layout/hierarchy1"/>
-    <dgm:cxn modelId="{CA874262-17F8-47F2-B6BF-A2EE515F9E2F}" type="presParOf" srcId="{C61173E6-4E10-4AE7-88CD-CC2378C72085}" destId="{F0BE15FA-EA12-4904-A9B1-336B2A97C2DE}" srcOrd="5" destOrd="0" presId="urn:microsoft.com/office/officeart/2005/8/layout/hierarchy1"/>
-    <dgm:cxn modelId="{0680D6F5-B80F-4A53-849A-80B315B537DA}" type="presParOf" srcId="{F0BE15FA-EA12-4904-A9B1-336B2A97C2DE}" destId="{429062C7-9064-4EE2-A82A-FDC5E72468D4}" srcOrd="0" destOrd="0" presId="urn:microsoft.com/office/officeart/2005/8/layout/hierarchy1"/>
-    <dgm:cxn modelId="{F7923A97-EB5E-4EF1-B0A3-3508951A9883}" type="presParOf" srcId="{429062C7-9064-4EE2-A82A-FDC5E72468D4}" destId="{89B983EF-AFC4-47C2-86B4-04D318BA64F8}" srcOrd="0" destOrd="0" presId="urn:microsoft.com/office/officeart/2005/8/layout/hierarchy1"/>
-    <dgm:cxn modelId="{BB56E70F-84B0-4F63-8AE3-8095ACED9D72}" type="presParOf" srcId="{429062C7-9064-4EE2-A82A-FDC5E72468D4}" destId="{24D8400A-F077-483A-AE89-AEEB40B0E03A}" srcOrd="1" destOrd="0" presId="urn:microsoft.com/office/officeart/2005/8/layout/hierarchy1"/>
-    <dgm:cxn modelId="{43E7017E-66CD-401E-B28A-B87283C0D9ED}" type="presParOf" srcId="{F0BE15FA-EA12-4904-A9B1-336B2A97C2DE}" destId="{B9745909-BA7E-4F9E-A081-56D412A0A4E4}" srcOrd="1" destOrd="0" presId="urn:microsoft.com/office/officeart/2005/8/layout/hierarchy1"/>
-    <dgm:cxn modelId="{D70E5BCA-E174-42D1-AABB-A4EB620301CA}" type="presParOf" srcId="{C61173E6-4E10-4AE7-88CD-CC2378C72085}" destId="{E60E2921-DE61-4B79-AE1F-FD7CD65AEF4F}" srcOrd="6" destOrd="0" presId="urn:microsoft.com/office/officeart/2005/8/layout/hierarchy1"/>
-    <dgm:cxn modelId="{B9FD25A8-7209-4424-8736-C116EC66BDA2}" type="presParOf" srcId="{C61173E6-4E10-4AE7-88CD-CC2378C72085}" destId="{6FA91805-65CF-4B8E-9A6E-11CFC6DF8CDF}" srcOrd="7" destOrd="0" presId="urn:microsoft.com/office/officeart/2005/8/layout/hierarchy1"/>
-    <dgm:cxn modelId="{948E3B61-9C60-4EFD-82B7-FAAC848C9DAD}" type="presParOf" srcId="{6FA91805-65CF-4B8E-9A6E-11CFC6DF8CDF}" destId="{08F5A988-5DBC-451B-A145-BB88ACB4DE02}" srcOrd="0" destOrd="0" presId="urn:microsoft.com/office/officeart/2005/8/layout/hierarchy1"/>
-    <dgm:cxn modelId="{118E7A40-A47D-4E79-B971-79F52E216FE0}" type="presParOf" srcId="{08F5A988-5DBC-451B-A145-BB88ACB4DE02}" destId="{2ED8E287-AA3C-48AB-BCE2-72A4BDC5F3C7}" srcOrd="0" destOrd="0" presId="urn:microsoft.com/office/officeart/2005/8/layout/hierarchy1"/>
-    <dgm:cxn modelId="{E3B5F29D-FC02-4C6F-92A5-886D4B8EA59C}" type="presParOf" srcId="{08F5A988-5DBC-451B-A145-BB88ACB4DE02}" destId="{02C79C0A-3367-4787-8DA3-89BE47E966D1}" srcOrd="1" destOrd="0" presId="urn:microsoft.com/office/officeart/2005/8/layout/hierarchy1"/>
-    <dgm:cxn modelId="{9288789F-CC0B-4926-B5E9-8CF9C8527023}" type="presParOf" srcId="{6FA91805-65CF-4B8E-9A6E-11CFC6DF8CDF}" destId="{AE718B81-3BED-43FA-9A62-90BB6DC83367}" srcOrd="1" destOrd="0" presId="urn:microsoft.com/office/officeart/2005/8/layout/hierarchy1"/>
-    <dgm:cxn modelId="{2AA8C91C-6147-4A44-9957-85178DAA01A8}" type="presParOf" srcId="{C61173E6-4E10-4AE7-88CD-CC2378C72085}" destId="{D5C5FCAA-69CF-46DF-91A4-E8B558B2A75C}" srcOrd="8" destOrd="0" presId="urn:microsoft.com/office/officeart/2005/8/layout/hierarchy1"/>
-    <dgm:cxn modelId="{383C3F98-460E-4F63-90FC-2B93547B5653}" type="presParOf" srcId="{C61173E6-4E10-4AE7-88CD-CC2378C72085}" destId="{C9858BFF-A64B-4D94-AB7B-F1D9D9184998}" srcOrd="9" destOrd="0" presId="urn:microsoft.com/office/officeart/2005/8/layout/hierarchy1"/>
-    <dgm:cxn modelId="{1EE22050-9B6D-473C-B7B4-FFF25B870EB0}" type="presParOf" srcId="{C9858BFF-A64B-4D94-AB7B-F1D9D9184998}" destId="{D8B87373-0B52-484B-94A4-B0526A671544}" srcOrd="0" destOrd="0" presId="urn:microsoft.com/office/officeart/2005/8/layout/hierarchy1"/>
-    <dgm:cxn modelId="{BB57F51D-CCB8-4861-8F8A-DA61EE4B59D1}" type="presParOf" srcId="{D8B87373-0B52-484B-94A4-B0526A671544}" destId="{04F9FF3F-DB7D-49F5-9DAE-38E9A4AB23C2}" srcOrd="0" destOrd="0" presId="urn:microsoft.com/office/officeart/2005/8/layout/hierarchy1"/>
-    <dgm:cxn modelId="{522BD1BF-B420-4423-B1F3-F5F80D99D55C}" type="presParOf" srcId="{D8B87373-0B52-484B-94A4-B0526A671544}" destId="{B5BAC50D-7CDB-46D4-980A-9A70486F0E9A}" srcOrd="1" destOrd="0" presId="urn:microsoft.com/office/officeart/2005/8/layout/hierarchy1"/>
-    <dgm:cxn modelId="{6404A6A7-3CFF-49AB-AAC8-A0ECA14FB83C}" type="presParOf" srcId="{C9858BFF-A64B-4D94-AB7B-F1D9D9184998}" destId="{78805F77-DC43-4B13-9038-ECE22D14E703}" srcOrd="1" destOrd="0" presId="urn:microsoft.com/office/officeart/2005/8/layout/hierarchy1"/>
-    <dgm:cxn modelId="{797F144B-0F64-432C-AD62-EFB4DE3A6782}" type="presParOf" srcId="{C61173E6-4E10-4AE7-88CD-CC2378C72085}" destId="{704A62B7-0807-4B15-BF94-B6DEE7BF6F8E}" srcOrd="10" destOrd="0" presId="urn:microsoft.com/office/officeart/2005/8/layout/hierarchy1"/>
-    <dgm:cxn modelId="{4861B43F-A4C4-4C0E-B8A6-7C3A219CBC33}" type="presParOf" srcId="{C61173E6-4E10-4AE7-88CD-CC2378C72085}" destId="{DC30B1A3-1CCE-4DA1-A726-E42AA8C64D5B}" srcOrd="11" destOrd="0" presId="urn:microsoft.com/office/officeart/2005/8/layout/hierarchy1"/>
-    <dgm:cxn modelId="{4694C521-35FA-4DC0-B620-572A5EC3897F}" type="presParOf" srcId="{DC30B1A3-1CCE-4DA1-A726-E42AA8C64D5B}" destId="{805C1801-F875-4C5E-843E-8079CA859442}" srcOrd="0" destOrd="0" presId="urn:microsoft.com/office/officeart/2005/8/layout/hierarchy1"/>
-    <dgm:cxn modelId="{ECA91E63-DF34-49DB-9D34-4F80A6DE1685}" type="presParOf" srcId="{805C1801-F875-4C5E-843E-8079CA859442}" destId="{BAF5C758-6DB3-458B-BCBD-1AC13BF297DD}" srcOrd="0" destOrd="0" presId="urn:microsoft.com/office/officeart/2005/8/layout/hierarchy1"/>
-    <dgm:cxn modelId="{725B437F-CFE6-463F-8802-C2863EB929BA}" type="presParOf" srcId="{805C1801-F875-4C5E-843E-8079CA859442}" destId="{AADDFFF4-A47D-403C-AC5E-A7DBAE4B11CA}" srcOrd="1" destOrd="0" presId="urn:microsoft.com/office/officeart/2005/8/layout/hierarchy1"/>
-    <dgm:cxn modelId="{3ED43131-3D4C-405E-9042-4C922CB46CE3}" type="presParOf" srcId="{DC30B1A3-1CCE-4DA1-A726-E42AA8C64D5B}" destId="{3F23DFBD-76EF-4BC1-80C6-6ED716173B09}" srcOrd="1" destOrd="0" presId="urn:microsoft.com/office/officeart/2005/8/layout/hierarchy1"/>
+    <dgm:cxn modelId="{3C0B0192-3D8A-4FEA-87FC-EAF6B99E1117}" type="presOf" srcId="{4D47E4F3-4D7E-44A6-98AF-92E3DFBEFA6D}" destId="{24D8400A-F077-483A-AE89-AEEB40B0E03A}" srcOrd="0" destOrd="0" presId="urn:microsoft.com/office/officeart/2005/8/layout/hierarchy1"/>
+    <dgm:cxn modelId="{E6947B6E-B8EB-43BF-8AD2-5598C859ECF8}" type="presOf" srcId="{2BCD74F1-D338-4C6B-ADA0-E366E8F06D8F}" destId="{38E2D1C5-FD94-441D-9F22-1B6C40CAB7F2}" srcOrd="0" destOrd="0" presId="urn:microsoft.com/office/officeart/2005/8/layout/hierarchy1"/>
+    <dgm:cxn modelId="{5A8594E4-33D6-4724-8169-436431B0C6B5}" type="presOf" srcId="{D0B7D284-7DC8-4AD7-9B58-BB0087CA4C55}" destId="{BADE6343-1D71-48EF-BC73-403E0A5C2AE5}" srcOrd="0" destOrd="0" presId="urn:microsoft.com/office/officeart/2005/8/layout/hierarchy1"/>
+    <dgm:cxn modelId="{C680AF07-BF9E-4D99-AF20-4AAC86F22218}" type="presParOf" srcId="{00B2FB70-DABF-4560-A6F0-4ED63A466B27}" destId="{27DA8869-5602-4D47-81DE-ADA587E1B747}" srcOrd="0" destOrd="0" presId="urn:microsoft.com/office/officeart/2005/8/layout/hierarchy1"/>
+    <dgm:cxn modelId="{0C50F7D4-6A29-4F58-8638-4F4CE174C08B}" type="presParOf" srcId="{27DA8869-5602-4D47-81DE-ADA587E1B747}" destId="{CF335C8B-7F71-46B2-8DB7-30974DCB6F57}" srcOrd="0" destOrd="0" presId="urn:microsoft.com/office/officeart/2005/8/layout/hierarchy1"/>
+    <dgm:cxn modelId="{517B1CB1-2D38-4B67-B001-F1F899D94F5E}" type="presParOf" srcId="{CF335C8B-7F71-46B2-8DB7-30974DCB6F57}" destId="{FBF89A13-B3AC-4192-A3B9-4594A2B0A4E0}" srcOrd="0" destOrd="0" presId="urn:microsoft.com/office/officeart/2005/8/layout/hierarchy1"/>
+    <dgm:cxn modelId="{1438A5EE-880A-4C08-9B9A-875FD60DE96A}" type="presParOf" srcId="{CF335C8B-7F71-46B2-8DB7-30974DCB6F57}" destId="{63DA2A02-2EF8-4116-B88D-EF9F614B8482}" srcOrd="1" destOrd="0" presId="urn:microsoft.com/office/officeart/2005/8/layout/hierarchy1"/>
+    <dgm:cxn modelId="{7CD0867E-F0A7-4D8E-94CC-6DF6F8A7653A}" type="presParOf" srcId="{27DA8869-5602-4D47-81DE-ADA587E1B747}" destId="{9AC6D229-4450-4A61-96C0-DA336BD26C9E}" srcOrd="1" destOrd="0" presId="urn:microsoft.com/office/officeart/2005/8/layout/hierarchy1"/>
+    <dgm:cxn modelId="{A08864E5-600D-43CE-8C70-EF270BE44855}" type="presParOf" srcId="{9AC6D229-4450-4A61-96C0-DA336BD26C9E}" destId="{D60E78AF-A21C-4CA3-B376-6C965D69C2A2}" srcOrd="0" destOrd="0" presId="urn:microsoft.com/office/officeart/2005/8/layout/hierarchy1"/>
+    <dgm:cxn modelId="{25539E4D-91D5-4B33-B3CE-8969F8656D18}" type="presParOf" srcId="{9AC6D229-4450-4A61-96C0-DA336BD26C9E}" destId="{DB1F5C0D-D76B-4658-9A6A-1CEF644768DF}" srcOrd="1" destOrd="0" presId="urn:microsoft.com/office/officeart/2005/8/layout/hierarchy1"/>
+    <dgm:cxn modelId="{340CBEDC-62FE-4ED7-90D1-377683145B3D}" type="presParOf" srcId="{DB1F5C0D-D76B-4658-9A6A-1CEF644768DF}" destId="{0763C758-A59D-4CD2-87B4-2B815EF8D406}" srcOrd="0" destOrd="0" presId="urn:microsoft.com/office/officeart/2005/8/layout/hierarchy1"/>
+    <dgm:cxn modelId="{3CD6D4B8-7FC6-4F45-BAF1-22B4324F4A94}" type="presParOf" srcId="{0763C758-A59D-4CD2-87B4-2B815EF8D406}" destId="{4F662A25-C159-4B4A-ACA0-9143A0094890}" srcOrd="0" destOrd="0" presId="urn:microsoft.com/office/officeart/2005/8/layout/hierarchy1"/>
+    <dgm:cxn modelId="{149A759D-D7BC-4302-A8D7-0E02307E7AD4}" type="presParOf" srcId="{0763C758-A59D-4CD2-87B4-2B815EF8D406}" destId="{67BB185E-7D65-4D55-BF95-46DFB4F02546}" srcOrd="1" destOrd="0" presId="urn:microsoft.com/office/officeart/2005/8/layout/hierarchy1"/>
+    <dgm:cxn modelId="{65193142-93D4-46FC-A8C1-7DB4A1668F57}" type="presParOf" srcId="{DB1F5C0D-D76B-4658-9A6A-1CEF644768DF}" destId="{F932E7DC-AE75-4771-A3FC-52D7FD96B778}" srcOrd="1" destOrd="0" presId="urn:microsoft.com/office/officeart/2005/8/layout/hierarchy1"/>
+    <dgm:cxn modelId="{F7110227-37E9-4E3D-AA0B-DFBD698E31A1}" type="presParOf" srcId="{9AC6D229-4450-4A61-96C0-DA336BD26C9E}" destId="{5FEB1C38-3CED-4508-9914-A1E636D85A5B}" srcOrd="2" destOrd="0" presId="urn:microsoft.com/office/officeart/2005/8/layout/hierarchy1"/>
+    <dgm:cxn modelId="{C5941530-F34F-441C-B9C6-C65CC09F9A8B}" type="presParOf" srcId="{9AC6D229-4450-4A61-96C0-DA336BD26C9E}" destId="{750FD9DA-2D2D-4305-96D5-A3C2ED851808}" srcOrd="3" destOrd="0" presId="urn:microsoft.com/office/officeart/2005/8/layout/hierarchy1"/>
+    <dgm:cxn modelId="{E60288F5-B097-4344-A1DB-896D34EA9453}" type="presParOf" srcId="{750FD9DA-2D2D-4305-96D5-A3C2ED851808}" destId="{20D733ED-4180-4DBE-9BC2-EADD19EC7E21}" srcOrd="0" destOrd="0" presId="urn:microsoft.com/office/officeart/2005/8/layout/hierarchy1"/>
+    <dgm:cxn modelId="{B9F749C3-0573-4358-8194-E53D421DBAB4}" type="presParOf" srcId="{20D733ED-4180-4DBE-9BC2-EADD19EC7E21}" destId="{2003F406-97CE-443A-9A63-A2EF0DE0851E}" srcOrd="0" destOrd="0" presId="urn:microsoft.com/office/officeart/2005/8/layout/hierarchy1"/>
+    <dgm:cxn modelId="{7FA9F4DA-404C-43CA-9873-9E4E2E78413C}" type="presParOf" srcId="{20D733ED-4180-4DBE-9BC2-EADD19EC7E21}" destId="{8FBCDB1B-53C4-441F-B65F-3F0F6F34F0C0}" srcOrd="1" destOrd="0" presId="urn:microsoft.com/office/officeart/2005/8/layout/hierarchy1"/>
+    <dgm:cxn modelId="{C48216CA-799E-43CB-A555-70A9B03B4E9E}" type="presParOf" srcId="{750FD9DA-2D2D-4305-96D5-A3C2ED851808}" destId="{C61173E6-4E10-4AE7-88CD-CC2378C72085}" srcOrd="1" destOrd="0" presId="urn:microsoft.com/office/officeart/2005/8/layout/hierarchy1"/>
+    <dgm:cxn modelId="{91FD8838-3E04-45B0-92AD-76E50BCCC980}" type="presParOf" srcId="{C61173E6-4E10-4AE7-88CD-CC2378C72085}" destId="{BADE6343-1D71-48EF-BC73-403E0A5C2AE5}" srcOrd="0" destOrd="0" presId="urn:microsoft.com/office/officeart/2005/8/layout/hierarchy1"/>
+    <dgm:cxn modelId="{1B10A096-A7D4-47B0-9B64-F964346F508F}" type="presParOf" srcId="{C61173E6-4E10-4AE7-88CD-CC2378C72085}" destId="{5BF44667-C9FD-45F9-BD8E-95C19B454F29}" srcOrd="1" destOrd="0" presId="urn:microsoft.com/office/officeart/2005/8/layout/hierarchy1"/>
+    <dgm:cxn modelId="{5EC2F191-712A-4738-9947-CE2A735DCC2A}" type="presParOf" srcId="{5BF44667-C9FD-45F9-BD8E-95C19B454F29}" destId="{64339B3A-FEF7-4BD7-B11D-3AC142DA4758}" srcOrd="0" destOrd="0" presId="urn:microsoft.com/office/officeart/2005/8/layout/hierarchy1"/>
+    <dgm:cxn modelId="{13E852BE-7C97-45BF-86ED-9234FDCDFA50}" type="presParOf" srcId="{64339B3A-FEF7-4BD7-B11D-3AC142DA4758}" destId="{5AFD0F4C-71D7-462D-A67D-748AE7F1F59A}" srcOrd="0" destOrd="0" presId="urn:microsoft.com/office/officeart/2005/8/layout/hierarchy1"/>
+    <dgm:cxn modelId="{4F082C5E-3367-4C1D-8D19-A4E41E48F7A6}" type="presParOf" srcId="{64339B3A-FEF7-4BD7-B11D-3AC142DA4758}" destId="{FCD9F46C-5D95-4AFF-82B5-DE43D160DF8F}" srcOrd="1" destOrd="0" presId="urn:microsoft.com/office/officeart/2005/8/layout/hierarchy1"/>
+    <dgm:cxn modelId="{99999037-62FE-4222-869F-19F66CC7E663}" type="presParOf" srcId="{5BF44667-C9FD-45F9-BD8E-95C19B454F29}" destId="{CB437D5C-1C84-4575-9BEB-9E887DE25CD8}" srcOrd="1" destOrd="0" presId="urn:microsoft.com/office/officeart/2005/8/layout/hierarchy1"/>
+    <dgm:cxn modelId="{797BE778-C409-4A73-88C9-57C2B42BB906}" type="presParOf" srcId="{C61173E6-4E10-4AE7-88CD-CC2378C72085}" destId="{38E2D1C5-FD94-441D-9F22-1B6C40CAB7F2}" srcOrd="2" destOrd="0" presId="urn:microsoft.com/office/officeart/2005/8/layout/hierarchy1"/>
+    <dgm:cxn modelId="{611D101C-88E8-422D-9991-CECD4375AEDD}" type="presParOf" srcId="{C61173E6-4E10-4AE7-88CD-CC2378C72085}" destId="{ABB06A34-734C-4921-96CD-58E71F3788F9}" srcOrd="3" destOrd="0" presId="urn:microsoft.com/office/officeart/2005/8/layout/hierarchy1"/>
+    <dgm:cxn modelId="{C005F4C6-A33E-4B87-9FCD-C3F934ECDCB8}" type="presParOf" srcId="{ABB06A34-734C-4921-96CD-58E71F3788F9}" destId="{0D01721D-CC97-4D22-B6C0-75079BD907AA}" srcOrd="0" destOrd="0" presId="urn:microsoft.com/office/officeart/2005/8/layout/hierarchy1"/>
+    <dgm:cxn modelId="{EE72C9FC-D68C-467B-A216-120823A39DC3}" type="presParOf" srcId="{0D01721D-CC97-4D22-B6C0-75079BD907AA}" destId="{E54C6DE8-D67D-43F5-9B9A-F1B7EA9330D9}" srcOrd="0" destOrd="0" presId="urn:microsoft.com/office/officeart/2005/8/layout/hierarchy1"/>
+    <dgm:cxn modelId="{2CC9CDF7-895F-4065-83A5-F59A98424B66}" type="presParOf" srcId="{0D01721D-CC97-4D22-B6C0-75079BD907AA}" destId="{183E52E6-D1C8-4457-BC4F-BD4BCF98C81B}" srcOrd="1" destOrd="0" presId="urn:microsoft.com/office/officeart/2005/8/layout/hierarchy1"/>
+    <dgm:cxn modelId="{F002B00A-54D4-4D5A-B112-201DA5215ED9}" type="presParOf" srcId="{ABB06A34-734C-4921-96CD-58E71F3788F9}" destId="{6CA39223-4FAA-45C5-BC52-B86A2D15CA85}" srcOrd="1" destOrd="0" presId="urn:microsoft.com/office/officeart/2005/8/layout/hierarchy1"/>
+    <dgm:cxn modelId="{B7488D14-F9EA-4544-8895-002796307549}" type="presParOf" srcId="{C61173E6-4E10-4AE7-88CD-CC2378C72085}" destId="{11AA51F1-1B29-473B-AACB-7B26E6446B7C}" srcOrd="4" destOrd="0" presId="urn:microsoft.com/office/officeart/2005/8/layout/hierarchy1"/>
+    <dgm:cxn modelId="{A889C172-0207-4988-9336-870FA317BE0E}" type="presParOf" srcId="{C61173E6-4E10-4AE7-88CD-CC2378C72085}" destId="{F0BE15FA-EA12-4904-A9B1-336B2A97C2DE}" srcOrd="5" destOrd="0" presId="urn:microsoft.com/office/officeart/2005/8/layout/hierarchy1"/>
+    <dgm:cxn modelId="{CA477C22-50EE-4E37-A562-8D757A88E783}" type="presParOf" srcId="{F0BE15FA-EA12-4904-A9B1-336B2A97C2DE}" destId="{429062C7-9064-4EE2-A82A-FDC5E72468D4}" srcOrd="0" destOrd="0" presId="urn:microsoft.com/office/officeart/2005/8/layout/hierarchy1"/>
+    <dgm:cxn modelId="{F1D8044B-5AFA-4E75-AC9D-BBC5CC99C4B9}" type="presParOf" srcId="{429062C7-9064-4EE2-A82A-FDC5E72468D4}" destId="{89B983EF-AFC4-47C2-86B4-04D318BA64F8}" srcOrd="0" destOrd="0" presId="urn:microsoft.com/office/officeart/2005/8/layout/hierarchy1"/>
+    <dgm:cxn modelId="{3BECCBD6-FC40-4C0D-9D29-50C177F72161}" type="presParOf" srcId="{429062C7-9064-4EE2-A82A-FDC5E72468D4}" destId="{24D8400A-F077-483A-AE89-AEEB40B0E03A}" srcOrd="1" destOrd="0" presId="urn:microsoft.com/office/officeart/2005/8/layout/hierarchy1"/>
+    <dgm:cxn modelId="{D5A53773-ED8B-44CB-909B-50705FDB4FEB}" type="presParOf" srcId="{F0BE15FA-EA12-4904-A9B1-336B2A97C2DE}" destId="{B9745909-BA7E-4F9E-A081-56D412A0A4E4}" srcOrd="1" destOrd="0" presId="urn:microsoft.com/office/officeart/2005/8/layout/hierarchy1"/>
+    <dgm:cxn modelId="{F74CA113-B391-4833-AB61-68914987A6AF}" type="presParOf" srcId="{C61173E6-4E10-4AE7-88CD-CC2378C72085}" destId="{E60E2921-DE61-4B79-AE1F-FD7CD65AEF4F}" srcOrd="6" destOrd="0" presId="urn:microsoft.com/office/officeart/2005/8/layout/hierarchy1"/>
+    <dgm:cxn modelId="{962A6F48-7217-4ADD-98B6-B1267615E3D1}" type="presParOf" srcId="{C61173E6-4E10-4AE7-88CD-CC2378C72085}" destId="{6FA91805-65CF-4B8E-9A6E-11CFC6DF8CDF}" srcOrd="7" destOrd="0" presId="urn:microsoft.com/office/officeart/2005/8/layout/hierarchy1"/>
+    <dgm:cxn modelId="{7112B75E-7386-4772-857A-5DF45327239E}" type="presParOf" srcId="{6FA91805-65CF-4B8E-9A6E-11CFC6DF8CDF}" destId="{08F5A988-5DBC-451B-A145-BB88ACB4DE02}" srcOrd="0" destOrd="0" presId="urn:microsoft.com/office/officeart/2005/8/layout/hierarchy1"/>
+    <dgm:cxn modelId="{AA52CBAD-7D68-410F-AF8A-11DACEE69B7A}" type="presParOf" srcId="{08F5A988-5DBC-451B-A145-BB88ACB4DE02}" destId="{2ED8E287-AA3C-48AB-BCE2-72A4BDC5F3C7}" srcOrd="0" destOrd="0" presId="urn:microsoft.com/office/officeart/2005/8/layout/hierarchy1"/>
+    <dgm:cxn modelId="{966EA5FD-E37F-4CE0-B841-28A8B45C9167}" type="presParOf" srcId="{08F5A988-5DBC-451B-A145-BB88ACB4DE02}" destId="{02C79C0A-3367-4787-8DA3-89BE47E966D1}" srcOrd="1" destOrd="0" presId="urn:microsoft.com/office/officeart/2005/8/layout/hierarchy1"/>
+    <dgm:cxn modelId="{24C8BE95-7C06-4398-8062-0BD8111CDB30}" type="presParOf" srcId="{6FA91805-65CF-4B8E-9A6E-11CFC6DF8CDF}" destId="{AE718B81-3BED-43FA-9A62-90BB6DC83367}" srcOrd="1" destOrd="0" presId="urn:microsoft.com/office/officeart/2005/8/layout/hierarchy1"/>
+    <dgm:cxn modelId="{87413196-6397-4B80-8E29-A98C866C5F22}" type="presParOf" srcId="{C61173E6-4E10-4AE7-88CD-CC2378C72085}" destId="{D5C5FCAA-69CF-46DF-91A4-E8B558B2A75C}" srcOrd="8" destOrd="0" presId="urn:microsoft.com/office/officeart/2005/8/layout/hierarchy1"/>
+    <dgm:cxn modelId="{667FEE8B-2DA8-45B9-98B5-CEEB8770189C}" type="presParOf" srcId="{C61173E6-4E10-4AE7-88CD-CC2378C72085}" destId="{C9858BFF-A64B-4D94-AB7B-F1D9D9184998}" srcOrd="9" destOrd="0" presId="urn:microsoft.com/office/officeart/2005/8/layout/hierarchy1"/>
+    <dgm:cxn modelId="{1A69E345-C667-4087-8D11-4333DE2DB427}" type="presParOf" srcId="{C9858BFF-A64B-4D94-AB7B-F1D9D9184998}" destId="{D8B87373-0B52-484B-94A4-B0526A671544}" srcOrd="0" destOrd="0" presId="urn:microsoft.com/office/officeart/2005/8/layout/hierarchy1"/>
+    <dgm:cxn modelId="{AA7BCF77-14E1-4725-807D-13B007346105}" type="presParOf" srcId="{D8B87373-0B52-484B-94A4-B0526A671544}" destId="{04F9FF3F-DB7D-49F5-9DAE-38E9A4AB23C2}" srcOrd="0" destOrd="0" presId="urn:microsoft.com/office/officeart/2005/8/layout/hierarchy1"/>
+    <dgm:cxn modelId="{0F49A378-65BF-432F-BDD6-BDB9113AEF7E}" type="presParOf" srcId="{D8B87373-0B52-484B-94A4-B0526A671544}" destId="{B5BAC50D-7CDB-46D4-980A-9A70486F0E9A}" srcOrd="1" destOrd="0" presId="urn:microsoft.com/office/officeart/2005/8/layout/hierarchy1"/>
+    <dgm:cxn modelId="{292FE211-DCB7-4E77-B50D-2FF5B1D38CB3}" type="presParOf" srcId="{C9858BFF-A64B-4D94-AB7B-F1D9D9184998}" destId="{78805F77-DC43-4B13-9038-ECE22D14E703}" srcOrd="1" destOrd="0" presId="urn:microsoft.com/office/officeart/2005/8/layout/hierarchy1"/>
+    <dgm:cxn modelId="{B024F6C7-709D-403F-9E4A-532B56382451}" type="presParOf" srcId="{C61173E6-4E10-4AE7-88CD-CC2378C72085}" destId="{704A62B7-0807-4B15-BF94-B6DEE7BF6F8E}" srcOrd="10" destOrd="0" presId="urn:microsoft.com/office/officeart/2005/8/layout/hierarchy1"/>
+    <dgm:cxn modelId="{263631F4-9007-465E-8A0A-C0F039E820AF}" type="presParOf" srcId="{C61173E6-4E10-4AE7-88CD-CC2378C72085}" destId="{DC30B1A3-1CCE-4DA1-A726-E42AA8C64D5B}" srcOrd="11" destOrd="0" presId="urn:microsoft.com/office/officeart/2005/8/layout/hierarchy1"/>
+    <dgm:cxn modelId="{A978050D-4BF8-4DA5-94AC-7767285A0F15}" type="presParOf" srcId="{DC30B1A3-1CCE-4DA1-A726-E42AA8C64D5B}" destId="{805C1801-F875-4C5E-843E-8079CA859442}" srcOrd="0" destOrd="0" presId="urn:microsoft.com/office/officeart/2005/8/layout/hierarchy1"/>
+    <dgm:cxn modelId="{3B4F03C8-479E-4B92-A4ED-F39F771680E5}" type="presParOf" srcId="{805C1801-F875-4C5E-843E-8079CA859442}" destId="{BAF5C758-6DB3-458B-BCBD-1AC13BF297DD}" srcOrd="0" destOrd="0" presId="urn:microsoft.com/office/officeart/2005/8/layout/hierarchy1"/>
+    <dgm:cxn modelId="{6666254F-3915-4B63-B646-2CAFAE3CEE9C}" type="presParOf" srcId="{805C1801-F875-4C5E-843E-8079CA859442}" destId="{AADDFFF4-A47D-403C-AC5E-A7DBAE4B11CA}" srcOrd="1" destOrd="0" presId="urn:microsoft.com/office/officeart/2005/8/layout/hierarchy1"/>
+    <dgm:cxn modelId="{C202F1C8-AD1D-4288-86A6-20051480BA5E}" type="presParOf" srcId="{DC30B1A3-1CCE-4DA1-A726-E42AA8C64D5B}" destId="{3F23DFBD-76EF-4BC1-80C6-6ED716173B09}" srcOrd="1" destOrd="0" presId="urn:microsoft.com/office/officeart/2005/8/layout/hierarchy1"/>
   </dgm:cxnLst>
   <dgm:bg/>
   <dgm:whole>
@@ -21725,7 +22260,7 @@
   </dgm:whole>
   <dgm:extLst>
     <a:ext uri="http://schemas.microsoft.com/office/drawing/2008/diagram">
-      <dsp:dataModelExt xmlns:dsp="http://schemas.microsoft.com/office/drawing/2008/diagram" relId="rId13" minVer="http://schemas.openxmlformats.org/drawingml/2006/diagram"/>
+      <dsp:dataModelExt xmlns:dsp="http://schemas.microsoft.com/office/drawing/2008/diagram" relId="rId15" minVer="http://schemas.openxmlformats.org/drawingml/2006/diagram"/>
     </a:ext>
   </dgm:extLst>
 </dgm:dataModel>
@@ -25702,7 +26237,7 @@
   <a:extraClrSchemeLst/>
   <a:extLst>
     <a:ext uri="{05A4C25C-085E-4340-85A3-A5531E510DB2}">
-      <thm15:themeFamily xmlns:thm15="http://schemas.microsoft.com/office/thememl/2012/main" name="Office Theme" id="{62F939B6-93AF-4DB8-9C6B-D6C7DFDC589F}" vid="{4A3C46E8-61CC-4603-A589-7422A47A8E4A}"/>
+      <thm15:themeFamily xmlns:thm15="http://schemas.microsoft.com/office/thememl/2012/main" xmlns="" name="Office Theme" id="{62F939B6-93AF-4DB8-9C6B-D6C7DFDC589F}" vid="{4A3C46E8-61CC-4603-A589-7422A47A8E4A}"/>
     </a:ext>
   </a:extLst>
 </a:theme>
@@ -25713,7 +26248,7 @@
 </file>
 
 <file path=customXml/itemProps1.xml><?xml version="1.0" encoding="utf-8"?>
-<ds:datastoreItem xmlns:ds="http://schemas.openxmlformats.org/officeDocument/2006/customXml" ds:itemID="{54BB75EC-438C-48D4-A3F6-915B68D4827A}">
+<ds:datastoreItem xmlns:ds="http://schemas.openxmlformats.org/officeDocument/2006/customXml" ds:itemID="{0D6B6B79-FF79-4B27-A191-927EE0160B7E}">
   <ds:schemaRefs>
     <ds:schemaRef ds:uri="http://schemas.openxmlformats.org/officeDocument/2006/bibliography"/>
   </ds:schemaRefs>

--- a/Documentos/Trabajo Final.docx
+++ b/Documentos/Trabajo Final.docx
@@ -4,6 +4,7 @@
   <w:body>
     <w:p>
       <w:pPr>
+        <w:ind w:left="708" w:hanging="708"/>
         <w:jc w:val="center"/>
         <w:rPr>
           <w:rFonts w:ascii="Gisha" w:hAnsi="Gisha" w:cs="Gisha"/>
@@ -10053,8 +10054,10 @@
           <w:rFonts w:cs="Arial"/>
           <w:sz w:val="22"/>
         </w:rPr>
-        <w:t>Listar pedidos</w:t>
-      </w:r>
+        <w:t>Buscar pedidos</w:t>
+      </w:r>
+      <w:bookmarkStart w:id="49" w:name="_GoBack"/>
+      <w:bookmarkEnd w:id="49"/>
     </w:p>
     <w:p>
       <w:pPr>
@@ -10074,7 +10077,7 @@
           <w:rFonts w:cs="Arial"/>
           <w:sz w:val="22"/>
         </w:rPr>
-        <w:t>Registrar pedido entregado</w:t>
+        <w:t>Listar pedidos</w:t>
       </w:r>
     </w:p>
     <w:p>
@@ -10095,7 +10098,7 @@
           <w:rFonts w:cs="Arial"/>
           <w:sz w:val="22"/>
         </w:rPr>
-        <w:t>Registrar medios de pago</w:t>
+        <w:t>Registrar pedido entregado</w:t>
       </w:r>
     </w:p>
     <w:p>
@@ -10116,7 +10119,7 @@
           <w:rFonts w:cs="Arial"/>
           <w:sz w:val="22"/>
         </w:rPr>
-        <w:t>Registrar cobro efectivo</w:t>
+        <w:t>Registrar medios de pago</w:t>
       </w:r>
     </w:p>
     <w:p>
@@ -10137,14 +10140,7 @@
           <w:rFonts w:cs="Arial"/>
           <w:sz w:val="22"/>
         </w:rPr>
-        <w:t>Generar factura</w:t>
-      </w:r>
-      <w:r>
-        <w:rPr>
-          <w:rFonts w:cs="Arial"/>
-          <w:sz w:val="22"/>
-        </w:rPr>
-        <w:t>.</w:t>
+        <w:t>Registrar cobro efectivo</w:t>
       </w:r>
     </w:p>
     <w:p>
@@ -10165,7 +10161,14 @@
           <w:rFonts w:cs="Arial"/>
           <w:sz w:val="22"/>
         </w:rPr>
-        <w:t>Generar recibo.</w:t>
+        <w:t>Generar factura</w:t>
+      </w:r>
+      <w:r>
+        <w:rPr>
+          <w:rFonts w:cs="Arial"/>
+          <w:sz w:val="22"/>
+        </w:rPr>
+        <w:t>.</w:t>
       </w:r>
     </w:p>
     <w:p>
@@ -10187,7 +10190,7 @@
           <w:sz w:val="22"/>
         </w:rPr>
         <w:lastRenderedPageBreak/>
-        <w:t>Consultar cobros</w:t>
+        <w:t>Generar recibo.</w:t>
       </w:r>
     </w:p>
     <w:p>
@@ -10208,7 +10211,7 @@
           <w:rFonts w:cs="Arial"/>
           <w:sz w:val="22"/>
         </w:rPr>
-        <w:t>Registrar clientes</w:t>
+        <w:t>Consultar cobros</w:t>
       </w:r>
     </w:p>
     <w:p>
@@ -10229,7 +10232,7 @@
           <w:rFonts w:cs="Arial"/>
           <w:sz w:val="22"/>
         </w:rPr>
-        <w:t>Consultar clientes</w:t>
+        <w:t>Registrar clientes</w:t>
       </w:r>
     </w:p>
     <w:p>
@@ -10250,7 +10253,7 @@
           <w:rFonts w:cs="Arial"/>
           <w:sz w:val="22"/>
         </w:rPr>
-        <w:t>Listar clientes</w:t>
+        <w:t>Consultar clientes</w:t>
       </w:r>
     </w:p>
     <w:p>
@@ -10271,7 +10274,7 @@
           <w:rFonts w:cs="Arial"/>
           <w:sz w:val="22"/>
         </w:rPr>
-        <w:t>Registrar proveedores.</w:t>
+        <w:t>Listar clientes</w:t>
       </w:r>
     </w:p>
     <w:p>
@@ -10292,7 +10295,7 @@
           <w:rFonts w:cs="Arial"/>
           <w:sz w:val="22"/>
         </w:rPr>
-        <w:t>Consultar proveedores</w:t>
+        <w:t>Registrar proveedores.</w:t>
       </w:r>
     </w:p>
     <w:p>
@@ -10313,7 +10316,7 @@
           <w:rFonts w:cs="Arial"/>
           <w:sz w:val="22"/>
         </w:rPr>
-        <w:t>Listar proveedores.</w:t>
+        <w:t>Consultar proveedores</w:t>
       </w:r>
     </w:p>
     <w:p>
@@ -10334,7 +10337,7 @@
           <w:rFonts w:cs="Arial"/>
           <w:sz w:val="22"/>
         </w:rPr>
-        <w:t>Consultar saldo proveedores</w:t>
+        <w:t>Listar proveedores.</w:t>
       </w:r>
     </w:p>
     <w:p>
@@ -10355,7 +10358,7 @@
           <w:rFonts w:cs="Arial"/>
           <w:sz w:val="22"/>
         </w:rPr>
-        <w:t>Consultar saldo clientes.</w:t>
+        <w:t>Consultar saldo proveedores</w:t>
       </w:r>
     </w:p>
     <w:p>
@@ -10376,7 +10379,7 @@
           <w:rFonts w:cs="Arial"/>
           <w:sz w:val="22"/>
         </w:rPr>
-        <w:t>Generar listado de insumos faltantes.</w:t>
+        <w:t>Consultar saldo clientes.</w:t>
       </w:r>
     </w:p>
     <w:p>
@@ -10397,21 +10400,7 @@
           <w:rFonts w:cs="Arial"/>
           <w:sz w:val="22"/>
         </w:rPr>
-        <w:t xml:space="preserve">Generar pedido de </w:t>
-      </w:r>
-      <w:r>
-        <w:rPr>
-          <w:rFonts w:cs="Arial"/>
-          <w:sz w:val="22"/>
-        </w:rPr>
-        <w:t>insumo</w:t>
-      </w:r>
-      <w:r>
-        <w:rPr>
-          <w:rFonts w:cs="Arial"/>
-          <w:sz w:val="22"/>
-        </w:rPr>
-        <w:t>s faltantes</w:t>
+        <w:t>Generar listado de insumos faltantes.</w:t>
       </w:r>
     </w:p>
     <w:p>
@@ -10432,7 +10421,21 @@
           <w:rFonts w:cs="Arial"/>
           <w:sz w:val="22"/>
         </w:rPr>
-        <w:t>Registrar insumos entrantes.</w:t>
+        <w:t xml:space="preserve">Generar pedido de </w:t>
+      </w:r>
+      <w:r>
+        <w:rPr>
+          <w:rFonts w:cs="Arial"/>
+          <w:sz w:val="22"/>
+        </w:rPr>
+        <w:t>insumo</w:t>
+      </w:r>
+      <w:r>
+        <w:rPr>
+          <w:rFonts w:cs="Arial"/>
+          <w:sz w:val="22"/>
+        </w:rPr>
+        <w:t>s faltantes</w:t>
       </w:r>
     </w:p>
     <w:p>
@@ -10453,7 +10456,7 @@
           <w:rFonts w:cs="Arial"/>
           <w:sz w:val="22"/>
         </w:rPr>
-        <w:t>Generar listado de productos faltantes.</w:t>
+        <w:t>Registrar insumos entrantes.</w:t>
       </w:r>
     </w:p>
     <w:p>
@@ -10474,7 +10477,7 @@
           <w:rFonts w:cs="Arial"/>
           <w:sz w:val="22"/>
         </w:rPr>
-        <w:t>Generar pedido de productos faltantes.</w:t>
+        <w:t>Generar listado de productos faltantes.</w:t>
       </w:r>
     </w:p>
     <w:p>
@@ -10495,7 +10498,7 @@
           <w:rFonts w:cs="Arial"/>
           <w:sz w:val="22"/>
         </w:rPr>
-        <w:t>Registrar productos elaborados.</w:t>
+        <w:t>Generar pedido de productos faltantes.</w:t>
       </w:r>
     </w:p>
     <w:p>
@@ -10516,7 +10519,7 @@
           <w:rFonts w:cs="Arial"/>
           <w:sz w:val="22"/>
         </w:rPr>
-        <w:t>Registrar cobro en efectivo.</w:t>
+        <w:t>Registrar productos elaborados.</w:t>
       </w:r>
     </w:p>
     <w:p>
@@ -10537,7 +10540,7 @@
           <w:rFonts w:cs="Arial"/>
           <w:sz w:val="22"/>
         </w:rPr>
-        <w:t>Consultar cobros</w:t>
+        <w:t>Registrar cobro en efectivo.</w:t>
       </w:r>
     </w:p>
     <w:p>
@@ -10558,7 +10561,7 @@
           <w:rFonts w:cs="Arial"/>
           <w:sz w:val="22"/>
         </w:rPr>
-        <w:t>Listar cobros</w:t>
+        <w:t>Consultar cobros</w:t>
       </w:r>
     </w:p>
     <w:p>
@@ -10579,7 +10582,7 @@
           <w:rFonts w:cs="Arial"/>
           <w:sz w:val="22"/>
         </w:rPr>
-        <w:t>Registrar pagos.</w:t>
+        <w:t>Listar cobros</w:t>
       </w:r>
     </w:p>
     <w:p>
@@ -10600,7 +10603,7 @@
           <w:rFonts w:cs="Arial"/>
           <w:sz w:val="22"/>
         </w:rPr>
-        <w:t>Consultar pagos.</w:t>
+        <w:t>Registrar pagos.</w:t>
       </w:r>
     </w:p>
     <w:p>
@@ -10621,7 +10624,7 @@
           <w:rFonts w:cs="Arial"/>
           <w:sz w:val="22"/>
         </w:rPr>
-        <w:t>Listar pagos.</w:t>
+        <w:t>Consultar pagos.</w:t>
       </w:r>
     </w:p>
     <w:p>
@@ -10642,7 +10645,7 @@
           <w:rFonts w:cs="Arial"/>
           <w:sz w:val="22"/>
         </w:rPr>
-        <w:t>Registrar insumos</w:t>
+        <w:t>Listar pagos.</w:t>
       </w:r>
     </w:p>
     <w:p>
@@ -10663,7 +10666,7 @@
           <w:rFonts w:cs="Arial"/>
           <w:sz w:val="22"/>
         </w:rPr>
-        <w:t>Consultar insumos</w:t>
+        <w:t>Registrar insumos</w:t>
       </w:r>
     </w:p>
     <w:p>
@@ -10684,10 +10687,8 @@
           <w:rFonts w:cs="Arial"/>
           <w:sz w:val="22"/>
         </w:rPr>
-        <w:t>Buscar insumos</w:t>
-      </w:r>
-      <w:bookmarkStart w:id="49" w:name="_GoBack"/>
-      <w:bookmarkEnd w:id="49"/>
+        <w:t>Consultar insumos</w:t>
+      </w:r>
     </w:p>
     <w:p>
       <w:pPr>
@@ -10707,7 +10708,7 @@
           <w:rFonts w:cs="Arial"/>
           <w:sz w:val="22"/>
         </w:rPr>
-        <w:t>Listar insumos</w:t>
+        <w:t>Buscar insumos</w:t>
       </w:r>
     </w:p>
     <w:p>
@@ -10728,7 +10729,7 @@
           <w:rFonts w:cs="Arial"/>
           <w:sz w:val="22"/>
         </w:rPr>
-        <w:t>Registrar productos</w:t>
+        <w:t>Listar insumos</w:t>
       </w:r>
     </w:p>
     <w:p>
@@ -10749,7 +10750,7 @@
           <w:rFonts w:cs="Arial"/>
           <w:sz w:val="22"/>
         </w:rPr>
-        <w:t>Consultar productos</w:t>
+        <w:t>Registrar productos</w:t>
       </w:r>
     </w:p>
     <w:p>
@@ -10770,7 +10771,7 @@
           <w:rFonts w:cs="Arial"/>
           <w:sz w:val="22"/>
         </w:rPr>
-        <w:t>Listar productos</w:t>
+        <w:t>Consultar productos</w:t>
       </w:r>
     </w:p>
     <w:p>
@@ -10791,7 +10792,7 @@
           <w:rFonts w:cs="Arial"/>
           <w:sz w:val="22"/>
         </w:rPr>
-        <w:t>Registrar rubros</w:t>
+        <w:t>Listar productos</w:t>
       </w:r>
     </w:p>
     <w:p>
@@ -10812,7 +10813,7 @@
           <w:rFonts w:cs="Arial"/>
           <w:sz w:val="22"/>
         </w:rPr>
-        <w:t>Consultar rubros</w:t>
+        <w:t>Registrar rubros</w:t>
       </w:r>
     </w:p>
     <w:p>
@@ -10833,7 +10834,7 @@
           <w:rFonts w:cs="Arial"/>
           <w:sz w:val="22"/>
         </w:rPr>
-        <w:t>Listar rubros</w:t>
+        <w:t>Consultar rubros</w:t>
       </w:r>
     </w:p>
     <w:p>
@@ -10854,14 +10855,7 @@
           <w:rFonts w:cs="Arial"/>
           <w:sz w:val="22"/>
         </w:rPr>
-        <w:t>Registrar stock</w:t>
-      </w:r>
-      <w:r>
-        <w:rPr>
-          <w:rFonts w:cs="Arial"/>
-          <w:sz w:val="22"/>
-        </w:rPr>
-        <w:t xml:space="preserve"> inicial</w:t>
+        <w:t>Listar rubros</w:t>
       </w:r>
     </w:p>
     <w:p>
@@ -10882,7 +10876,14 @@
           <w:rFonts w:cs="Arial"/>
           <w:sz w:val="22"/>
         </w:rPr>
-        <w:t>Generar stock.</w:t>
+        <w:t>Registrar stock</w:t>
+      </w:r>
+      <w:r>
+        <w:rPr>
+          <w:rFonts w:cs="Arial"/>
+          <w:sz w:val="22"/>
+        </w:rPr>
+        <w:t xml:space="preserve"> inicial</w:t>
       </w:r>
     </w:p>
     <w:p>
@@ -10903,7 +10904,7 @@
           <w:rFonts w:cs="Arial"/>
           <w:sz w:val="22"/>
         </w:rPr>
-        <w:t>Registrar stock mínimo</w:t>
+        <w:t>Generar stock.</w:t>
       </w:r>
     </w:p>
     <w:p>
@@ -10924,7 +10925,7 @@
           <w:rFonts w:cs="Arial"/>
           <w:sz w:val="22"/>
         </w:rPr>
-        <w:t>Actualizar stock</w:t>
+        <w:t>Registrar stock mínimo</w:t>
       </w:r>
     </w:p>
     <w:p>
@@ -10945,7 +10946,7 @@
           <w:rFonts w:cs="Arial"/>
           <w:sz w:val="22"/>
         </w:rPr>
-        <w:t>Consultar stock</w:t>
+        <w:t>Actualizar stock</w:t>
       </w:r>
     </w:p>
     <w:p>
@@ -10966,7 +10967,7 @@
           <w:rFonts w:cs="Arial"/>
           <w:sz w:val="22"/>
         </w:rPr>
-        <w:t>Listar stock</w:t>
+        <w:t>Consultar stock</w:t>
       </w:r>
     </w:p>
     <w:p>
@@ -10987,7 +10988,7 @@
           <w:rFonts w:cs="Arial"/>
           <w:sz w:val="22"/>
         </w:rPr>
-        <w:t>Listar ventas</w:t>
+        <w:t>Listar stock</w:t>
       </w:r>
     </w:p>
     <w:p>
@@ -11008,7 +11009,7 @@
           <w:rFonts w:cs="Arial"/>
           <w:sz w:val="22"/>
         </w:rPr>
-        <w:t>Listar compras</w:t>
+        <w:t>Listar ventas</w:t>
       </w:r>
     </w:p>
     <w:p>
@@ -11029,7 +11030,7 @@
           <w:rFonts w:cs="Arial"/>
           <w:sz w:val="22"/>
         </w:rPr>
-        <w:t>Consultar ventas</w:t>
+        <w:t>Listar compras</w:t>
       </w:r>
     </w:p>
     <w:p>
@@ -11050,7 +11051,7 @@
           <w:rFonts w:cs="Arial"/>
           <w:sz w:val="22"/>
         </w:rPr>
-        <w:t>Emitir informe de compras.</w:t>
+        <w:t>Consultar ventas</w:t>
       </w:r>
     </w:p>
     <w:p>
@@ -11071,7 +11072,7 @@
           <w:rFonts w:cs="Arial"/>
           <w:sz w:val="22"/>
         </w:rPr>
-        <w:t>Emitir informe de ventas</w:t>
+        <w:t>Emitir informe de compras.</w:t>
       </w:r>
     </w:p>
     <w:p>
@@ -11092,7 +11093,7 @@
           <w:rFonts w:cs="Arial"/>
           <w:sz w:val="22"/>
         </w:rPr>
-        <w:t>Emitir informe de stock</w:t>
+        <w:t>Emitir informe de ventas</w:t>
       </w:r>
     </w:p>
     <w:p>
@@ -11113,7 +11114,7 @@
           <w:rFonts w:cs="Arial"/>
           <w:sz w:val="22"/>
         </w:rPr>
-        <w:t>Listar movimientos de caja</w:t>
+        <w:t>Emitir informe de stock</w:t>
       </w:r>
     </w:p>
     <w:p>
@@ -11134,7 +11135,7 @@
           <w:rFonts w:cs="Arial"/>
           <w:sz w:val="22"/>
         </w:rPr>
-        <w:t>Generar agenda.</w:t>
+        <w:t>Listar movimientos de caja</w:t>
       </w:r>
     </w:p>
     <w:p>
@@ -11155,7 +11156,7 @@
           <w:rFonts w:cs="Arial"/>
           <w:sz w:val="22"/>
         </w:rPr>
-        <w:t>Generar cuenta corriente proveedores.</w:t>
+        <w:t>Generar agenda.</w:t>
       </w:r>
     </w:p>
     <w:p>
@@ -11176,7 +11177,7 @@
           <w:rFonts w:cs="Arial"/>
           <w:sz w:val="22"/>
         </w:rPr>
-        <w:t>Generar cuenta corrientes clientes.</w:t>
+        <w:t>Generar cuenta corriente proveedores.</w:t>
       </w:r>
     </w:p>
     <w:p>
@@ -11198,6 +11199,27 @@
           <w:sz w:val="22"/>
         </w:rPr>
         <w:lastRenderedPageBreak/>
+        <w:t>Generar cuenta corrientes clientes.</w:t>
+      </w:r>
+    </w:p>
+    <w:p>
+      <w:pPr>
+        <w:pStyle w:val="Prrafodelista"/>
+        <w:numPr>
+          <w:ilvl w:val="0"/>
+          <w:numId w:val="11"/>
+        </w:numPr>
+        <w:jc w:val="both"/>
+        <w:rPr>
+          <w:rFonts w:cs="Arial"/>
+          <w:sz w:val="22"/>
+        </w:rPr>
+      </w:pPr>
+      <w:r>
+        <w:rPr>
+          <w:rFonts w:cs="Arial"/>
+          <w:sz w:val="22"/>
+        </w:rPr>
         <w:t>Generar listado de Reparto.</w:t>
       </w:r>
     </w:p>
@@ -15611,7 +15633,7 @@
             <w:noProof/>
             <w:lang w:val="es-ES"/>
           </w:rPr>
-          <w:t>16</w:t>
+          <w:t>15</w:t>
         </w:r>
         <w:r>
           <w:fldChar w:fldCharType="end"/>
@@ -22142,86 +22164,86 @@
     </dgm:pt>
   </dgm:ptLst>
   <dgm:cxnLst>
-    <dgm:cxn modelId="{877F78B4-2558-43A4-96C8-6D0005AB79A1}" type="presOf" srcId="{572CA0B4-1FA5-4E42-8C6A-037D5C3EC6D9}" destId="{8FBCDB1B-53C4-441F-B65F-3F0F6F34F0C0}" srcOrd="0" destOrd="0" presId="urn:microsoft.com/office/officeart/2005/8/layout/hierarchy1"/>
-    <dgm:cxn modelId="{A09C298F-291F-4FFB-966D-36BFD33DEB4F}" type="presOf" srcId="{CD56017A-BEAC-40D9-9767-F722B0547379}" destId="{02C79C0A-3367-4787-8DA3-89BE47E966D1}" srcOrd="0" destOrd="0" presId="urn:microsoft.com/office/officeart/2005/8/layout/hierarchy1"/>
-    <dgm:cxn modelId="{F8338AE3-730A-4177-91A3-DC0C858C0375}" type="presOf" srcId="{86F1829A-C00C-4A8B-B0CC-4AB3B862C50E}" destId="{AADDFFF4-A47D-403C-AC5E-A7DBAE4B11CA}" srcOrd="0" destOrd="0" presId="urn:microsoft.com/office/officeart/2005/8/layout/hierarchy1"/>
-    <dgm:cxn modelId="{C09EE4C5-AAEF-41EC-A0EE-DCEFDE125CD6}" type="presOf" srcId="{35C0F752-A4BD-41A2-AEED-190D2EA67D2B}" destId="{704A62B7-0807-4B15-BF94-B6DEE7BF6F8E}" srcOrd="0" destOrd="0" presId="urn:microsoft.com/office/officeart/2005/8/layout/hierarchy1"/>
-    <dgm:cxn modelId="{C2726F26-4C7A-4C19-92B1-68B1A21DDCB3}" type="presOf" srcId="{38F29215-DD16-4459-AC78-9F51B6100956}" destId="{D60E78AF-A21C-4CA3-B376-6C965D69C2A2}" srcOrd="0" destOrd="0" presId="urn:microsoft.com/office/officeart/2005/8/layout/hierarchy1"/>
-    <dgm:cxn modelId="{7BA2D159-008D-4AEC-9A74-15DD777C1FC9}" type="presOf" srcId="{CA58B5BD-839C-40B3-B74D-534CE5A7C106}" destId="{183E52E6-D1C8-4457-BC4F-BD4BCF98C81B}" srcOrd="0" destOrd="0" presId="urn:microsoft.com/office/officeart/2005/8/layout/hierarchy1"/>
-    <dgm:cxn modelId="{49D22329-E609-478B-808E-5555580EC7DE}" type="presOf" srcId="{BB7DA130-0214-47E0-B65D-916D3D60D324}" destId="{5FEB1C38-3CED-4508-9914-A1E636D85A5B}" srcOrd="0" destOrd="0" presId="urn:microsoft.com/office/officeart/2005/8/layout/hierarchy1"/>
-    <dgm:cxn modelId="{39B8ABF2-6194-4ED0-BA4A-5C50982835B2}" type="presOf" srcId="{37F72F86-AD8A-466B-BC1A-083EBB6FC328}" destId="{67BB185E-7D65-4D55-BF95-46DFB4F02546}" srcOrd="0" destOrd="0" presId="urn:microsoft.com/office/officeart/2005/8/layout/hierarchy1"/>
-    <dgm:cxn modelId="{EF17D4A9-7790-4340-B4FE-A42528FA36E6}" type="presOf" srcId="{6E5B323F-B433-42D1-9C21-1FDCBC4993E7}" destId="{E60E2921-DE61-4B79-AE1F-FD7CD65AEF4F}" srcOrd="0" destOrd="0" presId="urn:microsoft.com/office/officeart/2005/8/layout/hierarchy1"/>
-    <dgm:cxn modelId="{94F34E4B-8191-4660-9A87-F309700DA483}" type="presOf" srcId="{444EAAEC-72B3-403B-9884-32E1F5CFFA03}" destId="{00B2FB70-DABF-4560-A6F0-4ED63A466B27}" srcOrd="0" destOrd="0" presId="urn:microsoft.com/office/officeart/2005/8/layout/hierarchy1"/>
+    <dgm:cxn modelId="{A91E8D4B-F6EA-4CD9-A29C-DAED3CF02EC5}" type="presOf" srcId="{BB7DA130-0214-47E0-B65D-916D3D60D324}" destId="{5FEB1C38-3CED-4508-9914-A1E636D85A5B}" srcOrd="0" destOrd="0" presId="urn:microsoft.com/office/officeart/2005/8/layout/hierarchy1"/>
+    <dgm:cxn modelId="{57DB5B18-FF5F-4CEC-B7EB-CF8553400565}" type="presOf" srcId="{572CA0B4-1FA5-4E42-8C6A-037D5C3EC6D9}" destId="{8FBCDB1B-53C4-441F-B65F-3F0F6F34F0C0}" srcOrd="0" destOrd="0" presId="urn:microsoft.com/office/officeart/2005/8/layout/hierarchy1"/>
+    <dgm:cxn modelId="{EB026133-80FC-4247-BD2D-ED4023B06AC9}" type="presOf" srcId="{38F29215-DD16-4459-AC78-9F51B6100956}" destId="{D60E78AF-A21C-4CA3-B376-6C965D69C2A2}" srcOrd="0" destOrd="0" presId="urn:microsoft.com/office/officeart/2005/8/layout/hierarchy1"/>
+    <dgm:cxn modelId="{02DF2102-3107-450F-ABB0-4A55FA72FFBD}" type="presOf" srcId="{6E5B323F-B433-42D1-9C21-1FDCBC4993E7}" destId="{E60E2921-DE61-4B79-AE1F-FD7CD65AEF4F}" srcOrd="0" destOrd="0" presId="urn:microsoft.com/office/officeart/2005/8/layout/hierarchy1"/>
+    <dgm:cxn modelId="{8F6D61FB-920E-4B67-BA5C-272F6CAD4E6A}" type="presOf" srcId="{4D47E4F3-4D7E-44A6-98AF-92E3DFBEFA6D}" destId="{24D8400A-F077-483A-AE89-AEEB40B0E03A}" srcOrd="0" destOrd="0" presId="urn:microsoft.com/office/officeart/2005/8/layout/hierarchy1"/>
     <dgm:cxn modelId="{FF9205A3-5280-41D5-8325-4120BFDFB9A1}" srcId="{572CA0B4-1FA5-4E42-8C6A-037D5C3EC6D9}" destId="{86F1829A-C00C-4A8B-B0CC-4AB3B862C50E}" srcOrd="5" destOrd="0" parTransId="{35C0F752-A4BD-41A2-AEED-190D2EA67D2B}" sibTransId="{CCFFF6A1-F892-4284-A34E-A556D49DE3F0}"/>
     <dgm:cxn modelId="{98237561-BA47-47DB-B2AE-9D707AE03F0A}" srcId="{572CA0B4-1FA5-4E42-8C6A-037D5C3EC6D9}" destId="{4D47E4F3-4D7E-44A6-98AF-92E3DFBEFA6D}" srcOrd="2" destOrd="0" parTransId="{BD131932-42D3-4B7E-A930-951D51CF17E6}" sibTransId="{DE11F839-D742-4B14-9204-5FD0527C5FF3}"/>
+    <dgm:cxn modelId="{E7692B9C-E4A5-40DD-B3BF-82128467FA51}" type="presOf" srcId="{35C0F752-A4BD-41A2-AEED-190D2EA67D2B}" destId="{704A62B7-0807-4B15-BF94-B6DEE7BF6F8E}" srcOrd="0" destOrd="0" presId="urn:microsoft.com/office/officeart/2005/8/layout/hierarchy1"/>
     <dgm:cxn modelId="{B5D15783-9508-497F-B174-D75A2D730B99}" srcId="{572CA0B4-1FA5-4E42-8C6A-037D5C3EC6D9}" destId="{CA58B5BD-839C-40B3-B74D-534CE5A7C106}" srcOrd="1" destOrd="0" parTransId="{2BCD74F1-D338-4C6B-ADA0-E366E8F06D8F}" sibTransId="{52ED359E-FB91-49A6-B136-E6313EC298DD}"/>
+    <dgm:cxn modelId="{37F46E6B-DD9E-4EAD-BB4F-1724CC329C7E}" type="presOf" srcId="{CA58B5BD-839C-40B3-B74D-534CE5A7C106}" destId="{183E52E6-D1C8-4457-BC4F-BD4BCF98C81B}" srcOrd="0" destOrd="0" presId="urn:microsoft.com/office/officeart/2005/8/layout/hierarchy1"/>
+    <dgm:cxn modelId="{DBF15347-DC3D-4A7F-85B9-2F5CBC370F5A}" type="presOf" srcId="{3FE79028-DCB4-45BD-8C14-E00CB9A9F259}" destId="{B5BAC50D-7CDB-46D4-980A-9A70486F0E9A}" srcOrd="0" destOrd="0" presId="urn:microsoft.com/office/officeart/2005/8/layout/hierarchy1"/>
+    <dgm:cxn modelId="{537CFBA3-E40F-4CB4-82B0-20928ADBFCD4}" type="presOf" srcId="{D0B7D284-7DC8-4AD7-9B58-BB0087CA4C55}" destId="{BADE6343-1D71-48EF-BC73-403E0A5C2AE5}" srcOrd="0" destOrd="0" presId="urn:microsoft.com/office/officeart/2005/8/layout/hierarchy1"/>
     <dgm:cxn modelId="{9A82F47D-C42F-453A-A55F-8CB530A442C9}" srcId="{572CA0B4-1FA5-4E42-8C6A-037D5C3EC6D9}" destId="{3FE79028-DCB4-45BD-8C14-E00CB9A9F259}" srcOrd="4" destOrd="0" parTransId="{DC476C66-7434-4425-AC9B-59A1F49262D3}" sibTransId="{110784FA-E748-4F5D-83A9-B47ABE403158}"/>
-    <dgm:cxn modelId="{634219CA-0DDE-441A-86D5-4F7E9701E6A8}" type="presOf" srcId="{DC476C66-7434-4425-AC9B-59A1F49262D3}" destId="{D5C5FCAA-69CF-46DF-91A4-E8B558B2A75C}" srcOrd="0" destOrd="0" presId="urn:microsoft.com/office/officeart/2005/8/layout/hierarchy1"/>
-    <dgm:cxn modelId="{6AC19907-FE11-4F1F-AC1E-1DF2230EDFBA}" type="presOf" srcId="{3FE79028-DCB4-45BD-8C14-E00CB9A9F259}" destId="{B5BAC50D-7CDB-46D4-980A-9A70486F0E9A}" srcOrd="0" destOrd="0" presId="urn:microsoft.com/office/officeart/2005/8/layout/hierarchy1"/>
+    <dgm:cxn modelId="{B5576075-4A66-420E-9127-ABB07C317821}" type="presOf" srcId="{B3F418DD-5174-4C4C-8F60-5FFCA8DED873}" destId="{63DA2A02-2EF8-4116-B88D-EF9F614B8482}" srcOrd="0" destOrd="0" presId="urn:microsoft.com/office/officeart/2005/8/layout/hierarchy1"/>
     <dgm:cxn modelId="{32D43009-BD29-4181-8FA5-BA6674162F82}" srcId="{B3F418DD-5174-4C4C-8F60-5FFCA8DED873}" destId="{572CA0B4-1FA5-4E42-8C6A-037D5C3EC6D9}" srcOrd="1" destOrd="0" parTransId="{BB7DA130-0214-47E0-B65D-916D3D60D324}" sibTransId="{91872515-C819-41E9-95BB-7220DE784836}"/>
-    <dgm:cxn modelId="{4505B5B2-B03E-444C-AF38-EECE5AF08270}" type="presOf" srcId="{8DE85685-3235-4A10-BEEB-618EC958FDF6}" destId="{FCD9F46C-5D95-4AFF-82B5-DE43D160DF8F}" srcOrd="0" destOrd="0" presId="urn:microsoft.com/office/officeart/2005/8/layout/hierarchy1"/>
     <dgm:cxn modelId="{7AA495E7-A6A1-438E-BF19-4D34FC34BB24}" srcId="{B3F418DD-5174-4C4C-8F60-5FFCA8DED873}" destId="{37F72F86-AD8A-466B-BC1A-083EBB6FC328}" srcOrd="0" destOrd="0" parTransId="{38F29215-DD16-4459-AC78-9F51B6100956}" sibTransId="{5F381D03-3719-4B4A-A4C9-ED3EFC813FCF}"/>
+    <dgm:cxn modelId="{16181B8C-5947-40C8-964B-8DBB1F135BEC}" type="presOf" srcId="{2BCD74F1-D338-4C6B-ADA0-E366E8F06D8F}" destId="{38E2D1C5-FD94-441D-9F22-1B6C40CAB7F2}" srcOrd="0" destOrd="0" presId="urn:microsoft.com/office/officeart/2005/8/layout/hierarchy1"/>
+    <dgm:cxn modelId="{D8A0A94E-44C8-4C46-822D-0EBEE838710D}" type="presOf" srcId="{37F72F86-AD8A-466B-BC1A-083EBB6FC328}" destId="{67BB185E-7D65-4D55-BF95-46DFB4F02546}" srcOrd="0" destOrd="0" presId="urn:microsoft.com/office/officeart/2005/8/layout/hierarchy1"/>
     <dgm:cxn modelId="{5A024E05-34CB-4926-A024-3380DFD67150}" srcId="{572CA0B4-1FA5-4E42-8C6A-037D5C3EC6D9}" destId="{CD56017A-BEAC-40D9-9767-F722B0547379}" srcOrd="3" destOrd="0" parTransId="{6E5B323F-B433-42D1-9C21-1FDCBC4993E7}" sibTransId="{3D285A05-20D8-479F-84DB-3B5DAA729307}"/>
-    <dgm:cxn modelId="{2AD6FA1B-A98A-48F9-B9EC-C4FD82ACED3A}" type="presOf" srcId="{BD131932-42D3-4B7E-A930-951D51CF17E6}" destId="{11AA51F1-1B29-473B-AACB-7B26E6446B7C}" srcOrd="0" destOrd="0" presId="urn:microsoft.com/office/officeart/2005/8/layout/hierarchy1"/>
-    <dgm:cxn modelId="{9B249DC1-80E0-4D2D-88AD-A3AFE25FBBB4}" type="presOf" srcId="{B3F418DD-5174-4C4C-8F60-5FFCA8DED873}" destId="{63DA2A02-2EF8-4116-B88D-EF9F614B8482}" srcOrd="0" destOrd="0" presId="urn:microsoft.com/office/officeart/2005/8/layout/hierarchy1"/>
+    <dgm:cxn modelId="{D7E699A0-AB27-4C8F-A06D-722157269A56}" type="presOf" srcId="{BD131932-42D3-4B7E-A930-951D51CF17E6}" destId="{11AA51F1-1B29-473B-AACB-7B26E6446B7C}" srcOrd="0" destOrd="0" presId="urn:microsoft.com/office/officeart/2005/8/layout/hierarchy1"/>
+    <dgm:cxn modelId="{8203342C-B1A0-4595-9448-5A45F10C8396}" type="presOf" srcId="{444EAAEC-72B3-403B-9884-32E1F5CFFA03}" destId="{00B2FB70-DABF-4560-A6F0-4ED63A466B27}" srcOrd="0" destOrd="0" presId="urn:microsoft.com/office/officeart/2005/8/layout/hierarchy1"/>
     <dgm:cxn modelId="{FE652BF9-6E7A-4BC9-B146-020DA1F071D6}" srcId="{572CA0B4-1FA5-4E42-8C6A-037D5C3EC6D9}" destId="{8DE85685-3235-4A10-BEEB-618EC958FDF6}" srcOrd="0" destOrd="0" parTransId="{D0B7D284-7DC8-4AD7-9B58-BB0087CA4C55}" sibTransId="{60C35D21-D7C8-4E29-B311-A7251251A8F7}"/>
     <dgm:cxn modelId="{6B034A85-BF78-407F-ABE2-78D571918040}" srcId="{444EAAEC-72B3-403B-9884-32E1F5CFFA03}" destId="{B3F418DD-5174-4C4C-8F60-5FFCA8DED873}" srcOrd="0" destOrd="0" parTransId="{3663B11F-7C1E-4D3A-8276-35350A9F558D}" sibTransId="{2640DB92-ECED-489D-A287-85204AB6538D}"/>
-    <dgm:cxn modelId="{3C0B0192-3D8A-4FEA-87FC-EAF6B99E1117}" type="presOf" srcId="{4D47E4F3-4D7E-44A6-98AF-92E3DFBEFA6D}" destId="{24D8400A-F077-483A-AE89-AEEB40B0E03A}" srcOrd="0" destOrd="0" presId="urn:microsoft.com/office/officeart/2005/8/layout/hierarchy1"/>
-    <dgm:cxn modelId="{E6947B6E-B8EB-43BF-8AD2-5598C859ECF8}" type="presOf" srcId="{2BCD74F1-D338-4C6B-ADA0-E366E8F06D8F}" destId="{38E2D1C5-FD94-441D-9F22-1B6C40CAB7F2}" srcOrd="0" destOrd="0" presId="urn:microsoft.com/office/officeart/2005/8/layout/hierarchy1"/>
-    <dgm:cxn modelId="{5A8594E4-33D6-4724-8169-436431B0C6B5}" type="presOf" srcId="{D0B7D284-7DC8-4AD7-9B58-BB0087CA4C55}" destId="{BADE6343-1D71-48EF-BC73-403E0A5C2AE5}" srcOrd="0" destOrd="0" presId="urn:microsoft.com/office/officeart/2005/8/layout/hierarchy1"/>
-    <dgm:cxn modelId="{C680AF07-BF9E-4D99-AF20-4AAC86F22218}" type="presParOf" srcId="{00B2FB70-DABF-4560-A6F0-4ED63A466B27}" destId="{27DA8869-5602-4D47-81DE-ADA587E1B747}" srcOrd="0" destOrd="0" presId="urn:microsoft.com/office/officeart/2005/8/layout/hierarchy1"/>
-    <dgm:cxn modelId="{0C50F7D4-6A29-4F58-8638-4F4CE174C08B}" type="presParOf" srcId="{27DA8869-5602-4D47-81DE-ADA587E1B747}" destId="{CF335C8B-7F71-46B2-8DB7-30974DCB6F57}" srcOrd="0" destOrd="0" presId="urn:microsoft.com/office/officeart/2005/8/layout/hierarchy1"/>
-    <dgm:cxn modelId="{517B1CB1-2D38-4B67-B001-F1F899D94F5E}" type="presParOf" srcId="{CF335C8B-7F71-46B2-8DB7-30974DCB6F57}" destId="{FBF89A13-B3AC-4192-A3B9-4594A2B0A4E0}" srcOrd="0" destOrd="0" presId="urn:microsoft.com/office/officeart/2005/8/layout/hierarchy1"/>
-    <dgm:cxn modelId="{1438A5EE-880A-4C08-9B9A-875FD60DE96A}" type="presParOf" srcId="{CF335C8B-7F71-46B2-8DB7-30974DCB6F57}" destId="{63DA2A02-2EF8-4116-B88D-EF9F614B8482}" srcOrd="1" destOrd="0" presId="urn:microsoft.com/office/officeart/2005/8/layout/hierarchy1"/>
-    <dgm:cxn modelId="{7CD0867E-F0A7-4D8E-94CC-6DF6F8A7653A}" type="presParOf" srcId="{27DA8869-5602-4D47-81DE-ADA587E1B747}" destId="{9AC6D229-4450-4A61-96C0-DA336BD26C9E}" srcOrd="1" destOrd="0" presId="urn:microsoft.com/office/officeart/2005/8/layout/hierarchy1"/>
-    <dgm:cxn modelId="{A08864E5-600D-43CE-8C70-EF270BE44855}" type="presParOf" srcId="{9AC6D229-4450-4A61-96C0-DA336BD26C9E}" destId="{D60E78AF-A21C-4CA3-B376-6C965D69C2A2}" srcOrd="0" destOrd="0" presId="urn:microsoft.com/office/officeart/2005/8/layout/hierarchy1"/>
-    <dgm:cxn modelId="{25539E4D-91D5-4B33-B3CE-8969F8656D18}" type="presParOf" srcId="{9AC6D229-4450-4A61-96C0-DA336BD26C9E}" destId="{DB1F5C0D-D76B-4658-9A6A-1CEF644768DF}" srcOrd="1" destOrd="0" presId="urn:microsoft.com/office/officeart/2005/8/layout/hierarchy1"/>
-    <dgm:cxn modelId="{340CBEDC-62FE-4ED7-90D1-377683145B3D}" type="presParOf" srcId="{DB1F5C0D-D76B-4658-9A6A-1CEF644768DF}" destId="{0763C758-A59D-4CD2-87B4-2B815EF8D406}" srcOrd="0" destOrd="0" presId="urn:microsoft.com/office/officeart/2005/8/layout/hierarchy1"/>
-    <dgm:cxn modelId="{3CD6D4B8-7FC6-4F45-BAF1-22B4324F4A94}" type="presParOf" srcId="{0763C758-A59D-4CD2-87B4-2B815EF8D406}" destId="{4F662A25-C159-4B4A-ACA0-9143A0094890}" srcOrd="0" destOrd="0" presId="urn:microsoft.com/office/officeart/2005/8/layout/hierarchy1"/>
-    <dgm:cxn modelId="{149A759D-D7BC-4302-A8D7-0E02307E7AD4}" type="presParOf" srcId="{0763C758-A59D-4CD2-87B4-2B815EF8D406}" destId="{67BB185E-7D65-4D55-BF95-46DFB4F02546}" srcOrd="1" destOrd="0" presId="urn:microsoft.com/office/officeart/2005/8/layout/hierarchy1"/>
-    <dgm:cxn modelId="{65193142-93D4-46FC-A8C1-7DB4A1668F57}" type="presParOf" srcId="{DB1F5C0D-D76B-4658-9A6A-1CEF644768DF}" destId="{F932E7DC-AE75-4771-A3FC-52D7FD96B778}" srcOrd="1" destOrd="0" presId="urn:microsoft.com/office/officeart/2005/8/layout/hierarchy1"/>
-    <dgm:cxn modelId="{F7110227-37E9-4E3D-AA0B-DFBD698E31A1}" type="presParOf" srcId="{9AC6D229-4450-4A61-96C0-DA336BD26C9E}" destId="{5FEB1C38-3CED-4508-9914-A1E636D85A5B}" srcOrd="2" destOrd="0" presId="urn:microsoft.com/office/officeart/2005/8/layout/hierarchy1"/>
-    <dgm:cxn modelId="{C5941530-F34F-441C-B9C6-C65CC09F9A8B}" type="presParOf" srcId="{9AC6D229-4450-4A61-96C0-DA336BD26C9E}" destId="{750FD9DA-2D2D-4305-96D5-A3C2ED851808}" srcOrd="3" destOrd="0" presId="urn:microsoft.com/office/officeart/2005/8/layout/hierarchy1"/>
-    <dgm:cxn modelId="{E60288F5-B097-4344-A1DB-896D34EA9453}" type="presParOf" srcId="{750FD9DA-2D2D-4305-96D5-A3C2ED851808}" destId="{20D733ED-4180-4DBE-9BC2-EADD19EC7E21}" srcOrd="0" destOrd="0" presId="urn:microsoft.com/office/officeart/2005/8/layout/hierarchy1"/>
-    <dgm:cxn modelId="{B9F749C3-0573-4358-8194-E53D421DBAB4}" type="presParOf" srcId="{20D733ED-4180-4DBE-9BC2-EADD19EC7E21}" destId="{2003F406-97CE-443A-9A63-A2EF0DE0851E}" srcOrd="0" destOrd="0" presId="urn:microsoft.com/office/officeart/2005/8/layout/hierarchy1"/>
-    <dgm:cxn modelId="{7FA9F4DA-404C-43CA-9873-9E4E2E78413C}" type="presParOf" srcId="{20D733ED-4180-4DBE-9BC2-EADD19EC7E21}" destId="{8FBCDB1B-53C4-441F-B65F-3F0F6F34F0C0}" srcOrd="1" destOrd="0" presId="urn:microsoft.com/office/officeart/2005/8/layout/hierarchy1"/>
-    <dgm:cxn modelId="{C48216CA-799E-43CB-A555-70A9B03B4E9E}" type="presParOf" srcId="{750FD9DA-2D2D-4305-96D5-A3C2ED851808}" destId="{C61173E6-4E10-4AE7-88CD-CC2378C72085}" srcOrd="1" destOrd="0" presId="urn:microsoft.com/office/officeart/2005/8/layout/hierarchy1"/>
-    <dgm:cxn modelId="{91FD8838-3E04-45B0-92AD-76E50BCCC980}" type="presParOf" srcId="{C61173E6-4E10-4AE7-88CD-CC2378C72085}" destId="{BADE6343-1D71-48EF-BC73-403E0A5C2AE5}" srcOrd="0" destOrd="0" presId="urn:microsoft.com/office/officeart/2005/8/layout/hierarchy1"/>
-    <dgm:cxn modelId="{1B10A096-A7D4-47B0-9B64-F964346F508F}" type="presParOf" srcId="{C61173E6-4E10-4AE7-88CD-CC2378C72085}" destId="{5BF44667-C9FD-45F9-BD8E-95C19B454F29}" srcOrd="1" destOrd="0" presId="urn:microsoft.com/office/officeart/2005/8/layout/hierarchy1"/>
-    <dgm:cxn modelId="{5EC2F191-712A-4738-9947-CE2A735DCC2A}" type="presParOf" srcId="{5BF44667-C9FD-45F9-BD8E-95C19B454F29}" destId="{64339B3A-FEF7-4BD7-B11D-3AC142DA4758}" srcOrd="0" destOrd="0" presId="urn:microsoft.com/office/officeart/2005/8/layout/hierarchy1"/>
-    <dgm:cxn modelId="{13E852BE-7C97-45BF-86ED-9234FDCDFA50}" type="presParOf" srcId="{64339B3A-FEF7-4BD7-B11D-3AC142DA4758}" destId="{5AFD0F4C-71D7-462D-A67D-748AE7F1F59A}" srcOrd="0" destOrd="0" presId="urn:microsoft.com/office/officeart/2005/8/layout/hierarchy1"/>
-    <dgm:cxn modelId="{4F082C5E-3367-4C1D-8D19-A4E41E48F7A6}" type="presParOf" srcId="{64339B3A-FEF7-4BD7-B11D-3AC142DA4758}" destId="{FCD9F46C-5D95-4AFF-82B5-DE43D160DF8F}" srcOrd="1" destOrd="0" presId="urn:microsoft.com/office/officeart/2005/8/layout/hierarchy1"/>
-    <dgm:cxn modelId="{99999037-62FE-4222-869F-19F66CC7E663}" type="presParOf" srcId="{5BF44667-C9FD-45F9-BD8E-95C19B454F29}" destId="{CB437D5C-1C84-4575-9BEB-9E887DE25CD8}" srcOrd="1" destOrd="0" presId="urn:microsoft.com/office/officeart/2005/8/layout/hierarchy1"/>
-    <dgm:cxn modelId="{797BE778-C409-4A73-88C9-57C2B42BB906}" type="presParOf" srcId="{C61173E6-4E10-4AE7-88CD-CC2378C72085}" destId="{38E2D1C5-FD94-441D-9F22-1B6C40CAB7F2}" srcOrd="2" destOrd="0" presId="urn:microsoft.com/office/officeart/2005/8/layout/hierarchy1"/>
-    <dgm:cxn modelId="{611D101C-88E8-422D-9991-CECD4375AEDD}" type="presParOf" srcId="{C61173E6-4E10-4AE7-88CD-CC2378C72085}" destId="{ABB06A34-734C-4921-96CD-58E71F3788F9}" srcOrd="3" destOrd="0" presId="urn:microsoft.com/office/officeart/2005/8/layout/hierarchy1"/>
-    <dgm:cxn modelId="{C005F4C6-A33E-4B87-9FCD-C3F934ECDCB8}" type="presParOf" srcId="{ABB06A34-734C-4921-96CD-58E71F3788F9}" destId="{0D01721D-CC97-4D22-B6C0-75079BD907AA}" srcOrd="0" destOrd="0" presId="urn:microsoft.com/office/officeart/2005/8/layout/hierarchy1"/>
-    <dgm:cxn modelId="{EE72C9FC-D68C-467B-A216-120823A39DC3}" type="presParOf" srcId="{0D01721D-CC97-4D22-B6C0-75079BD907AA}" destId="{E54C6DE8-D67D-43F5-9B9A-F1B7EA9330D9}" srcOrd="0" destOrd="0" presId="urn:microsoft.com/office/officeart/2005/8/layout/hierarchy1"/>
-    <dgm:cxn modelId="{2CC9CDF7-895F-4065-83A5-F59A98424B66}" type="presParOf" srcId="{0D01721D-CC97-4D22-B6C0-75079BD907AA}" destId="{183E52E6-D1C8-4457-BC4F-BD4BCF98C81B}" srcOrd="1" destOrd="0" presId="urn:microsoft.com/office/officeart/2005/8/layout/hierarchy1"/>
-    <dgm:cxn modelId="{F002B00A-54D4-4D5A-B112-201DA5215ED9}" type="presParOf" srcId="{ABB06A34-734C-4921-96CD-58E71F3788F9}" destId="{6CA39223-4FAA-45C5-BC52-B86A2D15CA85}" srcOrd="1" destOrd="0" presId="urn:microsoft.com/office/officeart/2005/8/layout/hierarchy1"/>
-    <dgm:cxn modelId="{B7488D14-F9EA-4544-8895-002796307549}" type="presParOf" srcId="{C61173E6-4E10-4AE7-88CD-CC2378C72085}" destId="{11AA51F1-1B29-473B-AACB-7B26E6446B7C}" srcOrd="4" destOrd="0" presId="urn:microsoft.com/office/officeart/2005/8/layout/hierarchy1"/>
-    <dgm:cxn modelId="{A889C172-0207-4988-9336-870FA317BE0E}" type="presParOf" srcId="{C61173E6-4E10-4AE7-88CD-CC2378C72085}" destId="{F0BE15FA-EA12-4904-A9B1-336B2A97C2DE}" srcOrd="5" destOrd="0" presId="urn:microsoft.com/office/officeart/2005/8/layout/hierarchy1"/>
-    <dgm:cxn modelId="{CA477C22-50EE-4E37-A562-8D757A88E783}" type="presParOf" srcId="{F0BE15FA-EA12-4904-A9B1-336B2A97C2DE}" destId="{429062C7-9064-4EE2-A82A-FDC5E72468D4}" srcOrd="0" destOrd="0" presId="urn:microsoft.com/office/officeart/2005/8/layout/hierarchy1"/>
-    <dgm:cxn modelId="{F1D8044B-5AFA-4E75-AC9D-BBC5CC99C4B9}" type="presParOf" srcId="{429062C7-9064-4EE2-A82A-FDC5E72468D4}" destId="{89B983EF-AFC4-47C2-86B4-04D318BA64F8}" srcOrd="0" destOrd="0" presId="urn:microsoft.com/office/officeart/2005/8/layout/hierarchy1"/>
-    <dgm:cxn modelId="{3BECCBD6-FC40-4C0D-9D29-50C177F72161}" type="presParOf" srcId="{429062C7-9064-4EE2-A82A-FDC5E72468D4}" destId="{24D8400A-F077-483A-AE89-AEEB40B0E03A}" srcOrd="1" destOrd="0" presId="urn:microsoft.com/office/officeart/2005/8/layout/hierarchy1"/>
-    <dgm:cxn modelId="{D5A53773-ED8B-44CB-909B-50705FDB4FEB}" type="presParOf" srcId="{F0BE15FA-EA12-4904-A9B1-336B2A97C2DE}" destId="{B9745909-BA7E-4F9E-A081-56D412A0A4E4}" srcOrd="1" destOrd="0" presId="urn:microsoft.com/office/officeart/2005/8/layout/hierarchy1"/>
-    <dgm:cxn modelId="{F74CA113-B391-4833-AB61-68914987A6AF}" type="presParOf" srcId="{C61173E6-4E10-4AE7-88CD-CC2378C72085}" destId="{E60E2921-DE61-4B79-AE1F-FD7CD65AEF4F}" srcOrd="6" destOrd="0" presId="urn:microsoft.com/office/officeart/2005/8/layout/hierarchy1"/>
-    <dgm:cxn modelId="{962A6F48-7217-4ADD-98B6-B1267615E3D1}" type="presParOf" srcId="{C61173E6-4E10-4AE7-88CD-CC2378C72085}" destId="{6FA91805-65CF-4B8E-9A6E-11CFC6DF8CDF}" srcOrd="7" destOrd="0" presId="urn:microsoft.com/office/officeart/2005/8/layout/hierarchy1"/>
-    <dgm:cxn modelId="{7112B75E-7386-4772-857A-5DF45327239E}" type="presParOf" srcId="{6FA91805-65CF-4B8E-9A6E-11CFC6DF8CDF}" destId="{08F5A988-5DBC-451B-A145-BB88ACB4DE02}" srcOrd="0" destOrd="0" presId="urn:microsoft.com/office/officeart/2005/8/layout/hierarchy1"/>
-    <dgm:cxn modelId="{AA52CBAD-7D68-410F-AF8A-11DACEE69B7A}" type="presParOf" srcId="{08F5A988-5DBC-451B-A145-BB88ACB4DE02}" destId="{2ED8E287-AA3C-48AB-BCE2-72A4BDC5F3C7}" srcOrd="0" destOrd="0" presId="urn:microsoft.com/office/officeart/2005/8/layout/hierarchy1"/>
-    <dgm:cxn modelId="{966EA5FD-E37F-4CE0-B841-28A8B45C9167}" type="presParOf" srcId="{08F5A988-5DBC-451B-A145-BB88ACB4DE02}" destId="{02C79C0A-3367-4787-8DA3-89BE47E966D1}" srcOrd="1" destOrd="0" presId="urn:microsoft.com/office/officeart/2005/8/layout/hierarchy1"/>
-    <dgm:cxn modelId="{24C8BE95-7C06-4398-8062-0BD8111CDB30}" type="presParOf" srcId="{6FA91805-65CF-4B8E-9A6E-11CFC6DF8CDF}" destId="{AE718B81-3BED-43FA-9A62-90BB6DC83367}" srcOrd="1" destOrd="0" presId="urn:microsoft.com/office/officeart/2005/8/layout/hierarchy1"/>
-    <dgm:cxn modelId="{87413196-6397-4B80-8E29-A98C866C5F22}" type="presParOf" srcId="{C61173E6-4E10-4AE7-88CD-CC2378C72085}" destId="{D5C5FCAA-69CF-46DF-91A4-E8B558B2A75C}" srcOrd="8" destOrd="0" presId="urn:microsoft.com/office/officeart/2005/8/layout/hierarchy1"/>
-    <dgm:cxn modelId="{667FEE8B-2DA8-45B9-98B5-CEEB8770189C}" type="presParOf" srcId="{C61173E6-4E10-4AE7-88CD-CC2378C72085}" destId="{C9858BFF-A64B-4D94-AB7B-F1D9D9184998}" srcOrd="9" destOrd="0" presId="urn:microsoft.com/office/officeart/2005/8/layout/hierarchy1"/>
-    <dgm:cxn modelId="{1A69E345-C667-4087-8D11-4333DE2DB427}" type="presParOf" srcId="{C9858BFF-A64B-4D94-AB7B-F1D9D9184998}" destId="{D8B87373-0B52-484B-94A4-B0526A671544}" srcOrd="0" destOrd="0" presId="urn:microsoft.com/office/officeart/2005/8/layout/hierarchy1"/>
-    <dgm:cxn modelId="{AA7BCF77-14E1-4725-807D-13B007346105}" type="presParOf" srcId="{D8B87373-0B52-484B-94A4-B0526A671544}" destId="{04F9FF3F-DB7D-49F5-9DAE-38E9A4AB23C2}" srcOrd="0" destOrd="0" presId="urn:microsoft.com/office/officeart/2005/8/layout/hierarchy1"/>
-    <dgm:cxn modelId="{0F49A378-65BF-432F-BDD6-BDB9113AEF7E}" type="presParOf" srcId="{D8B87373-0B52-484B-94A4-B0526A671544}" destId="{B5BAC50D-7CDB-46D4-980A-9A70486F0E9A}" srcOrd="1" destOrd="0" presId="urn:microsoft.com/office/officeart/2005/8/layout/hierarchy1"/>
-    <dgm:cxn modelId="{292FE211-DCB7-4E77-B50D-2FF5B1D38CB3}" type="presParOf" srcId="{C9858BFF-A64B-4D94-AB7B-F1D9D9184998}" destId="{78805F77-DC43-4B13-9038-ECE22D14E703}" srcOrd="1" destOrd="0" presId="urn:microsoft.com/office/officeart/2005/8/layout/hierarchy1"/>
-    <dgm:cxn modelId="{B024F6C7-709D-403F-9E4A-532B56382451}" type="presParOf" srcId="{C61173E6-4E10-4AE7-88CD-CC2378C72085}" destId="{704A62B7-0807-4B15-BF94-B6DEE7BF6F8E}" srcOrd="10" destOrd="0" presId="urn:microsoft.com/office/officeart/2005/8/layout/hierarchy1"/>
-    <dgm:cxn modelId="{263631F4-9007-465E-8A0A-C0F039E820AF}" type="presParOf" srcId="{C61173E6-4E10-4AE7-88CD-CC2378C72085}" destId="{DC30B1A3-1CCE-4DA1-A726-E42AA8C64D5B}" srcOrd="11" destOrd="0" presId="urn:microsoft.com/office/officeart/2005/8/layout/hierarchy1"/>
-    <dgm:cxn modelId="{A978050D-4BF8-4DA5-94AC-7767285A0F15}" type="presParOf" srcId="{DC30B1A3-1CCE-4DA1-A726-E42AA8C64D5B}" destId="{805C1801-F875-4C5E-843E-8079CA859442}" srcOrd="0" destOrd="0" presId="urn:microsoft.com/office/officeart/2005/8/layout/hierarchy1"/>
-    <dgm:cxn modelId="{3B4F03C8-479E-4B92-A4ED-F39F771680E5}" type="presParOf" srcId="{805C1801-F875-4C5E-843E-8079CA859442}" destId="{BAF5C758-6DB3-458B-BCBD-1AC13BF297DD}" srcOrd="0" destOrd="0" presId="urn:microsoft.com/office/officeart/2005/8/layout/hierarchy1"/>
-    <dgm:cxn modelId="{6666254F-3915-4B63-B646-2CAFAE3CEE9C}" type="presParOf" srcId="{805C1801-F875-4C5E-843E-8079CA859442}" destId="{AADDFFF4-A47D-403C-AC5E-A7DBAE4B11CA}" srcOrd="1" destOrd="0" presId="urn:microsoft.com/office/officeart/2005/8/layout/hierarchy1"/>
-    <dgm:cxn modelId="{C202F1C8-AD1D-4288-86A6-20051480BA5E}" type="presParOf" srcId="{DC30B1A3-1CCE-4DA1-A726-E42AA8C64D5B}" destId="{3F23DFBD-76EF-4BC1-80C6-6ED716173B09}" srcOrd="1" destOrd="0" presId="urn:microsoft.com/office/officeart/2005/8/layout/hierarchy1"/>
+    <dgm:cxn modelId="{D00A382D-0159-49C6-9E1D-00154F1888B5}" type="presOf" srcId="{8DE85685-3235-4A10-BEEB-618EC958FDF6}" destId="{FCD9F46C-5D95-4AFF-82B5-DE43D160DF8F}" srcOrd="0" destOrd="0" presId="urn:microsoft.com/office/officeart/2005/8/layout/hierarchy1"/>
+    <dgm:cxn modelId="{5DCDC39A-76B4-48C7-B74A-F441A74512A4}" type="presOf" srcId="{CD56017A-BEAC-40D9-9767-F722B0547379}" destId="{02C79C0A-3367-4787-8DA3-89BE47E966D1}" srcOrd="0" destOrd="0" presId="urn:microsoft.com/office/officeart/2005/8/layout/hierarchy1"/>
+    <dgm:cxn modelId="{4369C067-E7CF-481D-B55A-3B0D73E67C56}" type="presOf" srcId="{DC476C66-7434-4425-AC9B-59A1F49262D3}" destId="{D5C5FCAA-69CF-46DF-91A4-E8B558B2A75C}" srcOrd="0" destOrd="0" presId="urn:microsoft.com/office/officeart/2005/8/layout/hierarchy1"/>
+    <dgm:cxn modelId="{E12777BF-9A4C-41A6-BE24-D0E35439172D}" type="presOf" srcId="{86F1829A-C00C-4A8B-B0CC-4AB3B862C50E}" destId="{AADDFFF4-A47D-403C-AC5E-A7DBAE4B11CA}" srcOrd="0" destOrd="0" presId="urn:microsoft.com/office/officeart/2005/8/layout/hierarchy1"/>
+    <dgm:cxn modelId="{D7FBEAD7-2200-4AEE-9755-345A79A1030D}" type="presParOf" srcId="{00B2FB70-DABF-4560-A6F0-4ED63A466B27}" destId="{27DA8869-5602-4D47-81DE-ADA587E1B747}" srcOrd="0" destOrd="0" presId="urn:microsoft.com/office/officeart/2005/8/layout/hierarchy1"/>
+    <dgm:cxn modelId="{9318E734-8AF3-4CAE-98C8-1AC4D215353C}" type="presParOf" srcId="{27DA8869-5602-4D47-81DE-ADA587E1B747}" destId="{CF335C8B-7F71-46B2-8DB7-30974DCB6F57}" srcOrd="0" destOrd="0" presId="urn:microsoft.com/office/officeart/2005/8/layout/hierarchy1"/>
+    <dgm:cxn modelId="{AB733D6A-4C3D-4744-8DDE-08014FF3AD73}" type="presParOf" srcId="{CF335C8B-7F71-46B2-8DB7-30974DCB6F57}" destId="{FBF89A13-B3AC-4192-A3B9-4594A2B0A4E0}" srcOrd="0" destOrd="0" presId="urn:microsoft.com/office/officeart/2005/8/layout/hierarchy1"/>
+    <dgm:cxn modelId="{7627A73F-3962-45B3-AB15-A574FE81D4E0}" type="presParOf" srcId="{CF335C8B-7F71-46B2-8DB7-30974DCB6F57}" destId="{63DA2A02-2EF8-4116-B88D-EF9F614B8482}" srcOrd="1" destOrd="0" presId="urn:microsoft.com/office/officeart/2005/8/layout/hierarchy1"/>
+    <dgm:cxn modelId="{A1C62CEE-61E3-4803-9AD2-B59B44CF3452}" type="presParOf" srcId="{27DA8869-5602-4D47-81DE-ADA587E1B747}" destId="{9AC6D229-4450-4A61-96C0-DA336BD26C9E}" srcOrd="1" destOrd="0" presId="urn:microsoft.com/office/officeart/2005/8/layout/hierarchy1"/>
+    <dgm:cxn modelId="{D23B72B1-F070-46C0-AAC4-1E430378EB4D}" type="presParOf" srcId="{9AC6D229-4450-4A61-96C0-DA336BD26C9E}" destId="{D60E78AF-A21C-4CA3-B376-6C965D69C2A2}" srcOrd="0" destOrd="0" presId="urn:microsoft.com/office/officeart/2005/8/layout/hierarchy1"/>
+    <dgm:cxn modelId="{4BA3CD22-2005-459A-91E0-98764EA3307E}" type="presParOf" srcId="{9AC6D229-4450-4A61-96C0-DA336BD26C9E}" destId="{DB1F5C0D-D76B-4658-9A6A-1CEF644768DF}" srcOrd="1" destOrd="0" presId="urn:microsoft.com/office/officeart/2005/8/layout/hierarchy1"/>
+    <dgm:cxn modelId="{42A78AAA-1D6D-4CC6-AF24-E8C0449EFAD8}" type="presParOf" srcId="{DB1F5C0D-D76B-4658-9A6A-1CEF644768DF}" destId="{0763C758-A59D-4CD2-87B4-2B815EF8D406}" srcOrd="0" destOrd="0" presId="urn:microsoft.com/office/officeart/2005/8/layout/hierarchy1"/>
+    <dgm:cxn modelId="{EC484093-C707-4508-8E66-DB81B15F064E}" type="presParOf" srcId="{0763C758-A59D-4CD2-87B4-2B815EF8D406}" destId="{4F662A25-C159-4B4A-ACA0-9143A0094890}" srcOrd="0" destOrd="0" presId="urn:microsoft.com/office/officeart/2005/8/layout/hierarchy1"/>
+    <dgm:cxn modelId="{C11098CD-1E7D-47B5-B49A-A74E23967A50}" type="presParOf" srcId="{0763C758-A59D-4CD2-87B4-2B815EF8D406}" destId="{67BB185E-7D65-4D55-BF95-46DFB4F02546}" srcOrd="1" destOrd="0" presId="urn:microsoft.com/office/officeart/2005/8/layout/hierarchy1"/>
+    <dgm:cxn modelId="{CAF65070-27D3-415D-8721-BD1513D32142}" type="presParOf" srcId="{DB1F5C0D-D76B-4658-9A6A-1CEF644768DF}" destId="{F932E7DC-AE75-4771-A3FC-52D7FD96B778}" srcOrd="1" destOrd="0" presId="urn:microsoft.com/office/officeart/2005/8/layout/hierarchy1"/>
+    <dgm:cxn modelId="{5E16AFF9-969F-4971-A343-F766BCB9A39E}" type="presParOf" srcId="{9AC6D229-4450-4A61-96C0-DA336BD26C9E}" destId="{5FEB1C38-3CED-4508-9914-A1E636D85A5B}" srcOrd="2" destOrd="0" presId="urn:microsoft.com/office/officeart/2005/8/layout/hierarchy1"/>
+    <dgm:cxn modelId="{80C66ADD-867C-4F18-A6E1-FCC7B4FC4997}" type="presParOf" srcId="{9AC6D229-4450-4A61-96C0-DA336BD26C9E}" destId="{750FD9DA-2D2D-4305-96D5-A3C2ED851808}" srcOrd="3" destOrd="0" presId="urn:microsoft.com/office/officeart/2005/8/layout/hierarchy1"/>
+    <dgm:cxn modelId="{61492774-C15E-4D06-AE4B-3B7305409016}" type="presParOf" srcId="{750FD9DA-2D2D-4305-96D5-A3C2ED851808}" destId="{20D733ED-4180-4DBE-9BC2-EADD19EC7E21}" srcOrd="0" destOrd="0" presId="urn:microsoft.com/office/officeart/2005/8/layout/hierarchy1"/>
+    <dgm:cxn modelId="{93B92C1A-2C1C-428C-A808-5C9ECEB3372B}" type="presParOf" srcId="{20D733ED-4180-4DBE-9BC2-EADD19EC7E21}" destId="{2003F406-97CE-443A-9A63-A2EF0DE0851E}" srcOrd="0" destOrd="0" presId="urn:microsoft.com/office/officeart/2005/8/layout/hierarchy1"/>
+    <dgm:cxn modelId="{C4A3FA29-543C-45C0-989A-ADC98F235D52}" type="presParOf" srcId="{20D733ED-4180-4DBE-9BC2-EADD19EC7E21}" destId="{8FBCDB1B-53C4-441F-B65F-3F0F6F34F0C0}" srcOrd="1" destOrd="0" presId="urn:microsoft.com/office/officeart/2005/8/layout/hierarchy1"/>
+    <dgm:cxn modelId="{A42086DD-9FE7-421A-A2AD-5B2D2E5F538D}" type="presParOf" srcId="{750FD9DA-2D2D-4305-96D5-A3C2ED851808}" destId="{C61173E6-4E10-4AE7-88CD-CC2378C72085}" srcOrd="1" destOrd="0" presId="urn:microsoft.com/office/officeart/2005/8/layout/hierarchy1"/>
+    <dgm:cxn modelId="{DDC332E8-F8B7-4938-8696-DF0D76E31188}" type="presParOf" srcId="{C61173E6-4E10-4AE7-88CD-CC2378C72085}" destId="{BADE6343-1D71-48EF-BC73-403E0A5C2AE5}" srcOrd="0" destOrd="0" presId="urn:microsoft.com/office/officeart/2005/8/layout/hierarchy1"/>
+    <dgm:cxn modelId="{F2FE0A7F-63ED-479B-A4DA-41D6205FC7E3}" type="presParOf" srcId="{C61173E6-4E10-4AE7-88CD-CC2378C72085}" destId="{5BF44667-C9FD-45F9-BD8E-95C19B454F29}" srcOrd="1" destOrd="0" presId="urn:microsoft.com/office/officeart/2005/8/layout/hierarchy1"/>
+    <dgm:cxn modelId="{B3A24903-873D-4B31-A6A8-91050287180E}" type="presParOf" srcId="{5BF44667-C9FD-45F9-BD8E-95C19B454F29}" destId="{64339B3A-FEF7-4BD7-B11D-3AC142DA4758}" srcOrd="0" destOrd="0" presId="urn:microsoft.com/office/officeart/2005/8/layout/hierarchy1"/>
+    <dgm:cxn modelId="{EC99C52F-EE85-4958-AE9B-DB0B09EB91AB}" type="presParOf" srcId="{64339B3A-FEF7-4BD7-B11D-3AC142DA4758}" destId="{5AFD0F4C-71D7-462D-A67D-748AE7F1F59A}" srcOrd="0" destOrd="0" presId="urn:microsoft.com/office/officeart/2005/8/layout/hierarchy1"/>
+    <dgm:cxn modelId="{A1CD1B4A-3956-453A-A38F-54CF44BE2E9B}" type="presParOf" srcId="{64339B3A-FEF7-4BD7-B11D-3AC142DA4758}" destId="{FCD9F46C-5D95-4AFF-82B5-DE43D160DF8F}" srcOrd="1" destOrd="0" presId="urn:microsoft.com/office/officeart/2005/8/layout/hierarchy1"/>
+    <dgm:cxn modelId="{3A7D6D7D-D5F9-41AD-81B5-58305B6E78B6}" type="presParOf" srcId="{5BF44667-C9FD-45F9-BD8E-95C19B454F29}" destId="{CB437D5C-1C84-4575-9BEB-9E887DE25CD8}" srcOrd="1" destOrd="0" presId="urn:microsoft.com/office/officeart/2005/8/layout/hierarchy1"/>
+    <dgm:cxn modelId="{E1F8FCCE-3059-4C3F-BD2F-E15AA4BDC258}" type="presParOf" srcId="{C61173E6-4E10-4AE7-88CD-CC2378C72085}" destId="{38E2D1C5-FD94-441D-9F22-1B6C40CAB7F2}" srcOrd="2" destOrd="0" presId="urn:microsoft.com/office/officeart/2005/8/layout/hierarchy1"/>
+    <dgm:cxn modelId="{817AA2CD-B5D8-4374-BC06-E96A5AAD0B12}" type="presParOf" srcId="{C61173E6-4E10-4AE7-88CD-CC2378C72085}" destId="{ABB06A34-734C-4921-96CD-58E71F3788F9}" srcOrd="3" destOrd="0" presId="urn:microsoft.com/office/officeart/2005/8/layout/hierarchy1"/>
+    <dgm:cxn modelId="{D3F2ED4F-118E-4132-9363-242C57DA6054}" type="presParOf" srcId="{ABB06A34-734C-4921-96CD-58E71F3788F9}" destId="{0D01721D-CC97-4D22-B6C0-75079BD907AA}" srcOrd="0" destOrd="0" presId="urn:microsoft.com/office/officeart/2005/8/layout/hierarchy1"/>
+    <dgm:cxn modelId="{F2273E37-5544-4C9A-A756-C0A790413C25}" type="presParOf" srcId="{0D01721D-CC97-4D22-B6C0-75079BD907AA}" destId="{E54C6DE8-D67D-43F5-9B9A-F1B7EA9330D9}" srcOrd="0" destOrd="0" presId="urn:microsoft.com/office/officeart/2005/8/layout/hierarchy1"/>
+    <dgm:cxn modelId="{F087F133-20CA-4A39-8471-0820D0ECC904}" type="presParOf" srcId="{0D01721D-CC97-4D22-B6C0-75079BD907AA}" destId="{183E52E6-D1C8-4457-BC4F-BD4BCF98C81B}" srcOrd="1" destOrd="0" presId="urn:microsoft.com/office/officeart/2005/8/layout/hierarchy1"/>
+    <dgm:cxn modelId="{8E512DC9-A64D-442C-B248-1BE02F2608A6}" type="presParOf" srcId="{ABB06A34-734C-4921-96CD-58E71F3788F9}" destId="{6CA39223-4FAA-45C5-BC52-B86A2D15CA85}" srcOrd="1" destOrd="0" presId="urn:microsoft.com/office/officeart/2005/8/layout/hierarchy1"/>
+    <dgm:cxn modelId="{B010534D-FB35-410A-AB43-54F1EC7B9684}" type="presParOf" srcId="{C61173E6-4E10-4AE7-88CD-CC2378C72085}" destId="{11AA51F1-1B29-473B-AACB-7B26E6446B7C}" srcOrd="4" destOrd="0" presId="urn:microsoft.com/office/officeart/2005/8/layout/hierarchy1"/>
+    <dgm:cxn modelId="{2D1EB338-F590-4A55-8C01-C70D13708465}" type="presParOf" srcId="{C61173E6-4E10-4AE7-88CD-CC2378C72085}" destId="{F0BE15FA-EA12-4904-A9B1-336B2A97C2DE}" srcOrd="5" destOrd="0" presId="urn:microsoft.com/office/officeart/2005/8/layout/hierarchy1"/>
+    <dgm:cxn modelId="{980E5FD1-7021-4757-A1D9-C0ED0DF7135A}" type="presParOf" srcId="{F0BE15FA-EA12-4904-A9B1-336B2A97C2DE}" destId="{429062C7-9064-4EE2-A82A-FDC5E72468D4}" srcOrd="0" destOrd="0" presId="urn:microsoft.com/office/officeart/2005/8/layout/hierarchy1"/>
+    <dgm:cxn modelId="{846371D9-CCFD-4F1A-9BCB-18C633CC7C5E}" type="presParOf" srcId="{429062C7-9064-4EE2-A82A-FDC5E72468D4}" destId="{89B983EF-AFC4-47C2-86B4-04D318BA64F8}" srcOrd="0" destOrd="0" presId="urn:microsoft.com/office/officeart/2005/8/layout/hierarchy1"/>
+    <dgm:cxn modelId="{E92B2AE5-7741-4CE9-8F98-52A5AF179233}" type="presParOf" srcId="{429062C7-9064-4EE2-A82A-FDC5E72468D4}" destId="{24D8400A-F077-483A-AE89-AEEB40B0E03A}" srcOrd="1" destOrd="0" presId="urn:microsoft.com/office/officeart/2005/8/layout/hierarchy1"/>
+    <dgm:cxn modelId="{1B80B882-66B4-433D-8251-6B925745BF9E}" type="presParOf" srcId="{F0BE15FA-EA12-4904-A9B1-336B2A97C2DE}" destId="{B9745909-BA7E-4F9E-A081-56D412A0A4E4}" srcOrd="1" destOrd="0" presId="urn:microsoft.com/office/officeart/2005/8/layout/hierarchy1"/>
+    <dgm:cxn modelId="{5B42FDAB-1D54-465D-A164-145AA3CE09C8}" type="presParOf" srcId="{C61173E6-4E10-4AE7-88CD-CC2378C72085}" destId="{E60E2921-DE61-4B79-AE1F-FD7CD65AEF4F}" srcOrd="6" destOrd="0" presId="urn:microsoft.com/office/officeart/2005/8/layout/hierarchy1"/>
+    <dgm:cxn modelId="{6A7D45B3-08E4-4ED2-8027-8C46899C489F}" type="presParOf" srcId="{C61173E6-4E10-4AE7-88CD-CC2378C72085}" destId="{6FA91805-65CF-4B8E-9A6E-11CFC6DF8CDF}" srcOrd="7" destOrd="0" presId="urn:microsoft.com/office/officeart/2005/8/layout/hierarchy1"/>
+    <dgm:cxn modelId="{6757A153-AFDD-4252-9AF1-0B16706A826C}" type="presParOf" srcId="{6FA91805-65CF-4B8E-9A6E-11CFC6DF8CDF}" destId="{08F5A988-5DBC-451B-A145-BB88ACB4DE02}" srcOrd="0" destOrd="0" presId="urn:microsoft.com/office/officeart/2005/8/layout/hierarchy1"/>
+    <dgm:cxn modelId="{75569AA6-02C4-4D4A-B344-AB8BCDFB6186}" type="presParOf" srcId="{08F5A988-5DBC-451B-A145-BB88ACB4DE02}" destId="{2ED8E287-AA3C-48AB-BCE2-72A4BDC5F3C7}" srcOrd="0" destOrd="0" presId="urn:microsoft.com/office/officeart/2005/8/layout/hierarchy1"/>
+    <dgm:cxn modelId="{24B9E515-7CF5-433E-9371-5A588E06C0A3}" type="presParOf" srcId="{08F5A988-5DBC-451B-A145-BB88ACB4DE02}" destId="{02C79C0A-3367-4787-8DA3-89BE47E966D1}" srcOrd="1" destOrd="0" presId="urn:microsoft.com/office/officeart/2005/8/layout/hierarchy1"/>
+    <dgm:cxn modelId="{03A01F3A-0643-4C03-81B8-66AF3198E6A6}" type="presParOf" srcId="{6FA91805-65CF-4B8E-9A6E-11CFC6DF8CDF}" destId="{AE718B81-3BED-43FA-9A62-90BB6DC83367}" srcOrd="1" destOrd="0" presId="urn:microsoft.com/office/officeart/2005/8/layout/hierarchy1"/>
+    <dgm:cxn modelId="{CC64E3C8-D982-4C66-9872-C38B42E3DF0E}" type="presParOf" srcId="{C61173E6-4E10-4AE7-88CD-CC2378C72085}" destId="{D5C5FCAA-69CF-46DF-91A4-E8B558B2A75C}" srcOrd="8" destOrd="0" presId="urn:microsoft.com/office/officeart/2005/8/layout/hierarchy1"/>
+    <dgm:cxn modelId="{6A5BBE4C-66A6-43C2-A939-4E00EA615BB0}" type="presParOf" srcId="{C61173E6-4E10-4AE7-88CD-CC2378C72085}" destId="{C9858BFF-A64B-4D94-AB7B-F1D9D9184998}" srcOrd="9" destOrd="0" presId="urn:microsoft.com/office/officeart/2005/8/layout/hierarchy1"/>
+    <dgm:cxn modelId="{8AE79CAB-C557-44CC-B21B-D2A365B326F9}" type="presParOf" srcId="{C9858BFF-A64B-4D94-AB7B-F1D9D9184998}" destId="{D8B87373-0B52-484B-94A4-B0526A671544}" srcOrd="0" destOrd="0" presId="urn:microsoft.com/office/officeart/2005/8/layout/hierarchy1"/>
+    <dgm:cxn modelId="{5E56E2B5-E81C-4BEE-AAC8-8462CE176860}" type="presParOf" srcId="{D8B87373-0B52-484B-94A4-B0526A671544}" destId="{04F9FF3F-DB7D-49F5-9DAE-38E9A4AB23C2}" srcOrd="0" destOrd="0" presId="urn:microsoft.com/office/officeart/2005/8/layout/hierarchy1"/>
+    <dgm:cxn modelId="{A81E5F9B-3A48-42F0-9405-471A9170AA49}" type="presParOf" srcId="{D8B87373-0B52-484B-94A4-B0526A671544}" destId="{B5BAC50D-7CDB-46D4-980A-9A70486F0E9A}" srcOrd="1" destOrd="0" presId="urn:microsoft.com/office/officeart/2005/8/layout/hierarchy1"/>
+    <dgm:cxn modelId="{E9E210B4-12E6-417D-965C-0BF7376F440D}" type="presParOf" srcId="{C9858BFF-A64B-4D94-AB7B-F1D9D9184998}" destId="{78805F77-DC43-4B13-9038-ECE22D14E703}" srcOrd="1" destOrd="0" presId="urn:microsoft.com/office/officeart/2005/8/layout/hierarchy1"/>
+    <dgm:cxn modelId="{327A1BAE-E8C0-4731-96BB-E48162FDB0CA}" type="presParOf" srcId="{C61173E6-4E10-4AE7-88CD-CC2378C72085}" destId="{704A62B7-0807-4B15-BF94-B6DEE7BF6F8E}" srcOrd="10" destOrd="0" presId="urn:microsoft.com/office/officeart/2005/8/layout/hierarchy1"/>
+    <dgm:cxn modelId="{6C5423D7-0FB2-4548-887D-967B830AEBA7}" type="presParOf" srcId="{C61173E6-4E10-4AE7-88CD-CC2378C72085}" destId="{DC30B1A3-1CCE-4DA1-A726-E42AA8C64D5B}" srcOrd="11" destOrd="0" presId="urn:microsoft.com/office/officeart/2005/8/layout/hierarchy1"/>
+    <dgm:cxn modelId="{241E1B0E-FB84-42C9-A195-010FB37FB397}" type="presParOf" srcId="{DC30B1A3-1CCE-4DA1-A726-E42AA8C64D5B}" destId="{805C1801-F875-4C5E-843E-8079CA859442}" srcOrd="0" destOrd="0" presId="urn:microsoft.com/office/officeart/2005/8/layout/hierarchy1"/>
+    <dgm:cxn modelId="{A341CD39-45C1-449A-9A71-8D9217164E49}" type="presParOf" srcId="{805C1801-F875-4C5E-843E-8079CA859442}" destId="{BAF5C758-6DB3-458B-BCBD-1AC13BF297DD}" srcOrd="0" destOrd="0" presId="urn:microsoft.com/office/officeart/2005/8/layout/hierarchy1"/>
+    <dgm:cxn modelId="{FEC84987-D6B1-4B5A-A2AC-63D0A67C1A9F}" type="presParOf" srcId="{805C1801-F875-4C5E-843E-8079CA859442}" destId="{AADDFFF4-A47D-403C-AC5E-A7DBAE4B11CA}" srcOrd="1" destOrd="0" presId="urn:microsoft.com/office/officeart/2005/8/layout/hierarchy1"/>
+    <dgm:cxn modelId="{2DEA0CB5-4272-4259-BB77-6FB3345DBF2C}" type="presParOf" srcId="{DC30B1A3-1CCE-4DA1-A726-E42AA8C64D5B}" destId="{3F23DFBD-76EF-4BC1-80C6-6ED716173B09}" srcOrd="1" destOrd="0" presId="urn:microsoft.com/office/officeart/2005/8/layout/hierarchy1"/>
   </dgm:cxnLst>
   <dgm:bg/>
   <dgm:whole>
@@ -26237,7 +26259,7 @@
   <a:extraClrSchemeLst/>
   <a:extLst>
     <a:ext uri="{05A4C25C-085E-4340-85A3-A5531E510DB2}">
-      <thm15:themeFamily xmlns:thm15="http://schemas.microsoft.com/office/thememl/2012/main" xmlns="" name="Office Theme" id="{62F939B6-93AF-4DB8-9C6B-D6C7DFDC589F}" vid="{4A3C46E8-61CC-4603-A589-7422A47A8E4A}"/>
+      <thm15:themeFamily xmlns="" xmlns:thm15="http://schemas.microsoft.com/office/thememl/2012/main" name="Office Theme" id="{62F939B6-93AF-4DB8-9C6B-D6C7DFDC589F}" vid="{4A3C46E8-61CC-4603-A589-7422A47A8E4A}"/>
     </a:ext>
   </a:extLst>
 </a:theme>
@@ -26248,7 +26270,7 @@
 </file>
 
 <file path=customXml/itemProps1.xml><?xml version="1.0" encoding="utf-8"?>
-<ds:datastoreItem xmlns:ds="http://schemas.openxmlformats.org/officeDocument/2006/customXml" ds:itemID="{0D6B6B79-FF79-4B27-A191-927EE0160B7E}">
+<ds:datastoreItem xmlns:ds="http://schemas.openxmlformats.org/officeDocument/2006/customXml" ds:itemID="{BCC5CA82-B17C-4F01-930B-3F40A0A59038}">
   <ds:schemaRefs>
     <ds:schemaRef ds:uri="http://schemas.openxmlformats.org/officeDocument/2006/bibliography"/>
   </ds:schemaRefs>

--- a/Documentos/Trabajo Final.docx
+++ b/Documentos/Trabajo Final.docx
@@ -411,6 +411,7 @@
         </w:rPr>
         <w:t xml:space="preserve"> </w:t>
       </w:r>
+      <w:proofErr w:type="spellStart"/>
       <w:r>
         <w:rPr>
           <w:rFonts w:cs="Arial"/>
@@ -418,7 +419,17 @@
           <w:sz w:val="36"/>
           <w:szCs w:val="36"/>
         </w:rPr>
-        <w:t>Sodería Ramos Hnos.</w:t>
+        <w:t>Sodería</w:t>
+      </w:r>
+      <w:proofErr w:type="spellEnd"/>
+      <w:r>
+        <w:rPr>
+          <w:rFonts w:cs="Arial"/>
+          <w:b/>
+          <w:sz w:val="36"/>
+          <w:szCs w:val="36"/>
+        </w:rPr>
+        <w:t xml:space="preserve"> Ramos Hnos.</w:t>
       </w:r>
     </w:p>
     <w:p>
@@ -460,7 +471,47 @@
           <w:sz w:val="36"/>
           <w:szCs w:val="36"/>
         </w:rPr>
-        <w:t xml:space="preserve"> Manoukian Matias,</w:t>
+        <w:t xml:space="preserve"> </w:t>
+      </w:r>
+      <w:proofErr w:type="spellStart"/>
+      <w:r>
+        <w:rPr>
+          <w:rFonts w:cs="Arial"/>
+          <w:b/>
+          <w:sz w:val="36"/>
+          <w:szCs w:val="36"/>
+        </w:rPr>
+        <w:t>Manoukian</w:t>
+      </w:r>
+      <w:proofErr w:type="spellEnd"/>
+      <w:r>
+        <w:rPr>
+          <w:rFonts w:cs="Arial"/>
+          <w:b/>
+          <w:sz w:val="36"/>
+          <w:szCs w:val="36"/>
+        </w:rPr>
+        <w:t xml:space="preserve"> </w:t>
+      </w:r>
+      <w:proofErr w:type="spellStart"/>
+      <w:r>
+        <w:rPr>
+          <w:rFonts w:cs="Arial"/>
+          <w:b/>
+          <w:sz w:val="36"/>
+          <w:szCs w:val="36"/>
+        </w:rPr>
+        <w:t>Matias</w:t>
+      </w:r>
+      <w:proofErr w:type="spellEnd"/>
+      <w:r>
+        <w:rPr>
+          <w:rFonts w:cs="Arial"/>
+          <w:b/>
+          <w:sz w:val="36"/>
+          <w:szCs w:val="36"/>
+        </w:rPr>
+        <w:t>,</w:t>
       </w:r>
       <w:r>
         <w:rPr>
@@ -2679,7 +2730,23 @@
           <w:rFonts w:cs="Arial"/>
           <w:sz w:val="22"/>
         </w:rPr>
-        <w:t xml:space="preserve">Mediante el presente trabajo daremos detalles del relevamiento y el diagnóstico de la información realizada en la empresa “Sodería Ramos Hnos.”, la cual se dedica producir y proveer </w:t>
+        <w:t>Mediante el presente trabajo daremos detalles del relevamiento y el diagnóstico de la información realizada en la empresa “</w:t>
+      </w:r>
+      <w:proofErr w:type="spellStart"/>
+      <w:r>
+        <w:rPr>
+          <w:rFonts w:cs="Arial"/>
+          <w:sz w:val="22"/>
+        </w:rPr>
+        <w:t>Sodería</w:t>
+      </w:r>
+      <w:proofErr w:type="spellEnd"/>
+      <w:r>
+        <w:rPr>
+          <w:rFonts w:cs="Arial"/>
+          <w:sz w:val="22"/>
+        </w:rPr>
+        <w:t xml:space="preserve"> Ramos Hnos.”, la cual se dedica producir y proveer </w:t>
       </w:r>
       <w:r>
         <w:rPr>
@@ -2878,7 +2945,23 @@
           <w:rFonts w:cs="Arial"/>
           <w:sz w:val="22"/>
         </w:rPr>
-        <w:t xml:space="preserve"> donde yace la empresa Sodería Ramos Hnos</w:t>
+        <w:t xml:space="preserve"> donde yace la empresa </w:t>
+      </w:r>
+      <w:proofErr w:type="spellStart"/>
+      <w:r>
+        <w:rPr>
+          <w:rFonts w:cs="Arial"/>
+          <w:sz w:val="22"/>
+        </w:rPr>
+        <w:t>Sodería</w:t>
+      </w:r>
+      <w:proofErr w:type="spellEnd"/>
+      <w:r>
+        <w:rPr>
+          <w:rFonts w:cs="Arial"/>
+          <w:sz w:val="22"/>
+        </w:rPr>
+        <w:t xml:space="preserve"> Ramos Hnos</w:t>
       </w:r>
       <w:r>
         <w:rPr>
@@ -2942,7 +3025,23 @@
           <w:rFonts w:cs="Arial"/>
           <w:sz w:val="22"/>
         </w:rPr>
-        <w:t xml:space="preserve"> con barrio Yofre Norte, </w:t>
+        <w:t xml:space="preserve"> con barrio </w:t>
+      </w:r>
+      <w:proofErr w:type="spellStart"/>
+      <w:r>
+        <w:rPr>
+          <w:rFonts w:cs="Arial"/>
+          <w:sz w:val="22"/>
+        </w:rPr>
+        <w:t>Yofre</w:t>
+      </w:r>
+      <w:proofErr w:type="spellEnd"/>
+      <w:r>
+        <w:rPr>
+          <w:rFonts w:cs="Arial"/>
+          <w:sz w:val="22"/>
+        </w:rPr>
+        <w:t xml:space="preserve"> Norte, </w:t>
       </w:r>
       <w:r>
         <w:rPr>
@@ -2956,7 +3055,23 @@
           <w:rFonts w:cs="Arial"/>
           <w:sz w:val="22"/>
         </w:rPr>
-        <w:t xml:space="preserve"> se ha convertido en un gran centro comercial la última década y en particular la calle Altolaguirre, siendo un polo de atracción para los vecinos de Barrio Santa Clara, ayudando así a la economía del mismo</w:t>
+        <w:t xml:space="preserve"> se ha convertido en un gran centro comercial la última década y en particular la calle </w:t>
+      </w:r>
+      <w:proofErr w:type="spellStart"/>
+      <w:r>
+        <w:rPr>
+          <w:rFonts w:cs="Arial"/>
+          <w:sz w:val="22"/>
+        </w:rPr>
+        <w:t>Altolaguirre</w:t>
+      </w:r>
+      <w:proofErr w:type="spellEnd"/>
+      <w:r>
+        <w:rPr>
+          <w:rFonts w:cs="Arial"/>
+          <w:sz w:val="22"/>
+        </w:rPr>
+        <w:t>, siendo un polo de atracción para los vecinos de Barrio Santa Clara, ayudando así a la economía del mismo</w:t>
       </w:r>
     </w:p>
     <w:p>
@@ -3020,7 +3135,23 @@
           <w:rFonts w:cs="Arial"/>
           <w:sz w:val="22"/>
         </w:rPr>
-        <w:t>apertura de un emprendimiento familiar junto a sus hermanos, la Sodería actualmente conocida como Ramos Hnos.</w:t>
+        <w:t xml:space="preserve">apertura de un emprendimiento familiar junto a sus hermanos, la </w:t>
+      </w:r>
+      <w:proofErr w:type="spellStart"/>
+      <w:r>
+        <w:rPr>
+          <w:rFonts w:cs="Arial"/>
+          <w:sz w:val="22"/>
+        </w:rPr>
+        <w:t>Sodería</w:t>
+      </w:r>
+      <w:proofErr w:type="spellEnd"/>
+      <w:r>
+        <w:rPr>
+          <w:rFonts w:cs="Arial"/>
+          <w:sz w:val="22"/>
+        </w:rPr>
+        <w:t xml:space="preserve"> actualmente conocida como Ramos Hnos.</w:t>
       </w:r>
       <w:r>
         <w:rPr>
@@ -3186,8 +3317,18 @@
           <w:sz w:val="22"/>
           <w:szCs w:val="22"/>
         </w:rPr>
-        <w:t xml:space="preserve"> Ramos Hnos</w:t>
-      </w:r>
+        <w:t xml:space="preserve"> Ramos </w:t>
+      </w:r>
+      <w:proofErr w:type="spellStart"/>
+      <w:r>
+        <w:rPr>
+          <w:rFonts w:ascii="Arial" w:hAnsi="Arial" w:cs="Arial"/>
+          <w:sz w:val="22"/>
+          <w:szCs w:val="22"/>
+        </w:rPr>
+        <w:t>Hnos</w:t>
+      </w:r>
+      <w:proofErr w:type="spellEnd"/>
       <w:r>
         <w:rPr>
           <w:rFonts w:ascii="Arial" w:hAnsi="Arial" w:cs="Arial"/>
@@ -3435,7 +3576,25 @@
           <w:sz w:val="22"/>
           <w:lang w:val="es-MX" w:eastAsia="es-ES"/>
         </w:rPr>
-        <w:t>Planificar nuevas estrategias de promoción y venta para los productos que expende la Sodería.</w:t>
+        <w:t xml:space="preserve">Planificar nuevas estrategias de promoción y venta para los productos que expende la </w:t>
+      </w:r>
+      <w:proofErr w:type="spellStart"/>
+      <w:r>
+        <w:rPr>
+          <w:rFonts w:cs="Arial"/>
+          <w:sz w:val="22"/>
+          <w:lang w:val="es-MX" w:eastAsia="es-ES"/>
+        </w:rPr>
+        <w:t>Sodería</w:t>
+      </w:r>
+      <w:proofErr w:type="spellEnd"/>
+      <w:r>
+        <w:rPr>
+          <w:rFonts w:cs="Arial"/>
+          <w:sz w:val="22"/>
+          <w:lang w:val="es-MX" w:eastAsia="es-ES"/>
+        </w:rPr>
+        <w:t>.</w:t>
       </w:r>
     </w:p>
     <w:p>
@@ -3514,8 +3673,17 @@
           <w:rFonts w:cs="Arial"/>
           <w:sz w:val="22"/>
         </w:rPr>
-        <w:t>momento de la prestación de los servicios de la Sodería</w:t>
-      </w:r>
+        <w:t xml:space="preserve">momento de la prestación de los servicios de la </w:t>
+      </w:r>
+      <w:proofErr w:type="spellStart"/>
+      <w:r>
+        <w:rPr>
+          <w:rFonts w:cs="Arial"/>
+          <w:sz w:val="22"/>
+        </w:rPr>
+        <w:t>Sodería</w:t>
+      </w:r>
+      <w:proofErr w:type="spellEnd"/>
       <w:r>
         <w:rPr>
           <w:rFonts w:cs="Arial"/>
@@ -3872,7 +4040,25 @@
           <w:sz w:val="22"/>
           <w:lang w:val="es-MX" w:eastAsia="es-ES"/>
         </w:rPr>
-        <w:t>Controlar las buenas relaciones entre las áreas de la Sodería.</w:t>
+        <w:t xml:space="preserve">Controlar las buenas relaciones entre las áreas de la </w:t>
+      </w:r>
+      <w:proofErr w:type="spellStart"/>
+      <w:r>
+        <w:rPr>
+          <w:rFonts w:cs="Arial"/>
+          <w:sz w:val="22"/>
+          <w:lang w:val="es-MX" w:eastAsia="es-ES"/>
+        </w:rPr>
+        <w:t>Sodería</w:t>
+      </w:r>
+      <w:proofErr w:type="spellEnd"/>
+      <w:r>
+        <w:rPr>
+          <w:rFonts w:cs="Arial"/>
+          <w:sz w:val="22"/>
+          <w:lang w:val="es-MX" w:eastAsia="es-ES"/>
+        </w:rPr>
+        <w:t>.</w:t>
       </w:r>
     </w:p>
     <w:p>
@@ -4971,7 +5157,25 @@
           <w:sz w:val="22"/>
           <w:lang w:val="es-MX" w:eastAsia="es-ES"/>
         </w:rPr>
-        <w:t>La función de mantenimiento es conservar en óptimas condiciones la higiene de la Sodería.</w:t>
+        <w:t xml:space="preserve">La función de mantenimiento es conservar en óptimas condiciones la higiene de la </w:t>
+      </w:r>
+      <w:proofErr w:type="spellStart"/>
+      <w:r>
+        <w:rPr>
+          <w:rFonts w:cs="Arial"/>
+          <w:sz w:val="22"/>
+          <w:lang w:val="es-MX" w:eastAsia="es-ES"/>
+        </w:rPr>
+        <w:t>Sodería</w:t>
+      </w:r>
+      <w:proofErr w:type="spellEnd"/>
+      <w:r>
+        <w:rPr>
+          <w:rFonts w:cs="Arial"/>
+          <w:sz w:val="22"/>
+          <w:lang w:val="es-MX" w:eastAsia="es-ES"/>
+        </w:rPr>
+        <w:t>.</w:t>
       </w:r>
     </w:p>
     <w:p>
@@ -6048,13 +6252,23 @@
           <w:lang w:val="es-MX" w:eastAsia="es-ES"/>
         </w:rPr>
       </w:pPr>
+      <w:proofErr w:type="spellStart"/>
       <w:r>
         <w:rPr>
           <w:rFonts w:cs="Arial"/>
           <w:sz w:val="22"/>
           <w:lang w:val="es-MX" w:eastAsia="es-ES"/>
         </w:rPr>
-        <w:t>Recepcionar a los clientes.</w:t>
+        <w:t>Recepcionar</w:t>
+      </w:r>
+      <w:proofErr w:type="spellEnd"/>
+      <w:r>
+        <w:rPr>
+          <w:rFonts w:cs="Arial"/>
+          <w:sz w:val="22"/>
+          <w:lang w:val="es-MX" w:eastAsia="es-ES"/>
+        </w:rPr>
+        <w:t xml:space="preserve"> a los clientes.</w:t>
       </w:r>
     </w:p>
     <w:p>
@@ -6166,7 +6380,25 @@
           <w:sz w:val="22"/>
           <w:lang w:val="es-MX" w:eastAsia="es-ES"/>
         </w:rPr>
-        <w:t>Manejar los ingresos y egresos de la Sodería para enviárselos al contador de la empresa.</w:t>
+        <w:t xml:space="preserve">Manejar los ingresos y egresos de la </w:t>
+      </w:r>
+      <w:proofErr w:type="spellStart"/>
+      <w:r>
+        <w:rPr>
+          <w:rFonts w:cs="Arial"/>
+          <w:sz w:val="22"/>
+          <w:lang w:val="es-MX" w:eastAsia="es-ES"/>
+        </w:rPr>
+        <w:t>Sodería</w:t>
+      </w:r>
+      <w:proofErr w:type="spellEnd"/>
+      <w:r>
+        <w:rPr>
+          <w:rFonts w:cs="Arial"/>
+          <w:sz w:val="22"/>
+          <w:lang w:val="es-MX" w:eastAsia="es-ES"/>
+        </w:rPr>
+        <w:t xml:space="preserve"> para enviárselos al contador de la empresa.</w:t>
       </w:r>
     </w:p>
     <w:p>
@@ -6326,7 +6558,25 @@
           <w:sz w:val="22"/>
           <w:lang w:val="es-MX" w:eastAsia="es-ES"/>
         </w:rPr>
-        <w:t>Entrega el resumen de ventas del día junto con el dinero recaudado al gerente general de la Sodería.</w:t>
+        <w:t xml:space="preserve">Entrega el resumen de ventas del día junto con el dinero recaudado al gerente general de la </w:t>
+      </w:r>
+      <w:proofErr w:type="spellStart"/>
+      <w:r>
+        <w:rPr>
+          <w:rFonts w:cs="Arial"/>
+          <w:sz w:val="22"/>
+          <w:lang w:val="es-MX" w:eastAsia="es-ES"/>
+        </w:rPr>
+        <w:t>Sodería</w:t>
+      </w:r>
+      <w:proofErr w:type="spellEnd"/>
+      <w:r>
+        <w:rPr>
+          <w:rFonts w:cs="Arial"/>
+          <w:sz w:val="22"/>
+          <w:lang w:val="es-MX" w:eastAsia="es-ES"/>
+        </w:rPr>
+        <w:t>.</w:t>
       </w:r>
     </w:p>
     <w:p>
@@ -6747,7 +6997,23 @@
                 <w:rFonts w:cs="Arial"/>
                 <w:sz w:val="22"/>
               </w:rPr>
-              <w:t>Estarán debidamente indicadas las tareas de cada sector y/o operario.</w:t>
+              <w:t>Estarán debidamente indicadas las tareas de cada sector y/</w:t>
+            </w:r>
+            <w:proofErr w:type="spellStart"/>
+            <w:r>
+              <w:rPr>
+                <w:rFonts w:cs="Arial"/>
+                <w:sz w:val="22"/>
+              </w:rPr>
+              <w:t>o</w:t>
+            </w:r>
+            <w:proofErr w:type="spellEnd"/>
+            <w:r>
+              <w:rPr>
+                <w:rFonts w:cs="Arial"/>
+                <w:sz w:val="22"/>
+              </w:rPr>
+              <w:t xml:space="preserve"> operario.</w:t>
             </w:r>
           </w:p>
           <w:p>
@@ -6979,7 +7245,23 @@
                 <w:rFonts w:cs="Arial"/>
                 <w:sz w:val="22"/>
               </w:rPr>
-              <w:t>Capacitación continua a los diferentes sectores de la empresa.</w:t>
+              <w:t xml:space="preserve">Capacitación </w:t>
+            </w:r>
+            <w:proofErr w:type="gramStart"/>
+            <w:r>
+              <w:rPr>
+                <w:rFonts w:cs="Arial"/>
+                <w:sz w:val="22"/>
+              </w:rPr>
+              <w:t>continua</w:t>
+            </w:r>
+            <w:proofErr w:type="gramEnd"/>
+            <w:r>
+              <w:rPr>
+                <w:rFonts w:cs="Arial"/>
+                <w:sz w:val="22"/>
+              </w:rPr>
+              <w:t xml:space="preserve"> a los diferentes sectores de la empresa.</w:t>
             </w:r>
           </w:p>
           <w:p>
@@ -7066,8 +7348,17 @@
           <w:rFonts w:cs="Arial"/>
           <w:sz w:val="22"/>
         </w:rPr>
-        <w:t>Actualmente la sodería</w:t>
-      </w:r>
+        <w:t xml:space="preserve">Actualmente la </w:t>
+      </w:r>
+      <w:proofErr w:type="spellStart"/>
+      <w:r>
+        <w:rPr>
+          <w:rFonts w:cs="Arial"/>
+          <w:sz w:val="22"/>
+        </w:rPr>
+        <w:t>sodería</w:t>
+      </w:r>
+      <w:proofErr w:type="spellEnd"/>
       <w:r>
         <w:rPr>
           <w:rFonts w:cs="Arial"/>
@@ -7094,7 +7385,23 @@
           <w:rFonts w:cs="Arial"/>
           <w:sz w:val="22"/>
         </w:rPr>
-        <w:t>Lenovo G530; la cual cuenta con un Procesador Dual Core T4200 2.0Ghz, RAM: 2GB DDR2, Disco: 250 GB SATA, Unidad: DVD+/-RW DL, Pantalla 15.4″ WXGA y Video: INTEL GMA 4500HD con SO Windows XP en donde realiza las tareas de contabilidad mediante el Excel 2007 del paquete MS Offic</w:t>
+        <w:t xml:space="preserve">Lenovo G530; la cual cuenta con un Procesador Dual </w:t>
+      </w:r>
+      <w:proofErr w:type="spellStart"/>
+      <w:r>
+        <w:rPr>
+          <w:rFonts w:cs="Arial"/>
+          <w:sz w:val="22"/>
+        </w:rPr>
+        <w:t>Core</w:t>
+      </w:r>
+      <w:proofErr w:type="spellEnd"/>
+      <w:r>
+        <w:rPr>
+          <w:rFonts w:cs="Arial"/>
+          <w:sz w:val="22"/>
+        </w:rPr>
+        <w:t xml:space="preserve"> T4200 2.0Ghz, RAM: 2GB DDR2, Disco: 250 GB SATA, Unidad: DVD+/-RW DL, Pantalla 15.4″ WXGA y Video: INTEL GMA 4500HD con SO Windows XP en donde realiza las tareas de contabilidad mediante el Excel 2007 del paquete MS Offic</w:t>
       </w:r>
       <w:r>
         <w:rPr>
@@ -7285,14 +7592,32 @@
           <w:color w:val="000000" w:themeColor="text1"/>
           <w:sz w:val="22"/>
         </w:rPr>
-        <w:t>Además el gerente recepciona a los clientes que deseen hacer pedidos en el establecimiento, anota el día y hora a ser entregados, los productos y sus cantidades. Se informa el total y se acuerda la forma de pago, la misma puede realizarse en ese momento por anticipado donde recibirá el comprobante, puede ser también de forma parcial donde deberá abonarse el resto al recibir la mercadería, o en caso de ser un cliente de confianza puede acord</w:t>
-      </w:r>
+        <w:t xml:space="preserve">Además el gerente </w:t>
+      </w:r>
+      <w:proofErr w:type="spellStart"/>
       <w:r>
         <w:rPr>
           <w:rFonts w:cs="Arial"/>
           <w:color w:val="000000" w:themeColor="text1"/>
           <w:sz w:val="22"/>
         </w:rPr>
+        <w:t>recepciona</w:t>
+      </w:r>
+      <w:proofErr w:type="spellEnd"/>
+      <w:r>
+        <w:rPr>
+          <w:rFonts w:cs="Arial"/>
+          <w:color w:val="000000" w:themeColor="text1"/>
+          <w:sz w:val="22"/>
+        </w:rPr>
+        <w:t xml:space="preserve"> a los clientes que deseen hacer pedidos en el establecimiento, anota el día y hora a ser entregados, los productos y sus cantidades. Se informa el total y se acuerda la forma de pago, la misma puede realizarse en ese momento por anticipado donde recibirá el comprobante, puede ser también de forma parcial donde deberá abonarse el resto al recibir la mercadería, o en caso de ser un cliente de confianza puede acord</w:t>
+      </w:r>
+      <w:r>
+        <w:rPr>
+          <w:rFonts w:cs="Arial"/>
+          <w:color w:val="000000" w:themeColor="text1"/>
+          <w:sz w:val="22"/>
+        </w:rPr>
         <w:t xml:space="preserve">ar el </w:t>
       </w:r>
       <w:r>
@@ -7514,7 +7839,23 @@
           <w:rFonts w:cs="Arial"/>
           <w:sz w:val="22"/>
         </w:rPr>
-        <w:t>En el proceso de producción, se realiza un chequeo a la maquinaria para asegurar que todo esté funcionando correctamente y en caso de haber algún desperfecto se llena un formulario detallando cúales son los desperfectos vistos, si son maquinarias, desperfectos del área de trabajo o de productos, el cual se entrega a la Gerencia; donde la misma deberá contactar a los técnicos para realizar el chequeo y/o la reparación de las mismas.</w:t>
+        <w:t xml:space="preserve">En el proceso de producción, se realiza un chequeo a la maquinaria para asegurar que todo esté funcionando correctamente y en caso de haber algún desperfecto se llena un formulario detallando </w:t>
+      </w:r>
+      <w:proofErr w:type="spellStart"/>
+      <w:r>
+        <w:rPr>
+          <w:rFonts w:cs="Arial"/>
+          <w:sz w:val="22"/>
+        </w:rPr>
+        <w:t>cúales</w:t>
+      </w:r>
+      <w:proofErr w:type="spellEnd"/>
+      <w:r>
+        <w:rPr>
+          <w:rFonts w:cs="Arial"/>
+          <w:sz w:val="22"/>
+        </w:rPr>
+        <w:t xml:space="preserve"> son los desperfectos vistos, si son maquinarias, desperfectos del área de trabajo o de productos, el cual se entrega a la Gerencia; donde la misma deberá contactar a los técnicos para realizar el chequeo y/o la reparación de las mismas.</w:t>
       </w:r>
     </w:p>
     <w:p>
@@ -7538,7 +7879,23 @@
           <w:rFonts w:cs="Arial"/>
           <w:sz w:val="22"/>
         </w:rPr>
-        <w:t xml:space="preserve">ibe las planillas realizadas por el Adminstrador detallando la cantidad de sodas y aguas a realizarse, dependiendo del día, dado que durante los días de semana es mayor la cantidad de productos a distribuir comparado con los días </w:t>
+        <w:t xml:space="preserve">ibe las planillas realizadas por el </w:t>
+      </w:r>
+      <w:proofErr w:type="spellStart"/>
+      <w:r>
+        <w:rPr>
+          <w:rFonts w:cs="Arial"/>
+          <w:sz w:val="22"/>
+        </w:rPr>
+        <w:t>Adminstrador</w:t>
+      </w:r>
+      <w:proofErr w:type="spellEnd"/>
+      <w:r>
+        <w:rPr>
+          <w:rFonts w:cs="Arial"/>
+          <w:sz w:val="22"/>
+        </w:rPr>
+        <w:t xml:space="preserve"> detallando la cantidad de sodas y aguas a realizarse, dependiendo del día, dado que durante los días de semana es mayor la cantidad de productos a distribuir comparado con los días </w:t>
       </w:r>
       <w:r>
         <w:rPr>
@@ -7580,7 +7937,23 @@
           <w:sz w:val="22"/>
         </w:rPr>
         <w:lastRenderedPageBreak/>
-        <w:t xml:space="preserve">La empresa recibe el agua que es suministrada por la empresa Aguas Cordobesas SA. , a partir de la misma la Sodería obtiene el agua para el proceso de limpieza e ionización de la misma. </w:t>
+        <w:t xml:space="preserve">La empresa recibe el agua que es suministrada por la empresa Aguas Cordobesas SA. , a partir de la misma la </w:t>
+      </w:r>
+      <w:proofErr w:type="spellStart"/>
+      <w:r>
+        <w:rPr>
+          <w:rFonts w:cs="Arial"/>
+          <w:sz w:val="22"/>
+        </w:rPr>
+        <w:t>Sodería</w:t>
+      </w:r>
+      <w:proofErr w:type="spellEnd"/>
+      <w:r>
+        <w:rPr>
+          <w:rFonts w:cs="Arial"/>
+          <w:sz w:val="22"/>
+        </w:rPr>
+        <w:t xml:space="preserve"> obtiene el agua para el proceso de limpieza e ionización de la misma. </w:t>
       </w:r>
     </w:p>
     <w:p>
@@ -7680,7 +8053,47 @@
           <w:sz w:val="22"/>
           <w:shd w:val="clear" w:color="auto" w:fill="FFFFFF"/>
         </w:rPr>
-        <w:t xml:space="preserve">El gas correspondiente que se agrega al agua es distribuído por la empresa PRAXAIR , que es la encargada de llenar los tanques de gas de la empresa. </w:t>
+        <w:t xml:space="preserve">El gas correspondiente que se agrega al agua es </w:t>
+      </w:r>
+      <w:proofErr w:type="spellStart"/>
+      <w:r>
+        <w:rPr>
+          <w:rFonts w:cs="Arial"/>
+          <w:color w:val="545454"/>
+          <w:sz w:val="22"/>
+          <w:shd w:val="clear" w:color="auto" w:fill="FFFFFF"/>
+        </w:rPr>
+        <w:t>distribuído</w:t>
+      </w:r>
+      <w:proofErr w:type="spellEnd"/>
+      <w:r>
+        <w:rPr>
+          <w:rFonts w:cs="Arial"/>
+          <w:color w:val="545454"/>
+          <w:sz w:val="22"/>
+          <w:shd w:val="clear" w:color="auto" w:fill="FFFFFF"/>
+        </w:rPr>
+        <w:t xml:space="preserve"> por la empresa </w:t>
+      </w:r>
+      <w:proofErr w:type="gramStart"/>
+      <w:r>
+        <w:rPr>
+          <w:rFonts w:cs="Arial"/>
+          <w:color w:val="545454"/>
+          <w:sz w:val="22"/>
+          <w:shd w:val="clear" w:color="auto" w:fill="FFFFFF"/>
+        </w:rPr>
+        <w:t>PRAXAIR ,</w:t>
+      </w:r>
+      <w:proofErr w:type="gramEnd"/>
+      <w:r>
+        <w:rPr>
+          <w:rFonts w:cs="Arial"/>
+          <w:color w:val="545454"/>
+          <w:sz w:val="22"/>
+          <w:shd w:val="clear" w:color="auto" w:fill="FFFFFF"/>
+        </w:rPr>
+        <w:t xml:space="preserve"> que es la encargada de llenar los tanques de gas de la empresa. </w:t>
       </w:r>
     </w:p>
     <w:p>
@@ -7980,7 +8393,15 @@
           <w:rFonts w:cs="Arial"/>
           <w:sz w:val="22"/>
         </w:rPr>
-        <w:t>por el encargado de a</w:t>
+        <w:t xml:space="preserve">por el encargado de </w:t>
+      </w:r>
+      <w:proofErr w:type="spellStart"/>
+      <w:r>
+        <w:rPr>
+          <w:rFonts w:cs="Arial"/>
+          <w:sz w:val="22"/>
+        </w:rPr>
+        <w:t>a</w:t>
       </w:r>
       <w:r>
         <w:rPr>
@@ -7989,6 +8410,7 @@
         </w:rPr>
         <w:t>dminstración</w:t>
       </w:r>
+      <w:proofErr w:type="spellEnd"/>
       <w:r>
         <w:rPr>
           <w:rFonts w:cs="Arial"/>
@@ -8127,7 +8549,23 @@
           <w:rFonts w:cs="Arial"/>
           <w:sz w:val="22"/>
         </w:rPr>
-        <w:t>n caso de asistir a la sodería para abonar alguna factura anterior a la fecha actual, el cliente deberá asistir con la factura o el Nº de factura y contactar con la gerencia para realizar el pago, así sea de forma total o parcial.</w:t>
+        <w:t xml:space="preserve">n caso de asistir a la </w:t>
+      </w:r>
+      <w:proofErr w:type="spellStart"/>
+      <w:r>
+        <w:rPr>
+          <w:rFonts w:cs="Arial"/>
+          <w:sz w:val="22"/>
+        </w:rPr>
+        <w:t>sodería</w:t>
+      </w:r>
+      <w:proofErr w:type="spellEnd"/>
+      <w:r>
+        <w:rPr>
+          <w:rFonts w:cs="Arial"/>
+          <w:sz w:val="22"/>
+        </w:rPr>
+        <w:t xml:space="preserve"> para abonar alguna factura anterior a la fecha actual, el cliente deberá asistir con la factura o el Nº de factura y contactar con la gerencia para realizar el pago, así sea de forma total o parcial.</w:t>
       </w:r>
       <w:r>
         <w:rPr>
@@ -8546,7 +8984,23 @@
           <w:rFonts w:cs="Arial"/>
           <w:sz w:val="22"/>
         </w:rPr>
-        <w:t>Como primer tarea deben visitar la estación de servicio asignada y llenar el tanque de la camioneta; deberán solicitar el comprobante en la misma para entregárselo al final del día a la Gerencia. Luego</w:t>
+        <w:t xml:space="preserve">Como </w:t>
+      </w:r>
+      <w:proofErr w:type="gramStart"/>
+      <w:r>
+        <w:rPr>
+          <w:rFonts w:cs="Arial"/>
+          <w:sz w:val="22"/>
+        </w:rPr>
+        <w:t>primer</w:t>
+      </w:r>
+      <w:proofErr w:type="gramEnd"/>
+      <w:r>
+        <w:rPr>
+          <w:rFonts w:cs="Arial"/>
+          <w:sz w:val="22"/>
+        </w:rPr>
+        <w:t xml:space="preserve"> tarea deben visitar la estación de servicio asignada y llenar el tanque de la camioneta; deberán solicitar el comprobante en la misma para entregárselo al final del día a la Gerencia. Luego</w:t>
       </w:r>
       <w:r>
         <w:rPr>
@@ -8706,7 +9160,23 @@
           <w:rFonts w:cs="Arial"/>
           <w:sz w:val="22"/>
         </w:rPr>
-        <w:t xml:space="preserve">Luego de terminado este proceso se regresa a la sodería y los distribuidores deberán entregar en la gerencia el comprobante de carga del combustible, la planilla con los clientes visitados y sus respetivas </w:t>
+        <w:t xml:space="preserve">Luego de terminado este proceso se regresa a la </w:t>
+      </w:r>
+      <w:proofErr w:type="spellStart"/>
+      <w:r>
+        <w:rPr>
+          <w:rFonts w:cs="Arial"/>
+          <w:sz w:val="22"/>
+        </w:rPr>
+        <w:t>sodería</w:t>
+      </w:r>
+      <w:proofErr w:type="spellEnd"/>
+      <w:r>
+        <w:rPr>
+          <w:rFonts w:cs="Arial"/>
+          <w:sz w:val="22"/>
+        </w:rPr>
+        <w:t xml:space="preserve"> y los distribuidores deberán entregar en la gerencia el comprobante de carga del combustible, la planilla con los clientes visitados y sus respetivas </w:t>
       </w:r>
       <w:r>
         <w:rPr>
@@ -8778,7 +9248,23 @@
           <w:rFonts w:cs="Arial"/>
           <w:sz w:val="22"/>
         </w:rPr>
-        <w:t xml:space="preserve"> la cantidad de sodas y aguas que se entregaron al </w:t>
+        <w:t xml:space="preserve"> la cantidad de sodas y aguas que se entregaron </w:t>
+      </w:r>
+      <w:proofErr w:type="spellStart"/>
+      <w:r>
+        <w:rPr>
+          <w:rFonts w:cs="Arial"/>
+          <w:sz w:val="22"/>
+        </w:rPr>
+        <w:t>al</w:t>
+      </w:r>
+      <w:proofErr w:type="spellEnd"/>
+      <w:r>
+        <w:rPr>
+          <w:rFonts w:cs="Arial"/>
+          <w:sz w:val="22"/>
+        </w:rPr>
+        <w:t xml:space="preserve"> </w:t>
       </w:r>
       <w:r>
         <w:rPr>
@@ -9115,7 +9601,30 @@
           <w:rFonts w:cs="Arial"/>
           <w:sz w:val="22"/>
         </w:rPr>
-        <w:t>No se cuenta con un historial de ventas ni de compras, deben remitirse a las facturas lo que genera una pérdida de tiempo.</w:t>
+        <w:t>No se cuenta con un historial de ventas ni de compras, deben remitirse a las facturas</w:t>
+      </w:r>
+      <w:r>
+        <w:rPr>
+          <w:rFonts w:cs="Arial"/>
+          <w:sz w:val="22"/>
+        </w:rPr>
+        <w:t xml:space="preserve"> </w:t>
+      </w:r>
+      <w:proofErr w:type="spellStart"/>
+      <w:r>
+        <w:rPr>
+          <w:rFonts w:cs="Arial"/>
+          <w:sz w:val="22"/>
+        </w:rPr>
+        <w:t>fìsicas</w:t>
+      </w:r>
+      <w:proofErr w:type="spellEnd"/>
+      <w:r>
+        <w:rPr>
+          <w:rFonts w:cs="Arial"/>
+          <w:sz w:val="22"/>
+        </w:rPr>
+        <w:t xml:space="preserve"> lo que genera una pérdida de tiempo.</w:t>
       </w:r>
     </w:p>
     <w:p>
@@ -9236,6 +9745,8 @@
         </w:rPr>
         <w:t>Demanda de tiempo excesivo al momento de realizar el stock.</w:t>
       </w:r>
+      <w:bookmarkStart w:id="44" w:name="_GoBack"/>
+      <w:bookmarkEnd w:id="44"/>
     </w:p>
     <w:p>
       <w:pPr>
@@ -9264,7 +9775,7 @@
           <w:szCs w:val="22"/>
         </w:rPr>
       </w:pPr>
-      <w:bookmarkStart w:id="44" w:name="_Toc419633827"/>
+      <w:bookmarkStart w:id="45" w:name="_Toc419633827"/>
       <w:r>
         <w:rPr>
           <w:rFonts w:ascii="Arial" w:hAnsi="Arial" w:cs="Arial"/>
@@ -9274,7 +9785,7 @@
         <w:lastRenderedPageBreak/>
         <w:t>Requerimientos.</w:t>
       </w:r>
-      <w:bookmarkEnd w:id="44"/>
+      <w:bookmarkEnd w:id="45"/>
     </w:p>
     <w:p>
       <w:pPr>
@@ -9681,7 +10192,7 @@
           <w:szCs w:val="22"/>
         </w:rPr>
       </w:pPr>
-      <w:bookmarkStart w:id="45" w:name="_Toc419633828"/>
+      <w:bookmarkStart w:id="46" w:name="_Toc419633828"/>
       <w:r>
         <w:rPr>
           <w:rFonts w:ascii="Arial" w:hAnsi="Arial" w:cs="Arial"/>
@@ -9698,7 +10209,7 @@
         </w:rPr>
         <w:t xml:space="preserve"> del Sistema de Información.</w:t>
       </w:r>
-      <w:bookmarkEnd w:id="45"/>
+      <w:bookmarkEnd w:id="46"/>
     </w:p>
     <w:p>
       <w:pPr>
@@ -9711,7 +10222,7 @@
           <w:szCs w:val="22"/>
         </w:rPr>
       </w:pPr>
-      <w:bookmarkStart w:id="46" w:name="_Toc419633829"/>
+      <w:bookmarkStart w:id="47" w:name="_Toc419633829"/>
       <w:r>
         <w:rPr>
           <w:rFonts w:ascii="Arial" w:hAnsi="Arial" w:cs="Arial"/>
@@ -9720,7 +10231,7 @@
         </w:rPr>
         <w:t>Objetivos.</w:t>
       </w:r>
-      <w:bookmarkEnd w:id="46"/>
+      <w:bookmarkEnd w:id="47"/>
     </w:p>
     <w:p>
       <w:pPr>
@@ -9749,7 +10260,15 @@
           <w:rFonts w:cs="Arial"/>
           <w:sz w:val="22"/>
         </w:rPr>
-        <w:t>compra, venta y stock de la soder</w:t>
+        <w:t xml:space="preserve">compra, venta y stock de la </w:t>
+      </w:r>
+      <w:proofErr w:type="spellStart"/>
+      <w:r>
+        <w:rPr>
+          <w:rFonts w:cs="Arial"/>
+          <w:sz w:val="22"/>
+        </w:rPr>
+        <w:t>soder</w:t>
       </w:r>
       <w:r>
         <w:rPr>
@@ -9763,7 +10282,15 @@
           <w:rFonts w:cs="Arial"/>
           <w:sz w:val="22"/>
         </w:rPr>
-        <w:t>a incorporando la gestión de caja</w:t>
+        <w:t>a</w:t>
+      </w:r>
+      <w:proofErr w:type="spellEnd"/>
+      <w:r>
+        <w:rPr>
+          <w:rFonts w:cs="Arial"/>
+          <w:sz w:val="22"/>
+        </w:rPr>
+        <w:t xml:space="preserve"> incorporando la gestión de caja</w:t>
       </w:r>
       <w:r>
         <w:rPr>
@@ -9777,7 +10304,23 @@
           <w:rFonts w:cs="Arial"/>
           <w:sz w:val="22"/>
         </w:rPr>
-        <w:t>rá un sistema de logística para la distribución y delivery de los productos</w:t>
+        <w:t xml:space="preserve">rá un sistema de logística para la distribución y </w:t>
+      </w:r>
+      <w:proofErr w:type="spellStart"/>
+      <w:r>
+        <w:rPr>
+          <w:rFonts w:cs="Arial"/>
+          <w:sz w:val="22"/>
+        </w:rPr>
+        <w:t>delivery</w:t>
+      </w:r>
+      <w:proofErr w:type="spellEnd"/>
+      <w:r>
+        <w:rPr>
+          <w:rFonts w:cs="Arial"/>
+          <w:sz w:val="22"/>
+        </w:rPr>
+        <w:t xml:space="preserve"> de los productos</w:t>
       </w:r>
       <w:r>
         <w:rPr>
@@ -9798,7 +10341,7 @@
           <w:szCs w:val="22"/>
         </w:rPr>
       </w:pPr>
-      <w:bookmarkStart w:id="47" w:name="_Toc419633830"/>
+      <w:bookmarkStart w:id="48" w:name="_Toc419633830"/>
       <w:r>
         <w:rPr>
           <w:rFonts w:ascii="Arial" w:hAnsi="Arial" w:cs="Arial"/>
@@ -9807,7 +10350,7 @@
         </w:rPr>
         <w:t>Límites.</w:t>
       </w:r>
-      <w:bookmarkEnd w:id="47"/>
+      <w:bookmarkEnd w:id="48"/>
     </w:p>
     <w:p>
       <w:pPr>
@@ -9843,7 +10386,7 @@
           <w:szCs w:val="22"/>
         </w:rPr>
       </w:pPr>
-      <w:bookmarkStart w:id="48" w:name="_Toc419633831"/>
+      <w:bookmarkStart w:id="49" w:name="_Toc419633831"/>
       <w:r>
         <w:rPr>
           <w:rFonts w:ascii="Arial" w:hAnsi="Arial" w:cs="Arial"/>
@@ -9852,7 +10395,7 @@
         </w:rPr>
         <w:t>Alcances.</w:t>
       </w:r>
-      <w:bookmarkEnd w:id="48"/>
+      <w:bookmarkEnd w:id="49"/>
     </w:p>
     <w:p>
       <w:pPr>
@@ -10056,8 +10599,6 @@
         </w:rPr>
         <w:t>Buscar pedidos</w:t>
       </w:r>
-      <w:bookmarkStart w:id="49" w:name="_GoBack"/>
-      <w:bookmarkEnd w:id="49"/>
     </w:p>
     <w:p>
       <w:pPr>
@@ -11317,6 +11858,7 @@
         </w:rPr>
         <w:t xml:space="preserve">Después de definir la problemática presente y establecer las causas que ameritan de un nuevo sistema hecho a medida, es pertinente realizar un estudio de factibilidad para determinar la infraestructura tecnológica y la capacidad técnica que implica la implantación del sistema en cuestión, así como los costos, beneficios y el grado de aceptación que la propuesta genera en la </w:t>
       </w:r>
+      <w:proofErr w:type="spellStart"/>
       <w:r>
         <w:rPr>
           <w:rFonts w:cs="Arial"/>
@@ -11325,6 +11867,7 @@
         </w:rPr>
         <w:t>sodería</w:t>
       </w:r>
+      <w:proofErr w:type="spellEnd"/>
       <w:r>
         <w:rPr>
           <w:rFonts w:cs="Arial"/>
@@ -11382,7 +11925,23 @@
           <w:rFonts w:cs="Arial"/>
           <w:sz w:val="22"/>
         </w:rPr>
-        <w:t xml:space="preserve">La Factibilidad Técnica consistió en realizar una evaluación de la tecnología existente en la organización. Este estudio estuvo destinado a recolectar información sobre los  componentes técnicos que posee la organización y la posibilidad de hacer uso de los mismos en el desarrollo e implementación del sistema propuesto y de ser necesario, los requerimientos tecnológicos que deben ser adquiridos para el desarrollo y puesta en marcha del sistema en cuestión. </w:t>
+        <w:t xml:space="preserve">La Factibilidad Técnica consistió en realizar una evaluación de la tecnología existente en la organización. Este estudio estuvo destinado a recolectar información sobre los  componentes técnicos que </w:t>
+      </w:r>
+      <w:proofErr w:type="gramStart"/>
+      <w:r>
+        <w:rPr>
+          <w:rFonts w:cs="Arial"/>
+          <w:sz w:val="22"/>
+        </w:rPr>
+        <w:t>posee</w:t>
+      </w:r>
+      <w:proofErr w:type="gramEnd"/>
+      <w:r>
+        <w:rPr>
+          <w:rFonts w:cs="Arial"/>
+          <w:sz w:val="22"/>
+        </w:rPr>
+        <w:t xml:space="preserve"> la organización y la posibilidad de hacer uso de los mismos en el desarrollo e implementación del sistema propuesto y de ser necesario, los requerimientos tecnológicos que deben ser adquiridos para el desarrollo y puesta en marcha del sistema en cuestión. </w:t>
       </w:r>
       <w:r>
         <w:rPr>
@@ -11440,6 +11999,7 @@
         </w:rPr>
         <w:t xml:space="preserve">Actualmente la </w:t>
       </w:r>
+      <w:proofErr w:type="spellStart"/>
       <w:r>
         <w:rPr>
           <w:rFonts w:cs="Arial"/>
@@ -11447,6 +12007,7 @@
         </w:rPr>
         <w:t>sodería</w:t>
       </w:r>
+      <w:proofErr w:type="spellEnd"/>
       <w:r>
         <w:rPr>
           <w:rFonts w:cs="Arial"/>
@@ -11498,6 +12059,7 @@
         </w:rPr>
         <w:t xml:space="preserve">de la </w:t>
       </w:r>
+      <w:proofErr w:type="spellStart"/>
       <w:r>
         <w:rPr>
           <w:rFonts w:cs="Arial"/>
@@ -11505,6 +12067,7 @@
         </w:rPr>
         <w:t>sodería</w:t>
       </w:r>
+      <w:proofErr w:type="spellEnd"/>
       <w:r>
         <w:rPr>
           <w:rFonts w:cs="Arial"/>
@@ -11569,6 +12132,7 @@
         </w:rPr>
         <w:t xml:space="preserve">la </w:t>
       </w:r>
+      <w:proofErr w:type="spellStart"/>
       <w:r>
         <w:rPr>
           <w:rFonts w:cs="Arial"/>
@@ -11576,6 +12140,7 @@
         </w:rPr>
         <w:t>sodería</w:t>
       </w:r>
+      <w:proofErr w:type="spellEnd"/>
       <w:r>
         <w:rPr>
           <w:rFonts w:cs="Arial"/>
@@ -11588,7 +12153,23 @@
           <w:rFonts w:cs="Arial"/>
           <w:sz w:val="22"/>
         </w:rPr>
-        <w:t>una Notebook Lenovo G530; la cual cuenta con un Procesador Dual Core T4200 2.0Ghz, RAM: 2GB DDR2, Disco: 250 GB SATA, Unidad: DVD+/-RW DL, Pantalla 15.4″ WXGA y Video: INTEL GMA 4500HD</w:t>
+        <w:t xml:space="preserve">una Notebook Lenovo G530; la cual cuenta con un Procesador Dual </w:t>
+      </w:r>
+      <w:proofErr w:type="spellStart"/>
+      <w:r>
+        <w:rPr>
+          <w:rFonts w:cs="Arial"/>
+          <w:sz w:val="22"/>
+        </w:rPr>
+        <w:t>Core</w:t>
+      </w:r>
+      <w:proofErr w:type="spellEnd"/>
+      <w:r>
+        <w:rPr>
+          <w:rFonts w:cs="Arial"/>
+          <w:sz w:val="22"/>
+        </w:rPr>
+        <w:t xml:space="preserve"> T4200 2.0Ghz, RAM: 2GB DDR2, Disco: 250 GB SATA, Unidad: DVD+/-RW DL, Pantalla 15.4″ WXGA y Video: INTEL GMA 4500HD</w:t>
       </w:r>
       <w:r>
         <w:rPr>
@@ -11642,12 +12223,21 @@
           <w:sz w:val="22"/>
         </w:rPr>
       </w:pPr>
-      <w:r>
-        <w:rPr>
-          <w:rFonts w:cs="Arial"/>
-          <w:sz w:val="22"/>
-        </w:rPr>
-        <w:t>Motherboard: Cualquiera que soporte los demás componentes.</w:t>
+      <w:proofErr w:type="spellStart"/>
+      <w:r>
+        <w:rPr>
+          <w:rFonts w:cs="Arial"/>
+          <w:sz w:val="22"/>
+        </w:rPr>
+        <w:t>Motherboard</w:t>
+      </w:r>
+      <w:proofErr w:type="spellEnd"/>
+      <w:r>
+        <w:rPr>
+          <w:rFonts w:cs="Arial"/>
+          <w:sz w:val="22"/>
+        </w:rPr>
+        <w:t>: Cualquiera que soporte los demás componentes.</w:t>
       </w:r>
     </w:p>
     <w:p>
@@ -11902,12 +12492,21 @@
           <w:sz w:val="22"/>
         </w:rPr>
       </w:pPr>
-      <w:r>
-        <w:rPr>
-          <w:rFonts w:cs="Arial"/>
-          <w:sz w:val="22"/>
-        </w:rPr>
-        <w:t>Motherboard: Cualquiera que soporte los demás componentes.</w:t>
+      <w:proofErr w:type="spellStart"/>
+      <w:r>
+        <w:rPr>
+          <w:rFonts w:cs="Arial"/>
+          <w:sz w:val="22"/>
+        </w:rPr>
+        <w:t>Motherboard</w:t>
+      </w:r>
+      <w:proofErr w:type="spellEnd"/>
+      <w:r>
+        <w:rPr>
+          <w:rFonts w:cs="Arial"/>
+          <w:sz w:val="22"/>
+        </w:rPr>
+        <w:t>: Cualquiera que soporte los demás componentes.</w:t>
       </w:r>
     </w:p>
     <w:p>
@@ -12119,6 +12718,7 @@
         </w:rPr>
         <w:t xml:space="preserve">la </w:t>
       </w:r>
+      <w:proofErr w:type="spellStart"/>
       <w:r>
         <w:rPr>
           <w:rFonts w:cs="Arial"/>
@@ -12126,6 +12726,7 @@
         </w:rPr>
         <w:t>sodería</w:t>
       </w:r>
+      <w:proofErr w:type="spellEnd"/>
       <w:r>
         <w:rPr>
           <w:rFonts w:cs="Arial"/>
@@ -12336,25 +12937,61 @@
           <w:sz w:val="22"/>
           <w:lang w:val="es-ES_tradnl"/>
         </w:rPr>
-        <w:t>Desde el punto de vista operativo, creemos que el impacto del nuevo sistema sobre la sodería será positivo y sin grandes trabas debido a los siguientes ítems.</w:t>
-      </w:r>
-    </w:p>
-    <w:p>
-      <w:pPr>
-        <w:jc w:val="both"/>
+        <w:t xml:space="preserve">Desde el punto de vista operativo, creemos que el impacto del nuevo sistema sobre la </w:t>
+      </w:r>
+      <w:proofErr w:type="spellStart"/>
+      <w:r>
         <w:rPr>
           <w:rFonts w:cs="Arial"/>
           <w:sz w:val="22"/>
           <w:lang w:val="es-ES_tradnl"/>
         </w:rPr>
-      </w:pPr>
+        <w:t>sodería</w:t>
+      </w:r>
+      <w:proofErr w:type="spellEnd"/>
       <w:r>
         <w:rPr>
           <w:rFonts w:cs="Arial"/>
           <w:sz w:val="22"/>
           <w:lang w:val="es-ES_tradnl"/>
         </w:rPr>
-        <w:t>En primera instancia, la idea surge de una necesidad detectada por la gerencia y el personal de la sodería. Por lo cual, éste sistema se enfoca a resolver un problema concreto y  que fija un punto de partida a la resolución de los problemas por ellos planteado.</w:t>
+        <w:t xml:space="preserve"> será positivo y sin grandes trabas debido a los siguientes ítems.</w:t>
+      </w:r>
+    </w:p>
+    <w:p>
+      <w:pPr>
+        <w:jc w:val="both"/>
+        <w:rPr>
+          <w:rFonts w:cs="Arial"/>
+          <w:sz w:val="22"/>
+          <w:lang w:val="es-ES_tradnl"/>
+        </w:rPr>
+      </w:pPr>
+      <w:r>
+        <w:rPr>
+          <w:rFonts w:cs="Arial"/>
+          <w:sz w:val="22"/>
+          <w:lang w:val="es-ES_tradnl"/>
+        </w:rPr>
+        <w:t xml:space="preserve">En primera instancia, la idea surge de una necesidad detectada por la gerencia y el personal de la </w:t>
+      </w:r>
+      <w:proofErr w:type="spellStart"/>
+      <w:r>
+        <w:rPr>
+          <w:rFonts w:cs="Arial"/>
+          <w:sz w:val="22"/>
+          <w:lang w:val="es-ES_tradnl"/>
+        </w:rPr>
+        <w:t>sodería</w:t>
+      </w:r>
+      <w:proofErr w:type="spellEnd"/>
+      <w:r>
+        <w:rPr>
+          <w:rFonts w:cs="Arial"/>
+          <w:sz w:val="22"/>
+          <w:lang w:val="es-ES_tradnl"/>
+        </w:rPr>
+        <w:t>. Por lo cual, éste sistema se enfoca a resolver un problema concreto y  que fija un punto de partida a la resolución de los problemas por ellos planteado.</w:t>
       </w:r>
       <w:r>
         <w:rPr>
@@ -12773,7 +13410,71 @@
           <w:rFonts w:cs="Arial"/>
           <w:sz w:val="22"/>
         </w:rPr>
-        <w:t>La versión original fue propuesta por Winston W. Royce en 1970 y posteriormente revisada por Barry Boehm en 1980 e Ian Sommerville en 1985.</w:t>
+        <w:t xml:space="preserve">La versión original fue propuesta por Winston W. </w:t>
+      </w:r>
+      <w:proofErr w:type="spellStart"/>
+      <w:r>
+        <w:rPr>
+          <w:rFonts w:cs="Arial"/>
+          <w:sz w:val="22"/>
+        </w:rPr>
+        <w:t>Royce</w:t>
+      </w:r>
+      <w:proofErr w:type="spellEnd"/>
+      <w:r>
+        <w:rPr>
+          <w:rFonts w:cs="Arial"/>
+          <w:sz w:val="22"/>
+        </w:rPr>
+        <w:t xml:space="preserve"> en 1970 y posteriormente revisada por Barry </w:t>
+      </w:r>
+      <w:proofErr w:type="spellStart"/>
+      <w:r>
+        <w:rPr>
+          <w:rFonts w:cs="Arial"/>
+          <w:sz w:val="22"/>
+        </w:rPr>
+        <w:t>Boehm</w:t>
+      </w:r>
+      <w:proofErr w:type="spellEnd"/>
+      <w:r>
+        <w:rPr>
+          <w:rFonts w:cs="Arial"/>
+          <w:sz w:val="22"/>
+        </w:rPr>
+        <w:t xml:space="preserve"> en 1980 e </w:t>
+      </w:r>
+      <w:proofErr w:type="spellStart"/>
+      <w:r>
+        <w:rPr>
+          <w:rFonts w:cs="Arial"/>
+          <w:sz w:val="22"/>
+        </w:rPr>
+        <w:t>Ian</w:t>
+      </w:r>
+      <w:proofErr w:type="spellEnd"/>
+      <w:r>
+        <w:rPr>
+          <w:rFonts w:cs="Arial"/>
+          <w:sz w:val="22"/>
+        </w:rPr>
+        <w:t xml:space="preserve"> </w:t>
+      </w:r>
+      <w:proofErr w:type="spellStart"/>
+      <w:r>
+        <w:rPr>
+          <w:rFonts w:cs="Arial"/>
+          <w:sz w:val="22"/>
+        </w:rPr>
+        <w:t>Sommerville</w:t>
+      </w:r>
+      <w:proofErr w:type="spellEnd"/>
+      <w:r>
+        <w:rPr>
+          <w:rFonts w:cs="Arial"/>
+          <w:sz w:val="22"/>
+        </w:rPr>
+        <w:t xml:space="preserve"> en 1985.</w:t>
       </w:r>
     </w:p>
     <w:p>
@@ -15612,7 +16313,6 @@
         <w:docPartUnique/>
       </w:docPartObj>
     </w:sdtPr>
-    <w:sdtEndPr/>
     <w:sdtContent>
       <w:p>
         <w:pPr>
@@ -22164,86 +22864,86 @@
     </dgm:pt>
   </dgm:ptLst>
   <dgm:cxnLst>
-    <dgm:cxn modelId="{A91E8D4B-F6EA-4CD9-A29C-DAED3CF02EC5}" type="presOf" srcId="{BB7DA130-0214-47E0-B65D-916D3D60D324}" destId="{5FEB1C38-3CED-4508-9914-A1E636D85A5B}" srcOrd="0" destOrd="0" presId="urn:microsoft.com/office/officeart/2005/8/layout/hierarchy1"/>
-    <dgm:cxn modelId="{57DB5B18-FF5F-4CEC-B7EB-CF8553400565}" type="presOf" srcId="{572CA0B4-1FA5-4E42-8C6A-037D5C3EC6D9}" destId="{8FBCDB1B-53C4-441F-B65F-3F0F6F34F0C0}" srcOrd="0" destOrd="0" presId="urn:microsoft.com/office/officeart/2005/8/layout/hierarchy1"/>
-    <dgm:cxn modelId="{EB026133-80FC-4247-BD2D-ED4023B06AC9}" type="presOf" srcId="{38F29215-DD16-4459-AC78-9F51B6100956}" destId="{D60E78AF-A21C-4CA3-B376-6C965D69C2A2}" srcOrd="0" destOrd="0" presId="urn:microsoft.com/office/officeart/2005/8/layout/hierarchy1"/>
-    <dgm:cxn modelId="{02DF2102-3107-450F-ABB0-4A55FA72FFBD}" type="presOf" srcId="{6E5B323F-B433-42D1-9C21-1FDCBC4993E7}" destId="{E60E2921-DE61-4B79-AE1F-FD7CD65AEF4F}" srcOrd="0" destOrd="0" presId="urn:microsoft.com/office/officeart/2005/8/layout/hierarchy1"/>
-    <dgm:cxn modelId="{8F6D61FB-920E-4B67-BA5C-272F6CAD4E6A}" type="presOf" srcId="{4D47E4F3-4D7E-44A6-98AF-92E3DFBEFA6D}" destId="{24D8400A-F077-483A-AE89-AEEB40B0E03A}" srcOrd="0" destOrd="0" presId="urn:microsoft.com/office/officeart/2005/8/layout/hierarchy1"/>
+    <dgm:cxn modelId="{B2F0AC46-B622-4C0F-8E7E-3832A043FE43}" type="presOf" srcId="{BD131932-42D3-4B7E-A930-951D51CF17E6}" destId="{11AA51F1-1B29-473B-AACB-7B26E6446B7C}" srcOrd="0" destOrd="0" presId="urn:microsoft.com/office/officeart/2005/8/layout/hierarchy1"/>
+    <dgm:cxn modelId="{447C306B-881F-4D1E-9251-CEB51C1893ED}" type="presOf" srcId="{B3F418DD-5174-4C4C-8F60-5FFCA8DED873}" destId="{63DA2A02-2EF8-4116-B88D-EF9F614B8482}" srcOrd="0" destOrd="0" presId="urn:microsoft.com/office/officeart/2005/8/layout/hierarchy1"/>
+    <dgm:cxn modelId="{F3B83C7F-2C8E-499D-9D33-B57869702F08}" type="presOf" srcId="{BB7DA130-0214-47E0-B65D-916D3D60D324}" destId="{5FEB1C38-3CED-4508-9914-A1E636D85A5B}" srcOrd="0" destOrd="0" presId="urn:microsoft.com/office/officeart/2005/8/layout/hierarchy1"/>
+    <dgm:cxn modelId="{9E59D01A-111E-471C-A9C0-D5326BA10D71}" type="presOf" srcId="{37F72F86-AD8A-466B-BC1A-083EBB6FC328}" destId="{67BB185E-7D65-4D55-BF95-46DFB4F02546}" srcOrd="0" destOrd="0" presId="urn:microsoft.com/office/officeart/2005/8/layout/hierarchy1"/>
+    <dgm:cxn modelId="{4C8EB9F0-1EF5-4F73-871B-861C7C3EB90E}" type="presOf" srcId="{572CA0B4-1FA5-4E42-8C6A-037D5C3EC6D9}" destId="{8FBCDB1B-53C4-441F-B65F-3F0F6F34F0C0}" srcOrd="0" destOrd="0" presId="urn:microsoft.com/office/officeart/2005/8/layout/hierarchy1"/>
+    <dgm:cxn modelId="{70DBF964-6FCA-47A1-8B06-336FE56C955D}" type="presOf" srcId="{444EAAEC-72B3-403B-9884-32E1F5CFFA03}" destId="{00B2FB70-DABF-4560-A6F0-4ED63A466B27}" srcOrd="0" destOrd="0" presId="urn:microsoft.com/office/officeart/2005/8/layout/hierarchy1"/>
+    <dgm:cxn modelId="{4FBAEF34-83C5-49BB-868C-B6FA984CE557}" type="presOf" srcId="{D0B7D284-7DC8-4AD7-9B58-BB0087CA4C55}" destId="{BADE6343-1D71-48EF-BC73-403E0A5C2AE5}" srcOrd="0" destOrd="0" presId="urn:microsoft.com/office/officeart/2005/8/layout/hierarchy1"/>
+    <dgm:cxn modelId="{3C970794-AE66-4D8D-BA53-D01074B21130}" type="presOf" srcId="{3FE79028-DCB4-45BD-8C14-E00CB9A9F259}" destId="{B5BAC50D-7CDB-46D4-980A-9A70486F0E9A}" srcOrd="0" destOrd="0" presId="urn:microsoft.com/office/officeart/2005/8/layout/hierarchy1"/>
+    <dgm:cxn modelId="{55EEF7AE-E96E-4654-80B5-BDEF009164DB}" type="presOf" srcId="{86F1829A-C00C-4A8B-B0CC-4AB3B862C50E}" destId="{AADDFFF4-A47D-403C-AC5E-A7DBAE4B11CA}" srcOrd="0" destOrd="0" presId="urn:microsoft.com/office/officeart/2005/8/layout/hierarchy1"/>
     <dgm:cxn modelId="{FF9205A3-5280-41D5-8325-4120BFDFB9A1}" srcId="{572CA0B4-1FA5-4E42-8C6A-037D5C3EC6D9}" destId="{86F1829A-C00C-4A8B-B0CC-4AB3B862C50E}" srcOrd="5" destOrd="0" parTransId="{35C0F752-A4BD-41A2-AEED-190D2EA67D2B}" sibTransId="{CCFFF6A1-F892-4284-A34E-A556D49DE3F0}"/>
     <dgm:cxn modelId="{98237561-BA47-47DB-B2AE-9D707AE03F0A}" srcId="{572CA0B4-1FA5-4E42-8C6A-037D5C3EC6D9}" destId="{4D47E4F3-4D7E-44A6-98AF-92E3DFBEFA6D}" srcOrd="2" destOrd="0" parTransId="{BD131932-42D3-4B7E-A930-951D51CF17E6}" sibTransId="{DE11F839-D742-4B14-9204-5FD0527C5FF3}"/>
-    <dgm:cxn modelId="{E7692B9C-E4A5-40DD-B3BF-82128467FA51}" type="presOf" srcId="{35C0F752-A4BD-41A2-AEED-190D2EA67D2B}" destId="{704A62B7-0807-4B15-BF94-B6DEE7BF6F8E}" srcOrd="0" destOrd="0" presId="urn:microsoft.com/office/officeart/2005/8/layout/hierarchy1"/>
+    <dgm:cxn modelId="{E68C712A-99BD-4491-907D-8B876E94E7D8}" type="presOf" srcId="{2BCD74F1-D338-4C6B-ADA0-E366E8F06D8F}" destId="{38E2D1C5-FD94-441D-9F22-1B6C40CAB7F2}" srcOrd="0" destOrd="0" presId="urn:microsoft.com/office/officeart/2005/8/layout/hierarchy1"/>
     <dgm:cxn modelId="{B5D15783-9508-497F-B174-D75A2D730B99}" srcId="{572CA0B4-1FA5-4E42-8C6A-037D5C3EC6D9}" destId="{CA58B5BD-839C-40B3-B74D-534CE5A7C106}" srcOrd="1" destOrd="0" parTransId="{2BCD74F1-D338-4C6B-ADA0-E366E8F06D8F}" sibTransId="{52ED359E-FB91-49A6-B136-E6313EC298DD}"/>
-    <dgm:cxn modelId="{37F46E6B-DD9E-4EAD-BB4F-1724CC329C7E}" type="presOf" srcId="{CA58B5BD-839C-40B3-B74D-534CE5A7C106}" destId="{183E52E6-D1C8-4457-BC4F-BD4BCF98C81B}" srcOrd="0" destOrd="0" presId="urn:microsoft.com/office/officeart/2005/8/layout/hierarchy1"/>
-    <dgm:cxn modelId="{DBF15347-DC3D-4A7F-85B9-2F5CBC370F5A}" type="presOf" srcId="{3FE79028-DCB4-45BD-8C14-E00CB9A9F259}" destId="{B5BAC50D-7CDB-46D4-980A-9A70486F0E9A}" srcOrd="0" destOrd="0" presId="urn:microsoft.com/office/officeart/2005/8/layout/hierarchy1"/>
-    <dgm:cxn modelId="{537CFBA3-E40F-4CB4-82B0-20928ADBFCD4}" type="presOf" srcId="{D0B7D284-7DC8-4AD7-9B58-BB0087CA4C55}" destId="{BADE6343-1D71-48EF-BC73-403E0A5C2AE5}" srcOrd="0" destOrd="0" presId="urn:microsoft.com/office/officeart/2005/8/layout/hierarchy1"/>
+    <dgm:cxn modelId="{BCB95986-EB06-4960-9F17-09C85C805403}" type="presOf" srcId="{4D47E4F3-4D7E-44A6-98AF-92E3DFBEFA6D}" destId="{24D8400A-F077-483A-AE89-AEEB40B0E03A}" srcOrd="0" destOrd="0" presId="urn:microsoft.com/office/officeart/2005/8/layout/hierarchy1"/>
+    <dgm:cxn modelId="{A5B84E37-F155-42B8-80BE-977CAFEBBD59}" type="presOf" srcId="{DC476C66-7434-4425-AC9B-59A1F49262D3}" destId="{D5C5FCAA-69CF-46DF-91A4-E8B558B2A75C}" srcOrd="0" destOrd="0" presId="urn:microsoft.com/office/officeart/2005/8/layout/hierarchy1"/>
     <dgm:cxn modelId="{9A82F47D-C42F-453A-A55F-8CB530A442C9}" srcId="{572CA0B4-1FA5-4E42-8C6A-037D5C3EC6D9}" destId="{3FE79028-DCB4-45BD-8C14-E00CB9A9F259}" srcOrd="4" destOrd="0" parTransId="{DC476C66-7434-4425-AC9B-59A1F49262D3}" sibTransId="{110784FA-E748-4F5D-83A9-B47ABE403158}"/>
-    <dgm:cxn modelId="{B5576075-4A66-420E-9127-ABB07C317821}" type="presOf" srcId="{B3F418DD-5174-4C4C-8F60-5FFCA8DED873}" destId="{63DA2A02-2EF8-4116-B88D-EF9F614B8482}" srcOrd="0" destOrd="0" presId="urn:microsoft.com/office/officeart/2005/8/layout/hierarchy1"/>
+    <dgm:cxn modelId="{F819D912-D9D1-4C2F-8090-BD6898961674}" type="presOf" srcId="{35C0F752-A4BD-41A2-AEED-190D2EA67D2B}" destId="{704A62B7-0807-4B15-BF94-B6DEE7BF6F8E}" srcOrd="0" destOrd="0" presId="urn:microsoft.com/office/officeart/2005/8/layout/hierarchy1"/>
+    <dgm:cxn modelId="{6D008D24-2ACF-42A6-8539-234C50AE6849}" type="presOf" srcId="{CA58B5BD-839C-40B3-B74D-534CE5A7C106}" destId="{183E52E6-D1C8-4457-BC4F-BD4BCF98C81B}" srcOrd="0" destOrd="0" presId="urn:microsoft.com/office/officeart/2005/8/layout/hierarchy1"/>
     <dgm:cxn modelId="{32D43009-BD29-4181-8FA5-BA6674162F82}" srcId="{B3F418DD-5174-4C4C-8F60-5FFCA8DED873}" destId="{572CA0B4-1FA5-4E42-8C6A-037D5C3EC6D9}" srcOrd="1" destOrd="0" parTransId="{BB7DA130-0214-47E0-B65D-916D3D60D324}" sibTransId="{91872515-C819-41E9-95BB-7220DE784836}"/>
     <dgm:cxn modelId="{7AA495E7-A6A1-438E-BF19-4D34FC34BB24}" srcId="{B3F418DD-5174-4C4C-8F60-5FFCA8DED873}" destId="{37F72F86-AD8A-466B-BC1A-083EBB6FC328}" srcOrd="0" destOrd="0" parTransId="{38F29215-DD16-4459-AC78-9F51B6100956}" sibTransId="{5F381D03-3719-4B4A-A4C9-ED3EFC813FCF}"/>
-    <dgm:cxn modelId="{16181B8C-5947-40C8-964B-8DBB1F135BEC}" type="presOf" srcId="{2BCD74F1-D338-4C6B-ADA0-E366E8F06D8F}" destId="{38E2D1C5-FD94-441D-9F22-1B6C40CAB7F2}" srcOrd="0" destOrd="0" presId="urn:microsoft.com/office/officeart/2005/8/layout/hierarchy1"/>
-    <dgm:cxn modelId="{D8A0A94E-44C8-4C46-822D-0EBEE838710D}" type="presOf" srcId="{37F72F86-AD8A-466B-BC1A-083EBB6FC328}" destId="{67BB185E-7D65-4D55-BF95-46DFB4F02546}" srcOrd="0" destOrd="0" presId="urn:microsoft.com/office/officeart/2005/8/layout/hierarchy1"/>
     <dgm:cxn modelId="{5A024E05-34CB-4926-A024-3380DFD67150}" srcId="{572CA0B4-1FA5-4E42-8C6A-037D5C3EC6D9}" destId="{CD56017A-BEAC-40D9-9767-F722B0547379}" srcOrd="3" destOrd="0" parTransId="{6E5B323F-B433-42D1-9C21-1FDCBC4993E7}" sibTransId="{3D285A05-20D8-479F-84DB-3B5DAA729307}"/>
-    <dgm:cxn modelId="{D7E699A0-AB27-4C8F-A06D-722157269A56}" type="presOf" srcId="{BD131932-42D3-4B7E-A930-951D51CF17E6}" destId="{11AA51F1-1B29-473B-AACB-7B26E6446B7C}" srcOrd="0" destOrd="0" presId="urn:microsoft.com/office/officeart/2005/8/layout/hierarchy1"/>
-    <dgm:cxn modelId="{8203342C-B1A0-4595-9448-5A45F10C8396}" type="presOf" srcId="{444EAAEC-72B3-403B-9884-32E1F5CFFA03}" destId="{00B2FB70-DABF-4560-A6F0-4ED63A466B27}" srcOrd="0" destOrd="0" presId="urn:microsoft.com/office/officeart/2005/8/layout/hierarchy1"/>
+    <dgm:cxn modelId="{557210D9-F05C-4C32-972F-D58C3BD9FA46}" type="presOf" srcId="{CD56017A-BEAC-40D9-9767-F722B0547379}" destId="{02C79C0A-3367-4787-8DA3-89BE47E966D1}" srcOrd="0" destOrd="0" presId="urn:microsoft.com/office/officeart/2005/8/layout/hierarchy1"/>
     <dgm:cxn modelId="{FE652BF9-6E7A-4BC9-B146-020DA1F071D6}" srcId="{572CA0B4-1FA5-4E42-8C6A-037D5C3EC6D9}" destId="{8DE85685-3235-4A10-BEEB-618EC958FDF6}" srcOrd="0" destOrd="0" parTransId="{D0B7D284-7DC8-4AD7-9B58-BB0087CA4C55}" sibTransId="{60C35D21-D7C8-4E29-B311-A7251251A8F7}"/>
     <dgm:cxn modelId="{6B034A85-BF78-407F-ABE2-78D571918040}" srcId="{444EAAEC-72B3-403B-9884-32E1F5CFFA03}" destId="{B3F418DD-5174-4C4C-8F60-5FFCA8DED873}" srcOrd="0" destOrd="0" parTransId="{3663B11F-7C1E-4D3A-8276-35350A9F558D}" sibTransId="{2640DB92-ECED-489D-A287-85204AB6538D}"/>
-    <dgm:cxn modelId="{D00A382D-0159-49C6-9E1D-00154F1888B5}" type="presOf" srcId="{8DE85685-3235-4A10-BEEB-618EC958FDF6}" destId="{FCD9F46C-5D95-4AFF-82B5-DE43D160DF8F}" srcOrd="0" destOrd="0" presId="urn:microsoft.com/office/officeart/2005/8/layout/hierarchy1"/>
-    <dgm:cxn modelId="{5DCDC39A-76B4-48C7-B74A-F441A74512A4}" type="presOf" srcId="{CD56017A-BEAC-40D9-9767-F722B0547379}" destId="{02C79C0A-3367-4787-8DA3-89BE47E966D1}" srcOrd="0" destOrd="0" presId="urn:microsoft.com/office/officeart/2005/8/layout/hierarchy1"/>
-    <dgm:cxn modelId="{4369C067-E7CF-481D-B55A-3B0D73E67C56}" type="presOf" srcId="{DC476C66-7434-4425-AC9B-59A1F49262D3}" destId="{D5C5FCAA-69CF-46DF-91A4-E8B558B2A75C}" srcOrd="0" destOrd="0" presId="urn:microsoft.com/office/officeart/2005/8/layout/hierarchy1"/>
-    <dgm:cxn modelId="{E12777BF-9A4C-41A6-BE24-D0E35439172D}" type="presOf" srcId="{86F1829A-C00C-4A8B-B0CC-4AB3B862C50E}" destId="{AADDFFF4-A47D-403C-AC5E-A7DBAE4B11CA}" srcOrd="0" destOrd="0" presId="urn:microsoft.com/office/officeart/2005/8/layout/hierarchy1"/>
-    <dgm:cxn modelId="{D7FBEAD7-2200-4AEE-9755-345A79A1030D}" type="presParOf" srcId="{00B2FB70-DABF-4560-A6F0-4ED63A466B27}" destId="{27DA8869-5602-4D47-81DE-ADA587E1B747}" srcOrd="0" destOrd="0" presId="urn:microsoft.com/office/officeart/2005/8/layout/hierarchy1"/>
-    <dgm:cxn modelId="{9318E734-8AF3-4CAE-98C8-1AC4D215353C}" type="presParOf" srcId="{27DA8869-5602-4D47-81DE-ADA587E1B747}" destId="{CF335C8B-7F71-46B2-8DB7-30974DCB6F57}" srcOrd="0" destOrd="0" presId="urn:microsoft.com/office/officeart/2005/8/layout/hierarchy1"/>
-    <dgm:cxn modelId="{AB733D6A-4C3D-4744-8DDE-08014FF3AD73}" type="presParOf" srcId="{CF335C8B-7F71-46B2-8DB7-30974DCB6F57}" destId="{FBF89A13-B3AC-4192-A3B9-4594A2B0A4E0}" srcOrd="0" destOrd="0" presId="urn:microsoft.com/office/officeart/2005/8/layout/hierarchy1"/>
-    <dgm:cxn modelId="{7627A73F-3962-45B3-AB15-A574FE81D4E0}" type="presParOf" srcId="{CF335C8B-7F71-46B2-8DB7-30974DCB6F57}" destId="{63DA2A02-2EF8-4116-B88D-EF9F614B8482}" srcOrd="1" destOrd="0" presId="urn:microsoft.com/office/officeart/2005/8/layout/hierarchy1"/>
-    <dgm:cxn modelId="{A1C62CEE-61E3-4803-9AD2-B59B44CF3452}" type="presParOf" srcId="{27DA8869-5602-4D47-81DE-ADA587E1B747}" destId="{9AC6D229-4450-4A61-96C0-DA336BD26C9E}" srcOrd="1" destOrd="0" presId="urn:microsoft.com/office/officeart/2005/8/layout/hierarchy1"/>
-    <dgm:cxn modelId="{D23B72B1-F070-46C0-AAC4-1E430378EB4D}" type="presParOf" srcId="{9AC6D229-4450-4A61-96C0-DA336BD26C9E}" destId="{D60E78AF-A21C-4CA3-B376-6C965D69C2A2}" srcOrd="0" destOrd="0" presId="urn:microsoft.com/office/officeart/2005/8/layout/hierarchy1"/>
-    <dgm:cxn modelId="{4BA3CD22-2005-459A-91E0-98764EA3307E}" type="presParOf" srcId="{9AC6D229-4450-4A61-96C0-DA336BD26C9E}" destId="{DB1F5C0D-D76B-4658-9A6A-1CEF644768DF}" srcOrd="1" destOrd="0" presId="urn:microsoft.com/office/officeart/2005/8/layout/hierarchy1"/>
-    <dgm:cxn modelId="{42A78AAA-1D6D-4CC6-AF24-E8C0449EFAD8}" type="presParOf" srcId="{DB1F5C0D-D76B-4658-9A6A-1CEF644768DF}" destId="{0763C758-A59D-4CD2-87B4-2B815EF8D406}" srcOrd="0" destOrd="0" presId="urn:microsoft.com/office/officeart/2005/8/layout/hierarchy1"/>
-    <dgm:cxn modelId="{EC484093-C707-4508-8E66-DB81B15F064E}" type="presParOf" srcId="{0763C758-A59D-4CD2-87B4-2B815EF8D406}" destId="{4F662A25-C159-4B4A-ACA0-9143A0094890}" srcOrd="0" destOrd="0" presId="urn:microsoft.com/office/officeart/2005/8/layout/hierarchy1"/>
-    <dgm:cxn modelId="{C11098CD-1E7D-47B5-B49A-A74E23967A50}" type="presParOf" srcId="{0763C758-A59D-4CD2-87B4-2B815EF8D406}" destId="{67BB185E-7D65-4D55-BF95-46DFB4F02546}" srcOrd="1" destOrd="0" presId="urn:microsoft.com/office/officeart/2005/8/layout/hierarchy1"/>
-    <dgm:cxn modelId="{CAF65070-27D3-415D-8721-BD1513D32142}" type="presParOf" srcId="{DB1F5C0D-D76B-4658-9A6A-1CEF644768DF}" destId="{F932E7DC-AE75-4771-A3FC-52D7FD96B778}" srcOrd="1" destOrd="0" presId="urn:microsoft.com/office/officeart/2005/8/layout/hierarchy1"/>
-    <dgm:cxn modelId="{5E16AFF9-969F-4971-A343-F766BCB9A39E}" type="presParOf" srcId="{9AC6D229-4450-4A61-96C0-DA336BD26C9E}" destId="{5FEB1C38-3CED-4508-9914-A1E636D85A5B}" srcOrd="2" destOrd="0" presId="urn:microsoft.com/office/officeart/2005/8/layout/hierarchy1"/>
-    <dgm:cxn modelId="{80C66ADD-867C-4F18-A6E1-FCC7B4FC4997}" type="presParOf" srcId="{9AC6D229-4450-4A61-96C0-DA336BD26C9E}" destId="{750FD9DA-2D2D-4305-96D5-A3C2ED851808}" srcOrd="3" destOrd="0" presId="urn:microsoft.com/office/officeart/2005/8/layout/hierarchy1"/>
-    <dgm:cxn modelId="{61492774-C15E-4D06-AE4B-3B7305409016}" type="presParOf" srcId="{750FD9DA-2D2D-4305-96D5-A3C2ED851808}" destId="{20D733ED-4180-4DBE-9BC2-EADD19EC7E21}" srcOrd="0" destOrd="0" presId="urn:microsoft.com/office/officeart/2005/8/layout/hierarchy1"/>
-    <dgm:cxn modelId="{93B92C1A-2C1C-428C-A808-5C9ECEB3372B}" type="presParOf" srcId="{20D733ED-4180-4DBE-9BC2-EADD19EC7E21}" destId="{2003F406-97CE-443A-9A63-A2EF0DE0851E}" srcOrd="0" destOrd="0" presId="urn:microsoft.com/office/officeart/2005/8/layout/hierarchy1"/>
-    <dgm:cxn modelId="{C4A3FA29-543C-45C0-989A-ADC98F235D52}" type="presParOf" srcId="{20D733ED-4180-4DBE-9BC2-EADD19EC7E21}" destId="{8FBCDB1B-53C4-441F-B65F-3F0F6F34F0C0}" srcOrd="1" destOrd="0" presId="urn:microsoft.com/office/officeart/2005/8/layout/hierarchy1"/>
-    <dgm:cxn modelId="{A42086DD-9FE7-421A-A2AD-5B2D2E5F538D}" type="presParOf" srcId="{750FD9DA-2D2D-4305-96D5-A3C2ED851808}" destId="{C61173E6-4E10-4AE7-88CD-CC2378C72085}" srcOrd="1" destOrd="0" presId="urn:microsoft.com/office/officeart/2005/8/layout/hierarchy1"/>
-    <dgm:cxn modelId="{DDC332E8-F8B7-4938-8696-DF0D76E31188}" type="presParOf" srcId="{C61173E6-4E10-4AE7-88CD-CC2378C72085}" destId="{BADE6343-1D71-48EF-BC73-403E0A5C2AE5}" srcOrd="0" destOrd="0" presId="urn:microsoft.com/office/officeart/2005/8/layout/hierarchy1"/>
-    <dgm:cxn modelId="{F2FE0A7F-63ED-479B-A4DA-41D6205FC7E3}" type="presParOf" srcId="{C61173E6-4E10-4AE7-88CD-CC2378C72085}" destId="{5BF44667-C9FD-45F9-BD8E-95C19B454F29}" srcOrd="1" destOrd="0" presId="urn:microsoft.com/office/officeart/2005/8/layout/hierarchy1"/>
-    <dgm:cxn modelId="{B3A24903-873D-4B31-A6A8-91050287180E}" type="presParOf" srcId="{5BF44667-C9FD-45F9-BD8E-95C19B454F29}" destId="{64339B3A-FEF7-4BD7-B11D-3AC142DA4758}" srcOrd="0" destOrd="0" presId="urn:microsoft.com/office/officeart/2005/8/layout/hierarchy1"/>
-    <dgm:cxn modelId="{EC99C52F-EE85-4958-AE9B-DB0B09EB91AB}" type="presParOf" srcId="{64339B3A-FEF7-4BD7-B11D-3AC142DA4758}" destId="{5AFD0F4C-71D7-462D-A67D-748AE7F1F59A}" srcOrd="0" destOrd="0" presId="urn:microsoft.com/office/officeart/2005/8/layout/hierarchy1"/>
-    <dgm:cxn modelId="{A1CD1B4A-3956-453A-A38F-54CF44BE2E9B}" type="presParOf" srcId="{64339B3A-FEF7-4BD7-B11D-3AC142DA4758}" destId="{FCD9F46C-5D95-4AFF-82B5-DE43D160DF8F}" srcOrd="1" destOrd="0" presId="urn:microsoft.com/office/officeart/2005/8/layout/hierarchy1"/>
-    <dgm:cxn modelId="{3A7D6D7D-D5F9-41AD-81B5-58305B6E78B6}" type="presParOf" srcId="{5BF44667-C9FD-45F9-BD8E-95C19B454F29}" destId="{CB437D5C-1C84-4575-9BEB-9E887DE25CD8}" srcOrd="1" destOrd="0" presId="urn:microsoft.com/office/officeart/2005/8/layout/hierarchy1"/>
-    <dgm:cxn modelId="{E1F8FCCE-3059-4C3F-BD2F-E15AA4BDC258}" type="presParOf" srcId="{C61173E6-4E10-4AE7-88CD-CC2378C72085}" destId="{38E2D1C5-FD94-441D-9F22-1B6C40CAB7F2}" srcOrd="2" destOrd="0" presId="urn:microsoft.com/office/officeart/2005/8/layout/hierarchy1"/>
-    <dgm:cxn modelId="{817AA2CD-B5D8-4374-BC06-E96A5AAD0B12}" type="presParOf" srcId="{C61173E6-4E10-4AE7-88CD-CC2378C72085}" destId="{ABB06A34-734C-4921-96CD-58E71F3788F9}" srcOrd="3" destOrd="0" presId="urn:microsoft.com/office/officeart/2005/8/layout/hierarchy1"/>
-    <dgm:cxn modelId="{D3F2ED4F-118E-4132-9363-242C57DA6054}" type="presParOf" srcId="{ABB06A34-734C-4921-96CD-58E71F3788F9}" destId="{0D01721D-CC97-4D22-B6C0-75079BD907AA}" srcOrd="0" destOrd="0" presId="urn:microsoft.com/office/officeart/2005/8/layout/hierarchy1"/>
-    <dgm:cxn modelId="{F2273E37-5544-4C9A-A756-C0A790413C25}" type="presParOf" srcId="{0D01721D-CC97-4D22-B6C0-75079BD907AA}" destId="{E54C6DE8-D67D-43F5-9B9A-F1B7EA9330D9}" srcOrd="0" destOrd="0" presId="urn:microsoft.com/office/officeart/2005/8/layout/hierarchy1"/>
-    <dgm:cxn modelId="{F087F133-20CA-4A39-8471-0820D0ECC904}" type="presParOf" srcId="{0D01721D-CC97-4D22-B6C0-75079BD907AA}" destId="{183E52E6-D1C8-4457-BC4F-BD4BCF98C81B}" srcOrd="1" destOrd="0" presId="urn:microsoft.com/office/officeart/2005/8/layout/hierarchy1"/>
-    <dgm:cxn modelId="{8E512DC9-A64D-442C-B248-1BE02F2608A6}" type="presParOf" srcId="{ABB06A34-734C-4921-96CD-58E71F3788F9}" destId="{6CA39223-4FAA-45C5-BC52-B86A2D15CA85}" srcOrd="1" destOrd="0" presId="urn:microsoft.com/office/officeart/2005/8/layout/hierarchy1"/>
-    <dgm:cxn modelId="{B010534D-FB35-410A-AB43-54F1EC7B9684}" type="presParOf" srcId="{C61173E6-4E10-4AE7-88CD-CC2378C72085}" destId="{11AA51F1-1B29-473B-AACB-7B26E6446B7C}" srcOrd="4" destOrd="0" presId="urn:microsoft.com/office/officeart/2005/8/layout/hierarchy1"/>
-    <dgm:cxn modelId="{2D1EB338-F590-4A55-8C01-C70D13708465}" type="presParOf" srcId="{C61173E6-4E10-4AE7-88CD-CC2378C72085}" destId="{F0BE15FA-EA12-4904-A9B1-336B2A97C2DE}" srcOrd="5" destOrd="0" presId="urn:microsoft.com/office/officeart/2005/8/layout/hierarchy1"/>
-    <dgm:cxn modelId="{980E5FD1-7021-4757-A1D9-C0ED0DF7135A}" type="presParOf" srcId="{F0BE15FA-EA12-4904-A9B1-336B2A97C2DE}" destId="{429062C7-9064-4EE2-A82A-FDC5E72468D4}" srcOrd="0" destOrd="0" presId="urn:microsoft.com/office/officeart/2005/8/layout/hierarchy1"/>
-    <dgm:cxn modelId="{846371D9-CCFD-4F1A-9BCB-18C633CC7C5E}" type="presParOf" srcId="{429062C7-9064-4EE2-A82A-FDC5E72468D4}" destId="{89B983EF-AFC4-47C2-86B4-04D318BA64F8}" srcOrd="0" destOrd="0" presId="urn:microsoft.com/office/officeart/2005/8/layout/hierarchy1"/>
-    <dgm:cxn modelId="{E92B2AE5-7741-4CE9-8F98-52A5AF179233}" type="presParOf" srcId="{429062C7-9064-4EE2-A82A-FDC5E72468D4}" destId="{24D8400A-F077-483A-AE89-AEEB40B0E03A}" srcOrd="1" destOrd="0" presId="urn:microsoft.com/office/officeart/2005/8/layout/hierarchy1"/>
-    <dgm:cxn modelId="{1B80B882-66B4-433D-8251-6B925745BF9E}" type="presParOf" srcId="{F0BE15FA-EA12-4904-A9B1-336B2A97C2DE}" destId="{B9745909-BA7E-4F9E-A081-56D412A0A4E4}" srcOrd="1" destOrd="0" presId="urn:microsoft.com/office/officeart/2005/8/layout/hierarchy1"/>
-    <dgm:cxn modelId="{5B42FDAB-1D54-465D-A164-145AA3CE09C8}" type="presParOf" srcId="{C61173E6-4E10-4AE7-88CD-CC2378C72085}" destId="{E60E2921-DE61-4B79-AE1F-FD7CD65AEF4F}" srcOrd="6" destOrd="0" presId="urn:microsoft.com/office/officeart/2005/8/layout/hierarchy1"/>
-    <dgm:cxn modelId="{6A7D45B3-08E4-4ED2-8027-8C46899C489F}" type="presParOf" srcId="{C61173E6-4E10-4AE7-88CD-CC2378C72085}" destId="{6FA91805-65CF-4B8E-9A6E-11CFC6DF8CDF}" srcOrd="7" destOrd="0" presId="urn:microsoft.com/office/officeart/2005/8/layout/hierarchy1"/>
-    <dgm:cxn modelId="{6757A153-AFDD-4252-9AF1-0B16706A826C}" type="presParOf" srcId="{6FA91805-65CF-4B8E-9A6E-11CFC6DF8CDF}" destId="{08F5A988-5DBC-451B-A145-BB88ACB4DE02}" srcOrd="0" destOrd="0" presId="urn:microsoft.com/office/officeart/2005/8/layout/hierarchy1"/>
-    <dgm:cxn modelId="{75569AA6-02C4-4D4A-B344-AB8BCDFB6186}" type="presParOf" srcId="{08F5A988-5DBC-451B-A145-BB88ACB4DE02}" destId="{2ED8E287-AA3C-48AB-BCE2-72A4BDC5F3C7}" srcOrd="0" destOrd="0" presId="urn:microsoft.com/office/officeart/2005/8/layout/hierarchy1"/>
-    <dgm:cxn modelId="{24B9E515-7CF5-433E-9371-5A588E06C0A3}" type="presParOf" srcId="{08F5A988-5DBC-451B-A145-BB88ACB4DE02}" destId="{02C79C0A-3367-4787-8DA3-89BE47E966D1}" srcOrd="1" destOrd="0" presId="urn:microsoft.com/office/officeart/2005/8/layout/hierarchy1"/>
-    <dgm:cxn modelId="{03A01F3A-0643-4C03-81B8-66AF3198E6A6}" type="presParOf" srcId="{6FA91805-65CF-4B8E-9A6E-11CFC6DF8CDF}" destId="{AE718B81-3BED-43FA-9A62-90BB6DC83367}" srcOrd="1" destOrd="0" presId="urn:microsoft.com/office/officeart/2005/8/layout/hierarchy1"/>
-    <dgm:cxn modelId="{CC64E3C8-D982-4C66-9872-C38B42E3DF0E}" type="presParOf" srcId="{C61173E6-4E10-4AE7-88CD-CC2378C72085}" destId="{D5C5FCAA-69CF-46DF-91A4-E8B558B2A75C}" srcOrd="8" destOrd="0" presId="urn:microsoft.com/office/officeart/2005/8/layout/hierarchy1"/>
-    <dgm:cxn modelId="{6A5BBE4C-66A6-43C2-A939-4E00EA615BB0}" type="presParOf" srcId="{C61173E6-4E10-4AE7-88CD-CC2378C72085}" destId="{C9858BFF-A64B-4D94-AB7B-F1D9D9184998}" srcOrd="9" destOrd="0" presId="urn:microsoft.com/office/officeart/2005/8/layout/hierarchy1"/>
-    <dgm:cxn modelId="{8AE79CAB-C557-44CC-B21B-D2A365B326F9}" type="presParOf" srcId="{C9858BFF-A64B-4D94-AB7B-F1D9D9184998}" destId="{D8B87373-0B52-484B-94A4-B0526A671544}" srcOrd="0" destOrd="0" presId="urn:microsoft.com/office/officeart/2005/8/layout/hierarchy1"/>
-    <dgm:cxn modelId="{5E56E2B5-E81C-4BEE-AAC8-8462CE176860}" type="presParOf" srcId="{D8B87373-0B52-484B-94A4-B0526A671544}" destId="{04F9FF3F-DB7D-49F5-9DAE-38E9A4AB23C2}" srcOrd="0" destOrd="0" presId="urn:microsoft.com/office/officeart/2005/8/layout/hierarchy1"/>
-    <dgm:cxn modelId="{A81E5F9B-3A48-42F0-9405-471A9170AA49}" type="presParOf" srcId="{D8B87373-0B52-484B-94A4-B0526A671544}" destId="{B5BAC50D-7CDB-46D4-980A-9A70486F0E9A}" srcOrd="1" destOrd="0" presId="urn:microsoft.com/office/officeart/2005/8/layout/hierarchy1"/>
-    <dgm:cxn modelId="{E9E210B4-12E6-417D-965C-0BF7376F440D}" type="presParOf" srcId="{C9858BFF-A64B-4D94-AB7B-F1D9D9184998}" destId="{78805F77-DC43-4B13-9038-ECE22D14E703}" srcOrd="1" destOrd="0" presId="urn:microsoft.com/office/officeart/2005/8/layout/hierarchy1"/>
-    <dgm:cxn modelId="{327A1BAE-E8C0-4731-96BB-E48162FDB0CA}" type="presParOf" srcId="{C61173E6-4E10-4AE7-88CD-CC2378C72085}" destId="{704A62B7-0807-4B15-BF94-B6DEE7BF6F8E}" srcOrd="10" destOrd="0" presId="urn:microsoft.com/office/officeart/2005/8/layout/hierarchy1"/>
-    <dgm:cxn modelId="{6C5423D7-0FB2-4548-887D-967B830AEBA7}" type="presParOf" srcId="{C61173E6-4E10-4AE7-88CD-CC2378C72085}" destId="{DC30B1A3-1CCE-4DA1-A726-E42AA8C64D5B}" srcOrd="11" destOrd="0" presId="urn:microsoft.com/office/officeart/2005/8/layout/hierarchy1"/>
-    <dgm:cxn modelId="{241E1B0E-FB84-42C9-A195-010FB37FB397}" type="presParOf" srcId="{DC30B1A3-1CCE-4DA1-A726-E42AA8C64D5B}" destId="{805C1801-F875-4C5E-843E-8079CA859442}" srcOrd="0" destOrd="0" presId="urn:microsoft.com/office/officeart/2005/8/layout/hierarchy1"/>
-    <dgm:cxn modelId="{A341CD39-45C1-449A-9A71-8D9217164E49}" type="presParOf" srcId="{805C1801-F875-4C5E-843E-8079CA859442}" destId="{BAF5C758-6DB3-458B-BCBD-1AC13BF297DD}" srcOrd="0" destOrd="0" presId="urn:microsoft.com/office/officeart/2005/8/layout/hierarchy1"/>
-    <dgm:cxn modelId="{FEC84987-D6B1-4B5A-A2AC-63D0A67C1A9F}" type="presParOf" srcId="{805C1801-F875-4C5E-843E-8079CA859442}" destId="{AADDFFF4-A47D-403C-AC5E-A7DBAE4B11CA}" srcOrd="1" destOrd="0" presId="urn:microsoft.com/office/officeart/2005/8/layout/hierarchy1"/>
-    <dgm:cxn modelId="{2DEA0CB5-4272-4259-BB77-6FB3345DBF2C}" type="presParOf" srcId="{DC30B1A3-1CCE-4DA1-A726-E42AA8C64D5B}" destId="{3F23DFBD-76EF-4BC1-80C6-6ED716173B09}" srcOrd="1" destOrd="0" presId="urn:microsoft.com/office/officeart/2005/8/layout/hierarchy1"/>
+    <dgm:cxn modelId="{5A1FE7D6-BD1D-40F7-92B6-6577D25331D5}" type="presOf" srcId="{38F29215-DD16-4459-AC78-9F51B6100956}" destId="{D60E78AF-A21C-4CA3-B376-6C965D69C2A2}" srcOrd="0" destOrd="0" presId="urn:microsoft.com/office/officeart/2005/8/layout/hierarchy1"/>
+    <dgm:cxn modelId="{D536E3D2-99B9-43DD-951C-031ACA4557F9}" type="presOf" srcId="{8DE85685-3235-4A10-BEEB-618EC958FDF6}" destId="{FCD9F46C-5D95-4AFF-82B5-DE43D160DF8F}" srcOrd="0" destOrd="0" presId="urn:microsoft.com/office/officeart/2005/8/layout/hierarchy1"/>
+    <dgm:cxn modelId="{E072AFB6-681E-4CC0-BE96-BA260ACAC270}" type="presOf" srcId="{6E5B323F-B433-42D1-9C21-1FDCBC4993E7}" destId="{E60E2921-DE61-4B79-AE1F-FD7CD65AEF4F}" srcOrd="0" destOrd="0" presId="urn:microsoft.com/office/officeart/2005/8/layout/hierarchy1"/>
+    <dgm:cxn modelId="{2D0848DF-0C8F-4609-BE36-3CD1A449D74F}" type="presParOf" srcId="{00B2FB70-DABF-4560-A6F0-4ED63A466B27}" destId="{27DA8869-5602-4D47-81DE-ADA587E1B747}" srcOrd="0" destOrd="0" presId="urn:microsoft.com/office/officeart/2005/8/layout/hierarchy1"/>
+    <dgm:cxn modelId="{9666F7D1-3BD5-4833-99DC-5521FD64C225}" type="presParOf" srcId="{27DA8869-5602-4D47-81DE-ADA587E1B747}" destId="{CF335C8B-7F71-46B2-8DB7-30974DCB6F57}" srcOrd="0" destOrd="0" presId="urn:microsoft.com/office/officeart/2005/8/layout/hierarchy1"/>
+    <dgm:cxn modelId="{3141B508-E059-41A1-9D34-0A3BD809BA41}" type="presParOf" srcId="{CF335C8B-7F71-46B2-8DB7-30974DCB6F57}" destId="{FBF89A13-B3AC-4192-A3B9-4594A2B0A4E0}" srcOrd="0" destOrd="0" presId="urn:microsoft.com/office/officeart/2005/8/layout/hierarchy1"/>
+    <dgm:cxn modelId="{E575BE61-941E-45B2-89AC-C064C95A1A9A}" type="presParOf" srcId="{CF335C8B-7F71-46B2-8DB7-30974DCB6F57}" destId="{63DA2A02-2EF8-4116-B88D-EF9F614B8482}" srcOrd="1" destOrd="0" presId="urn:microsoft.com/office/officeart/2005/8/layout/hierarchy1"/>
+    <dgm:cxn modelId="{FA55F7AF-4D79-4749-877C-29635EEBB936}" type="presParOf" srcId="{27DA8869-5602-4D47-81DE-ADA587E1B747}" destId="{9AC6D229-4450-4A61-96C0-DA336BD26C9E}" srcOrd="1" destOrd="0" presId="urn:microsoft.com/office/officeart/2005/8/layout/hierarchy1"/>
+    <dgm:cxn modelId="{DA5FC045-BA0F-4D14-935A-6FC7E965C1E1}" type="presParOf" srcId="{9AC6D229-4450-4A61-96C0-DA336BD26C9E}" destId="{D60E78AF-A21C-4CA3-B376-6C965D69C2A2}" srcOrd="0" destOrd="0" presId="urn:microsoft.com/office/officeart/2005/8/layout/hierarchy1"/>
+    <dgm:cxn modelId="{62D33730-9A84-4F43-8904-4E2BBC1CA7F2}" type="presParOf" srcId="{9AC6D229-4450-4A61-96C0-DA336BD26C9E}" destId="{DB1F5C0D-D76B-4658-9A6A-1CEF644768DF}" srcOrd="1" destOrd="0" presId="urn:microsoft.com/office/officeart/2005/8/layout/hierarchy1"/>
+    <dgm:cxn modelId="{FFBFF174-40F4-4553-BD2E-2D30DE2779DF}" type="presParOf" srcId="{DB1F5C0D-D76B-4658-9A6A-1CEF644768DF}" destId="{0763C758-A59D-4CD2-87B4-2B815EF8D406}" srcOrd="0" destOrd="0" presId="urn:microsoft.com/office/officeart/2005/8/layout/hierarchy1"/>
+    <dgm:cxn modelId="{7E252C64-4E08-4D34-93D1-05E5E85FDF41}" type="presParOf" srcId="{0763C758-A59D-4CD2-87B4-2B815EF8D406}" destId="{4F662A25-C159-4B4A-ACA0-9143A0094890}" srcOrd="0" destOrd="0" presId="urn:microsoft.com/office/officeart/2005/8/layout/hierarchy1"/>
+    <dgm:cxn modelId="{B3B9249A-5906-4E09-AC98-253AB7DF7A2F}" type="presParOf" srcId="{0763C758-A59D-4CD2-87B4-2B815EF8D406}" destId="{67BB185E-7D65-4D55-BF95-46DFB4F02546}" srcOrd="1" destOrd="0" presId="urn:microsoft.com/office/officeart/2005/8/layout/hierarchy1"/>
+    <dgm:cxn modelId="{A8946744-167F-4802-95F8-B738CD492775}" type="presParOf" srcId="{DB1F5C0D-D76B-4658-9A6A-1CEF644768DF}" destId="{F932E7DC-AE75-4771-A3FC-52D7FD96B778}" srcOrd="1" destOrd="0" presId="urn:microsoft.com/office/officeart/2005/8/layout/hierarchy1"/>
+    <dgm:cxn modelId="{8080D116-39A2-4EE5-81BD-0266BCA28F6A}" type="presParOf" srcId="{9AC6D229-4450-4A61-96C0-DA336BD26C9E}" destId="{5FEB1C38-3CED-4508-9914-A1E636D85A5B}" srcOrd="2" destOrd="0" presId="urn:microsoft.com/office/officeart/2005/8/layout/hierarchy1"/>
+    <dgm:cxn modelId="{F9E996AB-DE88-440C-84B2-BFAB0E4A90DF}" type="presParOf" srcId="{9AC6D229-4450-4A61-96C0-DA336BD26C9E}" destId="{750FD9DA-2D2D-4305-96D5-A3C2ED851808}" srcOrd="3" destOrd="0" presId="urn:microsoft.com/office/officeart/2005/8/layout/hierarchy1"/>
+    <dgm:cxn modelId="{8788BEB5-D53F-4A4B-B096-258AAE4C49BA}" type="presParOf" srcId="{750FD9DA-2D2D-4305-96D5-A3C2ED851808}" destId="{20D733ED-4180-4DBE-9BC2-EADD19EC7E21}" srcOrd="0" destOrd="0" presId="urn:microsoft.com/office/officeart/2005/8/layout/hierarchy1"/>
+    <dgm:cxn modelId="{EE17A391-60E6-4B40-B1BC-499B5AEE9247}" type="presParOf" srcId="{20D733ED-4180-4DBE-9BC2-EADD19EC7E21}" destId="{2003F406-97CE-443A-9A63-A2EF0DE0851E}" srcOrd="0" destOrd="0" presId="urn:microsoft.com/office/officeart/2005/8/layout/hierarchy1"/>
+    <dgm:cxn modelId="{DAC9654E-9B98-4AC0-8F45-5CD0155C3723}" type="presParOf" srcId="{20D733ED-4180-4DBE-9BC2-EADD19EC7E21}" destId="{8FBCDB1B-53C4-441F-B65F-3F0F6F34F0C0}" srcOrd="1" destOrd="0" presId="urn:microsoft.com/office/officeart/2005/8/layout/hierarchy1"/>
+    <dgm:cxn modelId="{BFFD6364-5BBD-4597-BC54-836B30DFF8B0}" type="presParOf" srcId="{750FD9DA-2D2D-4305-96D5-A3C2ED851808}" destId="{C61173E6-4E10-4AE7-88CD-CC2378C72085}" srcOrd="1" destOrd="0" presId="urn:microsoft.com/office/officeart/2005/8/layout/hierarchy1"/>
+    <dgm:cxn modelId="{1A3FF307-E636-4F91-87B8-B4E7C6556884}" type="presParOf" srcId="{C61173E6-4E10-4AE7-88CD-CC2378C72085}" destId="{BADE6343-1D71-48EF-BC73-403E0A5C2AE5}" srcOrd="0" destOrd="0" presId="urn:microsoft.com/office/officeart/2005/8/layout/hierarchy1"/>
+    <dgm:cxn modelId="{1F3AC83A-0325-45E8-B11F-4D72398ED0D6}" type="presParOf" srcId="{C61173E6-4E10-4AE7-88CD-CC2378C72085}" destId="{5BF44667-C9FD-45F9-BD8E-95C19B454F29}" srcOrd="1" destOrd="0" presId="urn:microsoft.com/office/officeart/2005/8/layout/hierarchy1"/>
+    <dgm:cxn modelId="{D8E53D2E-2046-4ECE-BF2E-75E04424D140}" type="presParOf" srcId="{5BF44667-C9FD-45F9-BD8E-95C19B454F29}" destId="{64339B3A-FEF7-4BD7-B11D-3AC142DA4758}" srcOrd="0" destOrd="0" presId="urn:microsoft.com/office/officeart/2005/8/layout/hierarchy1"/>
+    <dgm:cxn modelId="{05BA83E5-E19B-42FA-BB2C-D0927CBD4768}" type="presParOf" srcId="{64339B3A-FEF7-4BD7-B11D-3AC142DA4758}" destId="{5AFD0F4C-71D7-462D-A67D-748AE7F1F59A}" srcOrd="0" destOrd="0" presId="urn:microsoft.com/office/officeart/2005/8/layout/hierarchy1"/>
+    <dgm:cxn modelId="{96DA2D94-5F35-4FB0-8C31-198EBF5F62F3}" type="presParOf" srcId="{64339B3A-FEF7-4BD7-B11D-3AC142DA4758}" destId="{FCD9F46C-5D95-4AFF-82B5-DE43D160DF8F}" srcOrd="1" destOrd="0" presId="urn:microsoft.com/office/officeart/2005/8/layout/hierarchy1"/>
+    <dgm:cxn modelId="{22F42B01-8863-45AA-ABBD-61A8EFEBEF83}" type="presParOf" srcId="{5BF44667-C9FD-45F9-BD8E-95C19B454F29}" destId="{CB437D5C-1C84-4575-9BEB-9E887DE25CD8}" srcOrd="1" destOrd="0" presId="urn:microsoft.com/office/officeart/2005/8/layout/hierarchy1"/>
+    <dgm:cxn modelId="{13E27A28-48F1-4347-B96F-5CE61458E12C}" type="presParOf" srcId="{C61173E6-4E10-4AE7-88CD-CC2378C72085}" destId="{38E2D1C5-FD94-441D-9F22-1B6C40CAB7F2}" srcOrd="2" destOrd="0" presId="urn:microsoft.com/office/officeart/2005/8/layout/hierarchy1"/>
+    <dgm:cxn modelId="{5C37F7B1-F3D7-4726-B068-29EA9F59AC31}" type="presParOf" srcId="{C61173E6-4E10-4AE7-88CD-CC2378C72085}" destId="{ABB06A34-734C-4921-96CD-58E71F3788F9}" srcOrd="3" destOrd="0" presId="urn:microsoft.com/office/officeart/2005/8/layout/hierarchy1"/>
+    <dgm:cxn modelId="{843CB5AC-992E-4B3C-94D2-BFF2A6D16D54}" type="presParOf" srcId="{ABB06A34-734C-4921-96CD-58E71F3788F9}" destId="{0D01721D-CC97-4D22-B6C0-75079BD907AA}" srcOrd="0" destOrd="0" presId="urn:microsoft.com/office/officeart/2005/8/layout/hierarchy1"/>
+    <dgm:cxn modelId="{7194ACAF-9AC4-4C34-8BF2-E5C53F922C40}" type="presParOf" srcId="{0D01721D-CC97-4D22-B6C0-75079BD907AA}" destId="{E54C6DE8-D67D-43F5-9B9A-F1B7EA9330D9}" srcOrd="0" destOrd="0" presId="urn:microsoft.com/office/officeart/2005/8/layout/hierarchy1"/>
+    <dgm:cxn modelId="{9EC299D2-AA44-4062-BF7C-1E5026E98E63}" type="presParOf" srcId="{0D01721D-CC97-4D22-B6C0-75079BD907AA}" destId="{183E52E6-D1C8-4457-BC4F-BD4BCF98C81B}" srcOrd="1" destOrd="0" presId="urn:microsoft.com/office/officeart/2005/8/layout/hierarchy1"/>
+    <dgm:cxn modelId="{B791199C-5E06-4225-AF96-0961C07AF0A0}" type="presParOf" srcId="{ABB06A34-734C-4921-96CD-58E71F3788F9}" destId="{6CA39223-4FAA-45C5-BC52-B86A2D15CA85}" srcOrd="1" destOrd="0" presId="urn:microsoft.com/office/officeart/2005/8/layout/hierarchy1"/>
+    <dgm:cxn modelId="{09CF9402-037E-4438-904C-084669F96291}" type="presParOf" srcId="{C61173E6-4E10-4AE7-88CD-CC2378C72085}" destId="{11AA51F1-1B29-473B-AACB-7B26E6446B7C}" srcOrd="4" destOrd="0" presId="urn:microsoft.com/office/officeart/2005/8/layout/hierarchy1"/>
+    <dgm:cxn modelId="{9FAFE680-CD63-4886-AD5B-53F0E89BE4F4}" type="presParOf" srcId="{C61173E6-4E10-4AE7-88CD-CC2378C72085}" destId="{F0BE15FA-EA12-4904-A9B1-336B2A97C2DE}" srcOrd="5" destOrd="0" presId="urn:microsoft.com/office/officeart/2005/8/layout/hierarchy1"/>
+    <dgm:cxn modelId="{3C24274B-3D33-4C3A-9FE3-9E860E3CBE1E}" type="presParOf" srcId="{F0BE15FA-EA12-4904-A9B1-336B2A97C2DE}" destId="{429062C7-9064-4EE2-A82A-FDC5E72468D4}" srcOrd="0" destOrd="0" presId="urn:microsoft.com/office/officeart/2005/8/layout/hierarchy1"/>
+    <dgm:cxn modelId="{C57BA5C5-D36A-4847-BAC0-108C185D1811}" type="presParOf" srcId="{429062C7-9064-4EE2-A82A-FDC5E72468D4}" destId="{89B983EF-AFC4-47C2-86B4-04D318BA64F8}" srcOrd="0" destOrd="0" presId="urn:microsoft.com/office/officeart/2005/8/layout/hierarchy1"/>
+    <dgm:cxn modelId="{97A3FC9F-63E7-403F-9DDC-E2177609C459}" type="presParOf" srcId="{429062C7-9064-4EE2-A82A-FDC5E72468D4}" destId="{24D8400A-F077-483A-AE89-AEEB40B0E03A}" srcOrd="1" destOrd="0" presId="urn:microsoft.com/office/officeart/2005/8/layout/hierarchy1"/>
+    <dgm:cxn modelId="{837B9C35-9173-4F9E-B6ED-2CE289F5BF1E}" type="presParOf" srcId="{F0BE15FA-EA12-4904-A9B1-336B2A97C2DE}" destId="{B9745909-BA7E-4F9E-A081-56D412A0A4E4}" srcOrd="1" destOrd="0" presId="urn:microsoft.com/office/officeart/2005/8/layout/hierarchy1"/>
+    <dgm:cxn modelId="{0DADB07F-7E85-4AD8-A97D-16A78D283CAB}" type="presParOf" srcId="{C61173E6-4E10-4AE7-88CD-CC2378C72085}" destId="{E60E2921-DE61-4B79-AE1F-FD7CD65AEF4F}" srcOrd="6" destOrd="0" presId="urn:microsoft.com/office/officeart/2005/8/layout/hierarchy1"/>
+    <dgm:cxn modelId="{1A12C2D7-90E4-4D7A-8490-F96EB321DCA3}" type="presParOf" srcId="{C61173E6-4E10-4AE7-88CD-CC2378C72085}" destId="{6FA91805-65CF-4B8E-9A6E-11CFC6DF8CDF}" srcOrd="7" destOrd="0" presId="urn:microsoft.com/office/officeart/2005/8/layout/hierarchy1"/>
+    <dgm:cxn modelId="{44AC30B9-4DFF-4A39-9FD1-73A573A7B0E6}" type="presParOf" srcId="{6FA91805-65CF-4B8E-9A6E-11CFC6DF8CDF}" destId="{08F5A988-5DBC-451B-A145-BB88ACB4DE02}" srcOrd="0" destOrd="0" presId="urn:microsoft.com/office/officeart/2005/8/layout/hierarchy1"/>
+    <dgm:cxn modelId="{539C31F7-8E89-4D2E-946B-8B1565AF7BA1}" type="presParOf" srcId="{08F5A988-5DBC-451B-A145-BB88ACB4DE02}" destId="{2ED8E287-AA3C-48AB-BCE2-72A4BDC5F3C7}" srcOrd="0" destOrd="0" presId="urn:microsoft.com/office/officeart/2005/8/layout/hierarchy1"/>
+    <dgm:cxn modelId="{231492E9-AB52-4D88-B579-BAE1F68B8826}" type="presParOf" srcId="{08F5A988-5DBC-451B-A145-BB88ACB4DE02}" destId="{02C79C0A-3367-4787-8DA3-89BE47E966D1}" srcOrd="1" destOrd="0" presId="urn:microsoft.com/office/officeart/2005/8/layout/hierarchy1"/>
+    <dgm:cxn modelId="{B9A31B80-6EDE-430B-ACBD-5676101DB5E9}" type="presParOf" srcId="{6FA91805-65CF-4B8E-9A6E-11CFC6DF8CDF}" destId="{AE718B81-3BED-43FA-9A62-90BB6DC83367}" srcOrd="1" destOrd="0" presId="urn:microsoft.com/office/officeart/2005/8/layout/hierarchy1"/>
+    <dgm:cxn modelId="{991C6714-3ED0-404B-AC91-2D09F16C80AD}" type="presParOf" srcId="{C61173E6-4E10-4AE7-88CD-CC2378C72085}" destId="{D5C5FCAA-69CF-46DF-91A4-E8B558B2A75C}" srcOrd="8" destOrd="0" presId="urn:microsoft.com/office/officeart/2005/8/layout/hierarchy1"/>
+    <dgm:cxn modelId="{3996AA02-CE77-4B5C-9FD5-FE79A761762F}" type="presParOf" srcId="{C61173E6-4E10-4AE7-88CD-CC2378C72085}" destId="{C9858BFF-A64B-4D94-AB7B-F1D9D9184998}" srcOrd="9" destOrd="0" presId="urn:microsoft.com/office/officeart/2005/8/layout/hierarchy1"/>
+    <dgm:cxn modelId="{20528FCB-5A68-4BEF-82FB-C8C59619A9AF}" type="presParOf" srcId="{C9858BFF-A64B-4D94-AB7B-F1D9D9184998}" destId="{D8B87373-0B52-484B-94A4-B0526A671544}" srcOrd="0" destOrd="0" presId="urn:microsoft.com/office/officeart/2005/8/layout/hierarchy1"/>
+    <dgm:cxn modelId="{AFC070AC-7B63-47F6-B8BA-7EA0E82CCF28}" type="presParOf" srcId="{D8B87373-0B52-484B-94A4-B0526A671544}" destId="{04F9FF3F-DB7D-49F5-9DAE-38E9A4AB23C2}" srcOrd="0" destOrd="0" presId="urn:microsoft.com/office/officeart/2005/8/layout/hierarchy1"/>
+    <dgm:cxn modelId="{814D9278-435A-456F-A70A-C536D15C8286}" type="presParOf" srcId="{D8B87373-0B52-484B-94A4-B0526A671544}" destId="{B5BAC50D-7CDB-46D4-980A-9A70486F0E9A}" srcOrd="1" destOrd="0" presId="urn:microsoft.com/office/officeart/2005/8/layout/hierarchy1"/>
+    <dgm:cxn modelId="{1CA31E48-BF88-48BF-8DBD-1174E9E79702}" type="presParOf" srcId="{C9858BFF-A64B-4D94-AB7B-F1D9D9184998}" destId="{78805F77-DC43-4B13-9038-ECE22D14E703}" srcOrd="1" destOrd="0" presId="urn:microsoft.com/office/officeart/2005/8/layout/hierarchy1"/>
+    <dgm:cxn modelId="{8F43877B-CC75-4C67-AD11-FF0B9BBFAA93}" type="presParOf" srcId="{C61173E6-4E10-4AE7-88CD-CC2378C72085}" destId="{704A62B7-0807-4B15-BF94-B6DEE7BF6F8E}" srcOrd="10" destOrd="0" presId="urn:microsoft.com/office/officeart/2005/8/layout/hierarchy1"/>
+    <dgm:cxn modelId="{F4EE7F91-593F-4424-997C-C5B6666EFE2B}" type="presParOf" srcId="{C61173E6-4E10-4AE7-88CD-CC2378C72085}" destId="{DC30B1A3-1CCE-4DA1-A726-E42AA8C64D5B}" srcOrd="11" destOrd="0" presId="urn:microsoft.com/office/officeart/2005/8/layout/hierarchy1"/>
+    <dgm:cxn modelId="{B2AE36F6-CA9D-4C70-BF02-37F13BBEF769}" type="presParOf" srcId="{DC30B1A3-1CCE-4DA1-A726-E42AA8C64D5B}" destId="{805C1801-F875-4C5E-843E-8079CA859442}" srcOrd="0" destOrd="0" presId="urn:microsoft.com/office/officeart/2005/8/layout/hierarchy1"/>
+    <dgm:cxn modelId="{599E733E-061B-4DCC-86EF-C78603ED4D33}" type="presParOf" srcId="{805C1801-F875-4C5E-843E-8079CA859442}" destId="{BAF5C758-6DB3-458B-BCBD-1AC13BF297DD}" srcOrd="0" destOrd="0" presId="urn:microsoft.com/office/officeart/2005/8/layout/hierarchy1"/>
+    <dgm:cxn modelId="{BC4433B1-21C7-42A7-B19D-D4AD0ABA389F}" type="presParOf" srcId="{805C1801-F875-4C5E-843E-8079CA859442}" destId="{AADDFFF4-A47D-403C-AC5E-A7DBAE4B11CA}" srcOrd="1" destOrd="0" presId="urn:microsoft.com/office/officeart/2005/8/layout/hierarchy1"/>
+    <dgm:cxn modelId="{93A64E31-6CEA-473E-B09F-01B6F7B3E9FA}" type="presParOf" srcId="{DC30B1A3-1CCE-4DA1-A726-E42AA8C64D5B}" destId="{3F23DFBD-76EF-4BC1-80C6-6ED716173B09}" srcOrd="1" destOrd="0" presId="urn:microsoft.com/office/officeart/2005/8/layout/hierarchy1"/>
   </dgm:cxnLst>
   <dgm:bg/>
   <dgm:whole>
@@ -26259,7 +26959,7 @@
   <a:extraClrSchemeLst/>
   <a:extLst>
     <a:ext uri="{05A4C25C-085E-4340-85A3-A5531E510DB2}">
-      <thm15:themeFamily xmlns="" xmlns:thm15="http://schemas.microsoft.com/office/thememl/2012/main" name="Office Theme" id="{62F939B6-93AF-4DB8-9C6B-D6C7DFDC589F}" vid="{4A3C46E8-61CC-4603-A589-7422A47A8E4A}"/>
+      <thm15:themeFamily xmlns:thm15="http://schemas.microsoft.com/office/thememl/2012/main" xmlns="" name="Office Theme" id="{62F939B6-93AF-4DB8-9C6B-D6C7DFDC589F}" vid="{4A3C46E8-61CC-4603-A589-7422A47A8E4A}"/>
     </a:ext>
   </a:extLst>
 </a:theme>
@@ -26270,7 +26970,7 @@
 </file>
 
 <file path=customXml/itemProps1.xml><?xml version="1.0" encoding="utf-8"?>
-<ds:datastoreItem xmlns:ds="http://schemas.openxmlformats.org/officeDocument/2006/customXml" ds:itemID="{BCC5CA82-B17C-4F01-930B-3F40A0A59038}">
+<ds:datastoreItem xmlns:ds="http://schemas.openxmlformats.org/officeDocument/2006/customXml" ds:itemID="{90E217E2-DABA-4670-B0E1-DB84A36F18AE}">
   <ds:schemaRefs>
     <ds:schemaRef ds:uri="http://schemas.openxmlformats.org/officeDocument/2006/bibliography"/>
   </ds:schemaRefs>

--- a/Documentos/Trabajo Final.docx
+++ b/Documentos/Trabajo Final.docx
@@ -228,7 +228,7 @@
               </wp:anchor>
             </w:drawing>
           </mc:Choice>
-          <mc:Fallback xmlns:w15="http://schemas.microsoft.com/office/word/2012/wordml">
+          <mc:Fallback>
             <w:pict>
               <v:shapetype id="_x0000_t202" coordsize="21600,21600" o:spt="202" path="m,l,21600r21600,l21600,xe">
                 <v:stroke joinstyle="miter"/>
@@ -241,7 +241,7 @@
                       <w:r>
                         <w:rPr>
                           <w:noProof/>
-                          <w:lang w:val="es-ES" w:eastAsia="es-ES"/>
+                          <w:lang w:eastAsia="es-AR"/>
                         </w:rPr>
                         <w:drawing>
                           <wp:inline distT="0" distB="0" distL="0" distR="0">
@@ -259,7 +259,7 @@
                                     <pic:cNvPicPr/>
                                   </pic:nvPicPr>
                                   <pic:blipFill>
-                                    <a:blip r:embed="rId10">
+                                    <a:blip r:embed="rId9">
                                       <a:extLst>
                                         <a:ext uri="{28A0092B-C50C-407E-A947-70E740481C1C}">
                                           <a14:useLocalDpi xmlns:a14="http://schemas.microsoft.com/office/drawing/2010/main" val="0"/>
@@ -411,7 +411,6 @@
         </w:rPr>
         <w:t xml:space="preserve"> </w:t>
       </w:r>
-      <w:proofErr w:type="spellStart"/>
       <w:r>
         <w:rPr>
           <w:rFonts w:cs="Arial"/>
@@ -419,17 +418,7 @@
           <w:sz w:val="36"/>
           <w:szCs w:val="36"/>
         </w:rPr>
-        <w:t>Sodería</w:t>
-      </w:r>
-      <w:proofErr w:type="spellEnd"/>
-      <w:r>
-        <w:rPr>
-          <w:rFonts w:cs="Arial"/>
-          <w:b/>
-          <w:sz w:val="36"/>
-          <w:szCs w:val="36"/>
-        </w:rPr>
-        <w:t xml:space="preserve"> Ramos Hnos.</w:t>
+        <w:t>Sodería Ramos Hnos.</w:t>
       </w:r>
     </w:p>
     <w:p>
@@ -493,7 +482,6 @@
         </w:rPr>
         <w:t xml:space="preserve"> </w:t>
       </w:r>
-      <w:proofErr w:type="spellStart"/>
       <w:r>
         <w:rPr>
           <w:rFonts w:cs="Arial"/>
@@ -501,9 +489,8 @@
           <w:sz w:val="36"/>
           <w:szCs w:val="36"/>
         </w:rPr>
-        <w:t>Matias</w:t>
-      </w:r>
-      <w:proofErr w:type="spellEnd"/>
+        <w:t>Matías</w:t>
+      </w:r>
       <w:r>
         <w:rPr>
           <w:rFonts w:cs="Arial"/>
@@ -661,7 +648,6 @@
           <w:pPr>
             <w:pStyle w:val="TtulodeTDC"/>
             <w:spacing w:after="160"/>
-            <w:jc w:val="both"/>
             <w:rPr>
               <w:rStyle w:val="Ttulo1Car"/>
             </w:rPr>
@@ -3291,7 +3277,7 @@
             <wp:cNvGraphicFramePr/>
             <a:graphic xmlns:a="http://schemas.openxmlformats.org/drawingml/2006/main">
               <a:graphicData uri="http://schemas.openxmlformats.org/drawingml/2006/diagram">
-                <dgm:relIds xmlns:dgm="http://schemas.openxmlformats.org/drawingml/2006/diagram" xmlns:r="http://schemas.openxmlformats.org/officeDocument/2006/relationships" r:dm="rId11" r:lo="rId12" r:qs="rId13" r:cs="rId14"/>
+                <dgm:relIds xmlns:dgm="http://schemas.openxmlformats.org/drawingml/2006/diagram" xmlns:r="http://schemas.openxmlformats.org/officeDocument/2006/relationships" r:dm="rId10" r:lo="rId11" r:qs="rId12" r:cs="rId13"/>
               </a:graphicData>
             </a:graphic>
             <wp14:sizeRelH relativeFrom="page">
@@ -3837,7 +3823,6 @@
         <w:textAlignment w:val="baseline"/>
         <w:rPr>
           <w:rFonts w:eastAsia="Times New Roman" w:cs="Arial"/>
-          <w:color w:val="333333"/>
           <w:sz w:val="22"/>
           <w:lang w:val="es-ES" w:eastAsia="es-ES"/>
         </w:rPr>
@@ -3845,7 +3830,6 @@
       <w:r>
         <w:rPr>
           <w:rFonts w:eastAsia="Times New Roman" w:cs="Arial"/>
-          <w:color w:val="333333"/>
           <w:sz w:val="22"/>
           <w:lang w:val="es-ES" w:eastAsia="es-ES"/>
         </w:rPr>
@@ -3859,7 +3843,6 @@
         <w:rPr>
           <w:rFonts w:eastAsia="Times New Roman" w:cs="Arial"/>
           <w:b/>
-          <w:color w:val="333333"/>
           <w:sz w:val="22"/>
           <w:lang w:val="es-ES" w:eastAsia="es-ES"/>
         </w:rPr>
@@ -3868,7 +3851,6 @@
         <w:rPr>
           <w:rFonts w:eastAsia="Times New Roman" w:cs="Arial"/>
           <w:b/>
-          <w:color w:val="333333"/>
           <w:sz w:val="22"/>
           <w:lang w:val="es-ES" w:eastAsia="es-ES"/>
         </w:rPr>
@@ -7401,7 +7383,21 @@
           <w:rFonts w:cs="Arial"/>
           <w:sz w:val="22"/>
         </w:rPr>
-        <w:t xml:space="preserve"> T4200 2.0Ghz, RAM: 2GB DDR2, Disco: 250 GB SATA, Unidad: DVD+/-RW DL, Pantalla 15.4″ WXGA y Video: INTEL GMA 4500HD con SO Windows XP en donde realiza las tareas de contabilidad mediante el Excel 2007 del paquete MS Offic</w:t>
+        <w:t xml:space="preserve"> T4200 2.0Ghz, RAM: 2GB DDR2, Disco: 250 GB SATA, Unidad: DVD+/-RW DL, Pantalla 15.4″ WXGA y Video: INTEL GMA 4500HD con SO Windows XP en donde realiza las tareas de contabilidad mediante </w:t>
+      </w:r>
+      <w:r>
+        <w:rPr>
+          <w:rFonts w:cs="Arial"/>
+          <w:sz w:val="22"/>
+        </w:rPr>
+        <w:t>el software Excel 2007 del paquete Microsoft O</w:t>
+      </w:r>
+      <w:r>
+        <w:rPr>
+          <w:rFonts w:cs="Arial"/>
+          <w:sz w:val="22"/>
+        </w:rPr>
+        <w:t>ffic</w:t>
       </w:r>
       <w:r>
         <w:rPr>
@@ -7410,21 +7406,64 @@
         </w:rPr>
         <w:t>e.</w:t>
       </w:r>
-      <w:r>
-        <w:rPr>
-          <w:rFonts w:cs="Arial"/>
-          <w:sz w:val="22"/>
-        </w:rPr>
-        <w:br/>
-        <w:t>Tiene una impresora EPSON XP202 en donde realiza la emisión de comprobantes y documentación.</w:t>
-      </w:r>
-      <w:r>
-        <w:rPr>
-          <w:rFonts w:cs="Arial"/>
-          <w:sz w:val="22"/>
-        </w:rPr>
-        <w:br/>
-        <w:t>No posee conexión a internet.</w:t>
+    </w:p>
+    <w:p>
+      <w:pPr>
+        <w:tabs>
+          <w:tab w:val="num" w:pos="720"/>
+        </w:tabs>
+        <w:jc w:val="both"/>
+        <w:rPr>
+          <w:rFonts w:cs="Arial"/>
+          <w:sz w:val="22"/>
+        </w:rPr>
+      </w:pPr>
+      <w:r>
+        <w:rPr>
+          <w:rFonts w:cs="Arial"/>
+          <w:sz w:val="22"/>
+        </w:rPr>
+        <w:t xml:space="preserve">Además, poseen </w:t>
+      </w:r>
+      <w:r>
+        <w:rPr>
+          <w:rFonts w:cs="Arial"/>
+          <w:sz w:val="22"/>
+        </w:rPr>
+        <w:t>una impresora EPSON XP202 en donde realiza la emisión de comprobantes y documentación.</w:t>
+      </w:r>
+    </w:p>
+    <w:p>
+      <w:pPr>
+        <w:tabs>
+          <w:tab w:val="num" w:pos="720"/>
+        </w:tabs>
+        <w:jc w:val="both"/>
+        <w:rPr>
+          <w:rFonts w:cs="Arial"/>
+          <w:sz w:val="22"/>
+        </w:rPr>
+      </w:pPr>
+      <w:r>
+        <w:rPr>
+          <w:rFonts w:cs="Arial"/>
+          <w:sz w:val="22"/>
+        </w:rPr>
+        <w:t>No posee</w:t>
+      </w:r>
+      <w:r>
+        <w:rPr>
+          <w:rFonts w:cs="Arial"/>
+          <w:sz w:val="22"/>
+        </w:rPr>
+        <w:t>n</w:t>
+      </w:r>
+      <w:r>
+        <w:rPr>
+          <w:rFonts w:cs="Arial"/>
+          <w:sz w:val="22"/>
+        </w:rPr>
+        <w:t xml:space="preserve"> conexión a internet.</w:t>
       </w:r>
     </w:p>
     <w:p>
@@ -7509,7 +7548,39 @@
           <w:color w:val="0000